--- a/InterviewQues.docx
+++ b/InterviewQues.docx
@@ -30,8 +30,17 @@
           <w:sz w:val="40"/>
           <w:szCs w:val="40"/>
         </w:rPr>
-        <w:t>Q.  Explain about static Keyword in java ?</w:t>
-      </w:r>
+        <w:t xml:space="preserve">Q.  Explain about static Keyword in </w:t>
+      </w:r>
+      <w:proofErr w:type="gramStart"/>
+      <w:r>
+        <w:rPr>
+          <w:sz w:val="40"/>
+          <w:szCs w:val="40"/>
+        </w:rPr>
+        <w:t>java ?</w:t>
+      </w:r>
+      <w:proofErr w:type="gramEnd"/>
     </w:p>
     <w:p>
       <w:pPr>
@@ -40,12 +49,21 @@
           <w:szCs w:val="36"/>
         </w:rPr>
       </w:pPr>
+      <w:proofErr w:type="spellStart"/>
       <w:r>
         <w:rPr>
           <w:sz w:val="36"/>
           <w:szCs w:val="36"/>
         </w:rPr>
-        <w:t xml:space="preserve">Ans: The static keyword is used in java mainly for memory </w:t>
+        <w:t>Ans</w:t>
+      </w:r>
+      <w:proofErr w:type="spellEnd"/>
+      <w:r>
+        <w:rPr>
+          <w:sz w:val="36"/>
+          <w:szCs w:val="36"/>
+        </w:rPr>
+        <w:t xml:space="preserve">: The static keyword is used in java mainly for memory </w:t>
       </w:r>
     </w:p>
     <w:p>
@@ -126,14 +144,30 @@
           <w:sz w:val="40"/>
           <w:szCs w:val="40"/>
         </w:rPr>
-        <w:t xml:space="preserve">  Explain about Exception Handling?</w:t>
-      </w:r>
-      <w:r>
-        <w:rPr>
-          <w:sz w:val="40"/>
-          <w:szCs w:val="40"/>
-        </w:rPr>
-        <w:t>(All)</w:t>
+        <w:t xml:space="preserve">  Explain about Exception Handling</w:t>
+      </w:r>
+      <w:proofErr w:type="gramStart"/>
+      <w:r>
+        <w:rPr>
+          <w:sz w:val="40"/>
+          <w:szCs w:val="40"/>
+        </w:rPr>
+        <w:t>?</w:t>
+      </w:r>
+      <w:r>
+        <w:rPr>
+          <w:sz w:val="40"/>
+          <w:szCs w:val="40"/>
+        </w:rPr>
+        <w:t>(</w:t>
+      </w:r>
+      <w:proofErr w:type="gramEnd"/>
+      <w:r>
+        <w:rPr>
+          <w:sz w:val="40"/>
+          <w:szCs w:val="40"/>
+        </w:rPr>
+        <w:t>All)</w:t>
       </w:r>
     </w:p>
     <w:p>
@@ -213,8 +247,33 @@
           <w:sz w:val="40"/>
           <w:szCs w:val="40"/>
         </w:rPr>
-        <w:t>Explain how ConcurrentHashMap works Internally ?</w:t>
-      </w:r>
+        <w:t xml:space="preserve">Explain how </w:t>
+      </w:r>
+      <w:proofErr w:type="spellStart"/>
+      <w:r>
+        <w:rPr>
+          <w:sz w:val="40"/>
+          <w:szCs w:val="40"/>
+        </w:rPr>
+        <w:t>ConcurrentHashMap</w:t>
+      </w:r>
+      <w:proofErr w:type="spellEnd"/>
+      <w:r>
+        <w:rPr>
+          <w:sz w:val="40"/>
+          <w:szCs w:val="40"/>
+        </w:rPr>
+        <w:t xml:space="preserve"> works </w:t>
+      </w:r>
+      <w:proofErr w:type="gramStart"/>
+      <w:r>
+        <w:rPr>
+          <w:sz w:val="40"/>
+          <w:szCs w:val="40"/>
+        </w:rPr>
+        <w:t>Internally ?</w:t>
+      </w:r>
+      <w:proofErr w:type="gramEnd"/>
     </w:p>
     <w:p>
       <w:pPr>
@@ -258,8 +317,26 @@
           <w:sz w:val="40"/>
           <w:szCs w:val="40"/>
         </w:rPr>
-        <w:t>Q.  All about MultiThreading ?</w:t>
-      </w:r>
+        <w:t xml:space="preserve">Q.  All about </w:t>
+      </w:r>
+      <w:proofErr w:type="spellStart"/>
+      <w:proofErr w:type="gramStart"/>
+      <w:r>
+        <w:rPr>
+          <w:sz w:val="40"/>
+          <w:szCs w:val="40"/>
+        </w:rPr>
+        <w:t>MultiThreading</w:t>
+      </w:r>
+      <w:proofErr w:type="spellEnd"/>
+      <w:r>
+        <w:rPr>
+          <w:sz w:val="40"/>
+          <w:szCs w:val="40"/>
+        </w:rPr>
+        <w:t xml:space="preserve"> ?</w:t>
+      </w:r>
+      <w:proofErr w:type="gramEnd"/>
     </w:p>
     <w:p>
       <w:pPr>
@@ -357,8 +434,17 @@
           <w:sz w:val="40"/>
           <w:szCs w:val="40"/>
         </w:rPr>
-        <w:t xml:space="preserve">       What Interface can do and abstract class can’t do ?</w:t>
-      </w:r>
+        <w:t xml:space="preserve">       What Interface can do and abstract class can’t </w:t>
+      </w:r>
+      <w:proofErr w:type="gramStart"/>
+      <w:r>
+        <w:rPr>
+          <w:sz w:val="40"/>
+          <w:szCs w:val="40"/>
+        </w:rPr>
+        <w:t>do ?</w:t>
+      </w:r>
+      <w:proofErr w:type="gramEnd"/>
     </w:p>
     <w:p>
       <w:pPr>
@@ -404,7 +490,23 @@
           <w:sz w:val="40"/>
           <w:szCs w:val="40"/>
         </w:rPr>
-        <w:t>Q.  Explain DI and IOC How are they releated?</w:t>
+        <w:t xml:space="preserve">Q.  Explain DI and IOC How are they </w:t>
+      </w:r>
+      <w:proofErr w:type="spellStart"/>
+      <w:r>
+        <w:rPr>
+          <w:sz w:val="40"/>
+          <w:szCs w:val="40"/>
+        </w:rPr>
+        <w:t>releated</w:t>
+      </w:r>
+      <w:proofErr w:type="spellEnd"/>
+      <w:r>
+        <w:rPr>
+          <w:sz w:val="40"/>
+          <w:szCs w:val="40"/>
+        </w:rPr>
+        <w:t>?</w:t>
       </w:r>
     </w:p>
     <w:p>
@@ -441,51 +543,101 @@
           <w:sz w:val="40"/>
           <w:szCs w:val="40"/>
         </w:rPr>
-        <w:t>Q.  Explain Transaction Management.How did you             implemented in your Application ?</w:t>
-      </w:r>
-    </w:p>
-    <w:p>
-      <w:pPr>
-        <w:rPr>
-          <w:sz w:val="40"/>
-          <w:szCs w:val="40"/>
-        </w:rPr>
-      </w:pPr>
-      <w:r>
-        <w:rPr>
-          <w:sz w:val="40"/>
-          <w:szCs w:val="40"/>
-        </w:rPr>
-        <w:t xml:space="preserve">Q.  </w:t>
-      </w:r>
-      <w:r>
-        <w:rPr>
-          <w:sz w:val="40"/>
-          <w:szCs w:val="40"/>
-        </w:rPr>
-        <w:t>What is Difference between @Component and @Service ?</w:t>
-      </w:r>
-    </w:p>
-    <w:p>
-      <w:pPr>
-        <w:rPr>
-          <w:sz w:val="40"/>
-          <w:szCs w:val="40"/>
-        </w:rPr>
-      </w:pPr>
-      <w:r>
-        <w:rPr>
-          <w:sz w:val="40"/>
-          <w:szCs w:val="40"/>
-        </w:rPr>
-        <w:t xml:space="preserve">Q.  </w:t>
-      </w:r>
-      <w:r>
-        <w:rPr>
-          <w:sz w:val="40"/>
-          <w:szCs w:val="40"/>
-        </w:rPr>
-        <w:t>Explain about Spring security?</w:t>
+        <w:t xml:space="preserve">Q.  Explain Transaction </w:t>
+      </w:r>
+      <w:proofErr w:type="spellStart"/>
+      <w:r>
+        <w:rPr>
+          <w:sz w:val="40"/>
+          <w:szCs w:val="40"/>
+        </w:rPr>
+        <w:t>Management.How</w:t>
+      </w:r>
+      <w:proofErr w:type="spellEnd"/>
+      <w:r>
+        <w:rPr>
+          <w:sz w:val="40"/>
+          <w:szCs w:val="40"/>
+        </w:rPr>
+        <w:t xml:space="preserve"> did you             implemented in your </w:t>
+      </w:r>
+      <w:proofErr w:type="gramStart"/>
+      <w:r>
+        <w:rPr>
+          <w:sz w:val="40"/>
+          <w:szCs w:val="40"/>
+        </w:rPr>
+        <w:t>Application ?</w:t>
+      </w:r>
+      <w:proofErr w:type="gramEnd"/>
+    </w:p>
+    <w:p>
+      <w:pPr>
+        <w:rPr>
+          <w:sz w:val="40"/>
+          <w:szCs w:val="40"/>
+        </w:rPr>
+      </w:pPr>
+      <w:r>
+        <w:rPr>
+          <w:sz w:val="40"/>
+          <w:szCs w:val="40"/>
+        </w:rPr>
+        <w:t xml:space="preserve">Q.  </w:t>
+      </w:r>
+      <w:r>
+        <w:rPr>
+          <w:sz w:val="40"/>
+          <w:szCs w:val="40"/>
+        </w:rPr>
+        <w:t xml:space="preserve">What is Difference between @Component and </w:t>
+      </w:r>
+      <w:proofErr w:type="gramStart"/>
+      <w:r>
+        <w:rPr>
+          <w:sz w:val="40"/>
+          <w:szCs w:val="40"/>
+        </w:rPr>
+        <w:t>@Service ?</w:t>
+      </w:r>
+      <w:proofErr w:type="gramEnd"/>
+    </w:p>
+    <w:p>
+      <w:pPr>
+        <w:rPr>
+          <w:sz w:val="40"/>
+          <w:szCs w:val="40"/>
+        </w:rPr>
+      </w:pPr>
+      <w:r>
+        <w:rPr>
+          <w:sz w:val="40"/>
+          <w:szCs w:val="40"/>
+        </w:rPr>
+        <w:t xml:space="preserve">Q.  </w:t>
+      </w:r>
+      <w:r>
+        <w:rPr>
+          <w:sz w:val="40"/>
+          <w:szCs w:val="40"/>
+        </w:rPr>
+        <w:t xml:space="preserve">Explain about </w:t>
+      </w:r>
+      <w:proofErr w:type="gramStart"/>
+      <w:r>
+        <w:rPr>
+          <w:sz w:val="40"/>
+          <w:szCs w:val="40"/>
+        </w:rPr>
+        <w:t>Spring</w:t>
+      </w:r>
+      <w:proofErr w:type="gramEnd"/>
+      <w:r>
+        <w:rPr>
+          <w:sz w:val="40"/>
+          <w:szCs w:val="40"/>
+        </w:rPr>
+        <w:t xml:space="preserve"> security?</w:t>
       </w:r>
     </w:p>
     <w:p>
@@ -529,7 +681,23 @@
           <w:sz w:val="40"/>
           <w:szCs w:val="40"/>
         </w:rPr>
-        <w:t>What is Spring b</w:t>
+        <w:t xml:space="preserve">What is </w:t>
+      </w:r>
+      <w:proofErr w:type="gramStart"/>
+      <w:r>
+        <w:rPr>
+          <w:sz w:val="40"/>
+          <w:szCs w:val="40"/>
+        </w:rPr>
+        <w:t>Spring</w:t>
+      </w:r>
+      <w:proofErr w:type="gramEnd"/>
+      <w:r>
+        <w:rPr>
+          <w:sz w:val="40"/>
+          <w:szCs w:val="40"/>
+        </w:rPr>
+        <w:t xml:space="preserve"> b</w:t>
       </w:r>
       <w:r>
         <w:rPr>
@@ -551,7 +719,23 @@
           <w:sz w:val="40"/>
           <w:szCs w:val="40"/>
         </w:rPr>
-        <w:t>Q.  Create a simple Spring boot Application</w:t>
+        <w:t xml:space="preserve">Q.  Create a simple </w:t>
+      </w:r>
+      <w:proofErr w:type="gramStart"/>
+      <w:r>
+        <w:rPr>
+          <w:sz w:val="40"/>
+          <w:szCs w:val="40"/>
+        </w:rPr>
+        <w:t>Spring</w:t>
+      </w:r>
+      <w:proofErr w:type="gramEnd"/>
+      <w:r>
+        <w:rPr>
+          <w:sz w:val="40"/>
+          <w:szCs w:val="40"/>
+        </w:rPr>
+        <w:t xml:space="preserve"> boot Application</w:t>
       </w:r>
       <w:r>
         <w:rPr>
@@ -602,8 +786,26 @@
           <w:sz w:val="40"/>
           <w:szCs w:val="40"/>
         </w:rPr>
-        <w:t>Explain What is DispatcherServlet ?</w:t>
-      </w:r>
+        <w:t xml:space="preserve">Explain What is </w:t>
+      </w:r>
+      <w:proofErr w:type="spellStart"/>
+      <w:proofErr w:type="gramStart"/>
+      <w:r>
+        <w:rPr>
+          <w:sz w:val="40"/>
+          <w:szCs w:val="40"/>
+        </w:rPr>
+        <w:t>DispatcherServlet</w:t>
+      </w:r>
+      <w:proofErr w:type="spellEnd"/>
+      <w:r>
+        <w:rPr>
+          <w:sz w:val="40"/>
+          <w:szCs w:val="40"/>
+        </w:rPr>
+        <w:t xml:space="preserve"> ?</w:t>
+      </w:r>
+      <w:proofErr w:type="gramEnd"/>
     </w:p>
     <w:p>
       <w:pPr>
@@ -653,45 +855,81 @@
           <w:sz w:val="40"/>
           <w:szCs w:val="40"/>
         </w:rPr>
-        <w:t>What is JWT tocken ?</w:t>
-      </w:r>
-    </w:p>
-    <w:p>
-      <w:pPr>
-        <w:rPr>
-          <w:sz w:val="40"/>
-          <w:szCs w:val="40"/>
-        </w:rPr>
-      </w:pPr>
-      <w:r>
-        <w:rPr>
-          <w:sz w:val="40"/>
-          <w:szCs w:val="40"/>
-        </w:rPr>
-        <w:t>Q.  Explain about REST Architecture ?</w:t>
-      </w:r>
-    </w:p>
-    <w:p>
-      <w:pPr>
-        <w:rPr>
-          <w:sz w:val="40"/>
-          <w:szCs w:val="40"/>
-        </w:rPr>
-      </w:pPr>
-      <w:r>
-        <w:rPr>
-          <w:sz w:val="40"/>
-          <w:szCs w:val="40"/>
-        </w:rPr>
-        <w:t xml:space="preserve">Q.  </w:t>
-      </w:r>
-      <w:r>
-        <w:rPr>
-          <w:sz w:val="40"/>
-          <w:szCs w:val="40"/>
-        </w:rPr>
-        <w:t>How do you check coding standards ?</w:t>
-      </w:r>
+        <w:t xml:space="preserve">What is JWT </w:t>
+      </w:r>
+      <w:proofErr w:type="spellStart"/>
+      <w:proofErr w:type="gramStart"/>
+      <w:r>
+        <w:rPr>
+          <w:sz w:val="40"/>
+          <w:szCs w:val="40"/>
+        </w:rPr>
+        <w:t>tocken</w:t>
+      </w:r>
+      <w:proofErr w:type="spellEnd"/>
+      <w:r>
+        <w:rPr>
+          <w:sz w:val="40"/>
+          <w:szCs w:val="40"/>
+        </w:rPr>
+        <w:t xml:space="preserve"> ?</w:t>
+      </w:r>
+      <w:proofErr w:type="gramEnd"/>
+    </w:p>
+    <w:p>
+      <w:pPr>
+        <w:rPr>
+          <w:sz w:val="40"/>
+          <w:szCs w:val="40"/>
+        </w:rPr>
+      </w:pPr>
+      <w:r>
+        <w:rPr>
+          <w:sz w:val="40"/>
+          <w:szCs w:val="40"/>
+        </w:rPr>
+        <w:t xml:space="preserve">Q.  Explain about REST </w:t>
+      </w:r>
+      <w:proofErr w:type="gramStart"/>
+      <w:r>
+        <w:rPr>
+          <w:sz w:val="40"/>
+          <w:szCs w:val="40"/>
+        </w:rPr>
+        <w:t>Architecture ?</w:t>
+      </w:r>
+      <w:proofErr w:type="gramEnd"/>
+    </w:p>
+    <w:p>
+      <w:pPr>
+        <w:rPr>
+          <w:sz w:val="40"/>
+          <w:szCs w:val="40"/>
+        </w:rPr>
+      </w:pPr>
+      <w:r>
+        <w:rPr>
+          <w:sz w:val="40"/>
+          <w:szCs w:val="40"/>
+        </w:rPr>
+        <w:t xml:space="preserve">Q.  </w:t>
+      </w:r>
+      <w:r>
+        <w:rPr>
+          <w:sz w:val="40"/>
+          <w:szCs w:val="40"/>
+        </w:rPr>
+        <w:t xml:space="preserve">How do you check coding </w:t>
+      </w:r>
+      <w:proofErr w:type="gramStart"/>
+      <w:r>
+        <w:rPr>
+          <w:sz w:val="40"/>
+          <w:szCs w:val="40"/>
+        </w:rPr>
+        <w:t>standards ?</w:t>
+      </w:r>
+      <w:proofErr w:type="gramEnd"/>
     </w:p>
     <w:p>
       <w:pPr>
@@ -734,7 +972,32 @@
           <w:sz w:val="40"/>
           <w:szCs w:val="40"/>
         </w:rPr>
-        <w:t>Do you write Junits ? What frameworks do you use?</w:t>
+        <w:t xml:space="preserve">Do you write </w:t>
+      </w:r>
+      <w:proofErr w:type="spellStart"/>
+      <w:proofErr w:type="gramStart"/>
+      <w:r>
+        <w:rPr>
+          <w:sz w:val="40"/>
+          <w:szCs w:val="40"/>
+        </w:rPr>
+        <w:t>Junits</w:t>
+      </w:r>
+      <w:proofErr w:type="spellEnd"/>
+      <w:r>
+        <w:rPr>
+          <w:sz w:val="40"/>
+          <w:szCs w:val="40"/>
+        </w:rPr>
+        <w:t xml:space="preserve"> ?</w:t>
+      </w:r>
+      <w:proofErr w:type="gramEnd"/>
+      <w:r>
+        <w:rPr>
+          <w:sz w:val="40"/>
+          <w:szCs w:val="40"/>
+        </w:rPr>
+        <w:t xml:space="preserve"> What frameworks do you use?</w:t>
       </w:r>
     </w:p>
     <w:p>
@@ -757,8 +1020,17 @@
           <w:sz w:val="40"/>
           <w:szCs w:val="40"/>
         </w:rPr>
-        <w:t>Tell me some best practices while Designing REST API’s ?</w:t>
-      </w:r>
+        <w:t xml:space="preserve">Tell me some best practices while Designing REST </w:t>
+      </w:r>
+      <w:proofErr w:type="gramStart"/>
+      <w:r>
+        <w:rPr>
+          <w:sz w:val="40"/>
+          <w:szCs w:val="40"/>
+        </w:rPr>
+        <w:t>API’s ?</w:t>
+      </w:r>
+      <w:proofErr w:type="gramEnd"/>
     </w:p>
     <w:p>
       <w:pPr>
@@ -831,6 +1103,7 @@
           <w:szCs w:val="48"/>
         </w:rPr>
       </w:pPr>
+      <w:proofErr w:type="spellStart"/>
       <w:r>
         <w:rPr>
           <w:rFonts w:ascii="Arial" w:eastAsia="Times New Roman" w:hAnsi="Arial" w:cs="Arial"/>
@@ -838,7 +1111,17 @@
           <w:sz w:val="48"/>
           <w:szCs w:val="48"/>
         </w:rPr>
-        <w:t>Innominds Interview Experience</w:t>
+        <w:t>Innominds</w:t>
+      </w:r>
+      <w:proofErr w:type="spellEnd"/>
+      <w:r>
+        <w:rPr>
+          <w:rFonts w:ascii="Arial" w:eastAsia="Times New Roman" w:hAnsi="Arial" w:cs="Arial"/>
+          <w:kern w:val="36"/>
+          <w:sz w:val="48"/>
+          <w:szCs w:val="48"/>
+        </w:rPr>
+        <w:t xml:space="preserve"> Interview Experience</w:t>
       </w:r>
     </w:p>
     <w:p>
@@ -875,30 +1158,55 @@
           <w:sz w:val="40"/>
           <w:szCs w:val="40"/>
         </w:rPr>
-        <w:t>Write code to compare two objects Using comparator?</w:t>
-      </w:r>
-    </w:p>
-    <w:p>
-      <w:pPr>
-        <w:rPr>
-          <w:sz w:val="40"/>
-          <w:szCs w:val="40"/>
-        </w:rPr>
-      </w:pPr>
-      <w:r>
-        <w:rPr>
-          <w:sz w:val="40"/>
-          <w:szCs w:val="40"/>
-        </w:rPr>
-        <w:t xml:space="preserve">Q.  </w:t>
-      </w:r>
-      <w:r>
-        <w:rPr>
-          <w:sz w:val="40"/>
-          <w:szCs w:val="40"/>
-        </w:rPr>
-        <w:t>In which scenario we will use Comparable and in which scenario we will us Comparator ?</w:t>
-      </w:r>
+        <w:t xml:space="preserve">Write code to compare two objects </w:t>
+      </w:r>
+      <w:proofErr w:type="gramStart"/>
+      <w:r>
+        <w:rPr>
+          <w:sz w:val="40"/>
+          <w:szCs w:val="40"/>
+        </w:rPr>
+        <w:t>Using</w:t>
+      </w:r>
+      <w:proofErr w:type="gramEnd"/>
+      <w:r>
+        <w:rPr>
+          <w:sz w:val="40"/>
+          <w:szCs w:val="40"/>
+        </w:rPr>
+        <w:t xml:space="preserve"> comparator?</w:t>
+      </w:r>
+    </w:p>
+    <w:p>
+      <w:pPr>
+        <w:rPr>
+          <w:sz w:val="40"/>
+          <w:szCs w:val="40"/>
+        </w:rPr>
+      </w:pPr>
+      <w:r>
+        <w:rPr>
+          <w:sz w:val="40"/>
+          <w:szCs w:val="40"/>
+        </w:rPr>
+        <w:t xml:space="preserve">Q.  </w:t>
+      </w:r>
+      <w:r>
+        <w:rPr>
+          <w:sz w:val="40"/>
+          <w:szCs w:val="40"/>
+        </w:rPr>
+        <w:t xml:space="preserve">In which scenario we will use Comparable and in which scenario we will us </w:t>
+      </w:r>
+      <w:proofErr w:type="gramStart"/>
+      <w:r>
+        <w:rPr>
+          <w:sz w:val="40"/>
+          <w:szCs w:val="40"/>
+        </w:rPr>
+        <w:t>Comparator ?</w:t>
+      </w:r>
+      <w:proofErr w:type="gramEnd"/>
     </w:p>
     <w:p>
       <w:pPr>
@@ -985,30 +1293,64 @@
           <w:sz w:val="40"/>
           <w:szCs w:val="40"/>
         </w:rPr>
-        <w:t>What’s wrong with using HashMap in a Multi –threading environment ?</w:t>
-      </w:r>
-    </w:p>
-    <w:p>
-      <w:pPr>
-        <w:rPr>
-          <w:sz w:val="40"/>
-          <w:szCs w:val="40"/>
-        </w:rPr>
-      </w:pPr>
-      <w:r>
-        <w:rPr>
-          <w:sz w:val="40"/>
-          <w:szCs w:val="40"/>
-        </w:rPr>
-        <w:t xml:space="preserve">Q.  </w:t>
-      </w:r>
-      <w:r>
-        <w:rPr>
-          <w:sz w:val="40"/>
-          <w:szCs w:val="40"/>
-        </w:rPr>
-        <w:t>Do all properties of Immutable objects need to be final ?</w:t>
-      </w:r>
+        <w:t xml:space="preserve">What’s wrong with using </w:t>
+      </w:r>
+      <w:proofErr w:type="spellStart"/>
+      <w:r>
+        <w:rPr>
+          <w:sz w:val="40"/>
+          <w:szCs w:val="40"/>
+        </w:rPr>
+        <w:t>HashMap</w:t>
+      </w:r>
+      <w:proofErr w:type="spellEnd"/>
+      <w:r>
+        <w:rPr>
+          <w:sz w:val="40"/>
+          <w:szCs w:val="40"/>
+        </w:rPr>
+        <w:t xml:space="preserve"> in a Multi –threading </w:t>
+      </w:r>
+      <w:proofErr w:type="gramStart"/>
+      <w:r>
+        <w:rPr>
+          <w:sz w:val="40"/>
+          <w:szCs w:val="40"/>
+        </w:rPr>
+        <w:t>environment ?</w:t>
+      </w:r>
+      <w:proofErr w:type="gramEnd"/>
+    </w:p>
+    <w:p>
+      <w:pPr>
+        <w:rPr>
+          <w:sz w:val="40"/>
+          <w:szCs w:val="40"/>
+        </w:rPr>
+      </w:pPr>
+      <w:r>
+        <w:rPr>
+          <w:sz w:val="40"/>
+          <w:szCs w:val="40"/>
+        </w:rPr>
+        <w:t xml:space="preserve">Q.  </w:t>
+      </w:r>
+      <w:r>
+        <w:rPr>
+          <w:sz w:val="40"/>
+          <w:szCs w:val="40"/>
+        </w:rPr>
+        <w:t xml:space="preserve">Do all properties of Immutable objects need to be </w:t>
+      </w:r>
+      <w:proofErr w:type="gramStart"/>
+      <w:r>
+        <w:rPr>
+          <w:sz w:val="40"/>
+          <w:szCs w:val="40"/>
+        </w:rPr>
+        <w:t>final ?</w:t>
+      </w:r>
+      <w:proofErr w:type="gramEnd"/>
     </w:p>
     <w:p>
       <w:pPr>
@@ -1030,51 +1372,101 @@
           <w:sz w:val="40"/>
           <w:szCs w:val="40"/>
         </w:rPr>
-        <w:t>Overriding a hashCode() method have any performance implication ?</w:t>
-      </w:r>
-    </w:p>
-    <w:p>
-      <w:pPr>
-        <w:rPr>
-          <w:sz w:val="40"/>
-          <w:szCs w:val="40"/>
-        </w:rPr>
-      </w:pPr>
-      <w:r>
-        <w:rPr>
-          <w:sz w:val="40"/>
-          <w:szCs w:val="40"/>
-        </w:rPr>
-        <w:t xml:space="preserve">Q.  </w:t>
-      </w:r>
-      <w:r>
-        <w:rPr>
-          <w:sz w:val="40"/>
-          <w:szCs w:val="40"/>
-        </w:rPr>
-        <w:t>What is difference between Factory and Abstract-Factory patterns ?</w:t>
-      </w:r>
-    </w:p>
-    <w:p>
-      <w:pPr>
-        <w:rPr>
-          <w:sz w:val="40"/>
-          <w:szCs w:val="40"/>
-        </w:rPr>
-      </w:pPr>
-      <w:r>
-        <w:rPr>
-          <w:sz w:val="40"/>
-          <w:szCs w:val="40"/>
-        </w:rPr>
-        <w:t xml:space="preserve">Q.  </w:t>
-      </w:r>
-      <w:r>
-        <w:rPr>
-          <w:sz w:val="40"/>
-          <w:szCs w:val="40"/>
-        </w:rPr>
-        <w:t>Suppose you have Threads T1 , T2 , T3 .How will you ensure that thread T2 run after T1 and thread T3 run after T2.</w:t>
+        <w:t xml:space="preserve">Overriding a </w:t>
+      </w:r>
+      <w:proofErr w:type="spellStart"/>
+      <w:proofErr w:type="gramStart"/>
+      <w:r>
+        <w:rPr>
+          <w:sz w:val="40"/>
+          <w:szCs w:val="40"/>
+        </w:rPr>
+        <w:t>hashCode</w:t>
+      </w:r>
+      <w:proofErr w:type="spellEnd"/>
+      <w:r>
+        <w:rPr>
+          <w:sz w:val="40"/>
+          <w:szCs w:val="40"/>
+        </w:rPr>
+        <w:t>(</w:t>
+      </w:r>
+      <w:proofErr w:type="gramEnd"/>
+      <w:r>
+        <w:rPr>
+          <w:sz w:val="40"/>
+          <w:szCs w:val="40"/>
+        </w:rPr>
+        <w:t>) method have any performance implication ?</w:t>
+      </w:r>
+    </w:p>
+    <w:p>
+      <w:pPr>
+        <w:rPr>
+          <w:sz w:val="40"/>
+          <w:szCs w:val="40"/>
+        </w:rPr>
+      </w:pPr>
+      <w:r>
+        <w:rPr>
+          <w:sz w:val="40"/>
+          <w:szCs w:val="40"/>
+        </w:rPr>
+        <w:t xml:space="preserve">Q.  </w:t>
+      </w:r>
+      <w:r>
+        <w:rPr>
+          <w:sz w:val="40"/>
+          <w:szCs w:val="40"/>
+        </w:rPr>
+        <w:t xml:space="preserve">What is difference between Factory and Abstract-Factory </w:t>
+      </w:r>
+      <w:proofErr w:type="gramStart"/>
+      <w:r>
+        <w:rPr>
+          <w:sz w:val="40"/>
+          <w:szCs w:val="40"/>
+        </w:rPr>
+        <w:t>patterns ?</w:t>
+      </w:r>
+      <w:proofErr w:type="gramEnd"/>
+    </w:p>
+    <w:p>
+      <w:pPr>
+        <w:rPr>
+          <w:sz w:val="40"/>
+          <w:szCs w:val="40"/>
+        </w:rPr>
+      </w:pPr>
+      <w:r>
+        <w:rPr>
+          <w:sz w:val="40"/>
+          <w:szCs w:val="40"/>
+        </w:rPr>
+        <w:t xml:space="preserve">Q.  </w:t>
+      </w:r>
+      <w:r>
+        <w:rPr>
+          <w:sz w:val="40"/>
+          <w:szCs w:val="40"/>
+        </w:rPr>
+        <w:t xml:space="preserve">Suppose you have Threads </w:t>
+      </w:r>
+      <w:proofErr w:type="gramStart"/>
+      <w:r>
+        <w:rPr>
+          <w:sz w:val="40"/>
+          <w:szCs w:val="40"/>
+        </w:rPr>
+        <w:t>T1 ,</w:t>
+      </w:r>
+      <w:proofErr w:type="gramEnd"/>
+      <w:r>
+        <w:rPr>
+          <w:sz w:val="40"/>
+          <w:szCs w:val="40"/>
+        </w:rPr>
+        <w:t xml:space="preserve"> T2 , T3 .How will you ensure that thread T2 run after T1 and thread T3 run after T2.</w:t>
       </w:r>
     </w:p>
     <w:p>
@@ -1103,8 +1495,17 @@
           <w:sz w:val="40"/>
           <w:szCs w:val="40"/>
         </w:rPr>
-        <w:t>How will you awake a blocked thread in java ?</w:t>
-      </w:r>
+        <w:t xml:space="preserve">How will you awake a blocked thread in </w:t>
+      </w:r>
+      <w:proofErr w:type="gramStart"/>
+      <w:r>
+        <w:rPr>
+          <w:sz w:val="40"/>
+          <w:szCs w:val="40"/>
+        </w:rPr>
+        <w:t>java ?</w:t>
+      </w:r>
+      <w:proofErr w:type="gramEnd"/>
     </w:p>
     <w:p>
       <w:pPr>
@@ -1148,8 +1549,17 @@
           <w:sz w:val="40"/>
           <w:szCs w:val="40"/>
         </w:rPr>
-        <w:t>According to you what are micro services ?</w:t>
-      </w:r>
+        <w:t xml:space="preserve">According to you what are micro </w:t>
+      </w:r>
+      <w:proofErr w:type="gramStart"/>
+      <w:r>
+        <w:rPr>
+          <w:sz w:val="40"/>
+          <w:szCs w:val="40"/>
+        </w:rPr>
+        <w:t>services ?</w:t>
+      </w:r>
+      <w:proofErr w:type="gramEnd"/>
     </w:p>
     <w:p>
       <w:pPr>
@@ -1177,8 +1587,17 @@
           <w:sz w:val="40"/>
           <w:szCs w:val="40"/>
         </w:rPr>
-        <w:t>Advantages and Dis-advantages of micro services ?</w:t>
-      </w:r>
+        <w:t xml:space="preserve">Advantages and Dis-advantages of micro </w:t>
+      </w:r>
+      <w:proofErr w:type="gramStart"/>
+      <w:r>
+        <w:rPr>
+          <w:sz w:val="40"/>
+          <w:szCs w:val="40"/>
+        </w:rPr>
+        <w:t>services ?</w:t>
+      </w:r>
+      <w:proofErr w:type="gramEnd"/>
     </w:p>
     <w:p>
       <w:pPr>
@@ -1199,8 +1618,33 @@
           <w:sz w:val="40"/>
           <w:szCs w:val="40"/>
         </w:rPr>
-        <w:t>.  What is Difference between RESTful web services and SOAP web services ?</w:t>
-      </w:r>
+        <w:t xml:space="preserve">.  What is Difference between </w:t>
+      </w:r>
+      <w:proofErr w:type="spellStart"/>
+      <w:r>
+        <w:rPr>
+          <w:sz w:val="40"/>
+          <w:szCs w:val="40"/>
+        </w:rPr>
+        <w:t>RESTful</w:t>
+      </w:r>
+      <w:proofErr w:type="spellEnd"/>
+      <w:r>
+        <w:rPr>
+          <w:sz w:val="40"/>
+          <w:szCs w:val="40"/>
+        </w:rPr>
+        <w:t xml:space="preserve"> web services and SOAP web </w:t>
+      </w:r>
+      <w:proofErr w:type="gramStart"/>
+      <w:r>
+        <w:rPr>
+          <w:sz w:val="40"/>
+          <w:szCs w:val="40"/>
+        </w:rPr>
+        <w:t>services ?</w:t>
+      </w:r>
+      <w:proofErr w:type="gramEnd"/>
     </w:p>
     <w:p>
       <w:pPr>
@@ -1243,73 +1687,140 @@
           <w:sz w:val="40"/>
           <w:szCs w:val="40"/>
         </w:rPr>
-        <w:t>Explain what are the Spring boot Starters ?</w:t>
-      </w:r>
-    </w:p>
-    <w:p>
-      <w:pPr>
-        <w:rPr>
-          <w:sz w:val="40"/>
-          <w:szCs w:val="40"/>
-        </w:rPr>
-      </w:pPr>
-      <w:r>
-        <w:rPr>
-          <w:sz w:val="40"/>
-          <w:szCs w:val="40"/>
-        </w:rPr>
-        <w:t xml:space="preserve">Q.  </w:t>
-      </w:r>
-      <w:r>
-        <w:rPr>
-          <w:sz w:val="40"/>
-          <w:szCs w:val="40"/>
-        </w:rPr>
-        <w:t>What do Dev Tools in Spring boot means ?</w:t>
-      </w:r>
-    </w:p>
-    <w:p>
-      <w:pPr>
-        <w:rPr>
-          <w:sz w:val="40"/>
-          <w:szCs w:val="40"/>
-        </w:rPr>
-      </w:pPr>
-      <w:r>
-        <w:rPr>
-          <w:sz w:val="40"/>
-          <w:szCs w:val="40"/>
-        </w:rPr>
-        <w:t xml:space="preserve">Q.  </w:t>
-      </w:r>
-      <w:r>
-        <w:rPr>
-          <w:sz w:val="40"/>
-          <w:szCs w:val="40"/>
-        </w:rPr>
-        <w:t>Would we be able to use Spring boot with applications which are not using Spring ?</w:t>
-      </w:r>
-    </w:p>
-    <w:p>
-      <w:pPr>
-        <w:rPr>
-          <w:sz w:val="40"/>
-          <w:szCs w:val="40"/>
-        </w:rPr>
-      </w:pPr>
-      <w:r>
-        <w:rPr>
-          <w:sz w:val="40"/>
-          <w:szCs w:val="40"/>
-        </w:rPr>
-        <w:t xml:space="preserve">Q.  </w:t>
-      </w:r>
-      <w:r>
-        <w:rPr>
-          <w:sz w:val="40"/>
-          <w:szCs w:val="40"/>
-        </w:rPr>
-        <w:t>What is AutoConfiguration in Spring boot</w:t>
+        <w:t xml:space="preserve">Explain what are the Spring boot </w:t>
+      </w:r>
+      <w:proofErr w:type="gramStart"/>
+      <w:r>
+        <w:rPr>
+          <w:sz w:val="40"/>
+          <w:szCs w:val="40"/>
+        </w:rPr>
+        <w:t>Starters ?</w:t>
+      </w:r>
+      <w:proofErr w:type="gramEnd"/>
+    </w:p>
+    <w:p>
+      <w:pPr>
+        <w:rPr>
+          <w:sz w:val="40"/>
+          <w:szCs w:val="40"/>
+        </w:rPr>
+      </w:pPr>
+      <w:r>
+        <w:rPr>
+          <w:sz w:val="40"/>
+          <w:szCs w:val="40"/>
+        </w:rPr>
+        <w:t xml:space="preserve">Q.  </w:t>
+      </w:r>
+      <w:r>
+        <w:rPr>
+          <w:sz w:val="40"/>
+          <w:szCs w:val="40"/>
+        </w:rPr>
+        <w:t xml:space="preserve">What do </w:t>
+      </w:r>
+      <w:proofErr w:type="spellStart"/>
+      <w:r>
+        <w:rPr>
+          <w:sz w:val="40"/>
+          <w:szCs w:val="40"/>
+        </w:rPr>
+        <w:t>Dev</w:t>
+      </w:r>
+      <w:proofErr w:type="spellEnd"/>
+      <w:r>
+        <w:rPr>
+          <w:sz w:val="40"/>
+          <w:szCs w:val="40"/>
+        </w:rPr>
+        <w:t xml:space="preserve"> Tools in Spring boot </w:t>
+      </w:r>
+      <w:proofErr w:type="gramStart"/>
+      <w:r>
+        <w:rPr>
+          <w:sz w:val="40"/>
+          <w:szCs w:val="40"/>
+        </w:rPr>
+        <w:t>means ?</w:t>
+      </w:r>
+      <w:proofErr w:type="gramEnd"/>
+    </w:p>
+    <w:p>
+      <w:pPr>
+        <w:rPr>
+          <w:sz w:val="40"/>
+          <w:szCs w:val="40"/>
+        </w:rPr>
+      </w:pPr>
+      <w:r>
+        <w:rPr>
+          <w:sz w:val="40"/>
+          <w:szCs w:val="40"/>
+        </w:rPr>
+        <w:t xml:space="preserve">Q.  </w:t>
+      </w:r>
+      <w:r>
+        <w:rPr>
+          <w:sz w:val="40"/>
+          <w:szCs w:val="40"/>
+        </w:rPr>
+        <w:t xml:space="preserve">Would we be able to use Spring boot with applications which are not using </w:t>
+      </w:r>
+      <w:proofErr w:type="gramStart"/>
+      <w:r>
+        <w:rPr>
+          <w:sz w:val="40"/>
+          <w:szCs w:val="40"/>
+        </w:rPr>
+        <w:t>Spring ?</w:t>
+      </w:r>
+      <w:proofErr w:type="gramEnd"/>
+    </w:p>
+    <w:p>
+      <w:pPr>
+        <w:rPr>
+          <w:sz w:val="40"/>
+          <w:szCs w:val="40"/>
+        </w:rPr>
+      </w:pPr>
+      <w:r>
+        <w:rPr>
+          <w:sz w:val="40"/>
+          <w:szCs w:val="40"/>
+        </w:rPr>
+        <w:t xml:space="preserve">Q.  </w:t>
+      </w:r>
+      <w:r>
+        <w:rPr>
+          <w:sz w:val="40"/>
+          <w:szCs w:val="40"/>
+        </w:rPr>
+        <w:t xml:space="preserve">What is </w:t>
+      </w:r>
+      <w:proofErr w:type="spellStart"/>
+      <w:r>
+        <w:rPr>
+          <w:sz w:val="40"/>
+          <w:szCs w:val="40"/>
+        </w:rPr>
+        <w:t>AutoConfiguration</w:t>
+      </w:r>
+      <w:proofErr w:type="spellEnd"/>
+      <w:r>
+        <w:rPr>
+          <w:sz w:val="40"/>
+          <w:szCs w:val="40"/>
+        </w:rPr>
+        <w:t xml:space="preserve"> in Spring </w:t>
+      </w:r>
+      <w:proofErr w:type="gramStart"/>
+      <w:r>
+        <w:rPr>
+          <w:sz w:val="40"/>
+          <w:szCs w:val="40"/>
+        </w:rPr>
+        <w:t>boot</w:t>
       </w:r>
       <w:r>
         <w:rPr>
@@ -1325,27 +1836,78 @@
         </w:rPr>
         <w:t>?</w:t>
       </w:r>
-    </w:p>
-    <w:p>
-      <w:pPr>
-        <w:rPr>
-          <w:sz w:val="40"/>
-          <w:szCs w:val="40"/>
-        </w:rPr>
-      </w:pPr>
-      <w:r>
-        <w:rPr>
-          <w:sz w:val="40"/>
-          <w:szCs w:val="40"/>
-        </w:rPr>
-        <w:t xml:space="preserve">Q.  </w:t>
-      </w:r>
-      <w:r>
-        <w:rPr>
-          <w:sz w:val="40"/>
-          <w:szCs w:val="40"/>
-        </w:rPr>
-        <w:t>@GetMapping Vs @RequestMapping ?</w:t>
+      <w:proofErr w:type="gramEnd"/>
+    </w:p>
+    <w:p>
+      <w:pPr>
+        <w:rPr>
+          <w:sz w:val="40"/>
+          <w:szCs w:val="40"/>
+        </w:rPr>
+      </w:pPr>
+      <w:proofErr w:type="gramStart"/>
+      <w:r>
+        <w:rPr>
+          <w:sz w:val="40"/>
+          <w:szCs w:val="40"/>
+        </w:rPr>
+        <w:t xml:space="preserve">Q.  </w:t>
+      </w:r>
+      <w:r>
+        <w:rPr>
+          <w:sz w:val="40"/>
+          <w:szCs w:val="40"/>
+        </w:rPr>
+        <w:t>@</w:t>
+      </w:r>
+      <w:proofErr w:type="spellStart"/>
+      <w:r>
+        <w:rPr>
+          <w:sz w:val="40"/>
+          <w:szCs w:val="40"/>
+        </w:rPr>
+        <w:t>GetMapping</w:t>
+      </w:r>
+      <w:proofErr w:type="spellEnd"/>
+      <w:proofErr w:type="gramEnd"/>
+      <w:r>
+        <w:rPr>
+          <w:sz w:val="40"/>
+          <w:szCs w:val="40"/>
+        </w:rPr>
+        <w:t xml:space="preserve"> </w:t>
+      </w:r>
+      <w:proofErr w:type="spellStart"/>
+      <w:r>
+        <w:rPr>
+          <w:sz w:val="40"/>
+          <w:szCs w:val="40"/>
+        </w:rPr>
+        <w:t>Vs</w:t>
+      </w:r>
+      <w:proofErr w:type="spellEnd"/>
+      <w:r>
+        <w:rPr>
+          <w:sz w:val="40"/>
+          <w:szCs w:val="40"/>
+        </w:rPr>
+        <w:t xml:space="preserve"> @</w:t>
+      </w:r>
+      <w:proofErr w:type="spellStart"/>
+      <w:r>
+        <w:rPr>
+          <w:sz w:val="40"/>
+          <w:szCs w:val="40"/>
+        </w:rPr>
+        <w:t>RequestMapping</w:t>
+      </w:r>
+      <w:proofErr w:type="spellEnd"/>
+      <w:r>
+        <w:rPr>
+          <w:sz w:val="40"/>
+          <w:szCs w:val="40"/>
+        </w:rPr>
+        <w:t xml:space="preserve"> ?</w:t>
       </w:r>
     </w:p>
     <w:p>
@@ -1368,113 +1930,183 @@
           <w:sz w:val="40"/>
           <w:szCs w:val="40"/>
         </w:rPr>
-        <w:t>What does @SpringBootAppliction annotation do internally ?</w:t>
-      </w:r>
-    </w:p>
-    <w:p>
-      <w:pPr>
-        <w:rPr>
-          <w:sz w:val="40"/>
-          <w:szCs w:val="40"/>
-        </w:rPr>
-      </w:pPr>
-      <w:r>
-        <w:rPr>
-          <w:sz w:val="40"/>
-          <w:szCs w:val="40"/>
-        </w:rPr>
-        <w:t xml:space="preserve">Q.  </w:t>
-      </w:r>
-      <w:r>
-        <w:rPr>
-          <w:sz w:val="40"/>
-          <w:szCs w:val="40"/>
-        </w:rPr>
-        <w:t>How to exclude any package without using the base package filter ?</w:t>
-      </w:r>
-    </w:p>
-    <w:p>
-      <w:pPr>
-        <w:rPr>
-          <w:sz w:val="40"/>
-          <w:szCs w:val="40"/>
-        </w:rPr>
-      </w:pPr>
-      <w:r>
-        <w:rPr>
-          <w:sz w:val="40"/>
-          <w:szCs w:val="40"/>
-        </w:rPr>
-        <w:t>Q.  How to enable/disable the Actuator ?</w:t>
-      </w:r>
-    </w:p>
-    <w:p>
-      <w:pPr>
-        <w:rPr>
-          <w:sz w:val="40"/>
-          <w:szCs w:val="40"/>
-        </w:rPr>
-      </w:pPr>
-    </w:p>
-    <w:p>
-      <w:pPr>
-        <w:rPr>
-          <w:sz w:val="40"/>
-          <w:szCs w:val="40"/>
-        </w:rPr>
-      </w:pPr>
-    </w:p>
-    <w:p>
-      <w:pPr>
-        <w:rPr>
-          <w:sz w:val="40"/>
-          <w:szCs w:val="40"/>
-        </w:rPr>
-      </w:pPr>
-      <w:r>
-        <w:rPr>
-          <w:sz w:val="40"/>
-          <w:szCs w:val="40"/>
-        </w:rPr>
-        <w:t>Q.  How do you perform End to End Testing ?</w:t>
-      </w:r>
-    </w:p>
-    <w:p>
-      <w:pPr>
-        <w:rPr>
-          <w:sz w:val="40"/>
-          <w:szCs w:val="40"/>
-        </w:rPr>
-      </w:pPr>
-      <w:r>
-        <w:rPr>
-          <w:sz w:val="40"/>
-          <w:szCs w:val="40"/>
-        </w:rPr>
-        <w:t xml:space="preserve">Q.  </w:t>
-      </w:r>
-      <w:r>
-        <w:rPr>
-          <w:sz w:val="40"/>
-          <w:szCs w:val="40"/>
-        </w:rPr>
-        <w:t>How do you call one API service from Another ?</w:t>
-      </w:r>
-    </w:p>
-    <w:p>
-      <w:pPr>
-        <w:rPr>
-          <w:sz w:val="40"/>
-          <w:szCs w:val="40"/>
-        </w:rPr>
-      </w:pPr>
-      <w:r>
-        <w:rPr>
-          <w:sz w:val="40"/>
-          <w:szCs w:val="40"/>
-        </w:rPr>
-        <w:t>Q.  How do you deploy your code on servers ?</w:t>
-      </w:r>
+        <w:t>What does @</w:t>
+      </w:r>
+      <w:proofErr w:type="spellStart"/>
+      <w:r>
+        <w:rPr>
+          <w:sz w:val="40"/>
+          <w:szCs w:val="40"/>
+        </w:rPr>
+        <w:t>SpringBootAppliction</w:t>
+      </w:r>
+      <w:proofErr w:type="spellEnd"/>
+      <w:r>
+        <w:rPr>
+          <w:sz w:val="40"/>
+          <w:szCs w:val="40"/>
+        </w:rPr>
+        <w:t xml:space="preserve"> annotation do </w:t>
+      </w:r>
+      <w:proofErr w:type="gramStart"/>
+      <w:r>
+        <w:rPr>
+          <w:sz w:val="40"/>
+          <w:szCs w:val="40"/>
+        </w:rPr>
+        <w:t>internally ?</w:t>
+      </w:r>
+      <w:proofErr w:type="gramEnd"/>
+    </w:p>
+    <w:p>
+      <w:pPr>
+        <w:rPr>
+          <w:sz w:val="40"/>
+          <w:szCs w:val="40"/>
+        </w:rPr>
+      </w:pPr>
+      <w:r>
+        <w:rPr>
+          <w:sz w:val="40"/>
+          <w:szCs w:val="40"/>
+        </w:rPr>
+        <w:t xml:space="preserve">Q.  </w:t>
+      </w:r>
+      <w:r>
+        <w:rPr>
+          <w:sz w:val="40"/>
+          <w:szCs w:val="40"/>
+        </w:rPr>
+        <w:t xml:space="preserve">How to exclude any package without using the base package </w:t>
+      </w:r>
+      <w:proofErr w:type="gramStart"/>
+      <w:r>
+        <w:rPr>
+          <w:sz w:val="40"/>
+          <w:szCs w:val="40"/>
+        </w:rPr>
+        <w:t>filter ?</w:t>
+      </w:r>
+      <w:proofErr w:type="gramEnd"/>
+    </w:p>
+    <w:p>
+      <w:pPr>
+        <w:rPr>
+          <w:sz w:val="40"/>
+          <w:szCs w:val="40"/>
+        </w:rPr>
+      </w:pPr>
+      <w:r>
+        <w:rPr>
+          <w:sz w:val="40"/>
+          <w:szCs w:val="40"/>
+        </w:rPr>
+        <w:t xml:space="preserve">Q.  How to enable/disable the </w:t>
+      </w:r>
+      <w:proofErr w:type="gramStart"/>
+      <w:r>
+        <w:rPr>
+          <w:sz w:val="40"/>
+          <w:szCs w:val="40"/>
+        </w:rPr>
+        <w:t>Actuator ?</w:t>
+      </w:r>
+      <w:proofErr w:type="gramEnd"/>
+    </w:p>
+    <w:p>
+      <w:pPr>
+        <w:rPr>
+          <w:sz w:val="40"/>
+          <w:szCs w:val="40"/>
+        </w:rPr>
+      </w:pPr>
+    </w:p>
+    <w:p>
+      <w:pPr>
+        <w:rPr>
+          <w:sz w:val="40"/>
+          <w:szCs w:val="40"/>
+        </w:rPr>
+      </w:pPr>
+    </w:p>
+    <w:p>
+      <w:pPr>
+        <w:rPr>
+          <w:sz w:val="40"/>
+          <w:szCs w:val="40"/>
+        </w:rPr>
+      </w:pPr>
+      <w:r>
+        <w:rPr>
+          <w:sz w:val="40"/>
+          <w:szCs w:val="40"/>
+        </w:rPr>
+        <w:t xml:space="preserve">Q.  How do you perform End to End </w:t>
+      </w:r>
+      <w:proofErr w:type="gramStart"/>
+      <w:r>
+        <w:rPr>
+          <w:sz w:val="40"/>
+          <w:szCs w:val="40"/>
+        </w:rPr>
+        <w:t>Testing ?</w:t>
+      </w:r>
+      <w:proofErr w:type="gramEnd"/>
+    </w:p>
+    <w:p>
+      <w:pPr>
+        <w:rPr>
+          <w:sz w:val="40"/>
+          <w:szCs w:val="40"/>
+        </w:rPr>
+      </w:pPr>
+      <w:r>
+        <w:rPr>
+          <w:sz w:val="40"/>
+          <w:szCs w:val="40"/>
+        </w:rPr>
+        <w:t xml:space="preserve">Q.  </w:t>
+      </w:r>
+      <w:r>
+        <w:rPr>
+          <w:sz w:val="40"/>
+          <w:szCs w:val="40"/>
+        </w:rPr>
+        <w:t xml:space="preserve">How do you call one API service from </w:t>
+      </w:r>
+      <w:proofErr w:type="gramStart"/>
+      <w:r>
+        <w:rPr>
+          <w:sz w:val="40"/>
+          <w:szCs w:val="40"/>
+        </w:rPr>
+        <w:t>Another ?</w:t>
+      </w:r>
+      <w:proofErr w:type="gramEnd"/>
+    </w:p>
+    <w:p>
+      <w:pPr>
+        <w:rPr>
+          <w:sz w:val="40"/>
+          <w:szCs w:val="40"/>
+        </w:rPr>
+      </w:pPr>
+      <w:r>
+        <w:rPr>
+          <w:sz w:val="40"/>
+          <w:szCs w:val="40"/>
+        </w:rPr>
+        <w:t xml:space="preserve">Q.  How do you deploy your code on </w:t>
+      </w:r>
+      <w:proofErr w:type="gramStart"/>
+      <w:r>
+        <w:rPr>
+          <w:sz w:val="40"/>
+          <w:szCs w:val="40"/>
+        </w:rPr>
+        <w:t>servers ?</w:t>
+      </w:r>
+      <w:proofErr w:type="gramEnd"/>
     </w:p>
     <w:p>
       <w:pPr>
@@ -1526,8 +2158,17 @@
           <w:sz w:val="40"/>
           <w:szCs w:val="40"/>
         </w:rPr>
-        <w:t>What is Sprint Review ?</w:t>
-      </w:r>
+        <w:t xml:space="preserve">What is Sprint </w:t>
+      </w:r>
+      <w:proofErr w:type="gramStart"/>
+      <w:r>
+        <w:rPr>
+          <w:sz w:val="40"/>
+          <w:szCs w:val="40"/>
+        </w:rPr>
+        <w:t>Review ?</w:t>
+      </w:r>
+      <w:proofErr w:type="gramEnd"/>
     </w:p>
     <w:p>
       <w:pPr>
@@ -1572,23 +2213,41 @@
           <w:sz w:val="40"/>
           <w:szCs w:val="40"/>
         </w:rPr>
-        <w:t>Q.  Why are you looking for Job change ?</w:t>
-      </w:r>
-    </w:p>
-    <w:p>
-      <w:pPr>
-        <w:rPr>
-          <w:sz w:val="40"/>
-          <w:szCs w:val="40"/>
-        </w:rPr>
-      </w:pPr>
-      <w:r>
-        <w:rPr>
-          <w:sz w:val="40"/>
-          <w:szCs w:val="40"/>
-        </w:rPr>
-        <w:t>Q.  How long will you work for us ?</w:t>
-      </w:r>
+        <w:t xml:space="preserve">Q.  Why are you looking for Job </w:t>
+      </w:r>
+      <w:proofErr w:type="gramStart"/>
+      <w:r>
+        <w:rPr>
+          <w:sz w:val="40"/>
+          <w:szCs w:val="40"/>
+        </w:rPr>
+        <w:t>change ?</w:t>
+      </w:r>
+      <w:proofErr w:type="gramEnd"/>
+    </w:p>
+    <w:p>
+      <w:pPr>
+        <w:rPr>
+          <w:sz w:val="40"/>
+          <w:szCs w:val="40"/>
+        </w:rPr>
+      </w:pPr>
+      <w:r>
+        <w:rPr>
+          <w:sz w:val="40"/>
+          <w:szCs w:val="40"/>
+        </w:rPr>
+        <w:t xml:space="preserve">Q.  How long will you work for </w:t>
+      </w:r>
+      <w:proofErr w:type="gramStart"/>
+      <w:r>
+        <w:rPr>
+          <w:sz w:val="40"/>
+          <w:szCs w:val="40"/>
+        </w:rPr>
+        <w:t>us ?</w:t>
+      </w:r>
+      <w:proofErr w:type="gramEnd"/>
     </w:p>
     <w:p>
       <w:pPr>
@@ -1603,8 +2262,17 @@
           <w:szCs w:val="40"/>
         </w:rPr>
         <w:lastRenderedPageBreak/>
-        <w:t>Q.  Are you attending the interview of other companies as well ?</w:t>
-      </w:r>
+        <w:t xml:space="preserve">Q.  Are you attending the interview of other companies as </w:t>
+      </w:r>
+      <w:proofErr w:type="gramStart"/>
+      <w:r>
+        <w:rPr>
+          <w:sz w:val="40"/>
+          <w:szCs w:val="40"/>
+        </w:rPr>
+        <w:t>well ?</w:t>
+      </w:r>
+      <w:proofErr w:type="gramEnd"/>
     </w:p>
     <w:p>
       <w:pPr>
@@ -1619,30 +2287,48 @@
           <w:sz w:val="40"/>
           <w:szCs w:val="40"/>
         </w:rPr>
-        <w:t>L&amp;T Infotech</w:t>
-      </w:r>
-    </w:p>
-    <w:p>
-      <w:pPr>
-        <w:rPr>
-          <w:sz w:val="40"/>
-          <w:szCs w:val="40"/>
-        </w:rPr>
-      </w:pPr>
-      <w:r>
-        <w:rPr>
-          <w:sz w:val="40"/>
-          <w:szCs w:val="40"/>
-        </w:rPr>
-        <w:t xml:space="preserve">Q.  </w:t>
-      </w:r>
-      <w:r>
-        <w:rPr>
-          <w:sz w:val="40"/>
-          <w:szCs w:val="40"/>
-        </w:rPr>
-        <w:t>Tell me About Yourself ?</w:t>
-      </w:r>
+        <w:t xml:space="preserve">L&amp;T </w:t>
+      </w:r>
+      <w:proofErr w:type="spellStart"/>
+      <w:r>
+        <w:rPr>
+          <w:sz w:val="40"/>
+          <w:szCs w:val="40"/>
+        </w:rPr>
+        <w:t>Infotech</w:t>
+      </w:r>
+      <w:proofErr w:type="spellEnd"/>
+    </w:p>
+    <w:p>
+      <w:pPr>
+        <w:rPr>
+          <w:sz w:val="40"/>
+          <w:szCs w:val="40"/>
+        </w:rPr>
+      </w:pPr>
+      <w:r>
+        <w:rPr>
+          <w:sz w:val="40"/>
+          <w:szCs w:val="40"/>
+        </w:rPr>
+        <w:t xml:space="preserve">Q.  </w:t>
+      </w:r>
+      <w:r>
+        <w:rPr>
+          <w:sz w:val="40"/>
+          <w:szCs w:val="40"/>
+        </w:rPr>
+        <w:t xml:space="preserve">Tell me About </w:t>
+      </w:r>
+      <w:proofErr w:type="gramStart"/>
+      <w:r>
+        <w:rPr>
+          <w:sz w:val="40"/>
+          <w:szCs w:val="40"/>
+        </w:rPr>
+        <w:t>Yourself ?</w:t>
+      </w:r>
+      <w:proofErr w:type="gramEnd"/>
     </w:p>
     <w:p>
       <w:pPr>
@@ -1745,730 +2431,1579 @@
           <w:szCs w:val="40"/>
         </w:rPr>
         <w:t>Q.  What is Flyweight Design Pattern?</w:t>
+      </w:r>
+    </w:p>
+    <w:p>
+      <w:pPr>
+        <w:rPr>
+          <w:sz w:val="40"/>
+          <w:szCs w:val="40"/>
+        </w:rPr>
+      </w:pPr>
+      <w:r>
+        <w:rPr>
+          <w:sz w:val="40"/>
+          <w:szCs w:val="40"/>
+        </w:rPr>
+        <w:t xml:space="preserve">Q.  </w:t>
+      </w:r>
+      <w:r>
+        <w:rPr>
+          <w:sz w:val="40"/>
+          <w:szCs w:val="40"/>
+        </w:rPr>
+        <w:t xml:space="preserve">Why do we create jars what benefit </w:t>
+      </w:r>
+      <w:r>
+        <w:rPr>
+          <w:sz w:val="40"/>
+          <w:szCs w:val="40"/>
+        </w:rPr>
+        <w:t>it adds</w:t>
+      </w:r>
+      <w:r>
+        <w:rPr>
+          <w:sz w:val="40"/>
+          <w:szCs w:val="40"/>
+        </w:rPr>
+        <w:t>?</w:t>
+      </w:r>
+    </w:p>
+    <w:p>
+      <w:pPr>
+        <w:rPr>
+          <w:sz w:val="40"/>
+          <w:szCs w:val="40"/>
+        </w:rPr>
+      </w:pPr>
+      <w:r>
+        <w:rPr>
+          <w:sz w:val="40"/>
+          <w:szCs w:val="40"/>
+        </w:rPr>
+        <w:t xml:space="preserve">Q.  </w:t>
+      </w:r>
+      <w:r>
+        <w:rPr>
+          <w:sz w:val="40"/>
+          <w:szCs w:val="40"/>
+        </w:rPr>
+        <w:t>What is Encapsulation? How do you achie</w:t>
+      </w:r>
+      <w:r>
+        <w:rPr>
+          <w:sz w:val="40"/>
+          <w:szCs w:val="40"/>
+        </w:rPr>
+        <w:t>ve it</w:t>
+      </w:r>
+      <w:r>
+        <w:rPr>
+          <w:sz w:val="40"/>
+          <w:szCs w:val="40"/>
+        </w:rPr>
+        <w:t>?</w:t>
+      </w:r>
+    </w:p>
+    <w:p>
+      <w:pPr>
+        <w:rPr>
+          <w:sz w:val="40"/>
+          <w:szCs w:val="40"/>
+        </w:rPr>
+      </w:pPr>
+      <w:r>
+        <w:rPr>
+          <w:sz w:val="40"/>
+          <w:szCs w:val="40"/>
+        </w:rPr>
+        <w:t xml:space="preserve">Q.  </w:t>
+      </w:r>
+      <w:r>
+        <w:rPr>
+          <w:sz w:val="40"/>
+          <w:szCs w:val="40"/>
+        </w:rPr>
+        <w:t>What all do we n</w:t>
+      </w:r>
+      <w:r>
+        <w:rPr>
+          <w:sz w:val="40"/>
+          <w:szCs w:val="40"/>
+        </w:rPr>
+        <w:t>eed to run the Java application</w:t>
+      </w:r>
+      <w:r>
+        <w:rPr>
+          <w:sz w:val="40"/>
+          <w:szCs w:val="40"/>
+        </w:rPr>
+        <w:t xml:space="preserve">? (Like </w:t>
+      </w:r>
+      <w:proofErr w:type="gramStart"/>
+      <w:r>
+        <w:rPr>
+          <w:sz w:val="40"/>
+          <w:szCs w:val="40"/>
+        </w:rPr>
+        <w:t>JDK ,</w:t>
+      </w:r>
+      <w:proofErr w:type="gramEnd"/>
+      <w:r>
+        <w:rPr>
+          <w:sz w:val="40"/>
+          <w:szCs w:val="40"/>
+        </w:rPr>
+        <w:t xml:space="preserve"> JRE ,JVM).</w:t>
+      </w:r>
+    </w:p>
+    <w:p>
+      <w:pPr>
+        <w:rPr>
+          <w:sz w:val="40"/>
+          <w:szCs w:val="40"/>
+        </w:rPr>
+      </w:pPr>
+      <w:r>
+        <w:rPr>
+          <w:sz w:val="40"/>
+          <w:szCs w:val="40"/>
+        </w:rPr>
+        <w:t>Q.  Expla</w:t>
+      </w:r>
+      <w:r>
+        <w:rPr>
+          <w:sz w:val="40"/>
+          <w:szCs w:val="40"/>
+        </w:rPr>
+        <w:t>in the Singleton Design Pattern</w:t>
+      </w:r>
+      <w:r>
+        <w:rPr>
+          <w:sz w:val="40"/>
+          <w:szCs w:val="40"/>
+        </w:rPr>
+        <w:t>?</w:t>
+      </w:r>
+    </w:p>
+    <w:p>
+      <w:pPr>
+        <w:rPr>
+          <w:sz w:val="40"/>
+          <w:szCs w:val="40"/>
+        </w:rPr>
+      </w:pPr>
+      <w:r>
+        <w:rPr>
+          <w:sz w:val="40"/>
+          <w:szCs w:val="40"/>
+        </w:rPr>
+        <w:t xml:space="preserve">Q.  </w:t>
+      </w:r>
+      <w:r>
+        <w:rPr>
+          <w:sz w:val="40"/>
+          <w:szCs w:val="40"/>
+        </w:rPr>
+        <w:t>What Advantage Collections adds to java?</w:t>
+      </w:r>
+    </w:p>
+    <w:p>
+      <w:pPr>
+        <w:rPr>
+          <w:sz w:val="40"/>
+          <w:szCs w:val="40"/>
+        </w:rPr>
+      </w:pPr>
+      <w:r>
+        <w:rPr>
+          <w:sz w:val="40"/>
+          <w:szCs w:val="40"/>
+        </w:rPr>
+        <w:t xml:space="preserve">Q.  </w:t>
+      </w:r>
+      <w:r>
+        <w:rPr>
+          <w:sz w:val="40"/>
+          <w:szCs w:val="40"/>
+        </w:rPr>
+        <w:t>What all Collections have you worked?</w:t>
+      </w:r>
+    </w:p>
+    <w:p>
+      <w:pPr>
+        <w:rPr>
+          <w:sz w:val="40"/>
+          <w:szCs w:val="40"/>
+        </w:rPr>
+      </w:pPr>
+      <w:r>
+        <w:rPr>
+          <w:sz w:val="40"/>
+          <w:szCs w:val="40"/>
+        </w:rPr>
+        <w:t xml:space="preserve">Q.  </w:t>
+      </w:r>
+      <w:r>
+        <w:rPr>
+          <w:sz w:val="40"/>
+          <w:szCs w:val="40"/>
+        </w:rPr>
+        <w:t xml:space="preserve">Write a code to override </w:t>
+      </w:r>
+      <w:proofErr w:type="spellStart"/>
+      <w:proofErr w:type="gramStart"/>
+      <w:r>
+        <w:rPr>
+          <w:sz w:val="40"/>
+          <w:szCs w:val="40"/>
+        </w:rPr>
+        <w:t>hashCode</w:t>
+      </w:r>
+      <w:proofErr w:type="spellEnd"/>
+      <w:r>
+        <w:rPr>
+          <w:sz w:val="40"/>
+          <w:szCs w:val="40"/>
+        </w:rPr>
+        <w:t>(</w:t>
+      </w:r>
+      <w:proofErr w:type="gramEnd"/>
+      <w:r>
+        <w:rPr>
+          <w:sz w:val="40"/>
+          <w:szCs w:val="40"/>
+        </w:rPr>
+        <w:t>) and equals() method?</w:t>
+      </w:r>
+    </w:p>
+    <w:p>
+      <w:pPr>
+        <w:rPr>
+          <w:sz w:val="40"/>
+          <w:szCs w:val="40"/>
+        </w:rPr>
+      </w:pPr>
+      <w:r>
+        <w:rPr>
+          <w:sz w:val="40"/>
+          <w:szCs w:val="40"/>
+        </w:rPr>
+        <w:t xml:space="preserve">Q.  What happen if we not properly override </w:t>
+      </w:r>
+      <w:proofErr w:type="spellStart"/>
+      <w:proofErr w:type="gramStart"/>
+      <w:r>
+        <w:rPr>
+          <w:sz w:val="40"/>
+          <w:szCs w:val="40"/>
+        </w:rPr>
+        <w:t>hashCode</w:t>
+      </w:r>
+      <w:proofErr w:type="spellEnd"/>
+      <w:r>
+        <w:rPr>
+          <w:sz w:val="40"/>
+          <w:szCs w:val="40"/>
+        </w:rPr>
+        <w:t>(</w:t>
+      </w:r>
+      <w:proofErr w:type="gramEnd"/>
+      <w:r>
+        <w:rPr>
+          <w:sz w:val="40"/>
+          <w:szCs w:val="40"/>
+        </w:rPr>
+        <w:t>) and equals() method ?</w:t>
+      </w:r>
+    </w:p>
+    <w:p>
+      <w:pPr>
+        <w:rPr>
+          <w:sz w:val="40"/>
+          <w:szCs w:val="40"/>
+        </w:rPr>
+      </w:pPr>
+      <w:r>
+        <w:rPr>
+          <w:sz w:val="40"/>
+          <w:szCs w:val="40"/>
+        </w:rPr>
+        <w:lastRenderedPageBreak/>
+        <w:t xml:space="preserve">Q.  </w:t>
+      </w:r>
+      <w:r>
+        <w:rPr>
+          <w:sz w:val="40"/>
+          <w:szCs w:val="40"/>
+        </w:rPr>
+        <w:t>What is Advantage of Methods in Interface?</w:t>
+      </w:r>
+    </w:p>
+    <w:p>
+      <w:pPr>
+        <w:rPr>
+          <w:sz w:val="40"/>
+          <w:szCs w:val="40"/>
+        </w:rPr>
+      </w:pPr>
+      <w:r>
+        <w:rPr>
+          <w:sz w:val="40"/>
+          <w:szCs w:val="40"/>
+        </w:rPr>
+        <w:t xml:space="preserve">Q.  </w:t>
+      </w:r>
+      <w:r>
+        <w:rPr>
+          <w:sz w:val="40"/>
+          <w:szCs w:val="40"/>
+        </w:rPr>
+        <w:t>Explain switc</w:t>
+      </w:r>
+      <w:r>
+        <w:rPr>
+          <w:sz w:val="40"/>
+          <w:szCs w:val="40"/>
+        </w:rPr>
+        <w:t>h with String and what benefit it i</w:t>
+      </w:r>
+      <w:r>
+        <w:rPr>
+          <w:sz w:val="40"/>
+          <w:szCs w:val="40"/>
+        </w:rPr>
+        <w:t>s providing?</w:t>
+      </w:r>
+    </w:p>
+    <w:p>
+      <w:pPr>
+        <w:rPr>
+          <w:sz w:val="40"/>
+          <w:szCs w:val="40"/>
+        </w:rPr>
+      </w:pPr>
+      <w:r>
+        <w:rPr>
+          <w:sz w:val="40"/>
+          <w:szCs w:val="40"/>
+        </w:rPr>
+        <w:t>Q.  How Try with Resource work i</w:t>
+      </w:r>
+      <w:r>
+        <w:rPr>
+          <w:sz w:val="40"/>
+          <w:szCs w:val="40"/>
+        </w:rPr>
+        <w:t>nternally?</w:t>
+      </w:r>
+    </w:p>
+    <w:p>
+      <w:pPr>
+        <w:rPr>
+          <w:sz w:val="40"/>
+          <w:szCs w:val="40"/>
+        </w:rPr>
+      </w:pPr>
+      <w:r>
+        <w:rPr>
+          <w:sz w:val="40"/>
+          <w:szCs w:val="40"/>
+        </w:rPr>
+        <w:t xml:space="preserve">Q.  </w:t>
+      </w:r>
+      <w:r>
+        <w:rPr>
+          <w:sz w:val="40"/>
+          <w:szCs w:val="40"/>
+        </w:rPr>
+        <w:t>What all Exception we need to handle and why?</w:t>
+      </w:r>
+    </w:p>
+    <w:p>
+      <w:pPr>
+        <w:rPr>
+          <w:sz w:val="40"/>
+          <w:szCs w:val="40"/>
+        </w:rPr>
+      </w:pPr>
+      <w:r>
+        <w:rPr>
+          <w:sz w:val="40"/>
+          <w:szCs w:val="40"/>
+        </w:rPr>
+        <w:t>Q.  Explain how to create a Custom Exception?</w:t>
+      </w:r>
+    </w:p>
+    <w:p>
+      <w:pPr>
+        <w:rPr>
+          <w:sz w:val="40"/>
+          <w:szCs w:val="40"/>
+        </w:rPr>
+      </w:pPr>
+      <w:r>
+        <w:rPr>
+          <w:sz w:val="40"/>
+          <w:szCs w:val="40"/>
+        </w:rPr>
+        <w:t xml:space="preserve">Q.  </w:t>
+      </w:r>
+      <w:r>
+        <w:rPr>
+          <w:sz w:val="40"/>
+          <w:szCs w:val="40"/>
+        </w:rPr>
+        <w:t>Can we access static methods using null reference of the class?</w:t>
+      </w:r>
+    </w:p>
+    <w:p>
+      <w:pPr>
+        <w:rPr>
+          <w:sz w:val="40"/>
+          <w:szCs w:val="40"/>
+        </w:rPr>
+      </w:pPr>
+      <w:r>
+        <w:rPr>
+          <w:sz w:val="40"/>
+          <w:szCs w:val="40"/>
+        </w:rPr>
+        <w:t xml:space="preserve">Q.  </w:t>
+      </w:r>
+      <w:r>
+        <w:rPr>
+          <w:sz w:val="40"/>
+          <w:szCs w:val="40"/>
+        </w:rPr>
+        <w:t>How do you find the given number is the Highest</w:t>
+      </w:r>
+      <w:r>
+        <w:rPr>
+          <w:sz w:val="40"/>
+          <w:szCs w:val="40"/>
+        </w:rPr>
+        <w:t xml:space="preserve">, First </w:t>
+      </w:r>
+      <w:r>
+        <w:rPr>
+          <w:sz w:val="40"/>
+          <w:szCs w:val="40"/>
+        </w:rPr>
+        <w:t>highest</w:t>
+      </w:r>
+      <w:r>
+        <w:rPr>
+          <w:sz w:val="40"/>
+          <w:szCs w:val="40"/>
+        </w:rPr>
+        <w:t xml:space="preserve">, Second highest or Third </w:t>
+      </w:r>
+      <w:proofErr w:type="gramStart"/>
+      <w:r>
+        <w:rPr>
+          <w:sz w:val="40"/>
+          <w:szCs w:val="40"/>
+        </w:rPr>
+        <w:t xml:space="preserve">highest </w:t>
+      </w:r>
+      <w:r>
+        <w:rPr>
+          <w:sz w:val="40"/>
+          <w:szCs w:val="40"/>
+        </w:rPr>
+        <w:t xml:space="preserve"> Number</w:t>
+      </w:r>
+      <w:proofErr w:type="gramEnd"/>
+      <w:r>
+        <w:rPr>
+          <w:sz w:val="40"/>
+          <w:szCs w:val="40"/>
+        </w:rPr>
+        <w:t xml:space="preserve"> in the</w:t>
+      </w:r>
+      <w:r>
+        <w:rPr>
+          <w:sz w:val="40"/>
+          <w:szCs w:val="40"/>
+        </w:rPr>
+        <w:t xml:space="preserve"> given</w:t>
+      </w:r>
+      <w:r>
+        <w:rPr>
+          <w:sz w:val="40"/>
+          <w:szCs w:val="40"/>
+        </w:rPr>
+        <w:t xml:space="preserve"> unsorted</w:t>
+      </w:r>
+      <w:r>
+        <w:rPr>
+          <w:sz w:val="40"/>
+          <w:szCs w:val="40"/>
+        </w:rPr>
+        <w:t xml:space="preserve"> Array?</w:t>
+      </w:r>
+    </w:p>
+    <w:p>
+      <w:pPr>
+        <w:jc w:val="center"/>
+        <w:rPr>
+          <w:b/>
+          <w:sz w:val="40"/>
+          <w:szCs w:val="40"/>
+          <w:u w:val="single"/>
+        </w:rPr>
+      </w:pPr>
+      <w:r>
+        <w:rPr>
+          <w:b/>
+          <w:sz w:val="40"/>
+          <w:szCs w:val="40"/>
+          <w:u w:val="single"/>
+        </w:rPr>
+        <w:t>Spring</w:t>
+      </w:r>
+    </w:p>
+    <w:p>
+      <w:pPr>
+        <w:rPr>
+          <w:sz w:val="40"/>
+          <w:szCs w:val="40"/>
+        </w:rPr>
+      </w:pPr>
+      <w:r>
+        <w:rPr>
+          <w:sz w:val="40"/>
+          <w:szCs w:val="40"/>
+        </w:rPr>
+        <w:t xml:space="preserve">Q.  </w:t>
+      </w:r>
+      <w:r>
+        <w:rPr>
+          <w:sz w:val="40"/>
+          <w:szCs w:val="40"/>
+        </w:rPr>
+        <w:t>On what all Modules of Spring have you worked?</w:t>
+      </w:r>
+    </w:p>
+    <w:p>
+      <w:pPr>
+        <w:rPr>
+          <w:sz w:val="40"/>
+          <w:szCs w:val="40"/>
+        </w:rPr>
+      </w:pPr>
+      <w:r>
+        <w:rPr>
+          <w:sz w:val="40"/>
+          <w:szCs w:val="40"/>
+        </w:rPr>
+        <w:t xml:space="preserve">Q.  </w:t>
+      </w:r>
+      <w:r>
+        <w:rPr>
+          <w:sz w:val="40"/>
+          <w:szCs w:val="40"/>
+        </w:rPr>
+        <w:t>Explain IOC?</w:t>
+      </w:r>
+    </w:p>
+    <w:p>
+      <w:pPr>
+        <w:rPr>
+          <w:sz w:val="40"/>
+          <w:szCs w:val="40"/>
+        </w:rPr>
+      </w:pPr>
+      <w:r>
+        <w:rPr>
+          <w:sz w:val="40"/>
+          <w:szCs w:val="40"/>
+        </w:rPr>
+        <w:t xml:space="preserve">Q.  </w:t>
+      </w:r>
+      <w:r>
+        <w:rPr>
+          <w:sz w:val="40"/>
+          <w:szCs w:val="40"/>
+        </w:rPr>
+        <w:t xml:space="preserve">What is </w:t>
+      </w:r>
+      <w:proofErr w:type="spellStart"/>
+      <w:r>
+        <w:rPr>
+          <w:sz w:val="40"/>
+          <w:szCs w:val="40"/>
+        </w:rPr>
+        <w:t>Autowiring</w:t>
+      </w:r>
+      <w:proofErr w:type="spellEnd"/>
+      <w:r>
+        <w:rPr>
+          <w:sz w:val="40"/>
+          <w:szCs w:val="40"/>
+        </w:rPr>
+        <w:t>?</w:t>
+      </w:r>
+    </w:p>
+    <w:p>
+      <w:pPr>
+        <w:rPr>
+          <w:sz w:val="40"/>
+          <w:szCs w:val="40"/>
+        </w:rPr>
+      </w:pPr>
+      <w:r>
+        <w:rPr>
+          <w:sz w:val="40"/>
+          <w:szCs w:val="40"/>
+        </w:rPr>
+        <w:t xml:space="preserve">Q.  </w:t>
+      </w:r>
+      <w:r>
+        <w:rPr>
+          <w:sz w:val="40"/>
+          <w:szCs w:val="40"/>
+        </w:rPr>
+        <w:t>What is difference between concern and cross-cutting concern in Spring AOP?</w:t>
+      </w:r>
+    </w:p>
+    <w:p>
+      <w:pPr>
+        <w:rPr>
+          <w:sz w:val="40"/>
+          <w:szCs w:val="40"/>
+        </w:rPr>
+      </w:pPr>
+      <w:r>
+        <w:rPr>
+          <w:sz w:val="40"/>
+          <w:szCs w:val="40"/>
+        </w:rPr>
+        <w:t xml:space="preserve">Q.  What are the different Advice types in </w:t>
+      </w:r>
+      <w:proofErr w:type="gramStart"/>
+      <w:r>
+        <w:rPr>
+          <w:sz w:val="40"/>
+          <w:szCs w:val="40"/>
+        </w:rPr>
+        <w:t>Spring</w:t>
+      </w:r>
+      <w:proofErr w:type="gramEnd"/>
+      <w:r>
+        <w:rPr>
+          <w:sz w:val="40"/>
+          <w:szCs w:val="40"/>
+        </w:rPr>
+        <w:t>?</w:t>
+      </w:r>
+    </w:p>
+    <w:p>
+      <w:pPr>
+        <w:rPr>
+          <w:sz w:val="40"/>
+          <w:szCs w:val="40"/>
+        </w:rPr>
+      </w:pPr>
+      <w:r>
+        <w:rPr>
+          <w:sz w:val="40"/>
+          <w:szCs w:val="40"/>
+        </w:rPr>
+        <w:t xml:space="preserve">Q.  </w:t>
+      </w:r>
+      <w:r>
+        <w:rPr>
+          <w:sz w:val="40"/>
+          <w:szCs w:val="40"/>
+        </w:rPr>
+        <w:t>Explain Spring AOP proxy?</w:t>
+      </w:r>
+    </w:p>
+    <w:p>
+      <w:pPr>
+        <w:rPr>
+          <w:sz w:val="40"/>
+          <w:szCs w:val="40"/>
+        </w:rPr>
+      </w:pPr>
+      <w:r>
+        <w:rPr>
+          <w:sz w:val="40"/>
+          <w:szCs w:val="40"/>
+        </w:rPr>
+        <w:t xml:space="preserve">Q.  </w:t>
+      </w:r>
+      <w:r>
+        <w:rPr>
+          <w:sz w:val="40"/>
+          <w:szCs w:val="40"/>
+        </w:rPr>
+        <w:t>Explain Join Point, Point Cut?</w:t>
+      </w:r>
+    </w:p>
+    <w:p>
+      <w:pPr>
+        <w:rPr>
+          <w:sz w:val="40"/>
+          <w:szCs w:val="40"/>
+        </w:rPr>
+      </w:pPr>
+      <w:r>
+        <w:rPr>
+          <w:sz w:val="40"/>
+          <w:szCs w:val="40"/>
+        </w:rPr>
+        <w:lastRenderedPageBreak/>
+        <w:t xml:space="preserve">Q.  </w:t>
+      </w:r>
+      <w:r>
+        <w:rPr>
+          <w:sz w:val="40"/>
+          <w:szCs w:val="40"/>
+        </w:rPr>
+        <w:t xml:space="preserve">What is Difference between Spring AOP and </w:t>
+      </w:r>
+      <w:proofErr w:type="spellStart"/>
+      <w:r>
+        <w:rPr>
+          <w:sz w:val="40"/>
+          <w:szCs w:val="40"/>
+        </w:rPr>
+        <w:t>AspectJ</w:t>
+      </w:r>
+      <w:proofErr w:type="spellEnd"/>
+      <w:r>
+        <w:rPr>
+          <w:sz w:val="40"/>
+          <w:szCs w:val="40"/>
+        </w:rPr>
+        <w:t xml:space="preserve"> AOP?</w:t>
+      </w:r>
+    </w:p>
+    <w:p>
+      <w:pPr>
+        <w:rPr>
+          <w:sz w:val="40"/>
+          <w:szCs w:val="40"/>
+        </w:rPr>
+      </w:pPr>
+      <w:r>
+        <w:rPr>
+          <w:sz w:val="40"/>
+          <w:szCs w:val="40"/>
+        </w:rPr>
+        <w:t xml:space="preserve">Q.  What makes </w:t>
+      </w:r>
+      <w:proofErr w:type="gramStart"/>
+      <w:r>
+        <w:rPr>
+          <w:sz w:val="40"/>
+          <w:szCs w:val="40"/>
+        </w:rPr>
+        <w:t>Spring</w:t>
+      </w:r>
+      <w:proofErr w:type="gramEnd"/>
+      <w:r>
+        <w:rPr>
+          <w:sz w:val="40"/>
+          <w:szCs w:val="40"/>
+        </w:rPr>
+        <w:t xml:space="preserve"> boot Special?</w:t>
+      </w:r>
+    </w:p>
+    <w:p>
+      <w:pPr>
+        <w:rPr>
+          <w:sz w:val="40"/>
+          <w:szCs w:val="40"/>
+        </w:rPr>
+      </w:pPr>
+      <w:r>
+        <w:rPr>
+          <w:sz w:val="40"/>
+          <w:szCs w:val="40"/>
+        </w:rPr>
+        <w:t xml:space="preserve">Q.  </w:t>
+      </w:r>
+      <w:r>
+        <w:rPr>
+          <w:sz w:val="40"/>
+          <w:szCs w:val="40"/>
+        </w:rPr>
+        <w:t>Difference between @Controller &amp; @</w:t>
+      </w:r>
+      <w:proofErr w:type="spellStart"/>
+      <w:r>
+        <w:rPr>
+          <w:sz w:val="40"/>
+          <w:szCs w:val="40"/>
+        </w:rPr>
+        <w:t>RestController</w:t>
+      </w:r>
+      <w:proofErr w:type="spellEnd"/>
+      <w:r>
+        <w:rPr>
+          <w:sz w:val="40"/>
+          <w:szCs w:val="40"/>
+        </w:rPr>
+        <w:t>?</w:t>
+      </w:r>
+    </w:p>
+    <w:p>
+      <w:pPr>
+        <w:rPr>
+          <w:sz w:val="40"/>
+          <w:szCs w:val="40"/>
+        </w:rPr>
+      </w:pPr>
+      <w:r>
+        <w:rPr>
+          <w:sz w:val="40"/>
+          <w:szCs w:val="40"/>
+        </w:rPr>
+        <w:t xml:space="preserve">Q.  </w:t>
+      </w:r>
+      <w:r>
+        <w:rPr>
+          <w:sz w:val="40"/>
+          <w:szCs w:val="40"/>
+        </w:rPr>
+        <w:t>Explain how Transaction Management works in your Application?</w:t>
+      </w:r>
+    </w:p>
+    <w:p>
+      <w:pPr>
+        <w:rPr>
+          <w:sz w:val="40"/>
+          <w:szCs w:val="40"/>
+        </w:rPr>
+      </w:pPr>
+      <w:r>
+        <w:rPr>
+          <w:sz w:val="40"/>
+          <w:szCs w:val="40"/>
+        </w:rPr>
+        <w:t xml:space="preserve">Q.  </w:t>
+      </w:r>
+      <w:r>
+        <w:rPr>
+          <w:sz w:val="40"/>
+          <w:szCs w:val="40"/>
+        </w:rPr>
+        <w:t>When do you use @Qualifier annotation?</w:t>
+      </w:r>
+    </w:p>
+    <w:p>
+      <w:pPr>
+        <w:rPr>
+          <w:sz w:val="40"/>
+          <w:szCs w:val="40"/>
+        </w:rPr>
+      </w:pPr>
+      <w:r>
+        <w:rPr>
+          <w:sz w:val="40"/>
+          <w:szCs w:val="40"/>
+        </w:rPr>
+        <w:t xml:space="preserve">Q.  </w:t>
+      </w:r>
+    </w:p>
+    <w:p>
+      <w:pPr>
+        <w:rPr>
+          <w:sz w:val="40"/>
+          <w:szCs w:val="40"/>
+        </w:rPr>
+      </w:pPr>
+    </w:p>
+    <w:p>
+      <w:pPr>
+        <w:rPr>
+          <w:sz w:val="40"/>
+          <w:szCs w:val="40"/>
+        </w:rPr>
+      </w:pPr>
+    </w:p>
+    <w:p>
+      <w:pPr>
+        <w:rPr>
+          <w:sz w:val="40"/>
+          <w:szCs w:val="40"/>
+        </w:rPr>
+      </w:pPr>
+    </w:p>
+    <w:p>
+      <w:pPr>
+        <w:rPr>
+          <w:sz w:val="40"/>
+          <w:szCs w:val="40"/>
+        </w:rPr>
+      </w:pPr>
+    </w:p>
+    <w:p>
+      <w:pPr>
+        <w:rPr>
+          <w:sz w:val="40"/>
+          <w:szCs w:val="40"/>
+        </w:rPr>
+      </w:pPr>
+    </w:p>
+    <w:p>
+      <w:pPr>
+        <w:rPr>
+          <w:sz w:val="40"/>
+          <w:szCs w:val="40"/>
+        </w:rPr>
+      </w:pPr>
+    </w:p>
+    <w:p>
+      <w:pPr>
+        <w:rPr>
+          <w:sz w:val="40"/>
+          <w:szCs w:val="40"/>
+        </w:rPr>
+      </w:pPr>
+    </w:p>
+    <w:p>
+      <w:pPr>
+        <w:rPr>
+          <w:sz w:val="40"/>
+          <w:szCs w:val="40"/>
+        </w:rPr>
+      </w:pPr>
+    </w:p>
+    <w:p>
+      <w:pPr>
+        <w:rPr>
+          <w:sz w:val="40"/>
+          <w:szCs w:val="40"/>
+        </w:rPr>
+      </w:pPr>
+    </w:p>
+    <w:p>
+      <w:pPr>
+        <w:rPr>
+          <w:sz w:val="40"/>
+          <w:szCs w:val="40"/>
+        </w:rPr>
+      </w:pPr>
+    </w:p>
+    <w:p>
+      <w:pPr>
+        <w:rPr>
+          <w:sz w:val="40"/>
+          <w:szCs w:val="40"/>
+        </w:rPr>
+      </w:pPr>
+    </w:p>
+    <w:p>
+      <w:pPr>
+        <w:rPr>
+          <w:sz w:val="40"/>
+          <w:szCs w:val="40"/>
+        </w:rPr>
+      </w:pPr>
+      <w:r>
+        <w:rPr>
+          <w:sz w:val="40"/>
+          <w:szCs w:val="40"/>
+        </w:rPr>
+        <w:lastRenderedPageBreak/>
+        <w:t>----------------------------------------------------------------------------</w:t>
+      </w:r>
+    </w:p>
+    <w:p>
+      <w:pPr>
+        <w:jc w:val="center"/>
+        <w:rPr>
+          <w:sz w:val="40"/>
+          <w:szCs w:val="40"/>
+        </w:rPr>
+      </w:pPr>
+      <w:r>
+        <w:rPr>
+          <w:sz w:val="40"/>
+          <w:szCs w:val="40"/>
+        </w:rPr>
+        <w:t>Deepak Data</w:t>
+      </w:r>
+    </w:p>
+    <w:p>
+      <w:r>
+        <w:t xml:space="preserve">Q-- I am going through your resume you have 3+ </w:t>
+      </w:r>
+      <w:proofErr w:type="spellStart"/>
+      <w:r>
+        <w:t>years experience</w:t>
+      </w:r>
+      <w:proofErr w:type="spellEnd"/>
+      <w:r>
+        <w:t xml:space="preserve"> can briefly describe your role</w:t>
+      </w:r>
+    </w:p>
+    <w:p>
+      <w:proofErr w:type="gramStart"/>
+      <w:r>
+        <w:t>and</w:t>
+      </w:r>
+      <w:proofErr w:type="gramEnd"/>
+      <w:r>
+        <w:t xml:space="preserve"> responsibilities?</w:t>
+      </w:r>
+    </w:p>
+    <w:p>
+      <w:r>
+        <w:t xml:space="preserve">A-- I am full stack developer, My responsibilities </w:t>
+      </w:r>
+      <w:proofErr w:type="gramStart"/>
+      <w:r>
+        <w:t>are  to</w:t>
+      </w:r>
+      <w:proofErr w:type="gramEnd"/>
+      <w:r>
+        <w:t xml:space="preserve"> develop code, develop unit </w:t>
+      </w:r>
+    </w:p>
+    <w:p>
+      <w:r>
+        <w:t xml:space="preserve">    </w:t>
+      </w:r>
+      <w:proofErr w:type="gramStart"/>
+      <w:r>
+        <w:t>test-cases</w:t>
+      </w:r>
+      <w:proofErr w:type="gramEnd"/>
+      <w:r>
+        <w:t>, and peer code review.</w:t>
+      </w:r>
+    </w:p>
+    <w:p/>
+    <w:p>
+      <w:r>
+        <w:t>Q-- Do you have any experience about front end technologies like angular and react?</w:t>
+      </w:r>
+    </w:p>
+    <w:p/>
+    <w:p>
+      <w:r>
+        <w:t xml:space="preserve">Q-- How do you rate yourself in </w:t>
+      </w:r>
+      <w:proofErr w:type="spellStart"/>
+      <w:r>
+        <w:t>java</w:t>
+      </w:r>
+      <w:proofErr w:type="gramStart"/>
+      <w:r>
+        <w:t>,spring</w:t>
+      </w:r>
+      <w:proofErr w:type="spellEnd"/>
+      <w:proofErr w:type="gramEnd"/>
+      <w:r>
+        <w:t xml:space="preserve"> &amp; spring boot and hibernate out of 10?</w:t>
+      </w:r>
+    </w:p>
+    <w:p/>
+    <w:p>
+      <w:r>
+        <w:t xml:space="preserve">Q-- Can you </w:t>
+      </w:r>
+      <w:proofErr w:type="spellStart"/>
+      <w:r>
+        <w:t>expalain</w:t>
+      </w:r>
+      <w:proofErr w:type="spellEnd"/>
+      <w:r>
+        <w:t xml:space="preserve"> in detail what are all </w:t>
+      </w:r>
+      <w:proofErr w:type="spellStart"/>
+      <w:r>
+        <w:t>oop</w:t>
+      </w:r>
+      <w:proofErr w:type="spellEnd"/>
+      <w:r>
+        <w:t xml:space="preserve"> concept?</w:t>
+      </w:r>
+    </w:p>
+    <w:p/>
+    <w:p>
+      <w:r>
+        <w:t xml:space="preserve">Q-- </w:t>
+      </w:r>
+      <w:proofErr w:type="gramStart"/>
+      <w:r>
+        <w:t>can</w:t>
+      </w:r>
+      <w:proofErr w:type="gramEnd"/>
+      <w:r>
+        <w:t xml:space="preserve"> you </w:t>
+      </w:r>
+      <w:proofErr w:type="spellStart"/>
+      <w:r>
+        <w:t>expalin</w:t>
+      </w:r>
+      <w:proofErr w:type="spellEnd"/>
+      <w:r>
+        <w:t xml:space="preserve"> what is exception handling and what kind of exceptions we need to handle.</w:t>
+      </w:r>
+    </w:p>
+    <w:p/>
+    <w:p>
+      <w:r>
+        <w:t xml:space="preserve">Q-- </w:t>
+      </w:r>
+      <w:proofErr w:type="gramStart"/>
+      <w:r>
+        <w:t>what</w:t>
+      </w:r>
+      <w:proofErr w:type="gramEnd"/>
+      <w:r>
+        <w:t xml:space="preserve"> kind of exceptions we need to handle explicitly?</w:t>
+      </w:r>
+    </w:p>
+    <w:p/>
+    <w:p>
+      <w:r>
+        <w:t xml:space="preserve">Q-- </w:t>
+      </w:r>
+      <w:proofErr w:type="gramStart"/>
+      <w:r>
+        <w:t>what</w:t>
+      </w:r>
+      <w:proofErr w:type="gramEnd"/>
+      <w:r>
+        <w:t xml:space="preserve"> is runtime and </w:t>
+      </w:r>
+      <w:proofErr w:type="spellStart"/>
+      <w:r>
+        <w:t>complie</w:t>
+      </w:r>
+      <w:proofErr w:type="spellEnd"/>
+      <w:r>
+        <w:t xml:space="preserve"> time exceptions? </w:t>
+      </w:r>
+      <w:proofErr w:type="gramStart"/>
+      <w:r>
+        <w:t>why</w:t>
+      </w:r>
+      <w:proofErr w:type="gramEnd"/>
+      <w:r>
+        <w:t xml:space="preserve"> they are divided in such a way?</w:t>
+      </w:r>
+    </w:p>
+    <w:p/>
+    <w:p>
+      <w:r>
+        <w:t xml:space="preserve">Q-- </w:t>
+      </w:r>
+      <w:proofErr w:type="gramStart"/>
+      <w:r>
+        <w:t>which</w:t>
+      </w:r>
+      <w:proofErr w:type="gramEnd"/>
+      <w:r>
+        <w:t xml:space="preserve"> keyword we used to </w:t>
+      </w:r>
+      <w:proofErr w:type="spellStart"/>
+      <w:r>
+        <w:t>thow</w:t>
+      </w:r>
+      <w:proofErr w:type="spellEnd"/>
+      <w:r>
+        <w:t xml:space="preserve"> the exception?</w:t>
+      </w:r>
+    </w:p>
+    <w:p/>
+    <w:p>
+      <w:r>
+        <w:t xml:space="preserve">Q-- </w:t>
+      </w:r>
+      <w:proofErr w:type="gramStart"/>
+      <w:r>
+        <w:t>what</w:t>
+      </w:r>
+      <w:proofErr w:type="gramEnd"/>
+      <w:r>
+        <w:t xml:space="preserve"> is the difference between throw and throws?</w:t>
+      </w:r>
+    </w:p>
+    <w:p/>
+    <w:p>
+      <w:r>
+        <w:t xml:space="preserve">Q-- </w:t>
+      </w:r>
+      <w:proofErr w:type="gramStart"/>
+      <w:r>
+        <w:t>can</w:t>
+      </w:r>
+      <w:proofErr w:type="gramEnd"/>
+      <w:r>
+        <w:t xml:space="preserve"> we use throw in try </w:t>
+      </w:r>
+      <w:proofErr w:type="spellStart"/>
+      <w:r>
+        <w:t>bolck</w:t>
+      </w:r>
+      <w:proofErr w:type="spellEnd"/>
+      <w:r>
+        <w:t>?</w:t>
+      </w:r>
+    </w:p>
+    <w:p/>
+    <w:p>
+      <w:r>
+        <w:t xml:space="preserve">Q-- </w:t>
+      </w:r>
+      <w:proofErr w:type="gramStart"/>
+      <w:r>
+        <w:t>what</w:t>
+      </w:r>
+      <w:proofErr w:type="gramEnd"/>
+      <w:r>
+        <w:t xml:space="preserve"> are the collection you have explicitly work?</w:t>
+      </w:r>
+    </w:p>
+    <w:p/>
+    <w:p>
+      <w:r>
+        <w:t xml:space="preserve">Q-- </w:t>
+      </w:r>
+      <w:proofErr w:type="gramStart"/>
+      <w:r>
+        <w:t>can</w:t>
+      </w:r>
+      <w:proofErr w:type="gramEnd"/>
+      <w:r>
+        <w:t xml:space="preserve"> you explain in detail how </w:t>
+      </w:r>
+      <w:proofErr w:type="spellStart"/>
+      <w:r>
+        <w:t>hashmap</w:t>
+      </w:r>
+      <w:proofErr w:type="spellEnd"/>
+      <w:r>
+        <w:t xml:space="preserve"> works?</w:t>
+      </w:r>
+    </w:p>
+    <w:p/>
+    <w:p>
+      <w:r>
+        <w:t xml:space="preserve">Q-- </w:t>
+      </w:r>
+      <w:proofErr w:type="gramStart"/>
+      <w:r>
+        <w:t>can</w:t>
+      </w:r>
+      <w:proofErr w:type="gramEnd"/>
+      <w:r>
+        <w:t xml:space="preserve"> you tell me what are all the features of </w:t>
+      </w:r>
+      <w:proofErr w:type="spellStart"/>
+      <w:r>
+        <w:t>hashmap</w:t>
+      </w:r>
+      <w:proofErr w:type="spellEnd"/>
+      <w:r>
+        <w:t>?</w:t>
+      </w:r>
+    </w:p>
+    <w:p/>
+    <w:p>
+      <w:r>
+        <w:t xml:space="preserve">Q-- In which scenario we go for </w:t>
+      </w:r>
+      <w:proofErr w:type="spellStart"/>
+      <w:r>
+        <w:t>hashMap</w:t>
+      </w:r>
+      <w:proofErr w:type="spellEnd"/>
+      <w:r>
+        <w:t>?</w:t>
+      </w:r>
+    </w:p>
+    <w:p/>
+    <w:p>
+      <w:r>
+        <w:t xml:space="preserve">Q-- </w:t>
+      </w:r>
+      <w:proofErr w:type="gramStart"/>
+      <w:r>
+        <w:t>can</w:t>
+      </w:r>
+      <w:proofErr w:type="gramEnd"/>
+      <w:r>
+        <w:t xml:space="preserve"> we create our own </w:t>
+      </w:r>
+      <w:proofErr w:type="spellStart"/>
+      <w:r>
+        <w:t>hashmap</w:t>
+      </w:r>
+      <w:proofErr w:type="spellEnd"/>
+      <w:r>
+        <w:t xml:space="preserve"> </w:t>
+      </w:r>
+      <w:proofErr w:type="spellStart"/>
+      <w:r>
+        <w:t>class?without</w:t>
+      </w:r>
+      <w:proofErr w:type="spellEnd"/>
+      <w:r>
+        <w:t xml:space="preserve"> extending map and </w:t>
+      </w:r>
+      <w:proofErr w:type="spellStart"/>
+      <w:r>
+        <w:t>hashmap</w:t>
+      </w:r>
+      <w:proofErr w:type="spellEnd"/>
+      <w:r>
+        <w:t>.</w:t>
+      </w:r>
+    </w:p>
+    <w:p/>
+    <w:p>
+      <w:r>
+        <w:t xml:space="preserve">Q-- </w:t>
+      </w:r>
+      <w:proofErr w:type="gramStart"/>
+      <w:r>
+        <w:t>if</w:t>
+      </w:r>
+      <w:proofErr w:type="gramEnd"/>
+      <w:r>
+        <w:t xml:space="preserve"> extending map interface than what are the methods we need to override if create our own </w:t>
+      </w:r>
+      <w:proofErr w:type="spellStart"/>
+      <w:r>
+        <w:t>hashmap</w:t>
+      </w:r>
+      <w:proofErr w:type="spellEnd"/>
+      <w:r>
+        <w:t>?</w:t>
+      </w:r>
+    </w:p>
+    <w:p/>
+    <w:p>
+      <w:r>
+        <w:t>Q--explain static keyword in which we can use that?</w:t>
+      </w:r>
+    </w:p>
+    <w:p/>
+    <w:p>
+      <w:r>
+        <w:t xml:space="preserve">Q-- </w:t>
+      </w:r>
+      <w:proofErr w:type="gramStart"/>
+      <w:r>
+        <w:t>can</w:t>
+      </w:r>
+      <w:proofErr w:type="gramEnd"/>
+      <w:r>
+        <w:t xml:space="preserve"> a class can be static ?</w:t>
+      </w:r>
+    </w:p>
+    <w:p/>
+    <w:p>
+      <w:r>
+        <w:t xml:space="preserve">Q-- </w:t>
+      </w:r>
+      <w:proofErr w:type="gramStart"/>
+      <w:r>
+        <w:t>are</w:t>
+      </w:r>
+      <w:proofErr w:type="gramEnd"/>
+      <w:r>
+        <w:t xml:space="preserve"> the static class and </w:t>
+      </w:r>
+      <w:proofErr w:type="spellStart"/>
+      <w:r>
+        <w:t>nasted</w:t>
+      </w:r>
+      <w:proofErr w:type="spellEnd"/>
+      <w:r>
+        <w:t xml:space="preserve"> class is same?</w:t>
+      </w:r>
+    </w:p>
+    <w:p/>
+    <w:p>
+      <w:r>
+        <w:t xml:space="preserve">Q-- </w:t>
+      </w:r>
+      <w:proofErr w:type="spellStart"/>
+      <w:proofErr w:type="gramStart"/>
+      <w:r>
+        <w:t>whar</w:t>
+      </w:r>
+      <w:proofErr w:type="spellEnd"/>
+      <w:proofErr w:type="gramEnd"/>
+      <w:r>
+        <w:t xml:space="preserve"> is singleton class?</w:t>
+      </w:r>
+    </w:p>
+    <w:p/>
+    <w:p>
+      <w:r>
+        <w:t xml:space="preserve">Q-- </w:t>
+      </w:r>
+      <w:proofErr w:type="gramStart"/>
+      <w:r>
+        <w:t>how</w:t>
+      </w:r>
+      <w:proofErr w:type="gramEnd"/>
+      <w:r>
+        <w:t xml:space="preserve"> can create our own custom singleton class?(using singleton keyword).</w:t>
+      </w:r>
+    </w:p>
+    <w:p/>
+    <w:p>
+      <w:r>
+        <w:t xml:space="preserve">Q-- </w:t>
+      </w:r>
+      <w:proofErr w:type="gramStart"/>
+      <w:r>
+        <w:t>what</w:t>
+      </w:r>
+      <w:proofErr w:type="gramEnd"/>
+      <w:r>
+        <w:t xml:space="preserve"> is immutable class?</w:t>
+      </w:r>
+    </w:p>
+    <w:p/>
+    <w:p>
+      <w:r>
+        <w:t xml:space="preserve">Q-- </w:t>
+      </w:r>
+      <w:proofErr w:type="gramStart"/>
+      <w:r>
+        <w:t>what</w:t>
+      </w:r>
+      <w:proofErr w:type="gramEnd"/>
+      <w:r>
+        <w:t xml:space="preserve"> is immutable in java?</w:t>
+      </w:r>
+    </w:p>
+    <w:p/>
+    <w:p>
+      <w:r>
+        <w:t xml:space="preserve">Q-- </w:t>
+      </w:r>
+      <w:proofErr w:type="gramStart"/>
+      <w:r>
+        <w:t>have</w:t>
+      </w:r>
+      <w:proofErr w:type="gramEnd"/>
+      <w:r>
+        <w:t xml:space="preserve"> you ever work on </w:t>
+      </w:r>
+      <w:proofErr w:type="spellStart"/>
+      <w:r>
+        <w:t>string,stringbuffer,stringbuilder</w:t>
+      </w:r>
+      <w:proofErr w:type="spellEnd"/>
+      <w:r>
+        <w:t>?</w:t>
+      </w:r>
+    </w:p>
+    <w:p/>
+    <w:p>
+      <w:r>
+        <w:t>Q-- on what modules you have worked on spring?</w:t>
       </w:r>
       <w:bookmarkStart w:id="0" w:name="_GoBack"/>
       <w:bookmarkEnd w:id="0"/>
     </w:p>
     <w:p>
-      <w:pPr>
-        <w:rPr>
-          <w:sz w:val="40"/>
-          <w:szCs w:val="40"/>
-        </w:rPr>
-      </w:pPr>
-      <w:r>
-        <w:rPr>
-          <w:sz w:val="40"/>
-          <w:szCs w:val="40"/>
-        </w:rPr>
-        <w:t xml:space="preserve">Q.  </w:t>
-      </w:r>
-      <w:r>
-        <w:rPr>
-          <w:sz w:val="40"/>
-          <w:szCs w:val="40"/>
-        </w:rPr>
-        <w:t xml:space="preserve">Why do we create jars what benefit </w:t>
-      </w:r>
-      <w:r>
-        <w:rPr>
-          <w:sz w:val="40"/>
-          <w:szCs w:val="40"/>
-        </w:rPr>
-        <w:t>it adds</w:t>
-      </w:r>
-      <w:r>
-        <w:rPr>
-          <w:sz w:val="40"/>
-          <w:szCs w:val="40"/>
-        </w:rPr>
+      <w:r>
+        <w:t xml:space="preserve">Q-- </w:t>
+      </w:r>
+      <w:proofErr w:type="gramStart"/>
+      <w:r>
+        <w:t>what</w:t>
+      </w:r>
+      <w:proofErr w:type="gramEnd"/>
+      <w:r>
+        <w:t xml:space="preserve"> is spring boot?</w:t>
+      </w:r>
+    </w:p>
+    <w:p/>
+    <w:p>
+      <w:r>
+        <w:lastRenderedPageBreak/>
+        <w:t xml:space="preserve">Q-- </w:t>
+      </w:r>
+      <w:proofErr w:type="gramStart"/>
+      <w:r>
+        <w:t>what</w:t>
+      </w:r>
+      <w:proofErr w:type="gramEnd"/>
+      <w:r>
+        <w:t xml:space="preserve"> is the difference between </w:t>
+      </w:r>
+      <w:proofErr w:type="spellStart"/>
+      <w:r>
+        <w:t>ioc</w:t>
+      </w:r>
+      <w:proofErr w:type="spellEnd"/>
+      <w:r>
+        <w:t xml:space="preserve"> and </w:t>
+      </w:r>
+      <w:proofErr w:type="spellStart"/>
+      <w:r>
+        <w:t>depandancy</w:t>
+      </w:r>
+      <w:proofErr w:type="spellEnd"/>
+      <w:r>
+        <w:t xml:space="preserve"> injection?</w:t>
+      </w:r>
+    </w:p>
+    <w:p/>
+    <w:p>
+      <w:r>
+        <w:t xml:space="preserve">Q-- </w:t>
+      </w:r>
+      <w:proofErr w:type="gramStart"/>
+      <w:r>
+        <w:t>what</w:t>
+      </w:r>
+      <w:proofErr w:type="gramEnd"/>
+      <w:r>
+        <w:t xml:space="preserve"> is </w:t>
+      </w:r>
+      <w:proofErr w:type="spellStart"/>
+      <w:r>
+        <w:t>autowiring</w:t>
+      </w:r>
+      <w:proofErr w:type="spellEnd"/>
+      <w:r>
         <w:t>?</w:t>
       </w:r>
     </w:p>
-    <w:p>
-      <w:pPr>
-        <w:rPr>
-          <w:sz w:val="40"/>
-          <w:szCs w:val="40"/>
-        </w:rPr>
-      </w:pPr>
-      <w:r>
-        <w:rPr>
-          <w:sz w:val="40"/>
-          <w:szCs w:val="40"/>
-        </w:rPr>
-        <w:t xml:space="preserve">Q.  </w:t>
-      </w:r>
-      <w:r>
-        <w:rPr>
-          <w:sz w:val="40"/>
-          <w:szCs w:val="40"/>
-        </w:rPr>
-        <w:t>What is Encapsulation? How do you achie</w:t>
-      </w:r>
-      <w:r>
-        <w:rPr>
-          <w:sz w:val="40"/>
-          <w:szCs w:val="40"/>
-        </w:rPr>
-        <w:t>ve it</w:t>
-      </w:r>
-      <w:r>
-        <w:rPr>
-          <w:sz w:val="40"/>
-          <w:szCs w:val="40"/>
-        </w:rPr>
-        <w:t>?</w:t>
-      </w:r>
-    </w:p>
-    <w:p>
-      <w:pPr>
-        <w:rPr>
-          <w:sz w:val="40"/>
-          <w:szCs w:val="40"/>
-        </w:rPr>
-      </w:pPr>
-      <w:r>
-        <w:rPr>
-          <w:sz w:val="40"/>
-          <w:szCs w:val="40"/>
-        </w:rPr>
-        <w:t xml:space="preserve">Q.  </w:t>
-      </w:r>
-      <w:r>
-        <w:rPr>
-          <w:sz w:val="40"/>
-          <w:szCs w:val="40"/>
-        </w:rPr>
-        <w:t>What all do we n</w:t>
-      </w:r>
-      <w:r>
-        <w:rPr>
-          <w:sz w:val="40"/>
-          <w:szCs w:val="40"/>
-        </w:rPr>
-        <w:t>eed to run the Java application</w:t>
-      </w:r>
-      <w:r>
-        <w:rPr>
-          <w:sz w:val="40"/>
-          <w:szCs w:val="40"/>
-        </w:rPr>
-        <w:t>? (Like JDK , JRE ,JVM).</w:t>
-      </w:r>
-    </w:p>
-    <w:p>
-      <w:pPr>
-        <w:rPr>
-          <w:sz w:val="40"/>
-          <w:szCs w:val="40"/>
-        </w:rPr>
-      </w:pPr>
-      <w:r>
-        <w:rPr>
-          <w:sz w:val="40"/>
-          <w:szCs w:val="40"/>
-        </w:rPr>
-        <w:t>Q.  Expla</w:t>
-      </w:r>
-      <w:r>
-        <w:rPr>
-          <w:sz w:val="40"/>
-          <w:szCs w:val="40"/>
-        </w:rPr>
-        <w:t>in the Singleton Design Pattern</w:t>
-      </w:r>
-      <w:r>
-        <w:rPr>
-          <w:sz w:val="40"/>
-          <w:szCs w:val="40"/>
-        </w:rPr>
-        <w:t>?</w:t>
-      </w:r>
-    </w:p>
-    <w:p>
-      <w:pPr>
-        <w:rPr>
-          <w:sz w:val="40"/>
-          <w:szCs w:val="40"/>
-        </w:rPr>
-      </w:pPr>
-      <w:r>
-        <w:rPr>
-          <w:sz w:val="40"/>
-          <w:szCs w:val="40"/>
-        </w:rPr>
-        <w:t xml:space="preserve">Q.  </w:t>
-      </w:r>
-      <w:r>
-        <w:rPr>
-          <w:sz w:val="40"/>
-          <w:szCs w:val="40"/>
-        </w:rPr>
-        <w:t>What Advantage Collections adds to java?</w:t>
-      </w:r>
-    </w:p>
-    <w:p>
-      <w:pPr>
-        <w:rPr>
-          <w:sz w:val="40"/>
-          <w:szCs w:val="40"/>
-        </w:rPr>
-      </w:pPr>
-      <w:r>
-        <w:rPr>
-          <w:sz w:val="40"/>
-          <w:szCs w:val="40"/>
-        </w:rPr>
-        <w:t xml:space="preserve">Q.  </w:t>
-      </w:r>
-      <w:r>
-        <w:rPr>
-          <w:sz w:val="40"/>
-          <w:szCs w:val="40"/>
-        </w:rPr>
-        <w:t>What all Collections have you worked?</w:t>
-      </w:r>
-    </w:p>
-    <w:p>
-      <w:pPr>
-        <w:rPr>
-          <w:sz w:val="40"/>
-          <w:szCs w:val="40"/>
-        </w:rPr>
-      </w:pPr>
-      <w:r>
-        <w:rPr>
-          <w:sz w:val="40"/>
-          <w:szCs w:val="40"/>
-        </w:rPr>
-        <w:t xml:space="preserve">Q.  </w:t>
-      </w:r>
-      <w:r>
-        <w:rPr>
-          <w:sz w:val="40"/>
-          <w:szCs w:val="40"/>
-        </w:rPr>
-        <w:t>Write a code to override hashCode() and equals() method?</w:t>
-      </w:r>
-    </w:p>
-    <w:p>
-      <w:pPr>
-        <w:rPr>
-          <w:sz w:val="40"/>
-          <w:szCs w:val="40"/>
-        </w:rPr>
-      </w:pPr>
-      <w:r>
-        <w:rPr>
-          <w:sz w:val="40"/>
-          <w:szCs w:val="40"/>
-        </w:rPr>
-        <w:t>Q.  What happen if we not properly override hashCode() and equals() method ?</w:t>
-      </w:r>
-    </w:p>
-    <w:p>
-      <w:pPr>
-        <w:rPr>
-          <w:sz w:val="40"/>
-          <w:szCs w:val="40"/>
-        </w:rPr>
-      </w:pPr>
-      <w:r>
-        <w:rPr>
-          <w:sz w:val="40"/>
-          <w:szCs w:val="40"/>
-        </w:rPr>
-        <w:lastRenderedPageBreak/>
-        <w:t xml:space="preserve">Q.  </w:t>
-      </w:r>
-      <w:r>
-        <w:rPr>
-          <w:sz w:val="40"/>
-          <w:szCs w:val="40"/>
-        </w:rPr>
-        <w:t>What is Advantage of Methods in Interface?</w:t>
-      </w:r>
-    </w:p>
-    <w:p>
-      <w:pPr>
-        <w:rPr>
-          <w:sz w:val="40"/>
-          <w:szCs w:val="40"/>
-        </w:rPr>
-      </w:pPr>
-      <w:r>
-        <w:rPr>
-          <w:sz w:val="40"/>
-          <w:szCs w:val="40"/>
-        </w:rPr>
-        <w:t xml:space="preserve">Q.  </w:t>
-      </w:r>
-      <w:r>
-        <w:rPr>
-          <w:sz w:val="40"/>
-          <w:szCs w:val="40"/>
-        </w:rPr>
-        <w:t>Explain switc</w:t>
-      </w:r>
-      <w:r>
-        <w:rPr>
-          <w:sz w:val="40"/>
-          <w:szCs w:val="40"/>
-        </w:rPr>
-        <w:t>h with String and what benefit it i</w:t>
-      </w:r>
-      <w:r>
-        <w:rPr>
-          <w:sz w:val="40"/>
-          <w:szCs w:val="40"/>
-        </w:rPr>
-        <w:t>s providing?</w:t>
-      </w:r>
-    </w:p>
-    <w:p>
-      <w:pPr>
-        <w:rPr>
-          <w:sz w:val="40"/>
-          <w:szCs w:val="40"/>
-        </w:rPr>
-      </w:pPr>
-      <w:r>
-        <w:rPr>
-          <w:sz w:val="40"/>
-          <w:szCs w:val="40"/>
-        </w:rPr>
-        <w:t>Q.  How Try with Resource work i</w:t>
-      </w:r>
-      <w:r>
-        <w:rPr>
-          <w:sz w:val="40"/>
-          <w:szCs w:val="40"/>
-        </w:rPr>
-        <w:t>nternally?</w:t>
-      </w:r>
-    </w:p>
-    <w:p>
-      <w:pPr>
-        <w:rPr>
-          <w:sz w:val="40"/>
-          <w:szCs w:val="40"/>
-        </w:rPr>
-      </w:pPr>
-      <w:r>
-        <w:rPr>
-          <w:sz w:val="40"/>
-          <w:szCs w:val="40"/>
-        </w:rPr>
-        <w:t xml:space="preserve">Q.  </w:t>
-      </w:r>
-      <w:r>
-        <w:rPr>
-          <w:sz w:val="40"/>
-          <w:szCs w:val="40"/>
-        </w:rPr>
-        <w:t>What all Exception we need to handle and why?</w:t>
-      </w:r>
-    </w:p>
-    <w:p>
-      <w:pPr>
-        <w:rPr>
-          <w:sz w:val="40"/>
-          <w:szCs w:val="40"/>
-        </w:rPr>
-      </w:pPr>
-      <w:r>
-        <w:rPr>
-          <w:sz w:val="40"/>
-          <w:szCs w:val="40"/>
-        </w:rPr>
-        <w:t>Q.  Explain how to create a Custom Exception?</w:t>
-      </w:r>
-    </w:p>
-    <w:p>
-      <w:pPr>
-        <w:rPr>
-          <w:sz w:val="40"/>
-          <w:szCs w:val="40"/>
-        </w:rPr>
-      </w:pPr>
-      <w:r>
-        <w:rPr>
-          <w:sz w:val="40"/>
-          <w:szCs w:val="40"/>
-        </w:rPr>
-        <w:t xml:space="preserve">Q.  </w:t>
-      </w:r>
-      <w:r>
-        <w:rPr>
-          <w:sz w:val="40"/>
-          <w:szCs w:val="40"/>
-        </w:rPr>
-        <w:t>Can we access static methods using null reference of the class?</w:t>
-      </w:r>
-    </w:p>
-    <w:p>
-      <w:pPr>
-        <w:rPr>
-          <w:sz w:val="40"/>
-          <w:szCs w:val="40"/>
-        </w:rPr>
-      </w:pPr>
-      <w:r>
-        <w:rPr>
-          <w:sz w:val="40"/>
-          <w:szCs w:val="40"/>
-        </w:rPr>
-        <w:t xml:space="preserve">Q.  </w:t>
-      </w:r>
-      <w:r>
-        <w:rPr>
-          <w:sz w:val="40"/>
-          <w:szCs w:val="40"/>
-        </w:rPr>
-        <w:t>How do you find the given number is the Highest</w:t>
-      </w:r>
-      <w:r>
-        <w:rPr>
-          <w:sz w:val="40"/>
-          <w:szCs w:val="40"/>
-        </w:rPr>
-        <w:t xml:space="preserve">, First </w:t>
-      </w:r>
-      <w:r>
-        <w:rPr>
-          <w:sz w:val="40"/>
-          <w:szCs w:val="40"/>
-        </w:rPr>
-        <w:t>highest</w:t>
-      </w:r>
-      <w:r>
-        <w:rPr>
-          <w:sz w:val="40"/>
-          <w:szCs w:val="40"/>
-        </w:rPr>
-        <w:t xml:space="preserve">, Second highest or Third highest </w:t>
-      </w:r>
-      <w:r>
-        <w:rPr>
-          <w:sz w:val="40"/>
-          <w:szCs w:val="40"/>
-        </w:rPr>
-        <w:t xml:space="preserve"> Number</w:t>
-      </w:r>
-      <w:r>
-        <w:rPr>
-          <w:sz w:val="40"/>
-          <w:szCs w:val="40"/>
-        </w:rPr>
-        <w:t xml:space="preserve"> in the</w:t>
-      </w:r>
-      <w:r>
-        <w:rPr>
-          <w:sz w:val="40"/>
-          <w:szCs w:val="40"/>
-        </w:rPr>
-        <w:t xml:space="preserve"> given</w:t>
-      </w:r>
-      <w:r>
-        <w:rPr>
-          <w:sz w:val="40"/>
-          <w:szCs w:val="40"/>
-        </w:rPr>
-        <w:t xml:space="preserve"> unsorted</w:t>
-      </w:r>
-      <w:r>
-        <w:rPr>
-          <w:sz w:val="40"/>
-          <w:szCs w:val="40"/>
-        </w:rPr>
-        <w:t xml:space="preserve"> Array?</w:t>
-      </w:r>
-    </w:p>
-    <w:p>
-      <w:pPr>
-        <w:jc w:val="center"/>
-        <w:rPr>
-          <w:b/>
-          <w:sz w:val="40"/>
-          <w:szCs w:val="40"/>
-          <w:u w:val="single"/>
-        </w:rPr>
-      </w:pPr>
-      <w:r>
-        <w:rPr>
-          <w:b/>
-          <w:sz w:val="40"/>
-          <w:szCs w:val="40"/>
-          <w:u w:val="single"/>
-        </w:rPr>
-        <w:t>Spring</w:t>
-      </w:r>
-    </w:p>
-    <w:p>
-      <w:pPr>
-        <w:rPr>
-          <w:sz w:val="40"/>
-          <w:szCs w:val="40"/>
-        </w:rPr>
-      </w:pPr>
-      <w:r>
-        <w:rPr>
-          <w:sz w:val="40"/>
-          <w:szCs w:val="40"/>
-        </w:rPr>
-        <w:t xml:space="preserve">Q.  </w:t>
-      </w:r>
-      <w:r>
-        <w:rPr>
-          <w:sz w:val="40"/>
-          <w:szCs w:val="40"/>
-        </w:rPr>
-        <w:t>On what all Modules of Spring have you worked?</w:t>
-      </w:r>
-    </w:p>
-    <w:p>
-      <w:pPr>
-        <w:rPr>
-          <w:sz w:val="40"/>
-          <w:szCs w:val="40"/>
-        </w:rPr>
-      </w:pPr>
-      <w:r>
-        <w:rPr>
-          <w:sz w:val="40"/>
-          <w:szCs w:val="40"/>
-        </w:rPr>
-        <w:t xml:space="preserve">Q.  </w:t>
-      </w:r>
-      <w:r>
-        <w:rPr>
-          <w:sz w:val="40"/>
-          <w:szCs w:val="40"/>
-        </w:rPr>
-        <w:t>Explain IOC?</w:t>
-      </w:r>
-    </w:p>
-    <w:p>
-      <w:pPr>
-        <w:rPr>
-          <w:sz w:val="40"/>
-          <w:szCs w:val="40"/>
-        </w:rPr>
-      </w:pPr>
-      <w:r>
-        <w:rPr>
-          <w:sz w:val="40"/>
-          <w:szCs w:val="40"/>
-        </w:rPr>
-        <w:t xml:space="preserve">Q.  </w:t>
-      </w:r>
-      <w:r>
-        <w:rPr>
-          <w:sz w:val="40"/>
-          <w:szCs w:val="40"/>
-        </w:rPr>
-        <w:t>What is Autowiring?</w:t>
-      </w:r>
-    </w:p>
-    <w:p>
-      <w:pPr>
-        <w:rPr>
-          <w:sz w:val="40"/>
-          <w:szCs w:val="40"/>
-        </w:rPr>
-      </w:pPr>
-      <w:r>
-        <w:rPr>
-          <w:sz w:val="40"/>
-          <w:szCs w:val="40"/>
-        </w:rPr>
-        <w:t xml:space="preserve">Q.  </w:t>
-      </w:r>
-      <w:r>
-        <w:rPr>
-          <w:sz w:val="40"/>
-          <w:szCs w:val="40"/>
-        </w:rPr>
-        <w:t>What is difference between concern and cross-cutting concern in Spring AOP?</w:t>
-      </w:r>
-    </w:p>
-    <w:p>
-      <w:pPr>
-        <w:rPr>
-          <w:sz w:val="40"/>
-          <w:szCs w:val="40"/>
-        </w:rPr>
-      </w:pPr>
-      <w:r>
-        <w:rPr>
-          <w:sz w:val="40"/>
-          <w:szCs w:val="40"/>
-        </w:rPr>
-        <w:t>Q.  What are the different Advice types in Spring?</w:t>
-      </w:r>
-    </w:p>
-    <w:p>
-      <w:pPr>
-        <w:rPr>
-          <w:sz w:val="40"/>
-          <w:szCs w:val="40"/>
-        </w:rPr>
-      </w:pPr>
-      <w:r>
-        <w:rPr>
-          <w:sz w:val="40"/>
-          <w:szCs w:val="40"/>
-        </w:rPr>
-        <w:t xml:space="preserve">Q.  </w:t>
-      </w:r>
-      <w:r>
-        <w:rPr>
-          <w:sz w:val="40"/>
-          <w:szCs w:val="40"/>
-        </w:rPr>
-        <w:t>Explain Spring AOP proxy?</w:t>
-      </w:r>
-    </w:p>
-    <w:p>
-      <w:pPr>
-        <w:rPr>
-          <w:sz w:val="40"/>
-          <w:szCs w:val="40"/>
-        </w:rPr>
-      </w:pPr>
-      <w:r>
-        <w:rPr>
-          <w:sz w:val="40"/>
-          <w:szCs w:val="40"/>
-        </w:rPr>
-        <w:t xml:space="preserve">Q.  </w:t>
-      </w:r>
-      <w:r>
-        <w:rPr>
-          <w:sz w:val="40"/>
-          <w:szCs w:val="40"/>
-        </w:rPr>
-        <w:t>Explain Join Point, Point Cut?</w:t>
-      </w:r>
-    </w:p>
-    <w:p>
-      <w:pPr>
-        <w:rPr>
-          <w:sz w:val="40"/>
-          <w:szCs w:val="40"/>
-        </w:rPr>
-      </w:pPr>
-      <w:r>
-        <w:rPr>
-          <w:sz w:val="40"/>
-          <w:szCs w:val="40"/>
-        </w:rPr>
-        <w:lastRenderedPageBreak/>
-        <w:t xml:space="preserve">Q.  </w:t>
-      </w:r>
-      <w:r>
-        <w:rPr>
-          <w:sz w:val="40"/>
-          <w:szCs w:val="40"/>
-        </w:rPr>
-        <w:t>What is Difference between Spring AOP and AspectJ AOP?</w:t>
-      </w:r>
-    </w:p>
-    <w:p>
-      <w:pPr>
-        <w:rPr>
-          <w:sz w:val="40"/>
-          <w:szCs w:val="40"/>
-        </w:rPr>
-      </w:pPr>
-      <w:r>
-        <w:rPr>
-          <w:sz w:val="40"/>
-          <w:szCs w:val="40"/>
-        </w:rPr>
-        <w:t>Q.  What makes Spring boot Special?</w:t>
-      </w:r>
-    </w:p>
-    <w:p>
-      <w:pPr>
-        <w:rPr>
-          <w:sz w:val="40"/>
-          <w:szCs w:val="40"/>
-        </w:rPr>
-      </w:pPr>
-      <w:r>
-        <w:rPr>
-          <w:sz w:val="40"/>
-          <w:szCs w:val="40"/>
-        </w:rPr>
-        <w:t xml:space="preserve">Q.  </w:t>
-      </w:r>
-      <w:r>
-        <w:rPr>
-          <w:sz w:val="40"/>
-          <w:szCs w:val="40"/>
-        </w:rPr>
-        <w:t>Difference between @Controller &amp; @RestController?</w:t>
-      </w:r>
-    </w:p>
-    <w:p>
-      <w:pPr>
-        <w:rPr>
-          <w:sz w:val="40"/>
-          <w:szCs w:val="40"/>
-        </w:rPr>
-      </w:pPr>
-      <w:r>
-        <w:rPr>
-          <w:sz w:val="40"/>
-          <w:szCs w:val="40"/>
-        </w:rPr>
-        <w:t xml:space="preserve">Q.  </w:t>
-      </w:r>
-      <w:r>
-        <w:rPr>
-          <w:sz w:val="40"/>
-          <w:szCs w:val="40"/>
-        </w:rPr>
-        <w:t>Explain how Transaction Management works in your Application?</w:t>
-      </w:r>
-    </w:p>
-    <w:p>
-      <w:pPr>
-        <w:rPr>
-          <w:sz w:val="40"/>
-          <w:szCs w:val="40"/>
-        </w:rPr>
-      </w:pPr>
-      <w:r>
-        <w:rPr>
-          <w:sz w:val="40"/>
-          <w:szCs w:val="40"/>
-        </w:rPr>
-        <w:t xml:space="preserve">Q.  </w:t>
-      </w:r>
-      <w:r>
-        <w:rPr>
-          <w:sz w:val="40"/>
-          <w:szCs w:val="40"/>
-        </w:rPr>
-        <w:t>When do you use @Qualifier annotation?</w:t>
-      </w:r>
-    </w:p>
-    <w:p>
-      <w:pPr>
-        <w:rPr>
-          <w:sz w:val="40"/>
-          <w:szCs w:val="40"/>
-        </w:rPr>
-      </w:pPr>
-      <w:r>
-        <w:rPr>
-          <w:sz w:val="40"/>
-          <w:szCs w:val="40"/>
-        </w:rPr>
-        <w:t xml:space="preserve">Q.  </w:t>
+    <w:p/>
+    <w:p>
+      <w:r>
+        <w:t xml:space="preserve">Q-- </w:t>
+      </w:r>
+      <w:proofErr w:type="gramStart"/>
+      <w:r>
+        <w:t>how</w:t>
+      </w:r>
+      <w:proofErr w:type="gramEnd"/>
+      <w:r>
+        <w:t xml:space="preserve"> many types of joints are there?</w:t>
+      </w:r>
+    </w:p>
+    <w:p/>
+    <w:p>
+      <w:r>
+        <w:t xml:space="preserve">Q-- </w:t>
+      </w:r>
+      <w:proofErr w:type="gramStart"/>
+      <w:r>
+        <w:t>what</w:t>
+      </w:r>
+      <w:proofErr w:type="gramEnd"/>
+      <w:r>
+        <w:t xml:space="preserve"> is inner joint?</w:t>
       </w:r>
     </w:p>
     <w:p>
@@ -3214,7 +4749,7 @@
 </file>
 
 <file path=customXml/itemProps1.xml><?xml version="1.0" encoding="utf-8"?>
-<ds:datastoreItem xmlns:ds="http://schemas.openxmlformats.org/officeDocument/2006/customXml" ds:itemID="{A6FF317B-A93D-4298-AAC7-C20DBD6FE5B2}">
+<ds:datastoreItem xmlns:ds="http://schemas.openxmlformats.org/officeDocument/2006/customXml" ds:itemID="{0BB6DA95-2682-43FE-B583-25961BCE7DA2}">
   <ds:schemaRefs>
     <ds:schemaRef ds:uri="http://schemas.openxmlformats.org/officeDocument/2006/bibliography"/>
   </ds:schemaRefs>

--- a/InterviewQues.docx
+++ b/InterviewQues.docx
@@ -1618,7 +1618,153 @@
           <w:sz w:val="40"/>
           <w:szCs w:val="40"/>
         </w:rPr>
-        <w:t xml:space="preserve">.  What is Difference between </w:t>
+        <w:t xml:space="preserve">.  What is Difference between RESTful web services and SOAP web </w:t>
+      </w:r>
+      <w:proofErr w:type="gramStart"/>
+      <w:r>
+        <w:rPr>
+          <w:sz w:val="40"/>
+          <w:szCs w:val="40"/>
+        </w:rPr>
+        <w:t>services ?</w:t>
+      </w:r>
+      <w:proofErr w:type="gramEnd"/>
+    </w:p>
+    <w:p>
+      <w:pPr>
+        <w:rPr>
+          <w:sz w:val="40"/>
+          <w:szCs w:val="40"/>
+        </w:rPr>
+      </w:pPr>
+      <w:r>
+        <w:rPr>
+          <w:sz w:val="40"/>
+          <w:szCs w:val="40"/>
+        </w:rPr>
+        <w:t xml:space="preserve">Q.  </w:t>
+      </w:r>
+      <w:r>
+        <w:rPr>
+          <w:sz w:val="40"/>
+          <w:szCs w:val="40"/>
+        </w:rPr>
+        <w:t>How to create Simple Spring boot Application?</w:t>
+      </w:r>
+    </w:p>
+    <w:p>
+      <w:pPr>
+        <w:rPr>
+          <w:sz w:val="40"/>
+          <w:szCs w:val="40"/>
+        </w:rPr>
+      </w:pPr>
+      <w:r>
+        <w:rPr>
+          <w:sz w:val="40"/>
+          <w:szCs w:val="40"/>
+        </w:rPr>
+        <w:t xml:space="preserve">Q.  </w:t>
+      </w:r>
+      <w:r>
+        <w:rPr>
+          <w:sz w:val="40"/>
+          <w:szCs w:val="40"/>
+        </w:rPr>
+        <w:t xml:space="preserve">Explain what are the Spring boot </w:t>
+      </w:r>
+      <w:proofErr w:type="gramStart"/>
+      <w:r>
+        <w:rPr>
+          <w:sz w:val="40"/>
+          <w:szCs w:val="40"/>
+        </w:rPr>
+        <w:t>Starters ?</w:t>
+      </w:r>
+      <w:proofErr w:type="gramEnd"/>
+    </w:p>
+    <w:p>
+      <w:pPr>
+        <w:rPr>
+          <w:sz w:val="40"/>
+          <w:szCs w:val="40"/>
+        </w:rPr>
+      </w:pPr>
+      <w:r>
+        <w:rPr>
+          <w:sz w:val="40"/>
+          <w:szCs w:val="40"/>
+        </w:rPr>
+        <w:t xml:space="preserve">Q.  </w:t>
+      </w:r>
+      <w:r>
+        <w:rPr>
+          <w:sz w:val="40"/>
+          <w:szCs w:val="40"/>
+        </w:rPr>
+        <w:t xml:space="preserve">What do Dev Tools in Spring boot </w:t>
+      </w:r>
+      <w:proofErr w:type="gramStart"/>
+      <w:r>
+        <w:rPr>
+          <w:sz w:val="40"/>
+          <w:szCs w:val="40"/>
+        </w:rPr>
+        <w:t>means ?</w:t>
+      </w:r>
+      <w:proofErr w:type="gramEnd"/>
+    </w:p>
+    <w:p>
+      <w:pPr>
+        <w:rPr>
+          <w:sz w:val="40"/>
+          <w:szCs w:val="40"/>
+        </w:rPr>
+      </w:pPr>
+      <w:r>
+        <w:rPr>
+          <w:sz w:val="40"/>
+          <w:szCs w:val="40"/>
+        </w:rPr>
+        <w:t xml:space="preserve">Q.  </w:t>
+      </w:r>
+      <w:r>
+        <w:rPr>
+          <w:sz w:val="40"/>
+          <w:szCs w:val="40"/>
+        </w:rPr>
+        <w:t xml:space="preserve">Would we be able to use Spring boot with applications which are not using </w:t>
+      </w:r>
+      <w:proofErr w:type="gramStart"/>
+      <w:r>
+        <w:rPr>
+          <w:sz w:val="40"/>
+          <w:szCs w:val="40"/>
+        </w:rPr>
+        <w:t>Spring ?</w:t>
+      </w:r>
+      <w:proofErr w:type="gramEnd"/>
+    </w:p>
+    <w:p>
+      <w:pPr>
+        <w:rPr>
+          <w:sz w:val="40"/>
+          <w:szCs w:val="40"/>
+        </w:rPr>
+      </w:pPr>
+      <w:r>
+        <w:rPr>
+          <w:sz w:val="40"/>
+          <w:szCs w:val="40"/>
+        </w:rPr>
+        <w:t xml:space="preserve">Q.  </w:t>
+      </w:r>
+      <w:r>
+        <w:rPr>
+          <w:sz w:val="40"/>
+          <w:szCs w:val="40"/>
+        </w:rPr>
+        <w:t xml:space="preserve">What is </w:t>
       </w:r>
       <w:proofErr w:type="spellStart"/>
       <w:r>
@@ -1626,7 +1772,7 @@
           <w:sz w:val="40"/>
           <w:szCs w:val="40"/>
         </w:rPr>
-        <w:t>RESTful</w:t>
+        <w:t>AutoConfiguration</w:t>
       </w:r>
       <w:proofErr w:type="spellEnd"/>
       <w:r>
@@ -1634,25 +1780,40 @@
           <w:sz w:val="40"/>
           <w:szCs w:val="40"/>
         </w:rPr>
-        <w:t xml:space="preserve"> web services and SOAP web </w:t>
-      </w:r>
-      <w:proofErr w:type="gramStart"/>
-      <w:r>
-        <w:rPr>
-          <w:sz w:val="40"/>
-          <w:szCs w:val="40"/>
-        </w:rPr>
-        <w:t>services ?</w:t>
-      </w:r>
-      <w:proofErr w:type="gramEnd"/>
-    </w:p>
-    <w:p>
-      <w:pPr>
-        <w:rPr>
-          <w:sz w:val="40"/>
-          <w:szCs w:val="40"/>
-        </w:rPr>
-      </w:pPr>
+        <w:t xml:space="preserve"> in Spring </w:t>
+      </w:r>
+      <w:proofErr w:type="gramStart"/>
+      <w:r>
+        <w:rPr>
+          <w:sz w:val="40"/>
+          <w:szCs w:val="40"/>
+        </w:rPr>
+        <w:t>boot</w:t>
+      </w:r>
+      <w:r>
+        <w:rPr>
+          <w:sz w:val="40"/>
+          <w:szCs w:val="40"/>
+        </w:rPr>
+        <w:t xml:space="preserve"> </w:t>
+      </w:r>
+      <w:r>
+        <w:rPr>
+          <w:sz w:val="40"/>
+          <w:szCs w:val="40"/>
+        </w:rPr>
+        <w:t>?</w:t>
+      </w:r>
+      <w:proofErr w:type="gramEnd"/>
+    </w:p>
+    <w:p>
+      <w:pPr>
+        <w:rPr>
+          <w:sz w:val="40"/>
+          <w:szCs w:val="40"/>
+        </w:rPr>
+      </w:pPr>
+      <w:proofErr w:type="gramStart"/>
       <w:r>
         <w:rPr>
           <w:sz w:val="40"/>
@@ -1665,60 +1826,7 @@
           <w:sz w:val="40"/>
           <w:szCs w:val="40"/>
         </w:rPr>
-        <w:t>How to create Simple Spring boot Application?</w:t>
-      </w:r>
-    </w:p>
-    <w:p>
-      <w:pPr>
-        <w:rPr>
-          <w:sz w:val="40"/>
-          <w:szCs w:val="40"/>
-        </w:rPr>
-      </w:pPr>
-      <w:r>
-        <w:rPr>
-          <w:sz w:val="40"/>
-          <w:szCs w:val="40"/>
-        </w:rPr>
-        <w:t xml:space="preserve">Q.  </w:t>
-      </w:r>
-      <w:r>
-        <w:rPr>
-          <w:sz w:val="40"/>
-          <w:szCs w:val="40"/>
-        </w:rPr>
-        <w:t xml:space="preserve">Explain what are the Spring boot </w:t>
-      </w:r>
-      <w:proofErr w:type="gramStart"/>
-      <w:r>
-        <w:rPr>
-          <w:sz w:val="40"/>
-          <w:szCs w:val="40"/>
-        </w:rPr>
-        <w:t>Starters ?</w:t>
-      </w:r>
-      <w:proofErr w:type="gramEnd"/>
-    </w:p>
-    <w:p>
-      <w:pPr>
-        <w:rPr>
-          <w:sz w:val="40"/>
-          <w:szCs w:val="40"/>
-        </w:rPr>
-      </w:pPr>
-      <w:r>
-        <w:rPr>
-          <w:sz w:val="40"/>
-          <w:szCs w:val="40"/>
-        </w:rPr>
-        <w:t xml:space="preserve">Q.  </w:t>
-      </w:r>
-      <w:r>
-        <w:rPr>
-          <w:sz w:val="40"/>
-          <w:szCs w:val="40"/>
-        </w:rPr>
-        <w:t xml:space="preserve">What do </w:t>
+        <w:t>@</w:t>
       </w:r>
       <w:proofErr w:type="spellStart"/>
       <w:r>
@@ -1726,172 +1834,16 @@
           <w:sz w:val="40"/>
           <w:szCs w:val="40"/>
         </w:rPr>
-        <w:t>Dev</w:t>
+        <w:t>GetMapping</w:t>
       </w:r>
       <w:proofErr w:type="spellEnd"/>
-      <w:r>
-        <w:rPr>
-          <w:sz w:val="40"/>
-          <w:szCs w:val="40"/>
-        </w:rPr>
-        <w:t xml:space="preserve"> Tools in Spring boot </w:t>
-      </w:r>
-      <w:proofErr w:type="gramStart"/>
-      <w:r>
-        <w:rPr>
-          <w:sz w:val="40"/>
-          <w:szCs w:val="40"/>
-        </w:rPr>
-        <w:t>means ?</w:t>
-      </w:r>
-      <w:proofErr w:type="gramEnd"/>
-    </w:p>
-    <w:p>
-      <w:pPr>
-        <w:rPr>
-          <w:sz w:val="40"/>
-          <w:szCs w:val="40"/>
-        </w:rPr>
-      </w:pPr>
-      <w:r>
-        <w:rPr>
-          <w:sz w:val="40"/>
-          <w:szCs w:val="40"/>
-        </w:rPr>
-        <w:t xml:space="preserve">Q.  </w:t>
-      </w:r>
-      <w:r>
-        <w:rPr>
-          <w:sz w:val="40"/>
-          <w:szCs w:val="40"/>
-        </w:rPr>
-        <w:t xml:space="preserve">Would we be able to use Spring boot with applications which are not using </w:t>
-      </w:r>
-      <w:proofErr w:type="gramStart"/>
-      <w:r>
-        <w:rPr>
-          <w:sz w:val="40"/>
-          <w:szCs w:val="40"/>
-        </w:rPr>
-        <w:t>Spring ?</w:t>
-      </w:r>
-      <w:proofErr w:type="gramEnd"/>
-    </w:p>
-    <w:p>
-      <w:pPr>
-        <w:rPr>
-          <w:sz w:val="40"/>
-          <w:szCs w:val="40"/>
-        </w:rPr>
-      </w:pPr>
-      <w:r>
-        <w:rPr>
-          <w:sz w:val="40"/>
-          <w:szCs w:val="40"/>
-        </w:rPr>
-        <w:t xml:space="preserve">Q.  </w:t>
-      </w:r>
-      <w:r>
-        <w:rPr>
-          <w:sz w:val="40"/>
-          <w:szCs w:val="40"/>
-        </w:rPr>
-        <w:t xml:space="preserve">What is </w:t>
-      </w:r>
-      <w:proofErr w:type="spellStart"/>
-      <w:r>
-        <w:rPr>
-          <w:sz w:val="40"/>
-          <w:szCs w:val="40"/>
-        </w:rPr>
-        <w:t>AutoConfiguration</w:t>
-      </w:r>
-      <w:proofErr w:type="spellEnd"/>
-      <w:r>
-        <w:rPr>
-          <w:sz w:val="40"/>
-          <w:szCs w:val="40"/>
-        </w:rPr>
-        <w:t xml:space="preserve"> in Spring </w:t>
-      </w:r>
-      <w:proofErr w:type="gramStart"/>
-      <w:r>
-        <w:rPr>
-          <w:sz w:val="40"/>
-          <w:szCs w:val="40"/>
-        </w:rPr>
-        <w:t>boot</w:t>
-      </w:r>
-      <w:r>
-        <w:rPr>
-          <w:sz w:val="40"/>
-          <w:szCs w:val="40"/>
-        </w:rPr>
-        <w:t xml:space="preserve"> </w:t>
-      </w:r>
-      <w:r>
-        <w:rPr>
-          <w:sz w:val="40"/>
-          <w:szCs w:val="40"/>
-        </w:rPr>
-        <w:t>?</w:t>
-      </w:r>
-      <w:proofErr w:type="gramEnd"/>
-    </w:p>
-    <w:p>
-      <w:pPr>
-        <w:rPr>
-          <w:sz w:val="40"/>
-          <w:szCs w:val="40"/>
-        </w:rPr>
-      </w:pPr>
-      <w:proofErr w:type="gramStart"/>
-      <w:r>
-        <w:rPr>
-          <w:sz w:val="40"/>
-          <w:szCs w:val="40"/>
-        </w:rPr>
-        <w:t xml:space="preserve">Q.  </w:t>
-      </w:r>
-      <w:r>
-        <w:rPr>
-          <w:sz w:val="40"/>
-          <w:szCs w:val="40"/>
-        </w:rPr>
-        <w:t>@</w:t>
-      </w:r>
-      <w:proofErr w:type="spellStart"/>
-      <w:r>
-        <w:rPr>
-          <w:sz w:val="40"/>
-          <w:szCs w:val="40"/>
-        </w:rPr>
-        <w:t>GetMapping</w:t>
-      </w:r>
-      <w:proofErr w:type="spellEnd"/>
-      <w:proofErr w:type="gramEnd"/>
-      <w:r>
-        <w:rPr>
-          <w:sz w:val="40"/>
-          <w:szCs w:val="40"/>
-        </w:rPr>
-        <w:t xml:space="preserve"> </w:t>
-      </w:r>
-      <w:proofErr w:type="spellStart"/>
-      <w:r>
-        <w:rPr>
-          <w:sz w:val="40"/>
-          <w:szCs w:val="40"/>
-        </w:rPr>
-        <w:t>Vs</w:t>
-      </w:r>
-      <w:proofErr w:type="spellEnd"/>
-      <w:r>
-        <w:rPr>
-          <w:sz w:val="40"/>
-          <w:szCs w:val="40"/>
-        </w:rPr>
-        <w:t xml:space="preserve"> @</w:t>
+      <w:proofErr w:type="gramEnd"/>
+      <w:r>
+        <w:rPr>
+          <w:sz w:val="40"/>
+          <w:szCs w:val="40"/>
+        </w:rPr>
+        <w:t xml:space="preserve"> Vs @</w:t>
       </w:r>
       <w:proofErr w:type="spellStart"/>
       <w:r>
@@ -2287,17 +2239,8 @@
           <w:sz w:val="40"/>
           <w:szCs w:val="40"/>
         </w:rPr>
-        <w:t xml:space="preserve">L&amp;T </w:t>
-      </w:r>
-      <w:proofErr w:type="spellStart"/>
-      <w:r>
-        <w:rPr>
-          <w:sz w:val="40"/>
-          <w:szCs w:val="40"/>
-        </w:rPr>
-        <w:t>Infotech</w:t>
-      </w:r>
-      <w:proofErr w:type="spellEnd"/>
+        <w:t>L&amp;T Infotech</w:t>
+      </w:r>
     </w:p>
     <w:p>
       <w:pPr>
@@ -3163,23 +3106,7 @@
           <w:sz w:val="40"/>
           <w:szCs w:val="40"/>
         </w:rPr>
-        <w:t xml:space="preserve">What is Difference between Spring AOP and </w:t>
-      </w:r>
-      <w:proofErr w:type="spellStart"/>
-      <w:r>
-        <w:rPr>
-          <w:sz w:val="40"/>
-          <w:szCs w:val="40"/>
-        </w:rPr>
-        <w:t>AspectJ</w:t>
-      </w:r>
-      <w:proofErr w:type="spellEnd"/>
-      <w:r>
-        <w:rPr>
-          <w:sz w:val="40"/>
-          <w:szCs w:val="40"/>
-        </w:rPr>
-        <w:t xml:space="preserve"> AOP?</w:t>
+        <w:t>What is Difference between Spring AOP and AspectJ AOP?</w:t>
       </w:r>
     </w:p>
     <w:p>
@@ -3909,110 +3836,2376 @@
       <w:r>
         <w:t>Q-- on what modules you have worked on spring?</w:t>
       </w:r>
+    </w:p>
+    <w:p>
+      <w:r>
+        <w:t xml:space="preserve">Q-- </w:t>
+      </w:r>
+      <w:proofErr w:type="gramStart"/>
+      <w:r>
+        <w:t>what</w:t>
+      </w:r>
+      <w:proofErr w:type="gramEnd"/>
+      <w:r>
+        <w:t xml:space="preserve"> is spring boot?</w:t>
+      </w:r>
+    </w:p>
+    <w:p/>
+    <w:p>
+      <w:r>
+        <w:lastRenderedPageBreak/>
+        <w:t xml:space="preserve">Q-- </w:t>
+      </w:r>
+      <w:proofErr w:type="gramStart"/>
+      <w:r>
+        <w:t>what</w:t>
+      </w:r>
+      <w:proofErr w:type="gramEnd"/>
+      <w:r>
+        <w:t xml:space="preserve"> is the difference between </w:t>
+      </w:r>
+      <w:proofErr w:type="spellStart"/>
+      <w:r>
+        <w:t>ioc</w:t>
+      </w:r>
+      <w:proofErr w:type="spellEnd"/>
+      <w:r>
+        <w:t xml:space="preserve"> and </w:t>
+      </w:r>
+      <w:proofErr w:type="spellStart"/>
+      <w:r>
+        <w:t>depandancy</w:t>
+      </w:r>
+      <w:proofErr w:type="spellEnd"/>
+      <w:r>
+        <w:t xml:space="preserve"> injection?</w:t>
+      </w:r>
+    </w:p>
+    <w:p/>
+    <w:p>
+      <w:r>
+        <w:t xml:space="preserve">Q-- </w:t>
+      </w:r>
+      <w:proofErr w:type="gramStart"/>
+      <w:r>
+        <w:t>what</w:t>
+      </w:r>
+      <w:proofErr w:type="gramEnd"/>
+      <w:r>
+        <w:t xml:space="preserve"> is </w:t>
+      </w:r>
+      <w:proofErr w:type="spellStart"/>
+      <w:r>
+        <w:t>autowiring</w:t>
+      </w:r>
+      <w:proofErr w:type="spellEnd"/>
+      <w:r>
+        <w:t>?</w:t>
+      </w:r>
+    </w:p>
+    <w:p/>
+    <w:p>
+      <w:r>
+        <w:t xml:space="preserve">Q-- </w:t>
+      </w:r>
+      <w:proofErr w:type="gramStart"/>
+      <w:r>
+        <w:t>how</w:t>
+      </w:r>
+      <w:proofErr w:type="gramEnd"/>
+      <w:r>
+        <w:t xml:space="preserve"> many types of joints are there?</w:t>
+      </w:r>
+    </w:p>
+    <w:p/>
+    <w:p>
+      <w:r>
+        <w:t xml:space="preserve">Q-- </w:t>
+      </w:r>
+      <w:proofErr w:type="gramStart"/>
+      <w:r>
+        <w:t>what</w:t>
+      </w:r>
+      <w:proofErr w:type="gramEnd"/>
+      <w:r>
+        <w:t xml:space="preserve"> is inner joint?</w:t>
+      </w:r>
+    </w:p>
+    <w:p>
+      <w:pPr>
+        <w:rPr>
+          <w:sz w:val="40"/>
+          <w:szCs w:val="40"/>
+        </w:rPr>
+      </w:pPr>
+    </w:p>
+    <w:p>
+      <w:pPr>
+        <w:pBdr>
+          <w:bottom w:val="single" w:sz="12" w:space="1" w:color="auto"/>
+        </w:pBdr>
+        <w:rPr>
+          <w:sz w:val="40"/>
+          <w:szCs w:val="40"/>
+        </w:rPr>
+      </w:pPr>
+    </w:p>
+    <w:p>
+      <w:pPr>
+        <w:rPr>
+          <w:sz w:val="40"/>
+          <w:szCs w:val="40"/>
+        </w:rPr>
+      </w:pPr>
+      <w:r>
+        <w:rPr>
+          <w:sz w:val="40"/>
+          <w:szCs w:val="40"/>
+        </w:rPr>
+        <w:t>Divik Area- 51</w:t>
+      </w:r>
+    </w:p>
+    <w:p>
+      <w:pPr>
+        <w:pBdr>
+          <w:bottom w:val="single" w:sz="12" w:space="1" w:color="auto"/>
+        </w:pBdr>
+        <w:rPr>
+          <w:sz w:val="40"/>
+          <w:szCs w:val="40"/>
+        </w:rPr>
+      </w:pPr>
+    </w:p>
+    <w:p>
+      <w:pPr>
+        <w:rPr>
+          <w:b/>
+          <w:bCs/>
+          <w:sz w:val="40"/>
+          <w:szCs w:val="40"/>
+          <w:u w:val="single"/>
+        </w:rPr>
+      </w:pPr>
+      <w:r>
+        <w:rPr>
+          <w:b/>
+          <w:bCs/>
+          <w:sz w:val="40"/>
+          <w:szCs w:val="40"/>
+          <w:u w:val="single"/>
+        </w:rPr>
+        <w:t>Divik Questions Area</w:t>
+      </w:r>
+    </w:p>
+    <w:p>
+      <w:r>
+        <w:rPr>
+          <w:noProof/>
+        </w:rPr>
+        <w:drawing>
+          <wp:inline distT="0" distB="0" distL="0" distR="0" wp14:anchorId="50B4430E" wp14:editId="2E7D5F95">
+            <wp:extent cx="5943600" cy="2681080"/>
+            <wp:effectExtent l="0" t="0" r="0" b="5080"/>
+            <wp:docPr id="1" name="Picture 1" descr="E:\ScreenShot\Screen Tut\2020-05-19 at 23-49-19.jpg"/>
+            <wp:cNvGraphicFramePr>
+              <a:graphicFrameLocks xmlns:a="http://schemas.openxmlformats.org/drawingml/2006/main" noChangeAspect="1"/>
+            </wp:cNvGraphicFramePr>
+            <a:graphic xmlns:a="http://schemas.openxmlformats.org/drawingml/2006/main">
+              <a:graphicData uri="http://schemas.openxmlformats.org/drawingml/2006/picture">
+                <pic:pic xmlns:pic="http://schemas.openxmlformats.org/drawingml/2006/picture">
+                  <pic:nvPicPr>
+                    <pic:cNvPr id="0" name="Picture 1" descr="E:\ScreenShot\Screen Tut\2020-05-19 at 23-49-19.jpg"/>
+                    <pic:cNvPicPr>
+                      <a:picLocks noChangeAspect="1" noChangeArrowheads="1"/>
+                    </pic:cNvPicPr>
+                  </pic:nvPicPr>
+                  <pic:blipFill>
+                    <a:blip r:embed="rId5">
+                      <a:extLst>
+                        <a:ext uri="{28A0092B-C50C-407E-A947-70E740481C1C}">
+                          <a14:useLocalDpi xmlns:a14="http://schemas.microsoft.com/office/drawing/2010/main" val="0"/>
+                        </a:ext>
+                      </a:extLst>
+                    </a:blip>
+                    <a:srcRect/>
+                    <a:stretch>
+                      <a:fillRect/>
+                    </a:stretch>
+                  </pic:blipFill>
+                  <pic:spPr bwMode="auto">
+                    <a:xfrm>
+                      <a:off x="0" y="0"/>
+                      <a:ext cx="5943600" cy="2681080"/>
+                    </a:xfrm>
+                    <a:prstGeom prst="rect">
+                      <a:avLst/>
+                    </a:prstGeom>
+                    <a:noFill/>
+                    <a:ln>
+                      <a:noFill/>
+                    </a:ln>
+                  </pic:spPr>
+                </pic:pic>
+              </a:graphicData>
+            </a:graphic>
+          </wp:inline>
+        </w:drawing>
+      </w:r>
+    </w:p>
+    <w:p>
+      <w:r>
+        <w:rPr>
+          <w:noProof/>
+        </w:rPr>
+        <w:lastRenderedPageBreak/>
+        <w:drawing>
+          <wp:inline distT="0" distB="0" distL="0" distR="0" wp14:anchorId="1AC89566" wp14:editId="1C181B5C">
+            <wp:extent cx="5943600" cy="3278038"/>
+            <wp:effectExtent l="0" t="0" r="0" b="0"/>
+            <wp:docPr id="2" name="Picture 2" descr="E:\ScreenShot\Screen Tut\2020-05-19 at 23-50-30.jpg"/>
+            <wp:cNvGraphicFramePr>
+              <a:graphicFrameLocks xmlns:a="http://schemas.openxmlformats.org/drawingml/2006/main" noChangeAspect="1"/>
+            </wp:cNvGraphicFramePr>
+            <a:graphic xmlns:a="http://schemas.openxmlformats.org/drawingml/2006/main">
+              <a:graphicData uri="http://schemas.openxmlformats.org/drawingml/2006/picture">
+                <pic:pic xmlns:pic="http://schemas.openxmlformats.org/drawingml/2006/picture">
+                  <pic:nvPicPr>
+                    <pic:cNvPr id="0" name="Picture 2" descr="E:\ScreenShot\Screen Tut\2020-05-19 at 23-50-30.jpg"/>
+                    <pic:cNvPicPr>
+                      <a:picLocks noChangeAspect="1" noChangeArrowheads="1"/>
+                    </pic:cNvPicPr>
+                  </pic:nvPicPr>
+                  <pic:blipFill>
+                    <a:blip r:embed="rId6">
+                      <a:extLst>
+                        <a:ext uri="{28A0092B-C50C-407E-A947-70E740481C1C}">
+                          <a14:useLocalDpi xmlns:a14="http://schemas.microsoft.com/office/drawing/2010/main" val="0"/>
+                        </a:ext>
+                      </a:extLst>
+                    </a:blip>
+                    <a:srcRect/>
+                    <a:stretch>
+                      <a:fillRect/>
+                    </a:stretch>
+                  </pic:blipFill>
+                  <pic:spPr bwMode="auto">
+                    <a:xfrm>
+                      <a:off x="0" y="0"/>
+                      <a:ext cx="5943600" cy="3278038"/>
+                    </a:xfrm>
+                    <a:prstGeom prst="rect">
+                      <a:avLst/>
+                    </a:prstGeom>
+                    <a:noFill/>
+                    <a:ln>
+                      <a:noFill/>
+                    </a:ln>
+                  </pic:spPr>
+                </pic:pic>
+              </a:graphicData>
+            </a:graphic>
+          </wp:inline>
+        </w:drawing>
+      </w:r>
+    </w:p>
+    <w:p>
+      <w:r>
+        <w:rPr>
+          <w:noProof/>
+        </w:rPr>
+        <w:drawing>
+          <wp:inline distT="0" distB="0" distL="0" distR="0" wp14:anchorId="63DE5FD4" wp14:editId="650F25D3">
+            <wp:extent cx="5609492" cy="1914525"/>
+            <wp:effectExtent l="0" t="0" r="0" b="0"/>
+            <wp:docPr id="3" name="Picture 3" descr="E:\ScreenShot\Screen Tut\2020-05-19 at 23-51-04.jpg"/>
+            <wp:cNvGraphicFramePr>
+              <a:graphicFrameLocks xmlns:a="http://schemas.openxmlformats.org/drawingml/2006/main" noChangeAspect="1"/>
+            </wp:cNvGraphicFramePr>
+            <a:graphic xmlns:a="http://schemas.openxmlformats.org/drawingml/2006/main">
+              <a:graphicData uri="http://schemas.openxmlformats.org/drawingml/2006/picture">
+                <pic:pic xmlns:pic="http://schemas.openxmlformats.org/drawingml/2006/picture">
+                  <pic:nvPicPr>
+                    <pic:cNvPr id="0" name="Picture 3" descr="E:\ScreenShot\Screen Tut\2020-05-19 at 23-51-04.jpg"/>
+                    <pic:cNvPicPr>
+                      <a:picLocks noChangeAspect="1" noChangeArrowheads="1"/>
+                    </pic:cNvPicPr>
+                  </pic:nvPicPr>
+                  <pic:blipFill>
+                    <a:blip r:embed="rId7">
+                      <a:extLst>
+                        <a:ext uri="{28A0092B-C50C-407E-A947-70E740481C1C}">
+                          <a14:useLocalDpi xmlns:a14="http://schemas.microsoft.com/office/drawing/2010/main" val="0"/>
+                        </a:ext>
+                      </a:extLst>
+                    </a:blip>
+                    <a:srcRect/>
+                    <a:stretch>
+                      <a:fillRect/>
+                    </a:stretch>
+                  </pic:blipFill>
+                  <pic:spPr bwMode="auto">
+                    <a:xfrm>
+                      <a:off x="0" y="0"/>
+                      <a:ext cx="5641431" cy="1925426"/>
+                    </a:xfrm>
+                    <a:prstGeom prst="rect">
+                      <a:avLst/>
+                    </a:prstGeom>
+                    <a:noFill/>
+                    <a:ln>
+                      <a:noFill/>
+                    </a:ln>
+                  </pic:spPr>
+                </pic:pic>
+              </a:graphicData>
+            </a:graphic>
+          </wp:inline>
+        </w:drawing>
+      </w:r>
+    </w:p>
+    <w:p>
+      <w:r>
+        <w:rPr>
+          <w:noProof/>
+        </w:rPr>
+        <w:lastRenderedPageBreak/>
+        <w:drawing>
+          <wp:inline distT="0" distB="0" distL="0" distR="0" wp14:anchorId="112AF961" wp14:editId="38ADBD07">
+            <wp:extent cx="5943600" cy="3050628"/>
+            <wp:effectExtent l="0" t="0" r="0" b="0"/>
+            <wp:docPr id="4" name="Picture 4" descr="E:\ScreenShot\Screen Tut\2020-05-19 at 23-51-19.jpg"/>
+            <wp:cNvGraphicFramePr>
+              <a:graphicFrameLocks xmlns:a="http://schemas.openxmlformats.org/drawingml/2006/main" noChangeAspect="1"/>
+            </wp:cNvGraphicFramePr>
+            <a:graphic xmlns:a="http://schemas.openxmlformats.org/drawingml/2006/main">
+              <a:graphicData uri="http://schemas.openxmlformats.org/drawingml/2006/picture">
+                <pic:pic xmlns:pic="http://schemas.openxmlformats.org/drawingml/2006/picture">
+                  <pic:nvPicPr>
+                    <pic:cNvPr id="0" name="Picture 4" descr="E:\ScreenShot\Screen Tut\2020-05-19 at 23-51-19.jpg"/>
+                    <pic:cNvPicPr>
+                      <a:picLocks noChangeAspect="1" noChangeArrowheads="1"/>
+                    </pic:cNvPicPr>
+                  </pic:nvPicPr>
+                  <pic:blipFill>
+                    <a:blip r:embed="rId8">
+                      <a:extLst>
+                        <a:ext uri="{28A0092B-C50C-407E-A947-70E740481C1C}">
+                          <a14:useLocalDpi xmlns:a14="http://schemas.microsoft.com/office/drawing/2010/main" val="0"/>
+                        </a:ext>
+                      </a:extLst>
+                    </a:blip>
+                    <a:srcRect/>
+                    <a:stretch>
+                      <a:fillRect/>
+                    </a:stretch>
+                  </pic:blipFill>
+                  <pic:spPr bwMode="auto">
+                    <a:xfrm>
+                      <a:off x="0" y="0"/>
+                      <a:ext cx="5943600" cy="3050628"/>
+                    </a:xfrm>
+                    <a:prstGeom prst="rect">
+                      <a:avLst/>
+                    </a:prstGeom>
+                    <a:noFill/>
+                    <a:ln>
+                      <a:noFill/>
+                    </a:ln>
+                  </pic:spPr>
+                </pic:pic>
+              </a:graphicData>
+            </a:graphic>
+          </wp:inline>
+        </w:drawing>
+      </w:r>
+    </w:p>
+    <w:p>
+      <w:r>
+        <w:rPr>
+          <w:noProof/>
+        </w:rPr>
+        <w:drawing>
+          <wp:inline distT="0" distB="0" distL="0" distR="0" wp14:anchorId="7C39979F" wp14:editId="487AA60C">
+            <wp:extent cx="5943504" cy="1838325"/>
+            <wp:effectExtent l="0" t="0" r="635" b="0"/>
+            <wp:docPr id="5" name="Picture 5" descr="E:\ScreenShot\Screen Tut\2020-05-19 at 23-53-01.jpg"/>
+            <wp:cNvGraphicFramePr>
+              <a:graphicFrameLocks xmlns:a="http://schemas.openxmlformats.org/drawingml/2006/main" noChangeAspect="1"/>
+            </wp:cNvGraphicFramePr>
+            <a:graphic xmlns:a="http://schemas.openxmlformats.org/drawingml/2006/main">
+              <a:graphicData uri="http://schemas.openxmlformats.org/drawingml/2006/picture">
+                <pic:pic xmlns:pic="http://schemas.openxmlformats.org/drawingml/2006/picture">
+                  <pic:nvPicPr>
+                    <pic:cNvPr id="0" name="Picture 5" descr="E:\ScreenShot\Screen Tut\2020-05-19 at 23-53-01.jpg"/>
+                    <pic:cNvPicPr>
+                      <a:picLocks noChangeAspect="1" noChangeArrowheads="1"/>
+                    </pic:cNvPicPr>
+                  </pic:nvPicPr>
+                  <pic:blipFill>
+                    <a:blip r:embed="rId9">
+                      <a:extLst>
+                        <a:ext uri="{28A0092B-C50C-407E-A947-70E740481C1C}">
+                          <a14:useLocalDpi xmlns:a14="http://schemas.microsoft.com/office/drawing/2010/main" val="0"/>
+                        </a:ext>
+                      </a:extLst>
+                    </a:blip>
+                    <a:srcRect/>
+                    <a:stretch>
+                      <a:fillRect/>
+                    </a:stretch>
+                  </pic:blipFill>
+                  <pic:spPr bwMode="auto">
+                    <a:xfrm>
+                      <a:off x="0" y="0"/>
+                      <a:ext cx="5961954" cy="1844031"/>
+                    </a:xfrm>
+                    <a:prstGeom prst="rect">
+                      <a:avLst/>
+                    </a:prstGeom>
+                    <a:noFill/>
+                    <a:ln>
+                      <a:noFill/>
+                    </a:ln>
+                  </pic:spPr>
+                </pic:pic>
+              </a:graphicData>
+            </a:graphic>
+          </wp:inline>
+        </w:drawing>
+      </w:r>
+    </w:p>
+    <w:p>
+      <w:proofErr w:type="gramStart"/>
+      <w:r>
+        <w:t>1)By</w:t>
+      </w:r>
+      <w:proofErr w:type="gramEnd"/>
+      <w:r>
+        <w:t xml:space="preserve"> </w:t>
+      </w:r>
+      <w:proofErr w:type="spellStart"/>
+      <w:r>
+        <w:t>Reflexion</w:t>
+      </w:r>
+      <w:proofErr w:type="spellEnd"/>
+      <w:r>
+        <w:t xml:space="preserve"> </w:t>
+      </w:r>
+      <w:proofErr w:type="spellStart"/>
+      <w:r>
+        <w:t>Api</w:t>
+      </w:r>
+      <w:proofErr w:type="spellEnd"/>
+      <w:r>
+        <w:t xml:space="preserve"> , 2)de-serialization, 3) Cloning</w:t>
+      </w:r>
+    </w:p>
+    <w:p>
+      <w:r>
+        <w:rPr>
+          <w:noProof/>
+        </w:rPr>
+        <w:drawing>
+          <wp:inline distT="0" distB="0" distL="0" distR="0" wp14:anchorId="2440FACB" wp14:editId="6BE20ED1">
+            <wp:extent cx="5895340" cy="1619250"/>
+            <wp:effectExtent l="0" t="0" r="0" b="0"/>
+            <wp:docPr id="6" name="Picture 6" descr="E:\ScreenShot\Screen Tut\2020-05-19 at 23-56-25.jpg"/>
+            <wp:cNvGraphicFramePr>
+              <a:graphicFrameLocks xmlns:a="http://schemas.openxmlformats.org/drawingml/2006/main" noChangeAspect="1"/>
+            </wp:cNvGraphicFramePr>
+            <a:graphic xmlns:a="http://schemas.openxmlformats.org/drawingml/2006/main">
+              <a:graphicData uri="http://schemas.openxmlformats.org/drawingml/2006/picture">
+                <pic:pic xmlns:pic="http://schemas.openxmlformats.org/drawingml/2006/picture">
+                  <pic:nvPicPr>
+                    <pic:cNvPr id="0" name="Picture 6" descr="E:\ScreenShot\Screen Tut\2020-05-19 at 23-56-25.jpg"/>
+                    <pic:cNvPicPr>
+                      <a:picLocks noChangeAspect="1" noChangeArrowheads="1"/>
+                    </pic:cNvPicPr>
+                  </pic:nvPicPr>
+                  <pic:blipFill>
+                    <a:blip r:embed="rId10">
+                      <a:extLst>
+                        <a:ext uri="{28A0092B-C50C-407E-A947-70E740481C1C}">
+                          <a14:useLocalDpi xmlns:a14="http://schemas.microsoft.com/office/drawing/2010/main" val="0"/>
+                        </a:ext>
+                      </a:extLst>
+                    </a:blip>
+                    <a:srcRect/>
+                    <a:stretch>
+                      <a:fillRect/>
+                    </a:stretch>
+                  </pic:blipFill>
+                  <pic:spPr bwMode="auto">
+                    <a:xfrm>
+                      <a:off x="0" y="0"/>
+                      <a:ext cx="5907264" cy="1622525"/>
+                    </a:xfrm>
+                    <a:prstGeom prst="rect">
+                      <a:avLst/>
+                    </a:prstGeom>
+                    <a:noFill/>
+                    <a:ln>
+                      <a:noFill/>
+                    </a:ln>
+                  </pic:spPr>
+                </pic:pic>
+              </a:graphicData>
+            </a:graphic>
+          </wp:inline>
+        </w:drawing>
+      </w:r>
+    </w:p>
+    <w:p>
+      <w:r>
+        <w:t>Explain about singleton and double checking lock</w:t>
+      </w:r>
+    </w:p>
+    <w:p>
+      <w:proofErr w:type="spellStart"/>
+      <w:r>
+        <w:t>When ever</w:t>
+      </w:r>
+      <w:proofErr w:type="spellEnd"/>
+      <w:r>
+        <w:t xml:space="preserve"> </w:t>
+      </w:r>
+      <w:proofErr w:type="spellStart"/>
+      <w:r>
+        <w:t>getInstance</w:t>
+      </w:r>
+      <w:proofErr w:type="spellEnd"/>
+      <w:r>
+        <w:t xml:space="preserve"> method called asynchronously, chances that two object is created for that purpose we must have double check</w:t>
+      </w:r>
+    </w:p>
+    <w:p>
+      <w:r>
+        <w:rPr>
+          <w:noProof/>
+        </w:rPr>
+        <w:lastRenderedPageBreak/>
+        <w:drawing>
+          <wp:inline distT="0" distB="0" distL="0" distR="0" wp14:anchorId="5A5F564B" wp14:editId="167E6A84">
+            <wp:extent cx="5942150" cy="1562100"/>
+            <wp:effectExtent l="0" t="0" r="1905" b="0"/>
+            <wp:docPr id="7" name="Picture 7" descr="E:\ScreenShot\Screen Tut\2020-05-20 at 00-08-44.jpg"/>
+            <wp:cNvGraphicFramePr>
+              <a:graphicFrameLocks xmlns:a="http://schemas.openxmlformats.org/drawingml/2006/main" noChangeAspect="1"/>
+            </wp:cNvGraphicFramePr>
+            <a:graphic xmlns:a="http://schemas.openxmlformats.org/drawingml/2006/main">
+              <a:graphicData uri="http://schemas.openxmlformats.org/drawingml/2006/picture">
+                <pic:pic xmlns:pic="http://schemas.openxmlformats.org/drawingml/2006/picture">
+                  <pic:nvPicPr>
+                    <pic:cNvPr id="0" name="Picture 7" descr="E:\ScreenShot\Screen Tut\2020-05-20 at 00-08-44.jpg"/>
+                    <pic:cNvPicPr>
+                      <a:picLocks noChangeAspect="1" noChangeArrowheads="1"/>
+                    </pic:cNvPicPr>
+                  </pic:nvPicPr>
+                  <pic:blipFill>
+                    <a:blip r:embed="rId11">
+                      <a:extLst>
+                        <a:ext uri="{28A0092B-C50C-407E-A947-70E740481C1C}">
+                          <a14:useLocalDpi xmlns:a14="http://schemas.microsoft.com/office/drawing/2010/main" val="0"/>
+                        </a:ext>
+                      </a:extLst>
+                    </a:blip>
+                    <a:srcRect/>
+                    <a:stretch>
+                      <a:fillRect/>
+                    </a:stretch>
+                  </pic:blipFill>
+                  <pic:spPr bwMode="auto">
+                    <a:xfrm>
+                      <a:off x="0" y="0"/>
+                      <a:ext cx="5975542" cy="1570878"/>
+                    </a:xfrm>
+                    <a:prstGeom prst="rect">
+                      <a:avLst/>
+                    </a:prstGeom>
+                    <a:noFill/>
+                    <a:ln>
+                      <a:noFill/>
+                    </a:ln>
+                  </pic:spPr>
+                </pic:pic>
+              </a:graphicData>
+            </a:graphic>
+          </wp:inline>
+        </w:drawing>
+      </w:r>
+    </w:p>
+    <w:p>
+      <w:r>
+        <w:t xml:space="preserve">By taking the example of </w:t>
+      </w:r>
+      <w:proofErr w:type="spellStart"/>
+      <w:r>
+        <w:t>hashmap</w:t>
+      </w:r>
+      <w:proofErr w:type="spellEnd"/>
+      <w:r>
+        <w:t xml:space="preserve"> what roll they place and retrieve the object from </w:t>
+      </w:r>
+      <w:proofErr w:type="spellStart"/>
+      <w:r>
+        <w:t>hashmap</w:t>
+      </w:r>
+      <w:proofErr w:type="spellEnd"/>
+    </w:p>
+    <w:p>
+      <w:r>
+        <w:t xml:space="preserve">On relative condition, whenever two </w:t>
+      </w:r>
+      <w:proofErr w:type="spellStart"/>
+      <w:r>
+        <w:t>hashcode’s</w:t>
+      </w:r>
+      <w:proofErr w:type="spellEnd"/>
+      <w:r>
+        <w:t xml:space="preserve"> are equal there are chances are objects may not be</w:t>
+      </w:r>
+    </w:p>
+    <w:p>
+      <w:r>
+        <w:t xml:space="preserve">Equal but if objects are equal </w:t>
+      </w:r>
+      <w:proofErr w:type="spellStart"/>
+      <w:r>
+        <w:t>hashcode</w:t>
+      </w:r>
+      <w:proofErr w:type="spellEnd"/>
+      <w:r>
+        <w:t xml:space="preserve"> must be equal.</w:t>
+      </w:r>
+    </w:p>
+    <w:p>
+      <w:r>
+        <w:rPr>
+          <w:noProof/>
+        </w:rPr>
+        <w:drawing>
+          <wp:inline distT="0" distB="0" distL="0" distR="0" wp14:anchorId="0AC919AE" wp14:editId="5FEAE5E0">
+            <wp:extent cx="5915025" cy="1304925"/>
+            <wp:effectExtent l="0" t="0" r="9525" b="9525"/>
+            <wp:docPr id="8" name="Picture 8" descr="E:\ScreenShot\Screen Tut\2020-05-20 at 00-13-23.jpg"/>
+            <wp:cNvGraphicFramePr>
+              <a:graphicFrameLocks xmlns:a="http://schemas.openxmlformats.org/drawingml/2006/main" noChangeAspect="1"/>
+            </wp:cNvGraphicFramePr>
+            <a:graphic xmlns:a="http://schemas.openxmlformats.org/drawingml/2006/main">
+              <a:graphicData uri="http://schemas.openxmlformats.org/drawingml/2006/picture">
+                <pic:pic xmlns:pic="http://schemas.openxmlformats.org/drawingml/2006/picture">
+                  <pic:nvPicPr>
+                    <pic:cNvPr id="0" name="Picture 8" descr="E:\ScreenShot\Screen Tut\2020-05-20 at 00-13-23.jpg"/>
+                    <pic:cNvPicPr>
+                      <a:picLocks noChangeAspect="1" noChangeArrowheads="1"/>
+                    </pic:cNvPicPr>
+                  </pic:nvPicPr>
+                  <pic:blipFill>
+                    <a:blip r:embed="rId12">
+                      <a:extLst>
+                        <a:ext uri="{28A0092B-C50C-407E-A947-70E740481C1C}">
+                          <a14:useLocalDpi xmlns:a14="http://schemas.microsoft.com/office/drawing/2010/main" val="0"/>
+                        </a:ext>
+                      </a:extLst>
+                    </a:blip>
+                    <a:srcRect/>
+                    <a:stretch>
+                      <a:fillRect/>
+                    </a:stretch>
+                  </pic:blipFill>
+                  <pic:spPr bwMode="auto">
+                    <a:xfrm>
+                      <a:off x="0" y="0"/>
+                      <a:ext cx="5915025" cy="1304925"/>
+                    </a:xfrm>
+                    <a:prstGeom prst="rect">
+                      <a:avLst/>
+                    </a:prstGeom>
+                    <a:noFill/>
+                    <a:ln>
+                      <a:noFill/>
+                    </a:ln>
+                  </pic:spPr>
+                </pic:pic>
+              </a:graphicData>
+            </a:graphic>
+          </wp:inline>
+        </w:drawing>
+      </w:r>
+    </w:p>
+    <w:p>
+      <w:r>
+        <w:rPr>
+          <w:noProof/>
+        </w:rPr>
+        <w:drawing>
+          <wp:inline distT="0" distB="0" distL="0" distR="0" wp14:anchorId="5181AF05" wp14:editId="77243B30">
+            <wp:extent cx="5772150" cy="1228725"/>
+            <wp:effectExtent l="0" t="0" r="0" b="9525"/>
+            <wp:docPr id="9" name="Picture 9" descr="E:\ScreenShot\Screen Tut\2020-05-20 at 00-14-31.jpg"/>
+            <wp:cNvGraphicFramePr>
+              <a:graphicFrameLocks xmlns:a="http://schemas.openxmlformats.org/drawingml/2006/main" noChangeAspect="1"/>
+            </wp:cNvGraphicFramePr>
+            <a:graphic xmlns:a="http://schemas.openxmlformats.org/drawingml/2006/main">
+              <a:graphicData uri="http://schemas.openxmlformats.org/drawingml/2006/picture">
+                <pic:pic xmlns:pic="http://schemas.openxmlformats.org/drawingml/2006/picture">
+                  <pic:nvPicPr>
+                    <pic:cNvPr id="0" name="Picture 9" descr="E:\ScreenShot\Screen Tut\2020-05-20 at 00-14-31.jpg"/>
+                    <pic:cNvPicPr>
+                      <a:picLocks noChangeAspect="1" noChangeArrowheads="1"/>
+                    </pic:cNvPicPr>
+                  </pic:nvPicPr>
+                  <pic:blipFill>
+                    <a:blip r:embed="rId13">
+                      <a:extLst>
+                        <a:ext uri="{28A0092B-C50C-407E-A947-70E740481C1C}">
+                          <a14:useLocalDpi xmlns:a14="http://schemas.microsoft.com/office/drawing/2010/main" val="0"/>
+                        </a:ext>
+                      </a:extLst>
+                    </a:blip>
+                    <a:srcRect/>
+                    <a:stretch>
+                      <a:fillRect/>
+                    </a:stretch>
+                  </pic:blipFill>
+                  <pic:spPr bwMode="auto">
+                    <a:xfrm>
+                      <a:off x="0" y="0"/>
+                      <a:ext cx="5772150" cy="1228725"/>
+                    </a:xfrm>
+                    <a:prstGeom prst="rect">
+                      <a:avLst/>
+                    </a:prstGeom>
+                    <a:noFill/>
+                    <a:ln>
+                      <a:noFill/>
+                    </a:ln>
+                  </pic:spPr>
+                </pic:pic>
+              </a:graphicData>
+            </a:graphic>
+          </wp:inline>
+        </w:drawing>
+      </w:r>
+    </w:p>
+    <w:p>
+      <w:r>
+        <w:rPr>
+          <w:noProof/>
+        </w:rPr>
+        <w:drawing>
+          <wp:inline distT="0" distB="0" distL="0" distR="0" wp14:anchorId="43FFA19D" wp14:editId="40E7E392">
+            <wp:extent cx="4410075" cy="1600200"/>
+            <wp:effectExtent l="0" t="0" r="9525" b="0"/>
+            <wp:docPr id="10" name="Picture 10" descr="E:\ScreenShot\Screen Tut\2020-05-20 at 00-15-26.jpg"/>
+            <wp:cNvGraphicFramePr>
+              <a:graphicFrameLocks xmlns:a="http://schemas.openxmlformats.org/drawingml/2006/main" noChangeAspect="1"/>
+            </wp:cNvGraphicFramePr>
+            <a:graphic xmlns:a="http://schemas.openxmlformats.org/drawingml/2006/main">
+              <a:graphicData uri="http://schemas.openxmlformats.org/drawingml/2006/picture">
+                <pic:pic xmlns:pic="http://schemas.openxmlformats.org/drawingml/2006/picture">
+                  <pic:nvPicPr>
+                    <pic:cNvPr id="0" name="Picture 10" descr="E:\ScreenShot\Screen Tut\2020-05-20 at 00-15-26.jpg"/>
+                    <pic:cNvPicPr>
+                      <a:picLocks noChangeAspect="1" noChangeArrowheads="1"/>
+                    </pic:cNvPicPr>
+                  </pic:nvPicPr>
+                  <pic:blipFill>
+                    <a:blip r:embed="rId14">
+                      <a:extLst>
+                        <a:ext uri="{28A0092B-C50C-407E-A947-70E740481C1C}">
+                          <a14:useLocalDpi xmlns:a14="http://schemas.microsoft.com/office/drawing/2010/main" val="0"/>
+                        </a:ext>
+                      </a:extLst>
+                    </a:blip>
+                    <a:srcRect/>
+                    <a:stretch>
+                      <a:fillRect/>
+                    </a:stretch>
+                  </pic:blipFill>
+                  <pic:spPr bwMode="auto">
+                    <a:xfrm>
+                      <a:off x="0" y="0"/>
+                      <a:ext cx="4410075" cy="1600200"/>
+                    </a:xfrm>
+                    <a:prstGeom prst="rect">
+                      <a:avLst/>
+                    </a:prstGeom>
+                    <a:noFill/>
+                    <a:ln>
+                      <a:noFill/>
+                    </a:ln>
+                  </pic:spPr>
+                </pic:pic>
+              </a:graphicData>
+            </a:graphic>
+          </wp:inline>
+        </w:drawing>
+      </w:r>
+    </w:p>
+    <w:p>
+      <w:r>
+        <w:rPr>
+          <w:noProof/>
+        </w:rPr>
+        <w:drawing>
+          <wp:inline distT="0" distB="0" distL="0" distR="0" wp14:anchorId="1B122238" wp14:editId="21B79171">
+            <wp:extent cx="5781675" cy="1066800"/>
+            <wp:effectExtent l="0" t="0" r="9525" b="0"/>
+            <wp:docPr id="11" name="Picture 11" descr="E:\ScreenShot\Screen Tut\2020-05-20 at 00-15-50.jpg"/>
+            <wp:cNvGraphicFramePr>
+              <a:graphicFrameLocks xmlns:a="http://schemas.openxmlformats.org/drawingml/2006/main" noChangeAspect="1"/>
+            </wp:cNvGraphicFramePr>
+            <a:graphic xmlns:a="http://schemas.openxmlformats.org/drawingml/2006/main">
+              <a:graphicData uri="http://schemas.openxmlformats.org/drawingml/2006/picture">
+                <pic:pic xmlns:pic="http://schemas.openxmlformats.org/drawingml/2006/picture">
+                  <pic:nvPicPr>
+                    <pic:cNvPr id="0" name="Picture 11" descr="E:\ScreenShot\Screen Tut\2020-05-20 at 00-15-50.jpg"/>
+                    <pic:cNvPicPr>
+                      <a:picLocks noChangeAspect="1" noChangeArrowheads="1"/>
+                    </pic:cNvPicPr>
+                  </pic:nvPicPr>
+                  <pic:blipFill>
+                    <a:blip r:embed="rId15">
+                      <a:extLst>
+                        <a:ext uri="{28A0092B-C50C-407E-A947-70E740481C1C}">
+                          <a14:useLocalDpi xmlns:a14="http://schemas.microsoft.com/office/drawing/2010/main" val="0"/>
+                        </a:ext>
+                      </a:extLst>
+                    </a:blip>
+                    <a:srcRect/>
+                    <a:stretch>
+                      <a:fillRect/>
+                    </a:stretch>
+                  </pic:blipFill>
+                  <pic:spPr bwMode="auto">
+                    <a:xfrm>
+                      <a:off x="0" y="0"/>
+                      <a:ext cx="5781675" cy="1066800"/>
+                    </a:xfrm>
+                    <a:prstGeom prst="rect">
+                      <a:avLst/>
+                    </a:prstGeom>
+                    <a:noFill/>
+                    <a:ln>
+                      <a:noFill/>
+                    </a:ln>
+                  </pic:spPr>
+                </pic:pic>
+              </a:graphicData>
+            </a:graphic>
+          </wp:inline>
+        </w:drawing>
+      </w:r>
+    </w:p>
+    <w:p>
+      <w:r>
+        <w:rPr>
+          <w:noProof/>
+        </w:rPr>
+        <w:lastRenderedPageBreak/>
+        <w:drawing>
+          <wp:inline distT="0" distB="0" distL="0" distR="0" wp14:anchorId="1A536063" wp14:editId="0BA5829F">
+            <wp:extent cx="4552950" cy="781050"/>
+            <wp:effectExtent l="0" t="0" r="0" b="0"/>
+            <wp:docPr id="12" name="Picture 12" descr="E:\ScreenShot\Screen Tut\2020-05-20 at 00-16-22.jpg"/>
+            <wp:cNvGraphicFramePr>
+              <a:graphicFrameLocks xmlns:a="http://schemas.openxmlformats.org/drawingml/2006/main" noChangeAspect="1"/>
+            </wp:cNvGraphicFramePr>
+            <a:graphic xmlns:a="http://schemas.openxmlformats.org/drawingml/2006/main">
+              <a:graphicData uri="http://schemas.openxmlformats.org/drawingml/2006/picture">
+                <pic:pic xmlns:pic="http://schemas.openxmlformats.org/drawingml/2006/picture">
+                  <pic:nvPicPr>
+                    <pic:cNvPr id="0" name="Picture 12" descr="E:\ScreenShot\Screen Tut\2020-05-20 at 00-16-22.jpg"/>
+                    <pic:cNvPicPr>
+                      <a:picLocks noChangeAspect="1" noChangeArrowheads="1"/>
+                    </pic:cNvPicPr>
+                  </pic:nvPicPr>
+                  <pic:blipFill>
+                    <a:blip r:embed="rId16">
+                      <a:extLst>
+                        <a:ext uri="{28A0092B-C50C-407E-A947-70E740481C1C}">
+                          <a14:useLocalDpi xmlns:a14="http://schemas.microsoft.com/office/drawing/2010/main" val="0"/>
+                        </a:ext>
+                      </a:extLst>
+                    </a:blip>
+                    <a:srcRect/>
+                    <a:stretch>
+                      <a:fillRect/>
+                    </a:stretch>
+                  </pic:blipFill>
+                  <pic:spPr bwMode="auto">
+                    <a:xfrm>
+                      <a:off x="0" y="0"/>
+                      <a:ext cx="4552950" cy="781050"/>
+                    </a:xfrm>
+                    <a:prstGeom prst="rect">
+                      <a:avLst/>
+                    </a:prstGeom>
+                    <a:noFill/>
+                    <a:ln>
+                      <a:noFill/>
+                    </a:ln>
+                  </pic:spPr>
+                </pic:pic>
+              </a:graphicData>
+            </a:graphic>
+          </wp:inline>
+        </w:drawing>
+      </w:r>
+    </w:p>
+    <w:p>
+      <w:r>
+        <w:rPr>
+          <w:noProof/>
+        </w:rPr>
+        <w:drawing>
+          <wp:inline distT="0" distB="0" distL="0" distR="0" wp14:anchorId="6790BA44" wp14:editId="3646BEDC">
+            <wp:extent cx="6334125" cy="1257300"/>
+            <wp:effectExtent l="0" t="0" r="9525" b="0"/>
+            <wp:docPr id="13" name="Picture 13" descr="E:\ScreenShot\Screen Tut\2020-05-20 at 00-16-27.jpg"/>
+            <wp:cNvGraphicFramePr>
+              <a:graphicFrameLocks xmlns:a="http://schemas.openxmlformats.org/drawingml/2006/main" noChangeAspect="1"/>
+            </wp:cNvGraphicFramePr>
+            <a:graphic xmlns:a="http://schemas.openxmlformats.org/drawingml/2006/main">
+              <a:graphicData uri="http://schemas.openxmlformats.org/drawingml/2006/picture">
+                <pic:pic xmlns:pic="http://schemas.openxmlformats.org/drawingml/2006/picture">
+                  <pic:nvPicPr>
+                    <pic:cNvPr id="0" name="Picture 13" descr="E:\ScreenShot\Screen Tut\2020-05-20 at 00-16-27.jpg"/>
+                    <pic:cNvPicPr>
+                      <a:picLocks noChangeAspect="1" noChangeArrowheads="1"/>
+                    </pic:cNvPicPr>
+                  </pic:nvPicPr>
+                  <pic:blipFill>
+                    <a:blip r:embed="rId17">
+                      <a:extLst>
+                        <a:ext uri="{28A0092B-C50C-407E-A947-70E740481C1C}">
+                          <a14:useLocalDpi xmlns:a14="http://schemas.microsoft.com/office/drawing/2010/main" val="0"/>
+                        </a:ext>
+                      </a:extLst>
+                    </a:blip>
+                    <a:srcRect/>
+                    <a:stretch>
+                      <a:fillRect/>
+                    </a:stretch>
+                  </pic:blipFill>
+                  <pic:spPr bwMode="auto">
+                    <a:xfrm>
+                      <a:off x="0" y="0"/>
+                      <a:ext cx="6334125" cy="1257300"/>
+                    </a:xfrm>
+                    <a:prstGeom prst="rect">
+                      <a:avLst/>
+                    </a:prstGeom>
+                    <a:noFill/>
+                    <a:ln>
+                      <a:noFill/>
+                    </a:ln>
+                  </pic:spPr>
+                </pic:pic>
+              </a:graphicData>
+            </a:graphic>
+          </wp:inline>
+        </w:drawing>
+      </w:r>
+    </w:p>
+    <w:p>
+      <w:r>
+        <w:rPr>
+          <w:noProof/>
+        </w:rPr>
+        <w:drawing>
+          <wp:inline distT="0" distB="0" distL="0" distR="0" wp14:anchorId="5314D6F0" wp14:editId="618686EF">
+            <wp:extent cx="5391150" cy="1171575"/>
+            <wp:effectExtent l="0" t="0" r="0" b="9525"/>
+            <wp:docPr id="14" name="Picture 14" descr="E:\ScreenShot\Screen Tut\2020-05-20 at 00-17-47.jpg"/>
+            <wp:cNvGraphicFramePr>
+              <a:graphicFrameLocks xmlns:a="http://schemas.openxmlformats.org/drawingml/2006/main" noChangeAspect="1"/>
+            </wp:cNvGraphicFramePr>
+            <a:graphic xmlns:a="http://schemas.openxmlformats.org/drawingml/2006/main">
+              <a:graphicData uri="http://schemas.openxmlformats.org/drawingml/2006/picture">
+                <pic:pic xmlns:pic="http://schemas.openxmlformats.org/drawingml/2006/picture">
+                  <pic:nvPicPr>
+                    <pic:cNvPr id="0" name="Picture 14" descr="E:\ScreenShot\Screen Tut\2020-05-20 at 00-17-47.jpg"/>
+                    <pic:cNvPicPr>
+                      <a:picLocks noChangeAspect="1" noChangeArrowheads="1"/>
+                    </pic:cNvPicPr>
+                  </pic:nvPicPr>
+                  <pic:blipFill>
+                    <a:blip r:embed="rId18">
+                      <a:extLst>
+                        <a:ext uri="{28A0092B-C50C-407E-A947-70E740481C1C}">
+                          <a14:useLocalDpi xmlns:a14="http://schemas.microsoft.com/office/drawing/2010/main" val="0"/>
+                        </a:ext>
+                      </a:extLst>
+                    </a:blip>
+                    <a:srcRect/>
+                    <a:stretch>
+                      <a:fillRect/>
+                    </a:stretch>
+                  </pic:blipFill>
+                  <pic:spPr bwMode="auto">
+                    <a:xfrm>
+                      <a:off x="0" y="0"/>
+                      <a:ext cx="5391150" cy="1171575"/>
+                    </a:xfrm>
+                    <a:prstGeom prst="rect">
+                      <a:avLst/>
+                    </a:prstGeom>
+                    <a:noFill/>
+                    <a:ln>
+                      <a:noFill/>
+                    </a:ln>
+                  </pic:spPr>
+                </pic:pic>
+              </a:graphicData>
+            </a:graphic>
+          </wp:inline>
+        </w:drawing>
+      </w:r>
+    </w:p>
+    <w:p>
+      <w:r>
+        <w:t>What framework of thread, what is importance of thread why should we go for multithread and which scenario we go for multithreading.</w:t>
+      </w:r>
+    </w:p>
+    <w:p>
+      <w:r>
+        <w:rPr>
+          <w:noProof/>
+        </w:rPr>
+        <w:drawing>
+          <wp:inline distT="0" distB="0" distL="0" distR="0" wp14:anchorId="00F35F30" wp14:editId="1397582E">
+            <wp:extent cx="5562600" cy="819150"/>
+            <wp:effectExtent l="0" t="0" r="0" b="0"/>
+            <wp:docPr id="15" name="Picture 15" descr="E:\ScreenShot\Screen Tut\2020-05-20 at 00-19-47.jpg"/>
+            <wp:cNvGraphicFramePr>
+              <a:graphicFrameLocks xmlns:a="http://schemas.openxmlformats.org/drawingml/2006/main" noChangeAspect="1"/>
+            </wp:cNvGraphicFramePr>
+            <a:graphic xmlns:a="http://schemas.openxmlformats.org/drawingml/2006/main">
+              <a:graphicData uri="http://schemas.openxmlformats.org/drawingml/2006/picture">
+                <pic:pic xmlns:pic="http://schemas.openxmlformats.org/drawingml/2006/picture">
+                  <pic:nvPicPr>
+                    <pic:cNvPr id="0" name="Picture 15" descr="E:\ScreenShot\Screen Tut\2020-05-20 at 00-19-47.jpg"/>
+                    <pic:cNvPicPr>
+                      <a:picLocks noChangeAspect="1" noChangeArrowheads="1"/>
+                    </pic:cNvPicPr>
+                  </pic:nvPicPr>
+                  <pic:blipFill>
+                    <a:blip r:embed="rId19">
+                      <a:extLst>
+                        <a:ext uri="{28A0092B-C50C-407E-A947-70E740481C1C}">
+                          <a14:useLocalDpi xmlns:a14="http://schemas.microsoft.com/office/drawing/2010/main" val="0"/>
+                        </a:ext>
+                      </a:extLst>
+                    </a:blip>
+                    <a:srcRect/>
+                    <a:stretch>
+                      <a:fillRect/>
+                    </a:stretch>
+                  </pic:blipFill>
+                  <pic:spPr bwMode="auto">
+                    <a:xfrm>
+                      <a:off x="0" y="0"/>
+                      <a:ext cx="5562600" cy="819150"/>
+                    </a:xfrm>
+                    <a:prstGeom prst="rect">
+                      <a:avLst/>
+                    </a:prstGeom>
+                    <a:noFill/>
+                    <a:ln>
+                      <a:noFill/>
+                    </a:ln>
+                  </pic:spPr>
+                </pic:pic>
+              </a:graphicData>
+            </a:graphic>
+          </wp:inline>
+        </w:drawing>
+      </w:r>
+    </w:p>
+    <w:p>
+      <w:proofErr w:type="spellStart"/>
+      <w:r>
+        <w:t>Hashset</w:t>
+      </w:r>
+      <w:proofErr w:type="spellEnd"/>
+      <w:r>
+        <w:t xml:space="preserve"> internally works on </w:t>
+      </w:r>
+      <w:proofErr w:type="spellStart"/>
+      <w:r>
+        <w:t>hashmap</w:t>
+      </w:r>
+      <w:proofErr w:type="spellEnd"/>
+      <w:r>
+        <w:t xml:space="preserve"> create own </w:t>
+      </w:r>
+      <w:proofErr w:type="spellStart"/>
+      <w:r>
+        <w:t>hashset</w:t>
+      </w:r>
+      <w:proofErr w:type="spellEnd"/>
+    </w:p>
+    <w:p/>
+    <w:p>
+      <w:r>
+        <w:rPr>
+          <w:noProof/>
+        </w:rPr>
+        <w:drawing>
+          <wp:inline distT="0" distB="0" distL="0" distR="0" wp14:anchorId="301EA8D7" wp14:editId="23401411">
+            <wp:extent cx="5257800" cy="600075"/>
+            <wp:effectExtent l="0" t="0" r="0" b="9525"/>
+            <wp:docPr id="16" name="Picture 16" descr="E:\ScreenShot\Screen Tut\2020-05-20 at 00-21-57.jpg"/>
+            <wp:cNvGraphicFramePr>
+              <a:graphicFrameLocks xmlns:a="http://schemas.openxmlformats.org/drawingml/2006/main" noChangeAspect="1"/>
+            </wp:cNvGraphicFramePr>
+            <a:graphic xmlns:a="http://schemas.openxmlformats.org/drawingml/2006/main">
+              <a:graphicData uri="http://schemas.openxmlformats.org/drawingml/2006/picture">
+                <pic:pic xmlns:pic="http://schemas.openxmlformats.org/drawingml/2006/picture">
+                  <pic:nvPicPr>
+                    <pic:cNvPr id="0" name="Picture 16" descr="E:\ScreenShot\Screen Tut\2020-05-20 at 00-21-57.jpg"/>
+                    <pic:cNvPicPr>
+                      <a:picLocks noChangeAspect="1" noChangeArrowheads="1"/>
+                    </pic:cNvPicPr>
+                  </pic:nvPicPr>
+                  <pic:blipFill>
+                    <a:blip r:embed="rId20">
+                      <a:extLst>
+                        <a:ext uri="{28A0092B-C50C-407E-A947-70E740481C1C}">
+                          <a14:useLocalDpi xmlns:a14="http://schemas.microsoft.com/office/drawing/2010/main" val="0"/>
+                        </a:ext>
+                      </a:extLst>
+                    </a:blip>
+                    <a:srcRect/>
+                    <a:stretch>
+                      <a:fillRect/>
+                    </a:stretch>
+                  </pic:blipFill>
+                  <pic:spPr bwMode="auto">
+                    <a:xfrm>
+                      <a:off x="0" y="0"/>
+                      <a:ext cx="5257800" cy="600075"/>
+                    </a:xfrm>
+                    <a:prstGeom prst="rect">
+                      <a:avLst/>
+                    </a:prstGeom>
+                    <a:noFill/>
+                    <a:ln>
+                      <a:noFill/>
+                    </a:ln>
+                  </pic:spPr>
+                </pic:pic>
+              </a:graphicData>
+            </a:graphic>
+          </wp:inline>
+        </w:drawing>
+      </w:r>
+    </w:p>
+    <w:p>
+      <w:r>
+        <w:rPr>
+          <w:noProof/>
+        </w:rPr>
+        <w:drawing>
+          <wp:inline distT="0" distB="0" distL="0" distR="0" wp14:anchorId="6C4E84BC" wp14:editId="1B471D78">
+            <wp:extent cx="5410200" cy="1428750"/>
+            <wp:effectExtent l="0" t="0" r="0" b="0"/>
+            <wp:docPr id="17" name="Picture 17" descr="E:\ScreenShot\Screen Tut\2020-05-20 at 00-22-16.jpg"/>
+            <wp:cNvGraphicFramePr>
+              <a:graphicFrameLocks xmlns:a="http://schemas.openxmlformats.org/drawingml/2006/main" noChangeAspect="1"/>
+            </wp:cNvGraphicFramePr>
+            <a:graphic xmlns:a="http://schemas.openxmlformats.org/drawingml/2006/main">
+              <a:graphicData uri="http://schemas.openxmlformats.org/drawingml/2006/picture">
+                <pic:pic xmlns:pic="http://schemas.openxmlformats.org/drawingml/2006/picture">
+                  <pic:nvPicPr>
+                    <pic:cNvPr id="0" name="Picture 17" descr="E:\ScreenShot\Screen Tut\2020-05-20 at 00-22-16.jpg"/>
+                    <pic:cNvPicPr>
+                      <a:picLocks noChangeAspect="1" noChangeArrowheads="1"/>
+                    </pic:cNvPicPr>
+                  </pic:nvPicPr>
+                  <pic:blipFill>
+                    <a:blip r:embed="rId21">
+                      <a:extLst>
+                        <a:ext uri="{28A0092B-C50C-407E-A947-70E740481C1C}">
+                          <a14:useLocalDpi xmlns:a14="http://schemas.microsoft.com/office/drawing/2010/main" val="0"/>
+                        </a:ext>
+                      </a:extLst>
+                    </a:blip>
+                    <a:srcRect/>
+                    <a:stretch>
+                      <a:fillRect/>
+                    </a:stretch>
+                  </pic:blipFill>
+                  <pic:spPr bwMode="auto">
+                    <a:xfrm>
+                      <a:off x="0" y="0"/>
+                      <a:ext cx="5410200" cy="1428750"/>
+                    </a:xfrm>
+                    <a:prstGeom prst="rect">
+                      <a:avLst/>
+                    </a:prstGeom>
+                    <a:noFill/>
+                    <a:ln>
+                      <a:noFill/>
+                    </a:ln>
+                  </pic:spPr>
+                </pic:pic>
+              </a:graphicData>
+            </a:graphic>
+          </wp:inline>
+        </w:drawing>
+      </w:r>
+    </w:p>
+    <w:p>
+      <w:r>
+        <w:rPr>
+          <w:noProof/>
+        </w:rPr>
+        <w:lastRenderedPageBreak/>
+        <w:drawing>
+          <wp:inline distT="0" distB="0" distL="0" distR="0" wp14:anchorId="12423586" wp14:editId="110C209C">
+            <wp:extent cx="5400675" cy="533400"/>
+            <wp:effectExtent l="0" t="0" r="9525" b="0"/>
+            <wp:docPr id="18" name="Picture 18" descr="E:\ScreenShot\Screen Tut\2020-05-20 at 00-23-02.jpg"/>
+            <wp:cNvGraphicFramePr>
+              <a:graphicFrameLocks xmlns:a="http://schemas.openxmlformats.org/drawingml/2006/main" noChangeAspect="1"/>
+            </wp:cNvGraphicFramePr>
+            <a:graphic xmlns:a="http://schemas.openxmlformats.org/drawingml/2006/main">
+              <a:graphicData uri="http://schemas.openxmlformats.org/drawingml/2006/picture">
+                <pic:pic xmlns:pic="http://schemas.openxmlformats.org/drawingml/2006/picture">
+                  <pic:nvPicPr>
+                    <pic:cNvPr id="0" name="Picture 18" descr="E:\ScreenShot\Screen Tut\2020-05-20 at 00-23-02.jpg"/>
+                    <pic:cNvPicPr>
+                      <a:picLocks noChangeAspect="1" noChangeArrowheads="1"/>
+                    </pic:cNvPicPr>
+                  </pic:nvPicPr>
+                  <pic:blipFill>
+                    <a:blip r:embed="rId22">
+                      <a:extLst>
+                        <a:ext uri="{28A0092B-C50C-407E-A947-70E740481C1C}">
+                          <a14:useLocalDpi xmlns:a14="http://schemas.microsoft.com/office/drawing/2010/main" val="0"/>
+                        </a:ext>
+                      </a:extLst>
+                    </a:blip>
+                    <a:srcRect/>
+                    <a:stretch>
+                      <a:fillRect/>
+                    </a:stretch>
+                  </pic:blipFill>
+                  <pic:spPr bwMode="auto">
+                    <a:xfrm>
+                      <a:off x="0" y="0"/>
+                      <a:ext cx="5400675" cy="533400"/>
+                    </a:xfrm>
+                    <a:prstGeom prst="rect">
+                      <a:avLst/>
+                    </a:prstGeom>
+                    <a:noFill/>
+                    <a:ln>
+                      <a:noFill/>
+                    </a:ln>
+                  </pic:spPr>
+                </pic:pic>
+              </a:graphicData>
+            </a:graphic>
+          </wp:inline>
+        </w:drawing>
+      </w:r>
+    </w:p>
+    <w:p>
+      <w:r>
+        <w:rPr>
+          <w:noProof/>
+        </w:rPr>
+        <w:drawing>
+          <wp:inline distT="0" distB="0" distL="0" distR="0" wp14:anchorId="194BCCBA" wp14:editId="0BF9BD10">
+            <wp:extent cx="6257925" cy="1019175"/>
+            <wp:effectExtent l="0" t="0" r="9525" b="9525"/>
+            <wp:docPr id="19" name="Picture 19" descr="E:\ScreenShot\Screen Tut\2020-05-20 at 00-23-22.jpg"/>
+            <wp:cNvGraphicFramePr>
+              <a:graphicFrameLocks xmlns:a="http://schemas.openxmlformats.org/drawingml/2006/main" noChangeAspect="1"/>
+            </wp:cNvGraphicFramePr>
+            <a:graphic xmlns:a="http://schemas.openxmlformats.org/drawingml/2006/main">
+              <a:graphicData uri="http://schemas.openxmlformats.org/drawingml/2006/picture">
+                <pic:pic xmlns:pic="http://schemas.openxmlformats.org/drawingml/2006/picture">
+                  <pic:nvPicPr>
+                    <pic:cNvPr id="0" name="Picture 19" descr="E:\ScreenShot\Screen Tut\2020-05-20 at 00-23-22.jpg"/>
+                    <pic:cNvPicPr>
+                      <a:picLocks noChangeAspect="1" noChangeArrowheads="1"/>
+                    </pic:cNvPicPr>
+                  </pic:nvPicPr>
+                  <pic:blipFill>
+                    <a:blip r:embed="rId23">
+                      <a:extLst>
+                        <a:ext uri="{28A0092B-C50C-407E-A947-70E740481C1C}">
+                          <a14:useLocalDpi xmlns:a14="http://schemas.microsoft.com/office/drawing/2010/main" val="0"/>
+                        </a:ext>
+                      </a:extLst>
+                    </a:blip>
+                    <a:srcRect/>
+                    <a:stretch>
+                      <a:fillRect/>
+                    </a:stretch>
+                  </pic:blipFill>
+                  <pic:spPr bwMode="auto">
+                    <a:xfrm>
+                      <a:off x="0" y="0"/>
+                      <a:ext cx="6257925" cy="1019175"/>
+                    </a:xfrm>
+                    <a:prstGeom prst="rect">
+                      <a:avLst/>
+                    </a:prstGeom>
+                    <a:noFill/>
+                    <a:ln>
+                      <a:noFill/>
+                    </a:ln>
+                  </pic:spPr>
+                </pic:pic>
+              </a:graphicData>
+            </a:graphic>
+          </wp:inline>
+        </w:drawing>
+      </w:r>
+    </w:p>
+    <w:p>
+      <w:r>
+        <w:rPr>
+          <w:noProof/>
+        </w:rPr>
+        <w:drawing>
+          <wp:inline distT="0" distB="0" distL="0" distR="0" wp14:anchorId="06D6B8DA" wp14:editId="767E32D9">
+            <wp:extent cx="6086475" cy="1495425"/>
+            <wp:effectExtent l="0" t="0" r="9525" b="9525"/>
+            <wp:docPr id="20" name="Picture 20" descr="E:\ScreenShot\Screen Tut\2020-05-20 at 00-24-09.jpg"/>
+            <wp:cNvGraphicFramePr>
+              <a:graphicFrameLocks xmlns:a="http://schemas.openxmlformats.org/drawingml/2006/main" noChangeAspect="1"/>
+            </wp:cNvGraphicFramePr>
+            <a:graphic xmlns:a="http://schemas.openxmlformats.org/drawingml/2006/main">
+              <a:graphicData uri="http://schemas.openxmlformats.org/drawingml/2006/picture">
+                <pic:pic xmlns:pic="http://schemas.openxmlformats.org/drawingml/2006/picture">
+                  <pic:nvPicPr>
+                    <pic:cNvPr id="0" name="Picture 20" descr="E:\ScreenShot\Screen Tut\2020-05-20 at 00-24-09.jpg"/>
+                    <pic:cNvPicPr>
+                      <a:picLocks noChangeAspect="1" noChangeArrowheads="1"/>
+                    </pic:cNvPicPr>
+                  </pic:nvPicPr>
+                  <pic:blipFill>
+                    <a:blip r:embed="rId24">
+                      <a:extLst>
+                        <a:ext uri="{28A0092B-C50C-407E-A947-70E740481C1C}">
+                          <a14:useLocalDpi xmlns:a14="http://schemas.microsoft.com/office/drawing/2010/main" val="0"/>
+                        </a:ext>
+                      </a:extLst>
+                    </a:blip>
+                    <a:srcRect/>
+                    <a:stretch>
+                      <a:fillRect/>
+                    </a:stretch>
+                  </pic:blipFill>
+                  <pic:spPr bwMode="auto">
+                    <a:xfrm>
+                      <a:off x="0" y="0"/>
+                      <a:ext cx="6086475" cy="1495425"/>
+                    </a:xfrm>
+                    <a:prstGeom prst="rect">
+                      <a:avLst/>
+                    </a:prstGeom>
+                    <a:noFill/>
+                    <a:ln>
+                      <a:noFill/>
+                    </a:ln>
+                  </pic:spPr>
+                </pic:pic>
+              </a:graphicData>
+            </a:graphic>
+          </wp:inline>
+        </w:drawing>
+      </w:r>
+    </w:p>
+    <w:p/>
+    <w:p>
+      <w:r>
+        <w:t>Spring support two type programmatic and declarative and which scenario which one use.</w:t>
+      </w:r>
+    </w:p>
+    <w:p>
+      <w:r>
+        <w:rPr>
+          <w:noProof/>
+        </w:rPr>
+        <w:drawing>
+          <wp:inline distT="0" distB="0" distL="0" distR="0" wp14:anchorId="62719CC0" wp14:editId="3B975D93">
+            <wp:extent cx="5191125" cy="704850"/>
+            <wp:effectExtent l="0" t="0" r="9525" b="0"/>
+            <wp:docPr id="21" name="Picture 21" descr="E:\ScreenShot\Screen Tut\2020-05-20 at 00-25-54.jpg"/>
+            <wp:cNvGraphicFramePr>
+              <a:graphicFrameLocks xmlns:a="http://schemas.openxmlformats.org/drawingml/2006/main" noChangeAspect="1"/>
+            </wp:cNvGraphicFramePr>
+            <a:graphic xmlns:a="http://schemas.openxmlformats.org/drawingml/2006/main">
+              <a:graphicData uri="http://schemas.openxmlformats.org/drawingml/2006/picture">
+                <pic:pic xmlns:pic="http://schemas.openxmlformats.org/drawingml/2006/picture">
+                  <pic:nvPicPr>
+                    <pic:cNvPr id="0" name="Picture 21" descr="E:\ScreenShot\Screen Tut\2020-05-20 at 00-25-54.jpg"/>
+                    <pic:cNvPicPr>
+                      <a:picLocks noChangeAspect="1" noChangeArrowheads="1"/>
+                    </pic:cNvPicPr>
+                  </pic:nvPicPr>
+                  <pic:blipFill>
+                    <a:blip r:embed="rId25">
+                      <a:extLst>
+                        <a:ext uri="{28A0092B-C50C-407E-A947-70E740481C1C}">
+                          <a14:useLocalDpi xmlns:a14="http://schemas.microsoft.com/office/drawing/2010/main" val="0"/>
+                        </a:ext>
+                      </a:extLst>
+                    </a:blip>
+                    <a:srcRect/>
+                    <a:stretch>
+                      <a:fillRect/>
+                    </a:stretch>
+                  </pic:blipFill>
+                  <pic:spPr bwMode="auto">
+                    <a:xfrm>
+                      <a:off x="0" y="0"/>
+                      <a:ext cx="5191125" cy="704850"/>
+                    </a:xfrm>
+                    <a:prstGeom prst="rect">
+                      <a:avLst/>
+                    </a:prstGeom>
+                    <a:noFill/>
+                    <a:ln>
+                      <a:noFill/>
+                    </a:ln>
+                  </pic:spPr>
+                </pic:pic>
+              </a:graphicData>
+            </a:graphic>
+          </wp:inline>
+        </w:drawing>
+      </w:r>
+    </w:p>
+    <w:p>
+      <w:r>
+        <w:rPr>
+          <w:noProof/>
+        </w:rPr>
+        <w:drawing>
+          <wp:inline distT="0" distB="0" distL="0" distR="0" wp14:anchorId="38ED927D" wp14:editId="0D19A732">
+            <wp:extent cx="4610100" cy="361950"/>
+            <wp:effectExtent l="0" t="0" r="0" b="0"/>
+            <wp:docPr id="22" name="Picture 22" descr="E:\ScreenShot\Screen Tut\2020-05-20 at 00-26-23.jpg"/>
+            <wp:cNvGraphicFramePr>
+              <a:graphicFrameLocks xmlns:a="http://schemas.openxmlformats.org/drawingml/2006/main" noChangeAspect="1"/>
+            </wp:cNvGraphicFramePr>
+            <a:graphic xmlns:a="http://schemas.openxmlformats.org/drawingml/2006/main">
+              <a:graphicData uri="http://schemas.openxmlformats.org/drawingml/2006/picture">
+                <pic:pic xmlns:pic="http://schemas.openxmlformats.org/drawingml/2006/picture">
+                  <pic:nvPicPr>
+                    <pic:cNvPr id="0" name="Picture 22" descr="E:\ScreenShot\Screen Tut\2020-05-20 at 00-26-23.jpg"/>
+                    <pic:cNvPicPr>
+                      <a:picLocks noChangeAspect="1" noChangeArrowheads="1"/>
+                    </pic:cNvPicPr>
+                  </pic:nvPicPr>
+                  <pic:blipFill>
+                    <a:blip r:embed="rId26">
+                      <a:extLst>
+                        <a:ext uri="{28A0092B-C50C-407E-A947-70E740481C1C}">
+                          <a14:useLocalDpi xmlns:a14="http://schemas.microsoft.com/office/drawing/2010/main" val="0"/>
+                        </a:ext>
+                      </a:extLst>
+                    </a:blip>
+                    <a:srcRect/>
+                    <a:stretch>
+                      <a:fillRect/>
+                    </a:stretch>
+                  </pic:blipFill>
+                  <pic:spPr bwMode="auto">
+                    <a:xfrm>
+                      <a:off x="0" y="0"/>
+                      <a:ext cx="4610100" cy="361950"/>
+                    </a:xfrm>
+                    <a:prstGeom prst="rect">
+                      <a:avLst/>
+                    </a:prstGeom>
+                    <a:noFill/>
+                    <a:ln>
+                      <a:noFill/>
+                    </a:ln>
+                  </pic:spPr>
+                </pic:pic>
+              </a:graphicData>
+            </a:graphic>
+          </wp:inline>
+        </w:drawing>
+      </w:r>
+    </w:p>
+    <w:p>
+      <w:r>
+        <w:rPr>
+          <w:noProof/>
+        </w:rPr>
+        <w:drawing>
+          <wp:inline distT="0" distB="0" distL="0" distR="0" wp14:anchorId="2C2FDE37" wp14:editId="436CAE89">
+            <wp:extent cx="4838700" cy="666750"/>
+            <wp:effectExtent l="0" t="0" r="0" b="0"/>
+            <wp:docPr id="23" name="Picture 23" descr="E:\ScreenShot\Screen Tut\2020-05-20 at 00-26-50.jpg"/>
+            <wp:cNvGraphicFramePr>
+              <a:graphicFrameLocks xmlns:a="http://schemas.openxmlformats.org/drawingml/2006/main" noChangeAspect="1"/>
+            </wp:cNvGraphicFramePr>
+            <a:graphic xmlns:a="http://schemas.openxmlformats.org/drawingml/2006/main">
+              <a:graphicData uri="http://schemas.openxmlformats.org/drawingml/2006/picture">
+                <pic:pic xmlns:pic="http://schemas.openxmlformats.org/drawingml/2006/picture">
+                  <pic:nvPicPr>
+                    <pic:cNvPr id="0" name="Picture 23" descr="E:\ScreenShot\Screen Tut\2020-05-20 at 00-26-50.jpg"/>
+                    <pic:cNvPicPr>
+                      <a:picLocks noChangeAspect="1" noChangeArrowheads="1"/>
+                    </pic:cNvPicPr>
+                  </pic:nvPicPr>
+                  <pic:blipFill>
+                    <a:blip r:embed="rId27">
+                      <a:extLst>
+                        <a:ext uri="{28A0092B-C50C-407E-A947-70E740481C1C}">
+                          <a14:useLocalDpi xmlns:a14="http://schemas.microsoft.com/office/drawing/2010/main" val="0"/>
+                        </a:ext>
+                      </a:extLst>
+                    </a:blip>
+                    <a:srcRect/>
+                    <a:stretch>
+                      <a:fillRect/>
+                    </a:stretch>
+                  </pic:blipFill>
+                  <pic:spPr bwMode="auto">
+                    <a:xfrm>
+                      <a:off x="0" y="0"/>
+                      <a:ext cx="4838700" cy="666750"/>
+                    </a:xfrm>
+                    <a:prstGeom prst="rect">
+                      <a:avLst/>
+                    </a:prstGeom>
+                    <a:noFill/>
+                    <a:ln>
+                      <a:noFill/>
+                    </a:ln>
+                  </pic:spPr>
+                </pic:pic>
+              </a:graphicData>
+            </a:graphic>
+          </wp:inline>
+        </w:drawing>
+      </w:r>
+    </w:p>
+    <w:p>
+      <w:r>
+        <w:t>@</w:t>
+      </w:r>
+      <w:proofErr w:type="spellStart"/>
+      <w:r>
+        <w:t>controllerAdvice</w:t>
+      </w:r>
+      <w:proofErr w:type="spellEnd"/>
+      <w:r>
+        <w:t xml:space="preserve"> and customize classes </w:t>
+      </w:r>
+      <w:proofErr w:type="spellStart"/>
+      <w:r>
+        <w:t>imbuild</w:t>
+      </w:r>
+      <w:proofErr w:type="spellEnd"/>
+      <w:r>
+        <w:t xml:space="preserve"> spring classes to handle the exception </w:t>
+      </w:r>
+    </w:p>
+    <w:p/>
+    <w:p>
+      <w:r>
+        <w:rPr>
+          <w:noProof/>
+        </w:rPr>
+        <w:drawing>
+          <wp:inline distT="0" distB="0" distL="0" distR="0" wp14:anchorId="3B708D58" wp14:editId="67EB3F0F">
+            <wp:extent cx="5895975" cy="514350"/>
+            <wp:effectExtent l="0" t="0" r="9525" b="0"/>
+            <wp:docPr id="24" name="Picture 24" descr="E:\ScreenShot\Screen Tut\2020-05-20 at 00-30-19.jpg"/>
+            <wp:cNvGraphicFramePr>
+              <a:graphicFrameLocks xmlns:a="http://schemas.openxmlformats.org/drawingml/2006/main" noChangeAspect="1"/>
+            </wp:cNvGraphicFramePr>
+            <a:graphic xmlns:a="http://schemas.openxmlformats.org/drawingml/2006/main">
+              <a:graphicData uri="http://schemas.openxmlformats.org/drawingml/2006/picture">
+                <pic:pic xmlns:pic="http://schemas.openxmlformats.org/drawingml/2006/picture">
+                  <pic:nvPicPr>
+                    <pic:cNvPr id="0" name="Picture 24" descr="E:\ScreenShot\Screen Tut\2020-05-20 at 00-30-19.jpg"/>
+                    <pic:cNvPicPr>
+                      <a:picLocks noChangeAspect="1" noChangeArrowheads="1"/>
+                    </pic:cNvPicPr>
+                  </pic:nvPicPr>
+                  <pic:blipFill>
+                    <a:blip r:embed="rId28">
+                      <a:extLst>
+                        <a:ext uri="{28A0092B-C50C-407E-A947-70E740481C1C}">
+                          <a14:useLocalDpi xmlns:a14="http://schemas.microsoft.com/office/drawing/2010/main" val="0"/>
+                        </a:ext>
+                      </a:extLst>
+                    </a:blip>
+                    <a:srcRect/>
+                    <a:stretch>
+                      <a:fillRect/>
+                    </a:stretch>
+                  </pic:blipFill>
+                  <pic:spPr bwMode="auto">
+                    <a:xfrm>
+                      <a:off x="0" y="0"/>
+                      <a:ext cx="5895975" cy="514350"/>
+                    </a:xfrm>
+                    <a:prstGeom prst="rect">
+                      <a:avLst/>
+                    </a:prstGeom>
+                    <a:noFill/>
+                    <a:ln>
+                      <a:noFill/>
+                    </a:ln>
+                  </pic:spPr>
+                </pic:pic>
+              </a:graphicData>
+            </a:graphic>
+          </wp:inline>
+        </w:drawing>
+      </w:r>
+    </w:p>
+    <w:p>
+      <w:r>
+        <w:t xml:space="preserve">What will happen </w:t>
+      </w:r>
+      <w:proofErr w:type="gramStart"/>
+      <w:r>
+        <w:t>If</w:t>
+      </w:r>
+      <w:proofErr w:type="gramEnd"/>
+      <w:r>
+        <w:t xml:space="preserve"> you take scope of child class and what scope child class take.</w:t>
+      </w:r>
+    </w:p>
+    <w:p/>
+    <w:p/>
+    <w:p>
+      <w:r>
+        <w:rPr>
+          <w:noProof/>
+        </w:rPr>
+        <w:lastRenderedPageBreak/>
+        <w:drawing>
+          <wp:inline distT="0" distB="0" distL="0" distR="0" wp14:anchorId="46DF1756" wp14:editId="778F25DD">
+            <wp:extent cx="4914900" cy="228600"/>
+            <wp:effectExtent l="0" t="0" r="0" b="0"/>
+            <wp:docPr id="25" name="Picture 25" descr="E:\ScreenShot\Screen Tut\2020-05-20 at 00-32-16.jpg"/>
+            <wp:cNvGraphicFramePr>
+              <a:graphicFrameLocks xmlns:a="http://schemas.openxmlformats.org/drawingml/2006/main" noChangeAspect="1"/>
+            </wp:cNvGraphicFramePr>
+            <a:graphic xmlns:a="http://schemas.openxmlformats.org/drawingml/2006/main">
+              <a:graphicData uri="http://schemas.openxmlformats.org/drawingml/2006/picture">
+                <pic:pic xmlns:pic="http://schemas.openxmlformats.org/drawingml/2006/picture">
+                  <pic:nvPicPr>
+                    <pic:cNvPr id="0" name="Picture 25" descr="E:\ScreenShot\Screen Tut\2020-05-20 at 00-32-16.jpg"/>
+                    <pic:cNvPicPr>
+                      <a:picLocks noChangeAspect="1" noChangeArrowheads="1"/>
+                    </pic:cNvPicPr>
+                  </pic:nvPicPr>
+                  <pic:blipFill>
+                    <a:blip r:embed="rId29">
+                      <a:extLst>
+                        <a:ext uri="{28A0092B-C50C-407E-A947-70E740481C1C}">
+                          <a14:useLocalDpi xmlns:a14="http://schemas.microsoft.com/office/drawing/2010/main" val="0"/>
+                        </a:ext>
+                      </a:extLst>
+                    </a:blip>
+                    <a:srcRect/>
+                    <a:stretch>
+                      <a:fillRect/>
+                    </a:stretch>
+                  </pic:blipFill>
+                  <pic:spPr bwMode="auto">
+                    <a:xfrm>
+                      <a:off x="0" y="0"/>
+                      <a:ext cx="4914900" cy="228600"/>
+                    </a:xfrm>
+                    <a:prstGeom prst="rect">
+                      <a:avLst/>
+                    </a:prstGeom>
+                    <a:noFill/>
+                    <a:ln>
+                      <a:noFill/>
+                    </a:ln>
+                  </pic:spPr>
+                </pic:pic>
+              </a:graphicData>
+            </a:graphic>
+          </wp:inline>
+        </w:drawing>
+      </w:r>
+    </w:p>
+    <w:p>
+      <w:r>
+        <w:t xml:space="preserve">Explain the </w:t>
+      </w:r>
+      <w:proofErr w:type="spellStart"/>
+      <w:r>
+        <w:t>jdbc</w:t>
+      </w:r>
+      <w:proofErr w:type="spellEnd"/>
+      <w:r>
+        <w:t xml:space="preserve"> and what difficulty and what advantage it got.</w:t>
+      </w:r>
+    </w:p>
+    <w:p>
+      <w:r>
+        <w:rPr>
+          <w:noProof/>
+        </w:rPr>
+        <w:drawing>
+          <wp:inline distT="0" distB="0" distL="0" distR="0" wp14:anchorId="49AC9781" wp14:editId="7D3D1264">
+            <wp:extent cx="5019675" cy="581025"/>
+            <wp:effectExtent l="0" t="0" r="9525" b="9525"/>
+            <wp:docPr id="26" name="Picture 26" descr="E:\ScreenShot\Screen Tut\2020-05-20 at 00-33-10.jpg"/>
+            <wp:cNvGraphicFramePr>
+              <a:graphicFrameLocks xmlns:a="http://schemas.openxmlformats.org/drawingml/2006/main" noChangeAspect="1"/>
+            </wp:cNvGraphicFramePr>
+            <a:graphic xmlns:a="http://schemas.openxmlformats.org/drawingml/2006/main">
+              <a:graphicData uri="http://schemas.openxmlformats.org/drawingml/2006/picture">
+                <pic:pic xmlns:pic="http://schemas.openxmlformats.org/drawingml/2006/picture">
+                  <pic:nvPicPr>
+                    <pic:cNvPr id="0" name="Picture 26" descr="E:\ScreenShot\Screen Tut\2020-05-20 at 00-33-10.jpg"/>
+                    <pic:cNvPicPr>
+                      <a:picLocks noChangeAspect="1" noChangeArrowheads="1"/>
+                    </pic:cNvPicPr>
+                  </pic:nvPicPr>
+                  <pic:blipFill>
+                    <a:blip r:embed="rId30">
+                      <a:extLst>
+                        <a:ext uri="{28A0092B-C50C-407E-A947-70E740481C1C}">
+                          <a14:useLocalDpi xmlns:a14="http://schemas.microsoft.com/office/drawing/2010/main" val="0"/>
+                        </a:ext>
+                      </a:extLst>
+                    </a:blip>
+                    <a:srcRect/>
+                    <a:stretch>
+                      <a:fillRect/>
+                    </a:stretch>
+                  </pic:blipFill>
+                  <pic:spPr bwMode="auto">
+                    <a:xfrm>
+                      <a:off x="0" y="0"/>
+                      <a:ext cx="5019675" cy="581025"/>
+                    </a:xfrm>
+                    <a:prstGeom prst="rect">
+                      <a:avLst/>
+                    </a:prstGeom>
+                    <a:noFill/>
+                    <a:ln>
+                      <a:noFill/>
+                    </a:ln>
+                  </pic:spPr>
+                </pic:pic>
+              </a:graphicData>
+            </a:graphic>
+          </wp:inline>
+        </w:drawing>
+      </w:r>
+    </w:p>
+    <w:p>
+      <w:r>
+        <w:t xml:space="preserve">To keep It simple hibernate create proxy like it is a sub class instead of </w:t>
+      </w:r>
+      <w:proofErr w:type="spellStart"/>
+      <w:r>
+        <w:t>quering</w:t>
+      </w:r>
+      <w:proofErr w:type="spellEnd"/>
+      <w:r>
+        <w:t xml:space="preserve"> database directly.</w:t>
+      </w:r>
+    </w:p>
+    <w:p>
+      <w:r>
+        <w:t>Proxy will load the read object from database whenever method is called</w:t>
+      </w:r>
+    </w:p>
+    <w:p>
+      <w:r>
+        <w:rPr>
+          <w:noProof/>
+        </w:rPr>
+        <w:drawing>
+          <wp:inline distT="0" distB="0" distL="0" distR="0" wp14:anchorId="2AF78110" wp14:editId="741F0AAA">
+            <wp:extent cx="5724525" cy="523875"/>
+            <wp:effectExtent l="0" t="0" r="9525" b="9525"/>
+            <wp:docPr id="27" name="Picture 27" descr="E:\ScreenShot\Screen Tut\2020-05-20 at 00-36-23.jpg"/>
+            <wp:cNvGraphicFramePr>
+              <a:graphicFrameLocks xmlns:a="http://schemas.openxmlformats.org/drawingml/2006/main" noChangeAspect="1"/>
+            </wp:cNvGraphicFramePr>
+            <a:graphic xmlns:a="http://schemas.openxmlformats.org/drawingml/2006/main">
+              <a:graphicData uri="http://schemas.openxmlformats.org/drawingml/2006/picture">
+                <pic:pic xmlns:pic="http://schemas.openxmlformats.org/drawingml/2006/picture">
+                  <pic:nvPicPr>
+                    <pic:cNvPr id="0" name="Picture 27" descr="E:\ScreenShot\Screen Tut\2020-05-20 at 00-36-23.jpg"/>
+                    <pic:cNvPicPr>
+                      <a:picLocks noChangeAspect="1" noChangeArrowheads="1"/>
+                    </pic:cNvPicPr>
+                  </pic:nvPicPr>
+                  <pic:blipFill>
+                    <a:blip r:embed="rId31">
+                      <a:extLst>
+                        <a:ext uri="{28A0092B-C50C-407E-A947-70E740481C1C}">
+                          <a14:useLocalDpi xmlns:a14="http://schemas.microsoft.com/office/drawing/2010/main" val="0"/>
+                        </a:ext>
+                      </a:extLst>
+                    </a:blip>
+                    <a:srcRect/>
+                    <a:stretch>
+                      <a:fillRect/>
+                    </a:stretch>
+                  </pic:blipFill>
+                  <pic:spPr bwMode="auto">
+                    <a:xfrm>
+                      <a:off x="0" y="0"/>
+                      <a:ext cx="5724525" cy="523875"/>
+                    </a:xfrm>
+                    <a:prstGeom prst="rect">
+                      <a:avLst/>
+                    </a:prstGeom>
+                    <a:noFill/>
+                    <a:ln>
+                      <a:noFill/>
+                    </a:ln>
+                  </pic:spPr>
+                </pic:pic>
+              </a:graphicData>
+            </a:graphic>
+          </wp:inline>
+        </w:drawing>
+      </w:r>
+    </w:p>
+    <w:p>
+      <w:r>
+        <w:rPr>
+          <w:noProof/>
+        </w:rPr>
+        <w:drawing>
+          <wp:inline distT="0" distB="0" distL="0" distR="0" wp14:anchorId="65E92360" wp14:editId="3BFF1163">
+            <wp:extent cx="5562600" cy="1028700"/>
+            <wp:effectExtent l="0" t="0" r="0" b="0"/>
+            <wp:docPr id="28" name="Picture 28" descr="E:\ScreenShot\Screen Tut\2020-05-20 at 00-37-16.jpg"/>
+            <wp:cNvGraphicFramePr>
+              <a:graphicFrameLocks xmlns:a="http://schemas.openxmlformats.org/drawingml/2006/main" noChangeAspect="1"/>
+            </wp:cNvGraphicFramePr>
+            <a:graphic xmlns:a="http://schemas.openxmlformats.org/drawingml/2006/main">
+              <a:graphicData uri="http://schemas.openxmlformats.org/drawingml/2006/picture">
+                <pic:pic xmlns:pic="http://schemas.openxmlformats.org/drawingml/2006/picture">
+                  <pic:nvPicPr>
+                    <pic:cNvPr id="0" name="Picture 28" descr="E:\ScreenShot\Screen Tut\2020-05-20 at 00-37-16.jpg"/>
+                    <pic:cNvPicPr>
+                      <a:picLocks noChangeAspect="1" noChangeArrowheads="1"/>
+                    </pic:cNvPicPr>
+                  </pic:nvPicPr>
+                  <pic:blipFill>
+                    <a:blip r:embed="rId32">
+                      <a:extLst>
+                        <a:ext uri="{28A0092B-C50C-407E-A947-70E740481C1C}">
+                          <a14:useLocalDpi xmlns:a14="http://schemas.microsoft.com/office/drawing/2010/main" val="0"/>
+                        </a:ext>
+                      </a:extLst>
+                    </a:blip>
+                    <a:srcRect/>
+                    <a:stretch>
+                      <a:fillRect/>
+                    </a:stretch>
+                  </pic:blipFill>
+                  <pic:spPr bwMode="auto">
+                    <a:xfrm>
+                      <a:off x="0" y="0"/>
+                      <a:ext cx="5562600" cy="1028700"/>
+                    </a:xfrm>
+                    <a:prstGeom prst="rect">
+                      <a:avLst/>
+                    </a:prstGeom>
+                    <a:noFill/>
+                    <a:ln>
+                      <a:noFill/>
+                    </a:ln>
+                  </pic:spPr>
+                </pic:pic>
+              </a:graphicData>
+            </a:graphic>
+          </wp:inline>
+        </w:drawing>
+      </w:r>
+    </w:p>
+    <w:p>
+      <w:r>
+        <w:rPr>
+          <w:noProof/>
+        </w:rPr>
+        <w:drawing>
+          <wp:inline distT="0" distB="0" distL="0" distR="0" wp14:anchorId="434AD1F0" wp14:editId="2864CF43">
+            <wp:extent cx="4895850" cy="1304925"/>
+            <wp:effectExtent l="0" t="0" r="0" b="9525"/>
+            <wp:docPr id="29" name="Picture 29" descr="E:\ScreenShot\Screen Tut\2020-05-20 at 00-38-07.jpg"/>
+            <wp:cNvGraphicFramePr>
+              <a:graphicFrameLocks xmlns:a="http://schemas.openxmlformats.org/drawingml/2006/main" noChangeAspect="1"/>
+            </wp:cNvGraphicFramePr>
+            <a:graphic xmlns:a="http://schemas.openxmlformats.org/drawingml/2006/main">
+              <a:graphicData uri="http://schemas.openxmlformats.org/drawingml/2006/picture">
+                <pic:pic xmlns:pic="http://schemas.openxmlformats.org/drawingml/2006/picture">
+                  <pic:nvPicPr>
+                    <pic:cNvPr id="0" name="Picture 29" descr="E:\ScreenShot\Screen Tut\2020-05-20 at 00-38-07.jpg"/>
+                    <pic:cNvPicPr>
+                      <a:picLocks noChangeAspect="1" noChangeArrowheads="1"/>
+                    </pic:cNvPicPr>
+                  </pic:nvPicPr>
+                  <pic:blipFill>
+                    <a:blip r:embed="rId33">
+                      <a:extLst>
+                        <a:ext uri="{28A0092B-C50C-407E-A947-70E740481C1C}">
+                          <a14:useLocalDpi xmlns:a14="http://schemas.microsoft.com/office/drawing/2010/main" val="0"/>
+                        </a:ext>
+                      </a:extLst>
+                    </a:blip>
+                    <a:srcRect/>
+                    <a:stretch>
+                      <a:fillRect/>
+                    </a:stretch>
+                  </pic:blipFill>
+                  <pic:spPr bwMode="auto">
+                    <a:xfrm>
+                      <a:off x="0" y="0"/>
+                      <a:ext cx="4895850" cy="1304925"/>
+                    </a:xfrm>
+                    <a:prstGeom prst="rect">
+                      <a:avLst/>
+                    </a:prstGeom>
+                    <a:noFill/>
+                    <a:ln>
+                      <a:noFill/>
+                    </a:ln>
+                  </pic:spPr>
+                </pic:pic>
+              </a:graphicData>
+            </a:graphic>
+          </wp:inline>
+        </w:drawing>
+      </w:r>
+    </w:p>
+    <w:p>
+      <w:r>
+        <w:t>Three relationship in hibernate 1) one to one 2) one to many 3</w:t>
+      </w:r>
+      <w:proofErr w:type="gramStart"/>
+      <w:r>
+        <w:t>)Many</w:t>
+      </w:r>
+      <w:proofErr w:type="gramEnd"/>
+      <w:r>
+        <w:t xml:space="preserve"> to many</w:t>
+      </w:r>
+    </w:p>
+    <w:p>
+      <w:r>
+        <w:rPr>
+          <w:noProof/>
+        </w:rPr>
+        <w:drawing>
+          <wp:inline distT="0" distB="0" distL="0" distR="0" wp14:anchorId="3E700678" wp14:editId="6AB50E38">
+            <wp:extent cx="5372100" cy="514350"/>
+            <wp:effectExtent l="0" t="0" r="0" b="0"/>
+            <wp:docPr id="30" name="Picture 30" descr="E:\ScreenShot\Screen Tut\2020-05-20 at 00-39-17.jpg"/>
+            <wp:cNvGraphicFramePr>
+              <a:graphicFrameLocks xmlns:a="http://schemas.openxmlformats.org/drawingml/2006/main" noChangeAspect="1"/>
+            </wp:cNvGraphicFramePr>
+            <a:graphic xmlns:a="http://schemas.openxmlformats.org/drawingml/2006/main">
+              <a:graphicData uri="http://schemas.openxmlformats.org/drawingml/2006/picture">
+                <pic:pic xmlns:pic="http://schemas.openxmlformats.org/drawingml/2006/picture">
+                  <pic:nvPicPr>
+                    <pic:cNvPr id="0" name="Picture 30" descr="E:\ScreenShot\Screen Tut\2020-05-20 at 00-39-17.jpg"/>
+                    <pic:cNvPicPr>
+                      <a:picLocks noChangeAspect="1" noChangeArrowheads="1"/>
+                    </pic:cNvPicPr>
+                  </pic:nvPicPr>
+                  <pic:blipFill>
+                    <a:blip r:embed="rId34">
+                      <a:extLst>
+                        <a:ext uri="{28A0092B-C50C-407E-A947-70E740481C1C}">
+                          <a14:useLocalDpi xmlns:a14="http://schemas.microsoft.com/office/drawing/2010/main" val="0"/>
+                        </a:ext>
+                      </a:extLst>
+                    </a:blip>
+                    <a:srcRect/>
+                    <a:stretch>
+                      <a:fillRect/>
+                    </a:stretch>
+                  </pic:blipFill>
+                  <pic:spPr bwMode="auto">
+                    <a:xfrm>
+                      <a:off x="0" y="0"/>
+                      <a:ext cx="5372100" cy="514350"/>
+                    </a:xfrm>
+                    <a:prstGeom prst="rect">
+                      <a:avLst/>
+                    </a:prstGeom>
+                    <a:noFill/>
+                    <a:ln>
+                      <a:noFill/>
+                    </a:ln>
+                  </pic:spPr>
+                </pic:pic>
+              </a:graphicData>
+            </a:graphic>
+          </wp:inline>
+        </w:drawing>
+      </w:r>
+    </w:p>
+    <w:p>
+      <w:proofErr w:type="spellStart"/>
+      <w:r>
+        <w:t>Wheather</w:t>
+      </w:r>
+      <w:proofErr w:type="spellEnd"/>
+      <w:r>
+        <w:t xml:space="preserve"> to load child object for loading the parent object itself or not we need to settings in mapping file like lazy = true it will not put child class related to parent class</w:t>
+      </w:r>
+    </w:p>
+    <w:p>
+      <w:r>
+        <w:t>Default lazy loading is true.</w:t>
+      </w:r>
+    </w:p>
+    <w:p>
+      <w:r>
+        <w:rPr>
+          <w:noProof/>
+        </w:rPr>
+        <w:drawing>
+          <wp:inline distT="0" distB="0" distL="0" distR="0" wp14:anchorId="3EEF7860" wp14:editId="03E9C249">
+            <wp:extent cx="4629150" cy="733425"/>
+            <wp:effectExtent l="0" t="0" r="0" b="9525"/>
+            <wp:docPr id="31" name="Picture 31" descr="E:\ScreenShot\Screen Tut\2020-05-20 at 00-44-03.jpg"/>
+            <wp:cNvGraphicFramePr>
+              <a:graphicFrameLocks xmlns:a="http://schemas.openxmlformats.org/drawingml/2006/main" noChangeAspect="1"/>
+            </wp:cNvGraphicFramePr>
+            <a:graphic xmlns:a="http://schemas.openxmlformats.org/drawingml/2006/main">
+              <a:graphicData uri="http://schemas.openxmlformats.org/drawingml/2006/picture">
+                <pic:pic xmlns:pic="http://schemas.openxmlformats.org/drawingml/2006/picture">
+                  <pic:nvPicPr>
+                    <pic:cNvPr id="0" name="Picture 31" descr="E:\ScreenShot\Screen Tut\2020-05-20 at 00-44-03.jpg"/>
+                    <pic:cNvPicPr>
+                      <a:picLocks noChangeAspect="1" noChangeArrowheads="1"/>
+                    </pic:cNvPicPr>
+                  </pic:nvPicPr>
+                  <pic:blipFill>
+                    <a:blip r:embed="rId35">
+                      <a:extLst>
+                        <a:ext uri="{28A0092B-C50C-407E-A947-70E740481C1C}">
+                          <a14:useLocalDpi xmlns:a14="http://schemas.microsoft.com/office/drawing/2010/main" val="0"/>
+                        </a:ext>
+                      </a:extLst>
+                    </a:blip>
+                    <a:srcRect/>
+                    <a:stretch>
+                      <a:fillRect/>
+                    </a:stretch>
+                  </pic:blipFill>
+                  <pic:spPr bwMode="auto">
+                    <a:xfrm>
+                      <a:off x="0" y="0"/>
+                      <a:ext cx="4629150" cy="733425"/>
+                    </a:xfrm>
+                    <a:prstGeom prst="rect">
+                      <a:avLst/>
+                    </a:prstGeom>
+                    <a:noFill/>
+                    <a:ln>
+                      <a:noFill/>
+                    </a:ln>
+                  </pic:spPr>
+                </pic:pic>
+              </a:graphicData>
+            </a:graphic>
+          </wp:inline>
+        </w:drawing>
+      </w:r>
+    </w:p>
+    <w:p>
+      <w:r>
+        <w:t>Different states are transient, persistence and detached.</w:t>
+      </w:r>
+    </w:p>
+    <w:p>
+      <w:r>
+        <w:rPr>
+          <w:noProof/>
+        </w:rPr>
+        <w:lastRenderedPageBreak/>
+        <w:drawing>
+          <wp:inline distT="0" distB="0" distL="0" distR="0" wp14:anchorId="39CF21F8" wp14:editId="5A56EA74">
+            <wp:extent cx="5391150" cy="641350"/>
+            <wp:effectExtent l="0" t="0" r="0" b="6350"/>
+            <wp:docPr id="32" name="Picture 32" descr="E:\ScreenShot\Screen Tut\2020-05-20 at 00-45-32.jpg"/>
+            <wp:cNvGraphicFramePr>
+              <a:graphicFrameLocks xmlns:a="http://schemas.openxmlformats.org/drawingml/2006/main" noChangeAspect="1"/>
+            </wp:cNvGraphicFramePr>
+            <a:graphic xmlns:a="http://schemas.openxmlformats.org/drawingml/2006/main">
+              <a:graphicData uri="http://schemas.openxmlformats.org/drawingml/2006/picture">
+                <pic:pic xmlns:pic="http://schemas.openxmlformats.org/drawingml/2006/picture">
+                  <pic:nvPicPr>
+                    <pic:cNvPr id="0" name="Picture 32" descr="E:\ScreenShot\Screen Tut\2020-05-20 at 00-45-32.jpg"/>
+                    <pic:cNvPicPr>
+                      <a:picLocks noChangeAspect="1" noChangeArrowheads="1"/>
+                    </pic:cNvPicPr>
+                  </pic:nvPicPr>
+                  <pic:blipFill>
+                    <a:blip r:embed="rId36">
+                      <a:extLst>
+                        <a:ext uri="{28A0092B-C50C-407E-A947-70E740481C1C}">
+                          <a14:useLocalDpi xmlns:a14="http://schemas.microsoft.com/office/drawing/2010/main" val="0"/>
+                        </a:ext>
+                      </a:extLst>
+                    </a:blip>
+                    <a:srcRect/>
+                    <a:stretch>
+                      <a:fillRect/>
+                    </a:stretch>
+                  </pic:blipFill>
+                  <pic:spPr bwMode="auto">
+                    <a:xfrm>
+                      <a:off x="0" y="0"/>
+                      <a:ext cx="5395774" cy="641900"/>
+                    </a:xfrm>
+                    <a:prstGeom prst="rect">
+                      <a:avLst/>
+                    </a:prstGeom>
+                    <a:noFill/>
+                    <a:ln>
+                      <a:noFill/>
+                    </a:ln>
+                  </pic:spPr>
+                </pic:pic>
+              </a:graphicData>
+            </a:graphic>
+          </wp:inline>
+        </w:drawing>
+      </w:r>
+    </w:p>
+    <w:p>
+      <w:r>
+        <w:t>1&gt;Compiled and validation at startup time itself</w:t>
+      </w:r>
+    </w:p>
+    <w:p>
+      <w:r>
+        <w:t>2&gt;Easier to maintain then string literal imbedded in code.</w:t>
+      </w:r>
+    </w:p>
+    <w:p>
+      <w:r>
+        <w:t xml:space="preserve"> </w:t>
+      </w:r>
+      <w:r>
+        <w:rPr>
+          <w:noProof/>
+        </w:rPr>
+        <w:drawing>
+          <wp:inline distT="0" distB="0" distL="0" distR="0" wp14:anchorId="536D494B" wp14:editId="22A1A454">
+            <wp:extent cx="5438775" cy="638175"/>
+            <wp:effectExtent l="0" t="0" r="9525" b="9525"/>
+            <wp:docPr id="33" name="Picture 33" descr="E:\ScreenShot\Screen Tut\2020-05-20 at 00-47-50.jpg"/>
+            <wp:cNvGraphicFramePr>
+              <a:graphicFrameLocks xmlns:a="http://schemas.openxmlformats.org/drawingml/2006/main" noChangeAspect="1"/>
+            </wp:cNvGraphicFramePr>
+            <a:graphic xmlns:a="http://schemas.openxmlformats.org/drawingml/2006/main">
+              <a:graphicData uri="http://schemas.openxmlformats.org/drawingml/2006/picture">
+                <pic:pic xmlns:pic="http://schemas.openxmlformats.org/drawingml/2006/picture">
+                  <pic:nvPicPr>
+                    <pic:cNvPr id="0" name="Picture 33" descr="E:\ScreenShot\Screen Tut\2020-05-20 at 00-47-50.jpg"/>
+                    <pic:cNvPicPr>
+                      <a:picLocks noChangeAspect="1" noChangeArrowheads="1"/>
+                    </pic:cNvPicPr>
+                  </pic:nvPicPr>
+                  <pic:blipFill>
+                    <a:blip r:embed="rId37">
+                      <a:extLst>
+                        <a:ext uri="{28A0092B-C50C-407E-A947-70E740481C1C}">
+                          <a14:useLocalDpi xmlns:a14="http://schemas.microsoft.com/office/drawing/2010/main" val="0"/>
+                        </a:ext>
+                      </a:extLst>
+                    </a:blip>
+                    <a:srcRect/>
+                    <a:stretch>
+                      <a:fillRect/>
+                    </a:stretch>
+                  </pic:blipFill>
+                  <pic:spPr bwMode="auto">
+                    <a:xfrm>
+                      <a:off x="0" y="0"/>
+                      <a:ext cx="5438775" cy="638175"/>
+                    </a:xfrm>
+                    <a:prstGeom prst="rect">
+                      <a:avLst/>
+                    </a:prstGeom>
+                    <a:noFill/>
+                    <a:ln>
+                      <a:noFill/>
+                    </a:ln>
+                  </pic:spPr>
+                </pic:pic>
+              </a:graphicData>
+            </a:graphic>
+          </wp:inline>
+        </w:drawing>
+      </w:r>
+    </w:p>
+    <w:p>
+      <w:r>
+        <w:rPr>
+          <w:noProof/>
+        </w:rPr>
+        <w:drawing>
+          <wp:inline distT="0" distB="0" distL="0" distR="0" wp14:anchorId="2E29FB71" wp14:editId="1B9FD81F">
+            <wp:extent cx="4638675" cy="1438275"/>
+            <wp:effectExtent l="0" t="0" r="9525" b="9525"/>
+            <wp:docPr id="34" name="Picture 34" descr="E:\ScreenShot\Screen Tut\2020-05-20 at 00-48-28.jpg"/>
+            <wp:cNvGraphicFramePr>
+              <a:graphicFrameLocks xmlns:a="http://schemas.openxmlformats.org/drawingml/2006/main" noChangeAspect="1"/>
+            </wp:cNvGraphicFramePr>
+            <a:graphic xmlns:a="http://schemas.openxmlformats.org/drawingml/2006/main">
+              <a:graphicData uri="http://schemas.openxmlformats.org/drawingml/2006/picture">
+                <pic:pic xmlns:pic="http://schemas.openxmlformats.org/drawingml/2006/picture">
+                  <pic:nvPicPr>
+                    <pic:cNvPr id="0" name="Picture 34" descr="E:\ScreenShot\Screen Tut\2020-05-20 at 00-48-28.jpg"/>
+                    <pic:cNvPicPr>
+                      <a:picLocks noChangeAspect="1" noChangeArrowheads="1"/>
+                    </pic:cNvPicPr>
+                  </pic:nvPicPr>
+                  <pic:blipFill>
+                    <a:blip r:embed="rId38">
+                      <a:extLst>
+                        <a:ext uri="{28A0092B-C50C-407E-A947-70E740481C1C}">
+                          <a14:useLocalDpi xmlns:a14="http://schemas.microsoft.com/office/drawing/2010/main" val="0"/>
+                        </a:ext>
+                      </a:extLst>
+                    </a:blip>
+                    <a:srcRect/>
+                    <a:stretch>
+                      <a:fillRect/>
+                    </a:stretch>
+                  </pic:blipFill>
+                  <pic:spPr bwMode="auto">
+                    <a:xfrm>
+                      <a:off x="0" y="0"/>
+                      <a:ext cx="4638675" cy="1438275"/>
+                    </a:xfrm>
+                    <a:prstGeom prst="rect">
+                      <a:avLst/>
+                    </a:prstGeom>
+                    <a:noFill/>
+                    <a:ln>
+                      <a:noFill/>
+                    </a:ln>
+                  </pic:spPr>
+                </pic:pic>
+              </a:graphicData>
+            </a:graphic>
+          </wp:inline>
+        </w:drawing>
+      </w:r>
+    </w:p>
+    <w:p>
+      <w:r>
+        <w:rPr>
+          <w:noProof/>
+        </w:rPr>
+        <w:drawing>
+          <wp:inline distT="0" distB="0" distL="0" distR="0" wp14:anchorId="5E32EE55" wp14:editId="62EE213F">
+            <wp:extent cx="5295900" cy="485775"/>
+            <wp:effectExtent l="0" t="0" r="0" b="9525"/>
+            <wp:docPr id="35" name="Picture 35" descr="E:\ScreenShot\Screen Tut\2020-05-20 at 00-49-03.jpg"/>
+            <wp:cNvGraphicFramePr>
+              <a:graphicFrameLocks xmlns:a="http://schemas.openxmlformats.org/drawingml/2006/main" noChangeAspect="1"/>
+            </wp:cNvGraphicFramePr>
+            <a:graphic xmlns:a="http://schemas.openxmlformats.org/drawingml/2006/main">
+              <a:graphicData uri="http://schemas.openxmlformats.org/drawingml/2006/picture">
+                <pic:pic xmlns:pic="http://schemas.openxmlformats.org/drawingml/2006/picture">
+                  <pic:nvPicPr>
+                    <pic:cNvPr id="0" name="Picture 35" descr="E:\ScreenShot\Screen Tut\2020-05-20 at 00-49-03.jpg"/>
+                    <pic:cNvPicPr>
+                      <a:picLocks noChangeAspect="1" noChangeArrowheads="1"/>
+                    </pic:cNvPicPr>
+                  </pic:nvPicPr>
+                  <pic:blipFill>
+                    <a:blip r:embed="rId39">
+                      <a:extLst>
+                        <a:ext uri="{28A0092B-C50C-407E-A947-70E740481C1C}">
+                          <a14:useLocalDpi xmlns:a14="http://schemas.microsoft.com/office/drawing/2010/main" val="0"/>
+                        </a:ext>
+                      </a:extLst>
+                    </a:blip>
+                    <a:srcRect/>
+                    <a:stretch>
+                      <a:fillRect/>
+                    </a:stretch>
+                  </pic:blipFill>
+                  <pic:spPr bwMode="auto">
+                    <a:xfrm>
+                      <a:off x="0" y="0"/>
+                      <a:ext cx="5295900" cy="485775"/>
+                    </a:xfrm>
+                    <a:prstGeom prst="rect">
+                      <a:avLst/>
+                    </a:prstGeom>
+                    <a:noFill/>
+                    <a:ln>
+                      <a:noFill/>
+                    </a:ln>
+                  </pic:spPr>
+                </pic:pic>
+              </a:graphicData>
+            </a:graphic>
+          </wp:inline>
+        </w:drawing>
+      </w:r>
+    </w:p>
+    <w:p>
+      <w:r>
+        <w:t xml:space="preserve">We basically support the client and client side also have architect we are just service </w:t>
+      </w:r>
+      <w:proofErr w:type="gramStart"/>
+      <w:r>
+        <w:t>provider company</w:t>
+      </w:r>
+      <w:proofErr w:type="gramEnd"/>
+    </w:p>
+    <w:p>
+      <w:r>
+        <w:t>Who is just following there guide lines and build as per requested by client.</w:t>
+      </w:r>
+    </w:p>
+    <w:p>
+      <w:pPr>
+        <w:rPr>
+          <w:sz w:val="40"/>
+          <w:szCs w:val="40"/>
+        </w:rPr>
+      </w:pPr>
+      <w:r>
+        <w:t>But that is not complete.</w:t>
+      </w:r>
+    </w:p>
+    <w:p>
+      <w:pPr>
+        <w:rPr>
+          <w:sz w:val="40"/>
+          <w:szCs w:val="40"/>
+        </w:rPr>
+      </w:pPr>
       <w:bookmarkStart w:id="0" w:name="_GoBack"/>
       <w:bookmarkEnd w:id="0"/>
-    </w:p>
-    <w:p>
-      <w:r>
-        <w:t xml:space="preserve">Q-- </w:t>
-      </w:r>
-      <w:proofErr w:type="gramStart"/>
-      <w:r>
-        <w:t>what</w:t>
-      </w:r>
-      <w:proofErr w:type="gramEnd"/>
-      <w:r>
-        <w:t xml:space="preserve"> is spring boot?</w:t>
-      </w:r>
-    </w:p>
-    <w:p/>
-    <w:p>
-      <w:r>
-        <w:lastRenderedPageBreak/>
-        <w:t xml:space="preserve">Q-- </w:t>
-      </w:r>
-      <w:proofErr w:type="gramStart"/>
-      <w:r>
-        <w:t>what</w:t>
-      </w:r>
-      <w:proofErr w:type="gramEnd"/>
-      <w:r>
-        <w:t xml:space="preserve"> is the difference between </w:t>
-      </w:r>
-      <w:proofErr w:type="spellStart"/>
-      <w:r>
-        <w:t>ioc</w:t>
-      </w:r>
-      <w:proofErr w:type="spellEnd"/>
-      <w:r>
-        <w:t xml:space="preserve"> and </w:t>
-      </w:r>
-      <w:proofErr w:type="spellStart"/>
-      <w:r>
-        <w:t>depandancy</w:t>
-      </w:r>
-      <w:proofErr w:type="spellEnd"/>
-      <w:r>
-        <w:t xml:space="preserve"> injection?</w:t>
-      </w:r>
-    </w:p>
-    <w:p/>
-    <w:p>
-      <w:r>
-        <w:t xml:space="preserve">Q-- </w:t>
-      </w:r>
-      <w:proofErr w:type="gramStart"/>
-      <w:r>
-        <w:t>what</w:t>
-      </w:r>
-      <w:proofErr w:type="gramEnd"/>
-      <w:r>
-        <w:t xml:space="preserve"> is </w:t>
-      </w:r>
-      <w:proofErr w:type="spellStart"/>
-      <w:r>
-        <w:t>autowiring</w:t>
-      </w:r>
-      <w:proofErr w:type="spellEnd"/>
-      <w:r>
-        <w:t>?</w:t>
-      </w:r>
-    </w:p>
-    <w:p/>
-    <w:p>
-      <w:r>
-        <w:t xml:space="preserve">Q-- </w:t>
-      </w:r>
-      <w:proofErr w:type="gramStart"/>
-      <w:r>
-        <w:t>how</w:t>
-      </w:r>
-      <w:proofErr w:type="gramEnd"/>
-      <w:r>
-        <w:t xml:space="preserve"> many types of joints are there?</w:t>
-      </w:r>
-    </w:p>
-    <w:p/>
-    <w:p>
-      <w:r>
-        <w:t xml:space="preserve">Q-- </w:t>
-      </w:r>
-      <w:proofErr w:type="gramStart"/>
-      <w:r>
-        <w:t>what</w:t>
-      </w:r>
-      <w:proofErr w:type="gramEnd"/>
-      <w:r>
-        <w:t xml:space="preserve"> is inner joint?</w:t>
-      </w:r>
-    </w:p>
-    <w:p>
-      <w:pPr>
-        <w:rPr>
-          <w:sz w:val="40"/>
-          <w:szCs w:val="40"/>
-        </w:rPr>
-      </w:pPr>
     </w:p>
     <w:sectPr>
       <w:pgSz w:w="12240" w:h="15840"/>
@@ -4749,7 +6942,7 @@
 </file>
 
 <file path=customXml/itemProps1.xml><?xml version="1.0" encoding="utf-8"?>
-<ds:datastoreItem xmlns:ds="http://schemas.openxmlformats.org/officeDocument/2006/customXml" ds:itemID="{0BB6DA95-2682-43FE-B583-25961BCE7DA2}">
+<ds:datastoreItem xmlns:ds="http://schemas.openxmlformats.org/officeDocument/2006/customXml" ds:itemID="{8BC6F1CC-438F-4902-8611-08E81EBA2FE4}">
   <ds:schemaRefs>
     <ds:schemaRef ds:uri="http://schemas.openxmlformats.org/officeDocument/2006/bibliography"/>
   </ds:schemaRefs>

--- a/InterviewQues.docx
+++ b/InterviewQues.docx
@@ -45,34 +45,12 @@
     <w:p>
       <w:pPr>
         <w:rPr>
-          <w:sz w:val="36"/>
-          <w:szCs w:val="36"/>
-        </w:rPr>
-      </w:pPr>
-      <w:proofErr w:type="spellStart"/>
-      <w:r>
-        <w:rPr>
-          <w:sz w:val="36"/>
-          <w:szCs w:val="36"/>
-        </w:rPr>
-        <w:t>Ans</w:t>
-      </w:r>
-      <w:proofErr w:type="spellEnd"/>
-      <w:r>
-        <w:rPr>
-          <w:sz w:val="36"/>
-          <w:szCs w:val="36"/>
-        </w:rPr>
-        <w:t xml:space="preserve">: The static keyword is used in java mainly for memory </w:t>
-      </w:r>
-    </w:p>
-    <w:p>
-      <w:pPr>
-        <w:rPr>
-          <w:sz w:val="40"/>
-          <w:szCs w:val="40"/>
-        </w:rPr>
-      </w:pPr>
+          <w:sz w:val="40"/>
+          <w:szCs w:val="40"/>
+        </w:rPr>
+      </w:pPr>
+      <w:bookmarkStart w:id="0" w:name="_GoBack"/>
+      <w:bookmarkEnd w:id="0"/>
       <w:r>
         <w:rPr>
           <w:sz w:val="40"/>
@@ -1843,7 +1821,23 @@
           <w:sz w:val="40"/>
           <w:szCs w:val="40"/>
         </w:rPr>
-        <w:t xml:space="preserve"> Vs @</w:t>
+        <w:t xml:space="preserve"> </w:t>
+      </w:r>
+      <w:proofErr w:type="spellStart"/>
+      <w:r>
+        <w:rPr>
+          <w:sz w:val="40"/>
+          <w:szCs w:val="40"/>
+        </w:rPr>
+        <w:t>Vs</w:t>
+      </w:r>
+      <w:proofErr w:type="spellEnd"/>
+      <w:r>
+        <w:rPr>
+          <w:sz w:val="40"/>
+          <w:szCs w:val="40"/>
+        </w:rPr>
+        <w:t xml:space="preserve"> @</w:t>
       </w:r>
       <w:proofErr w:type="spellStart"/>
       <w:r>
@@ -6204,8 +6198,6 @@
           <w:szCs w:val="40"/>
         </w:rPr>
       </w:pPr>
-      <w:bookmarkStart w:id="0" w:name="_GoBack"/>
-      <w:bookmarkEnd w:id="0"/>
     </w:p>
     <w:sectPr>
       <w:pgSz w:w="12240" w:h="15840"/>
@@ -6942,7 +6934,7 @@
 </file>
 
 <file path=customXml/itemProps1.xml><?xml version="1.0" encoding="utf-8"?>
-<ds:datastoreItem xmlns:ds="http://schemas.openxmlformats.org/officeDocument/2006/customXml" ds:itemID="{8BC6F1CC-438F-4902-8611-08E81EBA2FE4}">
+<ds:datastoreItem xmlns:ds="http://schemas.openxmlformats.org/officeDocument/2006/customXml" ds:itemID="{A101CC4D-14F7-45C6-A93A-742171364CB4}">
   <ds:schemaRefs>
     <ds:schemaRef ds:uri="http://schemas.openxmlformats.org/officeDocument/2006/bibliography"/>
   </ds:schemaRefs>

--- a/InterviewQues.docx
+++ b/InterviewQues.docx
@@ -6,51 +6,79 @@
       <w:pPr>
         <w:jc w:val="center"/>
         <w:rPr>
+          <w:b/>
+          <w:bCs/>
           <w:sz w:val="48"/>
           <w:szCs w:val="48"/>
-        </w:rPr>
-      </w:pPr>
-      <w:r>
-        <w:rPr>
+          <w:u w:val="single"/>
+        </w:rPr>
+      </w:pPr>
+      <w:r>
+        <w:rPr>
+          <w:b/>
+          <w:bCs/>
           <w:sz w:val="48"/>
           <w:szCs w:val="48"/>
+          <w:u w:val="single"/>
         </w:rPr>
         <w:t>DBS Interview</w:t>
       </w:r>
     </w:p>
     <w:p>
       <w:pPr>
-        <w:rPr>
-          <w:sz w:val="40"/>
-          <w:szCs w:val="40"/>
-        </w:rPr>
-      </w:pPr>
-      <w:r>
-        <w:rPr>
-          <w:sz w:val="40"/>
-          <w:szCs w:val="40"/>
-        </w:rPr>
-        <w:t xml:space="preserve">Q.  Explain about static Keyword in </w:t>
-      </w:r>
-      <w:proofErr w:type="gramStart"/>
-      <w:r>
-        <w:rPr>
-          <w:sz w:val="40"/>
-          <w:szCs w:val="40"/>
-        </w:rPr>
-        <w:t>java ?</w:t>
-      </w:r>
-      <w:proofErr w:type="gramEnd"/>
-    </w:p>
-    <w:p>
-      <w:pPr>
-        <w:rPr>
-          <w:sz w:val="40"/>
-          <w:szCs w:val="40"/>
-        </w:rPr>
-      </w:pPr>
+        <w:jc w:val="center"/>
+        <w:rPr>
+          <w:b/>
+          <w:bCs/>
+          <w:sz w:val="48"/>
+          <w:szCs w:val="48"/>
+          <w:u w:val="single"/>
+        </w:rPr>
+      </w:pPr>
+      <w:r>
+        <w:rPr>
+          <w:b/>
+          <w:bCs/>
+          <w:sz w:val="48"/>
+          <w:szCs w:val="48"/>
+          <w:u w:val="single"/>
+        </w:rPr>
+        <w:t>Changes Made by Divik</w:t>
+      </w:r>
       <w:bookmarkStart w:id="0" w:name="_GoBack"/>
       <w:bookmarkEnd w:id="0"/>
+    </w:p>
+    <w:p>
+      <w:pPr>
+        <w:rPr>
+          <w:sz w:val="40"/>
+          <w:szCs w:val="40"/>
+        </w:rPr>
+      </w:pPr>
+      <w:r>
+        <w:rPr>
+          <w:sz w:val="40"/>
+          <w:szCs w:val="40"/>
+        </w:rPr>
+        <w:t xml:space="preserve">Q.  Explain about static Keyword in </w:t>
+      </w:r>
+      <w:proofErr w:type="gramStart"/>
+      <w:r>
+        <w:rPr>
+          <w:sz w:val="40"/>
+          <w:szCs w:val="40"/>
+        </w:rPr>
+        <w:t>java ?</w:t>
+      </w:r>
+      <w:proofErr w:type="gramEnd"/>
+    </w:p>
+    <w:p>
+      <w:pPr>
+        <w:rPr>
+          <w:sz w:val="40"/>
+          <w:szCs w:val="40"/>
+        </w:rPr>
+      </w:pPr>
       <w:r>
         <w:rPr>
           <w:sz w:val="40"/>
@@ -437,6 +465,7 @@
           <w:sz w:val="40"/>
           <w:szCs w:val="40"/>
         </w:rPr>
+        <w:lastRenderedPageBreak/>
         <w:t>Spring</w:t>
       </w:r>
     </w:p>
@@ -452,31 +481,514 @@
           <w:sz w:val="40"/>
           <w:szCs w:val="40"/>
         </w:rPr>
+        <w:t>Q. What all Components of Spring Have you worked?</w:t>
+      </w:r>
+    </w:p>
+    <w:p>
+      <w:pPr>
+        <w:rPr>
+          <w:sz w:val="40"/>
+          <w:szCs w:val="40"/>
+        </w:rPr>
+      </w:pPr>
+      <w:r>
+        <w:rPr>
+          <w:sz w:val="40"/>
+          <w:szCs w:val="40"/>
+        </w:rPr>
+        <w:t xml:space="preserve">Q.  Explain DI and IOC How are they </w:t>
+      </w:r>
+      <w:proofErr w:type="spellStart"/>
+      <w:r>
+        <w:rPr>
+          <w:sz w:val="40"/>
+          <w:szCs w:val="40"/>
+        </w:rPr>
+        <w:t>releated</w:t>
+      </w:r>
+      <w:proofErr w:type="spellEnd"/>
+      <w:r>
+        <w:rPr>
+          <w:sz w:val="40"/>
+          <w:szCs w:val="40"/>
+        </w:rPr>
+        <w:t>?</w:t>
+      </w:r>
+    </w:p>
+    <w:p>
+      <w:pPr>
+        <w:rPr>
+          <w:sz w:val="40"/>
+          <w:szCs w:val="40"/>
+        </w:rPr>
+      </w:pPr>
+      <w:r>
+        <w:rPr>
+          <w:sz w:val="40"/>
+          <w:szCs w:val="40"/>
+        </w:rPr>
+        <w:t xml:space="preserve">Q.  </w:t>
+      </w:r>
+      <w:r>
+        <w:rPr>
+          <w:sz w:val="40"/>
+          <w:szCs w:val="40"/>
+        </w:rPr>
+        <w:t>Explain Spring AOP?</w:t>
+      </w:r>
+    </w:p>
+    <w:p>
+      <w:pPr>
+        <w:rPr>
+          <w:sz w:val="40"/>
+          <w:szCs w:val="40"/>
+        </w:rPr>
+      </w:pPr>
+      <w:r>
+        <w:rPr>
+          <w:sz w:val="40"/>
+          <w:szCs w:val="40"/>
+        </w:rPr>
+        <w:t xml:space="preserve">Q.  Explain Transaction </w:t>
+      </w:r>
+      <w:proofErr w:type="spellStart"/>
+      <w:r>
+        <w:rPr>
+          <w:sz w:val="40"/>
+          <w:szCs w:val="40"/>
+        </w:rPr>
+        <w:t>Management.How</w:t>
+      </w:r>
+      <w:proofErr w:type="spellEnd"/>
+      <w:r>
+        <w:rPr>
+          <w:sz w:val="40"/>
+          <w:szCs w:val="40"/>
+        </w:rPr>
+        <w:t xml:space="preserve"> did you             implemented in your </w:t>
+      </w:r>
+      <w:proofErr w:type="gramStart"/>
+      <w:r>
+        <w:rPr>
+          <w:sz w:val="40"/>
+          <w:szCs w:val="40"/>
+        </w:rPr>
+        <w:t>Application ?</w:t>
+      </w:r>
+      <w:proofErr w:type="gramEnd"/>
+    </w:p>
+    <w:p>
+      <w:pPr>
+        <w:rPr>
+          <w:sz w:val="40"/>
+          <w:szCs w:val="40"/>
+        </w:rPr>
+      </w:pPr>
+      <w:r>
+        <w:rPr>
+          <w:sz w:val="40"/>
+          <w:szCs w:val="40"/>
+        </w:rPr>
+        <w:t xml:space="preserve">Q.  </w:t>
+      </w:r>
+      <w:r>
+        <w:rPr>
+          <w:sz w:val="40"/>
+          <w:szCs w:val="40"/>
+        </w:rPr>
+        <w:t xml:space="preserve">What is Difference between @Component and </w:t>
+      </w:r>
+      <w:proofErr w:type="gramStart"/>
+      <w:r>
+        <w:rPr>
+          <w:sz w:val="40"/>
+          <w:szCs w:val="40"/>
+        </w:rPr>
+        <w:t>@Service ?</w:t>
+      </w:r>
+      <w:proofErr w:type="gramEnd"/>
+    </w:p>
+    <w:p>
+      <w:pPr>
+        <w:rPr>
+          <w:sz w:val="40"/>
+          <w:szCs w:val="40"/>
+        </w:rPr>
+      </w:pPr>
+      <w:r>
+        <w:rPr>
+          <w:sz w:val="40"/>
+          <w:szCs w:val="40"/>
+        </w:rPr>
+        <w:t xml:space="preserve">Q.  </w:t>
+      </w:r>
+      <w:r>
+        <w:rPr>
+          <w:sz w:val="40"/>
+          <w:szCs w:val="40"/>
+        </w:rPr>
+        <w:t xml:space="preserve">Explain about </w:t>
+      </w:r>
+      <w:proofErr w:type="gramStart"/>
+      <w:r>
+        <w:rPr>
+          <w:sz w:val="40"/>
+          <w:szCs w:val="40"/>
+        </w:rPr>
+        <w:t>Spring</w:t>
+      </w:r>
+      <w:proofErr w:type="gramEnd"/>
+      <w:r>
+        <w:rPr>
+          <w:sz w:val="40"/>
+          <w:szCs w:val="40"/>
+        </w:rPr>
+        <w:t xml:space="preserve"> security?</w:t>
+      </w:r>
+    </w:p>
+    <w:p>
+      <w:pPr>
+        <w:rPr>
+          <w:sz w:val="40"/>
+          <w:szCs w:val="40"/>
+        </w:rPr>
+      </w:pPr>
+      <w:r>
+        <w:rPr>
+          <w:sz w:val="40"/>
+          <w:szCs w:val="40"/>
+        </w:rPr>
+        <w:t xml:space="preserve">Q.  </w:t>
+      </w:r>
+      <w:r>
+        <w:rPr>
+          <w:sz w:val="40"/>
+          <w:szCs w:val="40"/>
+        </w:rPr>
+        <w:t>How did you connect to DB?</w:t>
+      </w:r>
+    </w:p>
+    <w:p>
+      <w:pPr>
+        <w:rPr>
+          <w:sz w:val="40"/>
+          <w:szCs w:val="40"/>
+        </w:rPr>
+      </w:pPr>
+      <w:r>
+        <w:rPr>
+          <w:sz w:val="40"/>
+          <w:szCs w:val="40"/>
+        </w:rPr>
+        <w:t xml:space="preserve">Q.  </w:t>
+      </w:r>
+      <w:r>
+        <w:rPr>
+          <w:sz w:val="40"/>
+          <w:szCs w:val="40"/>
+        </w:rPr>
+        <w:t xml:space="preserve">What is </w:t>
+      </w:r>
+      <w:proofErr w:type="gramStart"/>
+      <w:r>
+        <w:rPr>
+          <w:sz w:val="40"/>
+          <w:szCs w:val="40"/>
+        </w:rPr>
+        <w:t>Spring</w:t>
+      </w:r>
+      <w:proofErr w:type="gramEnd"/>
+      <w:r>
+        <w:rPr>
+          <w:sz w:val="40"/>
+          <w:szCs w:val="40"/>
+        </w:rPr>
+        <w:t xml:space="preserve"> b</w:t>
+      </w:r>
+      <w:r>
+        <w:rPr>
+          <w:sz w:val="40"/>
+          <w:szCs w:val="40"/>
+        </w:rPr>
+        <w:t>oot?</w:t>
+      </w:r>
+    </w:p>
+    <w:p>
+      <w:pPr>
+        <w:rPr>
+          <w:sz w:val="40"/>
+          <w:szCs w:val="40"/>
+        </w:rPr>
+      </w:pPr>
+      <w:r>
+        <w:rPr>
+          <w:sz w:val="40"/>
+          <w:szCs w:val="40"/>
+        </w:rPr>
+        <w:t xml:space="preserve">Q.  Create a simple </w:t>
+      </w:r>
+      <w:proofErr w:type="gramStart"/>
+      <w:r>
+        <w:rPr>
+          <w:sz w:val="40"/>
+          <w:szCs w:val="40"/>
+        </w:rPr>
+        <w:t>Spring</w:t>
+      </w:r>
+      <w:proofErr w:type="gramEnd"/>
+      <w:r>
+        <w:rPr>
+          <w:sz w:val="40"/>
+          <w:szCs w:val="40"/>
+        </w:rPr>
+        <w:t xml:space="preserve"> boot Application</w:t>
+      </w:r>
+      <w:r>
+        <w:rPr>
+          <w:sz w:val="40"/>
+          <w:szCs w:val="40"/>
+        </w:rPr>
+        <w:t>.</w:t>
+      </w:r>
+    </w:p>
+    <w:p>
+      <w:pPr>
+        <w:rPr>
+          <w:sz w:val="40"/>
+          <w:szCs w:val="40"/>
+        </w:rPr>
+      </w:pPr>
+      <w:r>
+        <w:rPr>
+          <w:sz w:val="40"/>
+          <w:szCs w:val="40"/>
+        </w:rPr>
+        <w:t xml:space="preserve">Q.  </w:t>
+      </w:r>
+      <w:r>
+        <w:rPr>
+          <w:sz w:val="40"/>
+          <w:szCs w:val="40"/>
+        </w:rPr>
+        <w:t>Explain Spring bean Life Cycle?</w:t>
+      </w:r>
+    </w:p>
+    <w:p>
+      <w:pPr>
+        <w:rPr>
+          <w:sz w:val="40"/>
+          <w:szCs w:val="40"/>
+        </w:rPr>
+      </w:pPr>
+      <w:r>
+        <w:rPr>
+          <w:sz w:val="40"/>
+          <w:szCs w:val="40"/>
+        </w:rPr>
+        <w:t xml:space="preserve">Q.  </w:t>
+      </w:r>
+      <w:r>
+        <w:rPr>
+          <w:sz w:val="40"/>
+          <w:szCs w:val="40"/>
+        </w:rPr>
+        <w:t xml:space="preserve">Explain What is </w:t>
+      </w:r>
+      <w:proofErr w:type="spellStart"/>
+      <w:proofErr w:type="gramStart"/>
+      <w:r>
+        <w:rPr>
+          <w:sz w:val="40"/>
+          <w:szCs w:val="40"/>
+        </w:rPr>
+        <w:t>DispatcherServlet</w:t>
+      </w:r>
+      <w:proofErr w:type="spellEnd"/>
+      <w:r>
+        <w:rPr>
+          <w:sz w:val="40"/>
+          <w:szCs w:val="40"/>
+        </w:rPr>
+        <w:t xml:space="preserve"> ?</w:t>
+      </w:r>
+      <w:proofErr w:type="gramEnd"/>
+    </w:p>
+    <w:p>
+      <w:pPr>
+        <w:rPr>
+          <w:sz w:val="40"/>
+          <w:szCs w:val="40"/>
+        </w:rPr>
+      </w:pPr>
+      <w:r>
+        <w:rPr>
+          <w:sz w:val="40"/>
+          <w:szCs w:val="40"/>
+        </w:rPr>
+        <w:t xml:space="preserve">Q.  </w:t>
+      </w:r>
+      <w:r>
+        <w:rPr>
+          <w:sz w:val="40"/>
+          <w:szCs w:val="40"/>
+        </w:rPr>
+        <w:t>Explain how did you val</w:t>
+      </w:r>
+      <w:r>
+        <w:rPr>
+          <w:sz w:val="40"/>
+          <w:szCs w:val="40"/>
+        </w:rPr>
+        <w:t>idate user in your application?</w:t>
+      </w:r>
+    </w:p>
+    <w:p>
+      <w:pPr>
+        <w:rPr>
+          <w:sz w:val="40"/>
+          <w:szCs w:val="40"/>
+        </w:rPr>
+      </w:pPr>
+      <w:r>
+        <w:rPr>
+          <w:sz w:val="40"/>
+          <w:szCs w:val="40"/>
+        </w:rPr>
+        <w:t xml:space="preserve">Q.  </w:t>
+      </w:r>
+      <w:r>
+        <w:rPr>
+          <w:sz w:val="40"/>
+          <w:szCs w:val="40"/>
+        </w:rPr>
+        <w:t xml:space="preserve">What is JWT </w:t>
+      </w:r>
+      <w:proofErr w:type="spellStart"/>
+      <w:proofErr w:type="gramStart"/>
+      <w:r>
+        <w:rPr>
+          <w:sz w:val="40"/>
+          <w:szCs w:val="40"/>
+        </w:rPr>
+        <w:t>tocken</w:t>
+      </w:r>
+      <w:proofErr w:type="spellEnd"/>
+      <w:r>
+        <w:rPr>
+          <w:sz w:val="40"/>
+          <w:szCs w:val="40"/>
+        </w:rPr>
+        <w:t xml:space="preserve"> ?</w:t>
+      </w:r>
+      <w:proofErr w:type="gramEnd"/>
+    </w:p>
+    <w:p>
+      <w:pPr>
+        <w:rPr>
+          <w:sz w:val="40"/>
+          <w:szCs w:val="40"/>
+        </w:rPr>
+      </w:pPr>
+      <w:r>
+        <w:rPr>
+          <w:sz w:val="40"/>
+          <w:szCs w:val="40"/>
+        </w:rPr>
+        <w:t xml:space="preserve">Q.  Explain about REST </w:t>
+      </w:r>
+      <w:proofErr w:type="gramStart"/>
+      <w:r>
+        <w:rPr>
+          <w:sz w:val="40"/>
+          <w:szCs w:val="40"/>
+        </w:rPr>
+        <w:t>Architecture ?</w:t>
+      </w:r>
+      <w:proofErr w:type="gramEnd"/>
+    </w:p>
+    <w:p>
+      <w:pPr>
+        <w:rPr>
+          <w:sz w:val="40"/>
+          <w:szCs w:val="40"/>
+        </w:rPr>
+      </w:pPr>
+      <w:r>
+        <w:rPr>
+          <w:sz w:val="40"/>
+          <w:szCs w:val="40"/>
+        </w:rPr>
+        <w:t xml:space="preserve">Q.  </w:t>
+      </w:r>
+      <w:r>
+        <w:rPr>
+          <w:sz w:val="40"/>
+          <w:szCs w:val="40"/>
+        </w:rPr>
+        <w:t xml:space="preserve">How do you check coding </w:t>
+      </w:r>
+      <w:proofErr w:type="gramStart"/>
+      <w:r>
+        <w:rPr>
+          <w:sz w:val="40"/>
+          <w:szCs w:val="40"/>
+        </w:rPr>
+        <w:t>standards ?</w:t>
+      </w:r>
+      <w:proofErr w:type="gramEnd"/>
+    </w:p>
+    <w:p>
+      <w:pPr>
+        <w:rPr>
+          <w:sz w:val="40"/>
+          <w:szCs w:val="40"/>
+        </w:rPr>
+      </w:pPr>
+      <w:r>
+        <w:rPr>
+          <w:sz w:val="40"/>
+          <w:szCs w:val="40"/>
+        </w:rPr>
+        <w:t xml:space="preserve">Q.  </w:t>
+      </w:r>
+      <w:r>
+        <w:rPr>
+          <w:sz w:val="40"/>
+          <w:szCs w:val="40"/>
+        </w:rPr>
+        <w:t>How do you checks if there are Memory leaks?</w:t>
+      </w:r>
+    </w:p>
+    <w:p>
+      <w:pPr>
+        <w:rPr>
+          <w:sz w:val="40"/>
+          <w:szCs w:val="40"/>
+        </w:rPr>
+      </w:pPr>
+      <w:r>
+        <w:rPr>
+          <w:sz w:val="40"/>
+          <w:szCs w:val="40"/>
+        </w:rPr>
         <w:lastRenderedPageBreak/>
-        <w:t>Q. What all Components of Spring Have you worked?</w:t>
-      </w:r>
-    </w:p>
-    <w:p>
-      <w:pPr>
-        <w:rPr>
-          <w:sz w:val="40"/>
-          <w:szCs w:val="40"/>
-        </w:rPr>
-      </w:pPr>
-      <w:r>
-        <w:rPr>
-          <w:sz w:val="40"/>
-          <w:szCs w:val="40"/>
-        </w:rPr>
-        <w:t xml:space="preserve">Q.  Explain DI and IOC How are they </w:t>
+        <w:t xml:space="preserve">Q.  </w:t>
+      </w:r>
+      <w:r>
+        <w:rPr>
+          <w:sz w:val="40"/>
+          <w:szCs w:val="40"/>
+        </w:rPr>
+        <w:t xml:space="preserve">Do you write </w:t>
       </w:r>
       <w:proofErr w:type="spellStart"/>
-      <w:r>
-        <w:rPr>
-          <w:sz w:val="40"/>
-          <w:szCs w:val="40"/>
-        </w:rPr>
-        <w:t>releated</w:t>
+      <w:proofErr w:type="gramStart"/>
+      <w:r>
+        <w:rPr>
+          <w:sz w:val="40"/>
+          <w:szCs w:val="40"/>
+        </w:rPr>
+        <w:t>Junits</w:t>
       </w:r>
       <w:proofErr w:type="spellEnd"/>
       <w:r>
@@ -484,492 +996,9 @@
           <w:sz w:val="40"/>
           <w:szCs w:val="40"/>
         </w:rPr>
-        <w:t>?</w:t>
-      </w:r>
-    </w:p>
-    <w:p>
-      <w:pPr>
-        <w:rPr>
-          <w:sz w:val="40"/>
-          <w:szCs w:val="40"/>
-        </w:rPr>
-      </w:pPr>
-      <w:r>
-        <w:rPr>
-          <w:sz w:val="40"/>
-          <w:szCs w:val="40"/>
-        </w:rPr>
-        <w:t xml:space="preserve">Q.  </w:t>
-      </w:r>
-      <w:r>
-        <w:rPr>
-          <w:sz w:val="40"/>
-          <w:szCs w:val="40"/>
-        </w:rPr>
-        <w:t>Explain Spring AOP?</w:t>
-      </w:r>
-    </w:p>
-    <w:p>
-      <w:pPr>
-        <w:rPr>
-          <w:sz w:val="40"/>
-          <w:szCs w:val="40"/>
-        </w:rPr>
-      </w:pPr>
-      <w:r>
-        <w:rPr>
-          <w:sz w:val="40"/>
-          <w:szCs w:val="40"/>
-        </w:rPr>
-        <w:t xml:space="preserve">Q.  Explain Transaction </w:t>
-      </w:r>
-      <w:proofErr w:type="spellStart"/>
-      <w:r>
-        <w:rPr>
-          <w:sz w:val="40"/>
-          <w:szCs w:val="40"/>
-        </w:rPr>
-        <w:t>Management.How</w:t>
-      </w:r>
-      <w:proofErr w:type="spellEnd"/>
-      <w:r>
-        <w:rPr>
-          <w:sz w:val="40"/>
-          <w:szCs w:val="40"/>
-        </w:rPr>
-        <w:t xml:space="preserve"> did you             implemented in your </w:t>
-      </w:r>
-      <w:proofErr w:type="gramStart"/>
-      <w:r>
-        <w:rPr>
-          <w:sz w:val="40"/>
-          <w:szCs w:val="40"/>
-        </w:rPr>
-        <w:t>Application ?</w:t>
-      </w:r>
-      <w:proofErr w:type="gramEnd"/>
-    </w:p>
-    <w:p>
-      <w:pPr>
-        <w:rPr>
-          <w:sz w:val="40"/>
-          <w:szCs w:val="40"/>
-        </w:rPr>
-      </w:pPr>
-      <w:r>
-        <w:rPr>
-          <w:sz w:val="40"/>
-          <w:szCs w:val="40"/>
-        </w:rPr>
-        <w:t xml:space="preserve">Q.  </w:t>
-      </w:r>
-      <w:r>
-        <w:rPr>
-          <w:sz w:val="40"/>
-          <w:szCs w:val="40"/>
-        </w:rPr>
-        <w:t xml:space="preserve">What is Difference between @Component and </w:t>
-      </w:r>
-      <w:proofErr w:type="gramStart"/>
-      <w:r>
-        <w:rPr>
-          <w:sz w:val="40"/>
-          <w:szCs w:val="40"/>
-        </w:rPr>
-        <w:t>@Service ?</w:t>
-      </w:r>
-      <w:proofErr w:type="gramEnd"/>
-    </w:p>
-    <w:p>
-      <w:pPr>
-        <w:rPr>
-          <w:sz w:val="40"/>
-          <w:szCs w:val="40"/>
-        </w:rPr>
-      </w:pPr>
-      <w:r>
-        <w:rPr>
-          <w:sz w:val="40"/>
-          <w:szCs w:val="40"/>
-        </w:rPr>
-        <w:t xml:space="preserve">Q.  </w:t>
-      </w:r>
-      <w:r>
-        <w:rPr>
-          <w:sz w:val="40"/>
-          <w:szCs w:val="40"/>
-        </w:rPr>
-        <w:t xml:space="preserve">Explain about </w:t>
-      </w:r>
-      <w:proofErr w:type="gramStart"/>
-      <w:r>
-        <w:rPr>
-          <w:sz w:val="40"/>
-          <w:szCs w:val="40"/>
-        </w:rPr>
-        <w:t>Spring</w:t>
-      </w:r>
-      <w:proofErr w:type="gramEnd"/>
-      <w:r>
-        <w:rPr>
-          <w:sz w:val="40"/>
-          <w:szCs w:val="40"/>
-        </w:rPr>
-        <w:t xml:space="preserve"> security?</w:t>
-      </w:r>
-    </w:p>
-    <w:p>
-      <w:pPr>
-        <w:rPr>
-          <w:sz w:val="40"/>
-          <w:szCs w:val="40"/>
-        </w:rPr>
-      </w:pPr>
-      <w:r>
-        <w:rPr>
-          <w:sz w:val="40"/>
-          <w:szCs w:val="40"/>
-        </w:rPr>
-        <w:t xml:space="preserve">Q.  </w:t>
-      </w:r>
-      <w:r>
-        <w:rPr>
-          <w:sz w:val="40"/>
-          <w:szCs w:val="40"/>
-        </w:rPr>
-        <w:t>How did you connect to DB?</w:t>
-      </w:r>
-    </w:p>
-    <w:p>
-      <w:pPr>
-        <w:rPr>
-          <w:sz w:val="40"/>
-          <w:szCs w:val="40"/>
-        </w:rPr>
-      </w:pPr>
-      <w:r>
-        <w:rPr>
-          <w:sz w:val="40"/>
-          <w:szCs w:val="40"/>
-        </w:rPr>
-        <w:t xml:space="preserve">Q.  </w:t>
-      </w:r>
-      <w:r>
-        <w:rPr>
-          <w:sz w:val="40"/>
-          <w:szCs w:val="40"/>
-        </w:rPr>
-        <w:t xml:space="preserve">What is </w:t>
-      </w:r>
-      <w:proofErr w:type="gramStart"/>
-      <w:r>
-        <w:rPr>
-          <w:sz w:val="40"/>
-          <w:szCs w:val="40"/>
-        </w:rPr>
-        <w:t>Spring</w:t>
-      </w:r>
-      <w:proofErr w:type="gramEnd"/>
-      <w:r>
-        <w:rPr>
-          <w:sz w:val="40"/>
-          <w:szCs w:val="40"/>
-        </w:rPr>
-        <w:t xml:space="preserve"> b</w:t>
-      </w:r>
-      <w:r>
-        <w:rPr>
-          <w:sz w:val="40"/>
-          <w:szCs w:val="40"/>
-        </w:rPr>
-        <w:t>oot?</w:t>
-      </w:r>
-    </w:p>
-    <w:p>
-      <w:pPr>
-        <w:rPr>
-          <w:sz w:val="40"/>
-          <w:szCs w:val="40"/>
-        </w:rPr>
-      </w:pPr>
-      <w:r>
-        <w:rPr>
-          <w:sz w:val="40"/>
-          <w:szCs w:val="40"/>
-        </w:rPr>
-        <w:t xml:space="preserve">Q.  Create a simple </w:t>
-      </w:r>
-      <w:proofErr w:type="gramStart"/>
-      <w:r>
-        <w:rPr>
-          <w:sz w:val="40"/>
-          <w:szCs w:val="40"/>
-        </w:rPr>
-        <w:t>Spring</w:t>
-      </w:r>
-      <w:proofErr w:type="gramEnd"/>
-      <w:r>
-        <w:rPr>
-          <w:sz w:val="40"/>
-          <w:szCs w:val="40"/>
-        </w:rPr>
-        <w:t xml:space="preserve"> boot Application</w:t>
-      </w:r>
-      <w:r>
-        <w:rPr>
-          <w:sz w:val="40"/>
-          <w:szCs w:val="40"/>
-        </w:rPr>
-        <w:t>.</w:t>
-      </w:r>
-    </w:p>
-    <w:p>
-      <w:pPr>
-        <w:rPr>
-          <w:sz w:val="40"/>
-          <w:szCs w:val="40"/>
-        </w:rPr>
-      </w:pPr>
-      <w:r>
-        <w:rPr>
-          <w:sz w:val="40"/>
-          <w:szCs w:val="40"/>
-        </w:rPr>
-        <w:t xml:space="preserve">Q.  </w:t>
-      </w:r>
-      <w:r>
-        <w:rPr>
-          <w:sz w:val="40"/>
-          <w:szCs w:val="40"/>
-        </w:rPr>
-        <w:t>Explain Spring bean Life Cycle?</w:t>
-      </w:r>
-    </w:p>
-    <w:p>
-      <w:pPr>
-        <w:rPr>
-          <w:sz w:val="40"/>
-          <w:szCs w:val="40"/>
-        </w:rPr>
-      </w:pPr>
-      <w:r>
-        <w:rPr>
-          <w:sz w:val="40"/>
-          <w:szCs w:val="40"/>
-        </w:rPr>
-        <w:t xml:space="preserve">Q.  </w:t>
-      </w:r>
-      <w:r>
-        <w:rPr>
-          <w:sz w:val="40"/>
-          <w:szCs w:val="40"/>
-        </w:rPr>
-        <w:t xml:space="preserve">Explain What is </w:t>
-      </w:r>
-      <w:proofErr w:type="spellStart"/>
-      <w:proofErr w:type="gramStart"/>
-      <w:r>
-        <w:rPr>
-          <w:sz w:val="40"/>
-          <w:szCs w:val="40"/>
-        </w:rPr>
-        <w:t>DispatcherServlet</w:t>
-      </w:r>
-      <w:proofErr w:type="spellEnd"/>
-      <w:r>
-        <w:rPr>
-          <w:sz w:val="40"/>
-          <w:szCs w:val="40"/>
-        </w:rPr>
         <w:t xml:space="preserve"> ?</w:t>
       </w:r>
       <w:proofErr w:type="gramEnd"/>
-    </w:p>
-    <w:p>
-      <w:pPr>
-        <w:rPr>
-          <w:sz w:val="40"/>
-          <w:szCs w:val="40"/>
-        </w:rPr>
-      </w:pPr>
-      <w:r>
-        <w:rPr>
-          <w:sz w:val="40"/>
-          <w:szCs w:val="40"/>
-        </w:rPr>
-        <w:t xml:space="preserve">Q.  </w:t>
-      </w:r>
-      <w:r>
-        <w:rPr>
-          <w:sz w:val="40"/>
-          <w:szCs w:val="40"/>
-        </w:rPr>
-        <w:t>Explain how did you val</w:t>
-      </w:r>
-      <w:r>
-        <w:rPr>
-          <w:sz w:val="40"/>
-          <w:szCs w:val="40"/>
-        </w:rPr>
-        <w:t>idate user in your application?</w:t>
-      </w:r>
-    </w:p>
-    <w:p>
-      <w:pPr>
-        <w:rPr>
-          <w:sz w:val="40"/>
-          <w:szCs w:val="40"/>
-        </w:rPr>
-      </w:pPr>
-      <w:r>
-        <w:rPr>
-          <w:sz w:val="40"/>
-          <w:szCs w:val="40"/>
-        </w:rPr>
-        <w:t xml:space="preserve">Q.  </w:t>
-      </w:r>
-      <w:r>
-        <w:rPr>
-          <w:sz w:val="40"/>
-          <w:szCs w:val="40"/>
-        </w:rPr>
-        <w:t xml:space="preserve">What is JWT </w:t>
-      </w:r>
-      <w:proofErr w:type="spellStart"/>
-      <w:proofErr w:type="gramStart"/>
-      <w:r>
-        <w:rPr>
-          <w:sz w:val="40"/>
-          <w:szCs w:val="40"/>
-        </w:rPr>
-        <w:t>tocken</w:t>
-      </w:r>
-      <w:proofErr w:type="spellEnd"/>
-      <w:r>
-        <w:rPr>
-          <w:sz w:val="40"/>
-          <w:szCs w:val="40"/>
-        </w:rPr>
-        <w:t xml:space="preserve"> ?</w:t>
-      </w:r>
-      <w:proofErr w:type="gramEnd"/>
-    </w:p>
-    <w:p>
-      <w:pPr>
-        <w:rPr>
-          <w:sz w:val="40"/>
-          <w:szCs w:val="40"/>
-        </w:rPr>
-      </w:pPr>
-      <w:r>
-        <w:rPr>
-          <w:sz w:val="40"/>
-          <w:szCs w:val="40"/>
-        </w:rPr>
-        <w:t xml:space="preserve">Q.  Explain about REST </w:t>
-      </w:r>
-      <w:proofErr w:type="gramStart"/>
-      <w:r>
-        <w:rPr>
-          <w:sz w:val="40"/>
-          <w:szCs w:val="40"/>
-        </w:rPr>
-        <w:t>Architecture ?</w:t>
-      </w:r>
-      <w:proofErr w:type="gramEnd"/>
-    </w:p>
-    <w:p>
-      <w:pPr>
-        <w:rPr>
-          <w:sz w:val="40"/>
-          <w:szCs w:val="40"/>
-        </w:rPr>
-      </w:pPr>
-      <w:r>
-        <w:rPr>
-          <w:sz w:val="40"/>
-          <w:szCs w:val="40"/>
-        </w:rPr>
-        <w:t xml:space="preserve">Q.  </w:t>
-      </w:r>
-      <w:r>
-        <w:rPr>
-          <w:sz w:val="40"/>
-          <w:szCs w:val="40"/>
-        </w:rPr>
-        <w:t xml:space="preserve">How do you check coding </w:t>
-      </w:r>
-      <w:proofErr w:type="gramStart"/>
-      <w:r>
-        <w:rPr>
-          <w:sz w:val="40"/>
-          <w:szCs w:val="40"/>
-        </w:rPr>
-        <w:t>standards ?</w:t>
-      </w:r>
-      <w:proofErr w:type="gramEnd"/>
-    </w:p>
-    <w:p>
-      <w:pPr>
-        <w:rPr>
-          <w:sz w:val="40"/>
-          <w:szCs w:val="40"/>
-        </w:rPr>
-      </w:pPr>
-      <w:r>
-        <w:rPr>
-          <w:sz w:val="40"/>
-          <w:szCs w:val="40"/>
-        </w:rPr>
-        <w:t xml:space="preserve">Q.  </w:t>
-      </w:r>
-      <w:r>
-        <w:rPr>
-          <w:sz w:val="40"/>
-          <w:szCs w:val="40"/>
-        </w:rPr>
-        <w:t>How do you checks if there are Memory leaks?</w:t>
-      </w:r>
-    </w:p>
-    <w:p>
-      <w:pPr>
-        <w:rPr>
-          <w:sz w:val="40"/>
-          <w:szCs w:val="40"/>
-        </w:rPr>
-      </w:pPr>
-      <w:r>
-        <w:rPr>
-          <w:sz w:val="40"/>
-          <w:szCs w:val="40"/>
-        </w:rPr>
-        <w:t xml:space="preserve">Q.  </w:t>
-      </w:r>
-      <w:r>
-        <w:rPr>
-          <w:sz w:val="40"/>
-          <w:szCs w:val="40"/>
-        </w:rPr>
-        <w:t xml:space="preserve">Do you write </w:t>
-      </w:r>
-      <w:proofErr w:type="spellStart"/>
-      <w:proofErr w:type="gramStart"/>
-      <w:r>
-        <w:rPr>
-          <w:sz w:val="40"/>
-          <w:szCs w:val="40"/>
-        </w:rPr>
-        <w:t>Junits</w:t>
-      </w:r>
-      <w:proofErr w:type="spellEnd"/>
-      <w:r>
-        <w:rPr>
-          <w:sz w:val="40"/>
-          <w:szCs w:val="40"/>
-        </w:rPr>
-        <w:t xml:space="preserve"> ?</w:t>
-      </w:r>
-      <w:proofErr w:type="gramEnd"/>
       <w:r>
         <w:rPr>
           <w:sz w:val="40"/>
@@ -990,7 +1019,6 @@
           <w:sz w:val="40"/>
           <w:szCs w:val="40"/>
         </w:rPr>
-        <w:lastRenderedPageBreak/>
         <w:t xml:space="preserve">Q.  </w:t>
       </w:r>
       <w:r>
@@ -1311,37 +1339,6 @@
           <w:sz w:val="40"/>
           <w:szCs w:val="40"/>
         </w:rPr>
-        <w:t xml:space="preserve">Q.  </w:t>
-      </w:r>
-      <w:r>
-        <w:rPr>
-          <w:sz w:val="40"/>
-          <w:szCs w:val="40"/>
-        </w:rPr>
-        <w:t xml:space="preserve">Do all properties of Immutable objects need to be </w:t>
-      </w:r>
-      <w:proofErr w:type="gramStart"/>
-      <w:r>
-        <w:rPr>
-          <w:sz w:val="40"/>
-          <w:szCs w:val="40"/>
-        </w:rPr>
-        <w:t>final ?</w:t>
-      </w:r>
-      <w:proofErr w:type="gramEnd"/>
-    </w:p>
-    <w:p>
-      <w:pPr>
-        <w:rPr>
-          <w:sz w:val="40"/>
-          <w:szCs w:val="40"/>
-        </w:rPr>
-      </w:pPr>
-      <w:r>
-        <w:rPr>
-          <w:sz w:val="40"/>
-          <w:szCs w:val="40"/>
-        </w:rPr>
         <w:lastRenderedPageBreak/>
         <w:t xml:space="preserve">Q.  </w:t>
       </w:r>
@@ -1350,6 +1347,37 @@
           <w:sz w:val="40"/>
           <w:szCs w:val="40"/>
         </w:rPr>
+        <w:t xml:space="preserve">Do all properties of Immutable objects need to be </w:t>
+      </w:r>
+      <w:proofErr w:type="gramStart"/>
+      <w:r>
+        <w:rPr>
+          <w:sz w:val="40"/>
+          <w:szCs w:val="40"/>
+        </w:rPr>
+        <w:t>final ?</w:t>
+      </w:r>
+      <w:proofErr w:type="gramEnd"/>
+    </w:p>
+    <w:p>
+      <w:pPr>
+        <w:rPr>
+          <w:sz w:val="40"/>
+          <w:szCs w:val="40"/>
+        </w:rPr>
+      </w:pPr>
+      <w:r>
+        <w:rPr>
+          <w:sz w:val="40"/>
+          <w:szCs w:val="40"/>
+        </w:rPr>
+        <w:t xml:space="preserve">Q.  </w:t>
+      </w:r>
+      <w:r>
+        <w:rPr>
+          <w:sz w:val="40"/>
+          <w:szCs w:val="40"/>
+        </w:rPr>
         <w:t xml:space="preserve">Overriding a </w:t>
       </w:r>
       <w:proofErr w:type="spellStart"/>
@@ -1722,139 +1750,6 @@
         <w:t>Spring ?</w:t>
       </w:r>
       <w:proofErr w:type="gramEnd"/>
-    </w:p>
-    <w:p>
-      <w:pPr>
-        <w:rPr>
-          <w:sz w:val="40"/>
-          <w:szCs w:val="40"/>
-        </w:rPr>
-      </w:pPr>
-      <w:r>
-        <w:rPr>
-          <w:sz w:val="40"/>
-          <w:szCs w:val="40"/>
-        </w:rPr>
-        <w:t xml:space="preserve">Q.  </w:t>
-      </w:r>
-      <w:r>
-        <w:rPr>
-          <w:sz w:val="40"/>
-          <w:szCs w:val="40"/>
-        </w:rPr>
-        <w:t xml:space="preserve">What is </w:t>
-      </w:r>
-      <w:proofErr w:type="spellStart"/>
-      <w:r>
-        <w:rPr>
-          <w:sz w:val="40"/>
-          <w:szCs w:val="40"/>
-        </w:rPr>
-        <w:t>AutoConfiguration</w:t>
-      </w:r>
-      <w:proofErr w:type="spellEnd"/>
-      <w:r>
-        <w:rPr>
-          <w:sz w:val="40"/>
-          <w:szCs w:val="40"/>
-        </w:rPr>
-        <w:t xml:space="preserve"> in Spring </w:t>
-      </w:r>
-      <w:proofErr w:type="gramStart"/>
-      <w:r>
-        <w:rPr>
-          <w:sz w:val="40"/>
-          <w:szCs w:val="40"/>
-        </w:rPr>
-        <w:t>boot</w:t>
-      </w:r>
-      <w:r>
-        <w:rPr>
-          <w:sz w:val="40"/>
-          <w:szCs w:val="40"/>
-        </w:rPr>
-        <w:t xml:space="preserve"> </w:t>
-      </w:r>
-      <w:r>
-        <w:rPr>
-          <w:sz w:val="40"/>
-          <w:szCs w:val="40"/>
-        </w:rPr>
-        <w:t>?</w:t>
-      </w:r>
-      <w:proofErr w:type="gramEnd"/>
-    </w:p>
-    <w:p>
-      <w:pPr>
-        <w:rPr>
-          <w:sz w:val="40"/>
-          <w:szCs w:val="40"/>
-        </w:rPr>
-      </w:pPr>
-      <w:proofErr w:type="gramStart"/>
-      <w:r>
-        <w:rPr>
-          <w:sz w:val="40"/>
-          <w:szCs w:val="40"/>
-        </w:rPr>
-        <w:t xml:space="preserve">Q.  </w:t>
-      </w:r>
-      <w:r>
-        <w:rPr>
-          <w:sz w:val="40"/>
-          <w:szCs w:val="40"/>
-        </w:rPr>
-        <w:t>@</w:t>
-      </w:r>
-      <w:proofErr w:type="spellStart"/>
-      <w:r>
-        <w:rPr>
-          <w:sz w:val="40"/>
-          <w:szCs w:val="40"/>
-        </w:rPr>
-        <w:t>GetMapping</w:t>
-      </w:r>
-      <w:proofErr w:type="spellEnd"/>
-      <w:proofErr w:type="gramEnd"/>
-      <w:r>
-        <w:rPr>
-          <w:sz w:val="40"/>
-          <w:szCs w:val="40"/>
-        </w:rPr>
-        <w:t xml:space="preserve"> </w:t>
-      </w:r>
-      <w:proofErr w:type="spellStart"/>
-      <w:r>
-        <w:rPr>
-          <w:sz w:val="40"/>
-          <w:szCs w:val="40"/>
-        </w:rPr>
-        <w:t>Vs</w:t>
-      </w:r>
-      <w:proofErr w:type="spellEnd"/>
-      <w:r>
-        <w:rPr>
-          <w:sz w:val="40"/>
-          <w:szCs w:val="40"/>
-        </w:rPr>
-        <w:t xml:space="preserve"> @</w:t>
-      </w:r>
-      <w:proofErr w:type="spellStart"/>
-      <w:r>
-        <w:rPr>
-          <w:sz w:val="40"/>
-          <w:szCs w:val="40"/>
-        </w:rPr>
-        <w:t>RequestMapping</w:t>
-      </w:r>
-      <w:proofErr w:type="spellEnd"/>
-      <w:r>
-        <w:rPr>
-          <w:sz w:val="40"/>
-          <w:szCs w:val="40"/>
-        </w:rPr>
-        <w:t xml:space="preserve"> ?</w:t>
-      </w:r>
     </w:p>
     <w:p>
       <w:pPr>
@@ -1876,6 +1771,123 @@
           <w:sz w:val="40"/>
           <w:szCs w:val="40"/>
         </w:rPr>
+        <w:t xml:space="preserve">What is </w:t>
+      </w:r>
+      <w:proofErr w:type="spellStart"/>
+      <w:r>
+        <w:rPr>
+          <w:sz w:val="40"/>
+          <w:szCs w:val="40"/>
+        </w:rPr>
+        <w:t>AutoConfiguration</w:t>
+      </w:r>
+      <w:proofErr w:type="spellEnd"/>
+      <w:r>
+        <w:rPr>
+          <w:sz w:val="40"/>
+          <w:szCs w:val="40"/>
+        </w:rPr>
+        <w:t xml:space="preserve"> in Spring </w:t>
+      </w:r>
+      <w:proofErr w:type="gramStart"/>
+      <w:r>
+        <w:rPr>
+          <w:sz w:val="40"/>
+          <w:szCs w:val="40"/>
+        </w:rPr>
+        <w:t>boot</w:t>
+      </w:r>
+      <w:r>
+        <w:rPr>
+          <w:sz w:val="40"/>
+          <w:szCs w:val="40"/>
+        </w:rPr>
+        <w:t xml:space="preserve"> </w:t>
+      </w:r>
+      <w:r>
+        <w:rPr>
+          <w:sz w:val="40"/>
+          <w:szCs w:val="40"/>
+        </w:rPr>
+        <w:t>?</w:t>
+      </w:r>
+      <w:proofErr w:type="gramEnd"/>
+    </w:p>
+    <w:p>
+      <w:pPr>
+        <w:rPr>
+          <w:sz w:val="40"/>
+          <w:szCs w:val="40"/>
+        </w:rPr>
+      </w:pPr>
+      <w:proofErr w:type="gramStart"/>
+      <w:r>
+        <w:rPr>
+          <w:sz w:val="40"/>
+          <w:szCs w:val="40"/>
+        </w:rPr>
+        <w:t xml:space="preserve">Q.  </w:t>
+      </w:r>
+      <w:r>
+        <w:rPr>
+          <w:sz w:val="40"/>
+          <w:szCs w:val="40"/>
+        </w:rPr>
+        <w:t>@</w:t>
+      </w:r>
+      <w:proofErr w:type="spellStart"/>
+      <w:r>
+        <w:rPr>
+          <w:sz w:val="40"/>
+          <w:szCs w:val="40"/>
+        </w:rPr>
+        <w:t>GetMapping</w:t>
+      </w:r>
+      <w:proofErr w:type="spellEnd"/>
+      <w:proofErr w:type="gramEnd"/>
+      <w:r>
+        <w:rPr>
+          <w:sz w:val="40"/>
+          <w:szCs w:val="40"/>
+        </w:rPr>
+        <w:t xml:space="preserve"> Vs @</w:t>
+      </w:r>
+      <w:proofErr w:type="spellStart"/>
+      <w:r>
+        <w:rPr>
+          <w:sz w:val="40"/>
+          <w:szCs w:val="40"/>
+        </w:rPr>
+        <w:t>RequestMapping</w:t>
+      </w:r>
+      <w:proofErr w:type="spellEnd"/>
+      <w:r>
+        <w:rPr>
+          <w:sz w:val="40"/>
+          <w:szCs w:val="40"/>
+        </w:rPr>
+        <w:t xml:space="preserve"> ?</w:t>
+      </w:r>
+    </w:p>
+    <w:p>
+      <w:pPr>
+        <w:rPr>
+          <w:sz w:val="40"/>
+          <w:szCs w:val="40"/>
+        </w:rPr>
+      </w:pPr>
+      <w:r>
+        <w:rPr>
+          <w:sz w:val="40"/>
+          <w:szCs w:val="40"/>
+        </w:rPr>
+        <w:t xml:space="preserve">Q.  </w:t>
+      </w:r>
+      <w:r>
+        <w:rPr>
+          <w:sz w:val="40"/>
+          <w:szCs w:val="40"/>
+        </w:rPr>
         <w:t>What does @</w:t>
       </w:r>
       <w:proofErr w:type="spellStart"/>
@@ -2159,6 +2171,7 @@
           <w:sz w:val="40"/>
           <w:szCs w:val="40"/>
         </w:rPr>
+        <w:lastRenderedPageBreak/>
         <w:t xml:space="preserve">Q.  Why are you looking for Job </w:t>
       </w:r>
       <w:proofErr w:type="gramStart"/>
@@ -2207,7 +2220,6 @@
           <w:sz w:val="40"/>
           <w:szCs w:val="40"/>
         </w:rPr>
-        <w:lastRenderedPageBreak/>
         <w:t xml:space="preserve">Q.  Are you attending the interview of other companies as </w:t>
       </w:r>
       <w:proofErr w:type="gramStart"/>
@@ -2565,93 +2577,6 @@
           <w:szCs w:val="40"/>
         </w:rPr>
         <w:t>What all Collections have you worked?</w:t>
-      </w:r>
-    </w:p>
-    <w:p>
-      <w:pPr>
-        <w:rPr>
-          <w:sz w:val="40"/>
-          <w:szCs w:val="40"/>
-        </w:rPr>
-      </w:pPr>
-      <w:r>
-        <w:rPr>
-          <w:sz w:val="40"/>
-          <w:szCs w:val="40"/>
-        </w:rPr>
-        <w:t xml:space="preserve">Q.  </w:t>
-      </w:r>
-      <w:r>
-        <w:rPr>
-          <w:sz w:val="40"/>
-          <w:szCs w:val="40"/>
-        </w:rPr>
-        <w:t xml:space="preserve">Write a code to override </w:t>
-      </w:r>
-      <w:proofErr w:type="spellStart"/>
-      <w:proofErr w:type="gramStart"/>
-      <w:r>
-        <w:rPr>
-          <w:sz w:val="40"/>
-          <w:szCs w:val="40"/>
-        </w:rPr>
-        <w:t>hashCode</w:t>
-      </w:r>
-      <w:proofErr w:type="spellEnd"/>
-      <w:r>
-        <w:rPr>
-          <w:sz w:val="40"/>
-          <w:szCs w:val="40"/>
-        </w:rPr>
-        <w:t>(</w:t>
-      </w:r>
-      <w:proofErr w:type="gramEnd"/>
-      <w:r>
-        <w:rPr>
-          <w:sz w:val="40"/>
-          <w:szCs w:val="40"/>
-        </w:rPr>
-        <w:t>) and equals() method?</w:t>
-      </w:r>
-    </w:p>
-    <w:p>
-      <w:pPr>
-        <w:rPr>
-          <w:sz w:val="40"/>
-          <w:szCs w:val="40"/>
-        </w:rPr>
-      </w:pPr>
-      <w:r>
-        <w:rPr>
-          <w:sz w:val="40"/>
-          <w:szCs w:val="40"/>
-        </w:rPr>
-        <w:t xml:space="preserve">Q.  What happen if we not properly override </w:t>
-      </w:r>
-      <w:proofErr w:type="spellStart"/>
-      <w:proofErr w:type="gramStart"/>
-      <w:r>
-        <w:rPr>
-          <w:sz w:val="40"/>
-          <w:szCs w:val="40"/>
-        </w:rPr>
-        <w:t>hashCode</w:t>
-      </w:r>
-      <w:proofErr w:type="spellEnd"/>
-      <w:r>
-        <w:rPr>
-          <w:sz w:val="40"/>
-          <w:szCs w:val="40"/>
-        </w:rPr>
-        <w:t>(</w:t>
-      </w:r>
-      <w:proofErr w:type="gramEnd"/>
-      <w:r>
-        <w:rPr>
-          <w:sz w:val="40"/>
-          <w:szCs w:val="40"/>
-        </w:rPr>
-        <w:t>) and equals() method ?</w:t>
       </w:r>
     </w:p>
     <w:p>
@@ -2674,6 +2599,93 @@
           <w:sz w:val="40"/>
           <w:szCs w:val="40"/>
         </w:rPr>
+        <w:t xml:space="preserve">Write a code to override </w:t>
+      </w:r>
+      <w:proofErr w:type="spellStart"/>
+      <w:proofErr w:type="gramStart"/>
+      <w:r>
+        <w:rPr>
+          <w:sz w:val="40"/>
+          <w:szCs w:val="40"/>
+        </w:rPr>
+        <w:t>hashCode</w:t>
+      </w:r>
+      <w:proofErr w:type="spellEnd"/>
+      <w:r>
+        <w:rPr>
+          <w:sz w:val="40"/>
+          <w:szCs w:val="40"/>
+        </w:rPr>
+        <w:t>(</w:t>
+      </w:r>
+      <w:proofErr w:type="gramEnd"/>
+      <w:r>
+        <w:rPr>
+          <w:sz w:val="40"/>
+          <w:szCs w:val="40"/>
+        </w:rPr>
+        <w:t>) and equals() method?</w:t>
+      </w:r>
+    </w:p>
+    <w:p>
+      <w:pPr>
+        <w:rPr>
+          <w:sz w:val="40"/>
+          <w:szCs w:val="40"/>
+        </w:rPr>
+      </w:pPr>
+      <w:r>
+        <w:rPr>
+          <w:sz w:val="40"/>
+          <w:szCs w:val="40"/>
+        </w:rPr>
+        <w:t xml:space="preserve">Q.  What happen if we not properly override </w:t>
+      </w:r>
+      <w:proofErr w:type="spellStart"/>
+      <w:proofErr w:type="gramStart"/>
+      <w:r>
+        <w:rPr>
+          <w:sz w:val="40"/>
+          <w:szCs w:val="40"/>
+        </w:rPr>
+        <w:t>hashCode</w:t>
+      </w:r>
+      <w:proofErr w:type="spellEnd"/>
+      <w:r>
+        <w:rPr>
+          <w:sz w:val="40"/>
+          <w:szCs w:val="40"/>
+        </w:rPr>
+        <w:t>(</w:t>
+      </w:r>
+      <w:proofErr w:type="gramEnd"/>
+      <w:r>
+        <w:rPr>
+          <w:sz w:val="40"/>
+          <w:szCs w:val="40"/>
+        </w:rPr>
+        <w:t>) and equals() method ?</w:t>
+      </w:r>
+    </w:p>
+    <w:p>
+      <w:pPr>
+        <w:rPr>
+          <w:sz w:val="40"/>
+          <w:szCs w:val="40"/>
+        </w:rPr>
+      </w:pPr>
+      <w:r>
+        <w:rPr>
+          <w:sz w:val="40"/>
+          <w:szCs w:val="40"/>
+        </w:rPr>
+        <w:t xml:space="preserve">Q.  </w:t>
+      </w:r>
+      <w:r>
+        <w:rPr>
+          <w:sz w:val="40"/>
+          <w:szCs w:val="40"/>
+        </w:rPr>
         <w:t>What is Advantage of Methods in Interface?</w:t>
       </w:r>
     </w:p>
@@ -2981,103 +2993,6 @@
           <w:szCs w:val="40"/>
         </w:rPr>
         <w:t>?</w:t>
-      </w:r>
-    </w:p>
-    <w:p>
-      <w:pPr>
-        <w:rPr>
-          <w:sz w:val="40"/>
-          <w:szCs w:val="40"/>
-        </w:rPr>
-      </w:pPr>
-      <w:r>
-        <w:rPr>
-          <w:sz w:val="40"/>
-          <w:szCs w:val="40"/>
-        </w:rPr>
-        <w:t xml:space="preserve">Q.  </w:t>
-      </w:r>
-      <w:r>
-        <w:rPr>
-          <w:sz w:val="40"/>
-          <w:szCs w:val="40"/>
-        </w:rPr>
-        <w:t>What is difference between concern and cross-cutting concern in Spring AOP?</w:t>
-      </w:r>
-    </w:p>
-    <w:p>
-      <w:pPr>
-        <w:rPr>
-          <w:sz w:val="40"/>
-          <w:szCs w:val="40"/>
-        </w:rPr>
-      </w:pPr>
-      <w:r>
-        <w:rPr>
-          <w:sz w:val="40"/>
-          <w:szCs w:val="40"/>
-        </w:rPr>
-        <w:t xml:space="preserve">Q.  What are the different Advice types in </w:t>
-      </w:r>
-      <w:proofErr w:type="gramStart"/>
-      <w:r>
-        <w:rPr>
-          <w:sz w:val="40"/>
-          <w:szCs w:val="40"/>
-        </w:rPr>
-        <w:t>Spring</w:t>
-      </w:r>
-      <w:proofErr w:type="gramEnd"/>
-      <w:r>
-        <w:rPr>
-          <w:sz w:val="40"/>
-          <w:szCs w:val="40"/>
-        </w:rPr>
-        <w:t>?</w:t>
-      </w:r>
-    </w:p>
-    <w:p>
-      <w:pPr>
-        <w:rPr>
-          <w:sz w:val="40"/>
-          <w:szCs w:val="40"/>
-        </w:rPr>
-      </w:pPr>
-      <w:r>
-        <w:rPr>
-          <w:sz w:val="40"/>
-          <w:szCs w:val="40"/>
-        </w:rPr>
-        <w:t xml:space="preserve">Q.  </w:t>
-      </w:r>
-      <w:r>
-        <w:rPr>
-          <w:sz w:val="40"/>
-          <w:szCs w:val="40"/>
-        </w:rPr>
-        <w:t>Explain Spring AOP proxy?</w:t>
-      </w:r>
-    </w:p>
-    <w:p>
-      <w:pPr>
-        <w:rPr>
-          <w:sz w:val="40"/>
-          <w:szCs w:val="40"/>
-        </w:rPr>
-      </w:pPr>
-      <w:r>
-        <w:rPr>
-          <w:sz w:val="40"/>
-          <w:szCs w:val="40"/>
-        </w:rPr>
-        <w:t xml:space="preserve">Q.  </w:t>
-      </w:r>
-      <w:r>
-        <w:rPr>
-          <w:sz w:val="40"/>
-          <w:szCs w:val="40"/>
-        </w:rPr>
-        <w:t>Explain Join Point, Point Cut?</w:t>
       </w:r>
     </w:p>
     <w:p>
@@ -3100,6 +3015,103 @@
           <w:sz w:val="40"/>
           <w:szCs w:val="40"/>
         </w:rPr>
+        <w:t>What is difference between concern and cross-cutting concern in Spring AOP?</w:t>
+      </w:r>
+    </w:p>
+    <w:p>
+      <w:pPr>
+        <w:rPr>
+          <w:sz w:val="40"/>
+          <w:szCs w:val="40"/>
+        </w:rPr>
+      </w:pPr>
+      <w:r>
+        <w:rPr>
+          <w:sz w:val="40"/>
+          <w:szCs w:val="40"/>
+        </w:rPr>
+        <w:t xml:space="preserve">Q.  What are the different Advice types in </w:t>
+      </w:r>
+      <w:proofErr w:type="gramStart"/>
+      <w:r>
+        <w:rPr>
+          <w:sz w:val="40"/>
+          <w:szCs w:val="40"/>
+        </w:rPr>
+        <w:t>Spring</w:t>
+      </w:r>
+      <w:proofErr w:type="gramEnd"/>
+      <w:r>
+        <w:rPr>
+          <w:sz w:val="40"/>
+          <w:szCs w:val="40"/>
+        </w:rPr>
+        <w:t>?</w:t>
+      </w:r>
+    </w:p>
+    <w:p>
+      <w:pPr>
+        <w:rPr>
+          <w:sz w:val="40"/>
+          <w:szCs w:val="40"/>
+        </w:rPr>
+      </w:pPr>
+      <w:r>
+        <w:rPr>
+          <w:sz w:val="40"/>
+          <w:szCs w:val="40"/>
+        </w:rPr>
+        <w:t xml:space="preserve">Q.  </w:t>
+      </w:r>
+      <w:r>
+        <w:rPr>
+          <w:sz w:val="40"/>
+          <w:szCs w:val="40"/>
+        </w:rPr>
+        <w:t>Explain Spring AOP proxy?</w:t>
+      </w:r>
+    </w:p>
+    <w:p>
+      <w:pPr>
+        <w:rPr>
+          <w:sz w:val="40"/>
+          <w:szCs w:val="40"/>
+        </w:rPr>
+      </w:pPr>
+      <w:r>
+        <w:rPr>
+          <w:sz w:val="40"/>
+          <w:szCs w:val="40"/>
+        </w:rPr>
+        <w:t xml:space="preserve">Q.  </w:t>
+      </w:r>
+      <w:r>
+        <w:rPr>
+          <w:sz w:val="40"/>
+          <w:szCs w:val="40"/>
+        </w:rPr>
+        <w:t>Explain Join Point, Point Cut?</w:t>
+      </w:r>
+    </w:p>
+    <w:p>
+      <w:pPr>
+        <w:rPr>
+          <w:sz w:val="40"/>
+          <w:szCs w:val="40"/>
+        </w:rPr>
+      </w:pPr>
+      <w:r>
+        <w:rPr>
+          <w:sz w:val="40"/>
+          <w:szCs w:val="40"/>
+        </w:rPr>
+        <w:t xml:space="preserve">Q.  </w:t>
+      </w:r>
+      <w:r>
+        <w:rPr>
+          <w:sz w:val="40"/>
+          <w:szCs w:val="40"/>
+        </w:rPr>
         <w:t>What is Difference between Spring AOP and AspectJ AOP?</w:t>
       </w:r>
     </w:p>
@@ -3331,7 +3343,6 @@
           <w:sz w:val="40"/>
           <w:szCs w:val="40"/>
         </w:rPr>
-        <w:lastRenderedPageBreak/>
         <w:t>----------------------------------------------------------------------------</w:t>
       </w:r>
     </w:p>
@@ -3847,7 +3858,6 @@
     <w:p/>
     <w:p>
       <w:r>
-        <w:lastRenderedPageBreak/>
         <w:t xml:space="preserve">Q-- </w:t>
       </w:r>
       <w:proofErr w:type="gramStart"/>
@@ -3995,7 +4005,9 @@
       <w:r>
         <w:rPr>
           <w:noProof/>
-        </w:rPr>
+          <w:lang w:bidi="hi-IN"/>
+        </w:rPr>
+        <w:lastRenderedPageBreak/>
         <w:drawing>
           <wp:inline distT="0" distB="0" distL="0" distR="0" wp14:anchorId="50B4430E" wp14:editId="2E7D5F95">
             <wp:extent cx="5943600" cy="2681080"/>
@@ -4050,8 +4062,8 @@
       <w:r>
         <w:rPr>
           <w:noProof/>
-        </w:rPr>
-        <w:lastRenderedPageBreak/>
+          <w:lang w:bidi="hi-IN"/>
+        </w:rPr>
         <w:drawing>
           <wp:inline distT="0" distB="0" distL="0" distR="0" wp14:anchorId="1AC89566" wp14:editId="1C181B5C">
             <wp:extent cx="5943600" cy="3278038"/>
@@ -4106,6 +4118,7 @@
       <w:r>
         <w:rPr>
           <w:noProof/>
+          <w:lang w:bidi="hi-IN"/>
         </w:rPr>
         <w:drawing>
           <wp:inline distT="0" distB="0" distL="0" distR="0" wp14:anchorId="63DE5FD4" wp14:editId="650F25D3">
@@ -4161,6 +4174,7 @@
       <w:r>
         <w:rPr>
           <w:noProof/>
+          <w:lang w:bidi="hi-IN"/>
         </w:rPr>
         <w:lastRenderedPageBreak/>
         <w:drawing>
@@ -4217,6 +4231,7 @@
       <w:r>
         <w:rPr>
           <w:noProof/>
+          <w:lang w:bidi="hi-IN"/>
         </w:rPr>
         <w:drawing>
           <wp:inline distT="0" distB="0" distL="0" distR="0" wp14:anchorId="7C39979F" wp14:editId="487AA60C">
@@ -4298,6 +4313,7 @@
       <w:r>
         <w:rPr>
           <w:noProof/>
+          <w:lang w:bidi="hi-IN"/>
         </w:rPr>
         <w:drawing>
           <wp:inline distT="0" distB="0" distL="0" distR="0" wp14:anchorId="2440FACB" wp14:editId="6BE20ED1">
@@ -4376,6 +4392,7 @@
       <w:r>
         <w:rPr>
           <w:noProof/>
+          <w:lang w:bidi="hi-IN"/>
         </w:rPr>
         <w:lastRenderedPageBreak/>
         <w:drawing>
@@ -4476,6 +4493,7 @@
       <w:r>
         <w:rPr>
           <w:noProof/>
+          <w:lang w:bidi="hi-IN"/>
         </w:rPr>
         <w:drawing>
           <wp:inline distT="0" distB="0" distL="0" distR="0" wp14:anchorId="0AC919AE" wp14:editId="5FEAE5E0">
@@ -4531,6 +4549,7 @@
       <w:r>
         <w:rPr>
           <w:noProof/>
+          <w:lang w:bidi="hi-IN"/>
         </w:rPr>
         <w:drawing>
           <wp:inline distT="0" distB="0" distL="0" distR="0" wp14:anchorId="5181AF05" wp14:editId="77243B30">
@@ -4586,6 +4605,7 @@
       <w:r>
         <w:rPr>
           <w:noProof/>
+          <w:lang w:bidi="hi-IN"/>
         </w:rPr>
         <w:drawing>
           <wp:inline distT="0" distB="0" distL="0" distR="0" wp14:anchorId="43FFA19D" wp14:editId="40E7E392">
@@ -4641,6 +4661,7 @@
       <w:r>
         <w:rPr>
           <w:noProof/>
+          <w:lang w:bidi="hi-IN"/>
         </w:rPr>
         <w:drawing>
           <wp:inline distT="0" distB="0" distL="0" distR="0" wp14:anchorId="1B122238" wp14:editId="21B79171">
@@ -4696,6 +4717,7 @@
       <w:r>
         <w:rPr>
           <w:noProof/>
+          <w:lang w:bidi="hi-IN"/>
         </w:rPr>
         <w:lastRenderedPageBreak/>
         <w:drawing>
@@ -4752,6 +4774,7 @@
       <w:r>
         <w:rPr>
           <w:noProof/>
+          <w:lang w:bidi="hi-IN"/>
         </w:rPr>
         <w:drawing>
           <wp:inline distT="0" distB="0" distL="0" distR="0" wp14:anchorId="6790BA44" wp14:editId="3646BEDC">
@@ -4807,6 +4830,7 @@
       <w:r>
         <w:rPr>
           <w:noProof/>
+          <w:lang w:bidi="hi-IN"/>
         </w:rPr>
         <w:drawing>
           <wp:inline distT="0" distB="0" distL="0" distR="0" wp14:anchorId="5314D6F0" wp14:editId="618686EF">
@@ -4867,6 +4891,7 @@
       <w:r>
         <w:rPr>
           <w:noProof/>
+          <w:lang w:bidi="hi-IN"/>
         </w:rPr>
         <w:drawing>
           <wp:inline distT="0" distB="0" distL="0" distR="0" wp14:anchorId="00F35F30" wp14:editId="1397582E">
@@ -4946,6 +4971,7 @@
       <w:r>
         <w:rPr>
           <w:noProof/>
+          <w:lang w:bidi="hi-IN"/>
         </w:rPr>
         <w:drawing>
           <wp:inline distT="0" distB="0" distL="0" distR="0" wp14:anchorId="301EA8D7" wp14:editId="23401411">
@@ -5001,6 +5027,7 @@
       <w:r>
         <w:rPr>
           <w:noProof/>
+          <w:lang w:bidi="hi-IN"/>
         </w:rPr>
         <w:drawing>
           <wp:inline distT="0" distB="0" distL="0" distR="0" wp14:anchorId="6C4E84BC" wp14:editId="1B471D78">
@@ -5056,6 +5083,7 @@
       <w:r>
         <w:rPr>
           <w:noProof/>
+          <w:lang w:bidi="hi-IN"/>
         </w:rPr>
         <w:lastRenderedPageBreak/>
         <w:drawing>
@@ -5112,6 +5140,7 @@
       <w:r>
         <w:rPr>
           <w:noProof/>
+          <w:lang w:bidi="hi-IN"/>
         </w:rPr>
         <w:drawing>
           <wp:inline distT="0" distB="0" distL="0" distR="0" wp14:anchorId="194BCCBA" wp14:editId="0BF9BD10">
@@ -5167,6 +5196,7 @@
       <w:r>
         <w:rPr>
           <w:noProof/>
+          <w:lang w:bidi="hi-IN"/>
         </w:rPr>
         <w:drawing>
           <wp:inline distT="0" distB="0" distL="0" distR="0" wp14:anchorId="06D6B8DA" wp14:editId="767E32D9">
@@ -5228,6 +5258,7 @@
       <w:r>
         <w:rPr>
           <w:noProof/>
+          <w:lang w:bidi="hi-IN"/>
         </w:rPr>
         <w:drawing>
           <wp:inline distT="0" distB="0" distL="0" distR="0" wp14:anchorId="62719CC0" wp14:editId="3B975D93">
@@ -5283,6 +5314,7 @@
       <w:r>
         <w:rPr>
           <w:noProof/>
+          <w:lang w:bidi="hi-IN"/>
         </w:rPr>
         <w:drawing>
           <wp:inline distT="0" distB="0" distL="0" distR="0" wp14:anchorId="38ED927D" wp14:editId="0D19A732">
@@ -5338,6 +5370,7 @@
       <w:r>
         <w:rPr>
           <w:noProof/>
+          <w:lang w:bidi="hi-IN"/>
         </w:rPr>
         <w:drawing>
           <wp:inline distT="0" distB="0" distL="0" distR="0" wp14:anchorId="2C2FDE37" wp14:editId="436CAE89">
@@ -5415,6 +5448,7 @@
       <w:r>
         <w:rPr>
           <w:noProof/>
+          <w:lang w:bidi="hi-IN"/>
         </w:rPr>
         <w:drawing>
           <wp:inline distT="0" distB="0" distL="0" distR="0" wp14:anchorId="3B708D58" wp14:editId="67EB3F0F">
@@ -5485,6 +5519,7 @@
       <w:r>
         <w:rPr>
           <w:noProof/>
+          <w:lang w:bidi="hi-IN"/>
         </w:rPr>
         <w:lastRenderedPageBreak/>
         <w:drawing>
@@ -5554,6 +5589,7 @@
       <w:r>
         <w:rPr>
           <w:noProof/>
+          <w:lang w:bidi="hi-IN"/>
         </w:rPr>
         <w:drawing>
           <wp:inline distT="0" distB="0" distL="0" distR="0" wp14:anchorId="49AC9781" wp14:editId="7D3D1264">
@@ -5627,6 +5663,7 @@
       <w:r>
         <w:rPr>
           <w:noProof/>
+          <w:lang w:bidi="hi-IN"/>
         </w:rPr>
         <w:drawing>
           <wp:inline distT="0" distB="0" distL="0" distR="0" wp14:anchorId="2AF78110" wp14:editId="741F0AAA">
@@ -5682,6 +5719,7 @@
       <w:r>
         <w:rPr>
           <w:noProof/>
+          <w:lang w:bidi="hi-IN"/>
         </w:rPr>
         <w:drawing>
           <wp:inline distT="0" distB="0" distL="0" distR="0" wp14:anchorId="65E92360" wp14:editId="3BFF1163">
@@ -5737,6 +5775,7 @@
       <w:r>
         <w:rPr>
           <w:noProof/>
+          <w:lang w:bidi="hi-IN"/>
         </w:rPr>
         <w:drawing>
           <wp:inline distT="0" distB="0" distL="0" distR="0" wp14:anchorId="434AD1F0" wp14:editId="2864CF43">
@@ -5805,6 +5844,7 @@
       <w:r>
         <w:rPr>
           <w:noProof/>
+          <w:lang w:bidi="hi-IN"/>
         </w:rPr>
         <w:drawing>
           <wp:inline distT="0" distB="0" distL="0" distR="0" wp14:anchorId="3E700678" wp14:editId="6AB50E38">
@@ -5875,6 +5915,7 @@
       <w:r>
         <w:rPr>
           <w:noProof/>
+          <w:lang w:bidi="hi-IN"/>
         </w:rPr>
         <w:drawing>
           <wp:inline distT="0" distB="0" distL="0" distR="0" wp14:anchorId="3EEF7860" wp14:editId="03E9C249">
@@ -5935,6 +5976,7 @@
       <w:r>
         <w:rPr>
           <w:noProof/>
+          <w:lang w:bidi="hi-IN"/>
         </w:rPr>
         <w:lastRenderedPageBreak/>
         <w:drawing>
@@ -6004,6 +6046,7 @@
       <w:r>
         <w:rPr>
           <w:noProof/>
+          <w:lang w:bidi="hi-IN"/>
         </w:rPr>
         <w:drawing>
           <wp:inline distT="0" distB="0" distL="0" distR="0" wp14:anchorId="536D494B" wp14:editId="22A1A454">
@@ -6059,6 +6102,7 @@
       <w:r>
         <w:rPr>
           <w:noProof/>
+          <w:lang w:bidi="hi-IN"/>
         </w:rPr>
         <w:drawing>
           <wp:inline distT="0" distB="0" distL="0" distR="0" wp14:anchorId="2E29FB71" wp14:editId="1B9FD81F">
@@ -6114,6 +6158,7 @@
       <w:r>
         <w:rPr>
           <w:noProof/>
+          <w:lang w:bidi="hi-IN"/>
         </w:rPr>
         <w:drawing>
           <wp:inline distT="0" distB="0" distL="0" distR="0" wp14:anchorId="5E32EE55" wp14:editId="62EE213F">
@@ -6934,7 +6979,7 @@
 </file>
 
 <file path=customXml/itemProps1.xml><?xml version="1.0" encoding="utf-8"?>
-<ds:datastoreItem xmlns:ds="http://schemas.openxmlformats.org/officeDocument/2006/customXml" ds:itemID="{A101CC4D-14F7-45C6-A93A-742171364CB4}">
+<ds:datastoreItem xmlns:ds="http://schemas.openxmlformats.org/officeDocument/2006/customXml" ds:itemID="{4558B39F-E52B-4B1C-BCCE-F46BF37502C1}">
   <ds:schemaRefs>
     <ds:schemaRef ds:uri="http://schemas.openxmlformats.org/officeDocument/2006/bibliography"/>
   </ds:schemaRefs>

--- a/InterviewQues.docx
+++ b/InterviewQues.docx
@@ -1,6 +1,6 @@
 
 <file path=word/document.xml><?xml version="1.0" encoding="utf-8"?>
-<w:document xmlns:wpc="http://schemas.microsoft.com/office/word/2010/wordprocessingCanvas" xmlns:mc="http://schemas.openxmlformats.org/markup-compatibility/2006" xmlns:o="urn:schemas-microsoft-com:office:office" xmlns:r="http://schemas.openxmlformats.org/officeDocument/2006/relationships" xmlns:m="http://schemas.openxmlformats.org/officeDocument/2006/math" xmlns:v="urn:schemas-microsoft-com:vml" xmlns:wp14="http://schemas.microsoft.com/office/word/2010/wordprocessingDrawing" xmlns:wp="http://schemas.openxmlformats.org/drawingml/2006/wordprocessingDrawing" xmlns:w10="urn:schemas-microsoft-com:office:word" xmlns:w="http://schemas.openxmlformats.org/wordprocessingml/2006/main" xmlns:w14="http://schemas.microsoft.com/office/word/2010/wordml" xmlns:w15="http://schemas.microsoft.com/office/word/2012/wordml" xmlns:wpg="http://schemas.microsoft.com/office/word/2010/wordprocessingGroup" xmlns:wpi="http://schemas.microsoft.com/office/word/2010/wordprocessingInk" xmlns:wne="http://schemas.microsoft.com/office/word/2006/wordml" xmlns:wps="http://schemas.microsoft.com/office/word/2010/wordprocessingShape" mc:Ignorable="w14 w15 wp14">
+<w:document xmlns:ve="http://schemas.openxmlformats.org/markup-compatibility/2006" xmlns:o="urn:schemas-microsoft-com:office:office" xmlns:r="http://schemas.openxmlformats.org/officeDocument/2006/relationships" xmlns:m="http://schemas.openxmlformats.org/officeDocument/2006/math" xmlns:v="urn:schemas-microsoft-com:vml" xmlns:wp="http://schemas.openxmlformats.org/drawingml/2006/wordprocessingDrawing" xmlns:w10="urn:schemas-microsoft-com:office:word" xmlns:w="http://schemas.openxmlformats.org/wordprocessingml/2006/main" xmlns:wne="http://schemas.microsoft.com/office/word/2006/wordml">
   <w:body>
     <w:p>
       <w:pPr>
@@ -60,17 +60,8 @@
           <w:sz w:val="40"/>
           <w:szCs w:val="40"/>
         </w:rPr>
-        <w:t xml:space="preserve">Q.  Explain about static Keyword in </w:t>
-      </w:r>
-      <w:proofErr w:type="gramStart"/>
-      <w:r>
-        <w:rPr>
-          <w:sz w:val="40"/>
-          <w:szCs w:val="40"/>
-        </w:rPr>
-        <w:t>java ?</w:t>
-      </w:r>
-      <w:proofErr w:type="gramEnd"/>
+        <w:t>Q.  Explain about static Keyword in java ?</w:t>
+      </w:r>
     </w:p>
     <w:p>
       <w:pPr>
@@ -150,30 +141,14 @@
           <w:sz w:val="40"/>
           <w:szCs w:val="40"/>
         </w:rPr>
-        <w:t xml:space="preserve">  Explain about Exception Handling</w:t>
-      </w:r>
-      <w:proofErr w:type="gramStart"/>
-      <w:r>
-        <w:rPr>
-          <w:sz w:val="40"/>
-          <w:szCs w:val="40"/>
-        </w:rPr>
-        <w:t>?</w:t>
-      </w:r>
-      <w:r>
-        <w:rPr>
-          <w:sz w:val="40"/>
-          <w:szCs w:val="40"/>
-        </w:rPr>
-        <w:t>(</w:t>
-      </w:r>
-      <w:proofErr w:type="gramEnd"/>
-      <w:r>
-        <w:rPr>
-          <w:sz w:val="40"/>
-          <w:szCs w:val="40"/>
-        </w:rPr>
-        <w:t>All)</w:t>
+        <w:t xml:space="preserve">  Explain about Exception Handling?</w:t>
+      </w:r>
+      <w:r>
+        <w:rPr>
+          <w:sz w:val="40"/>
+          <w:szCs w:val="40"/>
+        </w:rPr>
+        <w:t>(All)</w:t>
       </w:r>
     </w:p>
     <w:p>
@@ -253,33 +228,8 @@
           <w:sz w:val="40"/>
           <w:szCs w:val="40"/>
         </w:rPr>
-        <w:t xml:space="preserve">Explain how </w:t>
-      </w:r>
-      <w:proofErr w:type="spellStart"/>
-      <w:r>
-        <w:rPr>
-          <w:sz w:val="40"/>
-          <w:szCs w:val="40"/>
-        </w:rPr>
-        <w:t>ConcurrentHashMap</w:t>
-      </w:r>
-      <w:proofErr w:type="spellEnd"/>
-      <w:r>
-        <w:rPr>
-          <w:sz w:val="40"/>
-          <w:szCs w:val="40"/>
-        </w:rPr>
-        <w:t xml:space="preserve"> works </w:t>
-      </w:r>
-      <w:proofErr w:type="gramStart"/>
-      <w:r>
-        <w:rPr>
-          <w:sz w:val="40"/>
-          <w:szCs w:val="40"/>
-        </w:rPr>
-        <w:t>Internally ?</w:t>
-      </w:r>
-      <w:proofErr w:type="gramEnd"/>
+        <w:t>Explain how ConcurrentHashMap works Internally ?</w:t>
+      </w:r>
     </w:p>
     <w:p>
       <w:pPr>
@@ -323,54 +273,22 @@
           <w:sz w:val="40"/>
           <w:szCs w:val="40"/>
         </w:rPr>
-        <w:t xml:space="preserve">Q.  All about </w:t>
-      </w:r>
-      <w:proofErr w:type="spellStart"/>
-      <w:proofErr w:type="gramStart"/>
-      <w:r>
-        <w:rPr>
-          <w:sz w:val="40"/>
-          <w:szCs w:val="40"/>
-        </w:rPr>
-        <w:t>MultiThreading</w:t>
-      </w:r>
-      <w:proofErr w:type="spellEnd"/>
-      <w:r>
-        <w:rPr>
-          <w:sz w:val="40"/>
-          <w:szCs w:val="40"/>
-        </w:rPr>
-        <w:t xml:space="preserve"> ?</w:t>
-      </w:r>
-      <w:proofErr w:type="gramEnd"/>
-    </w:p>
-    <w:p>
-      <w:pPr>
-        <w:rPr>
-          <w:sz w:val="40"/>
-          <w:szCs w:val="40"/>
-        </w:rPr>
-      </w:pPr>
-      <w:r>
-        <w:rPr>
-          <w:sz w:val="40"/>
-          <w:szCs w:val="40"/>
-        </w:rPr>
-        <w:t xml:space="preserve">Q. </w:t>
-      </w:r>
-      <w:r>
-        <w:rPr>
-          <w:sz w:val="40"/>
-          <w:szCs w:val="40"/>
-        </w:rPr>
-        <w:t xml:space="preserve"> </w:t>
-      </w:r>
-      <w:r>
-        <w:rPr>
-          <w:sz w:val="40"/>
-          <w:szCs w:val="40"/>
-        </w:rPr>
-        <w:t>In what scenario you go for Threading?</w:t>
+        <w:t>Q.  All about MultiThreading ?</w:t>
+      </w:r>
+    </w:p>
+    <w:p>
+      <w:pPr>
+        <w:rPr>
+          <w:sz w:val="40"/>
+          <w:szCs w:val="40"/>
+        </w:rPr>
+      </w:pPr>
+      <w:r>
+        <w:rPr>
+          <w:sz w:val="40"/>
+          <w:szCs w:val="40"/>
+        </w:rPr>
+        <w:t>Q. In what scenario you go for Threading?</w:t>
       </w:r>
     </w:p>
     <w:p>
@@ -440,17 +358,8 @@
           <w:sz w:val="40"/>
           <w:szCs w:val="40"/>
         </w:rPr>
-        <w:t xml:space="preserve">       What Interface can do and abstract class can’t </w:t>
-      </w:r>
-      <w:proofErr w:type="gramStart"/>
-      <w:r>
-        <w:rPr>
-          <w:sz w:val="40"/>
-          <w:szCs w:val="40"/>
-        </w:rPr>
-        <w:t>do ?</w:t>
-      </w:r>
-      <w:proofErr w:type="gramEnd"/>
+        <w:t xml:space="preserve">       What Interface can do and abstract class can’t do ?</w:t>
+      </w:r>
     </w:p>
     <w:p>
       <w:pPr>
@@ -496,23 +405,7 @@
           <w:sz w:val="40"/>
           <w:szCs w:val="40"/>
         </w:rPr>
-        <w:t xml:space="preserve">Q.  Explain DI and IOC How are they </w:t>
-      </w:r>
-      <w:proofErr w:type="spellStart"/>
-      <w:r>
-        <w:rPr>
-          <w:sz w:val="40"/>
-          <w:szCs w:val="40"/>
-        </w:rPr>
-        <w:t>releated</w:t>
-      </w:r>
-      <w:proofErr w:type="spellEnd"/>
-      <w:r>
-        <w:rPr>
-          <w:sz w:val="40"/>
-          <w:szCs w:val="40"/>
-        </w:rPr>
-        <w:t>?</w:t>
+        <w:t>Q.  Explain DI and IOC How are they releated?</w:t>
       </w:r>
     </w:p>
     <w:p>
@@ -549,101 +442,51 @@
           <w:sz w:val="40"/>
           <w:szCs w:val="40"/>
         </w:rPr>
-        <w:t xml:space="preserve">Q.  Explain Transaction </w:t>
-      </w:r>
-      <w:proofErr w:type="spellStart"/>
-      <w:r>
-        <w:rPr>
-          <w:sz w:val="40"/>
-          <w:szCs w:val="40"/>
-        </w:rPr>
-        <w:t>Management.How</w:t>
-      </w:r>
-      <w:proofErr w:type="spellEnd"/>
-      <w:r>
-        <w:rPr>
-          <w:sz w:val="40"/>
-          <w:szCs w:val="40"/>
-        </w:rPr>
-        <w:t xml:space="preserve"> did you             implemented in your </w:t>
-      </w:r>
-      <w:proofErr w:type="gramStart"/>
-      <w:r>
-        <w:rPr>
-          <w:sz w:val="40"/>
-          <w:szCs w:val="40"/>
-        </w:rPr>
-        <w:t>Application ?</w:t>
-      </w:r>
-      <w:proofErr w:type="gramEnd"/>
-    </w:p>
-    <w:p>
-      <w:pPr>
-        <w:rPr>
-          <w:sz w:val="40"/>
-          <w:szCs w:val="40"/>
-        </w:rPr>
-      </w:pPr>
-      <w:r>
-        <w:rPr>
-          <w:sz w:val="40"/>
-          <w:szCs w:val="40"/>
-        </w:rPr>
-        <w:t xml:space="preserve">Q.  </w:t>
-      </w:r>
-      <w:r>
-        <w:rPr>
-          <w:sz w:val="40"/>
-          <w:szCs w:val="40"/>
-        </w:rPr>
-        <w:t xml:space="preserve">What is Difference between @Component and </w:t>
-      </w:r>
-      <w:proofErr w:type="gramStart"/>
-      <w:r>
-        <w:rPr>
-          <w:sz w:val="40"/>
-          <w:szCs w:val="40"/>
-        </w:rPr>
-        <w:t>@Service ?</w:t>
-      </w:r>
-      <w:proofErr w:type="gramEnd"/>
-    </w:p>
-    <w:p>
-      <w:pPr>
-        <w:rPr>
-          <w:sz w:val="40"/>
-          <w:szCs w:val="40"/>
-        </w:rPr>
-      </w:pPr>
-      <w:r>
-        <w:rPr>
-          <w:sz w:val="40"/>
-          <w:szCs w:val="40"/>
-        </w:rPr>
-        <w:t xml:space="preserve">Q.  </w:t>
-      </w:r>
-      <w:r>
-        <w:rPr>
-          <w:sz w:val="40"/>
-          <w:szCs w:val="40"/>
-        </w:rPr>
-        <w:t xml:space="preserve">Explain about </w:t>
-      </w:r>
-      <w:proofErr w:type="gramStart"/>
-      <w:r>
-        <w:rPr>
-          <w:sz w:val="40"/>
-          <w:szCs w:val="40"/>
-        </w:rPr>
-        <w:t>Spring</w:t>
-      </w:r>
-      <w:proofErr w:type="gramEnd"/>
-      <w:r>
-        <w:rPr>
-          <w:sz w:val="40"/>
-          <w:szCs w:val="40"/>
-        </w:rPr>
-        <w:t xml:space="preserve"> security?</w:t>
+        <w:t>Q.  Explain Transaction Management.How did you             implemented in your Application ?</w:t>
+      </w:r>
+    </w:p>
+    <w:p>
+      <w:pPr>
+        <w:rPr>
+          <w:sz w:val="40"/>
+          <w:szCs w:val="40"/>
+        </w:rPr>
+      </w:pPr>
+      <w:r>
+        <w:rPr>
+          <w:sz w:val="40"/>
+          <w:szCs w:val="40"/>
+        </w:rPr>
+        <w:t xml:space="preserve">Q.  </w:t>
+      </w:r>
+      <w:r>
+        <w:rPr>
+          <w:sz w:val="40"/>
+          <w:szCs w:val="40"/>
+        </w:rPr>
+        <w:t>What is Difference between @Component and @Service ?</w:t>
+      </w:r>
+    </w:p>
+    <w:p>
+      <w:pPr>
+        <w:rPr>
+          <w:sz w:val="40"/>
+          <w:szCs w:val="40"/>
+        </w:rPr>
+      </w:pPr>
+      <w:r>
+        <w:rPr>
+          <w:sz w:val="40"/>
+          <w:szCs w:val="40"/>
+        </w:rPr>
+        <w:t xml:space="preserve">Q.  </w:t>
+      </w:r>
+      <w:r>
+        <w:rPr>
+          <w:sz w:val="40"/>
+          <w:szCs w:val="40"/>
+        </w:rPr>
+        <w:t>Explain about Spring security?</w:t>
       </w:r>
     </w:p>
     <w:p>
@@ -687,23 +530,7 @@
           <w:sz w:val="40"/>
           <w:szCs w:val="40"/>
         </w:rPr>
-        <w:t xml:space="preserve">What is </w:t>
-      </w:r>
-      <w:proofErr w:type="gramStart"/>
-      <w:r>
-        <w:rPr>
-          <w:sz w:val="40"/>
-          <w:szCs w:val="40"/>
-        </w:rPr>
-        <w:t>Spring</w:t>
-      </w:r>
-      <w:proofErr w:type="gramEnd"/>
-      <w:r>
-        <w:rPr>
-          <w:sz w:val="40"/>
-          <w:szCs w:val="40"/>
-        </w:rPr>
-        <w:t xml:space="preserve"> b</w:t>
+        <w:t>What is Spring b</w:t>
       </w:r>
       <w:r>
         <w:rPr>
@@ -725,23 +552,7 @@
           <w:sz w:val="40"/>
           <w:szCs w:val="40"/>
         </w:rPr>
-        <w:t xml:space="preserve">Q.  Create a simple </w:t>
-      </w:r>
-      <w:proofErr w:type="gramStart"/>
-      <w:r>
-        <w:rPr>
-          <w:sz w:val="40"/>
-          <w:szCs w:val="40"/>
-        </w:rPr>
-        <w:t>Spring</w:t>
-      </w:r>
-      <w:proofErr w:type="gramEnd"/>
-      <w:r>
-        <w:rPr>
-          <w:sz w:val="40"/>
-          <w:szCs w:val="40"/>
-        </w:rPr>
-        <w:t xml:space="preserve"> boot Application</w:t>
+        <w:t>Q.  Create a simple Spring boot Application</w:t>
       </w:r>
       <w:r>
         <w:rPr>
@@ -792,26 +603,8 @@
           <w:sz w:val="40"/>
           <w:szCs w:val="40"/>
         </w:rPr>
-        <w:t xml:space="preserve">Explain What is </w:t>
-      </w:r>
-      <w:proofErr w:type="spellStart"/>
-      <w:proofErr w:type="gramStart"/>
-      <w:r>
-        <w:rPr>
-          <w:sz w:val="40"/>
-          <w:szCs w:val="40"/>
-        </w:rPr>
-        <w:t>DispatcherServlet</w:t>
-      </w:r>
-      <w:proofErr w:type="spellEnd"/>
-      <w:r>
-        <w:rPr>
-          <w:sz w:val="40"/>
-          <w:szCs w:val="40"/>
-        </w:rPr>
-        <w:t xml:space="preserve"> ?</w:t>
-      </w:r>
-      <w:proofErr w:type="gramEnd"/>
+        <w:t>Explain What is DispatcherServlet ?</w:t>
+      </w:r>
     </w:p>
     <w:p>
       <w:pPr>
@@ -861,81 +654,45 @@
           <w:sz w:val="40"/>
           <w:szCs w:val="40"/>
         </w:rPr>
-        <w:t xml:space="preserve">What is JWT </w:t>
-      </w:r>
-      <w:proofErr w:type="spellStart"/>
-      <w:proofErr w:type="gramStart"/>
-      <w:r>
-        <w:rPr>
-          <w:sz w:val="40"/>
-          <w:szCs w:val="40"/>
-        </w:rPr>
-        <w:t>tocken</w:t>
-      </w:r>
-      <w:proofErr w:type="spellEnd"/>
-      <w:r>
-        <w:rPr>
-          <w:sz w:val="40"/>
-          <w:szCs w:val="40"/>
-        </w:rPr>
-        <w:t xml:space="preserve"> ?</w:t>
-      </w:r>
-      <w:proofErr w:type="gramEnd"/>
-    </w:p>
-    <w:p>
-      <w:pPr>
-        <w:rPr>
-          <w:sz w:val="40"/>
-          <w:szCs w:val="40"/>
-        </w:rPr>
-      </w:pPr>
-      <w:r>
-        <w:rPr>
-          <w:sz w:val="40"/>
-          <w:szCs w:val="40"/>
-        </w:rPr>
-        <w:t xml:space="preserve">Q.  Explain about REST </w:t>
-      </w:r>
-      <w:proofErr w:type="gramStart"/>
-      <w:r>
-        <w:rPr>
-          <w:sz w:val="40"/>
-          <w:szCs w:val="40"/>
-        </w:rPr>
-        <w:t>Architecture ?</w:t>
-      </w:r>
-      <w:proofErr w:type="gramEnd"/>
-    </w:p>
-    <w:p>
-      <w:pPr>
-        <w:rPr>
-          <w:sz w:val="40"/>
-          <w:szCs w:val="40"/>
-        </w:rPr>
-      </w:pPr>
-      <w:r>
-        <w:rPr>
-          <w:sz w:val="40"/>
-          <w:szCs w:val="40"/>
-        </w:rPr>
-        <w:t xml:space="preserve">Q.  </w:t>
-      </w:r>
-      <w:r>
-        <w:rPr>
-          <w:sz w:val="40"/>
-          <w:szCs w:val="40"/>
-        </w:rPr>
-        <w:t xml:space="preserve">How do you check coding </w:t>
-      </w:r>
-      <w:proofErr w:type="gramStart"/>
-      <w:r>
-        <w:rPr>
-          <w:sz w:val="40"/>
-          <w:szCs w:val="40"/>
-        </w:rPr>
-        <w:t>standards ?</w:t>
-      </w:r>
-      <w:proofErr w:type="gramEnd"/>
+        <w:t>What is JWT tocken ?</w:t>
+      </w:r>
+    </w:p>
+    <w:p>
+      <w:pPr>
+        <w:rPr>
+          <w:sz w:val="40"/>
+          <w:szCs w:val="40"/>
+        </w:rPr>
+      </w:pPr>
+      <w:r>
+        <w:rPr>
+          <w:sz w:val="40"/>
+          <w:szCs w:val="40"/>
+        </w:rPr>
+        <w:t>Q.  Explain about REST Architecture ?</w:t>
+      </w:r>
+    </w:p>
+    <w:p>
+      <w:pPr>
+        <w:rPr>
+          <w:sz w:val="40"/>
+          <w:szCs w:val="40"/>
+        </w:rPr>
+      </w:pPr>
+      <w:r>
+        <w:rPr>
+          <w:sz w:val="40"/>
+          <w:szCs w:val="40"/>
+        </w:rPr>
+        <w:t xml:space="preserve">Q.  </w:t>
+      </w:r>
+      <w:r>
+        <w:rPr>
+          <w:sz w:val="40"/>
+          <w:szCs w:val="40"/>
+        </w:rPr>
+        <w:t>How do you check coding standards ?</w:t>
+      </w:r>
     </w:p>
     <w:p>
       <w:pPr>
@@ -979,64 +736,30 @@
           <w:sz w:val="40"/>
           <w:szCs w:val="40"/>
         </w:rPr>
-        <w:t xml:space="preserve">Do you write </w:t>
-      </w:r>
-      <w:proofErr w:type="spellStart"/>
-      <w:proofErr w:type="gramStart"/>
-      <w:r>
-        <w:rPr>
-          <w:sz w:val="40"/>
-          <w:szCs w:val="40"/>
-        </w:rPr>
-        <w:t>Junits</w:t>
-      </w:r>
-      <w:proofErr w:type="spellEnd"/>
-      <w:r>
-        <w:rPr>
-          <w:sz w:val="40"/>
-          <w:szCs w:val="40"/>
-        </w:rPr>
-        <w:t xml:space="preserve"> ?</w:t>
-      </w:r>
-      <w:proofErr w:type="gramEnd"/>
-      <w:r>
-        <w:rPr>
-          <w:sz w:val="40"/>
-          <w:szCs w:val="40"/>
-        </w:rPr>
-        <w:t xml:space="preserve"> What frameworks do you use?</w:t>
-      </w:r>
-    </w:p>
-    <w:p>
-      <w:pPr>
-        <w:rPr>
-          <w:sz w:val="40"/>
-          <w:szCs w:val="40"/>
-        </w:rPr>
-      </w:pPr>
-      <w:r>
-        <w:rPr>
-          <w:sz w:val="40"/>
-          <w:szCs w:val="40"/>
-        </w:rPr>
-        <w:t xml:space="preserve">Q.  </w:t>
-      </w:r>
-      <w:r>
-        <w:rPr>
-          <w:sz w:val="40"/>
-          <w:szCs w:val="40"/>
-        </w:rPr>
-        <w:t xml:space="preserve">Tell me some best practices while Designing REST </w:t>
-      </w:r>
-      <w:proofErr w:type="gramStart"/>
-      <w:r>
-        <w:rPr>
-          <w:sz w:val="40"/>
-          <w:szCs w:val="40"/>
-        </w:rPr>
-        <w:t>API’s ?</w:t>
-      </w:r>
-      <w:proofErr w:type="gramEnd"/>
+        <w:t>Do you write Junits ? What frameworks do you use?</w:t>
+      </w:r>
+    </w:p>
+    <w:p>
+      <w:pPr>
+        <w:rPr>
+          <w:sz w:val="40"/>
+          <w:szCs w:val="40"/>
+        </w:rPr>
+      </w:pPr>
+      <w:r>
+        <w:rPr>
+          <w:sz w:val="40"/>
+          <w:szCs w:val="40"/>
+        </w:rPr>
+        <w:t xml:space="preserve">Q.  </w:t>
+      </w:r>
+      <w:r>
+        <w:rPr>
+          <w:sz w:val="40"/>
+          <w:szCs w:val="40"/>
+        </w:rPr>
+        <w:t>Tell me some best practices while Designing REST API’s ?</w:t>
+      </w:r>
     </w:p>
     <w:p>
       <w:pPr>
@@ -1065,27 +788,6 @@
           <w:szCs w:val="40"/>
         </w:rPr>
         <w:t xml:space="preserve"> you ever faced?</w:t>
-      </w:r>
-      <w:r>
-        <w:rPr>
-          <w:sz w:val="40"/>
-          <w:szCs w:val="40"/>
-        </w:rPr>
-        <w:t xml:space="preserve">  </w:t>
-      </w:r>
-      <w:r>
-        <w:rPr>
-          <w:sz w:val="40"/>
-          <w:szCs w:val="40"/>
-        </w:rPr>
-        <w:t xml:space="preserve"> </w:t>
-      </w:r>
-      <w:r>
-        <w:rPr>
-          <w:sz w:val="40"/>
-          <w:szCs w:val="40"/>
-        </w:rPr>
-        <w:t xml:space="preserve"> </w:t>
       </w:r>
     </w:p>
     <w:p>
@@ -1109,7 +811,6 @@
           <w:szCs w:val="48"/>
         </w:rPr>
       </w:pPr>
-      <w:proofErr w:type="spellStart"/>
       <w:r>
         <w:rPr>
           <w:rFonts w:ascii="Arial" w:eastAsia="Times New Roman" w:hAnsi="Arial" w:cs="Arial"/>
@@ -1117,102 +818,53 @@
           <w:sz w:val="48"/>
           <w:szCs w:val="48"/>
         </w:rPr>
-        <w:t>Innominds</w:t>
-      </w:r>
-      <w:proofErr w:type="spellEnd"/>
-      <w:r>
-        <w:rPr>
-          <w:rFonts w:ascii="Arial" w:eastAsia="Times New Roman" w:hAnsi="Arial" w:cs="Arial"/>
-          <w:kern w:val="36"/>
-          <w:sz w:val="48"/>
-          <w:szCs w:val="48"/>
-        </w:rPr>
-        <w:t xml:space="preserve"> Interview Experience</w:t>
-      </w:r>
-    </w:p>
-    <w:p>
-      <w:pPr>
-        <w:rPr>
-          <w:sz w:val="40"/>
-          <w:szCs w:val="40"/>
-        </w:rPr>
-      </w:pPr>
-    </w:p>
-    <w:p>
-      <w:pPr>
-        <w:rPr>
-          <w:sz w:val="40"/>
-          <w:szCs w:val="40"/>
-        </w:rPr>
-      </w:pPr>
-      <w:r>
-        <w:rPr>
-          <w:sz w:val="40"/>
-          <w:szCs w:val="40"/>
-        </w:rPr>
-        <w:t xml:space="preserve">Q. </w:t>
-      </w:r>
-      <w:r>
-        <w:rPr>
-          <w:sz w:val="40"/>
-          <w:szCs w:val="40"/>
-        </w:rPr>
-        <w:t xml:space="preserve"> </w:t>
-      </w:r>
-      <w:r>
-        <w:rPr>
-          <w:sz w:val="40"/>
-          <w:szCs w:val="40"/>
-        </w:rPr>
-        <w:t xml:space="preserve">Write code to compare two objects </w:t>
-      </w:r>
-      <w:proofErr w:type="gramStart"/>
-      <w:r>
-        <w:rPr>
-          <w:sz w:val="40"/>
-          <w:szCs w:val="40"/>
-        </w:rPr>
-        <w:t>Using</w:t>
-      </w:r>
-      <w:proofErr w:type="gramEnd"/>
-      <w:r>
-        <w:rPr>
-          <w:sz w:val="40"/>
-          <w:szCs w:val="40"/>
-        </w:rPr>
-        <w:t xml:space="preserve"> comparator?</w:t>
-      </w:r>
-    </w:p>
-    <w:p>
-      <w:pPr>
-        <w:rPr>
-          <w:sz w:val="40"/>
-          <w:szCs w:val="40"/>
-        </w:rPr>
-      </w:pPr>
-      <w:r>
-        <w:rPr>
-          <w:sz w:val="40"/>
-          <w:szCs w:val="40"/>
-        </w:rPr>
-        <w:t xml:space="preserve">Q.  </w:t>
-      </w:r>
-      <w:r>
-        <w:rPr>
-          <w:sz w:val="40"/>
-          <w:szCs w:val="40"/>
-        </w:rPr>
-        <w:t xml:space="preserve">In which scenario we will use Comparable and in which scenario we will us </w:t>
-      </w:r>
-      <w:proofErr w:type="gramStart"/>
-      <w:r>
-        <w:rPr>
-          <w:sz w:val="40"/>
-          <w:szCs w:val="40"/>
-        </w:rPr>
-        <w:t>Comparator ?</w:t>
-      </w:r>
-      <w:proofErr w:type="gramEnd"/>
+        <w:t>Innominds Interview Experience</w:t>
+      </w:r>
+    </w:p>
+    <w:p>
+      <w:pPr>
+        <w:rPr>
+          <w:sz w:val="40"/>
+          <w:szCs w:val="40"/>
+        </w:rPr>
+      </w:pPr>
+    </w:p>
+    <w:p>
+      <w:pPr>
+        <w:rPr>
+          <w:sz w:val="40"/>
+          <w:szCs w:val="40"/>
+        </w:rPr>
+      </w:pPr>
+      <w:r>
+        <w:rPr>
+          <w:sz w:val="40"/>
+          <w:szCs w:val="40"/>
+        </w:rPr>
+        <w:t>Q. Write code to compare two objects Using comparator?</w:t>
+      </w:r>
+    </w:p>
+    <w:p>
+      <w:pPr>
+        <w:rPr>
+          <w:sz w:val="40"/>
+          <w:szCs w:val="40"/>
+        </w:rPr>
+      </w:pPr>
+      <w:r>
+        <w:rPr>
+          <w:sz w:val="40"/>
+          <w:szCs w:val="40"/>
+        </w:rPr>
+        <w:t xml:space="preserve">Q.  </w:t>
+      </w:r>
+      <w:r>
+        <w:rPr>
+          <w:sz w:val="40"/>
+          <w:szCs w:val="40"/>
+        </w:rPr>
+        <w:t>In which scenario we will use Comparable and in which scenario we will us Comparator ?</w:t>
+      </w:r>
     </w:p>
     <w:p>
       <w:pPr>
@@ -1299,33 +951,8 @@
           <w:sz w:val="40"/>
           <w:szCs w:val="40"/>
         </w:rPr>
-        <w:t xml:space="preserve">What’s wrong with using </w:t>
-      </w:r>
-      <w:proofErr w:type="spellStart"/>
-      <w:r>
-        <w:rPr>
-          <w:sz w:val="40"/>
-          <w:szCs w:val="40"/>
-        </w:rPr>
-        <w:t>HashMap</w:t>
-      </w:r>
-      <w:proofErr w:type="spellEnd"/>
-      <w:r>
-        <w:rPr>
-          <w:sz w:val="40"/>
-          <w:szCs w:val="40"/>
-        </w:rPr>
-        <w:t xml:space="preserve"> in a Multi –threading </w:t>
-      </w:r>
-      <w:proofErr w:type="gramStart"/>
-      <w:r>
-        <w:rPr>
-          <w:sz w:val="40"/>
-          <w:szCs w:val="40"/>
-        </w:rPr>
-        <w:t>environment ?</w:t>
-      </w:r>
-      <w:proofErr w:type="gramEnd"/>
+        <w:t>What’s wrong with using HashMap in a Multi –threading environment ?</w:t>
+      </w:r>
     </w:p>
     <w:p>
       <w:pPr>
@@ -1347,171 +974,89 @@
           <w:sz w:val="40"/>
           <w:szCs w:val="40"/>
         </w:rPr>
-        <w:t xml:space="preserve">Do all properties of Immutable objects need to be </w:t>
-      </w:r>
-      <w:proofErr w:type="gramStart"/>
-      <w:r>
-        <w:rPr>
-          <w:sz w:val="40"/>
-          <w:szCs w:val="40"/>
-        </w:rPr>
-        <w:t>final ?</w:t>
-      </w:r>
-      <w:proofErr w:type="gramEnd"/>
-    </w:p>
-    <w:p>
-      <w:pPr>
-        <w:rPr>
-          <w:sz w:val="40"/>
-          <w:szCs w:val="40"/>
-        </w:rPr>
-      </w:pPr>
-      <w:r>
-        <w:rPr>
-          <w:sz w:val="40"/>
-          <w:szCs w:val="40"/>
-        </w:rPr>
-        <w:t xml:space="preserve">Q.  </w:t>
-      </w:r>
-      <w:r>
-        <w:rPr>
-          <w:sz w:val="40"/>
-          <w:szCs w:val="40"/>
-        </w:rPr>
-        <w:t xml:space="preserve">Overriding a </w:t>
-      </w:r>
-      <w:proofErr w:type="spellStart"/>
-      <w:proofErr w:type="gramStart"/>
-      <w:r>
-        <w:rPr>
-          <w:sz w:val="40"/>
-          <w:szCs w:val="40"/>
-        </w:rPr>
-        <w:t>hashCode</w:t>
-      </w:r>
-      <w:proofErr w:type="spellEnd"/>
-      <w:r>
-        <w:rPr>
-          <w:sz w:val="40"/>
-          <w:szCs w:val="40"/>
-        </w:rPr>
-        <w:t>(</w:t>
-      </w:r>
-      <w:proofErr w:type="gramEnd"/>
-      <w:r>
-        <w:rPr>
-          <w:sz w:val="40"/>
-          <w:szCs w:val="40"/>
-        </w:rPr>
-        <w:t>) method have any performance implication ?</w:t>
-      </w:r>
-    </w:p>
-    <w:p>
-      <w:pPr>
-        <w:rPr>
-          <w:sz w:val="40"/>
-          <w:szCs w:val="40"/>
-        </w:rPr>
-      </w:pPr>
-      <w:r>
-        <w:rPr>
-          <w:sz w:val="40"/>
-          <w:szCs w:val="40"/>
-        </w:rPr>
-        <w:t xml:space="preserve">Q.  </w:t>
-      </w:r>
-      <w:r>
-        <w:rPr>
-          <w:sz w:val="40"/>
-          <w:szCs w:val="40"/>
-        </w:rPr>
-        <w:t xml:space="preserve">What is difference between Factory and Abstract-Factory </w:t>
-      </w:r>
-      <w:proofErr w:type="gramStart"/>
-      <w:r>
-        <w:rPr>
-          <w:sz w:val="40"/>
-          <w:szCs w:val="40"/>
-        </w:rPr>
-        <w:t>patterns ?</w:t>
-      </w:r>
-      <w:proofErr w:type="gramEnd"/>
-    </w:p>
-    <w:p>
-      <w:pPr>
-        <w:rPr>
-          <w:sz w:val="40"/>
-          <w:szCs w:val="40"/>
-        </w:rPr>
-      </w:pPr>
-      <w:r>
-        <w:rPr>
-          <w:sz w:val="40"/>
-          <w:szCs w:val="40"/>
-        </w:rPr>
-        <w:t xml:space="preserve">Q.  </w:t>
-      </w:r>
-      <w:r>
-        <w:rPr>
-          <w:sz w:val="40"/>
-          <w:szCs w:val="40"/>
-        </w:rPr>
-        <w:t xml:space="preserve">Suppose you have Threads </w:t>
-      </w:r>
-      <w:proofErr w:type="gramStart"/>
-      <w:r>
-        <w:rPr>
-          <w:sz w:val="40"/>
-          <w:szCs w:val="40"/>
-        </w:rPr>
-        <w:t>T1 ,</w:t>
-      </w:r>
-      <w:proofErr w:type="gramEnd"/>
-      <w:r>
-        <w:rPr>
-          <w:sz w:val="40"/>
-          <w:szCs w:val="40"/>
-        </w:rPr>
-        <w:t xml:space="preserve"> T2 , T3 .How will you ensure that thread T2 run after T1 and thread T3 run after T2.</w:t>
-      </w:r>
-    </w:p>
-    <w:p>
-      <w:pPr>
-        <w:rPr>
-          <w:sz w:val="40"/>
-          <w:szCs w:val="40"/>
-        </w:rPr>
-      </w:pPr>
-      <w:r>
-        <w:rPr>
-          <w:sz w:val="40"/>
-          <w:szCs w:val="40"/>
-        </w:rPr>
-        <w:t xml:space="preserve">Q. </w:t>
-      </w:r>
-      <w:r>
-        <w:rPr>
-          <w:sz w:val="40"/>
-          <w:szCs w:val="40"/>
-        </w:rPr>
-        <w:t xml:space="preserve"> </w:t>
-      </w:r>
-      <w:r>
-        <w:rPr>
-          <w:sz w:val="40"/>
-          <w:szCs w:val="40"/>
-        </w:rPr>
-        <w:t xml:space="preserve">How will you awake a blocked thread in </w:t>
-      </w:r>
-      <w:proofErr w:type="gramStart"/>
-      <w:r>
-        <w:rPr>
-          <w:sz w:val="40"/>
-          <w:szCs w:val="40"/>
-        </w:rPr>
-        <w:t>java ?</w:t>
-      </w:r>
-      <w:proofErr w:type="gramEnd"/>
+        <w:t>Do all properties of Immutable objects need to be final ?</w:t>
+      </w:r>
+    </w:p>
+    <w:p>
+      <w:pPr>
+        <w:rPr>
+          <w:sz w:val="40"/>
+          <w:szCs w:val="40"/>
+        </w:rPr>
+      </w:pPr>
+      <w:r>
+        <w:rPr>
+          <w:sz w:val="40"/>
+          <w:szCs w:val="40"/>
+        </w:rPr>
+        <w:t xml:space="preserve">Q.  </w:t>
+      </w:r>
+      <w:r>
+        <w:rPr>
+          <w:sz w:val="40"/>
+          <w:szCs w:val="40"/>
+        </w:rPr>
+        <w:t>Overriding a hashCode() method have any performance implication ?</w:t>
+      </w:r>
+    </w:p>
+    <w:p>
+      <w:pPr>
+        <w:rPr>
+          <w:sz w:val="40"/>
+          <w:szCs w:val="40"/>
+        </w:rPr>
+      </w:pPr>
+      <w:r>
+        <w:rPr>
+          <w:sz w:val="40"/>
+          <w:szCs w:val="40"/>
+        </w:rPr>
+        <w:t xml:space="preserve">Q.  </w:t>
+      </w:r>
+      <w:r>
+        <w:rPr>
+          <w:sz w:val="40"/>
+          <w:szCs w:val="40"/>
+        </w:rPr>
+        <w:t>What is difference between Factory and Abstract-Factory patterns ?</w:t>
+      </w:r>
+    </w:p>
+    <w:p>
+      <w:pPr>
+        <w:rPr>
+          <w:sz w:val="40"/>
+          <w:szCs w:val="40"/>
+        </w:rPr>
+      </w:pPr>
+      <w:r>
+        <w:rPr>
+          <w:sz w:val="40"/>
+          <w:szCs w:val="40"/>
+        </w:rPr>
+        <w:t xml:space="preserve">Q.  </w:t>
+      </w:r>
+      <w:r>
+        <w:rPr>
+          <w:sz w:val="40"/>
+          <w:szCs w:val="40"/>
+        </w:rPr>
+        <w:t>Suppose you have Threads T1 , T2 , T3 .How will you ensure that thread T2 run after T1 and thread T3 run after T2.</w:t>
+      </w:r>
+    </w:p>
+    <w:p>
+      <w:pPr>
+        <w:rPr>
+          <w:sz w:val="40"/>
+          <w:szCs w:val="40"/>
+        </w:rPr>
+      </w:pPr>
+      <w:r>
+        <w:rPr>
+          <w:sz w:val="40"/>
+          <w:szCs w:val="40"/>
+        </w:rPr>
+        <w:t>Q. How will you awake a blocked thread in java ?</w:t>
+      </w:r>
     </w:p>
     <w:p>
       <w:pPr>
@@ -1541,69 +1086,23 @@
           <w:sz w:val="40"/>
           <w:szCs w:val="40"/>
         </w:rPr>
-        <w:t xml:space="preserve">Q. </w:t>
-      </w:r>
-      <w:r>
-        <w:rPr>
-          <w:sz w:val="40"/>
-          <w:szCs w:val="40"/>
-        </w:rPr>
-        <w:t xml:space="preserve"> </w:t>
-      </w:r>
-      <w:r>
-        <w:rPr>
-          <w:sz w:val="40"/>
-          <w:szCs w:val="40"/>
-        </w:rPr>
-        <w:t xml:space="preserve">According to you what are micro </w:t>
-      </w:r>
-      <w:proofErr w:type="gramStart"/>
-      <w:r>
-        <w:rPr>
-          <w:sz w:val="40"/>
-          <w:szCs w:val="40"/>
-        </w:rPr>
-        <w:t>services ?</w:t>
-      </w:r>
-      <w:proofErr w:type="gramEnd"/>
-    </w:p>
-    <w:p>
-      <w:pPr>
-        <w:rPr>
-          <w:sz w:val="40"/>
-          <w:szCs w:val="40"/>
-        </w:rPr>
-      </w:pPr>
-      <w:r>
-        <w:rPr>
-          <w:sz w:val="40"/>
-          <w:szCs w:val="40"/>
-        </w:rPr>
-        <w:t xml:space="preserve">Q. </w:t>
-      </w:r>
-      <w:r>
-        <w:rPr>
-          <w:sz w:val="40"/>
-          <w:szCs w:val="40"/>
-        </w:rPr>
-        <w:t xml:space="preserve"> </w:t>
-      </w:r>
-      <w:r>
-        <w:rPr>
-          <w:sz w:val="40"/>
-          <w:szCs w:val="40"/>
-        </w:rPr>
-        <w:t xml:space="preserve">Advantages and Dis-advantages of micro </w:t>
-      </w:r>
-      <w:proofErr w:type="gramStart"/>
-      <w:r>
-        <w:rPr>
-          <w:sz w:val="40"/>
-          <w:szCs w:val="40"/>
-        </w:rPr>
-        <w:t>services ?</w:t>
-      </w:r>
-      <w:proofErr w:type="gramEnd"/>
+        <w:t>Q. According to you what are micro services ?</w:t>
+      </w:r>
+    </w:p>
+    <w:p>
+      <w:pPr>
+        <w:rPr>
+          <w:sz w:val="40"/>
+          <w:szCs w:val="40"/>
+        </w:rPr>
+      </w:pPr>
+      <w:r>
+        <w:rPr>
+          <w:sz w:val="40"/>
+          <w:szCs w:val="40"/>
+        </w:rPr>
+        <w:t>Q. Advantages and Dis-advantages of micro services ?</w:t>
+      </w:r>
     </w:p>
     <w:p>
       <w:pPr>
@@ -1624,17 +1123,8 @@
           <w:sz w:val="40"/>
           <w:szCs w:val="40"/>
         </w:rPr>
-        <w:t xml:space="preserve">.  What is Difference between RESTful web services and SOAP web </w:t>
-      </w:r>
-      <w:proofErr w:type="gramStart"/>
-      <w:r>
-        <w:rPr>
-          <w:sz w:val="40"/>
-          <w:szCs w:val="40"/>
-        </w:rPr>
-        <w:t>services ?</w:t>
-      </w:r>
-      <w:proofErr w:type="gramEnd"/>
+        <w:t>.  What is Difference between RESTful web services and SOAP web services ?</w:t>
+      </w:r>
     </w:p>
     <w:p>
       <w:pPr>
@@ -1677,79 +1167,52 @@
           <w:sz w:val="40"/>
           <w:szCs w:val="40"/>
         </w:rPr>
-        <w:t xml:space="preserve">Explain what are the Spring boot </w:t>
-      </w:r>
-      <w:proofErr w:type="gramStart"/>
-      <w:r>
-        <w:rPr>
-          <w:sz w:val="40"/>
-          <w:szCs w:val="40"/>
-        </w:rPr>
-        <w:t>Starters ?</w:t>
-      </w:r>
-      <w:proofErr w:type="gramEnd"/>
-    </w:p>
-    <w:p>
-      <w:pPr>
-        <w:rPr>
-          <w:sz w:val="40"/>
-          <w:szCs w:val="40"/>
-        </w:rPr>
-      </w:pPr>
-      <w:r>
-        <w:rPr>
-          <w:sz w:val="40"/>
-          <w:szCs w:val="40"/>
-        </w:rPr>
-        <w:t xml:space="preserve">Q.  </w:t>
-      </w:r>
-      <w:r>
-        <w:rPr>
-          <w:sz w:val="40"/>
-          <w:szCs w:val="40"/>
-        </w:rPr>
-        <w:t xml:space="preserve">What do Dev Tools in Spring boot </w:t>
-      </w:r>
-      <w:proofErr w:type="gramStart"/>
-      <w:r>
-        <w:rPr>
-          <w:sz w:val="40"/>
-          <w:szCs w:val="40"/>
-        </w:rPr>
-        <w:t>means ?</w:t>
-      </w:r>
-      <w:proofErr w:type="gramEnd"/>
-    </w:p>
-    <w:p>
-      <w:pPr>
-        <w:rPr>
-          <w:sz w:val="40"/>
-          <w:szCs w:val="40"/>
-        </w:rPr>
-      </w:pPr>
-      <w:r>
-        <w:rPr>
-          <w:sz w:val="40"/>
-          <w:szCs w:val="40"/>
-        </w:rPr>
-        <w:t xml:space="preserve">Q.  </w:t>
-      </w:r>
-      <w:r>
-        <w:rPr>
-          <w:sz w:val="40"/>
-          <w:szCs w:val="40"/>
-        </w:rPr>
-        <w:t xml:space="preserve">Would we be able to use Spring boot with applications which are not using </w:t>
-      </w:r>
-      <w:proofErr w:type="gramStart"/>
-      <w:r>
-        <w:rPr>
-          <w:sz w:val="40"/>
-          <w:szCs w:val="40"/>
-        </w:rPr>
-        <w:t>Spring ?</w:t>
-      </w:r>
-      <w:proofErr w:type="gramEnd"/>
+        <w:t>Explain what are the Spring boot Starters ?</w:t>
+      </w:r>
+    </w:p>
+    <w:p>
+      <w:pPr>
+        <w:rPr>
+          <w:sz w:val="40"/>
+          <w:szCs w:val="40"/>
+        </w:rPr>
+      </w:pPr>
+      <w:r>
+        <w:rPr>
+          <w:sz w:val="40"/>
+          <w:szCs w:val="40"/>
+        </w:rPr>
+        <w:t xml:space="preserve">Q.  </w:t>
+      </w:r>
+      <w:r>
+        <w:rPr>
+          <w:sz w:val="40"/>
+          <w:szCs w:val="40"/>
+        </w:rPr>
+        <w:t>What do Dev Tools in Spring boot means ?</w:t>
+      </w:r>
+    </w:p>
+    <w:p>
+      <w:pPr>
+        <w:rPr>
+          <w:sz w:val="40"/>
+          <w:szCs w:val="40"/>
+        </w:rPr>
+      </w:pPr>
+      <w:r>
+        <w:rPr>
+          <w:sz w:val="40"/>
+          <w:szCs w:val="40"/>
+        </w:rPr>
+        <w:t xml:space="preserve">Q.  </w:t>
+      </w:r>
+      <w:r>
+        <w:rPr>
+          <w:sz w:val="40"/>
+          <w:szCs w:val="40"/>
+        </w:rPr>
+        <w:t>Would we be able to use Spring boot with applications which are not using Spring ?</w:t>
+      </w:r>
     </w:p>
     <w:p>
       <w:pPr>
@@ -1771,38 +1234,7 @@
           <w:sz w:val="40"/>
           <w:szCs w:val="40"/>
         </w:rPr>
-        <w:t xml:space="preserve">What is </w:t>
-      </w:r>
-      <w:proofErr w:type="spellStart"/>
-      <w:r>
-        <w:rPr>
-          <w:sz w:val="40"/>
-          <w:szCs w:val="40"/>
-        </w:rPr>
-        <w:t>AutoConfiguration</w:t>
-      </w:r>
-      <w:proofErr w:type="spellEnd"/>
-      <w:r>
-        <w:rPr>
-          <w:sz w:val="40"/>
-          <w:szCs w:val="40"/>
-        </w:rPr>
-        <w:t xml:space="preserve"> in Spring </w:t>
-      </w:r>
-      <w:proofErr w:type="gramStart"/>
-      <w:r>
-        <w:rPr>
-          <w:sz w:val="40"/>
-          <w:szCs w:val="40"/>
-        </w:rPr>
-        <w:t>boot</w:t>
-      </w:r>
-      <w:r>
-        <w:rPr>
-          <w:sz w:val="40"/>
-          <w:szCs w:val="40"/>
-        </w:rPr>
-        <w:t xml:space="preserve"> </w:t>
+        <w:t>What is AutoConfiguration in Spring boot</w:t>
       </w:r>
       <w:r>
         <w:rPr>
@@ -1811,260 +1243,155 @@
         </w:rPr>
         <w:t>?</w:t>
       </w:r>
-      <w:proofErr w:type="gramEnd"/>
-    </w:p>
-    <w:p>
-      <w:pPr>
-        <w:rPr>
-          <w:sz w:val="40"/>
-          <w:szCs w:val="40"/>
-        </w:rPr>
-      </w:pPr>
-      <w:proofErr w:type="gramStart"/>
-      <w:r>
-        <w:rPr>
-          <w:sz w:val="40"/>
-          <w:szCs w:val="40"/>
-        </w:rPr>
-        <w:t xml:space="preserve">Q.  </w:t>
-      </w:r>
-      <w:r>
-        <w:rPr>
-          <w:sz w:val="40"/>
-          <w:szCs w:val="40"/>
-        </w:rPr>
-        <w:t>@</w:t>
-      </w:r>
-      <w:proofErr w:type="spellStart"/>
-      <w:r>
-        <w:rPr>
-          <w:sz w:val="40"/>
-          <w:szCs w:val="40"/>
-        </w:rPr>
-        <w:t>GetMapping</w:t>
-      </w:r>
-      <w:proofErr w:type="spellEnd"/>
-      <w:proofErr w:type="gramEnd"/>
-      <w:r>
-        <w:rPr>
-          <w:sz w:val="40"/>
-          <w:szCs w:val="40"/>
-        </w:rPr>
-        <w:t xml:space="preserve"> Vs @</w:t>
-      </w:r>
-      <w:proofErr w:type="spellStart"/>
-      <w:r>
-        <w:rPr>
-          <w:sz w:val="40"/>
-          <w:szCs w:val="40"/>
-        </w:rPr>
-        <w:t>RequestMapping</w:t>
-      </w:r>
-      <w:proofErr w:type="spellEnd"/>
-      <w:r>
-        <w:rPr>
-          <w:sz w:val="40"/>
-          <w:szCs w:val="40"/>
-        </w:rPr>
-        <w:t xml:space="preserve"> ?</w:t>
-      </w:r>
-    </w:p>
-    <w:p>
-      <w:pPr>
-        <w:rPr>
-          <w:sz w:val="40"/>
-          <w:szCs w:val="40"/>
-        </w:rPr>
-      </w:pPr>
-      <w:r>
-        <w:rPr>
-          <w:sz w:val="40"/>
-          <w:szCs w:val="40"/>
-        </w:rPr>
-        <w:t xml:space="preserve">Q.  </w:t>
-      </w:r>
-      <w:r>
-        <w:rPr>
-          <w:sz w:val="40"/>
-          <w:szCs w:val="40"/>
-        </w:rPr>
-        <w:t>What does @</w:t>
-      </w:r>
-      <w:proofErr w:type="spellStart"/>
-      <w:r>
-        <w:rPr>
-          <w:sz w:val="40"/>
-          <w:szCs w:val="40"/>
-        </w:rPr>
-        <w:t>SpringBootAppliction</w:t>
-      </w:r>
-      <w:proofErr w:type="spellEnd"/>
-      <w:r>
-        <w:rPr>
-          <w:sz w:val="40"/>
-          <w:szCs w:val="40"/>
-        </w:rPr>
-        <w:t xml:space="preserve"> annotation do </w:t>
-      </w:r>
-      <w:proofErr w:type="gramStart"/>
-      <w:r>
-        <w:rPr>
-          <w:sz w:val="40"/>
-          <w:szCs w:val="40"/>
-        </w:rPr>
-        <w:t>internally ?</w:t>
-      </w:r>
-      <w:proofErr w:type="gramEnd"/>
-    </w:p>
-    <w:p>
-      <w:pPr>
-        <w:rPr>
-          <w:sz w:val="40"/>
-          <w:szCs w:val="40"/>
-        </w:rPr>
-      </w:pPr>
-      <w:r>
-        <w:rPr>
-          <w:sz w:val="40"/>
-          <w:szCs w:val="40"/>
-        </w:rPr>
-        <w:t xml:space="preserve">Q.  </w:t>
-      </w:r>
-      <w:r>
-        <w:rPr>
-          <w:sz w:val="40"/>
-          <w:szCs w:val="40"/>
-        </w:rPr>
-        <w:t xml:space="preserve">How to exclude any package without using the base package </w:t>
-      </w:r>
-      <w:proofErr w:type="gramStart"/>
-      <w:r>
-        <w:rPr>
-          <w:sz w:val="40"/>
-          <w:szCs w:val="40"/>
-        </w:rPr>
-        <w:t>filter ?</w:t>
-      </w:r>
-      <w:proofErr w:type="gramEnd"/>
-    </w:p>
-    <w:p>
-      <w:pPr>
-        <w:rPr>
-          <w:sz w:val="40"/>
-          <w:szCs w:val="40"/>
-        </w:rPr>
-      </w:pPr>
-      <w:r>
-        <w:rPr>
-          <w:sz w:val="40"/>
-          <w:szCs w:val="40"/>
-        </w:rPr>
-        <w:t xml:space="preserve">Q.  How to enable/disable the </w:t>
-      </w:r>
-      <w:proofErr w:type="gramStart"/>
-      <w:r>
-        <w:rPr>
-          <w:sz w:val="40"/>
-          <w:szCs w:val="40"/>
-        </w:rPr>
-        <w:t>Actuator ?</w:t>
-      </w:r>
-      <w:proofErr w:type="gramEnd"/>
-    </w:p>
-    <w:p>
-      <w:pPr>
-        <w:rPr>
-          <w:sz w:val="40"/>
-          <w:szCs w:val="40"/>
-        </w:rPr>
-      </w:pPr>
-    </w:p>
-    <w:p>
-      <w:pPr>
-        <w:rPr>
-          <w:sz w:val="40"/>
-          <w:szCs w:val="40"/>
-        </w:rPr>
-      </w:pPr>
-    </w:p>
-    <w:p>
-      <w:pPr>
-        <w:rPr>
-          <w:sz w:val="40"/>
-          <w:szCs w:val="40"/>
-        </w:rPr>
-      </w:pPr>
-      <w:r>
-        <w:rPr>
-          <w:sz w:val="40"/>
-          <w:szCs w:val="40"/>
-        </w:rPr>
-        <w:t xml:space="preserve">Q.  How do you perform End to End </w:t>
-      </w:r>
-      <w:proofErr w:type="gramStart"/>
-      <w:r>
-        <w:rPr>
-          <w:sz w:val="40"/>
-          <w:szCs w:val="40"/>
-        </w:rPr>
-        <w:t>Testing ?</w:t>
-      </w:r>
-      <w:proofErr w:type="gramEnd"/>
-    </w:p>
-    <w:p>
-      <w:pPr>
-        <w:rPr>
-          <w:sz w:val="40"/>
-          <w:szCs w:val="40"/>
-        </w:rPr>
-      </w:pPr>
-      <w:r>
-        <w:rPr>
-          <w:sz w:val="40"/>
-          <w:szCs w:val="40"/>
-        </w:rPr>
-        <w:t xml:space="preserve">Q.  </w:t>
-      </w:r>
-      <w:r>
-        <w:rPr>
-          <w:sz w:val="40"/>
-          <w:szCs w:val="40"/>
-        </w:rPr>
-        <w:t xml:space="preserve">How do you call one API service from </w:t>
-      </w:r>
-      <w:proofErr w:type="gramStart"/>
-      <w:r>
-        <w:rPr>
-          <w:sz w:val="40"/>
-          <w:szCs w:val="40"/>
-        </w:rPr>
-        <w:t>Another ?</w:t>
-      </w:r>
-      <w:proofErr w:type="gramEnd"/>
-    </w:p>
-    <w:p>
-      <w:pPr>
-        <w:rPr>
-          <w:sz w:val="40"/>
-          <w:szCs w:val="40"/>
-        </w:rPr>
-      </w:pPr>
-      <w:r>
-        <w:rPr>
-          <w:sz w:val="40"/>
-          <w:szCs w:val="40"/>
-        </w:rPr>
-        <w:t xml:space="preserve">Q.  How do you deploy your code on </w:t>
-      </w:r>
-      <w:proofErr w:type="gramStart"/>
-      <w:r>
-        <w:rPr>
-          <w:sz w:val="40"/>
-          <w:szCs w:val="40"/>
-        </w:rPr>
-        <w:t>servers ?</w:t>
-      </w:r>
-      <w:proofErr w:type="gramEnd"/>
+    </w:p>
+    <w:p>
+      <w:pPr>
+        <w:rPr>
+          <w:sz w:val="40"/>
+          <w:szCs w:val="40"/>
+        </w:rPr>
+      </w:pPr>
+      <w:r>
+        <w:rPr>
+          <w:sz w:val="40"/>
+          <w:szCs w:val="40"/>
+        </w:rPr>
+        <w:t xml:space="preserve">Q.  </w:t>
+      </w:r>
+      <w:r>
+        <w:rPr>
+          <w:sz w:val="40"/>
+          <w:szCs w:val="40"/>
+        </w:rPr>
+        <w:t>@GetMapping Vs @RequestMapping ?</w:t>
+      </w:r>
+    </w:p>
+    <w:p>
+      <w:pPr>
+        <w:rPr>
+          <w:sz w:val="40"/>
+          <w:szCs w:val="40"/>
+        </w:rPr>
+      </w:pPr>
+      <w:r>
+        <w:rPr>
+          <w:sz w:val="40"/>
+          <w:szCs w:val="40"/>
+        </w:rPr>
+        <w:t xml:space="preserve">Q.  </w:t>
+      </w:r>
+      <w:r>
+        <w:rPr>
+          <w:sz w:val="40"/>
+          <w:szCs w:val="40"/>
+        </w:rPr>
+        <w:t>What does @SpringBootAppliction annotation do internally ?</w:t>
+      </w:r>
+    </w:p>
+    <w:p>
+      <w:pPr>
+        <w:rPr>
+          <w:sz w:val="40"/>
+          <w:szCs w:val="40"/>
+        </w:rPr>
+      </w:pPr>
+      <w:r>
+        <w:rPr>
+          <w:sz w:val="40"/>
+          <w:szCs w:val="40"/>
+        </w:rPr>
+        <w:t xml:space="preserve">Q.  </w:t>
+      </w:r>
+      <w:r>
+        <w:rPr>
+          <w:sz w:val="40"/>
+          <w:szCs w:val="40"/>
+        </w:rPr>
+        <w:t>How to exclude any package without using the base package filter ?</w:t>
+      </w:r>
+    </w:p>
+    <w:p>
+      <w:pPr>
+        <w:rPr>
+          <w:sz w:val="40"/>
+          <w:szCs w:val="40"/>
+        </w:rPr>
+      </w:pPr>
+      <w:r>
+        <w:rPr>
+          <w:sz w:val="40"/>
+          <w:szCs w:val="40"/>
+        </w:rPr>
+        <w:t>Q.  How to enable/disable the Actuator ?</w:t>
+      </w:r>
+    </w:p>
+    <w:p>
+      <w:pPr>
+        <w:rPr>
+          <w:sz w:val="40"/>
+          <w:szCs w:val="40"/>
+        </w:rPr>
+      </w:pPr>
+    </w:p>
+    <w:p>
+      <w:pPr>
+        <w:rPr>
+          <w:sz w:val="40"/>
+          <w:szCs w:val="40"/>
+        </w:rPr>
+      </w:pPr>
+    </w:p>
+    <w:p>
+      <w:pPr>
+        <w:rPr>
+          <w:sz w:val="40"/>
+          <w:szCs w:val="40"/>
+        </w:rPr>
+      </w:pPr>
+      <w:r>
+        <w:rPr>
+          <w:sz w:val="40"/>
+          <w:szCs w:val="40"/>
+        </w:rPr>
+        <w:t>Q.  How do you perform End to End Testing ?</w:t>
+      </w:r>
+    </w:p>
+    <w:p>
+      <w:pPr>
+        <w:rPr>
+          <w:sz w:val="40"/>
+          <w:szCs w:val="40"/>
+        </w:rPr>
+      </w:pPr>
+      <w:r>
+        <w:rPr>
+          <w:sz w:val="40"/>
+          <w:szCs w:val="40"/>
+        </w:rPr>
+        <w:t xml:space="preserve">Q.  </w:t>
+      </w:r>
+      <w:r>
+        <w:rPr>
+          <w:sz w:val="40"/>
+          <w:szCs w:val="40"/>
+        </w:rPr>
+        <w:t>How do you call one API service from Another ?</w:t>
+      </w:r>
+    </w:p>
+    <w:p>
+      <w:pPr>
+        <w:rPr>
+          <w:sz w:val="40"/>
+          <w:szCs w:val="40"/>
+        </w:rPr>
+      </w:pPr>
+      <w:r>
+        <w:rPr>
+          <w:sz w:val="40"/>
+          <w:szCs w:val="40"/>
+        </w:rPr>
+        <w:t>Q.  How do you deploy your code on servers ?</w:t>
+      </w:r>
     </w:p>
     <w:p>
       <w:pPr>
@@ -2116,17 +1443,8 @@
           <w:sz w:val="40"/>
           <w:szCs w:val="40"/>
         </w:rPr>
-        <w:t xml:space="preserve">What is Sprint </w:t>
-      </w:r>
-      <w:proofErr w:type="gramStart"/>
-      <w:r>
-        <w:rPr>
-          <w:sz w:val="40"/>
-          <w:szCs w:val="40"/>
-        </w:rPr>
-        <w:t>Review ?</w:t>
-      </w:r>
-      <w:proofErr w:type="gramEnd"/>
+        <w:t>What is Sprint Review ?</w:t>
+      </w:r>
     </w:p>
     <w:p>
       <w:pPr>
@@ -2172,65 +1490,38 @@
           <w:szCs w:val="40"/>
         </w:rPr>
         <w:lastRenderedPageBreak/>
-        <w:t xml:space="preserve">Q.  Why are you looking for Job </w:t>
-      </w:r>
-      <w:proofErr w:type="gramStart"/>
-      <w:r>
-        <w:rPr>
-          <w:sz w:val="40"/>
-          <w:szCs w:val="40"/>
-        </w:rPr>
-        <w:t>change ?</w:t>
-      </w:r>
-      <w:proofErr w:type="gramEnd"/>
-    </w:p>
-    <w:p>
-      <w:pPr>
-        <w:rPr>
-          <w:sz w:val="40"/>
-          <w:szCs w:val="40"/>
-        </w:rPr>
-      </w:pPr>
-      <w:r>
-        <w:rPr>
-          <w:sz w:val="40"/>
-          <w:szCs w:val="40"/>
-        </w:rPr>
-        <w:t xml:space="preserve">Q.  How long will you work for </w:t>
-      </w:r>
-      <w:proofErr w:type="gramStart"/>
-      <w:r>
-        <w:rPr>
-          <w:sz w:val="40"/>
-          <w:szCs w:val="40"/>
-        </w:rPr>
-        <w:t>us ?</w:t>
-      </w:r>
-      <w:proofErr w:type="gramEnd"/>
-    </w:p>
-    <w:p>
-      <w:pPr>
-        <w:rPr>
-          <w:sz w:val="40"/>
-          <w:szCs w:val="40"/>
-        </w:rPr>
-      </w:pPr>
-      <w:r>
-        <w:rPr>
-          <w:sz w:val="40"/>
-          <w:szCs w:val="40"/>
-        </w:rPr>
-        <w:t xml:space="preserve">Q.  Are you attending the interview of other companies as </w:t>
-      </w:r>
-      <w:proofErr w:type="gramStart"/>
-      <w:r>
-        <w:rPr>
-          <w:sz w:val="40"/>
-          <w:szCs w:val="40"/>
-        </w:rPr>
-        <w:t>well ?</w:t>
-      </w:r>
-      <w:proofErr w:type="gramEnd"/>
+        <w:t>Q.  Why are you looking for Job change ?</w:t>
+      </w:r>
+    </w:p>
+    <w:p>
+      <w:pPr>
+        <w:rPr>
+          <w:sz w:val="40"/>
+          <w:szCs w:val="40"/>
+        </w:rPr>
+      </w:pPr>
+      <w:r>
+        <w:rPr>
+          <w:sz w:val="40"/>
+          <w:szCs w:val="40"/>
+        </w:rPr>
+        <w:t>Q.  How long will you work for us ?</w:t>
+      </w:r>
+    </w:p>
+    <w:p>
+      <w:pPr>
+        <w:rPr>
+          <w:sz w:val="40"/>
+          <w:szCs w:val="40"/>
+        </w:rPr>
+      </w:pPr>
+      <w:r>
+        <w:rPr>
+          <w:sz w:val="40"/>
+          <w:szCs w:val="40"/>
+        </w:rPr>
+        <w:t>Q.  Are you attending the interview of other companies as well ?</w:t>
+      </w:r>
     </w:p>
     <w:p>
       <w:pPr>
@@ -2267,17 +1558,8 @@
           <w:sz w:val="40"/>
           <w:szCs w:val="40"/>
         </w:rPr>
-        <w:t xml:space="preserve">Tell me About </w:t>
-      </w:r>
-      <w:proofErr w:type="gramStart"/>
-      <w:r>
-        <w:rPr>
-          <w:sz w:val="40"/>
-          <w:szCs w:val="40"/>
-        </w:rPr>
-        <w:t>Yourself ?</w:t>
-      </w:r>
-      <w:proofErr w:type="gramEnd"/>
+        <w:t>Tell me About Yourself ?</w:t>
+      </w:r>
     </w:p>
     <w:p>
       <w:pPr>
@@ -2487,23 +1769,7 @@
           <w:sz w:val="40"/>
           <w:szCs w:val="40"/>
         </w:rPr>
-        <w:t xml:space="preserve">? (Like </w:t>
-      </w:r>
-      <w:proofErr w:type="gramStart"/>
-      <w:r>
-        <w:rPr>
-          <w:sz w:val="40"/>
-          <w:szCs w:val="40"/>
-        </w:rPr>
-        <w:t>JDK ,</w:t>
-      </w:r>
-      <w:proofErr w:type="gramEnd"/>
-      <w:r>
-        <w:rPr>
-          <w:sz w:val="40"/>
-          <w:szCs w:val="40"/>
-        </w:rPr>
-        <w:t xml:space="preserve"> JRE ,JVM).</w:t>
+        <w:t>? (Like JDK , JRE ,JVM).</w:t>
       </w:r>
     </w:p>
     <w:p>
@@ -2599,72 +1865,22 @@
           <w:sz w:val="40"/>
           <w:szCs w:val="40"/>
         </w:rPr>
-        <w:t xml:space="preserve">Write a code to override </w:t>
-      </w:r>
-      <w:proofErr w:type="spellStart"/>
-      <w:proofErr w:type="gramStart"/>
-      <w:r>
-        <w:rPr>
-          <w:sz w:val="40"/>
-          <w:szCs w:val="40"/>
-        </w:rPr>
-        <w:t>hashCode</w:t>
-      </w:r>
-      <w:proofErr w:type="spellEnd"/>
-      <w:r>
-        <w:rPr>
-          <w:sz w:val="40"/>
-          <w:szCs w:val="40"/>
-        </w:rPr>
-        <w:t>(</w:t>
-      </w:r>
-      <w:proofErr w:type="gramEnd"/>
-      <w:r>
-        <w:rPr>
-          <w:sz w:val="40"/>
-          <w:szCs w:val="40"/>
-        </w:rPr>
-        <w:t>) and equals() method?</w:t>
-      </w:r>
-    </w:p>
-    <w:p>
-      <w:pPr>
-        <w:rPr>
-          <w:sz w:val="40"/>
-          <w:szCs w:val="40"/>
-        </w:rPr>
-      </w:pPr>
-      <w:r>
-        <w:rPr>
-          <w:sz w:val="40"/>
-          <w:szCs w:val="40"/>
-        </w:rPr>
-        <w:t xml:space="preserve">Q.  What happen if we not properly override </w:t>
-      </w:r>
-      <w:proofErr w:type="spellStart"/>
-      <w:proofErr w:type="gramStart"/>
-      <w:r>
-        <w:rPr>
-          <w:sz w:val="40"/>
-          <w:szCs w:val="40"/>
-        </w:rPr>
-        <w:t>hashCode</w:t>
-      </w:r>
-      <w:proofErr w:type="spellEnd"/>
-      <w:r>
-        <w:rPr>
-          <w:sz w:val="40"/>
-          <w:szCs w:val="40"/>
-        </w:rPr>
-        <w:t>(</w:t>
-      </w:r>
-      <w:proofErr w:type="gramEnd"/>
-      <w:r>
-        <w:rPr>
-          <w:sz w:val="40"/>
-          <w:szCs w:val="40"/>
-        </w:rPr>
-        <w:t>) and equals() method ?</w:t>
+        <w:t>Write a code to override hashCode() and equals() method?</w:t>
+      </w:r>
+    </w:p>
+    <w:p>
+      <w:pPr>
+        <w:rPr>
+          <w:sz w:val="40"/>
+          <w:szCs w:val="40"/>
+        </w:rPr>
+      </w:pPr>
+      <w:r>
+        <w:rPr>
+          <w:sz w:val="40"/>
+          <w:szCs w:val="40"/>
+        </w:rPr>
+        <w:t>Q.  What happen if we not properly override hashCode() and equals() method ?</w:t>
       </w:r>
     </w:p>
     <w:p>
@@ -2846,15 +2062,7 @@
           <w:sz w:val="40"/>
           <w:szCs w:val="40"/>
         </w:rPr>
-        <w:t xml:space="preserve">, Second highest or Third </w:t>
-      </w:r>
-      <w:proofErr w:type="gramStart"/>
-      <w:r>
-        <w:rPr>
-          <w:sz w:val="40"/>
-          <w:szCs w:val="40"/>
-        </w:rPr>
-        <w:t xml:space="preserve">highest </w:t>
+        <w:t xml:space="preserve">, Second highest or Third highest </w:t>
       </w:r>
       <w:r>
         <w:rPr>
@@ -2863,7 +2071,6 @@
         </w:rPr>
         <w:t xml:space="preserve"> Number</w:t>
       </w:r>
-      <w:proofErr w:type="gramEnd"/>
       <w:r>
         <w:rPr>
           <w:sz w:val="40"/>
@@ -2976,23 +2183,7 @@
           <w:sz w:val="40"/>
           <w:szCs w:val="40"/>
         </w:rPr>
-        <w:t xml:space="preserve">What is </w:t>
-      </w:r>
-      <w:proofErr w:type="spellStart"/>
-      <w:r>
-        <w:rPr>
-          <w:sz w:val="40"/>
-          <w:szCs w:val="40"/>
-        </w:rPr>
-        <w:t>Autowiring</w:t>
-      </w:r>
-      <w:proofErr w:type="spellEnd"/>
-      <w:r>
-        <w:rPr>
-          <w:sz w:val="40"/>
-          <w:szCs w:val="40"/>
-        </w:rPr>
-        <w:t>?</w:t>
+        <w:t>What is Autowiring?</w:t>
       </w:r>
     </w:p>
     <w:p>
@@ -3030,23 +2221,7 @@
           <w:sz w:val="40"/>
           <w:szCs w:val="40"/>
         </w:rPr>
-        <w:t xml:space="preserve">Q.  What are the different Advice types in </w:t>
-      </w:r>
-      <w:proofErr w:type="gramStart"/>
-      <w:r>
-        <w:rPr>
-          <w:sz w:val="40"/>
-          <w:szCs w:val="40"/>
-        </w:rPr>
-        <w:t>Spring</w:t>
-      </w:r>
-      <w:proofErr w:type="gramEnd"/>
-      <w:r>
-        <w:rPr>
-          <w:sz w:val="40"/>
-          <w:szCs w:val="40"/>
-        </w:rPr>
-        <w:t>?</w:t>
+        <w:t>Q.  What are the different Advice types in Spring?</w:t>
       </w:r>
     </w:p>
     <w:p>
@@ -3127,61 +2302,29 @@
           <w:sz w:val="40"/>
           <w:szCs w:val="40"/>
         </w:rPr>
-        <w:t xml:space="preserve">Q.  What makes </w:t>
-      </w:r>
-      <w:proofErr w:type="gramStart"/>
-      <w:r>
-        <w:rPr>
-          <w:sz w:val="40"/>
-          <w:szCs w:val="40"/>
-        </w:rPr>
-        <w:t>Spring</w:t>
-      </w:r>
-      <w:proofErr w:type="gramEnd"/>
-      <w:r>
-        <w:rPr>
-          <w:sz w:val="40"/>
-          <w:szCs w:val="40"/>
-        </w:rPr>
-        <w:t xml:space="preserve"> boot Special?</w:t>
-      </w:r>
-    </w:p>
-    <w:p>
-      <w:pPr>
-        <w:rPr>
-          <w:sz w:val="40"/>
-          <w:szCs w:val="40"/>
-        </w:rPr>
-      </w:pPr>
-      <w:r>
-        <w:rPr>
-          <w:sz w:val="40"/>
-          <w:szCs w:val="40"/>
-        </w:rPr>
-        <w:t xml:space="preserve">Q.  </w:t>
-      </w:r>
-      <w:r>
-        <w:rPr>
-          <w:sz w:val="40"/>
-          <w:szCs w:val="40"/>
-        </w:rPr>
-        <w:t>Difference between @Controller &amp; @</w:t>
-      </w:r>
-      <w:proofErr w:type="spellStart"/>
-      <w:r>
-        <w:rPr>
-          <w:sz w:val="40"/>
-          <w:szCs w:val="40"/>
-        </w:rPr>
-        <w:t>RestController</w:t>
-      </w:r>
-      <w:proofErr w:type="spellEnd"/>
-      <w:r>
-        <w:rPr>
-          <w:sz w:val="40"/>
-          <w:szCs w:val="40"/>
-        </w:rPr>
-        <w:t>?</w:t>
+        <w:t>Q.  What makes Spring boot Special?</w:t>
+      </w:r>
+    </w:p>
+    <w:p>
+      <w:pPr>
+        <w:rPr>
+          <w:sz w:val="40"/>
+          <w:szCs w:val="40"/>
+        </w:rPr>
+      </w:pPr>
+      <w:r>
+        <w:rPr>
+          <w:sz w:val="40"/>
+          <w:szCs w:val="40"/>
+        </w:rPr>
+        <w:t xml:space="preserve">Q.  </w:t>
+      </w:r>
+      <w:r>
+        <w:rPr>
+          <w:sz w:val="40"/>
+          <w:szCs w:val="40"/>
+        </w:rPr>
+        <w:t>Difference between @Controller &amp; @RestController?</w:t>
       </w:r>
     </w:p>
     <w:p>
@@ -3364,51 +2507,22 @@
     </w:p>
     <w:p>
       <w:r>
-        <w:t xml:space="preserve">Q-- I am going through your resume you have 3+ </w:t>
-      </w:r>
-      <w:proofErr w:type="spellStart"/>
-      <w:r>
-        <w:t>years experience</w:t>
-      </w:r>
-      <w:proofErr w:type="spellEnd"/>
-      <w:r>
-        <w:t xml:space="preserve"> can briefly describe your role</w:t>
-      </w:r>
-    </w:p>
-    <w:p>
-      <w:proofErr w:type="gramStart"/>
-      <w:r>
-        <w:t>and</w:t>
-      </w:r>
-      <w:proofErr w:type="gramEnd"/>
-      <w:r>
-        <w:t xml:space="preserve"> responsibilities?</w:t>
-      </w:r>
-    </w:p>
-    <w:p>
-      <w:r>
-        <w:t xml:space="preserve">A-- I am full stack developer, My responsibilities </w:t>
-      </w:r>
-      <w:proofErr w:type="gramStart"/>
-      <w:r>
-        <w:t>are  to</w:t>
-      </w:r>
-      <w:proofErr w:type="gramEnd"/>
-      <w:r>
-        <w:t xml:space="preserve"> develop code, develop unit </w:t>
-      </w:r>
-    </w:p>
-    <w:p>
-      <w:r>
-        <w:t xml:space="preserve">    </w:t>
-      </w:r>
-      <w:proofErr w:type="gramStart"/>
-      <w:r>
-        <w:t>test-cases</w:t>
-      </w:r>
-      <w:proofErr w:type="gramEnd"/>
-      <w:r>
-        <w:t>, and peer code review.</w:t>
+        <w:t>Q-- I am going through your resume you have 3+ years experience can briefly describe your role</w:t>
+      </w:r>
+    </w:p>
+    <w:p>
+      <w:r>
+        <w:t>and responsibilities?</w:t>
+      </w:r>
+    </w:p>
+    <w:p>
+      <w:r>
+        <w:t xml:space="preserve">A-- I am full stack developer, My responsibilities are  to develop code, develop unit </w:t>
+      </w:r>
+    </w:p>
+    <w:p>
+      <w:r>
+        <w:t>test-cases, and peer code review.</w:t>
       </w:r>
     </w:p>
     <w:p/>
@@ -3420,298 +2534,85 @@
     <w:p/>
     <w:p>
       <w:r>
-        <w:t xml:space="preserve">Q-- How do you rate yourself in </w:t>
-      </w:r>
-      <w:proofErr w:type="spellStart"/>
-      <w:r>
-        <w:t>java</w:t>
-      </w:r>
-      <w:proofErr w:type="gramStart"/>
-      <w:r>
-        <w:t>,spring</w:t>
-      </w:r>
-      <w:proofErr w:type="spellEnd"/>
-      <w:proofErr w:type="gramEnd"/>
-      <w:r>
-        <w:t xml:space="preserve"> &amp; spring boot and hibernate out of 10?</w:t>
+        <w:t>Q-- How do you rate yourself in java,spring&amp; spring boot and hibernate out of 10?</w:t>
       </w:r>
     </w:p>
     <w:p/>
     <w:p>
       <w:r>
-        <w:t xml:space="preserve">Q-- Can you </w:t>
-      </w:r>
-      <w:proofErr w:type="spellStart"/>
-      <w:r>
-        <w:t>expalain</w:t>
-      </w:r>
-      <w:proofErr w:type="spellEnd"/>
-      <w:r>
-        <w:t xml:space="preserve"> in detail what are all </w:t>
-      </w:r>
-      <w:proofErr w:type="spellStart"/>
-      <w:r>
-        <w:t>oop</w:t>
-      </w:r>
-      <w:proofErr w:type="spellEnd"/>
-      <w:r>
-        <w:t xml:space="preserve"> concept?</w:t>
+        <w:t>Q-- Can you expalain in detail what are all oop concept?</w:t>
       </w:r>
     </w:p>
     <w:p/>
     <w:p>
       <w:r>
-        <w:t xml:space="preserve">Q-- </w:t>
-      </w:r>
-      <w:proofErr w:type="gramStart"/>
-      <w:r>
-        <w:t>can</w:t>
-      </w:r>
-      <w:proofErr w:type="gramEnd"/>
-      <w:r>
-        <w:t xml:space="preserve"> you </w:t>
-      </w:r>
-      <w:proofErr w:type="spellStart"/>
-      <w:r>
-        <w:t>expalin</w:t>
-      </w:r>
-      <w:proofErr w:type="spellEnd"/>
-      <w:r>
-        <w:t xml:space="preserve"> what is exception handling and what kind of exceptions we need to handle.</w:t>
+        <w:t>Q-- can you expalin what is exception handling and what kind of exceptions we need to handle.</w:t>
       </w:r>
     </w:p>
     <w:p/>
     <w:p>
       <w:r>
-        <w:t xml:space="preserve">Q-- </w:t>
-      </w:r>
-      <w:proofErr w:type="gramStart"/>
-      <w:r>
-        <w:t>what</w:t>
-      </w:r>
-      <w:proofErr w:type="gramEnd"/>
-      <w:r>
-        <w:t xml:space="preserve"> kind of exceptions we need to handle explicitly?</w:t>
+        <w:t>Q-- what kind of exceptions we need to handle explicitly?</w:t>
       </w:r>
     </w:p>
     <w:p/>
     <w:p>
       <w:r>
-        <w:t xml:space="preserve">Q-- </w:t>
-      </w:r>
-      <w:proofErr w:type="gramStart"/>
-      <w:r>
-        <w:t>what</w:t>
-      </w:r>
-      <w:proofErr w:type="gramEnd"/>
-      <w:r>
-        <w:t xml:space="preserve"> is runtime and </w:t>
-      </w:r>
-      <w:proofErr w:type="spellStart"/>
-      <w:r>
-        <w:t>complie</w:t>
-      </w:r>
-      <w:proofErr w:type="spellEnd"/>
-      <w:r>
-        <w:t xml:space="preserve"> time exceptions? </w:t>
-      </w:r>
-      <w:proofErr w:type="gramStart"/>
-      <w:r>
-        <w:t>why</w:t>
-      </w:r>
-      <w:proofErr w:type="gramEnd"/>
-      <w:r>
-        <w:t xml:space="preserve"> they are divided in such a way?</w:t>
+        <w:t>Q-- what is runtime and complie time exceptions? why they are divided in such a way?</w:t>
       </w:r>
     </w:p>
     <w:p/>
     <w:p>
       <w:r>
-        <w:t xml:space="preserve">Q-- </w:t>
-      </w:r>
-      <w:proofErr w:type="gramStart"/>
-      <w:r>
-        <w:t>which</w:t>
-      </w:r>
-      <w:proofErr w:type="gramEnd"/>
-      <w:r>
-        <w:t xml:space="preserve"> keyword we used to </w:t>
-      </w:r>
-      <w:proofErr w:type="spellStart"/>
-      <w:r>
-        <w:t>thow</w:t>
-      </w:r>
-      <w:proofErr w:type="spellEnd"/>
-      <w:r>
-        <w:t xml:space="preserve"> the exception?</w:t>
+        <w:t>Q-- which keyword we used to thow the exception?</w:t>
       </w:r>
     </w:p>
     <w:p/>
     <w:p>
       <w:r>
-        <w:t xml:space="preserve">Q-- </w:t>
-      </w:r>
-      <w:proofErr w:type="gramStart"/>
-      <w:r>
-        <w:t>what</w:t>
-      </w:r>
-      <w:proofErr w:type="gramEnd"/>
-      <w:r>
-        <w:t xml:space="preserve"> is the difference between throw and throws?</w:t>
+        <w:t>Q-- what is the difference between throw and throws?</w:t>
       </w:r>
     </w:p>
     <w:p/>
     <w:p>
       <w:r>
-        <w:t xml:space="preserve">Q-- </w:t>
-      </w:r>
-      <w:proofErr w:type="gramStart"/>
-      <w:r>
-        <w:t>can</w:t>
-      </w:r>
-      <w:proofErr w:type="gramEnd"/>
-      <w:r>
-        <w:t xml:space="preserve"> we use throw in try </w:t>
-      </w:r>
-      <w:proofErr w:type="spellStart"/>
-      <w:r>
-        <w:t>bolck</w:t>
-      </w:r>
-      <w:proofErr w:type="spellEnd"/>
-      <w:r>
-        <w:t>?</w:t>
+        <w:t>Q-- can we use throw in try bolck?</w:t>
       </w:r>
     </w:p>
     <w:p/>
     <w:p>
       <w:r>
-        <w:t xml:space="preserve">Q-- </w:t>
-      </w:r>
-      <w:proofErr w:type="gramStart"/>
-      <w:r>
-        <w:t>what</w:t>
-      </w:r>
-      <w:proofErr w:type="gramEnd"/>
-      <w:r>
-        <w:t xml:space="preserve"> are the collection you have explicitly work?</w:t>
+        <w:t>Q-- what are the collection you have explicitly work?</w:t>
       </w:r>
     </w:p>
     <w:p/>
     <w:p>
       <w:r>
-        <w:t xml:space="preserve">Q-- </w:t>
-      </w:r>
-      <w:proofErr w:type="gramStart"/>
-      <w:r>
-        <w:t>can</w:t>
-      </w:r>
-      <w:proofErr w:type="gramEnd"/>
-      <w:r>
-        <w:t xml:space="preserve"> you explain in detail how </w:t>
-      </w:r>
-      <w:proofErr w:type="spellStart"/>
-      <w:r>
-        <w:t>hashmap</w:t>
-      </w:r>
-      <w:proofErr w:type="spellEnd"/>
-      <w:r>
-        <w:t xml:space="preserve"> works?</w:t>
+        <w:t>Q-- can you explain in detail how hashmap works?</w:t>
       </w:r>
     </w:p>
     <w:p/>
     <w:p>
       <w:r>
-        <w:t xml:space="preserve">Q-- </w:t>
-      </w:r>
-      <w:proofErr w:type="gramStart"/>
-      <w:r>
-        <w:t>can</w:t>
-      </w:r>
-      <w:proofErr w:type="gramEnd"/>
-      <w:r>
-        <w:t xml:space="preserve"> you tell me what are all the features of </w:t>
-      </w:r>
-      <w:proofErr w:type="spellStart"/>
-      <w:r>
-        <w:t>hashmap</w:t>
-      </w:r>
-      <w:proofErr w:type="spellEnd"/>
-      <w:r>
-        <w:t>?</w:t>
+        <w:t>Q-- can you tell me what are all the features of hashmap?</w:t>
       </w:r>
     </w:p>
     <w:p/>
     <w:p>
       <w:r>
-        <w:t xml:space="preserve">Q-- In which scenario we go for </w:t>
-      </w:r>
-      <w:proofErr w:type="spellStart"/>
-      <w:r>
-        <w:t>hashMap</w:t>
-      </w:r>
-      <w:proofErr w:type="spellEnd"/>
-      <w:r>
-        <w:t>?</w:t>
+        <w:t>Q-- In which scenario we go for hashMap?</w:t>
       </w:r>
     </w:p>
     <w:p/>
     <w:p>
       <w:r>
-        <w:t xml:space="preserve">Q-- </w:t>
-      </w:r>
-      <w:proofErr w:type="gramStart"/>
-      <w:r>
-        <w:t>can</w:t>
-      </w:r>
-      <w:proofErr w:type="gramEnd"/>
-      <w:r>
-        <w:t xml:space="preserve"> we create our own </w:t>
-      </w:r>
-      <w:proofErr w:type="spellStart"/>
-      <w:r>
-        <w:t>hashmap</w:t>
-      </w:r>
-      <w:proofErr w:type="spellEnd"/>
-      <w:r>
-        <w:t xml:space="preserve"> </w:t>
-      </w:r>
-      <w:proofErr w:type="spellStart"/>
-      <w:r>
-        <w:t>class?without</w:t>
-      </w:r>
-      <w:proofErr w:type="spellEnd"/>
-      <w:r>
-        <w:t xml:space="preserve"> extending map and </w:t>
-      </w:r>
-      <w:proofErr w:type="spellStart"/>
-      <w:r>
-        <w:t>hashmap</w:t>
-      </w:r>
-      <w:proofErr w:type="spellEnd"/>
-      <w:r>
-        <w:t>.</w:t>
+        <w:t>Q-- can we create our own hashmapclass?without extending map and hashmap.</w:t>
       </w:r>
     </w:p>
     <w:p/>
     <w:p>
       <w:r>
-        <w:t xml:space="preserve">Q-- </w:t>
-      </w:r>
-      <w:proofErr w:type="gramStart"/>
-      <w:r>
-        <w:t>if</w:t>
-      </w:r>
-      <w:proofErr w:type="gramEnd"/>
-      <w:r>
-        <w:t xml:space="preserve"> extending map interface than what are the methods we need to override if create our own </w:t>
-      </w:r>
-      <w:proofErr w:type="spellStart"/>
-      <w:r>
-        <w:t>hashmap</w:t>
-      </w:r>
-      <w:proofErr w:type="spellEnd"/>
-      <w:r>
-        <w:t>?</w:t>
+        <w:t>Q-- if extending map interface than what are the methods we need to override if create our own hashmap?</w:t>
       </w:r>
     </w:p>
     <w:p/>
@@ -3723,117 +2624,43 @@
     <w:p/>
     <w:p>
       <w:r>
-        <w:t xml:space="preserve">Q-- </w:t>
-      </w:r>
-      <w:proofErr w:type="gramStart"/>
-      <w:r>
-        <w:t>can</w:t>
-      </w:r>
-      <w:proofErr w:type="gramEnd"/>
-      <w:r>
-        <w:t xml:space="preserve"> a class can be static ?</w:t>
+        <w:t>Q-- can a class can be static ?</w:t>
       </w:r>
     </w:p>
     <w:p/>
     <w:p>
       <w:r>
-        <w:t xml:space="preserve">Q-- </w:t>
-      </w:r>
-      <w:proofErr w:type="gramStart"/>
-      <w:r>
-        <w:t>are</w:t>
-      </w:r>
-      <w:proofErr w:type="gramEnd"/>
-      <w:r>
-        <w:t xml:space="preserve"> the static class and </w:t>
-      </w:r>
-      <w:proofErr w:type="spellStart"/>
-      <w:r>
-        <w:t>nasted</w:t>
-      </w:r>
-      <w:proofErr w:type="spellEnd"/>
-      <w:r>
-        <w:t xml:space="preserve"> class is same?</w:t>
+        <w:t>Q-- are the static class and nasted class is same?</w:t>
       </w:r>
     </w:p>
     <w:p/>
     <w:p>
       <w:r>
-        <w:t xml:space="preserve">Q-- </w:t>
-      </w:r>
-      <w:proofErr w:type="spellStart"/>
-      <w:proofErr w:type="gramStart"/>
-      <w:r>
-        <w:t>whar</w:t>
-      </w:r>
-      <w:proofErr w:type="spellEnd"/>
-      <w:proofErr w:type="gramEnd"/>
-      <w:r>
-        <w:t xml:space="preserve"> is singleton class?</w:t>
+        <w:t>Q-- whar is singleton class?</w:t>
       </w:r>
     </w:p>
     <w:p/>
     <w:p>
       <w:r>
-        <w:t xml:space="preserve">Q-- </w:t>
-      </w:r>
-      <w:proofErr w:type="gramStart"/>
-      <w:r>
-        <w:t>how</w:t>
-      </w:r>
-      <w:proofErr w:type="gramEnd"/>
-      <w:r>
-        <w:t xml:space="preserve"> can create our own custom singleton class?(using singleton keyword).</w:t>
+        <w:t>Q-- how can create our own custom singleton class?(using singleton keyword).</w:t>
       </w:r>
     </w:p>
     <w:p/>
     <w:p>
       <w:r>
-        <w:t xml:space="preserve">Q-- </w:t>
-      </w:r>
-      <w:proofErr w:type="gramStart"/>
-      <w:r>
-        <w:t>what</w:t>
-      </w:r>
-      <w:proofErr w:type="gramEnd"/>
-      <w:r>
-        <w:t xml:space="preserve"> is immutable class?</w:t>
+        <w:t>Q-- what is immutable class?</w:t>
       </w:r>
     </w:p>
     <w:p/>
     <w:p>
       <w:r>
-        <w:t xml:space="preserve">Q-- </w:t>
-      </w:r>
-      <w:proofErr w:type="gramStart"/>
-      <w:r>
-        <w:t>what</w:t>
-      </w:r>
-      <w:proofErr w:type="gramEnd"/>
-      <w:r>
-        <w:t xml:space="preserve"> is immutable in java?</w:t>
+        <w:t>Q-- what is immutable in java?</w:t>
       </w:r>
     </w:p>
     <w:p/>
     <w:p>
       <w:r>
-        <w:t xml:space="preserve">Q-- </w:t>
-      </w:r>
-      <w:proofErr w:type="gramStart"/>
-      <w:r>
-        <w:t>have</w:t>
-      </w:r>
-      <w:proofErr w:type="gramEnd"/>
-      <w:r>
-        <w:t xml:space="preserve"> you ever work on </w:t>
-      </w:r>
-      <w:proofErr w:type="spellStart"/>
-      <w:r>
-        <w:t>string,stringbuffer,stringbuilder</w:t>
-      </w:r>
-      <w:proofErr w:type="spellEnd"/>
-      <w:r>
-        <w:t>?</w:t>
+        <w:t>Q-- have you ever work on string,stringbuffer,stringbuilder?</w:t>
       </w:r>
     </w:p>
     <w:p/>
@@ -3844,95 +2671,31 @@
     </w:p>
     <w:p>
       <w:r>
-        <w:t xml:space="preserve">Q-- </w:t>
-      </w:r>
-      <w:proofErr w:type="gramStart"/>
-      <w:r>
-        <w:t>what</w:t>
-      </w:r>
-      <w:proofErr w:type="gramEnd"/>
-      <w:r>
-        <w:t xml:space="preserve"> is spring boot?</w:t>
+        <w:t>Q-- what is spring boot?</w:t>
       </w:r>
     </w:p>
     <w:p/>
     <w:p>
       <w:r>
-        <w:t xml:space="preserve">Q-- </w:t>
-      </w:r>
-      <w:proofErr w:type="gramStart"/>
-      <w:r>
-        <w:t>what</w:t>
-      </w:r>
-      <w:proofErr w:type="gramEnd"/>
-      <w:r>
-        <w:t xml:space="preserve"> is the difference between </w:t>
-      </w:r>
-      <w:proofErr w:type="spellStart"/>
-      <w:r>
-        <w:t>ioc</w:t>
-      </w:r>
-      <w:proofErr w:type="spellEnd"/>
-      <w:r>
-        <w:t xml:space="preserve"> and </w:t>
-      </w:r>
-      <w:proofErr w:type="spellStart"/>
-      <w:r>
-        <w:t>depandancy</w:t>
-      </w:r>
-      <w:proofErr w:type="spellEnd"/>
-      <w:r>
-        <w:t xml:space="preserve"> injection?</w:t>
+        <w:t>Q-- what is the difference between ioc and depandancy injection?</w:t>
       </w:r>
     </w:p>
     <w:p/>
     <w:p>
       <w:r>
-        <w:t xml:space="preserve">Q-- </w:t>
-      </w:r>
-      <w:proofErr w:type="gramStart"/>
-      <w:r>
-        <w:t>what</w:t>
-      </w:r>
-      <w:proofErr w:type="gramEnd"/>
-      <w:r>
-        <w:t xml:space="preserve"> is </w:t>
-      </w:r>
-      <w:proofErr w:type="spellStart"/>
-      <w:r>
-        <w:t>autowiring</w:t>
-      </w:r>
-      <w:proofErr w:type="spellEnd"/>
-      <w:r>
-        <w:t>?</w:t>
+        <w:t>Q-- what is autowiring?</w:t>
       </w:r>
     </w:p>
     <w:p/>
     <w:p>
       <w:r>
-        <w:t xml:space="preserve">Q-- </w:t>
-      </w:r>
-      <w:proofErr w:type="gramStart"/>
-      <w:r>
-        <w:t>how</w:t>
-      </w:r>
-      <w:proofErr w:type="gramEnd"/>
-      <w:r>
-        <w:t xml:space="preserve"> many types of joints are there?</w:t>
+        <w:t>Q-- how many types of joints are there?</w:t>
       </w:r>
     </w:p>
     <w:p/>
     <w:p>
       <w:r>
-        <w:t xml:space="preserve">Q-- </w:t>
-      </w:r>
-      <w:proofErr w:type="gramStart"/>
-      <w:r>
-        <w:t>what</w:t>
-      </w:r>
-      <w:proofErr w:type="gramEnd"/>
-      <w:r>
-        <w:t xml:space="preserve"> is inner joint?</w:t>
+        <w:t>Q-- what is inner joint?</w:t>
       </w:r>
     </w:p>
     <w:p>
@@ -4005,11 +2768,10 @@
       <w:r>
         <w:rPr>
           <w:noProof/>
-          <w:lang w:bidi="hi-IN"/>
         </w:rPr>
         <w:lastRenderedPageBreak/>
         <w:drawing>
-          <wp:inline distT="0" distB="0" distL="0" distR="0" wp14:anchorId="50B4430E" wp14:editId="2E7D5F95">
+          <wp:inline distT="0" distB="0" distL="0" distR="0">
             <wp:extent cx="5943600" cy="2681080"/>
             <wp:effectExtent l="0" t="0" r="0" b="5080"/>
             <wp:docPr id="1" name="Picture 1" descr="E:\ScreenShot\Screen Tut\2020-05-19 at 23-49-19.jpg"/>
@@ -4029,7 +2791,7 @@
                     <a:blip r:embed="rId5">
                       <a:extLst>
                         <a:ext uri="{28A0092B-C50C-407E-A947-70E740481C1C}">
-                          <a14:useLocalDpi xmlns:a14="http://schemas.microsoft.com/office/drawing/2010/main" val="0"/>
+                          <a14:useLocalDpi xmlns:a14="http://schemas.microsoft.com/office/drawing/2010/main" xmlns:wps="http://schemas.microsoft.com/office/word/2010/wordprocessingShape" xmlns:wpi="http://schemas.microsoft.com/office/word/2010/wordprocessingInk" xmlns:wpg="http://schemas.microsoft.com/office/word/2010/wordprocessingGroup" xmlns:w15="http://schemas.microsoft.com/office/word/2012/wordml" xmlns:w14="http://schemas.microsoft.com/office/word/2010/wordml" xmlns:w="http://schemas.openxmlformats.org/wordprocessingml/2006/main" xmlns:w10="urn:schemas-microsoft-com:office:word" xmlns:wp14="http://schemas.microsoft.com/office/word/2010/wordprocessingDrawing" xmlns:v="urn:schemas-microsoft-com:vml" xmlns:o="urn:schemas-microsoft-com:office:office" xmlns:mc="http://schemas.openxmlformats.org/markup-compatibility/2006" xmlns:wpc="http://schemas.microsoft.com/office/word/2010/wordprocessingCanvas" xmlns="" val="0"/>
                         </a:ext>
                       </a:extLst>
                     </a:blip>
@@ -4062,10 +2824,9 @@
       <w:r>
         <w:rPr>
           <w:noProof/>
-          <w:lang w:bidi="hi-IN"/>
         </w:rPr>
         <w:drawing>
-          <wp:inline distT="0" distB="0" distL="0" distR="0" wp14:anchorId="1AC89566" wp14:editId="1C181B5C">
+          <wp:inline distT="0" distB="0" distL="0" distR="0">
             <wp:extent cx="5943600" cy="3278038"/>
             <wp:effectExtent l="0" t="0" r="0" b="0"/>
             <wp:docPr id="2" name="Picture 2" descr="E:\ScreenShot\Screen Tut\2020-05-19 at 23-50-30.jpg"/>
@@ -4085,7 +2846,7 @@
                     <a:blip r:embed="rId6">
                       <a:extLst>
                         <a:ext uri="{28A0092B-C50C-407E-A947-70E740481C1C}">
-                          <a14:useLocalDpi xmlns:a14="http://schemas.microsoft.com/office/drawing/2010/main" val="0"/>
+                          <a14:useLocalDpi xmlns:a14="http://schemas.microsoft.com/office/drawing/2010/main" xmlns:wps="http://schemas.microsoft.com/office/word/2010/wordprocessingShape" xmlns:wpi="http://schemas.microsoft.com/office/word/2010/wordprocessingInk" xmlns:wpg="http://schemas.microsoft.com/office/word/2010/wordprocessingGroup" xmlns:w15="http://schemas.microsoft.com/office/word/2012/wordml" xmlns:w14="http://schemas.microsoft.com/office/word/2010/wordml" xmlns:w="http://schemas.openxmlformats.org/wordprocessingml/2006/main" xmlns:w10="urn:schemas-microsoft-com:office:word" xmlns:wp14="http://schemas.microsoft.com/office/word/2010/wordprocessingDrawing" xmlns:v="urn:schemas-microsoft-com:vml" xmlns:o="urn:schemas-microsoft-com:office:office" xmlns:mc="http://schemas.openxmlformats.org/markup-compatibility/2006" xmlns:wpc="http://schemas.microsoft.com/office/word/2010/wordprocessingCanvas" xmlns="" val="0"/>
                         </a:ext>
                       </a:extLst>
                     </a:blip>
@@ -4118,10 +2879,9 @@
       <w:r>
         <w:rPr>
           <w:noProof/>
-          <w:lang w:bidi="hi-IN"/>
         </w:rPr>
         <w:drawing>
-          <wp:inline distT="0" distB="0" distL="0" distR="0" wp14:anchorId="63DE5FD4" wp14:editId="650F25D3">
+          <wp:inline distT="0" distB="0" distL="0" distR="0">
             <wp:extent cx="5609492" cy="1914525"/>
             <wp:effectExtent l="0" t="0" r="0" b="0"/>
             <wp:docPr id="3" name="Picture 3" descr="E:\ScreenShot\Screen Tut\2020-05-19 at 23-51-04.jpg"/>
@@ -4141,7 +2901,7 @@
                     <a:blip r:embed="rId7">
                       <a:extLst>
                         <a:ext uri="{28A0092B-C50C-407E-A947-70E740481C1C}">
-                          <a14:useLocalDpi xmlns:a14="http://schemas.microsoft.com/office/drawing/2010/main" val="0"/>
+                          <a14:useLocalDpi xmlns:a14="http://schemas.microsoft.com/office/drawing/2010/main" xmlns:wps="http://schemas.microsoft.com/office/word/2010/wordprocessingShape" xmlns:wpi="http://schemas.microsoft.com/office/word/2010/wordprocessingInk" xmlns:wpg="http://schemas.microsoft.com/office/word/2010/wordprocessingGroup" xmlns:w15="http://schemas.microsoft.com/office/word/2012/wordml" xmlns:w14="http://schemas.microsoft.com/office/word/2010/wordml" xmlns:w="http://schemas.openxmlformats.org/wordprocessingml/2006/main" xmlns:w10="urn:schemas-microsoft-com:office:word" xmlns:wp14="http://schemas.microsoft.com/office/word/2010/wordprocessingDrawing" xmlns:v="urn:schemas-microsoft-com:vml" xmlns:o="urn:schemas-microsoft-com:office:office" xmlns:mc="http://schemas.openxmlformats.org/markup-compatibility/2006" xmlns:wpc="http://schemas.microsoft.com/office/word/2010/wordprocessingCanvas" xmlns="" val="0"/>
                         </a:ext>
                       </a:extLst>
                     </a:blip>
@@ -4174,11 +2934,10 @@
       <w:r>
         <w:rPr>
           <w:noProof/>
-          <w:lang w:bidi="hi-IN"/>
         </w:rPr>
         <w:lastRenderedPageBreak/>
         <w:drawing>
-          <wp:inline distT="0" distB="0" distL="0" distR="0" wp14:anchorId="112AF961" wp14:editId="38ADBD07">
+          <wp:inline distT="0" distB="0" distL="0" distR="0">
             <wp:extent cx="5943600" cy="3050628"/>
             <wp:effectExtent l="0" t="0" r="0" b="0"/>
             <wp:docPr id="4" name="Picture 4" descr="E:\ScreenShot\Screen Tut\2020-05-19 at 23-51-19.jpg"/>
@@ -4198,7 +2957,7 @@
                     <a:blip r:embed="rId8">
                       <a:extLst>
                         <a:ext uri="{28A0092B-C50C-407E-A947-70E740481C1C}">
-                          <a14:useLocalDpi xmlns:a14="http://schemas.microsoft.com/office/drawing/2010/main" val="0"/>
+                          <a14:useLocalDpi xmlns:a14="http://schemas.microsoft.com/office/drawing/2010/main" xmlns:wps="http://schemas.microsoft.com/office/word/2010/wordprocessingShape" xmlns:wpi="http://schemas.microsoft.com/office/word/2010/wordprocessingInk" xmlns:wpg="http://schemas.microsoft.com/office/word/2010/wordprocessingGroup" xmlns:w15="http://schemas.microsoft.com/office/word/2012/wordml" xmlns:w14="http://schemas.microsoft.com/office/word/2010/wordml" xmlns:w="http://schemas.openxmlformats.org/wordprocessingml/2006/main" xmlns:w10="urn:schemas-microsoft-com:office:word" xmlns:wp14="http://schemas.microsoft.com/office/word/2010/wordprocessingDrawing" xmlns:v="urn:schemas-microsoft-com:vml" xmlns:o="urn:schemas-microsoft-com:office:office" xmlns:mc="http://schemas.openxmlformats.org/markup-compatibility/2006" xmlns:wpc="http://schemas.microsoft.com/office/word/2010/wordprocessingCanvas" xmlns="" val="0"/>
                         </a:ext>
                       </a:extLst>
                     </a:blip>
@@ -4231,10 +2990,9 @@
       <w:r>
         <w:rPr>
           <w:noProof/>
-          <w:lang w:bidi="hi-IN"/>
         </w:rPr>
         <w:drawing>
-          <wp:inline distT="0" distB="0" distL="0" distR="0" wp14:anchorId="7C39979F" wp14:editId="487AA60C">
+          <wp:inline distT="0" distB="0" distL="0" distR="0">
             <wp:extent cx="5943504" cy="1838325"/>
             <wp:effectExtent l="0" t="0" r="635" b="0"/>
             <wp:docPr id="5" name="Picture 5" descr="E:\ScreenShot\Screen Tut\2020-05-19 at 23-53-01.jpg"/>
@@ -4254,7 +3012,7 @@
                     <a:blip r:embed="rId9">
                       <a:extLst>
                         <a:ext uri="{28A0092B-C50C-407E-A947-70E740481C1C}">
-                          <a14:useLocalDpi xmlns:a14="http://schemas.microsoft.com/office/drawing/2010/main" val="0"/>
+                          <a14:useLocalDpi xmlns:a14="http://schemas.microsoft.com/office/drawing/2010/main" xmlns:wps="http://schemas.microsoft.com/office/word/2010/wordprocessingShape" xmlns:wpi="http://schemas.microsoft.com/office/word/2010/wordprocessingInk" xmlns:wpg="http://schemas.microsoft.com/office/word/2010/wordprocessingGroup" xmlns:w15="http://schemas.microsoft.com/office/word/2012/wordml" xmlns:w14="http://schemas.microsoft.com/office/word/2010/wordml" xmlns:w="http://schemas.openxmlformats.org/wordprocessingml/2006/main" xmlns:w10="urn:schemas-microsoft-com:office:word" xmlns:wp14="http://schemas.microsoft.com/office/word/2010/wordprocessingDrawing" xmlns:v="urn:schemas-microsoft-com:vml" xmlns:o="urn:schemas-microsoft-com:office:office" xmlns:mc="http://schemas.openxmlformats.org/markup-compatibility/2006" xmlns:wpc="http://schemas.microsoft.com/office/word/2010/wordprocessingCanvas" xmlns="" val="0"/>
                         </a:ext>
                       </a:extLst>
                     </a:blip>
@@ -4284,39 +3042,17 @@
       </w:r>
     </w:p>
     <w:p>
-      <w:proofErr w:type="gramStart"/>
-      <w:r>
-        <w:t>1)By</w:t>
-      </w:r>
-      <w:proofErr w:type="gramEnd"/>
-      <w:r>
-        <w:t xml:space="preserve"> </w:t>
-      </w:r>
-      <w:proofErr w:type="spellStart"/>
-      <w:r>
-        <w:t>Reflexion</w:t>
-      </w:r>
-      <w:proofErr w:type="spellEnd"/>
-      <w:r>
-        <w:t xml:space="preserve"> </w:t>
-      </w:r>
-      <w:proofErr w:type="spellStart"/>
-      <w:r>
-        <w:t>Api</w:t>
-      </w:r>
-      <w:proofErr w:type="spellEnd"/>
-      <w:r>
-        <w:t xml:space="preserve"> , 2)de-serialization, 3) Cloning</w:t>
+      <w:r>
+        <w:t>1)ByReflexionApi , 2)de-serialization, 3) Cloning</w:t>
       </w:r>
     </w:p>
     <w:p>
       <w:r>
         <w:rPr>
           <w:noProof/>
-          <w:lang w:bidi="hi-IN"/>
         </w:rPr>
         <w:drawing>
-          <wp:inline distT="0" distB="0" distL="0" distR="0" wp14:anchorId="2440FACB" wp14:editId="6BE20ED1">
+          <wp:inline distT="0" distB="0" distL="0" distR="0">
             <wp:extent cx="5895340" cy="1619250"/>
             <wp:effectExtent l="0" t="0" r="0" b="0"/>
             <wp:docPr id="6" name="Picture 6" descr="E:\ScreenShot\Screen Tut\2020-05-19 at 23-56-25.jpg"/>
@@ -4336,7 +3072,7 @@
                     <a:blip r:embed="rId10">
                       <a:extLst>
                         <a:ext uri="{28A0092B-C50C-407E-A947-70E740481C1C}">
-                          <a14:useLocalDpi xmlns:a14="http://schemas.microsoft.com/office/drawing/2010/main" val="0"/>
+                          <a14:useLocalDpi xmlns:a14="http://schemas.microsoft.com/office/drawing/2010/main" xmlns:wps="http://schemas.microsoft.com/office/word/2010/wordprocessingShape" xmlns:wpi="http://schemas.microsoft.com/office/word/2010/wordprocessingInk" xmlns:wpg="http://schemas.microsoft.com/office/word/2010/wordprocessingGroup" xmlns:w15="http://schemas.microsoft.com/office/word/2012/wordml" xmlns:w14="http://schemas.microsoft.com/office/word/2010/wordml" xmlns:w="http://schemas.openxmlformats.org/wordprocessingml/2006/main" xmlns:w10="urn:schemas-microsoft-com:office:word" xmlns:wp14="http://schemas.microsoft.com/office/word/2010/wordprocessingDrawing" xmlns:v="urn:schemas-microsoft-com:vml" xmlns:o="urn:schemas-microsoft-com:office:office" xmlns:mc="http://schemas.openxmlformats.org/markup-compatibility/2006" xmlns:wpc="http://schemas.microsoft.com/office/word/2010/wordprocessingCanvas" xmlns="" val="0"/>
                         </a:ext>
                       </a:extLst>
                     </a:blip>
@@ -4371,32 +3107,18 @@
       </w:r>
     </w:p>
     <w:p>
-      <w:proofErr w:type="spellStart"/>
-      <w:r>
-        <w:t>When ever</w:t>
-      </w:r>
-      <w:proofErr w:type="spellEnd"/>
-      <w:r>
-        <w:t xml:space="preserve"> </w:t>
-      </w:r>
-      <w:proofErr w:type="spellStart"/>
-      <w:r>
-        <w:t>getInstance</w:t>
-      </w:r>
-      <w:proofErr w:type="spellEnd"/>
-      <w:r>
-        <w:t xml:space="preserve"> method called asynchronously, chances that two object is created for that purpose we must have double check</w:t>
+      <w:r>
+        <w:t>When evergetInstance method called asynchronously, chances that two object is created for that purpose we must have double check</w:t>
       </w:r>
     </w:p>
     <w:p>
       <w:r>
         <w:rPr>
           <w:noProof/>
-          <w:lang w:bidi="hi-IN"/>
         </w:rPr>
         <w:lastRenderedPageBreak/>
         <w:drawing>
-          <wp:inline distT="0" distB="0" distL="0" distR="0" wp14:anchorId="5A5F564B" wp14:editId="167E6A84">
+          <wp:inline distT="0" distB="0" distL="0" distR="0">
             <wp:extent cx="5942150" cy="1562100"/>
             <wp:effectExtent l="0" t="0" r="1905" b="0"/>
             <wp:docPr id="7" name="Picture 7" descr="E:\ScreenShot\Screen Tut\2020-05-20 at 00-08-44.jpg"/>
@@ -4416,7 +3138,7 @@
                     <a:blip r:embed="rId11">
                       <a:extLst>
                         <a:ext uri="{28A0092B-C50C-407E-A947-70E740481C1C}">
-                          <a14:useLocalDpi xmlns:a14="http://schemas.microsoft.com/office/drawing/2010/main" val="0"/>
+                          <a14:useLocalDpi xmlns:a14="http://schemas.microsoft.com/office/drawing/2010/main" xmlns:wps="http://schemas.microsoft.com/office/word/2010/wordprocessingShape" xmlns:wpi="http://schemas.microsoft.com/office/word/2010/wordprocessingInk" xmlns:wpg="http://schemas.microsoft.com/office/word/2010/wordprocessingGroup" xmlns:w15="http://schemas.microsoft.com/office/word/2012/wordml" xmlns:w14="http://schemas.microsoft.com/office/word/2010/wordml" xmlns:w="http://schemas.openxmlformats.org/wordprocessingml/2006/main" xmlns:w10="urn:schemas-microsoft-com:office:word" xmlns:wp14="http://schemas.microsoft.com/office/word/2010/wordprocessingDrawing" xmlns:v="urn:schemas-microsoft-com:vml" xmlns:o="urn:schemas-microsoft-com:office:office" xmlns:mc="http://schemas.openxmlformats.org/markup-compatibility/2006" xmlns:wpc="http://schemas.microsoft.com/office/word/2010/wordprocessingCanvas" xmlns="" val="0"/>
                         </a:ext>
                       </a:extLst>
                     </a:blip>
@@ -4447,56 +3169,26 @@
     </w:p>
     <w:p>
       <w:r>
-        <w:t xml:space="preserve">By taking the example of </w:t>
-      </w:r>
-      <w:proofErr w:type="spellStart"/>
-      <w:r>
-        <w:t>hashmap</w:t>
-      </w:r>
-      <w:proofErr w:type="spellEnd"/>
-      <w:r>
-        <w:t xml:space="preserve"> what roll they place and retrieve the object from </w:t>
-      </w:r>
-      <w:proofErr w:type="spellStart"/>
-      <w:r>
-        <w:t>hashmap</w:t>
-      </w:r>
-      <w:proofErr w:type="spellEnd"/>
-    </w:p>
-    <w:p>
-      <w:r>
-        <w:t xml:space="preserve">On relative condition, whenever two </w:t>
-      </w:r>
-      <w:proofErr w:type="spellStart"/>
-      <w:r>
-        <w:t>hashcode’s</w:t>
-      </w:r>
-      <w:proofErr w:type="spellEnd"/>
-      <w:r>
-        <w:t xml:space="preserve"> are equal there are chances are objects may not be</w:t>
-      </w:r>
-    </w:p>
-    <w:p>
-      <w:r>
-        <w:t xml:space="preserve">Equal but if objects are equal </w:t>
-      </w:r>
-      <w:proofErr w:type="spellStart"/>
-      <w:r>
-        <w:t>hashcode</w:t>
-      </w:r>
-      <w:proofErr w:type="spellEnd"/>
-      <w:r>
-        <w:t xml:space="preserve"> must be equal.</w:t>
+        <w:t>By taking the example of hashmap what roll they place and retrieve the object from hashmap</w:t>
+      </w:r>
+    </w:p>
+    <w:p>
+      <w:r>
+        <w:t>On relative condition, whenever two hashcode’s are equal there are chances are objects may not be</w:t>
+      </w:r>
+    </w:p>
+    <w:p>
+      <w:r>
+        <w:t>Equal but if objects are equal hashcode must be equal.</w:t>
       </w:r>
     </w:p>
     <w:p>
       <w:r>
         <w:rPr>
           <w:noProof/>
-          <w:lang w:bidi="hi-IN"/>
         </w:rPr>
         <w:drawing>
-          <wp:inline distT="0" distB="0" distL="0" distR="0" wp14:anchorId="0AC919AE" wp14:editId="5FEAE5E0">
+          <wp:inline distT="0" distB="0" distL="0" distR="0">
             <wp:extent cx="5915025" cy="1304925"/>
             <wp:effectExtent l="0" t="0" r="9525" b="9525"/>
             <wp:docPr id="8" name="Picture 8" descr="E:\ScreenShot\Screen Tut\2020-05-20 at 00-13-23.jpg"/>
@@ -4516,7 +3208,7 @@
                     <a:blip r:embed="rId12">
                       <a:extLst>
                         <a:ext uri="{28A0092B-C50C-407E-A947-70E740481C1C}">
-                          <a14:useLocalDpi xmlns:a14="http://schemas.microsoft.com/office/drawing/2010/main" val="0"/>
+                          <a14:useLocalDpi xmlns:a14="http://schemas.microsoft.com/office/drawing/2010/main" xmlns:wps="http://schemas.microsoft.com/office/word/2010/wordprocessingShape" xmlns:wpi="http://schemas.microsoft.com/office/word/2010/wordprocessingInk" xmlns:wpg="http://schemas.microsoft.com/office/word/2010/wordprocessingGroup" xmlns:w15="http://schemas.microsoft.com/office/word/2012/wordml" xmlns:w14="http://schemas.microsoft.com/office/word/2010/wordml" xmlns:w="http://schemas.openxmlformats.org/wordprocessingml/2006/main" xmlns:w10="urn:schemas-microsoft-com:office:word" xmlns:wp14="http://schemas.microsoft.com/office/word/2010/wordprocessingDrawing" xmlns:v="urn:schemas-microsoft-com:vml" xmlns:o="urn:schemas-microsoft-com:office:office" xmlns:mc="http://schemas.openxmlformats.org/markup-compatibility/2006" xmlns:wpc="http://schemas.microsoft.com/office/word/2010/wordprocessingCanvas" xmlns="" val="0"/>
                         </a:ext>
                       </a:extLst>
                     </a:blip>
@@ -4549,10 +3241,9 @@
       <w:r>
         <w:rPr>
           <w:noProof/>
-          <w:lang w:bidi="hi-IN"/>
         </w:rPr>
         <w:drawing>
-          <wp:inline distT="0" distB="0" distL="0" distR="0" wp14:anchorId="5181AF05" wp14:editId="77243B30">
+          <wp:inline distT="0" distB="0" distL="0" distR="0">
             <wp:extent cx="5772150" cy="1228725"/>
             <wp:effectExtent l="0" t="0" r="0" b="9525"/>
             <wp:docPr id="9" name="Picture 9" descr="E:\ScreenShot\Screen Tut\2020-05-20 at 00-14-31.jpg"/>
@@ -4572,7 +3263,7 @@
                     <a:blip r:embed="rId13">
                       <a:extLst>
                         <a:ext uri="{28A0092B-C50C-407E-A947-70E740481C1C}">
-                          <a14:useLocalDpi xmlns:a14="http://schemas.microsoft.com/office/drawing/2010/main" val="0"/>
+                          <a14:useLocalDpi xmlns:a14="http://schemas.microsoft.com/office/drawing/2010/main" xmlns:wps="http://schemas.microsoft.com/office/word/2010/wordprocessingShape" xmlns:wpi="http://schemas.microsoft.com/office/word/2010/wordprocessingInk" xmlns:wpg="http://schemas.microsoft.com/office/word/2010/wordprocessingGroup" xmlns:w15="http://schemas.microsoft.com/office/word/2012/wordml" xmlns:w14="http://schemas.microsoft.com/office/word/2010/wordml" xmlns:w="http://schemas.openxmlformats.org/wordprocessingml/2006/main" xmlns:w10="urn:schemas-microsoft-com:office:word" xmlns:wp14="http://schemas.microsoft.com/office/word/2010/wordprocessingDrawing" xmlns:v="urn:schemas-microsoft-com:vml" xmlns:o="urn:schemas-microsoft-com:office:office" xmlns:mc="http://schemas.openxmlformats.org/markup-compatibility/2006" xmlns:wpc="http://schemas.microsoft.com/office/word/2010/wordprocessingCanvas" xmlns="" val="0"/>
                         </a:ext>
                       </a:extLst>
                     </a:blip>
@@ -4605,10 +3296,9 @@
       <w:r>
         <w:rPr>
           <w:noProof/>
-          <w:lang w:bidi="hi-IN"/>
         </w:rPr>
         <w:drawing>
-          <wp:inline distT="0" distB="0" distL="0" distR="0" wp14:anchorId="43FFA19D" wp14:editId="40E7E392">
+          <wp:inline distT="0" distB="0" distL="0" distR="0">
             <wp:extent cx="4410075" cy="1600200"/>
             <wp:effectExtent l="0" t="0" r="9525" b="0"/>
             <wp:docPr id="10" name="Picture 10" descr="E:\ScreenShot\Screen Tut\2020-05-20 at 00-15-26.jpg"/>
@@ -4628,7 +3318,7 @@
                     <a:blip r:embed="rId14">
                       <a:extLst>
                         <a:ext uri="{28A0092B-C50C-407E-A947-70E740481C1C}">
-                          <a14:useLocalDpi xmlns:a14="http://schemas.microsoft.com/office/drawing/2010/main" val="0"/>
+                          <a14:useLocalDpi xmlns:a14="http://schemas.microsoft.com/office/drawing/2010/main" xmlns:wps="http://schemas.microsoft.com/office/word/2010/wordprocessingShape" xmlns:wpi="http://schemas.microsoft.com/office/word/2010/wordprocessingInk" xmlns:wpg="http://schemas.microsoft.com/office/word/2010/wordprocessingGroup" xmlns:w15="http://schemas.microsoft.com/office/word/2012/wordml" xmlns:w14="http://schemas.microsoft.com/office/word/2010/wordml" xmlns:w="http://schemas.openxmlformats.org/wordprocessingml/2006/main" xmlns:w10="urn:schemas-microsoft-com:office:word" xmlns:wp14="http://schemas.microsoft.com/office/word/2010/wordprocessingDrawing" xmlns:v="urn:schemas-microsoft-com:vml" xmlns:o="urn:schemas-microsoft-com:office:office" xmlns:mc="http://schemas.openxmlformats.org/markup-compatibility/2006" xmlns:wpc="http://schemas.microsoft.com/office/word/2010/wordprocessingCanvas" xmlns="" val="0"/>
                         </a:ext>
                       </a:extLst>
                     </a:blip>
@@ -4661,10 +3351,9 @@
       <w:r>
         <w:rPr>
           <w:noProof/>
-          <w:lang w:bidi="hi-IN"/>
         </w:rPr>
         <w:drawing>
-          <wp:inline distT="0" distB="0" distL="0" distR="0" wp14:anchorId="1B122238" wp14:editId="21B79171">
+          <wp:inline distT="0" distB="0" distL="0" distR="0">
             <wp:extent cx="5781675" cy="1066800"/>
             <wp:effectExtent l="0" t="0" r="9525" b="0"/>
             <wp:docPr id="11" name="Picture 11" descr="E:\ScreenShot\Screen Tut\2020-05-20 at 00-15-50.jpg"/>
@@ -4684,7 +3373,7 @@
                     <a:blip r:embed="rId15">
                       <a:extLst>
                         <a:ext uri="{28A0092B-C50C-407E-A947-70E740481C1C}">
-                          <a14:useLocalDpi xmlns:a14="http://schemas.microsoft.com/office/drawing/2010/main" val="0"/>
+                          <a14:useLocalDpi xmlns:a14="http://schemas.microsoft.com/office/drawing/2010/main" xmlns:wps="http://schemas.microsoft.com/office/word/2010/wordprocessingShape" xmlns:wpi="http://schemas.microsoft.com/office/word/2010/wordprocessingInk" xmlns:wpg="http://schemas.microsoft.com/office/word/2010/wordprocessingGroup" xmlns:w15="http://schemas.microsoft.com/office/word/2012/wordml" xmlns:w14="http://schemas.microsoft.com/office/word/2010/wordml" xmlns:w="http://schemas.openxmlformats.org/wordprocessingml/2006/main" xmlns:w10="urn:schemas-microsoft-com:office:word" xmlns:wp14="http://schemas.microsoft.com/office/word/2010/wordprocessingDrawing" xmlns:v="urn:schemas-microsoft-com:vml" xmlns:o="urn:schemas-microsoft-com:office:office" xmlns:mc="http://schemas.openxmlformats.org/markup-compatibility/2006" xmlns:wpc="http://schemas.microsoft.com/office/word/2010/wordprocessingCanvas" xmlns="" val="0"/>
                         </a:ext>
                       </a:extLst>
                     </a:blip>
@@ -4717,11 +3406,10 @@
       <w:r>
         <w:rPr>
           <w:noProof/>
-          <w:lang w:bidi="hi-IN"/>
         </w:rPr>
         <w:lastRenderedPageBreak/>
         <w:drawing>
-          <wp:inline distT="0" distB="0" distL="0" distR="0" wp14:anchorId="1A536063" wp14:editId="0BA5829F">
+          <wp:inline distT="0" distB="0" distL="0" distR="0">
             <wp:extent cx="4552950" cy="781050"/>
             <wp:effectExtent l="0" t="0" r="0" b="0"/>
             <wp:docPr id="12" name="Picture 12" descr="E:\ScreenShot\Screen Tut\2020-05-20 at 00-16-22.jpg"/>
@@ -4741,7 +3429,7 @@
                     <a:blip r:embed="rId16">
                       <a:extLst>
                         <a:ext uri="{28A0092B-C50C-407E-A947-70E740481C1C}">
-                          <a14:useLocalDpi xmlns:a14="http://schemas.microsoft.com/office/drawing/2010/main" val="0"/>
+                          <a14:useLocalDpi xmlns:a14="http://schemas.microsoft.com/office/drawing/2010/main" xmlns:wps="http://schemas.microsoft.com/office/word/2010/wordprocessingShape" xmlns:wpi="http://schemas.microsoft.com/office/word/2010/wordprocessingInk" xmlns:wpg="http://schemas.microsoft.com/office/word/2010/wordprocessingGroup" xmlns:w15="http://schemas.microsoft.com/office/word/2012/wordml" xmlns:w14="http://schemas.microsoft.com/office/word/2010/wordml" xmlns:w="http://schemas.openxmlformats.org/wordprocessingml/2006/main" xmlns:w10="urn:schemas-microsoft-com:office:word" xmlns:wp14="http://schemas.microsoft.com/office/word/2010/wordprocessingDrawing" xmlns:v="urn:schemas-microsoft-com:vml" xmlns:o="urn:schemas-microsoft-com:office:office" xmlns:mc="http://schemas.openxmlformats.org/markup-compatibility/2006" xmlns:wpc="http://schemas.microsoft.com/office/word/2010/wordprocessingCanvas" xmlns="" val="0"/>
                         </a:ext>
                       </a:extLst>
                     </a:blip>
@@ -4774,10 +3462,9 @@
       <w:r>
         <w:rPr>
           <w:noProof/>
-          <w:lang w:bidi="hi-IN"/>
         </w:rPr>
         <w:drawing>
-          <wp:inline distT="0" distB="0" distL="0" distR="0" wp14:anchorId="6790BA44" wp14:editId="3646BEDC">
+          <wp:inline distT="0" distB="0" distL="0" distR="0">
             <wp:extent cx="6334125" cy="1257300"/>
             <wp:effectExtent l="0" t="0" r="9525" b="0"/>
             <wp:docPr id="13" name="Picture 13" descr="E:\ScreenShot\Screen Tut\2020-05-20 at 00-16-27.jpg"/>
@@ -4797,7 +3484,7 @@
                     <a:blip r:embed="rId17">
                       <a:extLst>
                         <a:ext uri="{28A0092B-C50C-407E-A947-70E740481C1C}">
-                          <a14:useLocalDpi xmlns:a14="http://schemas.microsoft.com/office/drawing/2010/main" val="0"/>
+                          <a14:useLocalDpi xmlns:a14="http://schemas.microsoft.com/office/drawing/2010/main" xmlns:wps="http://schemas.microsoft.com/office/word/2010/wordprocessingShape" xmlns:wpi="http://schemas.microsoft.com/office/word/2010/wordprocessingInk" xmlns:wpg="http://schemas.microsoft.com/office/word/2010/wordprocessingGroup" xmlns:w15="http://schemas.microsoft.com/office/word/2012/wordml" xmlns:w14="http://schemas.microsoft.com/office/word/2010/wordml" xmlns:w="http://schemas.openxmlformats.org/wordprocessingml/2006/main" xmlns:w10="urn:schemas-microsoft-com:office:word" xmlns:wp14="http://schemas.microsoft.com/office/word/2010/wordprocessingDrawing" xmlns:v="urn:schemas-microsoft-com:vml" xmlns:o="urn:schemas-microsoft-com:office:office" xmlns:mc="http://schemas.openxmlformats.org/markup-compatibility/2006" xmlns:wpc="http://schemas.microsoft.com/office/word/2010/wordprocessingCanvas" xmlns="" val="0"/>
                         </a:ext>
                       </a:extLst>
                     </a:blip>
@@ -4830,10 +3517,9 @@
       <w:r>
         <w:rPr>
           <w:noProof/>
-          <w:lang w:bidi="hi-IN"/>
         </w:rPr>
         <w:drawing>
-          <wp:inline distT="0" distB="0" distL="0" distR="0" wp14:anchorId="5314D6F0" wp14:editId="618686EF">
+          <wp:inline distT="0" distB="0" distL="0" distR="0">
             <wp:extent cx="5391150" cy="1171575"/>
             <wp:effectExtent l="0" t="0" r="0" b="9525"/>
             <wp:docPr id="14" name="Picture 14" descr="E:\ScreenShot\Screen Tut\2020-05-20 at 00-17-47.jpg"/>
@@ -4853,7 +3539,7 @@
                     <a:blip r:embed="rId18">
                       <a:extLst>
                         <a:ext uri="{28A0092B-C50C-407E-A947-70E740481C1C}">
-                          <a14:useLocalDpi xmlns:a14="http://schemas.microsoft.com/office/drawing/2010/main" val="0"/>
+                          <a14:useLocalDpi xmlns:a14="http://schemas.microsoft.com/office/drawing/2010/main" xmlns:wps="http://schemas.microsoft.com/office/word/2010/wordprocessingShape" xmlns:wpi="http://schemas.microsoft.com/office/word/2010/wordprocessingInk" xmlns:wpg="http://schemas.microsoft.com/office/word/2010/wordprocessingGroup" xmlns:w15="http://schemas.microsoft.com/office/word/2012/wordml" xmlns:w14="http://schemas.microsoft.com/office/word/2010/wordml" xmlns:w="http://schemas.openxmlformats.org/wordprocessingml/2006/main" xmlns:w10="urn:schemas-microsoft-com:office:word" xmlns:wp14="http://schemas.microsoft.com/office/word/2010/wordprocessingDrawing" xmlns:v="urn:schemas-microsoft-com:vml" xmlns:o="urn:schemas-microsoft-com:office:office" xmlns:mc="http://schemas.openxmlformats.org/markup-compatibility/2006" xmlns:wpc="http://schemas.microsoft.com/office/word/2010/wordprocessingCanvas" xmlns="" val="0"/>
                         </a:ext>
                       </a:extLst>
                     </a:blip>
@@ -4891,10 +3577,9 @@
       <w:r>
         <w:rPr>
           <w:noProof/>
-          <w:lang w:bidi="hi-IN"/>
         </w:rPr>
         <w:drawing>
-          <wp:inline distT="0" distB="0" distL="0" distR="0" wp14:anchorId="00F35F30" wp14:editId="1397582E">
+          <wp:inline distT="0" distB="0" distL="0" distR="0">
             <wp:extent cx="5562600" cy="819150"/>
             <wp:effectExtent l="0" t="0" r="0" b="0"/>
             <wp:docPr id="15" name="Picture 15" descr="E:\ScreenShot\Screen Tut\2020-05-20 at 00-19-47.jpg"/>
@@ -4914,7 +3599,7 @@
                     <a:blip r:embed="rId19">
                       <a:extLst>
                         <a:ext uri="{28A0092B-C50C-407E-A947-70E740481C1C}">
-                          <a14:useLocalDpi xmlns:a14="http://schemas.microsoft.com/office/drawing/2010/main" val="0"/>
+                          <a14:useLocalDpi xmlns:a14="http://schemas.microsoft.com/office/drawing/2010/main" xmlns:wps="http://schemas.microsoft.com/office/word/2010/wordprocessingShape" xmlns:wpi="http://schemas.microsoft.com/office/word/2010/wordprocessingInk" xmlns:wpg="http://schemas.microsoft.com/office/word/2010/wordprocessingGroup" xmlns:w15="http://schemas.microsoft.com/office/word/2012/wordml" xmlns:w14="http://schemas.microsoft.com/office/word/2010/wordml" xmlns:w="http://schemas.openxmlformats.org/wordprocessingml/2006/main" xmlns:w10="urn:schemas-microsoft-com:office:word" xmlns:wp14="http://schemas.microsoft.com/office/word/2010/wordprocessingDrawing" xmlns:v="urn:schemas-microsoft-com:vml" xmlns:o="urn:schemas-microsoft-com:office:office" xmlns:mc="http://schemas.openxmlformats.org/markup-compatibility/2006" xmlns:wpc="http://schemas.microsoft.com/office/word/2010/wordprocessingCanvas" xmlns="" val="0"/>
                         </a:ext>
                       </a:extLst>
                     </a:blip>
@@ -4944,37 +3629,18 @@
       </w:r>
     </w:p>
     <w:p>
-      <w:proofErr w:type="spellStart"/>
-      <w:r>
-        <w:t>Hashset</w:t>
-      </w:r>
-      <w:proofErr w:type="spellEnd"/>
-      <w:r>
-        <w:t xml:space="preserve"> internally works on </w:t>
-      </w:r>
-      <w:proofErr w:type="spellStart"/>
-      <w:r>
-        <w:t>hashmap</w:t>
-      </w:r>
-      <w:proofErr w:type="spellEnd"/>
-      <w:r>
-        <w:t xml:space="preserve"> create own </w:t>
-      </w:r>
-      <w:proofErr w:type="spellStart"/>
-      <w:r>
-        <w:t>hashset</w:t>
-      </w:r>
-      <w:proofErr w:type="spellEnd"/>
+      <w:r>
+        <w:t>Hashset internally works on hashmap create own hashset</w:t>
+      </w:r>
     </w:p>
     <w:p/>
     <w:p>
       <w:r>
         <w:rPr>
           <w:noProof/>
-          <w:lang w:bidi="hi-IN"/>
         </w:rPr>
         <w:drawing>
-          <wp:inline distT="0" distB="0" distL="0" distR="0" wp14:anchorId="301EA8D7" wp14:editId="23401411">
+          <wp:inline distT="0" distB="0" distL="0" distR="0">
             <wp:extent cx="5257800" cy="600075"/>
             <wp:effectExtent l="0" t="0" r="0" b="9525"/>
             <wp:docPr id="16" name="Picture 16" descr="E:\ScreenShot\Screen Tut\2020-05-20 at 00-21-57.jpg"/>
@@ -4994,7 +3660,7 @@
                     <a:blip r:embed="rId20">
                       <a:extLst>
                         <a:ext uri="{28A0092B-C50C-407E-A947-70E740481C1C}">
-                          <a14:useLocalDpi xmlns:a14="http://schemas.microsoft.com/office/drawing/2010/main" val="0"/>
+                          <a14:useLocalDpi xmlns:a14="http://schemas.microsoft.com/office/drawing/2010/main" xmlns:wps="http://schemas.microsoft.com/office/word/2010/wordprocessingShape" xmlns:wpi="http://schemas.microsoft.com/office/word/2010/wordprocessingInk" xmlns:wpg="http://schemas.microsoft.com/office/word/2010/wordprocessingGroup" xmlns:w15="http://schemas.microsoft.com/office/word/2012/wordml" xmlns:w14="http://schemas.microsoft.com/office/word/2010/wordml" xmlns:w="http://schemas.openxmlformats.org/wordprocessingml/2006/main" xmlns:w10="urn:schemas-microsoft-com:office:word" xmlns:wp14="http://schemas.microsoft.com/office/word/2010/wordprocessingDrawing" xmlns:v="urn:schemas-microsoft-com:vml" xmlns:o="urn:schemas-microsoft-com:office:office" xmlns:mc="http://schemas.openxmlformats.org/markup-compatibility/2006" xmlns:wpc="http://schemas.microsoft.com/office/word/2010/wordprocessingCanvas" xmlns="" val="0"/>
                         </a:ext>
                       </a:extLst>
                     </a:blip>
@@ -5027,10 +3693,9 @@
       <w:r>
         <w:rPr>
           <w:noProof/>
-          <w:lang w:bidi="hi-IN"/>
         </w:rPr>
         <w:drawing>
-          <wp:inline distT="0" distB="0" distL="0" distR="0" wp14:anchorId="6C4E84BC" wp14:editId="1B471D78">
+          <wp:inline distT="0" distB="0" distL="0" distR="0">
             <wp:extent cx="5410200" cy="1428750"/>
             <wp:effectExtent l="0" t="0" r="0" b="0"/>
             <wp:docPr id="17" name="Picture 17" descr="E:\ScreenShot\Screen Tut\2020-05-20 at 00-22-16.jpg"/>
@@ -5050,7 +3715,7 @@
                     <a:blip r:embed="rId21">
                       <a:extLst>
                         <a:ext uri="{28A0092B-C50C-407E-A947-70E740481C1C}">
-                          <a14:useLocalDpi xmlns:a14="http://schemas.microsoft.com/office/drawing/2010/main" val="0"/>
+                          <a14:useLocalDpi xmlns:a14="http://schemas.microsoft.com/office/drawing/2010/main" xmlns:wps="http://schemas.microsoft.com/office/word/2010/wordprocessingShape" xmlns:wpi="http://schemas.microsoft.com/office/word/2010/wordprocessingInk" xmlns:wpg="http://schemas.microsoft.com/office/word/2010/wordprocessingGroup" xmlns:w15="http://schemas.microsoft.com/office/word/2012/wordml" xmlns:w14="http://schemas.microsoft.com/office/word/2010/wordml" xmlns:w="http://schemas.openxmlformats.org/wordprocessingml/2006/main" xmlns:w10="urn:schemas-microsoft-com:office:word" xmlns:wp14="http://schemas.microsoft.com/office/word/2010/wordprocessingDrawing" xmlns:v="urn:schemas-microsoft-com:vml" xmlns:o="urn:schemas-microsoft-com:office:office" xmlns:mc="http://schemas.openxmlformats.org/markup-compatibility/2006" xmlns:wpc="http://schemas.microsoft.com/office/word/2010/wordprocessingCanvas" xmlns="" val="0"/>
                         </a:ext>
                       </a:extLst>
                     </a:blip>
@@ -5083,11 +3748,10 @@
       <w:r>
         <w:rPr>
           <w:noProof/>
-          <w:lang w:bidi="hi-IN"/>
         </w:rPr>
         <w:lastRenderedPageBreak/>
         <w:drawing>
-          <wp:inline distT="0" distB="0" distL="0" distR="0" wp14:anchorId="12423586" wp14:editId="110C209C">
+          <wp:inline distT="0" distB="0" distL="0" distR="0">
             <wp:extent cx="5400675" cy="533400"/>
             <wp:effectExtent l="0" t="0" r="9525" b="0"/>
             <wp:docPr id="18" name="Picture 18" descr="E:\ScreenShot\Screen Tut\2020-05-20 at 00-23-02.jpg"/>
@@ -5107,7 +3771,7 @@
                     <a:blip r:embed="rId22">
                       <a:extLst>
                         <a:ext uri="{28A0092B-C50C-407E-A947-70E740481C1C}">
-                          <a14:useLocalDpi xmlns:a14="http://schemas.microsoft.com/office/drawing/2010/main" val="0"/>
+                          <a14:useLocalDpi xmlns:a14="http://schemas.microsoft.com/office/drawing/2010/main" xmlns:wps="http://schemas.microsoft.com/office/word/2010/wordprocessingShape" xmlns:wpi="http://schemas.microsoft.com/office/word/2010/wordprocessingInk" xmlns:wpg="http://schemas.microsoft.com/office/word/2010/wordprocessingGroup" xmlns:w15="http://schemas.microsoft.com/office/word/2012/wordml" xmlns:w14="http://schemas.microsoft.com/office/word/2010/wordml" xmlns:w="http://schemas.openxmlformats.org/wordprocessingml/2006/main" xmlns:w10="urn:schemas-microsoft-com:office:word" xmlns:wp14="http://schemas.microsoft.com/office/word/2010/wordprocessingDrawing" xmlns:v="urn:schemas-microsoft-com:vml" xmlns:o="urn:schemas-microsoft-com:office:office" xmlns:mc="http://schemas.openxmlformats.org/markup-compatibility/2006" xmlns:wpc="http://schemas.microsoft.com/office/word/2010/wordprocessingCanvas" xmlns="" val="0"/>
                         </a:ext>
                       </a:extLst>
                     </a:blip>
@@ -5140,10 +3804,9 @@
       <w:r>
         <w:rPr>
           <w:noProof/>
-          <w:lang w:bidi="hi-IN"/>
         </w:rPr>
         <w:drawing>
-          <wp:inline distT="0" distB="0" distL="0" distR="0" wp14:anchorId="194BCCBA" wp14:editId="0BF9BD10">
+          <wp:inline distT="0" distB="0" distL="0" distR="0">
             <wp:extent cx="6257925" cy="1019175"/>
             <wp:effectExtent l="0" t="0" r="9525" b="9525"/>
             <wp:docPr id="19" name="Picture 19" descr="E:\ScreenShot\Screen Tut\2020-05-20 at 00-23-22.jpg"/>
@@ -5163,7 +3826,7 @@
                     <a:blip r:embed="rId23">
                       <a:extLst>
                         <a:ext uri="{28A0092B-C50C-407E-A947-70E740481C1C}">
-                          <a14:useLocalDpi xmlns:a14="http://schemas.microsoft.com/office/drawing/2010/main" val="0"/>
+                          <a14:useLocalDpi xmlns:a14="http://schemas.microsoft.com/office/drawing/2010/main" xmlns:wps="http://schemas.microsoft.com/office/word/2010/wordprocessingShape" xmlns:wpi="http://schemas.microsoft.com/office/word/2010/wordprocessingInk" xmlns:wpg="http://schemas.microsoft.com/office/word/2010/wordprocessingGroup" xmlns:w15="http://schemas.microsoft.com/office/word/2012/wordml" xmlns:w14="http://schemas.microsoft.com/office/word/2010/wordml" xmlns:w="http://schemas.openxmlformats.org/wordprocessingml/2006/main" xmlns:w10="urn:schemas-microsoft-com:office:word" xmlns:wp14="http://schemas.microsoft.com/office/word/2010/wordprocessingDrawing" xmlns:v="urn:schemas-microsoft-com:vml" xmlns:o="urn:schemas-microsoft-com:office:office" xmlns:mc="http://schemas.openxmlformats.org/markup-compatibility/2006" xmlns:wpc="http://schemas.microsoft.com/office/word/2010/wordprocessingCanvas" xmlns="" val="0"/>
                         </a:ext>
                       </a:extLst>
                     </a:blip>
@@ -5196,10 +3859,9 @@
       <w:r>
         <w:rPr>
           <w:noProof/>
-          <w:lang w:bidi="hi-IN"/>
         </w:rPr>
         <w:drawing>
-          <wp:inline distT="0" distB="0" distL="0" distR="0" wp14:anchorId="06D6B8DA" wp14:editId="767E32D9">
+          <wp:inline distT="0" distB="0" distL="0" distR="0">
             <wp:extent cx="6086475" cy="1495425"/>
             <wp:effectExtent l="0" t="0" r="9525" b="9525"/>
             <wp:docPr id="20" name="Picture 20" descr="E:\ScreenShot\Screen Tut\2020-05-20 at 00-24-09.jpg"/>
@@ -5219,7 +3881,7 @@
                     <a:blip r:embed="rId24">
                       <a:extLst>
                         <a:ext uri="{28A0092B-C50C-407E-A947-70E740481C1C}">
-                          <a14:useLocalDpi xmlns:a14="http://schemas.microsoft.com/office/drawing/2010/main" val="0"/>
+                          <a14:useLocalDpi xmlns:a14="http://schemas.microsoft.com/office/drawing/2010/main" xmlns:wps="http://schemas.microsoft.com/office/word/2010/wordprocessingShape" xmlns:wpi="http://schemas.microsoft.com/office/word/2010/wordprocessingInk" xmlns:wpg="http://schemas.microsoft.com/office/word/2010/wordprocessingGroup" xmlns:w15="http://schemas.microsoft.com/office/word/2012/wordml" xmlns:w14="http://schemas.microsoft.com/office/word/2010/wordml" xmlns:w="http://schemas.openxmlformats.org/wordprocessingml/2006/main" xmlns:w10="urn:schemas-microsoft-com:office:word" xmlns:wp14="http://schemas.microsoft.com/office/word/2010/wordprocessingDrawing" xmlns:v="urn:schemas-microsoft-com:vml" xmlns:o="urn:schemas-microsoft-com:office:office" xmlns:mc="http://schemas.openxmlformats.org/markup-compatibility/2006" xmlns:wpc="http://schemas.microsoft.com/office/word/2010/wordprocessingCanvas" xmlns="" val="0"/>
                         </a:ext>
                       </a:extLst>
                     </a:blip>
@@ -5258,10 +3920,9 @@
       <w:r>
         <w:rPr>
           <w:noProof/>
-          <w:lang w:bidi="hi-IN"/>
         </w:rPr>
         <w:drawing>
-          <wp:inline distT="0" distB="0" distL="0" distR="0" wp14:anchorId="62719CC0" wp14:editId="3B975D93">
+          <wp:inline distT="0" distB="0" distL="0" distR="0">
             <wp:extent cx="5191125" cy="704850"/>
             <wp:effectExtent l="0" t="0" r="9525" b="0"/>
             <wp:docPr id="21" name="Picture 21" descr="E:\ScreenShot\Screen Tut\2020-05-20 at 00-25-54.jpg"/>
@@ -5281,7 +3942,7 @@
                     <a:blip r:embed="rId25">
                       <a:extLst>
                         <a:ext uri="{28A0092B-C50C-407E-A947-70E740481C1C}">
-                          <a14:useLocalDpi xmlns:a14="http://schemas.microsoft.com/office/drawing/2010/main" val="0"/>
+                          <a14:useLocalDpi xmlns:a14="http://schemas.microsoft.com/office/drawing/2010/main" xmlns:wps="http://schemas.microsoft.com/office/word/2010/wordprocessingShape" xmlns:wpi="http://schemas.microsoft.com/office/word/2010/wordprocessingInk" xmlns:wpg="http://schemas.microsoft.com/office/word/2010/wordprocessingGroup" xmlns:w15="http://schemas.microsoft.com/office/word/2012/wordml" xmlns:w14="http://schemas.microsoft.com/office/word/2010/wordml" xmlns:w="http://schemas.openxmlformats.org/wordprocessingml/2006/main" xmlns:w10="urn:schemas-microsoft-com:office:word" xmlns:wp14="http://schemas.microsoft.com/office/word/2010/wordprocessingDrawing" xmlns:v="urn:schemas-microsoft-com:vml" xmlns:o="urn:schemas-microsoft-com:office:office" xmlns:mc="http://schemas.openxmlformats.org/markup-compatibility/2006" xmlns:wpc="http://schemas.microsoft.com/office/word/2010/wordprocessingCanvas" xmlns="" val="0"/>
                         </a:ext>
                       </a:extLst>
                     </a:blip>
@@ -5314,10 +3975,9 @@
       <w:r>
         <w:rPr>
           <w:noProof/>
-          <w:lang w:bidi="hi-IN"/>
         </w:rPr>
         <w:drawing>
-          <wp:inline distT="0" distB="0" distL="0" distR="0" wp14:anchorId="38ED927D" wp14:editId="0D19A732">
+          <wp:inline distT="0" distB="0" distL="0" distR="0">
             <wp:extent cx="4610100" cy="361950"/>
             <wp:effectExtent l="0" t="0" r="0" b="0"/>
             <wp:docPr id="22" name="Picture 22" descr="E:\ScreenShot\Screen Tut\2020-05-20 at 00-26-23.jpg"/>
@@ -5337,7 +3997,7 @@
                     <a:blip r:embed="rId26">
                       <a:extLst>
                         <a:ext uri="{28A0092B-C50C-407E-A947-70E740481C1C}">
-                          <a14:useLocalDpi xmlns:a14="http://schemas.microsoft.com/office/drawing/2010/main" val="0"/>
+                          <a14:useLocalDpi xmlns:a14="http://schemas.microsoft.com/office/drawing/2010/main" xmlns:wps="http://schemas.microsoft.com/office/word/2010/wordprocessingShape" xmlns:wpi="http://schemas.microsoft.com/office/word/2010/wordprocessingInk" xmlns:wpg="http://schemas.microsoft.com/office/word/2010/wordprocessingGroup" xmlns:w15="http://schemas.microsoft.com/office/word/2012/wordml" xmlns:w14="http://schemas.microsoft.com/office/word/2010/wordml" xmlns:w="http://schemas.openxmlformats.org/wordprocessingml/2006/main" xmlns:w10="urn:schemas-microsoft-com:office:word" xmlns:wp14="http://schemas.microsoft.com/office/word/2010/wordprocessingDrawing" xmlns:v="urn:schemas-microsoft-com:vml" xmlns:o="urn:schemas-microsoft-com:office:office" xmlns:mc="http://schemas.openxmlformats.org/markup-compatibility/2006" xmlns:wpc="http://schemas.microsoft.com/office/word/2010/wordprocessingCanvas" xmlns="" val="0"/>
                         </a:ext>
                       </a:extLst>
                     </a:blip>
@@ -5370,10 +4030,9 @@
       <w:r>
         <w:rPr>
           <w:noProof/>
-          <w:lang w:bidi="hi-IN"/>
         </w:rPr>
         <w:drawing>
-          <wp:inline distT="0" distB="0" distL="0" distR="0" wp14:anchorId="2C2FDE37" wp14:editId="436CAE89">
+          <wp:inline distT="0" distB="0" distL="0" distR="0">
             <wp:extent cx="4838700" cy="666750"/>
             <wp:effectExtent l="0" t="0" r="0" b="0"/>
             <wp:docPr id="23" name="Picture 23" descr="E:\ScreenShot\Screen Tut\2020-05-20 at 00-26-50.jpg"/>
@@ -5393,7 +4052,7 @@
                     <a:blip r:embed="rId27">
                       <a:extLst>
                         <a:ext uri="{28A0092B-C50C-407E-A947-70E740481C1C}">
-                          <a14:useLocalDpi xmlns:a14="http://schemas.microsoft.com/office/drawing/2010/main" val="0"/>
+                          <a14:useLocalDpi xmlns:a14="http://schemas.microsoft.com/office/drawing/2010/main" xmlns:wps="http://schemas.microsoft.com/office/word/2010/wordprocessingShape" xmlns:wpi="http://schemas.microsoft.com/office/word/2010/wordprocessingInk" xmlns:wpg="http://schemas.microsoft.com/office/word/2010/wordprocessingGroup" xmlns:w15="http://schemas.microsoft.com/office/word/2012/wordml" xmlns:w14="http://schemas.microsoft.com/office/word/2010/wordml" xmlns:w="http://schemas.openxmlformats.org/wordprocessingml/2006/main" xmlns:w10="urn:schemas-microsoft-com:office:word" xmlns:wp14="http://schemas.microsoft.com/office/word/2010/wordprocessingDrawing" xmlns:v="urn:schemas-microsoft-com:vml" xmlns:o="urn:schemas-microsoft-com:office:office" xmlns:mc="http://schemas.openxmlformats.org/markup-compatibility/2006" xmlns:wpc="http://schemas.microsoft.com/office/word/2010/wordprocessingCanvas" xmlns="" val="0"/>
                         </a:ext>
                       </a:extLst>
                     </a:blip>
@@ -5424,23 +4083,7 @@
     </w:p>
     <w:p>
       <w:r>
-        <w:t>@</w:t>
-      </w:r>
-      <w:proofErr w:type="spellStart"/>
-      <w:r>
-        <w:t>controllerAdvice</w:t>
-      </w:r>
-      <w:proofErr w:type="spellEnd"/>
-      <w:r>
-        <w:t xml:space="preserve"> and customize classes </w:t>
-      </w:r>
-      <w:proofErr w:type="spellStart"/>
-      <w:r>
-        <w:t>imbuild</w:t>
-      </w:r>
-      <w:proofErr w:type="spellEnd"/>
-      <w:r>
-        <w:t xml:space="preserve"> spring classes to handle the exception </w:t>
+        <w:t xml:space="preserve">@controllerAdvice and customize classes imbuild spring classes to handle the exception </w:t>
       </w:r>
     </w:p>
     <w:p/>
@@ -5448,10 +4091,9 @@
       <w:r>
         <w:rPr>
           <w:noProof/>
-          <w:lang w:bidi="hi-IN"/>
         </w:rPr>
         <w:drawing>
-          <wp:inline distT="0" distB="0" distL="0" distR="0" wp14:anchorId="3B708D58" wp14:editId="67EB3F0F">
+          <wp:inline distT="0" distB="0" distL="0" distR="0">
             <wp:extent cx="5895975" cy="514350"/>
             <wp:effectExtent l="0" t="0" r="9525" b="0"/>
             <wp:docPr id="24" name="Picture 24" descr="E:\ScreenShot\Screen Tut\2020-05-20 at 00-30-19.jpg"/>
@@ -5471,7 +4113,7 @@
                     <a:blip r:embed="rId28">
                       <a:extLst>
                         <a:ext uri="{28A0092B-C50C-407E-A947-70E740481C1C}">
-                          <a14:useLocalDpi xmlns:a14="http://schemas.microsoft.com/office/drawing/2010/main" val="0"/>
+                          <a14:useLocalDpi xmlns:a14="http://schemas.microsoft.com/office/drawing/2010/main" xmlns:wps="http://schemas.microsoft.com/office/word/2010/wordprocessingShape" xmlns:wpi="http://schemas.microsoft.com/office/word/2010/wordprocessingInk" xmlns:wpg="http://schemas.microsoft.com/office/word/2010/wordprocessingGroup" xmlns:w15="http://schemas.microsoft.com/office/word/2012/wordml" xmlns:w14="http://schemas.microsoft.com/office/word/2010/wordml" xmlns:w="http://schemas.openxmlformats.org/wordprocessingml/2006/main" xmlns:w10="urn:schemas-microsoft-com:office:word" xmlns:wp14="http://schemas.microsoft.com/office/word/2010/wordprocessingDrawing" xmlns:v="urn:schemas-microsoft-com:vml" xmlns:o="urn:schemas-microsoft-com:office:office" xmlns:mc="http://schemas.openxmlformats.org/markup-compatibility/2006" xmlns:wpc="http://schemas.microsoft.com/office/word/2010/wordprocessingCanvas" xmlns="" val="0"/>
                         </a:ext>
                       </a:extLst>
                     </a:blip>
@@ -5502,15 +4144,7 @@
     </w:p>
     <w:p>
       <w:r>
-        <w:t xml:space="preserve">What will happen </w:t>
-      </w:r>
-      <w:proofErr w:type="gramStart"/>
-      <w:r>
-        <w:t>If</w:t>
-      </w:r>
-      <w:proofErr w:type="gramEnd"/>
-      <w:r>
-        <w:t xml:space="preserve"> you take scope of child class and what scope child class take.</w:t>
+        <w:t>What will happen If you take scope of child class and what scope child class take.</w:t>
       </w:r>
     </w:p>
     <w:p/>
@@ -5519,11 +4153,10 @@
       <w:r>
         <w:rPr>
           <w:noProof/>
-          <w:lang w:bidi="hi-IN"/>
         </w:rPr>
         <w:lastRenderedPageBreak/>
         <w:drawing>
-          <wp:inline distT="0" distB="0" distL="0" distR="0" wp14:anchorId="46DF1756" wp14:editId="778F25DD">
+          <wp:inline distT="0" distB="0" distL="0" distR="0">
             <wp:extent cx="4914900" cy="228600"/>
             <wp:effectExtent l="0" t="0" r="0" b="0"/>
             <wp:docPr id="25" name="Picture 25" descr="E:\ScreenShot\Screen Tut\2020-05-20 at 00-32-16.jpg"/>
@@ -5543,7 +4176,7 @@
                     <a:blip r:embed="rId29">
                       <a:extLst>
                         <a:ext uri="{28A0092B-C50C-407E-A947-70E740481C1C}">
-                          <a14:useLocalDpi xmlns:a14="http://schemas.microsoft.com/office/drawing/2010/main" val="0"/>
+                          <a14:useLocalDpi xmlns:a14="http://schemas.microsoft.com/office/drawing/2010/main" xmlns:wps="http://schemas.microsoft.com/office/word/2010/wordprocessingShape" xmlns:wpi="http://schemas.microsoft.com/office/word/2010/wordprocessingInk" xmlns:wpg="http://schemas.microsoft.com/office/word/2010/wordprocessingGroup" xmlns:w15="http://schemas.microsoft.com/office/word/2012/wordml" xmlns:w14="http://schemas.microsoft.com/office/word/2010/wordml" xmlns:w="http://schemas.openxmlformats.org/wordprocessingml/2006/main" xmlns:w10="urn:schemas-microsoft-com:office:word" xmlns:wp14="http://schemas.microsoft.com/office/word/2010/wordprocessingDrawing" xmlns:v="urn:schemas-microsoft-com:vml" xmlns:o="urn:schemas-microsoft-com:office:office" xmlns:mc="http://schemas.openxmlformats.org/markup-compatibility/2006" xmlns:wpc="http://schemas.microsoft.com/office/word/2010/wordprocessingCanvas" xmlns="" val="0"/>
                         </a:ext>
                       </a:extLst>
                     </a:blip>
@@ -5574,25 +4207,16 @@
     </w:p>
     <w:p>
       <w:r>
-        <w:t xml:space="preserve">Explain the </w:t>
-      </w:r>
-      <w:proofErr w:type="spellStart"/>
-      <w:r>
-        <w:t>jdbc</w:t>
-      </w:r>
-      <w:proofErr w:type="spellEnd"/>
-      <w:r>
-        <w:t xml:space="preserve"> and what difficulty and what advantage it got.</w:t>
+        <w:t>Explain the jdbc and what difficulty and what advantage it got.</w:t>
       </w:r>
     </w:p>
     <w:p>
       <w:r>
         <w:rPr>
           <w:noProof/>
-          <w:lang w:bidi="hi-IN"/>
         </w:rPr>
         <w:drawing>
-          <wp:inline distT="0" distB="0" distL="0" distR="0" wp14:anchorId="49AC9781" wp14:editId="7D3D1264">
+          <wp:inline distT="0" distB="0" distL="0" distR="0">
             <wp:extent cx="5019675" cy="581025"/>
             <wp:effectExtent l="0" t="0" r="9525" b="9525"/>
             <wp:docPr id="26" name="Picture 26" descr="E:\ScreenShot\Screen Tut\2020-05-20 at 00-33-10.jpg"/>
@@ -5612,7 +4236,7 @@
                     <a:blip r:embed="rId30">
                       <a:extLst>
                         <a:ext uri="{28A0092B-C50C-407E-A947-70E740481C1C}">
-                          <a14:useLocalDpi xmlns:a14="http://schemas.microsoft.com/office/drawing/2010/main" val="0"/>
+                          <a14:useLocalDpi xmlns:a14="http://schemas.microsoft.com/office/drawing/2010/main" xmlns:wps="http://schemas.microsoft.com/office/word/2010/wordprocessingShape" xmlns:wpi="http://schemas.microsoft.com/office/word/2010/wordprocessingInk" xmlns:wpg="http://schemas.microsoft.com/office/word/2010/wordprocessingGroup" xmlns:w15="http://schemas.microsoft.com/office/word/2012/wordml" xmlns:w14="http://schemas.microsoft.com/office/word/2010/wordml" xmlns:w="http://schemas.openxmlformats.org/wordprocessingml/2006/main" xmlns:w10="urn:schemas-microsoft-com:office:word" xmlns:wp14="http://schemas.microsoft.com/office/word/2010/wordprocessingDrawing" xmlns:v="urn:schemas-microsoft-com:vml" xmlns:o="urn:schemas-microsoft-com:office:office" xmlns:mc="http://schemas.openxmlformats.org/markup-compatibility/2006" xmlns:wpc="http://schemas.microsoft.com/office/word/2010/wordprocessingCanvas" xmlns="" val="0"/>
                         </a:ext>
                       </a:extLst>
                     </a:blip>
@@ -5643,15 +4267,7 @@
     </w:p>
     <w:p>
       <w:r>
-        <w:t xml:space="preserve">To keep It simple hibernate create proxy like it is a sub class instead of </w:t>
-      </w:r>
-      <w:proofErr w:type="spellStart"/>
-      <w:r>
-        <w:t>quering</w:t>
-      </w:r>
-      <w:proofErr w:type="spellEnd"/>
-      <w:r>
-        <w:t xml:space="preserve"> database directly.</w:t>
+        <w:t>To keep It simple hibernate create proxy like it is a sub class instead of quering database directly.</w:t>
       </w:r>
     </w:p>
     <w:p>
@@ -5663,10 +4279,9 @@
       <w:r>
         <w:rPr>
           <w:noProof/>
-          <w:lang w:bidi="hi-IN"/>
         </w:rPr>
         <w:drawing>
-          <wp:inline distT="0" distB="0" distL="0" distR="0" wp14:anchorId="2AF78110" wp14:editId="741F0AAA">
+          <wp:inline distT="0" distB="0" distL="0" distR="0">
             <wp:extent cx="5724525" cy="523875"/>
             <wp:effectExtent l="0" t="0" r="9525" b="9525"/>
             <wp:docPr id="27" name="Picture 27" descr="E:\ScreenShot\Screen Tut\2020-05-20 at 00-36-23.jpg"/>
@@ -5686,7 +4301,7 @@
                     <a:blip r:embed="rId31">
                       <a:extLst>
                         <a:ext uri="{28A0092B-C50C-407E-A947-70E740481C1C}">
-                          <a14:useLocalDpi xmlns:a14="http://schemas.microsoft.com/office/drawing/2010/main" val="0"/>
+                          <a14:useLocalDpi xmlns:a14="http://schemas.microsoft.com/office/drawing/2010/main" xmlns:wps="http://schemas.microsoft.com/office/word/2010/wordprocessingShape" xmlns:wpi="http://schemas.microsoft.com/office/word/2010/wordprocessingInk" xmlns:wpg="http://schemas.microsoft.com/office/word/2010/wordprocessingGroup" xmlns:w15="http://schemas.microsoft.com/office/word/2012/wordml" xmlns:w14="http://schemas.microsoft.com/office/word/2010/wordml" xmlns:w="http://schemas.openxmlformats.org/wordprocessingml/2006/main" xmlns:w10="urn:schemas-microsoft-com:office:word" xmlns:wp14="http://schemas.microsoft.com/office/word/2010/wordprocessingDrawing" xmlns:v="urn:schemas-microsoft-com:vml" xmlns:o="urn:schemas-microsoft-com:office:office" xmlns:mc="http://schemas.openxmlformats.org/markup-compatibility/2006" xmlns:wpc="http://schemas.microsoft.com/office/word/2010/wordprocessingCanvas" xmlns="" val="0"/>
                         </a:ext>
                       </a:extLst>
                     </a:blip>
@@ -5719,10 +4334,9 @@
       <w:r>
         <w:rPr>
           <w:noProof/>
-          <w:lang w:bidi="hi-IN"/>
         </w:rPr>
         <w:drawing>
-          <wp:inline distT="0" distB="0" distL="0" distR="0" wp14:anchorId="65E92360" wp14:editId="3BFF1163">
+          <wp:inline distT="0" distB="0" distL="0" distR="0">
             <wp:extent cx="5562600" cy="1028700"/>
             <wp:effectExtent l="0" t="0" r="0" b="0"/>
             <wp:docPr id="28" name="Picture 28" descr="E:\ScreenShot\Screen Tut\2020-05-20 at 00-37-16.jpg"/>
@@ -5742,7 +4356,7 @@
                     <a:blip r:embed="rId32">
                       <a:extLst>
                         <a:ext uri="{28A0092B-C50C-407E-A947-70E740481C1C}">
-                          <a14:useLocalDpi xmlns:a14="http://schemas.microsoft.com/office/drawing/2010/main" val="0"/>
+                          <a14:useLocalDpi xmlns:a14="http://schemas.microsoft.com/office/drawing/2010/main" xmlns:wps="http://schemas.microsoft.com/office/word/2010/wordprocessingShape" xmlns:wpi="http://schemas.microsoft.com/office/word/2010/wordprocessingInk" xmlns:wpg="http://schemas.microsoft.com/office/word/2010/wordprocessingGroup" xmlns:w15="http://schemas.microsoft.com/office/word/2012/wordml" xmlns:w14="http://schemas.microsoft.com/office/word/2010/wordml" xmlns:w="http://schemas.openxmlformats.org/wordprocessingml/2006/main" xmlns:w10="urn:schemas-microsoft-com:office:word" xmlns:wp14="http://schemas.microsoft.com/office/word/2010/wordprocessingDrawing" xmlns:v="urn:schemas-microsoft-com:vml" xmlns:o="urn:schemas-microsoft-com:office:office" xmlns:mc="http://schemas.openxmlformats.org/markup-compatibility/2006" xmlns:wpc="http://schemas.microsoft.com/office/word/2010/wordprocessingCanvas" xmlns="" val="0"/>
                         </a:ext>
                       </a:extLst>
                     </a:blip>
@@ -5775,10 +4389,9 @@
       <w:r>
         <w:rPr>
           <w:noProof/>
-          <w:lang w:bidi="hi-IN"/>
         </w:rPr>
         <w:drawing>
-          <wp:inline distT="0" distB="0" distL="0" distR="0" wp14:anchorId="434AD1F0" wp14:editId="2864CF43">
+          <wp:inline distT="0" distB="0" distL="0" distR="0">
             <wp:extent cx="4895850" cy="1304925"/>
             <wp:effectExtent l="0" t="0" r="0" b="9525"/>
             <wp:docPr id="29" name="Picture 29" descr="E:\ScreenShot\Screen Tut\2020-05-20 at 00-38-07.jpg"/>
@@ -5798,7 +4411,7 @@
                     <a:blip r:embed="rId33">
                       <a:extLst>
                         <a:ext uri="{28A0092B-C50C-407E-A947-70E740481C1C}">
-                          <a14:useLocalDpi xmlns:a14="http://schemas.microsoft.com/office/drawing/2010/main" val="0"/>
+                          <a14:useLocalDpi xmlns:a14="http://schemas.microsoft.com/office/drawing/2010/main" xmlns:wps="http://schemas.microsoft.com/office/word/2010/wordprocessingShape" xmlns:wpi="http://schemas.microsoft.com/office/word/2010/wordprocessingInk" xmlns:wpg="http://schemas.microsoft.com/office/word/2010/wordprocessingGroup" xmlns:w15="http://schemas.microsoft.com/office/word/2012/wordml" xmlns:w14="http://schemas.microsoft.com/office/word/2010/wordml" xmlns:w="http://schemas.openxmlformats.org/wordprocessingml/2006/main" xmlns:w10="urn:schemas-microsoft-com:office:word" xmlns:wp14="http://schemas.microsoft.com/office/word/2010/wordprocessingDrawing" xmlns:v="urn:schemas-microsoft-com:vml" xmlns:o="urn:schemas-microsoft-com:office:office" xmlns:mc="http://schemas.openxmlformats.org/markup-compatibility/2006" xmlns:wpc="http://schemas.microsoft.com/office/word/2010/wordprocessingCanvas" xmlns="" val="0"/>
                         </a:ext>
                       </a:extLst>
                     </a:blip>
@@ -5829,25 +4442,16 @@
     </w:p>
     <w:p>
       <w:r>
-        <w:t>Three relationship in hibernate 1) one to one 2) one to many 3</w:t>
-      </w:r>
-      <w:proofErr w:type="gramStart"/>
-      <w:r>
-        <w:t>)Many</w:t>
-      </w:r>
-      <w:proofErr w:type="gramEnd"/>
-      <w:r>
-        <w:t xml:space="preserve"> to many</w:t>
+        <w:t>Three relationship in hibernate 1) one to one 2) one to many 3)Many to many</w:t>
       </w:r>
     </w:p>
     <w:p>
       <w:r>
         <w:rPr>
           <w:noProof/>
-          <w:lang w:bidi="hi-IN"/>
         </w:rPr>
         <w:drawing>
-          <wp:inline distT="0" distB="0" distL="0" distR="0" wp14:anchorId="3E700678" wp14:editId="6AB50E38">
+          <wp:inline distT="0" distB="0" distL="0" distR="0">
             <wp:extent cx="5372100" cy="514350"/>
             <wp:effectExtent l="0" t="0" r="0" b="0"/>
             <wp:docPr id="30" name="Picture 30" descr="E:\ScreenShot\Screen Tut\2020-05-20 at 00-39-17.jpg"/>
@@ -5867,7 +4471,7 @@
                     <a:blip r:embed="rId34">
                       <a:extLst>
                         <a:ext uri="{28A0092B-C50C-407E-A947-70E740481C1C}">
-                          <a14:useLocalDpi xmlns:a14="http://schemas.microsoft.com/office/drawing/2010/main" val="0"/>
+                          <a14:useLocalDpi xmlns:a14="http://schemas.microsoft.com/office/drawing/2010/main" xmlns:wps="http://schemas.microsoft.com/office/word/2010/wordprocessingShape" xmlns:wpi="http://schemas.microsoft.com/office/word/2010/wordprocessingInk" xmlns:wpg="http://schemas.microsoft.com/office/word/2010/wordprocessingGroup" xmlns:w15="http://schemas.microsoft.com/office/word/2012/wordml" xmlns:w14="http://schemas.microsoft.com/office/word/2010/wordml" xmlns:w="http://schemas.openxmlformats.org/wordprocessingml/2006/main" xmlns:w10="urn:schemas-microsoft-com:office:word" xmlns:wp14="http://schemas.microsoft.com/office/word/2010/wordprocessingDrawing" xmlns:v="urn:schemas-microsoft-com:vml" xmlns:o="urn:schemas-microsoft-com:office:office" xmlns:mc="http://schemas.openxmlformats.org/markup-compatibility/2006" xmlns:wpc="http://schemas.microsoft.com/office/word/2010/wordprocessingCanvas" xmlns="" val="0"/>
                         </a:ext>
                       </a:extLst>
                     </a:blip>
@@ -5897,13 +4501,8 @@
       </w:r>
     </w:p>
     <w:p>
-      <w:proofErr w:type="spellStart"/>
-      <w:r>
-        <w:t>Wheather</w:t>
-      </w:r>
-      <w:proofErr w:type="spellEnd"/>
-      <w:r>
-        <w:t xml:space="preserve"> to load child object for loading the parent object itself or not we need to settings in mapping file like lazy = true it will not put child class related to parent class</w:t>
+      <w:r>
+        <w:t>Wheather to load child object for loading the parent object itself or not we need to settings in mapping file like lazy = true it will not put child class related to parent class</w:t>
       </w:r>
     </w:p>
     <w:p>
@@ -5915,10 +4514,9 @@
       <w:r>
         <w:rPr>
           <w:noProof/>
-          <w:lang w:bidi="hi-IN"/>
         </w:rPr>
         <w:drawing>
-          <wp:inline distT="0" distB="0" distL="0" distR="0" wp14:anchorId="3EEF7860" wp14:editId="03E9C249">
+          <wp:inline distT="0" distB="0" distL="0" distR="0">
             <wp:extent cx="4629150" cy="733425"/>
             <wp:effectExtent l="0" t="0" r="0" b="9525"/>
             <wp:docPr id="31" name="Picture 31" descr="E:\ScreenShot\Screen Tut\2020-05-20 at 00-44-03.jpg"/>
@@ -5938,7 +4536,7 @@
                     <a:blip r:embed="rId35">
                       <a:extLst>
                         <a:ext uri="{28A0092B-C50C-407E-A947-70E740481C1C}">
-                          <a14:useLocalDpi xmlns:a14="http://schemas.microsoft.com/office/drawing/2010/main" val="0"/>
+                          <a14:useLocalDpi xmlns:a14="http://schemas.microsoft.com/office/drawing/2010/main" xmlns:wps="http://schemas.microsoft.com/office/word/2010/wordprocessingShape" xmlns:wpi="http://schemas.microsoft.com/office/word/2010/wordprocessingInk" xmlns:wpg="http://schemas.microsoft.com/office/word/2010/wordprocessingGroup" xmlns:w15="http://schemas.microsoft.com/office/word/2012/wordml" xmlns:w14="http://schemas.microsoft.com/office/word/2010/wordml" xmlns:w="http://schemas.openxmlformats.org/wordprocessingml/2006/main" xmlns:w10="urn:schemas-microsoft-com:office:word" xmlns:wp14="http://schemas.microsoft.com/office/word/2010/wordprocessingDrawing" xmlns:v="urn:schemas-microsoft-com:vml" xmlns:o="urn:schemas-microsoft-com:office:office" xmlns:mc="http://schemas.openxmlformats.org/markup-compatibility/2006" xmlns:wpc="http://schemas.microsoft.com/office/word/2010/wordprocessingCanvas" xmlns="" val="0"/>
                         </a:ext>
                       </a:extLst>
                     </a:blip>
@@ -5976,11 +4574,10 @@
       <w:r>
         <w:rPr>
           <w:noProof/>
-          <w:lang w:bidi="hi-IN"/>
         </w:rPr>
         <w:lastRenderedPageBreak/>
         <w:drawing>
-          <wp:inline distT="0" distB="0" distL="0" distR="0" wp14:anchorId="39CF21F8" wp14:editId="5A56EA74">
+          <wp:inline distT="0" distB="0" distL="0" distR="0">
             <wp:extent cx="5391150" cy="641350"/>
             <wp:effectExtent l="0" t="0" r="0" b="6350"/>
             <wp:docPr id="32" name="Picture 32" descr="E:\ScreenShot\Screen Tut\2020-05-20 at 00-45-32.jpg"/>
@@ -6000,7 +4597,7 @@
                     <a:blip r:embed="rId36">
                       <a:extLst>
                         <a:ext uri="{28A0092B-C50C-407E-A947-70E740481C1C}">
-                          <a14:useLocalDpi xmlns:a14="http://schemas.microsoft.com/office/drawing/2010/main" val="0"/>
+                          <a14:useLocalDpi xmlns:a14="http://schemas.microsoft.com/office/drawing/2010/main" xmlns:wps="http://schemas.microsoft.com/office/word/2010/wordprocessingShape" xmlns:wpi="http://schemas.microsoft.com/office/word/2010/wordprocessingInk" xmlns:wpg="http://schemas.microsoft.com/office/word/2010/wordprocessingGroup" xmlns:w15="http://schemas.microsoft.com/office/word/2012/wordml" xmlns:w14="http://schemas.microsoft.com/office/word/2010/wordml" xmlns:w="http://schemas.openxmlformats.org/wordprocessingml/2006/main" xmlns:w10="urn:schemas-microsoft-com:office:word" xmlns:wp14="http://schemas.microsoft.com/office/word/2010/wordprocessingDrawing" xmlns:v="urn:schemas-microsoft-com:vml" xmlns:o="urn:schemas-microsoft-com:office:office" xmlns:mc="http://schemas.openxmlformats.org/markup-compatibility/2006" xmlns:wpc="http://schemas.microsoft.com/office/word/2010/wordprocessingCanvas" xmlns="" val="0"/>
                         </a:ext>
                       </a:extLst>
                     </a:blip>
@@ -6041,15 +4638,11 @@
     </w:p>
     <w:p>
       <w:r>
-        <w:t xml:space="preserve"> </w:t>
-      </w:r>
-      <w:r>
         <w:rPr>
           <w:noProof/>
-          <w:lang w:bidi="hi-IN"/>
         </w:rPr>
         <w:drawing>
-          <wp:inline distT="0" distB="0" distL="0" distR="0" wp14:anchorId="536D494B" wp14:editId="22A1A454">
+          <wp:inline distT="0" distB="0" distL="0" distR="0">
             <wp:extent cx="5438775" cy="638175"/>
             <wp:effectExtent l="0" t="0" r="9525" b="9525"/>
             <wp:docPr id="33" name="Picture 33" descr="E:\ScreenShot\Screen Tut\2020-05-20 at 00-47-50.jpg"/>
@@ -6069,7 +4662,7 @@
                     <a:blip r:embed="rId37">
                       <a:extLst>
                         <a:ext uri="{28A0092B-C50C-407E-A947-70E740481C1C}">
-                          <a14:useLocalDpi xmlns:a14="http://schemas.microsoft.com/office/drawing/2010/main" val="0"/>
+                          <a14:useLocalDpi xmlns:a14="http://schemas.microsoft.com/office/drawing/2010/main" xmlns:wps="http://schemas.microsoft.com/office/word/2010/wordprocessingShape" xmlns:wpi="http://schemas.microsoft.com/office/word/2010/wordprocessingInk" xmlns:wpg="http://schemas.microsoft.com/office/word/2010/wordprocessingGroup" xmlns:w15="http://schemas.microsoft.com/office/word/2012/wordml" xmlns:w14="http://schemas.microsoft.com/office/word/2010/wordml" xmlns:w="http://schemas.openxmlformats.org/wordprocessingml/2006/main" xmlns:w10="urn:schemas-microsoft-com:office:word" xmlns:wp14="http://schemas.microsoft.com/office/word/2010/wordprocessingDrawing" xmlns:v="urn:schemas-microsoft-com:vml" xmlns:o="urn:schemas-microsoft-com:office:office" xmlns:mc="http://schemas.openxmlformats.org/markup-compatibility/2006" xmlns:wpc="http://schemas.microsoft.com/office/word/2010/wordprocessingCanvas" xmlns="" val="0"/>
                         </a:ext>
                       </a:extLst>
                     </a:blip>
@@ -6102,10 +4695,9 @@
       <w:r>
         <w:rPr>
           <w:noProof/>
-          <w:lang w:bidi="hi-IN"/>
         </w:rPr>
         <w:drawing>
-          <wp:inline distT="0" distB="0" distL="0" distR="0" wp14:anchorId="2E29FB71" wp14:editId="1B9FD81F">
+          <wp:inline distT="0" distB="0" distL="0" distR="0">
             <wp:extent cx="4638675" cy="1438275"/>
             <wp:effectExtent l="0" t="0" r="9525" b="9525"/>
             <wp:docPr id="34" name="Picture 34" descr="E:\ScreenShot\Screen Tut\2020-05-20 at 00-48-28.jpg"/>
@@ -6125,7 +4717,7 @@
                     <a:blip r:embed="rId38">
                       <a:extLst>
                         <a:ext uri="{28A0092B-C50C-407E-A947-70E740481C1C}">
-                          <a14:useLocalDpi xmlns:a14="http://schemas.microsoft.com/office/drawing/2010/main" val="0"/>
+                          <a14:useLocalDpi xmlns:a14="http://schemas.microsoft.com/office/drawing/2010/main" xmlns:wps="http://schemas.microsoft.com/office/word/2010/wordprocessingShape" xmlns:wpi="http://schemas.microsoft.com/office/word/2010/wordprocessingInk" xmlns:wpg="http://schemas.microsoft.com/office/word/2010/wordprocessingGroup" xmlns:w15="http://schemas.microsoft.com/office/word/2012/wordml" xmlns:w14="http://schemas.microsoft.com/office/word/2010/wordml" xmlns:w="http://schemas.openxmlformats.org/wordprocessingml/2006/main" xmlns:w10="urn:schemas-microsoft-com:office:word" xmlns:wp14="http://schemas.microsoft.com/office/word/2010/wordprocessingDrawing" xmlns:v="urn:schemas-microsoft-com:vml" xmlns:o="urn:schemas-microsoft-com:office:office" xmlns:mc="http://schemas.openxmlformats.org/markup-compatibility/2006" xmlns:wpc="http://schemas.microsoft.com/office/word/2010/wordprocessingCanvas" xmlns="" val="0"/>
                         </a:ext>
                       </a:extLst>
                     </a:blip>
@@ -6158,10 +4750,9 @@
       <w:r>
         <w:rPr>
           <w:noProof/>
-          <w:lang w:bidi="hi-IN"/>
         </w:rPr>
         <w:drawing>
-          <wp:inline distT="0" distB="0" distL="0" distR="0" wp14:anchorId="5E32EE55" wp14:editId="62EE213F">
+          <wp:inline distT="0" distB="0" distL="0" distR="0">
             <wp:extent cx="5295900" cy="485775"/>
             <wp:effectExtent l="0" t="0" r="0" b="9525"/>
             <wp:docPr id="35" name="Picture 35" descr="E:\ScreenShot\Screen Tut\2020-05-20 at 00-49-03.jpg"/>
@@ -6181,7 +4772,7 @@
                     <a:blip r:embed="rId39">
                       <a:extLst>
                         <a:ext uri="{28A0092B-C50C-407E-A947-70E740481C1C}">
-                          <a14:useLocalDpi xmlns:a14="http://schemas.microsoft.com/office/drawing/2010/main" val="0"/>
+                          <a14:useLocalDpi xmlns:a14="http://schemas.microsoft.com/office/drawing/2010/main" xmlns:wps="http://schemas.microsoft.com/office/word/2010/wordprocessingShape" xmlns:wpi="http://schemas.microsoft.com/office/word/2010/wordprocessingInk" xmlns:wpg="http://schemas.microsoft.com/office/word/2010/wordprocessingGroup" xmlns:w15="http://schemas.microsoft.com/office/word/2012/wordml" xmlns:w14="http://schemas.microsoft.com/office/word/2010/wordml" xmlns:w="http://schemas.openxmlformats.org/wordprocessingml/2006/main" xmlns:w10="urn:schemas-microsoft-com:office:word" xmlns:wp14="http://schemas.microsoft.com/office/word/2010/wordprocessingDrawing" xmlns:v="urn:schemas-microsoft-com:vml" xmlns:o="urn:schemas-microsoft-com:office:office" xmlns:mc="http://schemas.openxmlformats.org/markup-compatibility/2006" xmlns:wpc="http://schemas.microsoft.com/office/word/2010/wordprocessingCanvas" xmlns="" val="0"/>
                         </a:ext>
                       </a:extLst>
                     </a:blip>
@@ -6212,13 +4803,8 @@
     </w:p>
     <w:p>
       <w:r>
-        <w:t xml:space="preserve">We basically support the client and client side also have architect we are just service </w:t>
-      </w:r>
-      <w:proofErr w:type="gramStart"/>
-      <w:r>
-        <w:t>provider company</w:t>
-      </w:r>
-      <w:proofErr w:type="gramEnd"/>
+        <w:t>We basically support the client and client side also have architect we are just service provider company</w:t>
+      </w:r>
     </w:p>
     <w:p>
       <w:r>
@@ -6227,6 +4813,9 @@
     </w:p>
     <w:p>
       <w:pPr>
+        <w:pBdr>
+          <w:bottom w:val="double" w:sz="6" w:space="1" w:color="auto"/>
+        </w:pBdr>
         <w:rPr>
           <w:sz w:val="40"/>
           <w:szCs w:val="40"/>
@@ -6243,6 +4832,13 @@
           <w:szCs w:val="40"/>
         </w:rPr>
       </w:pPr>
+      <w:r>
+        <w:rPr>
+          <w:sz w:val="40"/>
+          <w:szCs w:val="40"/>
+        </w:rPr>
+        <w:t>Created by Ankur</w:t>
+      </w:r>
     </w:p>
     <w:sectPr>
       <w:pgSz w:w="12240" w:h="15840"/>
@@ -6255,7 +4851,7 @@
 </file>
 
 <file path=word/styles.xml><?xml version="1.0" encoding="utf-8"?>
-<w:styles xmlns:mc="http://schemas.openxmlformats.org/markup-compatibility/2006" xmlns:r="http://schemas.openxmlformats.org/officeDocument/2006/relationships" xmlns:w="http://schemas.openxmlformats.org/wordprocessingml/2006/main" xmlns:w14="http://schemas.microsoft.com/office/word/2010/wordml" xmlns:w15="http://schemas.microsoft.com/office/word/2012/wordml" mc:Ignorable="w14 w15">
+<w:styles xmlns:r="http://schemas.openxmlformats.org/officeDocument/2006/relationships" xmlns:w="http://schemas.openxmlformats.org/wordprocessingml/2006/main">
   <w:docDefaults>
     <w:rPrDefault>
       <w:rPr>
@@ -6271,382 +4867,149 @@
       </w:pPr>
     </w:pPrDefault>
   </w:docDefaults>
-  <w:latentStyles w:defLockedState="0" w:defUIPriority="99" w:defSemiHidden="0" w:defUnhideWhenUsed="0" w:defQFormat="0" w:count="371">
-    <w:lsdException w:name="Normal" w:uiPriority="0" w:qFormat="1"/>
-    <w:lsdException w:name="heading 1" w:uiPriority="9" w:qFormat="1"/>
-    <w:lsdException w:name="heading 2" w:semiHidden="1" w:uiPriority="9" w:unhideWhenUsed="1" w:qFormat="1"/>
-    <w:lsdException w:name="heading 3" w:semiHidden="1" w:uiPriority="9" w:unhideWhenUsed="1" w:qFormat="1"/>
-    <w:lsdException w:name="heading 4" w:semiHidden="1" w:uiPriority="9" w:unhideWhenUsed="1" w:qFormat="1"/>
-    <w:lsdException w:name="heading 5" w:semiHidden="1" w:uiPriority="9" w:unhideWhenUsed="1" w:qFormat="1"/>
-    <w:lsdException w:name="heading 6" w:semiHidden="1" w:uiPriority="9" w:unhideWhenUsed="1" w:qFormat="1"/>
-    <w:lsdException w:name="heading 7" w:semiHidden="1" w:uiPriority="9" w:unhideWhenUsed="1" w:qFormat="1"/>
-    <w:lsdException w:name="heading 8" w:semiHidden="1" w:uiPriority="9" w:unhideWhenUsed="1" w:qFormat="1"/>
-    <w:lsdException w:name="heading 9" w:semiHidden="1" w:uiPriority="9" w:unhideWhenUsed="1" w:qFormat="1"/>
-    <w:lsdException w:name="index 1" w:semiHidden="1" w:unhideWhenUsed="1"/>
-    <w:lsdException w:name="index 2" w:semiHidden="1" w:unhideWhenUsed="1"/>
-    <w:lsdException w:name="index 3" w:semiHidden="1" w:unhideWhenUsed="1"/>
-    <w:lsdException w:name="index 4" w:semiHidden="1" w:unhideWhenUsed="1"/>
-    <w:lsdException w:name="index 5" w:semiHidden="1" w:unhideWhenUsed="1"/>
-    <w:lsdException w:name="index 6" w:semiHidden="1" w:unhideWhenUsed="1"/>
-    <w:lsdException w:name="index 7" w:semiHidden="1" w:unhideWhenUsed="1"/>
-    <w:lsdException w:name="index 8" w:semiHidden="1" w:unhideWhenUsed="1"/>
-    <w:lsdException w:name="index 9" w:semiHidden="1" w:unhideWhenUsed="1"/>
-    <w:lsdException w:name="toc 1" w:semiHidden="1" w:uiPriority="39" w:unhideWhenUsed="1"/>
-    <w:lsdException w:name="toc 2" w:semiHidden="1" w:uiPriority="39" w:unhideWhenUsed="1"/>
-    <w:lsdException w:name="toc 3" w:semiHidden="1" w:uiPriority="39" w:unhideWhenUsed="1"/>
-    <w:lsdException w:name="toc 4" w:semiHidden="1" w:uiPriority="39" w:unhideWhenUsed="1"/>
-    <w:lsdException w:name="toc 5" w:semiHidden="1" w:uiPriority="39" w:unhideWhenUsed="1"/>
-    <w:lsdException w:name="toc 6" w:semiHidden="1" w:uiPriority="39" w:unhideWhenUsed="1"/>
-    <w:lsdException w:name="toc 7" w:semiHidden="1" w:uiPriority="39" w:unhideWhenUsed="1"/>
-    <w:lsdException w:name="toc 8" w:semiHidden="1" w:uiPriority="39" w:unhideWhenUsed="1"/>
-    <w:lsdException w:name="toc 9" w:semiHidden="1" w:uiPriority="39" w:unhideWhenUsed="1"/>
-    <w:lsdException w:name="Normal Indent" w:semiHidden="1" w:unhideWhenUsed="1"/>
-    <w:lsdException w:name="footnote text" w:semiHidden="1" w:unhideWhenUsed="1"/>
-    <w:lsdException w:name="annotation text" w:semiHidden="1" w:unhideWhenUsed="1"/>
-    <w:lsdException w:name="header" w:semiHidden="1" w:unhideWhenUsed="1"/>
-    <w:lsdException w:name="footer" w:semiHidden="1" w:unhideWhenUsed="1"/>
-    <w:lsdException w:name="index heading" w:semiHidden="1" w:unhideWhenUsed="1"/>
-    <w:lsdException w:name="caption" w:semiHidden="1" w:uiPriority="35" w:unhideWhenUsed="1" w:qFormat="1"/>
-    <w:lsdException w:name="table of figures" w:semiHidden="1" w:unhideWhenUsed="1"/>
-    <w:lsdException w:name="envelope address" w:semiHidden="1" w:unhideWhenUsed="1"/>
-    <w:lsdException w:name="envelope return" w:semiHidden="1" w:unhideWhenUsed="1"/>
-    <w:lsdException w:name="footnote reference" w:semiHidden="1" w:unhideWhenUsed="1"/>
-    <w:lsdException w:name="annotation reference" w:semiHidden="1" w:unhideWhenUsed="1"/>
-    <w:lsdException w:name="line number" w:semiHidden="1" w:unhideWhenUsed="1"/>
-    <w:lsdException w:name="page number" w:semiHidden="1" w:unhideWhenUsed="1"/>
-    <w:lsdException w:name="endnote reference" w:semiHidden="1" w:unhideWhenUsed="1"/>
-    <w:lsdException w:name="endnote text" w:semiHidden="1" w:unhideWhenUsed="1"/>
-    <w:lsdException w:name="table of authorities" w:semiHidden="1" w:unhideWhenUsed="1"/>
-    <w:lsdException w:name="macro" w:semiHidden="1" w:unhideWhenUsed="1"/>
-    <w:lsdException w:name="toa heading" w:semiHidden="1" w:unhideWhenUsed="1"/>
-    <w:lsdException w:name="List" w:semiHidden="1" w:unhideWhenUsed="1"/>
-    <w:lsdException w:name="List Bullet" w:semiHidden="1" w:unhideWhenUsed="1"/>
-    <w:lsdException w:name="List Number" w:semiHidden="1" w:unhideWhenUsed="1"/>
-    <w:lsdException w:name="List 2" w:semiHidden="1" w:unhideWhenUsed="1"/>
-    <w:lsdException w:name="List 3" w:semiHidden="1" w:unhideWhenUsed="1"/>
-    <w:lsdException w:name="List 4" w:semiHidden="1" w:unhideWhenUsed="1"/>
-    <w:lsdException w:name="List 5" w:semiHidden="1" w:unhideWhenUsed="1"/>
-    <w:lsdException w:name="List Bullet 2" w:semiHidden="1" w:unhideWhenUsed="1"/>
-    <w:lsdException w:name="List Bullet 3" w:semiHidden="1" w:unhideWhenUsed="1"/>
-    <w:lsdException w:name="List Bullet 4" w:semiHidden="1" w:unhideWhenUsed="1"/>
-    <w:lsdException w:name="List Bullet 5" w:semiHidden="1" w:unhideWhenUsed="1"/>
-    <w:lsdException w:name="List Number 2" w:semiHidden="1" w:unhideWhenUsed="1"/>
-    <w:lsdException w:name="List Number 3" w:semiHidden="1" w:unhideWhenUsed="1"/>
-    <w:lsdException w:name="List Number 4" w:semiHidden="1" w:unhideWhenUsed="1"/>
-    <w:lsdException w:name="List Number 5" w:semiHidden="1" w:unhideWhenUsed="1"/>
-    <w:lsdException w:name="Title" w:uiPriority="10" w:qFormat="1"/>
-    <w:lsdException w:name="Closing" w:semiHidden="1" w:unhideWhenUsed="1"/>
-    <w:lsdException w:name="Signature" w:semiHidden="1" w:unhideWhenUsed="1"/>
-    <w:lsdException w:name="Default Paragraph Font" w:semiHidden="1" w:uiPriority="1" w:unhideWhenUsed="1"/>
-    <w:lsdException w:name="Body Text" w:semiHidden="1" w:unhideWhenUsed="1"/>
-    <w:lsdException w:name="Body Text Indent" w:semiHidden="1" w:unhideWhenUsed="1"/>
-    <w:lsdException w:name="List Continue" w:semiHidden="1" w:unhideWhenUsed="1"/>
-    <w:lsdException w:name="List Continue 2" w:semiHidden="1" w:unhideWhenUsed="1"/>
-    <w:lsdException w:name="List Continue 3" w:semiHidden="1" w:unhideWhenUsed="1"/>
-    <w:lsdException w:name="List Continue 4" w:semiHidden="1" w:unhideWhenUsed="1"/>
-    <w:lsdException w:name="List Continue 5" w:semiHidden="1" w:unhideWhenUsed="1"/>
-    <w:lsdException w:name="Message Header" w:semiHidden="1" w:unhideWhenUsed="1"/>
-    <w:lsdException w:name="Subtitle" w:uiPriority="11" w:qFormat="1"/>
-    <w:lsdException w:name="Salutation" w:semiHidden="1" w:unhideWhenUsed="1"/>
-    <w:lsdException w:name="Date" w:semiHidden="1" w:unhideWhenUsed="1"/>
-    <w:lsdException w:name="Body Text First Indent" w:semiHidden="1" w:unhideWhenUsed="1"/>
-    <w:lsdException w:name="Body Text First Indent 2" w:semiHidden="1" w:unhideWhenUsed="1"/>
-    <w:lsdException w:name="Note Heading" w:semiHidden="1" w:unhideWhenUsed="1"/>
-    <w:lsdException w:name="Body Text 2" w:semiHidden="1" w:unhideWhenUsed="1"/>
-    <w:lsdException w:name="Body Text 3" w:semiHidden="1" w:unhideWhenUsed="1"/>
-    <w:lsdException w:name="Body Text Indent 2" w:semiHidden="1" w:unhideWhenUsed="1"/>
-    <w:lsdException w:name="Body Text Indent 3" w:semiHidden="1" w:unhideWhenUsed="1"/>
-    <w:lsdException w:name="Block Text" w:semiHidden="1" w:unhideWhenUsed="1"/>
-    <w:lsdException w:name="Hyperlink" w:semiHidden="1" w:unhideWhenUsed="1"/>
-    <w:lsdException w:name="FollowedHyperlink" w:semiHidden="1" w:unhideWhenUsed="1"/>
-    <w:lsdException w:name="Strong" w:uiPriority="22" w:qFormat="1"/>
-    <w:lsdException w:name="Emphasis" w:uiPriority="20" w:qFormat="1"/>
-    <w:lsdException w:name="Document Map" w:semiHidden="1" w:unhideWhenUsed="1"/>
-    <w:lsdException w:name="Plain Text" w:semiHidden="1" w:unhideWhenUsed="1"/>
-    <w:lsdException w:name="E-mail Signature" w:semiHidden="1" w:unhideWhenUsed="1"/>
-    <w:lsdException w:name="HTML Top of Form" w:semiHidden="1" w:unhideWhenUsed="1"/>
-    <w:lsdException w:name="HTML Bottom of Form" w:semiHidden="1" w:unhideWhenUsed="1"/>
-    <w:lsdException w:name="Normal (Web)" w:semiHidden="1" w:unhideWhenUsed="1"/>
-    <w:lsdException w:name="HTML Acronym" w:semiHidden="1" w:unhideWhenUsed="1"/>
-    <w:lsdException w:name="HTML Address" w:semiHidden="1" w:unhideWhenUsed="1"/>
-    <w:lsdException w:name="HTML Cite" w:semiHidden="1" w:unhideWhenUsed="1"/>
-    <w:lsdException w:name="HTML Code" w:semiHidden="1" w:unhideWhenUsed="1"/>
-    <w:lsdException w:name="HTML Definition" w:semiHidden="1" w:unhideWhenUsed="1"/>
-    <w:lsdException w:name="HTML Keyboard" w:semiHidden="1" w:unhideWhenUsed="1"/>
-    <w:lsdException w:name="HTML Preformatted" w:semiHidden="1" w:unhideWhenUsed="1"/>
-    <w:lsdException w:name="HTML Sample" w:semiHidden="1" w:unhideWhenUsed="1"/>
-    <w:lsdException w:name="HTML Typewriter" w:semiHidden="1" w:unhideWhenUsed="1"/>
-    <w:lsdException w:name="HTML Variable" w:semiHidden="1" w:unhideWhenUsed="1"/>
-    <w:lsdException w:name="Normal Table" w:semiHidden="1" w:unhideWhenUsed="1"/>
-    <w:lsdException w:name="annotation subject" w:semiHidden="1" w:unhideWhenUsed="1"/>
-    <w:lsdException w:name="No List" w:semiHidden="1" w:unhideWhenUsed="1"/>
-    <w:lsdException w:name="Outline List 1" w:semiHidden="1" w:unhideWhenUsed="1"/>
-    <w:lsdException w:name="Outline List 2" w:semiHidden="1" w:unhideWhenUsed="1"/>
-    <w:lsdException w:name="Outline List 3" w:semiHidden="1" w:unhideWhenUsed="1"/>
-    <w:lsdException w:name="Table Simple 1" w:semiHidden="1" w:unhideWhenUsed="1"/>
-    <w:lsdException w:name="Table Simple 2" w:semiHidden="1" w:unhideWhenUsed="1"/>
-    <w:lsdException w:name="Table Simple 3" w:semiHidden="1" w:unhideWhenUsed="1"/>
-    <w:lsdException w:name="Table Classic 1" w:semiHidden="1" w:unhideWhenUsed="1"/>
-    <w:lsdException w:name="Table Classic 2" w:semiHidden="1" w:unhideWhenUsed="1"/>
-    <w:lsdException w:name="Table Classic 3" w:semiHidden="1" w:unhideWhenUsed="1"/>
-    <w:lsdException w:name="Table Classic 4" w:semiHidden="1" w:unhideWhenUsed="1"/>
-    <w:lsdException w:name="Table Colorful 1" w:semiHidden="1" w:unhideWhenUsed="1"/>
-    <w:lsdException w:name="Table Colorful 2" w:semiHidden="1" w:unhideWhenUsed="1"/>
-    <w:lsdException w:name="Table Colorful 3" w:semiHidden="1" w:unhideWhenUsed="1"/>
-    <w:lsdException w:name="Table Columns 1" w:semiHidden="1" w:unhideWhenUsed="1"/>
-    <w:lsdException w:name="Table Columns 2" w:semiHidden="1" w:unhideWhenUsed="1"/>
-    <w:lsdException w:name="Table Columns 3" w:semiHidden="1" w:unhideWhenUsed="1"/>
-    <w:lsdException w:name="Table Columns 4" w:semiHidden="1" w:unhideWhenUsed="1"/>
-    <w:lsdException w:name="Table Columns 5" w:semiHidden="1" w:unhideWhenUsed="1"/>
-    <w:lsdException w:name="Table Grid 1" w:semiHidden="1" w:unhideWhenUsed="1"/>
-    <w:lsdException w:name="Table Grid 2" w:semiHidden="1" w:unhideWhenUsed="1"/>
-    <w:lsdException w:name="Table Grid 3" w:semiHidden="1" w:unhideWhenUsed="1"/>
-    <w:lsdException w:name="Table Grid 4" w:semiHidden="1" w:unhideWhenUsed="1"/>
-    <w:lsdException w:name="Table Grid 5" w:semiHidden="1" w:unhideWhenUsed="1"/>
-    <w:lsdException w:name="Table Grid 6" w:semiHidden="1" w:unhideWhenUsed="1"/>
-    <w:lsdException w:name="Table Grid 7" w:semiHidden="1" w:unhideWhenUsed="1"/>
-    <w:lsdException w:name="Table Grid 8" w:semiHidden="1" w:unhideWhenUsed="1"/>
-    <w:lsdException w:name="Table List 1" w:semiHidden="1" w:unhideWhenUsed="1"/>
-    <w:lsdException w:name="Table List 2" w:semiHidden="1" w:unhideWhenUsed="1"/>
-    <w:lsdException w:name="Table List 3" w:semiHidden="1" w:unhideWhenUsed="1"/>
-    <w:lsdException w:name="Table List 4" w:semiHidden="1" w:unhideWhenUsed="1"/>
-    <w:lsdException w:name="Table List 5" w:semiHidden="1" w:unhideWhenUsed="1"/>
-    <w:lsdException w:name="Table List 6" w:semiHidden="1" w:unhideWhenUsed="1"/>
-    <w:lsdException w:name="Table List 7" w:semiHidden="1" w:unhideWhenUsed="1"/>
-    <w:lsdException w:name="Table List 8" w:semiHidden="1" w:unhideWhenUsed="1"/>
-    <w:lsdException w:name="Table 3D effects 1" w:semiHidden="1" w:unhideWhenUsed="1"/>
-    <w:lsdException w:name="Table 3D effects 2" w:semiHidden="1" w:unhideWhenUsed="1"/>
-    <w:lsdException w:name="Table 3D effects 3" w:semiHidden="1" w:unhideWhenUsed="1"/>
-    <w:lsdException w:name="Table Contemporary" w:semiHidden="1" w:unhideWhenUsed="1"/>
-    <w:lsdException w:name="Table Elegant" w:semiHidden="1" w:unhideWhenUsed="1"/>
-    <w:lsdException w:name="Table Professional" w:semiHidden="1" w:unhideWhenUsed="1"/>
-    <w:lsdException w:name="Table Subtle 1" w:semiHidden="1" w:unhideWhenUsed="1"/>
-    <w:lsdException w:name="Table Subtle 2" w:semiHidden="1" w:unhideWhenUsed="1"/>
-    <w:lsdException w:name="Table Web 1" w:semiHidden="1" w:unhideWhenUsed="1"/>
-    <w:lsdException w:name="Table Web 2" w:semiHidden="1" w:unhideWhenUsed="1"/>
-    <w:lsdException w:name="Table Web 3" w:semiHidden="1" w:unhideWhenUsed="1"/>
-    <w:lsdException w:name="Balloon Text" w:semiHidden="1" w:unhideWhenUsed="1"/>
-    <w:lsdException w:name="Table Grid" w:uiPriority="39"/>
-    <w:lsdException w:name="Table Theme" w:semiHidden="1" w:unhideWhenUsed="1"/>
-    <w:lsdException w:name="Placeholder Text" w:semiHidden="1"/>
-    <w:lsdException w:name="No Spacing" w:uiPriority="1" w:qFormat="1"/>
-    <w:lsdException w:name="Light Shading" w:uiPriority="60"/>
-    <w:lsdException w:name="Light List" w:uiPriority="61"/>
-    <w:lsdException w:name="Light Grid" w:uiPriority="62"/>
-    <w:lsdException w:name="Medium Shading 1" w:uiPriority="63"/>
-    <w:lsdException w:name="Medium Shading 2" w:uiPriority="64"/>
-    <w:lsdException w:name="Medium List 1" w:uiPriority="65"/>
-    <w:lsdException w:name="Medium List 2" w:uiPriority="66"/>
-    <w:lsdException w:name="Medium Grid 1" w:uiPriority="67"/>
-    <w:lsdException w:name="Medium Grid 2" w:uiPriority="68"/>
-    <w:lsdException w:name="Medium Grid 3" w:uiPriority="69"/>
-    <w:lsdException w:name="Dark List" w:uiPriority="70"/>
-    <w:lsdException w:name="Colorful Shading" w:uiPriority="71"/>
-    <w:lsdException w:name="Colorful List" w:uiPriority="72"/>
-    <w:lsdException w:name="Colorful Grid" w:uiPriority="73"/>
-    <w:lsdException w:name="Light Shading Accent 1" w:uiPriority="60"/>
-    <w:lsdException w:name="Light List Accent 1" w:uiPriority="61"/>
-    <w:lsdException w:name="Light Grid Accent 1" w:uiPriority="62"/>
-    <w:lsdException w:name="Medium Shading 1 Accent 1" w:uiPriority="63"/>
-    <w:lsdException w:name="Medium Shading 2 Accent 1" w:uiPriority="64"/>
-    <w:lsdException w:name="Medium List 1 Accent 1" w:uiPriority="65"/>
-    <w:lsdException w:name="Revision" w:semiHidden="1"/>
-    <w:lsdException w:name="List Paragraph" w:uiPriority="34" w:qFormat="1"/>
-    <w:lsdException w:name="Quote" w:uiPriority="29" w:qFormat="1"/>
-    <w:lsdException w:name="Intense Quote" w:uiPriority="30" w:qFormat="1"/>
-    <w:lsdException w:name="Medium List 2 Accent 1" w:uiPriority="66"/>
-    <w:lsdException w:name="Medium Grid 1 Accent 1" w:uiPriority="67"/>
-    <w:lsdException w:name="Medium Grid 2 Accent 1" w:uiPriority="68"/>
-    <w:lsdException w:name="Medium Grid 3 Accent 1" w:uiPriority="69"/>
-    <w:lsdException w:name="Dark List Accent 1" w:uiPriority="70"/>
-    <w:lsdException w:name="Colorful Shading Accent 1" w:uiPriority="71"/>
-    <w:lsdException w:name="Colorful List Accent 1" w:uiPriority="72"/>
-    <w:lsdException w:name="Colorful Grid Accent 1" w:uiPriority="73"/>
-    <w:lsdException w:name="Light Shading Accent 2" w:uiPriority="60"/>
-    <w:lsdException w:name="Light List Accent 2" w:uiPriority="61"/>
-    <w:lsdException w:name="Light Grid Accent 2" w:uiPriority="62"/>
-    <w:lsdException w:name="Medium Shading 1 Accent 2" w:uiPriority="63"/>
-    <w:lsdException w:name="Medium Shading 2 Accent 2" w:uiPriority="64"/>
-    <w:lsdException w:name="Medium List 1 Accent 2" w:uiPriority="65"/>
-    <w:lsdException w:name="Medium List 2 Accent 2" w:uiPriority="66"/>
-    <w:lsdException w:name="Medium Grid 1 Accent 2" w:uiPriority="67"/>
-    <w:lsdException w:name="Medium Grid 2 Accent 2" w:uiPriority="68"/>
-    <w:lsdException w:name="Medium Grid 3 Accent 2" w:uiPriority="69"/>
-    <w:lsdException w:name="Dark List Accent 2" w:uiPriority="70"/>
-    <w:lsdException w:name="Colorful Shading Accent 2" w:uiPriority="71"/>
-    <w:lsdException w:name="Colorful List Accent 2" w:uiPriority="72"/>
-    <w:lsdException w:name="Colorful Grid Accent 2" w:uiPriority="73"/>
-    <w:lsdException w:name="Light Shading Accent 3" w:uiPriority="60"/>
-    <w:lsdException w:name="Light List Accent 3" w:uiPriority="61"/>
-    <w:lsdException w:name="Light Grid Accent 3" w:uiPriority="62"/>
-    <w:lsdException w:name="Medium Shading 1 Accent 3" w:uiPriority="63"/>
-    <w:lsdException w:name="Medium Shading 2 Accent 3" w:uiPriority="64"/>
-    <w:lsdException w:name="Medium List 1 Accent 3" w:uiPriority="65"/>
-    <w:lsdException w:name="Medium List 2 Accent 3" w:uiPriority="66"/>
-    <w:lsdException w:name="Medium Grid 1 Accent 3" w:uiPriority="67"/>
-    <w:lsdException w:name="Medium Grid 2 Accent 3" w:uiPriority="68"/>
-    <w:lsdException w:name="Medium Grid 3 Accent 3" w:uiPriority="69"/>
-    <w:lsdException w:name="Dark List Accent 3" w:uiPriority="70"/>
-    <w:lsdException w:name="Colorful Shading Accent 3" w:uiPriority="71"/>
-    <w:lsdException w:name="Colorful List Accent 3" w:uiPriority="72"/>
-    <w:lsdException w:name="Colorful Grid Accent 3" w:uiPriority="73"/>
-    <w:lsdException w:name="Light Shading Accent 4" w:uiPriority="60"/>
-    <w:lsdException w:name="Light List Accent 4" w:uiPriority="61"/>
-    <w:lsdException w:name="Light Grid Accent 4" w:uiPriority="62"/>
-    <w:lsdException w:name="Medium Shading 1 Accent 4" w:uiPriority="63"/>
-    <w:lsdException w:name="Medium Shading 2 Accent 4" w:uiPriority="64"/>
-    <w:lsdException w:name="Medium List 1 Accent 4" w:uiPriority="65"/>
-    <w:lsdException w:name="Medium List 2 Accent 4" w:uiPriority="66"/>
-    <w:lsdException w:name="Medium Grid 1 Accent 4" w:uiPriority="67"/>
-    <w:lsdException w:name="Medium Grid 2 Accent 4" w:uiPriority="68"/>
-    <w:lsdException w:name="Medium Grid 3 Accent 4" w:uiPriority="69"/>
-    <w:lsdException w:name="Dark List Accent 4" w:uiPriority="70"/>
-    <w:lsdException w:name="Colorful Shading Accent 4" w:uiPriority="71"/>
-    <w:lsdException w:name="Colorful List Accent 4" w:uiPriority="72"/>
-    <w:lsdException w:name="Colorful Grid Accent 4" w:uiPriority="73"/>
-    <w:lsdException w:name="Light Shading Accent 5" w:uiPriority="60"/>
-    <w:lsdException w:name="Light List Accent 5" w:uiPriority="61"/>
-    <w:lsdException w:name="Light Grid Accent 5" w:uiPriority="62"/>
-    <w:lsdException w:name="Medium Shading 1 Accent 5" w:uiPriority="63"/>
-    <w:lsdException w:name="Medium Shading 2 Accent 5" w:uiPriority="64"/>
-    <w:lsdException w:name="Medium List 1 Accent 5" w:uiPriority="65"/>
-    <w:lsdException w:name="Medium List 2 Accent 5" w:uiPriority="66"/>
-    <w:lsdException w:name="Medium Grid 1 Accent 5" w:uiPriority="67"/>
-    <w:lsdException w:name="Medium Grid 2 Accent 5" w:uiPriority="68"/>
-    <w:lsdException w:name="Medium Grid 3 Accent 5" w:uiPriority="69"/>
-    <w:lsdException w:name="Dark List Accent 5" w:uiPriority="70"/>
-    <w:lsdException w:name="Colorful Shading Accent 5" w:uiPriority="71"/>
-    <w:lsdException w:name="Colorful List Accent 5" w:uiPriority="72"/>
-    <w:lsdException w:name="Colorful Grid Accent 5" w:uiPriority="73"/>
-    <w:lsdException w:name="Light Shading Accent 6" w:uiPriority="60"/>
-    <w:lsdException w:name="Light List Accent 6" w:uiPriority="61"/>
-    <w:lsdException w:name="Light Grid Accent 6" w:uiPriority="62"/>
-    <w:lsdException w:name="Medium Shading 1 Accent 6" w:uiPriority="63"/>
-    <w:lsdException w:name="Medium Shading 2 Accent 6" w:uiPriority="64"/>
-    <w:lsdException w:name="Medium List 1 Accent 6" w:uiPriority="65"/>
-    <w:lsdException w:name="Medium List 2 Accent 6" w:uiPriority="66"/>
-    <w:lsdException w:name="Medium Grid 1 Accent 6" w:uiPriority="67"/>
-    <w:lsdException w:name="Medium Grid 2 Accent 6" w:uiPriority="68"/>
-    <w:lsdException w:name="Medium Grid 3 Accent 6" w:uiPriority="69"/>
-    <w:lsdException w:name="Dark List Accent 6" w:uiPriority="70"/>
-    <w:lsdException w:name="Colorful Shading Accent 6" w:uiPriority="71"/>
-    <w:lsdException w:name="Colorful List Accent 6" w:uiPriority="72"/>
-    <w:lsdException w:name="Colorful Grid Accent 6" w:uiPriority="73"/>
-    <w:lsdException w:name="Subtle Emphasis" w:uiPriority="19" w:qFormat="1"/>
-    <w:lsdException w:name="Intense Emphasis" w:uiPriority="21" w:qFormat="1"/>
-    <w:lsdException w:name="Subtle Reference" w:uiPriority="31" w:qFormat="1"/>
-    <w:lsdException w:name="Intense Reference" w:uiPriority="32" w:qFormat="1"/>
-    <w:lsdException w:name="Book Title" w:uiPriority="33" w:qFormat="1"/>
-    <w:lsdException w:name="Bibliography" w:semiHidden="1" w:uiPriority="37" w:unhideWhenUsed="1"/>
-    <w:lsdException w:name="TOC Heading" w:semiHidden="1" w:uiPriority="39" w:unhideWhenUsed="1" w:qFormat="1"/>
-    <w:lsdException w:name="Plain Table 1" w:uiPriority="41"/>
-    <w:lsdException w:name="Plain Table 2" w:uiPriority="42"/>
-    <w:lsdException w:name="Plain Table 3" w:uiPriority="43"/>
-    <w:lsdException w:name="Plain Table 4" w:uiPriority="44"/>
-    <w:lsdException w:name="Plain Table 5" w:uiPriority="45"/>
-    <w:lsdException w:name="Grid Table Light" w:uiPriority="40"/>
-    <w:lsdException w:name="Grid Table 1 Light" w:uiPriority="46"/>
-    <w:lsdException w:name="Grid Table 2" w:uiPriority="47"/>
-    <w:lsdException w:name="Grid Table 3" w:uiPriority="48"/>
-    <w:lsdException w:name="Grid Table 4" w:uiPriority="49"/>
-    <w:lsdException w:name="Grid Table 5 Dark" w:uiPriority="50"/>
-    <w:lsdException w:name="Grid Table 6 Colorful" w:uiPriority="51"/>
-    <w:lsdException w:name="Grid Table 7 Colorful" w:uiPriority="52"/>
-    <w:lsdException w:name="Grid Table 1 Light Accent 1" w:uiPriority="46"/>
-    <w:lsdException w:name="Grid Table 2 Accent 1" w:uiPriority="47"/>
-    <w:lsdException w:name="Grid Table 3 Accent 1" w:uiPriority="48"/>
-    <w:lsdException w:name="Grid Table 4 Accent 1" w:uiPriority="49"/>
-    <w:lsdException w:name="Grid Table 5 Dark Accent 1" w:uiPriority="50"/>
-    <w:lsdException w:name="Grid Table 6 Colorful Accent 1" w:uiPriority="51"/>
-    <w:lsdException w:name="Grid Table 7 Colorful Accent 1" w:uiPriority="52"/>
-    <w:lsdException w:name="Grid Table 1 Light Accent 2" w:uiPriority="46"/>
-    <w:lsdException w:name="Grid Table 2 Accent 2" w:uiPriority="47"/>
-    <w:lsdException w:name="Grid Table 3 Accent 2" w:uiPriority="48"/>
-    <w:lsdException w:name="Grid Table 4 Accent 2" w:uiPriority="49"/>
-    <w:lsdException w:name="Grid Table 5 Dark Accent 2" w:uiPriority="50"/>
-    <w:lsdException w:name="Grid Table 6 Colorful Accent 2" w:uiPriority="51"/>
-    <w:lsdException w:name="Grid Table 7 Colorful Accent 2" w:uiPriority="52"/>
-    <w:lsdException w:name="Grid Table 1 Light Accent 3" w:uiPriority="46"/>
-    <w:lsdException w:name="Grid Table 2 Accent 3" w:uiPriority="47"/>
-    <w:lsdException w:name="Grid Table 3 Accent 3" w:uiPriority="48"/>
-    <w:lsdException w:name="Grid Table 4 Accent 3" w:uiPriority="49"/>
-    <w:lsdException w:name="Grid Table 5 Dark Accent 3" w:uiPriority="50"/>
-    <w:lsdException w:name="Grid Table 6 Colorful Accent 3" w:uiPriority="51"/>
-    <w:lsdException w:name="Grid Table 7 Colorful Accent 3" w:uiPriority="52"/>
-    <w:lsdException w:name="Grid Table 1 Light Accent 4" w:uiPriority="46"/>
-    <w:lsdException w:name="Grid Table 2 Accent 4" w:uiPriority="47"/>
-    <w:lsdException w:name="Grid Table 3 Accent 4" w:uiPriority="48"/>
-    <w:lsdException w:name="Grid Table 4 Accent 4" w:uiPriority="49"/>
-    <w:lsdException w:name="Grid Table 5 Dark Accent 4" w:uiPriority="50"/>
-    <w:lsdException w:name="Grid Table 6 Colorful Accent 4" w:uiPriority="51"/>
-    <w:lsdException w:name="Grid Table 7 Colorful Accent 4" w:uiPriority="52"/>
-    <w:lsdException w:name="Grid Table 1 Light Accent 5" w:uiPriority="46"/>
-    <w:lsdException w:name="Grid Table 2 Accent 5" w:uiPriority="47"/>
-    <w:lsdException w:name="Grid Table 3 Accent 5" w:uiPriority="48"/>
-    <w:lsdException w:name="Grid Table 4 Accent 5" w:uiPriority="49"/>
-    <w:lsdException w:name="Grid Table 5 Dark Accent 5" w:uiPriority="50"/>
-    <w:lsdException w:name="Grid Table 6 Colorful Accent 5" w:uiPriority="51"/>
-    <w:lsdException w:name="Grid Table 7 Colorful Accent 5" w:uiPriority="52"/>
-    <w:lsdException w:name="Grid Table 1 Light Accent 6" w:uiPriority="46"/>
-    <w:lsdException w:name="Grid Table 2 Accent 6" w:uiPriority="47"/>
-    <w:lsdException w:name="Grid Table 3 Accent 6" w:uiPriority="48"/>
-    <w:lsdException w:name="Grid Table 4 Accent 6" w:uiPriority="49"/>
-    <w:lsdException w:name="Grid Table 5 Dark Accent 6" w:uiPriority="50"/>
-    <w:lsdException w:name="Grid Table 6 Colorful Accent 6" w:uiPriority="51"/>
-    <w:lsdException w:name="Grid Table 7 Colorful Accent 6" w:uiPriority="52"/>
-    <w:lsdException w:name="List Table 1 Light" w:uiPriority="46"/>
-    <w:lsdException w:name="List Table 2" w:uiPriority="47"/>
-    <w:lsdException w:name="List Table 3" w:uiPriority="48"/>
-    <w:lsdException w:name="List Table 4" w:uiPriority="49"/>
-    <w:lsdException w:name="List Table 5 Dark" w:uiPriority="50"/>
-    <w:lsdException w:name="List Table 6 Colorful" w:uiPriority="51"/>
-    <w:lsdException w:name="List Table 7 Colorful" w:uiPriority="52"/>
-    <w:lsdException w:name="List Table 1 Light Accent 1" w:uiPriority="46"/>
-    <w:lsdException w:name="List Table 2 Accent 1" w:uiPriority="47"/>
-    <w:lsdException w:name="List Table 3 Accent 1" w:uiPriority="48"/>
-    <w:lsdException w:name="List Table 4 Accent 1" w:uiPriority="49"/>
-    <w:lsdException w:name="List Table 5 Dark Accent 1" w:uiPriority="50"/>
-    <w:lsdException w:name="List Table 6 Colorful Accent 1" w:uiPriority="51"/>
-    <w:lsdException w:name="List Table 7 Colorful Accent 1" w:uiPriority="52"/>
-    <w:lsdException w:name="List Table 1 Light Accent 2" w:uiPriority="46"/>
-    <w:lsdException w:name="List Table 2 Accent 2" w:uiPriority="47"/>
-    <w:lsdException w:name="List Table 3 Accent 2" w:uiPriority="48"/>
-    <w:lsdException w:name="List Table 4 Accent 2" w:uiPriority="49"/>
-    <w:lsdException w:name="List Table 5 Dark Accent 2" w:uiPriority="50"/>
-    <w:lsdException w:name="List Table 6 Colorful Accent 2" w:uiPriority="51"/>
-    <w:lsdException w:name="List Table 7 Colorful Accent 2" w:uiPriority="52"/>
-    <w:lsdException w:name="List Table 1 Light Accent 3" w:uiPriority="46"/>
-    <w:lsdException w:name="List Table 2 Accent 3" w:uiPriority="47"/>
-    <w:lsdException w:name="List Table 3 Accent 3" w:uiPriority="48"/>
-    <w:lsdException w:name="List Table 4 Accent 3" w:uiPriority="49"/>
-    <w:lsdException w:name="List Table 5 Dark Accent 3" w:uiPriority="50"/>
-    <w:lsdException w:name="List Table 6 Colorful Accent 3" w:uiPriority="51"/>
-    <w:lsdException w:name="List Table 7 Colorful Accent 3" w:uiPriority="52"/>
-    <w:lsdException w:name="List Table 1 Light Accent 4" w:uiPriority="46"/>
-    <w:lsdException w:name="List Table 2 Accent 4" w:uiPriority="47"/>
-    <w:lsdException w:name="List Table 3 Accent 4" w:uiPriority="48"/>
-    <w:lsdException w:name="List Table 4 Accent 4" w:uiPriority="49"/>
-    <w:lsdException w:name="List Table 5 Dark Accent 4" w:uiPriority="50"/>
-    <w:lsdException w:name="List Table 6 Colorful Accent 4" w:uiPriority="51"/>
-    <w:lsdException w:name="List Table 7 Colorful Accent 4" w:uiPriority="52"/>
-    <w:lsdException w:name="List Table 1 Light Accent 5" w:uiPriority="46"/>
-    <w:lsdException w:name="List Table 2 Accent 5" w:uiPriority="47"/>
-    <w:lsdException w:name="List Table 3 Accent 5" w:uiPriority="48"/>
-    <w:lsdException w:name="List Table 4 Accent 5" w:uiPriority="49"/>
-    <w:lsdException w:name="List Table 5 Dark Accent 5" w:uiPriority="50"/>
-    <w:lsdException w:name="List Table 6 Colorful Accent 5" w:uiPriority="51"/>
-    <w:lsdException w:name="List Table 7 Colorful Accent 5" w:uiPriority="52"/>
-    <w:lsdException w:name="List Table 1 Light Accent 6" w:uiPriority="46"/>
-    <w:lsdException w:name="List Table 2 Accent 6" w:uiPriority="47"/>
-    <w:lsdException w:name="List Table 3 Accent 6" w:uiPriority="48"/>
-    <w:lsdException w:name="List Table 4 Accent 6" w:uiPriority="49"/>
-    <w:lsdException w:name="List Table 5 Dark Accent 6" w:uiPriority="50"/>
-    <w:lsdException w:name="List Table 6 Colorful Accent 6" w:uiPriority="51"/>
-    <w:lsdException w:name="List Table 7 Colorful Accent 6" w:uiPriority="52"/>
+  <w:latentStyles w:defLockedState="0" w:defUIPriority="99" w:defSemiHidden="1" w:defUnhideWhenUsed="1" w:defQFormat="0" w:count="267">
+    <w:lsdException w:name="Normal" w:semiHidden="0" w:uiPriority="0" w:unhideWhenUsed="0" w:qFormat="1"/>
+    <w:lsdException w:name="heading 1" w:semiHidden="0" w:uiPriority="9" w:unhideWhenUsed="0" w:qFormat="1"/>
+    <w:lsdException w:name="heading 2" w:uiPriority="9" w:qFormat="1"/>
+    <w:lsdException w:name="heading 3" w:uiPriority="9" w:qFormat="1"/>
+    <w:lsdException w:name="heading 4" w:uiPriority="9" w:qFormat="1"/>
+    <w:lsdException w:name="heading 5" w:uiPriority="9" w:qFormat="1"/>
+    <w:lsdException w:name="heading 6" w:uiPriority="9" w:qFormat="1"/>
+    <w:lsdException w:name="heading 7" w:uiPriority="9" w:qFormat="1"/>
+    <w:lsdException w:name="heading 8" w:uiPriority="9" w:qFormat="1"/>
+    <w:lsdException w:name="heading 9" w:uiPriority="9" w:qFormat="1"/>
+    <w:lsdException w:name="toc 1" w:uiPriority="39"/>
+    <w:lsdException w:name="toc 2" w:uiPriority="39"/>
+    <w:lsdException w:name="toc 3" w:uiPriority="39"/>
+    <w:lsdException w:name="toc 4" w:uiPriority="39"/>
+    <w:lsdException w:name="toc 5" w:uiPriority="39"/>
+    <w:lsdException w:name="toc 6" w:uiPriority="39"/>
+    <w:lsdException w:name="toc 7" w:uiPriority="39"/>
+    <w:lsdException w:name="toc 8" w:uiPriority="39"/>
+    <w:lsdException w:name="toc 9" w:uiPriority="39"/>
+    <w:lsdException w:name="caption" w:uiPriority="35" w:qFormat="1"/>
+    <w:lsdException w:name="Title" w:semiHidden="0" w:uiPriority="10" w:unhideWhenUsed="0" w:qFormat="1"/>
+    <w:lsdException w:name="Default Paragraph Font" w:uiPriority="1"/>
+    <w:lsdException w:name="Subtitle" w:semiHidden="0" w:uiPriority="11" w:unhideWhenUsed="0" w:qFormat="1"/>
+    <w:lsdException w:name="Strong" w:semiHidden="0" w:uiPriority="22" w:unhideWhenUsed="0" w:qFormat="1"/>
+    <w:lsdException w:name="Emphasis" w:semiHidden="0" w:uiPriority="20" w:unhideWhenUsed="0" w:qFormat="1"/>
+    <w:lsdException w:name="Table Grid" w:semiHidden="0" w:uiPriority="39" w:unhideWhenUsed="0"/>
+    <w:lsdException w:name="Placeholder Text" w:unhideWhenUsed="0"/>
+    <w:lsdException w:name="No Spacing" w:semiHidden="0" w:uiPriority="1" w:unhideWhenUsed="0" w:qFormat="1"/>
+    <w:lsdException w:name="Light Shading" w:semiHidden="0" w:uiPriority="60" w:unhideWhenUsed="0"/>
+    <w:lsdException w:name="Light List" w:semiHidden="0" w:uiPriority="61" w:unhideWhenUsed="0"/>
+    <w:lsdException w:name="Light Grid" w:semiHidden="0" w:uiPriority="62" w:unhideWhenUsed="0"/>
+    <w:lsdException w:name="Medium Shading 1" w:semiHidden="0" w:uiPriority="63" w:unhideWhenUsed="0"/>
+    <w:lsdException w:name="Medium Shading 2" w:semiHidden="0" w:uiPriority="64" w:unhideWhenUsed="0"/>
+    <w:lsdException w:name="Medium List 1" w:semiHidden="0" w:uiPriority="65" w:unhideWhenUsed="0"/>
+    <w:lsdException w:name="Medium List 2" w:semiHidden="0" w:uiPriority="66" w:unhideWhenUsed="0"/>
+    <w:lsdException w:name="Medium Grid 1" w:semiHidden="0" w:uiPriority="67" w:unhideWhenUsed="0"/>
+    <w:lsdException w:name="Medium Grid 2" w:semiHidden="0" w:uiPriority="68" w:unhideWhenUsed="0"/>
+    <w:lsdException w:name="Medium Grid 3" w:semiHidden="0" w:uiPriority="69" w:unhideWhenUsed="0"/>
+    <w:lsdException w:name="Dark List" w:semiHidden="0" w:uiPriority="70" w:unhideWhenUsed="0"/>
+    <w:lsdException w:name="Colorful Shading" w:semiHidden="0" w:uiPriority="71" w:unhideWhenUsed="0"/>
+    <w:lsdException w:name="Colorful List" w:semiHidden="0" w:uiPriority="72" w:unhideWhenUsed="0"/>
+    <w:lsdException w:name="Colorful Grid" w:semiHidden="0" w:uiPriority="73" w:unhideWhenUsed="0"/>
+    <w:lsdException w:name="Light Shading Accent 1" w:semiHidden="0" w:uiPriority="60" w:unhideWhenUsed="0"/>
+    <w:lsdException w:name="Light List Accent 1" w:semiHidden="0" w:uiPriority="61" w:unhideWhenUsed="0"/>
+    <w:lsdException w:name="Light Grid Accent 1" w:semiHidden="0" w:uiPriority="62" w:unhideWhenUsed="0"/>
+    <w:lsdException w:name="Medium Shading 1 Accent 1" w:semiHidden="0" w:uiPriority="63" w:unhideWhenUsed="0"/>
+    <w:lsdException w:name="Medium Shading 2 Accent 1" w:semiHidden="0" w:uiPriority="64" w:unhideWhenUsed="0"/>
+    <w:lsdException w:name="Medium List 1 Accent 1" w:semiHidden="0" w:uiPriority="65" w:unhideWhenUsed="0"/>
+    <w:lsdException w:name="Revision" w:unhideWhenUsed="0"/>
+    <w:lsdException w:name="List Paragraph" w:semiHidden="0" w:uiPriority="34" w:unhideWhenUsed="0" w:qFormat="1"/>
+    <w:lsdException w:name="Quote" w:semiHidden="0" w:uiPriority="29" w:unhideWhenUsed="0" w:qFormat="1"/>
+    <w:lsdException w:name="Intense Quote" w:semiHidden="0" w:uiPriority="30" w:unhideWhenUsed="0" w:qFormat="1"/>
+    <w:lsdException w:name="Medium List 2 Accent 1" w:semiHidden="0" w:uiPriority="66" w:unhideWhenUsed="0"/>
+    <w:lsdException w:name="Medium Grid 1 Accent 1" w:semiHidden="0" w:uiPriority="67" w:unhideWhenUsed="0"/>
+    <w:lsdException w:name="Medium Grid 2 Accent 1" w:semiHidden="0" w:uiPriority="68" w:unhideWhenUsed="0"/>
+    <w:lsdException w:name="Medium Grid 3 Accent 1" w:semiHidden="0" w:uiPriority="69" w:unhideWhenUsed="0"/>
+    <w:lsdException w:name="Dark List Accent 1" w:semiHidden="0" w:uiPriority="70" w:unhideWhenUsed="0"/>
+    <w:lsdException w:name="Colorful Shading Accent 1" w:semiHidden="0" w:uiPriority="71" w:unhideWhenUsed="0"/>
+    <w:lsdException w:name="Colorful List Accent 1" w:semiHidden="0" w:uiPriority="72" w:unhideWhenUsed="0"/>
+    <w:lsdException w:name="Colorful Grid Accent 1" w:semiHidden="0" w:uiPriority="73" w:unhideWhenUsed="0"/>
+    <w:lsdException w:name="Light Shading Accent 2" w:semiHidden="0" w:uiPriority="60" w:unhideWhenUsed="0"/>
+    <w:lsdException w:name="Light List Accent 2" w:semiHidden="0" w:uiPriority="61" w:unhideWhenUsed="0"/>
+    <w:lsdException w:name="Light Grid Accent 2" w:semiHidden="0" w:uiPriority="62" w:unhideWhenUsed="0"/>
+    <w:lsdException w:name="Medium Shading 1 Accent 2" w:semiHidden="0" w:uiPriority="63" w:unhideWhenUsed="0"/>
+    <w:lsdException w:name="Medium Shading 2 Accent 2" w:semiHidden="0" w:uiPriority="64" w:unhideWhenUsed="0"/>
+    <w:lsdException w:name="Medium List 1 Accent 2" w:semiHidden="0" w:uiPriority="65" w:unhideWhenUsed="0"/>
+    <w:lsdException w:name="Medium List 2 Accent 2" w:semiHidden="0" w:uiPriority="66" w:unhideWhenUsed="0"/>
+    <w:lsdException w:name="Medium Grid 1 Accent 2" w:semiHidden="0" w:uiPriority="67" w:unhideWhenUsed="0"/>
+    <w:lsdException w:name="Medium Grid 2 Accent 2" w:semiHidden="0" w:uiPriority="68" w:unhideWhenUsed="0"/>
+    <w:lsdException w:name="Medium Grid 3 Accent 2" w:semiHidden="0" w:uiPriority="69" w:unhideWhenUsed="0"/>
+    <w:lsdException w:name="Dark List Accent 2" w:semiHidden="0" w:uiPriority="70" w:unhideWhenUsed="0"/>
+    <w:lsdException w:name="Colorful Shading Accent 2" w:semiHidden="0" w:uiPriority="71" w:unhideWhenUsed="0"/>
+    <w:lsdException w:name="Colorful List Accent 2" w:semiHidden="0" w:uiPriority="72" w:unhideWhenUsed="0"/>
+    <w:lsdException w:name="Colorful Grid Accent 2" w:semiHidden="0" w:uiPriority="73" w:unhideWhenUsed="0"/>
+    <w:lsdException w:name="Light Shading Accent 3" w:semiHidden="0" w:uiPriority="60" w:unhideWhenUsed="0"/>
+    <w:lsdException w:name="Light List Accent 3" w:semiHidden="0" w:uiPriority="61" w:unhideWhenUsed="0"/>
+    <w:lsdException w:name="Light Grid Accent 3" w:semiHidden="0" w:uiPriority="62" w:unhideWhenUsed="0"/>
+    <w:lsdException w:name="Medium Shading 1 Accent 3" w:semiHidden="0" w:uiPriority="63" w:unhideWhenUsed="0"/>
+    <w:lsdException w:name="Medium Shading 2 Accent 3" w:semiHidden="0" w:uiPriority="64" w:unhideWhenUsed="0"/>
+    <w:lsdException w:name="Medium List 1 Accent 3" w:semiHidden="0" w:uiPriority="65" w:unhideWhenUsed="0"/>
+    <w:lsdException w:name="Medium List 2 Accent 3" w:semiHidden="0" w:uiPriority="66" w:unhideWhenUsed="0"/>
+    <w:lsdException w:name="Medium Grid 1 Accent 3" w:semiHidden="0" w:uiPriority="67" w:unhideWhenUsed="0"/>
+    <w:lsdException w:name="Medium Grid 2 Accent 3" w:semiHidden="0" w:uiPriority="68" w:unhideWhenUsed="0"/>
+    <w:lsdException w:name="Medium Grid 3 Accent 3" w:semiHidden="0" w:uiPriority="69" w:unhideWhenUsed="0"/>
+    <w:lsdException w:name="Dark List Accent 3" w:semiHidden="0" w:uiPriority="70" w:unhideWhenUsed="0"/>
+    <w:lsdException w:name="Colorful Shading Accent 3" w:semiHidden="0" w:uiPriority="71" w:unhideWhenUsed="0"/>
+    <w:lsdException w:name="Colorful List Accent 3" w:semiHidden="0" w:uiPriority="72" w:unhideWhenUsed="0"/>
+    <w:lsdException w:name="Colorful Grid Accent 3" w:semiHidden="0" w:uiPriority="73" w:unhideWhenUsed="0"/>
+    <w:lsdException w:name="Light Shading Accent 4" w:semiHidden="0" w:uiPriority="60" w:unhideWhenUsed="0"/>
+    <w:lsdException w:name="Light List Accent 4" w:semiHidden="0" w:uiPriority="61" w:unhideWhenUsed="0"/>
+    <w:lsdException w:name="Light Grid Accent 4" w:semiHidden="0" w:uiPriority="62" w:unhideWhenUsed="0"/>
+    <w:lsdException w:name="Medium Shading 1 Accent 4" w:semiHidden="0" w:uiPriority="63" w:unhideWhenUsed="0"/>
+    <w:lsdException w:name="Medium Shading 2 Accent 4" w:semiHidden="0" w:uiPriority="64" w:unhideWhenUsed="0"/>
+    <w:lsdException w:name="Medium List 1 Accent 4" w:semiHidden="0" w:uiPriority="65" w:unhideWhenUsed="0"/>
+    <w:lsdException w:name="Medium List 2 Accent 4" w:semiHidden="0" w:uiPriority="66" w:unhideWhenUsed="0"/>
+    <w:lsdException w:name="Medium Grid 1 Accent 4" w:semiHidden="0" w:uiPriority="67" w:unhideWhenUsed="0"/>
+    <w:lsdException w:name="Medium Grid 2 Accent 4" w:semiHidden="0" w:uiPriority="68" w:unhideWhenUsed="0"/>
+    <w:lsdException w:name="Medium Grid 3 Accent 4" w:semiHidden="0" w:uiPriority="69" w:unhideWhenUsed="0"/>
+    <w:lsdException w:name="Dark List Accent 4" w:semiHidden="0" w:uiPriority="70" w:unhideWhenUsed="0"/>
+    <w:lsdException w:name="Colorful Shading Accent 4" w:semiHidden="0" w:uiPriority="71" w:unhideWhenUsed="0"/>
+    <w:lsdException w:name="Colorful List Accent 4" w:semiHidden="0" w:uiPriority="72" w:unhideWhenUsed="0"/>
+    <w:lsdException w:name="Colorful Grid Accent 4" w:semiHidden="0" w:uiPriority="73" w:unhideWhenUsed="0"/>
+    <w:lsdException w:name="Light Shading Accent 5" w:semiHidden="0" w:uiPriority="60" w:unhideWhenUsed="0"/>
+    <w:lsdException w:name="Light List Accent 5" w:semiHidden="0" w:uiPriority="61" w:unhideWhenUsed="0"/>
+    <w:lsdException w:name="Light Grid Accent 5" w:semiHidden="0" w:uiPriority="62" w:unhideWhenUsed="0"/>
+    <w:lsdException w:name="Medium Shading 1 Accent 5" w:semiHidden="0" w:uiPriority="63" w:unhideWhenUsed="0"/>
+    <w:lsdException w:name="Medium Shading 2 Accent 5" w:semiHidden="0" w:uiPriority="64" w:unhideWhenUsed="0"/>
+    <w:lsdException w:name="Medium List 1 Accent 5" w:semiHidden="0" w:uiPriority="65" w:unhideWhenUsed="0"/>
+    <w:lsdException w:name="Medium List 2 Accent 5" w:semiHidden="0" w:uiPriority="66" w:unhideWhenUsed="0"/>
+    <w:lsdException w:name="Medium Grid 1 Accent 5" w:semiHidden="0" w:uiPriority="67" w:unhideWhenUsed="0"/>
+    <w:lsdException w:name="Medium Grid 2 Accent 5" w:semiHidden="0" w:uiPriority="68" w:unhideWhenUsed="0"/>
+    <w:lsdException w:name="Medium Grid 3 Accent 5" w:semiHidden="0" w:uiPriority="69" w:unhideWhenUsed="0"/>
+    <w:lsdException w:name="Dark List Accent 5" w:semiHidden="0" w:uiPriority="70" w:unhideWhenUsed="0"/>
+    <w:lsdException w:name="Colorful Shading Accent 5" w:semiHidden="0" w:uiPriority="71" w:unhideWhenUsed="0"/>
+    <w:lsdException w:name="Colorful List Accent 5" w:semiHidden="0" w:uiPriority="72" w:unhideWhenUsed="0"/>
+    <w:lsdException w:name="Colorful Grid Accent 5" w:semiHidden="0" w:uiPriority="73" w:unhideWhenUsed="0"/>
+    <w:lsdException w:name="Light Shading Accent 6" w:semiHidden="0" w:uiPriority="60" w:unhideWhenUsed="0"/>
+    <w:lsdException w:name="Light List Accent 6" w:semiHidden="0" w:uiPriority="61" w:unhideWhenUsed="0"/>
+    <w:lsdException w:name="Light Grid Accent 6" w:semiHidden="0" w:uiPriority="62" w:unhideWhenUsed="0"/>
+    <w:lsdException w:name="Medium Shading 1 Accent 6" w:semiHidden="0" w:uiPriority="63" w:unhideWhenUsed="0"/>
+    <w:lsdException w:name="Medium Shading 2 Accent 6" w:semiHidden="0" w:uiPriority="64" w:unhideWhenUsed="0"/>
+    <w:lsdException w:name="Medium List 1 Accent 6" w:semiHidden="0" w:uiPriority="65" w:unhideWhenUsed="0"/>
+    <w:lsdException w:name="Medium List 2 Accent 6" w:semiHidden="0" w:uiPriority="66" w:unhideWhenUsed="0"/>
+    <w:lsdException w:name="Medium Grid 1 Accent 6" w:semiHidden="0" w:uiPriority="67" w:unhideWhenUsed="0"/>
+    <w:lsdException w:name="Medium Grid 2 Accent 6" w:semiHidden="0" w:uiPriority="68" w:unhideWhenUsed="0"/>
+    <w:lsdException w:name="Medium Grid 3 Accent 6" w:semiHidden="0" w:uiPriority="69" w:unhideWhenUsed="0"/>
+    <w:lsdException w:name="Dark List Accent 6" w:semiHidden="0" w:uiPriority="70" w:unhideWhenUsed="0"/>
+    <w:lsdException w:name="Colorful Shading Accent 6" w:semiHidden="0" w:uiPriority="71" w:unhideWhenUsed="0"/>
+    <w:lsdException w:name="Colorful List Accent 6" w:semiHidden="0" w:uiPriority="72" w:unhideWhenUsed="0"/>
+    <w:lsdException w:name="Colorful Grid Accent 6" w:semiHidden="0" w:uiPriority="73" w:unhideWhenUsed="0"/>
+    <w:lsdException w:name="Subtle Emphasis" w:semiHidden="0" w:uiPriority="19" w:unhideWhenUsed="0" w:qFormat="1"/>
+    <w:lsdException w:name="Intense Emphasis" w:semiHidden="0" w:uiPriority="21" w:unhideWhenUsed="0" w:qFormat="1"/>
+    <w:lsdException w:name="Subtle Reference" w:semiHidden="0" w:uiPriority="31" w:unhideWhenUsed="0" w:qFormat="1"/>
+    <w:lsdException w:name="Intense Reference" w:semiHidden="0" w:uiPriority="32" w:unhideWhenUsed="0" w:qFormat="1"/>
+    <w:lsdException w:name="Book Title" w:semiHidden="0" w:uiPriority="33" w:unhideWhenUsed="0" w:qFormat="1"/>
+    <w:lsdException w:name="Bibliography" w:uiPriority="37"/>
+    <w:lsdException w:name="TOC Heading" w:uiPriority="39" w:qFormat="1"/>
   </w:latentStyles>
   <w:style w:type="paragraph" w:default="1" w:styleId="Normal">
     <w:name w:val="Normal"/>
     <w:qFormat/>
+    <w:rsid w:val="00267EFC"/>
   </w:style>
   <w:style w:type="paragraph" w:styleId="Heading1">
     <w:name w:val="heading 1"/>
@@ -6679,6 +5042,7 @@
     <w:uiPriority w:val="99"/>
     <w:semiHidden/>
     <w:unhideWhenUsed/>
+    <w:qFormat/>
     <w:tblPr>
       <w:tblInd w:w="0" w:type="dxa"/>
       <w:tblCellMar>
@@ -6708,6 +5072,36 @@
       <w:kern w:val="36"/>
       <w:sz w:val="48"/>
       <w:szCs w:val="48"/>
+    </w:rPr>
+  </w:style>
+  <w:style w:type="paragraph" w:styleId="BalloonText">
+    <w:name w:val="Balloon Text"/>
+    <w:basedOn w:val="Normal"/>
+    <w:link w:val="BalloonTextChar"/>
+    <w:uiPriority w:val="99"/>
+    <w:semiHidden/>
+    <w:unhideWhenUsed/>
+    <w:rsid w:val="0085782D"/>
+    <w:pPr>
+      <w:spacing w:after="0" w:line="240" w:lineRule="auto"/>
+    </w:pPr>
+    <w:rPr>
+      <w:rFonts w:ascii="Tahoma" w:hAnsi="Tahoma" w:cs="Tahoma"/>
+      <w:sz w:val="16"/>
+      <w:szCs w:val="16"/>
+    </w:rPr>
+  </w:style>
+  <w:style w:type="character" w:customStyle="1" w:styleId="BalloonTextChar">
+    <w:name w:val="Balloon Text Char"/>
+    <w:basedOn w:val="DefaultParagraphFont"/>
+    <w:link w:val="BalloonText"/>
+    <w:uiPriority w:val="99"/>
+    <w:semiHidden/>
+    <w:rsid w:val="0085782D"/>
+    <w:rPr>
+      <w:rFonts w:ascii="Tahoma" w:hAnsi="Tahoma" w:cs="Tahoma"/>
+      <w:sz w:val="16"/>
+      <w:szCs w:val="16"/>
     </w:rPr>
   </w:style>
 </w:styles>
@@ -6756,7 +5150,7 @@
     </a:clrScheme>
     <a:fontScheme name="Office">
       <a:majorFont>
-        <a:latin typeface="Calibri Light" panose="020F0302020204030204"/>
+        <a:latin typeface="Calibri Light"/>
         <a:ea typeface=""/>
         <a:cs typeface=""/>
         <a:font script="Jpan" typeface="ＭＳ ゴシック"/>
@@ -6791,7 +5185,7 @@
         <a:font script="Geor" typeface="Sylfaen"/>
       </a:majorFont>
       <a:minorFont>
-        <a:latin typeface="Calibri" panose="020F0502020204030204"/>
+        <a:latin typeface="Calibri"/>
         <a:ea typeface=""/>
         <a:cs typeface=""/>
         <a:font script="Jpan" typeface="ＭＳ 明朝"/>
@@ -6968,7 +5362,7 @@
   <a:extraClrSchemeLst/>
   <a:extLst>
     <a:ext uri="{05A4C25C-085E-4340-85A3-A5531E510DB2}">
-      <thm15:themeFamily xmlns:thm15="http://schemas.microsoft.com/office/thememl/2012/main" name="Office Theme" id="{62F939B6-93AF-4DB8-9C6B-D6C7DFDC589F}" vid="{4A3C46E8-61CC-4603-A589-7422A47A8E4A}"/>
+      <thm15:themeFamily xmlns:thm15="http://schemas.microsoft.com/office/thememl/2012/main" xmlns="" name="Office Theme" id="{62F939B6-93AF-4DB8-9C6B-D6C7DFDC589F}" vid="{4A3C46E8-61CC-4603-A589-7422A47A8E4A}"/>
     </a:ext>
   </a:extLst>
 </a:theme>

--- a/InterviewQues.docx
+++ b/InterviewQues.docx
@@ -1,6 +1,6 @@
 
 <file path=word/document.xml><?xml version="1.0" encoding="utf-8"?>
-<w:document xmlns:wpc="http://schemas.microsoft.com/office/word/2010/wordprocessingCanvas" xmlns:mc="http://schemas.openxmlformats.org/markup-compatibility/2006" xmlns:o="urn:schemas-microsoft-com:office:office" xmlns:r="http://schemas.openxmlformats.org/officeDocument/2006/relationships" xmlns:m="http://schemas.openxmlformats.org/officeDocument/2006/math" xmlns:v="urn:schemas-microsoft-com:vml" xmlns:wp14="http://schemas.microsoft.com/office/word/2010/wordprocessingDrawing" xmlns:wp="http://schemas.openxmlformats.org/drawingml/2006/wordprocessingDrawing" xmlns:w10="urn:schemas-microsoft-com:office:word" xmlns:w="http://schemas.openxmlformats.org/wordprocessingml/2006/main" xmlns:w14="http://schemas.microsoft.com/office/word/2010/wordml" xmlns:w15="http://schemas.microsoft.com/office/word/2012/wordml" xmlns:wpg="http://schemas.microsoft.com/office/word/2010/wordprocessingGroup" xmlns:wpi="http://schemas.microsoft.com/office/word/2010/wordprocessingInk" xmlns:wne="http://schemas.microsoft.com/office/word/2006/wordml" xmlns:wps="http://schemas.microsoft.com/office/word/2010/wordprocessingShape" mc:Ignorable="w14 w15 wp14">
+<w:document xmlns:wpc="http://schemas.microsoft.com/office/word/2010/wordprocessingCanvas" xmlns:mc="http://schemas.openxmlformats.org/markup-compatibility/2006" xmlns:o="urn:schemas-microsoft-com:office:office" xmlns:r="http://schemas.openxmlformats.org/officeDocument/2006/relationships" xmlns:m="http://schemas.openxmlformats.org/officeDocument/2006/math" xmlns:v="urn:schemas-microsoft-com:vml" xmlns:wp14="http://schemas.microsoft.com/office/word/2010/wordprocessingDrawing" xmlns:wp="http://schemas.openxmlformats.org/drawingml/2006/wordprocessingDrawing" xmlns:w10="urn:schemas-microsoft-com:office:word" xmlns:w="http://schemas.openxmlformats.org/wordprocessingml/2006/main" xmlns:w14="http://schemas.microsoft.com/office/word/2010/wordml" xmlns:wpg="http://schemas.microsoft.com/office/word/2010/wordprocessingGroup" xmlns:wpi="http://schemas.microsoft.com/office/word/2010/wordprocessingInk" xmlns:wne="http://schemas.microsoft.com/office/word/2006/wordml" xmlns:wps="http://schemas.microsoft.com/office/word/2010/wordprocessingShape" mc:Ignorable="w14 wp14">
   <w:body>
     <w:p>
       <w:pPr>
@@ -43,7 +43,49 @@
           <w:szCs w:val="48"/>
           <w:u w:val="single"/>
         </w:rPr>
-        <w:t>Changes Made by Divik</w:t>
+        <w:t xml:space="preserve">Changes Made by </w:t>
+      </w:r>
+      <w:r>
+        <w:rPr>
+          <w:b/>
+          <w:bCs/>
+          <w:sz w:val="48"/>
+          <w:szCs w:val="48"/>
+          <w:u w:val="single"/>
+        </w:rPr>
+        <w:t>DIVIK</w:t>
+      </w:r>
+    </w:p>
+    <w:p>
+      <w:pPr>
+        <w:jc w:val="center"/>
+        <w:rPr>
+          <w:b/>
+          <w:bCs/>
+          <w:sz w:val="48"/>
+          <w:szCs w:val="48"/>
+          <w:u w:val="single"/>
+        </w:rPr>
+      </w:pPr>
+      <w:r>
+        <w:rPr>
+          <w:b/>
+          <w:bCs/>
+          <w:sz w:val="48"/>
+          <w:szCs w:val="48"/>
+          <w:u w:val="single"/>
+        </w:rPr>
+        <w:t xml:space="preserve">Changes Made by </w:t>
+      </w:r>
+      <w:r>
+        <w:rPr>
+          <w:b/>
+          <w:bCs/>
+          <w:sz w:val="48"/>
+          <w:szCs w:val="48"/>
+          <w:u w:val="single"/>
+        </w:rPr>
+        <w:t>AMIT</w:t>
       </w:r>
       <w:bookmarkStart w:id="0" w:name="_GoBack"/>
       <w:bookmarkEnd w:id="0"/>
@@ -440,6 +482,7 @@
           <w:sz w:val="40"/>
           <w:szCs w:val="40"/>
         </w:rPr>
+        <w:lastRenderedPageBreak/>
         <w:t xml:space="preserve">       What Interface can do and abstract class can’t </w:t>
       </w:r>
       <w:proofErr w:type="gramStart"/>
@@ -465,68 +508,490 @@
           <w:sz w:val="40"/>
           <w:szCs w:val="40"/>
         </w:rPr>
+        <w:t>Spring</w:t>
+      </w:r>
+    </w:p>
+    <w:p>
+      <w:pPr>
+        <w:rPr>
+          <w:sz w:val="40"/>
+          <w:szCs w:val="40"/>
+        </w:rPr>
+      </w:pPr>
+      <w:r>
+        <w:rPr>
+          <w:sz w:val="40"/>
+          <w:szCs w:val="40"/>
+        </w:rPr>
+        <w:t>Q. What all Components of Spring Have you worked?</w:t>
+      </w:r>
+    </w:p>
+    <w:p>
+      <w:pPr>
+        <w:rPr>
+          <w:sz w:val="40"/>
+          <w:szCs w:val="40"/>
+        </w:rPr>
+      </w:pPr>
+      <w:r>
+        <w:rPr>
+          <w:sz w:val="40"/>
+          <w:szCs w:val="40"/>
+        </w:rPr>
+        <w:t xml:space="preserve">Q.  Explain DI and IOC How are they </w:t>
+      </w:r>
+      <w:proofErr w:type="spellStart"/>
+      <w:r>
+        <w:rPr>
+          <w:sz w:val="40"/>
+          <w:szCs w:val="40"/>
+        </w:rPr>
+        <w:t>releated</w:t>
+      </w:r>
+      <w:proofErr w:type="spellEnd"/>
+      <w:r>
+        <w:rPr>
+          <w:sz w:val="40"/>
+          <w:szCs w:val="40"/>
+        </w:rPr>
+        <w:t>?</w:t>
+      </w:r>
+    </w:p>
+    <w:p>
+      <w:pPr>
+        <w:rPr>
+          <w:sz w:val="40"/>
+          <w:szCs w:val="40"/>
+        </w:rPr>
+      </w:pPr>
+      <w:r>
+        <w:rPr>
+          <w:sz w:val="40"/>
+          <w:szCs w:val="40"/>
+        </w:rPr>
+        <w:t xml:space="preserve">Q.  </w:t>
+      </w:r>
+      <w:r>
+        <w:rPr>
+          <w:sz w:val="40"/>
+          <w:szCs w:val="40"/>
+        </w:rPr>
+        <w:t>Explain Spring AOP?</w:t>
+      </w:r>
+    </w:p>
+    <w:p>
+      <w:pPr>
+        <w:rPr>
+          <w:sz w:val="40"/>
+          <w:szCs w:val="40"/>
+        </w:rPr>
+      </w:pPr>
+      <w:r>
+        <w:rPr>
+          <w:sz w:val="40"/>
+          <w:szCs w:val="40"/>
+        </w:rPr>
+        <w:t xml:space="preserve">Q.  Explain Transaction </w:t>
+      </w:r>
+      <w:proofErr w:type="spellStart"/>
+      <w:r>
+        <w:rPr>
+          <w:sz w:val="40"/>
+          <w:szCs w:val="40"/>
+        </w:rPr>
+        <w:t>Management.How</w:t>
+      </w:r>
+      <w:proofErr w:type="spellEnd"/>
+      <w:r>
+        <w:rPr>
+          <w:sz w:val="40"/>
+          <w:szCs w:val="40"/>
+        </w:rPr>
+        <w:t xml:space="preserve"> did you             implemented in your </w:t>
+      </w:r>
+      <w:proofErr w:type="gramStart"/>
+      <w:r>
+        <w:rPr>
+          <w:sz w:val="40"/>
+          <w:szCs w:val="40"/>
+        </w:rPr>
+        <w:t>Application ?</w:t>
+      </w:r>
+      <w:proofErr w:type="gramEnd"/>
+    </w:p>
+    <w:p>
+      <w:pPr>
+        <w:rPr>
+          <w:sz w:val="40"/>
+          <w:szCs w:val="40"/>
+        </w:rPr>
+      </w:pPr>
+      <w:r>
+        <w:rPr>
+          <w:sz w:val="40"/>
+          <w:szCs w:val="40"/>
+        </w:rPr>
+        <w:t xml:space="preserve">Q.  </w:t>
+      </w:r>
+      <w:r>
+        <w:rPr>
+          <w:sz w:val="40"/>
+          <w:szCs w:val="40"/>
+        </w:rPr>
+        <w:t xml:space="preserve">What is Difference between @Component and </w:t>
+      </w:r>
+      <w:proofErr w:type="gramStart"/>
+      <w:r>
+        <w:rPr>
+          <w:sz w:val="40"/>
+          <w:szCs w:val="40"/>
+        </w:rPr>
+        <w:t>@Service ?</w:t>
+      </w:r>
+      <w:proofErr w:type="gramEnd"/>
+    </w:p>
+    <w:p>
+      <w:pPr>
+        <w:rPr>
+          <w:sz w:val="40"/>
+          <w:szCs w:val="40"/>
+        </w:rPr>
+      </w:pPr>
+      <w:r>
+        <w:rPr>
+          <w:sz w:val="40"/>
+          <w:szCs w:val="40"/>
+        </w:rPr>
+        <w:t xml:space="preserve">Q.  </w:t>
+      </w:r>
+      <w:r>
+        <w:rPr>
+          <w:sz w:val="40"/>
+          <w:szCs w:val="40"/>
+        </w:rPr>
+        <w:t xml:space="preserve">Explain about </w:t>
+      </w:r>
+      <w:proofErr w:type="gramStart"/>
+      <w:r>
+        <w:rPr>
+          <w:sz w:val="40"/>
+          <w:szCs w:val="40"/>
+        </w:rPr>
+        <w:t>Spring</w:t>
+      </w:r>
+      <w:proofErr w:type="gramEnd"/>
+      <w:r>
+        <w:rPr>
+          <w:sz w:val="40"/>
+          <w:szCs w:val="40"/>
+        </w:rPr>
+        <w:t xml:space="preserve"> security?</w:t>
+      </w:r>
+    </w:p>
+    <w:p>
+      <w:pPr>
+        <w:rPr>
+          <w:sz w:val="40"/>
+          <w:szCs w:val="40"/>
+        </w:rPr>
+      </w:pPr>
+      <w:r>
+        <w:rPr>
+          <w:sz w:val="40"/>
+          <w:szCs w:val="40"/>
+        </w:rPr>
+        <w:t xml:space="preserve">Q.  </w:t>
+      </w:r>
+      <w:r>
+        <w:rPr>
+          <w:sz w:val="40"/>
+          <w:szCs w:val="40"/>
+        </w:rPr>
+        <w:t>How did you connect to DB?</w:t>
+      </w:r>
+    </w:p>
+    <w:p>
+      <w:pPr>
+        <w:rPr>
+          <w:sz w:val="40"/>
+          <w:szCs w:val="40"/>
+        </w:rPr>
+      </w:pPr>
+      <w:r>
+        <w:rPr>
+          <w:sz w:val="40"/>
+          <w:szCs w:val="40"/>
+        </w:rPr>
+        <w:t xml:space="preserve">Q.  </w:t>
+      </w:r>
+      <w:r>
+        <w:rPr>
+          <w:sz w:val="40"/>
+          <w:szCs w:val="40"/>
+        </w:rPr>
+        <w:t xml:space="preserve">What is </w:t>
+      </w:r>
+      <w:proofErr w:type="gramStart"/>
+      <w:r>
+        <w:rPr>
+          <w:sz w:val="40"/>
+          <w:szCs w:val="40"/>
+        </w:rPr>
+        <w:t>Spring</w:t>
+      </w:r>
+      <w:proofErr w:type="gramEnd"/>
+      <w:r>
+        <w:rPr>
+          <w:sz w:val="40"/>
+          <w:szCs w:val="40"/>
+        </w:rPr>
+        <w:t xml:space="preserve"> b</w:t>
+      </w:r>
+      <w:r>
+        <w:rPr>
+          <w:sz w:val="40"/>
+          <w:szCs w:val="40"/>
+        </w:rPr>
+        <w:t>oot?</w:t>
+      </w:r>
+    </w:p>
+    <w:p>
+      <w:pPr>
+        <w:rPr>
+          <w:sz w:val="40"/>
+          <w:szCs w:val="40"/>
+        </w:rPr>
+      </w:pPr>
+      <w:r>
+        <w:rPr>
+          <w:sz w:val="40"/>
+          <w:szCs w:val="40"/>
+        </w:rPr>
+        <w:t xml:space="preserve">Q.  Create a simple </w:t>
+      </w:r>
+      <w:proofErr w:type="gramStart"/>
+      <w:r>
+        <w:rPr>
+          <w:sz w:val="40"/>
+          <w:szCs w:val="40"/>
+        </w:rPr>
+        <w:t>Spring</w:t>
+      </w:r>
+      <w:proofErr w:type="gramEnd"/>
+      <w:r>
+        <w:rPr>
+          <w:sz w:val="40"/>
+          <w:szCs w:val="40"/>
+        </w:rPr>
+        <w:t xml:space="preserve"> boot Application</w:t>
+      </w:r>
+      <w:r>
+        <w:rPr>
+          <w:sz w:val="40"/>
+          <w:szCs w:val="40"/>
+        </w:rPr>
+        <w:t>.</w:t>
+      </w:r>
+    </w:p>
+    <w:p>
+      <w:pPr>
+        <w:rPr>
+          <w:sz w:val="40"/>
+          <w:szCs w:val="40"/>
+        </w:rPr>
+      </w:pPr>
+      <w:r>
+        <w:rPr>
+          <w:sz w:val="40"/>
+          <w:szCs w:val="40"/>
+        </w:rPr>
+        <w:t xml:space="preserve">Q.  </w:t>
+      </w:r>
+      <w:r>
+        <w:rPr>
+          <w:sz w:val="40"/>
+          <w:szCs w:val="40"/>
+        </w:rPr>
+        <w:t>Explain Spring bean Life Cycle?</w:t>
+      </w:r>
+    </w:p>
+    <w:p>
+      <w:pPr>
+        <w:rPr>
+          <w:sz w:val="40"/>
+          <w:szCs w:val="40"/>
+        </w:rPr>
+      </w:pPr>
+      <w:r>
+        <w:rPr>
+          <w:sz w:val="40"/>
+          <w:szCs w:val="40"/>
+        </w:rPr>
+        <w:t xml:space="preserve">Q.  </w:t>
+      </w:r>
+      <w:r>
+        <w:rPr>
+          <w:sz w:val="40"/>
+          <w:szCs w:val="40"/>
+        </w:rPr>
+        <w:t xml:space="preserve">Explain What is </w:t>
+      </w:r>
+      <w:proofErr w:type="spellStart"/>
+      <w:proofErr w:type="gramStart"/>
+      <w:r>
+        <w:rPr>
+          <w:sz w:val="40"/>
+          <w:szCs w:val="40"/>
+        </w:rPr>
+        <w:t>DispatcherServlet</w:t>
+      </w:r>
+      <w:proofErr w:type="spellEnd"/>
+      <w:r>
+        <w:rPr>
+          <w:sz w:val="40"/>
+          <w:szCs w:val="40"/>
+        </w:rPr>
+        <w:t xml:space="preserve"> ?</w:t>
+      </w:r>
+      <w:proofErr w:type="gramEnd"/>
+    </w:p>
+    <w:p>
+      <w:pPr>
+        <w:rPr>
+          <w:sz w:val="40"/>
+          <w:szCs w:val="40"/>
+        </w:rPr>
+      </w:pPr>
+      <w:r>
+        <w:rPr>
+          <w:sz w:val="40"/>
+          <w:szCs w:val="40"/>
+        </w:rPr>
+        <w:t xml:space="preserve">Q.  </w:t>
+      </w:r>
+      <w:r>
+        <w:rPr>
+          <w:sz w:val="40"/>
+          <w:szCs w:val="40"/>
+        </w:rPr>
+        <w:t>Explain how did you val</w:t>
+      </w:r>
+      <w:r>
+        <w:rPr>
+          <w:sz w:val="40"/>
+          <w:szCs w:val="40"/>
+        </w:rPr>
+        <w:t>idate user in your application?</w:t>
+      </w:r>
+    </w:p>
+    <w:p>
+      <w:pPr>
+        <w:rPr>
+          <w:sz w:val="40"/>
+          <w:szCs w:val="40"/>
+        </w:rPr>
+      </w:pPr>
+      <w:r>
+        <w:rPr>
+          <w:sz w:val="40"/>
+          <w:szCs w:val="40"/>
+        </w:rPr>
+        <w:t xml:space="preserve">Q.  </w:t>
+      </w:r>
+      <w:r>
+        <w:rPr>
+          <w:sz w:val="40"/>
+          <w:szCs w:val="40"/>
+        </w:rPr>
+        <w:t xml:space="preserve">What is JWT </w:t>
+      </w:r>
+      <w:proofErr w:type="spellStart"/>
+      <w:proofErr w:type="gramStart"/>
+      <w:r>
+        <w:rPr>
+          <w:sz w:val="40"/>
+          <w:szCs w:val="40"/>
+        </w:rPr>
+        <w:t>tocken</w:t>
+      </w:r>
+      <w:proofErr w:type="spellEnd"/>
+      <w:r>
+        <w:rPr>
+          <w:sz w:val="40"/>
+          <w:szCs w:val="40"/>
+        </w:rPr>
+        <w:t xml:space="preserve"> ?</w:t>
+      </w:r>
+      <w:proofErr w:type="gramEnd"/>
+    </w:p>
+    <w:p>
+      <w:pPr>
+        <w:rPr>
+          <w:sz w:val="40"/>
+          <w:szCs w:val="40"/>
+        </w:rPr>
+      </w:pPr>
+      <w:r>
+        <w:rPr>
+          <w:sz w:val="40"/>
+          <w:szCs w:val="40"/>
+        </w:rPr>
+        <w:t xml:space="preserve">Q.  Explain about REST </w:t>
+      </w:r>
+      <w:proofErr w:type="gramStart"/>
+      <w:r>
+        <w:rPr>
+          <w:sz w:val="40"/>
+          <w:szCs w:val="40"/>
+        </w:rPr>
+        <w:t>Architecture ?</w:t>
+      </w:r>
+      <w:proofErr w:type="gramEnd"/>
+    </w:p>
+    <w:p>
+      <w:pPr>
+        <w:rPr>
+          <w:sz w:val="40"/>
+          <w:szCs w:val="40"/>
+        </w:rPr>
+      </w:pPr>
+      <w:r>
+        <w:rPr>
+          <w:sz w:val="40"/>
+          <w:szCs w:val="40"/>
+        </w:rPr>
+        <w:t xml:space="preserve">Q.  </w:t>
+      </w:r>
+      <w:r>
+        <w:rPr>
+          <w:sz w:val="40"/>
+          <w:szCs w:val="40"/>
+        </w:rPr>
+        <w:t xml:space="preserve">How do you check coding </w:t>
+      </w:r>
+      <w:proofErr w:type="gramStart"/>
+      <w:r>
+        <w:rPr>
+          <w:sz w:val="40"/>
+          <w:szCs w:val="40"/>
+        </w:rPr>
+        <w:t>standards ?</w:t>
+      </w:r>
+      <w:proofErr w:type="gramEnd"/>
+    </w:p>
+    <w:p>
+      <w:pPr>
+        <w:rPr>
+          <w:sz w:val="40"/>
+          <w:szCs w:val="40"/>
+        </w:rPr>
+      </w:pPr>
+      <w:r>
+        <w:rPr>
+          <w:sz w:val="40"/>
+          <w:szCs w:val="40"/>
+        </w:rPr>
         <w:lastRenderedPageBreak/>
-        <w:t>Spring</w:t>
-      </w:r>
-    </w:p>
-    <w:p>
-      <w:pPr>
-        <w:rPr>
-          <w:sz w:val="40"/>
-          <w:szCs w:val="40"/>
-        </w:rPr>
-      </w:pPr>
-      <w:r>
-        <w:rPr>
-          <w:sz w:val="40"/>
-          <w:szCs w:val="40"/>
-        </w:rPr>
-        <w:t>Q. What all Components of Spring Have you worked?</w:t>
-      </w:r>
-    </w:p>
-    <w:p>
-      <w:pPr>
-        <w:rPr>
-          <w:sz w:val="40"/>
-          <w:szCs w:val="40"/>
-        </w:rPr>
-      </w:pPr>
-      <w:r>
-        <w:rPr>
-          <w:sz w:val="40"/>
-          <w:szCs w:val="40"/>
-        </w:rPr>
-        <w:t xml:space="preserve">Q.  Explain DI and IOC How are they </w:t>
-      </w:r>
-      <w:proofErr w:type="spellStart"/>
-      <w:r>
-        <w:rPr>
-          <w:sz w:val="40"/>
-          <w:szCs w:val="40"/>
-        </w:rPr>
-        <w:t>releated</w:t>
-      </w:r>
-      <w:proofErr w:type="spellEnd"/>
-      <w:r>
-        <w:rPr>
-          <w:sz w:val="40"/>
-          <w:szCs w:val="40"/>
-        </w:rPr>
-        <w:t>?</w:t>
-      </w:r>
-    </w:p>
-    <w:p>
-      <w:pPr>
-        <w:rPr>
-          <w:sz w:val="40"/>
-          <w:szCs w:val="40"/>
-        </w:rPr>
-      </w:pPr>
-      <w:r>
-        <w:rPr>
-          <w:sz w:val="40"/>
-          <w:szCs w:val="40"/>
-        </w:rPr>
         <w:t xml:space="preserve">Q.  </w:t>
       </w:r>
       <w:r>
@@ -534,428 +999,6 @@
           <w:sz w:val="40"/>
           <w:szCs w:val="40"/>
         </w:rPr>
-        <w:t>Explain Spring AOP?</w:t>
-      </w:r>
-    </w:p>
-    <w:p>
-      <w:pPr>
-        <w:rPr>
-          <w:sz w:val="40"/>
-          <w:szCs w:val="40"/>
-        </w:rPr>
-      </w:pPr>
-      <w:r>
-        <w:rPr>
-          <w:sz w:val="40"/>
-          <w:szCs w:val="40"/>
-        </w:rPr>
-        <w:t xml:space="preserve">Q.  Explain Transaction </w:t>
-      </w:r>
-      <w:proofErr w:type="spellStart"/>
-      <w:r>
-        <w:rPr>
-          <w:sz w:val="40"/>
-          <w:szCs w:val="40"/>
-        </w:rPr>
-        <w:t>Management.How</w:t>
-      </w:r>
-      <w:proofErr w:type="spellEnd"/>
-      <w:r>
-        <w:rPr>
-          <w:sz w:val="40"/>
-          <w:szCs w:val="40"/>
-        </w:rPr>
-        <w:t xml:space="preserve"> did you             implemented in your </w:t>
-      </w:r>
-      <w:proofErr w:type="gramStart"/>
-      <w:r>
-        <w:rPr>
-          <w:sz w:val="40"/>
-          <w:szCs w:val="40"/>
-        </w:rPr>
-        <w:t>Application ?</w:t>
-      </w:r>
-      <w:proofErr w:type="gramEnd"/>
-    </w:p>
-    <w:p>
-      <w:pPr>
-        <w:rPr>
-          <w:sz w:val="40"/>
-          <w:szCs w:val="40"/>
-        </w:rPr>
-      </w:pPr>
-      <w:r>
-        <w:rPr>
-          <w:sz w:val="40"/>
-          <w:szCs w:val="40"/>
-        </w:rPr>
-        <w:t xml:space="preserve">Q.  </w:t>
-      </w:r>
-      <w:r>
-        <w:rPr>
-          <w:sz w:val="40"/>
-          <w:szCs w:val="40"/>
-        </w:rPr>
-        <w:t xml:space="preserve">What is Difference between @Component and </w:t>
-      </w:r>
-      <w:proofErr w:type="gramStart"/>
-      <w:r>
-        <w:rPr>
-          <w:sz w:val="40"/>
-          <w:szCs w:val="40"/>
-        </w:rPr>
-        <w:t>@Service ?</w:t>
-      </w:r>
-      <w:proofErr w:type="gramEnd"/>
-    </w:p>
-    <w:p>
-      <w:pPr>
-        <w:rPr>
-          <w:sz w:val="40"/>
-          <w:szCs w:val="40"/>
-        </w:rPr>
-      </w:pPr>
-      <w:r>
-        <w:rPr>
-          <w:sz w:val="40"/>
-          <w:szCs w:val="40"/>
-        </w:rPr>
-        <w:t xml:space="preserve">Q.  </w:t>
-      </w:r>
-      <w:r>
-        <w:rPr>
-          <w:sz w:val="40"/>
-          <w:szCs w:val="40"/>
-        </w:rPr>
-        <w:t xml:space="preserve">Explain about </w:t>
-      </w:r>
-      <w:proofErr w:type="gramStart"/>
-      <w:r>
-        <w:rPr>
-          <w:sz w:val="40"/>
-          <w:szCs w:val="40"/>
-        </w:rPr>
-        <w:t>Spring</w:t>
-      </w:r>
-      <w:proofErr w:type="gramEnd"/>
-      <w:r>
-        <w:rPr>
-          <w:sz w:val="40"/>
-          <w:szCs w:val="40"/>
-        </w:rPr>
-        <w:t xml:space="preserve"> security?</w:t>
-      </w:r>
-    </w:p>
-    <w:p>
-      <w:pPr>
-        <w:rPr>
-          <w:sz w:val="40"/>
-          <w:szCs w:val="40"/>
-        </w:rPr>
-      </w:pPr>
-      <w:r>
-        <w:rPr>
-          <w:sz w:val="40"/>
-          <w:szCs w:val="40"/>
-        </w:rPr>
-        <w:t xml:space="preserve">Q.  </w:t>
-      </w:r>
-      <w:r>
-        <w:rPr>
-          <w:sz w:val="40"/>
-          <w:szCs w:val="40"/>
-        </w:rPr>
-        <w:t>How did you connect to DB?</w:t>
-      </w:r>
-    </w:p>
-    <w:p>
-      <w:pPr>
-        <w:rPr>
-          <w:sz w:val="40"/>
-          <w:szCs w:val="40"/>
-        </w:rPr>
-      </w:pPr>
-      <w:r>
-        <w:rPr>
-          <w:sz w:val="40"/>
-          <w:szCs w:val="40"/>
-        </w:rPr>
-        <w:t xml:space="preserve">Q.  </w:t>
-      </w:r>
-      <w:r>
-        <w:rPr>
-          <w:sz w:val="40"/>
-          <w:szCs w:val="40"/>
-        </w:rPr>
-        <w:t xml:space="preserve">What is </w:t>
-      </w:r>
-      <w:proofErr w:type="gramStart"/>
-      <w:r>
-        <w:rPr>
-          <w:sz w:val="40"/>
-          <w:szCs w:val="40"/>
-        </w:rPr>
-        <w:t>Spring</w:t>
-      </w:r>
-      <w:proofErr w:type="gramEnd"/>
-      <w:r>
-        <w:rPr>
-          <w:sz w:val="40"/>
-          <w:szCs w:val="40"/>
-        </w:rPr>
-        <w:t xml:space="preserve"> b</w:t>
-      </w:r>
-      <w:r>
-        <w:rPr>
-          <w:sz w:val="40"/>
-          <w:szCs w:val="40"/>
-        </w:rPr>
-        <w:t>oot?</w:t>
-      </w:r>
-    </w:p>
-    <w:p>
-      <w:pPr>
-        <w:rPr>
-          <w:sz w:val="40"/>
-          <w:szCs w:val="40"/>
-        </w:rPr>
-      </w:pPr>
-      <w:r>
-        <w:rPr>
-          <w:sz w:val="40"/>
-          <w:szCs w:val="40"/>
-        </w:rPr>
-        <w:t xml:space="preserve">Q.  Create a simple </w:t>
-      </w:r>
-      <w:proofErr w:type="gramStart"/>
-      <w:r>
-        <w:rPr>
-          <w:sz w:val="40"/>
-          <w:szCs w:val="40"/>
-        </w:rPr>
-        <w:t>Spring</w:t>
-      </w:r>
-      <w:proofErr w:type="gramEnd"/>
-      <w:r>
-        <w:rPr>
-          <w:sz w:val="40"/>
-          <w:szCs w:val="40"/>
-        </w:rPr>
-        <w:t xml:space="preserve"> boot Application</w:t>
-      </w:r>
-      <w:r>
-        <w:rPr>
-          <w:sz w:val="40"/>
-          <w:szCs w:val="40"/>
-        </w:rPr>
-        <w:t>.</w:t>
-      </w:r>
-    </w:p>
-    <w:p>
-      <w:pPr>
-        <w:rPr>
-          <w:sz w:val="40"/>
-          <w:szCs w:val="40"/>
-        </w:rPr>
-      </w:pPr>
-      <w:r>
-        <w:rPr>
-          <w:sz w:val="40"/>
-          <w:szCs w:val="40"/>
-        </w:rPr>
-        <w:t xml:space="preserve">Q.  </w:t>
-      </w:r>
-      <w:r>
-        <w:rPr>
-          <w:sz w:val="40"/>
-          <w:szCs w:val="40"/>
-        </w:rPr>
-        <w:t>Explain Spring bean Life Cycle?</w:t>
-      </w:r>
-    </w:p>
-    <w:p>
-      <w:pPr>
-        <w:rPr>
-          <w:sz w:val="40"/>
-          <w:szCs w:val="40"/>
-        </w:rPr>
-      </w:pPr>
-      <w:r>
-        <w:rPr>
-          <w:sz w:val="40"/>
-          <w:szCs w:val="40"/>
-        </w:rPr>
-        <w:t xml:space="preserve">Q.  </w:t>
-      </w:r>
-      <w:r>
-        <w:rPr>
-          <w:sz w:val="40"/>
-          <w:szCs w:val="40"/>
-        </w:rPr>
-        <w:t xml:space="preserve">Explain What is </w:t>
-      </w:r>
-      <w:proofErr w:type="spellStart"/>
-      <w:proofErr w:type="gramStart"/>
-      <w:r>
-        <w:rPr>
-          <w:sz w:val="40"/>
-          <w:szCs w:val="40"/>
-        </w:rPr>
-        <w:t>DispatcherServlet</w:t>
-      </w:r>
-      <w:proofErr w:type="spellEnd"/>
-      <w:r>
-        <w:rPr>
-          <w:sz w:val="40"/>
-          <w:szCs w:val="40"/>
-        </w:rPr>
-        <w:t xml:space="preserve"> ?</w:t>
-      </w:r>
-      <w:proofErr w:type="gramEnd"/>
-    </w:p>
-    <w:p>
-      <w:pPr>
-        <w:rPr>
-          <w:sz w:val="40"/>
-          <w:szCs w:val="40"/>
-        </w:rPr>
-      </w:pPr>
-      <w:r>
-        <w:rPr>
-          <w:sz w:val="40"/>
-          <w:szCs w:val="40"/>
-        </w:rPr>
-        <w:t xml:space="preserve">Q.  </w:t>
-      </w:r>
-      <w:r>
-        <w:rPr>
-          <w:sz w:val="40"/>
-          <w:szCs w:val="40"/>
-        </w:rPr>
-        <w:t>Explain how did you val</w:t>
-      </w:r>
-      <w:r>
-        <w:rPr>
-          <w:sz w:val="40"/>
-          <w:szCs w:val="40"/>
-        </w:rPr>
-        <w:t>idate user in your application?</w:t>
-      </w:r>
-    </w:p>
-    <w:p>
-      <w:pPr>
-        <w:rPr>
-          <w:sz w:val="40"/>
-          <w:szCs w:val="40"/>
-        </w:rPr>
-      </w:pPr>
-      <w:r>
-        <w:rPr>
-          <w:sz w:val="40"/>
-          <w:szCs w:val="40"/>
-        </w:rPr>
-        <w:t xml:space="preserve">Q.  </w:t>
-      </w:r>
-      <w:r>
-        <w:rPr>
-          <w:sz w:val="40"/>
-          <w:szCs w:val="40"/>
-        </w:rPr>
-        <w:t xml:space="preserve">What is JWT </w:t>
-      </w:r>
-      <w:proofErr w:type="spellStart"/>
-      <w:proofErr w:type="gramStart"/>
-      <w:r>
-        <w:rPr>
-          <w:sz w:val="40"/>
-          <w:szCs w:val="40"/>
-        </w:rPr>
-        <w:t>tocken</w:t>
-      </w:r>
-      <w:proofErr w:type="spellEnd"/>
-      <w:r>
-        <w:rPr>
-          <w:sz w:val="40"/>
-          <w:szCs w:val="40"/>
-        </w:rPr>
-        <w:t xml:space="preserve"> ?</w:t>
-      </w:r>
-      <w:proofErr w:type="gramEnd"/>
-    </w:p>
-    <w:p>
-      <w:pPr>
-        <w:rPr>
-          <w:sz w:val="40"/>
-          <w:szCs w:val="40"/>
-        </w:rPr>
-      </w:pPr>
-      <w:r>
-        <w:rPr>
-          <w:sz w:val="40"/>
-          <w:szCs w:val="40"/>
-        </w:rPr>
-        <w:t xml:space="preserve">Q.  Explain about REST </w:t>
-      </w:r>
-      <w:proofErr w:type="gramStart"/>
-      <w:r>
-        <w:rPr>
-          <w:sz w:val="40"/>
-          <w:szCs w:val="40"/>
-        </w:rPr>
-        <w:t>Architecture ?</w:t>
-      </w:r>
-      <w:proofErr w:type="gramEnd"/>
-    </w:p>
-    <w:p>
-      <w:pPr>
-        <w:rPr>
-          <w:sz w:val="40"/>
-          <w:szCs w:val="40"/>
-        </w:rPr>
-      </w:pPr>
-      <w:r>
-        <w:rPr>
-          <w:sz w:val="40"/>
-          <w:szCs w:val="40"/>
-        </w:rPr>
-        <w:t xml:space="preserve">Q.  </w:t>
-      </w:r>
-      <w:r>
-        <w:rPr>
-          <w:sz w:val="40"/>
-          <w:szCs w:val="40"/>
-        </w:rPr>
-        <w:t xml:space="preserve">How do you check coding </w:t>
-      </w:r>
-      <w:proofErr w:type="gramStart"/>
-      <w:r>
-        <w:rPr>
-          <w:sz w:val="40"/>
-          <w:szCs w:val="40"/>
-        </w:rPr>
-        <w:t>standards ?</w:t>
-      </w:r>
-      <w:proofErr w:type="gramEnd"/>
-    </w:p>
-    <w:p>
-      <w:pPr>
-        <w:rPr>
-          <w:sz w:val="40"/>
-          <w:szCs w:val="40"/>
-        </w:rPr>
-      </w:pPr>
-      <w:r>
-        <w:rPr>
-          <w:sz w:val="40"/>
-          <w:szCs w:val="40"/>
-        </w:rPr>
-        <w:t xml:space="preserve">Q.  </w:t>
-      </w:r>
-      <w:r>
-        <w:rPr>
-          <w:sz w:val="40"/>
-          <w:szCs w:val="40"/>
-        </w:rPr>
         <w:t>How do you checks if there are Memory leaks?</w:t>
       </w:r>
     </w:p>
@@ -971,7 +1014,6 @@
           <w:sz w:val="40"/>
           <w:szCs w:val="40"/>
         </w:rPr>
-        <w:lastRenderedPageBreak/>
         <w:t xml:space="preserve">Q.  </w:t>
       </w:r>
       <w:r>
@@ -1850,7 +1892,23 @@
           <w:sz w:val="40"/>
           <w:szCs w:val="40"/>
         </w:rPr>
-        <w:t xml:space="preserve"> Vs @</w:t>
+        <w:t xml:space="preserve"> </w:t>
+      </w:r>
+      <w:proofErr w:type="spellStart"/>
+      <w:r>
+        <w:rPr>
+          <w:sz w:val="40"/>
+          <w:szCs w:val="40"/>
+        </w:rPr>
+        <w:t>Vs</w:t>
+      </w:r>
+      <w:proofErr w:type="spellEnd"/>
+      <w:r>
+        <w:rPr>
+          <w:sz w:val="40"/>
+          <w:szCs w:val="40"/>
+        </w:rPr>
+        <w:t xml:space="preserve"> @</w:t>
       </w:r>
       <w:proofErr w:type="spellStart"/>
       <w:r>
@@ -4005,7 +4063,6 @@
       <w:r>
         <w:rPr>
           <w:noProof/>
-          <w:lang w:bidi="hi-IN"/>
         </w:rPr>
         <w:lastRenderedPageBreak/>
         <w:drawing>
@@ -4026,7 +4083,7 @@
                     </pic:cNvPicPr>
                   </pic:nvPicPr>
                   <pic:blipFill>
-                    <a:blip r:embed="rId5">
+                    <a:blip r:embed="rId6">
                       <a:extLst>
                         <a:ext uri="{28A0092B-C50C-407E-A947-70E740481C1C}">
                           <a14:useLocalDpi xmlns:a14="http://schemas.microsoft.com/office/drawing/2010/main" val="0"/>
@@ -4062,7 +4119,6 @@
       <w:r>
         <w:rPr>
           <w:noProof/>
-          <w:lang w:bidi="hi-IN"/>
         </w:rPr>
         <w:drawing>
           <wp:inline distT="0" distB="0" distL="0" distR="0" wp14:anchorId="1AC89566" wp14:editId="1C181B5C">
@@ -4082,7 +4138,7 @@
                     </pic:cNvPicPr>
                   </pic:nvPicPr>
                   <pic:blipFill>
-                    <a:blip r:embed="rId6">
+                    <a:blip r:embed="rId7">
                       <a:extLst>
                         <a:ext uri="{28A0092B-C50C-407E-A947-70E740481C1C}">
                           <a14:useLocalDpi xmlns:a14="http://schemas.microsoft.com/office/drawing/2010/main" val="0"/>
@@ -4118,7 +4174,6 @@
       <w:r>
         <w:rPr>
           <w:noProof/>
-          <w:lang w:bidi="hi-IN"/>
         </w:rPr>
         <w:drawing>
           <wp:inline distT="0" distB="0" distL="0" distR="0" wp14:anchorId="63DE5FD4" wp14:editId="650F25D3">
@@ -4138,7 +4193,7 @@
                     </pic:cNvPicPr>
                   </pic:nvPicPr>
                   <pic:blipFill>
-                    <a:blip r:embed="rId7">
+                    <a:blip r:embed="rId8">
                       <a:extLst>
                         <a:ext uri="{28A0092B-C50C-407E-A947-70E740481C1C}">
                           <a14:useLocalDpi xmlns:a14="http://schemas.microsoft.com/office/drawing/2010/main" val="0"/>
@@ -4174,7 +4229,6 @@
       <w:r>
         <w:rPr>
           <w:noProof/>
-          <w:lang w:bidi="hi-IN"/>
         </w:rPr>
         <w:lastRenderedPageBreak/>
         <w:drawing>
@@ -4195,7 +4249,7 @@
                     </pic:cNvPicPr>
                   </pic:nvPicPr>
                   <pic:blipFill>
-                    <a:blip r:embed="rId8">
+                    <a:blip r:embed="rId9">
                       <a:extLst>
                         <a:ext uri="{28A0092B-C50C-407E-A947-70E740481C1C}">
                           <a14:useLocalDpi xmlns:a14="http://schemas.microsoft.com/office/drawing/2010/main" val="0"/>
@@ -4231,7 +4285,6 @@
       <w:r>
         <w:rPr>
           <w:noProof/>
-          <w:lang w:bidi="hi-IN"/>
         </w:rPr>
         <w:drawing>
           <wp:inline distT="0" distB="0" distL="0" distR="0" wp14:anchorId="7C39979F" wp14:editId="487AA60C">
@@ -4251,7 +4304,7 @@
                     </pic:cNvPicPr>
                   </pic:nvPicPr>
                   <pic:blipFill>
-                    <a:blip r:embed="rId9">
+                    <a:blip r:embed="rId10">
                       <a:extLst>
                         <a:ext uri="{28A0092B-C50C-407E-A947-70E740481C1C}">
                           <a14:useLocalDpi xmlns:a14="http://schemas.microsoft.com/office/drawing/2010/main" val="0"/>
@@ -4313,7 +4366,6 @@
       <w:r>
         <w:rPr>
           <w:noProof/>
-          <w:lang w:bidi="hi-IN"/>
         </w:rPr>
         <w:drawing>
           <wp:inline distT="0" distB="0" distL="0" distR="0" wp14:anchorId="2440FACB" wp14:editId="6BE20ED1">
@@ -4333,7 +4385,7 @@
                     </pic:cNvPicPr>
                   </pic:nvPicPr>
                   <pic:blipFill>
-                    <a:blip r:embed="rId10">
+                    <a:blip r:embed="rId11">
                       <a:extLst>
                         <a:ext uri="{28A0092B-C50C-407E-A947-70E740481C1C}">
                           <a14:useLocalDpi xmlns:a14="http://schemas.microsoft.com/office/drawing/2010/main" val="0"/>
@@ -4392,7 +4444,6 @@
       <w:r>
         <w:rPr>
           <w:noProof/>
-          <w:lang w:bidi="hi-IN"/>
         </w:rPr>
         <w:lastRenderedPageBreak/>
         <w:drawing>
@@ -4413,7 +4464,7 @@
                     </pic:cNvPicPr>
                   </pic:nvPicPr>
                   <pic:blipFill>
-                    <a:blip r:embed="rId11">
+                    <a:blip r:embed="rId12">
                       <a:extLst>
                         <a:ext uri="{28A0092B-C50C-407E-A947-70E740481C1C}">
                           <a14:useLocalDpi xmlns:a14="http://schemas.microsoft.com/office/drawing/2010/main" val="0"/>
@@ -4493,7 +4544,6 @@
       <w:r>
         <w:rPr>
           <w:noProof/>
-          <w:lang w:bidi="hi-IN"/>
         </w:rPr>
         <w:drawing>
           <wp:inline distT="0" distB="0" distL="0" distR="0" wp14:anchorId="0AC919AE" wp14:editId="5FEAE5E0">
@@ -4513,7 +4563,7 @@
                     </pic:cNvPicPr>
                   </pic:nvPicPr>
                   <pic:blipFill>
-                    <a:blip r:embed="rId12">
+                    <a:blip r:embed="rId13">
                       <a:extLst>
                         <a:ext uri="{28A0092B-C50C-407E-A947-70E740481C1C}">
                           <a14:useLocalDpi xmlns:a14="http://schemas.microsoft.com/office/drawing/2010/main" val="0"/>
@@ -4549,7 +4599,6 @@
       <w:r>
         <w:rPr>
           <w:noProof/>
-          <w:lang w:bidi="hi-IN"/>
         </w:rPr>
         <w:drawing>
           <wp:inline distT="0" distB="0" distL="0" distR="0" wp14:anchorId="5181AF05" wp14:editId="77243B30">
@@ -4569,7 +4618,7 @@
                     </pic:cNvPicPr>
                   </pic:nvPicPr>
                   <pic:blipFill>
-                    <a:blip r:embed="rId13">
+                    <a:blip r:embed="rId14">
                       <a:extLst>
                         <a:ext uri="{28A0092B-C50C-407E-A947-70E740481C1C}">
                           <a14:useLocalDpi xmlns:a14="http://schemas.microsoft.com/office/drawing/2010/main" val="0"/>
@@ -4605,7 +4654,6 @@
       <w:r>
         <w:rPr>
           <w:noProof/>
-          <w:lang w:bidi="hi-IN"/>
         </w:rPr>
         <w:drawing>
           <wp:inline distT="0" distB="0" distL="0" distR="0" wp14:anchorId="43FFA19D" wp14:editId="40E7E392">
@@ -4625,7 +4673,7 @@
                     </pic:cNvPicPr>
                   </pic:nvPicPr>
                   <pic:blipFill>
-                    <a:blip r:embed="rId14">
+                    <a:blip r:embed="rId15">
                       <a:extLst>
                         <a:ext uri="{28A0092B-C50C-407E-A947-70E740481C1C}">
                           <a14:useLocalDpi xmlns:a14="http://schemas.microsoft.com/office/drawing/2010/main" val="0"/>
@@ -4661,7 +4709,6 @@
       <w:r>
         <w:rPr>
           <w:noProof/>
-          <w:lang w:bidi="hi-IN"/>
         </w:rPr>
         <w:drawing>
           <wp:inline distT="0" distB="0" distL="0" distR="0" wp14:anchorId="1B122238" wp14:editId="21B79171">
@@ -4681,7 +4728,7 @@
                     </pic:cNvPicPr>
                   </pic:nvPicPr>
                   <pic:blipFill>
-                    <a:blip r:embed="rId15">
+                    <a:blip r:embed="rId16">
                       <a:extLst>
                         <a:ext uri="{28A0092B-C50C-407E-A947-70E740481C1C}">
                           <a14:useLocalDpi xmlns:a14="http://schemas.microsoft.com/office/drawing/2010/main" val="0"/>
@@ -4717,7 +4764,6 @@
       <w:r>
         <w:rPr>
           <w:noProof/>
-          <w:lang w:bidi="hi-IN"/>
         </w:rPr>
         <w:lastRenderedPageBreak/>
         <w:drawing>
@@ -4738,7 +4784,7 @@
                     </pic:cNvPicPr>
                   </pic:nvPicPr>
                   <pic:blipFill>
-                    <a:blip r:embed="rId16">
+                    <a:blip r:embed="rId17">
                       <a:extLst>
                         <a:ext uri="{28A0092B-C50C-407E-A947-70E740481C1C}">
                           <a14:useLocalDpi xmlns:a14="http://schemas.microsoft.com/office/drawing/2010/main" val="0"/>
@@ -4774,7 +4820,6 @@
       <w:r>
         <w:rPr>
           <w:noProof/>
-          <w:lang w:bidi="hi-IN"/>
         </w:rPr>
         <w:drawing>
           <wp:inline distT="0" distB="0" distL="0" distR="0" wp14:anchorId="6790BA44" wp14:editId="3646BEDC">
@@ -4794,7 +4839,7 @@
                     </pic:cNvPicPr>
                   </pic:nvPicPr>
                   <pic:blipFill>
-                    <a:blip r:embed="rId17">
+                    <a:blip r:embed="rId18">
                       <a:extLst>
                         <a:ext uri="{28A0092B-C50C-407E-A947-70E740481C1C}">
                           <a14:useLocalDpi xmlns:a14="http://schemas.microsoft.com/office/drawing/2010/main" val="0"/>
@@ -4830,7 +4875,6 @@
       <w:r>
         <w:rPr>
           <w:noProof/>
-          <w:lang w:bidi="hi-IN"/>
         </w:rPr>
         <w:drawing>
           <wp:inline distT="0" distB="0" distL="0" distR="0" wp14:anchorId="5314D6F0" wp14:editId="618686EF">
@@ -4850,7 +4894,7 @@
                     </pic:cNvPicPr>
                   </pic:nvPicPr>
                   <pic:blipFill>
-                    <a:blip r:embed="rId18">
+                    <a:blip r:embed="rId19">
                       <a:extLst>
                         <a:ext uri="{28A0092B-C50C-407E-A947-70E740481C1C}">
                           <a14:useLocalDpi xmlns:a14="http://schemas.microsoft.com/office/drawing/2010/main" val="0"/>
@@ -4891,7 +4935,6 @@
       <w:r>
         <w:rPr>
           <w:noProof/>
-          <w:lang w:bidi="hi-IN"/>
         </w:rPr>
         <w:drawing>
           <wp:inline distT="0" distB="0" distL="0" distR="0" wp14:anchorId="00F35F30" wp14:editId="1397582E">
@@ -4911,7 +4954,7 @@
                     </pic:cNvPicPr>
                   </pic:nvPicPr>
                   <pic:blipFill>
-                    <a:blip r:embed="rId19">
+                    <a:blip r:embed="rId20">
                       <a:extLst>
                         <a:ext uri="{28A0092B-C50C-407E-A947-70E740481C1C}">
                           <a14:useLocalDpi xmlns:a14="http://schemas.microsoft.com/office/drawing/2010/main" val="0"/>
@@ -4971,7 +5014,6 @@
       <w:r>
         <w:rPr>
           <w:noProof/>
-          <w:lang w:bidi="hi-IN"/>
         </w:rPr>
         <w:drawing>
           <wp:inline distT="0" distB="0" distL="0" distR="0" wp14:anchorId="301EA8D7" wp14:editId="23401411">
@@ -4991,7 +5033,7 @@
                     </pic:cNvPicPr>
                   </pic:nvPicPr>
                   <pic:blipFill>
-                    <a:blip r:embed="rId20">
+                    <a:blip r:embed="rId21">
                       <a:extLst>
                         <a:ext uri="{28A0092B-C50C-407E-A947-70E740481C1C}">
                           <a14:useLocalDpi xmlns:a14="http://schemas.microsoft.com/office/drawing/2010/main" val="0"/>
@@ -5027,7 +5069,6 @@
       <w:r>
         <w:rPr>
           <w:noProof/>
-          <w:lang w:bidi="hi-IN"/>
         </w:rPr>
         <w:drawing>
           <wp:inline distT="0" distB="0" distL="0" distR="0" wp14:anchorId="6C4E84BC" wp14:editId="1B471D78">
@@ -5047,7 +5088,7 @@
                     </pic:cNvPicPr>
                   </pic:nvPicPr>
                   <pic:blipFill>
-                    <a:blip r:embed="rId21">
+                    <a:blip r:embed="rId22">
                       <a:extLst>
                         <a:ext uri="{28A0092B-C50C-407E-A947-70E740481C1C}">
                           <a14:useLocalDpi xmlns:a14="http://schemas.microsoft.com/office/drawing/2010/main" val="0"/>
@@ -5083,7 +5124,6 @@
       <w:r>
         <w:rPr>
           <w:noProof/>
-          <w:lang w:bidi="hi-IN"/>
         </w:rPr>
         <w:lastRenderedPageBreak/>
         <w:drawing>
@@ -5104,7 +5144,7 @@
                     </pic:cNvPicPr>
                   </pic:nvPicPr>
                   <pic:blipFill>
-                    <a:blip r:embed="rId22">
+                    <a:blip r:embed="rId23">
                       <a:extLst>
                         <a:ext uri="{28A0092B-C50C-407E-A947-70E740481C1C}">
                           <a14:useLocalDpi xmlns:a14="http://schemas.microsoft.com/office/drawing/2010/main" val="0"/>
@@ -5140,7 +5180,6 @@
       <w:r>
         <w:rPr>
           <w:noProof/>
-          <w:lang w:bidi="hi-IN"/>
         </w:rPr>
         <w:drawing>
           <wp:inline distT="0" distB="0" distL="0" distR="0" wp14:anchorId="194BCCBA" wp14:editId="0BF9BD10">
@@ -5160,7 +5199,7 @@
                     </pic:cNvPicPr>
                   </pic:nvPicPr>
                   <pic:blipFill>
-                    <a:blip r:embed="rId23">
+                    <a:blip r:embed="rId24">
                       <a:extLst>
                         <a:ext uri="{28A0092B-C50C-407E-A947-70E740481C1C}">
                           <a14:useLocalDpi xmlns:a14="http://schemas.microsoft.com/office/drawing/2010/main" val="0"/>
@@ -5196,7 +5235,6 @@
       <w:r>
         <w:rPr>
           <w:noProof/>
-          <w:lang w:bidi="hi-IN"/>
         </w:rPr>
         <w:drawing>
           <wp:inline distT="0" distB="0" distL="0" distR="0" wp14:anchorId="06D6B8DA" wp14:editId="767E32D9">
@@ -5216,7 +5254,7 @@
                     </pic:cNvPicPr>
                   </pic:nvPicPr>
                   <pic:blipFill>
-                    <a:blip r:embed="rId24">
+                    <a:blip r:embed="rId25">
                       <a:extLst>
                         <a:ext uri="{28A0092B-C50C-407E-A947-70E740481C1C}">
                           <a14:useLocalDpi xmlns:a14="http://schemas.microsoft.com/office/drawing/2010/main" val="0"/>
@@ -5258,7 +5296,6 @@
       <w:r>
         <w:rPr>
           <w:noProof/>
-          <w:lang w:bidi="hi-IN"/>
         </w:rPr>
         <w:drawing>
           <wp:inline distT="0" distB="0" distL="0" distR="0" wp14:anchorId="62719CC0" wp14:editId="3B975D93">
@@ -5278,7 +5315,7 @@
                     </pic:cNvPicPr>
                   </pic:nvPicPr>
                   <pic:blipFill>
-                    <a:blip r:embed="rId25">
+                    <a:blip r:embed="rId26">
                       <a:extLst>
                         <a:ext uri="{28A0092B-C50C-407E-A947-70E740481C1C}">
                           <a14:useLocalDpi xmlns:a14="http://schemas.microsoft.com/office/drawing/2010/main" val="0"/>
@@ -5314,7 +5351,6 @@
       <w:r>
         <w:rPr>
           <w:noProof/>
-          <w:lang w:bidi="hi-IN"/>
         </w:rPr>
         <w:drawing>
           <wp:inline distT="0" distB="0" distL="0" distR="0" wp14:anchorId="38ED927D" wp14:editId="0D19A732">
@@ -5334,7 +5370,7 @@
                     </pic:cNvPicPr>
                   </pic:nvPicPr>
                   <pic:blipFill>
-                    <a:blip r:embed="rId26">
+                    <a:blip r:embed="rId27">
                       <a:extLst>
                         <a:ext uri="{28A0092B-C50C-407E-A947-70E740481C1C}">
                           <a14:useLocalDpi xmlns:a14="http://schemas.microsoft.com/office/drawing/2010/main" val="0"/>
@@ -5370,7 +5406,6 @@
       <w:r>
         <w:rPr>
           <w:noProof/>
-          <w:lang w:bidi="hi-IN"/>
         </w:rPr>
         <w:drawing>
           <wp:inline distT="0" distB="0" distL="0" distR="0" wp14:anchorId="2C2FDE37" wp14:editId="436CAE89">
@@ -5390,7 +5425,7 @@
                     </pic:cNvPicPr>
                   </pic:nvPicPr>
                   <pic:blipFill>
-                    <a:blip r:embed="rId27">
+                    <a:blip r:embed="rId28">
                       <a:extLst>
                         <a:ext uri="{28A0092B-C50C-407E-A947-70E740481C1C}">
                           <a14:useLocalDpi xmlns:a14="http://schemas.microsoft.com/office/drawing/2010/main" val="0"/>
@@ -5448,7 +5483,6 @@
       <w:r>
         <w:rPr>
           <w:noProof/>
-          <w:lang w:bidi="hi-IN"/>
         </w:rPr>
         <w:drawing>
           <wp:inline distT="0" distB="0" distL="0" distR="0" wp14:anchorId="3B708D58" wp14:editId="67EB3F0F">
@@ -5468,7 +5502,7 @@
                     </pic:cNvPicPr>
                   </pic:nvPicPr>
                   <pic:blipFill>
-                    <a:blip r:embed="rId28">
+                    <a:blip r:embed="rId29">
                       <a:extLst>
                         <a:ext uri="{28A0092B-C50C-407E-A947-70E740481C1C}">
                           <a14:useLocalDpi xmlns:a14="http://schemas.microsoft.com/office/drawing/2010/main" val="0"/>
@@ -5519,7 +5553,6 @@
       <w:r>
         <w:rPr>
           <w:noProof/>
-          <w:lang w:bidi="hi-IN"/>
         </w:rPr>
         <w:lastRenderedPageBreak/>
         <w:drawing>
@@ -5540,7 +5573,7 @@
                     </pic:cNvPicPr>
                   </pic:nvPicPr>
                   <pic:blipFill>
-                    <a:blip r:embed="rId29">
+                    <a:blip r:embed="rId30">
                       <a:extLst>
                         <a:ext uri="{28A0092B-C50C-407E-A947-70E740481C1C}">
                           <a14:useLocalDpi xmlns:a14="http://schemas.microsoft.com/office/drawing/2010/main" val="0"/>
@@ -5589,7 +5622,6 @@
       <w:r>
         <w:rPr>
           <w:noProof/>
-          <w:lang w:bidi="hi-IN"/>
         </w:rPr>
         <w:drawing>
           <wp:inline distT="0" distB="0" distL="0" distR="0" wp14:anchorId="49AC9781" wp14:editId="7D3D1264">
@@ -5609,7 +5641,7 @@
                     </pic:cNvPicPr>
                   </pic:nvPicPr>
                   <pic:blipFill>
-                    <a:blip r:embed="rId30">
+                    <a:blip r:embed="rId31">
                       <a:extLst>
                         <a:ext uri="{28A0092B-C50C-407E-A947-70E740481C1C}">
                           <a14:useLocalDpi xmlns:a14="http://schemas.microsoft.com/office/drawing/2010/main" val="0"/>
@@ -5663,7 +5695,6 @@
       <w:r>
         <w:rPr>
           <w:noProof/>
-          <w:lang w:bidi="hi-IN"/>
         </w:rPr>
         <w:drawing>
           <wp:inline distT="0" distB="0" distL="0" distR="0" wp14:anchorId="2AF78110" wp14:editId="741F0AAA">
@@ -5683,7 +5714,7 @@
                     </pic:cNvPicPr>
                   </pic:nvPicPr>
                   <pic:blipFill>
-                    <a:blip r:embed="rId31">
+                    <a:blip r:embed="rId32">
                       <a:extLst>
                         <a:ext uri="{28A0092B-C50C-407E-A947-70E740481C1C}">
                           <a14:useLocalDpi xmlns:a14="http://schemas.microsoft.com/office/drawing/2010/main" val="0"/>
@@ -5719,7 +5750,6 @@
       <w:r>
         <w:rPr>
           <w:noProof/>
-          <w:lang w:bidi="hi-IN"/>
         </w:rPr>
         <w:drawing>
           <wp:inline distT="0" distB="0" distL="0" distR="0" wp14:anchorId="65E92360" wp14:editId="3BFF1163">
@@ -5739,7 +5769,7 @@
                     </pic:cNvPicPr>
                   </pic:nvPicPr>
                   <pic:blipFill>
-                    <a:blip r:embed="rId32">
+                    <a:blip r:embed="rId33">
                       <a:extLst>
                         <a:ext uri="{28A0092B-C50C-407E-A947-70E740481C1C}">
                           <a14:useLocalDpi xmlns:a14="http://schemas.microsoft.com/office/drawing/2010/main" val="0"/>
@@ -5775,7 +5805,6 @@
       <w:r>
         <w:rPr>
           <w:noProof/>
-          <w:lang w:bidi="hi-IN"/>
         </w:rPr>
         <w:drawing>
           <wp:inline distT="0" distB="0" distL="0" distR="0" wp14:anchorId="434AD1F0" wp14:editId="2864CF43">
@@ -5795,7 +5824,7 @@
                     </pic:cNvPicPr>
                   </pic:nvPicPr>
                   <pic:blipFill>
-                    <a:blip r:embed="rId33">
+                    <a:blip r:embed="rId34">
                       <a:extLst>
                         <a:ext uri="{28A0092B-C50C-407E-A947-70E740481C1C}">
                           <a14:useLocalDpi xmlns:a14="http://schemas.microsoft.com/office/drawing/2010/main" val="0"/>
@@ -5844,7 +5873,6 @@
       <w:r>
         <w:rPr>
           <w:noProof/>
-          <w:lang w:bidi="hi-IN"/>
         </w:rPr>
         <w:drawing>
           <wp:inline distT="0" distB="0" distL="0" distR="0" wp14:anchorId="3E700678" wp14:editId="6AB50E38">
@@ -5864,7 +5892,7 @@
                     </pic:cNvPicPr>
                   </pic:nvPicPr>
                   <pic:blipFill>
-                    <a:blip r:embed="rId34">
+                    <a:blip r:embed="rId35">
                       <a:extLst>
                         <a:ext uri="{28A0092B-C50C-407E-A947-70E740481C1C}">
                           <a14:useLocalDpi xmlns:a14="http://schemas.microsoft.com/office/drawing/2010/main" val="0"/>
@@ -5915,7 +5943,6 @@
       <w:r>
         <w:rPr>
           <w:noProof/>
-          <w:lang w:bidi="hi-IN"/>
         </w:rPr>
         <w:drawing>
           <wp:inline distT="0" distB="0" distL="0" distR="0" wp14:anchorId="3EEF7860" wp14:editId="03E9C249">
@@ -5935,7 +5962,7 @@
                     </pic:cNvPicPr>
                   </pic:nvPicPr>
                   <pic:blipFill>
-                    <a:blip r:embed="rId35">
+                    <a:blip r:embed="rId36">
                       <a:extLst>
                         <a:ext uri="{28A0092B-C50C-407E-A947-70E740481C1C}">
                           <a14:useLocalDpi xmlns:a14="http://schemas.microsoft.com/office/drawing/2010/main" val="0"/>
@@ -5976,7 +6003,6 @@
       <w:r>
         <w:rPr>
           <w:noProof/>
-          <w:lang w:bidi="hi-IN"/>
         </w:rPr>
         <w:lastRenderedPageBreak/>
         <w:drawing>
@@ -5997,7 +6023,7 @@
                     </pic:cNvPicPr>
                   </pic:nvPicPr>
                   <pic:blipFill>
-                    <a:blip r:embed="rId36">
+                    <a:blip r:embed="rId37">
                       <a:extLst>
                         <a:ext uri="{28A0092B-C50C-407E-A947-70E740481C1C}">
                           <a14:useLocalDpi xmlns:a14="http://schemas.microsoft.com/office/drawing/2010/main" val="0"/>
@@ -6046,7 +6072,6 @@
       <w:r>
         <w:rPr>
           <w:noProof/>
-          <w:lang w:bidi="hi-IN"/>
         </w:rPr>
         <w:drawing>
           <wp:inline distT="0" distB="0" distL="0" distR="0" wp14:anchorId="536D494B" wp14:editId="22A1A454">
@@ -6066,7 +6091,7 @@
                     </pic:cNvPicPr>
                   </pic:nvPicPr>
                   <pic:blipFill>
-                    <a:blip r:embed="rId37">
+                    <a:blip r:embed="rId38">
                       <a:extLst>
                         <a:ext uri="{28A0092B-C50C-407E-A947-70E740481C1C}">
                           <a14:useLocalDpi xmlns:a14="http://schemas.microsoft.com/office/drawing/2010/main" val="0"/>
@@ -6102,7 +6127,6 @@
       <w:r>
         <w:rPr>
           <w:noProof/>
-          <w:lang w:bidi="hi-IN"/>
         </w:rPr>
         <w:drawing>
           <wp:inline distT="0" distB="0" distL="0" distR="0" wp14:anchorId="2E29FB71" wp14:editId="1B9FD81F">
@@ -6122,7 +6146,7 @@
                     </pic:cNvPicPr>
                   </pic:nvPicPr>
                   <pic:blipFill>
-                    <a:blip r:embed="rId38">
+                    <a:blip r:embed="rId39">
                       <a:extLst>
                         <a:ext uri="{28A0092B-C50C-407E-A947-70E740481C1C}">
                           <a14:useLocalDpi xmlns:a14="http://schemas.microsoft.com/office/drawing/2010/main" val="0"/>
@@ -6158,7 +6182,6 @@
       <w:r>
         <w:rPr>
           <w:noProof/>
-          <w:lang w:bidi="hi-IN"/>
         </w:rPr>
         <w:drawing>
           <wp:inline distT="0" distB="0" distL="0" distR="0" wp14:anchorId="5E32EE55" wp14:editId="62EE213F">
@@ -6178,7 +6201,7 @@
                     </pic:cNvPicPr>
                   </pic:nvPicPr>
                   <pic:blipFill>
-                    <a:blip r:embed="rId39">
+                    <a:blip r:embed="rId40">
                       <a:extLst>
                         <a:ext uri="{28A0092B-C50C-407E-A947-70E740481C1C}">
                           <a14:useLocalDpi xmlns:a14="http://schemas.microsoft.com/office/drawing/2010/main" val="0"/>
@@ -6255,7 +6278,7 @@
 </file>
 
 <file path=word/styles.xml><?xml version="1.0" encoding="utf-8"?>
-<w:styles xmlns:mc="http://schemas.openxmlformats.org/markup-compatibility/2006" xmlns:r="http://schemas.openxmlformats.org/officeDocument/2006/relationships" xmlns:w="http://schemas.openxmlformats.org/wordprocessingml/2006/main" xmlns:w14="http://schemas.microsoft.com/office/word/2010/wordml" xmlns:w15="http://schemas.microsoft.com/office/word/2012/wordml" mc:Ignorable="w14 w15">
+<w:styles xmlns:mc="http://schemas.openxmlformats.org/markup-compatibility/2006" xmlns:r="http://schemas.openxmlformats.org/officeDocument/2006/relationships" xmlns:w="http://schemas.openxmlformats.org/wordprocessingml/2006/main" xmlns:w14="http://schemas.microsoft.com/office/word/2010/wordml" mc:Ignorable="w14">
   <w:docDefaults>
     <w:rPrDefault>
       <w:rPr>
@@ -6271,378 +6294,369 @@
       </w:pPr>
     </w:pPrDefault>
   </w:docDefaults>
-  <w:latentStyles w:defLockedState="0" w:defUIPriority="99" w:defSemiHidden="0" w:defUnhideWhenUsed="0" w:defQFormat="0" w:count="371">
-    <w:lsdException w:name="Normal" w:uiPriority="0" w:qFormat="1"/>
-    <w:lsdException w:name="heading 1" w:uiPriority="9" w:qFormat="1"/>
-    <w:lsdException w:name="heading 2" w:semiHidden="1" w:uiPriority="9" w:unhideWhenUsed="1" w:qFormat="1"/>
-    <w:lsdException w:name="heading 3" w:semiHidden="1" w:uiPriority="9" w:unhideWhenUsed="1" w:qFormat="1"/>
-    <w:lsdException w:name="heading 4" w:semiHidden="1" w:uiPriority="9" w:unhideWhenUsed="1" w:qFormat="1"/>
-    <w:lsdException w:name="heading 5" w:semiHidden="1" w:uiPriority="9" w:unhideWhenUsed="1" w:qFormat="1"/>
-    <w:lsdException w:name="heading 6" w:semiHidden="1" w:uiPriority="9" w:unhideWhenUsed="1" w:qFormat="1"/>
-    <w:lsdException w:name="heading 7" w:semiHidden="1" w:uiPriority="9" w:unhideWhenUsed="1" w:qFormat="1"/>
-    <w:lsdException w:name="heading 8" w:semiHidden="1" w:uiPriority="9" w:unhideWhenUsed="1" w:qFormat="1"/>
-    <w:lsdException w:name="heading 9" w:semiHidden="1" w:uiPriority="9" w:unhideWhenUsed="1" w:qFormat="1"/>
-    <w:lsdException w:name="index 1" w:semiHidden="1" w:unhideWhenUsed="1"/>
-    <w:lsdException w:name="index 2" w:semiHidden="1" w:unhideWhenUsed="1"/>
-    <w:lsdException w:name="index 3" w:semiHidden="1" w:unhideWhenUsed="1"/>
-    <w:lsdException w:name="index 4" w:semiHidden="1" w:unhideWhenUsed="1"/>
-    <w:lsdException w:name="index 5" w:semiHidden="1" w:unhideWhenUsed="1"/>
-    <w:lsdException w:name="index 6" w:semiHidden="1" w:unhideWhenUsed="1"/>
-    <w:lsdException w:name="index 7" w:semiHidden="1" w:unhideWhenUsed="1"/>
-    <w:lsdException w:name="index 8" w:semiHidden="1" w:unhideWhenUsed="1"/>
-    <w:lsdException w:name="index 9" w:semiHidden="1" w:unhideWhenUsed="1"/>
-    <w:lsdException w:name="toc 1" w:semiHidden="1" w:uiPriority="39" w:unhideWhenUsed="1"/>
-    <w:lsdException w:name="toc 2" w:semiHidden="1" w:uiPriority="39" w:unhideWhenUsed="1"/>
-    <w:lsdException w:name="toc 3" w:semiHidden="1" w:uiPriority="39" w:unhideWhenUsed="1"/>
-    <w:lsdException w:name="toc 4" w:semiHidden="1" w:uiPriority="39" w:unhideWhenUsed="1"/>
-    <w:lsdException w:name="toc 5" w:semiHidden="1" w:uiPriority="39" w:unhideWhenUsed="1"/>
-    <w:lsdException w:name="toc 6" w:semiHidden="1" w:uiPriority="39" w:unhideWhenUsed="1"/>
-    <w:lsdException w:name="toc 7" w:semiHidden="1" w:uiPriority="39" w:unhideWhenUsed="1"/>
-    <w:lsdException w:name="toc 8" w:semiHidden="1" w:uiPriority="39" w:unhideWhenUsed="1"/>
-    <w:lsdException w:name="toc 9" w:semiHidden="1" w:uiPriority="39" w:unhideWhenUsed="1"/>
-    <w:lsdException w:name="Normal Indent" w:semiHidden="1" w:unhideWhenUsed="1"/>
-    <w:lsdException w:name="footnote text" w:semiHidden="1" w:unhideWhenUsed="1"/>
-    <w:lsdException w:name="annotation text" w:semiHidden="1" w:unhideWhenUsed="1"/>
-    <w:lsdException w:name="header" w:semiHidden="1" w:unhideWhenUsed="1"/>
-    <w:lsdException w:name="footer" w:semiHidden="1" w:unhideWhenUsed="1"/>
-    <w:lsdException w:name="index heading" w:semiHidden="1" w:unhideWhenUsed="1"/>
-    <w:lsdException w:name="caption" w:semiHidden="1" w:uiPriority="35" w:unhideWhenUsed="1" w:qFormat="1"/>
-    <w:lsdException w:name="table of figures" w:semiHidden="1" w:unhideWhenUsed="1"/>
-    <w:lsdException w:name="envelope address" w:semiHidden="1" w:unhideWhenUsed="1"/>
-    <w:lsdException w:name="envelope return" w:semiHidden="1" w:unhideWhenUsed="1"/>
-    <w:lsdException w:name="footnote reference" w:semiHidden="1" w:unhideWhenUsed="1"/>
-    <w:lsdException w:name="annotation reference" w:semiHidden="1" w:unhideWhenUsed="1"/>
-    <w:lsdException w:name="line number" w:semiHidden="1" w:unhideWhenUsed="1"/>
-    <w:lsdException w:name="page number" w:semiHidden="1" w:unhideWhenUsed="1"/>
-    <w:lsdException w:name="endnote reference" w:semiHidden="1" w:unhideWhenUsed="1"/>
-    <w:lsdException w:name="endnote text" w:semiHidden="1" w:unhideWhenUsed="1"/>
-    <w:lsdException w:name="table of authorities" w:semiHidden="1" w:unhideWhenUsed="1"/>
-    <w:lsdException w:name="macro" w:semiHidden="1" w:unhideWhenUsed="1"/>
-    <w:lsdException w:name="toa heading" w:semiHidden="1" w:unhideWhenUsed="1"/>
-    <w:lsdException w:name="List" w:semiHidden="1" w:unhideWhenUsed="1"/>
-    <w:lsdException w:name="List Bullet" w:semiHidden="1" w:unhideWhenUsed="1"/>
-    <w:lsdException w:name="List Number" w:semiHidden="1" w:unhideWhenUsed="1"/>
-    <w:lsdException w:name="List 2" w:semiHidden="1" w:unhideWhenUsed="1"/>
-    <w:lsdException w:name="List 3" w:semiHidden="1" w:unhideWhenUsed="1"/>
-    <w:lsdException w:name="List 4" w:semiHidden="1" w:unhideWhenUsed="1"/>
-    <w:lsdException w:name="List 5" w:semiHidden="1" w:unhideWhenUsed="1"/>
-    <w:lsdException w:name="List Bullet 2" w:semiHidden="1" w:unhideWhenUsed="1"/>
-    <w:lsdException w:name="List Bullet 3" w:semiHidden="1" w:unhideWhenUsed="1"/>
-    <w:lsdException w:name="List Bullet 4" w:semiHidden="1" w:unhideWhenUsed="1"/>
-    <w:lsdException w:name="List Bullet 5" w:semiHidden="1" w:unhideWhenUsed="1"/>
-    <w:lsdException w:name="List Number 2" w:semiHidden="1" w:unhideWhenUsed="1"/>
-    <w:lsdException w:name="List Number 3" w:semiHidden="1" w:unhideWhenUsed="1"/>
-    <w:lsdException w:name="List Number 4" w:semiHidden="1" w:unhideWhenUsed="1"/>
-    <w:lsdException w:name="List Number 5" w:semiHidden="1" w:unhideWhenUsed="1"/>
-    <w:lsdException w:name="Title" w:uiPriority="10" w:qFormat="1"/>
-    <w:lsdException w:name="Closing" w:semiHidden="1" w:unhideWhenUsed="1"/>
-    <w:lsdException w:name="Signature" w:semiHidden="1" w:unhideWhenUsed="1"/>
-    <w:lsdException w:name="Default Paragraph Font" w:semiHidden="1" w:uiPriority="1" w:unhideWhenUsed="1"/>
-    <w:lsdException w:name="Body Text" w:semiHidden="1" w:unhideWhenUsed="1"/>
-    <w:lsdException w:name="Body Text Indent" w:semiHidden="1" w:unhideWhenUsed="1"/>
-    <w:lsdException w:name="List Continue" w:semiHidden="1" w:unhideWhenUsed="1"/>
-    <w:lsdException w:name="List Continue 2" w:semiHidden="1" w:unhideWhenUsed="1"/>
-    <w:lsdException w:name="List Continue 3" w:semiHidden="1" w:unhideWhenUsed="1"/>
-    <w:lsdException w:name="List Continue 4" w:semiHidden="1" w:unhideWhenUsed="1"/>
-    <w:lsdException w:name="List Continue 5" w:semiHidden="1" w:unhideWhenUsed="1"/>
-    <w:lsdException w:name="Message Header" w:semiHidden="1" w:unhideWhenUsed="1"/>
-    <w:lsdException w:name="Subtitle" w:uiPriority="11" w:qFormat="1"/>
-    <w:lsdException w:name="Salutation" w:semiHidden="1" w:unhideWhenUsed="1"/>
-    <w:lsdException w:name="Date" w:semiHidden="1" w:unhideWhenUsed="1"/>
-    <w:lsdException w:name="Body Text First Indent" w:semiHidden="1" w:unhideWhenUsed="1"/>
-    <w:lsdException w:name="Body Text First Indent 2" w:semiHidden="1" w:unhideWhenUsed="1"/>
-    <w:lsdException w:name="Note Heading" w:semiHidden="1" w:unhideWhenUsed="1"/>
-    <w:lsdException w:name="Body Text 2" w:semiHidden="1" w:unhideWhenUsed="1"/>
-    <w:lsdException w:name="Body Text 3" w:semiHidden="1" w:unhideWhenUsed="1"/>
-    <w:lsdException w:name="Body Text Indent 2" w:semiHidden="1" w:unhideWhenUsed="1"/>
-    <w:lsdException w:name="Body Text Indent 3" w:semiHidden="1" w:unhideWhenUsed="1"/>
-    <w:lsdException w:name="Block Text" w:semiHidden="1" w:unhideWhenUsed="1"/>
-    <w:lsdException w:name="Hyperlink" w:semiHidden="1" w:unhideWhenUsed="1"/>
-    <w:lsdException w:name="FollowedHyperlink" w:semiHidden="1" w:unhideWhenUsed="1"/>
-    <w:lsdException w:name="Strong" w:uiPriority="22" w:qFormat="1"/>
-    <w:lsdException w:name="Emphasis" w:uiPriority="20" w:qFormat="1"/>
-    <w:lsdException w:name="Document Map" w:semiHidden="1" w:unhideWhenUsed="1"/>
-    <w:lsdException w:name="Plain Text" w:semiHidden="1" w:unhideWhenUsed="1"/>
-    <w:lsdException w:name="E-mail Signature" w:semiHidden="1" w:unhideWhenUsed="1"/>
-    <w:lsdException w:name="HTML Top of Form" w:semiHidden="1" w:unhideWhenUsed="1"/>
-    <w:lsdException w:name="HTML Bottom of Form" w:semiHidden="1" w:unhideWhenUsed="1"/>
-    <w:lsdException w:name="Normal (Web)" w:semiHidden="1" w:unhideWhenUsed="1"/>
-    <w:lsdException w:name="HTML Acronym" w:semiHidden="1" w:unhideWhenUsed="1"/>
-    <w:lsdException w:name="HTML Address" w:semiHidden="1" w:unhideWhenUsed="1"/>
-    <w:lsdException w:name="HTML Cite" w:semiHidden="1" w:unhideWhenUsed="1"/>
-    <w:lsdException w:name="HTML Code" w:semiHidden="1" w:unhideWhenUsed="1"/>
-    <w:lsdException w:name="HTML Definition" w:semiHidden="1" w:unhideWhenUsed="1"/>
-    <w:lsdException w:name="HTML Keyboard" w:semiHidden="1" w:unhideWhenUsed="1"/>
-    <w:lsdException w:name="HTML Preformatted" w:semiHidden="1" w:unhideWhenUsed="1"/>
-    <w:lsdException w:name="HTML Sample" w:semiHidden="1" w:unhideWhenUsed="1"/>
-    <w:lsdException w:name="HTML Typewriter" w:semiHidden="1" w:unhideWhenUsed="1"/>
-    <w:lsdException w:name="HTML Variable" w:semiHidden="1" w:unhideWhenUsed="1"/>
-    <w:lsdException w:name="Normal Table" w:semiHidden="1" w:unhideWhenUsed="1"/>
-    <w:lsdException w:name="annotation subject" w:semiHidden="1" w:unhideWhenUsed="1"/>
-    <w:lsdException w:name="No List" w:semiHidden="1" w:unhideWhenUsed="1"/>
-    <w:lsdException w:name="Outline List 1" w:semiHidden="1" w:unhideWhenUsed="1"/>
-    <w:lsdException w:name="Outline List 2" w:semiHidden="1" w:unhideWhenUsed="1"/>
-    <w:lsdException w:name="Outline List 3" w:semiHidden="1" w:unhideWhenUsed="1"/>
-    <w:lsdException w:name="Table Simple 1" w:semiHidden="1" w:unhideWhenUsed="1"/>
-    <w:lsdException w:name="Table Simple 2" w:semiHidden="1" w:unhideWhenUsed="1"/>
-    <w:lsdException w:name="Table Simple 3" w:semiHidden="1" w:unhideWhenUsed="1"/>
-    <w:lsdException w:name="Table Classic 1" w:semiHidden="1" w:unhideWhenUsed="1"/>
-    <w:lsdException w:name="Table Classic 2" w:semiHidden="1" w:unhideWhenUsed="1"/>
-    <w:lsdException w:name="Table Classic 3" w:semiHidden="1" w:unhideWhenUsed="1"/>
-    <w:lsdException w:name="Table Classic 4" w:semiHidden="1" w:unhideWhenUsed="1"/>
-    <w:lsdException w:name="Table Colorful 1" w:semiHidden="1" w:unhideWhenUsed="1"/>
-    <w:lsdException w:name="Table Colorful 2" w:semiHidden="1" w:unhideWhenUsed="1"/>
-    <w:lsdException w:name="Table Colorful 3" w:semiHidden="1" w:unhideWhenUsed="1"/>
-    <w:lsdException w:name="Table Columns 1" w:semiHidden="1" w:unhideWhenUsed="1"/>
-    <w:lsdException w:name="Table Columns 2" w:semiHidden="1" w:unhideWhenUsed="1"/>
-    <w:lsdException w:name="Table Columns 3" w:semiHidden="1" w:unhideWhenUsed="1"/>
-    <w:lsdException w:name="Table Columns 4" w:semiHidden="1" w:unhideWhenUsed="1"/>
-    <w:lsdException w:name="Table Columns 5" w:semiHidden="1" w:unhideWhenUsed="1"/>
-    <w:lsdException w:name="Table Grid 1" w:semiHidden="1" w:unhideWhenUsed="1"/>
-    <w:lsdException w:name="Table Grid 2" w:semiHidden="1" w:unhideWhenUsed="1"/>
-    <w:lsdException w:name="Table Grid 3" w:semiHidden="1" w:unhideWhenUsed="1"/>
-    <w:lsdException w:name="Table Grid 4" w:semiHidden="1" w:unhideWhenUsed="1"/>
-    <w:lsdException w:name="Table Grid 5" w:semiHidden="1" w:unhideWhenUsed="1"/>
-    <w:lsdException w:name="Table Grid 6" w:semiHidden="1" w:unhideWhenUsed="1"/>
-    <w:lsdException w:name="Table Grid 7" w:semiHidden="1" w:unhideWhenUsed="1"/>
-    <w:lsdException w:name="Table Grid 8" w:semiHidden="1" w:unhideWhenUsed="1"/>
-    <w:lsdException w:name="Table List 1" w:semiHidden="1" w:unhideWhenUsed="1"/>
-    <w:lsdException w:name="Table List 2" w:semiHidden="1" w:unhideWhenUsed="1"/>
-    <w:lsdException w:name="Table List 3" w:semiHidden="1" w:unhideWhenUsed="1"/>
-    <w:lsdException w:name="Table List 4" w:semiHidden="1" w:unhideWhenUsed="1"/>
-    <w:lsdException w:name="Table List 5" w:semiHidden="1" w:unhideWhenUsed="1"/>
-    <w:lsdException w:name="Table List 6" w:semiHidden="1" w:unhideWhenUsed="1"/>
-    <w:lsdException w:name="Table List 7" w:semiHidden="1" w:unhideWhenUsed="1"/>
-    <w:lsdException w:name="Table List 8" w:semiHidden="1" w:unhideWhenUsed="1"/>
-    <w:lsdException w:name="Table 3D effects 1" w:semiHidden="1" w:unhideWhenUsed="1"/>
-    <w:lsdException w:name="Table 3D effects 2" w:semiHidden="1" w:unhideWhenUsed="1"/>
-    <w:lsdException w:name="Table 3D effects 3" w:semiHidden="1" w:unhideWhenUsed="1"/>
-    <w:lsdException w:name="Table Contemporary" w:semiHidden="1" w:unhideWhenUsed="1"/>
-    <w:lsdException w:name="Table Elegant" w:semiHidden="1" w:unhideWhenUsed="1"/>
-    <w:lsdException w:name="Table Professional" w:semiHidden="1" w:unhideWhenUsed="1"/>
-    <w:lsdException w:name="Table Subtle 1" w:semiHidden="1" w:unhideWhenUsed="1"/>
-    <w:lsdException w:name="Table Subtle 2" w:semiHidden="1" w:unhideWhenUsed="1"/>
-    <w:lsdException w:name="Table Web 1" w:semiHidden="1" w:unhideWhenUsed="1"/>
-    <w:lsdException w:name="Table Web 2" w:semiHidden="1" w:unhideWhenUsed="1"/>
-    <w:lsdException w:name="Table Web 3" w:semiHidden="1" w:unhideWhenUsed="1"/>
-    <w:lsdException w:name="Balloon Text" w:semiHidden="1" w:unhideWhenUsed="1"/>
-    <w:lsdException w:name="Table Grid" w:uiPriority="39"/>
-    <w:lsdException w:name="Table Theme" w:semiHidden="1" w:unhideWhenUsed="1"/>
-    <w:lsdException w:name="Placeholder Text" w:semiHidden="1"/>
-    <w:lsdException w:name="No Spacing" w:uiPriority="1" w:qFormat="1"/>
-    <w:lsdException w:name="Light Shading" w:uiPriority="60"/>
-    <w:lsdException w:name="Light List" w:uiPriority="61"/>
-    <w:lsdException w:name="Light Grid" w:uiPriority="62"/>
-    <w:lsdException w:name="Medium Shading 1" w:uiPriority="63"/>
-    <w:lsdException w:name="Medium Shading 2" w:uiPriority="64"/>
-    <w:lsdException w:name="Medium List 1" w:uiPriority="65"/>
-    <w:lsdException w:name="Medium List 2" w:uiPriority="66"/>
-    <w:lsdException w:name="Medium Grid 1" w:uiPriority="67"/>
-    <w:lsdException w:name="Medium Grid 2" w:uiPriority="68"/>
-    <w:lsdException w:name="Medium Grid 3" w:uiPriority="69"/>
-    <w:lsdException w:name="Dark List" w:uiPriority="70"/>
-    <w:lsdException w:name="Colorful Shading" w:uiPriority="71"/>
-    <w:lsdException w:name="Colorful List" w:uiPriority="72"/>
-    <w:lsdException w:name="Colorful Grid" w:uiPriority="73"/>
-    <w:lsdException w:name="Light Shading Accent 1" w:uiPriority="60"/>
-    <w:lsdException w:name="Light List Accent 1" w:uiPriority="61"/>
-    <w:lsdException w:name="Light Grid Accent 1" w:uiPriority="62"/>
-    <w:lsdException w:name="Medium Shading 1 Accent 1" w:uiPriority="63"/>
-    <w:lsdException w:name="Medium Shading 2 Accent 1" w:uiPriority="64"/>
-    <w:lsdException w:name="Medium List 1 Accent 1" w:uiPriority="65"/>
-    <w:lsdException w:name="Revision" w:semiHidden="1"/>
-    <w:lsdException w:name="List Paragraph" w:uiPriority="34" w:qFormat="1"/>
-    <w:lsdException w:name="Quote" w:uiPriority="29" w:qFormat="1"/>
-    <w:lsdException w:name="Intense Quote" w:uiPriority="30" w:qFormat="1"/>
-    <w:lsdException w:name="Medium List 2 Accent 1" w:uiPriority="66"/>
-    <w:lsdException w:name="Medium Grid 1 Accent 1" w:uiPriority="67"/>
-    <w:lsdException w:name="Medium Grid 2 Accent 1" w:uiPriority="68"/>
-    <w:lsdException w:name="Medium Grid 3 Accent 1" w:uiPriority="69"/>
-    <w:lsdException w:name="Dark List Accent 1" w:uiPriority="70"/>
-    <w:lsdException w:name="Colorful Shading Accent 1" w:uiPriority="71"/>
-    <w:lsdException w:name="Colorful List Accent 1" w:uiPriority="72"/>
-    <w:lsdException w:name="Colorful Grid Accent 1" w:uiPriority="73"/>
-    <w:lsdException w:name="Light Shading Accent 2" w:uiPriority="60"/>
-    <w:lsdException w:name="Light List Accent 2" w:uiPriority="61"/>
-    <w:lsdException w:name="Light Grid Accent 2" w:uiPriority="62"/>
-    <w:lsdException w:name="Medium Shading 1 Accent 2" w:uiPriority="63"/>
-    <w:lsdException w:name="Medium Shading 2 Accent 2" w:uiPriority="64"/>
-    <w:lsdException w:name="Medium List 1 Accent 2" w:uiPriority="65"/>
-    <w:lsdException w:name="Medium List 2 Accent 2" w:uiPriority="66"/>
-    <w:lsdException w:name="Medium Grid 1 Accent 2" w:uiPriority="67"/>
-    <w:lsdException w:name="Medium Grid 2 Accent 2" w:uiPriority="68"/>
-    <w:lsdException w:name="Medium Grid 3 Accent 2" w:uiPriority="69"/>
-    <w:lsdException w:name="Dark List Accent 2" w:uiPriority="70"/>
-    <w:lsdException w:name="Colorful Shading Accent 2" w:uiPriority="71"/>
-    <w:lsdException w:name="Colorful List Accent 2" w:uiPriority="72"/>
-    <w:lsdException w:name="Colorful Grid Accent 2" w:uiPriority="73"/>
-    <w:lsdException w:name="Light Shading Accent 3" w:uiPriority="60"/>
-    <w:lsdException w:name="Light List Accent 3" w:uiPriority="61"/>
-    <w:lsdException w:name="Light Grid Accent 3" w:uiPriority="62"/>
-    <w:lsdException w:name="Medium Shading 1 Accent 3" w:uiPriority="63"/>
-    <w:lsdException w:name="Medium Shading 2 Accent 3" w:uiPriority="64"/>
-    <w:lsdException w:name="Medium List 1 Accent 3" w:uiPriority="65"/>
-    <w:lsdException w:name="Medium List 2 Accent 3" w:uiPriority="66"/>
-    <w:lsdException w:name="Medium Grid 1 Accent 3" w:uiPriority="67"/>
-    <w:lsdException w:name="Medium Grid 2 Accent 3" w:uiPriority="68"/>
-    <w:lsdException w:name="Medium Grid 3 Accent 3" w:uiPriority="69"/>
-    <w:lsdException w:name="Dark List Accent 3" w:uiPriority="70"/>
-    <w:lsdException w:name="Colorful Shading Accent 3" w:uiPriority="71"/>
-    <w:lsdException w:name="Colorful List Accent 3" w:uiPriority="72"/>
-    <w:lsdException w:name="Colorful Grid Accent 3" w:uiPriority="73"/>
-    <w:lsdException w:name="Light Shading Accent 4" w:uiPriority="60"/>
-    <w:lsdException w:name="Light List Accent 4" w:uiPriority="61"/>
-    <w:lsdException w:name="Light Grid Accent 4" w:uiPriority="62"/>
-    <w:lsdException w:name="Medium Shading 1 Accent 4" w:uiPriority="63"/>
-    <w:lsdException w:name="Medium Shading 2 Accent 4" w:uiPriority="64"/>
-    <w:lsdException w:name="Medium List 1 Accent 4" w:uiPriority="65"/>
-    <w:lsdException w:name="Medium List 2 Accent 4" w:uiPriority="66"/>
-    <w:lsdException w:name="Medium Grid 1 Accent 4" w:uiPriority="67"/>
-    <w:lsdException w:name="Medium Grid 2 Accent 4" w:uiPriority="68"/>
-    <w:lsdException w:name="Medium Grid 3 Accent 4" w:uiPriority="69"/>
-    <w:lsdException w:name="Dark List Accent 4" w:uiPriority="70"/>
-    <w:lsdException w:name="Colorful Shading Accent 4" w:uiPriority="71"/>
-    <w:lsdException w:name="Colorful List Accent 4" w:uiPriority="72"/>
-    <w:lsdException w:name="Colorful Grid Accent 4" w:uiPriority="73"/>
-    <w:lsdException w:name="Light Shading Accent 5" w:uiPriority="60"/>
-    <w:lsdException w:name="Light List Accent 5" w:uiPriority="61"/>
-    <w:lsdException w:name="Light Grid Accent 5" w:uiPriority="62"/>
-    <w:lsdException w:name="Medium Shading 1 Accent 5" w:uiPriority="63"/>
-    <w:lsdException w:name="Medium Shading 2 Accent 5" w:uiPriority="64"/>
-    <w:lsdException w:name="Medium List 1 Accent 5" w:uiPriority="65"/>
-    <w:lsdException w:name="Medium List 2 Accent 5" w:uiPriority="66"/>
-    <w:lsdException w:name="Medium Grid 1 Accent 5" w:uiPriority="67"/>
-    <w:lsdException w:name="Medium Grid 2 Accent 5" w:uiPriority="68"/>
-    <w:lsdException w:name="Medium Grid 3 Accent 5" w:uiPriority="69"/>
-    <w:lsdException w:name="Dark List Accent 5" w:uiPriority="70"/>
-    <w:lsdException w:name="Colorful Shading Accent 5" w:uiPriority="71"/>
-    <w:lsdException w:name="Colorful List Accent 5" w:uiPriority="72"/>
-    <w:lsdException w:name="Colorful Grid Accent 5" w:uiPriority="73"/>
-    <w:lsdException w:name="Light Shading Accent 6" w:uiPriority="60"/>
-    <w:lsdException w:name="Light List Accent 6" w:uiPriority="61"/>
-    <w:lsdException w:name="Light Grid Accent 6" w:uiPriority="62"/>
-    <w:lsdException w:name="Medium Shading 1 Accent 6" w:uiPriority="63"/>
-    <w:lsdException w:name="Medium Shading 2 Accent 6" w:uiPriority="64"/>
-    <w:lsdException w:name="Medium List 1 Accent 6" w:uiPriority="65"/>
-    <w:lsdException w:name="Medium List 2 Accent 6" w:uiPriority="66"/>
-    <w:lsdException w:name="Medium Grid 1 Accent 6" w:uiPriority="67"/>
-    <w:lsdException w:name="Medium Grid 2 Accent 6" w:uiPriority="68"/>
-    <w:lsdException w:name="Medium Grid 3 Accent 6" w:uiPriority="69"/>
-    <w:lsdException w:name="Dark List Accent 6" w:uiPriority="70"/>
-    <w:lsdException w:name="Colorful Shading Accent 6" w:uiPriority="71"/>
-    <w:lsdException w:name="Colorful List Accent 6" w:uiPriority="72"/>
-    <w:lsdException w:name="Colorful Grid Accent 6" w:uiPriority="73"/>
-    <w:lsdException w:name="Subtle Emphasis" w:uiPriority="19" w:qFormat="1"/>
-    <w:lsdException w:name="Intense Emphasis" w:uiPriority="21" w:qFormat="1"/>
-    <w:lsdException w:name="Subtle Reference" w:uiPriority="31" w:qFormat="1"/>
-    <w:lsdException w:name="Intense Reference" w:uiPriority="32" w:qFormat="1"/>
-    <w:lsdException w:name="Book Title" w:uiPriority="33" w:qFormat="1"/>
-    <w:lsdException w:name="Bibliography" w:semiHidden="1" w:uiPriority="37" w:unhideWhenUsed="1"/>
-    <w:lsdException w:name="TOC Heading" w:semiHidden="1" w:uiPriority="39" w:unhideWhenUsed="1" w:qFormat="1"/>
-    <w:lsdException w:name="Plain Table 1" w:uiPriority="41"/>
-    <w:lsdException w:name="Plain Table 2" w:uiPriority="42"/>
-    <w:lsdException w:name="Plain Table 3" w:uiPriority="43"/>
-    <w:lsdException w:name="Plain Table 4" w:uiPriority="44"/>
-    <w:lsdException w:name="Plain Table 5" w:uiPriority="45"/>
-    <w:lsdException w:name="Grid Table Light" w:uiPriority="40"/>
-    <w:lsdException w:name="Grid Table 1 Light" w:uiPriority="46"/>
-    <w:lsdException w:name="Grid Table 2" w:uiPriority="47"/>
-    <w:lsdException w:name="Grid Table 3" w:uiPriority="48"/>
-    <w:lsdException w:name="Grid Table 4" w:uiPriority="49"/>
-    <w:lsdException w:name="Grid Table 5 Dark" w:uiPriority="50"/>
-    <w:lsdException w:name="Grid Table 6 Colorful" w:uiPriority="51"/>
-    <w:lsdException w:name="Grid Table 7 Colorful" w:uiPriority="52"/>
-    <w:lsdException w:name="Grid Table 1 Light Accent 1" w:uiPriority="46"/>
-    <w:lsdException w:name="Grid Table 2 Accent 1" w:uiPriority="47"/>
-    <w:lsdException w:name="Grid Table 3 Accent 1" w:uiPriority="48"/>
-    <w:lsdException w:name="Grid Table 4 Accent 1" w:uiPriority="49"/>
-    <w:lsdException w:name="Grid Table 5 Dark Accent 1" w:uiPriority="50"/>
-    <w:lsdException w:name="Grid Table 6 Colorful Accent 1" w:uiPriority="51"/>
-    <w:lsdException w:name="Grid Table 7 Colorful Accent 1" w:uiPriority="52"/>
-    <w:lsdException w:name="Grid Table 1 Light Accent 2" w:uiPriority="46"/>
-    <w:lsdException w:name="Grid Table 2 Accent 2" w:uiPriority="47"/>
-    <w:lsdException w:name="Grid Table 3 Accent 2" w:uiPriority="48"/>
-    <w:lsdException w:name="Grid Table 4 Accent 2" w:uiPriority="49"/>
-    <w:lsdException w:name="Grid Table 5 Dark Accent 2" w:uiPriority="50"/>
-    <w:lsdException w:name="Grid Table 6 Colorful Accent 2" w:uiPriority="51"/>
-    <w:lsdException w:name="Grid Table 7 Colorful Accent 2" w:uiPriority="52"/>
-    <w:lsdException w:name="Grid Table 1 Light Accent 3" w:uiPriority="46"/>
-    <w:lsdException w:name="Grid Table 2 Accent 3" w:uiPriority="47"/>
-    <w:lsdException w:name="Grid Table 3 Accent 3" w:uiPriority="48"/>
-    <w:lsdException w:name="Grid Table 4 Accent 3" w:uiPriority="49"/>
-    <w:lsdException w:name="Grid Table 5 Dark Accent 3" w:uiPriority="50"/>
-    <w:lsdException w:name="Grid Table 6 Colorful Accent 3" w:uiPriority="51"/>
-    <w:lsdException w:name="Grid Table 7 Colorful Accent 3" w:uiPriority="52"/>
-    <w:lsdException w:name="Grid Table 1 Light Accent 4" w:uiPriority="46"/>
-    <w:lsdException w:name="Grid Table 2 Accent 4" w:uiPriority="47"/>
-    <w:lsdException w:name="Grid Table 3 Accent 4" w:uiPriority="48"/>
-    <w:lsdException w:name="Grid Table 4 Accent 4" w:uiPriority="49"/>
-    <w:lsdException w:name="Grid Table 5 Dark Accent 4" w:uiPriority="50"/>
-    <w:lsdException w:name="Grid Table 6 Colorful Accent 4" w:uiPriority="51"/>
-    <w:lsdException w:name="Grid Table 7 Colorful Accent 4" w:uiPriority="52"/>
-    <w:lsdException w:name="Grid Table 1 Light Accent 5" w:uiPriority="46"/>
-    <w:lsdException w:name="Grid Table 2 Accent 5" w:uiPriority="47"/>
-    <w:lsdException w:name="Grid Table 3 Accent 5" w:uiPriority="48"/>
-    <w:lsdException w:name="Grid Table 4 Accent 5" w:uiPriority="49"/>
-    <w:lsdException w:name="Grid Table 5 Dark Accent 5" w:uiPriority="50"/>
-    <w:lsdException w:name="Grid Table 6 Colorful Accent 5" w:uiPriority="51"/>
-    <w:lsdException w:name="Grid Table 7 Colorful Accent 5" w:uiPriority="52"/>
-    <w:lsdException w:name="Grid Table 1 Light Accent 6" w:uiPriority="46"/>
-    <w:lsdException w:name="Grid Table 2 Accent 6" w:uiPriority="47"/>
-    <w:lsdException w:name="Grid Table 3 Accent 6" w:uiPriority="48"/>
-    <w:lsdException w:name="Grid Table 4 Accent 6" w:uiPriority="49"/>
-    <w:lsdException w:name="Grid Table 5 Dark Accent 6" w:uiPriority="50"/>
-    <w:lsdException w:name="Grid Table 6 Colorful Accent 6" w:uiPriority="51"/>
-    <w:lsdException w:name="Grid Table 7 Colorful Accent 6" w:uiPriority="52"/>
-    <w:lsdException w:name="List Table 1 Light" w:uiPriority="46"/>
-    <w:lsdException w:name="List Table 2" w:uiPriority="47"/>
-    <w:lsdException w:name="List Table 3" w:uiPriority="48"/>
-    <w:lsdException w:name="List Table 4" w:uiPriority="49"/>
-    <w:lsdException w:name="List Table 5 Dark" w:uiPriority="50"/>
-    <w:lsdException w:name="List Table 6 Colorful" w:uiPriority="51"/>
-    <w:lsdException w:name="List Table 7 Colorful" w:uiPriority="52"/>
-    <w:lsdException w:name="List Table 1 Light Accent 1" w:uiPriority="46"/>
-    <w:lsdException w:name="List Table 2 Accent 1" w:uiPriority="47"/>
-    <w:lsdException w:name="List Table 3 Accent 1" w:uiPriority="48"/>
-    <w:lsdException w:name="List Table 4 Accent 1" w:uiPriority="49"/>
-    <w:lsdException w:name="List Table 5 Dark Accent 1" w:uiPriority="50"/>
-    <w:lsdException w:name="List Table 6 Colorful Accent 1" w:uiPriority="51"/>
-    <w:lsdException w:name="List Table 7 Colorful Accent 1" w:uiPriority="52"/>
-    <w:lsdException w:name="List Table 1 Light Accent 2" w:uiPriority="46"/>
-    <w:lsdException w:name="List Table 2 Accent 2" w:uiPriority="47"/>
-    <w:lsdException w:name="List Table 3 Accent 2" w:uiPriority="48"/>
-    <w:lsdException w:name="List Table 4 Accent 2" w:uiPriority="49"/>
-    <w:lsdException w:name="List Table 5 Dark Accent 2" w:uiPriority="50"/>
-    <w:lsdException w:name="List Table 6 Colorful Accent 2" w:uiPriority="51"/>
-    <w:lsdException w:name="List Table 7 Colorful Accent 2" w:uiPriority="52"/>
-    <w:lsdException w:name="List Table 1 Light Accent 3" w:uiPriority="46"/>
-    <w:lsdException w:name="List Table 2 Accent 3" w:uiPriority="47"/>
-    <w:lsdException w:name="List Table 3 Accent 3" w:uiPriority="48"/>
-    <w:lsdException w:name="List Table 4 Accent 3" w:uiPriority="49"/>
-    <w:lsdException w:name="List Table 5 Dark Accent 3" w:uiPriority="50"/>
-    <w:lsdException w:name="List Table 6 Colorful Accent 3" w:uiPriority="51"/>
-    <w:lsdException w:name="List Table 7 Colorful Accent 3" w:uiPriority="52"/>
-    <w:lsdException w:name="List Table 1 Light Accent 4" w:uiPriority="46"/>
-    <w:lsdException w:name="List Table 2 Accent 4" w:uiPriority="47"/>
-    <w:lsdException w:name="List Table 3 Accent 4" w:uiPriority="48"/>
-    <w:lsdException w:name="List Table 4 Accent 4" w:uiPriority="49"/>
-    <w:lsdException w:name="List Table 5 Dark Accent 4" w:uiPriority="50"/>
-    <w:lsdException w:name="List Table 6 Colorful Accent 4" w:uiPriority="51"/>
-    <w:lsdException w:name="List Table 7 Colorful Accent 4" w:uiPriority="52"/>
-    <w:lsdException w:name="List Table 1 Light Accent 5" w:uiPriority="46"/>
-    <w:lsdException w:name="List Table 2 Accent 5" w:uiPriority="47"/>
-    <w:lsdException w:name="List Table 3 Accent 5" w:uiPriority="48"/>
-    <w:lsdException w:name="List Table 4 Accent 5" w:uiPriority="49"/>
-    <w:lsdException w:name="List Table 5 Dark Accent 5" w:uiPriority="50"/>
-    <w:lsdException w:name="List Table 6 Colorful Accent 5" w:uiPriority="51"/>
-    <w:lsdException w:name="List Table 7 Colorful Accent 5" w:uiPriority="52"/>
-    <w:lsdException w:name="List Table 1 Light Accent 6" w:uiPriority="46"/>
-    <w:lsdException w:name="List Table 2 Accent 6" w:uiPriority="47"/>
-    <w:lsdException w:name="List Table 3 Accent 6" w:uiPriority="48"/>
-    <w:lsdException w:name="List Table 4 Accent 6" w:uiPriority="49"/>
-    <w:lsdException w:name="List Table 5 Dark Accent 6" w:uiPriority="50"/>
-    <w:lsdException w:name="List Table 6 Colorful Accent 6" w:uiPriority="51"/>
-    <w:lsdException w:name="List Table 7 Colorful Accent 6" w:uiPriority="52"/>
+  <w:latentStyles w:defLockedState="0" w:defUIPriority="99" w:defSemiHidden="1" w:defUnhideWhenUsed="1" w:defQFormat="0" w:count="267">
+    <w:lsdException w:name="Normal" w:semiHidden="0" w:uiPriority="0" w:unhideWhenUsed="0" w:qFormat="1"/>
+    <w:lsdException w:name="heading 1" w:semiHidden="0" w:uiPriority="9" w:unhideWhenUsed="0" w:qFormat="1"/>
+    <w:lsdException w:name="heading 2" w:uiPriority="9" w:qFormat="1"/>
+    <w:lsdException w:name="heading 3" w:uiPriority="9" w:qFormat="1"/>
+    <w:lsdException w:name="heading 4" w:uiPriority="9" w:qFormat="1"/>
+    <w:lsdException w:name="heading 5" w:uiPriority="9" w:qFormat="1"/>
+    <w:lsdException w:name="heading 6" w:uiPriority="9" w:qFormat="1"/>
+    <w:lsdException w:name="heading 7" w:uiPriority="9" w:qFormat="1"/>
+    <w:lsdException w:name="heading 8" w:uiPriority="9" w:qFormat="1"/>
+    <w:lsdException w:name="heading 9" w:uiPriority="9" w:qFormat="1"/>
+    <w:lsdException w:name="toc 1" w:uiPriority="39"/>
+    <w:lsdException w:name="toc 2" w:uiPriority="39"/>
+    <w:lsdException w:name="toc 3" w:uiPriority="39"/>
+    <w:lsdException w:name="toc 4" w:uiPriority="39"/>
+    <w:lsdException w:name="toc 5" w:uiPriority="39"/>
+    <w:lsdException w:name="toc 6" w:uiPriority="39"/>
+    <w:lsdException w:name="toc 7" w:uiPriority="39"/>
+    <w:lsdException w:name="toc 8" w:uiPriority="39"/>
+    <w:lsdException w:name="toc 9" w:uiPriority="39"/>
+    <w:lsdException w:name="caption" w:uiPriority="35" w:qFormat="1"/>
+    <w:lsdException w:name="Title" w:semiHidden="0" w:uiPriority="10" w:unhideWhenUsed="0" w:qFormat="1"/>
+    <w:lsdException w:name="Default Paragraph Font" w:uiPriority="1"/>
+    <w:lsdException w:name="Subtitle" w:semiHidden="0" w:uiPriority="11" w:unhideWhenUsed="0" w:qFormat="1"/>
+    <w:lsdException w:name="Strong" w:semiHidden="0" w:uiPriority="22" w:unhideWhenUsed="0" w:qFormat="1"/>
+    <w:lsdException w:name="Emphasis" w:semiHidden="0" w:uiPriority="20" w:unhideWhenUsed="0" w:qFormat="1"/>
+    <w:lsdException w:name="Table Grid" w:semiHidden="0" w:uiPriority="39" w:unhideWhenUsed="0"/>
+    <w:lsdException w:name="Placeholder Text" w:unhideWhenUsed="0"/>
+    <w:lsdException w:name="No Spacing" w:semiHidden="0" w:uiPriority="1" w:unhideWhenUsed="0" w:qFormat="1"/>
+    <w:lsdException w:name="Light Shading" w:semiHidden="0" w:uiPriority="60" w:unhideWhenUsed="0"/>
+    <w:lsdException w:name="Light List" w:semiHidden="0" w:uiPriority="61" w:unhideWhenUsed="0"/>
+    <w:lsdException w:name="Light Grid" w:semiHidden="0" w:uiPriority="62" w:unhideWhenUsed="0"/>
+    <w:lsdException w:name="Medium Shading 1" w:semiHidden="0" w:uiPriority="63" w:unhideWhenUsed="0"/>
+    <w:lsdException w:name="Medium Shading 2" w:semiHidden="0" w:uiPriority="64" w:unhideWhenUsed="0"/>
+    <w:lsdException w:name="Medium List 1" w:semiHidden="0" w:uiPriority="65" w:unhideWhenUsed="0"/>
+    <w:lsdException w:name="Medium List 2" w:semiHidden="0" w:uiPriority="66" w:unhideWhenUsed="0"/>
+    <w:lsdException w:name="Medium Grid 1" w:semiHidden="0" w:uiPriority="67" w:unhideWhenUsed="0"/>
+    <w:lsdException w:name="Medium Grid 2" w:semiHidden="0" w:uiPriority="68" w:unhideWhenUsed="0"/>
+    <w:lsdException w:name="Medium Grid 3" w:semiHidden="0" w:uiPriority="69" w:unhideWhenUsed="0"/>
+    <w:lsdException w:name="Dark List" w:semiHidden="0" w:uiPriority="70" w:unhideWhenUsed="0"/>
+    <w:lsdException w:name="Colorful Shading" w:semiHidden="0" w:uiPriority="71" w:unhideWhenUsed="0"/>
+    <w:lsdException w:name="Colorful List" w:semiHidden="0" w:uiPriority="72" w:unhideWhenUsed="0"/>
+    <w:lsdException w:name="Colorful Grid" w:semiHidden="0" w:uiPriority="73" w:unhideWhenUsed="0"/>
+    <w:lsdException w:name="Light Shading Accent 1" w:semiHidden="0" w:uiPriority="60" w:unhideWhenUsed="0"/>
+    <w:lsdException w:name="Light List Accent 1" w:semiHidden="0" w:uiPriority="61" w:unhideWhenUsed="0"/>
+    <w:lsdException w:name="Light Grid Accent 1" w:semiHidden="0" w:uiPriority="62" w:unhideWhenUsed="0"/>
+    <w:lsdException w:name="Medium Shading 1 Accent 1" w:semiHidden="0" w:uiPriority="63" w:unhideWhenUsed="0"/>
+    <w:lsdException w:name="Medium Shading 2 Accent 1" w:semiHidden="0" w:uiPriority="64" w:unhideWhenUsed="0"/>
+    <w:lsdException w:name="Medium List 1 Accent 1" w:semiHidden="0" w:uiPriority="65" w:unhideWhenUsed="0"/>
+    <w:lsdException w:name="Revision" w:unhideWhenUsed="0"/>
+    <w:lsdException w:name="List Paragraph" w:semiHidden="0" w:uiPriority="34" w:unhideWhenUsed="0" w:qFormat="1"/>
+    <w:lsdException w:name="Quote" w:semiHidden="0" w:uiPriority="29" w:unhideWhenUsed="0" w:qFormat="1"/>
+    <w:lsdException w:name="Intense Quote" w:semiHidden="0" w:uiPriority="30" w:unhideWhenUsed="0" w:qFormat="1"/>
+    <w:lsdException w:name="Medium List 2 Accent 1" w:semiHidden="0" w:uiPriority="66" w:unhideWhenUsed="0"/>
+    <w:lsdException w:name="Medium Grid 1 Accent 1" w:semiHidden="0" w:uiPriority="67" w:unhideWhenUsed="0"/>
+    <w:lsdException w:name="Medium Grid 2 Accent 1" w:semiHidden="0" w:uiPriority="68" w:unhideWhenUsed="0"/>
+    <w:lsdException w:name="Medium Grid 3 Accent 1" w:semiHidden="0" w:uiPriority="69" w:unhideWhenUsed="0"/>
+    <w:lsdException w:name="Dark List Accent 1" w:semiHidden="0" w:uiPriority="70" w:unhideWhenUsed="0"/>
+    <w:lsdException w:name="Colorful Shading Accent 1" w:semiHidden="0" w:uiPriority="71" w:unhideWhenUsed="0"/>
+    <w:lsdException w:name="Colorful List Accent 1" w:semiHidden="0" w:uiPriority="72" w:unhideWhenUsed="0"/>
+    <w:lsdException w:name="Colorful Grid Accent 1" w:semiHidden="0" w:uiPriority="73" w:unhideWhenUsed="0"/>
+    <w:lsdException w:name="Light Shading Accent 2" w:semiHidden="0" w:uiPriority="60" w:unhideWhenUsed="0"/>
+    <w:lsdException w:name="Light List Accent 2" w:semiHidden="0" w:uiPriority="61" w:unhideWhenUsed="0"/>
+    <w:lsdException w:name="Light Grid Accent 2" w:semiHidden="0" w:uiPriority="62" w:unhideWhenUsed="0"/>
+    <w:lsdException w:name="Medium Shading 1 Accent 2" w:semiHidden="0" w:uiPriority="63" w:unhideWhenUsed="0"/>
+    <w:lsdException w:name="Medium Shading 2 Accent 2" w:semiHidden="0" w:uiPriority="64" w:unhideWhenUsed="0"/>
+    <w:lsdException w:name="Medium List 1 Accent 2" w:semiHidden="0" w:uiPriority="65" w:unhideWhenUsed="0"/>
+    <w:lsdException w:name="Medium List 2 Accent 2" w:semiHidden="0" w:uiPriority="66" w:unhideWhenUsed="0"/>
+    <w:lsdException w:name="Medium Grid 1 Accent 2" w:semiHidden="0" w:uiPriority="67" w:unhideWhenUsed="0"/>
+    <w:lsdException w:name="Medium Grid 2 Accent 2" w:semiHidden="0" w:uiPriority="68" w:unhideWhenUsed="0"/>
+    <w:lsdException w:name="Medium Grid 3 Accent 2" w:semiHidden="0" w:uiPriority="69" w:unhideWhenUsed="0"/>
+    <w:lsdException w:name="Dark List Accent 2" w:semiHidden="0" w:uiPriority="70" w:unhideWhenUsed="0"/>
+    <w:lsdException w:name="Colorful Shading Accent 2" w:semiHidden="0" w:uiPriority="71" w:unhideWhenUsed="0"/>
+    <w:lsdException w:name="Colorful List Accent 2" w:semiHidden="0" w:uiPriority="72" w:unhideWhenUsed="0"/>
+    <w:lsdException w:name="Colorful Grid Accent 2" w:semiHidden="0" w:uiPriority="73" w:unhideWhenUsed="0"/>
+    <w:lsdException w:name="Light Shading Accent 3" w:semiHidden="0" w:uiPriority="60" w:unhideWhenUsed="0"/>
+    <w:lsdException w:name="Light List Accent 3" w:semiHidden="0" w:uiPriority="61" w:unhideWhenUsed="0"/>
+    <w:lsdException w:name="Light Grid Accent 3" w:semiHidden="0" w:uiPriority="62" w:unhideWhenUsed="0"/>
+    <w:lsdException w:name="Medium Shading 1 Accent 3" w:semiHidden="0" w:uiPriority="63" w:unhideWhenUsed="0"/>
+    <w:lsdException w:name="Medium Shading 2 Accent 3" w:semiHidden="0" w:uiPriority="64" w:unhideWhenUsed="0"/>
+    <w:lsdException w:name="Medium List 1 Accent 3" w:semiHidden="0" w:uiPriority="65" w:unhideWhenUsed="0"/>
+    <w:lsdException w:name="Medium List 2 Accent 3" w:semiHidden="0" w:uiPriority="66" w:unhideWhenUsed="0"/>
+    <w:lsdException w:name="Medium Grid 1 Accent 3" w:semiHidden="0" w:uiPriority="67" w:unhideWhenUsed="0"/>
+    <w:lsdException w:name="Medium Grid 2 Accent 3" w:semiHidden="0" w:uiPriority="68" w:unhideWhenUsed="0"/>
+    <w:lsdException w:name="Medium Grid 3 Accent 3" w:semiHidden="0" w:uiPriority="69" w:unhideWhenUsed="0"/>
+    <w:lsdException w:name="Dark List Accent 3" w:semiHidden="0" w:uiPriority="70" w:unhideWhenUsed="0"/>
+    <w:lsdException w:name="Colorful Shading Accent 3" w:semiHidden="0" w:uiPriority="71" w:unhideWhenUsed="0"/>
+    <w:lsdException w:name="Colorful List Accent 3" w:semiHidden="0" w:uiPriority="72" w:unhideWhenUsed="0"/>
+    <w:lsdException w:name="Colorful Grid Accent 3" w:semiHidden="0" w:uiPriority="73" w:unhideWhenUsed="0"/>
+    <w:lsdException w:name="Light Shading Accent 4" w:semiHidden="0" w:uiPriority="60" w:unhideWhenUsed="0"/>
+    <w:lsdException w:name="Light List Accent 4" w:semiHidden="0" w:uiPriority="61" w:unhideWhenUsed="0"/>
+    <w:lsdException w:name="Light Grid Accent 4" w:semiHidden="0" w:uiPriority="62" w:unhideWhenUsed="0"/>
+    <w:lsdException w:name="Medium Shading 1 Accent 4" w:semiHidden="0" w:uiPriority="63" w:unhideWhenUsed="0"/>
+    <w:lsdException w:name="Medium Shading 2 Accent 4" w:semiHidden="0" w:uiPriority="64" w:unhideWhenUsed="0"/>
+    <w:lsdException w:name="Medium List 1 Accent 4" w:semiHidden="0" w:uiPriority="65" w:unhideWhenUsed="0"/>
+    <w:lsdException w:name="Medium List 2 Accent 4" w:semiHidden="0" w:uiPriority="66" w:unhideWhenUsed="0"/>
+    <w:lsdException w:name="Medium Grid 1 Accent 4" w:semiHidden="0" w:uiPriority="67" w:unhideWhenUsed="0"/>
+    <w:lsdException w:name="Medium Grid 2 Accent 4" w:semiHidden="0" w:uiPriority="68" w:unhideWhenUsed="0"/>
+    <w:lsdException w:name="Medium Grid 3 Accent 4" w:semiHidden="0" w:uiPriority="69" w:unhideWhenUsed="0"/>
+    <w:lsdException w:name="Dark List Accent 4" w:semiHidden="0" w:uiPriority="70" w:unhideWhenUsed="0"/>
+    <w:lsdException w:name="Colorful Shading Accent 4" w:semiHidden="0" w:uiPriority="71" w:unhideWhenUsed="0"/>
+    <w:lsdException w:name="Colorful List Accent 4" w:semiHidden="0" w:uiPriority="72" w:unhideWhenUsed="0"/>
+    <w:lsdException w:name="Colorful Grid Accent 4" w:semiHidden="0" w:uiPriority="73" w:unhideWhenUsed="0"/>
+    <w:lsdException w:name="Light Shading Accent 5" w:semiHidden="0" w:uiPriority="60" w:unhideWhenUsed="0"/>
+    <w:lsdException w:name="Light List Accent 5" w:semiHidden="0" w:uiPriority="61" w:unhideWhenUsed="0"/>
+    <w:lsdException w:name="Light Grid Accent 5" w:semiHidden="0" w:uiPriority="62" w:unhideWhenUsed="0"/>
+    <w:lsdException w:name="Medium Shading 1 Accent 5" w:semiHidden="0" w:uiPriority="63" w:unhideWhenUsed="0"/>
+    <w:lsdException w:name="Medium Shading 2 Accent 5" w:semiHidden="0" w:uiPriority="64" w:unhideWhenUsed="0"/>
+    <w:lsdException w:name="Medium List 1 Accent 5" w:semiHidden="0" w:uiPriority="65" w:unhideWhenUsed="0"/>
+    <w:lsdException w:name="Medium List 2 Accent 5" w:semiHidden="0" w:uiPriority="66" w:unhideWhenUsed="0"/>
+    <w:lsdException w:name="Medium Grid 1 Accent 5" w:semiHidden="0" w:uiPriority="67" w:unhideWhenUsed="0"/>
+    <w:lsdException w:name="Medium Grid 2 Accent 5" w:semiHidden="0" w:uiPriority="68" w:unhideWhenUsed="0"/>
+    <w:lsdException w:name="Medium Grid 3 Accent 5" w:semiHidden="0" w:uiPriority="69" w:unhideWhenUsed="0"/>
+    <w:lsdException w:name="Dark List Accent 5" w:semiHidden="0" w:uiPriority="70" w:unhideWhenUsed="0"/>
+    <w:lsdException w:name="Colorful Shading Accent 5" w:semiHidden="0" w:uiPriority="71" w:unhideWhenUsed="0"/>
+    <w:lsdException w:name="Colorful List Accent 5" w:semiHidden="0" w:uiPriority="72" w:unhideWhenUsed="0"/>
+    <w:lsdException w:name="Colorful Grid Accent 5" w:semiHidden="0" w:uiPriority="73" w:unhideWhenUsed="0"/>
+    <w:lsdException w:name="Light Shading Accent 6" w:semiHidden="0" w:uiPriority="60" w:unhideWhenUsed="0"/>
+    <w:lsdException w:name="Light List Accent 6" w:semiHidden="0" w:uiPriority="61" w:unhideWhenUsed="0"/>
+    <w:lsdException w:name="Light Grid Accent 6" w:semiHidden="0" w:uiPriority="62" w:unhideWhenUsed="0"/>
+    <w:lsdException w:name="Medium Shading 1 Accent 6" w:semiHidden="0" w:uiPriority="63" w:unhideWhenUsed="0"/>
+    <w:lsdException w:name="Medium Shading 2 Accent 6" w:semiHidden="0" w:uiPriority="64" w:unhideWhenUsed="0"/>
+    <w:lsdException w:name="Medium List 1 Accent 6" w:semiHidden="0" w:uiPriority="65" w:unhideWhenUsed="0"/>
+    <w:lsdException w:name="Medium List 2 Accent 6" w:semiHidden="0" w:uiPriority="66" w:unhideWhenUsed="0"/>
+    <w:lsdException w:name="Medium Grid 1 Accent 6" w:semiHidden="0" w:uiPriority="67" w:unhideWhenUsed="0"/>
+    <w:lsdException w:name="Medium Grid 2 Accent 6" w:semiHidden="0" w:uiPriority="68" w:unhideWhenUsed="0"/>
+    <w:lsdException w:name="Medium Grid 3 Accent 6" w:semiHidden="0" w:uiPriority="69" w:unhideWhenUsed="0"/>
+    <w:lsdException w:name="Dark List Accent 6" w:semiHidden="0" w:uiPriority="70" w:unhideWhenUsed="0"/>
+    <w:lsdException w:name="Colorful Shading Accent 6" w:semiHidden="0" w:uiPriority="71" w:unhideWhenUsed="0"/>
+    <w:lsdException w:name="Colorful List Accent 6" w:semiHidden="0" w:uiPriority="72" w:unhideWhenUsed="0"/>
+    <w:lsdException w:name="Colorful Grid Accent 6" w:semiHidden="0" w:uiPriority="73" w:unhideWhenUsed="0"/>
+    <w:lsdException w:name="Subtle Emphasis" w:semiHidden="0" w:uiPriority="19" w:unhideWhenUsed="0" w:qFormat="1"/>
+    <w:lsdException w:name="Intense Emphasis" w:semiHidden="0" w:uiPriority="21" w:unhideWhenUsed="0" w:qFormat="1"/>
+    <w:lsdException w:name="Subtle Reference" w:semiHidden="0" w:uiPriority="31" w:unhideWhenUsed="0" w:qFormat="1"/>
+    <w:lsdException w:name="Intense Reference" w:semiHidden="0" w:uiPriority="32" w:unhideWhenUsed="0" w:qFormat="1"/>
+    <w:lsdException w:name="Book Title" w:semiHidden="0" w:uiPriority="33" w:unhideWhenUsed="0" w:qFormat="1"/>
+    <w:lsdException w:name="Bibliography" w:uiPriority="37"/>
+    <w:lsdException w:name="TOC Heading" w:uiPriority="39" w:qFormat="1"/>
+  </w:latentStyles>
+  <w:style w:type="paragraph" w:default="1" w:styleId="Normal">
+    <w:name w:val="Normal"/>
+    <w:qFormat/>
+  </w:style>
+  <w:style w:type="paragraph" w:styleId="Heading1">
+    <w:name w:val="heading 1"/>
+    <w:basedOn w:val="Normal"/>
+    <w:link w:val="Heading1Char"/>
+    <w:uiPriority w:val="9"/>
+    <w:qFormat/>
+    <w:rsid w:val="00473AE9"/>
+    <w:pPr>
+      <w:spacing w:before="100" w:beforeAutospacing="1" w:after="100" w:afterAutospacing="1" w:line="240" w:lineRule="auto"/>
+      <w:outlineLvl w:val="0"/>
+    </w:pPr>
+    <w:rPr>
+      <w:rFonts w:ascii="Times New Roman" w:eastAsia="Times New Roman" w:hAnsi="Times New Roman" w:cs="Times New Roman"/>
+      <w:b/>
+      <w:bCs/>
+      <w:kern w:val="36"/>
+      <w:sz w:val="48"/>
+      <w:szCs w:val="48"/>
+    </w:rPr>
+  </w:style>
+  <w:style w:type="character" w:default="1" w:styleId="DefaultParagraphFont">
+    <w:name w:val="Default Paragraph Font"/>
+    <w:uiPriority w:val="1"/>
+    <w:semiHidden/>
+    <w:unhideWhenUsed/>
+  </w:style>
+  <w:style w:type="table" w:default="1" w:styleId="TableNormal">
+    <w:name w:val="Normal Table"/>
+    <w:uiPriority w:val="99"/>
+    <w:semiHidden/>
+    <w:unhideWhenUsed/>
+    <w:tblPr>
+      <w:tblInd w:w="0" w:type="dxa"/>
+      <w:tblCellMar>
+        <w:top w:w="0" w:type="dxa"/>
+        <w:left w:w="108" w:type="dxa"/>
+        <w:bottom w:w="0" w:type="dxa"/>
+        <w:right w:w="108" w:type="dxa"/>
+      </w:tblCellMar>
+    </w:tblPr>
+  </w:style>
+  <w:style w:type="numbering" w:default="1" w:styleId="NoList">
+    <w:name w:val="No List"/>
+    <w:uiPriority w:val="99"/>
+    <w:semiHidden/>
+    <w:unhideWhenUsed/>
+  </w:style>
+  <w:style w:type="character" w:customStyle="1" w:styleId="Heading1Char">
+    <w:name w:val="Heading 1 Char"/>
+    <w:basedOn w:val="DefaultParagraphFont"/>
+    <w:link w:val="Heading1"/>
+    <w:uiPriority w:val="9"/>
+    <w:rsid w:val="00473AE9"/>
+    <w:rPr>
+      <w:rFonts w:ascii="Times New Roman" w:eastAsia="Times New Roman" w:hAnsi="Times New Roman" w:cs="Times New Roman"/>
+      <w:b/>
+      <w:bCs/>
+      <w:kern w:val="36"/>
+      <w:sz w:val="48"/>
+      <w:szCs w:val="48"/>
+    </w:rPr>
+  </w:style>
+</w:styles>
+</file>
+
+<file path=word/stylesWithEffects.xml><?xml version="1.0" encoding="utf-8"?>
+<w:styles xmlns:wpc="http://schemas.microsoft.com/office/word/2010/wordprocessingCanvas" xmlns:mc="http://schemas.openxmlformats.org/markup-compatibility/2006" xmlns:o="urn:schemas-microsoft-com:office:office" xmlns:r="http://schemas.openxmlformats.org/officeDocument/2006/relationships" xmlns:m="http://schemas.openxmlformats.org/officeDocument/2006/math" xmlns:v="urn:schemas-microsoft-com:vml" xmlns:wp14="http://schemas.microsoft.com/office/word/2010/wordprocessingDrawing" xmlns:wp="http://schemas.openxmlformats.org/drawingml/2006/wordprocessingDrawing" xmlns:w10="urn:schemas-microsoft-com:office:word" xmlns:w="http://schemas.openxmlformats.org/wordprocessingml/2006/main" xmlns:w14="http://schemas.microsoft.com/office/word/2010/wordml" xmlns:wpg="http://schemas.microsoft.com/office/word/2010/wordprocessingGroup" xmlns:wpi="http://schemas.microsoft.com/office/word/2010/wordprocessingInk" xmlns:wne="http://schemas.microsoft.com/office/word/2006/wordml" xmlns:wps="http://schemas.microsoft.com/office/word/2010/wordprocessingShape" mc:Ignorable="w14 wp14">
+  <w:docDefaults>
+    <w:rPrDefault>
+      <w:rPr>
+        <w:rFonts w:asciiTheme="minorHAnsi" w:eastAsiaTheme="minorHAnsi" w:hAnsiTheme="minorHAnsi" w:cstheme="minorBidi"/>
+        <w:sz w:val="22"/>
+        <w:szCs w:val="22"/>
+        <w:lang w:val="en-US" w:eastAsia="en-US" w:bidi="ar-SA"/>
+      </w:rPr>
+    </w:rPrDefault>
+    <w:pPrDefault>
+      <w:pPr>
+        <w:spacing w:after="160" w:line="259" w:lineRule="auto"/>
+      </w:pPr>
+    </w:pPrDefault>
+  </w:docDefaults>
+  <w:latentStyles w:defLockedState="0" w:defUIPriority="99" w:defSemiHidden="1" w:defUnhideWhenUsed="1" w:defQFormat="0" w:count="267">
+    <w:lsdException w:name="Normal" w:semiHidden="0" w:uiPriority="0" w:unhideWhenUsed="0" w:qFormat="1"/>
+    <w:lsdException w:name="heading 1" w:semiHidden="0" w:uiPriority="9" w:unhideWhenUsed="0" w:qFormat="1"/>
+    <w:lsdException w:name="heading 2" w:uiPriority="9" w:qFormat="1"/>
+    <w:lsdException w:name="heading 3" w:uiPriority="9" w:qFormat="1"/>
+    <w:lsdException w:name="heading 4" w:uiPriority="9" w:qFormat="1"/>
+    <w:lsdException w:name="heading 5" w:uiPriority="9" w:qFormat="1"/>
+    <w:lsdException w:name="heading 6" w:uiPriority="9" w:qFormat="1"/>
+    <w:lsdException w:name="heading 7" w:uiPriority="9" w:qFormat="1"/>
+    <w:lsdException w:name="heading 8" w:uiPriority="9" w:qFormat="1"/>
+    <w:lsdException w:name="heading 9" w:uiPriority="9" w:qFormat="1"/>
+    <w:lsdException w:name="toc 1" w:uiPriority="39"/>
+    <w:lsdException w:name="toc 2" w:uiPriority="39"/>
+    <w:lsdException w:name="toc 3" w:uiPriority="39"/>
+    <w:lsdException w:name="toc 4" w:uiPriority="39"/>
+    <w:lsdException w:name="toc 5" w:uiPriority="39"/>
+    <w:lsdException w:name="toc 6" w:uiPriority="39"/>
+    <w:lsdException w:name="toc 7" w:uiPriority="39"/>
+    <w:lsdException w:name="toc 8" w:uiPriority="39"/>
+    <w:lsdException w:name="toc 9" w:uiPriority="39"/>
+    <w:lsdException w:name="caption" w:uiPriority="35" w:qFormat="1"/>
+    <w:lsdException w:name="Title" w:semiHidden="0" w:uiPriority="10" w:unhideWhenUsed="0" w:qFormat="1"/>
+    <w:lsdException w:name="Default Paragraph Font" w:uiPriority="1"/>
+    <w:lsdException w:name="Subtitle" w:semiHidden="0" w:uiPriority="11" w:unhideWhenUsed="0" w:qFormat="1"/>
+    <w:lsdException w:name="Strong" w:semiHidden="0" w:uiPriority="22" w:unhideWhenUsed="0" w:qFormat="1"/>
+    <w:lsdException w:name="Emphasis" w:semiHidden="0" w:uiPriority="20" w:unhideWhenUsed="0" w:qFormat="1"/>
+    <w:lsdException w:name="Table Grid" w:semiHidden="0" w:uiPriority="39" w:unhideWhenUsed="0"/>
+    <w:lsdException w:name="Placeholder Text" w:unhideWhenUsed="0"/>
+    <w:lsdException w:name="No Spacing" w:semiHidden="0" w:uiPriority="1" w:unhideWhenUsed="0" w:qFormat="1"/>
+    <w:lsdException w:name="Light Shading" w:semiHidden="0" w:uiPriority="60" w:unhideWhenUsed="0"/>
+    <w:lsdException w:name="Light List" w:semiHidden="0" w:uiPriority="61" w:unhideWhenUsed="0"/>
+    <w:lsdException w:name="Light Grid" w:semiHidden="0" w:uiPriority="62" w:unhideWhenUsed="0"/>
+    <w:lsdException w:name="Medium Shading 1" w:semiHidden="0" w:uiPriority="63" w:unhideWhenUsed="0"/>
+    <w:lsdException w:name="Medium Shading 2" w:semiHidden="0" w:uiPriority="64" w:unhideWhenUsed="0"/>
+    <w:lsdException w:name="Medium List 1" w:semiHidden="0" w:uiPriority="65" w:unhideWhenUsed="0"/>
+    <w:lsdException w:name="Medium List 2" w:semiHidden="0" w:uiPriority="66" w:unhideWhenUsed="0"/>
+    <w:lsdException w:name="Medium Grid 1" w:semiHidden="0" w:uiPriority="67" w:unhideWhenUsed="0"/>
+    <w:lsdException w:name="Medium Grid 2" w:semiHidden="0" w:uiPriority="68" w:unhideWhenUsed="0"/>
+    <w:lsdException w:name="Medium Grid 3" w:semiHidden="0" w:uiPriority="69" w:unhideWhenUsed="0"/>
+    <w:lsdException w:name="Dark List" w:semiHidden="0" w:uiPriority="70" w:unhideWhenUsed="0"/>
+    <w:lsdException w:name="Colorful Shading" w:semiHidden="0" w:uiPriority="71" w:unhideWhenUsed="0"/>
+    <w:lsdException w:name="Colorful List" w:semiHidden="0" w:uiPriority="72" w:unhideWhenUsed="0"/>
+    <w:lsdException w:name="Colorful Grid" w:semiHidden="0" w:uiPriority="73" w:unhideWhenUsed="0"/>
+    <w:lsdException w:name="Light Shading Accent 1" w:semiHidden="0" w:uiPriority="60" w:unhideWhenUsed="0"/>
+    <w:lsdException w:name="Light List Accent 1" w:semiHidden="0" w:uiPriority="61" w:unhideWhenUsed="0"/>
+    <w:lsdException w:name="Light Grid Accent 1" w:semiHidden="0" w:uiPriority="62" w:unhideWhenUsed="0"/>
+    <w:lsdException w:name="Medium Shading 1 Accent 1" w:semiHidden="0" w:uiPriority="63" w:unhideWhenUsed="0"/>
+    <w:lsdException w:name="Medium Shading 2 Accent 1" w:semiHidden="0" w:uiPriority="64" w:unhideWhenUsed="0"/>
+    <w:lsdException w:name="Medium List 1 Accent 1" w:semiHidden="0" w:uiPriority="65" w:unhideWhenUsed="0"/>
+    <w:lsdException w:name="Revision" w:unhideWhenUsed="0"/>
+    <w:lsdException w:name="List Paragraph" w:semiHidden="0" w:uiPriority="34" w:unhideWhenUsed="0" w:qFormat="1"/>
+    <w:lsdException w:name="Quote" w:semiHidden="0" w:uiPriority="29" w:unhideWhenUsed="0" w:qFormat="1"/>
+    <w:lsdException w:name="Intense Quote" w:semiHidden="0" w:uiPriority="30" w:unhideWhenUsed="0" w:qFormat="1"/>
+    <w:lsdException w:name="Medium List 2 Accent 1" w:semiHidden="0" w:uiPriority="66" w:unhideWhenUsed="0"/>
+    <w:lsdException w:name="Medium Grid 1 Accent 1" w:semiHidden="0" w:uiPriority="67" w:unhideWhenUsed="0"/>
+    <w:lsdException w:name="Medium Grid 2 Accent 1" w:semiHidden="0" w:uiPriority="68" w:unhideWhenUsed="0"/>
+    <w:lsdException w:name="Medium Grid 3 Accent 1" w:semiHidden="0" w:uiPriority="69" w:unhideWhenUsed="0"/>
+    <w:lsdException w:name="Dark List Accent 1" w:semiHidden="0" w:uiPriority="70" w:unhideWhenUsed="0"/>
+    <w:lsdException w:name="Colorful Shading Accent 1" w:semiHidden="0" w:uiPriority="71" w:unhideWhenUsed="0"/>
+    <w:lsdException w:name="Colorful List Accent 1" w:semiHidden="0" w:uiPriority="72" w:unhideWhenUsed="0"/>
+    <w:lsdException w:name="Colorful Grid Accent 1" w:semiHidden="0" w:uiPriority="73" w:unhideWhenUsed="0"/>
+    <w:lsdException w:name="Light Shading Accent 2" w:semiHidden="0" w:uiPriority="60" w:unhideWhenUsed="0"/>
+    <w:lsdException w:name="Light List Accent 2" w:semiHidden="0" w:uiPriority="61" w:unhideWhenUsed="0"/>
+    <w:lsdException w:name="Light Grid Accent 2" w:semiHidden="0" w:uiPriority="62" w:unhideWhenUsed="0"/>
+    <w:lsdException w:name="Medium Shading 1 Accent 2" w:semiHidden="0" w:uiPriority="63" w:unhideWhenUsed="0"/>
+    <w:lsdException w:name="Medium Shading 2 Accent 2" w:semiHidden="0" w:uiPriority="64" w:unhideWhenUsed="0"/>
+    <w:lsdException w:name="Medium List 1 Accent 2" w:semiHidden="0" w:uiPriority="65" w:unhideWhenUsed="0"/>
+    <w:lsdException w:name="Medium List 2 Accent 2" w:semiHidden="0" w:uiPriority="66" w:unhideWhenUsed="0"/>
+    <w:lsdException w:name="Medium Grid 1 Accent 2" w:semiHidden="0" w:uiPriority="67" w:unhideWhenUsed="0"/>
+    <w:lsdException w:name="Medium Grid 2 Accent 2" w:semiHidden="0" w:uiPriority="68" w:unhideWhenUsed="0"/>
+    <w:lsdException w:name="Medium Grid 3 Accent 2" w:semiHidden="0" w:uiPriority="69" w:unhideWhenUsed="0"/>
+    <w:lsdException w:name="Dark List Accent 2" w:semiHidden="0" w:uiPriority="70" w:unhideWhenUsed="0"/>
+    <w:lsdException w:name="Colorful Shading Accent 2" w:semiHidden="0" w:uiPriority="71" w:unhideWhenUsed="0"/>
+    <w:lsdException w:name="Colorful List Accent 2" w:semiHidden="0" w:uiPriority="72" w:unhideWhenUsed="0"/>
+    <w:lsdException w:name="Colorful Grid Accent 2" w:semiHidden="0" w:uiPriority="73" w:unhideWhenUsed="0"/>
+    <w:lsdException w:name="Light Shading Accent 3" w:semiHidden="0" w:uiPriority="60" w:unhideWhenUsed="0"/>
+    <w:lsdException w:name="Light List Accent 3" w:semiHidden="0" w:uiPriority="61" w:unhideWhenUsed="0"/>
+    <w:lsdException w:name="Light Grid Accent 3" w:semiHidden="0" w:uiPriority="62" w:unhideWhenUsed="0"/>
+    <w:lsdException w:name="Medium Shading 1 Accent 3" w:semiHidden="0" w:uiPriority="63" w:unhideWhenUsed="0"/>
+    <w:lsdException w:name="Medium Shading 2 Accent 3" w:semiHidden="0" w:uiPriority="64" w:unhideWhenUsed="0"/>
+    <w:lsdException w:name="Medium List 1 Accent 3" w:semiHidden="0" w:uiPriority="65" w:unhideWhenUsed="0"/>
+    <w:lsdException w:name="Medium List 2 Accent 3" w:semiHidden="0" w:uiPriority="66" w:unhideWhenUsed="0"/>
+    <w:lsdException w:name="Medium Grid 1 Accent 3" w:semiHidden="0" w:uiPriority="67" w:unhideWhenUsed="0"/>
+    <w:lsdException w:name="Medium Grid 2 Accent 3" w:semiHidden="0" w:uiPriority="68" w:unhideWhenUsed="0"/>
+    <w:lsdException w:name="Medium Grid 3 Accent 3" w:semiHidden="0" w:uiPriority="69" w:unhideWhenUsed="0"/>
+    <w:lsdException w:name="Dark List Accent 3" w:semiHidden="0" w:uiPriority="70" w:unhideWhenUsed="0"/>
+    <w:lsdException w:name="Colorful Shading Accent 3" w:semiHidden="0" w:uiPriority="71" w:unhideWhenUsed="0"/>
+    <w:lsdException w:name="Colorful List Accent 3" w:semiHidden="0" w:uiPriority="72" w:unhideWhenUsed="0"/>
+    <w:lsdException w:name="Colorful Grid Accent 3" w:semiHidden="0" w:uiPriority="73" w:unhideWhenUsed="0"/>
+    <w:lsdException w:name="Light Shading Accent 4" w:semiHidden="0" w:uiPriority="60" w:unhideWhenUsed="0"/>
+    <w:lsdException w:name="Light List Accent 4" w:semiHidden="0" w:uiPriority="61" w:unhideWhenUsed="0"/>
+    <w:lsdException w:name="Light Grid Accent 4" w:semiHidden="0" w:uiPriority="62" w:unhideWhenUsed="0"/>
+    <w:lsdException w:name="Medium Shading 1 Accent 4" w:semiHidden="0" w:uiPriority="63" w:unhideWhenUsed="0"/>
+    <w:lsdException w:name="Medium Shading 2 Accent 4" w:semiHidden="0" w:uiPriority="64" w:unhideWhenUsed="0"/>
+    <w:lsdException w:name="Medium List 1 Accent 4" w:semiHidden="0" w:uiPriority="65" w:unhideWhenUsed="0"/>
+    <w:lsdException w:name="Medium List 2 Accent 4" w:semiHidden="0" w:uiPriority="66" w:unhideWhenUsed="0"/>
+    <w:lsdException w:name="Medium Grid 1 Accent 4" w:semiHidden="0" w:uiPriority="67" w:unhideWhenUsed="0"/>
+    <w:lsdException w:name="Medium Grid 2 Accent 4" w:semiHidden="0" w:uiPriority="68" w:unhideWhenUsed="0"/>
+    <w:lsdException w:name="Medium Grid 3 Accent 4" w:semiHidden="0" w:uiPriority="69" w:unhideWhenUsed="0"/>
+    <w:lsdException w:name="Dark List Accent 4" w:semiHidden="0" w:uiPriority="70" w:unhideWhenUsed="0"/>
+    <w:lsdException w:name="Colorful Shading Accent 4" w:semiHidden="0" w:uiPriority="71" w:unhideWhenUsed="0"/>
+    <w:lsdException w:name="Colorful List Accent 4" w:semiHidden="0" w:uiPriority="72" w:unhideWhenUsed="0"/>
+    <w:lsdException w:name="Colorful Grid Accent 4" w:semiHidden="0" w:uiPriority="73" w:unhideWhenUsed="0"/>
+    <w:lsdException w:name="Light Shading Accent 5" w:semiHidden="0" w:uiPriority="60" w:unhideWhenUsed="0"/>
+    <w:lsdException w:name="Light List Accent 5" w:semiHidden="0" w:uiPriority="61" w:unhideWhenUsed="0"/>
+    <w:lsdException w:name="Light Grid Accent 5" w:semiHidden="0" w:uiPriority="62" w:unhideWhenUsed="0"/>
+    <w:lsdException w:name="Medium Shading 1 Accent 5" w:semiHidden="0" w:uiPriority="63" w:unhideWhenUsed="0"/>
+    <w:lsdException w:name="Medium Shading 2 Accent 5" w:semiHidden="0" w:uiPriority="64" w:unhideWhenUsed="0"/>
+    <w:lsdException w:name="Medium List 1 Accent 5" w:semiHidden="0" w:uiPriority="65" w:unhideWhenUsed="0"/>
+    <w:lsdException w:name="Medium List 2 Accent 5" w:semiHidden="0" w:uiPriority="66" w:unhideWhenUsed="0"/>
+    <w:lsdException w:name="Medium Grid 1 Accent 5" w:semiHidden="0" w:uiPriority="67" w:unhideWhenUsed="0"/>
+    <w:lsdException w:name="Medium Grid 2 Accent 5" w:semiHidden="0" w:uiPriority="68" w:unhideWhenUsed="0"/>
+    <w:lsdException w:name="Medium Grid 3 Accent 5" w:semiHidden="0" w:uiPriority="69" w:unhideWhenUsed="0"/>
+    <w:lsdException w:name="Dark List Accent 5" w:semiHidden="0" w:uiPriority="70" w:unhideWhenUsed="0"/>
+    <w:lsdException w:name="Colorful Shading Accent 5" w:semiHidden="0" w:uiPriority="71" w:unhideWhenUsed="0"/>
+    <w:lsdException w:name="Colorful List Accent 5" w:semiHidden="0" w:uiPriority="72" w:unhideWhenUsed="0"/>
+    <w:lsdException w:name="Colorful Grid Accent 5" w:semiHidden="0" w:uiPriority="73" w:unhideWhenUsed="0"/>
+    <w:lsdException w:name="Light Shading Accent 6" w:semiHidden="0" w:uiPriority="60" w:unhideWhenUsed="0"/>
+    <w:lsdException w:name="Light List Accent 6" w:semiHidden="0" w:uiPriority="61" w:unhideWhenUsed="0"/>
+    <w:lsdException w:name="Light Grid Accent 6" w:semiHidden="0" w:uiPriority="62" w:unhideWhenUsed="0"/>
+    <w:lsdException w:name="Medium Shading 1 Accent 6" w:semiHidden="0" w:uiPriority="63" w:unhideWhenUsed="0"/>
+    <w:lsdException w:name="Medium Shading 2 Accent 6" w:semiHidden="0" w:uiPriority="64" w:unhideWhenUsed="0"/>
+    <w:lsdException w:name="Medium List 1 Accent 6" w:semiHidden="0" w:uiPriority="65" w:unhideWhenUsed="0"/>
+    <w:lsdException w:name="Medium List 2 Accent 6" w:semiHidden="0" w:uiPriority="66" w:unhideWhenUsed="0"/>
+    <w:lsdException w:name="Medium Grid 1 Accent 6" w:semiHidden="0" w:uiPriority="67" w:unhideWhenUsed="0"/>
+    <w:lsdException w:name="Medium Grid 2 Accent 6" w:semiHidden="0" w:uiPriority="68" w:unhideWhenUsed="0"/>
+    <w:lsdException w:name="Medium Grid 3 Accent 6" w:semiHidden="0" w:uiPriority="69" w:unhideWhenUsed="0"/>
+    <w:lsdException w:name="Dark List Accent 6" w:semiHidden="0" w:uiPriority="70" w:unhideWhenUsed="0"/>
+    <w:lsdException w:name="Colorful Shading Accent 6" w:semiHidden="0" w:uiPriority="71" w:unhideWhenUsed="0"/>
+    <w:lsdException w:name="Colorful List Accent 6" w:semiHidden="0" w:uiPriority="72" w:unhideWhenUsed="0"/>
+    <w:lsdException w:name="Colorful Grid Accent 6" w:semiHidden="0" w:uiPriority="73" w:unhideWhenUsed="0"/>
+    <w:lsdException w:name="Subtle Emphasis" w:semiHidden="0" w:uiPriority="19" w:unhideWhenUsed="0" w:qFormat="1"/>
+    <w:lsdException w:name="Intense Emphasis" w:semiHidden="0" w:uiPriority="21" w:unhideWhenUsed="0" w:qFormat="1"/>
+    <w:lsdException w:name="Subtle Reference" w:semiHidden="0" w:uiPriority="31" w:unhideWhenUsed="0" w:qFormat="1"/>
+    <w:lsdException w:name="Intense Reference" w:semiHidden="0" w:uiPriority="32" w:unhideWhenUsed="0" w:qFormat="1"/>
+    <w:lsdException w:name="Book Title" w:semiHidden="0" w:uiPriority="33" w:unhideWhenUsed="0" w:qFormat="1"/>
+    <w:lsdException w:name="Bibliography" w:uiPriority="37"/>
+    <w:lsdException w:name="TOC Heading" w:uiPriority="39" w:qFormat="1"/>
   </w:latentStyles>
   <w:style w:type="paragraph" w:default="1" w:styleId="Normal">
     <w:name w:val="Normal"/>
@@ -6756,7 +6770,7 @@
     </a:clrScheme>
     <a:fontScheme name="Office">
       <a:majorFont>
-        <a:latin typeface="Calibri Light" panose="020F0302020204030204"/>
+        <a:latin typeface="Calibri Light"/>
         <a:ea typeface=""/>
         <a:cs typeface=""/>
         <a:font script="Jpan" typeface="ＭＳ ゴシック"/>
@@ -6791,7 +6805,7 @@
         <a:font script="Geor" typeface="Sylfaen"/>
       </a:majorFont>
       <a:minorFont>
-        <a:latin typeface="Calibri" panose="020F0502020204030204"/>
+        <a:latin typeface="Calibri"/>
         <a:ea typeface=""/>
         <a:cs typeface=""/>
         <a:font script="Jpan" typeface="ＭＳ 明朝"/>
@@ -6968,7 +6982,7 @@
   <a:extraClrSchemeLst/>
   <a:extLst>
     <a:ext uri="{05A4C25C-085E-4340-85A3-A5531E510DB2}">
-      <thm15:themeFamily xmlns:thm15="http://schemas.microsoft.com/office/thememl/2012/main" name="Office Theme" id="{62F939B6-93AF-4DB8-9C6B-D6C7DFDC589F}" vid="{4A3C46E8-61CC-4603-A589-7422A47A8E4A}"/>
+      <thm15:themeFamily xmlns="" xmlns:thm15="http://schemas.microsoft.com/office/thememl/2012/main" name="Office Theme" id="{62F939B6-93AF-4DB8-9C6B-D6C7DFDC589F}" vid="{4A3C46E8-61CC-4603-A589-7422A47A8E4A}"/>
     </a:ext>
   </a:extLst>
 </a:theme>
@@ -6979,7 +6993,7 @@
 </file>
 
 <file path=customXml/itemProps1.xml><?xml version="1.0" encoding="utf-8"?>
-<ds:datastoreItem xmlns:ds="http://schemas.openxmlformats.org/officeDocument/2006/customXml" ds:itemID="{4558B39F-E52B-4B1C-BCCE-F46BF37502C1}">
+<ds:datastoreItem xmlns:ds="http://schemas.openxmlformats.org/officeDocument/2006/customXml" ds:itemID="{750D28EA-C48B-4937-AE6F-4EB8F79FB287}">
   <ds:schemaRefs>
     <ds:schemaRef ds:uri="http://schemas.openxmlformats.org/officeDocument/2006/bibliography"/>
   </ds:schemaRefs>

--- a/InterviewQues.docx
+++ b/InterviewQues.docx
@@ -1,6 +1,6 @@
 
 <file path=word/document.xml><?xml version="1.0" encoding="utf-8"?>
-<w:document xmlns:wpc="http://schemas.microsoft.com/office/word/2010/wordprocessingCanvas" xmlns:mc="http://schemas.openxmlformats.org/markup-compatibility/2006" xmlns:o="urn:schemas-microsoft-com:office:office" xmlns:r="http://schemas.openxmlformats.org/officeDocument/2006/relationships" xmlns:m="http://schemas.openxmlformats.org/officeDocument/2006/math" xmlns:v="urn:schemas-microsoft-com:vml" xmlns:wp14="http://schemas.microsoft.com/office/word/2010/wordprocessingDrawing" xmlns:wp="http://schemas.openxmlformats.org/drawingml/2006/wordprocessingDrawing" xmlns:w10="urn:schemas-microsoft-com:office:word" xmlns:w="http://schemas.openxmlformats.org/wordprocessingml/2006/main" xmlns:w14="http://schemas.microsoft.com/office/word/2010/wordml" xmlns:w15="http://schemas.microsoft.com/office/word/2012/wordml" xmlns:wpg="http://schemas.microsoft.com/office/word/2010/wordprocessingGroup" xmlns:wpi="http://schemas.microsoft.com/office/word/2010/wordprocessingInk" xmlns:wne="http://schemas.microsoft.com/office/word/2006/wordml" xmlns:wps="http://schemas.microsoft.com/office/word/2010/wordprocessingShape" mc:Ignorable="w14 w15 wp14">
+<w:document xmlns:wpc="http://schemas.microsoft.com/office/word/2010/wordprocessingCanvas" xmlns:cx="http://schemas.microsoft.com/office/drawing/2014/chartex" xmlns:cx1="http://schemas.microsoft.com/office/drawing/2015/9/8/chartex" xmlns:cx2="http://schemas.microsoft.com/office/drawing/2015/10/21/chartex" xmlns:cx3="http://schemas.microsoft.com/office/drawing/2016/5/9/chartex" xmlns:cx4="http://schemas.microsoft.com/office/drawing/2016/5/10/chartex" xmlns:cx5="http://schemas.microsoft.com/office/drawing/2016/5/11/chartex" xmlns:cx6="http://schemas.microsoft.com/office/drawing/2016/5/12/chartex" xmlns:cx7="http://schemas.microsoft.com/office/drawing/2016/5/13/chartex" xmlns:cx8="http://schemas.microsoft.com/office/drawing/2016/5/14/chartex" xmlns:mc="http://schemas.openxmlformats.org/markup-compatibility/2006" xmlns:aink="http://schemas.microsoft.com/office/drawing/2016/ink" xmlns:am3d="http://schemas.microsoft.com/office/drawing/2017/model3d" xmlns:o="urn:schemas-microsoft-com:office:office" xmlns:r="http://schemas.openxmlformats.org/officeDocument/2006/relationships" xmlns:m="http://schemas.openxmlformats.org/officeDocument/2006/math" xmlns:v="urn:schemas-microsoft-com:vml" xmlns:wp14="http://schemas.microsoft.com/office/word/2010/wordprocessingDrawing" xmlns:wp="http://schemas.openxmlformats.org/drawingml/2006/wordprocessingDrawing" xmlns:w10="urn:schemas-microsoft-com:office:word" xmlns:w="http://schemas.openxmlformats.org/wordprocessingml/2006/main" xmlns:w14="http://schemas.microsoft.com/office/word/2010/wordml" xmlns:w15="http://schemas.microsoft.com/office/word/2012/wordml" xmlns:w16cex="http://schemas.microsoft.com/office/word/2018/wordml/cex" xmlns:w16cid="http://schemas.microsoft.com/office/word/2016/wordml/cid" xmlns:w16="http://schemas.microsoft.com/office/word/2018/wordml" xmlns:w16se="http://schemas.microsoft.com/office/word/2015/wordml/symex" xmlns:wpg="http://schemas.microsoft.com/office/word/2010/wordprocessingGroup" xmlns:wpi="http://schemas.microsoft.com/office/word/2010/wordprocessingInk" xmlns:wne="http://schemas.microsoft.com/office/word/2006/wordml" xmlns:wps="http://schemas.microsoft.com/office/word/2010/wordprocessingShape" mc:Ignorable="w14 w15 w16se w16cid w16 w16cex wp14">
   <w:body>
     <w:p>
       <w:pPr>
@@ -45,32 +45,43 @@
         </w:rPr>
         <w:t>Changes Made by Divik</w:t>
       </w:r>
-      <w:bookmarkStart w:id="0" w:name="_GoBack"/>
-      <w:bookmarkEnd w:id="0"/>
-    </w:p>
-    <w:p>
-      <w:pPr>
-        <w:rPr>
-          <w:sz w:val="40"/>
-          <w:szCs w:val="40"/>
-        </w:rPr>
-      </w:pPr>
-      <w:r>
-        <w:rPr>
-          <w:sz w:val="40"/>
-          <w:szCs w:val="40"/>
-        </w:rPr>
-        <w:t xml:space="preserve">Q.  Explain about static Keyword in </w:t>
-      </w:r>
-      <w:proofErr w:type="gramStart"/>
-      <w:r>
-        <w:rPr>
-          <w:sz w:val="40"/>
-          <w:szCs w:val="40"/>
-        </w:rPr>
-        <w:t>java ?</w:t>
-      </w:r>
-      <w:proofErr w:type="gramEnd"/>
+    </w:p>
+    <w:p>
+      <w:pPr>
+        <w:jc w:val="center"/>
+        <w:rPr>
+          <w:b/>
+          <w:bCs/>
+          <w:sz w:val="48"/>
+          <w:szCs w:val="48"/>
+          <w:u w:val="single"/>
+        </w:rPr>
+      </w:pPr>
+      <w:r>
+        <w:rPr>
+          <w:b/>
+          <w:bCs/>
+          <w:sz w:val="48"/>
+          <w:szCs w:val="48"/>
+          <w:u w:val="single"/>
+        </w:rPr>
+        <w:t>Changes made by deepak</w:t>
+      </w:r>
+    </w:p>
+    <w:p>
+      <w:pPr>
+        <w:rPr>
+          <w:sz w:val="40"/>
+          <w:szCs w:val="40"/>
+        </w:rPr>
+      </w:pPr>
+      <w:r>
+        <w:rPr>
+          <w:sz w:val="40"/>
+          <w:szCs w:val="40"/>
+        </w:rPr>
+        <w:t>Q.  Explain about static Keyword in java ?</w:t>
+      </w:r>
     </w:p>
     <w:p>
       <w:pPr>
@@ -150,30 +161,14 @@
           <w:sz w:val="40"/>
           <w:szCs w:val="40"/>
         </w:rPr>
-        <w:t xml:space="preserve">  Explain about Exception Handling</w:t>
-      </w:r>
-      <w:proofErr w:type="gramStart"/>
-      <w:r>
-        <w:rPr>
-          <w:sz w:val="40"/>
-          <w:szCs w:val="40"/>
-        </w:rPr>
-        <w:t>?</w:t>
-      </w:r>
-      <w:r>
-        <w:rPr>
-          <w:sz w:val="40"/>
-          <w:szCs w:val="40"/>
-        </w:rPr>
-        <w:t>(</w:t>
-      </w:r>
-      <w:proofErr w:type="gramEnd"/>
-      <w:r>
-        <w:rPr>
-          <w:sz w:val="40"/>
-          <w:szCs w:val="40"/>
-        </w:rPr>
-        <w:t>All)</w:t>
+        <w:t xml:space="preserve">  Explain about Exception Handling?</w:t>
+      </w:r>
+      <w:r>
+        <w:rPr>
+          <w:sz w:val="40"/>
+          <w:szCs w:val="40"/>
+        </w:rPr>
+        <w:t>(All)</w:t>
       </w:r>
     </w:p>
     <w:p>
@@ -253,33 +248,8 @@
           <w:sz w:val="40"/>
           <w:szCs w:val="40"/>
         </w:rPr>
-        <w:t xml:space="preserve">Explain how </w:t>
-      </w:r>
-      <w:proofErr w:type="spellStart"/>
-      <w:r>
-        <w:rPr>
-          <w:sz w:val="40"/>
-          <w:szCs w:val="40"/>
-        </w:rPr>
-        <w:t>ConcurrentHashMap</w:t>
-      </w:r>
-      <w:proofErr w:type="spellEnd"/>
-      <w:r>
-        <w:rPr>
-          <w:sz w:val="40"/>
-          <w:szCs w:val="40"/>
-        </w:rPr>
-        <w:t xml:space="preserve"> works </w:t>
-      </w:r>
-      <w:proofErr w:type="gramStart"/>
-      <w:r>
-        <w:rPr>
-          <w:sz w:val="40"/>
-          <w:szCs w:val="40"/>
-        </w:rPr>
-        <w:t>Internally ?</w:t>
-      </w:r>
-      <w:proofErr w:type="gramEnd"/>
+        <w:t>Explain how ConcurrentHashMap works Internally ?</w:t>
+      </w:r>
     </w:p>
     <w:p>
       <w:pPr>
@@ -323,26 +293,8 @@
           <w:sz w:val="40"/>
           <w:szCs w:val="40"/>
         </w:rPr>
-        <w:t xml:space="preserve">Q.  All about </w:t>
-      </w:r>
-      <w:proofErr w:type="spellStart"/>
-      <w:proofErr w:type="gramStart"/>
-      <w:r>
-        <w:rPr>
-          <w:sz w:val="40"/>
-          <w:szCs w:val="40"/>
-        </w:rPr>
-        <w:t>MultiThreading</w:t>
-      </w:r>
-      <w:proofErr w:type="spellEnd"/>
-      <w:r>
-        <w:rPr>
-          <w:sz w:val="40"/>
-          <w:szCs w:val="40"/>
-        </w:rPr>
-        <w:t xml:space="preserve"> ?</w:t>
-      </w:r>
-      <w:proofErr w:type="gramEnd"/>
+        <w:t>Q.  All about MultiThreading ?</w:t>
+      </w:r>
     </w:p>
     <w:p>
       <w:pPr>
@@ -440,17 +392,9 @@
           <w:sz w:val="40"/>
           <w:szCs w:val="40"/>
         </w:rPr>
-        <w:t xml:space="preserve">       What Interface can do and abstract class can’t </w:t>
-      </w:r>
-      <w:proofErr w:type="gramStart"/>
-      <w:r>
-        <w:rPr>
-          <w:sz w:val="40"/>
-          <w:szCs w:val="40"/>
-        </w:rPr>
-        <w:t>do ?</w:t>
-      </w:r>
-      <w:proofErr w:type="gramEnd"/>
+        <w:lastRenderedPageBreak/>
+        <w:t xml:space="preserve">       What Interface can do and abstract class can’t do ?</w:t>
+      </w:r>
     </w:p>
     <w:p>
       <w:pPr>
@@ -465,490 +409,338 @@
           <w:sz w:val="40"/>
           <w:szCs w:val="40"/>
         </w:rPr>
+        <w:t>Spring</w:t>
+      </w:r>
+    </w:p>
+    <w:p>
+      <w:pPr>
+        <w:rPr>
+          <w:sz w:val="40"/>
+          <w:szCs w:val="40"/>
+        </w:rPr>
+      </w:pPr>
+      <w:r>
+        <w:rPr>
+          <w:sz w:val="40"/>
+          <w:szCs w:val="40"/>
+        </w:rPr>
+        <w:t>Q. What all Components of Spring Have you worked?</w:t>
+      </w:r>
+    </w:p>
+    <w:p>
+      <w:pPr>
+        <w:rPr>
+          <w:sz w:val="40"/>
+          <w:szCs w:val="40"/>
+        </w:rPr>
+      </w:pPr>
+      <w:r>
+        <w:rPr>
+          <w:sz w:val="40"/>
+          <w:szCs w:val="40"/>
+        </w:rPr>
+        <w:t>Q.  Explain DI and IOC How are they releated?</w:t>
+      </w:r>
+    </w:p>
+    <w:p>
+      <w:pPr>
+        <w:rPr>
+          <w:sz w:val="40"/>
+          <w:szCs w:val="40"/>
+        </w:rPr>
+      </w:pPr>
+      <w:r>
+        <w:rPr>
+          <w:sz w:val="40"/>
+          <w:szCs w:val="40"/>
+        </w:rPr>
+        <w:t xml:space="preserve">Q.  </w:t>
+      </w:r>
+      <w:r>
+        <w:rPr>
+          <w:sz w:val="40"/>
+          <w:szCs w:val="40"/>
+        </w:rPr>
+        <w:t>Explain Spring AOP?</w:t>
+      </w:r>
+    </w:p>
+    <w:p>
+      <w:pPr>
+        <w:rPr>
+          <w:sz w:val="40"/>
+          <w:szCs w:val="40"/>
+        </w:rPr>
+      </w:pPr>
+      <w:r>
+        <w:rPr>
+          <w:sz w:val="40"/>
+          <w:szCs w:val="40"/>
+        </w:rPr>
+        <w:t>Q.  Explain Transaction Management.How did you             implemented in your Application ?</w:t>
+      </w:r>
+    </w:p>
+    <w:p>
+      <w:pPr>
+        <w:rPr>
+          <w:sz w:val="40"/>
+          <w:szCs w:val="40"/>
+        </w:rPr>
+      </w:pPr>
+      <w:r>
+        <w:rPr>
+          <w:sz w:val="40"/>
+          <w:szCs w:val="40"/>
+        </w:rPr>
+        <w:t xml:space="preserve">Q.  </w:t>
+      </w:r>
+      <w:r>
+        <w:rPr>
+          <w:sz w:val="40"/>
+          <w:szCs w:val="40"/>
+        </w:rPr>
+        <w:t>What is Difference between @Component and @Service ?</w:t>
+      </w:r>
+    </w:p>
+    <w:p>
+      <w:pPr>
+        <w:rPr>
+          <w:sz w:val="40"/>
+          <w:szCs w:val="40"/>
+        </w:rPr>
+      </w:pPr>
+      <w:r>
+        <w:rPr>
+          <w:sz w:val="40"/>
+          <w:szCs w:val="40"/>
+        </w:rPr>
+        <w:t xml:space="preserve">Q.  </w:t>
+      </w:r>
+      <w:r>
+        <w:rPr>
+          <w:sz w:val="40"/>
+          <w:szCs w:val="40"/>
+        </w:rPr>
+        <w:t>Explain about Spring security?</w:t>
+      </w:r>
+    </w:p>
+    <w:p>
+      <w:pPr>
+        <w:rPr>
+          <w:sz w:val="40"/>
+          <w:szCs w:val="40"/>
+        </w:rPr>
+      </w:pPr>
+      <w:r>
+        <w:rPr>
+          <w:sz w:val="40"/>
+          <w:szCs w:val="40"/>
+        </w:rPr>
+        <w:t xml:space="preserve">Q.  </w:t>
+      </w:r>
+      <w:r>
+        <w:rPr>
+          <w:sz w:val="40"/>
+          <w:szCs w:val="40"/>
+        </w:rPr>
+        <w:t>How did you connect to DB?</w:t>
+      </w:r>
+    </w:p>
+    <w:p>
+      <w:pPr>
+        <w:rPr>
+          <w:sz w:val="40"/>
+          <w:szCs w:val="40"/>
+        </w:rPr>
+      </w:pPr>
+      <w:r>
+        <w:rPr>
+          <w:sz w:val="40"/>
+          <w:szCs w:val="40"/>
+        </w:rPr>
+        <w:t xml:space="preserve">Q.  </w:t>
+      </w:r>
+      <w:r>
+        <w:rPr>
+          <w:sz w:val="40"/>
+          <w:szCs w:val="40"/>
+        </w:rPr>
+        <w:t>What is Spring b</w:t>
+      </w:r>
+      <w:r>
+        <w:rPr>
+          <w:sz w:val="40"/>
+          <w:szCs w:val="40"/>
+        </w:rPr>
+        <w:t>oot?</w:t>
+      </w:r>
+    </w:p>
+    <w:p>
+      <w:pPr>
+        <w:rPr>
+          <w:sz w:val="40"/>
+          <w:szCs w:val="40"/>
+        </w:rPr>
+      </w:pPr>
+      <w:r>
+        <w:rPr>
+          <w:sz w:val="40"/>
+          <w:szCs w:val="40"/>
+        </w:rPr>
+        <w:t>Q.  Create a simple Spring boot Application</w:t>
+      </w:r>
+      <w:r>
+        <w:rPr>
+          <w:sz w:val="40"/>
+          <w:szCs w:val="40"/>
+        </w:rPr>
+        <w:t>.</w:t>
+      </w:r>
+    </w:p>
+    <w:p>
+      <w:pPr>
+        <w:rPr>
+          <w:sz w:val="40"/>
+          <w:szCs w:val="40"/>
+        </w:rPr>
+      </w:pPr>
+      <w:r>
+        <w:rPr>
+          <w:sz w:val="40"/>
+          <w:szCs w:val="40"/>
+        </w:rPr>
+        <w:t xml:space="preserve">Q.  </w:t>
+      </w:r>
+      <w:r>
+        <w:rPr>
+          <w:sz w:val="40"/>
+          <w:szCs w:val="40"/>
+        </w:rPr>
+        <w:t>Explain Spring bean Life Cycle?</w:t>
+      </w:r>
+    </w:p>
+    <w:p>
+      <w:pPr>
+        <w:rPr>
+          <w:sz w:val="40"/>
+          <w:szCs w:val="40"/>
+        </w:rPr>
+      </w:pPr>
+      <w:r>
+        <w:rPr>
+          <w:sz w:val="40"/>
+          <w:szCs w:val="40"/>
+        </w:rPr>
+        <w:t xml:space="preserve">Q.  </w:t>
+      </w:r>
+      <w:r>
+        <w:rPr>
+          <w:sz w:val="40"/>
+          <w:szCs w:val="40"/>
+        </w:rPr>
+        <w:t>Explain What is DispatcherServlet ?</w:t>
+      </w:r>
+    </w:p>
+    <w:p>
+      <w:pPr>
+        <w:rPr>
+          <w:sz w:val="40"/>
+          <w:szCs w:val="40"/>
+        </w:rPr>
+      </w:pPr>
+      <w:r>
+        <w:rPr>
+          <w:sz w:val="40"/>
+          <w:szCs w:val="40"/>
+        </w:rPr>
+        <w:t xml:space="preserve">Q.  </w:t>
+      </w:r>
+      <w:r>
+        <w:rPr>
+          <w:sz w:val="40"/>
+          <w:szCs w:val="40"/>
+        </w:rPr>
+        <w:t>Explain how did you val</w:t>
+      </w:r>
+      <w:r>
+        <w:rPr>
+          <w:sz w:val="40"/>
+          <w:szCs w:val="40"/>
+        </w:rPr>
+        <w:t>idate user in your application?</w:t>
+      </w:r>
+    </w:p>
+    <w:p>
+      <w:pPr>
+        <w:rPr>
+          <w:sz w:val="40"/>
+          <w:szCs w:val="40"/>
+        </w:rPr>
+      </w:pPr>
+      <w:r>
+        <w:rPr>
+          <w:sz w:val="40"/>
+          <w:szCs w:val="40"/>
+        </w:rPr>
+        <w:t xml:space="preserve">Q.  </w:t>
+      </w:r>
+      <w:r>
+        <w:rPr>
+          <w:sz w:val="40"/>
+          <w:szCs w:val="40"/>
+        </w:rPr>
+        <w:t>What is JWT tocken ?</w:t>
+      </w:r>
+    </w:p>
+    <w:p>
+      <w:pPr>
+        <w:rPr>
+          <w:sz w:val="40"/>
+          <w:szCs w:val="40"/>
+        </w:rPr>
+      </w:pPr>
+      <w:r>
+        <w:rPr>
+          <w:sz w:val="40"/>
+          <w:szCs w:val="40"/>
+        </w:rPr>
+        <w:t>Q.  Explain about REST Architecture ?</w:t>
+      </w:r>
+    </w:p>
+    <w:p>
+      <w:pPr>
+        <w:rPr>
+          <w:sz w:val="40"/>
+          <w:szCs w:val="40"/>
+        </w:rPr>
+      </w:pPr>
+      <w:r>
+        <w:rPr>
+          <w:sz w:val="40"/>
+          <w:szCs w:val="40"/>
+        </w:rPr>
+        <w:t xml:space="preserve">Q.  </w:t>
+      </w:r>
+      <w:r>
+        <w:rPr>
+          <w:sz w:val="40"/>
+          <w:szCs w:val="40"/>
+        </w:rPr>
+        <w:t>How do you check coding standards ?</w:t>
+      </w:r>
+    </w:p>
+    <w:p>
+      <w:pPr>
+        <w:rPr>
+          <w:sz w:val="40"/>
+          <w:szCs w:val="40"/>
+        </w:rPr>
+      </w:pPr>
+      <w:r>
+        <w:rPr>
+          <w:sz w:val="40"/>
+          <w:szCs w:val="40"/>
+        </w:rPr>
         <w:lastRenderedPageBreak/>
-        <w:t>Spring</w:t>
-      </w:r>
-    </w:p>
-    <w:p>
-      <w:pPr>
-        <w:rPr>
-          <w:sz w:val="40"/>
-          <w:szCs w:val="40"/>
-        </w:rPr>
-      </w:pPr>
-      <w:r>
-        <w:rPr>
-          <w:sz w:val="40"/>
-          <w:szCs w:val="40"/>
-        </w:rPr>
-        <w:t>Q. What all Components of Spring Have you worked?</w:t>
-      </w:r>
-    </w:p>
-    <w:p>
-      <w:pPr>
-        <w:rPr>
-          <w:sz w:val="40"/>
-          <w:szCs w:val="40"/>
-        </w:rPr>
-      </w:pPr>
-      <w:r>
-        <w:rPr>
-          <w:sz w:val="40"/>
-          <w:szCs w:val="40"/>
-        </w:rPr>
-        <w:t xml:space="preserve">Q.  Explain DI and IOC How are they </w:t>
-      </w:r>
-      <w:proofErr w:type="spellStart"/>
-      <w:r>
-        <w:rPr>
-          <w:sz w:val="40"/>
-          <w:szCs w:val="40"/>
-        </w:rPr>
-        <w:t>releated</w:t>
-      </w:r>
-      <w:proofErr w:type="spellEnd"/>
-      <w:r>
-        <w:rPr>
-          <w:sz w:val="40"/>
-          <w:szCs w:val="40"/>
-        </w:rPr>
-        <w:t>?</w:t>
-      </w:r>
-    </w:p>
-    <w:p>
-      <w:pPr>
-        <w:rPr>
-          <w:sz w:val="40"/>
-          <w:szCs w:val="40"/>
-        </w:rPr>
-      </w:pPr>
-      <w:r>
-        <w:rPr>
-          <w:sz w:val="40"/>
-          <w:szCs w:val="40"/>
-        </w:rPr>
-        <w:t xml:space="preserve">Q.  </w:t>
-      </w:r>
-      <w:r>
-        <w:rPr>
-          <w:sz w:val="40"/>
-          <w:szCs w:val="40"/>
-        </w:rPr>
-        <w:t>Explain Spring AOP?</w:t>
-      </w:r>
-    </w:p>
-    <w:p>
-      <w:pPr>
-        <w:rPr>
-          <w:sz w:val="40"/>
-          <w:szCs w:val="40"/>
-        </w:rPr>
-      </w:pPr>
-      <w:r>
-        <w:rPr>
-          <w:sz w:val="40"/>
-          <w:szCs w:val="40"/>
-        </w:rPr>
-        <w:t xml:space="preserve">Q.  Explain Transaction </w:t>
-      </w:r>
-      <w:proofErr w:type="spellStart"/>
-      <w:r>
-        <w:rPr>
-          <w:sz w:val="40"/>
-          <w:szCs w:val="40"/>
-        </w:rPr>
-        <w:t>Management.How</w:t>
-      </w:r>
-      <w:proofErr w:type="spellEnd"/>
-      <w:r>
-        <w:rPr>
-          <w:sz w:val="40"/>
-          <w:szCs w:val="40"/>
-        </w:rPr>
-        <w:t xml:space="preserve"> did you             implemented in your </w:t>
-      </w:r>
-      <w:proofErr w:type="gramStart"/>
-      <w:r>
-        <w:rPr>
-          <w:sz w:val="40"/>
-          <w:szCs w:val="40"/>
-        </w:rPr>
-        <w:t>Application ?</w:t>
-      </w:r>
-      <w:proofErr w:type="gramEnd"/>
-    </w:p>
-    <w:p>
-      <w:pPr>
-        <w:rPr>
-          <w:sz w:val="40"/>
-          <w:szCs w:val="40"/>
-        </w:rPr>
-      </w:pPr>
-      <w:r>
-        <w:rPr>
-          <w:sz w:val="40"/>
-          <w:szCs w:val="40"/>
-        </w:rPr>
-        <w:t xml:space="preserve">Q.  </w:t>
-      </w:r>
-      <w:r>
-        <w:rPr>
-          <w:sz w:val="40"/>
-          <w:szCs w:val="40"/>
-        </w:rPr>
-        <w:t xml:space="preserve">What is Difference between @Component and </w:t>
-      </w:r>
-      <w:proofErr w:type="gramStart"/>
-      <w:r>
-        <w:rPr>
-          <w:sz w:val="40"/>
-          <w:szCs w:val="40"/>
-        </w:rPr>
-        <w:t>@Service ?</w:t>
-      </w:r>
-      <w:proofErr w:type="gramEnd"/>
-    </w:p>
-    <w:p>
-      <w:pPr>
-        <w:rPr>
-          <w:sz w:val="40"/>
-          <w:szCs w:val="40"/>
-        </w:rPr>
-      </w:pPr>
-      <w:r>
-        <w:rPr>
-          <w:sz w:val="40"/>
-          <w:szCs w:val="40"/>
-        </w:rPr>
-        <w:t xml:space="preserve">Q.  </w:t>
-      </w:r>
-      <w:r>
-        <w:rPr>
-          <w:sz w:val="40"/>
-          <w:szCs w:val="40"/>
-        </w:rPr>
-        <w:t xml:space="preserve">Explain about </w:t>
-      </w:r>
-      <w:proofErr w:type="gramStart"/>
-      <w:r>
-        <w:rPr>
-          <w:sz w:val="40"/>
-          <w:szCs w:val="40"/>
-        </w:rPr>
-        <w:t>Spring</w:t>
-      </w:r>
-      <w:proofErr w:type="gramEnd"/>
-      <w:r>
-        <w:rPr>
-          <w:sz w:val="40"/>
-          <w:szCs w:val="40"/>
-        </w:rPr>
-        <w:t xml:space="preserve"> security?</w:t>
-      </w:r>
-    </w:p>
-    <w:p>
-      <w:pPr>
-        <w:rPr>
-          <w:sz w:val="40"/>
-          <w:szCs w:val="40"/>
-        </w:rPr>
-      </w:pPr>
-      <w:r>
-        <w:rPr>
-          <w:sz w:val="40"/>
-          <w:szCs w:val="40"/>
-        </w:rPr>
-        <w:t xml:space="preserve">Q.  </w:t>
-      </w:r>
-      <w:r>
-        <w:rPr>
-          <w:sz w:val="40"/>
-          <w:szCs w:val="40"/>
-        </w:rPr>
-        <w:t>How did you connect to DB?</w:t>
-      </w:r>
-    </w:p>
-    <w:p>
-      <w:pPr>
-        <w:rPr>
-          <w:sz w:val="40"/>
-          <w:szCs w:val="40"/>
-        </w:rPr>
-      </w:pPr>
-      <w:r>
-        <w:rPr>
-          <w:sz w:val="40"/>
-          <w:szCs w:val="40"/>
-        </w:rPr>
-        <w:t xml:space="preserve">Q.  </w:t>
-      </w:r>
-      <w:r>
-        <w:rPr>
-          <w:sz w:val="40"/>
-          <w:szCs w:val="40"/>
-        </w:rPr>
-        <w:t xml:space="preserve">What is </w:t>
-      </w:r>
-      <w:proofErr w:type="gramStart"/>
-      <w:r>
-        <w:rPr>
-          <w:sz w:val="40"/>
-          <w:szCs w:val="40"/>
-        </w:rPr>
-        <w:t>Spring</w:t>
-      </w:r>
-      <w:proofErr w:type="gramEnd"/>
-      <w:r>
-        <w:rPr>
-          <w:sz w:val="40"/>
-          <w:szCs w:val="40"/>
-        </w:rPr>
-        <w:t xml:space="preserve"> b</w:t>
-      </w:r>
-      <w:r>
-        <w:rPr>
-          <w:sz w:val="40"/>
-          <w:szCs w:val="40"/>
-        </w:rPr>
-        <w:t>oot?</w:t>
-      </w:r>
-    </w:p>
-    <w:p>
-      <w:pPr>
-        <w:rPr>
-          <w:sz w:val="40"/>
-          <w:szCs w:val="40"/>
-        </w:rPr>
-      </w:pPr>
-      <w:r>
-        <w:rPr>
-          <w:sz w:val="40"/>
-          <w:szCs w:val="40"/>
-        </w:rPr>
-        <w:t xml:space="preserve">Q.  Create a simple </w:t>
-      </w:r>
-      <w:proofErr w:type="gramStart"/>
-      <w:r>
-        <w:rPr>
-          <w:sz w:val="40"/>
-          <w:szCs w:val="40"/>
-        </w:rPr>
-        <w:t>Spring</w:t>
-      </w:r>
-      <w:proofErr w:type="gramEnd"/>
-      <w:r>
-        <w:rPr>
-          <w:sz w:val="40"/>
-          <w:szCs w:val="40"/>
-        </w:rPr>
-        <w:t xml:space="preserve"> boot Application</w:t>
-      </w:r>
-      <w:r>
-        <w:rPr>
-          <w:sz w:val="40"/>
-          <w:szCs w:val="40"/>
-        </w:rPr>
-        <w:t>.</w:t>
-      </w:r>
-    </w:p>
-    <w:p>
-      <w:pPr>
-        <w:rPr>
-          <w:sz w:val="40"/>
-          <w:szCs w:val="40"/>
-        </w:rPr>
-      </w:pPr>
-      <w:r>
-        <w:rPr>
-          <w:sz w:val="40"/>
-          <w:szCs w:val="40"/>
-        </w:rPr>
-        <w:t xml:space="preserve">Q.  </w:t>
-      </w:r>
-      <w:r>
-        <w:rPr>
-          <w:sz w:val="40"/>
-          <w:szCs w:val="40"/>
-        </w:rPr>
-        <w:t>Explain Spring bean Life Cycle?</w:t>
-      </w:r>
-    </w:p>
-    <w:p>
-      <w:pPr>
-        <w:rPr>
-          <w:sz w:val="40"/>
-          <w:szCs w:val="40"/>
-        </w:rPr>
-      </w:pPr>
-      <w:r>
-        <w:rPr>
-          <w:sz w:val="40"/>
-          <w:szCs w:val="40"/>
-        </w:rPr>
-        <w:t xml:space="preserve">Q.  </w:t>
-      </w:r>
-      <w:r>
-        <w:rPr>
-          <w:sz w:val="40"/>
-          <w:szCs w:val="40"/>
-        </w:rPr>
-        <w:t xml:space="preserve">Explain What is </w:t>
-      </w:r>
-      <w:proofErr w:type="spellStart"/>
-      <w:proofErr w:type="gramStart"/>
-      <w:r>
-        <w:rPr>
-          <w:sz w:val="40"/>
-          <w:szCs w:val="40"/>
-        </w:rPr>
-        <w:t>DispatcherServlet</w:t>
-      </w:r>
-      <w:proofErr w:type="spellEnd"/>
-      <w:r>
-        <w:rPr>
-          <w:sz w:val="40"/>
-          <w:szCs w:val="40"/>
-        </w:rPr>
-        <w:t xml:space="preserve"> ?</w:t>
-      </w:r>
-      <w:proofErr w:type="gramEnd"/>
-    </w:p>
-    <w:p>
-      <w:pPr>
-        <w:rPr>
-          <w:sz w:val="40"/>
-          <w:szCs w:val="40"/>
-        </w:rPr>
-      </w:pPr>
-      <w:r>
-        <w:rPr>
-          <w:sz w:val="40"/>
-          <w:szCs w:val="40"/>
-        </w:rPr>
-        <w:t xml:space="preserve">Q.  </w:t>
-      </w:r>
-      <w:r>
-        <w:rPr>
-          <w:sz w:val="40"/>
-          <w:szCs w:val="40"/>
-        </w:rPr>
-        <w:t>Explain how did you val</w:t>
-      </w:r>
-      <w:r>
-        <w:rPr>
-          <w:sz w:val="40"/>
-          <w:szCs w:val="40"/>
-        </w:rPr>
-        <w:t>idate user in your application?</w:t>
-      </w:r>
-    </w:p>
-    <w:p>
-      <w:pPr>
-        <w:rPr>
-          <w:sz w:val="40"/>
-          <w:szCs w:val="40"/>
-        </w:rPr>
-      </w:pPr>
-      <w:r>
-        <w:rPr>
-          <w:sz w:val="40"/>
-          <w:szCs w:val="40"/>
-        </w:rPr>
-        <w:t xml:space="preserve">Q.  </w:t>
-      </w:r>
-      <w:r>
-        <w:rPr>
-          <w:sz w:val="40"/>
-          <w:szCs w:val="40"/>
-        </w:rPr>
-        <w:t xml:space="preserve">What is JWT </w:t>
-      </w:r>
-      <w:proofErr w:type="spellStart"/>
-      <w:proofErr w:type="gramStart"/>
-      <w:r>
-        <w:rPr>
-          <w:sz w:val="40"/>
-          <w:szCs w:val="40"/>
-        </w:rPr>
-        <w:t>tocken</w:t>
-      </w:r>
-      <w:proofErr w:type="spellEnd"/>
-      <w:r>
-        <w:rPr>
-          <w:sz w:val="40"/>
-          <w:szCs w:val="40"/>
-        </w:rPr>
-        <w:t xml:space="preserve"> ?</w:t>
-      </w:r>
-      <w:proofErr w:type="gramEnd"/>
-    </w:p>
-    <w:p>
-      <w:pPr>
-        <w:rPr>
-          <w:sz w:val="40"/>
-          <w:szCs w:val="40"/>
-        </w:rPr>
-      </w:pPr>
-      <w:r>
-        <w:rPr>
-          <w:sz w:val="40"/>
-          <w:szCs w:val="40"/>
-        </w:rPr>
-        <w:t xml:space="preserve">Q.  Explain about REST </w:t>
-      </w:r>
-      <w:proofErr w:type="gramStart"/>
-      <w:r>
-        <w:rPr>
-          <w:sz w:val="40"/>
-          <w:szCs w:val="40"/>
-        </w:rPr>
-        <w:t>Architecture ?</w:t>
-      </w:r>
-      <w:proofErr w:type="gramEnd"/>
-    </w:p>
-    <w:p>
-      <w:pPr>
-        <w:rPr>
-          <w:sz w:val="40"/>
-          <w:szCs w:val="40"/>
-        </w:rPr>
-      </w:pPr>
-      <w:r>
-        <w:rPr>
-          <w:sz w:val="40"/>
-          <w:szCs w:val="40"/>
-        </w:rPr>
-        <w:t xml:space="preserve">Q.  </w:t>
-      </w:r>
-      <w:r>
-        <w:rPr>
-          <w:sz w:val="40"/>
-          <w:szCs w:val="40"/>
-        </w:rPr>
-        <w:t xml:space="preserve">How do you check coding </w:t>
-      </w:r>
-      <w:proofErr w:type="gramStart"/>
-      <w:r>
-        <w:rPr>
-          <w:sz w:val="40"/>
-          <w:szCs w:val="40"/>
-        </w:rPr>
-        <w:t>standards ?</w:t>
-      </w:r>
-      <w:proofErr w:type="gramEnd"/>
-    </w:p>
-    <w:p>
-      <w:pPr>
-        <w:rPr>
-          <w:sz w:val="40"/>
-          <w:szCs w:val="40"/>
-        </w:rPr>
-      </w:pPr>
-      <w:r>
-        <w:rPr>
-          <w:sz w:val="40"/>
-          <w:szCs w:val="40"/>
-        </w:rPr>
         <w:t xml:space="preserve">Q.  </w:t>
       </w:r>
       <w:r>
@@ -971,72 +763,37 @@
           <w:sz w:val="40"/>
           <w:szCs w:val="40"/>
         </w:rPr>
-        <w:lastRenderedPageBreak/>
-        <w:t xml:space="preserve">Q.  </w:t>
-      </w:r>
-      <w:r>
-        <w:rPr>
-          <w:sz w:val="40"/>
-          <w:szCs w:val="40"/>
-        </w:rPr>
-        <w:t xml:space="preserve">Do you write </w:t>
-      </w:r>
-      <w:proofErr w:type="spellStart"/>
-      <w:proofErr w:type="gramStart"/>
-      <w:r>
-        <w:rPr>
-          <w:sz w:val="40"/>
-          <w:szCs w:val="40"/>
-        </w:rPr>
-        <w:t>Junits</w:t>
-      </w:r>
-      <w:proofErr w:type="spellEnd"/>
-      <w:r>
-        <w:rPr>
-          <w:sz w:val="40"/>
-          <w:szCs w:val="40"/>
-        </w:rPr>
-        <w:t xml:space="preserve"> ?</w:t>
-      </w:r>
-      <w:proofErr w:type="gramEnd"/>
-      <w:r>
-        <w:rPr>
-          <w:sz w:val="40"/>
-          <w:szCs w:val="40"/>
-        </w:rPr>
-        <w:t xml:space="preserve"> What frameworks do you use?</w:t>
-      </w:r>
-    </w:p>
-    <w:p>
-      <w:pPr>
-        <w:rPr>
-          <w:sz w:val="40"/>
-          <w:szCs w:val="40"/>
-        </w:rPr>
-      </w:pPr>
-      <w:r>
-        <w:rPr>
-          <w:sz w:val="40"/>
-          <w:szCs w:val="40"/>
-        </w:rPr>
-        <w:t xml:space="preserve">Q.  </w:t>
-      </w:r>
-      <w:r>
-        <w:rPr>
-          <w:sz w:val="40"/>
-          <w:szCs w:val="40"/>
-        </w:rPr>
-        <w:t xml:space="preserve">Tell me some best practices while Designing REST </w:t>
-      </w:r>
-      <w:proofErr w:type="gramStart"/>
-      <w:r>
-        <w:rPr>
-          <w:sz w:val="40"/>
-          <w:szCs w:val="40"/>
-        </w:rPr>
-        <w:t>API’s ?</w:t>
-      </w:r>
-      <w:proofErr w:type="gramEnd"/>
+        <w:t xml:space="preserve">Q.  </w:t>
+      </w:r>
+      <w:r>
+        <w:rPr>
+          <w:sz w:val="40"/>
+          <w:szCs w:val="40"/>
+        </w:rPr>
+        <w:t>Do you write Junits ? What frameworks do you use?</w:t>
+      </w:r>
+    </w:p>
+    <w:p>
+      <w:pPr>
+        <w:rPr>
+          <w:sz w:val="40"/>
+          <w:szCs w:val="40"/>
+        </w:rPr>
+      </w:pPr>
+      <w:r>
+        <w:rPr>
+          <w:sz w:val="40"/>
+          <w:szCs w:val="40"/>
+        </w:rPr>
+        <w:t xml:space="preserve">Q.  </w:t>
+      </w:r>
+      <w:r>
+        <w:rPr>
+          <w:sz w:val="40"/>
+          <w:szCs w:val="40"/>
+        </w:rPr>
+        <w:t>Tell me some best practices while Designing REST API’s ?</w:t>
+      </w:r>
     </w:p>
     <w:p>
       <w:pPr>
@@ -1109,7 +866,6 @@
           <w:szCs w:val="48"/>
         </w:rPr>
       </w:pPr>
-      <w:proofErr w:type="spellStart"/>
       <w:r>
         <w:rPr>
           <w:rFonts w:ascii="Arial" w:eastAsia="Times New Roman" w:hAnsi="Arial" w:cs="Arial"/>
@@ -1117,17 +873,7 @@
           <w:sz w:val="48"/>
           <w:szCs w:val="48"/>
         </w:rPr>
-        <w:t>Innominds</w:t>
-      </w:r>
-      <w:proofErr w:type="spellEnd"/>
-      <w:r>
-        <w:rPr>
-          <w:rFonts w:ascii="Arial" w:eastAsia="Times New Roman" w:hAnsi="Arial" w:cs="Arial"/>
-          <w:kern w:val="36"/>
-          <w:sz w:val="48"/>
-          <w:szCs w:val="48"/>
-        </w:rPr>
-        <w:t xml:space="preserve"> Interview Experience</w:t>
+        <w:t>Innominds Interview Experience</w:t>
       </w:r>
     </w:p>
     <w:p>
@@ -1164,55 +910,30 @@
           <w:sz w:val="40"/>
           <w:szCs w:val="40"/>
         </w:rPr>
-        <w:t xml:space="preserve">Write code to compare two objects </w:t>
-      </w:r>
-      <w:proofErr w:type="gramStart"/>
-      <w:r>
-        <w:rPr>
-          <w:sz w:val="40"/>
-          <w:szCs w:val="40"/>
-        </w:rPr>
-        <w:t>Using</w:t>
-      </w:r>
-      <w:proofErr w:type="gramEnd"/>
-      <w:r>
-        <w:rPr>
-          <w:sz w:val="40"/>
-          <w:szCs w:val="40"/>
-        </w:rPr>
-        <w:t xml:space="preserve"> comparator?</w:t>
-      </w:r>
-    </w:p>
-    <w:p>
-      <w:pPr>
-        <w:rPr>
-          <w:sz w:val="40"/>
-          <w:szCs w:val="40"/>
-        </w:rPr>
-      </w:pPr>
-      <w:r>
-        <w:rPr>
-          <w:sz w:val="40"/>
-          <w:szCs w:val="40"/>
-        </w:rPr>
-        <w:t xml:space="preserve">Q.  </w:t>
-      </w:r>
-      <w:r>
-        <w:rPr>
-          <w:sz w:val="40"/>
-          <w:szCs w:val="40"/>
-        </w:rPr>
-        <w:t xml:space="preserve">In which scenario we will use Comparable and in which scenario we will us </w:t>
-      </w:r>
-      <w:proofErr w:type="gramStart"/>
-      <w:r>
-        <w:rPr>
-          <w:sz w:val="40"/>
-          <w:szCs w:val="40"/>
-        </w:rPr>
-        <w:t>Comparator ?</w:t>
-      </w:r>
-      <w:proofErr w:type="gramEnd"/>
+        <w:t>Write code to compare two objects Using comparator?</w:t>
+      </w:r>
+    </w:p>
+    <w:p>
+      <w:pPr>
+        <w:rPr>
+          <w:sz w:val="40"/>
+          <w:szCs w:val="40"/>
+        </w:rPr>
+      </w:pPr>
+      <w:r>
+        <w:rPr>
+          <w:sz w:val="40"/>
+          <w:szCs w:val="40"/>
+        </w:rPr>
+        <w:t xml:space="preserve">Q.  </w:t>
+      </w:r>
+      <w:r>
+        <w:rPr>
+          <w:sz w:val="40"/>
+          <w:szCs w:val="40"/>
+        </w:rPr>
+        <w:t>In which scenario we will use Comparable and in which scenario we will us Comparator ?</w:t>
+      </w:r>
     </w:p>
     <w:p>
       <w:pPr>
@@ -1299,33 +1020,8 @@
           <w:sz w:val="40"/>
           <w:szCs w:val="40"/>
         </w:rPr>
-        <w:t xml:space="preserve">What’s wrong with using </w:t>
-      </w:r>
-      <w:proofErr w:type="spellStart"/>
-      <w:r>
-        <w:rPr>
-          <w:sz w:val="40"/>
-          <w:szCs w:val="40"/>
-        </w:rPr>
-        <w:t>HashMap</w:t>
-      </w:r>
-      <w:proofErr w:type="spellEnd"/>
-      <w:r>
-        <w:rPr>
-          <w:sz w:val="40"/>
-          <w:szCs w:val="40"/>
-        </w:rPr>
-        <w:t xml:space="preserve"> in a Multi –threading </w:t>
-      </w:r>
-      <w:proofErr w:type="gramStart"/>
-      <w:r>
-        <w:rPr>
-          <w:sz w:val="40"/>
-          <w:szCs w:val="40"/>
-        </w:rPr>
-        <w:t>environment ?</w:t>
-      </w:r>
-      <w:proofErr w:type="gramEnd"/>
+        <w:t>What’s wrong with using HashMap in a Multi –threading environment ?</w:t>
+      </w:r>
     </w:p>
     <w:p>
       <w:pPr>
@@ -1347,132 +1043,73 @@
           <w:sz w:val="40"/>
           <w:szCs w:val="40"/>
         </w:rPr>
-        <w:t xml:space="preserve">Do all properties of Immutable objects need to be </w:t>
-      </w:r>
-      <w:proofErr w:type="gramStart"/>
-      <w:r>
-        <w:rPr>
-          <w:sz w:val="40"/>
-          <w:szCs w:val="40"/>
-        </w:rPr>
-        <w:t>final ?</w:t>
-      </w:r>
-      <w:proofErr w:type="gramEnd"/>
-    </w:p>
-    <w:p>
-      <w:pPr>
-        <w:rPr>
-          <w:sz w:val="40"/>
-          <w:szCs w:val="40"/>
-        </w:rPr>
-      </w:pPr>
-      <w:r>
-        <w:rPr>
-          <w:sz w:val="40"/>
-          <w:szCs w:val="40"/>
-        </w:rPr>
-        <w:t xml:space="preserve">Q.  </w:t>
-      </w:r>
-      <w:r>
-        <w:rPr>
-          <w:sz w:val="40"/>
-          <w:szCs w:val="40"/>
-        </w:rPr>
-        <w:t xml:space="preserve">Overriding a </w:t>
-      </w:r>
-      <w:proofErr w:type="spellStart"/>
-      <w:proofErr w:type="gramStart"/>
-      <w:r>
-        <w:rPr>
-          <w:sz w:val="40"/>
-          <w:szCs w:val="40"/>
-        </w:rPr>
-        <w:t>hashCode</w:t>
-      </w:r>
-      <w:proofErr w:type="spellEnd"/>
-      <w:r>
-        <w:rPr>
-          <w:sz w:val="40"/>
-          <w:szCs w:val="40"/>
-        </w:rPr>
-        <w:t>(</w:t>
-      </w:r>
-      <w:proofErr w:type="gramEnd"/>
-      <w:r>
-        <w:rPr>
-          <w:sz w:val="40"/>
-          <w:szCs w:val="40"/>
-        </w:rPr>
-        <w:t>) method have any performance implication ?</w:t>
-      </w:r>
-    </w:p>
-    <w:p>
-      <w:pPr>
-        <w:rPr>
-          <w:sz w:val="40"/>
-          <w:szCs w:val="40"/>
-        </w:rPr>
-      </w:pPr>
-      <w:r>
-        <w:rPr>
-          <w:sz w:val="40"/>
-          <w:szCs w:val="40"/>
-        </w:rPr>
-        <w:t xml:space="preserve">Q.  </w:t>
-      </w:r>
-      <w:r>
-        <w:rPr>
-          <w:sz w:val="40"/>
-          <w:szCs w:val="40"/>
-        </w:rPr>
-        <w:t xml:space="preserve">What is difference between Factory and Abstract-Factory </w:t>
-      </w:r>
-      <w:proofErr w:type="gramStart"/>
-      <w:r>
-        <w:rPr>
-          <w:sz w:val="40"/>
-          <w:szCs w:val="40"/>
-        </w:rPr>
-        <w:t>patterns ?</w:t>
-      </w:r>
-      <w:proofErr w:type="gramEnd"/>
-    </w:p>
-    <w:p>
-      <w:pPr>
-        <w:rPr>
-          <w:sz w:val="40"/>
-          <w:szCs w:val="40"/>
-        </w:rPr>
-      </w:pPr>
-      <w:r>
-        <w:rPr>
-          <w:sz w:val="40"/>
-          <w:szCs w:val="40"/>
-        </w:rPr>
-        <w:t xml:space="preserve">Q.  </w:t>
-      </w:r>
-      <w:r>
-        <w:rPr>
-          <w:sz w:val="40"/>
-          <w:szCs w:val="40"/>
-        </w:rPr>
-        <w:t xml:space="preserve">Suppose you have Threads </w:t>
-      </w:r>
-      <w:proofErr w:type="gramStart"/>
-      <w:r>
-        <w:rPr>
-          <w:sz w:val="40"/>
-          <w:szCs w:val="40"/>
-        </w:rPr>
-        <w:t>T1 ,</w:t>
-      </w:r>
-      <w:proofErr w:type="gramEnd"/>
-      <w:r>
-        <w:rPr>
-          <w:sz w:val="40"/>
-          <w:szCs w:val="40"/>
-        </w:rPr>
-        <w:t xml:space="preserve"> T2 , T3 .How will you ensure that thread T2 run after T1 and thread T3 run after T2.</w:t>
+        <w:t>Do all properties of Immutable objects need to be final ?</w:t>
+      </w:r>
+    </w:p>
+    <w:p>
+      <w:pPr>
+        <w:rPr>
+          <w:sz w:val="40"/>
+          <w:szCs w:val="40"/>
+        </w:rPr>
+      </w:pPr>
+      <w:r>
+        <w:rPr>
+          <w:sz w:val="40"/>
+          <w:szCs w:val="40"/>
+        </w:rPr>
+        <w:t xml:space="preserve">Q.  </w:t>
+      </w:r>
+      <w:r>
+        <w:rPr>
+          <w:sz w:val="40"/>
+          <w:szCs w:val="40"/>
+        </w:rPr>
+        <w:t>Overriding a hashCode() method have any performance implication ?</w:t>
+      </w:r>
+    </w:p>
+    <w:p>
+      <w:pPr>
+        <w:rPr>
+          <w:sz w:val="40"/>
+          <w:szCs w:val="40"/>
+        </w:rPr>
+      </w:pPr>
+      <w:r>
+        <w:rPr>
+          <w:sz w:val="40"/>
+          <w:szCs w:val="40"/>
+        </w:rPr>
+        <w:t xml:space="preserve">Q.  </w:t>
+      </w:r>
+      <w:r>
+        <w:rPr>
+          <w:sz w:val="40"/>
+          <w:szCs w:val="40"/>
+        </w:rPr>
+        <w:t>What is difference between Factory and Abstract-Factory patterns ?</w:t>
+      </w:r>
+    </w:p>
+    <w:p>
+      <w:pPr>
+        <w:rPr>
+          <w:sz w:val="40"/>
+          <w:szCs w:val="40"/>
+        </w:rPr>
+      </w:pPr>
+      <w:r>
+        <w:rPr>
+          <w:sz w:val="40"/>
+          <w:szCs w:val="40"/>
+        </w:rPr>
+        <w:t xml:space="preserve">Q.  </w:t>
+      </w:r>
+      <w:r>
+        <w:rPr>
+          <w:sz w:val="40"/>
+          <w:szCs w:val="40"/>
+        </w:rPr>
+        <w:t>Suppose you have Threads T1 , T2 , T3 .How will you ensure that thread T2 run after T1 and thread T3 run after T2.</w:t>
       </w:r>
     </w:p>
     <w:p>
@@ -1501,17 +1138,8 @@
           <w:sz w:val="40"/>
           <w:szCs w:val="40"/>
         </w:rPr>
-        <w:t xml:space="preserve">How will you awake a blocked thread in </w:t>
-      </w:r>
-      <w:proofErr w:type="gramStart"/>
-      <w:r>
-        <w:rPr>
-          <w:sz w:val="40"/>
-          <w:szCs w:val="40"/>
-        </w:rPr>
-        <w:t>java ?</w:t>
-      </w:r>
-      <w:proofErr w:type="gramEnd"/>
+        <w:t>How will you awake a blocked thread in java ?</w:t>
+      </w:r>
     </w:p>
     <w:p>
       <w:pPr>
@@ -1555,17 +1183,8 @@
           <w:sz w:val="40"/>
           <w:szCs w:val="40"/>
         </w:rPr>
-        <w:t xml:space="preserve">According to you what are micro </w:t>
-      </w:r>
-      <w:proofErr w:type="gramStart"/>
-      <w:r>
-        <w:rPr>
-          <w:sz w:val="40"/>
-          <w:szCs w:val="40"/>
-        </w:rPr>
-        <w:t>services ?</w:t>
-      </w:r>
-      <w:proofErr w:type="gramEnd"/>
+        <w:t>According to you what are micro services ?</w:t>
+      </w:r>
     </w:p>
     <w:p>
       <w:pPr>
@@ -1593,17 +1212,8 @@
           <w:sz w:val="40"/>
           <w:szCs w:val="40"/>
         </w:rPr>
-        <w:t xml:space="preserve">Advantages and Dis-advantages of micro </w:t>
-      </w:r>
-      <w:proofErr w:type="gramStart"/>
-      <w:r>
-        <w:rPr>
-          <w:sz w:val="40"/>
-          <w:szCs w:val="40"/>
-        </w:rPr>
-        <w:t>services ?</w:t>
-      </w:r>
-      <w:proofErr w:type="gramEnd"/>
+        <w:t>Advantages and Dis-advantages of micro services ?</w:t>
+      </w:r>
     </w:p>
     <w:p>
       <w:pPr>
@@ -1624,17 +1234,8 @@
           <w:sz w:val="40"/>
           <w:szCs w:val="40"/>
         </w:rPr>
-        <w:t xml:space="preserve">.  What is Difference between RESTful web services and SOAP web </w:t>
-      </w:r>
-      <w:proofErr w:type="gramStart"/>
-      <w:r>
-        <w:rPr>
-          <w:sz w:val="40"/>
-          <w:szCs w:val="40"/>
-        </w:rPr>
-        <w:t>services ?</w:t>
-      </w:r>
-      <w:proofErr w:type="gramEnd"/>
+        <w:t>.  What is Difference between RESTful web services and SOAP web services ?</w:t>
+      </w:r>
     </w:p>
     <w:p>
       <w:pPr>
@@ -1677,79 +1278,52 @@
           <w:sz w:val="40"/>
           <w:szCs w:val="40"/>
         </w:rPr>
-        <w:t xml:space="preserve">Explain what are the Spring boot </w:t>
-      </w:r>
-      <w:proofErr w:type="gramStart"/>
-      <w:r>
-        <w:rPr>
-          <w:sz w:val="40"/>
-          <w:szCs w:val="40"/>
-        </w:rPr>
-        <w:t>Starters ?</w:t>
-      </w:r>
-      <w:proofErr w:type="gramEnd"/>
-    </w:p>
-    <w:p>
-      <w:pPr>
-        <w:rPr>
-          <w:sz w:val="40"/>
-          <w:szCs w:val="40"/>
-        </w:rPr>
-      </w:pPr>
-      <w:r>
-        <w:rPr>
-          <w:sz w:val="40"/>
-          <w:szCs w:val="40"/>
-        </w:rPr>
-        <w:t xml:space="preserve">Q.  </w:t>
-      </w:r>
-      <w:r>
-        <w:rPr>
-          <w:sz w:val="40"/>
-          <w:szCs w:val="40"/>
-        </w:rPr>
-        <w:t xml:space="preserve">What do Dev Tools in Spring boot </w:t>
-      </w:r>
-      <w:proofErr w:type="gramStart"/>
-      <w:r>
-        <w:rPr>
-          <w:sz w:val="40"/>
-          <w:szCs w:val="40"/>
-        </w:rPr>
-        <w:t>means ?</w:t>
-      </w:r>
-      <w:proofErr w:type="gramEnd"/>
-    </w:p>
-    <w:p>
-      <w:pPr>
-        <w:rPr>
-          <w:sz w:val="40"/>
-          <w:szCs w:val="40"/>
-        </w:rPr>
-      </w:pPr>
-      <w:r>
-        <w:rPr>
-          <w:sz w:val="40"/>
-          <w:szCs w:val="40"/>
-        </w:rPr>
-        <w:t xml:space="preserve">Q.  </w:t>
-      </w:r>
-      <w:r>
-        <w:rPr>
-          <w:sz w:val="40"/>
-          <w:szCs w:val="40"/>
-        </w:rPr>
-        <w:t xml:space="preserve">Would we be able to use Spring boot with applications which are not using </w:t>
-      </w:r>
-      <w:proofErr w:type="gramStart"/>
-      <w:r>
-        <w:rPr>
-          <w:sz w:val="40"/>
-          <w:szCs w:val="40"/>
-        </w:rPr>
-        <w:t>Spring ?</w:t>
-      </w:r>
-      <w:proofErr w:type="gramEnd"/>
+        <w:t>Explain what are the Spring boot Starters ?</w:t>
+      </w:r>
+    </w:p>
+    <w:p>
+      <w:pPr>
+        <w:rPr>
+          <w:sz w:val="40"/>
+          <w:szCs w:val="40"/>
+        </w:rPr>
+      </w:pPr>
+      <w:r>
+        <w:rPr>
+          <w:sz w:val="40"/>
+          <w:szCs w:val="40"/>
+        </w:rPr>
+        <w:t xml:space="preserve">Q.  </w:t>
+      </w:r>
+      <w:r>
+        <w:rPr>
+          <w:sz w:val="40"/>
+          <w:szCs w:val="40"/>
+        </w:rPr>
+        <w:t>What do Dev Tools in Spring boot means ?</w:t>
+      </w:r>
+    </w:p>
+    <w:p>
+      <w:pPr>
+        <w:rPr>
+          <w:sz w:val="40"/>
+          <w:szCs w:val="40"/>
+        </w:rPr>
+      </w:pPr>
+      <w:r>
+        <w:rPr>
+          <w:sz w:val="40"/>
+          <w:szCs w:val="40"/>
+        </w:rPr>
+        <w:t xml:space="preserve">Q.  </w:t>
+      </w:r>
+      <w:r>
+        <w:rPr>
+          <w:sz w:val="40"/>
+          <w:szCs w:val="40"/>
+        </w:rPr>
+        <w:t>Would we be able to use Spring boot with applications which are not using Spring ?</w:t>
+      </w:r>
     </w:p>
     <w:p>
       <w:pPr>
@@ -1771,31 +1345,7 @@
           <w:sz w:val="40"/>
           <w:szCs w:val="40"/>
         </w:rPr>
-        <w:t xml:space="preserve">What is </w:t>
-      </w:r>
-      <w:proofErr w:type="spellStart"/>
-      <w:r>
-        <w:rPr>
-          <w:sz w:val="40"/>
-          <w:szCs w:val="40"/>
-        </w:rPr>
-        <w:t>AutoConfiguration</w:t>
-      </w:r>
-      <w:proofErr w:type="spellEnd"/>
-      <w:r>
-        <w:rPr>
-          <w:sz w:val="40"/>
-          <w:szCs w:val="40"/>
-        </w:rPr>
-        <w:t xml:space="preserve"> in Spring </w:t>
-      </w:r>
-      <w:proofErr w:type="gramStart"/>
-      <w:r>
-        <w:rPr>
-          <w:sz w:val="40"/>
-          <w:szCs w:val="40"/>
-        </w:rPr>
-        <w:t>boot</w:t>
+        <w:t>What is AutoConfiguration in Spring boot</w:t>
       </w:r>
       <w:r>
         <w:rPr>
@@ -1811,260 +1361,155 @@
         </w:rPr>
         <w:t>?</w:t>
       </w:r>
-      <w:proofErr w:type="gramEnd"/>
-    </w:p>
-    <w:p>
-      <w:pPr>
-        <w:rPr>
-          <w:sz w:val="40"/>
-          <w:szCs w:val="40"/>
-        </w:rPr>
-      </w:pPr>
-      <w:proofErr w:type="gramStart"/>
-      <w:r>
-        <w:rPr>
-          <w:sz w:val="40"/>
-          <w:szCs w:val="40"/>
-        </w:rPr>
-        <w:t xml:space="preserve">Q.  </w:t>
-      </w:r>
-      <w:r>
-        <w:rPr>
-          <w:sz w:val="40"/>
-          <w:szCs w:val="40"/>
-        </w:rPr>
-        <w:t>@</w:t>
-      </w:r>
-      <w:proofErr w:type="spellStart"/>
-      <w:r>
-        <w:rPr>
-          <w:sz w:val="40"/>
-          <w:szCs w:val="40"/>
-        </w:rPr>
-        <w:t>GetMapping</w:t>
-      </w:r>
-      <w:proofErr w:type="spellEnd"/>
-      <w:proofErr w:type="gramEnd"/>
-      <w:r>
-        <w:rPr>
-          <w:sz w:val="40"/>
-          <w:szCs w:val="40"/>
-        </w:rPr>
-        <w:t xml:space="preserve"> Vs @</w:t>
-      </w:r>
-      <w:proofErr w:type="spellStart"/>
-      <w:r>
-        <w:rPr>
-          <w:sz w:val="40"/>
-          <w:szCs w:val="40"/>
-        </w:rPr>
-        <w:t>RequestMapping</w:t>
-      </w:r>
-      <w:proofErr w:type="spellEnd"/>
-      <w:r>
-        <w:rPr>
-          <w:sz w:val="40"/>
-          <w:szCs w:val="40"/>
-        </w:rPr>
-        <w:t xml:space="preserve"> ?</w:t>
-      </w:r>
-    </w:p>
-    <w:p>
-      <w:pPr>
-        <w:rPr>
-          <w:sz w:val="40"/>
-          <w:szCs w:val="40"/>
-        </w:rPr>
-      </w:pPr>
-      <w:r>
-        <w:rPr>
-          <w:sz w:val="40"/>
-          <w:szCs w:val="40"/>
-        </w:rPr>
-        <w:t xml:space="preserve">Q.  </w:t>
-      </w:r>
-      <w:r>
-        <w:rPr>
-          <w:sz w:val="40"/>
-          <w:szCs w:val="40"/>
-        </w:rPr>
-        <w:t>What does @</w:t>
-      </w:r>
-      <w:proofErr w:type="spellStart"/>
-      <w:r>
-        <w:rPr>
-          <w:sz w:val="40"/>
-          <w:szCs w:val="40"/>
-        </w:rPr>
-        <w:t>SpringBootAppliction</w:t>
-      </w:r>
-      <w:proofErr w:type="spellEnd"/>
-      <w:r>
-        <w:rPr>
-          <w:sz w:val="40"/>
-          <w:szCs w:val="40"/>
-        </w:rPr>
-        <w:t xml:space="preserve"> annotation do </w:t>
-      </w:r>
-      <w:proofErr w:type="gramStart"/>
-      <w:r>
-        <w:rPr>
-          <w:sz w:val="40"/>
-          <w:szCs w:val="40"/>
-        </w:rPr>
-        <w:t>internally ?</w:t>
-      </w:r>
-      <w:proofErr w:type="gramEnd"/>
-    </w:p>
-    <w:p>
-      <w:pPr>
-        <w:rPr>
-          <w:sz w:val="40"/>
-          <w:szCs w:val="40"/>
-        </w:rPr>
-      </w:pPr>
-      <w:r>
-        <w:rPr>
-          <w:sz w:val="40"/>
-          <w:szCs w:val="40"/>
-        </w:rPr>
-        <w:t xml:space="preserve">Q.  </w:t>
-      </w:r>
-      <w:r>
-        <w:rPr>
-          <w:sz w:val="40"/>
-          <w:szCs w:val="40"/>
-        </w:rPr>
-        <w:t xml:space="preserve">How to exclude any package without using the base package </w:t>
-      </w:r>
-      <w:proofErr w:type="gramStart"/>
-      <w:r>
-        <w:rPr>
-          <w:sz w:val="40"/>
-          <w:szCs w:val="40"/>
-        </w:rPr>
-        <w:t>filter ?</w:t>
-      </w:r>
-      <w:proofErr w:type="gramEnd"/>
-    </w:p>
-    <w:p>
-      <w:pPr>
-        <w:rPr>
-          <w:sz w:val="40"/>
-          <w:szCs w:val="40"/>
-        </w:rPr>
-      </w:pPr>
-      <w:r>
-        <w:rPr>
-          <w:sz w:val="40"/>
-          <w:szCs w:val="40"/>
-        </w:rPr>
-        <w:t xml:space="preserve">Q.  How to enable/disable the </w:t>
-      </w:r>
-      <w:proofErr w:type="gramStart"/>
-      <w:r>
-        <w:rPr>
-          <w:sz w:val="40"/>
-          <w:szCs w:val="40"/>
-        </w:rPr>
-        <w:t>Actuator ?</w:t>
-      </w:r>
-      <w:proofErr w:type="gramEnd"/>
-    </w:p>
-    <w:p>
-      <w:pPr>
-        <w:rPr>
-          <w:sz w:val="40"/>
-          <w:szCs w:val="40"/>
-        </w:rPr>
-      </w:pPr>
-    </w:p>
-    <w:p>
-      <w:pPr>
-        <w:rPr>
-          <w:sz w:val="40"/>
-          <w:szCs w:val="40"/>
-        </w:rPr>
-      </w:pPr>
-    </w:p>
-    <w:p>
-      <w:pPr>
-        <w:rPr>
-          <w:sz w:val="40"/>
-          <w:szCs w:val="40"/>
-        </w:rPr>
-      </w:pPr>
-      <w:r>
-        <w:rPr>
-          <w:sz w:val="40"/>
-          <w:szCs w:val="40"/>
-        </w:rPr>
-        <w:t xml:space="preserve">Q.  How do you perform End to End </w:t>
-      </w:r>
-      <w:proofErr w:type="gramStart"/>
-      <w:r>
-        <w:rPr>
-          <w:sz w:val="40"/>
-          <w:szCs w:val="40"/>
-        </w:rPr>
-        <w:t>Testing ?</w:t>
-      </w:r>
-      <w:proofErr w:type="gramEnd"/>
-    </w:p>
-    <w:p>
-      <w:pPr>
-        <w:rPr>
-          <w:sz w:val="40"/>
-          <w:szCs w:val="40"/>
-        </w:rPr>
-      </w:pPr>
-      <w:r>
-        <w:rPr>
-          <w:sz w:val="40"/>
-          <w:szCs w:val="40"/>
-        </w:rPr>
-        <w:t xml:space="preserve">Q.  </w:t>
-      </w:r>
-      <w:r>
-        <w:rPr>
-          <w:sz w:val="40"/>
-          <w:szCs w:val="40"/>
-        </w:rPr>
-        <w:t xml:space="preserve">How do you call one API service from </w:t>
-      </w:r>
-      <w:proofErr w:type="gramStart"/>
-      <w:r>
-        <w:rPr>
-          <w:sz w:val="40"/>
-          <w:szCs w:val="40"/>
-        </w:rPr>
-        <w:t>Another ?</w:t>
-      </w:r>
-      <w:proofErr w:type="gramEnd"/>
-    </w:p>
-    <w:p>
-      <w:pPr>
-        <w:rPr>
-          <w:sz w:val="40"/>
-          <w:szCs w:val="40"/>
-        </w:rPr>
-      </w:pPr>
-      <w:r>
-        <w:rPr>
-          <w:sz w:val="40"/>
-          <w:szCs w:val="40"/>
-        </w:rPr>
-        <w:t xml:space="preserve">Q.  How do you deploy your code on </w:t>
-      </w:r>
-      <w:proofErr w:type="gramStart"/>
-      <w:r>
-        <w:rPr>
-          <w:sz w:val="40"/>
-          <w:szCs w:val="40"/>
-        </w:rPr>
-        <w:t>servers ?</w:t>
-      </w:r>
-      <w:proofErr w:type="gramEnd"/>
+    </w:p>
+    <w:p>
+      <w:pPr>
+        <w:rPr>
+          <w:sz w:val="40"/>
+          <w:szCs w:val="40"/>
+        </w:rPr>
+      </w:pPr>
+      <w:r>
+        <w:rPr>
+          <w:sz w:val="40"/>
+          <w:szCs w:val="40"/>
+        </w:rPr>
+        <w:t xml:space="preserve">Q.  </w:t>
+      </w:r>
+      <w:r>
+        <w:rPr>
+          <w:sz w:val="40"/>
+          <w:szCs w:val="40"/>
+        </w:rPr>
+        <w:t>@GetMapping Vs @RequestMapping ?</w:t>
+      </w:r>
+    </w:p>
+    <w:p>
+      <w:pPr>
+        <w:rPr>
+          <w:sz w:val="40"/>
+          <w:szCs w:val="40"/>
+        </w:rPr>
+      </w:pPr>
+      <w:r>
+        <w:rPr>
+          <w:sz w:val="40"/>
+          <w:szCs w:val="40"/>
+        </w:rPr>
+        <w:t xml:space="preserve">Q.  </w:t>
+      </w:r>
+      <w:r>
+        <w:rPr>
+          <w:sz w:val="40"/>
+          <w:szCs w:val="40"/>
+        </w:rPr>
+        <w:t>What does @SpringBootAppliction annotation do internally ?</w:t>
+      </w:r>
+    </w:p>
+    <w:p>
+      <w:pPr>
+        <w:rPr>
+          <w:sz w:val="40"/>
+          <w:szCs w:val="40"/>
+        </w:rPr>
+      </w:pPr>
+      <w:r>
+        <w:rPr>
+          <w:sz w:val="40"/>
+          <w:szCs w:val="40"/>
+        </w:rPr>
+        <w:t xml:space="preserve">Q.  </w:t>
+      </w:r>
+      <w:r>
+        <w:rPr>
+          <w:sz w:val="40"/>
+          <w:szCs w:val="40"/>
+        </w:rPr>
+        <w:t>How to exclude any package without using the base package filter ?</w:t>
+      </w:r>
+    </w:p>
+    <w:p>
+      <w:pPr>
+        <w:rPr>
+          <w:sz w:val="40"/>
+          <w:szCs w:val="40"/>
+        </w:rPr>
+      </w:pPr>
+      <w:r>
+        <w:rPr>
+          <w:sz w:val="40"/>
+          <w:szCs w:val="40"/>
+        </w:rPr>
+        <w:t>Q.  How to enable/disable the Actuator ?</w:t>
+      </w:r>
+    </w:p>
+    <w:p>
+      <w:pPr>
+        <w:rPr>
+          <w:sz w:val="40"/>
+          <w:szCs w:val="40"/>
+        </w:rPr>
+      </w:pPr>
+    </w:p>
+    <w:p>
+      <w:pPr>
+        <w:rPr>
+          <w:sz w:val="40"/>
+          <w:szCs w:val="40"/>
+        </w:rPr>
+      </w:pPr>
+    </w:p>
+    <w:p>
+      <w:pPr>
+        <w:rPr>
+          <w:sz w:val="40"/>
+          <w:szCs w:val="40"/>
+        </w:rPr>
+      </w:pPr>
+      <w:r>
+        <w:rPr>
+          <w:sz w:val="40"/>
+          <w:szCs w:val="40"/>
+        </w:rPr>
+        <w:t>Q.  How do you perform End to End Testing ?</w:t>
+      </w:r>
+    </w:p>
+    <w:p>
+      <w:pPr>
+        <w:rPr>
+          <w:sz w:val="40"/>
+          <w:szCs w:val="40"/>
+        </w:rPr>
+      </w:pPr>
+      <w:r>
+        <w:rPr>
+          <w:sz w:val="40"/>
+          <w:szCs w:val="40"/>
+        </w:rPr>
+        <w:t xml:space="preserve">Q.  </w:t>
+      </w:r>
+      <w:r>
+        <w:rPr>
+          <w:sz w:val="40"/>
+          <w:szCs w:val="40"/>
+        </w:rPr>
+        <w:t>How do you call one API service from Another ?</w:t>
+      </w:r>
+    </w:p>
+    <w:p>
+      <w:pPr>
+        <w:rPr>
+          <w:sz w:val="40"/>
+          <w:szCs w:val="40"/>
+        </w:rPr>
+      </w:pPr>
+      <w:r>
+        <w:rPr>
+          <w:sz w:val="40"/>
+          <w:szCs w:val="40"/>
+        </w:rPr>
+        <w:t>Q.  How do you deploy your code on servers ?</w:t>
+      </w:r>
     </w:p>
     <w:p>
       <w:pPr>
@@ -2116,17 +1561,8 @@
           <w:sz w:val="40"/>
           <w:szCs w:val="40"/>
         </w:rPr>
-        <w:t xml:space="preserve">What is Sprint </w:t>
-      </w:r>
-      <w:proofErr w:type="gramStart"/>
-      <w:r>
-        <w:rPr>
-          <w:sz w:val="40"/>
-          <w:szCs w:val="40"/>
-        </w:rPr>
-        <w:t>Review ?</w:t>
-      </w:r>
-      <w:proofErr w:type="gramEnd"/>
+        <w:t>What is Sprint Review ?</w:t>
+      </w:r>
     </w:p>
     <w:p>
       <w:pPr>
@@ -2172,65 +1608,38 @@
           <w:szCs w:val="40"/>
         </w:rPr>
         <w:lastRenderedPageBreak/>
-        <w:t xml:space="preserve">Q.  Why are you looking for Job </w:t>
-      </w:r>
-      <w:proofErr w:type="gramStart"/>
-      <w:r>
-        <w:rPr>
-          <w:sz w:val="40"/>
-          <w:szCs w:val="40"/>
-        </w:rPr>
-        <w:t>change ?</w:t>
-      </w:r>
-      <w:proofErr w:type="gramEnd"/>
-    </w:p>
-    <w:p>
-      <w:pPr>
-        <w:rPr>
-          <w:sz w:val="40"/>
-          <w:szCs w:val="40"/>
-        </w:rPr>
-      </w:pPr>
-      <w:r>
-        <w:rPr>
-          <w:sz w:val="40"/>
-          <w:szCs w:val="40"/>
-        </w:rPr>
-        <w:t xml:space="preserve">Q.  How long will you work for </w:t>
-      </w:r>
-      <w:proofErr w:type="gramStart"/>
-      <w:r>
-        <w:rPr>
-          <w:sz w:val="40"/>
-          <w:szCs w:val="40"/>
-        </w:rPr>
-        <w:t>us ?</w:t>
-      </w:r>
-      <w:proofErr w:type="gramEnd"/>
-    </w:p>
-    <w:p>
-      <w:pPr>
-        <w:rPr>
-          <w:sz w:val="40"/>
-          <w:szCs w:val="40"/>
-        </w:rPr>
-      </w:pPr>
-      <w:r>
-        <w:rPr>
-          <w:sz w:val="40"/>
-          <w:szCs w:val="40"/>
-        </w:rPr>
-        <w:t xml:space="preserve">Q.  Are you attending the interview of other companies as </w:t>
-      </w:r>
-      <w:proofErr w:type="gramStart"/>
-      <w:r>
-        <w:rPr>
-          <w:sz w:val="40"/>
-          <w:szCs w:val="40"/>
-        </w:rPr>
-        <w:t>well ?</w:t>
-      </w:r>
-      <w:proofErr w:type="gramEnd"/>
+        <w:t>Q.  Why are you looking for Job change ?</w:t>
+      </w:r>
+    </w:p>
+    <w:p>
+      <w:pPr>
+        <w:rPr>
+          <w:sz w:val="40"/>
+          <w:szCs w:val="40"/>
+        </w:rPr>
+      </w:pPr>
+      <w:r>
+        <w:rPr>
+          <w:sz w:val="40"/>
+          <w:szCs w:val="40"/>
+        </w:rPr>
+        <w:t>Q.  How long will you work for us ?</w:t>
+      </w:r>
+    </w:p>
+    <w:p>
+      <w:pPr>
+        <w:rPr>
+          <w:sz w:val="40"/>
+          <w:szCs w:val="40"/>
+        </w:rPr>
+      </w:pPr>
+      <w:r>
+        <w:rPr>
+          <w:sz w:val="40"/>
+          <w:szCs w:val="40"/>
+        </w:rPr>
+        <w:t>Q.  Are you attending the interview of other companies as well ?</w:t>
+      </w:r>
     </w:p>
     <w:p>
       <w:pPr>
@@ -2267,17 +1676,8 @@
           <w:sz w:val="40"/>
           <w:szCs w:val="40"/>
         </w:rPr>
-        <w:t xml:space="preserve">Tell me About </w:t>
-      </w:r>
-      <w:proofErr w:type="gramStart"/>
-      <w:r>
-        <w:rPr>
-          <w:sz w:val="40"/>
-          <w:szCs w:val="40"/>
-        </w:rPr>
-        <w:t>Yourself ?</w:t>
-      </w:r>
-      <w:proofErr w:type="gramEnd"/>
+        <w:t>Tell me About Yourself ?</w:t>
+      </w:r>
     </w:p>
     <w:p>
       <w:pPr>
@@ -2487,23 +1887,7 @@
           <w:sz w:val="40"/>
           <w:szCs w:val="40"/>
         </w:rPr>
-        <w:t xml:space="preserve">? (Like </w:t>
-      </w:r>
-      <w:proofErr w:type="gramStart"/>
-      <w:r>
-        <w:rPr>
-          <w:sz w:val="40"/>
-          <w:szCs w:val="40"/>
-        </w:rPr>
-        <w:t>JDK ,</w:t>
-      </w:r>
-      <w:proofErr w:type="gramEnd"/>
-      <w:r>
-        <w:rPr>
-          <w:sz w:val="40"/>
-          <w:szCs w:val="40"/>
-        </w:rPr>
-        <w:t xml:space="preserve"> JRE ,JVM).</w:t>
+        <w:t>? (Like JDK , JRE ,JVM).</w:t>
       </w:r>
     </w:p>
     <w:p>
@@ -2599,72 +1983,22 @@
           <w:sz w:val="40"/>
           <w:szCs w:val="40"/>
         </w:rPr>
-        <w:t xml:space="preserve">Write a code to override </w:t>
-      </w:r>
-      <w:proofErr w:type="spellStart"/>
-      <w:proofErr w:type="gramStart"/>
-      <w:r>
-        <w:rPr>
-          <w:sz w:val="40"/>
-          <w:szCs w:val="40"/>
-        </w:rPr>
-        <w:t>hashCode</w:t>
-      </w:r>
-      <w:proofErr w:type="spellEnd"/>
-      <w:r>
-        <w:rPr>
-          <w:sz w:val="40"/>
-          <w:szCs w:val="40"/>
-        </w:rPr>
-        <w:t>(</w:t>
-      </w:r>
-      <w:proofErr w:type="gramEnd"/>
-      <w:r>
-        <w:rPr>
-          <w:sz w:val="40"/>
-          <w:szCs w:val="40"/>
-        </w:rPr>
-        <w:t>) and equals() method?</w:t>
-      </w:r>
-    </w:p>
-    <w:p>
-      <w:pPr>
-        <w:rPr>
-          <w:sz w:val="40"/>
-          <w:szCs w:val="40"/>
-        </w:rPr>
-      </w:pPr>
-      <w:r>
-        <w:rPr>
-          <w:sz w:val="40"/>
-          <w:szCs w:val="40"/>
-        </w:rPr>
-        <w:t xml:space="preserve">Q.  What happen if we not properly override </w:t>
-      </w:r>
-      <w:proofErr w:type="spellStart"/>
-      <w:proofErr w:type="gramStart"/>
-      <w:r>
-        <w:rPr>
-          <w:sz w:val="40"/>
-          <w:szCs w:val="40"/>
-        </w:rPr>
-        <w:t>hashCode</w:t>
-      </w:r>
-      <w:proofErr w:type="spellEnd"/>
-      <w:r>
-        <w:rPr>
-          <w:sz w:val="40"/>
-          <w:szCs w:val="40"/>
-        </w:rPr>
-        <w:t>(</w:t>
-      </w:r>
-      <w:proofErr w:type="gramEnd"/>
-      <w:r>
-        <w:rPr>
-          <w:sz w:val="40"/>
-          <w:szCs w:val="40"/>
-        </w:rPr>
-        <w:t>) and equals() method ?</w:t>
+        <w:t>Write a code to override hashCode() and equals() method?</w:t>
+      </w:r>
+    </w:p>
+    <w:p>
+      <w:pPr>
+        <w:rPr>
+          <w:sz w:val="40"/>
+          <w:szCs w:val="40"/>
+        </w:rPr>
+      </w:pPr>
+      <w:r>
+        <w:rPr>
+          <w:sz w:val="40"/>
+          <w:szCs w:val="40"/>
+        </w:rPr>
+        <w:t>Q.  What happen if we not properly override hashCode() and equals() method ?</w:t>
       </w:r>
     </w:p>
     <w:p>
@@ -2846,15 +2180,7 @@
           <w:sz w:val="40"/>
           <w:szCs w:val="40"/>
         </w:rPr>
-        <w:t xml:space="preserve">, Second highest or Third </w:t>
-      </w:r>
-      <w:proofErr w:type="gramStart"/>
-      <w:r>
-        <w:rPr>
-          <w:sz w:val="40"/>
-          <w:szCs w:val="40"/>
-        </w:rPr>
-        <w:t xml:space="preserve">highest </w:t>
+        <w:t xml:space="preserve">, Second highest or Third highest </w:t>
       </w:r>
       <w:r>
         <w:rPr>
@@ -2863,7 +2189,6 @@
         </w:rPr>
         <w:t xml:space="preserve"> Number</w:t>
       </w:r>
-      <w:proofErr w:type="gramEnd"/>
       <w:r>
         <w:rPr>
           <w:sz w:val="40"/>
@@ -2976,23 +2301,7 @@
           <w:sz w:val="40"/>
           <w:szCs w:val="40"/>
         </w:rPr>
-        <w:t xml:space="preserve">What is </w:t>
-      </w:r>
-      <w:proofErr w:type="spellStart"/>
-      <w:r>
-        <w:rPr>
-          <w:sz w:val="40"/>
-          <w:szCs w:val="40"/>
-        </w:rPr>
-        <w:t>Autowiring</w:t>
-      </w:r>
-      <w:proofErr w:type="spellEnd"/>
-      <w:r>
-        <w:rPr>
-          <w:sz w:val="40"/>
-          <w:szCs w:val="40"/>
-        </w:rPr>
-        <w:t>?</w:t>
+        <w:t>What is Autowiring?</w:t>
       </w:r>
     </w:p>
     <w:p>
@@ -3030,23 +2339,7 @@
           <w:sz w:val="40"/>
           <w:szCs w:val="40"/>
         </w:rPr>
-        <w:t xml:space="preserve">Q.  What are the different Advice types in </w:t>
-      </w:r>
-      <w:proofErr w:type="gramStart"/>
-      <w:r>
-        <w:rPr>
-          <w:sz w:val="40"/>
-          <w:szCs w:val="40"/>
-        </w:rPr>
-        <w:t>Spring</w:t>
-      </w:r>
-      <w:proofErr w:type="gramEnd"/>
-      <w:r>
-        <w:rPr>
-          <w:sz w:val="40"/>
-          <w:szCs w:val="40"/>
-        </w:rPr>
-        <w:t>?</w:t>
+        <w:t>Q.  What are the different Advice types in Spring?</w:t>
       </w:r>
     </w:p>
     <w:p>
@@ -3127,61 +2420,29 @@
           <w:sz w:val="40"/>
           <w:szCs w:val="40"/>
         </w:rPr>
-        <w:t xml:space="preserve">Q.  What makes </w:t>
-      </w:r>
-      <w:proofErr w:type="gramStart"/>
-      <w:r>
-        <w:rPr>
-          <w:sz w:val="40"/>
-          <w:szCs w:val="40"/>
-        </w:rPr>
-        <w:t>Spring</w:t>
-      </w:r>
-      <w:proofErr w:type="gramEnd"/>
-      <w:r>
-        <w:rPr>
-          <w:sz w:val="40"/>
-          <w:szCs w:val="40"/>
-        </w:rPr>
-        <w:t xml:space="preserve"> boot Special?</w:t>
-      </w:r>
-    </w:p>
-    <w:p>
-      <w:pPr>
-        <w:rPr>
-          <w:sz w:val="40"/>
-          <w:szCs w:val="40"/>
-        </w:rPr>
-      </w:pPr>
-      <w:r>
-        <w:rPr>
-          <w:sz w:val="40"/>
-          <w:szCs w:val="40"/>
-        </w:rPr>
-        <w:t xml:space="preserve">Q.  </w:t>
-      </w:r>
-      <w:r>
-        <w:rPr>
-          <w:sz w:val="40"/>
-          <w:szCs w:val="40"/>
-        </w:rPr>
-        <w:t>Difference between @Controller &amp; @</w:t>
-      </w:r>
-      <w:proofErr w:type="spellStart"/>
-      <w:r>
-        <w:rPr>
-          <w:sz w:val="40"/>
-          <w:szCs w:val="40"/>
-        </w:rPr>
-        <w:t>RestController</w:t>
-      </w:r>
-      <w:proofErr w:type="spellEnd"/>
-      <w:r>
-        <w:rPr>
-          <w:sz w:val="40"/>
-          <w:szCs w:val="40"/>
-        </w:rPr>
-        <w:t>?</w:t>
+        <w:t>Q.  What makes Spring boot Special?</w:t>
+      </w:r>
+    </w:p>
+    <w:p>
+      <w:pPr>
+        <w:rPr>
+          <w:sz w:val="40"/>
+          <w:szCs w:val="40"/>
+        </w:rPr>
+      </w:pPr>
+      <w:r>
+        <w:rPr>
+          <w:sz w:val="40"/>
+          <w:szCs w:val="40"/>
+        </w:rPr>
+        <w:t xml:space="preserve">Q.  </w:t>
+      </w:r>
+      <w:r>
+        <w:rPr>
+          <w:sz w:val="40"/>
+          <w:szCs w:val="40"/>
+        </w:rPr>
+        <w:t>Difference between @Controller &amp; @RestController?</w:t>
       </w:r>
     </w:p>
     <w:p>
@@ -3364,51 +2625,22 @@
     </w:p>
     <w:p>
       <w:r>
-        <w:t xml:space="preserve">Q-- I am going through your resume you have 3+ </w:t>
-      </w:r>
-      <w:proofErr w:type="spellStart"/>
-      <w:r>
-        <w:t>years experience</w:t>
-      </w:r>
-      <w:proofErr w:type="spellEnd"/>
-      <w:r>
-        <w:t xml:space="preserve"> can briefly describe your role</w:t>
-      </w:r>
-    </w:p>
-    <w:p>
-      <w:proofErr w:type="gramStart"/>
-      <w:r>
-        <w:t>and</w:t>
-      </w:r>
-      <w:proofErr w:type="gramEnd"/>
-      <w:r>
-        <w:t xml:space="preserve"> responsibilities?</w:t>
-      </w:r>
-    </w:p>
-    <w:p>
-      <w:r>
-        <w:t xml:space="preserve">A-- I am full stack developer, My responsibilities </w:t>
-      </w:r>
-      <w:proofErr w:type="gramStart"/>
-      <w:r>
-        <w:t>are  to</w:t>
-      </w:r>
-      <w:proofErr w:type="gramEnd"/>
-      <w:r>
-        <w:t xml:space="preserve"> develop code, develop unit </w:t>
-      </w:r>
-    </w:p>
-    <w:p>
-      <w:r>
-        <w:t xml:space="preserve">    </w:t>
-      </w:r>
-      <w:proofErr w:type="gramStart"/>
-      <w:r>
-        <w:t>test-cases</w:t>
-      </w:r>
-      <w:proofErr w:type="gramEnd"/>
-      <w:r>
-        <w:t>, and peer code review.</w:t>
+        <w:t>Q-- I am going through your resume you have 3+ years experience can briefly describe your role</w:t>
+      </w:r>
+    </w:p>
+    <w:p>
+      <w:r>
+        <w:t>and responsibilities?</w:t>
+      </w:r>
+    </w:p>
+    <w:p>
+      <w:r>
+        <w:t xml:space="preserve">A-- I am full stack developer, My responsibilities are  to develop code, develop unit </w:t>
+      </w:r>
+    </w:p>
+    <w:p>
+      <w:r>
+        <w:t xml:space="preserve">    test-cases, and peer code review.</w:t>
       </w:r>
     </w:p>
     <w:p/>
@@ -3420,298 +2652,85 @@
     <w:p/>
     <w:p>
       <w:r>
-        <w:t xml:space="preserve">Q-- How do you rate yourself in </w:t>
-      </w:r>
-      <w:proofErr w:type="spellStart"/>
-      <w:r>
-        <w:t>java</w:t>
-      </w:r>
-      <w:proofErr w:type="gramStart"/>
-      <w:r>
-        <w:t>,spring</w:t>
-      </w:r>
-      <w:proofErr w:type="spellEnd"/>
-      <w:proofErr w:type="gramEnd"/>
-      <w:r>
-        <w:t xml:space="preserve"> &amp; spring boot and hibernate out of 10?</w:t>
+        <w:t>Q-- How do you rate yourself in java,spring &amp; spring boot and hibernate out of 10?</w:t>
       </w:r>
     </w:p>
     <w:p/>
     <w:p>
       <w:r>
-        <w:t xml:space="preserve">Q-- Can you </w:t>
-      </w:r>
-      <w:proofErr w:type="spellStart"/>
-      <w:r>
-        <w:t>expalain</w:t>
-      </w:r>
-      <w:proofErr w:type="spellEnd"/>
-      <w:r>
-        <w:t xml:space="preserve"> in detail what are all </w:t>
-      </w:r>
-      <w:proofErr w:type="spellStart"/>
-      <w:r>
-        <w:t>oop</w:t>
-      </w:r>
-      <w:proofErr w:type="spellEnd"/>
-      <w:r>
-        <w:t xml:space="preserve"> concept?</w:t>
+        <w:t>Q-- Can you expalain in detail what are all oop concept?</w:t>
       </w:r>
     </w:p>
     <w:p/>
     <w:p>
       <w:r>
-        <w:t xml:space="preserve">Q-- </w:t>
-      </w:r>
-      <w:proofErr w:type="gramStart"/>
-      <w:r>
-        <w:t>can</w:t>
-      </w:r>
-      <w:proofErr w:type="gramEnd"/>
-      <w:r>
-        <w:t xml:space="preserve"> you </w:t>
-      </w:r>
-      <w:proofErr w:type="spellStart"/>
-      <w:r>
-        <w:t>expalin</w:t>
-      </w:r>
-      <w:proofErr w:type="spellEnd"/>
-      <w:r>
-        <w:t xml:space="preserve"> what is exception handling and what kind of exceptions we need to handle.</w:t>
+        <w:t>Q-- can you expalin what is exception handling and what kind of exceptions we need to handle.</w:t>
       </w:r>
     </w:p>
     <w:p/>
     <w:p>
       <w:r>
-        <w:t xml:space="preserve">Q-- </w:t>
-      </w:r>
-      <w:proofErr w:type="gramStart"/>
-      <w:r>
-        <w:t>what</w:t>
-      </w:r>
-      <w:proofErr w:type="gramEnd"/>
-      <w:r>
-        <w:t xml:space="preserve"> kind of exceptions we need to handle explicitly?</w:t>
+        <w:t>Q-- what kind of exceptions we need to handle explicitly?</w:t>
       </w:r>
     </w:p>
     <w:p/>
     <w:p>
       <w:r>
-        <w:t xml:space="preserve">Q-- </w:t>
-      </w:r>
-      <w:proofErr w:type="gramStart"/>
-      <w:r>
-        <w:t>what</w:t>
-      </w:r>
-      <w:proofErr w:type="gramEnd"/>
-      <w:r>
-        <w:t xml:space="preserve"> is runtime and </w:t>
-      </w:r>
-      <w:proofErr w:type="spellStart"/>
-      <w:r>
-        <w:t>complie</w:t>
-      </w:r>
-      <w:proofErr w:type="spellEnd"/>
-      <w:r>
-        <w:t xml:space="preserve"> time exceptions? </w:t>
-      </w:r>
-      <w:proofErr w:type="gramStart"/>
-      <w:r>
-        <w:t>why</w:t>
-      </w:r>
-      <w:proofErr w:type="gramEnd"/>
-      <w:r>
-        <w:t xml:space="preserve"> they are divided in such a way?</w:t>
+        <w:t>Q-- what is runtime and complie time exceptions? why they are divided in such a way?</w:t>
       </w:r>
     </w:p>
     <w:p/>
     <w:p>
       <w:r>
-        <w:t xml:space="preserve">Q-- </w:t>
-      </w:r>
-      <w:proofErr w:type="gramStart"/>
-      <w:r>
-        <w:t>which</w:t>
-      </w:r>
-      <w:proofErr w:type="gramEnd"/>
-      <w:r>
-        <w:t xml:space="preserve"> keyword we used to </w:t>
-      </w:r>
-      <w:proofErr w:type="spellStart"/>
-      <w:r>
-        <w:t>thow</w:t>
-      </w:r>
-      <w:proofErr w:type="spellEnd"/>
-      <w:r>
-        <w:t xml:space="preserve"> the exception?</w:t>
+        <w:t>Q-- which keyword we used to thow the exception?</w:t>
       </w:r>
     </w:p>
     <w:p/>
     <w:p>
       <w:r>
-        <w:t xml:space="preserve">Q-- </w:t>
-      </w:r>
-      <w:proofErr w:type="gramStart"/>
-      <w:r>
-        <w:t>what</w:t>
-      </w:r>
-      <w:proofErr w:type="gramEnd"/>
-      <w:r>
-        <w:t xml:space="preserve"> is the difference between throw and throws?</w:t>
+        <w:t>Q-- what is the difference between throw and throws?</w:t>
       </w:r>
     </w:p>
     <w:p/>
     <w:p>
       <w:r>
-        <w:t xml:space="preserve">Q-- </w:t>
-      </w:r>
-      <w:proofErr w:type="gramStart"/>
-      <w:r>
-        <w:t>can</w:t>
-      </w:r>
-      <w:proofErr w:type="gramEnd"/>
-      <w:r>
-        <w:t xml:space="preserve"> we use throw in try </w:t>
-      </w:r>
-      <w:proofErr w:type="spellStart"/>
-      <w:r>
-        <w:t>bolck</w:t>
-      </w:r>
-      <w:proofErr w:type="spellEnd"/>
-      <w:r>
-        <w:t>?</w:t>
+        <w:t>Q-- can we use throw in try bolck?</w:t>
       </w:r>
     </w:p>
     <w:p/>
     <w:p>
       <w:r>
-        <w:t xml:space="preserve">Q-- </w:t>
-      </w:r>
-      <w:proofErr w:type="gramStart"/>
-      <w:r>
-        <w:t>what</w:t>
-      </w:r>
-      <w:proofErr w:type="gramEnd"/>
-      <w:r>
-        <w:t xml:space="preserve"> are the collection you have explicitly work?</w:t>
+        <w:t>Q-- what are the collection you have explicitly work?</w:t>
       </w:r>
     </w:p>
     <w:p/>
     <w:p>
       <w:r>
-        <w:t xml:space="preserve">Q-- </w:t>
-      </w:r>
-      <w:proofErr w:type="gramStart"/>
-      <w:r>
-        <w:t>can</w:t>
-      </w:r>
-      <w:proofErr w:type="gramEnd"/>
-      <w:r>
-        <w:t xml:space="preserve"> you explain in detail how </w:t>
-      </w:r>
-      <w:proofErr w:type="spellStart"/>
-      <w:r>
-        <w:t>hashmap</w:t>
-      </w:r>
-      <w:proofErr w:type="spellEnd"/>
-      <w:r>
-        <w:t xml:space="preserve"> works?</w:t>
+        <w:t>Q-- can you explain in detail how hashmap works?</w:t>
       </w:r>
     </w:p>
     <w:p/>
     <w:p>
       <w:r>
-        <w:t xml:space="preserve">Q-- </w:t>
-      </w:r>
-      <w:proofErr w:type="gramStart"/>
-      <w:r>
-        <w:t>can</w:t>
-      </w:r>
-      <w:proofErr w:type="gramEnd"/>
-      <w:r>
-        <w:t xml:space="preserve"> you tell me what are all the features of </w:t>
-      </w:r>
-      <w:proofErr w:type="spellStart"/>
-      <w:r>
-        <w:t>hashmap</w:t>
-      </w:r>
-      <w:proofErr w:type="spellEnd"/>
-      <w:r>
-        <w:t>?</w:t>
+        <w:t>Q-- can you tell me what are all the features of hashmap?</w:t>
       </w:r>
     </w:p>
     <w:p/>
     <w:p>
       <w:r>
-        <w:t xml:space="preserve">Q-- In which scenario we go for </w:t>
-      </w:r>
-      <w:proofErr w:type="spellStart"/>
-      <w:r>
-        <w:t>hashMap</w:t>
-      </w:r>
-      <w:proofErr w:type="spellEnd"/>
-      <w:r>
-        <w:t>?</w:t>
+        <w:t>Q-- In which scenario we go for hashMap?</w:t>
       </w:r>
     </w:p>
     <w:p/>
     <w:p>
       <w:r>
-        <w:t xml:space="preserve">Q-- </w:t>
-      </w:r>
-      <w:proofErr w:type="gramStart"/>
-      <w:r>
-        <w:t>can</w:t>
-      </w:r>
-      <w:proofErr w:type="gramEnd"/>
-      <w:r>
-        <w:t xml:space="preserve"> we create our own </w:t>
-      </w:r>
-      <w:proofErr w:type="spellStart"/>
-      <w:r>
-        <w:t>hashmap</w:t>
-      </w:r>
-      <w:proofErr w:type="spellEnd"/>
-      <w:r>
-        <w:t xml:space="preserve"> </w:t>
-      </w:r>
-      <w:proofErr w:type="spellStart"/>
-      <w:r>
-        <w:t>class?without</w:t>
-      </w:r>
-      <w:proofErr w:type="spellEnd"/>
-      <w:r>
-        <w:t xml:space="preserve"> extending map and </w:t>
-      </w:r>
-      <w:proofErr w:type="spellStart"/>
-      <w:r>
-        <w:t>hashmap</w:t>
-      </w:r>
-      <w:proofErr w:type="spellEnd"/>
-      <w:r>
-        <w:t>.</w:t>
+        <w:t>Q-- can we create our own hashmap class?without extending map and hashmap.</w:t>
       </w:r>
     </w:p>
     <w:p/>
     <w:p>
       <w:r>
-        <w:t xml:space="preserve">Q-- </w:t>
-      </w:r>
-      <w:proofErr w:type="gramStart"/>
-      <w:r>
-        <w:t>if</w:t>
-      </w:r>
-      <w:proofErr w:type="gramEnd"/>
-      <w:r>
-        <w:t xml:space="preserve"> extending map interface than what are the methods we need to override if create our own </w:t>
-      </w:r>
-      <w:proofErr w:type="spellStart"/>
-      <w:r>
-        <w:t>hashmap</w:t>
-      </w:r>
-      <w:proofErr w:type="spellEnd"/>
-      <w:r>
-        <w:t>?</w:t>
+        <w:t>Q-- if extending map interface than what are the methods we need to override if create our own hashmap?</w:t>
       </w:r>
     </w:p>
     <w:p/>
@@ -3723,117 +2742,43 @@
     <w:p/>
     <w:p>
       <w:r>
-        <w:t xml:space="preserve">Q-- </w:t>
-      </w:r>
-      <w:proofErr w:type="gramStart"/>
-      <w:r>
-        <w:t>can</w:t>
-      </w:r>
-      <w:proofErr w:type="gramEnd"/>
-      <w:r>
-        <w:t xml:space="preserve"> a class can be static ?</w:t>
+        <w:t>Q-- can a class can be static ?</w:t>
       </w:r>
     </w:p>
     <w:p/>
     <w:p>
       <w:r>
-        <w:t xml:space="preserve">Q-- </w:t>
-      </w:r>
-      <w:proofErr w:type="gramStart"/>
-      <w:r>
-        <w:t>are</w:t>
-      </w:r>
-      <w:proofErr w:type="gramEnd"/>
-      <w:r>
-        <w:t xml:space="preserve"> the static class and </w:t>
-      </w:r>
-      <w:proofErr w:type="spellStart"/>
-      <w:r>
-        <w:t>nasted</w:t>
-      </w:r>
-      <w:proofErr w:type="spellEnd"/>
-      <w:r>
-        <w:t xml:space="preserve"> class is same?</w:t>
+        <w:t>Q-- are the static class and nasted class is same?</w:t>
       </w:r>
     </w:p>
     <w:p/>
     <w:p>
       <w:r>
-        <w:t xml:space="preserve">Q-- </w:t>
-      </w:r>
-      <w:proofErr w:type="spellStart"/>
-      <w:proofErr w:type="gramStart"/>
-      <w:r>
-        <w:t>whar</w:t>
-      </w:r>
-      <w:proofErr w:type="spellEnd"/>
-      <w:proofErr w:type="gramEnd"/>
-      <w:r>
-        <w:t xml:space="preserve"> is singleton class?</w:t>
+        <w:t>Q-- whar is singleton class?</w:t>
       </w:r>
     </w:p>
     <w:p/>
     <w:p>
       <w:r>
-        <w:t xml:space="preserve">Q-- </w:t>
-      </w:r>
-      <w:proofErr w:type="gramStart"/>
-      <w:r>
-        <w:t>how</w:t>
-      </w:r>
-      <w:proofErr w:type="gramEnd"/>
-      <w:r>
-        <w:t xml:space="preserve"> can create our own custom singleton class?(using singleton keyword).</w:t>
+        <w:t>Q-- how can create our own custom singleton class?(using singleton keyword).</w:t>
       </w:r>
     </w:p>
     <w:p/>
     <w:p>
       <w:r>
-        <w:t xml:space="preserve">Q-- </w:t>
-      </w:r>
-      <w:proofErr w:type="gramStart"/>
-      <w:r>
-        <w:t>what</w:t>
-      </w:r>
-      <w:proofErr w:type="gramEnd"/>
-      <w:r>
-        <w:t xml:space="preserve"> is immutable class?</w:t>
+        <w:t>Q-- what is immutable class?</w:t>
       </w:r>
     </w:p>
     <w:p/>
     <w:p>
       <w:r>
-        <w:t xml:space="preserve">Q-- </w:t>
-      </w:r>
-      <w:proofErr w:type="gramStart"/>
-      <w:r>
-        <w:t>what</w:t>
-      </w:r>
-      <w:proofErr w:type="gramEnd"/>
-      <w:r>
-        <w:t xml:space="preserve"> is immutable in java?</w:t>
+        <w:t>Q-- what is immutable in java?</w:t>
       </w:r>
     </w:p>
     <w:p/>
     <w:p>
       <w:r>
-        <w:t xml:space="preserve">Q-- </w:t>
-      </w:r>
-      <w:proofErr w:type="gramStart"/>
-      <w:r>
-        <w:t>have</w:t>
-      </w:r>
-      <w:proofErr w:type="gramEnd"/>
-      <w:r>
-        <w:t xml:space="preserve"> you ever work on </w:t>
-      </w:r>
-      <w:proofErr w:type="spellStart"/>
-      <w:r>
-        <w:t>string,stringbuffer,stringbuilder</w:t>
-      </w:r>
-      <w:proofErr w:type="spellEnd"/>
-      <w:r>
-        <w:t>?</w:t>
+        <w:t>Q-- have you ever work on string,stringbuffer,stringbuilder?</w:t>
       </w:r>
     </w:p>
     <w:p/>
@@ -3844,95 +2789,31 @@
     </w:p>
     <w:p>
       <w:r>
-        <w:t xml:space="preserve">Q-- </w:t>
-      </w:r>
-      <w:proofErr w:type="gramStart"/>
-      <w:r>
-        <w:t>what</w:t>
-      </w:r>
-      <w:proofErr w:type="gramEnd"/>
-      <w:r>
-        <w:t xml:space="preserve"> is spring boot?</w:t>
+        <w:t>Q-- what is spring boot?</w:t>
       </w:r>
     </w:p>
     <w:p/>
     <w:p>
       <w:r>
-        <w:t xml:space="preserve">Q-- </w:t>
-      </w:r>
-      <w:proofErr w:type="gramStart"/>
-      <w:r>
-        <w:t>what</w:t>
-      </w:r>
-      <w:proofErr w:type="gramEnd"/>
-      <w:r>
-        <w:t xml:space="preserve"> is the difference between </w:t>
-      </w:r>
-      <w:proofErr w:type="spellStart"/>
-      <w:r>
-        <w:t>ioc</w:t>
-      </w:r>
-      <w:proofErr w:type="spellEnd"/>
-      <w:r>
-        <w:t xml:space="preserve"> and </w:t>
-      </w:r>
-      <w:proofErr w:type="spellStart"/>
-      <w:r>
-        <w:t>depandancy</w:t>
-      </w:r>
-      <w:proofErr w:type="spellEnd"/>
-      <w:r>
-        <w:t xml:space="preserve"> injection?</w:t>
+        <w:t>Q-- what is the difference between ioc and depandancy injection?</w:t>
       </w:r>
     </w:p>
     <w:p/>
     <w:p>
       <w:r>
-        <w:t xml:space="preserve">Q-- </w:t>
-      </w:r>
-      <w:proofErr w:type="gramStart"/>
-      <w:r>
-        <w:t>what</w:t>
-      </w:r>
-      <w:proofErr w:type="gramEnd"/>
-      <w:r>
-        <w:t xml:space="preserve"> is </w:t>
-      </w:r>
-      <w:proofErr w:type="spellStart"/>
-      <w:r>
-        <w:t>autowiring</w:t>
-      </w:r>
-      <w:proofErr w:type="spellEnd"/>
-      <w:r>
-        <w:t>?</w:t>
+        <w:t>Q-- what is autowiring?</w:t>
       </w:r>
     </w:p>
     <w:p/>
     <w:p>
       <w:r>
-        <w:t xml:space="preserve">Q-- </w:t>
-      </w:r>
-      <w:proofErr w:type="gramStart"/>
-      <w:r>
-        <w:t>how</w:t>
-      </w:r>
-      <w:proofErr w:type="gramEnd"/>
-      <w:r>
-        <w:t xml:space="preserve"> many types of joints are there?</w:t>
+        <w:t>Q-- how many types of joints are there?</w:t>
       </w:r>
     </w:p>
     <w:p/>
     <w:p>
       <w:r>
-        <w:t xml:space="preserve">Q-- </w:t>
-      </w:r>
-      <w:proofErr w:type="gramStart"/>
-      <w:r>
-        <w:t>what</w:t>
-      </w:r>
-      <w:proofErr w:type="gramEnd"/>
-      <w:r>
-        <w:t xml:space="preserve"> is inner joint?</w:t>
+        <w:t>Q-- what is inner joint?</w:t>
       </w:r>
     </w:p>
     <w:p>
@@ -4009,7 +2890,7 @@
         </w:rPr>
         <w:lastRenderedPageBreak/>
         <w:drawing>
-          <wp:inline distT="0" distB="0" distL="0" distR="0" wp14:anchorId="50B4430E" wp14:editId="2E7D5F95">
+          <wp:inline distT="0" distB="0" distL="0" distR="0" wp14:anchorId="7F9EACBE" wp14:editId="0555EB1D">
             <wp:extent cx="5943600" cy="2681080"/>
             <wp:effectExtent l="0" t="0" r="0" b="5080"/>
             <wp:docPr id="1" name="Picture 1" descr="E:\ScreenShot\Screen Tut\2020-05-19 at 23-49-19.jpg"/>
@@ -4065,7 +2946,7 @@
           <w:lang w:bidi="hi-IN"/>
         </w:rPr>
         <w:drawing>
-          <wp:inline distT="0" distB="0" distL="0" distR="0" wp14:anchorId="1AC89566" wp14:editId="1C181B5C">
+          <wp:inline distT="0" distB="0" distL="0" distR="0" wp14:anchorId="4C297533" wp14:editId="6D82122C">
             <wp:extent cx="5943600" cy="3278038"/>
             <wp:effectExtent l="0" t="0" r="0" b="0"/>
             <wp:docPr id="2" name="Picture 2" descr="E:\ScreenShot\Screen Tut\2020-05-19 at 23-50-30.jpg"/>
@@ -4121,7 +3002,7 @@
           <w:lang w:bidi="hi-IN"/>
         </w:rPr>
         <w:drawing>
-          <wp:inline distT="0" distB="0" distL="0" distR="0" wp14:anchorId="63DE5FD4" wp14:editId="650F25D3">
+          <wp:inline distT="0" distB="0" distL="0" distR="0" wp14:anchorId="32000A5C" wp14:editId="469A464F">
             <wp:extent cx="5609492" cy="1914525"/>
             <wp:effectExtent l="0" t="0" r="0" b="0"/>
             <wp:docPr id="3" name="Picture 3" descr="E:\ScreenShot\Screen Tut\2020-05-19 at 23-51-04.jpg"/>
@@ -4178,7 +3059,7 @@
         </w:rPr>
         <w:lastRenderedPageBreak/>
         <w:drawing>
-          <wp:inline distT="0" distB="0" distL="0" distR="0" wp14:anchorId="112AF961" wp14:editId="38ADBD07">
+          <wp:inline distT="0" distB="0" distL="0" distR="0" wp14:anchorId="27882B34" wp14:editId="2DEE2FF3">
             <wp:extent cx="5943600" cy="3050628"/>
             <wp:effectExtent l="0" t="0" r="0" b="0"/>
             <wp:docPr id="4" name="Picture 4" descr="E:\ScreenShot\Screen Tut\2020-05-19 at 23-51-19.jpg"/>
@@ -4234,7 +3115,7 @@
           <w:lang w:bidi="hi-IN"/>
         </w:rPr>
         <w:drawing>
-          <wp:inline distT="0" distB="0" distL="0" distR="0" wp14:anchorId="7C39979F" wp14:editId="487AA60C">
+          <wp:inline distT="0" distB="0" distL="0" distR="0" wp14:anchorId="25B250C0" wp14:editId="44D09690">
             <wp:extent cx="5943504" cy="1838325"/>
             <wp:effectExtent l="0" t="0" r="635" b="0"/>
             <wp:docPr id="5" name="Picture 5" descr="E:\ScreenShot\Screen Tut\2020-05-19 at 23-53-01.jpg"/>
@@ -4284,29 +3165,8 @@
       </w:r>
     </w:p>
     <w:p>
-      <w:proofErr w:type="gramStart"/>
-      <w:r>
-        <w:t>1)By</w:t>
-      </w:r>
-      <w:proofErr w:type="gramEnd"/>
-      <w:r>
-        <w:t xml:space="preserve"> </w:t>
-      </w:r>
-      <w:proofErr w:type="spellStart"/>
-      <w:r>
-        <w:t>Reflexion</w:t>
-      </w:r>
-      <w:proofErr w:type="spellEnd"/>
-      <w:r>
-        <w:t xml:space="preserve"> </w:t>
-      </w:r>
-      <w:proofErr w:type="spellStart"/>
-      <w:r>
-        <w:t>Api</w:t>
-      </w:r>
-      <w:proofErr w:type="spellEnd"/>
-      <w:r>
-        <w:t xml:space="preserve"> , 2)de-serialization, 3) Cloning</w:t>
+      <w:r>
+        <w:t>1)By Reflexion Api , 2)de-serialization, 3) Cloning</w:t>
       </w:r>
     </w:p>
     <w:p>
@@ -4316,7 +3176,7 @@
           <w:lang w:bidi="hi-IN"/>
         </w:rPr>
         <w:drawing>
-          <wp:inline distT="0" distB="0" distL="0" distR="0" wp14:anchorId="2440FACB" wp14:editId="6BE20ED1">
+          <wp:inline distT="0" distB="0" distL="0" distR="0" wp14:anchorId="112CF0BA" wp14:editId="041BBDF4">
             <wp:extent cx="5895340" cy="1619250"/>
             <wp:effectExtent l="0" t="0" r="0" b="0"/>
             <wp:docPr id="6" name="Picture 6" descr="E:\ScreenShot\Screen Tut\2020-05-19 at 23-56-25.jpg"/>
@@ -4371,21 +3231,8 @@
       </w:r>
     </w:p>
     <w:p>
-      <w:proofErr w:type="spellStart"/>
-      <w:r>
-        <w:t>When ever</w:t>
-      </w:r>
-      <w:proofErr w:type="spellEnd"/>
-      <w:r>
-        <w:t xml:space="preserve"> </w:t>
-      </w:r>
-      <w:proofErr w:type="spellStart"/>
-      <w:r>
-        <w:t>getInstance</w:t>
-      </w:r>
-      <w:proofErr w:type="spellEnd"/>
-      <w:r>
-        <w:t xml:space="preserve"> method called asynchronously, chances that two object is created for that purpose we must have double check</w:t>
+      <w:r>
+        <w:t>When ever getInstance method called asynchronously, chances that two object is created for that purpose we must have double check</w:t>
       </w:r>
     </w:p>
     <w:p>
@@ -4396,7 +3243,7 @@
         </w:rPr>
         <w:lastRenderedPageBreak/>
         <w:drawing>
-          <wp:inline distT="0" distB="0" distL="0" distR="0" wp14:anchorId="5A5F564B" wp14:editId="167E6A84">
+          <wp:inline distT="0" distB="0" distL="0" distR="0" wp14:anchorId="3752FDD4" wp14:editId="05E06CBC">
             <wp:extent cx="5942150" cy="1562100"/>
             <wp:effectExtent l="0" t="0" r="1905" b="0"/>
             <wp:docPr id="7" name="Picture 7" descr="E:\ScreenShot\Screen Tut\2020-05-20 at 00-08-44.jpg"/>
@@ -4447,46 +3294,17 @@
     </w:p>
     <w:p>
       <w:r>
-        <w:t xml:space="preserve">By taking the example of </w:t>
-      </w:r>
-      <w:proofErr w:type="spellStart"/>
-      <w:r>
-        <w:t>hashmap</w:t>
-      </w:r>
-      <w:proofErr w:type="spellEnd"/>
-      <w:r>
-        <w:t xml:space="preserve"> what roll they place and retrieve the object from </w:t>
-      </w:r>
-      <w:proofErr w:type="spellStart"/>
-      <w:r>
-        <w:t>hashmap</w:t>
-      </w:r>
-      <w:proofErr w:type="spellEnd"/>
-    </w:p>
-    <w:p>
-      <w:r>
-        <w:t xml:space="preserve">On relative condition, whenever two </w:t>
-      </w:r>
-      <w:proofErr w:type="spellStart"/>
-      <w:r>
-        <w:t>hashcode’s</w:t>
-      </w:r>
-      <w:proofErr w:type="spellEnd"/>
-      <w:r>
-        <w:t xml:space="preserve"> are equal there are chances are objects may not be</w:t>
-      </w:r>
-    </w:p>
-    <w:p>
-      <w:r>
-        <w:t xml:space="preserve">Equal but if objects are equal </w:t>
-      </w:r>
-      <w:proofErr w:type="spellStart"/>
-      <w:r>
-        <w:t>hashcode</w:t>
-      </w:r>
-      <w:proofErr w:type="spellEnd"/>
-      <w:r>
-        <w:t xml:space="preserve"> must be equal.</w:t>
+        <w:t>By taking the example of hashmap what roll they place and retrieve the object from hashmap</w:t>
+      </w:r>
+    </w:p>
+    <w:p>
+      <w:r>
+        <w:t>On relative condition, whenever two hashcode’s are equal there are chances are objects may not be</w:t>
+      </w:r>
+    </w:p>
+    <w:p>
+      <w:r>
+        <w:t>Equal but if objects are equal hashcode must be equal.</w:t>
       </w:r>
     </w:p>
     <w:p>
@@ -4496,7 +3314,7 @@
           <w:lang w:bidi="hi-IN"/>
         </w:rPr>
         <w:drawing>
-          <wp:inline distT="0" distB="0" distL="0" distR="0" wp14:anchorId="0AC919AE" wp14:editId="5FEAE5E0">
+          <wp:inline distT="0" distB="0" distL="0" distR="0" wp14:anchorId="0DB81D0D" wp14:editId="6B3F2A67">
             <wp:extent cx="5915025" cy="1304925"/>
             <wp:effectExtent l="0" t="0" r="9525" b="9525"/>
             <wp:docPr id="8" name="Picture 8" descr="E:\ScreenShot\Screen Tut\2020-05-20 at 00-13-23.jpg"/>
@@ -4552,7 +3370,7 @@
           <w:lang w:bidi="hi-IN"/>
         </w:rPr>
         <w:drawing>
-          <wp:inline distT="0" distB="0" distL="0" distR="0" wp14:anchorId="5181AF05" wp14:editId="77243B30">
+          <wp:inline distT="0" distB="0" distL="0" distR="0" wp14:anchorId="714A9179" wp14:editId="54BBCA10">
             <wp:extent cx="5772150" cy="1228725"/>
             <wp:effectExtent l="0" t="0" r="0" b="9525"/>
             <wp:docPr id="9" name="Picture 9" descr="E:\ScreenShot\Screen Tut\2020-05-20 at 00-14-31.jpg"/>
@@ -4608,7 +3426,7 @@
           <w:lang w:bidi="hi-IN"/>
         </w:rPr>
         <w:drawing>
-          <wp:inline distT="0" distB="0" distL="0" distR="0" wp14:anchorId="43FFA19D" wp14:editId="40E7E392">
+          <wp:inline distT="0" distB="0" distL="0" distR="0" wp14:anchorId="4343B270" wp14:editId="17213860">
             <wp:extent cx="4410075" cy="1600200"/>
             <wp:effectExtent l="0" t="0" r="9525" b="0"/>
             <wp:docPr id="10" name="Picture 10" descr="E:\ScreenShot\Screen Tut\2020-05-20 at 00-15-26.jpg"/>
@@ -4664,7 +3482,7 @@
           <w:lang w:bidi="hi-IN"/>
         </w:rPr>
         <w:drawing>
-          <wp:inline distT="0" distB="0" distL="0" distR="0" wp14:anchorId="1B122238" wp14:editId="21B79171">
+          <wp:inline distT="0" distB="0" distL="0" distR="0" wp14:anchorId="707C6B80" wp14:editId="70350947">
             <wp:extent cx="5781675" cy="1066800"/>
             <wp:effectExtent l="0" t="0" r="9525" b="0"/>
             <wp:docPr id="11" name="Picture 11" descr="E:\ScreenShot\Screen Tut\2020-05-20 at 00-15-50.jpg"/>
@@ -4721,7 +3539,7 @@
         </w:rPr>
         <w:lastRenderedPageBreak/>
         <w:drawing>
-          <wp:inline distT="0" distB="0" distL="0" distR="0" wp14:anchorId="1A536063" wp14:editId="0BA5829F">
+          <wp:inline distT="0" distB="0" distL="0" distR="0" wp14:anchorId="3DB1EBB1" wp14:editId="6DABCBBA">
             <wp:extent cx="4552950" cy="781050"/>
             <wp:effectExtent l="0" t="0" r="0" b="0"/>
             <wp:docPr id="12" name="Picture 12" descr="E:\ScreenShot\Screen Tut\2020-05-20 at 00-16-22.jpg"/>
@@ -4777,7 +3595,7 @@
           <w:lang w:bidi="hi-IN"/>
         </w:rPr>
         <w:drawing>
-          <wp:inline distT="0" distB="0" distL="0" distR="0" wp14:anchorId="6790BA44" wp14:editId="3646BEDC">
+          <wp:inline distT="0" distB="0" distL="0" distR="0" wp14:anchorId="72B38405" wp14:editId="6BDCB1EB">
             <wp:extent cx="6334125" cy="1257300"/>
             <wp:effectExtent l="0" t="0" r="9525" b="0"/>
             <wp:docPr id="13" name="Picture 13" descr="E:\ScreenShot\Screen Tut\2020-05-20 at 00-16-27.jpg"/>
@@ -4833,7 +3651,7 @@
           <w:lang w:bidi="hi-IN"/>
         </w:rPr>
         <w:drawing>
-          <wp:inline distT="0" distB="0" distL="0" distR="0" wp14:anchorId="5314D6F0" wp14:editId="618686EF">
+          <wp:inline distT="0" distB="0" distL="0" distR="0" wp14:anchorId="0CA27930" wp14:editId="500FE0CE">
             <wp:extent cx="5391150" cy="1171575"/>
             <wp:effectExtent l="0" t="0" r="0" b="9525"/>
             <wp:docPr id="14" name="Picture 14" descr="E:\ScreenShot\Screen Tut\2020-05-20 at 00-17-47.jpg"/>
@@ -4894,7 +3712,7 @@
           <w:lang w:bidi="hi-IN"/>
         </w:rPr>
         <w:drawing>
-          <wp:inline distT="0" distB="0" distL="0" distR="0" wp14:anchorId="00F35F30" wp14:editId="1397582E">
+          <wp:inline distT="0" distB="0" distL="0" distR="0" wp14:anchorId="0C302BC9" wp14:editId="2F0C758B">
             <wp:extent cx="5562600" cy="819150"/>
             <wp:effectExtent l="0" t="0" r="0" b="0"/>
             <wp:docPr id="15" name="Picture 15" descr="E:\ScreenShot\Screen Tut\2020-05-20 at 00-19-47.jpg"/>
@@ -4944,27 +3762,9 @@
       </w:r>
     </w:p>
     <w:p>
-      <w:proofErr w:type="spellStart"/>
-      <w:r>
-        <w:t>Hashset</w:t>
-      </w:r>
-      <w:proofErr w:type="spellEnd"/>
-      <w:r>
-        <w:t xml:space="preserve"> internally works on </w:t>
-      </w:r>
-      <w:proofErr w:type="spellStart"/>
-      <w:r>
-        <w:t>hashmap</w:t>
-      </w:r>
-      <w:proofErr w:type="spellEnd"/>
-      <w:r>
-        <w:t xml:space="preserve"> create own </w:t>
-      </w:r>
-      <w:proofErr w:type="spellStart"/>
-      <w:r>
-        <w:t>hashset</w:t>
-      </w:r>
-      <w:proofErr w:type="spellEnd"/>
+      <w:r>
+        <w:t>Hashset internally works on hashmap create own hashset</w:t>
+      </w:r>
     </w:p>
     <w:p/>
     <w:p>
@@ -4974,7 +3774,7 @@
           <w:lang w:bidi="hi-IN"/>
         </w:rPr>
         <w:drawing>
-          <wp:inline distT="0" distB="0" distL="0" distR="0" wp14:anchorId="301EA8D7" wp14:editId="23401411">
+          <wp:inline distT="0" distB="0" distL="0" distR="0" wp14:anchorId="0C061FD4" wp14:editId="61FFC2AF">
             <wp:extent cx="5257800" cy="600075"/>
             <wp:effectExtent l="0" t="0" r="0" b="9525"/>
             <wp:docPr id="16" name="Picture 16" descr="E:\ScreenShot\Screen Tut\2020-05-20 at 00-21-57.jpg"/>
@@ -5030,7 +3830,7 @@
           <w:lang w:bidi="hi-IN"/>
         </w:rPr>
         <w:drawing>
-          <wp:inline distT="0" distB="0" distL="0" distR="0" wp14:anchorId="6C4E84BC" wp14:editId="1B471D78">
+          <wp:inline distT="0" distB="0" distL="0" distR="0" wp14:anchorId="2BDC9608" wp14:editId="48747E4F">
             <wp:extent cx="5410200" cy="1428750"/>
             <wp:effectExtent l="0" t="0" r="0" b="0"/>
             <wp:docPr id="17" name="Picture 17" descr="E:\ScreenShot\Screen Tut\2020-05-20 at 00-22-16.jpg"/>
@@ -5087,7 +3887,7 @@
         </w:rPr>
         <w:lastRenderedPageBreak/>
         <w:drawing>
-          <wp:inline distT="0" distB="0" distL="0" distR="0" wp14:anchorId="12423586" wp14:editId="110C209C">
+          <wp:inline distT="0" distB="0" distL="0" distR="0" wp14:anchorId="381E6887" wp14:editId="019CD5FE">
             <wp:extent cx="5400675" cy="533400"/>
             <wp:effectExtent l="0" t="0" r="9525" b="0"/>
             <wp:docPr id="18" name="Picture 18" descr="E:\ScreenShot\Screen Tut\2020-05-20 at 00-23-02.jpg"/>
@@ -5143,7 +3943,7 @@
           <w:lang w:bidi="hi-IN"/>
         </w:rPr>
         <w:drawing>
-          <wp:inline distT="0" distB="0" distL="0" distR="0" wp14:anchorId="194BCCBA" wp14:editId="0BF9BD10">
+          <wp:inline distT="0" distB="0" distL="0" distR="0" wp14:anchorId="78CA27AB" wp14:editId="7E60C660">
             <wp:extent cx="6257925" cy="1019175"/>
             <wp:effectExtent l="0" t="0" r="9525" b="9525"/>
             <wp:docPr id="19" name="Picture 19" descr="E:\ScreenShot\Screen Tut\2020-05-20 at 00-23-22.jpg"/>
@@ -5199,7 +3999,7 @@
           <w:lang w:bidi="hi-IN"/>
         </w:rPr>
         <w:drawing>
-          <wp:inline distT="0" distB="0" distL="0" distR="0" wp14:anchorId="06D6B8DA" wp14:editId="767E32D9">
+          <wp:inline distT="0" distB="0" distL="0" distR="0" wp14:anchorId="61A754F9" wp14:editId="6B73B749">
             <wp:extent cx="6086475" cy="1495425"/>
             <wp:effectExtent l="0" t="0" r="9525" b="9525"/>
             <wp:docPr id="20" name="Picture 20" descr="E:\ScreenShot\Screen Tut\2020-05-20 at 00-24-09.jpg"/>
@@ -5261,7 +4061,7 @@
           <w:lang w:bidi="hi-IN"/>
         </w:rPr>
         <w:drawing>
-          <wp:inline distT="0" distB="0" distL="0" distR="0" wp14:anchorId="62719CC0" wp14:editId="3B975D93">
+          <wp:inline distT="0" distB="0" distL="0" distR="0" wp14:anchorId="514B5BC3" wp14:editId="530C2593">
             <wp:extent cx="5191125" cy="704850"/>
             <wp:effectExtent l="0" t="0" r="9525" b="0"/>
             <wp:docPr id="21" name="Picture 21" descr="E:\ScreenShot\Screen Tut\2020-05-20 at 00-25-54.jpg"/>
@@ -5317,7 +4117,7 @@
           <w:lang w:bidi="hi-IN"/>
         </w:rPr>
         <w:drawing>
-          <wp:inline distT="0" distB="0" distL="0" distR="0" wp14:anchorId="38ED927D" wp14:editId="0D19A732">
+          <wp:inline distT="0" distB="0" distL="0" distR="0" wp14:anchorId="140A5B29" wp14:editId="6C57F6CE">
             <wp:extent cx="4610100" cy="361950"/>
             <wp:effectExtent l="0" t="0" r="0" b="0"/>
             <wp:docPr id="22" name="Picture 22" descr="E:\ScreenShot\Screen Tut\2020-05-20 at 00-26-23.jpg"/>
@@ -5373,7 +4173,7 @@
           <w:lang w:bidi="hi-IN"/>
         </w:rPr>
         <w:drawing>
-          <wp:inline distT="0" distB="0" distL="0" distR="0" wp14:anchorId="2C2FDE37" wp14:editId="436CAE89">
+          <wp:inline distT="0" distB="0" distL="0" distR="0" wp14:anchorId="05A41E8C" wp14:editId="04348EF2">
             <wp:extent cx="4838700" cy="666750"/>
             <wp:effectExtent l="0" t="0" r="0" b="0"/>
             <wp:docPr id="23" name="Picture 23" descr="E:\ScreenShot\Screen Tut\2020-05-20 at 00-26-50.jpg"/>
@@ -5424,23 +4224,7 @@
     </w:p>
     <w:p>
       <w:r>
-        <w:t>@</w:t>
-      </w:r>
-      <w:proofErr w:type="spellStart"/>
-      <w:r>
-        <w:t>controllerAdvice</w:t>
-      </w:r>
-      <w:proofErr w:type="spellEnd"/>
-      <w:r>
-        <w:t xml:space="preserve"> and customize classes </w:t>
-      </w:r>
-      <w:proofErr w:type="spellStart"/>
-      <w:r>
-        <w:t>imbuild</w:t>
-      </w:r>
-      <w:proofErr w:type="spellEnd"/>
-      <w:r>
-        <w:t xml:space="preserve"> spring classes to handle the exception </w:t>
+        <w:t xml:space="preserve">@controllerAdvice and customize classes imbuild spring classes to handle the exception </w:t>
       </w:r>
     </w:p>
     <w:p/>
@@ -5451,7 +4235,7 @@
           <w:lang w:bidi="hi-IN"/>
         </w:rPr>
         <w:drawing>
-          <wp:inline distT="0" distB="0" distL="0" distR="0" wp14:anchorId="3B708D58" wp14:editId="67EB3F0F">
+          <wp:inline distT="0" distB="0" distL="0" distR="0" wp14:anchorId="6F5C8239" wp14:editId="4AFCBA45">
             <wp:extent cx="5895975" cy="514350"/>
             <wp:effectExtent l="0" t="0" r="9525" b="0"/>
             <wp:docPr id="24" name="Picture 24" descr="E:\ScreenShot\Screen Tut\2020-05-20 at 00-30-19.jpg"/>
@@ -5502,15 +4286,7 @@
     </w:p>
     <w:p>
       <w:r>
-        <w:t xml:space="preserve">What will happen </w:t>
-      </w:r>
-      <w:proofErr w:type="gramStart"/>
-      <w:r>
-        <w:t>If</w:t>
-      </w:r>
-      <w:proofErr w:type="gramEnd"/>
-      <w:r>
-        <w:t xml:space="preserve"> you take scope of child class and what scope child class take.</w:t>
+        <w:t>What will happen If you take scope of child class and what scope child class take.</w:t>
       </w:r>
     </w:p>
     <w:p/>
@@ -5523,7 +4299,7 @@
         </w:rPr>
         <w:lastRenderedPageBreak/>
         <w:drawing>
-          <wp:inline distT="0" distB="0" distL="0" distR="0" wp14:anchorId="46DF1756" wp14:editId="778F25DD">
+          <wp:inline distT="0" distB="0" distL="0" distR="0" wp14:anchorId="5C82C2C1" wp14:editId="1F765037">
             <wp:extent cx="4914900" cy="228600"/>
             <wp:effectExtent l="0" t="0" r="0" b="0"/>
             <wp:docPr id="25" name="Picture 25" descr="E:\ScreenShot\Screen Tut\2020-05-20 at 00-32-16.jpg"/>
@@ -5574,15 +4350,7 @@
     </w:p>
     <w:p>
       <w:r>
-        <w:t xml:space="preserve">Explain the </w:t>
-      </w:r>
-      <w:proofErr w:type="spellStart"/>
-      <w:r>
-        <w:t>jdbc</w:t>
-      </w:r>
-      <w:proofErr w:type="spellEnd"/>
-      <w:r>
-        <w:t xml:space="preserve"> and what difficulty and what advantage it got.</w:t>
+        <w:t>Explain the jdbc and what difficulty and what advantage it got.</w:t>
       </w:r>
     </w:p>
     <w:p>
@@ -5592,7 +4360,7 @@
           <w:lang w:bidi="hi-IN"/>
         </w:rPr>
         <w:drawing>
-          <wp:inline distT="0" distB="0" distL="0" distR="0" wp14:anchorId="49AC9781" wp14:editId="7D3D1264">
+          <wp:inline distT="0" distB="0" distL="0" distR="0" wp14:anchorId="18F00940" wp14:editId="4B9FA9BA">
             <wp:extent cx="5019675" cy="581025"/>
             <wp:effectExtent l="0" t="0" r="9525" b="9525"/>
             <wp:docPr id="26" name="Picture 26" descr="E:\ScreenShot\Screen Tut\2020-05-20 at 00-33-10.jpg"/>
@@ -5643,15 +4411,7 @@
     </w:p>
     <w:p>
       <w:r>
-        <w:t xml:space="preserve">To keep It simple hibernate create proxy like it is a sub class instead of </w:t>
-      </w:r>
-      <w:proofErr w:type="spellStart"/>
-      <w:r>
-        <w:t>quering</w:t>
-      </w:r>
-      <w:proofErr w:type="spellEnd"/>
-      <w:r>
-        <w:t xml:space="preserve"> database directly.</w:t>
+        <w:t>To keep It simple hibernate create proxy like it is a sub class instead of quering database directly.</w:t>
       </w:r>
     </w:p>
     <w:p>
@@ -5666,7 +4426,7 @@
           <w:lang w:bidi="hi-IN"/>
         </w:rPr>
         <w:drawing>
-          <wp:inline distT="0" distB="0" distL="0" distR="0" wp14:anchorId="2AF78110" wp14:editId="741F0AAA">
+          <wp:inline distT="0" distB="0" distL="0" distR="0" wp14:anchorId="473F175E" wp14:editId="5A703FF9">
             <wp:extent cx="5724525" cy="523875"/>
             <wp:effectExtent l="0" t="0" r="9525" b="9525"/>
             <wp:docPr id="27" name="Picture 27" descr="E:\ScreenShot\Screen Tut\2020-05-20 at 00-36-23.jpg"/>
@@ -5722,7 +4482,7 @@
           <w:lang w:bidi="hi-IN"/>
         </w:rPr>
         <w:drawing>
-          <wp:inline distT="0" distB="0" distL="0" distR="0" wp14:anchorId="65E92360" wp14:editId="3BFF1163">
+          <wp:inline distT="0" distB="0" distL="0" distR="0" wp14:anchorId="1F531098" wp14:editId="50B06897">
             <wp:extent cx="5562600" cy="1028700"/>
             <wp:effectExtent l="0" t="0" r="0" b="0"/>
             <wp:docPr id="28" name="Picture 28" descr="E:\ScreenShot\Screen Tut\2020-05-20 at 00-37-16.jpg"/>
@@ -5778,7 +4538,7 @@
           <w:lang w:bidi="hi-IN"/>
         </w:rPr>
         <w:drawing>
-          <wp:inline distT="0" distB="0" distL="0" distR="0" wp14:anchorId="434AD1F0" wp14:editId="2864CF43">
+          <wp:inline distT="0" distB="0" distL="0" distR="0" wp14:anchorId="1AA94CBD" wp14:editId="6BF1A701">
             <wp:extent cx="4895850" cy="1304925"/>
             <wp:effectExtent l="0" t="0" r="0" b="9525"/>
             <wp:docPr id="29" name="Picture 29" descr="E:\ScreenShot\Screen Tut\2020-05-20 at 00-38-07.jpg"/>
@@ -5829,15 +4589,7 @@
     </w:p>
     <w:p>
       <w:r>
-        <w:t>Three relationship in hibernate 1) one to one 2) one to many 3</w:t>
-      </w:r>
-      <w:proofErr w:type="gramStart"/>
-      <w:r>
-        <w:t>)Many</w:t>
-      </w:r>
-      <w:proofErr w:type="gramEnd"/>
-      <w:r>
-        <w:t xml:space="preserve"> to many</w:t>
+        <w:t>Three relationship in hibernate 1) one to one 2) one to many 3)Many to many</w:t>
       </w:r>
     </w:p>
     <w:p>
@@ -5847,7 +4599,7 @@
           <w:lang w:bidi="hi-IN"/>
         </w:rPr>
         <w:drawing>
-          <wp:inline distT="0" distB="0" distL="0" distR="0" wp14:anchorId="3E700678" wp14:editId="6AB50E38">
+          <wp:inline distT="0" distB="0" distL="0" distR="0" wp14:anchorId="30A0C1FB" wp14:editId="223E9453">
             <wp:extent cx="5372100" cy="514350"/>
             <wp:effectExtent l="0" t="0" r="0" b="0"/>
             <wp:docPr id="30" name="Picture 30" descr="E:\ScreenShot\Screen Tut\2020-05-20 at 00-39-17.jpg"/>
@@ -5897,13 +4649,8 @@
       </w:r>
     </w:p>
     <w:p>
-      <w:proofErr w:type="spellStart"/>
-      <w:r>
-        <w:t>Wheather</w:t>
-      </w:r>
-      <w:proofErr w:type="spellEnd"/>
-      <w:r>
-        <w:t xml:space="preserve"> to load child object for loading the parent object itself or not we need to settings in mapping file like lazy = true it will not put child class related to parent class</w:t>
+      <w:r>
+        <w:t>Wheather to load child object for loading the parent object itself or not we need to settings in mapping file like lazy = true it will not put child class related to parent class</w:t>
       </w:r>
     </w:p>
     <w:p>
@@ -5918,7 +4665,7 @@
           <w:lang w:bidi="hi-IN"/>
         </w:rPr>
         <w:drawing>
-          <wp:inline distT="0" distB="0" distL="0" distR="0" wp14:anchorId="3EEF7860" wp14:editId="03E9C249">
+          <wp:inline distT="0" distB="0" distL="0" distR="0" wp14:anchorId="55CCFB55" wp14:editId="33D2DB26">
             <wp:extent cx="4629150" cy="733425"/>
             <wp:effectExtent l="0" t="0" r="0" b="9525"/>
             <wp:docPr id="31" name="Picture 31" descr="E:\ScreenShot\Screen Tut\2020-05-20 at 00-44-03.jpg"/>
@@ -5980,7 +4727,7 @@
         </w:rPr>
         <w:lastRenderedPageBreak/>
         <w:drawing>
-          <wp:inline distT="0" distB="0" distL="0" distR="0" wp14:anchorId="39CF21F8" wp14:editId="5A56EA74">
+          <wp:inline distT="0" distB="0" distL="0" distR="0" wp14:anchorId="3B2E1087" wp14:editId="713CEF12">
             <wp:extent cx="5391150" cy="641350"/>
             <wp:effectExtent l="0" t="0" r="0" b="6350"/>
             <wp:docPr id="32" name="Picture 32" descr="E:\ScreenShot\Screen Tut\2020-05-20 at 00-45-32.jpg"/>
@@ -6049,7 +4796,7 @@
           <w:lang w:bidi="hi-IN"/>
         </w:rPr>
         <w:drawing>
-          <wp:inline distT="0" distB="0" distL="0" distR="0" wp14:anchorId="536D494B" wp14:editId="22A1A454">
+          <wp:inline distT="0" distB="0" distL="0" distR="0" wp14:anchorId="49AC722F" wp14:editId="77A55D99">
             <wp:extent cx="5438775" cy="638175"/>
             <wp:effectExtent l="0" t="0" r="9525" b="9525"/>
             <wp:docPr id="33" name="Picture 33" descr="E:\ScreenShot\Screen Tut\2020-05-20 at 00-47-50.jpg"/>
@@ -6105,7 +4852,7 @@
           <w:lang w:bidi="hi-IN"/>
         </w:rPr>
         <w:drawing>
-          <wp:inline distT="0" distB="0" distL="0" distR="0" wp14:anchorId="2E29FB71" wp14:editId="1B9FD81F">
+          <wp:inline distT="0" distB="0" distL="0" distR="0" wp14:anchorId="1E049F56" wp14:editId="32615752">
             <wp:extent cx="4638675" cy="1438275"/>
             <wp:effectExtent l="0" t="0" r="9525" b="9525"/>
             <wp:docPr id="34" name="Picture 34" descr="E:\ScreenShot\Screen Tut\2020-05-20 at 00-48-28.jpg"/>
@@ -6161,7 +4908,7 @@
           <w:lang w:bidi="hi-IN"/>
         </w:rPr>
         <w:drawing>
-          <wp:inline distT="0" distB="0" distL="0" distR="0" wp14:anchorId="5E32EE55" wp14:editId="62EE213F">
+          <wp:inline distT="0" distB="0" distL="0" distR="0" wp14:anchorId="5B5FBDA7" wp14:editId="02FB99D8">
             <wp:extent cx="5295900" cy="485775"/>
             <wp:effectExtent l="0" t="0" r="0" b="9525"/>
             <wp:docPr id="35" name="Picture 35" descr="E:\ScreenShot\Screen Tut\2020-05-20 at 00-49-03.jpg"/>
@@ -6212,13 +4959,8 @@
     </w:p>
     <w:p>
       <w:r>
-        <w:t xml:space="preserve">We basically support the client and client side also have architect we are just service </w:t>
-      </w:r>
-      <w:proofErr w:type="gramStart"/>
-      <w:r>
-        <w:t>provider company</w:t>
-      </w:r>
-      <w:proofErr w:type="gramEnd"/>
+        <w:t>We basically support the client and client side also have architect we are just service provider company</w:t>
+      </w:r>
     </w:p>
     <w:p>
       <w:r>
@@ -6255,7 +4997,7 @@
 </file>
 
 <file path=word/styles.xml><?xml version="1.0" encoding="utf-8"?>
-<w:styles xmlns:mc="http://schemas.openxmlformats.org/markup-compatibility/2006" xmlns:r="http://schemas.openxmlformats.org/officeDocument/2006/relationships" xmlns:w="http://schemas.openxmlformats.org/wordprocessingml/2006/main" xmlns:w14="http://schemas.microsoft.com/office/word/2010/wordml" xmlns:w15="http://schemas.microsoft.com/office/word/2012/wordml" mc:Ignorable="w14 w15">
+<w:styles xmlns:mc="http://schemas.openxmlformats.org/markup-compatibility/2006" xmlns:r="http://schemas.openxmlformats.org/officeDocument/2006/relationships" xmlns:w="http://schemas.openxmlformats.org/wordprocessingml/2006/main" xmlns:w14="http://schemas.microsoft.com/office/word/2010/wordml" xmlns:w15="http://schemas.microsoft.com/office/word/2012/wordml" xmlns:w16cex="http://schemas.microsoft.com/office/word/2018/wordml/cex" xmlns:w16cid="http://schemas.microsoft.com/office/word/2016/wordml/cid" xmlns:w16="http://schemas.microsoft.com/office/word/2018/wordml" xmlns:w16se="http://schemas.microsoft.com/office/word/2015/wordml/symex" mc:Ignorable="w14 w15 w16se w16cid w16 w16cex">
   <w:docDefaults>
     <w:rPrDefault>
       <w:rPr>
@@ -6271,7 +5013,7 @@
       </w:pPr>
     </w:pPrDefault>
   </w:docDefaults>
-  <w:latentStyles w:defLockedState="0" w:defUIPriority="99" w:defSemiHidden="0" w:defUnhideWhenUsed="0" w:defQFormat="0" w:count="371">
+  <w:latentStyles w:defLockedState="0" w:defUIPriority="99" w:defSemiHidden="0" w:defUnhideWhenUsed="0" w:defQFormat="0" w:count="376">
     <w:lsdException w:name="Normal" w:uiPriority="0" w:qFormat="1"/>
     <w:lsdException w:name="heading 1" w:uiPriority="9" w:qFormat="1"/>
     <w:lsdException w:name="heading 2" w:semiHidden="1" w:uiPriority="9" w:unhideWhenUsed="1" w:qFormat="1"/>
@@ -6377,7 +5119,6 @@
     <w:lsdException w:name="HTML Sample" w:semiHidden="1" w:unhideWhenUsed="1"/>
     <w:lsdException w:name="HTML Typewriter" w:semiHidden="1" w:unhideWhenUsed="1"/>
     <w:lsdException w:name="HTML Variable" w:semiHidden="1" w:unhideWhenUsed="1"/>
-    <w:lsdException w:name="Normal Table" w:semiHidden="1" w:unhideWhenUsed="1"/>
     <w:lsdException w:name="annotation subject" w:semiHidden="1" w:unhideWhenUsed="1"/>
     <w:lsdException w:name="No List" w:semiHidden="1" w:unhideWhenUsed="1"/>
     <w:lsdException w:name="Outline List 1" w:semiHidden="1" w:unhideWhenUsed="1"/>
@@ -6420,11 +5161,8 @@
     <w:lsdException w:name="Table Contemporary" w:semiHidden="1" w:unhideWhenUsed="1"/>
     <w:lsdException w:name="Table Elegant" w:semiHidden="1" w:unhideWhenUsed="1"/>
     <w:lsdException w:name="Table Professional" w:semiHidden="1" w:unhideWhenUsed="1"/>
-    <w:lsdException w:name="Table Subtle 1" w:semiHidden="1" w:unhideWhenUsed="1"/>
     <w:lsdException w:name="Table Subtle 2" w:semiHidden="1" w:unhideWhenUsed="1"/>
     <w:lsdException w:name="Table Web 1" w:semiHidden="1" w:unhideWhenUsed="1"/>
-    <w:lsdException w:name="Table Web 2" w:semiHidden="1" w:unhideWhenUsed="1"/>
-    <w:lsdException w:name="Table Web 3" w:semiHidden="1" w:unhideWhenUsed="1"/>
     <w:lsdException w:name="Balloon Text" w:semiHidden="1" w:unhideWhenUsed="1"/>
     <w:lsdException w:name="Table Grid" w:uiPriority="39"/>
     <w:lsdException w:name="Table Theme" w:semiHidden="1" w:unhideWhenUsed="1"/>
@@ -6643,6 +5381,11 @@
     <w:lsdException w:name="List Table 5 Dark Accent 6" w:uiPriority="50"/>
     <w:lsdException w:name="List Table 6 Colorful Accent 6" w:uiPriority="51"/>
     <w:lsdException w:name="List Table 7 Colorful Accent 6" w:uiPriority="52"/>
+    <w:lsdException w:name="Mention" w:semiHidden="1" w:unhideWhenUsed="1"/>
+    <w:lsdException w:name="Smart Hyperlink" w:semiHidden="1" w:unhideWhenUsed="1"/>
+    <w:lsdException w:name="Hashtag" w:semiHidden="1" w:unhideWhenUsed="1"/>
+    <w:lsdException w:name="Unresolved Mention" w:semiHidden="1" w:unhideWhenUsed="1"/>
+    <w:lsdException w:name="Smart Link" w:semiHidden="1" w:unhideWhenUsed="1"/>
   </w:latentStyles>
   <w:style w:type="paragraph" w:default="1" w:styleId="Normal">
     <w:name w:val="Normal"/>
@@ -6979,7 +5722,7 @@
 </file>
 
 <file path=customXml/itemProps1.xml><?xml version="1.0" encoding="utf-8"?>
-<ds:datastoreItem xmlns:ds="http://schemas.openxmlformats.org/officeDocument/2006/customXml" ds:itemID="{4558B39F-E52B-4B1C-BCCE-F46BF37502C1}">
+<ds:datastoreItem xmlns:ds="http://schemas.openxmlformats.org/officeDocument/2006/customXml" ds:itemID="{9A18EDAE-925B-4A33-ADC5-E6972B964EC6}">
   <ds:schemaRefs>
     <ds:schemaRef ds:uri="http://schemas.openxmlformats.org/officeDocument/2006/bibliography"/>
   </ds:schemaRefs>

--- a/InterviewQues.docx
+++ b/InterviewQues.docx
@@ -1,6 +1,6 @@
 
 <file path=word/document.xml><?xml version="1.0" encoding="utf-8"?>
-<w:document xmlns:wpc="http://schemas.microsoft.com/office/word/2010/wordprocessingCanvas" xmlns:mc="http://schemas.openxmlformats.org/markup-compatibility/2006" xmlns:o="urn:schemas-microsoft-com:office:office" xmlns:r="http://schemas.openxmlformats.org/officeDocument/2006/relationships" xmlns:m="http://schemas.openxmlformats.org/officeDocument/2006/math" xmlns:v="urn:schemas-microsoft-com:vml" xmlns:wp14="http://schemas.microsoft.com/office/word/2010/wordprocessingDrawing" xmlns:wp="http://schemas.openxmlformats.org/drawingml/2006/wordprocessingDrawing" xmlns:w10="urn:schemas-microsoft-com:office:word" xmlns:w="http://schemas.openxmlformats.org/wordprocessingml/2006/main" xmlns:w14="http://schemas.microsoft.com/office/word/2010/wordml" xmlns:w15="http://schemas.microsoft.com/office/word/2012/wordml" xmlns:wpg="http://schemas.microsoft.com/office/word/2010/wordprocessingGroup" xmlns:wpi="http://schemas.microsoft.com/office/word/2010/wordprocessingInk" xmlns:wne="http://schemas.microsoft.com/office/word/2006/wordml" xmlns:wps="http://schemas.microsoft.com/office/word/2010/wordprocessingShape" mc:Ignorable="w14 w15 wp14">
+<w:document xmlns:wpc="http://schemas.microsoft.com/office/word/2010/wordprocessingCanvas" xmlns:mc="http://schemas.openxmlformats.org/markup-compatibility/2006" xmlns:o="urn:schemas-microsoft-com:office:office" xmlns:r="http://schemas.openxmlformats.org/officeDocument/2006/relationships" xmlns:m="http://schemas.openxmlformats.org/officeDocument/2006/math" xmlns:v="urn:schemas-microsoft-com:vml" xmlns:wp14="http://schemas.microsoft.com/office/word/2010/wordprocessingDrawing" xmlns:wp="http://schemas.openxmlformats.org/drawingml/2006/wordprocessingDrawing" xmlns:w10="urn:schemas-microsoft-com:office:word" xmlns:w="http://schemas.openxmlformats.org/wordprocessingml/2006/main" xmlns:w14="http://schemas.microsoft.com/office/word/2010/wordml" xmlns:wpg="http://schemas.microsoft.com/office/word/2010/wordprocessingGroup" xmlns:wpi="http://schemas.microsoft.com/office/word/2010/wordprocessingInk" xmlns:wne="http://schemas.microsoft.com/office/word/2006/wordml" xmlns:wps="http://schemas.microsoft.com/office/word/2010/wordprocessingShape" mc:Ignorable="w14 wp14">
   <w:body>
     <w:p>
       <w:pPr>
@@ -43,12 +43,10 @@
           <w:szCs w:val="48"/>
           <w:u w:val="single"/>
         </w:rPr>
-        <w:t>Changes Made by Divik</w:t>
-      </w:r>
-    </w:p>
-    <w:p>
-      <w:pPr>
-        <w:jc w:val="center"/>
+        <w:t xml:space="preserve">Changes Made by </w:t>
+      </w:r>
+      <w:proofErr w:type="spellStart"/>
+      <w:r>
         <w:rPr>
           <w:b/>
           <w:bCs/>
@@ -56,8 +54,13 @@
           <w:szCs w:val="48"/>
           <w:u w:val="single"/>
         </w:rPr>
-      </w:pPr>
-      <w:r>
+        <w:t>Divik</w:t>
+      </w:r>
+      <w:proofErr w:type="spellEnd"/>
+    </w:p>
+    <w:p>
+      <w:pPr>
+        <w:jc w:val="center"/>
         <w:rPr>
           <w:b/>
           <w:bCs/>
@@ -65,14 +68,8 @@
           <w:szCs w:val="48"/>
           <w:u w:val="single"/>
         </w:rPr>
-        <w:t>Changes Made by Rahul Sirwani</w:t>
-      </w:r>
-      <w:bookmarkStart w:id="0" w:name="_GoBack"/>
-      <w:bookmarkEnd w:id="0"/>
-    </w:p>
-    <w:p>
-      <w:pPr>
-        <w:jc w:val="center"/>
+      </w:pPr>
+      <w:r>
         <w:rPr>
           <w:b/>
           <w:bCs/>
@@ -80,7 +77,9 @@
           <w:szCs w:val="48"/>
           <w:u w:val="single"/>
         </w:rPr>
-      </w:pPr>
+        <w:t xml:space="preserve">Changes Made by Rahul </w:t>
+      </w:r>
+      <w:proofErr w:type="spellStart"/>
       <w:r>
         <w:rPr>
           <w:b/>
@@ -89,23 +88,101 @@
           <w:szCs w:val="48"/>
           <w:u w:val="single"/>
         </w:rPr>
-        <w:t>Changes made by deepak</w:t>
-      </w:r>
-    </w:p>
-    <w:p>
-      <w:pPr>
-        <w:rPr>
-          <w:sz w:val="40"/>
-          <w:szCs w:val="40"/>
-        </w:rPr>
-      </w:pPr>
-      <w:r>
-        <w:rPr>
-          <w:sz w:val="40"/>
-          <w:szCs w:val="40"/>
-        </w:rPr>
-        <w:t>Q.  Explain about static Keyword in java ?</w:t>
-      </w:r>
+        <w:t>Sirwani</w:t>
+      </w:r>
+      <w:proofErr w:type="spellEnd"/>
+    </w:p>
+    <w:p>
+      <w:pPr>
+        <w:jc w:val="center"/>
+        <w:rPr>
+          <w:b/>
+          <w:bCs/>
+          <w:sz w:val="48"/>
+          <w:szCs w:val="48"/>
+          <w:u w:val="single"/>
+        </w:rPr>
+      </w:pPr>
+      <w:r>
+        <w:rPr>
+          <w:b/>
+          <w:bCs/>
+          <w:sz w:val="48"/>
+          <w:szCs w:val="48"/>
+          <w:u w:val="single"/>
+        </w:rPr>
+        <w:t xml:space="preserve">Changes made by </w:t>
+      </w:r>
+      <w:r>
+        <w:rPr>
+          <w:b/>
+          <w:bCs/>
+          <w:sz w:val="48"/>
+          <w:szCs w:val="48"/>
+          <w:u w:val="single"/>
+        </w:rPr>
+        <w:t>Deepak</w:t>
+      </w:r>
+    </w:p>
+    <w:p>
+      <w:pPr>
+        <w:jc w:val="center"/>
+        <w:rPr>
+          <w:b/>
+          <w:bCs/>
+          <w:sz w:val="48"/>
+          <w:szCs w:val="48"/>
+          <w:u w:val="single"/>
+        </w:rPr>
+      </w:pPr>
+      <w:r>
+        <w:rPr>
+          <w:b/>
+          <w:bCs/>
+          <w:sz w:val="48"/>
+          <w:szCs w:val="48"/>
+          <w:u w:val="single"/>
+        </w:rPr>
+        <w:t xml:space="preserve">Changes made by </w:t>
+      </w:r>
+      <w:proofErr w:type="spellStart"/>
+      <w:r>
+        <w:rPr>
+          <w:b/>
+          <w:bCs/>
+          <w:sz w:val="48"/>
+          <w:szCs w:val="48"/>
+          <w:u w:val="single"/>
+        </w:rPr>
+        <w:t>Amit</w:t>
+      </w:r>
+      <w:bookmarkStart w:id="0" w:name="_GoBack"/>
+      <w:bookmarkEnd w:id="0"/>
+      <w:proofErr w:type="spellEnd"/>
+    </w:p>
+    <w:p>
+      <w:pPr>
+        <w:rPr>
+          <w:sz w:val="40"/>
+          <w:szCs w:val="40"/>
+        </w:rPr>
+      </w:pPr>
+      <w:r>
+        <w:rPr>
+          <w:sz w:val="40"/>
+          <w:szCs w:val="40"/>
+        </w:rPr>
+        <w:t xml:space="preserve">Q.  Explain about static Keyword in </w:t>
+      </w:r>
+      <w:proofErr w:type="gramStart"/>
+      <w:r>
+        <w:rPr>
+          <w:sz w:val="40"/>
+          <w:szCs w:val="40"/>
+        </w:rPr>
+        <w:t>java ?</w:t>
+      </w:r>
+      <w:proofErr w:type="gramEnd"/>
     </w:p>
     <w:p>
       <w:pPr>
@@ -185,14 +262,30 @@
           <w:sz w:val="40"/>
           <w:szCs w:val="40"/>
         </w:rPr>
-        <w:t xml:space="preserve">  Explain about Exception Handling?</w:t>
-      </w:r>
-      <w:r>
-        <w:rPr>
-          <w:sz w:val="40"/>
-          <w:szCs w:val="40"/>
-        </w:rPr>
-        <w:t>(All)</w:t>
+        <w:t xml:space="preserve">  Explain about Exception Handling</w:t>
+      </w:r>
+      <w:proofErr w:type="gramStart"/>
+      <w:r>
+        <w:rPr>
+          <w:sz w:val="40"/>
+          <w:szCs w:val="40"/>
+        </w:rPr>
+        <w:t>?</w:t>
+      </w:r>
+      <w:r>
+        <w:rPr>
+          <w:sz w:val="40"/>
+          <w:szCs w:val="40"/>
+        </w:rPr>
+        <w:t>(</w:t>
+      </w:r>
+      <w:proofErr w:type="gramEnd"/>
+      <w:r>
+        <w:rPr>
+          <w:sz w:val="40"/>
+          <w:szCs w:val="40"/>
+        </w:rPr>
+        <w:t>All)</w:t>
       </w:r>
     </w:p>
     <w:p>
@@ -272,8 +365,33 @@
           <w:sz w:val="40"/>
           <w:szCs w:val="40"/>
         </w:rPr>
-        <w:t>Explain how ConcurrentHashMap works Internally ?</w:t>
-      </w:r>
+        <w:t xml:space="preserve">Explain how </w:t>
+      </w:r>
+      <w:proofErr w:type="spellStart"/>
+      <w:r>
+        <w:rPr>
+          <w:sz w:val="40"/>
+          <w:szCs w:val="40"/>
+        </w:rPr>
+        <w:t>ConcurrentHashMap</w:t>
+      </w:r>
+      <w:proofErr w:type="spellEnd"/>
+      <w:r>
+        <w:rPr>
+          <w:sz w:val="40"/>
+          <w:szCs w:val="40"/>
+        </w:rPr>
+        <w:t xml:space="preserve"> works </w:t>
+      </w:r>
+      <w:proofErr w:type="gramStart"/>
+      <w:r>
+        <w:rPr>
+          <w:sz w:val="40"/>
+          <w:szCs w:val="40"/>
+        </w:rPr>
+        <w:t>Internally ?</w:t>
+      </w:r>
+      <w:proofErr w:type="gramEnd"/>
     </w:p>
     <w:p>
       <w:pPr>
@@ -317,8 +435,26 @@
           <w:sz w:val="40"/>
           <w:szCs w:val="40"/>
         </w:rPr>
-        <w:t>Q.  All about MultiThreading ?</w:t>
-      </w:r>
+        <w:t xml:space="preserve">Q.  All about </w:t>
+      </w:r>
+      <w:proofErr w:type="spellStart"/>
+      <w:proofErr w:type="gramStart"/>
+      <w:r>
+        <w:rPr>
+          <w:sz w:val="40"/>
+          <w:szCs w:val="40"/>
+        </w:rPr>
+        <w:t>MultiThreading</w:t>
+      </w:r>
+      <w:proofErr w:type="spellEnd"/>
+      <w:r>
+        <w:rPr>
+          <w:sz w:val="40"/>
+          <w:szCs w:val="40"/>
+        </w:rPr>
+        <w:t xml:space="preserve"> ?</w:t>
+      </w:r>
+      <w:proofErr w:type="gramEnd"/>
     </w:p>
     <w:p>
       <w:pPr>
@@ -376,6 +512,7 @@
           <w:sz w:val="40"/>
           <w:szCs w:val="40"/>
         </w:rPr>
+        <w:lastRenderedPageBreak/>
         <w:t xml:space="preserve">Q.  </w:t>
       </w:r>
       <w:r>
@@ -398,7 +535,6 @@
           <w:sz w:val="40"/>
           <w:szCs w:val="40"/>
         </w:rPr>
-        <w:lastRenderedPageBreak/>
         <w:t>Q.  What Abstract class can do and Interface can’t do or</w:t>
       </w:r>
     </w:p>
@@ -417,8 +553,17 @@
           <w:sz w:val="40"/>
           <w:szCs w:val="40"/>
         </w:rPr>
-        <w:t xml:space="preserve">       What Interface can do and abstract class can’t do ?</w:t>
-      </w:r>
+        <w:t xml:space="preserve">       What Interface can do and abstract class can’t </w:t>
+      </w:r>
+      <w:proofErr w:type="gramStart"/>
+      <w:r>
+        <w:rPr>
+          <w:sz w:val="40"/>
+          <w:szCs w:val="40"/>
+        </w:rPr>
+        <w:t>do ?</w:t>
+      </w:r>
+      <w:proofErr w:type="gramEnd"/>
     </w:p>
     <w:p>
       <w:pPr>
@@ -463,7 +608,23 @@
           <w:sz w:val="40"/>
           <w:szCs w:val="40"/>
         </w:rPr>
-        <w:t>Q.  Explain DI and IOC How are they releated?</w:t>
+        <w:t xml:space="preserve">Q.  Explain DI and IOC How are they </w:t>
+      </w:r>
+      <w:proofErr w:type="spellStart"/>
+      <w:r>
+        <w:rPr>
+          <w:sz w:val="40"/>
+          <w:szCs w:val="40"/>
+        </w:rPr>
+        <w:t>releated</w:t>
+      </w:r>
+      <w:proofErr w:type="spellEnd"/>
+      <w:r>
+        <w:rPr>
+          <w:sz w:val="40"/>
+          <w:szCs w:val="40"/>
+        </w:rPr>
+        <w:t>?</w:t>
       </w:r>
     </w:p>
     <w:p>
@@ -500,8 +661,33 @@
           <w:sz w:val="40"/>
           <w:szCs w:val="40"/>
         </w:rPr>
-        <w:t>Q.  Explain Transaction Management.How did you             implemented in your Application ?</w:t>
-      </w:r>
+        <w:t xml:space="preserve">Q.  Explain Transaction </w:t>
+      </w:r>
+      <w:proofErr w:type="spellStart"/>
+      <w:r>
+        <w:rPr>
+          <w:sz w:val="40"/>
+          <w:szCs w:val="40"/>
+        </w:rPr>
+        <w:t>Management.How</w:t>
+      </w:r>
+      <w:proofErr w:type="spellEnd"/>
+      <w:r>
+        <w:rPr>
+          <w:sz w:val="40"/>
+          <w:szCs w:val="40"/>
+        </w:rPr>
+        <w:t xml:space="preserve"> did you             implemented in your </w:t>
+      </w:r>
+      <w:proofErr w:type="gramStart"/>
+      <w:r>
+        <w:rPr>
+          <w:sz w:val="40"/>
+          <w:szCs w:val="40"/>
+        </w:rPr>
+        <w:t>Application ?</w:t>
+      </w:r>
+      <w:proofErr w:type="gramEnd"/>
     </w:p>
     <w:p>
       <w:pPr>
@@ -522,8 +708,17 @@
           <w:sz w:val="40"/>
           <w:szCs w:val="40"/>
         </w:rPr>
-        <w:t>What is Difference between @Component and @Service ?</w:t>
-      </w:r>
+        <w:t xml:space="preserve">What is Difference between @Component and </w:t>
+      </w:r>
+      <w:proofErr w:type="gramStart"/>
+      <w:r>
+        <w:rPr>
+          <w:sz w:val="40"/>
+          <w:szCs w:val="40"/>
+        </w:rPr>
+        <w:t>@Service ?</w:t>
+      </w:r>
+      <w:proofErr w:type="gramEnd"/>
     </w:p>
     <w:p>
       <w:pPr>
@@ -544,7 +739,23 @@
           <w:sz w:val="40"/>
           <w:szCs w:val="40"/>
         </w:rPr>
-        <w:t>Explain about Spring security?</w:t>
+        <w:t xml:space="preserve">Explain about </w:t>
+      </w:r>
+      <w:proofErr w:type="gramStart"/>
+      <w:r>
+        <w:rPr>
+          <w:sz w:val="40"/>
+          <w:szCs w:val="40"/>
+        </w:rPr>
+        <w:t>Spring</w:t>
+      </w:r>
+      <w:proofErr w:type="gramEnd"/>
+      <w:r>
+        <w:rPr>
+          <w:sz w:val="40"/>
+          <w:szCs w:val="40"/>
+        </w:rPr>
+        <w:t xml:space="preserve"> security?</w:t>
       </w:r>
     </w:p>
     <w:p>
@@ -588,7 +799,23 @@
           <w:sz w:val="40"/>
           <w:szCs w:val="40"/>
         </w:rPr>
-        <w:t>What is Spring b</w:t>
+        <w:t xml:space="preserve">What is </w:t>
+      </w:r>
+      <w:proofErr w:type="gramStart"/>
+      <w:r>
+        <w:rPr>
+          <w:sz w:val="40"/>
+          <w:szCs w:val="40"/>
+        </w:rPr>
+        <w:t>Spring</w:t>
+      </w:r>
+      <w:proofErr w:type="gramEnd"/>
+      <w:r>
+        <w:rPr>
+          <w:sz w:val="40"/>
+          <w:szCs w:val="40"/>
+        </w:rPr>
+        <w:t xml:space="preserve"> b</w:t>
       </w:r>
       <w:r>
         <w:rPr>
@@ -610,7 +837,23 @@
           <w:sz w:val="40"/>
           <w:szCs w:val="40"/>
         </w:rPr>
-        <w:t>Q.  Create a simple Spring boot Application</w:t>
+        <w:t xml:space="preserve">Q.  Create a simple </w:t>
+      </w:r>
+      <w:proofErr w:type="gramStart"/>
+      <w:r>
+        <w:rPr>
+          <w:sz w:val="40"/>
+          <w:szCs w:val="40"/>
+        </w:rPr>
+        <w:t>Spring</w:t>
+      </w:r>
+      <w:proofErr w:type="gramEnd"/>
+      <w:r>
+        <w:rPr>
+          <w:sz w:val="40"/>
+          <w:szCs w:val="40"/>
+        </w:rPr>
+        <w:t xml:space="preserve"> boot Application</w:t>
       </w:r>
       <w:r>
         <w:rPr>
@@ -661,8 +904,26 @@
           <w:sz w:val="40"/>
           <w:szCs w:val="40"/>
         </w:rPr>
-        <w:t>Explain What is DispatcherServlet ?</w:t>
-      </w:r>
+        <w:t xml:space="preserve">Explain What is </w:t>
+      </w:r>
+      <w:proofErr w:type="spellStart"/>
+      <w:proofErr w:type="gramStart"/>
+      <w:r>
+        <w:rPr>
+          <w:sz w:val="40"/>
+          <w:szCs w:val="40"/>
+        </w:rPr>
+        <w:t>DispatcherServlet</w:t>
+      </w:r>
+      <w:proofErr w:type="spellEnd"/>
+      <w:r>
+        <w:rPr>
+          <w:sz w:val="40"/>
+          <w:szCs w:val="40"/>
+        </w:rPr>
+        <w:t xml:space="preserve"> ?</w:t>
+      </w:r>
+      <w:proofErr w:type="gramEnd"/>
     </w:p>
     <w:p>
       <w:pPr>
@@ -712,23 +973,26 @@
           <w:sz w:val="40"/>
           <w:szCs w:val="40"/>
         </w:rPr>
-        <w:t>What is JWT tocken ?</w:t>
-      </w:r>
-    </w:p>
-    <w:p>
-      <w:pPr>
-        <w:rPr>
-          <w:sz w:val="40"/>
-          <w:szCs w:val="40"/>
-        </w:rPr>
-      </w:pPr>
-      <w:r>
-        <w:rPr>
-          <w:sz w:val="40"/>
-          <w:szCs w:val="40"/>
-        </w:rPr>
-        <w:t>Q.  Explain about REST Architecture ?</w:t>
-      </w:r>
+        <w:t xml:space="preserve">What is JWT </w:t>
+      </w:r>
+      <w:proofErr w:type="spellStart"/>
+      <w:proofErr w:type="gramStart"/>
+      <w:r>
+        <w:rPr>
+          <w:sz w:val="40"/>
+          <w:szCs w:val="40"/>
+        </w:rPr>
+        <w:t>tocken</w:t>
+      </w:r>
+      <w:proofErr w:type="spellEnd"/>
+      <w:r>
+        <w:rPr>
+          <w:sz w:val="40"/>
+          <w:szCs w:val="40"/>
+        </w:rPr>
+        <w:t xml:space="preserve"> ?</w:t>
+      </w:r>
+      <w:proofErr w:type="gramEnd"/>
     </w:p>
     <w:p>
       <w:pPr>
@@ -743,6 +1007,30 @@
           <w:szCs w:val="40"/>
         </w:rPr>
         <w:lastRenderedPageBreak/>
+        <w:t xml:space="preserve">Q.  Explain about REST </w:t>
+      </w:r>
+      <w:proofErr w:type="gramStart"/>
+      <w:r>
+        <w:rPr>
+          <w:sz w:val="40"/>
+          <w:szCs w:val="40"/>
+        </w:rPr>
+        <w:t>Architecture ?</w:t>
+      </w:r>
+      <w:proofErr w:type="gramEnd"/>
+    </w:p>
+    <w:p>
+      <w:pPr>
+        <w:rPr>
+          <w:sz w:val="40"/>
+          <w:szCs w:val="40"/>
+        </w:rPr>
+      </w:pPr>
+      <w:r>
+        <w:rPr>
+          <w:sz w:val="40"/>
+          <w:szCs w:val="40"/>
+        </w:rPr>
         <w:t xml:space="preserve">Q.  </w:t>
       </w:r>
       <w:r>
@@ -750,8 +1038,17 @@
           <w:sz w:val="40"/>
           <w:szCs w:val="40"/>
         </w:rPr>
-        <w:t>How do you check coding standards ?</w:t>
-      </w:r>
+        <w:t xml:space="preserve">How do you check coding </w:t>
+      </w:r>
+      <w:proofErr w:type="gramStart"/>
+      <w:r>
+        <w:rPr>
+          <w:sz w:val="40"/>
+          <w:szCs w:val="40"/>
+        </w:rPr>
+        <w:t>standards ?</w:t>
+      </w:r>
+      <w:proofErr w:type="gramEnd"/>
     </w:p>
     <w:p>
       <w:pPr>
@@ -794,7 +1091,32 @@
           <w:sz w:val="40"/>
           <w:szCs w:val="40"/>
         </w:rPr>
-        <w:t>Do you write Junits ? What frameworks do you use?</w:t>
+        <w:t xml:space="preserve">Do you write </w:t>
+      </w:r>
+      <w:proofErr w:type="spellStart"/>
+      <w:proofErr w:type="gramStart"/>
+      <w:r>
+        <w:rPr>
+          <w:sz w:val="40"/>
+          <w:szCs w:val="40"/>
+        </w:rPr>
+        <w:t>Junits</w:t>
+      </w:r>
+      <w:proofErr w:type="spellEnd"/>
+      <w:r>
+        <w:rPr>
+          <w:sz w:val="40"/>
+          <w:szCs w:val="40"/>
+        </w:rPr>
+        <w:t xml:space="preserve"> ?</w:t>
+      </w:r>
+      <w:proofErr w:type="gramEnd"/>
+      <w:r>
+        <w:rPr>
+          <w:sz w:val="40"/>
+          <w:szCs w:val="40"/>
+        </w:rPr>
+        <w:t xml:space="preserve"> What frameworks do you use?</w:t>
       </w:r>
     </w:p>
     <w:p>
@@ -816,8 +1138,17 @@
           <w:sz w:val="40"/>
           <w:szCs w:val="40"/>
         </w:rPr>
-        <w:t>Tell me some best practices while Designing REST API’s ?</w:t>
-      </w:r>
+        <w:t xml:space="preserve">Tell me some best practices while Designing REST </w:t>
+      </w:r>
+      <w:proofErr w:type="gramStart"/>
+      <w:r>
+        <w:rPr>
+          <w:sz w:val="40"/>
+          <w:szCs w:val="40"/>
+        </w:rPr>
+        <w:t>API’s ?</w:t>
+      </w:r>
+      <w:proofErr w:type="gramEnd"/>
     </w:p>
     <w:p>
       <w:pPr>
@@ -890,6 +1221,7 @@
           <w:szCs w:val="48"/>
         </w:rPr>
       </w:pPr>
+      <w:proofErr w:type="spellStart"/>
       <w:r>
         <w:rPr>
           <w:rFonts w:ascii="Arial" w:eastAsia="Times New Roman" w:hAnsi="Arial" w:cs="Arial"/>
@@ -897,7 +1229,17 @@
           <w:sz w:val="48"/>
           <w:szCs w:val="48"/>
         </w:rPr>
-        <w:t>Innominds Interview Experience</w:t>
+        <w:t>Innominds</w:t>
+      </w:r>
+      <w:proofErr w:type="spellEnd"/>
+      <w:r>
+        <w:rPr>
+          <w:rFonts w:ascii="Arial" w:eastAsia="Times New Roman" w:hAnsi="Arial" w:cs="Arial"/>
+          <w:kern w:val="36"/>
+          <w:sz w:val="48"/>
+          <w:szCs w:val="48"/>
+        </w:rPr>
+        <w:t xml:space="preserve"> Interview Experience</w:t>
       </w:r>
     </w:p>
     <w:p>
@@ -934,7 +1276,23 @@
           <w:sz w:val="40"/>
           <w:szCs w:val="40"/>
         </w:rPr>
-        <w:t>Write code to compare two objects Using comparator?</w:t>
+        <w:t xml:space="preserve">Write code to compare two objects </w:t>
+      </w:r>
+      <w:proofErr w:type="gramStart"/>
+      <w:r>
+        <w:rPr>
+          <w:sz w:val="40"/>
+          <w:szCs w:val="40"/>
+        </w:rPr>
+        <w:t>Using</w:t>
+      </w:r>
+      <w:proofErr w:type="gramEnd"/>
+      <w:r>
+        <w:rPr>
+          <w:sz w:val="40"/>
+          <w:szCs w:val="40"/>
+        </w:rPr>
+        <w:t xml:space="preserve"> comparator?</w:t>
       </w:r>
     </w:p>
     <w:p>
@@ -956,8 +1314,17 @@
           <w:sz w:val="40"/>
           <w:szCs w:val="40"/>
         </w:rPr>
-        <w:t>In which scenario we will use Comparable and in which scenario we will us Comparator ?</w:t>
-      </w:r>
+        <w:t xml:space="preserve">In which scenario we will use Comparable and in which scenario we will us </w:t>
+      </w:r>
+      <w:proofErr w:type="gramStart"/>
+      <w:r>
+        <w:rPr>
+          <w:sz w:val="40"/>
+          <w:szCs w:val="40"/>
+        </w:rPr>
+        <w:t>Comparator ?</w:t>
+      </w:r>
+      <w:proofErr w:type="gramEnd"/>
     </w:p>
     <w:p>
       <w:pPr>
@@ -1001,28 +1368,6 @@
           <w:szCs w:val="40"/>
         </w:rPr>
         <w:t>Write code to swap two numbers without using third variable?</w:t>
-      </w:r>
-    </w:p>
-    <w:p>
-      <w:pPr>
-        <w:rPr>
-          <w:sz w:val="40"/>
-          <w:szCs w:val="40"/>
-        </w:rPr>
-      </w:pPr>
-      <w:r>
-        <w:rPr>
-          <w:sz w:val="40"/>
-          <w:szCs w:val="40"/>
-        </w:rPr>
-        <w:t xml:space="preserve">Q.  </w:t>
-      </w:r>
-      <w:r>
-        <w:rPr>
-          <w:sz w:val="40"/>
-          <w:szCs w:val="40"/>
-        </w:rPr>
-        <w:t>What is preferred Synchronized method or synchronized block?</w:t>
       </w:r>
     </w:p>
     <w:p>
@@ -1045,7 +1390,7 @@
           <w:sz w:val="40"/>
           <w:szCs w:val="40"/>
         </w:rPr>
-        <w:t>What’s wrong with using HashMap in a Multi –threading environment ?</w:t>
+        <w:t>What is preferred Synchronized method or synchronized block?</w:t>
       </w:r>
     </w:p>
     <w:p>
@@ -1067,8 +1412,33 @@
           <w:sz w:val="40"/>
           <w:szCs w:val="40"/>
         </w:rPr>
-        <w:t>Do all properties of Immutable objects need to be final ?</w:t>
-      </w:r>
+        <w:t xml:space="preserve">What’s wrong with using </w:t>
+      </w:r>
+      <w:proofErr w:type="spellStart"/>
+      <w:r>
+        <w:rPr>
+          <w:sz w:val="40"/>
+          <w:szCs w:val="40"/>
+        </w:rPr>
+        <w:t>HashMap</w:t>
+      </w:r>
+      <w:proofErr w:type="spellEnd"/>
+      <w:r>
+        <w:rPr>
+          <w:sz w:val="40"/>
+          <w:szCs w:val="40"/>
+        </w:rPr>
+        <w:t xml:space="preserve"> in a Multi –threading </w:t>
+      </w:r>
+      <w:proofErr w:type="gramStart"/>
+      <w:r>
+        <w:rPr>
+          <w:sz w:val="40"/>
+          <w:szCs w:val="40"/>
+        </w:rPr>
+        <w:t>environment ?</w:t>
+      </w:r>
+      <w:proofErr w:type="gramEnd"/>
     </w:p>
     <w:p>
       <w:pPr>
@@ -1089,8 +1459,17 @@
           <w:sz w:val="40"/>
           <w:szCs w:val="40"/>
         </w:rPr>
-        <w:t>Overriding a hashCode() method have any performance implication ?</w:t>
-      </w:r>
+        <w:t xml:space="preserve">Do all properties of Immutable objects need to be </w:t>
+      </w:r>
+      <w:proofErr w:type="gramStart"/>
+      <w:r>
+        <w:rPr>
+          <w:sz w:val="40"/>
+          <w:szCs w:val="40"/>
+        </w:rPr>
+        <w:t>final ?</w:t>
+      </w:r>
+      <w:proofErr w:type="gramEnd"/>
     </w:p>
     <w:p>
       <w:pPr>
@@ -1111,7 +1490,32 @@
           <w:sz w:val="40"/>
           <w:szCs w:val="40"/>
         </w:rPr>
-        <w:t>What is difference between Factory and Abstract-Factory patterns ?</w:t>
+        <w:t xml:space="preserve">Overriding a </w:t>
+      </w:r>
+      <w:proofErr w:type="spellStart"/>
+      <w:proofErr w:type="gramStart"/>
+      <w:r>
+        <w:rPr>
+          <w:sz w:val="40"/>
+          <w:szCs w:val="40"/>
+        </w:rPr>
+        <w:t>hashCode</w:t>
+      </w:r>
+      <w:proofErr w:type="spellEnd"/>
+      <w:r>
+        <w:rPr>
+          <w:sz w:val="40"/>
+          <w:szCs w:val="40"/>
+        </w:rPr>
+        <w:t>(</w:t>
+      </w:r>
+      <w:proofErr w:type="gramEnd"/>
+      <w:r>
+        <w:rPr>
+          <w:sz w:val="40"/>
+          <w:szCs w:val="40"/>
+        </w:rPr>
+        <w:t>) method have any performance implication ?</w:t>
       </w:r>
     </w:p>
     <w:p>
@@ -1133,7 +1537,54 @@
           <w:sz w:val="40"/>
           <w:szCs w:val="40"/>
         </w:rPr>
-        <w:t>Suppose you have Threads T1 , T2 , T3 .How will you ensure that thread T2 run after T1 and thread T3 run after T2.</w:t>
+        <w:t xml:space="preserve">What is difference between Factory and Abstract-Factory </w:t>
+      </w:r>
+      <w:proofErr w:type="gramStart"/>
+      <w:r>
+        <w:rPr>
+          <w:sz w:val="40"/>
+          <w:szCs w:val="40"/>
+        </w:rPr>
+        <w:t>patterns ?</w:t>
+      </w:r>
+      <w:proofErr w:type="gramEnd"/>
+    </w:p>
+    <w:p>
+      <w:pPr>
+        <w:rPr>
+          <w:sz w:val="40"/>
+          <w:szCs w:val="40"/>
+        </w:rPr>
+      </w:pPr>
+      <w:r>
+        <w:rPr>
+          <w:sz w:val="40"/>
+          <w:szCs w:val="40"/>
+        </w:rPr>
+        <w:t xml:space="preserve">Q.  </w:t>
+      </w:r>
+      <w:r>
+        <w:rPr>
+          <w:sz w:val="40"/>
+          <w:szCs w:val="40"/>
+        </w:rPr>
+        <w:t xml:space="preserve">Suppose you have Threads </w:t>
+      </w:r>
+      <w:proofErr w:type="gramStart"/>
+      <w:r>
+        <w:rPr>
+          <w:sz w:val="40"/>
+          <w:szCs w:val="40"/>
+        </w:rPr>
+        <w:t>T1 ,</w:t>
+      </w:r>
+      <w:proofErr w:type="gramEnd"/>
+      <w:r>
+        <w:rPr>
+          <w:sz w:val="40"/>
+          <w:szCs w:val="40"/>
+        </w:rPr>
+        <w:t xml:space="preserve"> T2 , T3 .How will you ensure that thread T2 run after T1 and thread T3 run after T2.</w:t>
       </w:r>
     </w:p>
     <w:p>
@@ -1162,8 +1613,17 @@
           <w:sz w:val="40"/>
           <w:szCs w:val="40"/>
         </w:rPr>
-        <w:t>How will you awake a blocked thread in java ?</w:t>
-      </w:r>
+        <w:t xml:space="preserve">How will you awake a blocked thread in </w:t>
+      </w:r>
+      <w:proofErr w:type="gramStart"/>
+      <w:r>
+        <w:rPr>
+          <w:sz w:val="40"/>
+          <w:szCs w:val="40"/>
+        </w:rPr>
+        <w:t>java ?</w:t>
+      </w:r>
+      <w:proofErr w:type="gramEnd"/>
     </w:p>
     <w:p>
       <w:pPr>
@@ -1207,8 +1667,17 @@
           <w:sz w:val="40"/>
           <w:szCs w:val="40"/>
         </w:rPr>
-        <w:t>According to you what are micro services ?</w:t>
-      </w:r>
+        <w:t xml:space="preserve">According to you what are micro </w:t>
+      </w:r>
+      <w:proofErr w:type="gramStart"/>
+      <w:r>
+        <w:rPr>
+          <w:sz w:val="40"/>
+          <w:szCs w:val="40"/>
+        </w:rPr>
+        <w:t>services ?</w:t>
+      </w:r>
+      <w:proofErr w:type="gramEnd"/>
     </w:p>
     <w:p>
       <w:pPr>
@@ -1236,8 +1705,17 @@
           <w:sz w:val="40"/>
           <w:szCs w:val="40"/>
         </w:rPr>
-        <w:t>Advantages and Dis-advantages of micro services ?</w:t>
-      </w:r>
+        <w:t xml:space="preserve">Advantages and Dis-advantages of micro </w:t>
+      </w:r>
+      <w:proofErr w:type="gramStart"/>
+      <w:r>
+        <w:rPr>
+          <w:sz w:val="40"/>
+          <w:szCs w:val="40"/>
+        </w:rPr>
+        <w:t>services ?</w:t>
+      </w:r>
+      <w:proofErr w:type="gramEnd"/>
     </w:p>
     <w:p>
       <w:pPr>
@@ -1258,8 +1736,33 @@
           <w:sz w:val="40"/>
           <w:szCs w:val="40"/>
         </w:rPr>
-        <w:t>.  What is Difference between RESTful web services and SOAP web services ?</w:t>
-      </w:r>
+        <w:t xml:space="preserve">.  What is Difference between </w:t>
+      </w:r>
+      <w:proofErr w:type="spellStart"/>
+      <w:r>
+        <w:rPr>
+          <w:sz w:val="40"/>
+          <w:szCs w:val="40"/>
+        </w:rPr>
+        <w:t>RESTful</w:t>
+      </w:r>
+      <w:proofErr w:type="spellEnd"/>
+      <w:r>
+        <w:rPr>
+          <w:sz w:val="40"/>
+          <w:szCs w:val="40"/>
+        </w:rPr>
+        <w:t xml:space="preserve"> web services and SOAP web </w:t>
+      </w:r>
+      <w:proofErr w:type="gramStart"/>
+      <w:r>
+        <w:rPr>
+          <w:sz w:val="40"/>
+          <w:szCs w:val="40"/>
+        </w:rPr>
+        <w:t>services ?</w:t>
+      </w:r>
+      <w:proofErr w:type="gramEnd"/>
     </w:p>
     <w:p>
       <w:pPr>
@@ -1302,30 +1805,17 @@
           <w:sz w:val="40"/>
           <w:szCs w:val="40"/>
         </w:rPr>
-        <w:t>Explain what are the Spring boot Starters ?</w:t>
-      </w:r>
-    </w:p>
-    <w:p>
-      <w:pPr>
-        <w:rPr>
-          <w:sz w:val="40"/>
-          <w:szCs w:val="40"/>
-        </w:rPr>
-      </w:pPr>
-      <w:r>
-        <w:rPr>
-          <w:sz w:val="40"/>
-          <w:szCs w:val="40"/>
-        </w:rPr>
-        <w:t xml:space="preserve">Q.  </w:t>
-      </w:r>
-      <w:r>
-        <w:rPr>
-          <w:sz w:val="40"/>
-          <w:szCs w:val="40"/>
-        </w:rPr>
-        <w:t>What do Dev Tools in Spring boot means ?</w:t>
-      </w:r>
+        <w:t xml:space="preserve">Explain what are the Spring boot </w:t>
+      </w:r>
+      <w:proofErr w:type="gramStart"/>
+      <w:r>
+        <w:rPr>
+          <w:sz w:val="40"/>
+          <w:szCs w:val="40"/>
+        </w:rPr>
+        <w:t>Starters ?</w:t>
+      </w:r>
+      <w:proofErr w:type="gramEnd"/>
     </w:p>
     <w:p>
       <w:pPr>
@@ -1347,8 +1837,33 @@
           <w:sz w:val="40"/>
           <w:szCs w:val="40"/>
         </w:rPr>
-        <w:t>Would we be able to use Spring boot with applications which are not using Spring ?</w:t>
-      </w:r>
+        <w:t xml:space="preserve">What do </w:t>
+      </w:r>
+      <w:proofErr w:type="spellStart"/>
+      <w:r>
+        <w:rPr>
+          <w:sz w:val="40"/>
+          <w:szCs w:val="40"/>
+        </w:rPr>
+        <w:t>Dev</w:t>
+      </w:r>
+      <w:proofErr w:type="spellEnd"/>
+      <w:r>
+        <w:rPr>
+          <w:sz w:val="40"/>
+          <w:szCs w:val="40"/>
+        </w:rPr>
+        <w:t xml:space="preserve"> Tools in Spring boot </w:t>
+      </w:r>
+      <w:proofErr w:type="gramStart"/>
+      <w:r>
+        <w:rPr>
+          <w:sz w:val="40"/>
+          <w:szCs w:val="40"/>
+        </w:rPr>
+        <w:t>means ?</w:t>
+      </w:r>
+      <w:proofErr w:type="gramEnd"/>
     </w:p>
     <w:p>
       <w:pPr>
@@ -1369,7 +1884,62 @@
           <w:sz w:val="40"/>
           <w:szCs w:val="40"/>
         </w:rPr>
-        <w:t>What is AutoConfiguration in Spring boot</w:t>
+        <w:t xml:space="preserve">Would we be able to use Spring boot with applications which are not using </w:t>
+      </w:r>
+      <w:proofErr w:type="gramStart"/>
+      <w:r>
+        <w:rPr>
+          <w:sz w:val="40"/>
+          <w:szCs w:val="40"/>
+        </w:rPr>
+        <w:t>Spring ?</w:t>
+      </w:r>
+      <w:proofErr w:type="gramEnd"/>
+    </w:p>
+    <w:p>
+      <w:pPr>
+        <w:rPr>
+          <w:sz w:val="40"/>
+          <w:szCs w:val="40"/>
+        </w:rPr>
+      </w:pPr>
+      <w:r>
+        <w:rPr>
+          <w:sz w:val="40"/>
+          <w:szCs w:val="40"/>
+        </w:rPr>
+        <w:t xml:space="preserve">Q.  </w:t>
+      </w:r>
+      <w:r>
+        <w:rPr>
+          <w:sz w:val="40"/>
+          <w:szCs w:val="40"/>
+        </w:rPr>
+        <w:t xml:space="preserve">What is </w:t>
+      </w:r>
+      <w:proofErr w:type="spellStart"/>
+      <w:r>
+        <w:rPr>
+          <w:sz w:val="40"/>
+          <w:szCs w:val="40"/>
+        </w:rPr>
+        <w:t>AutoConfiguration</w:t>
+      </w:r>
+      <w:proofErr w:type="spellEnd"/>
+      <w:r>
+        <w:rPr>
+          <w:sz w:val="40"/>
+          <w:szCs w:val="40"/>
+        </w:rPr>
+        <w:t xml:space="preserve"> in Spring </w:t>
+      </w:r>
+      <w:proofErr w:type="gramStart"/>
+      <w:r>
+        <w:rPr>
+          <w:sz w:val="40"/>
+          <w:szCs w:val="40"/>
+        </w:rPr>
+        <w:t>boot</w:t>
       </w:r>
       <w:r>
         <w:rPr>
@@ -1385,14 +1955,16 @@
         </w:rPr>
         <w:t>?</w:t>
       </w:r>
-    </w:p>
-    <w:p>
-      <w:pPr>
-        <w:rPr>
-          <w:sz w:val="40"/>
-          <w:szCs w:val="40"/>
-        </w:rPr>
-      </w:pPr>
+      <w:proofErr w:type="gramEnd"/>
+    </w:p>
+    <w:p>
+      <w:pPr>
+        <w:rPr>
+          <w:sz w:val="40"/>
+          <w:szCs w:val="40"/>
+        </w:rPr>
+      </w:pPr>
+      <w:proofErr w:type="gramStart"/>
       <w:r>
         <w:rPr>
           <w:sz w:val="40"/>
@@ -1405,7 +1977,56 @@
           <w:sz w:val="40"/>
           <w:szCs w:val="40"/>
         </w:rPr>
-        <w:t>@GetMapping Vs @RequestMapping ?</w:t>
+        <w:t>@</w:t>
+      </w:r>
+      <w:proofErr w:type="spellStart"/>
+      <w:r>
+        <w:rPr>
+          <w:sz w:val="40"/>
+          <w:szCs w:val="40"/>
+        </w:rPr>
+        <w:t>GetMapping</w:t>
+      </w:r>
+      <w:proofErr w:type="spellEnd"/>
+      <w:proofErr w:type="gramEnd"/>
+      <w:r>
+        <w:rPr>
+          <w:sz w:val="40"/>
+          <w:szCs w:val="40"/>
+        </w:rPr>
+        <w:t xml:space="preserve"> </w:t>
+      </w:r>
+      <w:proofErr w:type="spellStart"/>
+      <w:r>
+        <w:rPr>
+          <w:sz w:val="40"/>
+          <w:szCs w:val="40"/>
+        </w:rPr>
+        <w:t>Vs</w:t>
+      </w:r>
+      <w:proofErr w:type="spellEnd"/>
+      <w:r>
+        <w:rPr>
+          <w:sz w:val="40"/>
+          <w:szCs w:val="40"/>
+        </w:rPr>
+        <w:t xml:space="preserve"> @</w:t>
+      </w:r>
+      <w:proofErr w:type="spellStart"/>
+      <w:r>
+        <w:rPr>
+          <w:sz w:val="40"/>
+          <w:szCs w:val="40"/>
+        </w:rPr>
+        <w:t>RequestMapping</w:t>
+      </w:r>
+      <w:proofErr w:type="spellEnd"/>
+      <w:r>
+        <w:rPr>
+          <w:sz w:val="40"/>
+          <w:szCs w:val="40"/>
+        </w:rPr>
+        <w:t xml:space="preserve"> ?</w:t>
       </w:r>
     </w:p>
     <w:p>
@@ -1427,8 +2048,33 @@
           <w:sz w:val="40"/>
           <w:szCs w:val="40"/>
         </w:rPr>
-        <w:t>What does @SpringBootAppliction annotation do internally ?</w:t>
-      </w:r>
+        <w:t>What does @</w:t>
+      </w:r>
+      <w:proofErr w:type="spellStart"/>
+      <w:r>
+        <w:rPr>
+          <w:sz w:val="40"/>
+          <w:szCs w:val="40"/>
+        </w:rPr>
+        <w:t>SpringBootAppliction</w:t>
+      </w:r>
+      <w:proofErr w:type="spellEnd"/>
+      <w:r>
+        <w:rPr>
+          <w:sz w:val="40"/>
+          <w:szCs w:val="40"/>
+        </w:rPr>
+        <w:t xml:space="preserve"> annotation do </w:t>
+      </w:r>
+      <w:proofErr w:type="gramStart"/>
+      <w:r>
+        <w:rPr>
+          <w:sz w:val="40"/>
+          <w:szCs w:val="40"/>
+        </w:rPr>
+        <w:t>internally ?</w:t>
+      </w:r>
+      <w:proofErr w:type="gramEnd"/>
     </w:p>
     <w:p>
       <w:pPr>
@@ -1449,54 +2095,81 @@
           <w:sz w:val="40"/>
           <w:szCs w:val="40"/>
         </w:rPr>
-        <w:t>How to exclude any package without using the base package filter ?</w:t>
-      </w:r>
-    </w:p>
-    <w:p>
-      <w:pPr>
-        <w:rPr>
-          <w:sz w:val="40"/>
-          <w:szCs w:val="40"/>
-        </w:rPr>
-      </w:pPr>
-      <w:r>
-        <w:rPr>
-          <w:sz w:val="40"/>
-          <w:szCs w:val="40"/>
-        </w:rPr>
-        <w:t>Q.  How to enable/disable the Actuator ?</w:t>
-      </w:r>
-    </w:p>
-    <w:p>
-      <w:pPr>
-        <w:rPr>
-          <w:sz w:val="40"/>
-          <w:szCs w:val="40"/>
-        </w:rPr>
-      </w:pPr>
-    </w:p>
-    <w:p>
-      <w:pPr>
-        <w:rPr>
-          <w:sz w:val="40"/>
-          <w:szCs w:val="40"/>
-        </w:rPr>
-      </w:pPr>
-    </w:p>
-    <w:p>
-      <w:pPr>
-        <w:rPr>
-          <w:sz w:val="40"/>
-          <w:szCs w:val="40"/>
-        </w:rPr>
-      </w:pPr>
-      <w:r>
-        <w:rPr>
-          <w:sz w:val="40"/>
-          <w:szCs w:val="40"/>
-        </w:rPr>
-        <w:t>Q.  How do you perform End to End Testing ?</w:t>
-      </w:r>
+        <w:t xml:space="preserve">How to exclude any package without using the base package </w:t>
+      </w:r>
+      <w:proofErr w:type="gramStart"/>
+      <w:r>
+        <w:rPr>
+          <w:sz w:val="40"/>
+          <w:szCs w:val="40"/>
+        </w:rPr>
+        <w:t>filter ?</w:t>
+      </w:r>
+      <w:proofErr w:type="gramEnd"/>
+    </w:p>
+    <w:p>
+      <w:pPr>
+        <w:rPr>
+          <w:sz w:val="40"/>
+          <w:szCs w:val="40"/>
+        </w:rPr>
+      </w:pPr>
+      <w:r>
+        <w:rPr>
+          <w:sz w:val="40"/>
+          <w:szCs w:val="40"/>
+        </w:rPr>
+        <w:t xml:space="preserve">Q.  How to enable/disable the </w:t>
+      </w:r>
+      <w:proofErr w:type="gramStart"/>
+      <w:r>
+        <w:rPr>
+          <w:sz w:val="40"/>
+          <w:szCs w:val="40"/>
+        </w:rPr>
+        <w:t>Actuator ?</w:t>
+      </w:r>
+      <w:proofErr w:type="gramEnd"/>
+    </w:p>
+    <w:p>
+      <w:pPr>
+        <w:rPr>
+          <w:sz w:val="40"/>
+          <w:szCs w:val="40"/>
+        </w:rPr>
+      </w:pPr>
+    </w:p>
+    <w:p>
+      <w:pPr>
+        <w:rPr>
+          <w:sz w:val="40"/>
+          <w:szCs w:val="40"/>
+        </w:rPr>
+      </w:pPr>
+    </w:p>
+    <w:p>
+      <w:pPr>
+        <w:rPr>
+          <w:sz w:val="40"/>
+          <w:szCs w:val="40"/>
+        </w:rPr>
+      </w:pPr>
+      <w:r>
+        <w:rPr>
+          <w:sz w:val="40"/>
+          <w:szCs w:val="40"/>
+        </w:rPr>
+        <w:t xml:space="preserve">Q.  How do you perform End to End </w:t>
+      </w:r>
+      <w:proofErr w:type="gramStart"/>
+      <w:r>
+        <w:rPr>
+          <w:sz w:val="40"/>
+          <w:szCs w:val="40"/>
+        </w:rPr>
+        <w:t>Testing ?</w:t>
+      </w:r>
+      <w:proofErr w:type="gramEnd"/>
     </w:p>
     <w:p>
       <w:pPr>
@@ -1517,23 +2190,41 @@
           <w:sz w:val="40"/>
           <w:szCs w:val="40"/>
         </w:rPr>
-        <w:t>How do you call one API service from Another ?</w:t>
-      </w:r>
-    </w:p>
-    <w:p>
-      <w:pPr>
-        <w:rPr>
-          <w:sz w:val="40"/>
-          <w:szCs w:val="40"/>
-        </w:rPr>
-      </w:pPr>
-      <w:r>
-        <w:rPr>
-          <w:sz w:val="40"/>
-          <w:szCs w:val="40"/>
-        </w:rPr>
-        <w:t>Q.  How do you deploy your code on servers ?</w:t>
-      </w:r>
+        <w:t xml:space="preserve">How do you call one API service from </w:t>
+      </w:r>
+      <w:proofErr w:type="gramStart"/>
+      <w:r>
+        <w:rPr>
+          <w:sz w:val="40"/>
+          <w:szCs w:val="40"/>
+        </w:rPr>
+        <w:t>Another ?</w:t>
+      </w:r>
+      <w:proofErr w:type="gramEnd"/>
+    </w:p>
+    <w:p>
+      <w:pPr>
+        <w:rPr>
+          <w:sz w:val="40"/>
+          <w:szCs w:val="40"/>
+        </w:rPr>
+      </w:pPr>
+      <w:r>
+        <w:rPr>
+          <w:sz w:val="40"/>
+          <w:szCs w:val="40"/>
+        </w:rPr>
+        <w:t xml:space="preserve">Q.  How do you deploy your code on </w:t>
+      </w:r>
+      <w:proofErr w:type="gramStart"/>
+      <w:r>
+        <w:rPr>
+          <w:sz w:val="40"/>
+          <w:szCs w:val="40"/>
+        </w:rPr>
+        <w:t>servers ?</w:t>
+      </w:r>
+      <w:proofErr w:type="gramEnd"/>
     </w:p>
     <w:p>
       <w:pPr>
@@ -1585,21 +2276,31 @@
           <w:sz w:val="40"/>
           <w:szCs w:val="40"/>
         </w:rPr>
-        <w:t>What is Sprint Review ?</w:t>
-      </w:r>
-    </w:p>
-    <w:p>
-      <w:pPr>
-        <w:rPr>
-          <w:sz w:val="40"/>
-          <w:szCs w:val="40"/>
-        </w:rPr>
-      </w:pPr>
-      <w:r>
-        <w:rPr>
-          <w:sz w:val="40"/>
-          <w:szCs w:val="40"/>
-        </w:rPr>
+        <w:t xml:space="preserve">What is Sprint </w:t>
+      </w:r>
+      <w:proofErr w:type="gramStart"/>
+      <w:r>
+        <w:rPr>
+          <w:sz w:val="40"/>
+          <w:szCs w:val="40"/>
+        </w:rPr>
+        <w:t>Review ?</w:t>
+      </w:r>
+      <w:proofErr w:type="gramEnd"/>
+    </w:p>
+    <w:p>
+      <w:pPr>
+        <w:rPr>
+          <w:sz w:val="40"/>
+          <w:szCs w:val="40"/>
+        </w:rPr>
+      </w:pPr>
+      <w:r>
+        <w:rPr>
+          <w:sz w:val="40"/>
+          <w:szCs w:val="40"/>
+        </w:rPr>
+        <w:lastRenderedPageBreak/>
         <w:t>Q.  Do you follow Agile? Explain what is it?</w:t>
       </w:r>
     </w:p>
@@ -1616,7 +2317,6 @@
           <w:sz w:val="40"/>
           <w:szCs w:val="40"/>
         </w:rPr>
-        <w:lastRenderedPageBreak/>
         <w:t>HR</w:t>
       </w:r>
     </w:p>
@@ -1632,38 +2332,65 @@
           <w:sz w:val="40"/>
           <w:szCs w:val="40"/>
         </w:rPr>
-        <w:t>Q.  Why are you looking for Job change ?</w:t>
-      </w:r>
-    </w:p>
-    <w:p>
-      <w:pPr>
-        <w:rPr>
-          <w:sz w:val="40"/>
-          <w:szCs w:val="40"/>
-        </w:rPr>
-      </w:pPr>
-      <w:r>
-        <w:rPr>
-          <w:sz w:val="40"/>
-          <w:szCs w:val="40"/>
-        </w:rPr>
-        <w:t>Q.  How long will you work for us ?</w:t>
-      </w:r>
-    </w:p>
-    <w:p>
-      <w:pPr>
-        <w:rPr>
-          <w:sz w:val="40"/>
-          <w:szCs w:val="40"/>
-        </w:rPr>
-      </w:pPr>
-      <w:r>
-        <w:rPr>
-          <w:sz w:val="40"/>
-          <w:szCs w:val="40"/>
-        </w:rPr>
-        <w:t>Q.  Are you attending the interview of other companies as well ?</w:t>
-      </w:r>
+        <w:t xml:space="preserve">Q.  Why are you looking for Job </w:t>
+      </w:r>
+      <w:proofErr w:type="gramStart"/>
+      <w:r>
+        <w:rPr>
+          <w:sz w:val="40"/>
+          <w:szCs w:val="40"/>
+        </w:rPr>
+        <w:t>change ?</w:t>
+      </w:r>
+      <w:proofErr w:type="gramEnd"/>
+    </w:p>
+    <w:p>
+      <w:pPr>
+        <w:rPr>
+          <w:sz w:val="40"/>
+          <w:szCs w:val="40"/>
+        </w:rPr>
+      </w:pPr>
+      <w:r>
+        <w:rPr>
+          <w:sz w:val="40"/>
+          <w:szCs w:val="40"/>
+        </w:rPr>
+        <w:t xml:space="preserve">Q.  How long will you work for </w:t>
+      </w:r>
+      <w:proofErr w:type="gramStart"/>
+      <w:r>
+        <w:rPr>
+          <w:sz w:val="40"/>
+          <w:szCs w:val="40"/>
+        </w:rPr>
+        <w:t>us ?</w:t>
+      </w:r>
+      <w:proofErr w:type="gramEnd"/>
+    </w:p>
+    <w:p>
+      <w:pPr>
+        <w:rPr>
+          <w:sz w:val="40"/>
+          <w:szCs w:val="40"/>
+        </w:rPr>
+      </w:pPr>
+      <w:r>
+        <w:rPr>
+          <w:sz w:val="40"/>
+          <w:szCs w:val="40"/>
+        </w:rPr>
+        <w:t xml:space="preserve">Q.  Are you attending the interview of other companies as </w:t>
+      </w:r>
+      <w:proofErr w:type="gramStart"/>
+      <w:r>
+        <w:rPr>
+          <w:sz w:val="40"/>
+          <w:szCs w:val="40"/>
+        </w:rPr>
+        <w:t>well ?</w:t>
+      </w:r>
+      <w:proofErr w:type="gramEnd"/>
     </w:p>
     <w:p>
       <w:pPr>
@@ -1678,8 +2405,17 @@
           <w:sz w:val="40"/>
           <w:szCs w:val="40"/>
         </w:rPr>
-        <w:t>L&amp;T Infotech</w:t>
-      </w:r>
+        <w:t xml:space="preserve">L&amp;T </w:t>
+      </w:r>
+      <w:proofErr w:type="spellStart"/>
+      <w:r>
+        <w:rPr>
+          <w:sz w:val="40"/>
+          <w:szCs w:val="40"/>
+        </w:rPr>
+        <w:t>Infotech</w:t>
+      </w:r>
+      <w:proofErr w:type="spellEnd"/>
     </w:p>
     <w:p>
       <w:pPr>
@@ -1700,8 +2436,17 @@
           <w:sz w:val="40"/>
           <w:szCs w:val="40"/>
         </w:rPr>
-        <w:t>Tell me About Yourself ?</w:t>
-      </w:r>
+        <w:t xml:space="preserve">Tell me About </w:t>
+      </w:r>
+      <w:proofErr w:type="gramStart"/>
+      <w:r>
+        <w:rPr>
+          <w:sz w:val="40"/>
+          <w:szCs w:val="40"/>
+        </w:rPr>
+        <w:t>Yourself ?</w:t>
+      </w:r>
+      <w:proofErr w:type="gramEnd"/>
     </w:p>
     <w:p>
       <w:pPr>
@@ -1911,7 +2656,23 @@
           <w:sz w:val="40"/>
           <w:szCs w:val="40"/>
         </w:rPr>
-        <w:t>? (Like JDK , JRE ,JVM).</w:t>
+        <w:t xml:space="preserve">? (Like </w:t>
+      </w:r>
+      <w:proofErr w:type="gramStart"/>
+      <w:r>
+        <w:rPr>
+          <w:sz w:val="40"/>
+          <w:szCs w:val="40"/>
+        </w:rPr>
+        <w:t>JDK ,</w:t>
+      </w:r>
+      <w:proofErr w:type="gramEnd"/>
+      <w:r>
+        <w:rPr>
+          <w:sz w:val="40"/>
+          <w:szCs w:val="40"/>
+        </w:rPr>
+        <w:t xml:space="preserve"> JRE ,JVM).</w:t>
       </w:r>
     </w:p>
     <w:p>
@@ -1963,28 +2724,6 @@
           <w:szCs w:val="40"/>
         </w:rPr>
         <w:t>What Advantage Collections adds to java?</w:t>
-      </w:r>
-    </w:p>
-    <w:p>
-      <w:pPr>
-        <w:rPr>
-          <w:sz w:val="40"/>
-          <w:szCs w:val="40"/>
-        </w:rPr>
-      </w:pPr>
-      <w:r>
-        <w:rPr>
-          <w:sz w:val="40"/>
-          <w:szCs w:val="40"/>
-        </w:rPr>
-        <w:t xml:space="preserve">Q.  </w:t>
-      </w:r>
-      <w:r>
-        <w:rPr>
-          <w:sz w:val="40"/>
-          <w:szCs w:val="40"/>
-        </w:rPr>
-        <w:t>What all Collections have you worked?</w:t>
       </w:r>
     </w:p>
     <w:p>
@@ -2007,22 +2746,7 @@
           <w:sz w:val="40"/>
           <w:szCs w:val="40"/>
         </w:rPr>
-        <w:t>Write a code to override hashCode() and equals() method?</w:t>
-      </w:r>
-    </w:p>
-    <w:p>
-      <w:pPr>
-        <w:rPr>
-          <w:sz w:val="40"/>
-          <w:szCs w:val="40"/>
-        </w:rPr>
-      </w:pPr>
-      <w:r>
-        <w:rPr>
-          <w:sz w:val="40"/>
-          <w:szCs w:val="40"/>
-        </w:rPr>
-        <w:t>Q.  What happen if we not properly override hashCode() and equals() method ?</w:t>
+        <w:t>What all Collections have you worked?</w:t>
       </w:r>
     </w:p>
     <w:p>
@@ -2044,6 +2768,93 @@
           <w:sz w:val="40"/>
           <w:szCs w:val="40"/>
         </w:rPr>
+        <w:t xml:space="preserve">Write a code to override </w:t>
+      </w:r>
+      <w:proofErr w:type="spellStart"/>
+      <w:proofErr w:type="gramStart"/>
+      <w:r>
+        <w:rPr>
+          <w:sz w:val="40"/>
+          <w:szCs w:val="40"/>
+        </w:rPr>
+        <w:t>hashCode</w:t>
+      </w:r>
+      <w:proofErr w:type="spellEnd"/>
+      <w:r>
+        <w:rPr>
+          <w:sz w:val="40"/>
+          <w:szCs w:val="40"/>
+        </w:rPr>
+        <w:t>(</w:t>
+      </w:r>
+      <w:proofErr w:type="gramEnd"/>
+      <w:r>
+        <w:rPr>
+          <w:sz w:val="40"/>
+          <w:szCs w:val="40"/>
+        </w:rPr>
+        <w:t>) and equals() method?</w:t>
+      </w:r>
+    </w:p>
+    <w:p>
+      <w:pPr>
+        <w:rPr>
+          <w:sz w:val="40"/>
+          <w:szCs w:val="40"/>
+        </w:rPr>
+      </w:pPr>
+      <w:r>
+        <w:rPr>
+          <w:sz w:val="40"/>
+          <w:szCs w:val="40"/>
+        </w:rPr>
+        <w:t xml:space="preserve">Q.  What happen if we not properly override </w:t>
+      </w:r>
+      <w:proofErr w:type="spellStart"/>
+      <w:proofErr w:type="gramStart"/>
+      <w:r>
+        <w:rPr>
+          <w:sz w:val="40"/>
+          <w:szCs w:val="40"/>
+        </w:rPr>
+        <w:t>hashCode</w:t>
+      </w:r>
+      <w:proofErr w:type="spellEnd"/>
+      <w:r>
+        <w:rPr>
+          <w:sz w:val="40"/>
+          <w:szCs w:val="40"/>
+        </w:rPr>
+        <w:t>(</w:t>
+      </w:r>
+      <w:proofErr w:type="gramEnd"/>
+      <w:r>
+        <w:rPr>
+          <w:sz w:val="40"/>
+          <w:szCs w:val="40"/>
+        </w:rPr>
+        <w:t>) and equals() method ?</w:t>
+      </w:r>
+    </w:p>
+    <w:p>
+      <w:pPr>
+        <w:rPr>
+          <w:sz w:val="40"/>
+          <w:szCs w:val="40"/>
+        </w:rPr>
+      </w:pPr>
+      <w:r>
+        <w:rPr>
+          <w:sz w:val="40"/>
+          <w:szCs w:val="40"/>
+        </w:rPr>
+        <w:t xml:space="preserve">Q.  </w:t>
+      </w:r>
+      <w:r>
+        <w:rPr>
+          <w:sz w:val="40"/>
+          <w:szCs w:val="40"/>
+        </w:rPr>
         <w:t>What is Advantage of Methods in Interface?</w:t>
       </w:r>
     </w:p>
@@ -2204,7 +3015,15 @@
           <w:sz w:val="40"/>
           <w:szCs w:val="40"/>
         </w:rPr>
-        <w:t xml:space="preserve">, Second highest or Third highest </w:t>
+        <w:t xml:space="preserve">, Second highest or Third </w:t>
+      </w:r>
+      <w:proofErr w:type="gramStart"/>
+      <w:r>
+        <w:rPr>
+          <w:sz w:val="40"/>
+          <w:szCs w:val="40"/>
+        </w:rPr>
+        <w:t xml:space="preserve">highest </w:t>
       </w:r>
       <w:r>
         <w:rPr>
@@ -2213,6 +3032,7 @@
         </w:rPr>
         <w:t xml:space="preserve"> Number</w:t>
       </w:r>
+      <w:proofErr w:type="gramEnd"/>
       <w:r>
         <w:rPr>
           <w:sz w:val="40"/>
@@ -2325,7 +3145,23 @@
           <w:sz w:val="40"/>
           <w:szCs w:val="40"/>
         </w:rPr>
-        <w:t>What is Autowiring?</w:t>
+        <w:t xml:space="preserve">What is </w:t>
+      </w:r>
+      <w:proofErr w:type="spellStart"/>
+      <w:r>
+        <w:rPr>
+          <w:sz w:val="40"/>
+          <w:szCs w:val="40"/>
+        </w:rPr>
+        <w:t>Autowiring</w:t>
+      </w:r>
+      <w:proofErr w:type="spellEnd"/>
+      <w:r>
+        <w:rPr>
+          <w:sz w:val="40"/>
+          <w:szCs w:val="40"/>
+        </w:rPr>
+        <w:t>?</w:t>
       </w:r>
     </w:p>
     <w:p>
@@ -2363,7 +3199,23 @@
           <w:sz w:val="40"/>
           <w:szCs w:val="40"/>
         </w:rPr>
-        <w:t>Q.  What are the different Advice types in Spring?</w:t>
+        <w:t xml:space="preserve">Q.  What are the different Advice types in </w:t>
+      </w:r>
+      <w:proofErr w:type="gramStart"/>
+      <w:r>
+        <w:rPr>
+          <w:sz w:val="40"/>
+          <w:szCs w:val="40"/>
+        </w:rPr>
+        <w:t>Spring</w:t>
+      </w:r>
+      <w:proofErr w:type="gramEnd"/>
+      <w:r>
+        <w:rPr>
+          <w:sz w:val="40"/>
+          <w:szCs w:val="40"/>
+        </w:rPr>
+        <w:t>?</w:t>
       </w:r>
     </w:p>
     <w:p>
@@ -2429,22 +3281,54 @@
           <w:sz w:val="40"/>
           <w:szCs w:val="40"/>
         </w:rPr>
-        <w:t>What is Difference between Spring AOP and AspectJ AOP?</w:t>
-      </w:r>
-    </w:p>
-    <w:p>
-      <w:pPr>
-        <w:rPr>
-          <w:sz w:val="40"/>
-          <w:szCs w:val="40"/>
-        </w:rPr>
-      </w:pPr>
-      <w:r>
-        <w:rPr>
-          <w:sz w:val="40"/>
-          <w:szCs w:val="40"/>
-        </w:rPr>
-        <w:t>Q.  What makes Spring boot Special?</w:t>
+        <w:t xml:space="preserve">What is Difference between Spring AOP and </w:t>
+      </w:r>
+      <w:proofErr w:type="spellStart"/>
+      <w:r>
+        <w:rPr>
+          <w:sz w:val="40"/>
+          <w:szCs w:val="40"/>
+        </w:rPr>
+        <w:t>AspectJ</w:t>
+      </w:r>
+      <w:proofErr w:type="spellEnd"/>
+      <w:r>
+        <w:rPr>
+          <w:sz w:val="40"/>
+          <w:szCs w:val="40"/>
+        </w:rPr>
+        <w:t xml:space="preserve"> AOP?</w:t>
+      </w:r>
+    </w:p>
+    <w:p>
+      <w:pPr>
+        <w:rPr>
+          <w:sz w:val="40"/>
+          <w:szCs w:val="40"/>
+        </w:rPr>
+      </w:pPr>
+      <w:r>
+        <w:rPr>
+          <w:sz w:val="40"/>
+          <w:szCs w:val="40"/>
+        </w:rPr>
+        <w:t xml:space="preserve">Q.  What makes </w:t>
+      </w:r>
+      <w:proofErr w:type="gramStart"/>
+      <w:r>
+        <w:rPr>
+          <w:sz w:val="40"/>
+          <w:szCs w:val="40"/>
+        </w:rPr>
+        <w:t>Spring</w:t>
+      </w:r>
+      <w:proofErr w:type="gramEnd"/>
+      <w:r>
+        <w:rPr>
+          <w:sz w:val="40"/>
+          <w:szCs w:val="40"/>
+        </w:rPr>
+        <w:t xml:space="preserve"> boot Special?</w:t>
       </w:r>
     </w:p>
     <w:p>
@@ -2466,7 +3350,23 @@
           <w:sz w:val="40"/>
           <w:szCs w:val="40"/>
         </w:rPr>
-        <w:t>Difference between @Controller &amp; @RestController?</w:t>
+        <w:t>Difference between @Controller &amp; @</w:t>
+      </w:r>
+      <w:proofErr w:type="spellStart"/>
+      <w:r>
+        <w:rPr>
+          <w:sz w:val="40"/>
+          <w:szCs w:val="40"/>
+        </w:rPr>
+        <w:t>RestController</w:t>
+      </w:r>
+      <w:proofErr w:type="spellEnd"/>
+      <w:r>
+        <w:rPr>
+          <w:sz w:val="40"/>
+          <w:szCs w:val="40"/>
+        </w:rPr>
+        <w:t>?</w:t>
       </w:r>
     </w:p>
     <w:p>
@@ -2649,22 +3549,51 @@
     </w:p>
     <w:p>
       <w:r>
-        <w:t>Q-- I am going through your resume you have 3+ years experience can briefly describe your role</w:t>
-      </w:r>
-    </w:p>
-    <w:p>
-      <w:r>
-        <w:t>and responsibilities?</w:t>
-      </w:r>
-    </w:p>
-    <w:p>
-      <w:r>
-        <w:t xml:space="preserve">A-- I am full stack developer, My responsibilities are  to develop code, develop unit </w:t>
-      </w:r>
-    </w:p>
-    <w:p>
-      <w:r>
-        <w:t xml:space="preserve">    test-cases, and peer code review.</w:t>
+        <w:t xml:space="preserve">Q-- I am going through your resume you have 3+ </w:t>
+      </w:r>
+      <w:proofErr w:type="spellStart"/>
+      <w:r>
+        <w:t>years experience</w:t>
+      </w:r>
+      <w:proofErr w:type="spellEnd"/>
+      <w:r>
+        <w:t xml:space="preserve"> can briefly describe your role</w:t>
+      </w:r>
+    </w:p>
+    <w:p>
+      <w:proofErr w:type="gramStart"/>
+      <w:r>
+        <w:t>and</w:t>
+      </w:r>
+      <w:proofErr w:type="gramEnd"/>
+      <w:r>
+        <w:t xml:space="preserve"> responsibilities?</w:t>
+      </w:r>
+    </w:p>
+    <w:p>
+      <w:r>
+        <w:t xml:space="preserve">A-- I am full stack developer, My responsibilities </w:t>
+      </w:r>
+      <w:proofErr w:type="gramStart"/>
+      <w:r>
+        <w:t>are  to</w:t>
+      </w:r>
+      <w:proofErr w:type="gramEnd"/>
+      <w:r>
+        <w:t xml:space="preserve"> develop code, develop unit </w:t>
+      </w:r>
+    </w:p>
+    <w:p>
+      <w:r>
+        <w:t xml:space="preserve">    </w:t>
+      </w:r>
+      <w:proofErr w:type="gramStart"/>
+      <w:r>
+        <w:t>test-cases</w:t>
+      </w:r>
+      <w:proofErr w:type="gramEnd"/>
+      <w:r>
+        <w:t>, and peer code review.</w:t>
       </w:r>
     </w:p>
     <w:p/>
@@ -2676,85 +3605,298 @@
     <w:p/>
     <w:p>
       <w:r>
-        <w:t>Q-- How do you rate yourself in java,spring &amp; spring boot and hibernate out of 10?</w:t>
+        <w:t xml:space="preserve">Q-- How do you rate yourself in </w:t>
+      </w:r>
+      <w:proofErr w:type="spellStart"/>
+      <w:r>
+        <w:t>java</w:t>
+      </w:r>
+      <w:proofErr w:type="gramStart"/>
+      <w:r>
+        <w:t>,spring</w:t>
+      </w:r>
+      <w:proofErr w:type="spellEnd"/>
+      <w:proofErr w:type="gramEnd"/>
+      <w:r>
+        <w:t xml:space="preserve"> &amp; spring boot and hibernate out of 10?</w:t>
       </w:r>
     </w:p>
     <w:p/>
     <w:p>
       <w:r>
-        <w:t>Q-- Can you expalain in detail what are all oop concept?</w:t>
+        <w:t xml:space="preserve">Q-- Can you </w:t>
+      </w:r>
+      <w:proofErr w:type="spellStart"/>
+      <w:r>
+        <w:t>expalain</w:t>
+      </w:r>
+      <w:proofErr w:type="spellEnd"/>
+      <w:r>
+        <w:t xml:space="preserve"> in detail what are all </w:t>
+      </w:r>
+      <w:proofErr w:type="spellStart"/>
+      <w:r>
+        <w:t>oop</w:t>
+      </w:r>
+      <w:proofErr w:type="spellEnd"/>
+      <w:r>
+        <w:t xml:space="preserve"> concept?</w:t>
       </w:r>
     </w:p>
     <w:p/>
     <w:p>
       <w:r>
-        <w:t>Q-- can you expalin what is exception handling and what kind of exceptions we need to handle.</w:t>
+        <w:t xml:space="preserve">Q-- </w:t>
+      </w:r>
+      <w:proofErr w:type="gramStart"/>
+      <w:r>
+        <w:t>can</w:t>
+      </w:r>
+      <w:proofErr w:type="gramEnd"/>
+      <w:r>
+        <w:t xml:space="preserve"> you </w:t>
+      </w:r>
+      <w:proofErr w:type="spellStart"/>
+      <w:r>
+        <w:t>expalin</w:t>
+      </w:r>
+      <w:proofErr w:type="spellEnd"/>
+      <w:r>
+        <w:t xml:space="preserve"> what is exception handling and what kind of exceptions we need to handle.</w:t>
       </w:r>
     </w:p>
     <w:p/>
     <w:p>
       <w:r>
-        <w:t>Q-- what kind of exceptions we need to handle explicitly?</w:t>
+        <w:t xml:space="preserve">Q-- </w:t>
+      </w:r>
+      <w:proofErr w:type="gramStart"/>
+      <w:r>
+        <w:t>what</w:t>
+      </w:r>
+      <w:proofErr w:type="gramEnd"/>
+      <w:r>
+        <w:t xml:space="preserve"> kind of exceptions we need to handle explicitly?</w:t>
       </w:r>
     </w:p>
     <w:p/>
     <w:p>
       <w:r>
-        <w:t>Q-- what is runtime and complie time exceptions? why they are divided in such a way?</w:t>
+        <w:t xml:space="preserve">Q-- </w:t>
+      </w:r>
+      <w:proofErr w:type="gramStart"/>
+      <w:r>
+        <w:t>what</w:t>
+      </w:r>
+      <w:proofErr w:type="gramEnd"/>
+      <w:r>
+        <w:t xml:space="preserve"> is runtime and </w:t>
+      </w:r>
+      <w:proofErr w:type="spellStart"/>
+      <w:r>
+        <w:t>complie</w:t>
+      </w:r>
+      <w:proofErr w:type="spellEnd"/>
+      <w:r>
+        <w:t xml:space="preserve"> time exceptions? </w:t>
+      </w:r>
+      <w:proofErr w:type="gramStart"/>
+      <w:r>
+        <w:t>why</w:t>
+      </w:r>
+      <w:proofErr w:type="gramEnd"/>
+      <w:r>
+        <w:t xml:space="preserve"> they are divided in such a way?</w:t>
       </w:r>
     </w:p>
     <w:p/>
     <w:p>
       <w:r>
-        <w:t>Q-- which keyword we used to thow the exception?</w:t>
+        <w:t xml:space="preserve">Q-- </w:t>
+      </w:r>
+      <w:proofErr w:type="gramStart"/>
+      <w:r>
+        <w:t>which</w:t>
+      </w:r>
+      <w:proofErr w:type="gramEnd"/>
+      <w:r>
+        <w:t xml:space="preserve"> keyword we used to </w:t>
+      </w:r>
+      <w:proofErr w:type="spellStart"/>
+      <w:r>
+        <w:t>thow</w:t>
+      </w:r>
+      <w:proofErr w:type="spellEnd"/>
+      <w:r>
+        <w:t xml:space="preserve"> the exception?</w:t>
       </w:r>
     </w:p>
     <w:p/>
     <w:p>
       <w:r>
-        <w:t>Q-- what is the difference between throw and throws?</w:t>
+        <w:t xml:space="preserve">Q-- </w:t>
+      </w:r>
+      <w:proofErr w:type="gramStart"/>
+      <w:r>
+        <w:t>what</w:t>
+      </w:r>
+      <w:proofErr w:type="gramEnd"/>
+      <w:r>
+        <w:t xml:space="preserve"> is the difference between throw and throws?</w:t>
       </w:r>
     </w:p>
     <w:p/>
     <w:p>
       <w:r>
-        <w:t>Q-- can we use throw in try bolck?</w:t>
+        <w:t xml:space="preserve">Q-- </w:t>
+      </w:r>
+      <w:proofErr w:type="gramStart"/>
+      <w:r>
+        <w:t>can</w:t>
+      </w:r>
+      <w:proofErr w:type="gramEnd"/>
+      <w:r>
+        <w:t xml:space="preserve"> we use throw in try </w:t>
+      </w:r>
+      <w:proofErr w:type="spellStart"/>
+      <w:r>
+        <w:t>bolck</w:t>
+      </w:r>
+      <w:proofErr w:type="spellEnd"/>
+      <w:r>
+        <w:t>?</w:t>
       </w:r>
     </w:p>
     <w:p/>
     <w:p>
       <w:r>
-        <w:t>Q-- what are the collection you have explicitly work?</w:t>
+        <w:t xml:space="preserve">Q-- </w:t>
+      </w:r>
+      <w:proofErr w:type="gramStart"/>
+      <w:r>
+        <w:t>what</w:t>
+      </w:r>
+      <w:proofErr w:type="gramEnd"/>
+      <w:r>
+        <w:t xml:space="preserve"> are the collection you have explicitly work?</w:t>
       </w:r>
     </w:p>
     <w:p/>
     <w:p>
       <w:r>
-        <w:t>Q-- can you explain in detail how hashmap works?</w:t>
+        <w:t xml:space="preserve">Q-- </w:t>
+      </w:r>
+      <w:proofErr w:type="gramStart"/>
+      <w:r>
+        <w:t>can</w:t>
+      </w:r>
+      <w:proofErr w:type="gramEnd"/>
+      <w:r>
+        <w:t xml:space="preserve"> you explain in detail how </w:t>
+      </w:r>
+      <w:proofErr w:type="spellStart"/>
+      <w:r>
+        <w:t>hashmap</w:t>
+      </w:r>
+      <w:proofErr w:type="spellEnd"/>
+      <w:r>
+        <w:t xml:space="preserve"> works?</w:t>
       </w:r>
     </w:p>
     <w:p/>
     <w:p>
       <w:r>
-        <w:t>Q-- can you tell me what are all the features of hashmap?</w:t>
+        <w:t xml:space="preserve">Q-- </w:t>
+      </w:r>
+      <w:proofErr w:type="gramStart"/>
+      <w:r>
+        <w:t>can</w:t>
+      </w:r>
+      <w:proofErr w:type="gramEnd"/>
+      <w:r>
+        <w:t xml:space="preserve"> you tell me what are all the features of </w:t>
+      </w:r>
+      <w:proofErr w:type="spellStart"/>
+      <w:r>
+        <w:t>hashmap</w:t>
+      </w:r>
+      <w:proofErr w:type="spellEnd"/>
+      <w:r>
+        <w:t>?</w:t>
       </w:r>
     </w:p>
     <w:p/>
     <w:p>
       <w:r>
-        <w:t>Q-- In which scenario we go for hashMap?</w:t>
+        <w:t xml:space="preserve">Q-- In which scenario we go for </w:t>
+      </w:r>
+      <w:proofErr w:type="spellStart"/>
+      <w:r>
+        <w:t>hashMap</w:t>
+      </w:r>
+      <w:proofErr w:type="spellEnd"/>
+      <w:r>
+        <w:t>?</w:t>
       </w:r>
     </w:p>
     <w:p/>
     <w:p>
       <w:r>
-        <w:t>Q-- can we create our own hashmap class?without extending map and hashmap.</w:t>
+        <w:t xml:space="preserve">Q-- </w:t>
+      </w:r>
+      <w:proofErr w:type="gramStart"/>
+      <w:r>
+        <w:t>can</w:t>
+      </w:r>
+      <w:proofErr w:type="gramEnd"/>
+      <w:r>
+        <w:t xml:space="preserve"> we create our own </w:t>
+      </w:r>
+      <w:proofErr w:type="spellStart"/>
+      <w:r>
+        <w:t>hashmap</w:t>
+      </w:r>
+      <w:proofErr w:type="spellEnd"/>
+      <w:r>
+        <w:t xml:space="preserve"> </w:t>
+      </w:r>
+      <w:proofErr w:type="spellStart"/>
+      <w:r>
+        <w:t>class?without</w:t>
+      </w:r>
+      <w:proofErr w:type="spellEnd"/>
+      <w:r>
+        <w:t xml:space="preserve"> extending map and </w:t>
+      </w:r>
+      <w:proofErr w:type="spellStart"/>
+      <w:r>
+        <w:t>hashmap</w:t>
+      </w:r>
+      <w:proofErr w:type="spellEnd"/>
+      <w:r>
+        <w:t>.</w:t>
       </w:r>
     </w:p>
     <w:p/>
     <w:p>
       <w:r>
-        <w:t>Q-- if extending map interface than what are the methods we need to override if create our own hashmap?</w:t>
+        <w:t xml:space="preserve">Q-- </w:t>
+      </w:r>
+      <w:proofErr w:type="gramStart"/>
+      <w:r>
+        <w:t>if</w:t>
+      </w:r>
+      <w:proofErr w:type="gramEnd"/>
+      <w:r>
+        <w:t xml:space="preserve"> extending map interface than what are the methods we need to override if create our own </w:t>
+      </w:r>
+      <w:proofErr w:type="spellStart"/>
+      <w:r>
+        <w:t>hashmap</w:t>
+      </w:r>
+      <w:proofErr w:type="spellEnd"/>
+      <w:r>
+        <w:t>?</w:t>
       </w:r>
     </w:p>
     <w:p/>
@@ -2766,78 +3908,224 @@
     <w:p/>
     <w:p>
       <w:r>
-        <w:t>Q-- can a class can be static ?</w:t>
+        <w:t xml:space="preserve">Q-- </w:t>
+      </w:r>
+      <w:proofErr w:type="gramStart"/>
+      <w:r>
+        <w:t>can</w:t>
+      </w:r>
+      <w:proofErr w:type="gramEnd"/>
+      <w:r>
+        <w:t xml:space="preserve"> a class can be static ?</w:t>
       </w:r>
     </w:p>
     <w:p/>
     <w:p>
       <w:r>
-        <w:t>Q-- are the static class and nasted class is same?</w:t>
+        <w:t xml:space="preserve">Q-- </w:t>
+      </w:r>
+      <w:proofErr w:type="gramStart"/>
+      <w:r>
+        <w:t>are</w:t>
+      </w:r>
+      <w:proofErr w:type="gramEnd"/>
+      <w:r>
+        <w:t xml:space="preserve"> the static class and </w:t>
+      </w:r>
+      <w:proofErr w:type="spellStart"/>
+      <w:r>
+        <w:t>nasted</w:t>
+      </w:r>
+      <w:proofErr w:type="spellEnd"/>
+      <w:r>
+        <w:t xml:space="preserve"> class is same?</w:t>
       </w:r>
     </w:p>
     <w:p/>
     <w:p>
       <w:r>
-        <w:t>Q-- whar is singleton class?</w:t>
+        <w:t xml:space="preserve">Q-- </w:t>
+      </w:r>
+      <w:proofErr w:type="spellStart"/>
+      <w:proofErr w:type="gramStart"/>
+      <w:r>
+        <w:t>whar</w:t>
+      </w:r>
+      <w:proofErr w:type="spellEnd"/>
+      <w:proofErr w:type="gramEnd"/>
+      <w:r>
+        <w:t xml:space="preserve"> is singleton class?</w:t>
       </w:r>
     </w:p>
     <w:p/>
     <w:p>
       <w:r>
-        <w:t>Q-- how can create our own custom singleton class?(using singleton keyword).</w:t>
+        <w:t xml:space="preserve">Q-- </w:t>
+      </w:r>
+      <w:proofErr w:type="gramStart"/>
+      <w:r>
+        <w:t>how</w:t>
+      </w:r>
+      <w:proofErr w:type="gramEnd"/>
+      <w:r>
+        <w:t xml:space="preserve"> can create our own custom singleton class?(using singleton keyword).</w:t>
       </w:r>
     </w:p>
     <w:p/>
     <w:p>
       <w:r>
-        <w:t>Q-- what is immutable class?</w:t>
+        <w:t xml:space="preserve">Q-- </w:t>
+      </w:r>
+      <w:proofErr w:type="gramStart"/>
+      <w:r>
+        <w:t>what</w:t>
+      </w:r>
+      <w:proofErr w:type="gramEnd"/>
+      <w:r>
+        <w:t xml:space="preserve"> is immutable class?</w:t>
       </w:r>
     </w:p>
     <w:p/>
     <w:p>
       <w:r>
-        <w:t>Q-- what is immutable in java?</w:t>
+        <w:t xml:space="preserve">Q-- </w:t>
+      </w:r>
+      <w:proofErr w:type="gramStart"/>
+      <w:r>
+        <w:t>what</w:t>
+      </w:r>
+      <w:proofErr w:type="gramEnd"/>
+      <w:r>
+        <w:t xml:space="preserve"> is immutable in java?</w:t>
       </w:r>
     </w:p>
     <w:p/>
     <w:p>
       <w:r>
-        <w:t>Q-- have you ever work on string,stringbuffer,stringbuilder?</w:t>
+        <w:t xml:space="preserve">Q-- </w:t>
+      </w:r>
+      <w:proofErr w:type="gramStart"/>
+      <w:r>
+        <w:t>have</w:t>
+      </w:r>
+      <w:proofErr w:type="gramEnd"/>
+      <w:r>
+        <w:t xml:space="preserve"> you ever work on </w:t>
+      </w:r>
+      <w:proofErr w:type="spellStart"/>
+      <w:r>
+        <w:t>string,stringbuffer,stringbuilder</w:t>
+      </w:r>
+      <w:proofErr w:type="spellEnd"/>
+      <w:r>
+        <w:t>?</w:t>
       </w:r>
     </w:p>
     <w:p/>
     <w:p>
       <w:r>
-        <w:t>Q-- on what modules you have worked on spring?</w:t>
-      </w:r>
-    </w:p>
-    <w:p>
-      <w:r>
-        <w:t>Q-- what is spring boot?</w:t>
+        <w:t xml:space="preserve">Q-- </w:t>
+      </w:r>
+      <w:proofErr w:type="gramStart"/>
+      <w:r>
+        <w:t>on</w:t>
+      </w:r>
+      <w:proofErr w:type="gramEnd"/>
+      <w:r>
+        <w:t xml:space="preserve"> what modules you have worked on spring?</w:t>
+      </w:r>
+    </w:p>
+    <w:p>
+      <w:r>
+        <w:t xml:space="preserve">Q-- </w:t>
+      </w:r>
+      <w:proofErr w:type="gramStart"/>
+      <w:r>
+        <w:t>what</w:t>
+      </w:r>
+      <w:proofErr w:type="gramEnd"/>
+      <w:r>
+        <w:t xml:space="preserve"> is spring boot?</w:t>
       </w:r>
     </w:p>
     <w:p/>
     <w:p>
       <w:r>
-        <w:t>Q-- what is the difference between ioc and depandancy injection?</w:t>
+        <w:t xml:space="preserve">Q-- </w:t>
+      </w:r>
+      <w:proofErr w:type="gramStart"/>
+      <w:r>
+        <w:t>what</w:t>
+      </w:r>
+      <w:proofErr w:type="gramEnd"/>
+      <w:r>
+        <w:t xml:space="preserve"> is the difference between </w:t>
+      </w:r>
+      <w:proofErr w:type="spellStart"/>
+      <w:r>
+        <w:t>ioc</w:t>
+      </w:r>
+      <w:proofErr w:type="spellEnd"/>
+      <w:r>
+        <w:t xml:space="preserve"> and </w:t>
+      </w:r>
+      <w:proofErr w:type="spellStart"/>
+      <w:r>
+        <w:t>depandancy</w:t>
+      </w:r>
+      <w:proofErr w:type="spellEnd"/>
+      <w:r>
+        <w:t xml:space="preserve"> injection?</w:t>
       </w:r>
     </w:p>
     <w:p/>
     <w:p>
       <w:r>
-        <w:t>Q-- what is autowiring?</w:t>
+        <w:t xml:space="preserve">Q-- </w:t>
+      </w:r>
+      <w:proofErr w:type="gramStart"/>
+      <w:r>
+        <w:t>what</w:t>
+      </w:r>
+      <w:proofErr w:type="gramEnd"/>
+      <w:r>
+        <w:t xml:space="preserve"> is </w:t>
+      </w:r>
+      <w:proofErr w:type="spellStart"/>
+      <w:r>
+        <w:t>autowiring</w:t>
+      </w:r>
+      <w:proofErr w:type="spellEnd"/>
+      <w:r>
+        <w:t>?</w:t>
       </w:r>
     </w:p>
     <w:p/>
     <w:p>
       <w:r>
-        <w:t>Q-- how many types of joints are there?</w:t>
+        <w:t xml:space="preserve">Q-- </w:t>
+      </w:r>
+      <w:proofErr w:type="gramStart"/>
+      <w:r>
+        <w:t>how</w:t>
+      </w:r>
+      <w:proofErr w:type="gramEnd"/>
+      <w:r>
+        <w:t xml:space="preserve"> many types of joints are there?</w:t>
       </w:r>
     </w:p>
     <w:p/>
     <w:p>
       <w:r>
-        <w:t>Q-- what is inner joint?</w:t>
+        <w:t xml:space="preserve">Q-- </w:t>
+      </w:r>
+      <w:proofErr w:type="gramStart"/>
+      <w:r>
+        <w:t>what</w:t>
+      </w:r>
+      <w:proofErr w:type="gramEnd"/>
+      <w:r>
+        <w:t xml:space="preserve"> is inner joint?</w:t>
       </w:r>
     </w:p>
     <w:p>
@@ -2866,12 +4154,21 @@
           <w:szCs w:val="40"/>
         </w:rPr>
       </w:pPr>
-      <w:r>
-        <w:rPr>
-          <w:sz w:val="40"/>
-          <w:szCs w:val="40"/>
-        </w:rPr>
-        <w:t>Divik Area- 51</w:t>
+      <w:proofErr w:type="spellStart"/>
+      <w:r>
+        <w:rPr>
+          <w:sz w:val="40"/>
+          <w:szCs w:val="40"/>
+        </w:rPr>
+        <w:t>Divik</w:t>
+      </w:r>
+      <w:proofErr w:type="spellEnd"/>
+      <w:r>
+        <w:rPr>
+          <w:sz w:val="40"/>
+          <w:szCs w:val="40"/>
+        </w:rPr>
+        <w:t xml:space="preserve"> Area- 51</w:t>
       </w:r>
     </w:p>
     <w:p>
@@ -2895,6 +4192,7 @@
           <w:u w:val="single"/>
         </w:rPr>
       </w:pPr>
+      <w:proofErr w:type="spellStart"/>
       <w:r>
         <w:rPr>
           <w:b/>
@@ -2903,7 +4201,18 @@
           <w:szCs w:val="40"/>
           <w:u w:val="single"/>
         </w:rPr>
-        <w:t>Divik Questions Area</w:t>
+        <w:t>Divik</w:t>
+      </w:r>
+      <w:proofErr w:type="spellEnd"/>
+      <w:r>
+        <w:rPr>
+          <w:b/>
+          <w:bCs/>
+          <w:sz w:val="40"/>
+          <w:szCs w:val="40"/>
+          <w:u w:val="single"/>
+        </w:rPr>
+        <w:t xml:space="preserve"> Questions Area</w:t>
       </w:r>
     </w:p>
     <w:p>
@@ -2930,7 +4239,7 @@
                     </pic:cNvPicPr>
                   </pic:nvPicPr>
                   <pic:blipFill>
-                    <a:blip r:embed="rId5">
+                    <a:blip r:embed="rId6">
                       <a:extLst>
                         <a:ext uri="{28A0092B-C50C-407E-A947-70E740481C1C}">
                           <a14:useLocalDpi xmlns:a14="http://schemas.microsoft.com/office/drawing/2010/main" val="0"/>
@@ -2985,7 +4294,7 @@
                     </pic:cNvPicPr>
                   </pic:nvPicPr>
                   <pic:blipFill>
-                    <a:blip r:embed="rId6">
+                    <a:blip r:embed="rId7">
                       <a:extLst>
                         <a:ext uri="{28A0092B-C50C-407E-A947-70E740481C1C}">
                           <a14:useLocalDpi xmlns:a14="http://schemas.microsoft.com/office/drawing/2010/main" val="0"/>
@@ -3040,7 +4349,7 @@
                     </pic:cNvPicPr>
                   </pic:nvPicPr>
                   <pic:blipFill>
-                    <a:blip r:embed="rId7">
+                    <a:blip r:embed="rId8">
                       <a:extLst>
                         <a:ext uri="{28A0092B-C50C-407E-A947-70E740481C1C}">
                           <a14:useLocalDpi xmlns:a14="http://schemas.microsoft.com/office/drawing/2010/main" val="0"/>
@@ -3096,7 +4405,7 @@
                     </pic:cNvPicPr>
                   </pic:nvPicPr>
                   <pic:blipFill>
-                    <a:blip r:embed="rId8">
+                    <a:blip r:embed="rId9">
                       <a:extLst>
                         <a:ext uri="{28A0092B-C50C-407E-A947-70E740481C1C}">
                           <a14:useLocalDpi xmlns:a14="http://schemas.microsoft.com/office/drawing/2010/main" val="0"/>
@@ -3151,7 +4460,7 @@
                     </pic:cNvPicPr>
                   </pic:nvPicPr>
                   <pic:blipFill>
-                    <a:blip r:embed="rId9">
+                    <a:blip r:embed="rId10">
                       <a:extLst>
                         <a:ext uri="{28A0092B-C50C-407E-A947-70E740481C1C}">
                           <a14:useLocalDpi xmlns:a14="http://schemas.microsoft.com/office/drawing/2010/main" val="0"/>
@@ -3184,8 +4493,29 @@
       </w:r>
     </w:p>
     <w:p>
-      <w:r>
-        <w:t>1)By Reflexion Api , 2)de-serialization, 3) Cloning</w:t>
+      <w:proofErr w:type="gramStart"/>
+      <w:r>
+        <w:t>1)By</w:t>
+      </w:r>
+      <w:proofErr w:type="gramEnd"/>
+      <w:r>
+        <w:t xml:space="preserve"> </w:t>
+      </w:r>
+      <w:proofErr w:type="spellStart"/>
+      <w:r>
+        <w:t>Reflexion</w:t>
+      </w:r>
+      <w:proofErr w:type="spellEnd"/>
+      <w:r>
+        <w:t xml:space="preserve"> </w:t>
+      </w:r>
+      <w:proofErr w:type="spellStart"/>
+      <w:r>
+        <w:t>Api</w:t>
+      </w:r>
+      <w:proofErr w:type="spellEnd"/>
+      <w:r>
+        <w:t xml:space="preserve"> , 2)de-serialization, 3) Cloning</w:t>
       </w:r>
     </w:p>
     <w:p>
@@ -3211,7 +4541,7 @@
                     </pic:cNvPicPr>
                   </pic:nvPicPr>
                   <pic:blipFill>
-                    <a:blip r:embed="rId10">
+                    <a:blip r:embed="rId11">
                       <a:extLst>
                         <a:ext uri="{28A0092B-C50C-407E-A947-70E740481C1C}">
                           <a14:useLocalDpi xmlns:a14="http://schemas.microsoft.com/office/drawing/2010/main" val="0"/>
@@ -3249,8 +4579,21 @@
       </w:r>
     </w:p>
     <w:p>
-      <w:r>
-        <w:t>When ever getInstance method called asynchronously, chances that two object is created for that purpose we must have double check</w:t>
+      <w:proofErr w:type="spellStart"/>
+      <w:r>
+        <w:t>When ever</w:t>
+      </w:r>
+      <w:proofErr w:type="spellEnd"/>
+      <w:r>
+        <w:t xml:space="preserve"> </w:t>
+      </w:r>
+      <w:proofErr w:type="spellStart"/>
+      <w:r>
+        <w:t>getInstance</w:t>
+      </w:r>
+      <w:proofErr w:type="spellEnd"/>
+      <w:r>
+        <w:t xml:space="preserve"> method called asynchronously, chances that two object is created for that purpose we must have double check</w:t>
       </w:r>
     </w:p>
     <w:p>
@@ -3277,7 +4620,7 @@
                     </pic:cNvPicPr>
                   </pic:nvPicPr>
                   <pic:blipFill>
-                    <a:blip r:embed="rId11">
+                    <a:blip r:embed="rId12">
                       <a:extLst>
                         <a:ext uri="{28A0092B-C50C-407E-A947-70E740481C1C}">
                           <a14:useLocalDpi xmlns:a14="http://schemas.microsoft.com/office/drawing/2010/main" val="0"/>
@@ -3311,17 +4654,46 @@
     </w:p>
     <w:p>
       <w:r>
-        <w:t>By taking the example of hashmap what roll they place and retrieve the object from hashmap</w:t>
-      </w:r>
-    </w:p>
-    <w:p>
-      <w:r>
-        <w:t>On relative condition, whenever two hashcode’s are equal there are chances are objects may not be</w:t>
-      </w:r>
-    </w:p>
-    <w:p>
-      <w:r>
-        <w:t>Equal but if objects are equal hashcode must be equal.</w:t>
+        <w:t xml:space="preserve">By taking the example of </w:t>
+      </w:r>
+      <w:proofErr w:type="spellStart"/>
+      <w:r>
+        <w:t>hashmap</w:t>
+      </w:r>
+      <w:proofErr w:type="spellEnd"/>
+      <w:r>
+        <w:t xml:space="preserve"> what roll they place and retrieve the object from </w:t>
+      </w:r>
+      <w:proofErr w:type="spellStart"/>
+      <w:r>
+        <w:t>hashmap</w:t>
+      </w:r>
+      <w:proofErr w:type="spellEnd"/>
+    </w:p>
+    <w:p>
+      <w:r>
+        <w:t xml:space="preserve">On relative condition, whenever two </w:t>
+      </w:r>
+      <w:proofErr w:type="spellStart"/>
+      <w:r>
+        <w:t>hashcode’s</w:t>
+      </w:r>
+      <w:proofErr w:type="spellEnd"/>
+      <w:r>
+        <w:t xml:space="preserve"> are equal there are chances are objects may not be</w:t>
+      </w:r>
+    </w:p>
+    <w:p>
+      <w:r>
+        <w:t xml:space="preserve">Equal but if objects are equal </w:t>
+      </w:r>
+      <w:proofErr w:type="spellStart"/>
+      <w:r>
+        <w:t>hashcode</w:t>
+      </w:r>
+      <w:proofErr w:type="spellEnd"/>
+      <w:r>
+        <w:t xml:space="preserve"> must be equal.</w:t>
       </w:r>
     </w:p>
     <w:p>
@@ -3347,7 +4719,7 @@
                     </pic:cNvPicPr>
                   </pic:nvPicPr>
                   <pic:blipFill>
-                    <a:blip r:embed="rId12">
+                    <a:blip r:embed="rId13">
                       <a:extLst>
                         <a:ext uri="{28A0092B-C50C-407E-A947-70E740481C1C}">
                           <a14:useLocalDpi xmlns:a14="http://schemas.microsoft.com/office/drawing/2010/main" val="0"/>
@@ -3402,7 +4774,7 @@
                     </pic:cNvPicPr>
                   </pic:nvPicPr>
                   <pic:blipFill>
-                    <a:blip r:embed="rId13">
+                    <a:blip r:embed="rId14">
                       <a:extLst>
                         <a:ext uri="{28A0092B-C50C-407E-A947-70E740481C1C}">
                           <a14:useLocalDpi xmlns:a14="http://schemas.microsoft.com/office/drawing/2010/main" val="0"/>
@@ -3457,7 +4829,7 @@
                     </pic:cNvPicPr>
                   </pic:nvPicPr>
                   <pic:blipFill>
-                    <a:blip r:embed="rId14">
+                    <a:blip r:embed="rId15">
                       <a:extLst>
                         <a:ext uri="{28A0092B-C50C-407E-A947-70E740481C1C}">
                           <a14:useLocalDpi xmlns:a14="http://schemas.microsoft.com/office/drawing/2010/main" val="0"/>
@@ -3512,7 +4884,7 @@
                     </pic:cNvPicPr>
                   </pic:nvPicPr>
                   <pic:blipFill>
-                    <a:blip r:embed="rId15">
+                    <a:blip r:embed="rId16">
                       <a:extLst>
                         <a:ext uri="{28A0092B-C50C-407E-A947-70E740481C1C}">
                           <a14:useLocalDpi xmlns:a14="http://schemas.microsoft.com/office/drawing/2010/main" val="0"/>
@@ -3568,7 +4940,7 @@
                     </pic:cNvPicPr>
                   </pic:nvPicPr>
                   <pic:blipFill>
-                    <a:blip r:embed="rId16">
+                    <a:blip r:embed="rId17">
                       <a:extLst>
                         <a:ext uri="{28A0092B-C50C-407E-A947-70E740481C1C}">
                           <a14:useLocalDpi xmlns:a14="http://schemas.microsoft.com/office/drawing/2010/main" val="0"/>
@@ -3623,7 +4995,7 @@
                     </pic:cNvPicPr>
                   </pic:nvPicPr>
                   <pic:blipFill>
-                    <a:blip r:embed="rId17">
+                    <a:blip r:embed="rId18">
                       <a:extLst>
                         <a:ext uri="{28A0092B-C50C-407E-A947-70E740481C1C}">
                           <a14:useLocalDpi xmlns:a14="http://schemas.microsoft.com/office/drawing/2010/main" val="0"/>
@@ -3678,7 +5050,7 @@
                     </pic:cNvPicPr>
                   </pic:nvPicPr>
                   <pic:blipFill>
-                    <a:blip r:embed="rId18">
+                    <a:blip r:embed="rId19">
                       <a:extLst>
                         <a:ext uri="{28A0092B-C50C-407E-A947-70E740481C1C}">
                           <a14:useLocalDpi xmlns:a14="http://schemas.microsoft.com/office/drawing/2010/main" val="0"/>
@@ -3738,7 +5110,7 @@
                     </pic:cNvPicPr>
                   </pic:nvPicPr>
                   <pic:blipFill>
-                    <a:blip r:embed="rId19">
+                    <a:blip r:embed="rId20">
                       <a:extLst>
                         <a:ext uri="{28A0092B-C50C-407E-A947-70E740481C1C}">
                           <a14:useLocalDpi xmlns:a14="http://schemas.microsoft.com/office/drawing/2010/main" val="0"/>
@@ -3771,9 +5143,27 @@
       </w:r>
     </w:p>
     <w:p>
-      <w:r>
-        <w:t>Hashset internally works on hashmap create own hashset</w:t>
-      </w:r>
+      <w:proofErr w:type="spellStart"/>
+      <w:r>
+        <w:t>Hashset</w:t>
+      </w:r>
+      <w:proofErr w:type="spellEnd"/>
+      <w:r>
+        <w:t xml:space="preserve"> internally works on </w:t>
+      </w:r>
+      <w:proofErr w:type="spellStart"/>
+      <w:r>
+        <w:t>hashmap</w:t>
+      </w:r>
+      <w:proofErr w:type="spellEnd"/>
+      <w:r>
+        <w:t xml:space="preserve"> create own </w:t>
+      </w:r>
+      <w:proofErr w:type="spellStart"/>
+      <w:r>
+        <w:t>hashset</w:t>
+      </w:r>
+      <w:proofErr w:type="spellEnd"/>
     </w:p>
     <w:p/>
     <w:p>
@@ -3799,7 +5189,7 @@
                     </pic:cNvPicPr>
                   </pic:nvPicPr>
                   <pic:blipFill>
-                    <a:blip r:embed="rId20">
+                    <a:blip r:embed="rId21">
                       <a:extLst>
                         <a:ext uri="{28A0092B-C50C-407E-A947-70E740481C1C}">
                           <a14:useLocalDpi xmlns:a14="http://schemas.microsoft.com/office/drawing/2010/main" val="0"/>
@@ -3854,7 +5244,7 @@
                     </pic:cNvPicPr>
                   </pic:nvPicPr>
                   <pic:blipFill>
-                    <a:blip r:embed="rId21">
+                    <a:blip r:embed="rId22">
                       <a:extLst>
                         <a:ext uri="{28A0092B-C50C-407E-A947-70E740481C1C}">
                           <a14:useLocalDpi xmlns:a14="http://schemas.microsoft.com/office/drawing/2010/main" val="0"/>
@@ -3910,7 +5300,7 @@
                     </pic:cNvPicPr>
                   </pic:nvPicPr>
                   <pic:blipFill>
-                    <a:blip r:embed="rId22">
+                    <a:blip r:embed="rId23">
                       <a:extLst>
                         <a:ext uri="{28A0092B-C50C-407E-A947-70E740481C1C}">
                           <a14:useLocalDpi xmlns:a14="http://schemas.microsoft.com/office/drawing/2010/main" val="0"/>
@@ -3965,7 +5355,7 @@
                     </pic:cNvPicPr>
                   </pic:nvPicPr>
                   <pic:blipFill>
-                    <a:blip r:embed="rId23">
+                    <a:blip r:embed="rId24">
                       <a:extLst>
                         <a:ext uri="{28A0092B-C50C-407E-A947-70E740481C1C}">
                           <a14:useLocalDpi xmlns:a14="http://schemas.microsoft.com/office/drawing/2010/main" val="0"/>
@@ -4020,7 +5410,7 @@
                     </pic:cNvPicPr>
                   </pic:nvPicPr>
                   <pic:blipFill>
-                    <a:blip r:embed="rId24">
+                    <a:blip r:embed="rId25">
                       <a:extLst>
                         <a:ext uri="{28A0092B-C50C-407E-A947-70E740481C1C}">
                           <a14:useLocalDpi xmlns:a14="http://schemas.microsoft.com/office/drawing/2010/main" val="0"/>
@@ -4054,9 +5444,11 @@
     </w:p>
     <w:p/>
     <w:p>
+      <w:proofErr w:type="gramStart"/>
       <w:r>
         <w:t>Spring support two type programmatic and declarative and which scenario which one use.</w:t>
       </w:r>
+      <w:proofErr w:type="gramEnd"/>
     </w:p>
     <w:p>
       <w:r>
@@ -4081,7 +5473,7 @@
                     </pic:cNvPicPr>
                   </pic:nvPicPr>
                   <pic:blipFill>
-                    <a:blip r:embed="rId25">
+                    <a:blip r:embed="rId26">
                       <a:extLst>
                         <a:ext uri="{28A0092B-C50C-407E-A947-70E740481C1C}">
                           <a14:useLocalDpi xmlns:a14="http://schemas.microsoft.com/office/drawing/2010/main" val="0"/>
@@ -4136,7 +5528,7 @@
                     </pic:cNvPicPr>
                   </pic:nvPicPr>
                   <pic:blipFill>
-                    <a:blip r:embed="rId26">
+                    <a:blip r:embed="rId27">
                       <a:extLst>
                         <a:ext uri="{28A0092B-C50C-407E-A947-70E740481C1C}">
                           <a14:useLocalDpi xmlns:a14="http://schemas.microsoft.com/office/drawing/2010/main" val="0"/>
@@ -4191,7 +5583,7 @@
                     </pic:cNvPicPr>
                   </pic:nvPicPr>
                   <pic:blipFill>
-                    <a:blip r:embed="rId27">
+                    <a:blip r:embed="rId28">
                       <a:extLst>
                         <a:ext uri="{28A0092B-C50C-407E-A947-70E740481C1C}">
                           <a14:useLocalDpi xmlns:a14="http://schemas.microsoft.com/office/drawing/2010/main" val="0"/>
@@ -4225,7 +5617,23 @@
     </w:p>
     <w:p>
       <w:r>
-        <w:t xml:space="preserve">@controllerAdvice and customize classes imbuild spring classes to handle the exception </w:t>
+        <w:t>@</w:t>
+      </w:r>
+      <w:proofErr w:type="spellStart"/>
+      <w:r>
+        <w:t>controllerAdvice</w:t>
+      </w:r>
+      <w:proofErr w:type="spellEnd"/>
+      <w:r>
+        <w:t xml:space="preserve"> and customize classes </w:t>
+      </w:r>
+      <w:proofErr w:type="spellStart"/>
+      <w:r>
+        <w:t>imbuild</w:t>
+      </w:r>
+      <w:proofErr w:type="spellEnd"/>
+      <w:r>
+        <w:t xml:space="preserve"> spring classes to handle the exception </w:t>
       </w:r>
     </w:p>
     <w:p/>
@@ -4252,7 +5660,7 @@
                     </pic:cNvPicPr>
                   </pic:nvPicPr>
                   <pic:blipFill>
-                    <a:blip r:embed="rId28">
+                    <a:blip r:embed="rId29">
                       <a:extLst>
                         <a:ext uri="{28A0092B-C50C-407E-A947-70E740481C1C}">
                           <a14:useLocalDpi xmlns:a14="http://schemas.microsoft.com/office/drawing/2010/main" val="0"/>
@@ -4286,7 +5694,15 @@
     </w:p>
     <w:p>
       <w:r>
-        <w:t>What will happen If you take scope of child class and what scope child class take.</w:t>
+        <w:t xml:space="preserve">What will happen </w:t>
+      </w:r>
+      <w:proofErr w:type="gramStart"/>
+      <w:r>
+        <w:t>If</w:t>
+      </w:r>
+      <w:proofErr w:type="gramEnd"/>
+      <w:r>
+        <w:t xml:space="preserve"> you take scope of child class and what scope child class take.</w:t>
       </w:r>
     </w:p>
     <w:p/>
@@ -4315,7 +5731,7 @@
                     </pic:cNvPicPr>
                   </pic:nvPicPr>
                   <pic:blipFill>
-                    <a:blip r:embed="rId29">
+                    <a:blip r:embed="rId30">
                       <a:extLst>
                         <a:ext uri="{28A0092B-C50C-407E-A947-70E740481C1C}">
                           <a14:useLocalDpi xmlns:a14="http://schemas.microsoft.com/office/drawing/2010/main" val="0"/>
@@ -4349,7 +5765,15 @@
     </w:p>
     <w:p>
       <w:r>
-        <w:t>Explain the jdbc and what difficulty and what advantage it got.</w:t>
+        <w:t xml:space="preserve">Explain the </w:t>
+      </w:r>
+      <w:proofErr w:type="spellStart"/>
+      <w:r>
+        <w:t>jdbc</w:t>
+      </w:r>
+      <w:proofErr w:type="spellEnd"/>
+      <w:r>
+        <w:t xml:space="preserve"> and what difficulty and what advantage it got.</w:t>
       </w:r>
     </w:p>
     <w:p>
@@ -4375,7 +5799,7 @@
                     </pic:cNvPicPr>
                   </pic:nvPicPr>
                   <pic:blipFill>
-                    <a:blip r:embed="rId30">
+                    <a:blip r:embed="rId31">
                       <a:extLst>
                         <a:ext uri="{28A0092B-C50C-407E-A947-70E740481C1C}">
                           <a14:useLocalDpi xmlns:a14="http://schemas.microsoft.com/office/drawing/2010/main" val="0"/>
@@ -4409,7 +5833,15 @@
     </w:p>
     <w:p>
       <w:r>
-        <w:t>To keep It simple hibernate create proxy like it is a sub class instead of quering database directly.</w:t>
+        <w:t xml:space="preserve">To keep It simple hibernate create proxy like it is a sub class instead of </w:t>
+      </w:r>
+      <w:proofErr w:type="spellStart"/>
+      <w:r>
+        <w:t>quering</w:t>
+      </w:r>
+      <w:proofErr w:type="spellEnd"/>
+      <w:r>
+        <w:t xml:space="preserve"> database directly.</w:t>
       </w:r>
     </w:p>
     <w:p>
@@ -4440,7 +5872,7 @@
                     </pic:cNvPicPr>
                   </pic:nvPicPr>
                   <pic:blipFill>
-                    <a:blip r:embed="rId31">
+                    <a:blip r:embed="rId32">
                       <a:extLst>
                         <a:ext uri="{28A0092B-C50C-407E-A947-70E740481C1C}">
                           <a14:useLocalDpi xmlns:a14="http://schemas.microsoft.com/office/drawing/2010/main" val="0"/>
@@ -4495,7 +5927,7 @@
                     </pic:cNvPicPr>
                   </pic:nvPicPr>
                   <pic:blipFill>
-                    <a:blip r:embed="rId32">
+                    <a:blip r:embed="rId33">
                       <a:extLst>
                         <a:ext uri="{28A0092B-C50C-407E-A947-70E740481C1C}">
                           <a14:useLocalDpi xmlns:a14="http://schemas.microsoft.com/office/drawing/2010/main" val="0"/>
@@ -4550,7 +5982,7 @@
                     </pic:cNvPicPr>
                   </pic:nvPicPr>
                   <pic:blipFill>
-                    <a:blip r:embed="rId33">
+                    <a:blip r:embed="rId34">
                       <a:extLst>
                         <a:ext uri="{28A0092B-C50C-407E-A947-70E740481C1C}">
                           <a14:useLocalDpi xmlns:a14="http://schemas.microsoft.com/office/drawing/2010/main" val="0"/>
@@ -4584,7 +6016,15 @@
     </w:p>
     <w:p>
       <w:r>
-        <w:t>Three relationship in hibernate 1) one to one 2) one to many 3)Many to many</w:t>
+        <w:t>Three relationship in hibernate 1) one to one 2) one to many 3</w:t>
+      </w:r>
+      <w:proofErr w:type="gramStart"/>
+      <w:r>
+        <w:t>)Many</w:t>
+      </w:r>
+      <w:proofErr w:type="gramEnd"/>
+      <w:r>
+        <w:t xml:space="preserve"> to many</w:t>
       </w:r>
     </w:p>
     <w:p>
@@ -4610,7 +6050,7 @@
                     </pic:cNvPicPr>
                   </pic:nvPicPr>
                   <pic:blipFill>
-                    <a:blip r:embed="rId34">
+                    <a:blip r:embed="rId35">
                       <a:extLst>
                         <a:ext uri="{28A0092B-C50C-407E-A947-70E740481C1C}">
                           <a14:useLocalDpi xmlns:a14="http://schemas.microsoft.com/office/drawing/2010/main" val="0"/>
@@ -4643,8 +6083,13 @@
       </w:r>
     </w:p>
     <w:p>
-      <w:r>
-        <w:t>Wheather to load child object for loading the parent object itself or not we need to settings in mapping file like lazy = true it will not put child class related to parent class</w:t>
+      <w:proofErr w:type="spellStart"/>
+      <w:r>
+        <w:t>Wheather</w:t>
+      </w:r>
+      <w:proofErr w:type="spellEnd"/>
+      <w:r>
+        <w:t xml:space="preserve"> to load child object for loading the parent object itself or not we need to settings in mapping file like lazy = true it will not put child class related to parent class</w:t>
       </w:r>
     </w:p>
     <w:p>
@@ -4675,7 +6120,7 @@
                     </pic:cNvPicPr>
                   </pic:nvPicPr>
                   <pic:blipFill>
-                    <a:blip r:embed="rId35">
+                    <a:blip r:embed="rId36">
                       <a:extLst>
                         <a:ext uri="{28A0092B-C50C-407E-A947-70E740481C1C}">
                           <a14:useLocalDpi xmlns:a14="http://schemas.microsoft.com/office/drawing/2010/main" val="0"/>
@@ -4736,7 +6181,7 @@
                     </pic:cNvPicPr>
                   </pic:nvPicPr>
                   <pic:blipFill>
-                    <a:blip r:embed="rId36">
+                    <a:blip r:embed="rId37">
                       <a:extLst>
                         <a:ext uri="{28A0092B-C50C-407E-A947-70E740481C1C}">
                           <a14:useLocalDpi xmlns:a14="http://schemas.microsoft.com/office/drawing/2010/main" val="0"/>
@@ -4774,9 +6219,11 @@
       </w:r>
     </w:p>
     <w:p>
+      <w:proofErr w:type="gramStart"/>
       <w:r>
         <w:t>2&gt;Easier to maintain then string literal imbedded in code.</w:t>
       </w:r>
+      <w:proofErr w:type="gramEnd"/>
     </w:p>
     <w:p>
       <w:r>
@@ -4804,7 +6251,7 @@
                     </pic:cNvPicPr>
                   </pic:nvPicPr>
                   <pic:blipFill>
-                    <a:blip r:embed="rId37">
+                    <a:blip r:embed="rId38">
                       <a:extLst>
                         <a:ext uri="{28A0092B-C50C-407E-A947-70E740481C1C}">
                           <a14:useLocalDpi xmlns:a14="http://schemas.microsoft.com/office/drawing/2010/main" val="0"/>
@@ -4859,7 +6306,7 @@
                     </pic:cNvPicPr>
                   </pic:nvPicPr>
                   <pic:blipFill>
-                    <a:blip r:embed="rId38">
+                    <a:blip r:embed="rId39">
                       <a:extLst>
                         <a:ext uri="{28A0092B-C50C-407E-A947-70E740481C1C}">
                           <a14:useLocalDpi xmlns:a14="http://schemas.microsoft.com/office/drawing/2010/main" val="0"/>
@@ -4914,7 +6361,7 @@
                     </pic:cNvPicPr>
                   </pic:nvPicPr>
                   <pic:blipFill>
-                    <a:blip r:embed="rId39">
+                    <a:blip r:embed="rId40">
                       <a:extLst>
                         <a:ext uri="{28A0092B-C50C-407E-A947-70E740481C1C}">
                           <a14:useLocalDpi xmlns:a14="http://schemas.microsoft.com/office/drawing/2010/main" val="0"/>
@@ -4948,8 +6395,13 @@
     </w:p>
     <w:p>
       <w:r>
-        <w:t>We basically support the client and client side also have architect we are just service provider company</w:t>
-      </w:r>
+        <w:t xml:space="preserve">We basically support the client and client side also have architect we are just service </w:t>
+      </w:r>
+      <w:proofErr w:type="gramStart"/>
+      <w:r>
+        <w:t>provider company</w:t>
+      </w:r>
+      <w:proofErr w:type="gramEnd"/>
     </w:p>
     <w:p>
       <w:r>
@@ -4986,7 +6438,7 @@
 </file>
 
 <file path=word/styles.xml><?xml version="1.0" encoding="utf-8"?>
-<w:styles xmlns:mc="http://schemas.openxmlformats.org/markup-compatibility/2006" xmlns:r="http://schemas.openxmlformats.org/officeDocument/2006/relationships" xmlns:w="http://schemas.openxmlformats.org/wordprocessingml/2006/main" xmlns:w14="http://schemas.microsoft.com/office/word/2010/wordml" xmlns:w15="http://schemas.microsoft.com/office/word/2012/wordml" mc:Ignorable="w14 w15">
+<w:styles xmlns:mc="http://schemas.openxmlformats.org/markup-compatibility/2006" xmlns:r="http://schemas.openxmlformats.org/officeDocument/2006/relationships" xmlns:w="http://schemas.openxmlformats.org/wordprocessingml/2006/main" xmlns:w14="http://schemas.microsoft.com/office/word/2010/wordml" mc:Ignorable="w14">
   <w:docDefaults>
     <w:rPrDefault>
       <w:rPr>
@@ -5002,378 +6454,369 @@
       </w:pPr>
     </w:pPrDefault>
   </w:docDefaults>
-  <w:latentStyles w:defLockedState="0" w:defUIPriority="99" w:defSemiHidden="0" w:defUnhideWhenUsed="0" w:defQFormat="0" w:count="371">
-    <w:lsdException w:name="Normal" w:uiPriority="0" w:qFormat="1"/>
-    <w:lsdException w:name="heading 1" w:uiPriority="9" w:qFormat="1"/>
-    <w:lsdException w:name="heading 2" w:semiHidden="1" w:uiPriority="9" w:unhideWhenUsed="1" w:qFormat="1"/>
-    <w:lsdException w:name="heading 3" w:semiHidden="1" w:uiPriority="9" w:unhideWhenUsed="1" w:qFormat="1"/>
-    <w:lsdException w:name="heading 4" w:semiHidden="1" w:uiPriority="9" w:unhideWhenUsed="1" w:qFormat="1"/>
-    <w:lsdException w:name="heading 5" w:semiHidden="1" w:uiPriority="9" w:unhideWhenUsed="1" w:qFormat="1"/>
-    <w:lsdException w:name="heading 6" w:semiHidden="1" w:uiPriority="9" w:unhideWhenUsed="1" w:qFormat="1"/>
-    <w:lsdException w:name="heading 7" w:semiHidden="1" w:uiPriority="9" w:unhideWhenUsed="1" w:qFormat="1"/>
-    <w:lsdException w:name="heading 8" w:semiHidden="1" w:uiPriority="9" w:unhideWhenUsed="1" w:qFormat="1"/>
-    <w:lsdException w:name="heading 9" w:semiHidden="1" w:uiPriority="9" w:unhideWhenUsed="1" w:qFormat="1"/>
-    <w:lsdException w:name="index 1" w:semiHidden="1" w:unhideWhenUsed="1"/>
-    <w:lsdException w:name="index 2" w:semiHidden="1" w:unhideWhenUsed="1"/>
-    <w:lsdException w:name="index 3" w:semiHidden="1" w:unhideWhenUsed="1"/>
-    <w:lsdException w:name="index 4" w:semiHidden="1" w:unhideWhenUsed="1"/>
-    <w:lsdException w:name="index 5" w:semiHidden="1" w:unhideWhenUsed="1"/>
-    <w:lsdException w:name="index 6" w:semiHidden="1" w:unhideWhenUsed="1"/>
-    <w:lsdException w:name="index 7" w:semiHidden="1" w:unhideWhenUsed="1"/>
-    <w:lsdException w:name="index 8" w:semiHidden="1" w:unhideWhenUsed="1"/>
-    <w:lsdException w:name="index 9" w:semiHidden="1" w:unhideWhenUsed="1"/>
-    <w:lsdException w:name="toc 1" w:semiHidden="1" w:uiPriority="39" w:unhideWhenUsed="1"/>
-    <w:lsdException w:name="toc 2" w:semiHidden="1" w:uiPriority="39" w:unhideWhenUsed="1"/>
-    <w:lsdException w:name="toc 3" w:semiHidden="1" w:uiPriority="39" w:unhideWhenUsed="1"/>
-    <w:lsdException w:name="toc 4" w:semiHidden="1" w:uiPriority="39" w:unhideWhenUsed="1"/>
-    <w:lsdException w:name="toc 5" w:semiHidden="1" w:uiPriority="39" w:unhideWhenUsed="1"/>
-    <w:lsdException w:name="toc 6" w:semiHidden="1" w:uiPriority="39" w:unhideWhenUsed="1"/>
-    <w:lsdException w:name="toc 7" w:semiHidden="1" w:uiPriority="39" w:unhideWhenUsed="1"/>
-    <w:lsdException w:name="toc 8" w:semiHidden="1" w:uiPriority="39" w:unhideWhenUsed="1"/>
-    <w:lsdException w:name="toc 9" w:semiHidden="1" w:uiPriority="39" w:unhideWhenUsed="1"/>
-    <w:lsdException w:name="Normal Indent" w:semiHidden="1" w:unhideWhenUsed="1"/>
-    <w:lsdException w:name="footnote text" w:semiHidden="1" w:unhideWhenUsed="1"/>
-    <w:lsdException w:name="annotation text" w:semiHidden="1" w:unhideWhenUsed="1"/>
-    <w:lsdException w:name="header" w:semiHidden="1" w:unhideWhenUsed="1"/>
-    <w:lsdException w:name="footer" w:semiHidden="1" w:unhideWhenUsed="1"/>
-    <w:lsdException w:name="index heading" w:semiHidden="1" w:unhideWhenUsed="1"/>
-    <w:lsdException w:name="caption" w:semiHidden="1" w:uiPriority="35" w:unhideWhenUsed="1" w:qFormat="1"/>
-    <w:lsdException w:name="table of figures" w:semiHidden="1" w:unhideWhenUsed="1"/>
-    <w:lsdException w:name="envelope address" w:semiHidden="1" w:unhideWhenUsed="1"/>
-    <w:lsdException w:name="envelope return" w:semiHidden="1" w:unhideWhenUsed="1"/>
-    <w:lsdException w:name="footnote reference" w:semiHidden="1" w:unhideWhenUsed="1"/>
-    <w:lsdException w:name="annotation reference" w:semiHidden="1" w:unhideWhenUsed="1"/>
-    <w:lsdException w:name="line number" w:semiHidden="1" w:unhideWhenUsed="1"/>
-    <w:lsdException w:name="page number" w:semiHidden="1" w:unhideWhenUsed="1"/>
-    <w:lsdException w:name="endnote reference" w:semiHidden="1" w:unhideWhenUsed="1"/>
-    <w:lsdException w:name="endnote text" w:semiHidden="1" w:unhideWhenUsed="1"/>
-    <w:lsdException w:name="table of authorities" w:semiHidden="1" w:unhideWhenUsed="1"/>
-    <w:lsdException w:name="macro" w:semiHidden="1" w:unhideWhenUsed="1"/>
-    <w:lsdException w:name="toa heading" w:semiHidden="1" w:unhideWhenUsed="1"/>
-    <w:lsdException w:name="List" w:semiHidden="1" w:unhideWhenUsed="1"/>
-    <w:lsdException w:name="List Bullet" w:semiHidden="1" w:unhideWhenUsed="1"/>
-    <w:lsdException w:name="List Number" w:semiHidden="1" w:unhideWhenUsed="1"/>
-    <w:lsdException w:name="List 2" w:semiHidden="1" w:unhideWhenUsed="1"/>
-    <w:lsdException w:name="List 3" w:semiHidden="1" w:unhideWhenUsed="1"/>
-    <w:lsdException w:name="List 4" w:semiHidden="1" w:unhideWhenUsed="1"/>
-    <w:lsdException w:name="List 5" w:semiHidden="1" w:unhideWhenUsed="1"/>
-    <w:lsdException w:name="List Bullet 2" w:semiHidden="1" w:unhideWhenUsed="1"/>
-    <w:lsdException w:name="List Bullet 3" w:semiHidden="1" w:unhideWhenUsed="1"/>
-    <w:lsdException w:name="List Bullet 4" w:semiHidden="1" w:unhideWhenUsed="1"/>
-    <w:lsdException w:name="List Bullet 5" w:semiHidden="1" w:unhideWhenUsed="1"/>
-    <w:lsdException w:name="List Number 2" w:semiHidden="1" w:unhideWhenUsed="1"/>
-    <w:lsdException w:name="List Number 3" w:semiHidden="1" w:unhideWhenUsed="1"/>
-    <w:lsdException w:name="List Number 4" w:semiHidden="1" w:unhideWhenUsed="1"/>
-    <w:lsdException w:name="List Number 5" w:semiHidden="1" w:unhideWhenUsed="1"/>
-    <w:lsdException w:name="Title" w:uiPriority="10" w:qFormat="1"/>
-    <w:lsdException w:name="Closing" w:semiHidden="1" w:unhideWhenUsed="1"/>
-    <w:lsdException w:name="Signature" w:semiHidden="1" w:unhideWhenUsed="1"/>
-    <w:lsdException w:name="Default Paragraph Font" w:semiHidden="1" w:uiPriority="1" w:unhideWhenUsed="1"/>
-    <w:lsdException w:name="Body Text" w:semiHidden="1" w:unhideWhenUsed="1"/>
-    <w:lsdException w:name="Body Text Indent" w:semiHidden="1" w:unhideWhenUsed="1"/>
-    <w:lsdException w:name="List Continue" w:semiHidden="1" w:unhideWhenUsed="1"/>
-    <w:lsdException w:name="List Continue 2" w:semiHidden="1" w:unhideWhenUsed="1"/>
-    <w:lsdException w:name="List Continue 3" w:semiHidden="1" w:unhideWhenUsed="1"/>
-    <w:lsdException w:name="List Continue 4" w:semiHidden="1" w:unhideWhenUsed="1"/>
-    <w:lsdException w:name="List Continue 5" w:semiHidden="1" w:unhideWhenUsed="1"/>
-    <w:lsdException w:name="Message Header" w:semiHidden="1" w:unhideWhenUsed="1"/>
-    <w:lsdException w:name="Subtitle" w:uiPriority="11" w:qFormat="1"/>
-    <w:lsdException w:name="Salutation" w:semiHidden="1" w:unhideWhenUsed="1"/>
-    <w:lsdException w:name="Date" w:semiHidden="1" w:unhideWhenUsed="1"/>
-    <w:lsdException w:name="Body Text First Indent" w:semiHidden="1" w:unhideWhenUsed="1"/>
-    <w:lsdException w:name="Body Text First Indent 2" w:semiHidden="1" w:unhideWhenUsed="1"/>
-    <w:lsdException w:name="Note Heading" w:semiHidden="1" w:unhideWhenUsed="1"/>
-    <w:lsdException w:name="Body Text 2" w:semiHidden="1" w:unhideWhenUsed="1"/>
-    <w:lsdException w:name="Body Text 3" w:semiHidden="1" w:unhideWhenUsed="1"/>
-    <w:lsdException w:name="Body Text Indent 2" w:semiHidden="1" w:unhideWhenUsed="1"/>
-    <w:lsdException w:name="Body Text Indent 3" w:semiHidden="1" w:unhideWhenUsed="1"/>
-    <w:lsdException w:name="Block Text" w:semiHidden="1" w:unhideWhenUsed="1"/>
-    <w:lsdException w:name="Hyperlink" w:semiHidden="1" w:unhideWhenUsed="1"/>
-    <w:lsdException w:name="FollowedHyperlink" w:semiHidden="1" w:unhideWhenUsed="1"/>
-    <w:lsdException w:name="Strong" w:uiPriority="22" w:qFormat="1"/>
-    <w:lsdException w:name="Emphasis" w:uiPriority="20" w:qFormat="1"/>
-    <w:lsdException w:name="Document Map" w:semiHidden="1" w:unhideWhenUsed="1"/>
-    <w:lsdException w:name="Plain Text" w:semiHidden="1" w:unhideWhenUsed="1"/>
-    <w:lsdException w:name="E-mail Signature" w:semiHidden="1" w:unhideWhenUsed="1"/>
-    <w:lsdException w:name="HTML Top of Form" w:semiHidden="1" w:unhideWhenUsed="1"/>
-    <w:lsdException w:name="HTML Bottom of Form" w:semiHidden="1" w:unhideWhenUsed="1"/>
-    <w:lsdException w:name="Normal (Web)" w:semiHidden="1" w:unhideWhenUsed="1"/>
-    <w:lsdException w:name="HTML Acronym" w:semiHidden="1" w:unhideWhenUsed="1"/>
-    <w:lsdException w:name="HTML Address" w:semiHidden="1" w:unhideWhenUsed="1"/>
-    <w:lsdException w:name="HTML Cite" w:semiHidden="1" w:unhideWhenUsed="1"/>
-    <w:lsdException w:name="HTML Code" w:semiHidden="1" w:unhideWhenUsed="1"/>
-    <w:lsdException w:name="HTML Definition" w:semiHidden="1" w:unhideWhenUsed="1"/>
-    <w:lsdException w:name="HTML Keyboard" w:semiHidden="1" w:unhideWhenUsed="1"/>
-    <w:lsdException w:name="HTML Preformatted" w:semiHidden="1" w:unhideWhenUsed="1"/>
-    <w:lsdException w:name="HTML Sample" w:semiHidden="1" w:unhideWhenUsed="1"/>
-    <w:lsdException w:name="HTML Typewriter" w:semiHidden="1" w:unhideWhenUsed="1"/>
-    <w:lsdException w:name="HTML Variable" w:semiHidden="1" w:unhideWhenUsed="1"/>
-    <w:lsdException w:name="Normal Table" w:semiHidden="1" w:unhideWhenUsed="1"/>
-    <w:lsdException w:name="annotation subject" w:semiHidden="1" w:unhideWhenUsed="1"/>
-    <w:lsdException w:name="No List" w:semiHidden="1" w:unhideWhenUsed="1"/>
-    <w:lsdException w:name="Outline List 1" w:semiHidden="1" w:unhideWhenUsed="1"/>
-    <w:lsdException w:name="Outline List 2" w:semiHidden="1" w:unhideWhenUsed="1"/>
-    <w:lsdException w:name="Outline List 3" w:semiHidden="1" w:unhideWhenUsed="1"/>
-    <w:lsdException w:name="Table Simple 1" w:semiHidden="1" w:unhideWhenUsed="1"/>
-    <w:lsdException w:name="Table Simple 2" w:semiHidden="1" w:unhideWhenUsed="1"/>
-    <w:lsdException w:name="Table Simple 3" w:semiHidden="1" w:unhideWhenUsed="1"/>
-    <w:lsdException w:name="Table Classic 1" w:semiHidden="1" w:unhideWhenUsed="1"/>
-    <w:lsdException w:name="Table Classic 2" w:semiHidden="1" w:unhideWhenUsed="1"/>
-    <w:lsdException w:name="Table Classic 3" w:semiHidden="1" w:unhideWhenUsed="1"/>
-    <w:lsdException w:name="Table Classic 4" w:semiHidden="1" w:unhideWhenUsed="1"/>
-    <w:lsdException w:name="Table Colorful 1" w:semiHidden="1" w:unhideWhenUsed="1"/>
-    <w:lsdException w:name="Table Colorful 2" w:semiHidden="1" w:unhideWhenUsed="1"/>
-    <w:lsdException w:name="Table Colorful 3" w:semiHidden="1" w:unhideWhenUsed="1"/>
-    <w:lsdException w:name="Table Columns 1" w:semiHidden="1" w:unhideWhenUsed="1"/>
-    <w:lsdException w:name="Table Columns 2" w:semiHidden="1" w:unhideWhenUsed="1"/>
-    <w:lsdException w:name="Table Columns 3" w:semiHidden="1" w:unhideWhenUsed="1"/>
-    <w:lsdException w:name="Table Columns 4" w:semiHidden="1" w:unhideWhenUsed="1"/>
-    <w:lsdException w:name="Table Columns 5" w:semiHidden="1" w:unhideWhenUsed="1"/>
-    <w:lsdException w:name="Table Grid 1" w:semiHidden="1" w:unhideWhenUsed="1"/>
-    <w:lsdException w:name="Table Grid 2" w:semiHidden="1" w:unhideWhenUsed="1"/>
-    <w:lsdException w:name="Table Grid 3" w:semiHidden="1" w:unhideWhenUsed="1"/>
-    <w:lsdException w:name="Table Grid 4" w:semiHidden="1" w:unhideWhenUsed="1"/>
-    <w:lsdException w:name="Table Grid 5" w:semiHidden="1" w:unhideWhenUsed="1"/>
-    <w:lsdException w:name="Table Grid 6" w:semiHidden="1" w:unhideWhenUsed="1"/>
-    <w:lsdException w:name="Table Grid 7" w:semiHidden="1" w:unhideWhenUsed="1"/>
-    <w:lsdException w:name="Table Grid 8" w:semiHidden="1" w:unhideWhenUsed="1"/>
-    <w:lsdException w:name="Table List 1" w:semiHidden="1" w:unhideWhenUsed="1"/>
-    <w:lsdException w:name="Table List 2" w:semiHidden="1" w:unhideWhenUsed="1"/>
-    <w:lsdException w:name="Table List 3" w:semiHidden="1" w:unhideWhenUsed="1"/>
-    <w:lsdException w:name="Table List 4" w:semiHidden="1" w:unhideWhenUsed="1"/>
-    <w:lsdException w:name="Table List 5" w:semiHidden="1" w:unhideWhenUsed="1"/>
-    <w:lsdException w:name="Table List 6" w:semiHidden="1" w:unhideWhenUsed="1"/>
-    <w:lsdException w:name="Table List 7" w:semiHidden="1" w:unhideWhenUsed="1"/>
-    <w:lsdException w:name="Table List 8" w:semiHidden="1" w:unhideWhenUsed="1"/>
-    <w:lsdException w:name="Table 3D effects 1" w:semiHidden="1" w:unhideWhenUsed="1"/>
-    <w:lsdException w:name="Table 3D effects 2" w:semiHidden="1" w:unhideWhenUsed="1"/>
-    <w:lsdException w:name="Table 3D effects 3" w:semiHidden="1" w:unhideWhenUsed="1"/>
-    <w:lsdException w:name="Table Contemporary" w:semiHidden="1" w:unhideWhenUsed="1"/>
-    <w:lsdException w:name="Table Elegant" w:semiHidden="1" w:unhideWhenUsed="1"/>
-    <w:lsdException w:name="Table Professional" w:semiHidden="1" w:unhideWhenUsed="1"/>
-    <w:lsdException w:name="Table Subtle 1" w:semiHidden="1" w:unhideWhenUsed="1"/>
-    <w:lsdException w:name="Table Subtle 2" w:semiHidden="1" w:unhideWhenUsed="1"/>
-    <w:lsdException w:name="Table Web 1" w:semiHidden="1" w:unhideWhenUsed="1"/>
-    <w:lsdException w:name="Table Web 2" w:semiHidden="1" w:unhideWhenUsed="1"/>
-    <w:lsdException w:name="Table Web 3" w:semiHidden="1" w:unhideWhenUsed="1"/>
-    <w:lsdException w:name="Balloon Text" w:semiHidden="1" w:unhideWhenUsed="1"/>
-    <w:lsdException w:name="Table Grid" w:uiPriority="39"/>
-    <w:lsdException w:name="Table Theme" w:semiHidden="1" w:unhideWhenUsed="1"/>
-    <w:lsdException w:name="Placeholder Text" w:semiHidden="1"/>
-    <w:lsdException w:name="No Spacing" w:uiPriority="1" w:qFormat="1"/>
-    <w:lsdException w:name="Light Shading" w:uiPriority="60"/>
-    <w:lsdException w:name="Light List" w:uiPriority="61"/>
-    <w:lsdException w:name="Light Grid" w:uiPriority="62"/>
-    <w:lsdException w:name="Medium Shading 1" w:uiPriority="63"/>
-    <w:lsdException w:name="Medium Shading 2" w:uiPriority="64"/>
-    <w:lsdException w:name="Medium List 1" w:uiPriority="65"/>
-    <w:lsdException w:name="Medium List 2" w:uiPriority="66"/>
-    <w:lsdException w:name="Medium Grid 1" w:uiPriority="67"/>
-    <w:lsdException w:name="Medium Grid 2" w:uiPriority="68"/>
-    <w:lsdException w:name="Medium Grid 3" w:uiPriority="69"/>
-    <w:lsdException w:name="Dark List" w:uiPriority="70"/>
-    <w:lsdException w:name="Colorful Shading" w:uiPriority="71"/>
-    <w:lsdException w:name="Colorful List" w:uiPriority="72"/>
-    <w:lsdException w:name="Colorful Grid" w:uiPriority="73"/>
-    <w:lsdException w:name="Light Shading Accent 1" w:uiPriority="60"/>
-    <w:lsdException w:name="Light List Accent 1" w:uiPriority="61"/>
-    <w:lsdException w:name="Light Grid Accent 1" w:uiPriority="62"/>
-    <w:lsdException w:name="Medium Shading 1 Accent 1" w:uiPriority="63"/>
-    <w:lsdException w:name="Medium Shading 2 Accent 1" w:uiPriority="64"/>
-    <w:lsdException w:name="Medium List 1 Accent 1" w:uiPriority="65"/>
-    <w:lsdException w:name="Revision" w:semiHidden="1"/>
-    <w:lsdException w:name="List Paragraph" w:uiPriority="34" w:qFormat="1"/>
-    <w:lsdException w:name="Quote" w:uiPriority="29" w:qFormat="1"/>
-    <w:lsdException w:name="Intense Quote" w:uiPriority="30" w:qFormat="1"/>
-    <w:lsdException w:name="Medium List 2 Accent 1" w:uiPriority="66"/>
-    <w:lsdException w:name="Medium Grid 1 Accent 1" w:uiPriority="67"/>
-    <w:lsdException w:name="Medium Grid 2 Accent 1" w:uiPriority="68"/>
-    <w:lsdException w:name="Medium Grid 3 Accent 1" w:uiPriority="69"/>
-    <w:lsdException w:name="Dark List Accent 1" w:uiPriority="70"/>
-    <w:lsdException w:name="Colorful Shading Accent 1" w:uiPriority="71"/>
-    <w:lsdException w:name="Colorful List Accent 1" w:uiPriority="72"/>
-    <w:lsdException w:name="Colorful Grid Accent 1" w:uiPriority="73"/>
-    <w:lsdException w:name="Light Shading Accent 2" w:uiPriority="60"/>
-    <w:lsdException w:name="Light List Accent 2" w:uiPriority="61"/>
-    <w:lsdException w:name="Light Grid Accent 2" w:uiPriority="62"/>
-    <w:lsdException w:name="Medium Shading 1 Accent 2" w:uiPriority="63"/>
-    <w:lsdException w:name="Medium Shading 2 Accent 2" w:uiPriority="64"/>
-    <w:lsdException w:name="Medium List 1 Accent 2" w:uiPriority="65"/>
-    <w:lsdException w:name="Medium List 2 Accent 2" w:uiPriority="66"/>
-    <w:lsdException w:name="Medium Grid 1 Accent 2" w:uiPriority="67"/>
-    <w:lsdException w:name="Medium Grid 2 Accent 2" w:uiPriority="68"/>
-    <w:lsdException w:name="Medium Grid 3 Accent 2" w:uiPriority="69"/>
-    <w:lsdException w:name="Dark List Accent 2" w:uiPriority="70"/>
-    <w:lsdException w:name="Colorful Shading Accent 2" w:uiPriority="71"/>
-    <w:lsdException w:name="Colorful List Accent 2" w:uiPriority="72"/>
-    <w:lsdException w:name="Colorful Grid Accent 2" w:uiPriority="73"/>
-    <w:lsdException w:name="Light Shading Accent 3" w:uiPriority="60"/>
-    <w:lsdException w:name="Light List Accent 3" w:uiPriority="61"/>
-    <w:lsdException w:name="Light Grid Accent 3" w:uiPriority="62"/>
-    <w:lsdException w:name="Medium Shading 1 Accent 3" w:uiPriority="63"/>
-    <w:lsdException w:name="Medium Shading 2 Accent 3" w:uiPriority="64"/>
-    <w:lsdException w:name="Medium List 1 Accent 3" w:uiPriority="65"/>
-    <w:lsdException w:name="Medium List 2 Accent 3" w:uiPriority="66"/>
-    <w:lsdException w:name="Medium Grid 1 Accent 3" w:uiPriority="67"/>
-    <w:lsdException w:name="Medium Grid 2 Accent 3" w:uiPriority="68"/>
-    <w:lsdException w:name="Medium Grid 3 Accent 3" w:uiPriority="69"/>
-    <w:lsdException w:name="Dark List Accent 3" w:uiPriority="70"/>
-    <w:lsdException w:name="Colorful Shading Accent 3" w:uiPriority="71"/>
-    <w:lsdException w:name="Colorful List Accent 3" w:uiPriority="72"/>
-    <w:lsdException w:name="Colorful Grid Accent 3" w:uiPriority="73"/>
-    <w:lsdException w:name="Light Shading Accent 4" w:uiPriority="60"/>
-    <w:lsdException w:name="Light List Accent 4" w:uiPriority="61"/>
-    <w:lsdException w:name="Light Grid Accent 4" w:uiPriority="62"/>
-    <w:lsdException w:name="Medium Shading 1 Accent 4" w:uiPriority="63"/>
-    <w:lsdException w:name="Medium Shading 2 Accent 4" w:uiPriority="64"/>
-    <w:lsdException w:name="Medium List 1 Accent 4" w:uiPriority="65"/>
-    <w:lsdException w:name="Medium List 2 Accent 4" w:uiPriority="66"/>
-    <w:lsdException w:name="Medium Grid 1 Accent 4" w:uiPriority="67"/>
-    <w:lsdException w:name="Medium Grid 2 Accent 4" w:uiPriority="68"/>
-    <w:lsdException w:name="Medium Grid 3 Accent 4" w:uiPriority="69"/>
-    <w:lsdException w:name="Dark List Accent 4" w:uiPriority="70"/>
-    <w:lsdException w:name="Colorful Shading Accent 4" w:uiPriority="71"/>
-    <w:lsdException w:name="Colorful List Accent 4" w:uiPriority="72"/>
-    <w:lsdException w:name="Colorful Grid Accent 4" w:uiPriority="73"/>
-    <w:lsdException w:name="Light Shading Accent 5" w:uiPriority="60"/>
-    <w:lsdException w:name="Light List Accent 5" w:uiPriority="61"/>
-    <w:lsdException w:name="Light Grid Accent 5" w:uiPriority="62"/>
-    <w:lsdException w:name="Medium Shading 1 Accent 5" w:uiPriority="63"/>
-    <w:lsdException w:name="Medium Shading 2 Accent 5" w:uiPriority="64"/>
-    <w:lsdException w:name="Medium List 1 Accent 5" w:uiPriority="65"/>
-    <w:lsdException w:name="Medium List 2 Accent 5" w:uiPriority="66"/>
-    <w:lsdException w:name="Medium Grid 1 Accent 5" w:uiPriority="67"/>
-    <w:lsdException w:name="Medium Grid 2 Accent 5" w:uiPriority="68"/>
-    <w:lsdException w:name="Medium Grid 3 Accent 5" w:uiPriority="69"/>
-    <w:lsdException w:name="Dark List Accent 5" w:uiPriority="70"/>
-    <w:lsdException w:name="Colorful Shading Accent 5" w:uiPriority="71"/>
-    <w:lsdException w:name="Colorful List Accent 5" w:uiPriority="72"/>
-    <w:lsdException w:name="Colorful Grid Accent 5" w:uiPriority="73"/>
-    <w:lsdException w:name="Light Shading Accent 6" w:uiPriority="60"/>
-    <w:lsdException w:name="Light List Accent 6" w:uiPriority="61"/>
-    <w:lsdException w:name="Light Grid Accent 6" w:uiPriority="62"/>
-    <w:lsdException w:name="Medium Shading 1 Accent 6" w:uiPriority="63"/>
-    <w:lsdException w:name="Medium Shading 2 Accent 6" w:uiPriority="64"/>
-    <w:lsdException w:name="Medium List 1 Accent 6" w:uiPriority="65"/>
-    <w:lsdException w:name="Medium List 2 Accent 6" w:uiPriority="66"/>
-    <w:lsdException w:name="Medium Grid 1 Accent 6" w:uiPriority="67"/>
-    <w:lsdException w:name="Medium Grid 2 Accent 6" w:uiPriority="68"/>
-    <w:lsdException w:name="Medium Grid 3 Accent 6" w:uiPriority="69"/>
-    <w:lsdException w:name="Dark List Accent 6" w:uiPriority="70"/>
-    <w:lsdException w:name="Colorful Shading Accent 6" w:uiPriority="71"/>
-    <w:lsdException w:name="Colorful List Accent 6" w:uiPriority="72"/>
-    <w:lsdException w:name="Colorful Grid Accent 6" w:uiPriority="73"/>
-    <w:lsdException w:name="Subtle Emphasis" w:uiPriority="19" w:qFormat="1"/>
-    <w:lsdException w:name="Intense Emphasis" w:uiPriority="21" w:qFormat="1"/>
-    <w:lsdException w:name="Subtle Reference" w:uiPriority="31" w:qFormat="1"/>
-    <w:lsdException w:name="Intense Reference" w:uiPriority="32" w:qFormat="1"/>
-    <w:lsdException w:name="Book Title" w:uiPriority="33" w:qFormat="1"/>
-    <w:lsdException w:name="Bibliography" w:semiHidden="1" w:uiPriority="37" w:unhideWhenUsed="1"/>
-    <w:lsdException w:name="TOC Heading" w:semiHidden="1" w:uiPriority="39" w:unhideWhenUsed="1" w:qFormat="1"/>
-    <w:lsdException w:name="Plain Table 1" w:uiPriority="41"/>
-    <w:lsdException w:name="Plain Table 2" w:uiPriority="42"/>
-    <w:lsdException w:name="Plain Table 3" w:uiPriority="43"/>
-    <w:lsdException w:name="Plain Table 4" w:uiPriority="44"/>
-    <w:lsdException w:name="Plain Table 5" w:uiPriority="45"/>
-    <w:lsdException w:name="Grid Table Light" w:uiPriority="40"/>
-    <w:lsdException w:name="Grid Table 1 Light" w:uiPriority="46"/>
-    <w:lsdException w:name="Grid Table 2" w:uiPriority="47"/>
-    <w:lsdException w:name="Grid Table 3" w:uiPriority="48"/>
-    <w:lsdException w:name="Grid Table 4" w:uiPriority="49"/>
-    <w:lsdException w:name="Grid Table 5 Dark" w:uiPriority="50"/>
-    <w:lsdException w:name="Grid Table 6 Colorful" w:uiPriority="51"/>
-    <w:lsdException w:name="Grid Table 7 Colorful" w:uiPriority="52"/>
-    <w:lsdException w:name="Grid Table 1 Light Accent 1" w:uiPriority="46"/>
-    <w:lsdException w:name="Grid Table 2 Accent 1" w:uiPriority="47"/>
-    <w:lsdException w:name="Grid Table 3 Accent 1" w:uiPriority="48"/>
-    <w:lsdException w:name="Grid Table 4 Accent 1" w:uiPriority="49"/>
-    <w:lsdException w:name="Grid Table 5 Dark Accent 1" w:uiPriority="50"/>
-    <w:lsdException w:name="Grid Table 6 Colorful Accent 1" w:uiPriority="51"/>
-    <w:lsdException w:name="Grid Table 7 Colorful Accent 1" w:uiPriority="52"/>
-    <w:lsdException w:name="Grid Table 1 Light Accent 2" w:uiPriority="46"/>
-    <w:lsdException w:name="Grid Table 2 Accent 2" w:uiPriority="47"/>
-    <w:lsdException w:name="Grid Table 3 Accent 2" w:uiPriority="48"/>
-    <w:lsdException w:name="Grid Table 4 Accent 2" w:uiPriority="49"/>
-    <w:lsdException w:name="Grid Table 5 Dark Accent 2" w:uiPriority="50"/>
-    <w:lsdException w:name="Grid Table 6 Colorful Accent 2" w:uiPriority="51"/>
-    <w:lsdException w:name="Grid Table 7 Colorful Accent 2" w:uiPriority="52"/>
-    <w:lsdException w:name="Grid Table 1 Light Accent 3" w:uiPriority="46"/>
-    <w:lsdException w:name="Grid Table 2 Accent 3" w:uiPriority="47"/>
-    <w:lsdException w:name="Grid Table 3 Accent 3" w:uiPriority="48"/>
-    <w:lsdException w:name="Grid Table 4 Accent 3" w:uiPriority="49"/>
-    <w:lsdException w:name="Grid Table 5 Dark Accent 3" w:uiPriority="50"/>
-    <w:lsdException w:name="Grid Table 6 Colorful Accent 3" w:uiPriority="51"/>
-    <w:lsdException w:name="Grid Table 7 Colorful Accent 3" w:uiPriority="52"/>
-    <w:lsdException w:name="Grid Table 1 Light Accent 4" w:uiPriority="46"/>
-    <w:lsdException w:name="Grid Table 2 Accent 4" w:uiPriority="47"/>
-    <w:lsdException w:name="Grid Table 3 Accent 4" w:uiPriority="48"/>
-    <w:lsdException w:name="Grid Table 4 Accent 4" w:uiPriority="49"/>
-    <w:lsdException w:name="Grid Table 5 Dark Accent 4" w:uiPriority="50"/>
-    <w:lsdException w:name="Grid Table 6 Colorful Accent 4" w:uiPriority="51"/>
-    <w:lsdException w:name="Grid Table 7 Colorful Accent 4" w:uiPriority="52"/>
-    <w:lsdException w:name="Grid Table 1 Light Accent 5" w:uiPriority="46"/>
-    <w:lsdException w:name="Grid Table 2 Accent 5" w:uiPriority="47"/>
-    <w:lsdException w:name="Grid Table 3 Accent 5" w:uiPriority="48"/>
-    <w:lsdException w:name="Grid Table 4 Accent 5" w:uiPriority="49"/>
-    <w:lsdException w:name="Grid Table 5 Dark Accent 5" w:uiPriority="50"/>
-    <w:lsdException w:name="Grid Table 6 Colorful Accent 5" w:uiPriority="51"/>
-    <w:lsdException w:name="Grid Table 7 Colorful Accent 5" w:uiPriority="52"/>
-    <w:lsdException w:name="Grid Table 1 Light Accent 6" w:uiPriority="46"/>
-    <w:lsdException w:name="Grid Table 2 Accent 6" w:uiPriority="47"/>
-    <w:lsdException w:name="Grid Table 3 Accent 6" w:uiPriority="48"/>
-    <w:lsdException w:name="Grid Table 4 Accent 6" w:uiPriority="49"/>
-    <w:lsdException w:name="Grid Table 5 Dark Accent 6" w:uiPriority="50"/>
-    <w:lsdException w:name="Grid Table 6 Colorful Accent 6" w:uiPriority="51"/>
-    <w:lsdException w:name="Grid Table 7 Colorful Accent 6" w:uiPriority="52"/>
-    <w:lsdException w:name="List Table 1 Light" w:uiPriority="46"/>
-    <w:lsdException w:name="List Table 2" w:uiPriority="47"/>
-    <w:lsdException w:name="List Table 3" w:uiPriority="48"/>
-    <w:lsdException w:name="List Table 4" w:uiPriority="49"/>
-    <w:lsdException w:name="List Table 5 Dark" w:uiPriority="50"/>
-    <w:lsdException w:name="List Table 6 Colorful" w:uiPriority="51"/>
-    <w:lsdException w:name="List Table 7 Colorful" w:uiPriority="52"/>
-    <w:lsdException w:name="List Table 1 Light Accent 1" w:uiPriority="46"/>
-    <w:lsdException w:name="List Table 2 Accent 1" w:uiPriority="47"/>
-    <w:lsdException w:name="List Table 3 Accent 1" w:uiPriority="48"/>
-    <w:lsdException w:name="List Table 4 Accent 1" w:uiPriority="49"/>
-    <w:lsdException w:name="List Table 5 Dark Accent 1" w:uiPriority="50"/>
-    <w:lsdException w:name="List Table 6 Colorful Accent 1" w:uiPriority="51"/>
-    <w:lsdException w:name="List Table 7 Colorful Accent 1" w:uiPriority="52"/>
-    <w:lsdException w:name="List Table 1 Light Accent 2" w:uiPriority="46"/>
-    <w:lsdException w:name="List Table 2 Accent 2" w:uiPriority="47"/>
-    <w:lsdException w:name="List Table 3 Accent 2" w:uiPriority="48"/>
-    <w:lsdException w:name="List Table 4 Accent 2" w:uiPriority="49"/>
-    <w:lsdException w:name="List Table 5 Dark Accent 2" w:uiPriority="50"/>
-    <w:lsdException w:name="List Table 6 Colorful Accent 2" w:uiPriority="51"/>
-    <w:lsdException w:name="List Table 7 Colorful Accent 2" w:uiPriority="52"/>
-    <w:lsdException w:name="List Table 1 Light Accent 3" w:uiPriority="46"/>
-    <w:lsdException w:name="List Table 2 Accent 3" w:uiPriority="47"/>
-    <w:lsdException w:name="List Table 3 Accent 3" w:uiPriority="48"/>
-    <w:lsdException w:name="List Table 4 Accent 3" w:uiPriority="49"/>
-    <w:lsdException w:name="List Table 5 Dark Accent 3" w:uiPriority="50"/>
-    <w:lsdException w:name="List Table 6 Colorful Accent 3" w:uiPriority="51"/>
-    <w:lsdException w:name="List Table 7 Colorful Accent 3" w:uiPriority="52"/>
-    <w:lsdException w:name="List Table 1 Light Accent 4" w:uiPriority="46"/>
-    <w:lsdException w:name="List Table 2 Accent 4" w:uiPriority="47"/>
-    <w:lsdException w:name="List Table 3 Accent 4" w:uiPriority="48"/>
-    <w:lsdException w:name="List Table 4 Accent 4" w:uiPriority="49"/>
-    <w:lsdException w:name="List Table 5 Dark Accent 4" w:uiPriority="50"/>
-    <w:lsdException w:name="List Table 6 Colorful Accent 4" w:uiPriority="51"/>
-    <w:lsdException w:name="List Table 7 Colorful Accent 4" w:uiPriority="52"/>
-    <w:lsdException w:name="List Table 1 Light Accent 5" w:uiPriority="46"/>
-    <w:lsdException w:name="List Table 2 Accent 5" w:uiPriority="47"/>
-    <w:lsdException w:name="List Table 3 Accent 5" w:uiPriority="48"/>
-    <w:lsdException w:name="List Table 4 Accent 5" w:uiPriority="49"/>
-    <w:lsdException w:name="List Table 5 Dark Accent 5" w:uiPriority="50"/>
-    <w:lsdException w:name="List Table 6 Colorful Accent 5" w:uiPriority="51"/>
-    <w:lsdException w:name="List Table 7 Colorful Accent 5" w:uiPriority="52"/>
-    <w:lsdException w:name="List Table 1 Light Accent 6" w:uiPriority="46"/>
-    <w:lsdException w:name="List Table 2 Accent 6" w:uiPriority="47"/>
-    <w:lsdException w:name="List Table 3 Accent 6" w:uiPriority="48"/>
-    <w:lsdException w:name="List Table 4 Accent 6" w:uiPriority="49"/>
-    <w:lsdException w:name="List Table 5 Dark Accent 6" w:uiPriority="50"/>
-    <w:lsdException w:name="List Table 6 Colorful Accent 6" w:uiPriority="51"/>
-    <w:lsdException w:name="List Table 7 Colorful Accent 6" w:uiPriority="52"/>
+  <w:latentStyles w:defLockedState="0" w:defUIPriority="99" w:defSemiHidden="1" w:defUnhideWhenUsed="1" w:defQFormat="0" w:count="267">
+    <w:lsdException w:name="Normal" w:semiHidden="0" w:uiPriority="0" w:unhideWhenUsed="0" w:qFormat="1"/>
+    <w:lsdException w:name="heading 1" w:semiHidden="0" w:uiPriority="9" w:unhideWhenUsed="0" w:qFormat="1"/>
+    <w:lsdException w:name="heading 2" w:uiPriority="9" w:qFormat="1"/>
+    <w:lsdException w:name="heading 3" w:uiPriority="9" w:qFormat="1"/>
+    <w:lsdException w:name="heading 4" w:uiPriority="9" w:qFormat="1"/>
+    <w:lsdException w:name="heading 5" w:uiPriority="9" w:qFormat="1"/>
+    <w:lsdException w:name="heading 6" w:uiPriority="9" w:qFormat="1"/>
+    <w:lsdException w:name="heading 7" w:uiPriority="9" w:qFormat="1"/>
+    <w:lsdException w:name="heading 8" w:uiPriority="9" w:qFormat="1"/>
+    <w:lsdException w:name="heading 9" w:uiPriority="9" w:qFormat="1"/>
+    <w:lsdException w:name="toc 1" w:uiPriority="39"/>
+    <w:lsdException w:name="toc 2" w:uiPriority="39"/>
+    <w:lsdException w:name="toc 3" w:uiPriority="39"/>
+    <w:lsdException w:name="toc 4" w:uiPriority="39"/>
+    <w:lsdException w:name="toc 5" w:uiPriority="39"/>
+    <w:lsdException w:name="toc 6" w:uiPriority="39"/>
+    <w:lsdException w:name="toc 7" w:uiPriority="39"/>
+    <w:lsdException w:name="toc 8" w:uiPriority="39"/>
+    <w:lsdException w:name="toc 9" w:uiPriority="39"/>
+    <w:lsdException w:name="caption" w:uiPriority="35" w:qFormat="1"/>
+    <w:lsdException w:name="Title" w:semiHidden="0" w:uiPriority="10" w:unhideWhenUsed="0" w:qFormat="1"/>
+    <w:lsdException w:name="Default Paragraph Font" w:uiPriority="1"/>
+    <w:lsdException w:name="Subtitle" w:semiHidden="0" w:uiPriority="11" w:unhideWhenUsed="0" w:qFormat="1"/>
+    <w:lsdException w:name="Strong" w:semiHidden="0" w:uiPriority="22" w:unhideWhenUsed="0" w:qFormat="1"/>
+    <w:lsdException w:name="Emphasis" w:semiHidden="0" w:uiPriority="20" w:unhideWhenUsed="0" w:qFormat="1"/>
+    <w:lsdException w:name="Table Grid" w:semiHidden="0" w:uiPriority="39" w:unhideWhenUsed="0"/>
+    <w:lsdException w:name="Placeholder Text" w:unhideWhenUsed="0"/>
+    <w:lsdException w:name="No Spacing" w:semiHidden="0" w:uiPriority="1" w:unhideWhenUsed="0" w:qFormat="1"/>
+    <w:lsdException w:name="Light Shading" w:semiHidden="0" w:uiPriority="60" w:unhideWhenUsed="0"/>
+    <w:lsdException w:name="Light List" w:semiHidden="0" w:uiPriority="61" w:unhideWhenUsed="0"/>
+    <w:lsdException w:name="Light Grid" w:semiHidden="0" w:uiPriority="62" w:unhideWhenUsed="0"/>
+    <w:lsdException w:name="Medium Shading 1" w:semiHidden="0" w:uiPriority="63" w:unhideWhenUsed="0"/>
+    <w:lsdException w:name="Medium Shading 2" w:semiHidden="0" w:uiPriority="64" w:unhideWhenUsed="0"/>
+    <w:lsdException w:name="Medium List 1" w:semiHidden="0" w:uiPriority="65" w:unhideWhenUsed="0"/>
+    <w:lsdException w:name="Medium List 2" w:semiHidden="0" w:uiPriority="66" w:unhideWhenUsed="0"/>
+    <w:lsdException w:name="Medium Grid 1" w:semiHidden="0" w:uiPriority="67" w:unhideWhenUsed="0"/>
+    <w:lsdException w:name="Medium Grid 2" w:semiHidden="0" w:uiPriority="68" w:unhideWhenUsed="0"/>
+    <w:lsdException w:name="Medium Grid 3" w:semiHidden="0" w:uiPriority="69" w:unhideWhenUsed="0"/>
+    <w:lsdException w:name="Dark List" w:semiHidden="0" w:uiPriority="70" w:unhideWhenUsed="0"/>
+    <w:lsdException w:name="Colorful Shading" w:semiHidden="0" w:uiPriority="71" w:unhideWhenUsed="0"/>
+    <w:lsdException w:name="Colorful List" w:semiHidden="0" w:uiPriority="72" w:unhideWhenUsed="0"/>
+    <w:lsdException w:name="Colorful Grid" w:semiHidden="0" w:uiPriority="73" w:unhideWhenUsed="0"/>
+    <w:lsdException w:name="Light Shading Accent 1" w:semiHidden="0" w:uiPriority="60" w:unhideWhenUsed="0"/>
+    <w:lsdException w:name="Light List Accent 1" w:semiHidden="0" w:uiPriority="61" w:unhideWhenUsed="0"/>
+    <w:lsdException w:name="Light Grid Accent 1" w:semiHidden="0" w:uiPriority="62" w:unhideWhenUsed="0"/>
+    <w:lsdException w:name="Medium Shading 1 Accent 1" w:semiHidden="0" w:uiPriority="63" w:unhideWhenUsed="0"/>
+    <w:lsdException w:name="Medium Shading 2 Accent 1" w:semiHidden="0" w:uiPriority="64" w:unhideWhenUsed="0"/>
+    <w:lsdException w:name="Medium List 1 Accent 1" w:semiHidden="0" w:uiPriority="65" w:unhideWhenUsed="0"/>
+    <w:lsdException w:name="Revision" w:unhideWhenUsed="0"/>
+    <w:lsdException w:name="List Paragraph" w:semiHidden="0" w:uiPriority="34" w:unhideWhenUsed="0" w:qFormat="1"/>
+    <w:lsdException w:name="Quote" w:semiHidden="0" w:uiPriority="29" w:unhideWhenUsed="0" w:qFormat="1"/>
+    <w:lsdException w:name="Intense Quote" w:semiHidden="0" w:uiPriority="30" w:unhideWhenUsed="0" w:qFormat="1"/>
+    <w:lsdException w:name="Medium List 2 Accent 1" w:semiHidden="0" w:uiPriority="66" w:unhideWhenUsed="0"/>
+    <w:lsdException w:name="Medium Grid 1 Accent 1" w:semiHidden="0" w:uiPriority="67" w:unhideWhenUsed="0"/>
+    <w:lsdException w:name="Medium Grid 2 Accent 1" w:semiHidden="0" w:uiPriority="68" w:unhideWhenUsed="0"/>
+    <w:lsdException w:name="Medium Grid 3 Accent 1" w:semiHidden="0" w:uiPriority="69" w:unhideWhenUsed="0"/>
+    <w:lsdException w:name="Dark List Accent 1" w:semiHidden="0" w:uiPriority="70" w:unhideWhenUsed="0"/>
+    <w:lsdException w:name="Colorful Shading Accent 1" w:semiHidden="0" w:uiPriority="71" w:unhideWhenUsed="0"/>
+    <w:lsdException w:name="Colorful List Accent 1" w:semiHidden="0" w:uiPriority="72" w:unhideWhenUsed="0"/>
+    <w:lsdException w:name="Colorful Grid Accent 1" w:semiHidden="0" w:uiPriority="73" w:unhideWhenUsed="0"/>
+    <w:lsdException w:name="Light Shading Accent 2" w:semiHidden="0" w:uiPriority="60" w:unhideWhenUsed="0"/>
+    <w:lsdException w:name="Light List Accent 2" w:semiHidden="0" w:uiPriority="61" w:unhideWhenUsed="0"/>
+    <w:lsdException w:name="Light Grid Accent 2" w:semiHidden="0" w:uiPriority="62" w:unhideWhenUsed="0"/>
+    <w:lsdException w:name="Medium Shading 1 Accent 2" w:semiHidden="0" w:uiPriority="63" w:unhideWhenUsed="0"/>
+    <w:lsdException w:name="Medium Shading 2 Accent 2" w:semiHidden="0" w:uiPriority="64" w:unhideWhenUsed="0"/>
+    <w:lsdException w:name="Medium List 1 Accent 2" w:semiHidden="0" w:uiPriority="65" w:unhideWhenUsed="0"/>
+    <w:lsdException w:name="Medium List 2 Accent 2" w:semiHidden="0" w:uiPriority="66" w:unhideWhenUsed="0"/>
+    <w:lsdException w:name="Medium Grid 1 Accent 2" w:semiHidden="0" w:uiPriority="67" w:unhideWhenUsed="0"/>
+    <w:lsdException w:name="Medium Grid 2 Accent 2" w:semiHidden="0" w:uiPriority="68" w:unhideWhenUsed="0"/>
+    <w:lsdException w:name="Medium Grid 3 Accent 2" w:semiHidden="0" w:uiPriority="69" w:unhideWhenUsed="0"/>
+    <w:lsdException w:name="Dark List Accent 2" w:semiHidden="0" w:uiPriority="70" w:unhideWhenUsed="0"/>
+    <w:lsdException w:name="Colorful Shading Accent 2" w:semiHidden="0" w:uiPriority="71" w:unhideWhenUsed="0"/>
+    <w:lsdException w:name="Colorful List Accent 2" w:semiHidden="0" w:uiPriority="72" w:unhideWhenUsed="0"/>
+    <w:lsdException w:name="Colorful Grid Accent 2" w:semiHidden="0" w:uiPriority="73" w:unhideWhenUsed="0"/>
+    <w:lsdException w:name="Light Shading Accent 3" w:semiHidden="0" w:uiPriority="60" w:unhideWhenUsed="0"/>
+    <w:lsdException w:name="Light List Accent 3" w:semiHidden="0" w:uiPriority="61" w:unhideWhenUsed="0"/>
+    <w:lsdException w:name="Light Grid Accent 3" w:semiHidden="0" w:uiPriority="62" w:unhideWhenUsed="0"/>
+    <w:lsdException w:name="Medium Shading 1 Accent 3" w:semiHidden="0" w:uiPriority="63" w:unhideWhenUsed="0"/>
+    <w:lsdException w:name="Medium Shading 2 Accent 3" w:semiHidden="0" w:uiPriority="64" w:unhideWhenUsed="0"/>
+    <w:lsdException w:name="Medium List 1 Accent 3" w:semiHidden="0" w:uiPriority="65" w:unhideWhenUsed="0"/>
+    <w:lsdException w:name="Medium List 2 Accent 3" w:semiHidden="0" w:uiPriority="66" w:unhideWhenUsed="0"/>
+    <w:lsdException w:name="Medium Grid 1 Accent 3" w:semiHidden="0" w:uiPriority="67" w:unhideWhenUsed="0"/>
+    <w:lsdException w:name="Medium Grid 2 Accent 3" w:semiHidden="0" w:uiPriority="68" w:unhideWhenUsed="0"/>
+    <w:lsdException w:name="Medium Grid 3 Accent 3" w:semiHidden="0" w:uiPriority="69" w:unhideWhenUsed="0"/>
+    <w:lsdException w:name="Dark List Accent 3" w:semiHidden="0" w:uiPriority="70" w:unhideWhenUsed="0"/>
+    <w:lsdException w:name="Colorful Shading Accent 3" w:semiHidden="0" w:uiPriority="71" w:unhideWhenUsed="0"/>
+    <w:lsdException w:name="Colorful List Accent 3" w:semiHidden="0" w:uiPriority="72" w:unhideWhenUsed="0"/>
+    <w:lsdException w:name="Colorful Grid Accent 3" w:semiHidden="0" w:uiPriority="73" w:unhideWhenUsed="0"/>
+    <w:lsdException w:name="Light Shading Accent 4" w:semiHidden="0" w:uiPriority="60" w:unhideWhenUsed="0"/>
+    <w:lsdException w:name="Light List Accent 4" w:semiHidden="0" w:uiPriority="61" w:unhideWhenUsed="0"/>
+    <w:lsdException w:name="Light Grid Accent 4" w:semiHidden="0" w:uiPriority="62" w:unhideWhenUsed="0"/>
+    <w:lsdException w:name="Medium Shading 1 Accent 4" w:semiHidden="0" w:uiPriority="63" w:unhideWhenUsed="0"/>
+    <w:lsdException w:name="Medium Shading 2 Accent 4" w:semiHidden="0" w:uiPriority="64" w:unhideWhenUsed="0"/>
+    <w:lsdException w:name="Medium List 1 Accent 4" w:semiHidden="0" w:uiPriority="65" w:unhideWhenUsed="0"/>
+    <w:lsdException w:name="Medium List 2 Accent 4" w:semiHidden="0" w:uiPriority="66" w:unhideWhenUsed="0"/>
+    <w:lsdException w:name="Medium Grid 1 Accent 4" w:semiHidden="0" w:uiPriority="67" w:unhideWhenUsed="0"/>
+    <w:lsdException w:name="Medium Grid 2 Accent 4" w:semiHidden="0" w:uiPriority="68" w:unhideWhenUsed="0"/>
+    <w:lsdException w:name="Medium Grid 3 Accent 4" w:semiHidden="0" w:uiPriority="69" w:unhideWhenUsed="0"/>
+    <w:lsdException w:name="Dark List Accent 4" w:semiHidden="0" w:uiPriority="70" w:unhideWhenUsed="0"/>
+    <w:lsdException w:name="Colorful Shading Accent 4" w:semiHidden="0" w:uiPriority="71" w:unhideWhenUsed="0"/>
+    <w:lsdException w:name="Colorful List Accent 4" w:semiHidden="0" w:uiPriority="72" w:unhideWhenUsed="0"/>
+    <w:lsdException w:name="Colorful Grid Accent 4" w:semiHidden="0" w:uiPriority="73" w:unhideWhenUsed="0"/>
+    <w:lsdException w:name="Light Shading Accent 5" w:semiHidden="0" w:uiPriority="60" w:unhideWhenUsed="0"/>
+    <w:lsdException w:name="Light List Accent 5" w:semiHidden="0" w:uiPriority="61" w:unhideWhenUsed="0"/>
+    <w:lsdException w:name="Light Grid Accent 5" w:semiHidden="0" w:uiPriority="62" w:unhideWhenUsed="0"/>
+    <w:lsdException w:name="Medium Shading 1 Accent 5" w:semiHidden="0" w:uiPriority="63" w:unhideWhenUsed="0"/>
+    <w:lsdException w:name="Medium Shading 2 Accent 5" w:semiHidden="0" w:uiPriority="64" w:unhideWhenUsed="0"/>
+    <w:lsdException w:name="Medium List 1 Accent 5" w:semiHidden="0" w:uiPriority="65" w:unhideWhenUsed="0"/>
+    <w:lsdException w:name="Medium List 2 Accent 5" w:semiHidden="0" w:uiPriority="66" w:unhideWhenUsed="0"/>
+    <w:lsdException w:name="Medium Grid 1 Accent 5" w:semiHidden="0" w:uiPriority="67" w:unhideWhenUsed="0"/>
+    <w:lsdException w:name="Medium Grid 2 Accent 5" w:semiHidden="0" w:uiPriority="68" w:unhideWhenUsed="0"/>
+    <w:lsdException w:name="Medium Grid 3 Accent 5" w:semiHidden="0" w:uiPriority="69" w:unhideWhenUsed="0"/>
+    <w:lsdException w:name="Dark List Accent 5" w:semiHidden="0" w:uiPriority="70" w:unhideWhenUsed="0"/>
+    <w:lsdException w:name="Colorful Shading Accent 5" w:semiHidden="0" w:uiPriority="71" w:unhideWhenUsed="0"/>
+    <w:lsdException w:name="Colorful List Accent 5" w:semiHidden="0" w:uiPriority="72" w:unhideWhenUsed="0"/>
+    <w:lsdException w:name="Colorful Grid Accent 5" w:semiHidden="0" w:uiPriority="73" w:unhideWhenUsed="0"/>
+    <w:lsdException w:name="Light Shading Accent 6" w:semiHidden="0" w:uiPriority="60" w:unhideWhenUsed="0"/>
+    <w:lsdException w:name="Light List Accent 6" w:semiHidden="0" w:uiPriority="61" w:unhideWhenUsed="0"/>
+    <w:lsdException w:name="Light Grid Accent 6" w:semiHidden="0" w:uiPriority="62" w:unhideWhenUsed="0"/>
+    <w:lsdException w:name="Medium Shading 1 Accent 6" w:semiHidden="0" w:uiPriority="63" w:unhideWhenUsed="0"/>
+    <w:lsdException w:name="Medium Shading 2 Accent 6" w:semiHidden="0" w:uiPriority="64" w:unhideWhenUsed="0"/>
+    <w:lsdException w:name="Medium List 1 Accent 6" w:semiHidden="0" w:uiPriority="65" w:unhideWhenUsed="0"/>
+    <w:lsdException w:name="Medium List 2 Accent 6" w:semiHidden="0" w:uiPriority="66" w:unhideWhenUsed="0"/>
+    <w:lsdException w:name="Medium Grid 1 Accent 6" w:semiHidden="0" w:uiPriority="67" w:unhideWhenUsed="0"/>
+    <w:lsdException w:name="Medium Grid 2 Accent 6" w:semiHidden="0" w:uiPriority="68" w:unhideWhenUsed="0"/>
+    <w:lsdException w:name="Medium Grid 3 Accent 6" w:semiHidden="0" w:uiPriority="69" w:unhideWhenUsed="0"/>
+    <w:lsdException w:name="Dark List Accent 6" w:semiHidden="0" w:uiPriority="70" w:unhideWhenUsed="0"/>
+    <w:lsdException w:name="Colorful Shading Accent 6" w:semiHidden="0" w:uiPriority="71" w:unhideWhenUsed="0"/>
+    <w:lsdException w:name="Colorful List Accent 6" w:semiHidden="0" w:uiPriority="72" w:unhideWhenUsed="0"/>
+    <w:lsdException w:name="Colorful Grid Accent 6" w:semiHidden="0" w:uiPriority="73" w:unhideWhenUsed="0"/>
+    <w:lsdException w:name="Subtle Emphasis" w:semiHidden="0" w:uiPriority="19" w:unhideWhenUsed="0" w:qFormat="1"/>
+    <w:lsdException w:name="Intense Emphasis" w:semiHidden="0" w:uiPriority="21" w:unhideWhenUsed="0" w:qFormat="1"/>
+    <w:lsdException w:name="Subtle Reference" w:semiHidden="0" w:uiPriority="31" w:unhideWhenUsed="0" w:qFormat="1"/>
+    <w:lsdException w:name="Intense Reference" w:semiHidden="0" w:uiPriority="32" w:unhideWhenUsed="0" w:qFormat="1"/>
+    <w:lsdException w:name="Book Title" w:semiHidden="0" w:uiPriority="33" w:unhideWhenUsed="0" w:qFormat="1"/>
+    <w:lsdException w:name="Bibliography" w:uiPriority="37"/>
+    <w:lsdException w:name="TOC Heading" w:uiPriority="39" w:qFormat="1"/>
+  </w:latentStyles>
+  <w:style w:type="paragraph" w:default="1" w:styleId="Normal">
+    <w:name w:val="Normal"/>
+    <w:qFormat/>
+  </w:style>
+  <w:style w:type="paragraph" w:styleId="Heading1">
+    <w:name w:val="heading 1"/>
+    <w:basedOn w:val="Normal"/>
+    <w:link w:val="Heading1Char"/>
+    <w:uiPriority w:val="9"/>
+    <w:qFormat/>
+    <w:rsid w:val="00473AE9"/>
+    <w:pPr>
+      <w:spacing w:before="100" w:beforeAutospacing="1" w:after="100" w:afterAutospacing="1" w:line="240" w:lineRule="auto"/>
+      <w:outlineLvl w:val="0"/>
+    </w:pPr>
+    <w:rPr>
+      <w:rFonts w:ascii="Times New Roman" w:eastAsia="Times New Roman" w:hAnsi="Times New Roman" w:cs="Times New Roman"/>
+      <w:b/>
+      <w:bCs/>
+      <w:kern w:val="36"/>
+      <w:sz w:val="48"/>
+      <w:szCs w:val="48"/>
+    </w:rPr>
+  </w:style>
+  <w:style w:type="character" w:default="1" w:styleId="DefaultParagraphFont">
+    <w:name w:val="Default Paragraph Font"/>
+    <w:uiPriority w:val="1"/>
+    <w:semiHidden/>
+    <w:unhideWhenUsed/>
+  </w:style>
+  <w:style w:type="table" w:default="1" w:styleId="TableNormal">
+    <w:name w:val="Normal Table"/>
+    <w:uiPriority w:val="99"/>
+    <w:semiHidden/>
+    <w:unhideWhenUsed/>
+    <w:tblPr>
+      <w:tblInd w:w="0" w:type="dxa"/>
+      <w:tblCellMar>
+        <w:top w:w="0" w:type="dxa"/>
+        <w:left w:w="108" w:type="dxa"/>
+        <w:bottom w:w="0" w:type="dxa"/>
+        <w:right w:w="108" w:type="dxa"/>
+      </w:tblCellMar>
+    </w:tblPr>
+  </w:style>
+  <w:style w:type="numbering" w:default="1" w:styleId="NoList">
+    <w:name w:val="No List"/>
+    <w:uiPriority w:val="99"/>
+    <w:semiHidden/>
+    <w:unhideWhenUsed/>
+  </w:style>
+  <w:style w:type="character" w:customStyle="1" w:styleId="Heading1Char">
+    <w:name w:val="Heading 1 Char"/>
+    <w:basedOn w:val="DefaultParagraphFont"/>
+    <w:link w:val="Heading1"/>
+    <w:uiPriority w:val="9"/>
+    <w:rsid w:val="00473AE9"/>
+    <w:rPr>
+      <w:rFonts w:ascii="Times New Roman" w:eastAsia="Times New Roman" w:hAnsi="Times New Roman" w:cs="Times New Roman"/>
+      <w:b/>
+      <w:bCs/>
+      <w:kern w:val="36"/>
+      <w:sz w:val="48"/>
+      <w:szCs w:val="48"/>
+    </w:rPr>
+  </w:style>
+</w:styles>
+</file>
+
+<file path=word/stylesWithEffects.xml><?xml version="1.0" encoding="utf-8"?>
+<w:styles xmlns:wpc="http://schemas.microsoft.com/office/word/2010/wordprocessingCanvas" xmlns:mc="http://schemas.openxmlformats.org/markup-compatibility/2006" xmlns:o="urn:schemas-microsoft-com:office:office" xmlns:r="http://schemas.openxmlformats.org/officeDocument/2006/relationships" xmlns:m="http://schemas.openxmlformats.org/officeDocument/2006/math" xmlns:v="urn:schemas-microsoft-com:vml" xmlns:wp14="http://schemas.microsoft.com/office/word/2010/wordprocessingDrawing" xmlns:wp="http://schemas.openxmlformats.org/drawingml/2006/wordprocessingDrawing" xmlns:w10="urn:schemas-microsoft-com:office:word" xmlns:w="http://schemas.openxmlformats.org/wordprocessingml/2006/main" xmlns:w14="http://schemas.microsoft.com/office/word/2010/wordml" xmlns:wpg="http://schemas.microsoft.com/office/word/2010/wordprocessingGroup" xmlns:wpi="http://schemas.microsoft.com/office/word/2010/wordprocessingInk" xmlns:wne="http://schemas.microsoft.com/office/word/2006/wordml" xmlns:wps="http://schemas.microsoft.com/office/word/2010/wordprocessingShape" mc:Ignorable="w14 wp14">
+  <w:docDefaults>
+    <w:rPrDefault>
+      <w:rPr>
+        <w:rFonts w:asciiTheme="minorHAnsi" w:eastAsiaTheme="minorHAnsi" w:hAnsiTheme="minorHAnsi" w:cstheme="minorBidi"/>
+        <w:sz w:val="22"/>
+        <w:szCs w:val="22"/>
+        <w:lang w:val="en-US" w:eastAsia="en-US" w:bidi="ar-SA"/>
+      </w:rPr>
+    </w:rPrDefault>
+    <w:pPrDefault>
+      <w:pPr>
+        <w:spacing w:after="160" w:line="259" w:lineRule="auto"/>
+      </w:pPr>
+    </w:pPrDefault>
+  </w:docDefaults>
+  <w:latentStyles w:defLockedState="0" w:defUIPriority="99" w:defSemiHidden="1" w:defUnhideWhenUsed="1" w:defQFormat="0" w:count="267">
+    <w:lsdException w:name="Normal" w:semiHidden="0" w:uiPriority="0" w:unhideWhenUsed="0" w:qFormat="1"/>
+    <w:lsdException w:name="heading 1" w:semiHidden="0" w:uiPriority="9" w:unhideWhenUsed="0" w:qFormat="1"/>
+    <w:lsdException w:name="heading 2" w:uiPriority="9" w:qFormat="1"/>
+    <w:lsdException w:name="heading 3" w:uiPriority="9" w:qFormat="1"/>
+    <w:lsdException w:name="heading 4" w:uiPriority="9" w:qFormat="1"/>
+    <w:lsdException w:name="heading 5" w:uiPriority="9" w:qFormat="1"/>
+    <w:lsdException w:name="heading 6" w:uiPriority="9" w:qFormat="1"/>
+    <w:lsdException w:name="heading 7" w:uiPriority="9" w:qFormat="1"/>
+    <w:lsdException w:name="heading 8" w:uiPriority="9" w:qFormat="1"/>
+    <w:lsdException w:name="heading 9" w:uiPriority="9" w:qFormat="1"/>
+    <w:lsdException w:name="toc 1" w:uiPriority="39"/>
+    <w:lsdException w:name="toc 2" w:uiPriority="39"/>
+    <w:lsdException w:name="toc 3" w:uiPriority="39"/>
+    <w:lsdException w:name="toc 4" w:uiPriority="39"/>
+    <w:lsdException w:name="toc 5" w:uiPriority="39"/>
+    <w:lsdException w:name="toc 6" w:uiPriority="39"/>
+    <w:lsdException w:name="toc 7" w:uiPriority="39"/>
+    <w:lsdException w:name="toc 8" w:uiPriority="39"/>
+    <w:lsdException w:name="toc 9" w:uiPriority="39"/>
+    <w:lsdException w:name="caption" w:uiPriority="35" w:qFormat="1"/>
+    <w:lsdException w:name="Title" w:semiHidden="0" w:uiPriority="10" w:unhideWhenUsed="0" w:qFormat="1"/>
+    <w:lsdException w:name="Default Paragraph Font" w:uiPriority="1"/>
+    <w:lsdException w:name="Subtitle" w:semiHidden="0" w:uiPriority="11" w:unhideWhenUsed="0" w:qFormat="1"/>
+    <w:lsdException w:name="Strong" w:semiHidden="0" w:uiPriority="22" w:unhideWhenUsed="0" w:qFormat="1"/>
+    <w:lsdException w:name="Emphasis" w:semiHidden="0" w:uiPriority="20" w:unhideWhenUsed="0" w:qFormat="1"/>
+    <w:lsdException w:name="Table Grid" w:semiHidden="0" w:uiPriority="39" w:unhideWhenUsed="0"/>
+    <w:lsdException w:name="Placeholder Text" w:unhideWhenUsed="0"/>
+    <w:lsdException w:name="No Spacing" w:semiHidden="0" w:uiPriority="1" w:unhideWhenUsed="0" w:qFormat="1"/>
+    <w:lsdException w:name="Light Shading" w:semiHidden="0" w:uiPriority="60" w:unhideWhenUsed="0"/>
+    <w:lsdException w:name="Light List" w:semiHidden="0" w:uiPriority="61" w:unhideWhenUsed="0"/>
+    <w:lsdException w:name="Light Grid" w:semiHidden="0" w:uiPriority="62" w:unhideWhenUsed="0"/>
+    <w:lsdException w:name="Medium Shading 1" w:semiHidden="0" w:uiPriority="63" w:unhideWhenUsed="0"/>
+    <w:lsdException w:name="Medium Shading 2" w:semiHidden="0" w:uiPriority="64" w:unhideWhenUsed="0"/>
+    <w:lsdException w:name="Medium List 1" w:semiHidden="0" w:uiPriority="65" w:unhideWhenUsed="0"/>
+    <w:lsdException w:name="Medium List 2" w:semiHidden="0" w:uiPriority="66" w:unhideWhenUsed="0"/>
+    <w:lsdException w:name="Medium Grid 1" w:semiHidden="0" w:uiPriority="67" w:unhideWhenUsed="0"/>
+    <w:lsdException w:name="Medium Grid 2" w:semiHidden="0" w:uiPriority="68" w:unhideWhenUsed="0"/>
+    <w:lsdException w:name="Medium Grid 3" w:semiHidden="0" w:uiPriority="69" w:unhideWhenUsed="0"/>
+    <w:lsdException w:name="Dark List" w:semiHidden="0" w:uiPriority="70" w:unhideWhenUsed="0"/>
+    <w:lsdException w:name="Colorful Shading" w:semiHidden="0" w:uiPriority="71" w:unhideWhenUsed="0"/>
+    <w:lsdException w:name="Colorful List" w:semiHidden="0" w:uiPriority="72" w:unhideWhenUsed="0"/>
+    <w:lsdException w:name="Colorful Grid" w:semiHidden="0" w:uiPriority="73" w:unhideWhenUsed="0"/>
+    <w:lsdException w:name="Light Shading Accent 1" w:semiHidden="0" w:uiPriority="60" w:unhideWhenUsed="0"/>
+    <w:lsdException w:name="Light List Accent 1" w:semiHidden="0" w:uiPriority="61" w:unhideWhenUsed="0"/>
+    <w:lsdException w:name="Light Grid Accent 1" w:semiHidden="0" w:uiPriority="62" w:unhideWhenUsed="0"/>
+    <w:lsdException w:name="Medium Shading 1 Accent 1" w:semiHidden="0" w:uiPriority="63" w:unhideWhenUsed="0"/>
+    <w:lsdException w:name="Medium Shading 2 Accent 1" w:semiHidden="0" w:uiPriority="64" w:unhideWhenUsed="0"/>
+    <w:lsdException w:name="Medium List 1 Accent 1" w:semiHidden="0" w:uiPriority="65" w:unhideWhenUsed="0"/>
+    <w:lsdException w:name="Revision" w:unhideWhenUsed="0"/>
+    <w:lsdException w:name="List Paragraph" w:semiHidden="0" w:uiPriority="34" w:unhideWhenUsed="0" w:qFormat="1"/>
+    <w:lsdException w:name="Quote" w:semiHidden="0" w:uiPriority="29" w:unhideWhenUsed="0" w:qFormat="1"/>
+    <w:lsdException w:name="Intense Quote" w:semiHidden="0" w:uiPriority="30" w:unhideWhenUsed="0" w:qFormat="1"/>
+    <w:lsdException w:name="Medium List 2 Accent 1" w:semiHidden="0" w:uiPriority="66" w:unhideWhenUsed="0"/>
+    <w:lsdException w:name="Medium Grid 1 Accent 1" w:semiHidden="0" w:uiPriority="67" w:unhideWhenUsed="0"/>
+    <w:lsdException w:name="Medium Grid 2 Accent 1" w:semiHidden="0" w:uiPriority="68" w:unhideWhenUsed="0"/>
+    <w:lsdException w:name="Medium Grid 3 Accent 1" w:semiHidden="0" w:uiPriority="69" w:unhideWhenUsed="0"/>
+    <w:lsdException w:name="Dark List Accent 1" w:semiHidden="0" w:uiPriority="70" w:unhideWhenUsed="0"/>
+    <w:lsdException w:name="Colorful Shading Accent 1" w:semiHidden="0" w:uiPriority="71" w:unhideWhenUsed="0"/>
+    <w:lsdException w:name="Colorful List Accent 1" w:semiHidden="0" w:uiPriority="72" w:unhideWhenUsed="0"/>
+    <w:lsdException w:name="Colorful Grid Accent 1" w:semiHidden="0" w:uiPriority="73" w:unhideWhenUsed="0"/>
+    <w:lsdException w:name="Light Shading Accent 2" w:semiHidden="0" w:uiPriority="60" w:unhideWhenUsed="0"/>
+    <w:lsdException w:name="Light List Accent 2" w:semiHidden="0" w:uiPriority="61" w:unhideWhenUsed="0"/>
+    <w:lsdException w:name="Light Grid Accent 2" w:semiHidden="0" w:uiPriority="62" w:unhideWhenUsed="0"/>
+    <w:lsdException w:name="Medium Shading 1 Accent 2" w:semiHidden="0" w:uiPriority="63" w:unhideWhenUsed="0"/>
+    <w:lsdException w:name="Medium Shading 2 Accent 2" w:semiHidden="0" w:uiPriority="64" w:unhideWhenUsed="0"/>
+    <w:lsdException w:name="Medium List 1 Accent 2" w:semiHidden="0" w:uiPriority="65" w:unhideWhenUsed="0"/>
+    <w:lsdException w:name="Medium List 2 Accent 2" w:semiHidden="0" w:uiPriority="66" w:unhideWhenUsed="0"/>
+    <w:lsdException w:name="Medium Grid 1 Accent 2" w:semiHidden="0" w:uiPriority="67" w:unhideWhenUsed="0"/>
+    <w:lsdException w:name="Medium Grid 2 Accent 2" w:semiHidden="0" w:uiPriority="68" w:unhideWhenUsed="0"/>
+    <w:lsdException w:name="Medium Grid 3 Accent 2" w:semiHidden="0" w:uiPriority="69" w:unhideWhenUsed="0"/>
+    <w:lsdException w:name="Dark List Accent 2" w:semiHidden="0" w:uiPriority="70" w:unhideWhenUsed="0"/>
+    <w:lsdException w:name="Colorful Shading Accent 2" w:semiHidden="0" w:uiPriority="71" w:unhideWhenUsed="0"/>
+    <w:lsdException w:name="Colorful List Accent 2" w:semiHidden="0" w:uiPriority="72" w:unhideWhenUsed="0"/>
+    <w:lsdException w:name="Colorful Grid Accent 2" w:semiHidden="0" w:uiPriority="73" w:unhideWhenUsed="0"/>
+    <w:lsdException w:name="Light Shading Accent 3" w:semiHidden="0" w:uiPriority="60" w:unhideWhenUsed="0"/>
+    <w:lsdException w:name="Light List Accent 3" w:semiHidden="0" w:uiPriority="61" w:unhideWhenUsed="0"/>
+    <w:lsdException w:name="Light Grid Accent 3" w:semiHidden="0" w:uiPriority="62" w:unhideWhenUsed="0"/>
+    <w:lsdException w:name="Medium Shading 1 Accent 3" w:semiHidden="0" w:uiPriority="63" w:unhideWhenUsed="0"/>
+    <w:lsdException w:name="Medium Shading 2 Accent 3" w:semiHidden="0" w:uiPriority="64" w:unhideWhenUsed="0"/>
+    <w:lsdException w:name="Medium List 1 Accent 3" w:semiHidden="0" w:uiPriority="65" w:unhideWhenUsed="0"/>
+    <w:lsdException w:name="Medium List 2 Accent 3" w:semiHidden="0" w:uiPriority="66" w:unhideWhenUsed="0"/>
+    <w:lsdException w:name="Medium Grid 1 Accent 3" w:semiHidden="0" w:uiPriority="67" w:unhideWhenUsed="0"/>
+    <w:lsdException w:name="Medium Grid 2 Accent 3" w:semiHidden="0" w:uiPriority="68" w:unhideWhenUsed="0"/>
+    <w:lsdException w:name="Medium Grid 3 Accent 3" w:semiHidden="0" w:uiPriority="69" w:unhideWhenUsed="0"/>
+    <w:lsdException w:name="Dark List Accent 3" w:semiHidden="0" w:uiPriority="70" w:unhideWhenUsed="0"/>
+    <w:lsdException w:name="Colorful Shading Accent 3" w:semiHidden="0" w:uiPriority="71" w:unhideWhenUsed="0"/>
+    <w:lsdException w:name="Colorful List Accent 3" w:semiHidden="0" w:uiPriority="72" w:unhideWhenUsed="0"/>
+    <w:lsdException w:name="Colorful Grid Accent 3" w:semiHidden="0" w:uiPriority="73" w:unhideWhenUsed="0"/>
+    <w:lsdException w:name="Light Shading Accent 4" w:semiHidden="0" w:uiPriority="60" w:unhideWhenUsed="0"/>
+    <w:lsdException w:name="Light List Accent 4" w:semiHidden="0" w:uiPriority="61" w:unhideWhenUsed="0"/>
+    <w:lsdException w:name="Light Grid Accent 4" w:semiHidden="0" w:uiPriority="62" w:unhideWhenUsed="0"/>
+    <w:lsdException w:name="Medium Shading 1 Accent 4" w:semiHidden="0" w:uiPriority="63" w:unhideWhenUsed="0"/>
+    <w:lsdException w:name="Medium Shading 2 Accent 4" w:semiHidden="0" w:uiPriority="64" w:unhideWhenUsed="0"/>
+    <w:lsdException w:name="Medium List 1 Accent 4" w:semiHidden="0" w:uiPriority="65" w:unhideWhenUsed="0"/>
+    <w:lsdException w:name="Medium List 2 Accent 4" w:semiHidden="0" w:uiPriority="66" w:unhideWhenUsed="0"/>
+    <w:lsdException w:name="Medium Grid 1 Accent 4" w:semiHidden="0" w:uiPriority="67" w:unhideWhenUsed="0"/>
+    <w:lsdException w:name="Medium Grid 2 Accent 4" w:semiHidden="0" w:uiPriority="68" w:unhideWhenUsed="0"/>
+    <w:lsdException w:name="Medium Grid 3 Accent 4" w:semiHidden="0" w:uiPriority="69" w:unhideWhenUsed="0"/>
+    <w:lsdException w:name="Dark List Accent 4" w:semiHidden="0" w:uiPriority="70" w:unhideWhenUsed="0"/>
+    <w:lsdException w:name="Colorful Shading Accent 4" w:semiHidden="0" w:uiPriority="71" w:unhideWhenUsed="0"/>
+    <w:lsdException w:name="Colorful List Accent 4" w:semiHidden="0" w:uiPriority="72" w:unhideWhenUsed="0"/>
+    <w:lsdException w:name="Colorful Grid Accent 4" w:semiHidden="0" w:uiPriority="73" w:unhideWhenUsed="0"/>
+    <w:lsdException w:name="Light Shading Accent 5" w:semiHidden="0" w:uiPriority="60" w:unhideWhenUsed="0"/>
+    <w:lsdException w:name="Light List Accent 5" w:semiHidden="0" w:uiPriority="61" w:unhideWhenUsed="0"/>
+    <w:lsdException w:name="Light Grid Accent 5" w:semiHidden="0" w:uiPriority="62" w:unhideWhenUsed="0"/>
+    <w:lsdException w:name="Medium Shading 1 Accent 5" w:semiHidden="0" w:uiPriority="63" w:unhideWhenUsed="0"/>
+    <w:lsdException w:name="Medium Shading 2 Accent 5" w:semiHidden="0" w:uiPriority="64" w:unhideWhenUsed="0"/>
+    <w:lsdException w:name="Medium List 1 Accent 5" w:semiHidden="0" w:uiPriority="65" w:unhideWhenUsed="0"/>
+    <w:lsdException w:name="Medium List 2 Accent 5" w:semiHidden="0" w:uiPriority="66" w:unhideWhenUsed="0"/>
+    <w:lsdException w:name="Medium Grid 1 Accent 5" w:semiHidden="0" w:uiPriority="67" w:unhideWhenUsed="0"/>
+    <w:lsdException w:name="Medium Grid 2 Accent 5" w:semiHidden="0" w:uiPriority="68" w:unhideWhenUsed="0"/>
+    <w:lsdException w:name="Medium Grid 3 Accent 5" w:semiHidden="0" w:uiPriority="69" w:unhideWhenUsed="0"/>
+    <w:lsdException w:name="Dark List Accent 5" w:semiHidden="0" w:uiPriority="70" w:unhideWhenUsed="0"/>
+    <w:lsdException w:name="Colorful Shading Accent 5" w:semiHidden="0" w:uiPriority="71" w:unhideWhenUsed="0"/>
+    <w:lsdException w:name="Colorful List Accent 5" w:semiHidden="0" w:uiPriority="72" w:unhideWhenUsed="0"/>
+    <w:lsdException w:name="Colorful Grid Accent 5" w:semiHidden="0" w:uiPriority="73" w:unhideWhenUsed="0"/>
+    <w:lsdException w:name="Light Shading Accent 6" w:semiHidden="0" w:uiPriority="60" w:unhideWhenUsed="0"/>
+    <w:lsdException w:name="Light List Accent 6" w:semiHidden="0" w:uiPriority="61" w:unhideWhenUsed="0"/>
+    <w:lsdException w:name="Light Grid Accent 6" w:semiHidden="0" w:uiPriority="62" w:unhideWhenUsed="0"/>
+    <w:lsdException w:name="Medium Shading 1 Accent 6" w:semiHidden="0" w:uiPriority="63" w:unhideWhenUsed="0"/>
+    <w:lsdException w:name="Medium Shading 2 Accent 6" w:semiHidden="0" w:uiPriority="64" w:unhideWhenUsed="0"/>
+    <w:lsdException w:name="Medium List 1 Accent 6" w:semiHidden="0" w:uiPriority="65" w:unhideWhenUsed="0"/>
+    <w:lsdException w:name="Medium List 2 Accent 6" w:semiHidden="0" w:uiPriority="66" w:unhideWhenUsed="0"/>
+    <w:lsdException w:name="Medium Grid 1 Accent 6" w:semiHidden="0" w:uiPriority="67" w:unhideWhenUsed="0"/>
+    <w:lsdException w:name="Medium Grid 2 Accent 6" w:semiHidden="0" w:uiPriority="68" w:unhideWhenUsed="0"/>
+    <w:lsdException w:name="Medium Grid 3 Accent 6" w:semiHidden="0" w:uiPriority="69" w:unhideWhenUsed="0"/>
+    <w:lsdException w:name="Dark List Accent 6" w:semiHidden="0" w:uiPriority="70" w:unhideWhenUsed="0"/>
+    <w:lsdException w:name="Colorful Shading Accent 6" w:semiHidden="0" w:uiPriority="71" w:unhideWhenUsed="0"/>
+    <w:lsdException w:name="Colorful List Accent 6" w:semiHidden="0" w:uiPriority="72" w:unhideWhenUsed="0"/>
+    <w:lsdException w:name="Colorful Grid Accent 6" w:semiHidden="0" w:uiPriority="73" w:unhideWhenUsed="0"/>
+    <w:lsdException w:name="Subtle Emphasis" w:semiHidden="0" w:uiPriority="19" w:unhideWhenUsed="0" w:qFormat="1"/>
+    <w:lsdException w:name="Intense Emphasis" w:semiHidden="0" w:uiPriority="21" w:unhideWhenUsed="0" w:qFormat="1"/>
+    <w:lsdException w:name="Subtle Reference" w:semiHidden="0" w:uiPriority="31" w:unhideWhenUsed="0" w:qFormat="1"/>
+    <w:lsdException w:name="Intense Reference" w:semiHidden="0" w:uiPriority="32" w:unhideWhenUsed="0" w:qFormat="1"/>
+    <w:lsdException w:name="Book Title" w:semiHidden="0" w:uiPriority="33" w:unhideWhenUsed="0" w:qFormat="1"/>
+    <w:lsdException w:name="Bibliography" w:uiPriority="37"/>
+    <w:lsdException w:name="TOC Heading" w:uiPriority="39" w:qFormat="1"/>
   </w:latentStyles>
   <w:style w:type="paragraph" w:default="1" w:styleId="Normal">
     <w:name w:val="Normal"/>
@@ -5487,7 +6930,7 @@
     </a:clrScheme>
     <a:fontScheme name="Office">
       <a:majorFont>
-        <a:latin typeface="Calibri Light" panose="020F0302020204030204"/>
+        <a:latin typeface="Calibri Light"/>
         <a:ea typeface=""/>
         <a:cs typeface=""/>
         <a:font script="Jpan" typeface="ＭＳ ゴシック"/>
@@ -5522,7 +6965,7 @@
         <a:font script="Geor" typeface="Sylfaen"/>
       </a:majorFont>
       <a:minorFont>
-        <a:latin typeface="Calibri" panose="020F0502020204030204"/>
+        <a:latin typeface="Calibri"/>
         <a:ea typeface=""/>
         <a:cs typeface=""/>
         <a:font script="Jpan" typeface="ＭＳ 明朝"/>
@@ -5699,7 +7142,7 @@
   <a:extraClrSchemeLst/>
   <a:extLst>
     <a:ext uri="{05A4C25C-085E-4340-85A3-A5531E510DB2}">
-      <thm15:themeFamily xmlns:thm15="http://schemas.microsoft.com/office/thememl/2012/main" name="Office Theme" id="{62F939B6-93AF-4DB8-9C6B-D6C7DFDC589F}" vid="{4A3C46E8-61CC-4603-A589-7422A47A8E4A}"/>
+      <thm15:themeFamily xmlns:thm15="http://schemas.microsoft.com/office/thememl/2012/main" xmlns="" name="Office Theme" id="{62F939B6-93AF-4DB8-9C6B-D6C7DFDC589F}" vid="{4A3C46E8-61CC-4603-A589-7422A47A8E4A}"/>
     </a:ext>
   </a:extLst>
 </a:theme>
@@ -5710,7 +7153,7 @@
 </file>
 
 <file path=customXml/itemProps1.xml><?xml version="1.0" encoding="utf-8"?>
-<ds:datastoreItem xmlns:ds="http://schemas.openxmlformats.org/officeDocument/2006/customXml" ds:itemID="{9C0C206F-A8D3-4674-8172-7775DB40C81A}">
+<ds:datastoreItem xmlns:ds="http://schemas.openxmlformats.org/officeDocument/2006/customXml" ds:itemID="{667D9D4B-8349-4B77-BBCC-04E15BC5D885}">
   <ds:schemaRefs>
     <ds:schemaRef ds:uri="http://schemas.openxmlformats.org/officeDocument/2006/bibliography"/>
   </ds:schemaRefs>

--- a/InterviewQues.docx
+++ b/InterviewQues.docx
@@ -1,6 +1,6 @@
 
 <file path=word/document.xml><?xml version="1.0" encoding="utf-8"?>
-<w:document xmlns:ve="http://schemas.openxmlformats.org/markup-compatibility/2006" xmlns:o="urn:schemas-microsoft-com:office:office" xmlns:r="http://schemas.openxmlformats.org/officeDocument/2006/relationships" xmlns:m="http://schemas.openxmlformats.org/officeDocument/2006/math" xmlns:v="urn:schemas-microsoft-com:vml" xmlns:wp="http://schemas.openxmlformats.org/drawingml/2006/wordprocessingDrawing" xmlns:w10="urn:schemas-microsoft-com:office:word" xmlns:w="http://schemas.openxmlformats.org/wordprocessingml/2006/main" xmlns:wne="http://schemas.microsoft.com/office/word/2006/wordml">
+<w:document xmlns:wpc="http://schemas.microsoft.com/office/word/2010/wordprocessingCanvas" xmlns:mc="http://schemas.openxmlformats.org/markup-compatibility/2006" xmlns:o="urn:schemas-microsoft-com:office:office" xmlns:r="http://schemas.openxmlformats.org/officeDocument/2006/relationships" xmlns:m="http://schemas.openxmlformats.org/officeDocument/2006/math" xmlns:v="urn:schemas-microsoft-com:vml" xmlns:wp14="http://schemas.microsoft.com/office/word/2010/wordprocessingDrawing" xmlns:wp="http://schemas.openxmlformats.org/drawingml/2006/wordprocessingDrawing" xmlns:w10="urn:schemas-microsoft-com:office:word" xmlns:w="http://schemas.openxmlformats.org/wordprocessingml/2006/main" xmlns:w14="http://schemas.microsoft.com/office/word/2010/wordml" xmlns:w15="http://schemas.microsoft.com/office/word/2012/wordml" xmlns:wpg="http://schemas.microsoft.com/office/word/2010/wordprocessingGroup" xmlns:wpi="http://schemas.microsoft.com/office/word/2010/wordprocessingInk" xmlns:wne="http://schemas.microsoft.com/office/word/2006/wordml" xmlns:wps="http://schemas.microsoft.com/office/word/2010/wordprocessingShape" mc:Ignorable="w14 w15 wp14">
   <w:body>
     <w:p>
       <w:pPr>
@@ -43,12 +43,10 @@
           <w:szCs w:val="48"/>
           <w:u w:val="single"/>
         </w:rPr>
-        <w:t>Changes Made by Ankur</w:t>
-      </w:r>
-    </w:p>
-    <w:p>
-      <w:pPr>
-        <w:jc w:val="center"/>
+        <w:t xml:space="preserve">Changes Made by </w:t>
+      </w:r>
+      <w:proofErr w:type="spellStart"/>
+      <w:r>
         <w:rPr>
           <w:b/>
           <w:bCs/>
@@ -56,7 +54,9 @@
           <w:szCs w:val="48"/>
           <w:u w:val="single"/>
         </w:rPr>
-      </w:pPr>
+        <w:t>Ankur</w:t>
+      </w:r>
+      <w:proofErr w:type="spellEnd"/>
     </w:p>
     <w:p>
       <w:pPr>
@@ -69,7 +69,10 @@
           <w:u w:val="single"/>
         </w:rPr>
       </w:pPr>
-      <w:r>
+    </w:p>
+    <w:p>
+      <w:pPr>
+        <w:jc w:val="center"/>
         <w:rPr>
           <w:b/>
           <w:bCs/>
@@ -77,12 +80,8 @@
           <w:szCs w:val="48"/>
           <w:u w:val="single"/>
         </w:rPr>
-        <w:t>Changes Made by Divik</w:t>
-      </w:r>
-    </w:p>
-    <w:p>
-      <w:pPr>
-        <w:jc w:val="center"/>
+      </w:pPr>
+      <w:r>
         <w:rPr>
           <w:b/>
           <w:bCs/>
@@ -90,8 +89,12 @@
           <w:szCs w:val="48"/>
           <w:u w:val="single"/>
         </w:rPr>
-      </w:pPr>
-      <w:r>
+        <w:t>Changes Made by Divik</w:t>
+      </w:r>
+    </w:p>
+    <w:p>
+      <w:pPr>
+        <w:jc w:val="center"/>
         <w:rPr>
           <w:b/>
           <w:bCs/>
@@ -99,12 +102,8 @@
           <w:szCs w:val="48"/>
           <w:u w:val="single"/>
         </w:rPr>
-        <w:t>Changes Made by Rahul Sirwani</w:t>
-      </w:r>
-    </w:p>
-    <w:p>
-      <w:pPr>
-        <w:jc w:val="center"/>
+      </w:pPr>
+      <w:r>
         <w:rPr>
           <w:b/>
           <w:bCs/>
@@ -112,7 +111,9 @@
           <w:szCs w:val="48"/>
           <w:u w:val="single"/>
         </w:rPr>
-      </w:pPr>
+        <w:t xml:space="preserve">Changes Made by Rahul </w:t>
+      </w:r>
+      <w:proofErr w:type="spellStart"/>
       <w:r>
         <w:rPr>
           <w:b/>
@@ -121,9 +122,13 @@
           <w:szCs w:val="48"/>
           <w:u w:val="single"/>
         </w:rPr>
-        <w:t xml:space="preserve">Changes made by </w:t>
-      </w:r>
-      <w:r>
+        <w:t>Sirwani</w:t>
+      </w:r>
+      <w:proofErr w:type="spellEnd"/>
+    </w:p>
+    <w:p>
+      <w:pPr>
+        <w:jc w:val="center"/>
         <w:rPr>
           <w:b/>
           <w:bCs/>
@@ -131,12 +136,8 @@
           <w:szCs w:val="48"/>
           <w:u w:val="single"/>
         </w:rPr>
-        <w:t>Deepak</w:t>
-      </w:r>
-    </w:p>
-    <w:p>
-      <w:pPr>
-        <w:jc w:val="center"/>
+      </w:pPr>
+      <w:r>
         <w:rPr>
           <w:b/>
           <w:bCs/>
@@ -144,7 +145,8 @@
           <w:szCs w:val="48"/>
           <w:u w:val="single"/>
         </w:rPr>
-      </w:pPr>
+        <w:t xml:space="preserve">Changes made by </w:t>
+      </w:r>
       <w:r>
         <w:rPr>
           <w:b/>
@@ -153,25 +155,90 @@
           <w:szCs w:val="48"/>
           <w:u w:val="single"/>
         </w:rPr>
+        <w:t>Deepak</w:t>
+      </w:r>
+    </w:p>
+    <w:p>
+      <w:pPr>
+        <w:jc w:val="center"/>
+        <w:rPr>
+          <w:b/>
+          <w:bCs/>
+          <w:sz w:val="48"/>
+          <w:szCs w:val="48"/>
+          <w:u w:val="single"/>
+        </w:rPr>
+      </w:pPr>
+      <w:r>
+        <w:rPr>
+          <w:b/>
+          <w:bCs/>
+          <w:sz w:val="48"/>
+          <w:szCs w:val="48"/>
+          <w:u w:val="single"/>
+        </w:rPr>
         <w:t>Changes made by Amit</w:t>
+      </w:r>
+    </w:p>
+    <w:p>
+      <w:pPr>
+        <w:jc w:val="center"/>
+        <w:rPr>
+          <w:b/>
+          <w:bCs/>
+          <w:sz w:val="48"/>
+          <w:szCs w:val="48"/>
+          <w:u w:val="single"/>
+        </w:rPr>
+      </w:pPr>
+      <w:r>
+        <w:rPr>
+          <w:b/>
+          <w:bCs/>
+          <w:sz w:val="48"/>
+          <w:szCs w:val="48"/>
+          <w:u w:val="single"/>
+        </w:rPr>
+        <w:t>Changes made by Pradeep</w:t>
       </w:r>
       <w:bookmarkStart w:id="0" w:name="_GoBack"/>
       <w:bookmarkEnd w:id="0"/>
     </w:p>
     <w:p>
       <w:pPr>
-        <w:rPr>
-          <w:sz w:val="40"/>
-          <w:szCs w:val="40"/>
-        </w:rPr>
-      </w:pPr>
-      <w:r>
-        <w:rPr>
-          <w:sz w:val="40"/>
-          <w:szCs w:val="40"/>
-        </w:rPr>
-        <w:t>Q.  Explain about static Keyword in java ?</w:t>
-      </w:r>
+        <w:jc w:val="center"/>
+        <w:rPr>
+          <w:b/>
+          <w:bCs/>
+          <w:sz w:val="48"/>
+          <w:szCs w:val="48"/>
+          <w:u w:val="single"/>
+        </w:rPr>
+      </w:pPr>
+    </w:p>
+    <w:p>
+      <w:pPr>
+        <w:rPr>
+          <w:sz w:val="40"/>
+          <w:szCs w:val="40"/>
+        </w:rPr>
+      </w:pPr>
+      <w:r>
+        <w:rPr>
+          <w:sz w:val="40"/>
+          <w:szCs w:val="40"/>
+        </w:rPr>
+        <w:t xml:space="preserve">Q.  Explain about static Keyword in </w:t>
+      </w:r>
+      <w:proofErr w:type="gramStart"/>
+      <w:r>
+        <w:rPr>
+          <w:sz w:val="40"/>
+          <w:szCs w:val="40"/>
+        </w:rPr>
+        <w:t>java ?</w:t>
+      </w:r>
+      <w:proofErr w:type="gramEnd"/>
     </w:p>
     <w:p>
       <w:pPr>
@@ -251,14 +318,30 @@
           <w:sz w:val="40"/>
           <w:szCs w:val="40"/>
         </w:rPr>
-        <w:t xml:space="preserve">  Explain about Exception Handling?</w:t>
-      </w:r>
-      <w:r>
-        <w:rPr>
-          <w:sz w:val="40"/>
-          <w:szCs w:val="40"/>
-        </w:rPr>
-        <w:t>(All)</w:t>
+        <w:t xml:space="preserve">  Explain about Exception Handling</w:t>
+      </w:r>
+      <w:proofErr w:type="gramStart"/>
+      <w:r>
+        <w:rPr>
+          <w:sz w:val="40"/>
+          <w:szCs w:val="40"/>
+        </w:rPr>
+        <w:t>?</w:t>
+      </w:r>
+      <w:r>
+        <w:rPr>
+          <w:sz w:val="40"/>
+          <w:szCs w:val="40"/>
+        </w:rPr>
+        <w:t>(</w:t>
+      </w:r>
+      <w:proofErr w:type="gramEnd"/>
+      <w:r>
+        <w:rPr>
+          <w:sz w:val="40"/>
+          <w:szCs w:val="40"/>
+        </w:rPr>
+        <w:t>All)</w:t>
       </w:r>
     </w:p>
     <w:p>
@@ -338,21 +421,47 @@
           <w:sz w:val="40"/>
           <w:szCs w:val="40"/>
         </w:rPr>
-        <w:t>Explain how ConcurrentHashMap works Internally ?</w:t>
-      </w:r>
-    </w:p>
-    <w:p>
-      <w:pPr>
-        <w:rPr>
-          <w:sz w:val="40"/>
-          <w:szCs w:val="40"/>
-        </w:rPr>
-      </w:pPr>
-      <w:r>
-        <w:rPr>
-          <w:sz w:val="40"/>
-          <w:szCs w:val="40"/>
-        </w:rPr>
+        <w:t xml:space="preserve">Explain how </w:t>
+      </w:r>
+      <w:proofErr w:type="spellStart"/>
+      <w:r>
+        <w:rPr>
+          <w:sz w:val="40"/>
+          <w:szCs w:val="40"/>
+        </w:rPr>
+        <w:t>ConcurrentHashMap</w:t>
+      </w:r>
+      <w:proofErr w:type="spellEnd"/>
+      <w:r>
+        <w:rPr>
+          <w:sz w:val="40"/>
+          <w:szCs w:val="40"/>
+        </w:rPr>
+        <w:t xml:space="preserve"> works </w:t>
+      </w:r>
+      <w:proofErr w:type="gramStart"/>
+      <w:r>
+        <w:rPr>
+          <w:sz w:val="40"/>
+          <w:szCs w:val="40"/>
+        </w:rPr>
+        <w:t>Internally ?</w:t>
+      </w:r>
+      <w:proofErr w:type="gramEnd"/>
+    </w:p>
+    <w:p>
+      <w:pPr>
+        <w:rPr>
+          <w:sz w:val="40"/>
+          <w:szCs w:val="40"/>
+        </w:rPr>
+      </w:pPr>
+      <w:r>
+        <w:rPr>
+          <w:sz w:val="40"/>
+          <w:szCs w:val="40"/>
+        </w:rPr>
+        <w:lastRenderedPageBreak/>
         <w:t>Q.  Scenario based questions on Collection.</w:t>
       </w:r>
     </w:p>
@@ -383,22 +492,39 @@
           <w:sz w:val="40"/>
           <w:szCs w:val="40"/>
         </w:rPr>
-        <w:t>Q.  All about MultiThreading ?</w:t>
-      </w:r>
-    </w:p>
-    <w:p>
-      <w:pPr>
-        <w:rPr>
-          <w:sz w:val="40"/>
-          <w:szCs w:val="40"/>
-        </w:rPr>
-      </w:pPr>
-      <w:r>
-        <w:rPr>
-          <w:sz w:val="40"/>
-          <w:szCs w:val="40"/>
-        </w:rPr>
-        <w:lastRenderedPageBreak/>
+        <w:t xml:space="preserve">Q.  All about </w:t>
+      </w:r>
+      <w:proofErr w:type="spellStart"/>
+      <w:proofErr w:type="gramStart"/>
+      <w:r>
+        <w:rPr>
+          <w:sz w:val="40"/>
+          <w:szCs w:val="40"/>
+        </w:rPr>
+        <w:t>MultiThreading</w:t>
+      </w:r>
+      <w:proofErr w:type="spellEnd"/>
+      <w:r>
+        <w:rPr>
+          <w:sz w:val="40"/>
+          <w:szCs w:val="40"/>
+        </w:rPr>
+        <w:t xml:space="preserve"> ?</w:t>
+      </w:r>
+      <w:proofErr w:type="gramEnd"/>
+    </w:p>
+    <w:p>
+      <w:pPr>
+        <w:rPr>
+          <w:sz w:val="40"/>
+          <w:szCs w:val="40"/>
+        </w:rPr>
+      </w:pPr>
+      <w:r>
+        <w:rPr>
+          <w:sz w:val="40"/>
+          <w:szCs w:val="40"/>
+        </w:rPr>
         <w:t>Q. In what scenario you go for Threading?</w:t>
       </w:r>
     </w:p>
@@ -469,8 +595,17 @@
           <w:sz w:val="40"/>
           <w:szCs w:val="40"/>
         </w:rPr>
-        <w:t xml:space="preserve">       What Interface can do and abstract class can’t do ?</w:t>
-      </w:r>
+        <w:t xml:space="preserve">       What Interface can do and abstract class can’t </w:t>
+      </w:r>
+      <w:proofErr w:type="gramStart"/>
+      <w:r>
+        <w:rPr>
+          <w:sz w:val="40"/>
+          <w:szCs w:val="40"/>
+        </w:rPr>
+        <w:t>do ?</w:t>
+      </w:r>
+      <w:proofErr w:type="gramEnd"/>
     </w:p>
     <w:p>
       <w:pPr>
@@ -515,7 +650,23 @@
           <w:sz w:val="40"/>
           <w:szCs w:val="40"/>
         </w:rPr>
-        <w:t>Q.  Explain DI and IOC How are they releated?</w:t>
+        <w:t xml:space="preserve">Q.  Explain DI and IOC How are they </w:t>
+      </w:r>
+      <w:proofErr w:type="spellStart"/>
+      <w:r>
+        <w:rPr>
+          <w:sz w:val="40"/>
+          <w:szCs w:val="40"/>
+        </w:rPr>
+        <w:t>releated</w:t>
+      </w:r>
+      <w:proofErr w:type="spellEnd"/>
+      <w:r>
+        <w:rPr>
+          <w:sz w:val="40"/>
+          <w:szCs w:val="40"/>
+        </w:rPr>
+        <w:t>?</w:t>
       </w:r>
     </w:p>
     <w:p>
@@ -552,8 +703,33 @@
           <w:sz w:val="40"/>
           <w:szCs w:val="40"/>
         </w:rPr>
-        <w:t>Q.  Explain Transaction Management.How did you             implemented in your Application ?</w:t>
-      </w:r>
+        <w:t xml:space="preserve">Q.  Explain Transaction </w:t>
+      </w:r>
+      <w:proofErr w:type="spellStart"/>
+      <w:r>
+        <w:rPr>
+          <w:sz w:val="40"/>
+          <w:szCs w:val="40"/>
+        </w:rPr>
+        <w:t>Management.How</w:t>
+      </w:r>
+      <w:proofErr w:type="spellEnd"/>
+      <w:r>
+        <w:rPr>
+          <w:sz w:val="40"/>
+          <w:szCs w:val="40"/>
+        </w:rPr>
+        <w:t xml:space="preserve"> did you             implemented in your </w:t>
+      </w:r>
+      <w:proofErr w:type="gramStart"/>
+      <w:r>
+        <w:rPr>
+          <w:sz w:val="40"/>
+          <w:szCs w:val="40"/>
+        </w:rPr>
+        <w:t>Application ?</w:t>
+      </w:r>
+      <w:proofErr w:type="gramEnd"/>
     </w:p>
     <w:p>
       <w:pPr>
@@ -574,8 +750,17 @@
           <w:sz w:val="40"/>
           <w:szCs w:val="40"/>
         </w:rPr>
-        <w:t>What is Difference between @Component and @Service ?</w:t>
-      </w:r>
+        <w:t xml:space="preserve">What is Difference between @Component and </w:t>
+      </w:r>
+      <w:proofErr w:type="gramStart"/>
+      <w:r>
+        <w:rPr>
+          <w:sz w:val="40"/>
+          <w:szCs w:val="40"/>
+        </w:rPr>
+        <w:t>@Service ?</w:t>
+      </w:r>
+      <w:proofErr w:type="gramEnd"/>
     </w:p>
     <w:p>
       <w:pPr>
@@ -596,7 +781,23 @@
           <w:sz w:val="40"/>
           <w:szCs w:val="40"/>
         </w:rPr>
-        <w:t>Explain about Spring security?</w:t>
+        <w:t xml:space="preserve">Explain about </w:t>
+      </w:r>
+      <w:proofErr w:type="gramStart"/>
+      <w:r>
+        <w:rPr>
+          <w:sz w:val="40"/>
+          <w:szCs w:val="40"/>
+        </w:rPr>
+        <w:t>Spring</w:t>
+      </w:r>
+      <w:proofErr w:type="gramEnd"/>
+      <w:r>
+        <w:rPr>
+          <w:sz w:val="40"/>
+          <w:szCs w:val="40"/>
+        </w:rPr>
+        <w:t xml:space="preserve"> security?</w:t>
       </w:r>
     </w:p>
     <w:p>
@@ -640,7 +841,23 @@
           <w:sz w:val="40"/>
           <w:szCs w:val="40"/>
         </w:rPr>
-        <w:t>What is Spring b</w:t>
+        <w:t xml:space="preserve">What is </w:t>
+      </w:r>
+      <w:proofErr w:type="gramStart"/>
+      <w:r>
+        <w:rPr>
+          <w:sz w:val="40"/>
+          <w:szCs w:val="40"/>
+        </w:rPr>
+        <w:t>Spring</w:t>
+      </w:r>
+      <w:proofErr w:type="gramEnd"/>
+      <w:r>
+        <w:rPr>
+          <w:sz w:val="40"/>
+          <w:szCs w:val="40"/>
+        </w:rPr>
+        <w:t xml:space="preserve"> b</w:t>
       </w:r>
       <w:r>
         <w:rPr>
@@ -662,7 +879,24 @@
           <w:sz w:val="40"/>
           <w:szCs w:val="40"/>
         </w:rPr>
-        <w:t>Q.  Create a simple Spring boot Application</w:t>
+        <w:lastRenderedPageBreak/>
+        <w:t xml:space="preserve">Q.  Create a simple </w:t>
+      </w:r>
+      <w:proofErr w:type="gramStart"/>
+      <w:r>
+        <w:rPr>
+          <w:sz w:val="40"/>
+          <w:szCs w:val="40"/>
+        </w:rPr>
+        <w:t>Spring</w:t>
+      </w:r>
+      <w:proofErr w:type="gramEnd"/>
+      <w:r>
+        <w:rPr>
+          <w:sz w:val="40"/>
+          <w:szCs w:val="40"/>
+        </w:rPr>
+        <w:t xml:space="preserve"> boot Application</w:t>
       </w:r>
       <w:r>
         <w:rPr>
@@ -713,22 +947,39 @@
           <w:sz w:val="40"/>
           <w:szCs w:val="40"/>
         </w:rPr>
-        <w:t>Explain What is DispatcherServlet ?</w:t>
-      </w:r>
-    </w:p>
-    <w:p>
-      <w:pPr>
-        <w:rPr>
-          <w:sz w:val="40"/>
-          <w:szCs w:val="40"/>
-        </w:rPr>
-      </w:pPr>
-      <w:r>
-        <w:rPr>
-          <w:sz w:val="40"/>
-          <w:szCs w:val="40"/>
-        </w:rPr>
-        <w:lastRenderedPageBreak/>
+        <w:t xml:space="preserve">Explain What is </w:t>
+      </w:r>
+      <w:proofErr w:type="spellStart"/>
+      <w:proofErr w:type="gramStart"/>
+      <w:r>
+        <w:rPr>
+          <w:sz w:val="40"/>
+          <w:szCs w:val="40"/>
+        </w:rPr>
+        <w:t>DispatcherServlet</w:t>
+      </w:r>
+      <w:proofErr w:type="spellEnd"/>
+      <w:r>
+        <w:rPr>
+          <w:sz w:val="40"/>
+          <w:szCs w:val="40"/>
+        </w:rPr>
+        <w:t xml:space="preserve"> ?</w:t>
+      </w:r>
+      <w:proofErr w:type="gramEnd"/>
+    </w:p>
+    <w:p>
+      <w:pPr>
+        <w:rPr>
+          <w:sz w:val="40"/>
+          <w:szCs w:val="40"/>
+        </w:rPr>
+      </w:pPr>
+      <w:r>
+        <w:rPr>
+          <w:sz w:val="40"/>
+          <w:szCs w:val="40"/>
+        </w:rPr>
         <w:t xml:space="preserve">Q.  </w:t>
       </w:r>
       <w:r>
@@ -765,23 +1016,50 @@
           <w:sz w:val="40"/>
           <w:szCs w:val="40"/>
         </w:rPr>
-        <w:t>What is JWT tocken ?</w:t>
-      </w:r>
-    </w:p>
-    <w:p>
-      <w:pPr>
-        <w:rPr>
-          <w:sz w:val="40"/>
-          <w:szCs w:val="40"/>
-        </w:rPr>
-      </w:pPr>
-      <w:r>
-        <w:rPr>
-          <w:sz w:val="40"/>
-          <w:szCs w:val="40"/>
-        </w:rPr>
-        <w:t>Q.  Explain about REST Architecture ?</w:t>
-      </w:r>
+        <w:t xml:space="preserve">What is JWT </w:t>
+      </w:r>
+      <w:proofErr w:type="spellStart"/>
+      <w:proofErr w:type="gramStart"/>
+      <w:r>
+        <w:rPr>
+          <w:sz w:val="40"/>
+          <w:szCs w:val="40"/>
+        </w:rPr>
+        <w:t>tocken</w:t>
+      </w:r>
+      <w:proofErr w:type="spellEnd"/>
+      <w:r>
+        <w:rPr>
+          <w:sz w:val="40"/>
+          <w:szCs w:val="40"/>
+        </w:rPr>
+        <w:t xml:space="preserve"> ?</w:t>
+      </w:r>
+      <w:proofErr w:type="gramEnd"/>
+    </w:p>
+    <w:p>
+      <w:pPr>
+        <w:rPr>
+          <w:sz w:val="40"/>
+          <w:szCs w:val="40"/>
+        </w:rPr>
+      </w:pPr>
+      <w:r>
+        <w:rPr>
+          <w:sz w:val="40"/>
+          <w:szCs w:val="40"/>
+        </w:rPr>
+        <w:t xml:space="preserve">Q.  Explain about REST </w:t>
+      </w:r>
+      <w:proofErr w:type="gramStart"/>
+      <w:r>
+        <w:rPr>
+          <w:sz w:val="40"/>
+          <w:szCs w:val="40"/>
+        </w:rPr>
+        <w:t>Architecture ?</w:t>
+      </w:r>
+      <w:proofErr w:type="gramEnd"/>
     </w:p>
     <w:p>
       <w:pPr>
@@ -802,8 +1080,17 @@
           <w:sz w:val="40"/>
           <w:szCs w:val="40"/>
         </w:rPr>
-        <w:t>How do you check coding standards ?</w:t>
-      </w:r>
+        <w:t xml:space="preserve">How do you check coding </w:t>
+      </w:r>
+      <w:proofErr w:type="gramStart"/>
+      <w:r>
+        <w:rPr>
+          <w:sz w:val="40"/>
+          <w:szCs w:val="40"/>
+        </w:rPr>
+        <w:t>standards ?</w:t>
+      </w:r>
+      <w:proofErr w:type="gramEnd"/>
     </w:p>
     <w:p>
       <w:pPr>
@@ -846,7 +1133,32 @@
           <w:sz w:val="40"/>
           <w:szCs w:val="40"/>
         </w:rPr>
-        <w:t>Do you write Junits ? What frameworks do you use?</w:t>
+        <w:t xml:space="preserve">Do you write </w:t>
+      </w:r>
+      <w:proofErr w:type="spellStart"/>
+      <w:proofErr w:type="gramStart"/>
+      <w:r>
+        <w:rPr>
+          <w:sz w:val="40"/>
+          <w:szCs w:val="40"/>
+        </w:rPr>
+        <w:t>Junits</w:t>
+      </w:r>
+      <w:proofErr w:type="spellEnd"/>
+      <w:r>
+        <w:rPr>
+          <w:sz w:val="40"/>
+          <w:szCs w:val="40"/>
+        </w:rPr>
+        <w:t xml:space="preserve"> ?</w:t>
+      </w:r>
+      <w:proofErr w:type="gramEnd"/>
+      <w:r>
+        <w:rPr>
+          <w:sz w:val="40"/>
+          <w:szCs w:val="40"/>
+        </w:rPr>
+        <w:t xml:space="preserve"> What frameworks do you use?</w:t>
       </w:r>
     </w:p>
     <w:p>
@@ -868,8 +1180,17 @@
           <w:sz w:val="40"/>
           <w:szCs w:val="40"/>
         </w:rPr>
-        <w:t>Tell me some best practices while Designing REST API’s ?</w:t>
-      </w:r>
+        <w:t xml:space="preserve">Tell me some best practices while Designing REST </w:t>
+      </w:r>
+      <w:proofErr w:type="gramStart"/>
+      <w:r>
+        <w:rPr>
+          <w:sz w:val="40"/>
+          <w:szCs w:val="40"/>
+        </w:rPr>
+        <w:t>API’s ?</w:t>
+      </w:r>
+      <w:proofErr w:type="gramEnd"/>
     </w:p>
     <w:p>
       <w:pPr>
@@ -921,6 +1242,7 @@
           <w:szCs w:val="48"/>
         </w:rPr>
       </w:pPr>
+      <w:proofErr w:type="spellStart"/>
       <w:r>
         <w:rPr>
           <w:rFonts w:ascii="Arial" w:eastAsia="Times New Roman" w:hAnsi="Arial" w:cs="Arial"/>
@@ -928,30 +1250,56 @@
           <w:sz w:val="48"/>
           <w:szCs w:val="48"/>
         </w:rPr>
-        <w:t>Innominds Interview Experience</w:t>
-      </w:r>
-    </w:p>
-    <w:p>
-      <w:pPr>
-        <w:rPr>
-          <w:sz w:val="40"/>
-          <w:szCs w:val="40"/>
-        </w:rPr>
-      </w:pPr>
-    </w:p>
-    <w:p>
-      <w:pPr>
-        <w:rPr>
-          <w:sz w:val="40"/>
-          <w:szCs w:val="40"/>
-        </w:rPr>
-      </w:pPr>
-      <w:r>
-        <w:rPr>
-          <w:sz w:val="40"/>
-          <w:szCs w:val="40"/>
-        </w:rPr>
-        <w:t>Q. Write code to compare two objects Using comparator?</w:t>
+        <w:t>Innominds</w:t>
+      </w:r>
+      <w:proofErr w:type="spellEnd"/>
+      <w:r>
+        <w:rPr>
+          <w:rFonts w:ascii="Arial" w:eastAsia="Times New Roman" w:hAnsi="Arial" w:cs="Arial"/>
+          <w:kern w:val="36"/>
+          <w:sz w:val="48"/>
+          <w:szCs w:val="48"/>
+        </w:rPr>
+        <w:t xml:space="preserve"> Interview Experience</w:t>
+      </w:r>
+    </w:p>
+    <w:p>
+      <w:pPr>
+        <w:rPr>
+          <w:sz w:val="40"/>
+          <w:szCs w:val="40"/>
+        </w:rPr>
+      </w:pPr>
+    </w:p>
+    <w:p>
+      <w:pPr>
+        <w:rPr>
+          <w:sz w:val="40"/>
+          <w:szCs w:val="40"/>
+        </w:rPr>
+      </w:pPr>
+      <w:r>
+        <w:rPr>
+          <w:sz w:val="40"/>
+          <w:szCs w:val="40"/>
+        </w:rPr>
+        <w:t xml:space="preserve">Q. Write code to compare two objects </w:t>
+      </w:r>
+      <w:proofErr w:type="gramStart"/>
+      <w:r>
+        <w:rPr>
+          <w:sz w:val="40"/>
+          <w:szCs w:val="40"/>
+        </w:rPr>
+        <w:t>Using</w:t>
+      </w:r>
+      <w:proofErr w:type="gramEnd"/>
+      <w:r>
+        <w:rPr>
+          <w:sz w:val="40"/>
+          <w:szCs w:val="40"/>
+        </w:rPr>
+        <w:t xml:space="preserve"> comparator?</w:t>
       </w:r>
     </w:p>
     <w:p>
@@ -973,30 +1321,17 @@
           <w:sz w:val="40"/>
           <w:szCs w:val="40"/>
         </w:rPr>
-        <w:t>In which scenario we will use Comparable and in which scenario we will us Comparator ?</w:t>
-      </w:r>
-    </w:p>
-    <w:p>
-      <w:pPr>
-        <w:rPr>
-          <w:sz w:val="40"/>
-          <w:szCs w:val="40"/>
-        </w:rPr>
-      </w:pPr>
-      <w:r>
-        <w:rPr>
-          <w:sz w:val="40"/>
-          <w:szCs w:val="40"/>
-        </w:rPr>
-        <w:t xml:space="preserve">Q.  </w:t>
-      </w:r>
-      <w:r>
-        <w:rPr>
-          <w:sz w:val="40"/>
-          <w:szCs w:val="40"/>
-        </w:rPr>
-        <w:t>Write code to create Immutable class? And what if the class has Instance Reference?</w:t>
-      </w:r>
+        <w:t xml:space="preserve">In which scenario we will use Comparable and in which scenario we will us </w:t>
+      </w:r>
+      <w:proofErr w:type="gramStart"/>
+      <w:r>
+        <w:rPr>
+          <w:sz w:val="40"/>
+          <w:szCs w:val="40"/>
+        </w:rPr>
+        <w:t>Comparator ?</w:t>
+      </w:r>
+      <w:proofErr w:type="gramEnd"/>
     </w:p>
     <w:p>
       <w:pPr>
@@ -1018,6 +1353,28 @@
           <w:sz w:val="40"/>
           <w:szCs w:val="40"/>
         </w:rPr>
+        <w:t>Write code to create Immutable class? And what if the class has Instance Reference?</w:t>
+      </w:r>
+    </w:p>
+    <w:p>
+      <w:pPr>
+        <w:rPr>
+          <w:sz w:val="40"/>
+          <w:szCs w:val="40"/>
+        </w:rPr>
+      </w:pPr>
+      <w:r>
+        <w:rPr>
+          <w:sz w:val="40"/>
+          <w:szCs w:val="40"/>
+        </w:rPr>
+        <w:t xml:space="preserve">Q.  </w:t>
+      </w:r>
+      <w:r>
+        <w:rPr>
+          <w:sz w:val="40"/>
+          <w:szCs w:val="40"/>
+        </w:rPr>
         <w:t>Write code to swap two numbers without using third variable?</w:t>
       </w:r>
     </w:p>
@@ -1062,8 +1419,33 @@
           <w:sz w:val="40"/>
           <w:szCs w:val="40"/>
         </w:rPr>
-        <w:t>What’s wrong with using HashMap in a Multi –threading environment ?</w:t>
-      </w:r>
+        <w:t xml:space="preserve">What’s wrong with using </w:t>
+      </w:r>
+      <w:proofErr w:type="spellStart"/>
+      <w:r>
+        <w:rPr>
+          <w:sz w:val="40"/>
+          <w:szCs w:val="40"/>
+        </w:rPr>
+        <w:t>HashMap</w:t>
+      </w:r>
+      <w:proofErr w:type="spellEnd"/>
+      <w:r>
+        <w:rPr>
+          <w:sz w:val="40"/>
+          <w:szCs w:val="40"/>
+        </w:rPr>
+        <w:t xml:space="preserve"> in a Multi –threading </w:t>
+      </w:r>
+      <w:proofErr w:type="gramStart"/>
+      <w:r>
+        <w:rPr>
+          <w:sz w:val="40"/>
+          <w:szCs w:val="40"/>
+        </w:rPr>
+        <w:t>environment ?</w:t>
+      </w:r>
+      <w:proofErr w:type="gramEnd"/>
     </w:p>
     <w:p>
       <w:pPr>
@@ -1084,8 +1466,17 @@
           <w:sz w:val="40"/>
           <w:szCs w:val="40"/>
         </w:rPr>
-        <w:t>Do all properties of Immutable objects need to be final ?</w:t>
-      </w:r>
+        <w:t xml:space="preserve">Do all properties of Immutable objects need to be </w:t>
+      </w:r>
+      <w:proofErr w:type="gramStart"/>
+      <w:r>
+        <w:rPr>
+          <w:sz w:val="40"/>
+          <w:szCs w:val="40"/>
+        </w:rPr>
+        <w:t>final ?</w:t>
+      </w:r>
+      <w:proofErr w:type="gramEnd"/>
     </w:p>
     <w:p>
       <w:pPr>
@@ -1106,7 +1497,32 @@
           <w:sz w:val="40"/>
           <w:szCs w:val="40"/>
         </w:rPr>
-        <w:t>Overriding a hashCode() method have any performance implication ?</w:t>
+        <w:t xml:space="preserve">Overriding a </w:t>
+      </w:r>
+      <w:proofErr w:type="spellStart"/>
+      <w:proofErr w:type="gramStart"/>
+      <w:r>
+        <w:rPr>
+          <w:sz w:val="40"/>
+          <w:szCs w:val="40"/>
+        </w:rPr>
+        <w:t>hashCode</w:t>
+      </w:r>
+      <w:proofErr w:type="spellEnd"/>
+      <w:r>
+        <w:rPr>
+          <w:sz w:val="40"/>
+          <w:szCs w:val="40"/>
+        </w:rPr>
+        <w:t>(</w:t>
+      </w:r>
+      <w:proofErr w:type="gramEnd"/>
+      <w:r>
+        <w:rPr>
+          <w:sz w:val="40"/>
+          <w:szCs w:val="40"/>
+        </w:rPr>
+        <w:t>) method have any performance implication ?</w:t>
       </w:r>
     </w:p>
     <w:p>
@@ -1128,8 +1544,17 @@
           <w:sz w:val="40"/>
           <w:szCs w:val="40"/>
         </w:rPr>
-        <w:t>What is difference between Factory and Abstract-Factory patterns ?</w:t>
-      </w:r>
+        <w:t xml:space="preserve">What is difference between Factory and Abstract-Factory </w:t>
+      </w:r>
+      <w:proofErr w:type="gramStart"/>
+      <w:r>
+        <w:rPr>
+          <w:sz w:val="40"/>
+          <w:szCs w:val="40"/>
+        </w:rPr>
+        <w:t>patterns ?</w:t>
+      </w:r>
+      <w:proofErr w:type="gramEnd"/>
     </w:p>
     <w:p>
       <w:pPr>
@@ -1150,23 +1575,48 @@
           <w:sz w:val="40"/>
           <w:szCs w:val="40"/>
         </w:rPr>
-        <w:t>Suppose you have Threads T1 , T2 , T3 .How will you ensure that thread T2 run after T1 and thread T3 run after T2.</w:t>
-      </w:r>
-    </w:p>
-    <w:p>
-      <w:pPr>
-        <w:rPr>
-          <w:sz w:val="40"/>
-          <w:szCs w:val="40"/>
-        </w:rPr>
-      </w:pPr>
-      <w:r>
-        <w:rPr>
-          <w:sz w:val="40"/>
-          <w:szCs w:val="40"/>
-        </w:rPr>
-        <w:t>Q. How will you awake a blocked thread in java ?</w:t>
-      </w:r>
+        <w:t xml:space="preserve">Suppose you have Threads </w:t>
+      </w:r>
+      <w:proofErr w:type="gramStart"/>
+      <w:r>
+        <w:rPr>
+          <w:sz w:val="40"/>
+          <w:szCs w:val="40"/>
+        </w:rPr>
+        <w:t>T1 ,</w:t>
+      </w:r>
+      <w:proofErr w:type="gramEnd"/>
+      <w:r>
+        <w:rPr>
+          <w:sz w:val="40"/>
+          <w:szCs w:val="40"/>
+        </w:rPr>
+        <w:t xml:space="preserve"> T2 , T3 .How will you ensure that thread T2 run after T1 and thread T3 run after T2.</w:t>
+      </w:r>
+    </w:p>
+    <w:p>
+      <w:pPr>
+        <w:rPr>
+          <w:sz w:val="40"/>
+          <w:szCs w:val="40"/>
+        </w:rPr>
+      </w:pPr>
+      <w:r>
+        <w:rPr>
+          <w:sz w:val="40"/>
+          <w:szCs w:val="40"/>
+        </w:rPr>
+        <w:t xml:space="preserve">Q. How will you awake a blocked thread in </w:t>
+      </w:r>
+      <w:proofErr w:type="gramStart"/>
+      <w:r>
+        <w:rPr>
+          <w:sz w:val="40"/>
+          <w:szCs w:val="40"/>
+        </w:rPr>
+        <w:t>java ?</w:t>
+      </w:r>
+      <w:proofErr w:type="gramEnd"/>
     </w:p>
     <w:p>
       <w:pPr>
@@ -1196,36 +1646,55 @@
           <w:sz w:val="40"/>
           <w:szCs w:val="40"/>
         </w:rPr>
-        <w:t>Q. According to you what are micro services ?</w:t>
-      </w:r>
-    </w:p>
-    <w:p>
-      <w:pPr>
-        <w:rPr>
-          <w:sz w:val="40"/>
-          <w:szCs w:val="40"/>
-        </w:rPr>
-      </w:pPr>
-      <w:r>
-        <w:rPr>
-          <w:sz w:val="40"/>
-          <w:szCs w:val="40"/>
-        </w:rPr>
-        <w:t>Q. Advantages and Dis-advantages of micro services ?</w:t>
-      </w:r>
-    </w:p>
-    <w:p>
-      <w:pPr>
-        <w:rPr>
-          <w:sz w:val="40"/>
-          <w:szCs w:val="40"/>
-        </w:rPr>
-      </w:pPr>
-      <w:r>
-        <w:rPr>
-          <w:sz w:val="40"/>
-          <w:szCs w:val="40"/>
-        </w:rPr>
+        <w:t xml:space="preserve">Q. According to you what are micro </w:t>
+      </w:r>
+      <w:proofErr w:type="gramStart"/>
+      <w:r>
+        <w:rPr>
+          <w:sz w:val="40"/>
+          <w:szCs w:val="40"/>
+        </w:rPr>
+        <w:t>services ?</w:t>
+      </w:r>
+      <w:proofErr w:type="gramEnd"/>
+    </w:p>
+    <w:p>
+      <w:pPr>
+        <w:rPr>
+          <w:sz w:val="40"/>
+          <w:szCs w:val="40"/>
+        </w:rPr>
+      </w:pPr>
+      <w:r>
+        <w:rPr>
+          <w:sz w:val="40"/>
+          <w:szCs w:val="40"/>
+        </w:rPr>
+        <w:t xml:space="preserve">Q. Advantages and Dis-advantages of micro </w:t>
+      </w:r>
+      <w:proofErr w:type="gramStart"/>
+      <w:r>
+        <w:rPr>
+          <w:sz w:val="40"/>
+          <w:szCs w:val="40"/>
+        </w:rPr>
+        <w:t>services ?</w:t>
+      </w:r>
+      <w:proofErr w:type="gramEnd"/>
+    </w:p>
+    <w:p>
+      <w:pPr>
+        <w:rPr>
+          <w:sz w:val="40"/>
+          <w:szCs w:val="40"/>
+        </w:rPr>
+      </w:pPr>
+      <w:r>
+        <w:rPr>
+          <w:sz w:val="40"/>
+          <w:szCs w:val="40"/>
+        </w:rPr>
+        <w:lastRenderedPageBreak/>
         <w:t>Q</w:t>
       </w:r>
       <w:r>
@@ -1233,7 +1702,797 @@
           <w:sz w:val="40"/>
           <w:szCs w:val="40"/>
         </w:rPr>
-        <w:t>.  What is Difference between RESTful web services and SOAP web services ?</w:t>
+        <w:t xml:space="preserve">.  What is Difference between RESTful web services and SOAP web </w:t>
+      </w:r>
+      <w:proofErr w:type="gramStart"/>
+      <w:r>
+        <w:rPr>
+          <w:sz w:val="40"/>
+          <w:szCs w:val="40"/>
+        </w:rPr>
+        <w:t>services ?</w:t>
+      </w:r>
+      <w:proofErr w:type="gramEnd"/>
+    </w:p>
+    <w:p>
+      <w:pPr>
+        <w:rPr>
+          <w:sz w:val="40"/>
+          <w:szCs w:val="40"/>
+        </w:rPr>
+      </w:pPr>
+      <w:r>
+        <w:rPr>
+          <w:sz w:val="40"/>
+          <w:szCs w:val="40"/>
+        </w:rPr>
+        <w:t xml:space="preserve">Q.  </w:t>
+      </w:r>
+      <w:r>
+        <w:rPr>
+          <w:sz w:val="40"/>
+          <w:szCs w:val="40"/>
+        </w:rPr>
+        <w:t>How to create Simple Spring boot Application?</w:t>
+      </w:r>
+    </w:p>
+    <w:p>
+      <w:pPr>
+        <w:rPr>
+          <w:sz w:val="40"/>
+          <w:szCs w:val="40"/>
+        </w:rPr>
+      </w:pPr>
+      <w:r>
+        <w:rPr>
+          <w:sz w:val="40"/>
+          <w:szCs w:val="40"/>
+        </w:rPr>
+        <w:t xml:space="preserve">Q.  </w:t>
+      </w:r>
+      <w:r>
+        <w:rPr>
+          <w:sz w:val="40"/>
+          <w:szCs w:val="40"/>
+        </w:rPr>
+        <w:t xml:space="preserve">Explain what are the Spring boot </w:t>
+      </w:r>
+      <w:proofErr w:type="gramStart"/>
+      <w:r>
+        <w:rPr>
+          <w:sz w:val="40"/>
+          <w:szCs w:val="40"/>
+        </w:rPr>
+        <w:t>Starters ?</w:t>
+      </w:r>
+      <w:proofErr w:type="gramEnd"/>
+    </w:p>
+    <w:p>
+      <w:pPr>
+        <w:rPr>
+          <w:sz w:val="40"/>
+          <w:szCs w:val="40"/>
+        </w:rPr>
+      </w:pPr>
+      <w:r>
+        <w:rPr>
+          <w:sz w:val="40"/>
+          <w:szCs w:val="40"/>
+        </w:rPr>
+        <w:t xml:space="preserve">Q.  </w:t>
+      </w:r>
+      <w:r>
+        <w:rPr>
+          <w:sz w:val="40"/>
+          <w:szCs w:val="40"/>
+        </w:rPr>
+        <w:t xml:space="preserve">What do Dev Tools in Spring boot </w:t>
+      </w:r>
+      <w:proofErr w:type="gramStart"/>
+      <w:r>
+        <w:rPr>
+          <w:sz w:val="40"/>
+          <w:szCs w:val="40"/>
+        </w:rPr>
+        <w:t>means ?</w:t>
+      </w:r>
+      <w:proofErr w:type="gramEnd"/>
+    </w:p>
+    <w:p>
+      <w:pPr>
+        <w:rPr>
+          <w:sz w:val="40"/>
+          <w:szCs w:val="40"/>
+        </w:rPr>
+      </w:pPr>
+      <w:r>
+        <w:rPr>
+          <w:sz w:val="40"/>
+          <w:szCs w:val="40"/>
+        </w:rPr>
+        <w:t xml:space="preserve">Q.  </w:t>
+      </w:r>
+      <w:r>
+        <w:rPr>
+          <w:sz w:val="40"/>
+          <w:szCs w:val="40"/>
+        </w:rPr>
+        <w:t xml:space="preserve">Would we be able to use Spring boot with applications which are not using </w:t>
+      </w:r>
+      <w:proofErr w:type="gramStart"/>
+      <w:r>
+        <w:rPr>
+          <w:sz w:val="40"/>
+          <w:szCs w:val="40"/>
+        </w:rPr>
+        <w:t>Spring ?</w:t>
+      </w:r>
+      <w:proofErr w:type="gramEnd"/>
+    </w:p>
+    <w:p>
+      <w:pPr>
+        <w:rPr>
+          <w:sz w:val="40"/>
+          <w:szCs w:val="40"/>
+        </w:rPr>
+      </w:pPr>
+      <w:r>
+        <w:rPr>
+          <w:sz w:val="40"/>
+          <w:szCs w:val="40"/>
+        </w:rPr>
+        <w:t xml:space="preserve">Q.  </w:t>
+      </w:r>
+      <w:r>
+        <w:rPr>
+          <w:sz w:val="40"/>
+          <w:szCs w:val="40"/>
+        </w:rPr>
+        <w:t xml:space="preserve">What is </w:t>
+      </w:r>
+      <w:proofErr w:type="spellStart"/>
+      <w:r>
+        <w:rPr>
+          <w:sz w:val="40"/>
+          <w:szCs w:val="40"/>
+        </w:rPr>
+        <w:t>AutoConfiguration</w:t>
+      </w:r>
+      <w:proofErr w:type="spellEnd"/>
+      <w:r>
+        <w:rPr>
+          <w:sz w:val="40"/>
+          <w:szCs w:val="40"/>
+        </w:rPr>
+        <w:t xml:space="preserve"> in </w:t>
+      </w:r>
+      <w:proofErr w:type="gramStart"/>
+      <w:r>
+        <w:rPr>
+          <w:sz w:val="40"/>
+          <w:szCs w:val="40"/>
+        </w:rPr>
+        <w:t>Spring</w:t>
+      </w:r>
+      <w:proofErr w:type="gramEnd"/>
+      <w:r>
+        <w:rPr>
+          <w:sz w:val="40"/>
+          <w:szCs w:val="40"/>
+        </w:rPr>
+        <w:t xml:space="preserve"> boot</w:t>
+      </w:r>
+      <w:r>
+        <w:rPr>
+          <w:sz w:val="40"/>
+          <w:szCs w:val="40"/>
+        </w:rPr>
+        <w:t>?</w:t>
+      </w:r>
+    </w:p>
+    <w:p>
+      <w:pPr>
+        <w:rPr>
+          <w:sz w:val="40"/>
+          <w:szCs w:val="40"/>
+        </w:rPr>
+      </w:pPr>
+      <w:proofErr w:type="gramStart"/>
+      <w:r>
+        <w:rPr>
+          <w:sz w:val="40"/>
+          <w:szCs w:val="40"/>
+        </w:rPr>
+        <w:t xml:space="preserve">Q.  </w:t>
+      </w:r>
+      <w:r>
+        <w:rPr>
+          <w:sz w:val="40"/>
+          <w:szCs w:val="40"/>
+        </w:rPr>
+        <w:t>@</w:t>
+      </w:r>
+      <w:proofErr w:type="spellStart"/>
+      <w:r>
+        <w:rPr>
+          <w:sz w:val="40"/>
+          <w:szCs w:val="40"/>
+        </w:rPr>
+        <w:t>GetMappingVs</w:t>
+      </w:r>
+      <w:proofErr w:type="spellEnd"/>
+      <w:proofErr w:type="gramEnd"/>
+      <w:r>
+        <w:rPr>
+          <w:sz w:val="40"/>
+          <w:szCs w:val="40"/>
+        </w:rPr>
+        <w:t xml:space="preserve"> @</w:t>
+      </w:r>
+      <w:proofErr w:type="spellStart"/>
+      <w:r>
+        <w:rPr>
+          <w:sz w:val="40"/>
+          <w:szCs w:val="40"/>
+        </w:rPr>
+        <w:t>RequestMapping</w:t>
+      </w:r>
+      <w:proofErr w:type="spellEnd"/>
+      <w:r>
+        <w:rPr>
+          <w:sz w:val="40"/>
+          <w:szCs w:val="40"/>
+        </w:rPr>
+        <w:t xml:space="preserve"> ?</w:t>
+      </w:r>
+    </w:p>
+    <w:p>
+      <w:pPr>
+        <w:rPr>
+          <w:sz w:val="40"/>
+          <w:szCs w:val="40"/>
+        </w:rPr>
+      </w:pPr>
+      <w:r>
+        <w:rPr>
+          <w:sz w:val="40"/>
+          <w:szCs w:val="40"/>
+        </w:rPr>
+        <w:t xml:space="preserve">Q.  </w:t>
+      </w:r>
+      <w:r>
+        <w:rPr>
+          <w:sz w:val="40"/>
+          <w:szCs w:val="40"/>
+        </w:rPr>
+        <w:t>What does @</w:t>
+      </w:r>
+      <w:proofErr w:type="spellStart"/>
+      <w:r>
+        <w:rPr>
+          <w:sz w:val="40"/>
+          <w:szCs w:val="40"/>
+        </w:rPr>
+        <w:t>SpringBootAppliction</w:t>
+      </w:r>
+      <w:proofErr w:type="spellEnd"/>
+      <w:r>
+        <w:rPr>
+          <w:sz w:val="40"/>
+          <w:szCs w:val="40"/>
+        </w:rPr>
+        <w:t xml:space="preserve"> annotation do </w:t>
+      </w:r>
+      <w:proofErr w:type="gramStart"/>
+      <w:r>
+        <w:rPr>
+          <w:sz w:val="40"/>
+          <w:szCs w:val="40"/>
+        </w:rPr>
+        <w:t>internally ?</w:t>
+      </w:r>
+      <w:proofErr w:type="gramEnd"/>
+    </w:p>
+    <w:p>
+      <w:pPr>
+        <w:rPr>
+          <w:sz w:val="40"/>
+          <w:szCs w:val="40"/>
+        </w:rPr>
+      </w:pPr>
+      <w:r>
+        <w:rPr>
+          <w:sz w:val="40"/>
+          <w:szCs w:val="40"/>
+        </w:rPr>
+        <w:t xml:space="preserve">Q.  </w:t>
+      </w:r>
+      <w:r>
+        <w:rPr>
+          <w:sz w:val="40"/>
+          <w:szCs w:val="40"/>
+        </w:rPr>
+        <w:t xml:space="preserve">How to exclude any package without using the base package </w:t>
+      </w:r>
+      <w:proofErr w:type="gramStart"/>
+      <w:r>
+        <w:rPr>
+          <w:sz w:val="40"/>
+          <w:szCs w:val="40"/>
+        </w:rPr>
+        <w:t>filter ?</w:t>
+      </w:r>
+      <w:proofErr w:type="gramEnd"/>
+    </w:p>
+    <w:p>
+      <w:pPr>
+        <w:rPr>
+          <w:sz w:val="40"/>
+          <w:szCs w:val="40"/>
+        </w:rPr>
+      </w:pPr>
+      <w:r>
+        <w:rPr>
+          <w:sz w:val="40"/>
+          <w:szCs w:val="40"/>
+        </w:rPr>
+        <w:t xml:space="preserve">Q.  How to enable/disable the </w:t>
+      </w:r>
+      <w:proofErr w:type="gramStart"/>
+      <w:r>
+        <w:rPr>
+          <w:sz w:val="40"/>
+          <w:szCs w:val="40"/>
+        </w:rPr>
+        <w:t>Actuator ?</w:t>
+      </w:r>
+      <w:proofErr w:type="gramEnd"/>
+    </w:p>
+    <w:p>
+      <w:pPr>
+        <w:rPr>
+          <w:sz w:val="40"/>
+          <w:szCs w:val="40"/>
+        </w:rPr>
+      </w:pPr>
+    </w:p>
+    <w:p>
+      <w:pPr>
+        <w:rPr>
+          <w:sz w:val="40"/>
+          <w:szCs w:val="40"/>
+        </w:rPr>
+      </w:pPr>
+    </w:p>
+    <w:p>
+      <w:pPr>
+        <w:rPr>
+          <w:sz w:val="40"/>
+          <w:szCs w:val="40"/>
+        </w:rPr>
+      </w:pPr>
+      <w:r>
+        <w:rPr>
+          <w:sz w:val="40"/>
+          <w:szCs w:val="40"/>
+        </w:rPr>
+        <w:t xml:space="preserve">Q.  How do you perform End to End </w:t>
+      </w:r>
+      <w:proofErr w:type="gramStart"/>
+      <w:r>
+        <w:rPr>
+          <w:sz w:val="40"/>
+          <w:szCs w:val="40"/>
+        </w:rPr>
+        <w:t>Testing ?</w:t>
+      </w:r>
+      <w:proofErr w:type="gramEnd"/>
+    </w:p>
+    <w:p>
+      <w:pPr>
+        <w:rPr>
+          <w:sz w:val="40"/>
+          <w:szCs w:val="40"/>
+        </w:rPr>
+      </w:pPr>
+      <w:r>
+        <w:rPr>
+          <w:sz w:val="40"/>
+          <w:szCs w:val="40"/>
+        </w:rPr>
+        <w:t xml:space="preserve">Q.  </w:t>
+      </w:r>
+      <w:r>
+        <w:rPr>
+          <w:sz w:val="40"/>
+          <w:szCs w:val="40"/>
+        </w:rPr>
+        <w:t xml:space="preserve">How do you call one API service from </w:t>
+      </w:r>
+      <w:proofErr w:type="gramStart"/>
+      <w:r>
+        <w:rPr>
+          <w:sz w:val="40"/>
+          <w:szCs w:val="40"/>
+        </w:rPr>
+        <w:t>Another ?</w:t>
+      </w:r>
+      <w:proofErr w:type="gramEnd"/>
+    </w:p>
+    <w:p>
+      <w:pPr>
+        <w:rPr>
+          <w:sz w:val="40"/>
+          <w:szCs w:val="40"/>
+        </w:rPr>
+      </w:pPr>
+      <w:r>
+        <w:rPr>
+          <w:sz w:val="40"/>
+          <w:szCs w:val="40"/>
+        </w:rPr>
+        <w:t xml:space="preserve">Q.  How do you deploy your code on </w:t>
+      </w:r>
+      <w:proofErr w:type="gramStart"/>
+      <w:r>
+        <w:rPr>
+          <w:sz w:val="40"/>
+          <w:szCs w:val="40"/>
+        </w:rPr>
+        <w:t>servers ?</w:t>
+      </w:r>
+      <w:proofErr w:type="gramEnd"/>
+    </w:p>
+    <w:p>
+      <w:pPr>
+        <w:rPr>
+          <w:sz w:val="40"/>
+          <w:szCs w:val="40"/>
+        </w:rPr>
+      </w:pPr>
+      <w:r>
+        <w:rPr>
+          <w:sz w:val="40"/>
+          <w:szCs w:val="40"/>
+        </w:rPr>
+        <w:lastRenderedPageBreak/>
+        <w:t>Q.  How do you know the code is following all coding standards?</w:t>
+      </w:r>
+    </w:p>
+    <w:p>
+      <w:pPr>
+        <w:rPr>
+          <w:sz w:val="40"/>
+          <w:szCs w:val="40"/>
+        </w:rPr>
+      </w:pPr>
+    </w:p>
+    <w:p>
+      <w:pPr>
+        <w:rPr>
+          <w:sz w:val="40"/>
+          <w:szCs w:val="40"/>
+        </w:rPr>
+      </w:pPr>
+    </w:p>
+    <w:p>
+      <w:pPr>
+        <w:rPr>
+          <w:sz w:val="40"/>
+          <w:szCs w:val="40"/>
+        </w:rPr>
+      </w:pPr>
+      <w:r>
+        <w:rPr>
+          <w:sz w:val="40"/>
+          <w:szCs w:val="40"/>
+        </w:rPr>
+        <w:t xml:space="preserve">Q.  </w:t>
+      </w:r>
+      <w:r>
+        <w:rPr>
+          <w:sz w:val="40"/>
+          <w:szCs w:val="40"/>
+        </w:rPr>
+        <w:t xml:space="preserve">What is Sprint </w:t>
+      </w:r>
+      <w:proofErr w:type="gramStart"/>
+      <w:r>
+        <w:rPr>
+          <w:sz w:val="40"/>
+          <w:szCs w:val="40"/>
+        </w:rPr>
+        <w:t>Review ?</w:t>
+      </w:r>
+      <w:proofErr w:type="gramEnd"/>
+    </w:p>
+    <w:p>
+      <w:pPr>
+        <w:rPr>
+          <w:sz w:val="40"/>
+          <w:szCs w:val="40"/>
+        </w:rPr>
+      </w:pPr>
+      <w:r>
+        <w:rPr>
+          <w:sz w:val="40"/>
+          <w:szCs w:val="40"/>
+        </w:rPr>
+        <w:t>Q.  Do you follow Agile? Explain what is it?</w:t>
+      </w:r>
+    </w:p>
+    <w:p>
+      <w:pPr>
+        <w:jc w:val="center"/>
+        <w:rPr>
+          <w:sz w:val="40"/>
+          <w:szCs w:val="40"/>
+        </w:rPr>
+      </w:pPr>
+      <w:r>
+        <w:rPr>
+          <w:sz w:val="40"/>
+          <w:szCs w:val="40"/>
+        </w:rPr>
+        <w:t>HR</w:t>
+      </w:r>
+    </w:p>
+    <w:p>
+      <w:pPr>
+        <w:rPr>
+          <w:sz w:val="40"/>
+          <w:szCs w:val="40"/>
+        </w:rPr>
+      </w:pPr>
+      <w:r>
+        <w:rPr>
+          <w:sz w:val="40"/>
+          <w:szCs w:val="40"/>
+        </w:rPr>
+        <w:t xml:space="preserve">Q.  Why are you looking for Job </w:t>
+      </w:r>
+      <w:proofErr w:type="gramStart"/>
+      <w:r>
+        <w:rPr>
+          <w:sz w:val="40"/>
+          <w:szCs w:val="40"/>
+        </w:rPr>
+        <w:t>change ?</w:t>
+      </w:r>
+      <w:proofErr w:type="gramEnd"/>
+    </w:p>
+    <w:p>
+      <w:pPr>
+        <w:rPr>
+          <w:sz w:val="40"/>
+          <w:szCs w:val="40"/>
+        </w:rPr>
+      </w:pPr>
+      <w:r>
+        <w:rPr>
+          <w:sz w:val="40"/>
+          <w:szCs w:val="40"/>
+        </w:rPr>
+        <w:t xml:space="preserve">Q.  How long will you work for </w:t>
+      </w:r>
+      <w:proofErr w:type="gramStart"/>
+      <w:r>
+        <w:rPr>
+          <w:sz w:val="40"/>
+          <w:szCs w:val="40"/>
+        </w:rPr>
+        <w:t>us ?</w:t>
+      </w:r>
+      <w:proofErr w:type="gramEnd"/>
+    </w:p>
+    <w:p>
+      <w:pPr>
+        <w:rPr>
+          <w:sz w:val="40"/>
+          <w:szCs w:val="40"/>
+        </w:rPr>
+      </w:pPr>
+      <w:r>
+        <w:rPr>
+          <w:sz w:val="40"/>
+          <w:szCs w:val="40"/>
+        </w:rPr>
+        <w:t xml:space="preserve">Q.  Are you attending the interview of other companies as </w:t>
+      </w:r>
+      <w:proofErr w:type="gramStart"/>
+      <w:r>
+        <w:rPr>
+          <w:sz w:val="40"/>
+          <w:szCs w:val="40"/>
+        </w:rPr>
+        <w:t>well ?</w:t>
+      </w:r>
+      <w:proofErr w:type="gramEnd"/>
+    </w:p>
+    <w:p>
+      <w:pPr>
+        <w:jc w:val="center"/>
+        <w:rPr>
+          <w:sz w:val="40"/>
+          <w:szCs w:val="40"/>
+        </w:rPr>
+      </w:pPr>
+      <w:r>
+        <w:rPr>
+          <w:sz w:val="40"/>
+          <w:szCs w:val="40"/>
+        </w:rPr>
+        <w:t>L&amp;T Infotech</w:t>
+      </w:r>
+    </w:p>
+    <w:p>
+      <w:pPr>
+        <w:rPr>
+          <w:sz w:val="40"/>
+          <w:szCs w:val="40"/>
+        </w:rPr>
+      </w:pPr>
+      <w:r>
+        <w:rPr>
+          <w:sz w:val="40"/>
+          <w:szCs w:val="40"/>
+        </w:rPr>
+        <w:t xml:space="preserve">Q.  </w:t>
+      </w:r>
+      <w:r>
+        <w:rPr>
+          <w:sz w:val="40"/>
+          <w:szCs w:val="40"/>
+        </w:rPr>
+        <w:t xml:space="preserve">Tell me About </w:t>
+      </w:r>
+      <w:proofErr w:type="gramStart"/>
+      <w:r>
+        <w:rPr>
+          <w:sz w:val="40"/>
+          <w:szCs w:val="40"/>
+        </w:rPr>
+        <w:t>Yourself ?</w:t>
+      </w:r>
+      <w:proofErr w:type="gramEnd"/>
+    </w:p>
+    <w:p>
+      <w:pPr>
+        <w:rPr>
+          <w:sz w:val="40"/>
+          <w:szCs w:val="40"/>
+        </w:rPr>
+      </w:pPr>
+      <w:r>
+        <w:rPr>
+          <w:sz w:val="40"/>
+          <w:szCs w:val="40"/>
+        </w:rPr>
+        <w:t>Q.  W</w:t>
+      </w:r>
+      <w:r>
+        <w:rPr>
+          <w:sz w:val="40"/>
+          <w:szCs w:val="40"/>
+        </w:rPr>
+        <w:t>hat is your day to day Activity</w:t>
+      </w:r>
+      <w:r>
+        <w:rPr>
+          <w:sz w:val="40"/>
+          <w:szCs w:val="40"/>
+        </w:rPr>
+        <w:t>?</w:t>
+      </w:r>
+    </w:p>
+    <w:p>
+      <w:pPr>
+        <w:rPr>
+          <w:sz w:val="40"/>
+          <w:szCs w:val="40"/>
+        </w:rPr>
+      </w:pPr>
+    </w:p>
+    <w:p>
+      <w:pPr>
+        <w:rPr>
+          <w:sz w:val="40"/>
+          <w:szCs w:val="40"/>
+        </w:rPr>
+      </w:pPr>
+      <w:r>
+        <w:rPr>
+          <w:sz w:val="40"/>
+          <w:szCs w:val="40"/>
+        </w:rPr>
+        <w:t>Q.  Explain how did you validate user in your application?</w:t>
+      </w:r>
+    </w:p>
+    <w:p>
+      <w:pPr>
+        <w:rPr>
+          <w:sz w:val="40"/>
+          <w:szCs w:val="40"/>
+        </w:rPr>
+      </w:pPr>
+      <w:r>
+        <w:rPr>
+          <w:sz w:val="40"/>
+          <w:szCs w:val="40"/>
+        </w:rPr>
+        <w:t xml:space="preserve">Q.  </w:t>
+      </w:r>
+      <w:r>
+        <w:rPr>
+          <w:sz w:val="40"/>
+          <w:szCs w:val="40"/>
+        </w:rPr>
+        <w:t>How did you create cache</w:t>
+      </w:r>
+      <w:r>
+        <w:rPr>
+          <w:sz w:val="40"/>
+          <w:szCs w:val="40"/>
+        </w:rPr>
+        <w:t xml:space="preserve"> in your Application</w:t>
+      </w:r>
+      <w:r>
+        <w:rPr>
+          <w:sz w:val="40"/>
+          <w:szCs w:val="40"/>
+        </w:rPr>
+        <w:t>?</w:t>
+      </w:r>
+    </w:p>
+    <w:p>
+      <w:pPr>
+        <w:rPr>
+          <w:sz w:val="40"/>
+          <w:szCs w:val="40"/>
+        </w:rPr>
+      </w:pPr>
+      <w:r>
+        <w:rPr>
+          <w:sz w:val="40"/>
+          <w:szCs w:val="40"/>
+        </w:rPr>
+        <w:t>Q.  What is Flyweight Design Pattern?</w:t>
+      </w:r>
+    </w:p>
+    <w:p>
+      <w:pPr>
+        <w:rPr>
+          <w:sz w:val="40"/>
+          <w:szCs w:val="40"/>
+        </w:rPr>
+      </w:pPr>
+      <w:r>
+        <w:rPr>
+          <w:sz w:val="40"/>
+          <w:szCs w:val="40"/>
+        </w:rPr>
+        <w:t xml:space="preserve">Q.  </w:t>
+      </w:r>
+      <w:r>
+        <w:rPr>
+          <w:sz w:val="40"/>
+          <w:szCs w:val="40"/>
+        </w:rPr>
+        <w:t xml:space="preserve">Why do we create jars what benefit </w:t>
+      </w:r>
+      <w:r>
+        <w:rPr>
+          <w:sz w:val="40"/>
+          <w:szCs w:val="40"/>
+        </w:rPr>
+        <w:t>it adds</w:t>
+      </w:r>
+      <w:r>
+        <w:rPr>
+          <w:sz w:val="40"/>
+          <w:szCs w:val="40"/>
+        </w:rPr>
+        <w:t>?</w:t>
       </w:r>
     </w:p>
     <w:p>
@@ -1256,7 +2515,21 @@
           <w:sz w:val="40"/>
           <w:szCs w:val="40"/>
         </w:rPr>
-        <w:t>How to create Simple Spring boot Application?</w:t>
+        <w:t>What is Encapsulation? How do you achie</w:t>
+      </w:r>
+      <w:r>
+        <w:rPr>
+          <w:sz w:val="40"/>
+          <w:szCs w:val="40"/>
+        </w:rPr>
+        <w:t>ve it</w:t>
+      </w:r>
+      <w:r>
+        <w:rPr>
+          <w:sz w:val="40"/>
+          <w:szCs w:val="40"/>
+        </w:rPr>
+        <w:t>?</w:t>
       </w:r>
     </w:p>
     <w:p>
@@ -1278,7 +2551,66 @@
           <w:sz w:val="40"/>
           <w:szCs w:val="40"/>
         </w:rPr>
-        <w:t>Explain what are the Spring boot Starters ?</w:t>
+        <w:t>What all do we n</w:t>
+      </w:r>
+      <w:r>
+        <w:rPr>
+          <w:sz w:val="40"/>
+          <w:szCs w:val="40"/>
+        </w:rPr>
+        <w:t>eed to run the Java application</w:t>
+      </w:r>
+      <w:r>
+        <w:rPr>
+          <w:sz w:val="40"/>
+          <w:szCs w:val="40"/>
+        </w:rPr>
+        <w:t xml:space="preserve">? (Like </w:t>
+      </w:r>
+      <w:proofErr w:type="gramStart"/>
+      <w:r>
+        <w:rPr>
+          <w:sz w:val="40"/>
+          <w:szCs w:val="40"/>
+        </w:rPr>
+        <w:t>JDK ,</w:t>
+      </w:r>
+      <w:proofErr w:type="gramEnd"/>
+      <w:r>
+        <w:rPr>
+          <w:sz w:val="40"/>
+          <w:szCs w:val="40"/>
+        </w:rPr>
+        <w:t xml:space="preserve"> JRE ,JVM).</w:t>
+      </w:r>
+    </w:p>
+    <w:p>
+      <w:pPr>
+        <w:rPr>
+          <w:sz w:val="40"/>
+          <w:szCs w:val="40"/>
+        </w:rPr>
+      </w:pPr>
+      <w:r>
+        <w:rPr>
+          <w:sz w:val="40"/>
+          <w:szCs w:val="40"/>
+        </w:rPr>
+        <w:t>Q.  Expla</w:t>
+      </w:r>
+      <w:r>
+        <w:rPr>
+          <w:sz w:val="40"/>
+          <w:szCs w:val="40"/>
+        </w:rPr>
+        <w:t>in the Singleton Design Pattern</w:t>
+      </w:r>
+      <w:r>
+        <w:rPr>
+          <w:sz w:val="40"/>
+          <w:szCs w:val="40"/>
+        </w:rPr>
+        <w:t>?</w:t>
       </w:r>
     </w:p>
     <w:p>
@@ -1300,7 +2632,7 @@
           <w:sz w:val="40"/>
           <w:szCs w:val="40"/>
         </w:rPr>
-        <w:t>What do Dev Tools in Spring boot means ?</w:t>
+        <w:t>What Advantage Collections adds to java?</w:t>
       </w:r>
     </w:p>
     <w:p>
@@ -1322,7 +2654,7 @@
           <w:sz w:val="40"/>
           <w:szCs w:val="40"/>
         </w:rPr>
-        <w:t>Would we be able to use Spring boot with applications which are not using Spring ?</w:t>
+        <w:t>What all Collections have you worked?</w:t>
       </w:r>
     </w:p>
     <w:p>
@@ -1344,14 +2676,72 @@
           <w:sz w:val="40"/>
           <w:szCs w:val="40"/>
         </w:rPr>
-        <w:t>What is AutoConfiguration in Spring boot</w:t>
-      </w:r>
-      <w:r>
-        <w:rPr>
-          <w:sz w:val="40"/>
-          <w:szCs w:val="40"/>
-        </w:rPr>
-        <w:t>?</w:t>
+        <w:t xml:space="preserve">Write a code to override </w:t>
+      </w:r>
+      <w:proofErr w:type="spellStart"/>
+      <w:proofErr w:type="gramStart"/>
+      <w:r>
+        <w:rPr>
+          <w:sz w:val="40"/>
+          <w:szCs w:val="40"/>
+        </w:rPr>
+        <w:t>hashCode</w:t>
+      </w:r>
+      <w:proofErr w:type="spellEnd"/>
+      <w:r>
+        <w:rPr>
+          <w:sz w:val="40"/>
+          <w:szCs w:val="40"/>
+        </w:rPr>
+        <w:t>(</w:t>
+      </w:r>
+      <w:proofErr w:type="gramEnd"/>
+      <w:r>
+        <w:rPr>
+          <w:sz w:val="40"/>
+          <w:szCs w:val="40"/>
+        </w:rPr>
+        <w:t>) and equals() method?</w:t>
+      </w:r>
+    </w:p>
+    <w:p>
+      <w:pPr>
+        <w:rPr>
+          <w:sz w:val="40"/>
+          <w:szCs w:val="40"/>
+        </w:rPr>
+      </w:pPr>
+      <w:r>
+        <w:rPr>
+          <w:sz w:val="40"/>
+          <w:szCs w:val="40"/>
+        </w:rPr>
+        <w:t xml:space="preserve">Q.  What happen if we not properly override </w:t>
+      </w:r>
+      <w:proofErr w:type="spellStart"/>
+      <w:proofErr w:type="gramStart"/>
+      <w:r>
+        <w:rPr>
+          <w:sz w:val="40"/>
+          <w:szCs w:val="40"/>
+        </w:rPr>
+        <w:t>hashCode</w:t>
+      </w:r>
+      <w:proofErr w:type="spellEnd"/>
+      <w:r>
+        <w:rPr>
+          <w:sz w:val="40"/>
+          <w:szCs w:val="40"/>
+        </w:rPr>
+        <w:t>(</w:t>
+      </w:r>
+      <w:proofErr w:type="gramEnd"/>
+      <w:r>
+        <w:rPr>
+          <w:sz w:val="40"/>
+          <w:szCs w:val="40"/>
+        </w:rPr>
+        <w:t>) and equals() method ?</w:t>
       </w:r>
     </w:p>
     <w:p>
@@ -1373,7 +2763,7 @@
           <w:sz w:val="40"/>
           <w:szCs w:val="40"/>
         </w:rPr>
-        <w:t>@GetMappingVs @RequestMapping ?</w:t>
+        <w:t>What is Advantage of Methods in Interface?</w:t>
       </w:r>
     </w:p>
     <w:p>
@@ -1395,7 +2785,43 @@
           <w:sz w:val="40"/>
           <w:szCs w:val="40"/>
         </w:rPr>
-        <w:t>What does @SpringBootAppliction annotation do internally ?</w:t>
+        <w:t>Explain switc</w:t>
+      </w:r>
+      <w:r>
+        <w:rPr>
+          <w:sz w:val="40"/>
+          <w:szCs w:val="40"/>
+        </w:rPr>
+        <w:t>h with String and what benefit it i</w:t>
+      </w:r>
+      <w:r>
+        <w:rPr>
+          <w:sz w:val="40"/>
+          <w:szCs w:val="40"/>
+        </w:rPr>
+        <w:t>s providing?</w:t>
+      </w:r>
+    </w:p>
+    <w:p>
+      <w:pPr>
+        <w:rPr>
+          <w:sz w:val="40"/>
+          <w:szCs w:val="40"/>
+        </w:rPr>
+      </w:pPr>
+      <w:r>
+        <w:rPr>
+          <w:sz w:val="40"/>
+          <w:szCs w:val="40"/>
+        </w:rPr>
+        <w:t>Q.  How Try with Resource work i</w:t>
+      </w:r>
+      <w:r>
+        <w:rPr>
+          <w:sz w:val="40"/>
+          <w:szCs w:val="40"/>
+        </w:rPr>
+        <w:t>nternally?</w:t>
       </w:r>
     </w:p>
     <w:p>
@@ -1417,53 +2843,22 @@
           <w:sz w:val="40"/>
           <w:szCs w:val="40"/>
         </w:rPr>
-        <w:t>How to exclude any package without using the base package filter ?</w:t>
-      </w:r>
-    </w:p>
-    <w:p>
-      <w:pPr>
-        <w:rPr>
-          <w:sz w:val="40"/>
-          <w:szCs w:val="40"/>
-        </w:rPr>
-      </w:pPr>
-      <w:r>
-        <w:rPr>
-          <w:sz w:val="40"/>
-          <w:szCs w:val="40"/>
-        </w:rPr>
-        <w:t>Q.  How to enable/disable the Actuator ?</w:t>
-      </w:r>
-    </w:p>
-    <w:p>
-      <w:pPr>
-        <w:rPr>
-          <w:sz w:val="40"/>
-          <w:szCs w:val="40"/>
-        </w:rPr>
-      </w:pPr>
-    </w:p>
-    <w:p>
-      <w:pPr>
-        <w:rPr>
-          <w:sz w:val="40"/>
-          <w:szCs w:val="40"/>
-        </w:rPr>
-      </w:pPr>
-    </w:p>
-    <w:p>
-      <w:pPr>
-        <w:rPr>
-          <w:sz w:val="40"/>
-          <w:szCs w:val="40"/>
-        </w:rPr>
-      </w:pPr>
-      <w:r>
-        <w:rPr>
-          <w:sz w:val="40"/>
-          <w:szCs w:val="40"/>
-        </w:rPr>
-        <w:t>Q.  How do you perform End to End Testing ?</w:t>
+        <w:t>What all Exception we need to handle and why?</w:t>
+      </w:r>
+    </w:p>
+    <w:p>
+      <w:pPr>
+        <w:rPr>
+          <w:sz w:val="40"/>
+          <w:szCs w:val="40"/>
+        </w:rPr>
+      </w:pPr>
+      <w:r>
+        <w:rPr>
+          <w:sz w:val="40"/>
+          <w:szCs w:val="40"/>
+        </w:rPr>
+        <w:t>Q.  Explain how to create a Custom Exception?</w:t>
       </w:r>
     </w:p>
     <w:p>
@@ -1485,770 +2880,7 @@
           <w:sz w:val="40"/>
           <w:szCs w:val="40"/>
         </w:rPr>
-        <w:t>How do you call one API service from Another ?</w:t>
-      </w:r>
-    </w:p>
-    <w:p>
-      <w:pPr>
-        <w:rPr>
-          <w:sz w:val="40"/>
-          <w:szCs w:val="40"/>
-        </w:rPr>
-      </w:pPr>
-      <w:r>
-        <w:rPr>
-          <w:sz w:val="40"/>
-          <w:szCs w:val="40"/>
-        </w:rPr>
-        <w:t>Q.  How do you deploy your code on servers ?</w:t>
-      </w:r>
-    </w:p>
-    <w:p>
-      <w:pPr>
-        <w:rPr>
-          <w:sz w:val="40"/>
-          <w:szCs w:val="40"/>
-        </w:rPr>
-      </w:pPr>
-      <w:r>
-        <w:rPr>
-          <w:sz w:val="40"/>
-          <w:szCs w:val="40"/>
-        </w:rPr>
-        <w:t>Q.  How do you know the code is following all coding standards?</w:t>
-      </w:r>
-    </w:p>
-    <w:p>
-      <w:pPr>
-        <w:rPr>
-          <w:sz w:val="40"/>
-          <w:szCs w:val="40"/>
-        </w:rPr>
-      </w:pPr>
-    </w:p>
-    <w:p>
-      <w:pPr>
-        <w:rPr>
-          <w:sz w:val="40"/>
-          <w:szCs w:val="40"/>
-        </w:rPr>
-      </w:pPr>
-    </w:p>
-    <w:p>
-      <w:pPr>
-        <w:rPr>
-          <w:sz w:val="40"/>
-          <w:szCs w:val="40"/>
-        </w:rPr>
-      </w:pPr>
-      <w:r>
-        <w:rPr>
-          <w:sz w:val="40"/>
-          <w:szCs w:val="40"/>
-        </w:rPr>
-        <w:t xml:space="preserve">Q.  </w:t>
-      </w:r>
-      <w:r>
-        <w:rPr>
-          <w:sz w:val="40"/>
-          <w:szCs w:val="40"/>
-        </w:rPr>
-        <w:t>What is Sprint Review ?</w:t>
-      </w:r>
-    </w:p>
-    <w:p>
-      <w:pPr>
-        <w:rPr>
-          <w:sz w:val="40"/>
-          <w:szCs w:val="40"/>
-        </w:rPr>
-      </w:pPr>
-      <w:r>
-        <w:rPr>
-          <w:sz w:val="40"/>
-          <w:szCs w:val="40"/>
-        </w:rPr>
-        <w:t>Q.  Do you follow Agile? Explain what is it?</w:t>
-      </w:r>
-    </w:p>
-    <w:p>
-      <w:pPr>
-        <w:jc w:val="center"/>
-        <w:rPr>
-          <w:sz w:val="40"/>
-          <w:szCs w:val="40"/>
-        </w:rPr>
-      </w:pPr>
-      <w:r>
-        <w:rPr>
-          <w:sz w:val="40"/>
-          <w:szCs w:val="40"/>
-        </w:rPr>
-        <w:t>HR</w:t>
-      </w:r>
-    </w:p>
-    <w:p>
-      <w:pPr>
-        <w:rPr>
-          <w:sz w:val="40"/>
-          <w:szCs w:val="40"/>
-        </w:rPr>
-      </w:pPr>
-      <w:r>
-        <w:rPr>
-          <w:sz w:val="40"/>
-          <w:szCs w:val="40"/>
-        </w:rPr>
-        <w:t>Q.  Why are you looking for Job change ?</w:t>
-      </w:r>
-    </w:p>
-    <w:p>
-      <w:pPr>
-        <w:rPr>
-          <w:sz w:val="40"/>
-          <w:szCs w:val="40"/>
-        </w:rPr>
-      </w:pPr>
-      <w:r>
-        <w:rPr>
-          <w:sz w:val="40"/>
-          <w:szCs w:val="40"/>
-        </w:rPr>
-        <w:t>Q.  How long will you work for us ?</w:t>
-      </w:r>
-    </w:p>
-    <w:p>
-      <w:pPr>
-        <w:rPr>
-          <w:sz w:val="40"/>
-          <w:szCs w:val="40"/>
-        </w:rPr>
-      </w:pPr>
-      <w:r>
-        <w:rPr>
-          <w:sz w:val="40"/>
-          <w:szCs w:val="40"/>
-        </w:rPr>
-        <w:t>Q.  Are you attending the interview of other companies as well ?</w:t>
-      </w:r>
-    </w:p>
-    <w:p>
-      <w:pPr>
-        <w:jc w:val="center"/>
-        <w:rPr>
-          <w:sz w:val="40"/>
-          <w:szCs w:val="40"/>
-        </w:rPr>
-      </w:pPr>
-      <w:r>
-        <w:rPr>
-          <w:sz w:val="40"/>
-          <w:szCs w:val="40"/>
-        </w:rPr>
-        <w:t>L&amp;T Infotech</w:t>
-      </w:r>
-    </w:p>
-    <w:p>
-      <w:pPr>
-        <w:rPr>
-          <w:sz w:val="40"/>
-          <w:szCs w:val="40"/>
-        </w:rPr>
-      </w:pPr>
-      <w:r>
-        <w:rPr>
-          <w:sz w:val="40"/>
-          <w:szCs w:val="40"/>
-        </w:rPr>
-        <w:t xml:space="preserve">Q.  </w:t>
-      </w:r>
-      <w:r>
-        <w:rPr>
-          <w:sz w:val="40"/>
-          <w:szCs w:val="40"/>
-        </w:rPr>
-        <w:t>Tell me About Yourself ?</w:t>
-      </w:r>
-    </w:p>
-    <w:p>
-      <w:pPr>
-        <w:rPr>
-          <w:sz w:val="40"/>
-          <w:szCs w:val="40"/>
-        </w:rPr>
-      </w:pPr>
-      <w:r>
-        <w:rPr>
-          <w:sz w:val="40"/>
-          <w:szCs w:val="40"/>
-        </w:rPr>
-        <w:t>Q.  W</w:t>
-      </w:r>
-      <w:r>
-        <w:rPr>
-          <w:sz w:val="40"/>
-          <w:szCs w:val="40"/>
-        </w:rPr>
-        <w:t>hat is your day to day Activity</w:t>
-      </w:r>
-      <w:r>
-        <w:rPr>
-          <w:sz w:val="40"/>
-          <w:szCs w:val="40"/>
-        </w:rPr>
-        <w:t>?</w:t>
-      </w:r>
-    </w:p>
-    <w:p>
-      <w:pPr>
-        <w:rPr>
-          <w:sz w:val="40"/>
-          <w:szCs w:val="40"/>
-        </w:rPr>
-      </w:pPr>
-    </w:p>
-    <w:p>
-      <w:pPr>
-        <w:rPr>
-          <w:sz w:val="40"/>
-          <w:szCs w:val="40"/>
-        </w:rPr>
-      </w:pPr>
-      <w:r>
-        <w:rPr>
-          <w:sz w:val="40"/>
-          <w:szCs w:val="40"/>
-        </w:rPr>
-        <w:t>Q.  Explain how did you validate user in your application?</w:t>
-      </w:r>
-    </w:p>
-    <w:p>
-      <w:pPr>
-        <w:rPr>
-          <w:sz w:val="40"/>
-          <w:szCs w:val="40"/>
-        </w:rPr>
-      </w:pPr>
-      <w:r>
-        <w:rPr>
-          <w:sz w:val="40"/>
-          <w:szCs w:val="40"/>
-        </w:rPr>
-        <w:t xml:space="preserve">Q.  </w:t>
-      </w:r>
-      <w:r>
-        <w:rPr>
-          <w:sz w:val="40"/>
-          <w:szCs w:val="40"/>
-        </w:rPr>
-        <w:t>How did you create cache</w:t>
-      </w:r>
-      <w:r>
-        <w:rPr>
-          <w:sz w:val="40"/>
-          <w:szCs w:val="40"/>
-        </w:rPr>
-        <w:t xml:space="preserve"> in your Application</w:t>
-      </w:r>
-      <w:r>
-        <w:rPr>
-          <w:sz w:val="40"/>
-          <w:szCs w:val="40"/>
-        </w:rPr>
-        <w:t>?</w:t>
-      </w:r>
-    </w:p>
-    <w:p>
-      <w:pPr>
-        <w:rPr>
-          <w:sz w:val="40"/>
-          <w:szCs w:val="40"/>
-        </w:rPr>
-      </w:pPr>
-      <w:r>
-        <w:rPr>
-          <w:sz w:val="40"/>
-          <w:szCs w:val="40"/>
-        </w:rPr>
-        <w:t>Q.  What is Flyweight Design Pattern?</w:t>
-      </w:r>
-    </w:p>
-    <w:p>
-      <w:pPr>
-        <w:rPr>
-          <w:sz w:val="40"/>
-          <w:szCs w:val="40"/>
-        </w:rPr>
-      </w:pPr>
-      <w:r>
-        <w:rPr>
-          <w:sz w:val="40"/>
-          <w:szCs w:val="40"/>
-        </w:rPr>
-        <w:t xml:space="preserve">Q.  </w:t>
-      </w:r>
-      <w:r>
-        <w:rPr>
-          <w:sz w:val="40"/>
-          <w:szCs w:val="40"/>
-        </w:rPr>
-        <w:t xml:space="preserve">Why do we create jars what benefit </w:t>
-      </w:r>
-      <w:r>
-        <w:rPr>
-          <w:sz w:val="40"/>
-          <w:szCs w:val="40"/>
-        </w:rPr>
-        <w:t>it adds</w:t>
-      </w:r>
-      <w:r>
-        <w:rPr>
-          <w:sz w:val="40"/>
-          <w:szCs w:val="40"/>
-        </w:rPr>
-        <w:t>?</w:t>
-      </w:r>
-    </w:p>
-    <w:p>
-      <w:pPr>
-        <w:rPr>
-          <w:sz w:val="40"/>
-          <w:szCs w:val="40"/>
-        </w:rPr>
-      </w:pPr>
-      <w:r>
-        <w:rPr>
-          <w:sz w:val="40"/>
-          <w:szCs w:val="40"/>
-        </w:rPr>
-        <w:t xml:space="preserve">Q.  </w:t>
-      </w:r>
-      <w:r>
-        <w:rPr>
-          <w:sz w:val="40"/>
-          <w:szCs w:val="40"/>
-        </w:rPr>
-        <w:t>What is Encapsulation? How do you achie</w:t>
-      </w:r>
-      <w:r>
-        <w:rPr>
-          <w:sz w:val="40"/>
-          <w:szCs w:val="40"/>
-        </w:rPr>
-        <w:t>ve it</w:t>
-      </w:r>
-      <w:r>
-        <w:rPr>
-          <w:sz w:val="40"/>
-          <w:szCs w:val="40"/>
-        </w:rPr>
-        <w:t>?</w:t>
-      </w:r>
-    </w:p>
-    <w:p>
-      <w:pPr>
-        <w:rPr>
-          <w:sz w:val="40"/>
-          <w:szCs w:val="40"/>
-        </w:rPr>
-      </w:pPr>
-      <w:r>
-        <w:rPr>
-          <w:sz w:val="40"/>
-          <w:szCs w:val="40"/>
-        </w:rPr>
-        <w:t xml:space="preserve">Q.  </w:t>
-      </w:r>
-      <w:r>
-        <w:rPr>
-          <w:sz w:val="40"/>
-          <w:szCs w:val="40"/>
-        </w:rPr>
-        <w:t>What all do we n</w:t>
-      </w:r>
-      <w:r>
-        <w:rPr>
-          <w:sz w:val="40"/>
-          <w:szCs w:val="40"/>
-        </w:rPr>
-        <w:t>eed to run the Java application</w:t>
-      </w:r>
-      <w:r>
-        <w:rPr>
-          <w:sz w:val="40"/>
-          <w:szCs w:val="40"/>
-        </w:rPr>
-        <w:t>? (Like JDK , JRE ,JVM).</w:t>
-      </w:r>
-    </w:p>
-    <w:p>
-      <w:pPr>
-        <w:rPr>
-          <w:sz w:val="40"/>
-          <w:szCs w:val="40"/>
-        </w:rPr>
-      </w:pPr>
-      <w:r>
-        <w:rPr>
-          <w:sz w:val="40"/>
-          <w:szCs w:val="40"/>
-        </w:rPr>
-        <w:lastRenderedPageBreak/>
-        <w:t>Q.  Expla</w:t>
-      </w:r>
-      <w:r>
-        <w:rPr>
-          <w:sz w:val="40"/>
-          <w:szCs w:val="40"/>
-        </w:rPr>
-        <w:t>in the Singleton Design Pattern</w:t>
-      </w:r>
-      <w:r>
-        <w:rPr>
-          <w:sz w:val="40"/>
-          <w:szCs w:val="40"/>
-        </w:rPr>
-        <w:t>?</w:t>
-      </w:r>
-    </w:p>
-    <w:p>
-      <w:pPr>
-        <w:rPr>
-          <w:sz w:val="40"/>
-          <w:szCs w:val="40"/>
-        </w:rPr>
-      </w:pPr>
-      <w:r>
-        <w:rPr>
-          <w:sz w:val="40"/>
-          <w:szCs w:val="40"/>
-        </w:rPr>
-        <w:t xml:space="preserve">Q.  </w:t>
-      </w:r>
-      <w:r>
-        <w:rPr>
-          <w:sz w:val="40"/>
-          <w:szCs w:val="40"/>
-        </w:rPr>
-        <w:t>What Advantage Collections adds to java?</w:t>
-      </w:r>
-    </w:p>
-    <w:p>
-      <w:pPr>
-        <w:rPr>
-          <w:sz w:val="40"/>
-          <w:szCs w:val="40"/>
-        </w:rPr>
-      </w:pPr>
-      <w:r>
-        <w:rPr>
-          <w:sz w:val="40"/>
-          <w:szCs w:val="40"/>
-        </w:rPr>
-        <w:t xml:space="preserve">Q.  </w:t>
-      </w:r>
-      <w:r>
-        <w:rPr>
-          <w:sz w:val="40"/>
-          <w:szCs w:val="40"/>
-        </w:rPr>
-        <w:t>What all Collections have you worked?</w:t>
-      </w:r>
-    </w:p>
-    <w:p>
-      <w:pPr>
-        <w:rPr>
-          <w:sz w:val="40"/>
-          <w:szCs w:val="40"/>
-        </w:rPr>
-      </w:pPr>
-      <w:r>
-        <w:rPr>
-          <w:sz w:val="40"/>
-          <w:szCs w:val="40"/>
-        </w:rPr>
-        <w:t xml:space="preserve">Q.  </w:t>
-      </w:r>
-      <w:r>
-        <w:rPr>
-          <w:sz w:val="40"/>
-          <w:szCs w:val="40"/>
-        </w:rPr>
-        <w:t>Write a code to override hashCode() and equals() method?</w:t>
-      </w:r>
-    </w:p>
-    <w:p>
-      <w:pPr>
-        <w:rPr>
-          <w:sz w:val="40"/>
-          <w:szCs w:val="40"/>
-        </w:rPr>
-      </w:pPr>
-      <w:r>
-        <w:rPr>
-          <w:sz w:val="40"/>
-          <w:szCs w:val="40"/>
-        </w:rPr>
-        <w:t>Q.  What happen if we not properly override hashCode() and equals() method ?</w:t>
-      </w:r>
-    </w:p>
-    <w:p>
-      <w:pPr>
-        <w:rPr>
-          <w:sz w:val="40"/>
-          <w:szCs w:val="40"/>
-        </w:rPr>
-      </w:pPr>
-      <w:r>
-        <w:rPr>
-          <w:sz w:val="40"/>
-          <w:szCs w:val="40"/>
-        </w:rPr>
-        <w:t xml:space="preserve">Q.  </w:t>
-      </w:r>
-      <w:r>
-        <w:rPr>
-          <w:sz w:val="40"/>
-          <w:szCs w:val="40"/>
-        </w:rPr>
-        <w:t>What is Advantage of Methods in Interface?</w:t>
-      </w:r>
-    </w:p>
-    <w:p>
-      <w:pPr>
-        <w:rPr>
-          <w:sz w:val="40"/>
-          <w:szCs w:val="40"/>
-        </w:rPr>
-      </w:pPr>
-      <w:r>
-        <w:rPr>
-          <w:sz w:val="40"/>
-          <w:szCs w:val="40"/>
-        </w:rPr>
-        <w:t xml:space="preserve">Q.  </w:t>
-      </w:r>
-      <w:r>
-        <w:rPr>
-          <w:sz w:val="40"/>
-          <w:szCs w:val="40"/>
-        </w:rPr>
-        <w:t>Explain switc</w:t>
-      </w:r>
-      <w:r>
-        <w:rPr>
-          <w:sz w:val="40"/>
-          <w:szCs w:val="40"/>
-        </w:rPr>
-        <w:t>h with String and what benefit it i</w:t>
-      </w:r>
-      <w:r>
-        <w:rPr>
-          <w:sz w:val="40"/>
-          <w:szCs w:val="40"/>
-        </w:rPr>
-        <w:t>s providing?</w:t>
-      </w:r>
-    </w:p>
-    <w:p>
-      <w:pPr>
-        <w:rPr>
-          <w:sz w:val="40"/>
-          <w:szCs w:val="40"/>
-        </w:rPr>
-      </w:pPr>
-      <w:r>
-        <w:rPr>
-          <w:sz w:val="40"/>
-          <w:szCs w:val="40"/>
-        </w:rPr>
-        <w:t>Q.  How Try with Resource work i</w:t>
-      </w:r>
-      <w:r>
-        <w:rPr>
-          <w:sz w:val="40"/>
-          <w:szCs w:val="40"/>
-        </w:rPr>
-        <w:t>nternally?</w:t>
-      </w:r>
-    </w:p>
-    <w:p>
-      <w:pPr>
-        <w:rPr>
-          <w:sz w:val="40"/>
-          <w:szCs w:val="40"/>
-        </w:rPr>
-      </w:pPr>
-      <w:r>
-        <w:rPr>
-          <w:sz w:val="40"/>
-          <w:szCs w:val="40"/>
-        </w:rPr>
-        <w:t xml:space="preserve">Q.  </w:t>
-      </w:r>
-      <w:r>
-        <w:rPr>
-          <w:sz w:val="40"/>
-          <w:szCs w:val="40"/>
-        </w:rPr>
-        <w:t>What all Exception we need to handle and why?</w:t>
-      </w:r>
-    </w:p>
-    <w:p>
-      <w:pPr>
-        <w:rPr>
-          <w:sz w:val="40"/>
-          <w:szCs w:val="40"/>
-        </w:rPr>
-      </w:pPr>
-      <w:r>
-        <w:rPr>
-          <w:sz w:val="40"/>
-          <w:szCs w:val="40"/>
-        </w:rPr>
-        <w:t>Q.  Explain how to create a Custom Exception?</w:t>
-      </w:r>
-    </w:p>
-    <w:p>
-      <w:pPr>
-        <w:rPr>
-          <w:sz w:val="40"/>
-          <w:szCs w:val="40"/>
-        </w:rPr>
-      </w:pPr>
-      <w:r>
-        <w:rPr>
-          <w:sz w:val="40"/>
-          <w:szCs w:val="40"/>
-        </w:rPr>
-        <w:t xml:space="preserve">Q.  </w:t>
-      </w:r>
-      <w:r>
-        <w:rPr>
-          <w:sz w:val="40"/>
-          <w:szCs w:val="40"/>
-        </w:rPr>
         <w:t>Can we access static methods using null reference of the class?</w:t>
-      </w:r>
-    </w:p>
-    <w:p>
-      <w:pPr>
-        <w:rPr>
-          <w:sz w:val="40"/>
-          <w:szCs w:val="40"/>
-        </w:rPr>
-      </w:pPr>
-      <w:r>
-        <w:rPr>
-          <w:sz w:val="40"/>
-          <w:szCs w:val="40"/>
-        </w:rPr>
-        <w:t xml:space="preserve">Q.  </w:t>
-      </w:r>
-      <w:r>
-        <w:rPr>
-          <w:sz w:val="40"/>
-          <w:szCs w:val="40"/>
-        </w:rPr>
-        <w:t>How do you find the given number is the Highest</w:t>
-      </w:r>
-      <w:r>
-        <w:rPr>
-          <w:sz w:val="40"/>
-          <w:szCs w:val="40"/>
-        </w:rPr>
-        <w:t xml:space="preserve">, First </w:t>
-      </w:r>
-      <w:r>
-        <w:rPr>
-          <w:sz w:val="40"/>
-          <w:szCs w:val="40"/>
-        </w:rPr>
-        <w:t>highest</w:t>
-      </w:r>
-      <w:r>
-        <w:rPr>
-          <w:sz w:val="40"/>
-          <w:szCs w:val="40"/>
-        </w:rPr>
-        <w:t xml:space="preserve">, Second highest or Third highest </w:t>
-      </w:r>
-      <w:r>
-        <w:rPr>
-          <w:sz w:val="40"/>
-          <w:szCs w:val="40"/>
-        </w:rPr>
-        <w:t xml:space="preserve"> Number</w:t>
-      </w:r>
-      <w:r>
-        <w:rPr>
-          <w:sz w:val="40"/>
-          <w:szCs w:val="40"/>
-        </w:rPr>
-        <w:t xml:space="preserve"> in the</w:t>
-      </w:r>
-      <w:r>
-        <w:rPr>
-          <w:sz w:val="40"/>
-          <w:szCs w:val="40"/>
-        </w:rPr>
-        <w:t xml:space="preserve"> given</w:t>
-      </w:r>
-      <w:r>
-        <w:rPr>
-          <w:sz w:val="40"/>
-          <w:szCs w:val="40"/>
-        </w:rPr>
-        <w:t xml:space="preserve"> unsorted</w:t>
-      </w:r>
-      <w:r>
-        <w:rPr>
-          <w:sz w:val="40"/>
-          <w:szCs w:val="40"/>
-        </w:rPr>
-        <w:t xml:space="preserve"> Array?</w:t>
-      </w:r>
-    </w:p>
-    <w:p>
-      <w:pPr>
-        <w:jc w:val="center"/>
-        <w:rPr>
-          <w:b/>
-          <w:sz w:val="40"/>
-          <w:szCs w:val="40"/>
-          <w:u w:val="single"/>
-        </w:rPr>
-      </w:pPr>
-      <w:r>
-        <w:rPr>
-          <w:b/>
-          <w:sz w:val="40"/>
-          <w:szCs w:val="40"/>
-          <w:u w:val="single"/>
-        </w:rPr>
-        <w:t>Spring</w:t>
-      </w:r>
-    </w:p>
-    <w:p>
-      <w:pPr>
-        <w:rPr>
-          <w:sz w:val="40"/>
-          <w:szCs w:val="40"/>
-        </w:rPr>
-      </w:pPr>
-      <w:r>
-        <w:rPr>
-          <w:sz w:val="40"/>
-          <w:szCs w:val="40"/>
-        </w:rPr>
-        <w:t xml:space="preserve">Q.  </w:t>
-      </w:r>
-      <w:r>
-        <w:rPr>
-          <w:sz w:val="40"/>
-          <w:szCs w:val="40"/>
-        </w:rPr>
-        <w:t>On what all Modules of Spring have you worked?</w:t>
       </w:r>
     </w:p>
     <w:p>
@@ -2271,6 +2903,135 @@
           <w:sz w:val="40"/>
           <w:szCs w:val="40"/>
         </w:rPr>
+        <w:t>How do you find the given number is the Highest</w:t>
+      </w:r>
+      <w:r>
+        <w:rPr>
+          <w:sz w:val="40"/>
+          <w:szCs w:val="40"/>
+        </w:rPr>
+        <w:t xml:space="preserve">, First </w:t>
+      </w:r>
+      <w:r>
+        <w:rPr>
+          <w:sz w:val="40"/>
+          <w:szCs w:val="40"/>
+        </w:rPr>
+        <w:t>highest</w:t>
+      </w:r>
+      <w:r>
+        <w:rPr>
+          <w:sz w:val="40"/>
+          <w:szCs w:val="40"/>
+        </w:rPr>
+        <w:t xml:space="preserve">, Second highest or Third </w:t>
+      </w:r>
+      <w:proofErr w:type="gramStart"/>
+      <w:r>
+        <w:rPr>
+          <w:sz w:val="40"/>
+          <w:szCs w:val="40"/>
+        </w:rPr>
+        <w:t xml:space="preserve">highest </w:t>
+      </w:r>
+      <w:r>
+        <w:rPr>
+          <w:sz w:val="40"/>
+          <w:szCs w:val="40"/>
+        </w:rPr>
+        <w:t xml:space="preserve"> Number</w:t>
+      </w:r>
+      <w:proofErr w:type="gramEnd"/>
+      <w:r>
+        <w:rPr>
+          <w:sz w:val="40"/>
+          <w:szCs w:val="40"/>
+        </w:rPr>
+        <w:t xml:space="preserve"> in the</w:t>
+      </w:r>
+      <w:r>
+        <w:rPr>
+          <w:sz w:val="40"/>
+          <w:szCs w:val="40"/>
+        </w:rPr>
+        <w:t xml:space="preserve"> given</w:t>
+      </w:r>
+      <w:r>
+        <w:rPr>
+          <w:sz w:val="40"/>
+          <w:szCs w:val="40"/>
+        </w:rPr>
+        <w:t xml:space="preserve"> unsorted</w:t>
+      </w:r>
+      <w:r>
+        <w:rPr>
+          <w:sz w:val="40"/>
+          <w:szCs w:val="40"/>
+        </w:rPr>
+        <w:t xml:space="preserve"> Array?</w:t>
+      </w:r>
+    </w:p>
+    <w:p>
+      <w:pPr>
+        <w:jc w:val="center"/>
+        <w:rPr>
+          <w:b/>
+          <w:sz w:val="40"/>
+          <w:szCs w:val="40"/>
+          <w:u w:val="single"/>
+        </w:rPr>
+      </w:pPr>
+      <w:r>
+        <w:rPr>
+          <w:b/>
+          <w:sz w:val="40"/>
+          <w:szCs w:val="40"/>
+          <w:u w:val="single"/>
+        </w:rPr>
+        <w:t>Spring</w:t>
+      </w:r>
+    </w:p>
+    <w:p>
+      <w:pPr>
+        <w:rPr>
+          <w:sz w:val="40"/>
+          <w:szCs w:val="40"/>
+        </w:rPr>
+      </w:pPr>
+      <w:r>
+        <w:rPr>
+          <w:sz w:val="40"/>
+          <w:szCs w:val="40"/>
+        </w:rPr>
+        <w:t xml:space="preserve">Q.  </w:t>
+      </w:r>
+      <w:r>
+        <w:rPr>
+          <w:sz w:val="40"/>
+          <w:szCs w:val="40"/>
+        </w:rPr>
+        <w:t>On what all Modules of Spring have you worked?</w:t>
+      </w:r>
+    </w:p>
+    <w:p>
+      <w:pPr>
+        <w:rPr>
+          <w:sz w:val="40"/>
+          <w:szCs w:val="40"/>
+        </w:rPr>
+      </w:pPr>
+      <w:r>
+        <w:rPr>
+          <w:sz w:val="40"/>
+          <w:szCs w:val="40"/>
+        </w:rPr>
+        <w:t xml:space="preserve">Q.  </w:t>
+      </w:r>
+      <w:r>
+        <w:rPr>
+          <w:sz w:val="40"/>
+          <w:szCs w:val="40"/>
+        </w:rPr>
         <w:t>Explain IOC?</w:t>
       </w:r>
     </w:p>
@@ -2293,7 +3054,23 @@
           <w:sz w:val="40"/>
           <w:szCs w:val="40"/>
         </w:rPr>
-        <w:t>What is Autowiring?</w:t>
+        <w:t xml:space="preserve">What is </w:t>
+      </w:r>
+      <w:proofErr w:type="spellStart"/>
+      <w:r>
+        <w:rPr>
+          <w:sz w:val="40"/>
+          <w:szCs w:val="40"/>
+        </w:rPr>
+        <w:t>Autowiring</w:t>
+      </w:r>
+      <w:proofErr w:type="spellEnd"/>
+      <w:r>
+        <w:rPr>
+          <w:sz w:val="40"/>
+          <w:szCs w:val="40"/>
+        </w:rPr>
+        <w:t>?</w:t>
       </w:r>
     </w:p>
     <w:p>
@@ -2330,7 +3107,23 @@
           <w:sz w:val="40"/>
           <w:szCs w:val="40"/>
         </w:rPr>
-        <w:t>Q.  What are the different Advice types in Spring?</w:t>
+        <w:t xml:space="preserve">Q.  What are the different Advice types in </w:t>
+      </w:r>
+      <w:proofErr w:type="gramStart"/>
+      <w:r>
+        <w:rPr>
+          <w:sz w:val="40"/>
+          <w:szCs w:val="40"/>
+        </w:rPr>
+        <w:t>Spring</w:t>
+      </w:r>
+      <w:proofErr w:type="gramEnd"/>
+      <w:r>
+        <w:rPr>
+          <w:sz w:val="40"/>
+          <w:szCs w:val="40"/>
+        </w:rPr>
+        <w:t>?</w:t>
       </w:r>
     </w:p>
     <w:p>
@@ -2411,7 +3204,23 @@
           <w:sz w:val="40"/>
           <w:szCs w:val="40"/>
         </w:rPr>
-        <w:t>Q.  What makes Spring boot Special?</w:t>
+        <w:t xml:space="preserve">Q.  What makes </w:t>
+      </w:r>
+      <w:proofErr w:type="gramStart"/>
+      <w:r>
+        <w:rPr>
+          <w:sz w:val="40"/>
+          <w:szCs w:val="40"/>
+        </w:rPr>
+        <w:t>Spring</w:t>
+      </w:r>
+      <w:proofErr w:type="gramEnd"/>
+      <w:r>
+        <w:rPr>
+          <w:sz w:val="40"/>
+          <w:szCs w:val="40"/>
+        </w:rPr>
+        <w:t xml:space="preserve"> boot Special?</w:t>
       </w:r>
     </w:p>
     <w:p>
@@ -2433,7 +3242,23 @@
           <w:sz w:val="40"/>
           <w:szCs w:val="40"/>
         </w:rPr>
-        <w:t>Difference between @Controller &amp; @RestController?</w:t>
+        <w:t>Difference between @Controller &amp; @</w:t>
+      </w:r>
+      <w:proofErr w:type="spellStart"/>
+      <w:r>
+        <w:rPr>
+          <w:sz w:val="40"/>
+          <w:szCs w:val="40"/>
+        </w:rPr>
+        <w:t>RestController</w:t>
+      </w:r>
+      <w:proofErr w:type="spellEnd"/>
+      <w:r>
+        <w:rPr>
+          <w:sz w:val="40"/>
+          <w:szCs w:val="40"/>
+        </w:rPr>
+        <w:t>?</w:t>
       </w:r>
     </w:p>
     <w:p>
@@ -2616,22 +3441,48 @@
     </w:p>
     <w:p>
       <w:r>
-        <w:t>Q-- I am going through your resume you have 3+ years experience can briefly describe your role</w:t>
-      </w:r>
-    </w:p>
-    <w:p>
-      <w:r>
-        <w:t>and responsibilities?</w:t>
-      </w:r>
-    </w:p>
-    <w:p>
-      <w:r>
-        <w:t xml:space="preserve">A-- I am full stack developer, My responsibilities are  to develop code, develop unit </w:t>
-      </w:r>
-    </w:p>
-    <w:p>
-      <w:r>
-        <w:t>test-cases, and peer code review.</w:t>
+        <w:t xml:space="preserve">Q-- I am going through your resume you have 3+ </w:t>
+      </w:r>
+      <w:proofErr w:type="spellStart"/>
+      <w:r>
+        <w:t>years experience</w:t>
+      </w:r>
+      <w:proofErr w:type="spellEnd"/>
+      <w:r>
+        <w:t xml:space="preserve"> can briefly describe your role</w:t>
+      </w:r>
+    </w:p>
+    <w:p>
+      <w:proofErr w:type="gramStart"/>
+      <w:r>
+        <w:t>and</w:t>
+      </w:r>
+      <w:proofErr w:type="gramEnd"/>
+      <w:r>
+        <w:t xml:space="preserve"> responsibilities?</w:t>
+      </w:r>
+    </w:p>
+    <w:p>
+      <w:r>
+        <w:t xml:space="preserve">A-- I am full stack developer, My responsibilities </w:t>
+      </w:r>
+      <w:proofErr w:type="gramStart"/>
+      <w:r>
+        <w:t>are  to</w:t>
+      </w:r>
+      <w:proofErr w:type="gramEnd"/>
+      <w:r>
+        <w:t xml:space="preserve"> develop code, develop unit </w:t>
+      </w:r>
+    </w:p>
+    <w:p>
+      <w:proofErr w:type="gramStart"/>
+      <w:r>
+        <w:t>test-cases</w:t>
+      </w:r>
+      <w:proofErr w:type="gramEnd"/>
+      <w:r>
+        <w:t>, and peer code review.</w:t>
       </w:r>
     </w:p>
     <w:p/>
@@ -2643,170 +3494,521 @@
     <w:p/>
     <w:p>
       <w:r>
-        <w:t>Q-- How do you rate yourself in java,spring&amp; spring boot and hibernate out of 10?</w:t>
+        <w:t xml:space="preserve">Q-- How do you rate yourself in </w:t>
+      </w:r>
+      <w:proofErr w:type="spellStart"/>
+      <w:r>
+        <w:t>java</w:t>
+      </w:r>
+      <w:proofErr w:type="gramStart"/>
+      <w:r>
+        <w:t>,spring</w:t>
+      </w:r>
+      <w:proofErr w:type="spellEnd"/>
+      <w:proofErr w:type="gramEnd"/>
+      <w:r>
+        <w:t>&amp; spring boot and hibernate out of 10?</w:t>
       </w:r>
     </w:p>
     <w:p/>
     <w:p>
       <w:r>
-        <w:t>Q-- Can you expalain in detail what are all oop concept?</w:t>
+        <w:lastRenderedPageBreak/>
+        <w:t xml:space="preserve">Q-- Can you </w:t>
+      </w:r>
+      <w:proofErr w:type="spellStart"/>
+      <w:r>
+        <w:t>expalain</w:t>
+      </w:r>
+      <w:proofErr w:type="spellEnd"/>
+      <w:r>
+        <w:t xml:space="preserve"> in detail what are all </w:t>
+      </w:r>
+      <w:proofErr w:type="spellStart"/>
+      <w:r>
+        <w:t>oop</w:t>
+      </w:r>
+      <w:proofErr w:type="spellEnd"/>
+      <w:r>
+        <w:t xml:space="preserve"> concept?</w:t>
       </w:r>
     </w:p>
     <w:p/>
     <w:p>
       <w:r>
-        <w:t>Q-- can you expalin what is exception handling and what kind of exceptions we need to handle.</w:t>
+        <w:t xml:space="preserve">Q-- </w:t>
+      </w:r>
+      <w:proofErr w:type="gramStart"/>
+      <w:r>
+        <w:t>can</w:t>
+      </w:r>
+      <w:proofErr w:type="gramEnd"/>
+      <w:r>
+        <w:t xml:space="preserve"> you </w:t>
+      </w:r>
+      <w:proofErr w:type="spellStart"/>
+      <w:r>
+        <w:t>expalin</w:t>
+      </w:r>
+      <w:proofErr w:type="spellEnd"/>
+      <w:r>
+        <w:t xml:space="preserve"> what is exception handling and what kind of exceptions we need to handle.</w:t>
       </w:r>
     </w:p>
     <w:p/>
     <w:p>
       <w:r>
-        <w:t>Q-- what kind of exceptions we need to handle explicitly?</w:t>
+        <w:t xml:space="preserve">Q-- </w:t>
+      </w:r>
+      <w:proofErr w:type="gramStart"/>
+      <w:r>
+        <w:t>what</w:t>
+      </w:r>
+      <w:proofErr w:type="gramEnd"/>
+      <w:r>
+        <w:t xml:space="preserve"> kind of exceptions we need to handle explicitly?</w:t>
       </w:r>
     </w:p>
     <w:p/>
     <w:p>
       <w:r>
+        <w:t xml:space="preserve">Q-- </w:t>
+      </w:r>
+      <w:proofErr w:type="gramStart"/>
+      <w:r>
+        <w:t>what</w:t>
+      </w:r>
+      <w:proofErr w:type="gramEnd"/>
+      <w:r>
+        <w:t xml:space="preserve"> is runtime and </w:t>
+      </w:r>
+      <w:proofErr w:type="spellStart"/>
+      <w:r>
+        <w:t>complie</w:t>
+      </w:r>
+      <w:proofErr w:type="spellEnd"/>
+      <w:r>
+        <w:t xml:space="preserve"> time exceptions? </w:t>
+      </w:r>
+      <w:proofErr w:type="gramStart"/>
+      <w:r>
+        <w:t>why</w:t>
+      </w:r>
+      <w:proofErr w:type="gramEnd"/>
+      <w:r>
+        <w:t xml:space="preserve"> they are divided in such a way?</w:t>
+      </w:r>
+    </w:p>
+    <w:p/>
+    <w:p>
+      <w:r>
+        <w:t xml:space="preserve">Q-- </w:t>
+      </w:r>
+      <w:proofErr w:type="gramStart"/>
+      <w:r>
+        <w:t>which</w:t>
+      </w:r>
+      <w:proofErr w:type="gramEnd"/>
+      <w:r>
+        <w:t xml:space="preserve"> keyword we used to </w:t>
+      </w:r>
+      <w:proofErr w:type="spellStart"/>
+      <w:r>
+        <w:t>thow</w:t>
+      </w:r>
+      <w:proofErr w:type="spellEnd"/>
+      <w:r>
+        <w:t xml:space="preserve"> the exception?</w:t>
+      </w:r>
+    </w:p>
+    <w:p/>
+    <w:p>
+      <w:r>
+        <w:t xml:space="preserve">Q-- </w:t>
+      </w:r>
+      <w:proofErr w:type="gramStart"/>
+      <w:r>
+        <w:t>what</w:t>
+      </w:r>
+      <w:proofErr w:type="gramEnd"/>
+      <w:r>
+        <w:t xml:space="preserve"> is the difference between throw and throws?</w:t>
+      </w:r>
+    </w:p>
+    <w:p/>
+    <w:p>
+      <w:r>
+        <w:t xml:space="preserve">Q-- </w:t>
+      </w:r>
+      <w:proofErr w:type="gramStart"/>
+      <w:r>
+        <w:t>can</w:t>
+      </w:r>
+      <w:proofErr w:type="gramEnd"/>
+      <w:r>
+        <w:t xml:space="preserve"> we use throw in try </w:t>
+      </w:r>
+      <w:proofErr w:type="spellStart"/>
+      <w:r>
+        <w:t>bolck</w:t>
+      </w:r>
+      <w:proofErr w:type="spellEnd"/>
+      <w:r>
+        <w:t>?</w:t>
+      </w:r>
+    </w:p>
+    <w:p/>
+    <w:p>
+      <w:r>
+        <w:t xml:space="preserve">Q-- </w:t>
+      </w:r>
+      <w:proofErr w:type="gramStart"/>
+      <w:r>
+        <w:t>what</w:t>
+      </w:r>
+      <w:proofErr w:type="gramEnd"/>
+      <w:r>
+        <w:t xml:space="preserve"> are the collection you have explicitly work?</w:t>
+      </w:r>
+    </w:p>
+    <w:p/>
+    <w:p>
+      <w:r>
+        <w:t xml:space="preserve">Q-- </w:t>
+      </w:r>
+      <w:proofErr w:type="gramStart"/>
+      <w:r>
+        <w:t>can</w:t>
+      </w:r>
+      <w:proofErr w:type="gramEnd"/>
+      <w:r>
+        <w:t xml:space="preserve"> you explain in detail how </w:t>
+      </w:r>
+      <w:proofErr w:type="spellStart"/>
+      <w:r>
+        <w:t>hashmap</w:t>
+      </w:r>
+      <w:proofErr w:type="spellEnd"/>
+      <w:r>
+        <w:t xml:space="preserve"> works?</w:t>
+      </w:r>
+    </w:p>
+    <w:p/>
+    <w:p>
+      <w:r>
+        <w:t xml:space="preserve">Q-- </w:t>
+      </w:r>
+      <w:proofErr w:type="gramStart"/>
+      <w:r>
+        <w:t>can</w:t>
+      </w:r>
+      <w:proofErr w:type="gramEnd"/>
+      <w:r>
+        <w:t xml:space="preserve"> you tell me what are all the features of </w:t>
+      </w:r>
+      <w:proofErr w:type="spellStart"/>
+      <w:r>
+        <w:t>hashmap</w:t>
+      </w:r>
+      <w:proofErr w:type="spellEnd"/>
+      <w:r>
+        <w:t>?</w:t>
+      </w:r>
+    </w:p>
+    <w:p/>
+    <w:p>
+      <w:r>
+        <w:t xml:space="preserve">Q-- In which scenario we go for </w:t>
+      </w:r>
+      <w:proofErr w:type="spellStart"/>
+      <w:r>
+        <w:t>hashMap</w:t>
+      </w:r>
+      <w:proofErr w:type="spellEnd"/>
+      <w:r>
+        <w:t>?</w:t>
+      </w:r>
+    </w:p>
+    <w:p/>
+    <w:p>
+      <w:r>
+        <w:t xml:space="preserve">Q-- </w:t>
+      </w:r>
+      <w:proofErr w:type="gramStart"/>
+      <w:r>
+        <w:t>can</w:t>
+      </w:r>
+      <w:proofErr w:type="gramEnd"/>
+      <w:r>
+        <w:t xml:space="preserve"> we create our own </w:t>
+      </w:r>
+      <w:proofErr w:type="spellStart"/>
+      <w:r>
+        <w:t>hashmapclass?without</w:t>
+      </w:r>
+      <w:proofErr w:type="spellEnd"/>
+      <w:r>
+        <w:t xml:space="preserve"> extending map and </w:t>
+      </w:r>
+      <w:proofErr w:type="spellStart"/>
+      <w:r>
+        <w:t>hashmap</w:t>
+      </w:r>
+      <w:proofErr w:type="spellEnd"/>
+      <w:r>
+        <w:t>.</w:t>
+      </w:r>
+    </w:p>
+    <w:p/>
+    <w:p>
+      <w:r>
+        <w:t xml:space="preserve">Q-- </w:t>
+      </w:r>
+      <w:proofErr w:type="gramStart"/>
+      <w:r>
+        <w:t>if</w:t>
+      </w:r>
+      <w:proofErr w:type="gramEnd"/>
+      <w:r>
+        <w:t xml:space="preserve"> extending map interface than what are the methods we need to override if create our own </w:t>
+      </w:r>
+      <w:proofErr w:type="spellStart"/>
+      <w:r>
+        <w:t>hashmap</w:t>
+      </w:r>
+      <w:proofErr w:type="spellEnd"/>
+      <w:r>
+        <w:t>?</w:t>
+      </w:r>
+    </w:p>
+    <w:p/>
+    <w:p>
+      <w:r>
+        <w:t>Q--explain static keyword in which we can use that?</w:t>
+      </w:r>
+    </w:p>
+    <w:p/>
+    <w:p>
+      <w:r>
         <w:lastRenderedPageBreak/>
-        <w:t>Q-- what is runtime and complie time exceptions? why they are divided in such a way?</w:t>
+        <w:t xml:space="preserve">Q-- </w:t>
+      </w:r>
+      <w:proofErr w:type="gramStart"/>
+      <w:r>
+        <w:t>can</w:t>
+      </w:r>
+      <w:proofErr w:type="gramEnd"/>
+      <w:r>
+        <w:t xml:space="preserve"> a class can be static ?</w:t>
       </w:r>
     </w:p>
     <w:p/>
     <w:p>
       <w:r>
-        <w:t>Q-- which keyword we used to thow the exception?</w:t>
+        <w:t xml:space="preserve">Q-- </w:t>
+      </w:r>
+      <w:proofErr w:type="gramStart"/>
+      <w:r>
+        <w:t>are</w:t>
+      </w:r>
+      <w:proofErr w:type="gramEnd"/>
+      <w:r>
+        <w:t xml:space="preserve"> the static class and </w:t>
+      </w:r>
+      <w:proofErr w:type="spellStart"/>
+      <w:r>
+        <w:t>nasted</w:t>
+      </w:r>
+      <w:proofErr w:type="spellEnd"/>
+      <w:r>
+        <w:t xml:space="preserve"> class is same?</w:t>
       </w:r>
     </w:p>
     <w:p/>
     <w:p>
       <w:r>
-        <w:t>Q-- what is the difference between throw and throws?</w:t>
+        <w:t xml:space="preserve">Q-- </w:t>
+      </w:r>
+      <w:proofErr w:type="spellStart"/>
+      <w:proofErr w:type="gramStart"/>
+      <w:r>
+        <w:t>whar</w:t>
+      </w:r>
+      <w:proofErr w:type="spellEnd"/>
+      <w:proofErr w:type="gramEnd"/>
+      <w:r>
+        <w:t xml:space="preserve"> is singleton class?</w:t>
       </w:r>
     </w:p>
     <w:p/>
     <w:p>
       <w:r>
-        <w:t>Q-- can we use throw in try bolck?</w:t>
+        <w:t xml:space="preserve">Q-- </w:t>
+      </w:r>
+      <w:proofErr w:type="gramStart"/>
+      <w:r>
+        <w:t>how</w:t>
+      </w:r>
+      <w:proofErr w:type="gramEnd"/>
+      <w:r>
+        <w:t xml:space="preserve"> can create our own custom singleton class?(using singleton keyword).</w:t>
       </w:r>
     </w:p>
     <w:p/>
     <w:p>
       <w:r>
-        <w:t>Q-- what are the collection you have explicitly work?</w:t>
+        <w:t xml:space="preserve">Q-- </w:t>
+      </w:r>
+      <w:proofErr w:type="gramStart"/>
+      <w:r>
+        <w:t>what</w:t>
+      </w:r>
+      <w:proofErr w:type="gramEnd"/>
+      <w:r>
+        <w:t xml:space="preserve"> is immutable class?</w:t>
       </w:r>
     </w:p>
     <w:p/>
     <w:p>
       <w:r>
-        <w:t>Q-- can you explain in detail how hashmap works?</w:t>
+        <w:t xml:space="preserve">Q-- </w:t>
+      </w:r>
+      <w:proofErr w:type="gramStart"/>
+      <w:r>
+        <w:t>what</w:t>
+      </w:r>
+      <w:proofErr w:type="gramEnd"/>
+      <w:r>
+        <w:t xml:space="preserve"> is immutable in java?</w:t>
       </w:r>
     </w:p>
     <w:p/>
     <w:p>
       <w:r>
-        <w:t>Q-- can you tell me what are all the features of hashmap?</w:t>
+        <w:t xml:space="preserve">Q-- </w:t>
+      </w:r>
+      <w:proofErr w:type="gramStart"/>
+      <w:r>
+        <w:t>have</w:t>
+      </w:r>
+      <w:proofErr w:type="gramEnd"/>
+      <w:r>
+        <w:t xml:space="preserve"> you ever work on </w:t>
+      </w:r>
+      <w:proofErr w:type="spellStart"/>
+      <w:r>
+        <w:t>string,stringbuffer,stringbuilder</w:t>
+      </w:r>
+      <w:proofErr w:type="spellEnd"/>
+      <w:r>
+        <w:t>?</w:t>
       </w:r>
     </w:p>
     <w:p/>
     <w:p>
       <w:r>
-        <w:t>Q-- In which scenario we go for hashMap?</w:t>
+        <w:t xml:space="preserve">Q-- </w:t>
+      </w:r>
+      <w:proofErr w:type="gramStart"/>
+      <w:r>
+        <w:t>on</w:t>
+      </w:r>
+      <w:proofErr w:type="gramEnd"/>
+      <w:r>
+        <w:t xml:space="preserve"> what modules you have worked on spring?</w:t>
+      </w:r>
+    </w:p>
+    <w:p>
+      <w:r>
+        <w:t xml:space="preserve">Q-- </w:t>
+      </w:r>
+      <w:proofErr w:type="gramStart"/>
+      <w:r>
+        <w:t>what</w:t>
+      </w:r>
+      <w:proofErr w:type="gramEnd"/>
+      <w:r>
+        <w:t xml:space="preserve"> is spring boot?</w:t>
       </w:r>
     </w:p>
     <w:p/>
     <w:p>
       <w:r>
-        <w:t>Q-- can we create our own hashmapclass?without extending map and hashmap.</w:t>
+        <w:t xml:space="preserve">Q-- </w:t>
+      </w:r>
+      <w:proofErr w:type="gramStart"/>
+      <w:r>
+        <w:t>what</w:t>
+      </w:r>
+      <w:proofErr w:type="gramEnd"/>
+      <w:r>
+        <w:t xml:space="preserve"> is the difference between </w:t>
+      </w:r>
+      <w:proofErr w:type="spellStart"/>
+      <w:r>
+        <w:t>ioc</w:t>
+      </w:r>
+      <w:proofErr w:type="spellEnd"/>
+      <w:r>
+        <w:t xml:space="preserve"> and </w:t>
+      </w:r>
+      <w:proofErr w:type="spellStart"/>
+      <w:r>
+        <w:t>depandancy</w:t>
+      </w:r>
+      <w:proofErr w:type="spellEnd"/>
+      <w:r>
+        <w:t xml:space="preserve"> injection?</w:t>
       </w:r>
     </w:p>
     <w:p/>
     <w:p>
       <w:r>
-        <w:t>Q-- if extending map interface than what are the methods we need to override if create our own hashmap?</w:t>
+        <w:t xml:space="preserve">Q-- </w:t>
+      </w:r>
+      <w:proofErr w:type="gramStart"/>
+      <w:r>
+        <w:t>what</w:t>
+      </w:r>
+      <w:proofErr w:type="gramEnd"/>
+      <w:r>
+        <w:t xml:space="preserve"> is </w:t>
+      </w:r>
+      <w:proofErr w:type="spellStart"/>
+      <w:r>
+        <w:t>autowiring</w:t>
+      </w:r>
+      <w:proofErr w:type="spellEnd"/>
+      <w:r>
+        <w:t>?</w:t>
       </w:r>
     </w:p>
     <w:p/>
     <w:p>
       <w:r>
-        <w:t>Q--explain static keyword in which we can use that?</w:t>
+        <w:t xml:space="preserve">Q-- </w:t>
+      </w:r>
+      <w:proofErr w:type="gramStart"/>
+      <w:r>
+        <w:t>how</w:t>
+      </w:r>
+      <w:proofErr w:type="gramEnd"/>
+      <w:r>
+        <w:t xml:space="preserve"> many types of joints are there?</w:t>
       </w:r>
     </w:p>
     <w:p/>
     <w:p>
       <w:r>
-        <w:t>Q-- can a class can be static ?</w:t>
-      </w:r>
-    </w:p>
-    <w:p/>
-    <w:p>
-      <w:r>
-        <w:t>Q-- are the static class and nasted class is same?</w:t>
-      </w:r>
-    </w:p>
-    <w:p/>
-    <w:p>
-      <w:r>
-        <w:t>Q-- whar is singleton class?</w:t>
-      </w:r>
-    </w:p>
-    <w:p/>
-    <w:p>
-      <w:r>
-        <w:lastRenderedPageBreak/>
-        <w:t>Q-- how can create our own custom singleton class?(using singleton keyword).</w:t>
-      </w:r>
-    </w:p>
-    <w:p/>
-    <w:p>
-      <w:r>
-        <w:t>Q-- what is immutable class?</w:t>
-      </w:r>
-    </w:p>
-    <w:p/>
-    <w:p>
-      <w:r>
-        <w:t>Q-- what is immutable in java?</w:t>
-      </w:r>
-    </w:p>
-    <w:p/>
-    <w:p>
-      <w:r>
-        <w:t>Q-- have you ever work on string,stringbuffer,stringbuilder?</w:t>
-      </w:r>
-    </w:p>
-    <w:p/>
-    <w:p>
-      <w:r>
-        <w:t>Q-- on what modules you have worked on spring?</w:t>
-      </w:r>
-    </w:p>
-    <w:p>
-      <w:r>
-        <w:t>Q-- what is spring boot?</w:t>
-      </w:r>
-    </w:p>
-    <w:p/>
-    <w:p>
-      <w:r>
-        <w:t>Q-- what is the difference between ioc and depandancy injection?</w:t>
-      </w:r>
-    </w:p>
-    <w:p/>
-    <w:p>
-      <w:r>
-        <w:t>Q-- what is autowiring?</w:t>
-      </w:r>
-    </w:p>
-    <w:p/>
-    <w:p>
-      <w:r>
-        <w:t>Q-- how many types of joints are there?</w:t>
-      </w:r>
-    </w:p>
-    <w:p/>
-    <w:p>
-      <w:r>
-        <w:t>Q-- what is inner joint?</w:t>
+        <w:t xml:space="preserve">Q-- </w:t>
+      </w:r>
+      <w:proofErr w:type="gramStart"/>
+      <w:r>
+        <w:t>what</w:t>
+      </w:r>
+      <w:proofErr w:type="gramEnd"/>
+      <w:r>
+        <w:t xml:space="preserve"> is inner joint?</w:t>
       </w:r>
     </w:p>
     <w:p>
@@ -2879,8 +4081,8 @@
       <w:r>
         <w:rPr>
           <w:noProof/>
-        </w:rPr>
-        <w:lastRenderedPageBreak/>
+          <w:lang w:bidi="hi-IN"/>
+        </w:rPr>
         <w:drawing>
           <wp:inline distT="0" distB="0" distL="0" distR="0">
             <wp:extent cx="5943600" cy="2681080"/>
@@ -2902,7 +4104,7 @@
                     <a:blip r:embed="rId5">
                       <a:extLst>
                         <a:ext uri="{28A0092B-C50C-407E-A947-70E740481C1C}">
-                          <a14:useLocalDpi xmlns:a14="http://schemas.microsoft.com/office/drawing/2010/main" xmlns:wps="http://schemas.microsoft.com/office/word/2010/wordprocessingShape" xmlns:wpi="http://schemas.microsoft.com/office/word/2010/wordprocessingInk" xmlns:wpg="http://schemas.microsoft.com/office/word/2010/wordprocessingGroup" xmlns:w14="http://schemas.microsoft.com/office/word/2010/wordml" xmlns:w="http://schemas.openxmlformats.org/wordprocessingml/2006/main" xmlns:w10="urn:schemas-microsoft-com:office:word" xmlns:wp14="http://schemas.microsoft.com/office/word/2010/wordprocessingDrawing" xmlns:v="urn:schemas-microsoft-com:vml" xmlns:o="urn:schemas-microsoft-com:office:office" xmlns:mc="http://schemas.openxmlformats.org/markup-compatibility/2006" xmlns:wpc="http://schemas.microsoft.com/office/word/2010/wordprocessingCanvas" xmlns="" val="0"/>
+                          <a14:useLocalDpi xmlns:a14="http://schemas.microsoft.com/office/drawing/2010/main" val="0"/>
                         </a:ext>
                       </a:extLst>
                     </a:blip>
@@ -2935,6 +4137,7 @@
       <w:r>
         <w:rPr>
           <w:noProof/>
+          <w:lang w:bidi="hi-IN"/>
         </w:rPr>
         <w:drawing>
           <wp:inline distT="0" distB="0" distL="0" distR="0">
@@ -2957,7 +4160,7 @@
                     <a:blip r:embed="rId6">
                       <a:extLst>
                         <a:ext uri="{28A0092B-C50C-407E-A947-70E740481C1C}">
-                          <a14:useLocalDpi xmlns:a14="http://schemas.microsoft.com/office/drawing/2010/main" xmlns:wps="http://schemas.microsoft.com/office/word/2010/wordprocessingShape" xmlns:wpi="http://schemas.microsoft.com/office/word/2010/wordprocessingInk" xmlns:wpg="http://schemas.microsoft.com/office/word/2010/wordprocessingGroup" xmlns:w14="http://schemas.microsoft.com/office/word/2010/wordml" xmlns:w="http://schemas.openxmlformats.org/wordprocessingml/2006/main" xmlns:w10="urn:schemas-microsoft-com:office:word" xmlns:wp14="http://schemas.microsoft.com/office/word/2010/wordprocessingDrawing" xmlns:v="urn:schemas-microsoft-com:vml" xmlns:o="urn:schemas-microsoft-com:office:office" xmlns:mc="http://schemas.openxmlformats.org/markup-compatibility/2006" xmlns:wpc="http://schemas.microsoft.com/office/word/2010/wordprocessingCanvas" xmlns="" val="0"/>
+                          <a14:useLocalDpi xmlns:a14="http://schemas.microsoft.com/office/drawing/2010/main" val="0"/>
                         </a:ext>
                       </a:extLst>
                     </a:blip>
@@ -2990,7 +4193,9 @@
       <w:r>
         <w:rPr>
           <w:noProof/>
-        </w:rPr>
+          <w:lang w:bidi="hi-IN"/>
+        </w:rPr>
+        <w:lastRenderedPageBreak/>
         <w:drawing>
           <wp:inline distT="0" distB="0" distL="0" distR="0">
             <wp:extent cx="5609492" cy="1914525"/>
@@ -3012,7 +4217,7 @@
                     <a:blip r:embed="rId7">
                       <a:extLst>
                         <a:ext uri="{28A0092B-C50C-407E-A947-70E740481C1C}">
-                          <a14:useLocalDpi xmlns:a14="http://schemas.microsoft.com/office/drawing/2010/main" xmlns:wps="http://schemas.microsoft.com/office/word/2010/wordprocessingShape" xmlns:wpi="http://schemas.microsoft.com/office/word/2010/wordprocessingInk" xmlns:wpg="http://schemas.microsoft.com/office/word/2010/wordprocessingGroup" xmlns:w14="http://schemas.microsoft.com/office/word/2010/wordml" xmlns:w="http://schemas.openxmlformats.org/wordprocessingml/2006/main" xmlns:w10="urn:schemas-microsoft-com:office:word" xmlns:wp14="http://schemas.microsoft.com/office/word/2010/wordprocessingDrawing" xmlns:v="urn:schemas-microsoft-com:vml" xmlns:o="urn:schemas-microsoft-com:office:office" xmlns:mc="http://schemas.openxmlformats.org/markup-compatibility/2006" xmlns:wpc="http://schemas.microsoft.com/office/word/2010/wordprocessingCanvas" xmlns="" val="0"/>
+                          <a14:useLocalDpi xmlns:a14="http://schemas.microsoft.com/office/drawing/2010/main" val="0"/>
                         </a:ext>
                       </a:extLst>
                     </a:blip>
@@ -3045,8 +4250,8 @@
       <w:r>
         <w:rPr>
           <w:noProof/>
-        </w:rPr>
-        <w:lastRenderedPageBreak/>
+          <w:lang w:bidi="hi-IN"/>
+        </w:rPr>
         <w:drawing>
           <wp:inline distT="0" distB="0" distL="0" distR="0">
             <wp:extent cx="5943600" cy="3050628"/>
@@ -3068,7 +4273,7 @@
                     <a:blip r:embed="rId8">
                       <a:extLst>
                         <a:ext uri="{28A0092B-C50C-407E-A947-70E740481C1C}">
-                          <a14:useLocalDpi xmlns:a14="http://schemas.microsoft.com/office/drawing/2010/main" xmlns:wps="http://schemas.microsoft.com/office/word/2010/wordprocessingShape" xmlns:wpi="http://schemas.microsoft.com/office/word/2010/wordprocessingInk" xmlns:wpg="http://schemas.microsoft.com/office/word/2010/wordprocessingGroup" xmlns:w14="http://schemas.microsoft.com/office/word/2010/wordml" xmlns:w="http://schemas.openxmlformats.org/wordprocessingml/2006/main" xmlns:w10="urn:schemas-microsoft-com:office:word" xmlns:wp14="http://schemas.microsoft.com/office/word/2010/wordprocessingDrawing" xmlns:v="urn:schemas-microsoft-com:vml" xmlns:o="urn:schemas-microsoft-com:office:office" xmlns:mc="http://schemas.openxmlformats.org/markup-compatibility/2006" xmlns:wpc="http://schemas.microsoft.com/office/word/2010/wordprocessingCanvas" xmlns="" val="0"/>
+                          <a14:useLocalDpi xmlns:a14="http://schemas.microsoft.com/office/drawing/2010/main" val="0"/>
                         </a:ext>
                       </a:extLst>
                     </a:blip>
@@ -3101,6 +4306,7 @@
       <w:r>
         <w:rPr>
           <w:noProof/>
+          <w:lang w:bidi="hi-IN"/>
         </w:rPr>
         <w:drawing>
           <wp:inline distT="0" distB="0" distL="0" distR="0">
@@ -3123,7 +4329,7 @@
                     <a:blip r:embed="rId9">
                       <a:extLst>
                         <a:ext uri="{28A0092B-C50C-407E-A947-70E740481C1C}">
-                          <a14:useLocalDpi xmlns:a14="http://schemas.microsoft.com/office/drawing/2010/main" xmlns:wps="http://schemas.microsoft.com/office/word/2010/wordprocessingShape" xmlns:wpi="http://schemas.microsoft.com/office/word/2010/wordprocessingInk" xmlns:wpg="http://schemas.microsoft.com/office/word/2010/wordprocessingGroup" xmlns:w14="http://schemas.microsoft.com/office/word/2010/wordml" xmlns:w="http://schemas.openxmlformats.org/wordprocessingml/2006/main" xmlns:w10="urn:schemas-microsoft-com:office:word" xmlns:wp14="http://schemas.microsoft.com/office/word/2010/wordprocessingDrawing" xmlns:v="urn:schemas-microsoft-com:vml" xmlns:o="urn:schemas-microsoft-com:office:office" xmlns:mc="http://schemas.openxmlformats.org/markup-compatibility/2006" xmlns:wpc="http://schemas.microsoft.com/office/word/2010/wordprocessingCanvas" xmlns="" val="0"/>
+                          <a14:useLocalDpi xmlns:a14="http://schemas.microsoft.com/office/drawing/2010/main" val="0"/>
                         </a:ext>
                       </a:extLst>
                     </a:blip>
@@ -3153,15 +4359,27 @@
       </w:r>
     </w:p>
     <w:p>
-      <w:r>
-        <w:t>1)ByReflexionApi , 2)de-serialization, 3) Cloning</w:t>
+      <w:proofErr w:type="gramStart"/>
+      <w:r>
+        <w:t>1)</w:t>
+      </w:r>
+      <w:proofErr w:type="spellStart"/>
+      <w:r>
+        <w:t>ByReflexionApi</w:t>
+      </w:r>
+      <w:proofErr w:type="spellEnd"/>
+      <w:proofErr w:type="gramEnd"/>
+      <w:r>
+        <w:t xml:space="preserve"> , 2)de-serialization, 3) Cloning</w:t>
       </w:r>
     </w:p>
     <w:p>
       <w:r>
         <w:rPr>
           <w:noProof/>
-        </w:rPr>
+          <w:lang w:bidi="hi-IN"/>
+        </w:rPr>
+        <w:lastRenderedPageBreak/>
         <w:drawing>
           <wp:inline distT="0" distB="0" distL="0" distR="0">
             <wp:extent cx="5895340" cy="1619250"/>
@@ -3183,7 +4401,7 @@
                     <a:blip r:embed="rId10">
                       <a:extLst>
                         <a:ext uri="{28A0092B-C50C-407E-A947-70E740481C1C}">
-                          <a14:useLocalDpi xmlns:a14="http://schemas.microsoft.com/office/drawing/2010/main" xmlns:wps="http://schemas.microsoft.com/office/word/2010/wordprocessingShape" xmlns:wpi="http://schemas.microsoft.com/office/word/2010/wordprocessingInk" xmlns:wpg="http://schemas.microsoft.com/office/word/2010/wordprocessingGroup" xmlns:w14="http://schemas.microsoft.com/office/word/2010/wordml" xmlns:w="http://schemas.openxmlformats.org/wordprocessingml/2006/main" xmlns:w10="urn:schemas-microsoft-com:office:word" xmlns:wp14="http://schemas.microsoft.com/office/word/2010/wordprocessingDrawing" xmlns:v="urn:schemas-microsoft-com:vml" xmlns:o="urn:schemas-microsoft-com:office:office" xmlns:mc="http://schemas.openxmlformats.org/markup-compatibility/2006" xmlns:wpc="http://schemas.microsoft.com/office/word/2010/wordprocessingCanvas" xmlns="" val="0"/>
+                          <a14:useLocalDpi xmlns:a14="http://schemas.microsoft.com/office/drawing/2010/main" val="0"/>
                         </a:ext>
                       </a:extLst>
                     </a:blip>
@@ -3219,15 +4437,23 @@
     </w:p>
     <w:p>
       <w:r>
-        <w:t>When evergetInstance method called asynchronously, chances that two object is created for that purpose we must have double check</w:t>
+        <w:t xml:space="preserve">When </w:t>
+      </w:r>
+      <w:proofErr w:type="spellStart"/>
+      <w:r>
+        <w:t>evergetInstance</w:t>
+      </w:r>
+      <w:proofErr w:type="spellEnd"/>
+      <w:r>
+        <w:t xml:space="preserve"> method called asynchronously, chances that two object is created for that purpose we must have double check</w:t>
       </w:r>
     </w:p>
     <w:p>
       <w:r>
         <w:rPr>
           <w:noProof/>
-        </w:rPr>
-        <w:lastRenderedPageBreak/>
+          <w:lang w:bidi="hi-IN"/>
+        </w:rPr>
         <w:drawing>
           <wp:inline distT="0" distB="0" distL="0" distR="0">
             <wp:extent cx="5942150" cy="1562100"/>
@@ -3249,7 +4475,7 @@
                     <a:blip r:embed="rId11">
                       <a:extLst>
                         <a:ext uri="{28A0092B-C50C-407E-A947-70E740481C1C}">
-                          <a14:useLocalDpi xmlns:a14="http://schemas.microsoft.com/office/drawing/2010/main" xmlns:wps="http://schemas.microsoft.com/office/word/2010/wordprocessingShape" xmlns:wpi="http://schemas.microsoft.com/office/word/2010/wordprocessingInk" xmlns:wpg="http://schemas.microsoft.com/office/word/2010/wordprocessingGroup" xmlns:w14="http://schemas.microsoft.com/office/word/2010/wordml" xmlns:w="http://schemas.openxmlformats.org/wordprocessingml/2006/main" xmlns:w10="urn:schemas-microsoft-com:office:word" xmlns:wp14="http://schemas.microsoft.com/office/word/2010/wordprocessingDrawing" xmlns:v="urn:schemas-microsoft-com:vml" xmlns:o="urn:schemas-microsoft-com:office:office" xmlns:mc="http://schemas.openxmlformats.org/markup-compatibility/2006" xmlns:wpc="http://schemas.microsoft.com/office/word/2010/wordprocessingCanvas" xmlns="" val="0"/>
+                          <a14:useLocalDpi xmlns:a14="http://schemas.microsoft.com/office/drawing/2010/main" val="0"/>
                         </a:ext>
                       </a:extLst>
                     </a:blip>
@@ -3280,23 +4506,53 @@
     </w:p>
     <w:p>
       <w:r>
-        <w:t>By taking the example of hashmap what roll they place and retrieve the object from hashmap</w:t>
-      </w:r>
-    </w:p>
-    <w:p>
-      <w:r>
-        <w:t>On relative condition, whenever two hashcode’s are equal there are chances are objects may not be</w:t>
-      </w:r>
-    </w:p>
-    <w:p>
-      <w:r>
-        <w:t>Equal but if objects are equal hashcode must be equal.</w:t>
+        <w:t xml:space="preserve">By taking the example of </w:t>
+      </w:r>
+      <w:proofErr w:type="spellStart"/>
+      <w:r>
+        <w:t>hashmap</w:t>
+      </w:r>
+      <w:proofErr w:type="spellEnd"/>
+      <w:r>
+        <w:t xml:space="preserve"> what roll they place and retrieve the object from </w:t>
+      </w:r>
+      <w:proofErr w:type="spellStart"/>
+      <w:r>
+        <w:t>hashmap</w:t>
+      </w:r>
+      <w:proofErr w:type="spellEnd"/>
+    </w:p>
+    <w:p>
+      <w:r>
+        <w:t xml:space="preserve">On relative condition, whenever two </w:t>
+      </w:r>
+      <w:proofErr w:type="spellStart"/>
+      <w:r>
+        <w:t>hashcode’s</w:t>
+      </w:r>
+      <w:proofErr w:type="spellEnd"/>
+      <w:r>
+        <w:t xml:space="preserve"> are equal there are chances are objects may not be</w:t>
+      </w:r>
+    </w:p>
+    <w:p>
+      <w:r>
+        <w:t xml:space="preserve">Equal but if objects are equal </w:t>
+      </w:r>
+      <w:proofErr w:type="spellStart"/>
+      <w:r>
+        <w:t>hashcode</w:t>
+      </w:r>
+      <w:proofErr w:type="spellEnd"/>
+      <w:r>
+        <w:t xml:space="preserve"> must be equal.</w:t>
       </w:r>
     </w:p>
     <w:p>
       <w:r>
         <w:rPr>
           <w:noProof/>
+          <w:lang w:bidi="hi-IN"/>
         </w:rPr>
         <w:drawing>
           <wp:inline distT="0" distB="0" distL="0" distR="0">
@@ -3319,7 +4575,7 @@
                     <a:blip r:embed="rId12">
                       <a:extLst>
                         <a:ext uri="{28A0092B-C50C-407E-A947-70E740481C1C}">
-                          <a14:useLocalDpi xmlns:a14="http://schemas.microsoft.com/office/drawing/2010/main" xmlns:wps="http://schemas.microsoft.com/office/word/2010/wordprocessingShape" xmlns:wpi="http://schemas.microsoft.com/office/word/2010/wordprocessingInk" xmlns:wpg="http://schemas.microsoft.com/office/word/2010/wordprocessingGroup" xmlns:w14="http://schemas.microsoft.com/office/word/2010/wordml" xmlns:w="http://schemas.openxmlformats.org/wordprocessingml/2006/main" xmlns:w10="urn:schemas-microsoft-com:office:word" xmlns:wp14="http://schemas.microsoft.com/office/word/2010/wordprocessingDrawing" xmlns:v="urn:schemas-microsoft-com:vml" xmlns:o="urn:schemas-microsoft-com:office:office" xmlns:mc="http://schemas.openxmlformats.org/markup-compatibility/2006" xmlns:wpc="http://schemas.microsoft.com/office/word/2010/wordprocessingCanvas" xmlns="" val="0"/>
+                          <a14:useLocalDpi xmlns:a14="http://schemas.microsoft.com/office/drawing/2010/main" val="0"/>
                         </a:ext>
                       </a:extLst>
                     </a:blip>
@@ -3352,6 +4608,7 @@
       <w:r>
         <w:rPr>
           <w:noProof/>
+          <w:lang w:bidi="hi-IN"/>
         </w:rPr>
         <w:drawing>
           <wp:inline distT="0" distB="0" distL="0" distR="0">
@@ -3374,7 +4631,7 @@
                     <a:blip r:embed="rId13">
                       <a:extLst>
                         <a:ext uri="{28A0092B-C50C-407E-A947-70E740481C1C}">
-                          <a14:useLocalDpi xmlns:a14="http://schemas.microsoft.com/office/drawing/2010/main" xmlns:wps="http://schemas.microsoft.com/office/word/2010/wordprocessingShape" xmlns:wpi="http://schemas.microsoft.com/office/word/2010/wordprocessingInk" xmlns:wpg="http://schemas.microsoft.com/office/word/2010/wordprocessingGroup" xmlns:w14="http://schemas.microsoft.com/office/word/2010/wordml" xmlns:w="http://schemas.openxmlformats.org/wordprocessingml/2006/main" xmlns:w10="urn:schemas-microsoft-com:office:word" xmlns:wp14="http://schemas.microsoft.com/office/word/2010/wordprocessingDrawing" xmlns:v="urn:schemas-microsoft-com:vml" xmlns:o="urn:schemas-microsoft-com:office:office" xmlns:mc="http://schemas.openxmlformats.org/markup-compatibility/2006" xmlns:wpc="http://schemas.microsoft.com/office/word/2010/wordprocessingCanvas" xmlns="" val="0"/>
+                          <a14:useLocalDpi xmlns:a14="http://schemas.microsoft.com/office/drawing/2010/main" val="0"/>
                         </a:ext>
                       </a:extLst>
                     </a:blip>
@@ -3407,7 +4664,9 @@
       <w:r>
         <w:rPr>
           <w:noProof/>
-        </w:rPr>
+          <w:lang w:bidi="hi-IN"/>
+        </w:rPr>
+        <w:lastRenderedPageBreak/>
         <w:drawing>
           <wp:inline distT="0" distB="0" distL="0" distR="0">
             <wp:extent cx="4410075" cy="1600200"/>
@@ -3429,7 +4688,7 @@
                     <a:blip r:embed="rId14">
                       <a:extLst>
                         <a:ext uri="{28A0092B-C50C-407E-A947-70E740481C1C}">
-                          <a14:useLocalDpi xmlns:a14="http://schemas.microsoft.com/office/drawing/2010/main" xmlns:wps="http://schemas.microsoft.com/office/word/2010/wordprocessingShape" xmlns:wpi="http://schemas.microsoft.com/office/word/2010/wordprocessingInk" xmlns:wpg="http://schemas.microsoft.com/office/word/2010/wordprocessingGroup" xmlns:w14="http://schemas.microsoft.com/office/word/2010/wordml" xmlns:w="http://schemas.openxmlformats.org/wordprocessingml/2006/main" xmlns:w10="urn:schemas-microsoft-com:office:word" xmlns:wp14="http://schemas.microsoft.com/office/word/2010/wordprocessingDrawing" xmlns:v="urn:schemas-microsoft-com:vml" xmlns:o="urn:schemas-microsoft-com:office:office" xmlns:mc="http://schemas.openxmlformats.org/markup-compatibility/2006" xmlns:wpc="http://schemas.microsoft.com/office/word/2010/wordprocessingCanvas" xmlns="" val="0"/>
+                          <a14:useLocalDpi xmlns:a14="http://schemas.microsoft.com/office/drawing/2010/main" val="0"/>
                         </a:ext>
                       </a:extLst>
                     </a:blip>
@@ -3462,6 +4721,7 @@
       <w:r>
         <w:rPr>
           <w:noProof/>
+          <w:lang w:bidi="hi-IN"/>
         </w:rPr>
         <w:drawing>
           <wp:inline distT="0" distB="0" distL="0" distR="0">
@@ -3484,7 +4744,7 @@
                     <a:blip r:embed="rId15">
                       <a:extLst>
                         <a:ext uri="{28A0092B-C50C-407E-A947-70E740481C1C}">
-                          <a14:useLocalDpi xmlns:a14="http://schemas.microsoft.com/office/drawing/2010/main" xmlns:wps="http://schemas.microsoft.com/office/word/2010/wordprocessingShape" xmlns:wpi="http://schemas.microsoft.com/office/word/2010/wordprocessingInk" xmlns:wpg="http://schemas.microsoft.com/office/word/2010/wordprocessingGroup" xmlns:w14="http://schemas.microsoft.com/office/word/2010/wordml" xmlns:w="http://schemas.openxmlformats.org/wordprocessingml/2006/main" xmlns:w10="urn:schemas-microsoft-com:office:word" xmlns:wp14="http://schemas.microsoft.com/office/word/2010/wordprocessingDrawing" xmlns:v="urn:schemas-microsoft-com:vml" xmlns:o="urn:schemas-microsoft-com:office:office" xmlns:mc="http://schemas.openxmlformats.org/markup-compatibility/2006" xmlns:wpc="http://schemas.microsoft.com/office/word/2010/wordprocessingCanvas" xmlns="" val="0"/>
+                          <a14:useLocalDpi xmlns:a14="http://schemas.microsoft.com/office/drawing/2010/main" val="0"/>
                         </a:ext>
                       </a:extLst>
                     </a:blip>
@@ -3517,8 +4777,8 @@
       <w:r>
         <w:rPr>
           <w:noProof/>
-        </w:rPr>
-        <w:lastRenderedPageBreak/>
+          <w:lang w:bidi="hi-IN"/>
+        </w:rPr>
         <w:drawing>
           <wp:inline distT="0" distB="0" distL="0" distR="0">
             <wp:extent cx="4552950" cy="781050"/>
@@ -3540,7 +4800,7 @@
                     <a:blip r:embed="rId16">
                       <a:extLst>
                         <a:ext uri="{28A0092B-C50C-407E-A947-70E740481C1C}">
-                          <a14:useLocalDpi xmlns:a14="http://schemas.microsoft.com/office/drawing/2010/main" xmlns:wps="http://schemas.microsoft.com/office/word/2010/wordprocessingShape" xmlns:wpi="http://schemas.microsoft.com/office/word/2010/wordprocessingInk" xmlns:wpg="http://schemas.microsoft.com/office/word/2010/wordprocessingGroup" xmlns:w14="http://schemas.microsoft.com/office/word/2010/wordml" xmlns:w="http://schemas.openxmlformats.org/wordprocessingml/2006/main" xmlns:w10="urn:schemas-microsoft-com:office:word" xmlns:wp14="http://schemas.microsoft.com/office/word/2010/wordprocessingDrawing" xmlns:v="urn:schemas-microsoft-com:vml" xmlns:o="urn:schemas-microsoft-com:office:office" xmlns:mc="http://schemas.openxmlformats.org/markup-compatibility/2006" xmlns:wpc="http://schemas.microsoft.com/office/word/2010/wordprocessingCanvas" xmlns="" val="0"/>
+                          <a14:useLocalDpi xmlns:a14="http://schemas.microsoft.com/office/drawing/2010/main" val="0"/>
                         </a:ext>
                       </a:extLst>
                     </a:blip>
@@ -3573,6 +4833,7 @@
       <w:r>
         <w:rPr>
           <w:noProof/>
+          <w:lang w:bidi="hi-IN"/>
         </w:rPr>
         <w:drawing>
           <wp:inline distT="0" distB="0" distL="0" distR="0">
@@ -3595,7 +4856,7 @@
                     <a:blip r:embed="rId17">
                       <a:extLst>
                         <a:ext uri="{28A0092B-C50C-407E-A947-70E740481C1C}">
-                          <a14:useLocalDpi xmlns:a14="http://schemas.microsoft.com/office/drawing/2010/main" xmlns:wps="http://schemas.microsoft.com/office/word/2010/wordprocessingShape" xmlns:wpi="http://schemas.microsoft.com/office/word/2010/wordprocessingInk" xmlns:wpg="http://schemas.microsoft.com/office/word/2010/wordprocessingGroup" xmlns:w14="http://schemas.microsoft.com/office/word/2010/wordml" xmlns:w="http://schemas.openxmlformats.org/wordprocessingml/2006/main" xmlns:w10="urn:schemas-microsoft-com:office:word" xmlns:wp14="http://schemas.microsoft.com/office/word/2010/wordprocessingDrawing" xmlns:v="urn:schemas-microsoft-com:vml" xmlns:o="urn:schemas-microsoft-com:office:office" xmlns:mc="http://schemas.openxmlformats.org/markup-compatibility/2006" xmlns:wpc="http://schemas.microsoft.com/office/word/2010/wordprocessingCanvas" xmlns="" val="0"/>
+                          <a14:useLocalDpi xmlns:a14="http://schemas.microsoft.com/office/drawing/2010/main" val="0"/>
                         </a:ext>
                       </a:extLst>
                     </a:blip>
@@ -3628,6 +4889,7 @@
       <w:r>
         <w:rPr>
           <w:noProof/>
+          <w:lang w:bidi="hi-IN"/>
         </w:rPr>
         <w:drawing>
           <wp:inline distT="0" distB="0" distL="0" distR="0">
@@ -3650,7 +4912,7 @@
                     <a:blip r:embed="rId18">
                       <a:extLst>
                         <a:ext uri="{28A0092B-C50C-407E-A947-70E740481C1C}">
-                          <a14:useLocalDpi xmlns:a14="http://schemas.microsoft.com/office/drawing/2010/main" xmlns:wps="http://schemas.microsoft.com/office/word/2010/wordprocessingShape" xmlns:wpi="http://schemas.microsoft.com/office/word/2010/wordprocessingInk" xmlns:wpg="http://schemas.microsoft.com/office/word/2010/wordprocessingGroup" xmlns:w14="http://schemas.microsoft.com/office/word/2010/wordml" xmlns:w="http://schemas.openxmlformats.org/wordprocessingml/2006/main" xmlns:w10="urn:schemas-microsoft-com:office:word" xmlns:wp14="http://schemas.microsoft.com/office/word/2010/wordprocessingDrawing" xmlns:v="urn:schemas-microsoft-com:vml" xmlns:o="urn:schemas-microsoft-com:office:office" xmlns:mc="http://schemas.openxmlformats.org/markup-compatibility/2006" xmlns:wpc="http://schemas.microsoft.com/office/word/2010/wordprocessingCanvas" xmlns="" val="0"/>
+                          <a14:useLocalDpi xmlns:a14="http://schemas.microsoft.com/office/drawing/2010/main" val="0"/>
                         </a:ext>
                       </a:extLst>
                     </a:blip>
@@ -3688,6 +4950,7 @@
       <w:r>
         <w:rPr>
           <w:noProof/>
+          <w:lang w:bidi="hi-IN"/>
         </w:rPr>
         <w:drawing>
           <wp:inline distT="0" distB="0" distL="0" distR="0">
@@ -3710,7 +4973,7 @@
                     <a:blip r:embed="rId19">
                       <a:extLst>
                         <a:ext uri="{28A0092B-C50C-407E-A947-70E740481C1C}">
-                          <a14:useLocalDpi xmlns:a14="http://schemas.microsoft.com/office/drawing/2010/main" xmlns:wps="http://schemas.microsoft.com/office/word/2010/wordprocessingShape" xmlns:wpi="http://schemas.microsoft.com/office/word/2010/wordprocessingInk" xmlns:wpg="http://schemas.microsoft.com/office/word/2010/wordprocessingGroup" xmlns:w14="http://schemas.microsoft.com/office/word/2010/wordml" xmlns:w="http://schemas.openxmlformats.org/wordprocessingml/2006/main" xmlns:w10="urn:schemas-microsoft-com:office:word" xmlns:wp14="http://schemas.microsoft.com/office/word/2010/wordprocessingDrawing" xmlns:v="urn:schemas-microsoft-com:vml" xmlns:o="urn:schemas-microsoft-com:office:office" xmlns:mc="http://schemas.openxmlformats.org/markup-compatibility/2006" xmlns:wpc="http://schemas.microsoft.com/office/word/2010/wordprocessingCanvas" xmlns="" val="0"/>
+                          <a14:useLocalDpi xmlns:a14="http://schemas.microsoft.com/office/drawing/2010/main" val="0"/>
                         </a:ext>
                       </a:extLst>
                     </a:blip>
@@ -3740,15 +5003,34 @@
       </w:r>
     </w:p>
     <w:p>
-      <w:r>
-        <w:t>Hashset internally works on hashmap create own hashset</w:t>
-      </w:r>
+      <w:proofErr w:type="spellStart"/>
+      <w:r>
+        <w:t>Hashset</w:t>
+      </w:r>
+      <w:proofErr w:type="spellEnd"/>
+      <w:r>
+        <w:t xml:space="preserve"> internally works on </w:t>
+      </w:r>
+      <w:proofErr w:type="spellStart"/>
+      <w:r>
+        <w:t>hashmap</w:t>
+      </w:r>
+      <w:proofErr w:type="spellEnd"/>
+      <w:r>
+        <w:t xml:space="preserve"> create own </w:t>
+      </w:r>
+      <w:proofErr w:type="spellStart"/>
+      <w:r>
+        <w:t>hashset</w:t>
+      </w:r>
+      <w:proofErr w:type="spellEnd"/>
     </w:p>
     <w:p/>
     <w:p>
       <w:r>
         <w:rPr>
           <w:noProof/>
+          <w:lang w:bidi="hi-IN"/>
         </w:rPr>
         <w:drawing>
           <wp:inline distT="0" distB="0" distL="0" distR="0">
@@ -3771,7 +5053,7 @@
                     <a:blip r:embed="rId20">
                       <a:extLst>
                         <a:ext uri="{28A0092B-C50C-407E-A947-70E740481C1C}">
-                          <a14:useLocalDpi xmlns:a14="http://schemas.microsoft.com/office/drawing/2010/main" xmlns:wps="http://schemas.microsoft.com/office/word/2010/wordprocessingShape" xmlns:wpi="http://schemas.microsoft.com/office/word/2010/wordprocessingInk" xmlns:wpg="http://schemas.microsoft.com/office/word/2010/wordprocessingGroup" xmlns:w14="http://schemas.microsoft.com/office/word/2010/wordml" xmlns:w="http://schemas.openxmlformats.org/wordprocessingml/2006/main" xmlns:w10="urn:schemas-microsoft-com:office:word" xmlns:wp14="http://schemas.microsoft.com/office/word/2010/wordprocessingDrawing" xmlns:v="urn:schemas-microsoft-com:vml" xmlns:o="urn:schemas-microsoft-com:office:office" xmlns:mc="http://schemas.openxmlformats.org/markup-compatibility/2006" xmlns:wpc="http://schemas.microsoft.com/office/word/2010/wordprocessingCanvas" xmlns="" val="0"/>
+                          <a14:useLocalDpi xmlns:a14="http://schemas.microsoft.com/office/drawing/2010/main" val="0"/>
                         </a:ext>
                       </a:extLst>
                     </a:blip>
@@ -3804,6 +5086,7 @@
       <w:r>
         <w:rPr>
           <w:noProof/>
+          <w:lang w:bidi="hi-IN"/>
         </w:rPr>
         <w:drawing>
           <wp:inline distT="0" distB="0" distL="0" distR="0">
@@ -3826,7 +5109,7 @@
                     <a:blip r:embed="rId21">
                       <a:extLst>
                         <a:ext uri="{28A0092B-C50C-407E-A947-70E740481C1C}">
-                          <a14:useLocalDpi xmlns:a14="http://schemas.microsoft.com/office/drawing/2010/main" xmlns:wps="http://schemas.microsoft.com/office/word/2010/wordprocessingShape" xmlns:wpi="http://schemas.microsoft.com/office/word/2010/wordprocessingInk" xmlns:wpg="http://schemas.microsoft.com/office/word/2010/wordprocessingGroup" xmlns:w14="http://schemas.microsoft.com/office/word/2010/wordml" xmlns:w="http://schemas.openxmlformats.org/wordprocessingml/2006/main" xmlns:w10="urn:schemas-microsoft-com:office:word" xmlns:wp14="http://schemas.microsoft.com/office/word/2010/wordprocessingDrawing" xmlns:v="urn:schemas-microsoft-com:vml" xmlns:o="urn:schemas-microsoft-com:office:office" xmlns:mc="http://schemas.openxmlformats.org/markup-compatibility/2006" xmlns:wpc="http://schemas.microsoft.com/office/word/2010/wordprocessingCanvas" xmlns="" val="0"/>
+                          <a14:useLocalDpi xmlns:a14="http://schemas.microsoft.com/office/drawing/2010/main" val="0"/>
                         </a:ext>
                       </a:extLst>
                     </a:blip>
@@ -3859,8 +5142,8 @@
       <w:r>
         <w:rPr>
           <w:noProof/>
-        </w:rPr>
-        <w:lastRenderedPageBreak/>
+          <w:lang w:bidi="hi-IN"/>
+        </w:rPr>
         <w:drawing>
           <wp:inline distT="0" distB="0" distL="0" distR="0">
             <wp:extent cx="5400675" cy="533400"/>
@@ -3882,7 +5165,7 @@
                     <a:blip r:embed="rId22">
                       <a:extLst>
                         <a:ext uri="{28A0092B-C50C-407E-A947-70E740481C1C}">
-                          <a14:useLocalDpi xmlns:a14="http://schemas.microsoft.com/office/drawing/2010/main" xmlns:wps="http://schemas.microsoft.com/office/word/2010/wordprocessingShape" xmlns:wpi="http://schemas.microsoft.com/office/word/2010/wordprocessingInk" xmlns:wpg="http://schemas.microsoft.com/office/word/2010/wordprocessingGroup" xmlns:w14="http://schemas.microsoft.com/office/word/2010/wordml" xmlns:w="http://schemas.openxmlformats.org/wordprocessingml/2006/main" xmlns:w10="urn:schemas-microsoft-com:office:word" xmlns:wp14="http://schemas.microsoft.com/office/word/2010/wordprocessingDrawing" xmlns:v="urn:schemas-microsoft-com:vml" xmlns:o="urn:schemas-microsoft-com:office:office" xmlns:mc="http://schemas.openxmlformats.org/markup-compatibility/2006" xmlns:wpc="http://schemas.microsoft.com/office/word/2010/wordprocessingCanvas" xmlns="" val="0"/>
+                          <a14:useLocalDpi xmlns:a14="http://schemas.microsoft.com/office/drawing/2010/main" val="0"/>
                         </a:ext>
                       </a:extLst>
                     </a:blip>
@@ -3915,6 +5198,7 @@
       <w:r>
         <w:rPr>
           <w:noProof/>
+          <w:lang w:bidi="hi-IN"/>
         </w:rPr>
         <w:drawing>
           <wp:inline distT="0" distB="0" distL="0" distR="0">
@@ -3937,7 +5221,7 @@
                     <a:blip r:embed="rId23">
                       <a:extLst>
                         <a:ext uri="{28A0092B-C50C-407E-A947-70E740481C1C}">
-                          <a14:useLocalDpi xmlns:a14="http://schemas.microsoft.com/office/drawing/2010/main" xmlns:wps="http://schemas.microsoft.com/office/word/2010/wordprocessingShape" xmlns:wpi="http://schemas.microsoft.com/office/word/2010/wordprocessingInk" xmlns:wpg="http://schemas.microsoft.com/office/word/2010/wordprocessingGroup" xmlns:w14="http://schemas.microsoft.com/office/word/2010/wordml" xmlns:w="http://schemas.openxmlformats.org/wordprocessingml/2006/main" xmlns:w10="urn:schemas-microsoft-com:office:word" xmlns:wp14="http://schemas.microsoft.com/office/word/2010/wordprocessingDrawing" xmlns:v="urn:schemas-microsoft-com:vml" xmlns:o="urn:schemas-microsoft-com:office:office" xmlns:mc="http://schemas.openxmlformats.org/markup-compatibility/2006" xmlns:wpc="http://schemas.microsoft.com/office/word/2010/wordprocessingCanvas" xmlns="" val="0"/>
+                          <a14:useLocalDpi xmlns:a14="http://schemas.microsoft.com/office/drawing/2010/main" val="0"/>
                         </a:ext>
                       </a:extLst>
                     </a:blip>
@@ -3970,6 +5254,7 @@
       <w:r>
         <w:rPr>
           <w:noProof/>
+          <w:lang w:bidi="hi-IN"/>
         </w:rPr>
         <w:drawing>
           <wp:inline distT="0" distB="0" distL="0" distR="0">
@@ -3992,7 +5277,7 @@
                     <a:blip r:embed="rId24">
                       <a:extLst>
                         <a:ext uri="{28A0092B-C50C-407E-A947-70E740481C1C}">
-                          <a14:useLocalDpi xmlns:a14="http://schemas.microsoft.com/office/drawing/2010/main" xmlns:wps="http://schemas.microsoft.com/office/word/2010/wordprocessingShape" xmlns:wpi="http://schemas.microsoft.com/office/word/2010/wordprocessingInk" xmlns:wpg="http://schemas.microsoft.com/office/word/2010/wordprocessingGroup" xmlns:w14="http://schemas.microsoft.com/office/word/2010/wordml" xmlns:w="http://schemas.openxmlformats.org/wordprocessingml/2006/main" xmlns:w10="urn:schemas-microsoft-com:office:word" xmlns:wp14="http://schemas.microsoft.com/office/word/2010/wordprocessingDrawing" xmlns:v="urn:schemas-microsoft-com:vml" xmlns:o="urn:schemas-microsoft-com:office:office" xmlns:mc="http://schemas.openxmlformats.org/markup-compatibility/2006" xmlns:wpc="http://schemas.microsoft.com/office/word/2010/wordprocessingCanvas" xmlns="" val="0"/>
+                          <a14:useLocalDpi xmlns:a14="http://schemas.microsoft.com/office/drawing/2010/main" val="0"/>
                         </a:ext>
                       </a:extLst>
                     </a:blip>
@@ -4031,6 +5316,7 @@
       <w:r>
         <w:rPr>
           <w:noProof/>
+          <w:lang w:bidi="hi-IN"/>
         </w:rPr>
         <w:drawing>
           <wp:inline distT="0" distB="0" distL="0" distR="0">
@@ -4053,7 +5339,7 @@
                     <a:blip r:embed="rId25">
                       <a:extLst>
                         <a:ext uri="{28A0092B-C50C-407E-A947-70E740481C1C}">
-                          <a14:useLocalDpi xmlns:a14="http://schemas.microsoft.com/office/drawing/2010/main" xmlns:wps="http://schemas.microsoft.com/office/word/2010/wordprocessingShape" xmlns:wpi="http://schemas.microsoft.com/office/word/2010/wordprocessingInk" xmlns:wpg="http://schemas.microsoft.com/office/word/2010/wordprocessingGroup" xmlns:w14="http://schemas.microsoft.com/office/word/2010/wordml" xmlns:w="http://schemas.openxmlformats.org/wordprocessingml/2006/main" xmlns:w10="urn:schemas-microsoft-com:office:word" xmlns:wp14="http://schemas.microsoft.com/office/word/2010/wordprocessingDrawing" xmlns:v="urn:schemas-microsoft-com:vml" xmlns:o="urn:schemas-microsoft-com:office:office" xmlns:mc="http://schemas.openxmlformats.org/markup-compatibility/2006" xmlns:wpc="http://schemas.microsoft.com/office/word/2010/wordprocessingCanvas" xmlns="" val="0"/>
+                          <a14:useLocalDpi xmlns:a14="http://schemas.microsoft.com/office/drawing/2010/main" val="0"/>
                         </a:ext>
                       </a:extLst>
                     </a:blip>
@@ -4086,6 +5372,7 @@
       <w:r>
         <w:rPr>
           <w:noProof/>
+          <w:lang w:bidi="hi-IN"/>
         </w:rPr>
         <w:drawing>
           <wp:inline distT="0" distB="0" distL="0" distR="0">
@@ -4108,7 +5395,7 @@
                     <a:blip r:embed="rId26">
                       <a:extLst>
                         <a:ext uri="{28A0092B-C50C-407E-A947-70E740481C1C}">
-                          <a14:useLocalDpi xmlns:a14="http://schemas.microsoft.com/office/drawing/2010/main" xmlns:wps="http://schemas.microsoft.com/office/word/2010/wordprocessingShape" xmlns:wpi="http://schemas.microsoft.com/office/word/2010/wordprocessingInk" xmlns:wpg="http://schemas.microsoft.com/office/word/2010/wordprocessingGroup" xmlns:w14="http://schemas.microsoft.com/office/word/2010/wordml" xmlns:w="http://schemas.openxmlformats.org/wordprocessingml/2006/main" xmlns:w10="urn:schemas-microsoft-com:office:word" xmlns:wp14="http://schemas.microsoft.com/office/word/2010/wordprocessingDrawing" xmlns:v="urn:schemas-microsoft-com:vml" xmlns:o="urn:schemas-microsoft-com:office:office" xmlns:mc="http://schemas.openxmlformats.org/markup-compatibility/2006" xmlns:wpc="http://schemas.microsoft.com/office/word/2010/wordprocessingCanvas" xmlns="" val="0"/>
+                          <a14:useLocalDpi xmlns:a14="http://schemas.microsoft.com/office/drawing/2010/main" val="0"/>
                         </a:ext>
                       </a:extLst>
                     </a:blip>
@@ -4141,7 +5428,9 @@
       <w:r>
         <w:rPr>
           <w:noProof/>
-        </w:rPr>
+          <w:lang w:bidi="hi-IN"/>
+        </w:rPr>
+        <w:lastRenderedPageBreak/>
         <w:drawing>
           <wp:inline distT="0" distB="0" distL="0" distR="0">
             <wp:extent cx="4838700" cy="666750"/>
@@ -4163,7 +5452,7 @@
                     <a:blip r:embed="rId27">
                       <a:extLst>
                         <a:ext uri="{28A0092B-C50C-407E-A947-70E740481C1C}">
-                          <a14:useLocalDpi xmlns:a14="http://schemas.microsoft.com/office/drawing/2010/main" xmlns:wps="http://schemas.microsoft.com/office/word/2010/wordprocessingShape" xmlns:wpi="http://schemas.microsoft.com/office/word/2010/wordprocessingInk" xmlns:wpg="http://schemas.microsoft.com/office/word/2010/wordprocessingGroup" xmlns:w14="http://schemas.microsoft.com/office/word/2010/wordml" xmlns:w="http://schemas.openxmlformats.org/wordprocessingml/2006/main" xmlns:w10="urn:schemas-microsoft-com:office:word" xmlns:wp14="http://schemas.microsoft.com/office/word/2010/wordprocessingDrawing" xmlns:v="urn:schemas-microsoft-com:vml" xmlns:o="urn:schemas-microsoft-com:office:office" xmlns:mc="http://schemas.openxmlformats.org/markup-compatibility/2006" xmlns:wpc="http://schemas.microsoft.com/office/word/2010/wordprocessingCanvas" xmlns="" val="0"/>
+                          <a14:useLocalDpi xmlns:a14="http://schemas.microsoft.com/office/drawing/2010/main" val="0"/>
                         </a:ext>
                       </a:extLst>
                     </a:blip>
@@ -4194,7 +5483,23 @@
     </w:p>
     <w:p>
       <w:r>
-        <w:t xml:space="preserve">@controllerAdvice and customize classes imbuild spring classes to handle the exception </w:t>
+        <w:t>@</w:t>
+      </w:r>
+      <w:proofErr w:type="spellStart"/>
+      <w:r>
+        <w:t>controllerAdvice</w:t>
+      </w:r>
+      <w:proofErr w:type="spellEnd"/>
+      <w:r>
+        <w:t xml:space="preserve"> and customize classes </w:t>
+      </w:r>
+      <w:proofErr w:type="spellStart"/>
+      <w:r>
+        <w:t>imbuild</w:t>
+      </w:r>
+      <w:proofErr w:type="spellEnd"/>
+      <w:r>
+        <w:t xml:space="preserve"> spring classes to handle the exception </w:t>
       </w:r>
     </w:p>
     <w:p/>
@@ -4202,6 +5507,7 @@
       <w:r>
         <w:rPr>
           <w:noProof/>
+          <w:lang w:bidi="hi-IN"/>
         </w:rPr>
         <w:drawing>
           <wp:inline distT="0" distB="0" distL="0" distR="0">
@@ -4224,7 +5530,7 @@
                     <a:blip r:embed="rId28">
                       <a:extLst>
                         <a:ext uri="{28A0092B-C50C-407E-A947-70E740481C1C}">
-                          <a14:useLocalDpi xmlns:a14="http://schemas.microsoft.com/office/drawing/2010/main" xmlns:wps="http://schemas.microsoft.com/office/word/2010/wordprocessingShape" xmlns:wpi="http://schemas.microsoft.com/office/word/2010/wordprocessingInk" xmlns:wpg="http://schemas.microsoft.com/office/word/2010/wordprocessingGroup" xmlns:w14="http://schemas.microsoft.com/office/word/2010/wordml" xmlns:w="http://schemas.openxmlformats.org/wordprocessingml/2006/main" xmlns:w10="urn:schemas-microsoft-com:office:word" xmlns:wp14="http://schemas.microsoft.com/office/word/2010/wordprocessingDrawing" xmlns:v="urn:schemas-microsoft-com:vml" xmlns:o="urn:schemas-microsoft-com:office:office" xmlns:mc="http://schemas.openxmlformats.org/markup-compatibility/2006" xmlns:wpc="http://schemas.microsoft.com/office/word/2010/wordprocessingCanvas" xmlns="" val="0"/>
+                          <a14:useLocalDpi xmlns:a14="http://schemas.microsoft.com/office/drawing/2010/main" val="0"/>
                         </a:ext>
                       </a:extLst>
                     </a:blip>
@@ -4255,7 +5561,15 @@
     </w:p>
     <w:p>
       <w:r>
-        <w:t>What will happen If you take scope of child class and what scope child class take.</w:t>
+        <w:t xml:space="preserve">What will happen </w:t>
+      </w:r>
+      <w:proofErr w:type="gramStart"/>
+      <w:r>
+        <w:t>If</w:t>
+      </w:r>
+      <w:proofErr w:type="gramEnd"/>
+      <w:r>
+        <w:t xml:space="preserve"> you take scope of child class and what scope child class take.</w:t>
       </w:r>
     </w:p>
     <w:p/>
@@ -4264,8 +5578,8 @@
       <w:r>
         <w:rPr>
           <w:noProof/>
-        </w:rPr>
-        <w:lastRenderedPageBreak/>
+          <w:lang w:bidi="hi-IN"/>
+        </w:rPr>
         <w:drawing>
           <wp:inline distT="0" distB="0" distL="0" distR="0">
             <wp:extent cx="4914900" cy="228600"/>
@@ -4287,7 +5601,7 @@
                     <a:blip r:embed="rId29">
                       <a:extLst>
                         <a:ext uri="{28A0092B-C50C-407E-A947-70E740481C1C}">
-                          <a14:useLocalDpi xmlns:a14="http://schemas.microsoft.com/office/drawing/2010/main" xmlns:wps="http://schemas.microsoft.com/office/word/2010/wordprocessingShape" xmlns:wpi="http://schemas.microsoft.com/office/word/2010/wordprocessingInk" xmlns:wpg="http://schemas.microsoft.com/office/word/2010/wordprocessingGroup" xmlns:w14="http://schemas.microsoft.com/office/word/2010/wordml" xmlns:w="http://schemas.openxmlformats.org/wordprocessingml/2006/main" xmlns:w10="urn:schemas-microsoft-com:office:word" xmlns:wp14="http://schemas.microsoft.com/office/word/2010/wordprocessingDrawing" xmlns:v="urn:schemas-microsoft-com:vml" xmlns:o="urn:schemas-microsoft-com:office:office" xmlns:mc="http://schemas.openxmlformats.org/markup-compatibility/2006" xmlns:wpc="http://schemas.microsoft.com/office/word/2010/wordprocessingCanvas" xmlns="" val="0"/>
+                          <a14:useLocalDpi xmlns:a14="http://schemas.microsoft.com/office/drawing/2010/main" val="0"/>
                         </a:ext>
                       </a:extLst>
                     </a:blip>
@@ -4318,13 +5632,22 @@
     </w:p>
     <w:p>
       <w:r>
-        <w:t>Explain the jdbc and what difficulty and what advantage it got.</w:t>
+        <w:t xml:space="preserve">Explain the </w:t>
+      </w:r>
+      <w:proofErr w:type="spellStart"/>
+      <w:r>
+        <w:t>jdbc</w:t>
+      </w:r>
+      <w:proofErr w:type="spellEnd"/>
+      <w:r>
+        <w:t xml:space="preserve"> and what difficulty and what advantage it got.</w:t>
       </w:r>
     </w:p>
     <w:p>
       <w:r>
         <w:rPr>
           <w:noProof/>
+          <w:lang w:bidi="hi-IN"/>
         </w:rPr>
         <w:drawing>
           <wp:inline distT="0" distB="0" distL="0" distR="0">
@@ -4347,7 +5670,7 @@
                     <a:blip r:embed="rId30">
                       <a:extLst>
                         <a:ext uri="{28A0092B-C50C-407E-A947-70E740481C1C}">
-                          <a14:useLocalDpi xmlns:a14="http://schemas.microsoft.com/office/drawing/2010/main" xmlns:wps="http://schemas.microsoft.com/office/word/2010/wordprocessingShape" xmlns:wpi="http://schemas.microsoft.com/office/word/2010/wordprocessingInk" xmlns:wpg="http://schemas.microsoft.com/office/word/2010/wordprocessingGroup" xmlns:w14="http://schemas.microsoft.com/office/word/2010/wordml" xmlns:w="http://schemas.openxmlformats.org/wordprocessingml/2006/main" xmlns:w10="urn:schemas-microsoft-com:office:word" xmlns:wp14="http://schemas.microsoft.com/office/word/2010/wordprocessingDrawing" xmlns:v="urn:schemas-microsoft-com:vml" xmlns:o="urn:schemas-microsoft-com:office:office" xmlns:mc="http://schemas.openxmlformats.org/markup-compatibility/2006" xmlns:wpc="http://schemas.microsoft.com/office/word/2010/wordprocessingCanvas" xmlns="" val="0"/>
+                          <a14:useLocalDpi xmlns:a14="http://schemas.microsoft.com/office/drawing/2010/main" val="0"/>
                         </a:ext>
                       </a:extLst>
                     </a:blip>
@@ -4378,7 +5701,15 @@
     </w:p>
     <w:p>
       <w:r>
-        <w:t>To keep It simple hibernate create proxy like it is a sub class instead of quering database directly.</w:t>
+        <w:t xml:space="preserve">To keep It simple hibernate create proxy like it is a sub class instead of </w:t>
+      </w:r>
+      <w:proofErr w:type="spellStart"/>
+      <w:r>
+        <w:t>quering</w:t>
+      </w:r>
+      <w:proofErr w:type="spellEnd"/>
+      <w:r>
+        <w:t xml:space="preserve"> database directly.</w:t>
       </w:r>
     </w:p>
     <w:p>
@@ -4390,6 +5721,7 @@
       <w:r>
         <w:rPr>
           <w:noProof/>
+          <w:lang w:bidi="hi-IN"/>
         </w:rPr>
         <w:drawing>
           <wp:inline distT="0" distB="0" distL="0" distR="0">
@@ -4412,7 +5744,7 @@
                     <a:blip r:embed="rId31">
                       <a:extLst>
                         <a:ext uri="{28A0092B-C50C-407E-A947-70E740481C1C}">
-                          <a14:useLocalDpi xmlns:a14="http://schemas.microsoft.com/office/drawing/2010/main" xmlns:wps="http://schemas.microsoft.com/office/word/2010/wordprocessingShape" xmlns:wpi="http://schemas.microsoft.com/office/word/2010/wordprocessingInk" xmlns:wpg="http://schemas.microsoft.com/office/word/2010/wordprocessingGroup" xmlns:w14="http://schemas.microsoft.com/office/word/2010/wordml" xmlns:w="http://schemas.openxmlformats.org/wordprocessingml/2006/main" xmlns:w10="urn:schemas-microsoft-com:office:word" xmlns:wp14="http://schemas.microsoft.com/office/word/2010/wordprocessingDrawing" xmlns:v="urn:schemas-microsoft-com:vml" xmlns:o="urn:schemas-microsoft-com:office:office" xmlns:mc="http://schemas.openxmlformats.org/markup-compatibility/2006" xmlns:wpc="http://schemas.microsoft.com/office/word/2010/wordprocessingCanvas" xmlns="" val="0"/>
+                          <a14:useLocalDpi xmlns:a14="http://schemas.microsoft.com/office/drawing/2010/main" val="0"/>
                         </a:ext>
                       </a:extLst>
                     </a:blip>
@@ -4445,6 +5777,7 @@
       <w:r>
         <w:rPr>
           <w:noProof/>
+          <w:lang w:bidi="hi-IN"/>
         </w:rPr>
         <w:drawing>
           <wp:inline distT="0" distB="0" distL="0" distR="0">
@@ -4467,7 +5800,7 @@
                     <a:blip r:embed="rId32">
                       <a:extLst>
                         <a:ext uri="{28A0092B-C50C-407E-A947-70E740481C1C}">
-                          <a14:useLocalDpi xmlns:a14="http://schemas.microsoft.com/office/drawing/2010/main" xmlns:wps="http://schemas.microsoft.com/office/word/2010/wordprocessingShape" xmlns:wpi="http://schemas.microsoft.com/office/word/2010/wordprocessingInk" xmlns:wpg="http://schemas.microsoft.com/office/word/2010/wordprocessingGroup" xmlns:w14="http://schemas.microsoft.com/office/word/2010/wordml" xmlns:w="http://schemas.openxmlformats.org/wordprocessingml/2006/main" xmlns:w10="urn:schemas-microsoft-com:office:word" xmlns:wp14="http://schemas.microsoft.com/office/word/2010/wordprocessingDrawing" xmlns:v="urn:schemas-microsoft-com:vml" xmlns:o="urn:schemas-microsoft-com:office:office" xmlns:mc="http://schemas.openxmlformats.org/markup-compatibility/2006" xmlns:wpc="http://schemas.microsoft.com/office/word/2010/wordprocessingCanvas" xmlns="" val="0"/>
+                          <a14:useLocalDpi xmlns:a14="http://schemas.microsoft.com/office/drawing/2010/main" val="0"/>
                         </a:ext>
                       </a:extLst>
                     </a:blip>
@@ -4500,6 +5833,7 @@
       <w:r>
         <w:rPr>
           <w:noProof/>
+          <w:lang w:bidi="hi-IN"/>
         </w:rPr>
         <w:drawing>
           <wp:inline distT="0" distB="0" distL="0" distR="0">
@@ -4522,7 +5856,7 @@
                     <a:blip r:embed="rId33">
                       <a:extLst>
                         <a:ext uri="{28A0092B-C50C-407E-A947-70E740481C1C}">
-                          <a14:useLocalDpi xmlns:a14="http://schemas.microsoft.com/office/drawing/2010/main" xmlns:wps="http://schemas.microsoft.com/office/word/2010/wordprocessingShape" xmlns:wpi="http://schemas.microsoft.com/office/word/2010/wordprocessingInk" xmlns:wpg="http://schemas.microsoft.com/office/word/2010/wordprocessingGroup" xmlns:w14="http://schemas.microsoft.com/office/word/2010/wordml" xmlns:w="http://schemas.openxmlformats.org/wordprocessingml/2006/main" xmlns:w10="urn:schemas-microsoft-com:office:word" xmlns:wp14="http://schemas.microsoft.com/office/word/2010/wordprocessingDrawing" xmlns:v="urn:schemas-microsoft-com:vml" xmlns:o="urn:schemas-microsoft-com:office:office" xmlns:mc="http://schemas.openxmlformats.org/markup-compatibility/2006" xmlns:wpc="http://schemas.microsoft.com/office/word/2010/wordprocessingCanvas" xmlns="" val="0"/>
+                          <a14:useLocalDpi xmlns:a14="http://schemas.microsoft.com/office/drawing/2010/main" val="0"/>
                         </a:ext>
                       </a:extLst>
                     </a:blip>
@@ -4553,14 +5887,24 @@
     </w:p>
     <w:p>
       <w:r>
-        <w:t>Three relationship in hibernate 1) one to one 2) one to many 3)Many to many</w:t>
+        <w:t>Three relationship in hibernate 1) one to one 2) one to many 3</w:t>
+      </w:r>
+      <w:proofErr w:type="gramStart"/>
+      <w:r>
+        <w:t>)Many</w:t>
+      </w:r>
+      <w:proofErr w:type="gramEnd"/>
+      <w:r>
+        <w:t xml:space="preserve"> to many</w:t>
       </w:r>
     </w:p>
     <w:p>
       <w:r>
         <w:rPr>
           <w:noProof/>
-        </w:rPr>
+          <w:lang w:bidi="hi-IN"/>
+        </w:rPr>
+        <w:lastRenderedPageBreak/>
         <w:drawing>
           <wp:inline distT="0" distB="0" distL="0" distR="0">
             <wp:extent cx="5372100" cy="514350"/>
@@ -4582,7 +5926,7 @@
                     <a:blip r:embed="rId34">
                       <a:extLst>
                         <a:ext uri="{28A0092B-C50C-407E-A947-70E740481C1C}">
-                          <a14:useLocalDpi xmlns:a14="http://schemas.microsoft.com/office/drawing/2010/main" xmlns:wps="http://schemas.microsoft.com/office/word/2010/wordprocessingShape" xmlns:wpi="http://schemas.microsoft.com/office/word/2010/wordprocessingInk" xmlns:wpg="http://schemas.microsoft.com/office/word/2010/wordprocessingGroup" xmlns:w14="http://schemas.microsoft.com/office/word/2010/wordml" xmlns:w="http://schemas.openxmlformats.org/wordprocessingml/2006/main" xmlns:w10="urn:schemas-microsoft-com:office:word" xmlns:wp14="http://schemas.microsoft.com/office/word/2010/wordprocessingDrawing" xmlns:v="urn:schemas-microsoft-com:vml" xmlns:o="urn:schemas-microsoft-com:office:office" xmlns:mc="http://schemas.openxmlformats.org/markup-compatibility/2006" xmlns:wpc="http://schemas.microsoft.com/office/word/2010/wordprocessingCanvas" xmlns="" val="0"/>
+                          <a14:useLocalDpi xmlns:a14="http://schemas.microsoft.com/office/drawing/2010/main" val="0"/>
                         </a:ext>
                       </a:extLst>
                     </a:blip>
@@ -4612,8 +5956,13 @@
       </w:r>
     </w:p>
     <w:p>
-      <w:r>
-        <w:t>Wheather to load child object for loading the parent object itself or not we need to settings in mapping file like lazy = true it will not put child class related to parent class</w:t>
+      <w:proofErr w:type="spellStart"/>
+      <w:r>
+        <w:t>Wheather</w:t>
+      </w:r>
+      <w:proofErr w:type="spellEnd"/>
+      <w:r>
+        <w:t xml:space="preserve"> to load child object for loading the parent object itself or not we need to settings in mapping file like lazy = true it will not put child class related to parent class</w:t>
       </w:r>
     </w:p>
     <w:p>
@@ -4625,6 +5974,7 @@
       <w:r>
         <w:rPr>
           <w:noProof/>
+          <w:lang w:bidi="hi-IN"/>
         </w:rPr>
         <w:drawing>
           <wp:inline distT="0" distB="0" distL="0" distR="0">
@@ -4647,7 +5997,7 @@
                     <a:blip r:embed="rId35">
                       <a:extLst>
                         <a:ext uri="{28A0092B-C50C-407E-A947-70E740481C1C}">
-                          <a14:useLocalDpi xmlns:a14="http://schemas.microsoft.com/office/drawing/2010/main" xmlns:wps="http://schemas.microsoft.com/office/word/2010/wordprocessingShape" xmlns:wpi="http://schemas.microsoft.com/office/word/2010/wordprocessingInk" xmlns:wpg="http://schemas.microsoft.com/office/word/2010/wordprocessingGroup" xmlns:w14="http://schemas.microsoft.com/office/word/2010/wordml" xmlns:w="http://schemas.openxmlformats.org/wordprocessingml/2006/main" xmlns:w10="urn:schemas-microsoft-com:office:word" xmlns:wp14="http://schemas.microsoft.com/office/word/2010/wordprocessingDrawing" xmlns:v="urn:schemas-microsoft-com:vml" xmlns:o="urn:schemas-microsoft-com:office:office" xmlns:mc="http://schemas.openxmlformats.org/markup-compatibility/2006" xmlns:wpc="http://schemas.microsoft.com/office/word/2010/wordprocessingCanvas" xmlns="" val="0"/>
+                          <a14:useLocalDpi xmlns:a14="http://schemas.microsoft.com/office/drawing/2010/main" val="0"/>
                         </a:ext>
                       </a:extLst>
                     </a:blip>
@@ -4685,8 +6035,8 @@
       <w:r>
         <w:rPr>
           <w:noProof/>
-        </w:rPr>
-        <w:lastRenderedPageBreak/>
+          <w:lang w:bidi="hi-IN"/>
+        </w:rPr>
         <w:drawing>
           <wp:inline distT="0" distB="0" distL="0" distR="0">
             <wp:extent cx="5391150" cy="641350"/>
@@ -4708,7 +6058,7 @@
                     <a:blip r:embed="rId36">
                       <a:extLst>
                         <a:ext uri="{28A0092B-C50C-407E-A947-70E740481C1C}">
-                          <a14:useLocalDpi xmlns:a14="http://schemas.microsoft.com/office/drawing/2010/main" xmlns:wps="http://schemas.microsoft.com/office/word/2010/wordprocessingShape" xmlns:wpi="http://schemas.microsoft.com/office/word/2010/wordprocessingInk" xmlns:wpg="http://schemas.microsoft.com/office/word/2010/wordprocessingGroup" xmlns:w14="http://schemas.microsoft.com/office/word/2010/wordml" xmlns:w="http://schemas.openxmlformats.org/wordprocessingml/2006/main" xmlns:w10="urn:schemas-microsoft-com:office:word" xmlns:wp14="http://schemas.microsoft.com/office/word/2010/wordprocessingDrawing" xmlns:v="urn:schemas-microsoft-com:vml" xmlns:o="urn:schemas-microsoft-com:office:office" xmlns:mc="http://schemas.openxmlformats.org/markup-compatibility/2006" xmlns:wpc="http://schemas.microsoft.com/office/word/2010/wordprocessingCanvas" xmlns="" val="0"/>
+                          <a14:useLocalDpi xmlns:a14="http://schemas.microsoft.com/office/drawing/2010/main" val="0"/>
                         </a:ext>
                       </a:extLst>
                     </a:blip>
@@ -4751,6 +6101,7 @@
       <w:r>
         <w:rPr>
           <w:noProof/>
+          <w:lang w:bidi="hi-IN"/>
         </w:rPr>
         <w:drawing>
           <wp:inline distT="0" distB="0" distL="0" distR="0">
@@ -4773,7 +6124,7 @@
                     <a:blip r:embed="rId37">
                       <a:extLst>
                         <a:ext uri="{28A0092B-C50C-407E-A947-70E740481C1C}">
-                          <a14:useLocalDpi xmlns:a14="http://schemas.microsoft.com/office/drawing/2010/main" xmlns:wps="http://schemas.microsoft.com/office/word/2010/wordprocessingShape" xmlns:wpi="http://schemas.microsoft.com/office/word/2010/wordprocessingInk" xmlns:wpg="http://schemas.microsoft.com/office/word/2010/wordprocessingGroup" xmlns:w14="http://schemas.microsoft.com/office/word/2010/wordml" xmlns:w="http://schemas.openxmlformats.org/wordprocessingml/2006/main" xmlns:w10="urn:schemas-microsoft-com:office:word" xmlns:wp14="http://schemas.microsoft.com/office/word/2010/wordprocessingDrawing" xmlns:v="urn:schemas-microsoft-com:vml" xmlns:o="urn:schemas-microsoft-com:office:office" xmlns:mc="http://schemas.openxmlformats.org/markup-compatibility/2006" xmlns:wpc="http://schemas.microsoft.com/office/word/2010/wordprocessingCanvas" xmlns="" val="0"/>
+                          <a14:useLocalDpi xmlns:a14="http://schemas.microsoft.com/office/drawing/2010/main" val="0"/>
                         </a:ext>
                       </a:extLst>
                     </a:blip>
@@ -4806,6 +6157,7 @@
       <w:r>
         <w:rPr>
           <w:noProof/>
+          <w:lang w:bidi="hi-IN"/>
         </w:rPr>
         <w:drawing>
           <wp:inline distT="0" distB="0" distL="0" distR="0">
@@ -4828,7 +6180,7 @@
                     <a:blip r:embed="rId38">
                       <a:extLst>
                         <a:ext uri="{28A0092B-C50C-407E-A947-70E740481C1C}">
-                          <a14:useLocalDpi xmlns:a14="http://schemas.microsoft.com/office/drawing/2010/main" xmlns:wps="http://schemas.microsoft.com/office/word/2010/wordprocessingShape" xmlns:wpi="http://schemas.microsoft.com/office/word/2010/wordprocessingInk" xmlns:wpg="http://schemas.microsoft.com/office/word/2010/wordprocessingGroup" xmlns:w14="http://schemas.microsoft.com/office/word/2010/wordml" xmlns:w="http://schemas.openxmlformats.org/wordprocessingml/2006/main" xmlns:w10="urn:schemas-microsoft-com:office:word" xmlns:wp14="http://schemas.microsoft.com/office/word/2010/wordprocessingDrawing" xmlns:v="urn:schemas-microsoft-com:vml" xmlns:o="urn:schemas-microsoft-com:office:office" xmlns:mc="http://schemas.openxmlformats.org/markup-compatibility/2006" xmlns:wpc="http://schemas.microsoft.com/office/word/2010/wordprocessingCanvas" xmlns="" val="0"/>
+                          <a14:useLocalDpi xmlns:a14="http://schemas.microsoft.com/office/drawing/2010/main" val="0"/>
                         </a:ext>
                       </a:extLst>
                     </a:blip>
@@ -4861,6 +6213,7 @@
       <w:r>
         <w:rPr>
           <w:noProof/>
+          <w:lang w:bidi="hi-IN"/>
         </w:rPr>
         <w:drawing>
           <wp:inline distT="0" distB="0" distL="0" distR="0">
@@ -4883,7 +6236,7 @@
                     <a:blip r:embed="rId39">
                       <a:extLst>
                         <a:ext uri="{28A0092B-C50C-407E-A947-70E740481C1C}">
-                          <a14:useLocalDpi xmlns:a14="http://schemas.microsoft.com/office/drawing/2010/main" xmlns:wps="http://schemas.microsoft.com/office/word/2010/wordprocessingShape" xmlns:wpi="http://schemas.microsoft.com/office/word/2010/wordprocessingInk" xmlns:wpg="http://schemas.microsoft.com/office/word/2010/wordprocessingGroup" xmlns:w14="http://schemas.microsoft.com/office/word/2010/wordml" xmlns:w="http://schemas.openxmlformats.org/wordprocessingml/2006/main" xmlns:w10="urn:schemas-microsoft-com:office:word" xmlns:wp14="http://schemas.microsoft.com/office/word/2010/wordprocessingDrawing" xmlns:v="urn:schemas-microsoft-com:vml" xmlns:o="urn:schemas-microsoft-com:office:office" xmlns:mc="http://schemas.openxmlformats.org/markup-compatibility/2006" xmlns:wpc="http://schemas.microsoft.com/office/word/2010/wordprocessingCanvas" xmlns="" val="0"/>
+                          <a14:useLocalDpi xmlns:a14="http://schemas.microsoft.com/office/drawing/2010/main" val="0"/>
                         </a:ext>
                       </a:extLst>
                     </a:blip>
@@ -4914,8 +6267,13 @@
     </w:p>
     <w:p>
       <w:r>
-        <w:t>We basically support the client and client side also have architect we are just service provider company</w:t>
-      </w:r>
+        <w:t xml:space="preserve">We basically support the client and client side also have architect we are just service </w:t>
+      </w:r>
+      <w:proofErr w:type="gramStart"/>
+      <w:r>
+        <w:t>provider company</w:t>
+      </w:r>
+      <w:proofErr w:type="gramEnd"/>
     </w:p>
     <w:p>
       <w:r>
@@ -4952,7 +6310,7 @@
 </file>
 
 <file path=word/styles.xml><?xml version="1.0" encoding="utf-8"?>
-<w:styles xmlns:r="http://schemas.openxmlformats.org/officeDocument/2006/relationships" xmlns:w="http://schemas.openxmlformats.org/wordprocessingml/2006/main">
+<w:styles xmlns:mc="http://schemas.openxmlformats.org/markup-compatibility/2006" xmlns:r="http://schemas.openxmlformats.org/officeDocument/2006/relationships" xmlns:w="http://schemas.openxmlformats.org/wordprocessingml/2006/main" xmlns:w14="http://schemas.microsoft.com/office/word/2010/wordml" xmlns:w15="http://schemas.microsoft.com/office/word/2012/wordml" mc:Ignorable="w14 w15">
   <w:docDefaults>
     <w:rPrDefault>
       <w:rPr>
@@ -4968,375 +6326,383 @@
       </w:pPr>
     </w:pPrDefault>
   </w:docDefaults>
-  <w:latentStyles w:defLockedState="0" w:defUIPriority="99" w:defSemiHidden="1" w:defUnhideWhenUsed="1" w:defQFormat="0" w:count="267">
-    <w:lsdException w:name="Normal" w:semiHidden="0" w:uiPriority="0" w:unhideWhenUsed="0" w:qFormat="1"/>
-    <w:lsdException w:name="heading 1" w:semiHidden="0" w:uiPriority="9" w:unhideWhenUsed="0" w:qFormat="1"/>
-    <w:lsdException w:name="heading 2" w:uiPriority="9" w:qFormat="1"/>
-    <w:lsdException w:name="heading 3" w:uiPriority="9" w:qFormat="1"/>
-    <w:lsdException w:name="heading 4" w:uiPriority="9" w:qFormat="1"/>
-    <w:lsdException w:name="heading 5" w:uiPriority="9" w:qFormat="1"/>
-    <w:lsdException w:name="heading 6" w:uiPriority="9" w:qFormat="1"/>
-    <w:lsdException w:name="heading 7" w:uiPriority="9" w:qFormat="1"/>
-    <w:lsdException w:name="heading 8" w:uiPriority="9" w:qFormat="1"/>
-    <w:lsdException w:name="heading 9" w:uiPriority="9" w:qFormat="1"/>
-    <w:lsdException w:name="toc 1" w:uiPriority="39"/>
-    <w:lsdException w:name="toc 2" w:uiPriority="39"/>
-    <w:lsdException w:name="toc 3" w:uiPriority="39"/>
-    <w:lsdException w:name="toc 4" w:uiPriority="39"/>
-    <w:lsdException w:name="toc 5" w:uiPriority="39"/>
-    <w:lsdException w:name="toc 6" w:uiPriority="39"/>
-    <w:lsdException w:name="toc 7" w:uiPriority="39"/>
-    <w:lsdException w:name="toc 8" w:uiPriority="39"/>
-    <w:lsdException w:name="toc 9" w:uiPriority="39"/>
-    <w:lsdException w:name="caption" w:uiPriority="35" w:qFormat="1"/>
-    <w:lsdException w:name="Title" w:semiHidden="0" w:uiPriority="10" w:unhideWhenUsed="0" w:qFormat="1"/>
-    <w:lsdException w:name="Default Paragraph Font" w:uiPriority="1"/>
-    <w:lsdException w:name="Subtitle" w:semiHidden="0" w:uiPriority="11" w:unhideWhenUsed="0" w:qFormat="1"/>
-    <w:lsdException w:name="Strong" w:semiHidden="0" w:uiPriority="22" w:unhideWhenUsed="0" w:qFormat="1"/>
-    <w:lsdException w:name="Emphasis" w:semiHidden="0" w:uiPriority="20" w:unhideWhenUsed="0" w:qFormat="1"/>
-    <w:lsdException w:name="Table Grid" w:semiHidden="0" w:uiPriority="39" w:unhideWhenUsed="0"/>
-    <w:lsdException w:name="Placeholder Text" w:unhideWhenUsed="0"/>
-    <w:lsdException w:name="No Spacing" w:semiHidden="0" w:uiPriority="1" w:unhideWhenUsed="0" w:qFormat="1"/>
-    <w:lsdException w:name="Light Shading" w:semiHidden="0" w:uiPriority="60" w:unhideWhenUsed="0"/>
-    <w:lsdException w:name="Light List" w:semiHidden="0" w:uiPriority="61" w:unhideWhenUsed="0"/>
-    <w:lsdException w:name="Light Grid" w:semiHidden="0" w:uiPriority="62" w:unhideWhenUsed="0"/>
-    <w:lsdException w:name="Medium Shading 1" w:semiHidden="0" w:uiPriority="63" w:unhideWhenUsed="0"/>
-    <w:lsdException w:name="Medium Shading 2" w:semiHidden="0" w:uiPriority="64" w:unhideWhenUsed="0"/>
-    <w:lsdException w:name="Medium List 1" w:semiHidden="0" w:uiPriority="65" w:unhideWhenUsed="0"/>
-    <w:lsdException w:name="Medium List 2" w:semiHidden="0" w:uiPriority="66" w:unhideWhenUsed="0"/>
-    <w:lsdException w:name="Medium Grid 1" w:semiHidden="0" w:uiPriority="67" w:unhideWhenUsed="0"/>
-    <w:lsdException w:name="Medium Grid 2" w:semiHidden="0" w:uiPriority="68" w:unhideWhenUsed="0"/>
-    <w:lsdException w:name="Medium Grid 3" w:semiHidden="0" w:uiPriority="69" w:unhideWhenUsed="0"/>
-    <w:lsdException w:name="Dark List" w:semiHidden="0" w:uiPriority="70" w:unhideWhenUsed="0"/>
-    <w:lsdException w:name="Colorful Shading" w:semiHidden="0" w:uiPriority="71" w:unhideWhenUsed="0"/>
-    <w:lsdException w:name="Colorful List" w:semiHidden="0" w:uiPriority="72" w:unhideWhenUsed="0"/>
-    <w:lsdException w:name="Colorful Grid" w:semiHidden="0" w:uiPriority="73" w:unhideWhenUsed="0"/>
-    <w:lsdException w:name="Light Shading Accent 1" w:semiHidden="0" w:uiPriority="60" w:unhideWhenUsed="0"/>
-    <w:lsdException w:name="Light List Accent 1" w:semiHidden="0" w:uiPriority="61" w:unhideWhenUsed="0"/>
-    <w:lsdException w:name="Light Grid Accent 1" w:semiHidden="0" w:uiPriority="62" w:unhideWhenUsed="0"/>
-    <w:lsdException w:name="Medium Shading 1 Accent 1" w:semiHidden="0" w:uiPriority="63" w:unhideWhenUsed="0"/>
-    <w:lsdException w:name="Medium Shading 2 Accent 1" w:semiHidden="0" w:uiPriority="64" w:unhideWhenUsed="0"/>
-    <w:lsdException w:name="Medium List 1 Accent 1" w:semiHidden="0" w:uiPriority="65" w:unhideWhenUsed="0"/>
-    <w:lsdException w:name="Revision" w:unhideWhenUsed="0"/>
-    <w:lsdException w:name="List Paragraph" w:semiHidden="0" w:uiPriority="34" w:unhideWhenUsed="0" w:qFormat="1"/>
-    <w:lsdException w:name="Quote" w:semiHidden="0" w:uiPriority="29" w:unhideWhenUsed="0" w:qFormat="1"/>
-    <w:lsdException w:name="Intense Quote" w:semiHidden="0" w:uiPriority="30" w:unhideWhenUsed="0" w:qFormat="1"/>
-    <w:lsdException w:name="Medium List 2 Accent 1" w:semiHidden="0" w:uiPriority="66" w:unhideWhenUsed="0"/>
-    <w:lsdException w:name="Medium Grid 1 Accent 1" w:semiHidden="0" w:uiPriority="67" w:unhideWhenUsed="0"/>
-    <w:lsdException w:name="Medium Grid 2 Accent 1" w:semiHidden="0" w:uiPriority="68" w:unhideWhenUsed="0"/>
-    <w:lsdException w:name="Medium Grid 3 Accent 1" w:semiHidden="0" w:uiPriority="69" w:unhideWhenUsed="0"/>
-    <w:lsdException w:name="Dark List Accent 1" w:semiHidden="0" w:uiPriority="70" w:unhideWhenUsed="0"/>
-    <w:lsdException w:name="Colorful Shading Accent 1" w:semiHidden="0" w:uiPriority="71" w:unhideWhenUsed="0"/>
-    <w:lsdException w:name="Colorful List Accent 1" w:semiHidden="0" w:uiPriority="72" w:unhideWhenUsed="0"/>
-    <w:lsdException w:name="Colorful Grid Accent 1" w:semiHidden="0" w:uiPriority="73" w:unhideWhenUsed="0"/>
-    <w:lsdException w:name="Light Shading Accent 2" w:semiHidden="0" w:uiPriority="60" w:unhideWhenUsed="0"/>
-    <w:lsdException w:name="Light List Accent 2" w:semiHidden="0" w:uiPriority="61" w:unhideWhenUsed="0"/>
-    <w:lsdException w:name="Light Grid Accent 2" w:semiHidden="0" w:uiPriority="62" w:unhideWhenUsed="0"/>
-    <w:lsdException w:name="Medium Shading 1 Accent 2" w:semiHidden="0" w:uiPriority="63" w:unhideWhenUsed="0"/>
-    <w:lsdException w:name="Medium Shading 2 Accent 2" w:semiHidden="0" w:uiPriority="64" w:unhideWhenUsed="0"/>
-    <w:lsdException w:name="Medium List 1 Accent 2" w:semiHidden="0" w:uiPriority="65" w:unhideWhenUsed="0"/>
-    <w:lsdException w:name="Medium List 2 Accent 2" w:semiHidden="0" w:uiPriority="66" w:unhideWhenUsed="0"/>
-    <w:lsdException w:name="Medium Grid 1 Accent 2" w:semiHidden="0" w:uiPriority="67" w:unhideWhenUsed="0"/>
-    <w:lsdException w:name="Medium Grid 2 Accent 2" w:semiHidden="0" w:uiPriority="68" w:unhideWhenUsed="0"/>
-    <w:lsdException w:name="Medium Grid 3 Accent 2" w:semiHidden="0" w:uiPriority="69" w:unhideWhenUsed="0"/>
-    <w:lsdException w:name="Dark List Accent 2" w:semiHidden="0" w:uiPriority="70" w:unhideWhenUsed="0"/>
-    <w:lsdException w:name="Colorful Shading Accent 2" w:semiHidden="0" w:uiPriority="71" w:unhideWhenUsed="0"/>
-    <w:lsdException w:name="Colorful List Accent 2" w:semiHidden="0" w:uiPriority="72" w:unhideWhenUsed="0"/>
-    <w:lsdException w:name="Colorful Grid Accent 2" w:semiHidden="0" w:uiPriority="73" w:unhideWhenUsed="0"/>
-    <w:lsdException w:name="Light Shading Accent 3" w:semiHidden="0" w:uiPriority="60" w:unhideWhenUsed="0"/>
-    <w:lsdException w:name="Light List Accent 3" w:semiHidden="0" w:uiPriority="61" w:unhideWhenUsed="0"/>
-    <w:lsdException w:name="Light Grid Accent 3" w:semiHidden="0" w:uiPriority="62" w:unhideWhenUsed="0"/>
-    <w:lsdException w:name="Medium Shading 1 Accent 3" w:semiHidden="0" w:uiPriority="63" w:unhideWhenUsed="0"/>
-    <w:lsdException w:name="Medium Shading 2 Accent 3" w:semiHidden="0" w:uiPriority="64" w:unhideWhenUsed="0"/>
-    <w:lsdException w:name="Medium List 1 Accent 3" w:semiHidden="0" w:uiPriority="65" w:unhideWhenUsed="0"/>
-    <w:lsdException w:name="Medium List 2 Accent 3" w:semiHidden="0" w:uiPriority="66" w:unhideWhenUsed="0"/>
-    <w:lsdException w:name="Medium Grid 1 Accent 3" w:semiHidden="0" w:uiPriority="67" w:unhideWhenUsed="0"/>
-    <w:lsdException w:name="Medium Grid 2 Accent 3" w:semiHidden="0" w:uiPriority="68" w:unhideWhenUsed="0"/>
-    <w:lsdException w:name="Medium Grid 3 Accent 3" w:semiHidden="0" w:uiPriority="69" w:unhideWhenUsed="0"/>
-    <w:lsdException w:name="Dark List Accent 3" w:semiHidden="0" w:uiPriority="70" w:unhideWhenUsed="0"/>
-    <w:lsdException w:name="Colorful Shading Accent 3" w:semiHidden="0" w:uiPriority="71" w:unhideWhenUsed="0"/>
-    <w:lsdException w:name="Colorful List Accent 3" w:semiHidden="0" w:uiPriority="72" w:unhideWhenUsed="0"/>
-    <w:lsdException w:name="Colorful Grid Accent 3" w:semiHidden="0" w:uiPriority="73" w:unhideWhenUsed="0"/>
-    <w:lsdException w:name="Light Shading Accent 4" w:semiHidden="0" w:uiPriority="60" w:unhideWhenUsed="0"/>
-    <w:lsdException w:name="Light List Accent 4" w:semiHidden="0" w:uiPriority="61" w:unhideWhenUsed="0"/>
-    <w:lsdException w:name="Light Grid Accent 4" w:semiHidden="0" w:uiPriority="62" w:unhideWhenUsed="0"/>
-    <w:lsdException w:name="Medium Shading 1 Accent 4" w:semiHidden="0" w:uiPriority="63" w:unhideWhenUsed="0"/>
-    <w:lsdException w:name="Medium Shading 2 Accent 4" w:semiHidden="0" w:uiPriority="64" w:unhideWhenUsed="0"/>
-    <w:lsdException w:name="Medium List 1 Accent 4" w:semiHidden="0" w:uiPriority="65" w:unhideWhenUsed="0"/>
-    <w:lsdException w:name="Medium List 2 Accent 4" w:semiHidden="0" w:uiPriority="66" w:unhideWhenUsed="0"/>
-    <w:lsdException w:name="Medium Grid 1 Accent 4" w:semiHidden="0" w:uiPriority="67" w:unhideWhenUsed="0"/>
-    <w:lsdException w:name="Medium Grid 2 Accent 4" w:semiHidden="0" w:uiPriority="68" w:unhideWhenUsed="0"/>
-    <w:lsdException w:name="Medium Grid 3 Accent 4" w:semiHidden="0" w:uiPriority="69" w:unhideWhenUsed="0"/>
-    <w:lsdException w:name="Dark List Accent 4" w:semiHidden="0" w:uiPriority="70" w:unhideWhenUsed="0"/>
-    <w:lsdException w:name="Colorful Shading Accent 4" w:semiHidden="0" w:uiPriority="71" w:unhideWhenUsed="0"/>
-    <w:lsdException w:name="Colorful List Accent 4" w:semiHidden="0" w:uiPriority="72" w:unhideWhenUsed="0"/>
-    <w:lsdException w:name="Colorful Grid Accent 4" w:semiHidden="0" w:uiPriority="73" w:unhideWhenUsed="0"/>
-    <w:lsdException w:name="Light Shading Accent 5" w:semiHidden="0" w:uiPriority="60" w:unhideWhenUsed="0"/>
-    <w:lsdException w:name="Light List Accent 5" w:semiHidden="0" w:uiPriority="61" w:unhideWhenUsed="0"/>
-    <w:lsdException w:name="Light Grid Accent 5" w:semiHidden="0" w:uiPriority="62" w:unhideWhenUsed="0"/>
-    <w:lsdException w:name="Medium Shading 1 Accent 5" w:semiHidden="0" w:uiPriority="63" w:unhideWhenUsed="0"/>
-    <w:lsdException w:name="Medium Shading 2 Accent 5" w:semiHidden="0" w:uiPriority="64" w:unhideWhenUsed="0"/>
-    <w:lsdException w:name="Medium List 1 Accent 5" w:semiHidden="0" w:uiPriority="65" w:unhideWhenUsed="0"/>
-    <w:lsdException w:name="Medium List 2 Accent 5" w:semiHidden="0" w:uiPriority="66" w:unhideWhenUsed="0"/>
-    <w:lsdException w:name="Medium Grid 1 Accent 5" w:semiHidden="0" w:uiPriority="67" w:unhideWhenUsed="0"/>
-    <w:lsdException w:name="Medium Grid 2 Accent 5" w:semiHidden="0" w:uiPriority="68" w:unhideWhenUsed="0"/>
-    <w:lsdException w:name="Medium Grid 3 Accent 5" w:semiHidden="0" w:uiPriority="69" w:unhideWhenUsed="0"/>
-    <w:lsdException w:name="Dark List Accent 5" w:semiHidden="0" w:uiPriority="70" w:unhideWhenUsed="0"/>
-    <w:lsdException w:name="Colorful Shading Accent 5" w:semiHidden="0" w:uiPriority="71" w:unhideWhenUsed="0"/>
-    <w:lsdException w:name="Colorful List Accent 5" w:semiHidden="0" w:uiPriority="72" w:unhideWhenUsed="0"/>
-    <w:lsdException w:name="Colorful Grid Accent 5" w:semiHidden="0" w:uiPriority="73" w:unhideWhenUsed="0"/>
-    <w:lsdException w:name="Light Shading Accent 6" w:semiHidden="0" w:uiPriority="60" w:unhideWhenUsed="0"/>
-    <w:lsdException w:name="Light List Accent 6" w:semiHidden="0" w:uiPriority="61" w:unhideWhenUsed="0"/>
-    <w:lsdException w:name="Light Grid Accent 6" w:semiHidden="0" w:uiPriority="62" w:unhideWhenUsed="0"/>
-    <w:lsdException w:name="Medium Shading 1 Accent 6" w:semiHidden="0" w:uiPriority="63" w:unhideWhenUsed="0"/>
-    <w:lsdException w:name="Medium Shading 2 Accent 6" w:semiHidden="0" w:uiPriority="64" w:unhideWhenUsed="0"/>
-    <w:lsdException w:name="Medium List 1 Accent 6" w:semiHidden="0" w:uiPriority="65" w:unhideWhenUsed="0"/>
-    <w:lsdException w:name="Medium List 2 Accent 6" w:semiHidden="0" w:uiPriority="66" w:unhideWhenUsed="0"/>
-    <w:lsdException w:name="Medium Grid 1 Accent 6" w:semiHidden="0" w:uiPriority="67" w:unhideWhenUsed="0"/>
-    <w:lsdException w:name="Medium Grid 2 Accent 6" w:semiHidden="0" w:uiPriority="68" w:unhideWhenUsed="0"/>
-    <w:lsdException w:name="Medium Grid 3 Accent 6" w:semiHidden="0" w:uiPriority="69" w:unhideWhenUsed="0"/>
-    <w:lsdException w:name="Dark List Accent 6" w:semiHidden="0" w:uiPriority="70" w:unhideWhenUsed="0"/>
-    <w:lsdException w:name="Colorful Shading Accent 6" w:semiHidden="0" w:uiPriority="71" w:unhideWhenUsed="0"/>
-    <w:lsdException w:name="Colorful List Accent 6" w:semiHidden="0" w:uiPriority="72" w:unhideWhenUsed="0"/>
-    <w:lsdException w:name="Colorful Grid Accent 6" w:semiHidden="0" w:uiPriority="73" w:unhideWhenUsed="0"/>
-    <w:lsdException w:name="Subtle Emphasis" w:semiHidden="0" w:uiPriority="19" w:unhideWhenUsed="0" w:qFormat="1"/>
-    <w:lsdException w:name="Intense Emphasis" w:semiHidden="0" w:uiPriority="21" w:unhideWhenUsed="0" w:qFormat="1"/>
-    <w:lsdException w:name="Subtle Reference" w:semiHidden="0" w:uiPriority="31" w:unhideWhenUsed="0" w:qFormat="1"/>
-    <w:lsdException w:name="Intense Reference" w:semiHidden="0" w:uiPriority="32" w:unhideWhenUsed="0" w:qFormat="1"/>
-    <w:lsdException w:name="Book Title" w:semiHidden="0" w:uiPriority="33" w:unhideWhenUsed="0" w:qFormat="1"/>
-    <w:lsdException w:name="Bibliography" w:uiPriority="37"/>
-    <w:lsdException w:name="TOC Heading" w:uiPriority="39" w:qFormat="1"/>
+  <w:latentStyles w:defLockedState="0" w:defUIPriority="99" w:defSemiHidden="0" w:defUnhideWhenUsed="0" w:defQFormat="0" w:count="371">
+    <w:lsdException w:name="Normal" w:uiPriority="0" w:qFormat="1"/>
+    <w:lsdException w:name="heading 1" w:uiPriority="9" w:qFormat="1"/>
+    <w:lsdException w:name="heading 2" w:semiHidden="1" w:uiPriority="9" w:unhideWhenUsed="1" w:qFormat="1"/>
+    <w:lsdException w:name="heading 3" w:semiHidden="1" w:uiPriority="9" w:unhideWhenUsed="1" w:qFormat="1"/>
+    <w:lsdException w:name="heading 4" w:semiHidden="1" w:uiPriority="9" w:unhideWhenUsed="1" w:qFormat="1"/>
+    <w:lsdException w:name="heading 5" w:semiHidden="1" w:uiPriority="9" w:unhideWhenUsed="1" w:qFormat="1"/>
+    <w:lsdException w:name="heading 6" w:semiHidden="1" w:uiPriority="9" w:unhideWhenUsed="1" w:qFormat="1"/>
+    <w:lsdException w:name="heading 7" w:semiHidden="1" w:uiPriority="9" w:unhideWhenUsed="1" w:qFormat="1"/>
+    <w:lsdException w:name="heading 8" w:semiHidden="1" w:uiPriority="9" w:unhideWhenUsed="1" w:qFormat="1"/>
+    <w:lsdException w:name="heading 9" w:semiHidden="1" w:uiPriority="9" w:unhideWhenUsed="1" w:qFormat="1"/>
+    <w:lsdException w:name="index 1" w:semiHidden="1" w:unhideWhenUsed="1"/>
+    <w:lsdException w:name="index 2" w:semiHidden="1" w:unhideWhenUsed="1"/>
+    <w:lsdException w:name="index 3" w:semiHidden="1" w:unhideWhenUsed="1"/>
+    <w:lsdException w:name="index 4" w:semiHidden="1" w:unhideWhenUsed="1"/>
+    <w:lsdException w:name="index 5" w:semiHidden="1" w:unhideWhenUsed="1"/>
+    <w:lsdException w:name="index 6" w:semiHidden="1" w:unhideWhenUsed="1"/>
+    <w:lsdException w:name="index 7" w:semiHidden="1" w:unhideWhenUsed="1"/>
+    <w:lsdException w:name="index 8" w:semiHidden="1" w:unhideWhenUsed="1"/>
+    <w:lsdException w:name="index 9" w:semiHidden="1" w:unhideWhenUsed="1"/>
+    <w:lsdException w:name="toc 1" w:semiHidden="1" w:uiPriority="39" w:unhideWhenUsed="1"/>
+    <w:lsdException w:name="toc 2" w:semiHidden="1" w:uiPriority="39" w:unhideWhenUsed="1"/>
+    <w:lsdException w:name="toc 3" w:semiHidden="1" w:uiPriority="39" w:unhideWhenUsed="1"/>
+    <w:lsdException w:name="toc 4" w:semiHidden="1" w:uiPriority="39" w:unhideWhenUsed="1"/>
+    <w:lsdException w:name="toc 5" w:semiHidden="1" w:uiPriority="39" w:unhideWhenUsed="1"/>
+    <w:lsdException w:name="toc 6" w:semiHidden="1" w:uiPriority="39" w:unhideWhenUsed="1"/>
+    <w:lsdException w:name="toc 7" w:semiHidden="1" w:uiPriority="39" w:unhideWhenUsed="1"/>
+    <w:lsdException w:name="toc 8" w:semiHidden="1" w:uiPriority="39" w:unhideWhenUsed="1"/>
+    <w:lsdException w:name="toc 9" w:semiHidden="1" w:uiPriority="39" w:unhideWhenUsed="1"/>
+    <w:lsdException w:name="Normal Indent" w:semiHidden="1" w:unhideWhenUsed="1"/>
+    <w:lsdException w:name="footnote text" w:semiHidden="1" w:unhideWhenUsed="1"/>
+    <w:lsdException w:name="annotation text" w:semiHidden="1" w:unhideWhenUsed="1"/>
+    <w:lsdException w:name="header" w:semiHidden="1" w:unhideWhenUsed="1"/>
+    <w:lsdException w:name="footer" w:semiHidden="1" w:unhideWhenUsed="1"/>
+    <w:lsdException w:name="index heading" w:semiHidden="1" w:unhideWhenUsed="1"/>
+    <w:lsdException w:name="caption" w:semiHidden="1" w:uiPriority="35" w:unhideWhenUsed="1" w:qFormat="1"/>
+    <w:lsdException w:name="table of figures" w:semiHidden="1" w:unhideWhenUsed="1"/>
+    <w:lsdException w:name="envelope address" w:semiHidden="1" w:unhideWhenUsed="1"/>
+    <w:lsdException w:name="envelope return" w:semiHidden="1" w:unhideWhenUsed="1"/>
+    <w:lsdException w:name="footnote reference" w:semiHidden="1" w:unhideWhenUsed="1"/>
+    <w:lsdException w:name="annotation reference" w:semiHidden="1" w:unhideWhenUsed="1"/>
+    <w:lsdException w:name="line number" w:semiHidden="1" w:unhideWhenUsed="1"/>
+    <w:lsdException w:name="page number" w:semiHidden="1" w:unhideWhenUsed="1"/>
+    <w:lsdException w:name="endnote reference" w:semiHidden="1" w:unhideWhenUsed="1"/>
+    <w:lsdException w:name="endnote text" w:semiHidden="1" w:unhideWhenUsed="1"/>
+    <w:lsdException w:name="table of authorities" w:semiHidden="1" w:unhideWhenUsed="1"/>
+    <w:lsdException w:name="macro" w:semiHidden="1" w:unhideWhenUsed="1"/>
+    <w:lsdException w:name="toa heading" w:semiHidden="1" w:unhideWhenUsed="1"/>
+    <w:lsdException w:name="List" w:semiHidden="1" w:unhideWhenUsed="1"/>
+    <w:lsdException w:name="List Bullet" w:semiHidden="1" w:unhideWhenUsed="1"/>
+    <w:lsdException w:name="List Number" w:semiHidden="1" w:unhideWhenUsed="1"/>
+    <w:lsdException w:name="List 2" w:semiHidden="1" w:unhideWhenUsed="1"/>
+    <w:lsdException w:name="List 3" w:semiHidden="1" w:unhideWhenUsed="1"/>
+    <w:lsdException w:name="List 4" w:semiHidden="1" w:unhideWhenUsed="1"/>
+    <w:lsdException w:name="List 5" w:semiHidden="1" w:unhideWhenUsed="1"/>
+    <w:lsdException w:name="List Bullet 2" w:semiHidden="1" w:unhideWhenUsed="1"/>
+    <w:lsdException w:name="List Bullet 3" w:semiHidden="1" w:unhideWhenUsed="1"/>
+    <w:lsdException w:name="List Bullet 4" w:semiHidden="1" w:unhideWhenUsed="1"/>
+    <w:lsdException w:name="List Bullet 5" w:semiHidden="1" w:unhideWhenUsed="1"/>
+    <w:lsdException w:name="List Number 2" w:semiHidden="1" w:unhideWhenUsed="1"/>
+    <w:lsdException w:name="List Number 3" w:semiHidden="1" w:unhideWhenUsed="1"/>
+    <w:lsdException w:name="List Number 4" w:semiHidden="1" w:unhideWhenUsed="1"/>
+    <w:lsdException w:name="List Number 5" w:semiHidden="1" w:unhideWhenUsed="1"/>
+    <w:lsdException w:name="Title" w:uiPriority="10" w:qFormat="1"/>
+    <w:lsdException w:name="Closing" w:semiHidden="1" w:unhideWhenUsed="1"/>
+    <w:lsdException w:name="Signature" w:semiHidden="1" w:unhideWhenUsed="1"/>
+    <w:lsdException w:name="Default Paragraph Font" w:semiHidden="1" w:uiPriority="1" w:unhideWhenUsed="1"/>
+    <w:lsdException w:name="Body Text" w:semiHidden="1" w:unhideWhenUsed="1"/>
+    <w:lsdException w:name="Body Text Indent" w:semiHidden="1" w:unhideWhenUsed="1"/>
+    <w:lsdException w:name="List Continue" w:semiHidden="1" w:unhideWhenUsed="1"/>
+    <w:lsdException w:name="List Continue 2" w:semiHidden="1" w:unhideWhenUsed="1"/>
+    <w:lsdException w:name="List Continue 3" w:semiHidden="1" w:unhideWhenUsed="1"/>
+    <w:lsdException w:name="List Continue 4" w:semiHidden="1" w:unhideWhenUsed="1"/>
+    <w:lsdException w:name="List Continue 5" w:semiHidden="1" w:unhideWhenUsed="1"/>
+    <w:lsdException w:name="Message Header" w:semiHidden="1" w:unhideWhenUsed="1"/>
+    <w:lsdException w:name="Subtitle" w:uiPriority="11" w:qFormat="1"/>
+    <w:lsdException w:name="Salutation" w:semiHidden="1" w:unhideWhenUsed="1"/>
+    <w:lsdException w:name="Date" w:semiHidden="1" w:unhideWhenUsed="1"/>
+    <w:lsdException w:name="Body Text First Indent" w:semiHidden="1" w:unhideWhenUsed="1"/>
+    <w:lsdException w:name="Body Text First Indent 2" w:semiHidden="1" w:unhideWhenUsed="1"/>
+    <w:lsdException w:name="Note Heading" w:semiHidden="1" w:unhideWhenUsed="1"/>
+    <w:lsdException w:name="Body Text 2" w:semiHidden="1" w:unhideWhenUsed="1"/>
+    <w:lsdException w:name="Body Text 3" w:semiHidden="1" w:unhideWhenUsed="1"/>
+    <w:lsdException w:name="Body Text Indent 2" w:semiHidden="1" w:unhideWhenUsed="1"/>
+    <w:lsdException w:name="Body Text Indent 3" w:semiHidden="1" w:unhideWhenUsed="1"/>
+    <w:lsdException w:name="Block Text" w:semiHidden="1" w:unhideWhenUsed="1"/>
+    <w:lsdException w:name="Hyperlink" w:semiHidden="1" w:unhideWhenUsed="1"/>
+    <w:lsdException w:name="FollowedHyperlink" w:semiHidden="1" w:unhideWhenUsed="1"/>
+    <w:lsdException w:name="Strong" w:uiPriority="22" w:qFormat="1"/>
+    <w:lsdException w:name="Emphasis" w:uiPriority="20" w:qFormat="1"/>
+    <w:lsdException w:name="Document Map" w:semiHidden="1" w:unhideWhenUsed="1"/>
+    <w:lsdException w:name="Plain Text" w:semiHidden="1" w:unhideWhenUsed="1"/>
+    <w:lsdException w:name="E-mail Signature" w:semiHidden="1" w:unhideWhenUsed="1"/>
+    <w:lsdException w:name="HTML Top of Form" w:semiHidden="1" w:unhideWhenUsed="1"/>
+    <w:lsdException w:name="HTML Bottom of Form" w:semiHidden="1" w:unhideWhenUsed="1"/>
+    <w:lsdException w:name="Normal (Web)" w:semiHidden="1" w:unhideWhenUsed="1"/>
+    <w:lsdException w:name="HTML Acronym" w:semiHidden="1" w:unhideWhenUsed="1"/>
+    <w:lsdException w:name="HTML Address" w:semiHidden="1" w:unhideWhenUsed="1"/>
+    <w:lsdException w:name="HTML Cite" w:semiHidden="1" w:unhideWhenUsed="1"/>
+    <w:lsdException w:name="HTML Code" w:semiHidden="1" w:unhideWhenUsed="1"/>
+    <w:lsdException w:name="HTML Definition" w:semiHidden="1" w:unhideWhenUsed="1"/>
+    <w:lsdException w:name="HTML Keyboard" w:semiHidden="1" w:unhideWhenUsed="1"/>
+    <w:lsdException w:name="HTML Preformatted" w:semiHidden="1" w:unhideWhenUsed="1"/>
+    <w:lsdException w:name="HTML Sample" w:semiHidden="1" w:unhideWhenUsed="1"/>
+    <w:lsdException w:name="HTML Typewriter" w:semiHidden="1" w:unhideWhenUsed="1"/>
+    <w:lsdException w:name="HTML Variable" w:semiHidden="1" w:unhideWhenUsed="1"/>
+    <w:lsdException w:name="Normal Table" w:semiHidden="1" w:unhideWhenUsed="1"/>
+    <w:lsdException w:name="annotation subject" w:semiHidden="1" w:unhideWhenUsed="1"/>
+    <w:lsdException w:name="No List" w:semiHidden="1" w:unhideWhenUsed="1"/>
+    <w:lsdException w:name="Outline List 1" w:semiHidden="1" w:unhideWhenUsed="1"/>
+    <w:lsdException w:name="Outline List 2" w:semiHidden="1" w:unhideWhenUsed="1"/>
+    <w:lsdException w:name="Outline List 3" w:semiHidden="1" w:unhideWhenUsed="1"/>
+    <w:lsdException w:name="Table Simple 1" w:semiHidden="1" w:unhideWhenUsed="1"/>
+    <w:lsdException w:name="Table Simple 2" w:semiHidden="1" w:unhideWhenUsed="1"/>
+    <w:lsdException w:name="Table Simple 3" w:semiHidden="1" w:unhideWhenUsed="1"/>
+    <w:lsdException w:name="Table Classic 1" w:semiHidden="1" w:unhideWhenUsed="1"/>
+    <w:lsdException w:name="Table Classic 2" w:semiHidden="1" w:unhideWhenUsed="1"/>
+    <w:lsdException w:name="Table Classic 3" w:semiHidden="1" w:unhideWhenUsed="1"/>
+    <w:lsdException w:name="Table Classic 4" w:semiHidden="1" w:unhideWhenUsed="1"/>
+    <w:lsdException w:name="Table Colorful 1" w:semiHidden="1" w:unhideWhenUsed="1"/>
+    <w:lsdException w:name="Table Colorful 2" w:semiHidden="1" w:unhideWhenUsed="1"/>
+    <w:lsdException w:name="Table Colorful 3" w:semiHidden="1" w:unhideWhenUsed="1"/>
+    <w:lsdException w:name="Table Columns 1" w:semiHidden="1" w:unhideWhenUsed="1"/>
+    <w:lsdException w:name="Table Columns 2" w:semiHidden="1" w:unhideWhenUsed="1"/>
+    <w:lsdException w:name="Table Columns 3" w:semiHidden="1" w:unhideWhenUsed="1"/>
+    <w:lsdException w:name="Table Columns 4" w:semiHidden="1" w:unhideWhenUsed="1"/>
+    <w:lsdException w:name="Table Columns 5" w:semiHidden="1" w:unhideWhenUsed="1"/>
+    <w:lsdException w:name="Table Grid 1" w:semiHidden="1" w:unhideWhenUsed="1"/>
+    <w:lsdException w:name="Table Grid 2" w:semiHidden="1" w:unhideWhenUsed="1"/>
+    <w:lsdException w:name="Table Grid 3" w:semiHidden="1" w:unhideWhenUsed="1"/>
+    <w:lsdException w:name="Table Grid 4" w:semiHidden="1" w:unhideWhenUsed="1"/>
+    <w:lsdException w:name="Table Grid 5" w:semiHidden="1" w:unhideWhenUsed="1"/>
+    <w:lsdException w:name="Table Grid 6" w:semiHidden="1" w:unhideWhenUsed="1"/>
+    <w:lsdException w:name="Table Grid 7" w:semiHidden="1" w:unhideWhenUsed="1"/>
+    <w:lsdException w:name="Table Grid 8" w:semiHidden="1" w:unhideWhenUsed="1"/>
+    <w:lsdException w:name="Table List 1" w:semiHidden="1" w:unhideWhenUsed="1"/>
+    <w:lsdException w:name="Table List 2" w:semiHidden="1" w:unhideWhenUsed="1"/>
+    <w:lsdException w:name="Table List 3" w:semiHidden="1" w:unhideWhenUsed="1"/>
+    <w:lsdException w:name="Table List 4" w:semiHidden="1" w:unhideWhenUsed="1"/>
+    <w:lsdException w:name="Table List 5" w:semiHidden="1" w:unhideWhenUsed="1"/>
+    <w:lsdException w:name="Table List 6" w:semiHidden="1" w:unhideWhenUsed="1"/>
+    <w:lsdException w:name="Table List 7" w:semiHidden="1" w:unhideWhenUsed="1"/>
+    <w:lsdException w:name="Table List 8" w:semiHidden="1" w:unhideWhenUsed="1"/>
+    <w:lsdException w:name="Table 3D effects 1" w:semiHidden="1" w:unhideWhenUsed="1"/>
+    <w:lsdException w:name="Table 3D effects 2" w:semiHidden="1" w:unhideWhenUsed="1"/>
+    <w:lsdException w:name="Table 3D effects 3" w:semiHidden="1" w:unhideWhenUsed="1"/>
+    <w:lsdException w:name="Table Contemporary" w:semiHidden="1" w:unhideWhenUsed="1"/>
+    <w:lsdException w:name="Table Elegant" w:semiHidden="1" w:unhideWhenUsed="1"/>
+    <w:lsdException w:name="Table Professional" w:semiHidden="1" w:unhideWhenUsed="1"/>
+    <w:lsdException w:name="Table Subtle 1" w:semiHidden="1" w:unhideWhenUsed="1"/>
+    <w:lsdException w:name="Table Subtle 2" w:semiHidden="1" w:unhideWhenUsed="1"/>
+    <w:lsdException w:name="Table Web 1" w:semiHidden="1" w:unhideWhenUsed="1"/>
+    <w:lsdException w:name="Table Web 2" w:semiHidden="1" w:unhideWhenUsed="1"/>
+    <w:lsdException w:name="Table Web 3" w:semiHidden="1" w:unhideWhenUsed="1"/>
+    <w:lsdException w:name="Balloon Text" w:semiHidden="1" w:unhideWhenUsed="1"/>
+    <w:lsdException w:name="Table Grid" w:uiPriority="39"/>
+    <w:lsdException w:name="Table Theme" w:semiHidden="1" w:unhideWhenUsed="1"/>
+    <w:lsdException w:name="Placeholder Text" w:semiHidden="1"/>
+    <w:lsdException w:name="No Spacing" w:uiPriority="1" w:qFormat="1"/>
+    <w:lsdException w:name="Light Shading" w:uiPriority="60"/>
+    <w:lsdException w:name="Light List" w:uiPriority="61"/>
+    <w:lsdException w:name="Light Grid" w:uiPriority="62"/>
+    <w:lsdException w:name="Medium Shading 1" w:uiPriority="63"/>
+    <w:lsdException w:name="Medium Shading 2" w:uiPriority="64"/>
+    <w:lsdException w:name="Medium List 1" w:uiPriority="65"/>
+    <w:lsdException w:name="Medium List 2" w:uiPriority="66"/>
+    <w:lsdException w:name="Medium Grid 1" w:uiPriority="67"/>
+    <w:lsdException w:name="Medium Grid 2" w:uiPriority="68"/>
+    <w:lsdException w:name="Medium Grid 3" w:uiPriority="69"/>
+    <w:lsdException w:name="Dark List" w:uiPriority="70"/>
+    <w:lsdException w:name="Colorful Shading" w:uiPriority="71"/>
+    <w:lsdException w:name="Colorful List" w:uiPriority="72"/>
+    <w:lsdException w:name="Colorful Grid" w:uiPriority="73"/>
+    <w:lsdException w:name="Light Shading Accent 1" w:uiPriority="60"/>
+    <w:lsdException w:name="Light List Accent 1" w:uiPriority="61"/>
+    <w:lsdException w:name="Light Grid Accent 1" w:uiPriority="62"/>
+    <w:lsdException w:name="Medium Shading 1 Accent 1" w:uiPriority="63"/>
+    <w:lsdException w:name="Medium Shading 2 Accent 1" w:uiPriority="64"/>
+    <w:lsdException w:name="Medium List 1 Accent 1" w:uiPriority="65"/>
+    <w:lsdException w:name="Revision" w:semiHidden="1"/>
+    <w:lsdException w:name="List Paragraph" w:uiPriority="34" w:qFormat="1"/>
+    <w:lsdException w:name="Quote" w:uiPriority="29" w:qFormat="1"/>
+    <w:lsdException w:name="Intense Quote" w:uiPriority="30" w:qFormat="1"/>
+    <w:lsdException w:name="Medium List 2 Accent 1" w:uiPriority="66"/>
+    <w:lsdException w:name="Medium Grid 1 Accent 1" w:uiPriority="67"/>
+    <w:lsdException w:name="Medium Grid 2 Accent 1" w:uiPriority="68"/>
+    <w:lsdException w:name="Medium Grid 3 Accent 1" w:uiPriority="69"/>
+    <w:lsdException w:name="Dark List Accent 1" w:uiPriority="70"/>
+    <w:lsdException w:name="Colorful Shading Accent 1" w:uiPriority="71"/>
+    <w:lsdException w:name="Colorful List Accent 1" w:uiPriority="72"/>
+    <w:lsdException w:name="Colorful Grid Accent 1" w:uiPriority="73"/>
+    <w:lsdException w:name="Light Shading Accent 2" w:uiPriority="60"/>
+    <w:lsdException w:name="Light List Accent 2" w:uiPriority="61"/>
+    <w:lsdException w:name="Light Grid Accent 2" w:uiPriority="62"/>
+    <w:lsdException w:name="Medium Shading 1 Accent 2" w:uiPriority="63"/>
+    <w:lsdException w:name="Medium Shading 2 Accent 2" w:uiPriority="64"/>
+    <w:lsdException w:name="Medium List 1 Accent 2" w:uiPriority="65"/>
+    <w:lsdException w:name="Medium List 2 Accent 2" w:uiPriority="66"/>
+    <w:lsdException w:name="Medium Grid 1 Accent 2" w:uiPriority="67"/>
+    <w:lsdException w:name="Medium Grid 2 Accent 2" w:uiPriority="68"/>
+    <w:lsdException w:name="Medium Grid 3 Accent 2" w:uiPriority="69"/>
+    <w:lsdException w:name="Dark List Accent 2" w:uiPriority="70"/>
+    <w:lsdException w:name="Colorful Shading Accent 2" w:uiPriority="71"/>
+    <w:lsdException w:name="Colorful List Accent 2" w:uiPriority="72"/>
+    <w:lsdException w:name="Colorful Grid Accent 2" w:uiPriority="73"/>
+    <w:lsdException w:name="Light Shading Accent 3" w:uiPriority="60"/>
+    <w:lsdException w:name="Light List Accent 3" w:uiPriority="61"/>
+    <w:lsdException w:name="Light Grid Accent 3" w:uiPriority="62"/>
+    <w:lsdException w:name="Medium Shading 1 Accent 3" w:uiPriority="63"/>
+    <w:lsdException w:name="Medium Shading 2 Accent 3" w:uiPriority="64"/>
+    <w:lsdException w:name="Medium List 1 Accent 3" w:uiPriority="65"/>
+    <w:lsdException w:name="Medium List 2 Accent 3" w:uiPriority="66"/>
+    <w:lsdException w:name="Medium Grid 1 Accent 3" w:uiPriority="67"/>
+    <w:lsdException w:name="Medium Grid 2 Accent 3" w:uiPriority="68"/>
+    <w:lsdException w:name="Medium Grid 3 Accent 3" w:uiPriority="69"/>
+    <w:lsdException w:name="Dark List Accent 3" w:uiPriority="70"/>
+    <w:lsdException w:name="Colorful Shading Accent 3" w:uiPriority="71"/>
+    <w:lsdException w:name="Colorful List Accent 3" w:uiPriority="72"/>
+    <w:lsdException w:name="Colorful Grid Accent 3" w:uiPriority="73"/>
+    <w:lsdException w:name="Light Shading Accent 4" w:uiPriority="60"/>
+    <w:lsdException w:name="Light List Accent 4" w:uiPriority="61"/>
+    <w:lsdException w:name="Light Grid Accent 4" w:uiPriority="62"/>
+    <w:lsdException w:name="Medium Shading 1 Accent 4" w:uiPriority="63"/>
+    <w:lsdException w:name="Medium Shading 2 Accent 4" w:uiPriority="64"/>
+    <w:lsdException w:name="Medium List 1 Accent 4" w:uiPriority="65"/>
+    <w:lsdException w:name="Medium List 2 Accent 4" w:uiPriority="66"/>
+    <w:lsdException w:name="Medium Grid 1 Accent 4" w:uiPriority="67"/>
+    <w:lsdException w:name="Medium Grid 2 Accent 4" w:uiPriority="68"/>
+    <w:lsdException w:name="Medium Grid 3 Accent 4" w:uiPriority="69"/>
+    <w:lsdException w:name="Dark List Accent 4" w:uiPriority="70"/>
+    <w:lsdException w:name="Colorful Shading Accent 4" w:uiPriority="71"/>
+    <w:lsdException w:name="Colorful List Accent 4" w:uiPriority="72"/>
+    <w:lsdException w:name="Colorful Grid Accent 4" w:uiPriority="73"/>
+    <w:lsdException w:name="Light Shading Accent 5" w:uiPriority="60"/>
+    <w:lsdException w:name="Light List Accent 5" w:uiPriority="61"/>
+    <w:lsdException w:name="Light Grid Accent 5" w:uiPriority="62"/>
+    <w:lsdException w:name="Medium Shading 1 Accent 5" w:uiPriority="63"/>
+    <w:lsdException w:name="Medium Shading 2 Accent 5" w:uiPriority="64"/>
+    <w:lsdException w:name="Medium List 1 Accent 5" w:uiPriority="65"/>
+    <w:lsdException w:name="Medium List 2 Accent 5" w:uiPriority="66"/>
+    <w:lsdException w:name="Medium Grid 1 Accent 5" w:uiPriority="67"/>
+    <w:lsdException w:name="Medium Grid 2 Accent 5" w:uiPriority="68"/>
+    <w:lsdException w:name="Medium Grid 3 Accent 5" w:uiPriority="69"/>
+    <w:lsdException w:name="Dark List Accent 5" w:uiPriority="70"/>
+    <w:lsdException w:name="Colorful Shading Accent 5" w:uiPriority="71"/>
+    <w:lsdException w:name="Colorful List Accent 5" w:uiPriority="72"/>
+    <w:lsdException w:name="Colorful Grid Accent 5" w:uiPriority="73"/>
+    <w:lsdException w:name="Light Shading Accent 6" w:uiPriority="60"/>
+    <w:lsdException w:name="Light List Accent 6" w:uiPriority="61"/>
+    <w:lsdException w:name="Light Grid Accent 6" w:uiPriority="62"/>
+    <w:lsdException w:name="Medium Shading 1 Accent 6" w:uiPriority="63"/>
+    <w:lsdException w:name="Medium Shading 2 Accent 6" w:uiPriority="64"/>
+    <w:lsdException w:name="Medium List 1 Accent 6" w:uiPriority="65"/>
+    <w:lsdException w:name="Medium List 2 Accent 6" w:uiPriority="66"/>
+    <w:lsdException w:name="Medium Grid 1 Accent 6" w:uiPriority="67"/>
+    <w:lsdException w:name="Medium Grid 2 Accent 6" w:uiPriority="68"/>
+    <w:lsdException w:name="Medium Grid 3 Accent 6" w:uiPriority="69"/>
+    <w:lsdException w:name="Dark List Accent 6" w:uiPriority="70"/>
+    <w:lsdException w:name="Colorful Shading Accent 6" w:uiPriority="71"/>
+    <w:lsdException w:name="Colorful List Accent 6" w:uiPriority="72"/>
+    <w:lsdException w:name="Colorful Grid Accent 6" w:uiPriority="73"/>
+    <w:lsdException w:name="Subtle Emphasis" w:uiPriority="19" w:qFormat="1"/>
+    <w:lsdException w:name="Intense Emphasis" w:uiPriority="21" w:qFormat="1"/>
+    <w:lsdException w:name="Subtle Reference" w:uiPriority="31" w:qFormat="1"/>
+    <w:lsdException w:name="Intense Reference" w:uiPriority="32" w:qFormat="1"/>
+    <w:lsdException w:name="Book Title" w:uiPriority="33" w:qFormat="1"/>
+    <w:lsdException w:name="Bibliography" w:semiHidden="1" w:uiPriority="37" w:unhideWhenUsed="1"/>
+    <w:lsdException w:name="TOC Heading" w:semiHidden="1" w:uiPriority="39" w:unhideWhenUsed="1" w:qFormat="1"/>
+    <w:lsdException w:name="Plain Table 1" w:uiPriority="41"/>
+    <w:lsdException w:name="Plain Table 2" w:uiPriority="42"/>
+    <w:lsdException w:name="Plain Table 3" w:uiPriority="43"/>
+    <w:lsdException w:name="Plain Table 4" w:uiPriority="44"/>
+    <w:lsdException w:name="Plain Table 5" w:uiPriority="45"/>
+    <w:lsdException w:name="Grid Table Light" w:uiPriority="40"/>
+    <w:lsdException w:name="Grid Table 1 Light" w:uiPriority="46"/>
+    <w:lsdException w:name="Grid Table 2" w:uiPriority="47"/>
+    <w:lsdException w:name="Grid Table 3" w:uiPriority="48"/>
+    <w:lsdException w:name="Grid Table 4" w:uiPriority="49"/>
+    <w:lsdException w:name="Grid Table 5 Dark" w:uiPriority="50"/>
+    <w:lsdException w:name="Grid Table 6 Colorful" w:uiPriority="51"/>
+    <w:lsdException w:name="Grid Table 7 Colorful" w:uiPriority="52"/>
+    <w:lsdException w:name="Grid Table 1 Light Accent 1" w:uiPriority="46"/>
+    <w:lsdException w:name="Grid Table 2 Accent 1" w:uiPriority="47"/>
+    <w:lsdException w:name="Grid Table 3 Accent 1" w:uiPriority="48"/>
+    <w:lsdException w:name="Grid Table 4 Accent 1" w:uiPriority="49"/>
+    <w:lsdException w:name="Grid Table 5 Dark Accent 1" w:uiPriority="50"/>
+    <w:lsdException w:name="Grid Table 6 Colorful Accent 1" w:uiPriority="51"/>
+    <w:lsdException w:name="Grid Table 7 Colorful Accent 1" w:uiPriority="52"/>
+    <w:lsdException w:name="Grid Table 1 Light Accent 2" w:uiPriority="46"/>
+    <w:lsdException w:name="Grid Table 2 Accent 2" w:uiPriority="47"/>
+    <w:lsdException w:name="Grid Table 3 Accent 2" w:uiPriority="48"/>
+    <w:lsdException w:name="Grid Table 4 Accent 2" w:uiPriority="49"/>
+    <w:lsdException w:name="Grid Table 5 Dark Accent 2" w:uiPriority="50"/>
+    <w:lsdException w:name="Grid Table 6 Colorful Accent 2" w:uiPriority="51"/>
+    <w:lsdException w:name="Grid Table 7 Colorful Accent 2" w:uiPriority="52"/>
+    <w:lsdException w:name="Grid Table 1 Light Accent 3" w:uiPriority="46"/>
+    <w:lsdException w:name="Grid Table 2 Accent 3" w:uiPriority="47"/>
+    <w:lsdException w:name="Grid Table 3 Accent 3" w:uiPriority="48"/>
+    <w:lsdException w:name="Grid Table 4 Accent 3" w:uiPriority="49"/>
+    <w:lsdException w:name="Grid Table 5 Dark Accent 3" w:uiPriority="50"/>
+    <w:lsdException w:name="Grid Table 6 Colorful Accent 3" w:uiPriority="51"/>
+    <w:lsdException w:name="Grid Table 7 Colorful Accent 3" w:uiPriority="52"/>
+    <w:lsdException w:name="Grid Table 1 Light Accent 4" w:uiPriority="46"/>
+    <w:lsdException w:name="Grid Table 2 Accent 4" w:uiPriority="47"/>
+    <w:lsdException w:name="Grid Table 3 Accent 4" w:uiPriority="48"/>
+    <w:lsdException w:name="Grid Table 4 Accent 4" w:uiPriority="49"/>
+    <w:lsdException w:name="Grid Table 5 Dark Accent 4" w:uiPriority="50"/>
+    <w:lsdException w:name="Grid Table 6 Colorful Accent 4" w:uiPriority="51"/>
+    <w:lsdException w:name="Grid Table 7 Colorful Accent 4" w:uiPriority="52"/>
+    <w:lsdException w:name="Grid Table 1 Light Accent 5" w:uiPriority="46"/>
+    <w:lsdException w:name="Grid Table 2 Accent 5" w:uiPriority="47"/>
+    <w:lsdException w:name="Grid Table 3 Accent 5" w:uiPriority="48"/>
+    <w:lsdException w:name="Grid Table 4 Accent 5" w:uiPriority="49"/>
+    <w:lsdException w:name="Grid Table 5 Dark Accent 5" w:uiPriority="50"/>
+    <w:lsdException w:name="Grid Table 6 Colorful Accent 5" w:uiPriority="51"/>
+    <w:lsdException w:name="Grid Table 7 Colorful Accent 5" w:uiPriority="52"/>
+    <w:lsdException w:name="Grid Table 1 Light Accent 6" w:uiPriority="46"/>
+    <w:lsdException w:name="Grid Table 2 Accent 6" w:uiPriority="47"/>
+    <w:lsdException w:name="Grid Table 3 Accent 6" w:uiPriority="48"/>
+    <w:lsdException w:name="Grid Table 4 Accent 6" w:uiPriority="49"/>
+    <w:lsdException w:name="Grid Table 5 Dark Accent 6" w:uiPriority="50"/>
+    <w:lsdException w:name="Grid Table 6 Colorful Accent 6" w:uiPriority="51"/>
+    <w:lsdException w:name="Grid Table 7 Colorful Accent 6" w:uiPriority="52"/>
+    <w:lsdException w:name="List Table 1 Light" w:uiPriority="46"/>
+    <w:lsdException w:name="List Table 2" w:uiPriority="47"/>
+    <w:lsdException w:name="List Table 3" w:uiPriority="48"/>
+    <w:lsdException w:name="List Table 4" w:uiPriority="49"/>
+    <w:lsdException w:name="List Table 5 Dark" w:uiPriority="50"/>
+    <w:lsdException w:name="List Table 6 Colorful" w:uiPriority="51"/>
+    <w:lsdException w:name="List Table 7 Colorful" w:uiPriority="52"/>
+    <w:lsdException w:name="List Table 1 Light Accent 1" w:uiPriority="46"/>
+    <w:lsdException w:name="List Table 2 Accent 1" w:uiPriority="47"/>
+    <w:lsdException w:name="List Table 3 Accent 1" w:uiPriority="48"/>
+    <w:lsdException w:name="List Table 4 Accent 1" w:uiPriority="49"/>
+    <w:lsdException w:name="List Table 5 Dark Accent 1" w:uiPriority="50"/>
+    <w:lsdException w:name="List Table 6 Colorful Accent 1" w:uiPriority="51"/>
+    <w:lsdException w:name="List Table 7 Colorful Accent 1" w:uiPriority="52"/>
+    <w:lsdException w:name="List Table 1 Light Accent 2" w:uiPriority="46"/>
+    <w:lsdException w:name="List Table 2 Accent 2" w:uiPriority="47"/>
+    <w:lsdException w:name="List Table 3 Accent 2" w:uiPriority="48"/>
+    <w:lsdException w:name="List Table 4 Accent 2" w:uiPriority="49"/>
+    <w:lsdException w:name="List Table 5 Dark Accent 2" w:uiPriority="50"/>
+    <w:lsdException w:name="List Table 6 Colorful Accent 2" w:uiPriority="51"/>
+    <w:lsdException w:name="List Table 7 Colorful Accent 2" w:uiPriority="52"/>
+    <w:lsdException w:name="List Table 1 Light Accent 3" w:uiPriority="46"/>
+    <w:lsdException w:name="List Table 2 Accent 3" w:uiPriority="47"/>
+    <w:lsdException w:name="List Table 3 Accent 3" w:uiPriority="48"/>
+    <w:lsdException w:name="List Table 4 Accent 3" w:uiPriority="49"/>
+    <w:lsdException w:name="List Table 5 Dark Accent 3" w:uiPriority="50"/>
+    <w:lsdException w:name="List Table 6 Colorful Accent 3" w:uiPriority="51"/>
+    <w:lsdException w:name="List Table 7 Colorful Accent 3" w:uiPriority="52"/>
+    <w:lsdException w:name="List Table 1 Light Accent 4" w:uiPriority="46"/>
+    <w:lsdException w:name="List Table 2 Accent 4" w:uiPriority="47"/>
+    <w:lsdException w:name="List Table 3 Accent 4" w:uiPriority="48"/>
+    <w:lsdException w:name="List Table 4 Accent 4" w:uiPriority="49"/>
+    <w:lsdException w:name="List Table 5 Dark Accent 4" w:uiPriority="50"/>
+    <w:lsdException w:name="List Table 6 Colorful Accent 4" w:uiPriority="51"/>
+    <w:lsdException w:name="List Table 7 Colorful Accent 4" w:uiPriority="52"/>
+    <w:lsdException w:name="List Table 1 Light Accent 5" w:uiPriority="46"/>
+    <w:lsdException w:name="List Table 2 Accent 5" w:uiPriority="47"/>
+    <w:lsdException w:name="List Table 3 Accent 5" w:uiPriority="48"/>
+    <w:lsdException w:name="List Table 4 Accent 5" w:uiPriority="49"/>
+    <w:lsdException w:name="List Table 5 Dark Accent 5" w:uiPriority="50"/>
+    <w:lsdException w:name="List Table 6 Colorful Accent 5" w:uiPriority="51"/>
+    <w:lsdException w:name="List Table 7 Colorful Accent 5" w:uiPriority="52"/>
+    <w:lsdException w:name="List Table 1 Light Accent 6" w:uiPriority="46"/>
+    <w:lsdException w:name="List Table 2 Accent 6" w:uiPriority="47"/>
+    <w:lsdException w:name="List Table 3 Accent 6" w:uiPriority="48"/>
+    <w:lsdException w:name="List Table 4 Accent 6" w:uiPriority="49"/>
+    <w:lsdException w:name="List Table 5 Dark Accent 6" w:uiPriority="50"/>
+    <w:lsdException w:name="List Table 6 Colorful Accent 6" w:uiPriority="51"/>
+    <w:lsdException w:name="List Table 7 Colorful Accent 6" w:uiPriority="52"/>
   </w:latentStyles>
   <w:style w:type="paragraph" w:default="1" w:styleId="Normal">
     <w:name w:val="Normal"/>
     <w:qFormat/>
     <w:rsid w:val="00F32373"/>
-  </w:style>
-  <w:style w:type="paragraph" w:styleId="Heading1">
-    <w:name w:val="heading 1"/>
-    <w:basedOn w:val="Normal"/>
-    <w:link w:val="Heading1Char"/>
-    <w:uiPriority w:val="9"/>
-    <w:qFormat/>
-    <w:rsid w:val="00473AE9"/>
-    <w:pPr>
-      <w:spacing w:before="100" w:beforeAutospacing="1" w:after="100" w:afterAutospacing="1" w:line="240" w:lineRule="auto"/>
-      <w:outlineLvl w:val="0"/>
-    </w:pPr>
-    <w:rPr>
-      <w:rFonts w:ascii="Times New Roman" w:eastAsia="Times New Roman" w:hAnsi="Times New Roman" w:cs="Times New Roman"/>
-      <w:b/>
-      <w:bCs/>
-      <w:kern w:val="36"/>
-      <w:sz w:val="48"/>
-      <w:szCs w:val="48"/>
-    </w:rPr>
-  </w:style>
-  <w:style w:type="character" w:default="1" w:styleId="DefaultParagraphFont">
-    <w:name w:val="Default Paragraph Font"/>
-    <w:uiPriority w:val="1"/>
-    <w:semiHidden/>
-    <w:unhideWhenUsed/>
-  </w:style>
-  <w:style w:type="table" w:default="1" w:styleId="TableNormal">
-    <w:name w:val="Normal Table"/>
-    <w:uiPriority w:val="99"/>
-    <w:semiHidden/>
-    <w:unhideWhenUsed/>
-    <w:qFormat/>
-    <w:tblPr>
-      <w:tblInd w:w="0" w:type="dxa"/>
-      <w:tblCellMar>
-        <w:top w:w="0" w:type="dxa"/>
-        <w:left w:w="108" w:type="dxa"/>
-        <w:bottom w:w="0" w:type="dxa"/>
-        <w:right w:w="108" w:type="dxa"/>
-      </w:tblCellMar>
-    </w:tblPr>
-  </w:style>
-  <w:style w:type="numbering" w:default="1" w:styleId="NoList">
-    <w:name w:val="No List"/>
-    <w:uiPriority w:val="99"/>
-    <w:semiHidden/>
-    <w:unhideWhenUsed/>
-  </w:style>
-  <w:style w:type="character" w:customStyle="1" w:styleId="Heading1Char">
-    <w:name w:val="Heading 1 Char"/>
-    <w:basedOn w:val="DefaultParagraphFont"/>
-    <w:link w:val="Heading1"/>
-    <w:uiPriority w:val="9"/>
-    <w:rsid w:val="00473AE9"/>
-    <w:rPr>
-      <w:rFonts w:ascii="Times New Roman" w:eastAsia="Times New Roman" w:hAnsi="Times New Roman" w:cs="Times New Roman"/>
-      <w:b/>
-      <w:bCs/>
-      <w:kern w:val="36"/>
-      <w:sz w:val="48"/>
-      <w:szCs w:val="48"/>
-    </w:rPr>
-  </w:style>
-</w:styles>
-</file>
-
-<file path=word/stylesWithEffects.xml><?xml version="1.0" encoding="utf-8"?>
-<w:styles xmlns:wpc="http://schemas.microsoft.com/office/word/2010/wordprocessingCanvas" xmlns:mc="http://schemas.openxmlformats.org/markup-compatibility/2006" xmlns:o="urn:schemas-microsoft-com:office:office" xmlns:r="http://schemas.openxmlformats.org/officeDocument/2006/relationships" xmlns:m="http://schemas.openxmlformats.org/officeDocument/2006/math" xmlns:v="urn:schemas-microsoft-com:vml" xmlns:wp14="http://schemas.microsoft.com/office/word/2010/wordprocessingDrawing" xmlns:wp="http://schemas.openxmlformats.org/drawingml/2006/wordprocessingDrawing" xmlns:w10="urn:schemas-microsoft-com:office:word" xmlns:w="http://schemas.openxmlformats.org/wordprocessingml/2006/main" xmlns:w14="http://schemas.microsoft.com/office/word/2010/wordml" xmlns:wpg="http://schemas.microsoft.com/office/word/2010/wordprocessingGroup" xmlns:wpi="http://schemas.microsoft.com/office/word/2010/wordprocessingInk" xmlns:wne="http://schemas.microsoft.com/office/word/2006/wordml" xmlns:wps="http://schemas.microsoft.com/office/word/2010/wordprocessingShape" mc:Ignorable="w14 wp14">
-  <w:docDefaults>
-    <w:rPrDefault>
-      <w:rPr>
-        <w:rFonts w:asciiTheme="minorHAnsi" w:eastAsiaTheme="minorHAnsi" w:hAnsiTheme="minorHAnsi" w:cstheme="minorBidi"/>
-        <w:sz w:val="22"/>
-        <w:szCs w:val="22"/>
-        <w:lang w:val="en-US" w:eastAsia="en-US" w:bidi="ar-SA"/>
-      </w:rPr>
-    </w:rPrDefault>
-    <w:pPrDefault>
-      <w:pPr>
-        <w:spacing w:after="160" w:line="259" w:lineRule="auto"/>
-      </w:pPr>
-    </w:pPrDefault>
-  </w:docDefaults>
-  <w:latentStyles w:defLockedState="0" w:defUIPriority="99" w:defSemiHidden="1" w:defUnhideWhenUsed="1" w:defQFormat="0" w:count="267">
-    <w:lsdException w:name="Normal" w:semiHidden="0" w:uiPriority="0" w:unhideWhenUsed="0" w:qFormat="1"/>
-    <w:lsdException w:name="heading 1" w:semiHidden="0" w:uiPriority="9" w:unhideWhenUsed="0" w:qFormat="1"/>
-    <w:lsdException w:name="heading 2" w:uiPriority="9" w:qFormat="1"/>
-    <w:lsdException w:name="heading 3" w:uiPriority="9" w:qFormat="1"/>
-    <w:lsdException w:name="heading 4" w:uiPriority="9" w:qFormat="1"/>
-    <w:lsdException w:name="heading 5" w:uiPriority="9" w:qFormat="1"/>
-    <w:lsdException w:name="heading 6" w:uiPriority="9" w:qFormat="1"/>
-    <w:lsdException w:name="heading 7" w:uiPriority="9" w:qFormat="1"/>
-    <w:lsdException w:name="heading 8" w:uiPriority="9" w:qFormat="1"/>
-    <w:lsdException w:name="heading 9" w:uiPriority="9" w:qFormat="1"/>
-    <w:lsdException w:name="toc 1" w:uiPriority="39"/>
-    <w:lsdException w:name="toc 2" w:uiPriority="39"/>
-    <w:lsdException w:name="toc 3" w:uiPriority="39"/>
-    <w:lsdException w:name="toc 4" w:uiPriority="39"/>
-    <w:lsdException w:name="toc 5" w:uiPriority="39"/>
-    <w:lsdException w:name="toc 6" w:uiPriority="39"/>
-    <w:lsdException w:name="toc 7" w:uiPriority="39"/>
-    <w:lsdException w:name="toc 8" w:uiPriority="39"/>
-    <w:lsdException w:name="toc 9" w:uiPriority="39"/>
-    <w:lsdException w:name="caption" w:uiPriority="35" w:qFormat="1"/>
-    <w:lsdException w:name="Title" w:semiHidden="0" w:uiPriority="10" w:unhideWhenUsed="0" w:qFormat="1"/>
-    <w:lsdException w:name="Default Paragraph Font" w:uiPriority="1"/>
-    <w:lsdException w:name="Subtitle" w:semiHidden="0" w:uiPriority="11" w:unhideWhenUsed="0" w:qFormat="1"/>
-    <w:lsdException w:name="Strong" w:semiHidden="0" w:uiPriority="22" w:unhideWhenUsed="0" w:qFormat="1"/>
-    <w:lsdException w:name="Emphasis" w:semiHidden="0" w:uiPriority="20" w:unhideWhenUsed="0" w:qFormat="1"/>
-    <w:lsdException w:name="Table Grid" w:semiHidden="0" w:uiPriority="39" w:unhideWhenUsed="0"/>
-    <w:lsdException w:name="Placeholder Text" w:unhideWhenUsed="0"/>
-    <w:lsdException w:name="No Spacing" w:semiHidden="0" w:uiPriority="1" w:unhideWhenUsed="0" w:qFormat="1"/>
-    <w:lsdException w:name="Light Shading" w:semiHidden="0" w:uiPriority="60" w:unhideWhenUsed="0"/>
-    <w:lsdException w:name="Light List" w:semiHidden="0" w:uiPriority="61" w:unhideWhenUsed="0"/>
-    <w:lsdException w:name="Light Grid" w:semiHidden="0" w:uiPriority="62" w:unhideWhenUsed="0"/>
-    <w:lsdException w:name="Medium Shading 1" w:semiHidden="0" w:uiPriority="63" w:unhideWhenUsed="0"/>
-    <w:lsdException w:name="Medium Shading 2" w:semiHidden="0" w:uiPriority="64" w:unhideWhenUsed="0"/>
-    <w:lsdException w:name="Medium List 1" w:semiHidden="0" w:uiPriority="65" w:unhideWhenUsed="0"/>
-    <w:lsdException w:name="Medium List 2" w:semiHidden="0" w:uiPriority="66" w:unhideWhenUsed="0"/>
-    <w:lsdException w:name="Medium Grid 1" w:semiHidden="0" w:uiPriority="67" w:unhideWhenUsed="0"/>
-    <w:lsdException w:name="Medium Grid 2" w:semiHidden="0" w:uiPriority="68" w:unhideWhenUsed="0"/>
-    <w:lsdException w:name="Medium Grid 3" w:semiHidden="0" w:uiPriority="69" w:unhideWhenUsed="0"/>
-    <w:lsdException w:name="Dark List" w:semiHidden="0" w:uiPriority="70" w:unhideWhenUsed="0"/>
-    <w:lsdException w:name="Colorful Shading" w:semiHidden="0" w:uiPriority="71" w:unhideWhenUsed="0"/>
-    <w:lsdException w:name="Colorful List" w:semiHidden="0" w:uiPriority="72" w:unhideWhenUsed="0"/>
-    <w:lsdException w:name="Colorful Grid" w:semiHidden="0" w:uiPriority="73" w:unhideWhenUsed="0"/>
-    <w:lsdException w:name="Light Shading Accent 1" w:semiHidden="0" w:uiPriority="60" w:unhideWhenUsed="0"/>
-    <w:lsdException w:name="Light List Accent 1" w:semiHidden="0" w:uiPriority="61" w:unhideWhenUsed="0"/>
-    <w:lsdException w:name="Light Grid Accent 1" w:semiHidden="0" w:uiPriority="62" w:unhideWhenUsed="0"/>
-    <w:lsdException w:name="Medium Shading 1 Accent 1" w:semiHidden="0" w:uiPriority="63" w:unhideWhenUsed="0"/>
-    <w:lsdException w:name="Medium Shading 2 Accent 1" w:semiHidden="0" w:uiPriority="64" w:unhideWhenUsed="0"/>
-    <w:lsdException w:name="Medium List 1 Accent 1" w:semiHidden="0" w:uiPriority="65" w:unhideWhenUsed="0"/>
-    <w:lsdException w:name="Revision" w:unhideWhenUsed="0"/>
-    <w:lsdException w:name="List Paragraph" w:semiHidden="0" w:uiPriority="34" w:unhideWhenUsed="0" w:qFormat="1"/>
-    <w:lsdException w:name="Quote" w:semiHidden="0" w:uiPriority="29" w:unhideWhenUsed="0" w:qFormat="1"/>
-    <w:lsdException w:name="Intense Quote" w:semiHidden="0" w:uiPriority="30" w:unhideWhenUsed="0" w:qFormat="1"/>
-    <w:lsdException w:name="Medium List 2 Accent 1" w:semiHidden="0" w:uiPriority="66" w:unhideWhenUsed="0"/>
-    <w:lsdException w:name="Medium Grid 1 Accent 1" w:semiHidden="0" w:uiPriority="67" w:unhideWhenUsed="0"/>
-    <w:lsdException w:name="Medium Grid 2 Accent 1" w:semiHidden="0" w:uiPriority="68" w:unhideWhenUsed="0"/>
-    <w:lsdException w:name="Medium Grid 3 Accent 1" w:semiHidden="0" w:uiPriority="69" w:unhideWhenUsed="0"/>
-    <w:lsdException w:name="Dark List Accent 1" w:semiHidden="0" w:uiPriority="70" w:unhideWhenUsed="0"/>
-    <w:lsdException w:name="Colorful Shading Accent 1" w:semiHidden="0" w:uiPriority="71" w:unhideWhenUsed="0"/>
-    <w:lsdException w:name="Colorful List Accent 1" w:semiHidden="0" w:uiPriority="72" w:unhideWhenUsed="0"/>
-    <w:lsdException w:name="Colorful Grid Accent 1" w:semiHidden="0" w:uiPriority="73" w:unhideWhenUsed="0"/>
-    <w:lsdException w:name="Light Shading Accent 2" w:semiHidden="0" w:uiPriority="60" w:unhideWhenUsed="0"/>
-    <w:lsdException w:name="Light List Accent 2" w:semiHidden="0" w:uiPriority="61" w:unhideWhenUsed="0"/>
-    <w:lsdException w:name="Light Grid Accent 2" w:semiHidden="0" w:uiPriority="62" w:unhideWhenUsed="0"/>
-    <w:lsdException w:name="Medium Shading 1 Accent 2" w:semiHidden="0" w:uiPriority="63" w:unhideWhenUsed="0"/>
-    <w:lsdException w:name="Medium Shading 2 Accent 2" w:semiHidden="0" w:uiPriority="64" w:unhideWhenUsed="0"/>
-    <w:lsdException w:name="Medium List 1 Accent 2" w:semiHidden="0" w:uiPriority="65" w:unhideWhenUsed="0"/>
-    <w:lsdException w:name="Medium List 2 Accent 2" w:semiHidden="0" w:uiPriority="66" w:unhideWhenUsed="0"/>
-    <w:lsdException w:name="Medium Grid 1 Accent 2" w:semiHidden="0" w:uiPriority="67" w:unhideWhenUsed="0"/>
-    <w:lsdException w:name="Medium Grid 2 Accent 2" w:semiHidden="0" w:uiPriority="68" w:unhideWhenUsed="0"/>
-    <w:lsdException w:name="Medium Grid 3 Accent 2" w:semiHidden="0" w:uiPriority="69" w:unhideWhenUsed="0"/>
-    <w:lsdException w:name="Dark List Accent 2" w:semiHidden="0" w:uiPriority="70" w:unhideWhenUsed="0"/>
-    <w:lsdException w:name="Colorful Shading Accent 2" w:semiHidden="0" w:uiPriority="71" w:unhideWhenUsed="0"/>
-    <w:lsdException w:name="Colorful List Accent 2" w:semiHidden="0" w:uiPriority="72" w:unhideWhenUsed="0"/>
-    <w:lsdException w:name="Colorful Grid Accent 2" w:semiHidden="0" w:uiPriority="73" w:unhideWhenUsed="0"/>
-    <w:lsdException w:name="Light Shading Accent 3" w:semiHidden="0" w:uiPriority="60" w:unhideWhenUsed="0"/>
-    <w:lsdException w:name="Light List Accent 3" w:semiHidden="0" w:uiPriority="61" w:unhideWhenUsed="0"/>
-    <w:lsdException w:name="Light Grid Accent 3" w:semiHidden="0" w:uiPriority="62" w:unhideWhenUsed="0"/>
-    <w:lsdException w:name="Medium Shading 1 Accent 3" w:semiHidden="0" w:uiPriority="63" w:unhideWhenUsed="0"/>
-    <w:lsdException w:name="Medium Shading 2 Accent 3" w:semiHidden="0" w:uiPriority="64" w:unhideWhenUsed="0"/>
-    <w:lsdException w:name="Medium List 1 Accent 3" w:semiHidden="0" w:uiPriority="65" w:unhideWhenUsed="0"/>
-    <w:lsdException w:name="Medium List 2 Accent 3" w:semiHidden="0" w:uiPriority="66" w:unhideWhenUsed="0"/>
-    <w:lsdException w:name="Medium Grid 1 Accent 3" w:semiHidden="0" w:uiPriority="67" w:unhideWhenUsed="0"/>
-    <w:lsdException w:name="Medium Grid 2 Accent 3" w:semiHidden="0" w:uiPriority="68" w:unhideWhenUsed="0"/>
-    <w:lsdException w:name="Medium Grid 3 Accent 3" w:semiHidden="0" w:uiPriority="69" w:unhideWhenUsed="0"/>
-    <w:lsdException w:name="Dark List Accent 3" w:semiHidden="0" w:uiPriority="70" w:unhideWhenUsed="0"/>
-    <w:lsdException w:name="Colorful Shading Accent 3" w:semiHidden="0" w:uiPriority="71" w:unhideWhenUsed="0"/>
-    <w:lsdException w:name="Colorful List Accent 3" w:semiHidden="0" w:uiPriority="72" w:unhideWhenUsed="0"/>
-    <w:lsdException w:name="Colorful Grid Accent 3" w:semiHidden="0" w:uiPriority="73" w:unhideWhenUsed="0"/>
-    <w:lsdException w:name="Light Shading Accent 4" w:semiHidden="0" w:uiPriority="60" w:unhideWhenUsed="0"/>
-    <w:lsdException w:name="Light List Accent 4" w:semiHidden="0" w:uiPriority="61" w:unhideWhenUsed="0"/>
-    <w:lsdException w:name="Light Grid Accent 4" w:semiHidden="0" w:uiPriority="62" w:unhideWhenUsed="0"/>
-    <w:lsdException w:name="Medium Shading 1 Accent 4" w:semiHidden="0" w:uiPriority="63" w:unhideWhenUsed="0"/>
-    <w:lsdException w:name="Medium Shading 2 Accent 4" w:semiHidden="0" w:uiPriority="64" w:unhideWhenUsed="0"/>
-    <w:lsdException w:name="Medium List 1 Accent 4" w:semiHidden="0" w:uiPriority="65" w:unhideWhenUsed="0"/>
-    <w:lsdException w:name="Medium List 2 Accent 4" w:semiHidden="0" w:uiPriority="66" w:unhideWhenUsed="0"/>
-    <w:lsdException w:name="Medium Grid 1 Accent 4" w:semiHidden="0" w:uiPriority="67" w:unhideWhenUsed="0"/>
-    <w:lsdException w:name="Medium Grid 2 Accent 4" w:semiHidden="0" w:uiPriority="68" w:unhideWhenUsed="0"/>
-    <w:lsdException w:name="Medium Grid 3 Accent 4" w:semiHidden="0" w:uiPriority="69" w:unhideWhenUsed="0"/>
-    <w:lsdException w:name="Dark List Accent 4" w:semiHidden="0" w:uiPriority="70" w:unhideWhenUsed="0"/>
-    <w:lsdException w:name="Colorful Shading Accent 4" w:semiHidden="0" w:uiPriority="71" w:unhideWhenUsed="0"/>
-    <w:lsdException w:name="Colorful List Accent 4" w:semiHidden="0" w:uiPriority="72" w:unhideWhenUsed="0"/>
-    <w:lsdException w:name="Colorful Grid Accent 4" w:semiHidden="0" w:uiPriority="73" w:unhideWhenUsed="0"/>
-    <w:lsdException w:name="Light Shading Accent 5" w:semiHidden="0" w:uiPriority="60" w:unhideWhenUsed="0"/>
-    <w:lsdException w:name="Light List Accent 5" w:semiHidden="0" w:uiPriority="61" w:unhideWhenUsed="0"/>
-    <w:lsdException w:name="Light Grid Accent 5" w:semiHidden="0" w:uiPriority="62" w:unhideWhenUsed="0"/>
-    <w:lsdException w:name="Medium Shading 1 Accent 5" w:semiHidden="0" w:uiPriority="63" w:unhideWhenUsed="0"/>
-    <w:lsdException w:name="Medium Shading 2 Accent 5" w:semiHidden="0" w:uiPriority="64" w:unhideWhenUsed="0"/>
-    <w:lsdException w:name="Medium List 1 Accent 5" w:semiHidden="0" w:uiPriority="65" w:unhideWhenUsed="0"/>
-    <w:lsdException w:name="Medium List 2 Accent 5" w:semiHidden="0" w:uiPriority="66" w:unhideWhenUsed="0"/>
-    <w:lsdException w:name="Medium Grid 1 Accent 5" w:semiHidden="0" w:uiPriority="67" w:unhideWhenUsed="0"/>
-    <w:lsdException w:name="Medium Grid 2 Accent 5" w:semiHidden="0" w:uiPriority="68" w:unhideWhenUsed="0"/>
-    <w:lsdException w:name="Medium Grid 3 Accent 5" w:semiHidden="0" w:uiPriority="69" w:unhideWhenUsed="0"/>
-    <w:lsdException w:name="Dark List Accent 5" w:semiHidden="0" w:uiPriority="70" w:unhideWhenUsed="0"/>
-    <w:lsdException w:name="Colorful Shading Accent 5" w:semiHidden="0" w:uiPriority="71" w:unhideWhenUsed="0"/>
-    <w:lsdException w:name="Colorful List Accent 5" w:semiHidden="0" w:uiPriority="72" w:unhideWhenUsed="0"/>
-    <w:lsdException w:name="Colorful Grid Accent 5" w:semiHidden="0" w:uiPriority="73" w:unhideWhenUsed="0"/>
-    <w:lsdException w:name="Light Shading Accent 6" w:semiHidden="0" w:uiPriority="60" w:unhideWhenUsed="0"/>
-    <w:lsdException w:name="Light List Accent 6" w:semiHidden="0" w:uiPriority="61" w:unhideWhenUsed="0"/>
-    <w:lsdException w:name="Light Grid Accent 6" w:semiHidden="0" w:uiPriority="62" w:unhideWhenUsed="0"/>
-    <w:lsdException w:name="Medium Shading 1 Accent 6" w:semiHidden="0" w:uiPriority="63" w:unhideWhenUsed="0"/>
-    <w:lsdException w:name="Medium Shading 2 Accent 6" w:semiHidden="0" w:uiPriority="64" w:unhideWhenUsed="0"/>
-    <w:lsdException w:name="Medium List 1 Accent 6" w:semiHidden="0" w:uiPriority="65" w:unhideWhenUsed="0"/>
-    <w:lsdException w:name="Medium List 2 Accent 6" w:semiHidden="0" w:uiPriority="66" w:unhideWhenUsed="0"/>
-    <w:lsdException w:name="Medium Grid 1 Accent 6" w:semiHidden="0" w:uiPriority="67" w:unhideWhenUsed="0"/>
-    <w:lsdException w:name="Medium Grid 2 Accent 6" w:semiHidden="0" w:uiPriority="68" w:unhideWhenUsed="0"/>
-    <w:lsdException w:name="Medium Grid 3 Accent 6" w:semiHidden="0" w:uiPriority="69" w:unhideWhenUsed="0"/>
-    <w:lsdException w:name="Dark List Accent 6" w:semiHidden="0" w:uiPriority="70" w:unhideWhenUsed="0"/>
-    <w:lsdException w:name="Colorful Shading Accent 6" w:semiHidden="0" w:uiPriority="71" w:unhideWhenUsed="0"/>
-    <w:lsdException w:name="Colorful List Accent 6" w:semiHidden="0" w:uiPriority="72" w:unhideWhenUsed="0"/>
-    <w:lsdException w:name="Colorful Grid Accent 6" w:semiHidden="0" w:uiPriority="73" w:unhideWhenUsed="0"/>
-    <w:lsdException w:name="Subtle Emphasis" w:semiHidden="0" w:uiPriority="19" w:unhideWhenUsed="0" w:qFormat="1"/>
-    <w:lsdException w:name="Intense Emphasis" w:semiHidden="0" w:uiPriority="21" w:unhideWhenUsed="0" w:qFormat="1"/>
-    <w:lsdException w:name="Subtle Reference" w:semiHidden="0" w:uiPriority="31" w:unhideWhenUsed="0" w:qFormat="1"/>
-    <w:lsdException w:name="Intense Reference" w:semiHidden="0" w:uiPriority="32" w:unhideWhenUsed="0" w:qFormat="1"/>
-    <w:lsdException w:name="Book Title" w:semiHidden="0" w:uiPriority="33" w:unhideWhenUsed="0" w:qFormat="1"/>
-    <w:lsdException w:name="Bibliography" w:uiPriority="37"/>
-    <w:lsdException w:name="TOC Heading" w:uiPriority="39" w:qFormat="1"/>
-  </w:latentStyles>
-  <w:style w:type="paragraph" w:default="1" w:styleId="Normal">
-    <w:name w:val="Normal"/>
-    <w:qFormat/>
   </w:style>
   <w:style w:type="paragraph" w:styleId="Heading1">
     <w:name w:val="heading 1"/>
@@ -5658,7 +7024,7 @@
   <a:extraClrSchemeLst/>
   <a:extLst>
     <a:ext uri="{05A4C25C-085E-4340-85A3-A5531E510DB2}">
-      <thm15:themeFamily xmlns="" xmlns:thm15="http://schemas.microsoft.com/office/thememl/2012/main" name="Office Theme" id="{62F939B6-93AF-4DB8-9C6B-D6C7DFDC589F}" vid="{4A3C46E8-61CC-4603-A589-7422A47A8E4A}"/>
+      <thm15:themeFamily xmlns:thm15="http://schemas.microsoft.com/office/thememl/2012/main" name="Office Theme" id="{62F939B6-93AF-4DB8-9C6B-D6C7DFDC589F}" vid="{4A3C46E8-61CC-4603-A589-7422A47A8E4A}"/>
     </a:ext>
   </a:extLst>
 </a:theme>
@@ -5669,7 +7035,7 @@
 </file>
 
 <file path=customXml/itemProps1.xml><?xml version="1.0" encoding="utf-8"?>
-<ds:datastoreItem xmlns:ds="http://schemas.openxmlformats.org/officeDocument/2006/customXml" ds:itemID="{667D9D4B-8349-4B77-BBCC-04E15BC5D885}">
+<ds:datastoreItem xmlns:ds="http://schemas.openxmlformats.org/officeDocument/2006/customXml" ds:itemID="{D98EBB9E-DBCA-474E-AF7C-07E9703569E9}">
   <ds:schemaRefs>
     <ds:schemaRef ds:uri="http://schemas.openxmlformats.org/officeDocument/2006/bibliography"/>
   </ds:schemaRefs>

--- a/InterviewQues.docx
+++ b/InterviewQues.docx
@@ -1,6 +1,6 @@
 
 <file path=word/document.xml><?xml version="1.0" encoding="utf-8"?>
-<w:document xmlns:wpc="http://schemas.microsoft.com/office/word/2010/wordprocessingCanvas" xmlns:mc="http://schemas.openxmlformats.org/markup-compatibility/2006" xmlns:o="urn:schemas-microsoft-com:office:office" xmlns:r="http://schemas.openxmlformats.org/officeDocument/2006/relationships" xmlns:m="http://schemas.openxmlformats.org/officeDocument/2006/math" xmlns:v="urn:schemas-microsoft-com:vml" xmlns:wp14="http://schemas.microsoft.com/office/word/2010/wordprocessingDrawing" xmlns:wp="http://schemas.openxmlformats.org/drawingml/2006/wordprocessingDrawing" xmlns:w10="urn:schemas-microsoft-com:office:word" xmlns:w="http://schemas.openxmlformats.org/wordprocessingml/2006/main" xmlns:w14="http://schemas.microsoft.com/office/word/2010/wordml" xmlns:w15="http://schemas.microsoft.com/office/word/2012/wordml" xmlns:wpg="http://schemas.microsoft.com/office/word/2010/wordprocessingGroup" xmlns:wpi="http://schemas.microsoft.com/office/word/2010/wordprocessingInk" xmlns:wne="http://schemas.microsoft.com/office/word/2006/wordml" xmlns:wps="http://schemas.microsoft.com/office/word/2010/wordprocessingShape" mc:Ignorable="w14 w15 wp14">
+<w:document xmlns:ve="http://schemas.openxmlformats.org/markup-compatibility/2006" xmlns:o="urn:schemas-microsoft-com:office:office" xmlns:r="http://schemas.openxmlformats.org/officeDocument/2006/relationships" xmlns:m="http://schemas.openxmlformats.org/officeDocument/2006/math" xmlns:v="urn:schemas-microsoft-com:vml" xmlns:wp="http://schemas.openxmlformats.org/drawingml/2006/wordprocessingDrawing" xmlns:w10="urn:schemas-microsoft-com:office:word" xmlns:w="http://schemas.openxmlformats.org/wordprocessingml/2006/main" xmlns:wne="http://schemas.microsoft.com/office/word/2006/wordml">
   <w:body>
     <w:p>
       <w:pPr>
@@ -21,12 +21,9 @@
           <w:szCs w:val="48"/>
           <w:u w:val="single"/>
         </w:rPr>
-        <w:t>DBS Interview</w:t>
-      </w:r>
-    </w:p>
-    <w:p>
-      <w:pPr>
-        <w:jc w:val="center"/>
+        <w:t>Created</w:t>
+      </w:r>
+      <w:r>
         <w:rPr>
           <w:b/>
           <w:bCs/>
@@ -34,7 +31,9 @@
           <w:szCs w:val="48"/>
           <w:u w:val="single"/>
         </w:rPr>
-      </w:pPr>
+        <w:t xml:space="preserve"> by </w:t>
+      </w:r>
+      <w:proofErr w:type="spellStart"/>
       <w:r>
         <w:rPr>
           <w:b/>
@@ -43,10 +42,1538 @@
           <w:szCs w:val="48"/>
           <w:u w:val="single"/>
         </w:rPr>
-        <w:t xml:space="preserve">Changes Made by </w:t>
+        <w:t>Ankur</w:t>
+      </w:r>
+      <w:proofErr w:type="spellEnd"/>
+    </w:p>
+    <w:p>
+      <w:pPr>
+        <w:jc w:val="center"/>
+        <w:rPr>
+          <w:rFonts w:ascii="Times New Roman" w:hAnsi="Times New Roman" w:cs="Times New Roman"/>
+          <w:sz w:val="72"/>
+          <w:szCs w:val="72"/>
+        </w:rPr>
+      </w:pPr>
+      <w:r>
+        <w:rPr>
+          <w:rFonts w:ascii="Times New Roman" w:hAnsi="Times New Roman" w:cs="Times New Roman"/>
+          <w:sz w:val="72"/>
+          <w:szCs w:val="72"/>
+        </w:rPr>
+        <w:t>CTS</w:t>
+      </w:r>
+    </w:p>
+    <w:p>
+      <w:pPr>
+        <w:pStyle w:val="ListParagraph"/>
+        <w:numPr>
+          <w:ilvl w:val="0"/>
+          <w:numId w:val="1"/>
+        </w:numPr>
+        <w:rPr>
+          <w:rFonts w:ascii="Times New Roman" w:hAnsi="Times New Roman" w:cs="Times New Roman"/>
+          <w:sz w:val="32"/>
+          <w:szCs w:val="32"/>
+        </w:rPr>
+      </w:pPr>
+      <w:proofErr w:type="gramStart"/>
+      <w:r>
+        <w:rPr>
+          <w:rFonts w:ascii="Times New Roman" w:hAnsi="Times New Roman" w:cs="Times New Roman"/>
+          <w:sz w:val="32"/>
+          <w:szCs w:val="32"/>
+        </w:rPr>
+        <w:t>why</w:t>
+      </w:r>
+      <w:proofErr w:type="gramEnd"/>
+      <w:r>
+        <w:rPr>
+          <w:rFonts w:ascii="Times New Roman" w:hAnsi="Times New Roman" w:cs="Times New Roman"/>
+          <w:sz w:val="32"/>
+          <w:szCs w:val="32"/>
+        </w:rPr>
+        <w:t xml:space="preserve"> java does not support multiple inheritance.</w:t>
+      </w:r>
+    </w:p>
+    <w:p>
+      <w:pPr>
+        <w:pStyle w:val="ListParagraph"/>
+        <w:numPr>
+          <w:ilvl w:val="0"/>
+          <w:numId w:val="1"/>
+        </w:numPr>
+        <w:rPr>
+          <w:rFonts w:ascii="Times New Roman" w:hAnsi="Times New Roman" w:cs="Times New Roman"/>
+          <w:sz w:val="32"/>
+          <w:szCs w:val="32"/>
+        </w:rPr>
+      </w:pPr>
+      <w:r>
+        <w:rPr>
+          <w:rFonts w:ascii="Times New Roman" w:hAnsi="Times New Roman" w:cs="Times New Roman"/>
+          <w:sz w:val="32"/>
+          <w:szCs w:val="32"/>
+        </w:rPr>
+        <w:t>What is byte code</w:t>
+      </w:r>
+    </w:p>
+    <w:p>
+      <w:pPr>
+        <w:pStyle w:val="ListParagraph"/>
+        <w:numPr>
+          <w:ilvl w:val="0"/>
+          <w:numId w:val="1"/>
+        </w:numPr>
+        <w:rPr>
+          <w:rFonts w:ascii="Times New Roman" w:hAnsi="Times New Roman" w:cs="Times New Roman"/>
+          <w:sz w:val="32"/>
+          <w:szCs w:val="32"/>
+        </w:rPr>
+      </w:pPr>
+      <w:r>
+        <w:rPr>
+          <w:rFonts w:ascii="Times New Roman" w:hAnsi="Times New Roman" w:cs="Times New Roman"/>
+          <w:sz w:val="32"/>
+          <w:szCs w:val="32"/>
+        </w:rPr>
+        <w:t>Why java is platform independent language</w:t>
+      </w:r>
+    </w:p>
+    <w:p>
+      <w:pPr>
+        <w:pStyle w:val="ListParagraph"/>
+        <w:numPr>
+          <w:ilvl w:val="0"/>
+          <w:numId w:val="1"/>
+        </w:numPr>
+        <w:rPr>
+          <w:rFonts w:ascii="Times New Roman" w:hAnsi="Times New Roman" w:cs="Times New Roman"/>
+          <w:sz w:val="32"/>
+          <w:szCs w:val="32"/>
+        </w:rPr>
+      </w:pPr>
+      <w:r>
+        <w:rPr>
+          <w:rFonts w:ascii="Times New Roman" w:hAnsi="Times New Roman" w:cs="Times New Roman"/>
+          <w:sz w:val="32"/>
+          <w:szCs w:val="32"/>
+        </w:rPr>
+        <w:t xml:space="preserve">What are </w:t>
       </w:r>
       <w:proofErr w:type="spellStart"/>
       <w:r>
+        <w:rPr>
+          <w:rFonts w:ascii="Times New Roman" w:hAnsi="Times New Roman" w:cs="Times New Roman"/>
+          <w:sz w:val="32"/>
+          <w:szCs w:val="32"/>
+        </w:rPr>
+        <w:t>jvm</w:t>
+      </w:r>
+      <w:proofErr w:type="spellEnd"/>
+      <w:r>
+        <w:rPr>
+          <w:rFonts w:ascii="Times New Roman" w:hAnsi="Times New Roman" w:cs="Times New Roman"/>
+          <w:sz w:val="32"/>
+          <w:szCs w:val="32"/>
+        </w:rPr>
+        <w:t xml:space="preserve"> parameters</w:t>
+      </w:r>
+    </w:p>
+    <w:p>
+      <w:pPr>
+        <w:pStyle w:val="ListParagraph"/>
+        <w:numPr>
+          <w:ilvl w:val="0"/>
+          <w:numId w:val="1"/>
+        </w:numPr>
+        <w:rPr>
+          <w:rFonts w:ascii="Times New Roman" w:hAnsi="Times New Roman" w:cs="Times New Roman"/>
+          <w:sz w:val="32"/>
+          <w:szCs w:val="32"/>
+        </w:rPr>
+      </w:pPr>
+      <w:r>
+        <w:rPr>
+          <w:rFonts w:ascii="Times New Roman" w:hAnsi="Times New Roman" w:cs="Times New Roman"/>
+          <w:sz w:val="32"/>
+          <w:szCs w:val="32"/>
+        </w:rPr>
+        <w:t>What are class parameters</w:t>
+      </w:r>
+    </w:p>
+    <w:p>
+      <w:pPr>
+        <w:pStyle w:val="ListParagraph"/>
+        <w:numPr>
+          <w:ilvl w:val="0"/>
+          <w:numId w:val="1"/>
+        </w:numPr>
+        <w:rPr>
+          <w:rFonts w:ascii="Times New Roman" w:hAnsi="Times New Roman" w:cs="Times New Roman"/>
+          <w:sz w:val="32"/>
+          <w:szCs w:val="32"/>
+        </w:rPr>
+      </w:pPr>
+      <w:r>
+        <w:rPr>
+          <w:rFonts w:ascii="Times New Roman" w:hAnsi="Times New Roman" w:cs="Times New Roman"/>
+          <w:sz w:val="32"/>
+          <w:szCs w:val="32"/>
+        </w:rPr>
+        <w:t xml:space="preserve">Difference between class and </w:t>
+      </w:r>
+      <w:proofErr w:type="spellStart"/>
+      <w:r>
+        <w:rPr>
+          <w:rFonts w:ascii="Times New Roman" w:hAnsi="Times New Roman" w:cs="Times New Roman"/>
+          <w:sz w:val="32"/>
+          <w:szCs w:val="32"/>
+        </w:rPr>
+        <w:t>classpath</w:t>
+      </w:r>
+      <w:proofErr w:type="spellEnd"/>
+    </w:p>
+    <w:p>
+      <w:pPr>
+        <w:pStyle w:val="ListParagraph"/>
+        <w:numPr>
+          <w:ilvl w:val="0"/>
+          <w:numId w:val="1"/>
+        </w:numPr>
+        <w:rPr>
+          <w:rFonts w:ascii="Times New Roman" w:hAnsi="Times New Roman" w:cs="Times New Roman"/>
+          <w:sz w:val="32"/>
+          <w:szCs w:val="32"/>
+        </w:rPr>
+      </w:pPr>
+      <w:r>
+        <w:rPr>
+          <w:rFonts w:ascii="Times New Roman" w:hAnsi="Times New Roman" w:cs="Times New Roman"/>
+          <w:sz w:val="32"/>
+          <w:szCs w:val="32"/>
+        </w:rPr>
+        <w:t>Explain OOP concepts in detail.</w:t>
+      </w:r>
+    </w:p>
+    <w:p>
+      <w:pPr>
+        <w:pStyle w:val="ListParagraph"/>
+        <w:numPr>
+          <w:ilvl w:val="0"/>
+          <w:numId w:val="1"/>
+        </w:numPr>
+        <w:rPr>
+          <w:rFonts w:ascii="Times New Roman" w:hAnsi="Times New Roman" w:cs="Times New Roman"/>
+          <w:sz w:val="32"/>
+          <w:szCs w:val="32"/>
+        </w:rPr>
+      </w:pPr>
+      <w:r>
+        <w:rPr>
+          <w:rFonts w:ascii="Times New Roman" w:hAnsi="Times New Roman" w:cs="Times New Roman"/>
+          <w:sz w:val="32"/>
+          <w:szCs w:val="32"/>
+        </w:rPr>
+        <w:t>What are SOLID principles</w:t>
+      </w:r>
+    </w:p>
+    <w:p>
+      <w:pPr>
+        <w:pStyle w:val="ListParagraph"/>
+        <w:numPr>
+          <w:ilvl w:val="0"/>
+          <w:numId w:val="1"/>
+        </w:numPr>
+        <w:rPr>
+          <w:rFonts w:ascii="Times New Roman" w:hAnsi="Times New Roman" w:cs="Times New Roman"/>
+          <w:sz w:val="32"/>
+          <w:szCs w:val="32"/>
+        </w:rPr>
+      </w:pPr>
+      <w:r>
+        <w:rPr>
+          <w:rFonts w:ascii="Times New Roman" w:hAnsi="Times New Roman" w:cs="Times New Roman"/>
+          <w:sz w:val="32"/>
+          <w:szCs w:val="32"/>
+        </w:rPr>
+        <w:t>How GC works explain with any algorithm</w:t>
+      </w:r>
+    </w:p>
+    <w:p>
+      <w:pPr>
+        <w:pStyle w:val="ListParagraph"/>
+        <w:numPr>
+          <w:ilvl w:val="0"/>
+          <w:numId w:val="1"/>
+        </w:numPr>
+        <w:rPr>
+          <w:rFonts w:ascii="Times New Roman" w:hAnsi="Times New Roman" w:cs="Times New Roman"/>
+          <w:sz w:val="32"/>
+          <w:szCs w:val="32"/>
+        </w:rPr>
+      </w:pPr>
+      <w:r>
+        <w:rPr>
+          <w:rFonts w:ascii="Times New Roman" w:hAnsi="Times New Roman" w:cs="Times New Roman"/>
+          <w:sz w:val="32"/>
+          <w:szCs w:val="32"/>
+        </w:rPr>
+        <w:t xml:space="preserve">What is young generation &amp; old generation for </w:t>
+      </w:r>
+      <w:proofErr w:type="spellStart"/>
+      <w:r>
+        <w:rPr>
+          <w:rFonts w:ascii="Times New Roman" w:hAnsi="Times New Roman" w:cs="Times New Roman"/>
+          <w:sz w:val="32"/>
+          <w:szCs w:val="32"/>
+        </w:rPr>
+        <w:t>ur</w:t>
+      </w:r>
+      <w:proofErr w:type="spellEnd"/>
+      <w:r>
+        <w:rPr>
+          <w:rFonts w:ascii="Times New Roman" w:hAnsi="Times New Roman" w:cs="Times New Roman"/>
+          <w:sz w:val="32"/>
+          <w:szCs w:val="32"/>
+        </w:rPr>
+        <w:t xml:space="preserve"> application</w:t>
+      </w:r>
+    </w:p>
+    <w:p>
+      <w:pPr>
+        <w:pStyle w:val="ListParagraph"/>
+        <w:numPr>
+          <w:ilvl w:val="0"/>
+          <w:numId w:val="1"/>
+        </w:numPr>
+        <w:rPr>
+          <w:rFonts w:ascii="Times New Roman" w:hAnsi="Times New Roman" w:cs="Times New Roman"/>
+          <w:sz w:val="32"/>
+          <w:szCs w:val="32"/>
+        </w:rPr>
+      </w:pPr>
+      <w:r>
+        <w:rPr>
+          <w:rFonts w:ascii="Times New Roman" w:hAnsi="Times New Roman" w:cs="Times New Roman"/>
+          <w:sz w:val="32"/>
+          <w:szCs w:val="32"/>
+        </w:rPr>
+        <w:t>List down java 8 features</w:t>
+      </w:r>
+    </w:p>
+    <w:p>
+      <w:pPr>
+        <w:pStyle w:val="ListParagraph"/>
+        <w:numPr>
+          <w:ilvl w:val="0"/>
+          <w:numId w:val="1"/>
+        </w:numPr>
+        <w:rPr>
+          <w:rFonts w:ascii="Times New Roman" w:hAnsi="Times New Roman" w:cs="Times New Roman"/>
+          <w:sz w:val="32"/>
+          <w:szCs w:val="32"/>
+        </w:rPr>
+      </w:pPr>
+      <w:r>
+        <w:rPr>
+          <w:rFonts w:ascii="Times New Roman" w:hAnsi="Times New Roman" w:cs="Times New Roman"/>
+          <w:sz w:val="32"/>
+          <w:szCs w:val="32"/>
+        </w:rPr>
+        <w:t>Singleton design principles</w:t>
+      </w:r>
+    </w:p>
+    <w:p>
+      <w:pPr>
+        <w:pStyle w:val="ListParagraph"/>
+        <w:numPr>
+          <w:ilvl w:val="0"/>
+          <w:numId w:val="1"/>
+        </w:numPr>
+        <w:rPr>
+          <w:rFonts w:ascii="Times New Roman" w:hAnsi="Times New Roman" w:cs="Times New Roman"/>
+          <w:sz w:val="32"/>
+          <w:szCs w:val="32"/>
+        </w:rPr>
+      </w:pPr>
+      <w:r>
+        <w:rPr>
+          <w:rFonts w:ascii="Times New Roman" w:hAnsi="Times New Roman" w:cs="Times New Roman"/>
+          <w:sz w:val="32"/>
+          <w:szCs w:val="32"/>
+        </w:rPr>
+        <w:t>Double level locking in Singleton design principles</w:t>
+      </w:r>
+    </w:p>
+    <w:p>
+      <w:pPr>
+        <w:pStyle w:val="ListParagraph"/>
+        <w:numPr>
+          <w:ilvl w:val="0"/>
+          <w:numId w:val="1"/>
+        </w:numPr>
+        <w:rPr>
+          <w:rFonts w:ascii="Times New Roman" w:hAnsi="Times New Roman" w:cs="Times New Roman"/>
+          <w:sz w:val="32"/>
+          <w:szCs w:val="32"/>
+        </w:rPr>
+      </w:pPr>
+      <w:r>
+        <w:rPr>
+          <w:rFonts w:ascii="Times New Roman" w:hAnsi="Times New Roman" w:cs="Times New Roman"/>
+          <w:sz w:val="32"/>
+          <w:szCs w:val="32"/>
+        </w:rPr>
+        <w:t>Difference b/w overriding &amp; overloading</w:t>
+      </w:r>
+    </w:p>
+    <w:p>
+      <w:pPr>
+        <w:pStyle w:val="ListParagraph"/>
+        <w:numPr>
+          <w:ilvl w:val="0"/>
+          <w:numId w:val="1"/>
+        </w:numPr>
+        <w:rPr>
+          <w:rFonts w:ascii="Times New Roman" w:hAnsi="Times New Roman" w:cs="Times New Roman"/>
+          <w:sz w:val="32"/>
+          <w:szCs w:val="32"/>
+        </w:rPr>
+      </w:pPr>
+      <w:r>
+        <w:rPr>
+          <w:rFonts w:ascii="Times New Roman" w:hAnsi="Times New Roman" w:cs="Times New Roman"/>
+          <w:sz w:val="32"/>
+          <w:szCs w:val="32"/>
+        </w:rPr>
+        <w:t xml:space="preserve"> Rules of exception in overriding</w:t>
+      </w:r>
+    </w:p>
+    <w:p>
+      <w:pPr>
+        <w:pStyle w:val="ListParagraph"/>
+        <w:numPr>
+          <w:ilvl w:val="0"/>
+          <w:numId w:val="1"/>
+        </w:numPr>
+        <w:rPr>
+          <w:rFonts w:ascii="Times New Roman" w:hAnsi="Times New Roman" w:cs="Times New Roman"/>
+          <w:sz w:val="32"/>
+          <w:szCs w:val="32"/>
+        </w:rPr>
+      </w:pPr>
+      <w:r>
+        <w:rPr>
+          <w:rFonts w:ascii="Times New Roman" w:hAnsi="Times New Roman" w:cs="Times New Roman"/>
+          <w:sz w:val="32"/>
+          <w:szCs w:val="32"/>
+        </w:rPr>
+        <w:t>What is method hiding</w:t>
+      </w:r>
+    </w:p>
+    <w:p>
+      <w:pPr>
+        <w:pStyle w:val="ListParagraph"/>
+        <w:numPr>
+          <w:ilvl w:val="0"/>
+          <w:numId w:val="1"/>
+        </w:numPr>
+        <w:rPr>
+          <w:rFonts w:ascii="Times New Roman" w:hAnsi="Times New Roman" w:cs="Times New Roman"/>
+          <w:sz w:val="32"/>
+          <w:szCs w:val="32"/>
+        </w:rPr>
+      </w:pPr>
+      <w:r>
+        <w:rPr>
+          <w:rFonts w:ascii="Times New Roman" w:hAnsi="Times New Roman" w:cs="Times New Roman"/>
+          <w:sz w:val="32"/>
+          <w:szCs w:val="32"/>
+        </w:rPr>
+        <w:t>How do u create a singleton class</w:t>
+      </w:r>
+    </w:p>
+    <w:p>
+      <w:pPr>
+        <w:pStyle w:val="ListParagraph"/>
+        <w:numPr>
+          <w:ilvl w:val="0"/>
+          <w:numId w:val="1"/>
+        </w:numPr>
+        <w:rPr>
+          <w:rFonts w:ascii="Times New Roman" w:hAnsi="Times New Roman" w:cs="Times New Roman"/>
+          <w:sz w:val="32"/>
+          <w:szCs w:val="32"/>
+        </w:rPr>
+      </w:pPr>
+      <w:r>
+        <w:rPr>
+          <w:rFonts w:ascii="Times New Roman" w:hAnsi="Times New Roman" w:cs="Times New Roman"/>
+          <w:sz w:val="32"/>
+          <w:szCs w:val="32"/>
+        </w:rPr>
+        <w:t>Give some examples of singleton class in java</w:t>
+      </w:r>
+    </w:p>
+    <w:p>
+      <w:pPr>
+        <w:pStyle w:val="ListParagraph"/>
+        <w:numPr>
+          <w:ilvl w:val="0"/>
+          <w:numId w:val="1"/>
+        </w:numPr>
+        <w:rPr>
+          <w:rFonts w:ascii="Times New Roman" w:hAnsi="Times New Roman" w:cs="Times New Roman"/>
+          <w:sz w:val="32"/>
+          <w:szCs w:val="32"/>
+        </w:rPr>
+      </w:pPr>
+      <w:r>
+        <w:rPr>
+          <w:rFonts w:ascii="Times New Roman" w:hAnsi="Times New Roman" w:cs="Times New Roman"/>
+          <w:sz w:val="32"/>
+          <w:szCs w:val="32"/>
+        </w:rPr>
+        <w:t xml:space="preserve">Multithreading (All related question process thread </w:t>
+      </w:r>
+      <w:proofErr w:type="spellStart"/>
+      <w:r>
+        <w:rPr>
+          <w:rFonts w:ascii="Times New Roman" w:hAnsi="Times New Roman" w:cs="Times New Roman"/>
+          <w:sz w:val="32"/>
+          <w:szCs w:val="32"/>
+        </w:rPr>
+        <w:t>threadPriority</w:t>
+      </w:r>
+      <w:proofErr w:type="spellEnd"/>
+      <w:r>
+        <w:rPr>
+          <w:rFonts w:ascii="Times New Roman" w:hAnsi="Times New Roman" w:cs="Times New Roman"/>
+          <w:sz w:val="32"/>
+          <w:szCs w:val="32"/>
+        </w:rPr>
+        <w:t>)</w:t>
+      </w:r>
+    </w:p>
+    <w:p>
+      <w:pPr>
+        <w:pStyle w:val="ListParagraph"/>
+        <w:numPr>
+          <w:ilvl w:val="0"/>
+          <w:numId w:val="1"/>
+        </w:numPr>
+        <w:rPr>
+          <w:rFonts w:ascii="Times New Roman" w:hAnsi="Times New Roman" w:cs="Times New Roman"/>
+          <w:sz w:val="32"/>
+          <w:szCs w:val="32"/>
+        </w:rPr>
+      </w:pPr>
+      <w:r>
+        <w:rPr>
+          <w:rFonts w:ascii="Times New Roman" w:hAnsi="Times New Roman" w:cs="Times New Roman"/>
+          <w:sz w:val="32"/>
+          <w:szCs w:val="32"/>
+        </w:rPr>
+        <w:t xml:space="preserve">Difference b/w wait notify </w:t>
+      </w:r>
+      <w:proofErr w:type="spellStart"/>
+      <w:r>
+        <w:rPr>
+          <w:rFonts w:ascii="Times New Roman" w:hAnsi="Times New Roman" w:cs="Times New Roman"/>
+          <w:sz w:val="32"/>
+          <w:szCs w:val="32"/>
+        </w:rPr>
+        <w:t>notifyAll</w:t>
+      </w:r>
+      <w:proofErr w:type="spellEnd"/>
+      <w:r>
+        <w:rPr>
+          <w:rFonts w:ascii="Times New Roman" w:hAnsi="Times New Roman" w:cs="Times New Roman"/>
+          <w:sz w:val="32"/>
+          <w:szCs w:val="32"/>
+        </w:rPr>
+        <w:t xml:space="preserve"> methods</w:t>
+      </w:r>
+    </w:p>
+    <w:p>
+      <w:pPr>
+        <w:pStyle w:val="ListParagraph"/>
+        <w:numPr>
+          <w:ilvl w:val="0"/>
+          <w:numId w:val="1"/>
+        </w:numPr>
+        <w:rPr>
+          <w:rFonts w:ascii="Times New Roman" w:hAnsi="Times New Roman" w:cs="Times New Roman"/>
+          <w:sz w:val="32"/>
+          <w:szCs w:val="32"/>
+        </w:rPr>
+      </w:pPr>
+      <w:r>
+        <w:rPr>
+          <w:rFonts w:ascii="Times New Roman" w:hAnsi="Times New Roman" w:cs="Times New Roman"/>
+          <w:sz w:val="32"/>
+          <w:szCs w:val="32"/>
+        </w:rPr>
+        <w:t>How many objects of String class is created</w:t>
+      </w:r>
+    </w:p>
+    <w:p>
+      <w:pPr>
+        <w:pStyle w:val="ListParagraph"/>
+        <w:numPr>
+          <w:ilvl w:val="0"/>
+          <w:numId w:val="1"/>
+        </w:numPr>
+        <w:rPr>
+          <w:rFonts w:ascii="Times New Roman" w:hAnsi="Times New Roman" w:cs="Times New Roman"/>
+          <w:sz w:val="32"/>
+          <w:szCs w:val="32"/>
+        </w:rPr>
+      </w:pPr>
+      <w:r>
+        <w:rPr>
+          <w:rFonts w:ascii="Times New Roman" w:hAnsi="Times New Roman" w:cs="Times New Roman"/>
+          <w:sz w:val="32"/>
+          <w:szCs w:val="32"/>
+        </w:rPr>
+        <w:t>How string constant pool is maintained</w:t>
+      </w:r>
+    </w:p>
+    <w:p>
+      <w:pPr>
+        <w:pStyle w:val="ListParagraph"/>
+        <w:numPr>
+          <w:ilvl w:val="0"/>
+          <w:numId w:val="1"/>
+        </w:numPr>
+        <w:rPr>
+          <w:rFonts w:ascii="Times New Roman" w:hAnsi="Times New Roman" w:cs="Times New Roman"/>
+          <w:sz w:val="32"/>
+          <w:szCs w:val="32"/>
+        </w:rPr>
+      </w:pPr>
+      <w:r>
+        <w:rPr>
+          <w:rFonts w:ascii="Times New Roman" w:hAnsi="Times New Roman" w:cs="Times New Roman"/>
+          <w:sz w:val="32"/>
+          <w:szCs w:val="32"/>
+        </w:rPr>
+        <w:t xml:space="preserve"> Difference b/w string </w:t>
+      </w:r>
+      <w:proofErr w:type="spellStart"/>
+      <w:r>
+        <w:rPr>
+          <w:rFonts w:ascii="Times New Roman" w:hAnsi="Times New Roman" w:cs="Times New Roman"/>
+          <w:sz w:val="32"/>
+          <w:szCs w:val="32"/>
+        </w:rPr>
+        <w:t>stringBuffer</w:t>
+      </w:r>
+      <w:proofErr w:type="spellEnd"/>
+      <w:r>
+        <w:rPr>
+          <w:rFonts w:ascii="Times New Roman" w:hAnsi="Times New Roman" w:cs="Times New Roman"/>
+          <w:sz w:val="32"/>
+          <w:szCs w:val="32"/>
+        </w:rPr>
+        <w:t xml:space="preserve"> </w:t>
+      </w:r>
+      <w:proofErr w:type="spellStart"/>
+      <w:r>
+        <w:rPr>
+          <w:rFonts w:ascii="Times New Roman" w:hAnsi="Times New Roman" w:cs="Times New Roman"/>
+          <w:sz w:val="32"/>
+          <w:szCs w:val="32"/>
+        </w:rPr>
+        <w:t>stringBuilder</w:t>
+      </w:r>
+      <w:proofErr w:type="spellEnd"/>
+      <w:r>
+        <w:rPr>
+          <w:rFonts w:ascii="Times New Roman" w:hAnsi="Times New Roman" w:cs="Times New Roman"/>
+          <w:sz w:val="32"/>
+          <w:szCs w:val="32"/>
+        </w:rPr>
+        <w:t xml:space="preserve"> </w:t>
+      </w:r>
+    </w:p>
+    <w:p>
+      <w:pPr>
+        <w:pStyle w:val="ListParagraph"/>
+        <w:numPr>
+          <w:ilvl w:val="0"/>
+          <w:numId w:val="1"/>
+        </w:numPr>
+        <w:rPr>
+          <w:rFonts w:ascii="Times New Roman" w:hAnsi="Times New Roman" w:cs="Times New Roman"/>
+          <w:sz w:val="32"/>
+          <w:szCs w:val="32"/>
+        </w:rPr>
+      </w:pPr>
+      <w:r>
+        <w:rPr>
+          <w:rFonts w:ascii="Times New Roman" w:hAnsi="Times New Roman" w:cs="Times New Roman"/>
+          <w:sz w:val="32"/>
+          <w:szCs w:val="32"/>
+        </w:rPr>
+        <w:t>Can u override static method in java</w:t>
+      </w:r>
+    </w:p>
+    <w:p>
+      <w:pPr>
+        <w:pStyle w:val="ListParagraph"/>
+        <w:numPr>
+          <w:ilvl w:val="0"/>
+          <w:numId w:val="1"/>
+        </w:numPr>
+        <w:rPr>
+          <w:rFonts w:ascii="Times New Roman" w:hAnsi="Times New Roman" w:cs="Times New Roman"/>
+          <w:sz w:val="32"/>
+          <w:szCs w:val="32"/>
+        </w:rPr>
+      </w:pPr>
+      <w:r>
+        <w:rPr>
+          <w:rFonts w:ascii="Times New Roman" w:hAnsi="Times New Roman" w:cs="Times New Roman"/>
+          <w:sz w:val="32"/>
+          <w:szCs w:val="32"/>
+        </w:rPr>
+        <w:t>Difference b/w Interface &amp; Abstract class</w:t>
+      </w:r>
+    </w:p>
+    <w:p>
+      <w:pPr>
+        <w:pStyle w:val="ListParagraph"/>
+        <w:numPr>
+          <w:ilvl w:val="0"/>
+          <w:numId w:val="1"/>
+        </w:numPr>
+        <w:rPr>
+          <w:rFonts w:ascii="Times New Roman" w:hAnsi="Times New Roman" w:cs="Times New Roman"/>
+          <w:sz w:val="32"/>
+          <w:szCs w:val="32"/>
+        </w:rPr>
+      </w:pPr>
+      <w:r>
+        <w:rPr>
+          <w:rFonts w:ascii="Times New Roman" w:hAnsi="Times New Roman" w:cs="Times New Roman"/>
+          <w:sz w:val="32"/>
+          <w:szCs w:val="32"/>
+        </w:rPr>
+        <w:lastRenderedPageBreak/>
+        <w:t>As we can’t create object of Abstract class then Why we have constructor for it</w:t>
+      </w:r>
+    </w:p>
+    <w:p>
+      <w:pPr>
+        <w:pStyle w:val="ListParagraph"/>
+        <w:numPr>
+          <w:ilvl w:val="0"/>
+          <w:numId w:val="1"/>
+        </w:numPr>
+        <w:rPr>
+          <w:rFonts w:ascii="Times New Roman" w:hAnsi="Times New Roman" w:cs="Times New Roman"/>
+          <w:sz w:val="32"/>
+          <w:szCs w:val="32"/>
+        </w:rPr>
+      </w:pPr>
+      <w:r>
+        <w:rPr>
+          <w:rFonts w:ascii="Times New Roman" w:hAnsi="Times New Roman" w:cs="Times New Roman"/>
+          <w:sz w:val="32"/>
+          <w:szCs w:val="32"/>
+        </w:rPr>
+        <w:t>WAP to find 2</w:t>
+      </w:r>
+      <w:r>
+        <w:rPr>
+          <w:rFonts w:ascii="Times New Roman" w:hAnsi="Times New Roman" w:cs="Times New Roman"/>
+          <w:sz w:val="32"/>
+          <w:szCs w:val="32"/>
+          <w:vertAlign w:val="superscript"/>
+        </w:rPr>
+        <w:t>nd</w:t>
+      </w:r>
+      <w:r>
+        <w:rPr>
+          <w:rFonts w:ascii="Times New Roman" w:hAnsi="Times New Roman" w:cs="Times New Roman"/>
+          <w:sz w:val="32"/>
+          <w:szCs w:val="32"/>
+        </w:rPr>
+        <w:t xml:space="preserve"> highest no in array</w:t>
+      </w:r>
+    </w:p>
+    <w:p>
+      <w:pPr>
+        <w:pStyle w:val="ListParagraph"/>
+        <w:numPr>
+          <w:ilvl w:val="0"/>
+          <w:numId w:val="1"/>
+        </w:numPr>
+        <w:rPr>
+          <w:rFonts w:ascii="Times New Roman" w:hAnsi="Times New Roman" w:cs="Times New Roman"/>
+          <w:sz w:val="32"/>
+          <w:szCs w:val="32"/>
+        </w:rPr>
+      </w:pPr>
+      <w:r>
+        <w:rPr>
+          <w:rFonts w:ascii="Times New Roman" w:hAnsi="Times New Roman" w:cs="Times New Roman"/>
+          <w:sz w:val="32"/>
+          <w:szCs w:val="32"/>
+        </w:rPr>
+        <w:t xml:space="preserve">Difference b/w transient &amp; volatile </w:t>
+      </w:r>
+    </w:p>
+    <w:p>
+      <w:pPr>
+        <w:pStyle w:val="ListParagraph"/>
+        <w:numPr>
+          <w:ilvl w:val="0"/>
+          <w:numId w:val="1"/>
+        </w:numPr>
+        <w:rPr>
+          <w:rFonts w:ascii="Times New Roman" w:hAnsi="Times New Roman" w:cs="Times New Roman"/>
+          <w:sz w:val="32"/>
+          <w:szCs w:val="32"/>
+        </w:rPr>
+      </w:pPr>
+      <w:r>
+        <w:rPr>
+          <w:rFonts w:ascii="Times New Roman" w:hAnsi="Times New Roman" w:cs="Times New Roman"/>
+          <w:sz w:val="32"/>
+          <w:szCs w:val="32"/>
+        </w:rPr>
+        <w:t>When static variables are loaded &amp; at what places ?how to access static methods</w:t>
+      </w:r>
+    </w:p>
+    <w:p>
+      <w:pPr>
+        <w:pStyle w:val="ListParagraph"/>
+        <w:numPr>
+          <w:ilvl w:val="0"/>
+          <w:numId w:val="1"/>
+        </w:numPr>
+        <w:rPr>
+          <w:rFonts w:ascii="Times New Roman" w:hAnsi="Times New Roman" w:cs="Times New Roman"/>
+          <w:sz w:val="32"/>
+          <w:szCs w:val="32"/>
+        </w:rPr>
+      </w:pPr>
+      <w:r>
+        <w:rPr>
+          <w:rFonts w:ascii="Times New Roman" w:hAnsi="Times New Roman" w:cs="Times New Roman"/>
+          <w:sz w:val="32"/>
+          <w:szCs w:val="32"/>
+        </w:rPr>
+        <w:t>Consider the class A having static method another class B we creating an object only reference &amp; trying to access with this access method then what will happen</w:t>
+      </w:r>
+    </w:p>
+    <w:p>
+      <w:pPr>
+        <w:pStyle w:val="ListParagraph"/>
+        <w:numPr>
+          <w:ilvl w:val="0"/>
+          <w:numId w:val="1"/>
+        </w:numPr>
+        <w:rPr>
+          <w:rFonts w:ascii="Times New Roman" w:hAnsi="Times New Roman" w:cs="Times New Roman"/>
+          <w:sz w:val="32"/>
+          <w:szCs w:val="32"/>
+        </w:rPr>
+      </w:pPr>
+      <w:r>
+        <w:rPr>
+          <w:rFonts w:ascii="Times New Roman" w:hAnsi="Times New Roman" w:cs="Times New Roman"/>
+          <w:sz w:val="32"/>
+          <w:szCs w:val="32"/>
+        </w:rPr>
+        <w:t>Explain exception handling</w:t>
+      </w:r>
+    </w:p>
+    <w:p>
+      <w:pPr>
+        <w:pStyle w:val="ListParagraph"/>
+        <w:numPr>
+          <w:ilvl w:val="0"/>
+          <w:numId w:val="1"/>
+        </w:numPr>
+        <w:rPr>
+          <w:rFonts w:ascii="Times New Roman" w:hAnsi="Times New Roman" w:cs="Times New Roman"/>
+          <w:sz w:val="32"/>
+          <w:szCs w:val="32"/>
+        </w:rPr>
+      </w:pPr>
+      <w:r>
+        <w:rPr>
+          <w:rFonts w:ascii="Times New Roman" w:hAnsi="Times New Roman" w:cs="Times New Roman"/>
+          <w:sz w:val="32"/>
+          <w:szCs w:val="32"/>
+        </w:rPr>
+        <w:t>How the exception occur</w:t>
+      </w:r>
+    </w:p>
+    <w:p>
+      <w:pPr>
+        <w:pStyle w:val="ListParagraph"/>
+        <w:numPr>
+          <w:ilvl w:val="0"/>
+          <w:numId w:val="1"/>
+        </w:numPr>
+        <w:rPr>
+          <w:rFonts w:ascii="Times New Roman" w:hAnsi="Times New Roman" w:cs="Times New Roman"/>
+          <w:sz w:val="32"/>
+          <w:szCs w:val="32"/>
+        </w:rPr>
+      </w:pPr>
+      <w:r>
+        <w:rPr>
+          <w:rFonts w:ascii="Times New Roman" w:hAnsi="Times New Roman" w:cs="Times New Roman"/>
+          <w:sz w:val="32"/>
+          <w:szCs w:val="32"/>
+        </w:rPr>
+        <w:t>What are the scenarios in which exception may occur</w:t>
+      </w:r>
+    </w:p>
+    <w:p>
+      <w:pPr>
+        <w:pStyle w:val="ListParagraph"/>
+        <w:numPr>
+          <w:ilvl w:val="0"/>
+          <w:numId w:val="1"/>
+        </w:numPr>
+        <w:rPr>
+          <w:rFonts w:ascii="Times New Roman" w:hAnsi="Times New Roman" w:cs="Times New Roman"/>
+          <w:sz w:val="32"/>
+          <w:szCs w:val="32"/>
+        </w:rPr>
+      </w:pPr>
+      <w:r>
+        <w:rPr>
+          <w:rFonts w:ascii="Times New Roman" w:hAnsi="Times New Roman" w:cs="Times New Roman"/>
+          <w:sz w:val="32"/>
+          <w:szCs w:val="32"/>
+        </w:rPr>
+        <w:t xml:space="preserve">Difference b/w throw &amp; throws , checked &amp; unchecked exception </w:t>
+      </w:r>
+    </w:p>
+    <w:p>
+      <w:pPr>
+        <w:pStyle w:val="ListParagraph"/>
+        <w:numPr>
+          <w:ilvl w:val="0"/>
+          <w:numId w:val="1"/>
+        </w:numPr>
+        <w:rPr>
+          <w:rFonts w:ascii="Times New Roman" w:hAnsi="Times New Roman" w:cs="Times New Roman"/>
+          <w:sz w:val="32"/>
+          <w:szCs w:val="32"/>
+        </w:rPr>
+      </w:pPr>
+      <w:r>
+        <w:rPr>
+          <w:rFonts w:ascii="Times New Roman" w:hAnsi="Times New Roman" w:cs="Times New Roman"/>
+          <w:sz w:val="32"/>
+          <w:szCs w:val="32"/>
+        </w:rPr>
+        <w:t>Difference b/w final finally finalize</w:t>
+      </w:r>
+    </w:p>
+    <w:p>
+      <w:pPr>
+        <w:pStyle w:val="ListParagraph"/>
+        <w:numPr>
+          <w:ilvl w:val="0"/>
+          <w:numId w:val="1"/>
+        </w:numPr>
+        <w:rPr>
+          <w:rFonts w:ascii="Times New Roman" w:hAnsi="Times New Roman" w:cs="Times New Roman"/>
+          <w:sz w:val="32"/>
+          <w:szCs w:val="32"/>
+        </w:rPr>
+      </w:pPr>
+      <w:r>
+        <w:rPr>
+          <w:rFonts w:ascii="Times New Roman" w:hAnsi="Times New Roman" w:cs="Times New Roman"/>
+          <w:sz w:val="32"/>
+          <w:szCs w:val="32"/>
+        </w:rPr>
+        <w:t>How to create custom exception</w:t>
+      </w:r>
+    </w:p>
+    <w:p>
+      <w:pPr>
+        <w:pStyle w:val="ListParagraph"/>
+        <w:numPr>
+          <w:ilvl w:val="0"/>
+          <w:numId w:val="1"/>
+        </w:numPr>
+        <w:rPr>
+          <w:rFonts w:ascii="Times New Roman" w:hAnsi="Times New Roman" w:cs="Times New Roman"/>
+          <w:sz w:val="32"/>
+          <w:szCs w:val="32"/>
+        </w:rPr>
+      </w:pPr>
+      <w:r>
+        <w:rPr>
+          <w:rFonts w:ascii="Times New Roman" w:hAnsi="Times New Roman" w:cs="Times New Roman"/>
+          <w:sz w:val="32"/>
+          <w:szCs w:val="32"/>
+        </w:rPr>
+        <w:t>How to handle multiple catch</w:t>
+      </w:r>
+    </w:p>
+    <w:p>
+      <w:pPr>
+        <w:pStyle w:val="ListParagraph"/>
+        <w:numPr>
+          <w:ilvl w:val="0"/>
+          <w:numId w:val="1"/>
+        </w:numPr>
+        <w:rPr>
+          <w:rFonts w:ascii="Times New Roman" w:hAnsi="Times New Roman" w:cs="Times New Roman"/>
+          <w:sz w:val="32"/>
+          <w:szCs w:val="32"/>
+        </w:rPr>
+      </w:pPr>
+      <w:r>
+        <w:rPr>
+          <w:rFonts w:ascii="Times New Roman" w:hAnsi="Times New Roman" w:cs="Times New Roman"/>
+          <w:sz w:val="32"/>
+          <w:szCs w:val="32"/>
+        </w:rPr>
+        <w:t>In what condition finally block wont execute</w:t>
+      </w:r>
+    </w:p>
+    <w:p>
+      <w:pPr>
+        <w:pStyle w:val="ListParagraph"/>
+        <w:numPr>
+          <w:ilvl w:val="0"/>
+          <w:numId w:val="1"/>
+        </w:numPr>
+        <w:rPr>
+          <w:rFonts w:ascii="Times New Roman" w:hAnsi="Times New Roman" w:cs="Times New Roman"/>
+          <w:sz w:val="32"/>
+          <w:szCs w:val="32"/>
+        </w:rPr>
+      </w:pPr>
+      <w:r>
+        <w:rPr>
+          <w:rFonts w:ascii="Times New Roman" w:hAnsi="Times New Roman" w:cs="Times New Roman"/>
+          <w:sz w:val="32"/>
+          <w:szCs w:val="32"/>
+        </w:rPr>
+        <w:t>Can we have empty catch block</w:t>
+      </w:r>
+    </w:p>
+    <w:p>
+      <w:pPr>
+        <w:pStyle w:val="ListParagraph"/>
+        <w:numPr>
+          <w:ilvl w:val="0"/>
+          <w:numId w:val="1"/>
+        </w:numPr>
+        <w:rPr>
+          <w:rFonts w:ascii="Times New Roman" w:hAnsi="Times New Roman" w:cs="Times New Roman"/>
+          <w:sz w:val="32"/>
+          <w:szCs w:val="32"/>
+        </w:rPr>
+      </w:pPr>
+      <w:r>
+        <w:rPr>
+          <w:rFonts w:ascii="Times New Roman" w:hAnsi="Times New Roman" w:cs="Times New Roman"/>
+          <w:sz w:val="32"/>
+          <w:szCs w:val="32"/>
+        </w:rPr>
+        <w:t xml:space="preserve">What happen below </w:t>
+      </w:r>
+    </w:p>
+    <w:p>
+      <w:pPr>
+        <w:pStyle w:val="ListParagraph"/>
+        <w:rPr>
+          <w:rFonts w:ascii="Times New Roman" w:hAnsi="Times New Roman" w:cs="Times New Roman"/>
+          <w:sz w:val="32"/>
+          <w:szCs w:val="32"/>
+        </w:rPr>
+      </w:pPr>
+      <w:proofErr w:type="gramStart"/>
+      <w:r>
+        <w:rPr>
+          <w:rFonts w:ascii="Times New Roman" w:hAnsi="Times New Roman" w:cs="Times New Roman"/>
+          <w:sz w:val="32"/>
+          <w:szCs w:val="32"/>
+        </w:rPr>
+        <w:t>Try{</w:t>
+      </w:r>
+      <w:proofErr w:type="gramEnd"/>
+    </w:p>
+    <w:p>
+      <w:pPr>
+        <w:pStyle w:val="ListParagraph"/>
+        <w:rPr>
+          <w:rFonts w:ascii="Times New Roman" w:hAnsi="Times New Roman" w:cs="Times New Roman"/>
+          <w:sz w:val="32"/>
+          <w:szCs w:val="32"/>
+        </w:rPr>
+      </w:pPr>
+      <w:r>
+        <w:rPr>
+          <w:rFonts w:ascii="Times New Roman" w:hAnsi="Times New Roman" w:cs="Times New Roman"/>
+          <w:sz w:val="32"/>
+          <w:szCs w:val="32"/>
+        </w:rPr>
+        <w:t xml:space="preserve">      </w:t>
+      </w:r>
+      <w:proofErr w:type="gramStart"/>
+      <w:r>
+        <w:rPr>
+          <w:rFonts w:ascii="Times New Roman" w:hAnsi="Times New Roman" w:cs="Times New Roman"/>
+          <w:sz w:val="32"/>
+          <w:szCs w:val="32"/>
+        </w:rPr>
+        <w:t>m(</w:t>
+      </w:r>
+      <w:proofErr w:type="gramEnd"/>
+      <w:r>
+        <w:rPr>
+          <w:rFonts w:ascii="Times New Roman" w:hAnsi="Times New Roman" w:cs="Times New Roman"/>
+          <w:sz w:val="32"/>
+          <w:szCs w:val="32"/>
+        </w:rPr>
+        <w:t>);</w:t>
+      </w:r>
+    </w:p>
+    <w:p>
+      <w:pPr>
+        <w:pStyle w:val="ListParagraph"/>
+        <w:rPr>
+          <w:rFonts w:ascii="Times New Roman" w:hAnsi="Times New Roman" w:cs="Times New Roman"/>
+          <w:sz w:val="32"/>
+          <w:szCs w:val="32"/>
+        </w:rPr>
+      </w:pPr>
+      <w:proofErr w:type="gramStart"/>
+      <w:r>
+        <w:rPr>
+          <w:rFonts w:ascii="Times New Roman" w:hAnsi="Times New Roman" w:cs="Times New Roman"/>
+          <w:sz w:val="32"/>
+          <w:szCs w:val="32"/>
+        </w:rPr>
+        <w:t>}catch</w:t>
+      </w:r>
+      <w:proofErr w:type="gramEnd"/>
+      <w:r>
+        <w:rPr>
+          <w:rFonts w:ascii="Times New Roman" w:hAnsi="Times New Roman" w:cs="Times New Roman"/>
+          <w:sz w:val="32"/>
+          <w:szCs w:val="32"/>
+        </w:rPr>
+        <w:t>(</w:t>
+      </w:r>
+      <w:proofErr w:type="spellStart"/>
+      <w:r>
+        <w:rPr>
+          <w:rFonts w:ascii="Times New Roman" w:hAnsi="Times New Roman" w:cs="Times New Roman"/>
+          <w:sz w:val="32"/>
+          <w:szCs w:val="32"/>
+        </w:rPr>
+        <w:t>EOFException</w:t>
+      </w:r>
+      <w:proofErr w:type="spellEnd"/>
+      <w:r>
+        <w:rPr>
+          <w:rFonts w:ascii="Times New Roman" w:hAnsi="Times New Roman" w:cs="Times New Roman"/>
+          <w:sz w:val="32"/>
+          <w:szCs w:val="32"/>
+        </w:rPr>
+        <w:t xml:space="preserve"> | </w:t>
+      </w:r>
+      <w:proofErr w:type="spellStart"/>
+      <w:r>
+        <w:rPr>
+          <w:rFonts w:ascii="Times New Roman" w:hAnsi="Times New Roman" w:cs="Times New Roman"/>
+          <w:sz w:val="32"/>
+          <w:szCs w:val="32"/>
+        </w:rPr>
+        <w:t>IOException</w:t>
+      </w:r>
+      <w:proofErr w:type="spellEnd"/>
+      <w:r>
+        <w:rPr>
+          <w:rFonts w:ascii="Times New Roman" w:hAnsi="Times New Roman" w:cs="Times New Roman"/>
+          <w:sz w:val="32"/>
+          <w:szCs w:val="32"/>
+        </w:rPr>
+        <w:t>){}</w:t>
+      </w:r>
+    </w:p>
+    <w:p>
+      <w:pPr>
+        <w:pStyle w:val="ListParagraph"/>
+        <w:rPr>
+          <w:rFonts w:ascii="Times New Roman" w:hAnsi="Times New Roman" w:cs="Times New Roman"/>
+          <w:sz w:val="32"/>
+          <w:szCs w:val="32"/>
+        </w:rPr>
+      </w:pPr>
+      <w:r>
+        <w:rPr>
+          <w:rFonts w:ascii="Times New Roman" w:hAnsi="Times New Roman" w:cs="Times New Roman"/>
+          <w:sz w:val="32"/>
+          <w:szCs w:val="32"/>
+        </w:rPr>
+        <w:t xml:space="preserve">      </w:t>
+      </w:r>
+    </w:p>
+    <w:p>
+      <w:pPr>
+        <w:pStyle w:val="ListParagraph"/>
+        <w:numPr>
+          <w:ilvl w:val="0"/>
+          <w:numId w:val="1"/>
+        </w:numPr>
+      </w:pPr>
+      <w:r>
+        <w:rPr>
+          <w:sz w:val="28"/>
+          <w:szCs w:val="28"/>
+        </w:rPr>
+        <w:t>Explain  collection hierarchy</w:t>
+      </w:r>
+    </w:p>
+    <w:p>
+      <w:pPr>
+        <w:pStyle w:val="ListParagraph"/>
+        <w:numPr>
+          <w:ilvl w:val="0"/>
+          <w:numId w:val="1"/>
+        </w:numPr>
+      </w:pPr>
+      <w:r>
+        <w:rPr>
+          <w:sz w:val="28"/>
+          <w:szCs w:val="28"/>
+        </w:rPr>
+        <w:t>Why map interface is not part of true collection</w:t>
+      </w:r>
+    </w:p>
+    <w:p>
+      <w:pPr>
+        <w:pStyle w:val="ListParagraph"/>
+        <w:numPr>
+          <w:ilvl w:val="0"/>
+          <w:numId w:val="1"/>
+        </w:numPr>
+      </w:pPr>
+      <w:r>
+        <w:rPr>
+          <w:sz w:val="28"/>
+          <w:szCs w:val="28"/>
+        </w:rPr>
+        <w:t xml:space="preserve">How </w:t>
+      </w:r>
+      <w:proofErr w:type="spellStart"/>
+      <w:r>
+        <w:rPr>
+          <w:sz w:val="28"/>
+          <w:szCs w:val="28"/>
+        </w:rPr>
+        <w:t>hashmap</w:t>
+      </w:r>
+      <w:proofErr w:type="spellEnd"/>
+      <w:r>
+        <w:rPr>
+          <w:sz w:val="28"/>
+          <w:szCs w:val="28"/>
+        </w:rPr>
+        <w:t xml:space="preserve"> works internally</w:t>
+      </w:r>
+    </w:p>
+    <w:p>
+      <w:pPr>
+        <w:pStyle w:val="ListParagraph"/>
+        <w:numPr>
+          <w:ilvl w:val="0"/>
+          <w:numId w:val="1"/>
+        </w:numPr>
+      </w:pPr>
+      <w:r>
+        <w:rPr>
+          <w:sz w:val="28"/>
+          <w:szCs w:val="28"/>
+        </w:rPr>
+        <w:t xml:space="preserve">Importance of </w:t>
+      </w:r>
+      <w:proofErr w:type="spellStart"/>
+      <w:r>
+        <w:rPr>
+          <w:sz w:val="28"/>
+          <w:szCs w:val="28"/>
+        </w:rPr>
+        <w:t>hashcode</w:t>
+      </w:r>
+      <w:proofErr w:type="spellEnd"/>
+      <w:r>
+        <w:rPr>
+          <w:sz w:val="28"/>
+          <w:szCs w:val="28"/>
+        </w:rPr>
+        <w:t xml:space="preserve"> &amp; equals method</w:t>
+      </w:r>
+    </w:p>
+    <w:p>
+      <w:pPr>
+        <w:pStyle w:val="ListParagraph"/>
+        <w:numPr>
+          <w:ilvl w:val="0"/>
+          <w:numId w:val="1"/>
+        </w:numPr>
+      </w:pPr>
+      <w:r>
+        <w:rPr>
+          <w:sz w:val="28"/>
+          <w:szCs w:val="28"/>
+        </w:rPr>
+        <w:t xml:space="preserve">Difference  b/w  </w:t>
+      </w:r>
+      <w:proofErr w:type="spellStart"/>
+      <w:r>
+        <w:rPr>
+          <w:sz w:val="28"/>
+          <w:szCs w:val="28"/>
+        </w:rPr>
+        <w:t>hashmap</w:t>
+      </w:r>
+      <w:proofErr w:type="spellEnd"/>
+      <w:r>
+        <w:rPr>
+          <w:sz w:val="28"/>
+          <w:szCs w:val="28"/>
+        </w:rPr>
+        <w:t xml:space="preserve"> 7 concurrent </w:t>
+      </w:r>
+      <w:proofErr w:type="spellStart"/>
+      <w:r>
+        <w:rPr>
+          <w:sz w:val="28"/>
+          <w:szCs w:val="28"/>
+        </w:rPr>
+        <w:t>hashmap</w:t>
+      </w:r>
+      <w:proofErr w:type="spellEnd"/>
+    </w:p>
+    <w:p>
+      <w:pPr>
+        <w:pStyle w:val="ListParagraph"/>
+        <w:numPr>
+          <w:ilvl w:val="0"/>
+          <w:numId w:val="1"/>
+        </w:numPr>
+      </w:pPr>
+      <w:r>
+        <w:rPr>
+          <w:sz w:val="28"/>
+          <w:szCs w:val="28"/>
+        </w:rPr>
+        <w:t xml:space="preserve">How </w:t>
+      </w:r>
+      <w:proofErr w:type="spellStart"/>
+      <w:r>
+        <w:rPr>
+          <w:sz w:val="28"/>
+          <w:szCs w:val="28"/>
+        </w:rPr>
+        <w:t>arraylist</w:t>
+      </w:r>
+      <w:proofErr w:type="spellEnd"/>
+      <w:r>
+        <w:rPr>
+          <w:sz w:val="28"/>
+          <w:szCs w:val="28"/>
+        </w:rPr>
+        <w:t xml:space="preserve"> works internally</w:t>
+      </w:r>
+    </w:p>
+    <w:p>
+      <w:pPr>
+        <w:pStyle w:val="ListParagraph"/>
+        <w:numPr>
+          <w:ilvl w:val="0"/>
+          <w:numId w:val="1"/>
+        </w:numPr>
+      </w:pPr>
+      <w:r>
+        <w:rPr>
+          <w:sz w:val="28"/>
+          <w:szCs w:val="28"/>
+        </w:rPr>
+        <w:t>In what scenarios we use set</w:t>
+      </w:r>
+    </w:p>
+    <w:p>
+      <w:pPr>
+        <w:pStyle w:val="ListParagraph"/>
+        <w:numPr>
+          <w:ilvl w:val="0"/>
+          <w:numId w:val="1"/>
+        </w:numPr>
+      </w:pPr>
+      <w:r>
+        <w:rPr>
+          <w:sz w:val="28"/>
+          <w:szCs w:val="28"/>
+        </w:rPr>
+        <w:t xml:space="preserve">When to use </w:t>
+      </w:r>
+      <w:proofErr w:type="spellStart"/>
+      <w:r>
+        <w:rPr>
+          <w:sz w:val="28"/>
+          <w:szCs w:val="28"/>
+        </w:rPr>
+        <w:t>hashmap</w:t>
+      </w:r>
+      <w:proofErr w:type="spellEnd"/>
+      <w:r>
+        <w:rPr>
+          <w:sz w:val="28"/>
+          <w:szCs w:val="28"/>
+        </w:rPr>
+        <w:t xml:space="preserve"> or </w:t>
+      </w:r>
+      <w:proofErr w:type="spellStart"/>
+      <w:r>
+        <w:rPr>
+          <w:sz w:val="28"/>
+          <w:szCs w:val="28"/>
+        </w:rPr>
+        <w:t>treemap</w:t>
+      </w:r>
+      <w:proofErr w:type="spellEnd"/>
+    </w:p>
+    <w:p>
+      <w:pPr>
+        <w:pStyle w:val="ListParagraph"/>
+        <w:numPr>
+          <w:ilvl w:val="0"/>
+          <w:numId w:val="1"/>
+        </w:numPr>
+      </w:pPr>
+      <w:r>
+        <w:rPr>
+          <w:sz w:val="28"/>
+          <w:szCs w:val="28"/>
+        </w:rPr>
+        <w:lastRenderedPageBreak/>
+        <w:t>Scenarios in which collection classes are used</w:t>
+      </w:r>
+    </w:p>
+    <w:p>
+      <w:pPr>
+        <w:pStyle w:val="ListParagraph"/>
+        <w:numPr>
+          <w:ilvl w:val="0"/>
+          <w:numId w:val="1"/>
+        </w:numPr>
+      </w:pPr>
+      <w:r>
+        <w:rPr>
+          <w:sz w:val="28"/>
+          <w:szCs w:val="28"/>
+        </w:rPr>
+        <w:t>Difference b/w comparable &amp; comparator</w:t>
+      </w:r>
+    </w:p>
+    <w:p>
+      <w:pPr>
+        <w:pStyle w:val="ListParagraph"/>
+        <w:numPr>
+          <w:ilvl w:val="0"/>
+          <w:numId w:val="1"/>
+        </w:numPr>
+      </w:pPr>
+      <w:r>
+        <w:rPr>
+          <w:sz w:val="28"/>
+          <w:szCs w:val="28"/>
+        </w:rPr>
+        <w:t>When to use comparators using lambda expression</w:t>
+      </w:r>
+    </w:p>
+    <w:p>
+      <w:pPr>
+        <w:pStyle w:val="ListParagraph"/>
+        <w:numPr>
+          <w:ilvl w:val="0"/>
+          <w:numId w:val="1"/>
+        </w:numPr>
+      </w:pPr>
+      <w:r>
+        <w:rPr>
+          <w:sz w:val="28"/>
+          <w:szCs w:val="28"/>
+        </w:rPr>
+        <w:t xml:space="preserve">What is </w:t>
+      </w:r>
+      <w:proofErr w:type="spellStart"/>
+      <w:r>
+        <w:rPr>
+          <w:sz w:val="28"/>
+          <w:szCs w:val="28"/>
+        </w:rPr>
+        <w:t>concurrentModificationException</w:t>
+      </w:r>
+      <w:proofErr w:type="spellEnd"/>
+      <w:r>
+        <w:rPr>
+          <w:sz w:val="28"/>
+          <w:szCs w:val="28"/>
+        </w:rPr>
+        <w:t xml:space="preserve"> &amp; how to avoid it</w:t>
+      </w:r>
+    </w:p>
+    <w:p>
+      <w:pPr>
+        <w:pStyle w:val="ListParagraph"/>
+        <w:numPr>
+          <w:ilvl w:val="0"/>
+          <w:numId w:val="1"/>
+        </w:numPr>
+      </w:pPr>
+      <w:r>
+        <w:rPr>
+          <w:sz w:val="28"/>
+          <w:szCs w:val="28"/>
+        </w:rPr>
+        <w:t xml:space="preserve">Difference b/w </w:t>
+      </w:r>
+      <w:proofErr w:type="spellStart"/>
+      <w:r>
+        <w:rPr>
+          <w:sz w:val="28"/>
+          <w:szCs w:val="28"/>
+        </w:rPr>
+        <w:t>failfast</w:t>
+      </w:r>
+      <w:proofErr w:type="spellEnd"/>
+      <w:r>
+        <w:rPr>
+          <w:sz w:val="28"/>
+          <w:szCs w:val="28"/>
+        </w:rPr>
+        <w:t xml:space="preserve"> &amp; failsafe.</w:t>
+      </w:r>
+    </w:p>
+    <w:p>
+      <w:pPr>
+        <w:pStyle w:val="ListParagraph"/>
+      </w:pPr>
+    </w:p>
+    <w:p>
+      <w:pPr>
         <w:rPr>
           <w:b/>
           <w:bCs/>
@@ -54,13 +1581,8 @@
           <w:szCs w:val="48"/>
           <w:u w:val="single"/>
         </w:rPr>
-        <w:t>Ankur</w:t>
-      </w:r>
-      <w:proofErr w:type="spellEnd"/>
-    </w:p>
-    <w:p>
-      <w:pPr>
-        <w:jc w:val="center"/>
+      </w:pPr>
+      <w:r>
         <w:rPr>
           <w:b/>
           <w:bCs/>
@@ -68,7 +1590,8 @@
           <w:szCs w:val="48"/>
           <w:u w:val="single"/>
         </w:rPr>
-      </w:pPr>
+        <w:t>---------------------------------------------------------------</w:t>
+      </w:r>
     </w:p>
     <w:p>
       <w:pPr>
@@ -89,7 +1612,7 @@
           <w:szCs w:val="48"/>
           <w:u w:val="single"/>
         </w:rPr>
-        <w:t>Changes Made by Divik</w:t>
+        <w:t>DBS Interview</w:t>
       </w:r>
     </w:p>
     <w:p>
@@ -103,333 +1626,292 @@
           <w:u w:val="single"/>
         </w:rPr>
       </w:pPr>
-      <w:r>
-        <w:rPr>
-          <w:b/>
-          <w:bCs/>
-          <w:sz w:val="48"/>
-          <w:szCs w:val="48"/>
-          <w:u w:val="single"/>
-        </w:rPr>
-        <w:t xml:space="preserve">Changes Made by Rahul </w:t>
+    </w:p>
+    <w:p>
+      <w:pPr>
+        <w:rPr>
+          <w:sz w:val="40"/>
+          <w:szCs w:val="40"/>
+        </w:rPr>
+      </w:pPr>
+      <w:r>
+        <w:rPr>
+          <w:sz w:val="40"/>
+          <w:szCs w:val="40"/>
+        </w:rPr>
+        <w:t xml:space="preserve">Q.  Explain about static Keyword in </w:t>
+      </w:r>
+      <w:proofErr w:type="gramStart"/>
+      <w:r>
+        <w:rPr>
+          <w:sz w:val="40"/>
+          <w:szCs w:val="40"/>
+        </w:rPr>
+        <w:t>java ?</w:t>
+      </w:r>
+      <w:proofErr w:type="gramEnd"/>
+    </w:p>
+    <w:p>
+      <w:pPr>
+        <w:rPr>
+          <w:sz w:val="40"/>
+          <w:szCs w:val="40"/>
+        </w:rPr>
+      </w:pPr>
+      <w:r>
+        <w:rPr>
+          <w:sz w:val="40"/>
+          <w:szCs w:val="40"/>
+        </w:rPr>
+        <w:t>Q.  What advantage Overloading and Overriding adds?</w:t>
+      </w:r>
+    </w:p>
+    <w:p>
+      <w:pPr>
+        <w:rPr>
+          <w:sz w:val="40"/>
+          <w:szCs w:val="40"/>
+        </w:rPr>
+      </w:pPr>
+      <w:r>
+        <w:rPr>
+          <w:sz w:val="40"/>
+          <w:szCs w:val="40"/>
+        </w:rPr>
+        <w:t>Q.  What advantage Dynamic Polymorphism adds.</w:t>
+      </w:r>
+    </w:p>
+    <w:p>
+      <w:pPr>
+        <w:rPr>
+          <w:sz w:val="40"/>
+          <w:szCs w:val="40"/>
+        </w:rPr>
+      </w:pPr>
+      <w:r>
+        <w:rPr>
+          <w:sz w:val="40"/>
+          <w:szCs w:val="40"/>
+        </w:rPr>
+        <w:t>Q</w:t>
+      </w:r>
+      <w:r>
+        <w:rPr>
+          <w:sz w:val="40"/>
+          <w:szCs w:val="40"/>
+        </w:rPr>
+        <w:t>.</w:t>
+      </w:r>
+      <w:r>
+        <w:rPr>
+          <w:sz w:val="40"/>
+          <w:szCs w:val="40"/>
+        </w:rPr>
+        <w:t xml:space="preserve">  Write a code to create Immutable class?</w:t>
+      </w:r>
+    </w:p>
+    <w:p>
+      <w:pPr>
+        <w:rPr>
+          <w:sz w:val="40"/>
+          <w:szCs w:val="40"/>
+        </w:rPr>
+      </w:pPr>
+      <w:r>
+        <w:rPr>
+          <w:sz w:val="40"/>
+          <w:szCs w:val="40"/>
+        </w:rPr>
+        <w:t>Q.</w:t>
+      </w:r>
+      <w:r>
+        <w:rPr>
+          <w:sz w:val="40"/>
+          <w:szCs w:val="40"/>
+        </w:rPr>
+        <w:t xml:space="preserve">  Explain about Exception Handling</w:t>
+      </w:r>
+      <w:proofErr w:type="gramStart"/>
+      <w:r>
+        <w:rPr>
+          <w:sz w:val="40"/>
+          <w:szCs w:val="40"/>
+        </w:rPr>
+        <w:t>?</w:t>
+      </w:r>
+      <w:r>
+        <w:rPr>
+          <w:sz w:val="40"/>
+          <w:szCs w:val="40"/>
+        </w:rPr>
+        <w:t>(</w:t>
+      </w:r>
+      <w:proofErr w:type="gramEnd"/>
+      <w:r>
+        <w:rPr>
+          <w:sz w:val="40"/>
+          <w:szCs w:val="40"/>
+        </w:rPr>
+        <w:t>All)</w:t>
+      </w:r>
+    </w:p>
+    <w:p>
+      <w:pPr>
+        <w:rPr>
+          <w:sz w:val="40"/>
+          <w:szCs w:val="40"/>
+        </w:rPr>
+      </w:pPr>
+      <w:r>
+        <w:rPr>
+          <w:sz w:val="40"/>
+          <w:szCs w:val="40"/>
+        </w:rPr>
+        <w:t xml:space="preserve">Q.  </w:t>
+      </w:r>
+      <w:r>
+        <w:rPr>
+          <w:sz w:val="40"/>
+          <w:szCs w:val="40"/>
+        </w:rPr>
+        <w:t>Write a code to sort Employee Object based on Id.</w:t>
+      </w:r>
+    </w:p>
+    <w:p>
+      <w:pPr>
+        <w:rPr>
+          <w:sz w:val="40"/>
+          <w:szCs w:val="40"/>
+        </w:rPr>
+      </w:pPr>
+      <w:r>
+        <w:rPr>
+          <w:sz w:val="40"/>
+          <w:szCs w:val="40"/>
+        </w:rPr>
+        <w:t xml:space="preserve">Q.  </w:t>
+      </w:r>
+      <w:r>
+        <w:rPr>
+          <w:sz w:val="40"/>
+          <w:szCs w:val="40"/>
+        </w:rPr>
+        <w:t>What Advantage Collection</w:t>
+      </w:r>
+      <w:r>
+        <w:rPr>
+          <w:sz w:val="40"/>
+          <w:szCs w:val="40"/>
+        </w:rPr>
+        <w:t>s</w:t>
+      </w:r>
+      <w:r>
+        <w:rPr>
+          <w:sz w:val="40"/>
+          <w:szCs w:val="40"/>
+        </w:rPr>
+        <w:t xml:space="preserve"> adds?</w:t>
+      </w:r>
+    </w:p>
+    <w:p>
+      <w:pPr>
+        <w:rPr>
+          <w:sz w:val="40"/>
+          <w:szCs w:val="40"/>
+        </w:rPr>
+      </w:pPr>
+      <w:r>
+        <w:rPr>
+          <w:sz w:val="40"/>
+          <w:szCs w:val="40"/>
+        </w:rPr>
+        <w:t xml:space="preserve">Q.  </w:t>
+      </w:r>
+      <w:r>
+        <w:rPr>
+          <w:sz w:val="40"/>
+          <w:szCs w:val="40"/>
+        </w:rPr>
+        <w:t xml:space="preserve">Explain how </w:t>
       </w:r>
       <w:proofErr w:type="spellStart"/>
       <w:r>
         <w:rPr>
-          <w:b/>
-          <w:bCs/>
-          <w:sz w:val="48"/>
-          <w:szCs w:val="48"/>
-          <w:u w:val="single"/>
-        </w:rPr>
-        <w:t>Sirwani</w:t>
+          <w:sz w:val="40"/>
+          <w:szCs w:val="40"/>
+        </w:rPr>
+        <w:t>ConcurrentHashMap</w:t>
       </w:r>
       <w:proofErr w:type="spellEnd"/>
-    </w:p>
-    <w:p>
-      <w:pPr>
-        <w:jc w:val="center"/>
-        <w:rPr>
-          <w:b/>
-          <w:bCs/>
-          <w:sz w:val="48"/>
-          <w:szCs w:val="48"/>
-          <w:u w:val="single"/>
-        </w:rPr>
-      </w:pPr>
-      <w:r>
-        <w:rPr>
-          <w:b/>
-          <w:bCs/>
-          <w:sz w:val="48"/>
-          <w:szCs w:val="48"/>
-          <w:u w:val="single"/>
-        </w:rPr>
-        <w:t xml:space="preserve">Changes made by </w:t>
-      </w:r>
-      <w:r>
-        <w:rPr>
-          <w:b/>
-          <w:bCs/>
-          <w:sz w:val="48"/>
-          <w:szCs w:val="48"/>
-          <w:u w:val="single"/>
-        </w:rPr>
-        <w:t>Deepak</w:t>
-      </w:r>
-    </w:p>
-    <w:p>
-      <w:pPr>
-        <w:jc w:val="center"/>
-        <w:rPr>
-          <w:b/>
-          <w:bCs/>
-          <w:sz w:val="48"/>
-          <w:szCs w:val="48"/>
-          <w:u w:val="single"/>
-        </w:rPr>
-      </w:pPr>
-      <w:r>
-        <w:rPr>
-          <w:b/>
-          <w:bCs/>
-          <w:sz w:val="48"/>
-          <w:szCs w:val="48"/>
-          <w:u w:val="single"/>
-        </w:rPr>
-        <w:t>Changes made by Amit</w:t>
-      </w:r>
-    </w:p>
-    <w:p>
-      <w:pPr>
-        <w:jc w:val="center"/>
-        <w:rPr>
-          <w:b/>
-          <w:bCs/>
-          <w:sz w:val="48"/>
-          <w:szCs w:val="48"/>
-          <w:u w:val="single"/>
-        </w:rPr>
-      </w:pPr>
-      <w:r>
-        <w:rPr>
-          <w:b/>
-          <w:bCs/>
-          <w:sz w:val="48"/>
-          <w:szCs w:val="48"/>
-          <w:u w:val="single"/>
-        </w:rPr>
-        <w:t>Changes made by Pradeep</w:t>
-      </w:r>
-      <w:bookmarkStart w:id="0" w:name="_GoBack"/>
-      <w:bookmarkEnd w:id="0"/>
-    </w:p>
-    <w:p>
-      <w:pPr>
-        <w:jc w:val="center"/>
-        <w:rPr>
-          <w:b/>
-          <w:bCs/>
-          <w:sz w:val="48"/>
-          <w:szCs w:val="48"/>
-          <w:u w:val="single"/>
-        </w:rPr>
-      </w:pPr>
-    </w:p>
-    <w:p>
-      <w:pPr>
-        <w:rPr>
-          <w:sz w:val="40"/>
-          <w:szCs w:val="40"/>
-        </w:rPr>
-      </w:pPr>
-      <w:r>
-        <w:rPr>
-          <w:sz w:val="40"/>
-          <w:szCs w:val="40"/>
-        </w:rPr>
-        <w:t xml:space="preserve">Q.  Explain about static Keyword in </w:t>
-      </w:r>
-      <w:proofErr w:type="gramStart"/>
-      <w:r>
-        <w:rPr>
-          <w:sz w:val="40"/>
-          <w:szCs w:val="40"/>
-        </w:rPr>
-        <w:t>java ?</w:t>
-      </w:r>
-      <w:proofErr w:type="gramEnd"/>
-    </w:p>
-    <w:p>
-      <w:pPr>
-        <w:rPr>
-          <w:sz w:val="40"/>
-          <w:szCs w:val="40"/>
-        </w:rPr>
-      </w:pPr>
-      <w:r>
-        <w:rPr>
-          <w:sz w:val="40"/>
-          <w:szCs w:val="40"/>
-        </w:rPr>
-        <w:t>Q.  What advantage Overloading and Overriding adds?</w:t>
-      </w:r>
-    </w:p>
-    <w:p>
-      <w:pPr>
-        <w:rPr>
-          <w:sz w:val="40"/>
-          <w:szCs w:val="40"/>
-        </w:rPr>
-      </w:pPr>
-      <w:r>
-        <w:rPr>
-          <w:sz w:val="40"/>
-          <w:szCs w:val="40"/>
-        </w:rPr>
-        <w:t>Q.  What advantage Dynamic Polymorphism adds.</w:t>
-      </w:r>
-    </w:p>
-    <w:p>
-      <w:pPr>
-        <w:rPr>
-          <w:sz w:val="40"/>
-          <w:szCs w:val="40"/>
-        </w:rPr>
-      </w:pPr>
-      <w:r>
-        <w:rPr>
-          <w:sz w:val="40"/>
-          <w:szCs w:val="40"/>
-        </w:rPr>
-        <w:t>Q</w:t>
-      </w:r>
-      <w:r>
-        <w:rPr>
-          <w:sz w:val="40"/>
-          <w:szCs w:val="40"/>
-        </w:rPr>
-        <w:t>.</w:t>
-      </w:r>
-      <w:r>
-        <w:rPr>
-          <w:sz w:val="40"/>
-          <w:szCs w:val="40"/>
-        </w:rPr>
-        <w:t xml:space="preserve">  Write a code to create Immutable class?</w:t>
-      </w:r>
-    </w:p>
-    <w:p>
-      <w:pPr>
-        <w:rPr>
-          <w:sz w:val="40"/>
-          <w:szCs w:val="40"/>
-        </w:rPr>
-      </w:pPr>
-      <w:r>
-        <w:rPr>
-          <w:sz w:val="40"/>
-          <w:szCs w:val="40"/>
-        </w:rPr>
-        <w:t>Q.</w:t>
-      </w:r>
-      <w:r>
-        <w:rPr>
-          <w:sz w:val="40"/>
-          <w:szCs w:val="40"/>
-        </w:rPr>
-        <w:t xml:space="preserve">  Explain about Exception Handling</w:t>
-      </w:r>
-      <w:proofErr w:type="gramStart"/>
-      <w:r>
-        <w:rPr>
-          <w:sz w:val="40"/>
-          <w:szCs w:val="40"/>
-        </w:rPr>
-        <w:t>?</w:t>
-      </w:r>
-      <w:r>
-        <w:rPr>
-          <w:sz w:val="40"/>
-          <w:szCs w:val="40"/>
-        </w:rPr>
-        <w:t>(</w:t>
-      </w:r>
-      <w:proofErr w:type="gramEnd"/>
-      <w:r>
-        <w:rPr>
-          <w:sz w:val="40"/>
-          <w:szCs w:val="40"/>
-        </w:rPr>
-        <w:t>All)</w:t>
-      </w:r>
-    </w:p>
-    <w:p>
-      <w:pPr>
-        <w:rPr>
-          <w:sz w:val="40"/>
-          <w:szCs w:val="40"/>
-        </w:rPr>
-      </w:pPr>
-      <w:r>
-        <w:rPr>
-          <w:sz w:val="40"/>
-          <w:szCs w:val="40"/>
-        </w:rPr>
-        <w:t xml:space="preserve">Q.  </w:t>
-      </w:r>
-      <w:r>
-        <w:rPr>
-          <w:sz w:val="40"/>
-          <w:szCs w:val="40"/>
-        </w:rPr>
-        <w:t>Write a code to sort Employee Object based on Id.</w:t>
-      </w:r>
-    </w:p>
-    <w:p>
-      <w:pPr>
-        <w:rPr>
-          <w:sz w:val="40"/>
-          <w:szCs w:val="40"/>
-        </w:rPr>
-      </w:pPr>
-      <w:r>
-        <w:rPr>
-          <w:sz w:val="40"/>
-          <w:szCs w:val="40"/>
-        </w:rPr>
-        <w:t xml:space="preserve">Q.  </w:t>
-      </w:r>
-      <w:r>
-        <w:rPr>
-          <w:sz w:val="40"/>
-          <w:szCs w:val="40"/>
-        </w:rPr>
-        <w:t>What Advantage Collection</w:t>
-      </w:r>
-      <w:r>
-        <w:rPr>
-          <w:sz w:val="40"/>
-          <w:szCs w:val="40"/>
-        </w:rPr>
-        <w:t>s</w:t>
-      </w:r>
-      <w:r>
-        <w:rPr>
-          <w:sz w:val="40"/>
-          <w:szCs w:val="40"/>
-        </w:rPr>
-        <w:t xml:space="preserve"> adds?</w:t>
-      </w:r>
-    </w:p>
-    <w:p>
-      <w:pPr>
-        <w:rPr>
-          <w:sz w:val="40"/>
-          <w:szCs w:val="40"/>
-        </w:rPr>
-      </w:pPr>
-      <w:r>
-        <w:rPr>
-          <w:sz w:val="40"/>
-          <w:szCs w:val="40"/>
-        </w:rPr>
-        <w:t xml:space="preserve">Q.  </w:t>
-      </w:r>
-      <w:r>
-        <w:rPr>
-          <w:sz w:val="40"/>
-          <w:szCs w:val="40"/>
-        </w:rPr>
-        <w:t xml:space="preserve">Explain how </w:t>
+      <w:r>
+        <w:rPr>
+          <w:sz w:val="40"/>
+          <w:szCs w:val="40"/>
+        </w:rPr>
+        <w:t xml:space="preserve"> works </w:t>
+      </w:r>
+      <w:proofErr w:type="gramStart"/>
+      <w:r>
+        <w:rPr>
+          <w:sz w:val="40"/>
+          <w:szCs w:val="40"/>
+        </w:rPr>
+        <w:t>Internally ?</w:t>
+      </w:r>
+      <w:proofErr w:type="gramEnd"/>
+    </w:p>
+    <w:p>
+      <w:pPr>
+        <w:rPr>
+          <w:sz w:val="40"/>
+          <w:szCs w:val="40"/>
+        </w:rPr>
+      </w:pPr>
+      <w:r>
+        <w:rPr>
+          <w:sz w:val="40"/>
+          <w:szCs w:val="40"/>
+        </w:rPr>
+        <w:t>Q.  Scenario based questions on Collection.</w:t>
+      </w:r>
+    </w:p>
+    <w:p>
+      <w:pPr>
+        <w:rPr>
+          <w:sz w:val="40"/>
+          <w:szCs w:val="40"/>
+        </w:rPr>
+      </w:pPr>
+      <w:r>
+        <w:rPr>
+          <w:sz w:val="40"/>
+          <w:szCs w:val="40"/>
+        </w:rPr>
+        <w:t>Q.  What is Serialization?</w:t>
+      </w:r>
+    </w:p>
+    <w:p>
+      <w:pPr>
+        <w:rPr>
+          <w:sz w:val="40"/>
+          <w:szCs w:val="40"/>
+        </w:rPr>
+      </w:pPr>
+      <w:r>
+        <w:rPr>
+          <w:sz w:val="40"/>
+          <w:szCs w:val="40"/>
+        </w:rPr>
+        <w:t xml:space="preserve">Q.  All about </w:t>
       </w:r>
       <w:proofErr w:type="spellStart"/>
-      <w:r>
-        <w:rPr>
-          <w:sz w:val="40"/>
-          <w:szCs w:val="40"/>
-        </w:rPr>
-        <w:t>ConcurrentHashMap</w:t>
+      <w:proofErr w:type="gramStart"/>
+      <w:r>
+        <w:rPr>
+          <w:sz w:val="40"/>
+          <w:szCs w:val="40"/>
+        </w:rPr>
+        <w:t>MultiThreading</w:t>
       </w:r>
       <w:proofErr w:type="spellEnd"/>
       <w:r>
@@ -437,17 +1919,24 @@
           <w:sz w:val="40"/>
           <w:szCs w:val="40"/>
         </w:rPr>
-        <w:t xml:space="preserve"> works </w:t>
-      </w:r>
-      <w:proofErr w:type="gramStart"/>
-      <w:r>
-        <w:rPr>
-          <w:sz w:val="40"/>
-          <w:szCs w:val="40"/>
-        </w:rPr>
-        <w:t>Internally ?</w:t>
-      </w:r>
-      <w:proofErr w:type="gramEnd"/>
+        <w:t xml:space="preserve"> ?</w:t>
+      </w:r>
+      <w:proofErr w:type="gramEnd"/>
+    </w:p>
+    <w:p>
+      <w:pPr>
+        <w:rPr>
+          <w:sz w:val="40"/>
+          <w:szCs w:val="40"/>
+        </w:rPr>
+      </w:pPr>
+      <w:r>
+        <w:rPr>
+          <w:sz w:val="40"/>
+          <w:szCs w:val="40"/>
+        </w:rPr>
+        <w:t>Q. In what scenario you go for Threading?</w:t>
+      </w:r>
     </w:p>
     <w:p>
       <w:pPr>
@@ -462,84 +1951,6 @@
           <w:szCs w:val="40"/>
         </w:rPr>
         <w:lastRenderedPageBreak/>
-        <w:t>Q.  Scenario based questions on Collection.</w:t>
-      </w:r>
-    </w:p>
-    <w:p>
-      <w:pPr>
-        <w:rPr>
-          <w:sz w:val="40"/>
-          <w:szCs w:val="40"/>
-        </w:rPr>
-      </w:pPr>
-      <w:r>
-        <w:rPr>
-          <w:sz w:val="40"/>
-          <w:szCs w:val="40"/>
-        </w:rPr>
-        <w:t>Q.  What is Serialization?</w:t>
-      </w:r>
-    </w:p>
-    <w:p>
-      <w:pPr>
-        <w:rPr>
-          <w:sz w:val="40"/>
-          <w:szCs w:val="40"/>
-        </w:rPr>
-      </w:pPr>
-      <w:r>
-        <w:rPr>
-          <w:sz w:val="40"/>
-          <w:szCs w:val="40"/>
-        </w:rPr>
-        <w:t xml:space="preserve">Q.  All about </w:t>
-      </w:r>
-      <w:proofErr w:type="spellStart"/>
-      <w:proofErr w:type="gramStart"/>
-      <w:r>
-        <w:rPr>
-          <w:sz w:val="40"/>
-          <w:szCs w:val="40"/>
-        </w:rPr>
-        <w:t>MultiThreading</w:t>
-      </w:r>
-      <w:proofErr w:type="spellEnd"/>
-      <w:r>
-        <w:rPr>
-          <w:sz w:val="40"/>
-          <w:szCs w:val="40"/>
-        </w:rPr>
-        <w:t xml:space="preserve"> ?</w:t>
-      </w:r>
-      <w:proofErr w:type="gramEnd"/>
-    </w:p>
-    <w:p>
-      <w:pPr>
-        <w:rPr>
-          <w:sz w:val="40"/>
-          <w:szCs w:val="40"/>
-        </w:rPr>
-      </w:pPr>
-      <w:r>
-        <w:rPr>
-          <w:sz w:val="40"/>
-          <w:szCs w:val="40"/>
-        </w:rPr>
-        <w:t>Q. In what scenario you go for Threading?</w:t>
-      </w:r>
-    </w:p>
-    <w:p>
-      <w:pPr>
-        <w:rPr>
-          <w:sz w:val="40"/>
-          <w:szCs w:val="40"/>
-        </w:rPr>
-      </w:pPr>
-      <w:r>
-        <w:rPr>
-          <w:sz w:val="40"/>
-          <w:szCs w:val="40"/>
-        </w:rPr>
         <w:t>Q.  Difference between Abstract class and Interface?</w:t>
       </w:r>
     </w:p>
@@ -879,136 +2290,136 @@
           <w:sz w:val="40"/>
           <w:szCs w:val="40"/>
         </w:rPr>
+        <w:t xml:space="preserve">Q.  Create a simple </w:t>
+      </w:r>
+      <w:proofErr w:type="gramStart"/>
+      <w:r>
+        <w:rPr>
+          <w:sz w:val="40"/>
+          <w:szCs w:val="40"/>
+        </w:rPr>
+        <w:t>Spring</w:t>
+      </w:r>
+      <w:proofErr w:type="gramEnd"/>
+      <w:r>
+        <w:rPr>
+          <w:sz w:val="40"/>
+          <w:szCs w:val="40"/>
+        </w:rPr>
+        <w:t xml:space="preserve"> boot Application</w:t>
+      </w:r>
+      <w:r>
+        <w:rPr>
+          <w:sz w:val="40"/>
+          <w:szCs w:val="40"/>
+        </w:rPr>
+        <w:t>.</w:t>
+      </w:r>
+    </w:p>
+    <w:p>
+      <w:pPr>
+        <w:rPr>
+          <w:sz w:val="40"/>
+          <w:szCs w:val="40"/>
+        </w:rPr>
+      </w:pPr>
+      <w:r>
+        <w:rPr>
+          <w:sz w:val="40"/>
+          <w:szCs w:val="40"/>
+        </w:rPr>
+        <w:t xml:space="preserve">Q.  </w:t>
+      </w:r>
+      <w:r>
+        <w:rPr>
+          <w:sz w:val="40"/>
+          <w:szCs w:val="40"/>
+        </w:rPr>
+        <w:t>Explain Spring bean Life Cycle?</w:t>
+      </w:r>
+    </w:p>
+    <w:p>
+      <w:pPr>
+        <w:rPr>
+          <w:sz w:val="40"/>
+          <w:szCs w:val="40"/>
+        </w:rPr>
+      </w:pPr>
+      <w:r>
+        <w:rPr>
+          <w:sz w:val="40"/>
+          <w:szCs w:val="40"/>
+        </w:rPr>
+        <w:t xml:space="preserve">Q.  </w:t>
+      </w:r>
+      <w:r>
+        <w:rPr>
+          <w:sz w:val="40"/>
+          <w:szCs w:val="40"/>
+        </w:rPr>
+        <w:t xml:space="preserve">Explain What is </w:t>
+      </w:r>
+      <w:proofErr w:type="spellStart"/>
+      <w:proofErr w:type="gramStart"/>
+      <w:r>
+        <w:rPr>
+          <w:sz w:val="40"/>
+          <w:szCs w:val="40"/>
+        </w:rPr>
+        <w:t>DispatcherServlet</w:t>
+      </w:r>
+      <w:proofErr w:type="spellEnd"/>
+      <w:r>
+        <w:rPr>
+          <w:sz w:val="40"/>
+          <w:szCs w:val="40"/>
+        </w:rPr>
+        <w:t xml:space="preserve"> ?</w:t>
+      </w:r>
+      <w:proofErr w:type="gramEnd"/>
+    </w:p>
+    <w:p>
+      <w:pPr>
+        <w:rPr>
+          <w:sz w:val="40"/>
+          <w:szCs w:val="40"/>
+        </w:rPr>
+      </w:pPr>
+      <w:r>
+        <w:rPr>
+          <w:sz w:val="40"/>
+          <w:szCs w:val="40"/>
+        </w:rPr>
+        <w:t xml:space="preserve">Q.  </w:t>
+      </w:r>
+      <w:r>
+        <w:rPr>
+          <w:sz w:val="40"/>
+          <w:szCs w:val="40"/>
+        </w:rPr>
+        <w:t>Explain how did you val</w:t>
+      </w:r>
+      <w:r>
+        <w:rPr>
+          <w:sz w:val="40"/>
+          <w:szCs w:val="40"/>
+        </w:rPr>
+        <w:t>idate user in your application?</w:t>
+      </w:r>
+    </w:p>
+    <w:p>
+      <w:pPr>
+        <w:rPr>
+          <w:sz w:val="40"/>
+          <w:szCs w:val="40"/>
+        </w:rPr>
+      </w:pPr>
+      <w:r>
+        <w:rPr>
+          <w:sz w:val="40"/>
+          <w:szCs w:val="40"/>
+        </w:rPr>
         <w:lastRenderedPageBreak/>
-        <w:t xml:space="preserve">Q.  Create a simple </w:t>
-      </w:r>
-      <w:proofErr w:type="gramStart"/>
-      <w:r>
-        <w:rPr>
-          <w:sz w:val="40"/>
-          <w:szCs w:val="40"/>
-        </w:rPr>
-        <w:t>Spring</w:t>
-      </w:r>
-      <w:proofErr w:type="gramEnd"/>
-      <w:r>
-        <w:rPr>
-          <w:sz w:val="40"/>
-          <w:szCs w:val="40"/>
-        </w:rPr>
-        <w:t xml:space="preserve"> boot Application</w:t>
-      </w:r>
-      <w:r>
-        <w:rPr>
-          <w:sz w:val="40"/>
-          <w:szCs w:val="40"/>
-        </w:rPr>
-        <w:t>.</w:t>
-      </w:r>
-    </w:p>
-    <w:p>
-      <w:pPr>
-        <w:rPr>
-          <w:sz w:val="40"/>
-          <w:szCs w:val="40"/>
-        </w:rPr>
-      </w:pPr>
-      <w:r>
-        <w:rPr>
-          <w:sz w:val="40"/>
-          <w:szCs w:val="40"/>
-        </w:rPr>
-        <w:t xml:space="preserve">Q.  </w:t>
-      </w:r>
-      <w:r>
-        <w:rPr>
-          <w:sz w:val="40"/>
-          <w:szCs w:val="40"/>
-        </w:rPr>
-        <w:t>Explain Spring bean Life Cycle?</w:t>
-      </w:r>
-    </w:p>
-    <w:p>
-      <w:pPr>
-        <w:rPr>
-          <w:sz w:val="40"/>
-          <w:szCs w:val="40"/>
-        </w:rPr>
-      </w:pPr>
-      <w:r>
-        <w:rPr>
-          <w:sz w:val="40"/>
-          <w:szCs w:val="40"/>
-        </w:rPr>
-        <w:t xml:space="preserve">Q.  </w:t>
-      </w:r>
-      <w:r>
-        <w:rPr>
-          <w:sz w:val="40"/>
-          <w:szCs w:val="40"/>
-        </w:rPr>
-        <w:t xml:space="preserve">Explain What is </w:t>
-      </w:r>
-      <w:proofErr w:type="spellStart"/>
-      <w:proofErr w:type="gramStart"/>
-      <w:r>
-        <w:rPr>
-          <w:sz w:val="40"/>
-          <w:szCs w:val="40"/>
-        </w:rPr>
-        <w:t>DispatcherServlet</w:t>
-      </w:r>
-      <w:proofErr w:type="spellEnd"/>
-      <w:r>
-        <w:rPr>
-          <w:sz w:val="40"/>
-          <w:szCs w:val="40"/>
-        </w:rPr>
-        <w:t xml:space="preserve"> ?</w:t>
-      </w:r>
-      <w:proofErr w:type="gramEnd"/>
-    </w:p>
-    <w:p>
-      <w:pPr>
-        <w:rPr>
-          <w:sz w:val="40"/>
-          <w:szCs w:val="40"/>
-        </w:rPr>
-      </w:pPr>
-      <w:r>
-        <w:rPr>
-          <w:sz w:val="40"/>
-          <w:szCs w:val="40"/>
-        </w:rPr>
-        <w:t xml:space="preserve">Q.  </w:t>
-      </w:r>
-      <w:r>
-        <w:rPr>
-          <w:sz w:val="40"/>
-          <w:szCs w:val="40"/>
-        </w:rPr>
-        <w:t>Explain how did you val</w:t>
-      </w:r>
-      <w:r>
-        <w:rPr>
-          <w:sz w:val="40"/>
-          <w:szCs w:val="40"/>
-        </w:rPr>
-        <w:t>idate user in your application?</w:t>
-      </w:r>
-    </w:p>
-    <w:p>
-      <w:pPr>
-        <w:rPr>
-          <w:sz w:val="40"/>
-          <w:szCs w:val="40"/>
-        </w:rPr>
-      </w:pPr>
-      <w:r>
-        <w:rPr>
-          <w:sz w:val="40"/>
-          <w:szCs w:val="40"/>
-        </w:rPr>
         <w:t xml:space="preserve">Q.  </w:t>
       </w:r>
       <w:r>
@@ -1345,6 +2756,50 @@
           <w:sz w:val="40"/>
           <w:szCs w:val="40"/>
         </w:rPr>
+        <w:t xml:space="preserve">Q.  </w:t>
+      </w:r>
+      <w:r>
+        <w:rPr>
+          <w:sz w:val="40"/>
+          <w:szCs w:val="40"/>
+        </w:rPr>
+        <w:t>Write code to create Immutable class? And what if the class has Instance Reference?</w:t>
+      </w:r>
+    </w:p>
+    <w:p>
+      <w:pPr>
+        <w:rPr>
+          <w:sz w:val="40"/>
+          <w:szCs w:val="40"/>
+        </w:rPr>
+      </w:pPr>
+      <w:r>
+        <w:rPr>
+          <w:sz w:val="40"/>
+          <w:szCs w:val="40"/>
+        </w:rPr>
+        <w:t xml:space="preserve">Q.  </w:t>
+      </w:r>
+      <w:r>
+        <w:rPr>
+          <w:sz w:val="40"/>
+          <w:szCs w:val="40"/>
+        </w:rPr>
+        <w:t>Write code to swap two numbers without using third variable?</w:t>
+      </w:r>
+    </w:p>
+    <w:p>
+      <w:pPr>
+        <w:rPr>
+          <w:sz w:val="40"/>
+          <w:szCs w:val="40"/>
+        </w:rPr>
+      </w:pPr>
+      <w:r>
+        <w:rPr>
+          <w:sz w:val="40"/>
+          <w:szCs w:val="40"/>
+        </w:rPr>
         <w:lastRenderedPageBreak/>
         <w:t xml:space="preserve">Q.  </w:t>
       </w:r>
@@ -1353,7 +2808,7 @@
           <w:sz w:val="40"/>
           <w:szCs w:val="40"/>
         </w:rPr>
-        <w:t>Write code to create Immutable class? And what if the class has Instance Reference?</w:t>
+        <w:t>What is preferred Synchronized method or synchronized block?</w:t>
       </w:r>
     </w:p>
     <w:p>
@@ -1375,8 +2830,33 @@
           <w:sz w:val="40"/>
           <w:szCs w:val="40"/>
         </w:rPr>
-        <w:t>Write code to swap two numbers without using third variable?</w:t>
-      </w:r>
+        <w:t xml:space="preserve">What’s wrong with using </w:t>
+      </w:r>
+      <w:proofErr w:type="spellStart"/>
+      <w:r>
+        <w:rPr>
+          <w:sz w:val="40"/>
+          <w:szCs w:val="40"/>
+        </w:rPr>
+        <w:t>HashMap</w:t>
+      </w:r>
+      <w:proofErr w:type="spellEnd"/>
+      <w:r>
+        <w:rPr>
+          <w:sz w:val="40"/>
+          <w:szCs w:val="40"/>
+        </w:rPr>
+        <w:t xml:space="preserve"> in a Multi –threading </w:t>
+      </w:r>
+      <w:proofErr w:type="gramStart"/>
+      <w:r>
+        <w:rPr>
+          <w:sz w:val="40"/>
+          <w:szCs w:val="40"/>
+        </w:rPr>
+        <w:t>environment ?</w:t>
+      </w:r>
+      <w:proofErr w:type="gramEnd"/>
     </w:p>
     <w:p>
       <w:pPr>
@@ -1397,8 +2877,17 @@
           <w:sz w:val="40"/>
           <w:szCs w:val="40"/>
         </w:rPr>
-        <w:t>What is preferred Synchronized method or synchronized block?</w:t>
-      </w:r>
+        <w:t xml:space="preserve">Do all properties of Immutable objects need to be </w:t>
+      </w:r>
+      <w:proofErr w:type="gramStart"/>
+      <w:r>
+        <w:rPr>
+          <w:sz w:val="40"/>
+          <w:szCs w:val="40"/>
+        </w:rPr>
+        <w:t>final ?</w:t>
+      </w:r>
+      <w:proofErr w:type="gramEnd"/>
     </w:p>
     <w:p>
       <w:pPr>
@@ -1419,15 +2908,16 @@
           <w:sz w:val="40"/>
           <w:szCs w:val="40"/>
         </w:rPr>
-        <w:t xml:space="preserve">What’s wrong with using </w:t>
+        <w:t xml:space="preserve">Overriding a </w:t>
       </w:r>
       <w:proofErr w:type="spellStart"/>
-      <w:r>
-        <w:rPr>
-          <w:sz w:val="40"/>
-          <w:szCs w:val="40"/>
-        </w:rPr>
-        <w:t>HashMap</w:t>
+      <w:proofErr w:type="gramStart"/>
+      <w:r>
+        <w:rPr>
+          <w:sz w:val="40"/>
+          <w:szCs w:val="40"/>
+        </w:rPr>
+        <w:t>hashCode</w:t>
       </w:r>
       <w:proofErr w:type="spellEnd"/>
       <w:r>
@@ -1435,17 +2925,16 @@
           <w:sz w:val="40"/>
           <w:szCs w:val="40"/>
         </w:rPr>
-        <w:t xml:space="preserve"> in a Multi –threading </w:t>
-      </w:r>
-      <w:proofErr w:type="gramStart"/>
-      <w:r>
-        <w:rPr>
-          <w:sz w:val="40"/>
-          <w:szCs w:val="40"/>
-        </w:rPr>
-        <w:t>environment ?</w:t>
-      </w:r>
-      <w:proofErr w:type="gramEnd"/>
+        <w:t>(</w:t>
+      </w:r>
+      <w:proofErr w:type="gramEnd"/>
+      <w:r>
+        <w:rPr>
+          <w:sz w:val="40"/>
+          <w:szCs w:val="40"/>
+        </w:rPr>
+        <w:t>) method have any performance implication ?</w:t>
+      </w:r>
     </w:p>
     <w:p>
       <w:pPr>
@@ -1466,15 +2955,15 @@
           <w:sz w:val="40"/>
           <w:szCs w:val="40"/>
         </w:rPr>
-        <w:t xml:space="preserve">Do all properties of Immutable objects need to be </w:t>
-      </w:r>
-      <w:proofErr w:type="gramStart"/>
-      <w:r>
-        <w:rPr>
-          <w:sz w:val="40"/>
-          <w:szCs w:val="40"/>
-        </w:rPr>
-        <w:t>final ?</w:t>
+        <w:t xml:space="preserve">What is difference between Factory and Abstract-Factory </w:t>
+      </w:r>
+      <w:proofErr w:type="gramStart"/>
+      <w:r>
+        <w:rPr>
+          <w:sz w:val="40"/>
+          <w:szCs w:val="40"/>
+        </w:rPr>
+        <w:t>patterns ?</w:t>
       </w:r>
       <w:proofErr w:type="gramEnd"/>
     </w:p>
@@ -1497,33 +2986,143 @@
           <w:sz w:val="40"/>
           <w:szCs w:val="40"/>
         </w:rPr>
-        <w:t xml:space="preserve">Overriding a </w:t>
-      </w:r>
-      <w:proofErr w:type="spellStart"/>
-      <w:proofErr w:type="gramStart"/>
-      <w:r>
-        <w:rPr>
-          <w:sz w:val="40"/>
-          <w:szCs w:val="40"/>
-        </w:rPr>
-        <w:t>hashCode</w:t>
-      </w:r>
-      <w:proofErr w:type="spellEnd"/>
-      <w:r>
-        <w:rPr>
-          <w:sz w:val="40"/>
-          <w:szCs w:val="40"/>
-        </w:rPr>
-        <w:t>(</w:t>
-      </w:r>
-      <w:proofErr w:type="gramEnd"/>
-      <w:r>
-        <w:rPr>
-          <w:sz w:val="40"/>
-          <w:szCs w:val="40"/>
-        </w:rPr>
-        <w:t>) method have any performance implication ?</w:t>
-      </w:r>
+        <w:t xml:space="preserve">Suppose you have Threads </w:t>
+      </w:r>
+      <w:proofErr w:type="gramStart"/>
+      <w:r>
+        <w:rPr>
+          <w:sz w:val="40"/>
+          <w:szCs w:val="40"/>
+        </w:rPr>
+        <w:t>T1 ,</w:t>
+      </w:r>
+      <w:proofErr w:type="gramEnd"/>
+      <w:r>
+        <w:rPr>
+          <w:sz w:val="40"/>
+          <w:szCs w:val="40"/>
+        </w:rPr>
+        <w:t xml:space="preserve"> T2 , T3 .How will you ensure that thread T2 run after T1 and thread T3 run after T2.</w:t>
+      </w:r>
+    </w:p>
+    <w:p>
+      <w:pPr>
+        <w:rPr>
+          <w:sz w:val="40"/>
+          <w:szCs w:val="40"/>
+        </w:rPr>
+      </w:pPr>
+      <w:r>
+        <w:rPr>
+          <w:sz w:val="40"/>
+          <w:szCs w:val="40"/>
+        </w:rPr>
+        <w:t xml:space="preserve">Q. How will you awake a blocked thread in </w:t>
+      </w:r>
+      <w:proofErr w:type="gramStart"/>
+      <w:r>
+        <w:rPr>
+          <w:sz w:val="40"/>
+          <w:szCs w:val="40"/>
+        </w:rPr>
+        <w:t>java ?</w:t>
+      </w:r>
+      <w:proofErr w:type="gramEnd"/>
+    </w:p>
+    <w:p>
+      <w:pPr>
+        <w:jc w:val="center"/>
+        <w:rPr>
+          <w:sz w:val="40"/>
+          <w:szCs w:val="40"/>
+        </w:rPr>
+      </w:pPr>
+      <w:r>
+        <w:rPr>
+          <w:sz w:val="40"/>
+          <w:szCs w:val="40"/>
+        </w:rPr>
+        <w:t>Micro services</w:t>
+      </w:r>
+    </w:p>
+    <w:p>
+      <w:pPr>
+        <w:rPr>
+          <w:sz w:val="40"/>
+          <w:szCs w:val="40"/>
+        </w:rPr>
+      </w:pPr>
+      <w:r>
+        <w:rPr>
+          <w:sz w:val="40"/>
+          <w:szCs w:val="40"/>
+        </w:rPr>
+        <w:t xml:space="preserve">Q. According to you what are micro </w:t>
+      </w:r>
+      <w:proofErr w:type="gramStart"/>
+      <w:r>
+        <w:rPr>
+          <w:sz w:val="40"/>
+          <w:szCs w:val="40"/>
+        </w:rPr>
+        <w:t>services ?</w:t>
+      </w:r>
+      <w:proofErr w:type="gramEnd"/>
+    </w:p>
+    <w:p>
+      <w:pPr>
+        <w:rPr>
+          <w:sz w:val="40"/>
+          <w:szCs w:val="40"/>
+        </w:rPr>
+      </w:pPr>
+      <w:r>
+        <w:rPr>
+          <w:sz w:val="40"/>
+          <w:szCs w:val="40"/>
+        </w:rPr>
+        <w:t xml:space="preserve">Q. Advantages and Dis-advantages of micro </w:t>
+      </w:r>
+      <w:proofErr w:type="gramStart"/>
+      <w:r>
+        <w:rPr>
+          <w:sz w:val="40"/>
+          <w:szCs w:val="40"/>
+        </w:rPr>
+        <w:t>services ?</w:t>
+      </w:r>
+      <w:proofErr w:type="gramEnd"/>
+    </w:p>
+    <w:p>
+      <w:pPr>
+        <w:rPr>
+          <w:sz w:val="40"/>
+          <w:szCs w:val="40"/>
+        </w:rPr>
+      </w:pPr>
+      <w:r>
+        <w:rPr>
+          <w:sz w:val="40"/>
+          <w:szCs w:val="40"/>
+        </w:rPr>
+        <w:t>Q</w:t>
+      </w:r>
+      <w:r>
+        <w:rPr>
+          <w:sz w:val="40"/>
+          <w:szCs w:val="40"/>
+        </w:rPr>
+        <w:t xml:space="preserve">.  What is Difference between RESTful web services and SOAP web </w:t>
+      </w:r>
+      <w:proofErr w:type="gramStart"/>
+      <w:r>
+        <w:rPr>
+          <w:sz w:val="40"/>
+          <w:szCs w:val="40"/>
+        </w:rPr>
+        <w:t>services ?</w:t>
+      </w:r>
+      <w:proofErr w:type="gramEnd"/>
     </w:p>
     <w:p>
       <w:pPr>
@@ -1544,17 +3143,8 @@
           <w:sz w:val="40"/>
           <w:szCs w:val="40"/>
         </w:rPr>
-        <w:t xml:space="preserve">What is difference between Factory and Abstract-Factory </w:t>
-      </w:r>
-      <w:proofErr w:type="gramStart"/>
-      <w:r>
-        <w:rPr>
-          <w:sz w:val="40"/>
-          <w:szCs w:val="40"/>
-        </w:rPr>
-        <w:t>patterns ?</w:t>
-      </w:r>
-      <w:proofErr w:type="gramEnd"/>
+        <w:t>How to create Simple Spring boot Application?</w:t>
+      </w:r>
     </w:p>
     <w:p>
       <w:pPr>
@@ -1575,186 +3165,6 @@
           <w:sz w:val="40"/>
           <w:szCs w:val="40"/>
         </w:rPr>
-        <w:t xml:space="preserve">Suppose you have Threads </w:t>
-      </w:r>
-      <w:proofErr w:type="gramStart"/>
-      <w:r>
-        <w:rPr>
-          <w:sz w:val="40"/>
-          <w:szCs w:val="40"/>
-        </w:rPr>
-        <w:t>T1 ,</w:t>
-      </w:r>
-      <w:proofErr w:type="gramEnd"/>
-      <w:r>
-        <w:rPr>
-          <w:sz w:val="40"/>
-          <w:szCs w:val="40"/>
-        </w:rPr>
-        <w:t xml:space="preserve"> T2 , T3 .How will you ensure that thread T2 run after T1 and thread T3 run after T2.</w:t>
-      </w:r>
-    </w:p>
-    <w:p>
-      <w:pPr>
-        <w:rPr>
-          <w:sz w:val="40"/>
-          <w:szCs w:val="40"/>
-        </w:rPr>
-      </w:pPr>
-      <w:r>
-        <w:rPr>
-          <w:sz w:val="40"/>
-          <w:szCs w:val="40"/>
-        </w:rPr>
-        <w:t xml:space="preserve">Q. How will you awake a blocked thread in </w:t>
-      </w:r>
-      <w:proofErr w:type="gramStart"/>
-      <w:r>
-        <w:rPr>
-          <w:sz w:val="40"/>
-          <w:szCs w:val="40"/>
-        </w:rPr>
-        <w:t>java ?</w:t>
-      </w:r>
-      <w:proofErr w:type="gramEnd"/>
-    </w:p>
-    <w:p>
-      <w:pPr>
-        <w:jc w:val="center"/>
-        <w:rPr>
-          <w:sz w:val="40"/>
-          <w:szCs w:val="40"/>
-        </w:rPr>
-      </w:pPr>
-      <w:r>
-        <w:rPr>
-          <w:sz w:val="40"/>
-          <w:szCs w:val="40"/>
-        </w:rPr>
-        <w:t>Micro services</w:t>
-      </w:r>
-    </w:p>
-    <w:p>
-      <w:pPr>
-        <w:rPr>
-          <w:sz w:val="40"/>
-          <w:szCs w:val="40"/>
-        </w:rPr>
-      </w:pPr>
-      <w:r>
-        <w:rPr>
-          <w:sz w:val="40"/>
-          <w:szCs w:val="40"/>
-        </w:rPr>
-        <w:t xml:space="preserve">Q. According to you what are micro </w:t>
-      </w:r>
-      <w:proofErr w:type="gramStart"/>
-      <w:r>
-        <w:rPr>
-          <w:sz w:val="40"/>
-          <w:szCs w:val="40"/>
-        </w:rPr>
-        <w:t>services ?</w:t>
-      </w:r>
-      <w:proofErr w:type="gramEnd"/>
-    </w:p>
-    <w:p>
-      <w:pPr>
-        <w:rPr>
-          <w:sz w:val="40"/>
-          <w:szCs w:val="40"/>
-        </w:rPr>
-      </w:pPr>
-      <w:r>
-        <w:rPr>
-          <w:sz w:val="40"/>
-          <w:szCs w:val="40"/>
-        </w:rPr>
-        <w:t xml:space="preserve">Q. Advantages and Dis-advantages of micro </w:t>
-      </w:r>
-      <w:proofErr w:type="gramStart"/>
-      <w:r>
-        <w:rPr>
-          <w:sz w:val="40"/>
-          <w:szCs w:val="40"/>
-        </w:rPr>
-        <w:t>services ?</w:t>
-      </w:r>
-      <w:proofErr w:type="gramEnd"/>
-    </w:p>
-    <w:p>
-      <w:pPr>
-        <w:rPr>
-          <w:sz w:val="40"/>
-          <w:szCs w:val="40"/>
-        </w:rPr>
-      </w:pPr>
-      <w:r>
-        <w:rPr>
-          <w:sz w:val="40"/>
-          <w:szCs w:val="40"/>
-        </w:rPr>
-        <w:lastRenderedPageBreak/>
-        <w:t>Q</w:t>
-      </w:r>
-      <w:r>
-        <w:rPr>
-          <w:sz w:val="40"/>
-          <w:szCs w:val="40"/>
-        </w:rPr>
-        <w:t xml:space="preserve">.  What is Difference between RESTful web services and SOAP web </w:t>
-      </w:r>
-      <w:proofErr w:type="gramStart"/>
-      <w:r>
-        <w:rPr>
-          <w:sz w:val="40"/>
-          <w:szCs w:val="40"/>
-        </w:rPr>
-        <w:t>services ?</w:t>
-      </w:r>
-      <w:proofErr w:type="gramEnd"/>
-    </w:p>
-    <w:p>
-      <w:pPr>
-        <w:rPr>
-          <w:sz w:val="40"/>
-          <w:szCs w:val="40"/>
-        </w:rPr>
-      </w:pPr>
-      <w:r>
-        <w:rPr>
-          <w:sz w:val="40"/>
-          <w:szCs w:val="40"/>
-        </w:rPr>
-        <w:t xml:space="preserve">Q.  </w:t>
-      </w:r>
-      <w:r>
-        <w:rPr>
-          <w:sz w:val="40"/>
-          <w:szCs w:val="40"/>
-        </w:rPr>
-        <w:t>How to create Simple Spring boot Application?</w:t>
-      </w:r>
-    </w:p>
-    <w:p>
-      <w:pPr>
-        <w:rPr>
-          <w:sz w:val="40"/>
-          <w:szCs w:val="40"/>
-        </w:rPr>
-      </w:pPr>
-      <w:r>
-        <w:rPr>
-          <w:sz w:val="40"/>
-          <w:szCs w:val="40"/>
-        </w:rPr>
-        <w:t xml:space="preserve">Q.  </w:t>
-      </w:r>
-      <w:r>
-        <w:rPr>
-          <w:sz w:val="40"/>
-          <w:szCs w:val="40"/>
-        </w:rPr>
         <w:t xml:space="preserve">Explain what are the Spring boot </w:t>
       </w:r>
       <w:proofErr w:type="gramStart"/>
@@ -1766,734 +3176,6 @@
         <w:t>Starters ?</w:t>
       </w:r>
       <w:proofErr w:type="gramEnd"/>
-    </w:p>
-    <w:p>
-      <w:pPr>
-        <w:rPr>
-          <w:sz w:val="40"/>
-          <w:szCs w:val="40"/>
-        </w:rPr>
-      </w:pPr>
-      <w:r>
-        <w:rPr>
-          <w:sz w:val="40"/>
-          <w:szCs w:val="40"/>
-        </w:rPr>
-        <w:t xml:space="preserve">Q.  </w:t>
-      </w:r>
-      <w:r>
-        <w:rPr>
-          <w:sz w:val="40"/>
-          <w:szCs w:val="40"/>
-        </w:rPr>
-        <w:t xml:space="preserve">What do Dev Tools in Spring boot </w:t>
-      </w:r>
-      <w:proofErr w:type="gramStart"/>
-      <w:r>
-        <w:rPr>
-          <w:sz w:val="40"/>
-          <w:szCs w:val="40"/>
-        </w:rPr>
-        <w:t>means ?</w:t>
-      </w:r>
-      <w:proofErr w:type="gramEnd"/>
-    </w:p>
-    <w:p>
-      <w:pPr>
-        <w:rPr>
-          <w:sz w:val="40"/>
-          <w:szCs w:val="40"/>
-        </w:rPr>
-      </w:pPr>
-      <w:r>
-        <w:rPr>
-          <w:sz w:val="40"/>
-          <w:szCs w:val="40"/>
-        </w:rPr>
-        <w:t xml:space="preserve">Q.  </w:t>
-      </w:r>
-      <w:r>
-        <w:rPr>
-          <w:sz w:val="40"/>
-          <w:szCs w:val="40"/>
-        </w:rPr>
-        <w:t xml:space="preserve">Would we be able to use Spring boot with applications which are not using </w:t>
-      </w:r>
-      <w:proofErr w:type="gramStart"/>
-      <w:r>
-        <w:rPr>
-          <w:sz w:val="40"/>
-          <w:szCs w:val="40"/>
-        </w:rPr>
-        <w:t>Spring ?</w:t>
-      </w:r>
-      <w:proofErr w:type="gramEnd"/>
-    </w:p>
-    <w:p>
-      <w:pPr>
-        <w:rPr>
-          <w:sz w:val="40"/>
-          <w:szCs w:val="40"/>
-        </w:rPr>
-      </w:pPr>
-      <w:r>
-        <w:rPr>
-          <w:sz w:val="40"/>
-          <w:szCs w:val="40"/>
-        </w:rPr>
-        <w:t xml:space="preserve">Q.  </w:t>
-      </w:r>
-      <w:r>
-        <w:rPr>
-          <w:sz w:val="40"/>
-          <w:szCs w:val="40"/>
-        </w:rPr>
-        <w:t xml:space="preserve">What is </w:t>
-      </w:r>
-      <w:proofErr w:type="spellStart"/>
-      <w:r>
-        <w:rPr>
-          <w:sz w:val="40"/>
-          <w:szCs w:val="40"/>
-        </w:rPr>
-        <w:t>AutoConfiguration</w:t>
-      </w:r>
-      <w:proofErr w:type="spellEnd"/>
-      <w:r>
-        <w:rPr>
-          <w:sz w:val="40"/>
-          <w:szCs w:val="40"/>
-        </w:rPr>
-        <w:t xml:space="preserve"> in </w:t>
-      </w:r>
-      <w:proofErr w:type="gramStart"/>
-      <w:r>
-        <w:rPr>
-          <w:sz w:val="40"/>
-          <w:szCs w:val="40"/>
-        </w:rPr>
-        <w:t>Spring</w:t>
-      </w:r>
-      <w:proofErr w:type="gramEnd"/>
-      <w:r>
-        <w:rPr>
-          <w:sz w:val="40"/>
-          <w:szCs w:val="40"/>
-        </w:rPr>
-        <w:t xml:space="preserve"> boot</w:t>
-      </w:r>
-      <w:r>
-        <w:rPr>
-          <w:sz w:val="40"/>
-          <w:szCs w:val="40"/>
-        </w:rPr>
-        <w:t>?</w:t>
-      </w:r>
-    </w:p>
-    <w:p>
-      <w:pPr>
-        <w:rPr>
-          <w:sz w:val="40"/>
-          <w:szCs w:val="40"/>
-        </w:rPr>
-      </w:pPr>
-      <w:proofErr w:type="gramStart"/>
-      <w:r>
-        <w:rPr>
-          <w:sz w:val="40"/>
-          <w:szCs w:val="40"/>
-        </w:rPr>
-        <w:t xml:space="preserve">Q.  </w:t>
-      </w:r>
-      <w:r>
-        <w:rPr>
-          <w:sz w:val="40"/>
-          <w:szCs w:val="40"/>
-        </w:rPr>
-        <w:t>@</w:t>
-      </w:r>
-      <w:proofErr w:type="spellStart"/>
-      <w:r>
-        <w:rPr>
-          <w:sz w:val="40"/>
-          <w:szCs w:val="40"/>
-        </w:rPr>
-        <w:t>GetMappingVs</w:t>
-      </w:r>
-      <w:proofErr w:type="spellEnd"/>
-      <w:proofErr w:type="gramEnd"/>
-      <w:r>
-        <w:rPr>
-          <w:sz w:val="40"/>
-          <w:szCs w:val="40"/>
-        </w:rPr>
-        <w:t xml:space="preserve"> @</w:t>
-      </w:r>
-      <w:proofErr w:type="spellStart"/>
-      <w:r>
-        <w:rPr>
-          <w:sz w:val="40"/>
-          <w:szCs w:val="40"/>
-        </w:rPr>
-        <w:t>RequestMapping</w:t>
-      </w:r>
-      <w:proofErr w:type="spellEnd"/>
-      <w:r>
-        <w:rPr>
-          <w:sz w:val="40"/>
-          <w:szCs w:val="40"/>
-        </w:rPr>
-        <w:t xml:space="preserve"> ?</w:t>
-      </w:r>
-    </w:p>
-    <w:p>
-      <w:pPr>
-        <w:rPr>
-          <w:sz w:val="40"/>
-          <w:szCs w:val="40"/>
-        </w:rPr>
-      </w:pPr>
-      <w:r>
-        <w:rPr>
-          <w:sz w:val="40"/>
-          <w:szCs w:val="40"/>
-        </w:rPr>
-        <w:t xml:space="preserve">Q.  </w:t>
-      </w:r>
-      <w:r>
-        <w:rPr>
-          <w:sz w:val="40"/>
-          <w:szCs w:val="40"/>
-        </w:rPr>
-        <w:t>What does @</w:t>
-      </w:r>
-      <w:proofErr w:type="spellStart"/>
-      <w:r>
-        <w:rPr>
-          <w:sz w:val="40"/>
-          <w:szCs w:val="40"/>
-        </w:rPr>
-        <w:t>SpringBootAppliction</w:t>
-      </w:r>
-      <w:proofErr w:type="spellEnd"/>
-      <w:r>
-        <w:rPr>
-          <w:sz w:val="40"/>
-          <w:szCs w:val="40"/>
-        </w:rPr>
-        <w:t xml:space="preserve"> annotation do </w:t>
-      </w:r>
-      <w:proofErr w:type="gramStart"/>
-      <w:r>
-        <w:rPr>
-          <w:sz w:val="40"/>
-          <w:szCs w:val="40"/>
-        </w:rPr>
-        <w:t>internally ?</w:t>
-      </w:r>
-      <w:proofErr w:type="gramEnd"/>
-    </w:p>
-    <w:p>
-      <w:pPr>
-        <w:rPr>
-          <w:sz w:val="40"/>
-          <w:szCs w:val="40"/>
-        </w:rPr>
-      </w:pPr>
-      <w:r>
-        <w:rPr>
-          <w:sz w:val="40"/>
-          <w:szCs w:val="40"/>
-        </w:rPr>
-        <w:t xml:space="preserve">Q.  </w:t>
-      </w:r>
-      <w:r>
-        <w:rPr>
-          <w:sz w:val="40"/>
-          <w:szCs w:val="40"/>
-        </w:rPr>
-        <w:t xml:space="preserve">How to exclude any package without using the base package </w:t>
-      </w:r>
-      <w:proofErr w:type="gramStart"/>
-      <w:r>
-        <w:rPr>
-          <w:sz w:val="40"/>
-          <w:szCs w:val="40"/>
-        </w:rPr>
-        <w:t>filter ?</w:t>
-      </w:r>
-      <w:proofErr w:type="gramEnd"/>
-    </w:p>
-    <w:p>
-      <w:pPr>
-        <w:rPr>
-          <w:sz w:val="40"/>
-          <w:szCs w:val="40"/>
-        </w:rPr>
-      </w:pPr>
-      <w:r>
-        <w:rPr>
-          <w:sz w:val="40"/>
-          <w:szCs w:val="40"/>
-        </w:rPr>
-        <w:t xml:space="preserve">Q.  How to enable/disable the </w:t>
-      </w:r>
-      <w:proofErr w:type="gramStart"/>
-      <w:r>
-        <w:rPr>
-          <w:sz w:val="40"/>
-          <w:szCs w:val="40"/>
-        </w:rPr>
-        <w:t>Actuator ?</w:t>
-      </w:r>
-      <w:proofErr w:type="gramEnd"/>
-    </w:p>
-    <w:p>
-      <w:pPr>
-        <w:rPr>
-          <w:sz w:val="40"/>
-          <w:szCs w:val="40"/>
-        </w:rPr>
-      </w:pPr>
-    </w:p>
-    <w:p>
-      <w:pPr>
-        <w:rPr>
-          <w:sz w:val="40"/>
-          <w:szCs w:val="40"/>
-        </w:rPr>
-      </w:pPr>
-    </w:p>
-    <w:p>
-      <w:pPr>
-        <w:rPr>
-          <w:sz w:val="40"/>
-          <w:szCs w:val="40"/>
-        </w:rPr>
-      </w:pPr>
-      <w:r>
-        <w:rPr>
-          <w:sz w:val="40"/>
-          <w:szCs w:val="40"/>
-        </w:rPr>
-        <w:t xml:space="preserve">Q.  How do you perform End to End </w:t>
-      </w:r>
-      <w:proofErr w:type="gramStart"/>
-      <w:r>
-        <w:rPr>
-          <w:sz w:val="40"/>
-          <w:szCs w:val="40"/>
-        </w:rPr>
-        <w:t>Testing ?</w:t>
-      </w:r>
-      <w:proofErr w:type="gramEnd"/>
-    </w:p>
-    <w:p>
-      <w:pPr>
-        <w:rPr>
-          <w:sz w:val="40"/>
-          <w:szCs w:val="40"/>
-        </w:rPr>
-      </w:pPr>
-      <w:r>
-        <w:rPr>
-          <w:sz w:val="40"/>
-          <w:szCs w:val="40"/>
-        </w:rPr>
-        <w:t xml:space="preserve">Q.  </w:t>
-      </w:r>
-      <w:r>
-        <w:rPr>
-          <w:sz w:val="40"/>
-          <w:szCs w:val="40"/>
-        </w:rPr>
-        <w:t xml:space="preserve">How do you call one API service from </w:t>
-      </w:r>
-      <w:proofErr w:type="gramStart"/>
-      <w:r>
-        <w:rPr>
-          <w:sz w:val="40"/>
-          <w:szCs w:val="40"/>
-        </w:rPr>
-        <w:t>Another ?</w:t>
-      </w:r>
-      <w:proofErr w:type="gramEnd"/>
-    </w:p>
-    <w:p>
-      <w:pPr>
-        <w:rPr>
-          <w:sz w:val="40"/>
-          <w:szCs w:val="40"/>
-        </w:rPr>
-      </w:pPr>
-      <w:r>
-        <w:rPr>
-          <w:sz w:val="40"/>
-          <w:szCs w:val="40"/>
-        </w:rPr>
-        <w:t xml:space="preserve">Q.  How do you deploy your code on </w:t>
-      </w:r>
-      <w:proofErr w:type="gramStart"/>
-      <w:r>
-        <w:rPr>
-          <w:sz w:val="40"/>
-          <w:szCs w:val="40"/>
-        </w:rPr>
-        <w:t>servers ?</w:t>
-      </w:r>
-      <w:proofErr w:type="gramEnd"/>
-    </w:p>
-    <w:p>
-      <w:pPr>
-        <w:rPr>
-          <w:sz w:val="40"/>
-          <w:szCs w:val="40"/>
-        </w:rPr>
-      </w:pPr>
-      <w:r>
-        <w:rPr>
-          <w:sz w:val="40"/>
-          <w:szCs w:val="40"/>
-        </w:rPr>
-        <w:lastRenderedPageBreak/>
-        <w:t>Q.  How do you know the code is following all coding standards?</w:t>
-      </w:r>
-    </w:p>
-    <w:p>
-      <w:pPr>
-        <w:rPr>
-          <w:sz w:val="40"/>
-          <w:szCs w:val="40"/>
-        </w:rPr>
-      </w:pPr>
-    </w:p>
-    <w:p>
-      <w:pPr>
-        <w:rPr>
-          <w:sz w:val="40"/>
-          <w:szCs w:val="40"/>
-        </w:rPr>
-      </w:pPr>
-    </w:p>
-    <w:p>
-      <w:pPr>
-        <w:rPr>
-          <w:sz w:val="40"/>
-          <w:szCs w:val="40"/>
-        </w:rPr>
-      </w:pPr>
-      <w:r>
-        <w:rPr>
-          <w:sz w:val="40"/>
-          <w:szCs w:val="40"/>
-        </w:rPr>
-        <w:t xml:space="preserve">Q.  </w:t>
-      </w:r>
-      <w:r>
-        <w:rPr>
-          <w:sz w:val="40"/>
-          <w:szCs w:val="40"/>
-        </w:rPr>
-        <w:t xml:space="preserve">What is Sprint </w:t>
-      </w:r>
-      <w:proofErr w:type="gramStart"/>
-      <w:r>
-        <w:rPr>
-          <w:sz w:val="40"/>
-          <w:szCs w:val="40"/>
-        </w:rPr>
-        <w:t>Review ?</w:t>
-      </w:r>
-      <w:proofErr w:type="gramEnd"/>
-    </w:p>
-    <w:p>
-      <w:pPr>
-        <w:rPr>
-          <w:sz w:val="40"/>
-          <w:szCs w:val="40"/>
-        </w:rPr>
-      </w:pPr>
-      <w:r>
-        <w:rPr>
-          <w:sz w:val="40"/>
-          <w:szCs w:val="40"/>
-        </w:rPr>
-        <w:t>Q.  Do you follow Agile? Explain what is it?</w:t>
-      </w:r>
-    </w:p>
-    <w:p>
-      <w:pPr>
-        <w:jc w:val="center"/>
-        <w:rPr>
-          <w:sz w:val="40"/>
-          <w:szCs w:val="40"/>
-        </w:rPr>
-      </w:pPr>
-      <w:r>
-        <w:rPr>
-          <w:sz w:val="40"/>
-          <w:szCs w:val="40"/>
-        </w:rPr>
-        <w:t>HR</w:t>
-      </w:r>
-    </w:p>
-    <w:p>
-      <w:pPr>
-        <w:rPr>
-          <w:sz w:val="40"/>
-          <w:szCs w:val="40"/>
-        </w:rPr>
-      </w:pPr>
-      <w:r>
-        <w:rPr>
-          <w:sz w:val="40"/>
-          <w:szCs w:val="40"/>
-        </w:rPr>
-        <w:t xml:space="preserve">Q.  Why are you looking for Job </w:t>
-      </w:r>
-      <w:proofErr w:type="gramStart"/>
-      <w:r>
-        <w:rPr>
-          <w:sz w:val="40"/>
-          <w:szCs w:val="40"/>
-        </w:rPr>
-        <w:t>change ?</w:t>
-      </w:r>
-      <w:proofErr w:type="gramEnd"/>
-    </w:p>
-    <w:p>
-      <w:pPr>
-        <w:rPr>
-          <w:sz w:val="40"/>
-          <w:szCs w:val="40"/>
-        </w:rPr>
-      </w:pPr>
-      <w:r>
-        <w:rPr>
-          <w:sz w:val="40"/>
-          <w:szCs w:val="40"/>
-        </w:rPr>
-        <w:t xml:space="preserve">Q.  How long will you work for </w:t>
-      </w:r>
-      <w:proofErr w:type="gramStart"/>
-      <w:r>
-        <w:rPr>
-          <w:sz w:val="40"/>
-          <w:szCs w:val="40"/>
-        </w:rPr>
-        <w:t>us ?</w:t>
-      </w:r>
-      <w:proofErr w:type="gramEnd"/>
-    </w:p>
-    <w:p>
-      <w:pPr>
-        <w:rPr>
-          <w:sz w:val="40"/>
-          <w:szCs w:val="40"/>
-        </w:rPr>
-      </w:pPr>
-      <w:r>
-        <w:rPr>
-          <w:sz w:val="40"/>
-          <w:szCs w:val="40"/>
-        </w:rPr>
-        <w:t xml:space="preserve">Q.  Are you attending the interview of other companies as </w:t>
-      </w:r>
-      <w:proofErr w:type="gramStart"/>
-      <w:r>
-        <w:rPr>
-          <w:sz w:val="40"/>
-          <w:szCs w:val="40"/>
-        </w:rPr>
-        <w:t>well ?</w:t>
-      </w:r>
-      <w:proofErr w:type="gramEnd"/>
-    </w:p>
-    <w:p>
-      <w:pPr>
-        <w:jc w:val="center"/>
-        <w:rPr>
-          <w:sz w:val="40"/>
-          <w:szCs w:val="40"/>
-        </w:rPr>
-      </w:pPr>
-      <w:r>
-        <w:rPr>
-          <w:sz w:val="40"/>
-          <w:szCs w:val="40"/>
-        </w:rPr>
-        <w:t>L&amp;T Infotech</w:t>
-      </w:r>
-    </w:p>
-    <w:p>
-      <w:pPr>
-        <w:rPr>
-          <w:sz w:val="40"/>
-          <w:szCs w:val="40"/>
-        </w:rPr>
-      </w:pPr>
-      <w:r>
-        <w:rPr>
-          <w:sz w:val="40"/>
-          <w:szCs w:val="40"/>
-        </w:rPr>
-        <w:t xml:space="preserve">Q.  </w:t>
-      </w:r>
-      <w:r>
-        <w:rPr>
-          <w:sz w:val="40"/>
-          <w:szCs w:val="40"/>
-        </w:rPr>
-        <w:t xml:space="preserve">Tell me About </w:t>
-      </w:r>
-      <w:proofErr w:type="gramStart"/>
-      <w:r>
-        <w:rPr>
-          <w:sz w:val="40"/>
-          <w:szCs w:val="40"/>
-        </w:rPr>
-        <w:t>Yourself ?</w:t>
-      </w:r>
-      <w:proofErr w:type="gramEnd"/>
-    </w:p>
-    <w:p>
-      <w:pPr>
-        <w:rPr>
-          <w:sz w:val="40"/>
-          <w:szCs w:val="40"/>
-        </w:rPr>
-      </w:pPr>
-      <w:r>
-        <w:rPr>
-          <w:sz w:val="40"/>
-          <w:szCs w:val="40"/>
-        </w:rPr>
-        <w:t>Q.  W</w:t>
-      </w:r>
-      <w:r>
-        <w:rPr>
-          <w:sz w:val="40"/>
-          <w:szCs w:val="40"/>
-        </w:rPr>
-        <w:t>hat is your day to day Activity</w:t>
-      </w:r>
-      <w:r>
-        <w:rPr>
-          <w:sz w:val="40"/>
-          <w:szCs w:val="40"/>
-        </w:rPr>
-        <w:t>?</w:t>
-      </w:r>
-    </w:p>
-    <w:p>
-      <w:pPr>
-        <w:rPr>
-          <w:sz w:val="40"/>
-          <w:szCs w:val="40"/>
-        </w:rPr>
-      </w:pPr>
-    </w:p>
-    <w:p>
-      <w:pPr>
-        <w:rPr>
-          <w:sz w:val="40"/>
-          <w:szCs w:val="40"/>
-        </w:rPr>
-      </w:pPr>
-      <w:r>
-        <w:rPr>
-          <w:sz w:val="40"/>
-          <w:szCs w:val="40"/>
-        </w:rPr>
-        <w:t>Q.  Explain how did you validate user in your application?</w:t>
-      </w:r>
-    </w:p>
-    <w:p>
-      <w:pPr>
-        <w:rPr>
-          <w:sz w:val="40"/>
-          <w:szCs w:val="40"/>
-        </w:rPr>
-      </w:pPr>
-      <w:r>
-        <w:rPr>
-          <w:sz w:val="40"/>
-          <w:szCs w:val="40"/>
-        </w:rPr>
-        <w:t xml:space="preserve">Q.  </w:t>
-      </w:r>
-      <w:r>
-        <w:rPr>
-          <w:sz w:val="40"/>
-          <w:szCs w:val="40"/>
-        </w:rPr>
-        <w:t>How did you create cache</w:t>
-      </w:r>
-      <w:r>
-        <w:rPr>
-          <w:sz w:val="40"/>
-          <w:szCs w:val="40"/>
-        </w:rPr>
-        <w:t xml:space="preserve"> in your Application</w:t>
-      </w:r>
-      <w:r>
-        <w:rPr>
-          <w:sz w:val="40"/>
-          <w:szCs w:val="40"/>
-        </w:rPr>
-        <w:t>?</w:t>
-      </w:r>
-    </w:p>
-    <w:p>
-      <w:pPr>
-        <w:rPr>
-          <w:sz w:val="40"/>
-          <w:szCs w:val="40"/>
-        </w:rPr>
-      </w:pPr>
-      <w:r>
-        <w:rPr>
-          <w:sz w:val="40"/>
-          <w:szCs w:val="40"/>
-        </w:rPr>
-        <w:t>Q.  What is Flyweight Design Pattern?</w:t>
-      </w:r>
-    </w:p>
-    <w:p>
-      <w:pPr>
-        <w:rPr>
-          <w:sz w:val="40"/>
-          <w:szCs w:val="40"/>
-        </w:rPr>
-      </w:pPr>
-      <w:r>
-        <w:rPr>
-          <w:sz w:val="40"/>
-          <w:szCs w:val="40"/>
-        </w:rPr>
-        <w:t xml:space="preserve">Q.  </w:t>
-      </w:r>
-      <w:r>
-        <w:rPr>
-          <w:sz w:val="40"/>
-          <w:szCs w:val="40"/>
-        </w:rPr>
-        <w:t xml:space="preserve">Why do we create jars what benefit </w:t>
-      </w:r>
-      <w:r>
-        <w:rPr>
-          <w:sz w:val="40"/>
-          <w:szCs w:val="40"/>
-        </w:rPr>
-        <w:t>it adds</w:t>
-      </w:r>
-      <w:r>
-        <w:rPr>
-          <w:sz w:val="40"/>
-          <w:szCs w:val="40"/>
-        </w:rPr>
-        <w:t>?</w:t>
-      </w:r>
     </w:p>
     <w:p>
       <w:pPr>
@@ -2515,6 +3197,734 @@
           <w:sz w:val="40"/>
           <w:szCs w:val="40"/>
         </w:rPr>
+        <w:t xml:space="preserve">What do Dev Tools in Spring boot </w:t>
+      </w:r>
+      <w:proofErr w:type="gramStart"/>
+      <w:r>
+        <w:rPr>
+          <w:sz w:val="40"/>
+          <w:szCs w:val="40"/>
+        </w:rPr>
+        <w:t>means ?</w:t>
+      </w:r>
+      <w:proofErr w:type="gramEnd"/>
+    </w:p>
+    <w:p>
+      <w:pPr>
+        <w:rPr>
+          <w:sz w:val="40"/>
+          <w:szCs w:val="40"/>
+        </w:rPr>
+      </w:pPr>
+      <w:r>
+        <w:rPr>
+          <w:sz w:val="40"/>
+          <w:szCs w:val="40"/>
+        </w:rPr>
+        <w:t xml:space="preserve">Q.  </w:t>
+      </w:r>
+      <w:r>
+        <w:rPr>
+          <w:sz w:val="40"/>
+          <w:szCs w:val="40"/>
+        </w:rPr>
+        <w:t xml:space="preserve">Would we be able to use Spring boot with applications which are not using </w:t>
+      </w:r>
+      <w:proofErr w:type="gramStart"/>
+      <w:r>
+        <w:rPr>
+          <w:sz w:val="40"/>
+          <w:szCs w:val="40"/>
+        </w:rPr>
+        <w:t>Spring ?</w:t>
+      </w:r>
+      <w:proofErr w:type="gramEnd"/>
+    </w:p>
+    <w:p>
+      <w:pPr>
+        <w:rPr>
+          <w:sz w:val="40"/>
+          <w:szCs w:val="40"/>
+        </w:rPr>
+      </w:pPr>
+      <w:r>
+        <w:rPr>
+          <w:sz w:val="40"/>
+          <w:szCs w:val="40"/>
+        </w:rPr>
+        <w:t xml:space="preserve">Q.  </w:t>
+      </w:r>
+      <w:r>
+        <w:rPr>
+          <w:sz w:val="40"/>
+          <w:szCs w:val="40"/>
+        </w:rPr>
+        <w:t xml:space="preserve">What is </w:t>
+      </w:r>
+      <w:proofErr w:type="spellStart"/>
+      <w:r>
+        <w:rPr>
+          <w:sz w:val="40"/>
+          <w:szCs w:val="40"/>
+        </w:rPr>
+        <w:t>AutoConfiguration</w:t>
+      </w:r>
+      <w:proofErr w:type="spellEnd"/>
+      <w:r>
+        <w:rPr>
+          <w:sz w:val="40"/>
+          <w:szCs w:val="40"/>
+        </w:rPr>
+        <w:t xml:space="preserve"> in </w:t>
+      </w:r>
+      <w:proofErr w:type="gramStart"/>
+      <w:r>
+        <w:rPr>
+          <w:sz w:val="40"/>
+          <w:szCs w:val="40"/>
+        </w:rPr>
+        <w:t>Spring</w:t>
+      </w:r>
+      <w:proofErr w:type="gramEnd"/>
+      <w:r>
+        <w:rPr>
+          <w:sz w:val="40"/>
+          <w:szCs w:val="40"/>
+        </w:rPr>
+        <w:t xml:space="preserve"> boot</w:t>
+      </w:r>
+      <w:r>
+        <w:rPr>
+          <w:sz w:val="40"/>
+          <w:szCs w:val="40"/>
+        </w:rPr>
+        <w:t>?</w:t>
+      </w:r>
+    </w:p>
+    <w:p>
+      <w:pPr>
+        <w:rPr>
+          <w:sz w:val="40"/>
+          <w:szCs w:val="40"/>
+        </w:rPr>
+      </w:pPr>
+      <w:proofErr w:type="gramStart"/>
+      <w:r>
+        <w:rPr>
+          <w:sz w:val="40"/>
+          <w:szCs w:val="40"/>
+        </w:rPr>
+        <w:t xml:space="preserve">Q.  </w:t>
+      </w:r>
+      <w:r>
+        <w:rPr>
+          <w:sz w:val="40"/>
+          <w:szCs w:val="40"/>
+        </w:rPr>
+        <w:t>@</w:t>
+      </w:r>
+      <w:proofErr w:type="spellStart"/>
+      <w:r>
+        <w:rPr>
+          <w:sz w:val="40"/>
+          <w:szCs w:val="40"/>
+        </w:rPr>
+        <w:t>GetMappingVs</w:t>
+      </w:r>
+      <w:proofErr w:type="spellEnd"/>
+      <w:proofErr w:type="gramEnd"/>
+      <w:r>
+        <w:rPr>
+          <w:sz w:val="40"/>
+          <w:szCs w:val="40"/>
+        </w:rPr>
+        <w:t xml:space="preserve"> @</w:t>
+      </w:r>
+      <w:proofErr w:type="spellStart"/>
+      <w:r>
+        <w:rPr>
+          <w:sz w:val="40"/>
+          <w:szCs w:val="40"/>
+        </w:rPr>
+        <w:t>RequestMapping</w:t>
+      </w:r>
+      <w:proofErr w:type="spellEnd"/>
+      <w:r>
+        <w:rPr>
+          <w:sz w:val="40"/>
+          <w:szCs w:val="40"/>
+        </w:rPr>
+        <w:t xml:space="preserve"> ?</w:t>
+      </w:r>
+    </w:p>
+    <w:p>
+      <w:pPr>
+        <w:rPr>
+          <w:sz w:val="40"/>
+          <w:szCs w:val="40"/>
+        </w:rPr>
+      </w:pPr>
+      <w:r>
+        <w:rPr>
+          <w:sz w:val="40"/>
+          <w:szCs w:val="40"/>
+        </w:rPr>
+        <w:t xml:space="preserve">Q.  </w:t>
+      </w:r>
+      <w:r>
+        <w:rPr>
+          <w:sz w:val="40"/>
+          <w:szCs w:val="40"/>
+        </w:rPr>
+        <w:t>What does @</w:t>
+      </w:r>
+      <w:proofErr w:type="spellStart"/>
+      <w:r>
+        <w:rPr>
+          <w:sz w:val="40"/>
+          <w:szCs w:val="40"/>
+        </w:rPr>
+        <w:t>SpringBootAppliction</w:t>
+      </w:r>
+      <w:proofErr w:type="spellEnd"/>
+      <w:r>
+        <w:rPr>
+          <w:sz w:val="40"/>
+          <w:szCs w:val="40"/>
+        </w:rPr>
+        <w:t xml:space="preserve"> annotation do </w:t>
+      </w:r>
+      <w:proofErr w:type="gramStart"/>
+      <w:r>
+        <w:rPr>
+          <w:sz w:val="40"/>
+          <w:szCs w:val="40"/>
+        </w:rPr>
+        <w:t>internally ?</w:t>
+      </w:r>
+      <w:proofErr w:type="gramEnd"/>
+    </w:p>
+    <w:p>
+      <w:pPr>
+        <w:rPr>
+          <w:sz w:val="40"/>
+          <w:szCs w:val="40"/>
+        </w:rPr>
+      </w:pPr>
+      <w:r>
+        <w:rPr>
+          <w:sz w:val="40"/>
+          <w:szCs w:val="40"/>
+        </w:rPr>
+        <w:t xml:space="preserve">Q.  </w:t>
+      </w:r>
+      <w:r>
+        <w:rPr>
+          <w:sz w:val="40"/>
+          <w:szCs w:val="40"/>
+        </w:rPr>
+        <w:t xml:space="preserve">How to exclude any package without using the base package </w:t>
+      </w:r>
+      <w:proofErr w:type="gramStart"/>
+      <w:r>
+        <w:rPr>
+          <w:sz w:val="40"/>
+          <w:szCs w:val="40"/>
+        </w:rPr>
+        <w:t>filter ?</w:t>
+      </w:r>
+      <w:proofErr w:type="gramEnd"/>
+    </w:p>
+    <w:p>
+      <w:pPr>
+        <w:rPr>
+          <w:sz w:val="40"/>
+          <w:szCs w:val="40"/>
+        </w:rPr>
+      </w:pPr>
+      <w:r>
+        <w:rPr>
+          <w:sz w:val="40"/>
+          <w:szCs w:val="40"/>
+        </w:rPr>
+        <w:t xml:space="preserve">Q.  How to enable/disable the </w:t>
+      </w:r>
+      <w:proofErr w:type="gramStart"/>
+      <w:r>
+        <w:rPr>
+          <w:sz w:val="40"/>
+          <w:szCs w:val="40"/>
+        </w:rPr>
+        <w:t>Actuator ?</w:t>
+      </w:r>
+      <w:proofErr w:type="gramEnd"/>
+    </w:p>
+    <w:p>
+      <w:pPr>
+        <w:rPr>
+          <w:sz w:val="40"/>
+          <w:szCs w:val="40"/>
+        </w:rPr>
+      </w:pPr>
+    </w:p>
+    <w:p>
+      <w:pPr>
+        <w:rPr>
+          <w:sz w:val="40"/>
+          <w:szCs w:val="40"/>
+        </w:rPr>
+      </w:pPr>
+    </w:p>
+    <w:p>
+      <w:pPr>
+        <w:rPr>
+          <w:sz w:val="40"/>
+          <w:szCs w:val="40"/>
+        </w:rPr>
+      </w:pPr>
+      <w:r>
+        <w:rPr>
+          <w:sz w:val="40"/>
+          <w:szCs w:val="40"/>
+        </w:rPr>
+        <w:t xml:space="preserve">Q.  How do you perform End to End </w:t>
+      </w:r>
+      <w:proofErr w:type="gramStart"/>
+      <w:r>
+        <w:rPr>
+          <w:sz w:val="40"/>
+          <w:szCs w:val="40"/>
+        </w:rPr>
+        <w:t>Testing ?</w:t>
+      </w:r>
+      <w:proofErr w:type="gramEnd"/>
+    </w:p>
+    <w:p>
+      <w:pPr>
+        <w:rPr>
+          <w:sz w:val="40"/>
+          <w:szCs w:val="40"/>
+        </w:rPr>
+      </w:pPr>
+      <w:r>
+        <w:rPr>
+          <w:sz w:val="40"/>
+          <w:szCs w:val="40"/>
+        </w:rPr>
+        <w:t xml:space="preserve">Q.  </w:t>
+      </w:r>
+      <w:r>
+        <w:rPr>
+          <w:sz w:val="40"/>
+          <w:szCs w:val="40"/>
+        </w:rPr>
+        <w:t xml:space="preserve">How do you call one API service from </w:t>
+      </w:r>
+      <w:proofErr w:type="gramStart"/>
+      <w:r>
+        <w:rPr>
+          <w:sz w:val="40"/>
+          <w:szCs w:val="40"/>
+        </w:rPr>
+        <w:t>Another ?</w:t>
+      </w:r>
+      <w:proofErr w:type="gramEnd"/>
+    </w:p>
+    <w:p>
+      <w:pPr>
+        <w:rPr>
+          <w:sz w:val="40"/>
+          <w:szCs w:val="40"/>
+        </w:rPr>
+      </w:pPr>
+      <w:r>
+        <w:rPr>
+          <w:sz w:val="40"/>
+          <w:szCs w:val="40"/>
+        </w:rPr>
+        <w:t xml:space="preserve">Q.  How do you deploy your code on </w:t>
+      </w:r>
+      <w:proofErr w:type="gramStart"/>
+      <w:r>
+        <w:rPr>
+          <w:sz w:val="40"/>
+          <w:szCs w:val="40"/>
+        </w:rPr>
+        <w:t>servers ?</w:t>
+      </w:r>
+      <w:proofErr w:type="gramEnd"/>
+    </w:p>
+    <w:p>
+      <w:pPr>
+        <w:rPr>
+          <w:sz w:val="40"/>
+          <w:szCs w:val="40"/>
+        </w:rPr>
+      </w:pPr>
+      <w:r>
+        <w:rPr>
+          <w:sz w:val="40"/>
+          <w:szCs w:val="40"/>
+        </w:rPr>
+        <w:t>Q.  How do you know the code is following all coding standards?</w:t>
+      </w:r>
+    </w:p>
+    <w:p>
+      <w:pPr>
+        <w:rPr>
+          <w:sz w:val="40"/>
+          <w:szCs w:val="40"/>
+        </w:rPr>
+      </w:pPr>
+    </w:p>
+    <w:p>
+      <w:pPr>
+        <w:rPr>
+          <w:sz w:val="40"/>
+          <w:szCs w:val="40"/>
+        </w:rPr>
+      </w:pPr>
+    </w:p>
+    <w:p>
+      <w:pPr>
+        <w:rPr>
+          <w:sz w:val="40"/>
+          <w:szCs w:val="40"/>
+        </w:rPr>
+      </w:pPr>
+      <w:r>
+        <w:rPr>
+          <w:sz w:val="40"/>
+          <w:szCs w:val="40"/>
+        </w:rPr>
+        <w:t xml:space="preserve">Q.  </w:t>
+      </w:r>
+      <w:r>
+        <w:rPr>
+          <w:sz w:val="40"/>
+          <w:szCs w:val="40"/>
+        </w:rPr>
+        <w:t xml:space="preserve">What is Sprint </w:t>
+      </w:r>
+      <w:proofErr w:type="gramStart"/>
+      <w:r>
+        <w:rPr>
+          <w:sz w:val="40"/>
+          <w:szCs w:val="40"/>
+        </w:rPr>
+        <w:t>Review ?</w:t>
+      </w:r>
+      <w:proofErr w:type="gramEnd"/>
+    </w:p>
+    <w:p>
+      <w:pPr>
+        <w:rPr>
+          <w:sz w:val="40"/>
+          <w:szCs w:val="40"/>
+        </w:rPr>
+      </w:pPr>
+      <w:r>
+        <w:rPr>
+          <w:sz w:val="40"/>
+          <w:szCs w:val="40"/>
+        </w:rPr>
+        <w:lastRenderedPageBreak/>
+        <w:t>Q.  Do you follow Agile? Explain what is it?</w:t>
+      </w:r>
+    </w:p>
+    <w:p>
+      <w:pPr>
+        <w:jc w:val="center"/>
+        <w:rPr>
+          <w:sz w:val="40"/>
+          <w:szCs w:val="40"/>
+        </w:rPr>
+      </w:pPr>
+      <w:r>
+        <w:rPr>
+          <w:sz w:val="40"/>
+          <w:szCs w:val="40"/>
+        </w:rPr>
+        <w:t>HR</w:t>
+      </w:r>
+    </w:p>
+    <w:p>
+      <w:pPr>
+        <w:rPr>
+          <w:sz w:val="40"/>
+          <w:szCs w:val="40"/>
+        </w:rPr>
+      </w:pPr>
+      <w:r>
+        <w:rPr>
+          <w:sz w:val="40"/>
+          <w:szCs w:val="40"/>
+        </w:rPr>
+        <w:t xml:space="preserve">Q.  Why are you looking for Job </w:t>
+      </w:r>
+      <w:proofErr w:type="gramStart"/>
+      <w:r>
+        <w:rPr>
+          <w:sz w:val="40"/>
+          <w:szCs w:val="40"/>
+        </w:rPr>
+        <w:t>change ?</w:t>
+      </w:r>
+      <w:proofErr w:type="gramEnd"/>
+    </w:p>
+    <w:p>
+      <w:pPr>
+        <w:rPr>
+          <w:sz w:val="40"/>
+          <w:szCs w:val="40"/>
+        </w:rPr>
+      </w:pPr>
+      <w:r>
+        <w:rPr>
+          <w:sz w:val="40"/>
+          <w:szCs w:val="40"/>
+        </w:rPr>
+        <w:t xml:space="preserve">Q.  How long will you work for </w:t>
+      </w:r>
+      <w:proofErr w:type="gramStart"/>
+      <w:r>
+        <w:rPr>
+          <w:sz w:val="40"/>
+          <w:szCs w:val="40"/>
+        </w:rPr>
+        <w:t>us ?</w:t>
+      </w:r>
+      <w:proofErr w:type="gramEnd"/>
+    </w:p>
+    <w:p>
+      <w:pPr>
+        <w:rPr>
+          <w:sz w:val="40"/>
+          <w:szCs w:val="40"/>
+        </w:rPr>
+      </w:pPr>
+      <w:r>
+        <w:rPr>
+          <w:sz w:val="40"/>
+          <w:szCs w:val="40"/>
+        </w:rPr>
+        <w:t xml:space="preserve">Q.  Are you attending the interview of other companies as </w:t>
+      </w:r>
+      <w:proofErr w:type="gramStart"/>
+      <w:r>
+        <w:rPr>
+          <w:sz w:val="40"/>
+          <w:szCs w:val="40"/>
+        </w:rPr>
+        <w:t>well ?</w:t>
+      </w:r>
+      <w:proofErr w:type="gramEnd"/>
+    </w:p>
+    <w:p>
+      <w:pPr>
+        <w:jc w:val="center"/>
+        <w:rPr>
+          <w:sz w:val="40"/>
+          <w:szCs w:val="40"/>
+        </w:rPr>
+      </w:pPr>
+      <w:r>
+        <w:rPr>
+          <w:sz w:val="40"/>
+          <w:szCs w:val="40"/>
+        </w:rPr>
+        <w:t>L&amp;T Infotech</w:t>
+      </w:r>
+    </w:p>
+    <w:p>
+      <w:pPr>
+        <w:rPr>
+          <w:sz w:val="40"/>
+          <w:szCs w:val="40"/>
+        </w:rPr>
+      </w:pPr>
+      <w:r>
+        <w:rPr>
+          <w:sz w:val="40"/>
+          <w:szCs w:val="40"/>
+        </w:rPr>
+        <w:t xml:space="preserve">Q.  </w:t>
+      </w:r>
+      <w:r>
+        <w:rPr>
+          <w:sz w:val="40"/>
+          <w:szCs w:val="40"/>
+        </w:rPr>
+        <w:t xml:space="preserve">Tell me About </w:t>
+      </w:r>
+      <w:proofErr w:type="gramStart"/>
+      <w:r>
+        <w:rPr>
+          <w:sz w:val="40"/>
+          <w:szCs w:val="40"/>
+        </w:rPr>
+        <w:t>Yourself ?</w:t>
+      </w:r>
+      <w:proofErr w:type="gramEnd"/>
+    </w:p>
+    <w:p>
+      <w:pPr>
+        <w:rPr>
+          <w:sz w:val="40"/>
+          <w:szCs w:val="40"/>
+        </w:rPr>
+      </w:pPr>
+      <w:r>
+        <w:rPr>
+          <w:sz w:val="40"/>
+          <w:szCs w:val="40"/>
+        </w:rPr>
+        <w:t>Q.  W</w:t>
+      </w:r>
+      <w:r>
+        <w:rPr>
+          <w:sz w:val="40"/>
+          <w:szCs w:val="40"/>
+        </w:rPr>
+        <w:t>hat is your day to day Activity</w:t>
+      </w:r>
+      <w:r>
+        <w:rPr>
+          <w:sz w:val="40"/>
+          <w:szCs w:val="40"/>
+        </w:rPr>
+        <w:t>?</w:t>
+      </w:r>
+    </w:p>
+    <w:p>
+      <w:pPr>
+        <w:rPr>
+          <w:sz w:val="40"/>
+          <w:szCs w:val="40"/>
+        </w:rPr>
+      </w:pPr>
+    </w:p>
+    <w:p>
+      <w:pPr>
+        <w:rPr>
+          <w:sz w:val="40"/>
+          <w:szCs w:val="40"/>
+        </w:rPr>
+      </w:pPr>
+      <w:r>
+        <w:rPr>
+          <w:sz w:val="40"/>
+          <w:szCs w:val="40"/>
+        </w:rPr>
+        <w:t>Q.  Explain how did you validate user in your application?</w:t>
+      </w:r>
+    </w:p>
+    <w:p>
+      <w:pPr>
+        <w:rPr>
+          <w:sz w:val="40"/>
+          <w:szCs w:val="40"/>
+        </w:rPr>
+      </w:pPr>
+      <w:r>
+        <w:rPr>
+          <w:sz w:val="40"/>
+          <w:szCs w:val="40"/>
+        </w:rPr>
+        <w:t xml:space="preserve">Q.  </w:t>
+      </w:r>
+      <w:r>
+        <w:rPr>
+          <w:sz w:val="40"/>
+          <w:szCs w:val="40"/>
+        </w:rPr>
+        <w:t>How did you create cache</w:t>
+      </w:r>
+      <w:r>
+        <w:rPr>
+          <w:sz w:val="40"/>
+          <w:szCs w:val="40"/>
+        </w:rPr>
+        <w:t xml:space="preserve"> in your Application</w:t>
+      </w:r>
+      <w:r>
+        <w:rPr>
+          <w:sz w:val="40"/>
+          <w:szCs w:val="40"/>
+        </w:rPr>
+        <w:t>?</w:t>
+      </w:r>
+    </w:p>
+    <w:p>
+      <w:pPr>
+        <w:rPr>
+          <w:sz w:val="40"/>
+          <w:szCs w:val="40"/>
+        </w:rPr>
+      </w:pPr>
+      <w:r>
+        <w:rPr>
+          <w:sz w:val="40"/>
+          <w:szCs w:val="40"/>
+        </w:rPr>
+        <w:t>Q.  What is Flyweight Design Pattern?</w:t>
+      </w:r>
+    </w:p>
+    <w:p>
+      <w:pPr>
+        <w:rPr>
+          <w:sz w:val="40"/>
+          <w:szCs w:val="40"/>
+        </w:rPr>
+      </w:pPr>
+      <w:r>
+        <w:rPr>
+          <w:sz w:val="40"/>
+          <w:szCs w:val="40"/>
+        </w:rPr>
+        <w:t xml:space="preserve">Q.  </w:t>
+      </w:r>
+      <w:r>
+        <w:rPr>
+          <w:sz w:val="40"/>
+          <w:szCs w:val="40"/>
+        </w:rPr>
+        <w:t xml:space="preserve">Why do we create jars what benefit </w:t>
+      </w:r>
+      <w:r>
+        <w:rPr>
+          <w:sz w:val="40"/>
+          <w:szCs w:val="40"/>
+        </w:rPr>
+        <w:t>it adds</w:t>
+      </w:r>
+      <w:r>
+        <w:rPr>
+          <w:sz w:val="40"/>
+          <w:szCs w:val="40"/>
+        </w:rPr>
+        <w:t>?</w:t>
+      </w:r>
+    </w:p>
+    <w:p>
+      <w:pPr>
+        <w:rPr>
+          <w:sz w:val="40"/>
+          <w:szCs w:val="40"/>
+        </w:rPr>
+      </w:pPr>
+      <w:r>
+        <w:rPr>
+          <w:sz w:val="40"/>
+          <w:szCs w:val="40"/>
+        </w:rPr>
+        <w:t xml:space="preserve">Q.  </w:t>
+      </w:r>
+      <w:r>
+        <w:rPr>
+          <w:sz w:val="40"/>
+          <w:szCs w:val="40"/>
+        </w:rPr>
         <w:t>What is Encapsulation? How do you achie</w:t>
       </w:r>
       <w:r>
@@ -2633,254 +4043,6 @@
           <w:szCs w:val="40"/>
         </w:rPr>
         <w:t>What Advantage Collections adds to java?</w:t>
-      </w:r>
-    </w:p>
-    <w:p>
-      <w:pPr>
-        <w:rPr>
-          <w:sz w:val="40"/>
-          <w:szCs w:val="40"/>
-        </w:rPr>
-      </w:pPr>
-      <w:r>
-        <w:rPr>
-          <w:sz w:val="40"/>
-          <w:szCs w:val="40"/>
-        </w:rPr>
-        <w:t xml:space="preserve">Q.  </w:t>
-      </w:r>
-      <w:r>
-        <w:rPr>
-          <w:sz w:val="40"/>
-          <w:szCs w:val="40"/>
-        </w:rPr>
-        <w:t>What all Collections have you worked?</w:t>
-      </w:r>
-    </w:p>
-    <w:p>
-      <w:pPr>
-        <w:rPr>
-          <w:sz w:val="40"/>
-          <w:szCs w:val="40"/>
-        </w:rPr>
-      </w:pPr>
-      <w:r>
-        <w:rPr>
-          <w:sz w:val="40"/>
-          <w:szCs w:val="40"/>
-        </w:rPr>
-        <w:t xml:space="preserve">Q.  </w:t>
-      </w:r>
-      <w:r>
-        <w:rPr>
-          <w:sz w:val="40"/>
-          <w:szCs w:val="40"/>
-        </w:rPr>
-        <w:t xml:space="preserve">Write a code to override </w:t>
-      </w:r>
-      <w:proofErr w:type="spellStart"/>
-      <w:proofErr w:type="gramStart"/>
-      <w:r>
-        <w:rPr>
-          <w:sz w:val="40"/>
-          <w:szCs w:val="40"/>
-        </w:rPr>
-        <w:t>hashCode</w:t>
-      </w:r>
-      <w:proofErr w:type="spellEnd"/>
-      <w:r>
-        <w:rPr>
-          <w:sz w:val="40"/>
-          <w:szCs w:val="40"/>
-        </w:rPr>
-        <w:t>(</w:t>
-      </w:r>
-      <w:proofErr w:type="gramEnd"/>
-      <w:r>
-        <w:rPr>
-          <w:sz w:val="40"/>
-          <w:szCs w:val="40"/>
-        </w:rPr>
-        <w:t>) and equals() method?</w:t>
-      </w:r>
-    </w:p>
-    <w:p>
-      <w:pPr>
-        <w:rPr>
-          <w:sz w:val="40"/>
-          <w:szCs w:val="40"/>
-        </w:rPr>
-      </w:pPr>
-      <w:r>
-        <w:rPr>
-          <w:sz w:val="40"/>
-          <w:szCs w:val="40"/>
-        </w:rPr>
-        <w:t xml:space="preserve">Q.  What happen if we not properly override </w:t>
-      </w:r>
-      <w:proofErr w:type="spellStart"/>
-      <w:proofErr w:type="gramStart"/>
-      <w:r>
-        <w:rPr>
-          <w:sz w:val="40"/>
-          <w:szCs w:val="40"/>
-        </w:rPr>
-        <w:t>hashCode</w:t>
-      </w:r>
-      <w:proofErr w:type="spellEnd"/>
-      <w:r>
-        <w:rPr>
-          <w:sz w:val="40"/>
-          <w:szCs w:val="40"/>
-        </w:rPr>
-        <w:t>(</w:t>
-      </w:r>
-      <w:proofErr w:type="gramEnd"/>
-      <w:r>
-        <w:rPr>
-          <w:sz w:val="40"/>
-          <w:szCs w:val="40"/>
-        </w:rPr>
-        <w:t>) and equals() method ?</w:t>
-      </w:r>
-    </w:p>
-    <w:p>
-      <w:pPr>
-        <w:rPr>
-          <w:sz w:val="40"/>
-          <w:szCs w:val="40"/>
-        </w:rPr>
-      </w:pPr>
-      <w:r>
-        <w:rPr>
-          <w:sz w:val="40"/>
-          <w:szCs w:val="40"/>
-        </w:rPr>
-        <w:t xml:space="preserve">Q.  </w:t>
-      </w:r>
-      <w:r>
-        <w:rPr>
-          <w:sz w:val="40"/>
-          <w:szCs w:val="40"/>
-        </w:rPr>
-        <w:t>What is Advantage of Methods in Interface?</w:t>
-      </w:r>
-    </w:p>
-    <w:p>
-      <w:pPr>
-        <w:rPr>
-          <w:sz w:val="40"/>
-          <w:szCs w:val="40"/>
-        </w:rPr>
-      </w:pPr>
-      <w:r>
-        <w:rPr>
-          <w:sz w:val="40"/>
-          <w:szCs w:val="40"/>
-        </w:rPr>
-        <w:t xml:space="preserve">Q.  </w:t>
-      </w:r>
-      <w:r>
-        <w:rPr>
-          <w:sz w:val="40"/>
-          <w:szCs w:val="40"/>
-        </w:rPr>
-        <w:t>Explain switc</w:t>
-      </w:r>
-      <w:r>
-        <w:rPr>
-          <w:sz w:val="40"/>
-          <w:szCs w:val="40"/>
-        </w:rPr>
-        <w:t>h with String and what benefit it i</w:t>
-      </w:r>
-      <w:r>
-        <w:rPr>
-          <w:sz w:val="40"/>
-          <w:szCs w:val="40"/>
-        </w:rPr>
-        <w:t>s providing?</w:t>
-      </w:r>
-    </w:p>
-    <w:p>
-      <w:pPr>
-        <w:rPr>
-          <w:sz w:val="40"/>
-          <w:szCs w:val="40"/>
-        </w:rPr>
-      </w:pPr>
-      <w:r>
-        <w:rPr>
-          <w:sz w:val="40"/>
-          <w:szCs w:val="40"/>
-        </w:rPr>
-        <w:t>Q.  How Try with Resource work i</w:t>
-      </w:r>
-      <w:r>
-        <w:rPr>
-          <w:sz w:val="40"/>
-          <w:szCs w:val="40"/>
-        </w:rPr>
-        <w:t>nternally?</w:t>
-      </w:r>
-    </w:p>
-    <w:p>
-      <w:pPr>
-        <w:rPr>
-          <w:sz w:val="40"/>
-          <w:szCs w:val="40"/>
-        </w:rPr>
-      </w:pPr>
-      <w:r>
-        <w:rPr>
-          <w:sz w:val="40"/>
-          <w:szCs w:val="40"/>
-        </w:rPr>
-        <w:t xml:space="preserve">Q.  </w:t>
-      </w:r>
-      <w:r>
-        <w:rPr>
-          <w:sz w:val="40"/>
-          <w:szCs w:val="40"/>
-        </w:rPr>
-        <w:t>What all Exception we need to handle and why?</w:t>
-      </w:r>
-    </w:p>
-    <w:p>
-      <w:pPr>
-        <w:rPr>
-          <w:sz w:val="40"/>
-          <w:szCs w:val="40"/>
-        </w:rPr>
-      </w:pPr>
-      <w:r>
-        <w:rPr>
-          <w:sz w:val="40"/>
-          <w:szCs w:val="40"/>
-        </w:rPr>
-        <w:t>Q.  Explain how to create a Custom Exception?</w:t>
-      </w:r>
-    </w:p>
-    <w:p>
-      <w:pPr>
-        <w:rPr>
-          <w:sz w:val="40"/>
-          <w:szCs w:val="40"/>
-        </w:rPr>
-      </w:pPr>
-      <w:r>
-        <w:rPr>
-          <w:sz w:val="40"/>
-          <w:szCs w:val="40"/>
-        </w:rPr>
-        <w:t xml:space="preserve">Q.  </w:t>
-      </w:r>
-      <w:r>
-        <w:rPr>
-          <w:sz w:val="40"/>
-          <w:szCs w:val="40"/>
-        </w:rPr>
-        <w:t>Can we access static methods using null reference of the class?</w:t>
       </w:r>
     </w:p>
     <w:p>
@@ -2903,6 +4065,254 @@
           <w:sz w:val="40"/>
           <w:szCs w:val="40"/>
         </w:rPr>
+        <w:t>What all Collections have you worked?</w:t>
+      </w:r>
+    </w:p>
+    <w:p>
+      <w:pPr>
+        <w:rPr>
+          <w:sz w:val="40"/>
+          <w:szCs w:val="40"/>
+        </w:rPr>
+      </w:pPr>
+      <w:r>
+        <w:rPr>
+          <w:sz w:val="40"/>
+          <w:szCs w:val="40"/>
+        </w:rPr>
+        <w:t xml:space="preserve">Q.  </w:t>
+      </w:r>
+      <w:r>
+        <w:rPr>
+          <w:sz w:val="40"/>
+          <w:szCs w:val="40"/>
+        </w:rPr>
+        <w:t xml:space="preserve">Write a code to override </w:t>
+      </w:r>
+      <w:proofErr w:type="spellStart"/>
+      <w:proofErr w:type="gramStart"/>
+      <w:r>
+        <w:rPr>
+          <w:sz w:val="40"/>
+          <w:szCs w:val="40"/>
+        </w:rPr>
+        <w:t>hashCode</w:t>
+      </w:r>
+      <w:proofErr w:type="spellEnd"/>
+      <w:r>
+        <w:rPr>
+          <w:sz w:val="40"/>
+          <w:szCs w:val="40"/>
+        </w:rPr>
+        <w:t>(</w:t>
+      </w:r>
+      <w:proofErr w:type="gramEnd"/>
+      <w:r>
+        <w:rPr>
+          <w:sz w:val="40"/>
+          <w:szCs w:val="40"/>
+        </w:rPr>
+        <w:t>) and equals() method?</w:t>
+      </w:r>
+    </w:p>
+    <w:p>
+      <w:pPr>
+        <w:rPr>
+          <w:sz w:val="40"/>
+          <w:szCs w:val="40"/>
+        </w:rPr>
+      </w:pPr>
+      <w:r>
+        <w:rPr>
+          <w:sz w:val="40"/>
+          <w:szCs w:val="40"/>
+        </w:rPr>
+        <w:t xml:space="preserve">Q.  What happen if we not properly override </w:t>
+      </w:r>
+      <w:proofErr w:type="spellStart"/>
+      <w:proofErr w:type="gramStart"/>
+      <w:r>
+        <w:rPr>
+          <w:sz w:val="40"/>
+          <w:szCs w:val="40"/>
+        </w:rPr>
+        <w:t>hashCode</w:t>
+      </w:r>
+      <w:proofErr w:type="spellEnd"/>
+      <w:r>
+        <w:rPr>
+          <w:sz w:val="40"/>
+          <w:szCs w:val="40"/>
+        </w:rPr>
+        <w:t>(</w:t>
+      </w:r>
+      <w:proofErr w:type="gramEnd"/>
+      <w:r>
+        <w:rPr>
+          <w:sz w:val="40"/>
+          <w:szCs w:val="40"/>
+        </w:rPr>
+        <w:t>) and equals() method ?</w:t>
+      </w:r>
+    </w:p>
+    <w:p>
+      <w:pPr>
+        <w:rPr>
+          <w:sz w:val="40"/>
+          <w:szCs w:val="40"/>
+        </w:rPr>
+      </w:pPr>
+      <w:r>
+        <w:rPr>
+          <w:sz w:val="40"/>
+          <w:szCs w:val="40"/>
+        </w:rPr>
+        <w:t xml:space="preserve">Q.  </w:t>
+      </w:r>
+      <w:r>
+        <w:rPr>
+          <w:sz w:val="40"/>
+          <w:szCs w:val="40"/>
+        </w:rPr>
+        <w:t>What is Advantage of Methods in Interface?</w:t>
+      </w:r>
+    </w:p>
+    <w:p>
+      <w:pPr>
+        <w:rPr>
+          <w:sz w:val="40"/>
+          <w:szCs w:val="40"/>
+        </w:rPr>
+      </w:pPr>
+      <w:r>
+        <w:rPr>
+          <w:sz w:val="40"/>
+          <w:szCs w:val="40"/>
+        </w:rPr>
+        <w:t xml:space="preserve">Q.  </w:t>
+      </w:r>
+      <w:r>
+        <w:rPr>
+          <w:sz w:val="40"/>
+          <w:szCs w:val="40"/>
+        </w:rPr>
+        <w:t>Explain switc</w:t>
+      </w:r>
+      <w:r>
+        <w:rPr>
+          <w:sz w:val="40"/>
+          <w:szCs w:val="40"/>
+        </w:rPr>
+        <w:t>h with String and what benefit it i</w:t>
+      </w:r>
+      <w:r>
+        <w:rPr>
+          <w:sz w:val="40"/>
+          <w:szCs w:val="40"/>
+        </w:rPr>
+        <w:t>s providing?</w:t>
+      </w:r>
+    </w:p>
+    <w:p>
+      <w:pPr>
+        <w:rPr>
+          <w:sz w:val="40"/>
+          <w:szCs w:val="40"/>
+        </w:rPr>
+      </w:pPr>
+      <w:r>
+        <w:rPr>
+          <w:sz w:val="40"/>
+          <w:szCs w:val="40"/>
+        </w:rPr>
+        <w:t>Q.  How Try with Resource work i</w:t>
+      </w:r>
+      <w:r>
+        <w:rPr>
+          <w:sz w:val="40"/>
+          <w:szCs w:val="40"/>
+        </w:rPr>
+        <w:t>nternally?</w:t>
+      </w:r>
+    </w:p>
+    <w:p>
+      <w:pPr>
+        <w:rPr>
+          <w:sz w:val="40"/>
+          <w:szCs w:val="40"/>
+        </w:rPr>
+      </w:pPr>
+      <w:r>
+        <w:rPr>
+          <w:sz w:val="40"/>
+          <w:szCs w:val="40"/>
+        </w:rPr>
+        <w:t xml:space="preserve">Q.  </w:t>
+      </w:r>
+      <w:r>
+        <w:rPr>
+          <w:sz w:val="40"/>
+          <w:szCs w:val="40"/>
+        </w:rPr>
+        <w:t>What all Exception we need to handle and why?</w:t>
+      </w:r>
+    </w:p>
+    <w:p>
+      <w:pPr>
+        <w:rPr>
+          <w:sz w:val="40"/>
+          <w:szCs w:val="40"/>
+        </w:rPr>
+      </w:pPr>
+      <w:r>
+        <w:rPr>
+          <w:sz w:val="40"/>
+          <w:szCs w:val="40"/>
+        </w:rPr>
+        <w:t>Q.  Explain how to create a Custom Exception?</w:t>
+      </w:r>
+    </w:p>
+    <w:p>
+      <w:pPr>
+        <w:rPr>
+          <w:sz w:val="40"/>
+          <w:szCs w:val="40"/>
+        </w:rPr>
+      </w:pPr>
+      <w:r>
+        <w:rPr>
+          <w:sz w:val="40"/>
+          <w:szCs w:val="40"/>
+        </w:rPr>
+        <w:t xml:space="preserve">Q.  </w:t>
+      </w:r>
+      <w:r>
+        <w:rPr>
+          <w:sz w:val="40"/>
+          <w:szCs w:val="40"/>
+        </w:rPr>
+        <w:t>Can we access static methods using null reference of the class?</w:t>
+      </w:r>
+    </w:p>
+    <w:p>
+      <w:pPr>
+        <w:rPr>
+          <w:sz w:val="40"/>
+          <w:szCs w:val="40"/>
+        </w:rPr>
+      </w:pPr>
+      <w:r>
+        <w:rPr>
+          <w:sz w:val="40"/>
+          <w:szCs w:val="40"/>
+        </w:rPr>
+        <w:t xml:space="preserve">Q.  </w:t>
+      </w:r>
+      <w:r>
+        <w:rPr>
+          <w:sz w:val="40"/>
+          <w:szCs w:val="40"/>
+        </w:rPr>
         <w:t>How do you find the given number is the Highest</w:t>
       </w:r>
       <w:r>
@@ -3085,6 +4495,7 @@
           <w:sz w:val="40"/>
           <w:szCs w:val="40"/>
         </w:rPr>
+        <w:lastRenderedPageBreak/>
         <w:t xml:space="preserve">Q.  </w:t>
       </w:r>
       <w:r>
@@ -3441,96 +4852,175 @@
     </w:p>
     <w:p>
       <w:r>
-        <w:t xml:space="preserve">Q-- I am going through your resume you have 3+ </w:t>
+        <w:t>Q-- I am going through your resume you have 3+ years experience can briefly describe your role</w:t>
+      </w:r>
+    </w:p>
+    <w:p>
+      <w:proofErr w:type="gramStart"/>
+      <w:r>
+        <w:t>and</w:t>
+      </w:r>
+      <w:proofErr w:type="gramEnd"/>
+      <w:r>
+        <w:t xml:space="preserve"> responsibilities?</w:t>
+      </w:r>
+    </w:p>
+    <w:p>
+      <w:r>
+        <w:t xml:space="preserve">A-- I am full stack developer, My responsibilities </w:t>
+      </w:r>
+      <w:proofErr w:type="gramStart"/>
+      <w:r>
+        <w:t>are  to</w:t>
+      </w:r>
+      <w:proofErr w:type="gramEnd"/>
+      <w:r>
+        <w:t xml:space="preserve"> develop code, develop unit </w:t>
+      </w:r>
+    </w:p>
+    <w:p>
+      <w:proofErr w:type="gramStart"/>
+      <w:r>
+        <w:t>test-cases</w:t>
+      </w:r>
+      <w:proofErr w:type="gramEnd"/>
+      <w:r>
+        <w:t>, and peer code review.</w:t>
+      </w:r>
+    </w:p>
+    <w:p/>
+    <w:p>
+      <w:r>
+        <w:t>Q-- Do you have any experience about front end technologies like angular and react?</w:t>
+      </w:r>
+    </w:p>
+    <w:p/>
+    <w:p>
+      <w:r>
+        <w:t xml:space="preserve">Q-- How do you rate yourself in </w:t>
       </w:r>
       <w:proofErr w:type="spellStart"/>
       <w:r>
-        <w:t>years experience</w:t>
+        <w:t>java</w:t>
+      </w:r>
+      <w:proofErr w:type="gramStart"/>
+      <w:r>
+        <w:t>,spring</w:t>
       </w:r>
       <w:proofErr w:type="spellEnd"/>
-      <w:r>
-        <w:t xml:space="preserve"> can briefly describe your role</w:t>
-      </w:r>
-    </w:p>
-    <w:p>
-      <w:proofErr w:type="gramStart"/>
-      <w:r>
-        <w:t>and</w:t>
-      </w:r>
-      <w:proofErr w:type="gramEnd"/>
-      <w:r>
-        <w:t xml:space="preserve"> responsibilities?</w:t>
-      </w:r>
-    </w:p>
-    <w:p>
-      <w:r>
-        <w:t xml:space="preserve">A-- I am full stack developer, My responsibilities </w:t>
-      </w:r>
-      <w:proofErr w:type="gramStart"/>
-      <w:r>
-        <w:t>are  to</w:t>
-      </w:r>
-      <w:proofErr w:type="gramEnd"/>
-      <w:r>
-        <w:t xml:space="preserve"> develop code, develop unit </w:t>
-      </w:r>
-    </w:p>
-    <w:p>
-      <w:proofErr w:type="gramStart"/>
-      <w:r>
-        <w:t>test-cases</w:t>
-      </w:r>
-      <w:proofErr w:type="gramEnd"/>
-      <w:r>
-        <w:t>, and peer code review.</w:t>
+      <w:proofErr w:type="gramEnd"/>
+      <w:r>
+        <w:t>&amp; spring boot and hibernate out of 10?</w:t>
       </w:r>
     </w:p>
     <w:p/>
     <w:p>
       <w:r>
-        <w:t>Q-- Do you have any experience about front end technologies like angular and react?</w:t>
+        <w:t xml:space="preserve">Q-- Can you </w:t>
+      </w:r>
+      <w:proofErr w:type="spellStart"/>
+      <w:r>
+        <w:t>expalain</w:t>
+      </w:r>
+      <w:proofErr w:type="spellEnd"/>
+      <w:r>
+        <w:t xml:space="preserve"> in detail what are all </w:t>
+      </w:r>
+      <w:proofErr w:type="spellStart"/>
+      <w:r>
+        <w:t>oop</w:t>
+      </w:r>
+      <w:proofErr w:type="spellEnd"/>
+      <w:r>
+        <w:t xml:space="preserve"> concept?</w:t>
       </w:r>
     </w:p>
     <w:p/>
     <w:p>
       <w:r>
-        <w:t xml:space="preserve">Q-- How do you rate yourself in </w:t>
+        <w:t xml:space="preserve">Q-- </w:t>
+      </w:r>
+      <w:proofErr w:type="gramStart"/>
+      <w:r>
+        <w:t>can</w:t>
+      </w:r>
+      <w:proofErr w:type="gramEnd"/>
+      <w:r>
+        <w:t xml:space="preserve"> you </w:t>
       </w:r>
       <w:proofErr w:type="spellStart"/>
       <w:r>
-        <w:t>java</w:t>
-      </w:r>
-      <w:proofErr w:type="gramStart"/>
-      <w:r>
-        <w:t>,spring</w:t>
+        <w:t>expalin</w:t>
       </w:r>
       <w:proofErr w:type="spellEnd"/>
-      <w:proofErr w:type="gramEnd"/>
-      <w:r>
-        <w:t>&amp; spring boot and hibernate out of 10?</w:t>
+      <w:r>
+        <w:t xml:space="preserve"> what is exception handling and what kind of exceptions we need to handle.</w:t>
       </w:r>
     </w:p>
     <w:p/>
     <w:p>
       <w:r>
-        <w:lastRenderedPageBreak/>
-        <w:t xml:space="preserve">Q-- Can you </w:t>
+        <w:t xml:space="preserve">Q-- </w:t>
+      </w:r>
+      <w:proofErr w:type="gramStart"/>
+      <w:r>
+        <w:t>what</w:t>
+      </w:r>
+      <w:proofErr w:type="gramEnd"/>
+      <w:r>
+        <w:t xml:space="preserve"> kind of exceptions we need to handle explicitly?</w:t>
+      </w:r>
+    </w:p>
+    <w:p/>
+    <w:p>
+      <w:r>
+        <w:t xml:space="preserve">Q-- </w:t>
+      </w:r>
+      <w:proofErr w:type="gramStart"/>
+      <w:r>
+        <w:t>what</w:t>
+      </w:r>
+      <w:proofErr w:type="gramEnd"/>
+      <w:r>
+        <w:t xml:space="preserve"> is runtime and </w:t>
       </w:r>
       <w:proofErr w:type="spellStart"/>
       <w:r>
-        <w:t>expalain</w:t>
+        <w:t>complie</w:t>
       </w:r>
       <w:proofErr w:type="spellEnd"/>
       <w:r>
-        <w:t xml:space="preserve"> in detail what are all </w:t>
+        <w:t xml:space="preserve"> time exceptions? </w:t>
+      </w:r>
+      <w:proofErr w:type="gramStart"/>
+      <w:r>
+        <w:t>why</w:t>
+      </w:r>
+      <w:proofErr w:type="gramEnd"/>
+      <w:r>
+        <w:t xml:space="preserve"> they are divided in such a way?</w:t>
+      </w:r>
+    </w:p>
+    <w:p/>
+    <w:p>
+      <w:r>
+        <w:t xml:space="preserve">Q-- </w:t>
+      </w:r>
+      <w:proofErr w:type="gramStart"/>
+      <w:r>
+        <w:t>which</w:t>
+      </w:r>
+      <w:proofErr w:type="gramEnd"/>
+      <w:r>
+        <w:t xml:space="preserve"> keyword we used to </w:t>
       </w:r>
       <w:proofErr w:type="spellStart"/>
       <w:r>
-        <w:t>oop</w:t>
+        <w:t>thow</w:t>
       </w:r>
       <w:proofErr w:type="spellEnd"/>
       <w:r>
-        <w:t xml:space="preserve"> concept?</w:t>
+        <w:t xml:space="preserve"> the exception?</w:t>
       </w:r>
     </w:p>
     <w:p/>
@@ -3540,19 +5030,33 @@
       </w:r>
       <w:proofErr w:type="gramStart"/>
       <w:r>
+        <w:t>what</w:t>
+      </w:r>
+      <w:proofErr w:type="gramEnd"/>
+      <w:r>
+        <w:t xml:space="preserve"> is the difference between throw and throws?</w:t>
+      </w:r>
+    </w:p>
+    <w:p/>
+    <w:p>
+      <w:r>
+        <w:t xml:space="preserve">Q-- </w:t>
+      </w:r>
+      <w:proofErr w:type="gramStart"/>
+      <w:r>
         <w:t>can</w:t>
       </w:r>
       <w:proofErr w:type="gramEnd"/>
       <w:r>
-        <w:t xml:space="preserve"> you </w:t>
+        <w:t xml:space="preserve"> we use throw in try </w:t>
       </w:r>
       <w:proofErr w:type="spellStart"/>
       <w:r>
-        <w:t>expalin</w:t>
+        <w:t>bolck</w:t>
       </w:r>
       <w:proofErr w:type="spellEnd"/>
       <w:r>
-        <w:t xml:space="preserve"> what is exception handling and what kind of exceptions we need to handle.</w:t>
+        <w:t>?</w:t>
       </w:r>
     </w:p>
     <w:p/>
@@ -3566,7 +5070,7 @@
       </w:r>
       <w:proofErr w:type="gramEnd"/>
       <w:r>
-        <w:t xml:space="preserve"> kind of exceptions we need to handle explicitly?</w:t>
+        <w:t xml:space="preserve"> are the collection you have explicitly work?</w:t>
       </w:r>
     </w:p>
     <w:p/>
@@ -3576,27 +5080,19 @@
       </w:r>
       <w:proofErr w:type="gramStart"/>
       <w:r>
-        <w:t>what</w:t>
-      </w:r>
-      <w:proofErr w:type="gramEnd"/>
-      <w:r>
-        <w:t xml:space="preserve"> is runtime and </w:t>
+        <w:t>can</w:t>
+      </w:r>
+      <w:proofErr w:type="gramEnd"/>
+      <w:r>
+        <w:t xml:space="preserve"> you explain in detail how </w:t>
       </w:r>
       <w:proofErr w:type="spellStart"/>
       <w:r>
-        <w:t>complie</w:t>
+        <w:t>hashmap</w:t>
       </w:r>
       <w:proofErr w:type="spellEnd"/>
       <w:r>
-        <w:t xml:space="preserve"> time exceptions? </w:t>
-      </w:r>
-      <w:proofErr w:type="gramStart"/>
-      <w:r>
-        <w:t>why</w:t>
-      </w:r>
-      <w:proofErr w:type="gramEnd"/>
-      <w:r>
-        <w:t xml:space="preserve"> they are divided in such a way?</w:t>
+        <w:t xml:space="preserve"> works?</w:t>
       </w:r>
     </w:p>
     <w:p/>
@@ -3606,33 +5102,63 @@
       </w:r>
       <w:proofErr w:type="gramStart"/>
       <w:r>
-        <w:t>which</w:t>
-      </w:r>
-      <w:proofErr w:type="gramEnd"/>
-      <w:r>
-        <w:t xml:space="preserve"> keyword we used to </w:t>
+        <w:t>can</w:t>
+      </w:r>
+      <w:proofErr w:type="gramEnd"/>
+      <w:r>
+        <w:t xml:space="preserve"> you tell me what are all the features of </w:t>
       </w:r>
       <w:proofErr w:type="spellStart"/>
       <w:r>
-        <w:t>thow</w:t>
+        <w:t>hashmap</w:t>
       </w:r>
       <w:proofErr w:type="spellEnd"/>
       <w:r>
-        <w:t xml:space="preserve"> the exception?</w:t>
+        <w:t>?</w:t>
       </w:r>
     </w:p>
     <w:p/>
     <w:p>
       <w:r>
+        <w:t xml:space="preserve">Q-- In which scenario we go for </w:t>
+      </w:r>
+      <w:proofErr w:type="spellStart"/>
+      <w:r>
+        <w:t>hashMap</w:t>
+      </w:r>
+      <w:proofErr w:type="spellEnd"/>
+      <w:r>
+        <w:t>?</w:t>
+      </w:r>
+    </w:p>
+    <w:p/>
+    <w:p>
+      <w:r>
         <w:t xml:space="preserve">Q-- </w:t>
       </w:r>
       <w:proofErr w:type="gramStart"/>
       <w:r>
-        <w:t>what</w:t>
-      </w:r>
-      <w:proofErr w:type="gramEnd"/>
-      <w:r>
-        <w:t xml:space="preserve"> is the difference between throw and throws?</w:t>
+        <w:t>can</w:t>
+      </w:r>
+      <w:proofErr w:type="gramEnd"/>
+      <w:r>
+        <w:t xml:space="preserve"> we create our own </w:t>
+      </w:r>
+      <w:proofErr w:type="spellStart"/>
+      <w:r>
+        <w:t>hashmapclass?without</w:t>
+      </w:r>
+      <w:proofErr w:type="spellEnd"/>
+      <w:r>
+        <w:t xml:space="preserve"> extending map and </w:t>
+      </w:r>
+      <w:proofErr w:type="spellStart"/>
+      <w:r>
+        <w:t>hashmap</w:t>
+      </w:r>
+      <w:proofErr w:type="spellEnd"/>
+      <w:r>
+        <w:t>.</w:t>
       </w:r>
     </w:p>
     <w:p/>
@@ -3642,15 +5168,15 @@
       </w:r>
       <w:proofErr w:type="gramStart"/>
       <w:r>
-        <w:t>can</w:t>
-      </w:r>
-      <w:proofErr w:type="gramEnd"/>
-      <w:r>
-        <w:t xml:space="preserve"> we use throw in try </w:t>
+        <w:t>if</w:t>
+      </w:r>
+      <w:proofErr w:type="gramEnd"/>
+      <w:r>
+        <w:t xml:space="preserve"> extending map interface than what are the methods we need to override if create our own </w:t>
       </w:r>
       <w:proofErr w:type="spellStart"/>
       <w:r>
-        <w:t>bolck</w:t>
+        <w:t>hashmap</w:t>
       </w:r>
       <w:proofErr w:type="spellEnd"/>
       <w:r>
@@ -3660,137 +5186,12 @@
     <w:p/>
     <w:p>
       <w:r>
-        <w:t xml:space="preserve">Q-- </w:t>
-      </w:r>
-      <w:proofErr w:type="gramStart"/>
-      <w:r>
-        <w:t>what</w:t>
-      </w:r>
-      <w:proofErr w:type="gramEnd"/>
-      <w:r>
-        <w:t xml:space="preserve"> are the collection you have explicitly work?</w:t>
+        <w:t>Q--explain static keyword in which we can use that?</w:t>
       </w:r>
     </w:p>
     <w:p/>
     <w:p>
       <w:r>
-        <w:t xml:space="preserve">Q-- </w:t>
-      </w:r>
-      <w:proofErr w:type="gramStart"/>
-      <w:r>
-        <w:t>can</w:t>
-      </w:r>
-      <w:proofErr w:type="gramEnd"/>
-      <w:r>
-        <w:t xml:space="preserve"> you explain in detail how </w:t>
-      </w:r>
-      <w:proofErr w:type="spellStart"/>
-      <w:r>
-        <w:t>hashmap</w:t>
-      </w:r>
-      <w:proofErr w:type="spellEnd"/>
-      <w:r>
-        <w:t xml:space="preserve"> works?</w:t>
-      </w:r>
-    </w:p>
-    <w:p/>
-    <w:p>
-      <w:r>
-        <w:t xml:space="preserve">Q-- </w:t>
-      </w:r>
-      <w:proofErr w:type="gramStart"/>
-      <w:r>
-        <w:t>can</w:t>
-      </w:r>
-      <w:proofErr w:type="gramEnd"/>
-      <w:r>
-        <w:t xml:space="preserve"> you tell me what are all the features of </w:t>
-      </w:r>
-      <w:proofErr w:type="spellStart"/>
-      <w:r>
-        <w:t>hashmap</w:t>
-      </w:r>
-      <w:proofErr w:type="spellEnd"/>
-      <w:r>
-        <w:t>?</w:t>
-      </w:r>
-    </w:p>
-    <w:p/>
-    <w:p>
-      <w:r>
-        <w:t xml:space="preserve">Q-- In which scenario we go for </w:t>
-      </w:r>
-      <w:proofErr w:type="spellStart"/>
-      <w:r>
-        <w:t>hashMap</w:t>
-      </w:r>
-      <w:proofErr w:type="spellEnd"/>
-      <w:r>
-        <w:t>?</w:t>
-      </w:r>
-    </w:p>
-    <w:p/>
-    <w:p>
-      <w:r>
-        <w:t xml:space="preserve">Q-- </w:t>
-      </w:r>
-      <w:proofErr w:type="gramStart"/>
-      <w:r>
-        <w:t>can</w:t>
-      </w:r>
-      <w:proofErr w:type="gramEnd"/>
-      <w:r>
-        <w:t xml:space="preserve"> we create our own </w:t>
-      </w:r>
-      <w:proofErr w:type="spellStart"/>
-      <w:r>
-        <w:t>hashmapclass?without</w:t>
-      </w:r>
-      <w:proofErr w:type="spellEnd"/>
-      <w:r>
-        <w:t xml:space="preserve"> extending map and </w:t>
-      </w:r>
-      <w:proofErr w:type="spellStart"/>
-      <w:r>
-        <w:t>hashmap</w:t>
-      </w:r>
-      <w:proofErr w:type="spellEnd"/>
-      <w:r>
-        <w:t>.</w:t>
-      </w:r>
-    </w:p>
-    <w:p/>
-    <w:p>
-      <w:r>
-        <w:t xml:space="preserve">Q-- </w:t>
-      </w:r>
-      <w:proofErr w:type="gramStart"/>
-      <w:r>
-        <w:t>if</w:t>
-      </w:r>
-      <w:proofErr w:type="gramEnd"/>
-      <w:r>
-        <w:t xml:space="preserve"> extending map interface than what are the methods we need to override if create our own </w:t>
-      </w:r>
-      <w:proofErr w:type="spellStart"/>
-      <w:r>
-        <w:t>hashmap</w:t>
-      </w:r>
-      <w:proofErr w:type="spellEnd"/>
-      <w:r>
-        <w:t>?</w:t>
-      </w:r>
-    </w:p>
-    <w:p/>
-    <w:p>
-      <w:r>
-        <w:t>Q--explain static keyword in which we can use that?</w:t>
-      </w:r>
-    </w:p>
-    <w:p/>
-    <w:p>
-      <w:r>
-        <w:lastRenderedPageBreak/>
         <w:t xml:space="preserve">Q-- </w:t>
       </w:r>
       <w:proofErr w:type="gramStart"/>
@@ -4081,8 +5482,8 @@
       <w:r>
         <w:rPr>
           <w:noProof/>
-          <w:lang w:bidi="hi-IN"/>
-        </w:rPr>
+        </w:rPr>
+        <w:lastRenderedPageBreak/>
         <w:drawing>
           <wp:inline distT="0" distB="0" distL="0" distR="0">
             <wp:extent cx="5943600" cy="2681080"/>
@@ -4101,10 +5502,10 @@
                     </pic:cNvPicPr>
                   </pic:nvPicPr>
                   <pic:blipFill>
-                    <a:blip r:embed="rId5">
+                    <a:blip r:embed="rId6">
                       <a:extLst>
                         <a:ext uri="{28A0092B-C50C-407E-A947-70E740481C1C}">
-                          <a14:useLocalDpi xmlns:a14="http://schemas.microsoft.com/office/drawing/2010/main" val="0"/>
+                          <a14:useLocalDpi xmlns:a14="http://schemas.microsoft.com/office/drawing/2010/main" xmlns:wps="http://schemas.microsoft.com/office/word/2010/wordprocessingShape" xmlns:wpi="http://schemas.microsoft.com/office/word/2010/wordprocessingInk" xmlns:wpg="http://schemas.microsoft.com/office/word/2010/wordprocessingGroup" xmlns:w15="http://schemas.microsoft.com/office/word/2012/wordml" xmlns:w14="http://schemas.microsoft.com/office/word/2010/wordml" xmlns:w="http://schemas.openxmlformats.org/wordprocessingml/2006/main" xmlns:w10="urn:schemas-microsoft-com:office:word" xmlns:wp14="http://schemas.microsoft.com/office/word/2010/wordprocessingDrawing" xmlns:v="urn:schemas-microsoft-com:vml" xmlns:o="urn:schemas-microsoft-com:office:office" xmlns:mc="http://schemas.openxmlformats.org/markup-compatibility/2006" xmlns:wpc="http://schemas.microsoft.com/office/word/2010/wordprocessingCanvas" xmlns="" val="0"/>
                         </a:ext>
                       </a:extLst>
                     </a:blip>
@@ -4137,7 +5538,6 @@
       <w:r>
         <w:rPr>
           <w:noProof/>
-          <w:lang w:bidi="hi-IN"/>
         </w:rPr>
         <w:drawing>
           <wp:inline distT="0" distB="0" distL="0" distR="0">
@@ -4157,10 +5557,10 @@
                     </pic:cNvPicPr>
                   </pic:nvPicPr>
                   <pic:blipFill>
-                    <a:blip r:embed="rId6">
+                    <a:blip r:embed="rId7">
                       <a:extLst>
                         <a:ext uri="{28A0092B-C50C-407E-A947-70E740481C1C}">
-                          <a14:useLocalDpi xmlns:a14="http://schemas.microsoft.com/office/drawing/2010/main" val="0"/>
+                          <a14:useLocalDpi xmlns:a14="http://schemas.microsoft.com/office/drawing/2010/main" xmlns:wps="http://schemas.microsoft.com/office/word/2010/wordprocessingShape" xmlns:wpi="http://schemas.microsoft.com/office/word/2010/wordprocessingInk" xmlns:wpg="http://schemas.microsoft.com/office/word/2010/wordprocessingGroup" xmlns:w15="http://schemas.microsoft.com/office/word/2012/wordml" xmlns:w14="http://schemas.microsoft.com/office/word/2010/wordml" xmlns:w="http://schemas.openxmlformats.org/wordprocessingml/2006/main" xmlns:w10="urn:schemas-microsoft-com:office:word" xmlns:wp14="http://schemas.microsoft.com/office/word/2010/wordprocessingDrawing" xmlns:v="urn:schemas-microsoft-com:vml" xmlns:o="urn:schemas-microsoft-com:office:office" xmlns:mc="http://schemas.openxmlformats.org/markup-compatibility/2006" xmlns:wpc="http://schemas.microsoft.com/office/word/2010/wordprocessingCanvas" xmlns="" val="0"/>
                         </a:ext>
                       </a:extLst>
                     </a:blip>
@@ -4193,9 +5593,7 @@
       <w:r>
         <w:rPr>
           <w:noProof/>
-          <w:lang w:bidi="hi-IN"/>
-        </w:rPr>
-        <w:lastRenderedPageBreak/>
+        </w:rPr>
         <w:drawing>
           <wp:inline distT="0" distB="0" distL="0" distR="0">
             <wp:extent cx="5609492" cy="1914525"/>
@@ -4214,10 +5612,10 @@
                     </pic:cNvPicPr>
                   </pic:nvPicPr>
                   <pic:blipFill>
-                    <a:blip r:embed="rId7">
+                    <a:blip r:embed="rId8">
                       <a:extLst>
                         <a:ext uri="{28A0092B-C50C-407E-A947-70E740481C1C}">
-                          <a14:useLocalDpi xmlns:a14="http://schemas.microsoft.com/office/drawing/2010/main" val="0"/>
+                          <a14:useLocalDpi xmlns:a14="http://schemas.microsoft.com/office/drawing/2010/main" xmlns:wps="http://schemas.microsoft.com/office/word/2010/wordprocessingShape" xmlns:wpi="http://schemas.microsoft.com/office/word/2010/wordprocessingInk" xmlns:wpg="http://schemas.microsoft.com/office/word/2010/wordprocessingGroup" xmlns:w15="http://schemas.microsoft.com/office/word/2012/wordml" xmlns:w14="http://schemas.microsoft.com/office/word/2010/wordml" xmlns:w="http://schemas.openxmlformats.org/wordprocessingml/2006/main" xmlns:w10="urn:schemas-microsoft-com:office:word" xmlns:wp14="http://schemas.microsoft.com/office/word/2010/wordprocessingDrawing" xmlns:v="urn:schemas-microsoft-com:vml" xmlns:o="urn:schemas-microsoft-com:office:office" xmlns:mc="http://schemas.openxmlformats.org/markup-compatibility/2006" xmlns:wpc="http://schemas.microsoft.com/office/word/2010/wordprocessingCanvas" xmlns="" val="0"/>
                         </a:ext>
                       </a:extLst>
                     </a:blip>
@@ -4250,8 +5648,8 @@
       <w:r>
         <w:rPr>
           <w:noProof/>
-          <w:lang w:bidi="hi-IN"/>
-        </w:rPr>
+        </w:rPr>
+        <w:lastRenderedPageBreak/>
         <w:drawing>
           <wp:inline distT="0" distB="0" distL="0" distR="0">
             <wp:extent cx="5943600" cy="3050628"/>
@@ -4270,10 +5668,10 @@
                     </pic:cNvPicPr>
                   </pic:nvPicPr>
                   <pic:blipFill>
-                    <a:blip r:embed="rId8">
+                    <a:blip r:embed="rId9">
                       <a:extLst>
                         <a:ext uri="{28A0092B-C50C-407E-A947-70E740481C1C}">
-                          <a14:useLocalDpi xmlns:a14="http://schemas.microsoft.com/office/drawing/2010/main" val="0"/>
+                          <a14:useLocalDpi xmlns:a14="http://schemas.microsoft.com/office/drawing/2010/main" xmlns:wps="http://schemas.microsoft.com/office/word/2010/wordprocessingShape" xmlns:wpi="http://schemas.microsoft.com/office/word/2010/wordprocessingInk" xmlns:wpg="http://schemas.microsoft.com/office/word/2010/wordprocessingGroup" xmlns:w15="http://schemas.microsoft.com/office/word/2012/wordml" xmlns:w14="http://schemas.microsoft.com/office/word/2010/wordml" xmlns:w="http://schemas.openxmlformats.org/wordprocessingml/2006/main" xmlns:w10="urn:schemas-microsoft-com:office:word" xmlns:wp14="http://schemas.microsoft.com/office/word/2010/wordprocessingDrawing" xmlns:v="urn:schemas-microsoft-com:vml" xmlns:o="urn:schemas-microsoft-com:office:office" xmlns:mc="http://schemas.openxmlformats.org/markup-compatibility/2006" xmlns:wpc="http://schemas.microsoft.com/office/word/2010/wordprocessingCanvas" xmlns="" val="0"/>
                         </a:ext>
                       </a:extLst>
                     </a:blip>
@@ -4306,7 +5704,6 @@
       <w:r>
         <w:rPr>
           <w:noProof/>
-          <w:lang w:bidi="hi-IN"/>
         </w:rPr>
         <w:drawing>
           <wp:inline distT="0" distB="0" distL="0" distR="0">
@@ -4326,10 +5723,10 @@
                     </pic:cNvPicPr>
                   </pic:nvPicPr>
                   <pic:blipFill>
-                    <a:blip r:embed="rId9">
+                    <a:blip r:embed="rId10">
                       <a:extLst>
                         <a:ext uri="{28A0092B-C50C-407E-A947-70E740481C1C}">
-                          <a14:useLocalDpi xmlns:a14="http://schemas.microsoft.com/office/drawing/2010/main" val="0"/>
+                          <a14:useLocalDpi xmlns:a14="http://schemas.microsoft.com/office/drawing/2010/main" xmlns:wps="http://schemas.microsoft.com/office/word/2010/wordprocessingShape" xmlns:wpi="http://schemas.microsoft.com/office/word/2010/wordprocessingInk" xmlns:wpg="http://schemas.microsoft.com/office/word/2010/wordprocessingGroup" xmlns:w15="http://schemas.microsoft.com/office/word/2012/wordml" xmlns:w14="http://schemas.microsoft.com/office/word/2010/wordml" xmlns:w="http://schemas.openxmlformats.org/wordprocessingml/2006/main" xmlns:w10="urn:schemas-microsoft-com:office:word" xmlns:wp14="http://schemas.microsoft.com/office/word/2010/wordprocessingDrawing" xmlns:v="urn:schemas-microsoft-com:vml" xmlns:o="urn:schemas-microsoft-com:office:office" xmlns:mc="http://schemas.openxmlformats.org/markup-compatibility/2006" xmlns:wpc="http://schemas.microsoft.com/office/word/2010/wordprocessingCanvas" xmlns="" val="0"/>
                         </a:ext>
                       </a:extLst>
                     </a:blip>
@@ -4377,9 +5774,7 @@
       <w:r>
         <w:rPr>
           <w:noProof/>
-          <w:lang w:bidi="hi-IN"/>
-        </w:rPr>
-        <w:lastRenderedPageBreak/>
+        </w:rPr>
         <w:drawing>
           <wp:inline distT="0" distB="0" distL="0" distR="0">
             <wp:extent cx="5895340" cy="1619250"/>
@@ -4398,10 +5793,10 @@
                     </pic:cNvPicPr>
                   </pic:nvPicPr>
                   <pic:blipFill>
-                    <a:blip r:embed="rId10">
+                    <a:blip r:embed="rId11">
                       <a:extLst>
                         <a:ext uri="{28A0092B-C50C-407E-A947-70E740481C1C}">
-                          <a14:useLocalDpi xmlns:a14="http://schemas.microsoft.com/office/drawing/2010/main" val="0"/>
+                          <a14:useLocalDpi xmlns:a14="http://schemas.microsoft.com/office/drawing/2010/main" xmlns:wps="http://schemas.microsoft.com/office/word/2010/wordprocessingShape" xmlns:wpi="http://schemas.microsoft.com/office/word/2010/wordprocessingInk" xmlns:wpg="http://schemas.microsoft.com/office/word/2010/wordprocessingGroup" xmlns:w15="http://schemas.microsoft.com/office/word/2012/wordml" xmlns:w14="http://schemas.microsoft.com/office/word/2010/wordml" xmlns:w="http://schemas.openxmlformats.org/wordprocessingml/2006/main" xmlns:w10="urn:schemas-microsoft-com:office:word" xmlns:wp14="http://schemas.microsoft.com/office/word/2010/wordprocessingDrawing" xmlns:v="urn:schemas-microsoft-com:vml" xmlns:o="urn:schemas-microsoft-com:office:office" xmlns:mc="http://schemas.openxmlformats.org/markup-compatibility/2006" xmlns:wpc="http://schemas.microsoft.com/office/word/2010/wordprocessingCanvas" xmlns="" val="0"/>
                         </a:ext>
                       </a:extLst>
                     </a:blip>
@@ -4452,8 +5847,8 @@
       <w:r>
         <w:rPr>
           <w:noProof/>
-          <w:lang w:bidi="hi-IN"/>
-        </w:rPr>
+        </w:rPr>
+        <w:lastRenderedPageBreak/>
         <w:drawing>
           <wp:inline distT="0" distB="0" distL="0" distR="0">
             <wp:extent cx="5942150" cy="1562100"/>
@@ -4472,10 +5867,10 @@
                     </pic:cNvPicPr>
                   </pic:nvPicPr>
                   <pic:blipFill>
-                    <a:blip r:embed="rId11">
+                    <a:blip r:embed="rId12">
                       <a:extLst>
                         <a:ext uri="{28A0092B-C50C-407E-A947-70E740481C1C}">
-                          <a14:useLocalDpi xmlns:a14="http://schemas.microsoft.com/office/drawing/2010/main" val="0"/>
+                          <a14:useLocalDpi xmlns:a14="http://schemas.microsoft.com/office/drawing/2010/main" xmlns:wps="http://schemas.microsoft.com/office/word/2010/wordprocessingShape" xmlns:wpi="http://schemas.microsoft.com/office/word/2010/wordprocessingInk" xmlns:wpg="http://schemas.microsoft.com/office/word/2010/wordprocessingGroup" xmlns:w15="http://schemas.microsoft.com/office/word/2012/wordml" xmlns:w14="http://schemas.microsoft.com/office/word/2010/wordml" xmlns:w="http://schemas.openxmlformats.org/wordprocessingml/2006/main" xmlns:w10="urn:schemas-microsoft-com:office:word" xmlns:wp14="http://schemas.microsoft.com/office/word/2010/wordprocessingDrawing" xmlns:v="urn:schemas-microsoft-com:vml" xmlns:o="urn:schemas-microsoft-com:office:office" xmlns:mc="http://schemas.openxmlformats.org/markup-compatibility/2006" xmlns:wpc="http://schemas.microsoft.com/office/word/2010/wordprocessingCanvas" xmlns="" val="0"/>
                         </a:ext>
                       </a:extLst>
                     </a:blip>
@@ -4552,7 +5947,6 @@
       <w:r>
         <w:rPr>
           <w:noProof/>
-          <w:lang w:bidi="hi-IN"/>
         </w:rPr>
         <w:drawing>
           <wp:inline distT="0" distB="0" distL="0" distR="0">
@@ -4572,10 +5966,10 @@
                     </pic:cNvPicPr>
                   </pic:nvPicPr>
                   <pic:blipFill>
-                    <a:blip r:embed="rId12">
+                    <a:blip r:embed="rId13">
                       <a:extLst>
                         <a:ext uri="{28A0092B-C50C-407E-A947-70E740481C1C}">
-                          <a14:useLocalDpi xmlns:a14="http://schemas.microsoft.com/office/drawing/2010/main" val="0"/>
+                          <a14:useLocalDpi xmlns:a14="http://schemas.microsoft.com/office/drawing/2010/main" xmlns:wps="http://schemas.microsoft.com/office/word/2010/wordprocessingShape" xmlns:wpi="http://schemas.microsoft.com/office/word/2010/wordprocessingInk" xmlns:wpg="http://schemas.microsoft.com/office/word/2010/wordprocessingGroup" xmlns:w15="http://schemas.microsoft.com/office/word/2012/wordml" xmlns:w14="http://schemas.microsoft.com/office/word/2010/wordml" xmlns:w="http://schemas.openxmlformats.org/wordprocessingml/2006/main" xmlns:w10="urn:schemas-microsoft-com:office:word" xmlns:wp14="http://schemas.microsoft.com/office/word/2010/wordprocessingDrawing" xmlns:v="urn:schemas-microsoft-com:vml" xmlns:o="urn:schemas-microsoft-com:office:office" xmlns:mc="http://schemas.openxmlformats.org/markup-compatibility/2006" xmlns:wpc="http://schemas.microsoft.com/office/word/2010/wordprocessingCanvas" xmlns="" val="0"/>
                         </a:ext>
                       </a:extLst>
                     </a:blip>
@@ -4608,7 +6002,6 @@
       <w:r>
         <w:rPr>
           <w:noProof/>
-          <w:lang w:bidi="hi-IN"/>
         </w:rPr>
         <w:drawing>
           <wp:inline distT="0" distB="0" distL="0" distR="0">
@@ -4628,10 +6021,10 @@
                     </pic:cNvPicPr>
                   </pic:nvPicPr>
                   <pic:blipFill>
-                    <a:blip r:embed="rId13">
+                    <a:blip r:embed="rId14">
                       <a:extLst>
                         <a:ext uri="{28A0092B-C50C-407E-A947-70E740481C1C}">
-                          <a14:useLocalDpi xmlns:a14="http://schemas.microsoft.com/office/drawing/2010/main" val="0"/>
+                          <a14:useLocalDpi xmlns:a14="http://schemas.microsoft.com/office/drawing/2010/main" xmlns:wps="http://schemas.microsoft.com/office/word/2010/wordprocessingShape" xmlns:wpi="http://schemas.microsoft.com/office/word/2010/wordprocessingInk" xmlns:wpg="http://schemas.microsoft.com/office/word/2010/wordprocessingGroup" xmlns:w15="http://schemas.microsoft.com/office/word/2012/wordml" xmlns:w14="http://schemas.microsoft.com/office/word/2010/wordml" xmlns:w="http://schemas.openxmlformats.org/wordprocessingml/2006/main" xmlns:w10="urn:schemas-microsoft-com:office:word" xmlns:wp14="http://schemas.microsoft.com/office/word/2010/wordprocessingDrawing" xmlns:v="urn:schemas-microsoft-com:vml" xmlns:o="urn:schemas-microsoft-com:office:office" xmlns:mc="http://schemas.openxmlformats.org/markup-compatibility/2006" xmlns:wpc="http://schemas.microsoft.com/office/word/2010/wordprocessingCanvas" xmlns="" val="0"/>
                         </a:ext>
                       </a:extLst>
                     </a:blip>
@@ -4664,9 +6057,7 @@
       <w:r>
         <w:rPr>
           <w:noProof/>
-          <w:lang w:bidi="hi-IN"/>
-        </w:rPr>
-        <w:lastRenderedPageBreak/>
+        </w:rPr>
         <w:drawing>
           <wp:inline distT="0" distB="0" distL="0" distR="0">
             <wp:extent cx="4410075" cy="1600200"/>
@@ -4685,10 +6076,10 @@
                     </pic:cNvPicPr>
                   </pic:nvPicPr>
                   <pic:blipFill>
-                    <a:blip r:embed="rId14">
+                    <a:blip r:embed="rId15">
                       <a:extLst>
                         <a:ext uri="{28A0092B-C50C-407E-A947-70E740481C1C}">
-                          <a14:useLocalDpi xmlns:a14="http://schemas.microsoft.com/office/drawing/2010/main" val="0"/>
+                          <a14:useLocalDpi xmlns:a14="http://schemas.microsoft.com/office/drawing/2010/main" xmlns:wps="http://schemas.microsoft.com/office/word/2010/wordprocessingShape" xmlns:wpi="http://schemas.microsoft.com/office/word/2010/wordprocessingInk" xmlns:wpg="http://schemas.microsoft.com/office/word/2010/wordprocessingGroup" xmlns:w15="http://schemas.microsoft.com/office/word/2012/wordml" xmlns:w14="http://schemas.microsoft.com/office/word/2010/wordml" xmlns:w="http://schemas.openxmlformats.org/wordprocessingml/2006/main" xmlns:w10="urn:schemas-microsoft-com:office:word" xmlns:wp14="http://schemas.microsoft.com/office/word/2010/wordprocessingDrawing" xmlns:v="urn:schemas-microsoft-com:vml" xmlns:o="urn:schemas-microsoft-com:office:office" xmlns:mc="http://schemas.openxmlformats.org/markup-compatibility/2006" xmlns:wpc="http://schemas.microsoft.com/office/word/2010/wordprocessingCanvas" xmlns="" val="0"/>
                         </a:ext>
                       </a:extLst>
                     </a:blip>
@@ -4721,7 +6112,6 @@
       <w:r>
         <w:rPr>
           <w:noProof/>
-          <w:lang w:bidi="hi-IN"/>
         </w:rPr>
         <w:drawing>
           <wp:inline distT="0" distB="0" distL="0" distR="0">
@@ -4741,10 +6131,10 @@
                     </pic:cNvPicPr>
                   </pic:nvPicPr>
                   <pic:blipFill>
-                    <a:blip r:embed="rId15">
+                    <a:blip r:embed="rId16">
                       <a:extLst>
                         <a:ext uri="{28A0092B-C50C-407E-A947-70E740481C1C}">
-                          <a14:useLocalDpi xmlns:a14="http://schemas.microsoft.com/office/drawing/2010/main" val="0"/>
+                          <a14:useLocalDpi xmlns:a14="http://schemas.microsoft.com/office/drawing/2010/main" xmlns:wps="http://schemas.microsoft.com/office/word/2010/wordprocessingShape" xmlns:wpi="http://schemas.microsoft.com/office/word/2010/wordprocessingInk" xmlns:wpg="http://schemas.microsoft.com/office/word/2010/wordprocessingGroup" xmlns:w15="http://schemas.microsoft.com/office/word/2012/wordml" xmlns:w14="http://schemas.microsoft.com/office/word/2010/wordml" xmlns:w="http://schemas.openxmlformats.org/wordprocessingml/2006/main" xmlns:w10="urn:schemas-microsoft-com:office:word" xmlns:wp14="http://schemas.microsoft.com/office/word/2010/wordprocessingDrawing" xmlns:v="urn:schemas-microsoft-com:vml" xmlns:o="urn:schemas-microsoft-com:office:office" xmlns:mc="http://schemas.openxmlformats.org/markup-compatibility/2006" xmlns:wpc="http://schemas.microsoft.com/office/word/2010/wordprocessingCanvas" xmlns="" val="0"/>
                         </a:ext>
                       </a:extLst>
                     </a:blip>
@@ -4777,8 +6167,8 @@
       <w:r>
         <w:rPr>
           <w:noProof/>
-          <w:lang w:bidi="hi-IN"/>
-        </w:rPr>
+        </w:rPr>
+        <w:lastRenderedPageBreak/>
         <w:drawing>
           <wp:inline distT="0" distB="0" distL="0" distR="0">
             <wp:extent cx="4552950" cy="781050"/>
@@ -4797,10 +6187,10 @@
                     </pic:cNvPicPr>
                   </pic:nvPicPr>
                   <pic:blipFill>
-                    <a:blip r:embed="rId16">
+                    <a:blip r:embed="rId17">
                       <a:extLst>
                         <a:ext uri="{28A0092B-C50C-407E-A947-70E740481C1C}">
-                          <a14:useLocalDpi xmlns:a14="http://schemas.microsoft.com/office/drawing/2010/main" val="0"/>
+                          <a14:useLocalDpi xmlns:a14="http://schemas.microsoft.com/office/drawing/2010/main" xmlns:wps="http://schemas.microsoft.com/office/word/2010/wordprocessingShape" xmlns:wpi="http://schemas.microsoft.com/office/word/2010/wordprocessingInk" xmlns:wpg="http://schemas.microsoft.com/office/word/2010/wordprocessingGroup" xmlns:w15="http://schemas.microsoft.com/office/word/2012/wordml" xmlns:w14="http://schemas.microsoft.com/office/word/2010/wordml" xmlns:w="http://schemas.openxmlformats.org/wordprocessingml/2006/main" xmlns:w10="urn:schemas-microsoft-com:office:word" xmlns:wp14="http://schemas.microsoft.com/office/word/2010/wordprocessingDrawing" xmlns:v="urn:schemas-microsoft-com:vml" xmlns:o="urn:schemas-microsoft-com:office:office" xmlns:mc="http://schemas.openxmlformats.org/markup-compatibility/2006" xmlns:wpc="http://schemas.microsoft.com/office/word/2010/wordprocessingCanvas" xmlns="" val="0"/>
                         </a:ext>
                       </a:extLst>
                     </a:blip>
@@ -4833,7 +6223,6 @@
       <w:r>
         <w:rPr>
           <w:noProof/>
-          <w:lang w:bidi="hi-IN"/>
         </w:rPr>
         <w:drawing>
           <wp:inline distT="0" distB="0" distL="0" distR="0">
@@ -4853,10 +6242,10 @@
                     </pic:cNvPicPr>
                   </pic:nvPicPr>
                   <pic:blipFill>
-                    <a:blip r:embed="rId17">
+                    <a:blip r:embed="rId18">
                       <a:extLst>
                         <a:ext uri="{28A0092B-C50C-407E-A947-70E740481C1C}">
-                          <a14:useLocalDpi xmlns:a14="http://schemas.microsoft.com/office/drawing/2010/main" val="0"/>
+                          <a14:useLocalDpi xmlns:a14="http://schemas.microsoft.com/office/drawing/2010/main" xmlns:wps="http://schemas.microsoft.com/office/word/2010/wordprocessingShape" xmlns:wpi="http://schemas.microsoft.com/office/word/2010/wordprocessingInk" xmlns:wpg="http://schemas.microsoft.com/office/word/2010/wordprocessingGroup" xmlns:w15="http://schemas.microsoft.com/office/word/2012/wordml" xmlns:w14="http://schemas.microsoft.com/office/word/2010/wordml" xmlns:w="http://schemas.openxmlformats.org/wordprocessingml/2006/main" xmlns:w10="urn:schemas-microsoft-com:office:word" xmlns:wp14="http://schemas.microsoft.com/office/word/2010/wordprocessingDrawing" xmlns:v="urn:schemas-microsoft-com:vml" xmlns:o="urn:schemas-microsoft-com:office:office" xmlns:mc="http://schemas.openxmlformats.org/markup-compatibility/2006" xmlns:wpc="http://schemas.microsoft.com/office/word/2010/wordprocessingCanvas" xmlns="" val="0"/>
                         </a:ext>
                       </a:extLst>
                     </a:blip>
@@ -4889,7 +6278,6 @@
       <w:r>
         <w:rPr>
           <w:noProof/>
-          <w:lang w:bidi="hi-IN"/>
         </w:rPr>
         <w:drawing>
           <wp:inline distT="0" distB="0" distL="0" distR="0">
@@ -4909,10 +6297,10 @@
                     </pic:cNvPicPr>
                   </pic:nvPicPr>
                   <pic:blipFill>
-                    <a:blip r:embed="rId18">
+                    <a:blip r:embed="rId19">
                       <a:extLst>
                         <a:ext uri="{28A0092B-C50C-407E-A947-70E740481C1C}">
-                          <a14:useLocalDpi xmlns:a14="http://schemas.microsoft.com/office/drawing/2010/main" val="0"/>
+                          <a14:useLocalDpi xmlns:a14="http://schemas.microsoft.com/office/drawing/2010/main" xmlns:wps="http://schemas.microsoft.com/office/word/2010/wordprocessingShape" xmlns:wpi="http://schemas.microsoft.com/office/word/2010/wordprocessingInk" xmlns:wpg="http://schemas.microsoft.com/office/word/2010/wordprocessingGroup" xmlns:w15="http://schemas.microsoft.com/office/word/2012/wordml" xmlns:w14="http://schemas.microsoft.com/office/word/2010/wordml" xmlns:w="http://schemas.openxmlformats.org/wordprocessingml/2006/main" xmlns:w10="urn:schemas-microsoft-com:office:word" xmlns:wp14="http://schemas.microsoft.com/office/word/2010/wordprocessingDrawing" xmlns:v="urn:schemas-microsoft-com:vml" xmlns:o="urn:schemas-microsoft-com:office:office" xmlns:mc="http://schemas.openxmlformats.org/markup-compatibility/2006" xmlns:wpc="http://schemas.microsoft.com/office/word/2010/wordprocessingCanvas" xmlns="" val="0"/>
                         </a:ext>
                       </a:extLst>
                     </a:blip>
@@ -4950,7 +6338,6 @@
       <w:r>
         <w:rPr>
           <w:noProof/>
-          <w:lang w:bidi="hi-IN"/>
         </w:rPr>
         <w:drawing>
           <wp:inline distT="0" distB="0" distL="0" distR="0">
@@ -4970,10 +6357,10 @@
                     </pic:cNvPicPr>
                   </pic:nvPicPr>
                   <pic:blipFill>
-                    <a:blip r:embed="rId19">
+                    <a:blip r:embed="rId20">
                       <a:extLst>
                         <a:ext uri="{28A0092B-C50C-407E-A947-70E740481C1C}">
-                          <a14:useLocalDpi xmlns:a14="http://schemas.microsoft.com/office/drawing/2010/main" val="0"/>
+                          <a14:useLocalDpi xmlns:a14="http://schemas.microsoft.com/office/drawing/2010/main" xmlns:wps="http://schemas.microsoft.com/office/word/2010/wordprocessingShape" xmlns:wpi="http://schemas.microsoft.com/office/word/2010/wordprocessingInk" xmlns:wpg="http://schemas.microsoft.com/office/word/2010/wordprocessingGroup" xmlns:w15="http://schemas.microsoft.com/office/word/2012/wordml" xmlns:w14="http://schemas.microsoft.com/office/word/2010/wordml" xmlns:w="http://schemas.openxmlformats.org/wordprocessingml/2006/main" xmlns:w10="urn:schemas-microsoft-com:office:word" xmlns:wp14="http://schemas.microsoft.com/office/word/2010/wordprocessingDrawing" xmlns:v="urn:schemas-microsoft-com:vml" xmlns:o="urn:schemas-microsoft-com:office:office" xmlns:mc="http://schemas.openxmlformats.org/markup-compatibility/2006" xmlns:wpc="http://schemas.microsoft.com/office/word/2010/wordprocessingCanvas" xmlns="" val="0"/>
                         </a:ext>
                       </a:extLst>
                     </a:blip>
@@ -5030,7 +6417,6 @@
       <w:r>
         <w:rPr>
           <w:noProof/>
-          <w:lang w:bidi="hi-IN"/>
         </w:rPr>
         <w:drawing>
           <wp:inline distT="0" distB="0" distL="0" distR="0">
@@ -5050,10 +6436,10 @@
                     </pic:cNvPicPr>
                   </pic:nvPicPr>
                   <pic:blipFill>
-                    <a:blip r:embed="rId20">
+                    <a:blip r:embed="rId21">
                       <a:extLst>
                         <a:ext uri="{28A0092B-C50C-407E-A947-70E740481C1C}">
-                          <a14:useLocalDpi xmlns:a14="http://schemas.microsoft.com/office/drawing/2010/main" val="0"/>
+                          <a14:useLocalDpi xmlns:a14="http://schemas.microsoft.com/office/drawing/2010/main" xmlns:wps="http://schemas.microsoft.com/office/word/2010/wordprocessingShape" xmlns:wpi="http://schemas.microsoft.com/office/word/2010/wordprocessingInk" xmlns:wpg="http://schemas.microsoft.com/office/word/2010/wordprocessingGroup" xmlns:w15="http://schemas.microsoft.com/office/word/2012/wordml" xmlns:w14="http://schemas.microsoft.com/office/word/2010/wordml" xmlns:w="http://schemas.openxmlformats.org/wordprocessingml/2006/main" xmlns:w10="urn:schemas-microsoft-com:office:word" xmlns:wp14="http://schemas.microsoft.com/office/word/2010/wordprocessingDrawing" xmlns:v="urn:schemas-microsoft-com:vml" xmlns:o="urn:schemas-microsoft-com:office:office" xmlns:mc="http://schemas.openxmlformats.org/markup-compatibility/2006" xmlns:wpc="http://schemas.microsoft.com/office/word/2010/wordprocessingCanvas" xmlns="" val="0"/>
                         </a:ext>
                       </a:extLst>
                     </a:blip>
@@ -5086,7 +6472,6 @@
       <w:r>
         <w:rPr>
           <w:noProof/>
-          <w:lang w:bidi="hi-IN"/>
         </w:rPr>
         <w:drawing>
           <wp:inline distT="0" distB="0" distL="0" distR="0">
@@ -5106,10 +6491,10 @@
                     </pic:cNvPicPr>
                   </pic:nvPicPr>
                   <pic:blipFill>
-                    <a:blip r:embed="rId21">
+                    <a:blip r:embed="rId22">
                       <a:extLst>
                         <a:ext uri="{28A0092B-C50C-407E-A947-70E740481C1C}">
-                          <a14:useLocalDpi xmlns:a14="http://schemas.microsoft.com/office/drawing/2010/main" val="0"/>
+                          <a14:useLocalDpi xmlns:a14="http://schemas.microsoft.com/office/drawing/2010/main" xmlns:wps="http://schemas.microsoft.com/office/word/2010/wordprocessingShape" xmlns:wpi="http://schemas.microsoft.com/office/word/2010/wordprocessingInk" xmlns:wpg="http://schemas.microsoft.com/office/word/2010/wordprocessingGroup" xmlns:w15="http://schemas.microsoft.com/office/word/2012/wordml" xmlns:w14="http://schemas.microsoft.com/office/word/2010/wordml" xmlns:w="http://schemas.openxmlformats.org/wordprocessingml/2006/main" xmlns:w10="urn:schemas-microsoft-com:office:word" xmlns:wp14="http://schemas.microsoft.com/office/word/2010/wordprocessingDrawing" xmlns:v="urn:schemas-microsoft-com:vml" xmlns:o="urn:schemas-microsoft-com:office:office" xmlns:mc="http://schemas.openxmlformats.org/markup-compatibility/2006" xmlns:wpc="http://schemas.microsoft.com/office/word/2010/wordprocessingCanvas" xmlns="" val="0"/>
                         </a:ext>
                       </a:extLst>
                     </a:blip>
@@ -5142,8 +6527,8 @@
       <w:r>
         <w:rPr>
           <w:noProof/>
-          <w:lang w:bidi="hi-IN"/>
-        </w:rPr>
+        </w:rPr>
+        <w:lastRenderedPageBreak/>
         <w:drawing>
           <wp:inline distT="0" distB="0" distL="0" distR="0">
             <wp:extent cx="5400675" cy="533400"/>
@@ -5162,10 +6547,10 @@
                     </pic:cNvPicPr>
                   </pic:nvPicPr>
                   <pic:blipFill>
-                    <a:blip r:embed="rId22">
+                    <a:blip r:embed="rId23">
                       <a:extLst>
                         <a:ext uri="{28A0092B-C50C-407E-A947-70E740481C1C}">
-                          <a14:useLocalDpi xmlns:a14="http://schemas.microsoft.com/office/drawing/2010/main" val="0"/>
+                          <a14:useLocalDpi xmlns:a14="http://schemas.microsoft.com/office/drawing/2010/main" xmlns:wps="http://schemas.microsoft.com/office/word/2010/wordprocessingShape" xmlns:wpi="http://schemas.microsoft.com/office/word/2010/wordprocessingInk" xmlns:wpg="http://schemas.microsoft.com/office/word/2010/wordprocessingGroup" xmlns:w15="http://schemas.microsoft.com/office/word/2012/wordml" xmlns:w14="http://schemas.microsoft.com/office/word/2010/wordml" xmlns:w="http://schemas.openxmlformats.org/wordprocessingml/2006/main" xmlns:w10="urn:schemas-microsoft-com:office:word" xmlns:wp14="http://schemas.microsoft.com/office/word/2010/wordprocessingDrawing" xmlns:v="urn:schemas-microsoft-com:vml" xmlns:o="urn:schemas-microsoft-com:office:office" xmlns:mc="http://schemas.openxmlformats.org/markup-compatibility/2006" xmlns:wpc="http://schemas.microsoft.com/office/word/2010/wordprocessingCanvas" xmlns="" val="0"/>
                         </a:ext>
                       </a:extLst>
                     </a:blip>
@@ -5198,7 +6583,6 @@
       <w:r>
         <w:rPr>
           <w:noProof/>
-          <w:lang w:bidi="hi-IN"/>
         </w:rPr>
         <w:drawing>
           <wp:inline distT="0" distB="0" distL="0" distR="0">
@@ -5218,10 +6602,10 @@
                     </pic:cNvPicPr>
                   </pic:nvPicPr>
                   <pic:blipFill>
-                    <a:blip r:embed="rId23">
+                    <a:blip r:embed="rId24">
                       <a:extLst>
                         <a:ext uri="{28A0092B-C50C-407E-A947-70E740481C1C}">
-                          <a14:useLocalDpi xmlns:a14="http://schemas.microsoft.com/office/drawing/2010/main" val="0"/>
+                          <a14:useLocalDpi xmlns:a14="http://schemas.microsoft.com/office/drawing/2010/main" xmlns:wps="http://schemas.microsoft.com/office/word/2010/wordprocessingShape" xmlns:wpi="http://schemas.microsoft.com/office/word/2010/wordprocessingInk" xmlns:wpg="http://schemas.microsoft.com/office/word/2010/wordprocessingGroup" xmlns:w15="http://schemas.microsoft.com/office/word/2012/wordml" xmlns:w14="http://schemas.microsoft.com/office/word/2010/wordml" xmlns:w="http://schemas.openxmlformats.org/wordprocessingml/2006/main" xmlns:w10="urn:schemas-microsoft-com:office:word" xmlns:wp14="http://schemas.microsoft.com/office/word/2010/wordprocessingDrawing" xmlns:v="urn:schemas-microsoft-com:vml" xmlns:o="urn:schemas-microsoft-com:office:office" xmlns:mc="http://schemas.openxmlformats.org/markup-compatibility/2006" xmlns:wpc="http://schemas.microsoft.com/office/word/2010/wordprocessingCanvas" xmlns="" val="0"/>
                         </a:ext>
                       </a:extLst>
                     </a:blip>
@@ -5254,7 +6638,6 @@
       <w:r>
         <w:rPr>
           <w:noProof/>
-          <w:lang w:bidi="hi-IN"/>
         </w:rPr>
         <w:drawing>
           <wp:inline distT="0" distB="0" distL="0" distR="0">
@@ -5274,10 +6657,10 @@
                     </pic:cNvPicPr>
                   </pic:nvPicPr>
                   <pic:blipFill>
-                    <a:blip r:embed="rId24">
+                    <a:blip r:embed="rId25">
                       <a:extLst>
                         <a:ext uri="{28A0092B-C50C-407E-A947-70E740481C1C}">
-                          <a14:useLocalDpi xmlns:a14="http://schemas.microsoft.com/office/drawing/2010/main" val="0"/>
+                          <a14:useLocalDpi xmlns:a14="http://schemas.microsoft.com/office/drawing/2010/main" xmlns:wps="http://schemas.microsoft.com/office/word/2010/wordprocessingShape" xmlns:wpi="http://schemas.microsoft.com/office/word/2010/wordprocessingInk" xmlns:wpg="http://schemas.microsoft.com/office/word/2010/wordprocessingGroup" xmlns:w15="http://schemas.microsoft.com/office/word/2012/wordml" xmlns:w14="http://schemas.microsoft.com/office/word/2010/wordml" xmlns:w="http://schemas.openxmlformats.org/wordprocessingml/2006/main" xmlns:w10="urn:schemas-microsoft-com:office:word" xmlns:wp14="http://schemas.microsoft.com/office/word/2010/wordprocessingDrawing" xmlns:v="urn:schemas-microsoft-com:vml" xmlns:o="urn:schemas-microsoft-com:office:office" xmlns:mc="http://schemas.openxmlformats.org/markup-compatibility/2006" xmlns:wpc="http://schemas.microsoft.com/office/word/2010/wordprocessingCanvas" xmlns="" val="0"/>
                         </a:ext>
                       </a:extLst>
                     </a:blip>
@@ -5316,7 +6699,6 @@
       <w:r>
         <w:rPr>
           <w:noProof/>
-          <w:lang w:bidi="hi-IN"/>
         </w:rPr>
         <w:drawing>
           <wp:inline distT="0" distB="0" distL="0" distR="0">
@@ -5336,10 +6718,10 @@
                     </pic:cNvPicPr>
                   </pic:nvPicPr>
                   <pic:blipFill>
-                    <a:blip r:embed="rId25">
+                    <a:blip r:embed="rId26">
                       <a:extLst>
                         <a:ext uri="{28A0092B-C50C-407E-A947-70E740481C1C}">
-                          <a14:useLocalDpi xmlns:a14="http://schemas.microsoft.com/office/drawing/2010/main" val="0"/>
+                          <a14:useLocalDpi xmlns:a14="http://schemas.microsoft.com/office/drawing/2010/main" xmlns:wps="http://schemas.microsoft.com/office/word/2010/wordprocessingShape" xmlns:wpi="http://schemas.microsoft.com/office/word/2010/wordprocessingInk" xmlns:wpg="http://schemas.microsoft.com/office/word/2010/wordprocessingGroup" xmlns:w15="http://schemas.microsoft.com/office/word/2012/wordml" xmlns:w14="http://schemas.microsoft.com/office/word/2010/wordml" xmlns:w="http://schemas.openxmlformats.org/wordprocessingml/2006/main" xmlns:w10="urn:schemas-microsoft-com:office:word" xmlns:wp14="http://schemas.microsoft.com/office/word/2010/wordprocessingDrawing" xmlns:v="urn:schemas-microsoft-com:vml" xmlns:o="urn:schemas-microsoft-com:office:office" xmlns:mc="http://schemas.openxmlformats.org/markup-compatibility/2006" xmlns:wpc="http://schemas.microsoft.com/office/word/2010/wordprocessingCanvas" xmlns="" val="0"/>
                         </a:ext>
                       </a:extLst>
                     </a:blip>
@@ -5372,7 +6754,6 @@
       <w:r>
         <w:rPr>
           <w:noProof/>
-          <w:lang w:bidi="hi-IN"/>
         </w:rPr>
         <w:drawing>
           <wp:inline distT="0" distB="0" distL="0" distR="0">
@@ -5392,10 +6773,10 @@
                     </pic:cNvPicPr>
                   </pic:nvPicPr>
                   <pic:blipFill>
-                    <a:blip r:embed="rId26">
+                    <a:blip r:embed="rId27">
                       <a:extLst>
                         <a:ext uri="{28A0092B-C50C-407E-A947-70E740481C1C}">
-                          <a14:useLocalDpi xmlns:a14="http://schemas.microsoft.com/office/drawing/2010/main" val="0"/>
+                          <a14:useLocalDpi xmlns:a14="http://schemas.microsoft.com/office/drawing/2010/main" xmlns:wps="http://schemas.microsoft.com/office/word/2010/wordprocessingShape" xmlns:wpi="http://schemas.microsoft.com/office/word/2010/wordprocessingInk" xmlns:wpg="http://schemas.microsoft.com/office/word/2010/wordprocessingGroup" xmlns:w15="http://schemas.microsoft.com/office/word/2012/wordml" xmlns:w14="http://schemas.microsoft.com/office/word/2010/wordml" xmlns:w="http://schemas.openxmlformats.org/wordprocessingml/2006/main" xmlns:w10="urn:schemas-microsoft-com:office:word" xmlns:wp14="http://schemas.microsoft.com/office/word/2010/wordprocessingDrawing" xmlns:v="urn:schemas-microsoft-com:vml" xmlns:o="urn:schemas-microsoft-com:office:office" xmlns:mc="http://schemas.openxmlformats.org/markup-compatibility/2006" xmlns:wpc="http://schemas.microsoft.com/office/word/2010/wordprocessingCanvas" xmlns="" val="0"/>
                         </a:ext>
                       </a:extLst>
                     </a:blip>
@@ -5428,9 +6809,7 @@
       <w:r>
         <w:rPr>
           <w:noProof/>
-          <w:lang w:bidi="hi-IN"/>
-        </w:rPr>
-        <w:lastRenderedPageBreak/>
+        </w:rPr>
         <w:drawing>
           <wp:inline distT="0" distB="0" distL="0" distR="0">
             <wp:extent cx="4838700" cy="666750"/>
@@ -5449,10 +6828,10 @@
                     </pic:cNvPicPr>
                   </pic:nvPicPr>
                   <pic:blipFill>
-                    <a:blip r:embed="rId27">
+                    <a:blip r:embed="rId28">
                       <a:extLst>
                         <a:ext uri="{28A0092B-C50C-407E-A947-70E740481C1C}">
-                          <a14:useLocalDpi xmlns:a14="http://schemas.microsoft.com/office/drawing/2010/main" val="0"/>
+                          <a14:useLocalDpi xmlns:a14="http://schemas.microsoft.com/office/drawing/2010/main" xmlns:wps="http://schemas.microsoft.com/office/word/2010/wordprocessingShape" xmlns:wpi="http://schemas.microsoft.com/office/word/2010/wordprocessingInk" xmlns:wpg="http://schemas.microsoft.com/office/word/2010/wordprocessingGroup" xmlns:w15="http://schemas.microsoft.com/office/word/2012/wordml" xmlns:w14="http://schemas.microsoft.com/office/word/2010/wordml" xmlns:w="http://schemas.openxmlformats.org/wordprocessingml/2006/main" xmlns:w10="urn:schemas-microsoft-com:office:word" xmlns:wp14="http://schemas.microsoft.com/office/word/2010/wordprocessingDrawing" xmlns:v="urn:schemas-microsoft-com:vml" xmlns:o="urn:schemas-microsoft-com:office:office" xmlns:mc="http://schemas.openxmlformats.org/markup-compatibility/2006" xmlns:wpc="http://schemas.microsoft.com/office/word/2010/wordprocessingCanvas" xmlns="" val="0"/>
                         </a:ext>
                       </a:extLst>
                     </a:blip>
@@ -5507,7 +6886,6 @@
       <w:r>
         <w:rPr>
           <w:noProof/>
-          <w:lang w:bidi="hi-IN"/>
         </w:rPr>
         <w:drawing>
           <wp:inline distT="0" distB="0" distL="0" distR="0">
@@ -5527,10 +6905,10 @@
                     </pic:cNvPicPr>
                   </pic:nvPicPr>
                   <pic:blipFill>
-                    <a:blip r:embed="rId28">
+                    <a:blip r:embed="rId29">
                       <a:extLst>
                         <a:ext uri="{28A0092B-C50C-407E-A947-70E740481C1C}">
-                          <a14:useLocalDpi xmlns:a14="http://schemas.microsoft.com/office/drawing/2010/main" val="0"/>
+                          <a14:useLocalDpi xmlns:a14="http://schemas.microsoft.com/office/drawing/2010/main" xmlns:wps="http://schemas.microsoft.com/office/word/2010/wordprocessingShape" xmlns:wpi="http://schemas.microsoft.com/office/word/2010/wordprocessingInk" xmlns:wpg="http://schemas.microsoft.com/office/word/2010/wordprocessingGroup" xmlns:w15="http://schemas.microsoft.com/office/word/2012/wordml" xmlns:w14="http://schemas.microsoft.com/office/word/2010/wordml" xmlns:w="http://schemas.openxmlformats.org/wordprocessingml/2006/main" xmlns:w10="urn:schemas-microsoft-com:office:word" xmlns:wp14="http://schemas.microsoft.com/office/word/2010/wordprocessingDrawing" xmlns:v="urn:schemas-microsoft-com:vml" xmlns:o="urn:schemas-microsoft-com:office:office" xmlns:mc="http://schemas.openxmlformats.org/markup-compatibility/2006" xmlns:wpc="http://schemas.microsoft.com/office/word/2010/wordprocessingCanvas" xmlns="" val="0"/>
                         </a:ext>
                       </a:extLst>
                     </a:blip>
@@ -5578,8 +6956,8 @@
       <w:r>
         <w:rPr>
           <w:noProof/>
-          <w:lang w:bidi="hi-IN"/>
-        </w:rPr>
+        </w:rPr>
+        <w:lastRenderedPageBreak/>
         <w:drawing>
           <wp:inline distT="0" distB="0" distL="0" distR="0">
             <wp:extent cx="4914900" cy="228600"/>
@@ -5598,10 +6976,10 @@
                     </pic:cNvPicPr>
                   </pic:nvPicPr>
                   <pic:blipFill>
-                    <a:blip r:embed="rId29">
+                    <a:blip r:embed="rId30">
                       <a:extLst>
                         <a:ext uri="{28A0092B-C50C-407E-A947-70E740481C1C}">
-                          <a14:useLocalDpi xmlns:a14="http://schemas.microsoft.com/office/drawing/2010/main" val="0"/>
+                          <a14:useLocalDpi xmlns:a14="http://schemas.microsoft.com/office/drawing/2010/main" xmlns:wps="http://schemas.microsoft.com/office/word/2010/wordprocessingShape" xmlns:wpi="http://schemas.microsoft.com/office/word/2010/wordprocessingInk" xmlns:wpg="http://schemas.microsoft.com/office/word/2010/wordprocessingGroup" xmlns:w15="http://schemas.microsoft.com/office/word/2012/wordml" xmlns:w14="http://schemas.microsoft.com/office/word/2010/wordml" xmlns:w="http://schemas.openxmlformats.org/wordprocessingml/2006/main" xmlns:w10="urn:schemas-microsoft-com:office:word" xmlns:wp14="http://schemas.microsoft.com/office/word/2010/wordprocessingDrawing" xmlns:v="urn:schemas-microsoft-com:vml" xmlns:o="urn:schemas-microsoft-com:office:office" xmlns:mc="http://schemas.openxmlformats.org/markup-compatibility/2006" xmlns:wpc="http://schemas.microsoft.com/office/word/2010/wordprocessingCanvas" xmlns="" val="0"/>
                         </a:ext>
                       </a:extLst>
                     </a:blip>
@@ -5647,7 +7025,6 @@
       <w:r>
         <w:rPr>
           <w:noProof/>
-          <w:lang w:bidi="hi-IN"/>
         </w:rPr>
         <w:drawing>
           <wp:inline distT="0" distB="0" distL="0" distR="0">
@@ -5667,10 +7044,10 @@
                     </pic:cNvPicPr>
                   </pic:nvPicPr>
                   <pic:blipFill>
-                    <a:blip r:embed="rId30">
+                    <a:blip r:embed="rId31">
                       <a:extLst>
                         <a:ext uri="{28A0092B-C50C-407E-A947-70E740481C1C}">
-                          <a14:useLocalDpi xmlns:a14="http://schemas.microsoft.com/office/drawing/2010/main" val="0"/>
+                          <a14:useLocalDpi xmlns:a14="http://schemas.microsoft.com/office/drawing/2010/main" xmlns:wps="http://schemas.microsoft.com/office/word/2010/wordprocessingShape" xmlns:wpi="http://schemas.microsoft.com/office/word/2010/wordprocessingInk" xmlns:wpg="http://schemas.microsoft.com/office/word/2010/wordprocessingGroup" xmlns:w15="http://schemas.microsoft.com/office/word/2012/wordml" xmlns:w14="http://schemas.microsoft.com/office/word/2010/wordml" xmlns:w="http://schemas.openxmlformats.org/wordprocessingml/2006/main" xmlns:w10="urn:schemas-microsoft-com:office:word" xmlns:wp14="http://schemas.microsoft.com/office/word/2010/wordprocessingDrawing" xmlns:v="urn:schemas-microsoft-com:vml" xmlns:o="urn:schemas-microsoft-com:office:office" xmlns:mc="http://schemas.openxmlformats.org/markup-compatibility/2006" xmlns:wpc="http://schemas.microsoft.com/office/word/2010/wordprocessingCanvas" xmlns="" val="0"/>
                         </a:ext>
                       </a:extLst>
                     </a:blip>
@@ -5721,7 +7098,6 @@
       <w:r>
         <w:rPr>
           <w:noProof/>
-          <w:lang w:bidi="hi-IN"/>
         </w:rPr>
         <w:drawing>
           <wp:inline distT="0" distB="0" distL="0" distR="0">
@@ -5741,10 +7117,10 @@
                     </pic:cNvPicPr>
                   </pic:nvPicPr>
                   <pic:blipFill>
-                    <a:blip r:embed="rId31">
+                    <a:blip r:embed="rId32">
                       <a:extLst>
                         <a:ext uri="{28A0092B-C50C-407E-A947-70E740481C1C}">
-                          <a14:useLocalDpi xmlns:a14="http://schemas.microsoft.com/office/drawing/2010/main" val="0"/>
+                          <a14:useLocalDpi xmlns:a14="http://schemas.microsoft.com/office/drawing/2010/main" xmlns:wps="http://schemas.microsoft.com/office/word/2010/wordprocessingShape" xmlns:wpi="http://schemas.microsoft.com/office/word/2010/wordprocessingInk" xmlns:wpg="http://schemas.microsoft.com/office/word/2010/wordprocessingGroup" xmlns:w15="http://schemas.microsoft.com/office/word/2012/wordml" xmlns:w14="http://schemas.microsoft.com/office/word/2010/wordml" xmlns:w="http://schemas.openxmlformats.org/wordprocessingml/2006/main" xmlns:w10="urn:schemas-microsoft-com:office:word" xmlns:wp14="http://schemas.microsoft.com/office/word/2010/wordprocessingDrawing" xmlns:v="urn:schemas-microsoft-com:vml" xmlns:o="urn:schemas-microsoft-com:office:office" xmlns:mc="http://schemas.openxmlformats.org/markup-compatibility/2006" xmlns:wpc="http://schemas.microsoft.com/office/word/2010/wordprocessingCanvas" xmlns="" val="0"/>
                         </a:ext>
                       </a:extLst>
                     </a:blip>
@@ -5777,7 +7153,6 @@
       <w:r>
         <w:rPr>
           <w:noProof/>
-          <w:lang w:bidi="hi-IN"/>
         </w:rPr>
         <w:drawing>
           <wp:inline distT="0" distB="0" distL="0" distR="0">
@@ -5797,10 +7172,10 @@
                     </pic:cNvPicPr>
                   </pic:nvPicPr>
                   <pic:blipFill>
-                    <a:blip r:embed="rId32">
+                    <a:blip r:embed="rId33">
                       <a:extLst>
                         <a:ext uri="{28A0092B-C50C-407E-A947-70E740481C1C}">
-                          <a14:useLocalDpi xmlns:a14="http://schemas.microsoft.com/office/drawing/2010/main" val="0"/>
+                          <a14:useLocalDpi xmlns:a14="http://schemas.microsoft.com/office/drawing/2010/main" xmlns:wps="http://schemas.microsoft.com/office/word/2010/wordprocessingShape" xmlns:wpi="http://schemas.microsoft.com/office/word/2010/wordprocessingInk" xmlns:wpg="http://schemas.microsoft.com/office/word/2010/wordprocessingGroup" xmlns:w15="http://schemas.microsoft.com/office/word/2012/wordml" xmlns:w14="http://schemas.microsoft.com/office/word/2010/wordml" xmlns:w="http://schemas.openxmlformats.org/wordprocessingml/2006/main" xmlns:w10="urn:schemas-microsoft-com:office:word" xmlns:wp14="http://schemas.microsoft.com/office/word/2010/wordprocessingDrawing" xmlns:v="urn:schemas-microsoft-com:vml" xmlns:o="urn:schemas-microsoft-com:office:office" xmlns:mc="http://schemas.openxmlformats.org/markup-compatibility/2006" xmlns:wpc="http://schemas.microsoft.com/office/word/2010/wordprocessingCanvas" xmlns="" val="0"/>
                         </a:ext>
                       </a:extLst>
                     </a:blip>
@@ -5833,7 +7208,6 @@
       <w:r>
         <w:rPr>
           <w:noProof/>
-          <w:lang w:bidi="hi-IN"/>
         </w:rPr>
         <w:drawing>
           <wp:inline distT="0" distB="0" distL="0" distR="0">
@@ -5853,10 +7227,10 @@
                     </pic:cNvPicPr>
                   </pic:nvPicPr>
                   <pic:blipFill>
-                    <a:blip r:embed="rId33">
+                    <a:blip r:embed="rId34">
                       <a:extLst>
                         <a:ext uri="{28A0092B-C50C-407E-A947-70E740481C1C}">
-                          <a14:useLocalDpi xmlns:a14="http://schemas.microsoft.com/office/drawing/2010/main" val="0"/>
+                          <a14:useLocalDpi xmlns:a14="http://schemas.microsoft.com/office/drawing/2010/main" xmlns:wps="http://schemas.microsoft.com/office/word/2010/wordprocessingShape" xmlns:wpi="http://schemas.microsoft.com/office/word/2010/wordprocessingInk" xmlns:wpg="http://schemas.microsoft.com/office/word/2010/wordprocessingGroup" xmlns:w15="http://schemas.microsoft.com/office/word/2012/wordml" xmlns:w14="http://schemas.microsoft.com/office/word/2010/wordml" xmlns:w="http://schemas.openxmlformats.org/wordprocessingml/2006/main" xmlns:w10="urn:schemas-microsoft-com:office:word" xmlns:wp14="http://schemas.microsoft.com/office/word/2010/wordprocessingDrawing" xmlns:v="urn:schemas-microsoft-com:vml" xmlns:o="urn:schemas-microsoft-com:office:office" xmlns:mc="http://schemas.openxmlformats.org/markup-compatibility/2006" xmlns:wpc="http://schemas.microsoft.com/office/word/2010/wordprocessingCanvas" xmlns="" val="0"/>
                         </a:ext>
                       </a:extLst>
                     </a:blip>
@@ -5902,9 +7276,7 @@
       <w:r>
         <w:rPr>
           <w:noProof/>
-          <w:lang w:bidi="hi-IN"/>
-        </w:rPr>
-        <w:lastRenderedPageBreak/>
+        </w:rPr>
         <w:drawing>
           <wp:inline distT="0" distB="0" distL="0" distR="0">
             <wp:extent cx="5372100" cy="514350"/>
@@ -5923,10 +7295,10 @@
                     </pic:cNvPicPr>
                   </pic:nvPicPr>
                   <pic:blipFill>
-                    <a:blip r:embed="rId34">
+                    <a:blip r:embed="rId35">
                       <a:extLst>
                         <a:ext uri="{28A0092B-C50C-407E-A947-70E740481C1C}">
-                          <a14:useLocalDpi xmlns:a14="http://schemas.microsoft.com/office/drawing/2010/main" val="0"/>
+                          <a14:useLocalDpi xmlns:a14="http://schemas.microsoft.com/office/drawing/2010/main" xmlns:wps="http://schemas.microsoft.com/office/word/2010/wordprocessingShape" xmlns:wpi="http://schemas.microsoft.com/office/word/2010/wordprocessingInk" xmlns:wpg="http://schemas.microsoft.com/office/word/2010/wordprocessingGroup" xmlns:w15="http://schemas.microsoft.com/office/word/2012/wordml" xmlns:w14="http://schemas.microsoft.com/office/word/2010/wordml" xmlns:w="http://schemas.openxmlformats.org/wordprocessingml/2006/main" xmlns:w10="urn:schemas-microsoft-com:office:word" xmlns:wp14="http://schemas.microsoft.com/office/word/2010/wordprocessingDrawing" xmlns:v="urn:schemas-microsoft-com:vml" xmlns:o="urn:schemas-microsoft-com:office:office" xmlns:mc="http://schemas.openxmlformats.org/markup-compatibility/2006" xmlns:wpc="http://schemas.microsoft.com/office/word/2010/wordprocessingCanvas" xmlns="" val="0"/>
                         </a:ext>
                       </a:extLst>
                     </a:blip>
@@ -5974,7 +7346,6 @@
       <w:r>
         <w:rPr>
           <w:noProof/>
-          <w:lang w:bidi="hi-IN"/>
         </w:rPr>
         <w:drawing>
           <wp:inline distT="0" distB="0" distL="0" distR="0">
@@ -5994,10 +7365,10 @@
                     </pic:cNvPicPr>
                   </pic:nvPicPr>
                   <pic:blipFill>
-                    <a:blip r:embed="rId35">
+                    <a:blip r:embed="rId36">
                       <a:extLst>
                         <a:ext uri="{28A0092B-C50C-407E-A947-70E740481C1C}">
-                          <a14:useLocalDpi xmlns:a14="http://schemas.microsoft.com/office/drawing/2010/main" val="0"/>
+                          <a14:useLocalDpi xmlns:a14="http://schemas.microsoft.com/office/drawing/2010/main" xmlns:wps="http://schemas.microsoft.com/office/word/2010/wordprocessingShape" xmlns:wpi="http://schemas.microsoft.com/office/word/2010/wordprocessingInk" xmlns:wpg="http://schemas.microsoft.com/office/word/2010/wordprocessingGroup" xmlns:w15="http://schemas.microsoft.com/office/word/2012/wordml" xmlns:w14="http://schemas.microsoft.com/office/word/2010/wordml" xmlns:w="http://schemas.openxmlformats.org/wordprocessingml/2006/main" xmlns:w10="urn:schemas-microsoft-com:office:word" xmlns:wp14="http://schemas.microsoft.com/office/word/2010/wordprocessingDrawing" xmlns:v="urn:schemas-microsoft-com:vml" xmlns:o="urn:schemas-microsoft-com:office:office" xmlns:mc="http://schemas.openxmlformats.org/markup-compatibility/2006" xmlns:wpc="http://schemas.microsoft.com/office/word/2010/wordprocessingCanvas" xmlns="" val="0"/>
                         </a:ext>
                       </a:extLst>
                     </a:blip>
@@ -6035,8 +7406,8 @@
       <w:r>
         <w:rPr>
           <w:noProof/>
-          <w:lang w:bidi="hi-IN"/>
-        </w:rPr>
+        </w:rPr>
+        <w:lastRenderedPageBreak/>
         <w:drawing>
           <wp:inline distT="0" distB="0" distL="0" distR="0">
             <wp:extent cx="5391150" cy="641350"/>
@@ -6055,10 +7426,10 @@
                     </pic:cNvPicPr>
                   </pic:nvPicPr>
                   <pic:blipFill>
-                    <a:blip r:embed="rId36">
+                    <a:blip r:embed="rId37">
                       <a:extLst>
                         <a:ext uri="{28A0092B-C50C-407E-A947-70E740481C1C}">
-                          <a14:useLocalDpi xmlns:a14="http://schemas.microsoft.com/office/drawing/2010/main" val="0"/>
+                          <a14:useLocalDpi xmlns:a14="http://schemas.microsoft.com/office/drawing/2010/main" xmlns:wps="http://schemas.microsoft.com/office/word/2010/wordprocessingShape" xmlns:wpi="http://schemas.microsoft.com/office/word/2010/wordprocessingInk" xmlns:wpg="http://schemas.microsoft.com/office/word/2010/wordprocessingGroup" xmlns:w15="http://schemas.microsoft.com/office/word/2012/wordml" xmlns:w14="http://schemas.microsoft.com/office/word/2010/wordml" xmlns:w="http://schemas.openxmlformats.org/wordprocessingml/2006/main" xmlns:w10="urn:schemas-microsoft-com:office:word" xmlns:wp14="http://schemas.microsoft.com/office/word/2010/wordprocessingDrawing" xmlns:v="urn:schemas-microsoft-com:vml" xmlns:o="urn:schemas-microsoft-com:office:office" xmlns:mc="http://schemas.openxmlformats.org/markup-compatibility/2006" xmlns:wpc="http://schemas.microsoft.com/office/word/2010/wordprocessingCanvas" xmlns="" val="0"/>
                         </a:ext>
                       </a:extLst>
                     </a:blip>
@@ -6101,7 +7472,6 @@
       <w:r>
         <w:rPr>
           <w:noProof/>
-          <w:lang w:bidi="hi-IN"/>
         </w:rPr>
         <w:drawing>
           <wp:inline distT="0" distB="0" distL="0" distR="0">
@@ -6121,10 +7491,10 @@
                     </pic:cNvPicPr>
                   </pic:nvPicPr>
                   <pic:blipFill>
-                    <a:blip r:embed="rId37">
+                    <a:blip r:embed="rId38">
                       <a:extLst>
                         <a:ext uri="{28A0092B-C50C-407E-A947-70E740481C1C}">
-                          <a14:useLocalDpi xmlns:a14="http://schemas.microsoft.com/office/drawing/2010/main" val="0"/>
+                          <a14:useLocalDpi xmlns:a14="http://schemas.microsoft.com/office/drawing/2010/main" xmlns:wps="http://schemas.microsoft.com/office/word/2010/wordprocessingShape" xmlns:wpi="http://schemas.microsoft.com/office/word/2010/wordprocessingInk" xmlns:wpg="http://schemas.microsoft.com/office/word/2010/wordprocessingGroup" xmlns:w15="http://schemas.microsoft.com/office/word/2012/wordml" xmlns:w14="http://schemas.microsoft.com/office/word/2010/wordml" xmlns:w="http://schemas.openxmlformats.org/wordprocessingml/2006/main" xmlns:w10="urn:schemas-microsoft-com:office:word" xmlns:wp14="http://schemas.microsoft.com/office/word/2010/wordprocessingDrawing" xmlns:v="urn:schemas-microsoft-com:vml" xmlns:o="urn:schemas-microsoft-com:office:office" xmlns:mc="http://schemas.openxmlformats.org/markup-compatibility/2006" xmlns:wpc="http://schemas.microsoft.com/office/word/2010/wordprocessingCanvas" xmlns="" val="0"/>
                         </a:ext>
                       </a:extLst>
                     </a:blip>
@@ -6157,7 +7527,6 @@
       <w:r>
         <w:rPr>
           <w:noProof/>
-          <w:lang w:bidi="hi-IN"/>
         </w:rPr>
         <w:drawing>
           <wp:inline distT="0" distB="0" distL="0" distR="0">
@@ -6177,10 +7546,10 @@
                     </pic:cNvPicPr>
                   </pic:nvPicPr>
                   <pic:blipFill>
-                    <a:blip r:embed="rId38">
+                    <a:blip r:embed="rId39">
                       <a:extLst>
                         <a:ext uri="{28A0092B-C50C-407E-A947-70E740481C1C}">
-                          <a14:useLocalDpi xmlns:a14="http://schemas.microsoft.com/office/drawing/2010/main" val="0"/>
+                          <a14:useLocalDpi xmlns:a14="http://schemas.microsoft.com/office/drawing/2010/main" xmlns:wps="http://schemas.microsoft.com/office/word/2010/wordprocessingShape" xmlns:wpi="http://schemas.microsoft.com/office/word/2010/wordprocessingInk" xmlns:wpg="http://schemas.microsoft.com/office/word/2010/wordprocessingGroup" xmlns:w15="http://schemas.microsoft.com/office/word/2012/wordml" xmlns:w14="http://schemas.microsoft.com/office/word/2010/wordml" xmlns:w="http://schemas.openxmlformats.org/wordprocessingml/2006/main" xmlns:w10="urn:schemas-microsoft-com:office:word" xmlns:wp14="http://schemas.microsoft.com/office/word/2010/wordprocessingDrawing" xmlns:v="urn:schemas-microsoft-com:vml" xmlns:o="urn:schemas-microsoft-com:office:office" xmlns:mc="http://schemas.openxmlformats.org/markup-compatibility/2006" xmlns:wpc="http://schemas.microsoft.com/office/word/2010/wordprocessingCanvas" xmlns="" val="0"/>
                         </a:ext>
                       </a:extLst>
                     </a:blip>
@@ -6213,7 +7582,6 @@
       <w:r>
         <w:rPr>
           <w:noProof/>
-          <w:lang w:bidi="hi-IN"/>
         </w:rPr>
         <w:drawing>
           <wp:inline distT="0" distB="0" distL="0" distR="0">
@@ -6233,10 +7601,10 @@
                     </pic:cNvPicPr>
                   </pic:nvPicPr>
                   <pic:blipFill>
-                    <a:blip r:embed="rId39">
+                    <a:blip r:embed="rId40">
                       <a:extLst>
                         <a:ext uri="{28A0092B-C50C-407E-A947-70E740481C1C}">
-                          <a14:useLocalDpi xmlns:a14="http://schemas.microsoft.com/office/drawing/2010/main" val="0"/>
+                          <a14:useLocalDpi xmlns:a14="http://schemas.microsoft.com/office/drawing/2010/main" xmlns:wps="http://schemas.microsoft.com/office/word/2010/wordprocessingShape" xmlns:wpi="http://schemas.microsoft.com/office/word/2010/wordprocessingInk" xmlns:wpg="http://schemas.microsoft.com/office/word/2010/wordprocessingGroup" xmlns:w15="http://schemas.microsoft.com/office/word/2012/wordml" xmlns:w14="http://schemas.microsoft.com/office/word/2010/wordml" xmlns:w="http://schemas.openxmlformats.org/wordprocessingml/2006/main" xmlns:w10="urn:schemas-microsoft-com:office:word" xmlns:wp14="http://schemas.microsoft.com/office/word/2010/wordprocessingDrawing" xmlns:v="urn:schemas-microsoft-com:vml" xmlns:o="urn:schemas-microsoft-com:office:office" xmlns:mc="http://schemas.openxmlformats.org/markup-compatibility/2006" xmlns:wpc="http://schemas.microsoft.com/office/word/2010/wordprocessingCanvas" xmlns="" val="0"/>
                         </a:ext>
                       </a:extLst>
                     </a:blip>
@@ -6309,8 +7677,105 @@
 </w:document>
 </file>
 
+<file path=word/numbering.xml><?xml version="1.0" encoding="utf-8"?>
+<w:numbering xmlns:ve="http://schemas.openxmlformats.org/markup-compatibility/2006" xmlns:o="urn:schemas-microsoft-com:office:office" xmlns:r="http://schemas.openxmlformats.org/officeDocument/2006/relationships" xmlns:m="http://schemas.openxmlformats.org/officeDocument/2006/math" xmlns:v="urn:schemas-microsoft-com:vml" xmlns:wp="http://schemas.openxmlformats.org/drawingml/2006/wordprocessingDrawing" xmlns:w10="urn:schemas-microsoft-com:office:word" xmlns:w="http://schemas.openxmlformats.org/wordprocessingml/2006/main" xmlns:wne="http://schemas.microsoft.com/office/word/2006/wordml">
+  <w:abstractNum w:abstractNumId="0">
+    <w:nsid w:val="62826F65"/>
+    <w:multiLevelType w:val="hybridMultilevel"/>
+    <w:tmpl w:val="B1DCBF38"/>
+    <w:lvl w:ilvl="0" w:tplc="FC90C5B2">
+      <w:start w:val="1"/>
+      <w:numFmt w:val="decimal"/>
+      <w:lvlText w:val="%1"/>
+      <w:lvlJc w:val="left"/>
+      <w:pPr>
+        <w:ind w:left="720" w:hanging="360"/>
+      </w:pPr>
+      <w:rPr>
+        <w:rFonts w:hint="default"/>
+      </w:rPr>
+    </w:lvl>
+    <w:lvl w:ilvl="1" w:tplc="04090019" w:tentative="1">
+      <w:start w:val="1"/>
+      <w:numFmt w:val="lowerLetter"/>
+      <w:lvlText w:val="%2."/>
+      <w:lvlJc w:val="left"/>
+      <w:pPr>
+        <w:ind w:left="1440" w:hanging="360"/>
+      </w:pPr>
+    </w:lvl>
+    <w:lvl w:ilvl="2" w:tplc="0409001B" w:tentative="1">
+      <w:start w:val="1"/>
+      <w:numFmt w:val="lowerRoman"/>
+      <w:lvlText w:val="%3."/>
+      <w:lvlJc w:val="right"/>
+      <w:pPr>
+        <w:ind w:left="2160" w:hanging="180"/>
+      </w:pPr>
+    </w:lvl>
+    <w:lvl w:ilvl="3" w:tplc="0409000F" w:tentative="1">
+      <w:start w:val="1"/>
+      <w:numFmt w:val="decimal"/>
+      <w:lvlText w:val="%4."/>
+      <w:lvlJc w:val="left"/>
+      <w:pPr>
+        <w:ind w:left="2880" w:hanging="360"/>
+      </w:pPr>
+    </w:lvl>
+    <w:lvl w:ilvl="4" w:tplc="04090019" w:tentative="1">
+      <w:start w:val="1"/>
+      <w:numFmt w:val="lowerLetter"/>
+      <w:lvlText w:val="%5."/>
+      <w:lvlJc w:val="left"/>
+      <w:pPr>
+        <w:ind w:left="3600" w:hanging="360"/>
+      </w:pPr>
+    </w:lvl>
+    <w:lvl w:ilvl="5" w:tplc="0409001B" w:tentative="1">
+      <w:start w:val="1"/>
+      <w:numFmt w:val="lowerRoman"/>
+      <w:lvlText w:val="%6."/>
+      <w:lvlJc w:val="right"/>
+      <w:pPr>
+        <w:ind w:left="4320" w:hanging="180"/>
+      </w:pPr>
+    </w:lvl>
+    <w:lvl w:ilvl="6" w:tplc="0409000F" w:tentative="1">
+      <w:start w:val="1"/>
+      <w:numFmt w:val="decimal"/>
+      <w:lvlText w:val="%7."/>
+      <w:lvlJc w:val="left"/>
+      <w:pPr>
+        <w:ind w:left="5040" w:hanging="360"/>
+      </w:pPr>
+    </w:lvl>
+    <w:lvl w:ilvl="7" w:tplc="04090019" w:tentative="1">
+      <w:start w:val="1"/>
+      <w:numFmt w:val="lowerLetter"/>
+      <w:lvlText w:val="%8."/>
+      <w:lvlJc w:val="left"/>
+      <w:pPr>
+        <w:ind w:left="5760" w:hanging="360"/>
+      </w:pPr>
+    </w:lvl>
+    <w:lvl w:ilvl="8" w:tplc="0409001B" w:tentative="1">
+      <w:start w:val="1"/>
+      <w:numFmt w:val="lowerRoman"/>
+      <w:lvlText w:val="%9."/>
+      <w:lvlJc w:val="right"/>
+      <w:pPr>
+        <w:ind w:left="6480" w:hanging="180"/>
+      </w:pPr>
+    </w:lvl>
+  </w:abstractNum>
+  <w:num w:numId="1">
+    <w:abstractNumId w:val="0"/>
+  </w:num>
+</w:numbering>
+</file>
+
 <file path=word/styles.xml><?xml version="1.0" encoding="utf-8"?>
-<w:styles xmlns:mc="http://schemas.openxmlformats.org/markup-compatibility/2006" xmlns:r="http://schemas.openxmlformats.org/officeDocument/2006/relationships" xmlns:w="http://schemas.openxmlformats.org/wordprocessingml/2006/main" xmlns:w14="http://schemas.microsoft.com/office/word/2010/wordml" xmlns:w15="http://schemas.microsoft.com/office/word/2012/wordml" mc:Ignorable="w14 w15">
+<w:styles xmlns:r="http://schemas.openxmlformats.org/officeDocument/2006/relationships" xmlns:w="http://schemas.openxmlformats.org/wordprocessingml/2006/main">
   <w:docDefaults>
     <w:rPrDefault>
       <w:rPr>
@@ -6326,378 +7791,144 @@
       </w:pPr>
     </w:pPrDefault>
   </w:docDefaults>
-  <w:latentStyles w:defLockedState="0" w:defUIPriority="99" w:defSemiHidden="0" w:defUnhideWhenUsed="0" w:defQFormat="0" w:count="371">
-    <w:lsdException w:name="Normal" w:uiPriority="0" w:qFormat="1"/>
-    <w:lsdException w:name="heading 1" w:uiPriority="9" w:qFormat="1"/>
-    <w:lsdException w:name="heading 2" w:semiHidden="1" w:uiPriority="9" w:unhideWhenUsed="1" w:qFormat="1"/>
-    <w:lsdException w:name="heading 3" w:semiHidden="1" w:uiPriority="9" w:unhideWhenUsed="1" w:qFormat="1"/>
-    <w:lsdException w:name="heading 4" w:semiHidden="1" w:uiPriority="9" w:unhideWhenUsed="1" w:qFormat="1"/>
-    <w:lsdException w:name="heading 5" w:semiHidden="1" w:uiPriority="9" w:unhideWhenUsed="1" w:qFormat="1"/>
-    <w:lsdException w:name="heading 6" w:semiHidden="1" w:uiPriority="9" w:unhideWhenUsed="1" w:qFormat="1"/>
-    <w:lsdException w:name="heading 7" w:semiHidden="1" w:uiPriority="9" w:unhideWhenUsed="1" w:qFormat="1"/>
-    <w:lsdException w:name="heading 8" w:semiHidden="1" w:uiPriority="9" w:unhideWhenUsed="1" w:qFormat="1"/>
-    <w:lsdException w:name="heading 9" w:semiHidden="1" w:uiPriority="9" w:unhideWhenUsed="1" w:qFormat="1"/>
-    <w:lsdException w:name="index 1" w:semiHidden="1" w:unhideWhenUsed="1"/>
-    <w:lsdException w:name="index 2" w:semiHidden="1" w:unhideWhenUsed="1"/>
-    <w:lsdException w:name="index 3" w:semiHidden="1" w:unhideWhenUsed="1"/>
-    <w:lsdException w:name="index 4" w:semiHidden="1" w:unhideWhenUsed="1"/>
-    <w:lsdException w:name="index 5" w:semiHidden="1" w:unhideWhenUsed="1"/>
-    <w:lsdException w:name="index 6" w:semiHidden="1" w:unhideWhenUsed="1"/>
-    <w:lsdException w:name="index 7" w:semiHidden="1" w:unhideWhenUsed="1"/>
-    <w:lsdException w:name="index 8" w:semiHidden="1" w:unhideWhenUsed="1"/>
-    <w:lsdException w:name="index 9" w:semiHidden="1" w:unhideWhenUsed="1"/>
-    <w:lsdException w:name="toc 1" w:semiHidden="1" w:uiPriority="39" w:unhideWhenUsed="1"/>
-    <w:lsdException w:name="toc 2" w:semiHidden="1" w:uiPriority="39" w:unhideWhenUsed="1"/>
-    <w:lsdException w:name="toc 3" w:semiHidden="1" w:uiPriority="39" w:unhideWhenUsed="1"/>
-    <w:lsdException w:name="toc 4" w:semiHidden="1" w:uiPriority="39" w:unhideWhenUsed="1"/>
-    <w:lsdException w:name="toc 5" w:semiHidden="1" w:uiPriority="39" w:unhideWhenUsed="1"/>
-    <w:lsdException w:name="toc 6" w:semiHidden="1" w:uiPriority="39" w:unhideWhenUsed="1"/>
-    <w:lsdException w:name="toc 7" w:semiHidden="1" w:uiPriority="39" w:unhideWhenUsed="1"/>
-    <w:lsdException w:name="toc 8" w:semiHidden="1" w:uiPriority="39" w:unhideWhenUsed="1"/>
-    <w:lsdException w:name="toc 9" w:semiHidden="1" w:uiPriority="39" w:unhideWhenUsed="1"/>
-    <w:lsdException w:name="Normal Indent" w:semiHidden="1" w:unhideWhenUsed="1"/>
-    <w:lsdException w:name="footnote text" w:semiHidden="1" w:unhideWhenUsed="1"/>
-    <w:lsdException w:name="annotation text" w:semiHidden="1" w:unhideWhenUsed="1"/>
-    <w:lsdException w:name="header" w:semiHidden="1" w:unhideWhenUsed="1"/>
-    <w:lsdException w:name="footer" w:semiHidden="1" w:unhideWhenUsed="1"/>
-    <w:lsdException w:name="index heading" w:semiHidden="1" w:unhideWhenUsed="1"/>
-    <w:lsdException w:name="caption" w:semiHidden="1" w:uiPriority="35" w:unhideWhenUsed="1" w:qFormat="1"/>
-    <w:lsdException w:name="table of figures" w:semiHidden="1" w:unhideWhenUsed="1"/>
-    <w:lsdException w:name="envelope address" w:semiHidden="1" w:unhideWhenUsed="1"/>
-    <w:lsdException w:name="envelope return" w:semiHidden="1" w:unhideWhenUsed="1"/>
-    <w:lsdException w:name="footnote reference" w:semiHidden="1" w:unhideWhenUsed="1"/>
-    <w:lsdException w:name="annotation reference" w:semiHidden="1" w:unhideWhenUsed="1"/>
-    <w:lsdException w:name="line number" w:semiHidden="1" w:unhideWhenUsed="1"/>
-    <w:lsdException w:name="page number" w:semiHidden="1" w:unhideWhenUsed="1"/>
-    <w:lsdException w:name="endnote reference" w:semiHidden="1" w:unhideWhenUsed="1"/>
-    <w:lsdException w:name="endnote text" w:semiHidden="1" w:unhideWhenUsed="1"/>
-    <w:lsdException w:name="table of authorities" w:semiHidden="1" w:unhideWhenUsed="1"/>
-    <w:lsdException w:name="macro" w:semiHidden="1" w:unhideWhenUsed="1"/>
-    <w:lsdException w:name="toa heading" w:semiHidden="1" w:unhideWhenUsed="1"/>
-    <w:lsdException w:name="List" w:semiHidden="1" w:unhideWhenUsed="1"/>
-    <w:lsdException w:name="List Bullet" w:semiHidden="1" w:unhideWhenUsed="1"/>
-    <w:lsdException w:name="List Number" w:semiHidden="1" w:unhideWhenUsed="1"/>
-    <w:lsdException w:name="List 2" w:semiHidden="1" w:unhideWhenUsed="1"/>
-    <w:lsdException w:name="List 3" w:semiHidden="1" w:unhideWhenUsed="1"/>
-    <w:lsdException w:name="List 4" w:semiHidden="1" w:unhideWhenUsed="1"/>
-    <w:lsdException w:name="List 5" w:semiHidden="1" w:unhideWhenUsed="1"/>
-    <w:lsdException w:name="List Bullet 2" w:semiHidden="1" w:unhideWhenUsed="1"/>
-    <w:lsdException w:name="List Bullet 3" w:semiHidden="1" w:unhideWhenUsed="1"/>
-    <w:lsdException w:name="List Bullet 4" w:semiHidden="1" w:unhideWhenUsed="1"/>
-    <w:lsdException w:name="List Bullet 5" w:semiHidden="1" w:unhideWhenUsed="1"/>
-    <w:lsdException w:name="List Number 2" w:semiHidden="1" w:unhideWhenUsed="1"/>
-    <w:lsdException w:name="List Number 3" w:semiHidden="1" w:unhideWhenUsed="1"/>
-    <w:lsdException w:name="List Number 4" w:semiHidden="1" w:unhideWhenUsed="1"/>
-    <w:lsdException w:name="List Number 5" w:semiHidden="1" w:unhideWhenUsed="1"/>
-    <w:lsdException w:name="Title" w:uiPriority="10" w:qFormat="1"/>
-    <w:lsdException w:name="Closing" w:semiHidden="1" w:unhideWhenUsed="1"/>
-    <w:lsdException w:name="Signature" w:semiHidden="1" w:unhideWhenUsed="1"/>
-    <w:lsdException w:name="Default Paragraph Font" w:semiHidden="1" w:uiPriority="1" w:unhideWhenUsed="1"/>
-    <w:lsdException w:name="Body Text" w:semiHidden="1" w:unhideWhenUsed="1"/>
-    <w:lsdException w:name="Body Text Indent" w:semiHidden="1" w:unhideWhenUsed="1"/>
-    <w:lsdException w:name="List Continue" w:semiHidden="1" w:unhideWhenUsed="1"/>
-    <w:lsdException w:name="List Continue 2" w:semiHidden="1" w:unhideWhenUsed="1"/>
-    <w:lsdException w:name="List Continue 3" w:semiHidden="1" w:unhideWhenUsed="1"/>
-    <w:lsdException w:name="List Continue 4" w:semiHidden="1" w:unhideWhenUsed="1"/>
-    <w:lsdException w:name="List Continue 5" w:semiHidden="1" w:unhideWhenUsed="1"/>
-    <w:lsdException w:name="Message Header" w:semiHidden="1" w:unhideWhenUsed="1"/>
-    <w:lsdException w:name="Subtitle" w:uiPriority="11" w:qFormat="1"/>
-    <w:lsdException w:name="Salutation" w:semiHidden="1" w:unhideWhenUsed="1"/>
-    <w:lsdException w:name="Date" w:semiHidden="1" w:unhideWhenUsed="1"/>
-    <w:lsdException w:name="Body Text First Indent" w:semiHidden="1" w:unhideWhenUsed="1"/>
-    <w:lsdException w:name="Body Text First Indent 2" w:semiHidden="1" w:unhideWhenUsed="1"/>
-    <w:lsdException w:name="Note Heading" w:semiHidden="1" w:unhideWhenUsed="1"/>
-    <w:lsdException w:name="Body Text 2" w:semiHidden="1" w:unhideWhenUsed="1"/>
-    <w:lsdException w:name="Body Text 3" w:semiHidden="1" w:unhideWhenUsed="1"/>
-    <w:lsdException w:name="Body Text Indent 2" w:semiHidden="1" w:unhideWhenUsed="1"/>
-    <w:lsdException w:name="Body Text Indent 3" w:semiHidden="1" w:unhideWhenUsed="1"/>
-    <w:lsdException w:name="Block Text" w:semiHidden="1" w:unhideWhenUsed="1"/>
-    <w:lsdException w:name="Hyperlink" w:semiHidden="1" w:unhideWhenUsed="1"/>
-    <w:lsdException w:name="FollowedHyperlink" w:semiHidden="1" w:unhideWhenUsed="1"/>
-    <w:lsdException w:name="Strong" w:uiPriority="22" w:qFormat="1"/>
-    <w:lsdException w:name="Emphasis" w:uiPriority="20" w:qFormat="1"/>
-    <w:lsdException w:name="Document Map" w:semiHidden="1" w:unhideWhenUsed="1"/>
-    <w:lsdException w:name="Plain Text" w:semiHidden="1" w:unhideWhenUsed="1"/>
-    <w:lsdException w:name="E-mail Signature" w:semiHidden="1" w:unhideWhenUsed="1"/>
-    <w:lsdException w:name="HTML Top of Form" w:semiHidden="1" w:unhideWhenUsed="1"/>
-    <w:lsdException w:name="HTML Bottom of Form" w:semiHidden="1" w:unhideWhenUsed="1"/>
-    <w:lsdException w:name="Normal (Web)" w:semiHidden="1" w:unhideWhenUsed="1"/>
-    <w:lsdException w:name="HTML Acronym" w:semiHidden="1" w:unhideWhenUsed="1"/>
-    <w:lsdException w:name="HTML Address" w:semiHidden="1" w:unhideWhenUsed="1"/>
-    <w:lsdException w:name="HTML Cite" w:semiHidden="1" w:unhideWhenUsed="1"/>
-    <w:lsdException w:name="HTML Code" w:semiHidden="1" w:unhideWhenUsed="1"/>
-    <w:lsdException w:name="HTML Definition" w:semiHidden="1" w:unhideWhenUsed="1"/>
-    <w:lsdException w:name="HTML Keyboard" w:semiHidden="1" w:unhideWhenUsed="1"/>
-    <w:lsdException w:name="HTML Preformatted" w:semiHidden="1" w:unhideWhenUsed="1"/>
-    <w:lsdException w:name="HTML Sample" w:semiHidden="1" w:unhideWhenUsed="1"/>
-    <w:lsdException w:name="HTML Typewriter" w:semiHidden="1" w:unhideWhenUsed="1"/>
-    <w:lsdException w:name="HTML Variable" w:semiHidden="1" w:unhideWhenUsed="1"/>
-    <w:lsdException w:name="Normal Table" w:semiHidden="1" w:unhideWhenUsed="1"/>
-    <w:lsdException w:name="annotation subject" w:semiHidden="1" w:unhideWhenUsed="1"/>
-    <w:lsdException w:name="No List" w:semiHidden="1" w:unhideWhenUsed="1"/>
-    <w:lsdException w:name="Outline List 1" w:semiHidden="1" w:unhideWhenUsed="1"/>
-    <w:lsdException w:name="Outline List 2" w:semiHidden="1" w:unhideWhenUsed="1"/>
-    <w:lsdException w:name="Outline List 3" w:semiHidden="1" w:unhideWhenUsed="1"/>
-    <w:lsdException w:name="Table Simple 1" w:semiHidden="1" w:unhideWhenUsed="1"/>
-    <w:lsdException w:name="Table Simple 2" w:semiHidden="1" w:unhideWhenUsed="1"/>
-    <w:lsdException w:name="Table Simple 3" w:semiHidden="1" w:unhideWhenUsed="1"/>
-    <w:lsdException w:name="Table Classic 1" w:semiHidden="1" w:unhideWhenUsed="1"/>
-    <w:lsdException w:name="Table Classic 2" w:semiHidden="1" w:unhideWhenUsed="1"/>
-    <w:lsdException w:name="Table Classic 3" w:semiHidden="1" w:unhideWhenUsed="1"/>
-    <w:lsdException w:name="Table Classic 4" w:semiHidden="1" w:unhideWhenUsed="1"/>
-    <w:lsdException w:name="Table Colorful 1" w:semiHidden="1" w:unhideWhenUsed="1"/>
-    <w:lsdException w:name="Table Colorful 2" w:semiHidden="1" w:unhideWhenUsed="1"/>
-    <w:lsdException w:name="Table Colorful 3" w:semiHidden="1" w:unhideWhenUsed="1"/>
-    <w:lsdException w:name="Table Columns 1" w:semiHidden="1" w:unhideWhenUsed="1"/>
-    <w:lsdException w:name="Table Columns 2" w:semiHidden="1" w:unhideWhenUsed="1"/>
-    <w:lsdException w:name="Table Columns 3" w:semiHidden="1" w:unhideWhenUsed="1"/>
-    <w:lsdException w:name="Table Columns 4" w:semiHidden="1" w:unhideWhenUsed="1"/>
-    <w:lsdException w:name="Table Columns 5" w:semiHidden="1" w:unhideWhenUsed="1"/>
-    <w:lsdException w:name="Table Grid 1" w:semiHidden="1" w:unhideWhenUsed="1"/>
-    <w:lsdException w:name="Table Grid 2" w:semiHidden="1" w:unhideWhenUsed="1"/>
-    <w:lsdException w:name="Table Grid 3" w:semiHidden="1" w:unhideWhenUsed="1"/>
-    <w:lsdException w:name="Table Grid 4" w:semiHidden="1" w:unhideWhenUsed="1"/>
-    <w:lsdException w:name="Table Grid 5" w:semiHidden="1" w:unhideWhenUsed="1"/>
-    <w:lsdException w:name="Table Grid 6" w:semiHidden="1" w:unhideWhenUsed="1"/>
-    <w:lsdException w:name="Table Grid 7" w:semiHidden="1" w:unhideWhenUsed="1"/>
-    <w:lsdException w:name="Table Grid 8" w:semiHidden="1" w:unhideWhenUsed="1"/>
-    <w:lsdException w:name="Table List 1" w:semiHidden="1" w:unhideWhenUsed="1"/>
-    <w:lsdException w:name="Table List 2" w:semiHidden="1" w:unhideWhenUsed="1"/>
-    <w:lsdException w:name="Table List 3" w:semiHidden="1" w:unhideWhenUsed="1"/>
-    <w:lsdException w:name="Table List 4" w:semiHidden="1" w:unhideWhenUsed="1"/>
-    <w:lsdException w:name="Table List 5" w:semiHidden="1" w:unhideWhenUsed="1"/>
-    <w:lsdException w:name="Table List 6" w:semiHidden="1" w:unhideWhenUsed="1"/>
-    <w:lsdException w:name="Table List 7" w:semiHidden="1" w:unhideWhenUsed="1"/>
-    <w:lsdException w:name="Table List 8" w:semiHidden="1" w:unhideWhenUsed="1"/>
-    <w:lsdException w:name="Table 3D effects 1" w:semiHidden="1" w:unhideWhenUsed="1"/>
-    <w:lsdException w:name="Table 3D effects 2" w:semiHidden="1" w:unhideWhenUsed="1"/>
-    <w:lsdException w:name="Table 3D effects 3" w:semiHidden="1" w:unhideWhenUsed="1"/>
-    <w:lsdException w:name="Table Contemporary" w:semiHidden="1" w:unhideWhenUsed="1"/>
-    <w:lsdException w:name="Table Elegant" w:semiHidden="1" w:unhideWhenUsed="1"/>
-    <w:lsdException w:name="Table Professional" w:semiHidden="1" w:unhideWhenUsed="1"/>
-    <w:lsdException w:name="Table Subtle 1" w:semiHidden="1" w:unhideWhenUsed="1"/>
-    <w:lsdException w:name="Table Subtle 2" w:semiHidden="1" w:unhideWhenUsed="1"/>
-    <w:lsdException w:name="Table Web 1" w:semiHidden="1" w:unhideWhenUsed="1"/>
-    <w:lsdException w:name="Table Web 2" w:semiHidden="1" w:unhideWhenUsed="1"/>
-    <w:lsdException w:name="Table Web 3" w:semiHidden="1" w:unhideWhenUsed="1"/>
-    <w:lsdException w:name="Balloon Text" w:semiHidden="1" w:unhideWhenUsed="1"/>
-    <w:lsdException w:name="Table Grid" w:uiPriority="39"/>
-    <w:lsdException w:name="Table Theme" w:semiHidden="1" w:unhideWhenUsed="1"/>
-    <w:lsdException w:name="Placeholder Text" w:semiHidden="1"/>
-    <w:lsdException w:name="No Spacing" w:uiPriority="1" w:qFormat="1"/>
-    <w:lsdException w:name="Light Shading" w:uiPriority="60"/>
-    <w:lsdException w:name="Light List" w:uiPriority="61"/>
-    <w:lsdException w:name="Light Grid" w:uiPriority="62"/>
-    <w:lsdException w:name="Medium Shading 1" w:uiPriority="63"/>
-    <w:lsdException w:name="Medium Shading 2" w:uiPriority="64"/>
-    <w:lsdException w:name="Medium List 1" w:uiPriority="65"/>
-    <w:lsdException w:name="Medium List 2" w:uiPriority="66"/>
-    <w:lsdException w:name="Medium Grid 1" w:uiPriority="67"/>
-    <w:lsdException w:name="Medium Grid 2" w:uiPriority="68"/>
-    <w:lsdException w:name="Medium Grid 3" w:uiPriority="69"/>
-    <w:lsdException w:name="Dark List" w:uiPriority="70"/>
-    <w:lsdException w:name="Colorful Shading" w:uiPriority="71"/>
-    <w:lsdException w:name="Colorful List" w:uiPriority="72"/>
-    <w:lsdException w:name="Colorful Grid" w:uiPriority="73"/>
-    <w:lsdException w:name="Light Shading Accent 1" w:uiPriority="60"/>
-    <w:lsdException w:name="Light List Accent 1" w:uiPriority="61"/>
-    <w:lsdException w:name="Light Grid Accent 1" w:uiPriority="62"/>
-    <w:lsdException w:name="Medium Shading 1 Accent 1" w:uiPriority="63"/>
-    <w:lsdException w:name="Medium Shading 2 Accent 1" w:uiPriority="64"/>
-    <w:lsdException w:name="Medium List 1 Accent 1" w:uiPriority="65"/>
-    <w:lsdException w:name="Revision" w:semiHidden="1"/>
-    <w:lsdException w:name="List Paragraph" w:uiPriority="34" w:qFormat="1"/>
-    <w:lsdException w:name="Quote" w:uiPriority="29" w:qFormat="1"/>
-    <w:lsdException w:name="Intense Quote" w:uiPriority="30" w:qFormat="1"/>
-    <w:lsdException w:name="Medium List 2 Accent 1" w:uiPriority="66"/>
-    <w:lsdException w:name="Medium Grid 1 Accent 1" w:uiPriority="67"/>
-    <w:lsdException w:name="Medium Grid 2 Accent 1" w:uiPriority="68"/>
-    <w:lsdException w:name="Medium Grid 3 Accent 1" w:uiPriority="69"/>
-    <w:lsdException w:name="Dark List Accent 1" w:uiPriority="70"/>
-    <w:lsdException w:name="Colorful Shading Accent 1" w:uiPriority="71"/>
-    <w:lsdException w:name="Colorful List Accent 1" w:uiPriority="72"/>
-    <w:lsdException w:name="Colorful Grid Accent 1" w:uiPriority="73"/>
-    <w:lsdException w:name="Light Shading Accent 2" w:uiPriority="60"/>
-    <w:lsdException w:name="Light List Accent 2" w:uiPriority="61"/>
-    <w:lsdException w:name="Light Grid Accent 2" w:uiPriority="62"/>
-    <w:lsdException w:name="Medium Shading 1 Accent 2" w:uiPriority="63"/>
-    <w:lsdException w:name="Medium Shading 2 Accent 2" w:uiPriority="64"/>
-    <w:lsdException w:name="Medium List 1 Accent 2" w:uiPriority="65"/>
-    <w:lsdException w:name="Medium List 2 Accent 2" w:uiPriority="66"/>
-    <w:lsdException w:name="Medium Grid 1 Accent 2" w:uiPriority="67"/>
-    <w:lsdException w:name="Medium Grid 2 Accent 2" w:uiPriority="68"/>
-    <w:lsdException w:name="Medium Grid 3 Accent 2" w:uiPriority="69"/>
-    <w:lsdException w:name="Dark List Accent 2" w:uiPriority="70"/>
-    <w:lsdException w:name="Colorful Shading Accent 2" w:uiPriority="71"/>
-    <w:lsdException w:name="Colorful List Accent 2" w:uiPriority="72"/>
-    <w:lsdException w:name="Colorful Grid Accent 2" w:uiPriority="73"/>
-    <w:lsdException w:name="Light Shading Accent 3" w:uiPriority="60"/>
-    <w:lsdException w:name="Light List Accent 3" w:uiPriority="61"/>
-    <w:lsdException w:name="Light Grid Accent 3" w:uiPriority="62"/>
-    <w:lsdException w:name="Medium Shading 1 Accent 3" w:uiPriority="63"/>
-    <w:lsdException w:name="Medium Shading 2 Accent 3" w:uiPriority="64"/>
-    <w:lsdException w:name="Medium List 1 Accent 3" w:uiPriority="65"/>
-    <w:lsdException w:name="Medium List 2 Accent 3" w:uiPriority="66"/>
-    <w:lsdException w:name="Medium Grid 1 Accent 3" w:uiPriority="67"/>
-    <w:lsdException w:name="Medium Grid 2 Accent 3" w:uiPriority="68"/>
-    <w:lsdException w:name="Medium Grid 3 Accent 3" w:uiPriority="69"/>
-    <w:lsdException w:name="Dark List Accent 3" w:uiPriority="70"/>
-    <w:lsdException w:name="Colorful Shading Accent 3" w:uiPriority="71"/>
-    <w:lsdException w:name="Colorful List Accent 3" w:uiPriority="72"/>
-    <w:lsdException w:name="Colorful Grid Accent 3" w:uiPriority="73"/>
-    <w:lsdException w:name="Light Shading Accent 4" w:uiPriority="60"/>
-    <w:lsdException w:name="Light List Accent 4" w:uiPriority="61"/>
-    <w:lsdException w:name="Light Grid Accent 4" w:uiPriority="62"/>
-    <w:lsdException w:name="Medium Shading 1 Accent 4" w:uiPriority="63"/>
-    <w:lsdException w:name="Medium Shading 2 Accent 4" w:uiPriority="64"/>
-    <w:lsdException w:name="Medium List 1 Accent 4" w:uiPriority="65"/>
-    <w:lsdException w:name="Medium List 2 Accent 4" w:uiPriority="66"/>
-    <w:lsdException w:name="Medium Grid 1 Accent 4" w:uiPriority="67"/>
-    <w:lsdException w:name="Medium Grid 2 Accent 4" w:uiPriority="68"/>
-    <w:lsdException w:name="Medium Grid 3 Accent 4" w:uiPriority="69"/>
-    <w:lsdException w:name="Dark List Accent 4" w:uiPriority="70"/>
-    <w:lsdException w:name="Colorful Shading Accent 4" w:uiPriority="71"/>
-    <w:lsdException w:name="Colorful List Accent 4" w:uiPriority="72"/>
-    <w:lsdException w:name="Colorful Grid Accent 4" w:uiPriority="73"/>
-    <w:lsdException w:name="Light Shading Accent 5" w:uiPriority="60"/>
-    <w:lsdException w:name="Light List Accent 5" w:uiPriority="61"/>
-    <w:lsdException w:name="Light Grid Accent 5" w:uiPriority="62"/>
-    <w:lsdException w:name="Medium Shading 1 Accent 5" w:uiPriority="63"/>
-    <w:lsdException w:name="Medium Shading 2 Accent 5" w:uiPriority="64"/>
-    <w:lsdException w:name="Medium List 1 Accent 5" w:uiPriority="65"/>
-    <w:lsdException w:name="Medium List 2 Accent 5" w:uiPriority="66"/>
-    <w:lsdException w:name="Medium Grid 1 Accent 5" w:uiPriority="67"/>
-    <w:lsdException w:name="Medium Grid 2 Accent 5" w:uiPriority="68"/>
-    <w:lsdException w:name="Medium Grid 3 Accent 5" w:uiPriority="69"/>
-    <w:lsdException w:name="Dark List Accent 5" w:uiPriority="70"/>
-    <w:lsdException w:name="Colorful Shading Accent 5" w:uiPriority="71"/>
-    <w:lsdException w:name="Colorful List Accent 5" w:uiPriority="72"/>
-    <w:lsdException w:name="Colorful Grid Accent 5" w:uiPriority="73"/>
-    <w:lsdException w:name="Light Shading Accent 6" w:uiPriority="60"/>
-    <w:lsdException w:name="Light List Accent 6" w:uiPriority="61"/>
-    <w:lsdException w:name="Light Grid Accent 6" w:uiPriority="62"/>
-    <w:lsdException w:name="Medium Shading 1 Accent 6" w:uiPriority="63"/>
-    <w:lsdException w:name="Medium Shading 2 Accent 6" w:uiPriority="64"/>
-    <w:lsdException w:name="Medium List 1 Accent 6" w:uiPriority="65"/>
-    <w:lsdException w:name="Medium List 2 Accent 6" w:uiPriority="66"/>
-    <w:lsdException w:name="Medium Grid 1 Accent 6" w:uiPriority="67"/>
-    <w:lsdException w:name="Medium Grid 2 Accent 6" w:uiPriority="68"/>
-    <w:lsdException w:name="Medium Grid 3 Accent 6" w:uiPriority="69"/>
-    <w:lsdException w:name="Dark List Accent 6" w:uiPriority="70"/>
-    <w:lsdException w:name="Colorful Shading Accent 6" w:uiPriority="71"/>
-    <w:lsdException w:name="Colorful List Accent 6" w:uiPriority="72"/>
-    <w:lsdException w:name="Colorful Grid Accent 6" w:uiPriority="73"/>
-    <w:lsdException w:name="Subtle Emphasis" w:uiPriority="19" w:qFormat="1"/>
-    <w:lsdException w:name="Intense Emphasis" w:uiPriority="21" w:qFormat="1"/>
-    <w:lsdException w:name="Subtle Reference" w:uiPriority="31" w:qFormat="1"/>
-    <w:lsdException w:name="Intense Reference" w:uiPriority="32" w:qFormat="1"/>
-    <w:lsdException w:name="Book Title" w:uiPriority="33" w:qFormat="1"/>
-    <w:lsdException w:name="Bibliography" w:semiHidden="1" w:uiPriority="37" w:unhideWhenUsed="1"/>
-    <w:lsdException w:name="TOC Heading" w:semiHidden="1" w:uiPriority="39" w:unhideWhenUsed="1" w:qFormat="1"/>
-    <w:lsdException w:name="Plain Table 1" w:uiPriority="41"/>
-    <w:lsdException w:name="Plain Table 2" w:uiPriority="42"/>
-    <w:lsdException w:name="Plain Table 3" w:uiPriority="43"/>
-    <w:lsdException w:name="Plain Table 4" w:uiPriority="44"/>
-    <w:lsdException w:name="Plain Table 5" w:uiPriority="45"/>
-    <w:lsdException w:name="Grid Table Light" w:uiPriority="40"/>
-    <w:lsdException w:name="Grid Table 1 Light" w:uiPriority="46"/>
-    <w:lsdException w:name="Grid Table 2" w:uiPriority="47"/>
-    <w:lsdException w:name="Grid Table 3" w:uiPriority="48"/>
-    <w:lsdException w:name="Grid Table 4" w:uiPriority="49"/>
-    <w:lsdException w:name="Grid Table 5 Dark" w:uiPriority="50"/>
-    <w:lsdException w:name="Grid Table 6 Colorful" w:uiPriority="51"/>
-    <w:lsdException w:name="Grid Table 7 Colorful" w:uiPriority="52"/>
-    <w:lsdException w:name="Grid Table 1 Light Accent 1" w:uiPriority="46"/>
-    <w:lsdException w:name="Grid Table 2 Accent 1" w:uiPriority="47"/>
-    <w:lsdException w:name="Grid Table 3 Accent 1" w:uiPriority="48"/>
-    <w:lsdException w:name="Grid Table 4 Accent 1" w:uiPriority="49"/>
-    <w:lsdException w:name="Grid Table 5 Dark Accent 1" w:uiPriority="50"/>
-    <w:lsdException w:name="Grid Table 6 Colorful Accent 1" w:uiPriority="51"/>
-    <w:lsdException w:name="Grid Table 7 Colorful Accent 1" w:uiPriority="52"/>
-    <w:lsdException w:name="Grid Table 1 Light Accent 2" w:uiPriority="46"/>
-    <w:lsdException w:name="Grid Table 2 Accent 2" w:uiPriority="47"/>
-    <w:lsdException w:name="Grid Table 3 Accent 2" w:uiPriority="48"/>
-    <w:lsdException w:name="Grid Table 4 Accent 2" w:uiPriority="49"/>
-    <w:lsdException w:name="Grid Table 5 Dark Accent 2" w:uiPriority="50"/>
-    <w:lsdException w:name="Grid Table 6 Colorful Accent 2" w:uiPriority="51"/>
-    <w:lsdException w:name="Grid Table 7 Colorful Accent 2" w:uiPriority="52"/>
-    <w:lsdException w:name="Grid Table 1 Light Accent 3" w:uiPriority="46"/>
-    <w:lsdException w:name="Grid Table 2 Accent 3" w:uiPriority="47"/>
-    <w:lsdException w:name="Grid Table 3 Accent 3" w:uiPriority="48"/>
-    <w:lsdException w:name="Grid Table 4 Accent 3" w:uiPriority="49"/>
-    <w:lsdException w:name="Grid Table 5 Dark Accent 3" w:uiPriority="50"/>
-    <w:lsdException w:name="Grid Table 6 Colorful Accent 3" w:uiPriority="51"/>
-    <w:lsdException w:name="Grid Table 7 Colorful Accent 3" w:uiPriority="52"/>
-    <w:lsdException w:name="Grid Table 1 Light Accent 4" w:uiPriority="46"/>
-    <w:lsdException w:name="Grid Table 2 Accent 4" w:uiPriority="47"/>
-    <w:lsdException w:name="Grid Table 3 Accent 4" w:uiPriority="48"/>
-    <w:lsdException w:name="Grid Table 4 Accent 4" w:uiPriority="49"/>
-    <w:lsdException w:name="Grid Table 5 Dark Accent 4" w:uiPriority="50"/>
-    <w:lsdException w:name="Grid Table 6 Colorful Accent 4" w:uiPriority="51"/>
-    <w:lsdException w:name="Grid Table 7 Colorful Accent 4" w:uiPriority="52"/>
-    <w:lsdException w:name="Grid Table 1 Light Accent 5" w:uiPriority="46"/>
-    <w:lsdException w:name="Grid Table 2 Accent 5" w:uiPriority="47"/>
-    <w:lsdException w:name="Grid Table 3 Accent 5" w:uiPriority="48"/>
-    <w:lsdException w:name="Grid Table 4 Accent 5" w:uiPriority="49"/>
-    <w:lsdException w:name="Grid Table 5 Dark Accent 5" w:uiPriority="50"/>
-    <w:lsdException w:name="Grid Table 6 Colorful Accent 5" w:uiPriority="51"/>
-    <w:lsdException w:name="Grid Table 7 Colorful Accent 5" w:uiPriority="52"/>
-    <w:lsdException w:name="Grid Table 1 Light Accent 6" w:uiPriority="46"/>
-    <w:lsdException w:name="Grid Table 2 Accent 6" w:uiPriority="47"/>
-    <w:lsdException w:name="Grid Table 3 Accent 6" w:uiPriority="48"/>
-    <w:lsdException w:name="Grid Table 4 Accent 6" w:uiPriority="49"/>
-    <w:lsdException w:name="Grid Table 5 Dark Accent 6" w:uiPriority="50"/>
-    <w:lsdException w:name="Grid Table 6 Colorful Accent 6" w:uiPriority="51"/>
-    <w:lsdException w:name="Grid Table 7 Colorful Accent 6" w:uiPriority="52"/>
-    <w:lsdException w:name="List Table 1 Light" w:uiPriority="46"/>
-    <w:lsdException w:name="List Table 2" w:uiPriority="47"/>
-    <w:lsdException w:name="List Table 3" w:uiPriority="48"/>
-    <w:lsdException w:name="List Table 4" w:uiPriority="49"/>
-    <w:lsdException w:name="List Table 5 Dark" w:uiPriority="50"/>
-    <w:lsdException w:name="List Table 6 Colorful" w:uiPriority="51"/>
-    <w:lsdException w:name="List Table 7 Colorful" w:uiPriority="52"/>
-    <w:lsdException w:name="List Table 1 Light Accent 1" w:uiPriority="46"/>
-    <w:lsdException w:name="List Table 2 Accent 1" w:uiPriority="47"/>
-    <w:lsdException w:name="List Table 3 Accent 1" w:uiPriority="48"/>
-    <w:lsdException w:name="List Table 4 Accent 1" w:uiPriority="49"/>
-    <w:lsdException w:name="List Table 5 Dark Accent 1" w:uiPriority="50"/>
-    <w:lsdException w:name="List Table 6 Colorful Accent 1" w:uiPriority="51"/>
-    <w:lsdException w:name="List Table 7 Colorful Accent 1" w:uiPriority="52"/>
-    <w:lsdException w:name="List Table 1 Light Accent 2" w:uiPriority="46"/>
-    <w:lsdException w:name="List Table 2 Accent 2" w:uiPriority="47"/>
-    <w:lsdException w:name="List Table 3 Accent 2" w:uiPriority="48"/>
-    <w:lsdException w:name="List Table 4 Accent 2" w:uiPriority="49"/>
-    <w:lsdException w:name="List Table 5 Dark Accent 2" w:uiPriority="50"/>
-    <w:lsdException w:name="List Table 6 Colorful Accent 2" w:uiPriority="51"/>
-    <w:lsdException w:name="List Table 7 Colorful Accent 2" w:uiPriority="52"/>
-    <w:lsdException w:name="List Table 1 Light Accent 3" w:uiPriority="46"/>
-    <w:lsdException w:name="List Table 2 Accent 3" w:uiPriority="47"/>
-    <w:lsdException w:name="List Table 3 Accent 3" w:uiPriority="48"/>
-    <w:lsdException w:name="List Table 4 Accent 3" w:uiPriority="49"/>
-    <w:lsdException w:name="List Table 5 Dark Accent 3" w:uiPriority="50"/>
-    <w:lsdException w:name="List Table 6 Colorful Accent 3" w:uiPriority="51"/>
-    <w:lsdException w:name="List Table 7 Colorful Accent 3" w:uiPriority="52"/>
-    <w:lsdException w:name="List Table 1 Light Accent 4" w:uiPriority="46"/>
-    <w:lsdException w:name="List Table 2 Accent 4" w:uiPriority="47"/>
-    <w:lsdException w:name="List Table 3 Accent 4" w:uiPriority="48"/>
-    <w:lsdException w:name="List Table 4 Accent 4" w:uiPriority="49"/>
-    <w:lsdException w:name="List Table 5 Dark Accent 4" w:uiPriority="50"/>
-    <w:lsdException w:name="List Table 6 Colorful Accent 4" w:uiPriority="51"/>
-    <w:lsdException w:name="List Table 7 Colorful Accent 4" w:uiPriority="52"/>
-    <w:lsdException w:name="List Table 1 Light Accent 5" w:uiPriority="46"/>
-    <w:lsdException w:name="List Table 2 Accent 5" w:uiPriority="47"/>
-    <w:lsdException w:name="List Table 3 Accent 5" w:uiPriority="48"/>
-    <w:lsdException w:name="List Table 4 Accent 5" w:uiPriority="49"/>
-    <w:lsdException w:name="List Table 5 Dark Accent 5" w:uiPriority="50"/>
-    <w:lsdException w:name="List Table 6 Colorful Accent 5" w:uiPriority="51"/>
-    <w:lsdException w:name="List Table 7 Colorful Accent 5" w:uiPriority="52"/>
-    <w:lsdException w:name="List Table 1 Light Accent 6" w:uiPriority="46"/>
-    <w:lsdException w:name="List Table 2 Accent 6" w:uiPriority="47"/>
-    <w:lsdException w:name="List Table 3 Accent 6" w:uiPriority="48"/>
-    <w:lsdException w:name="List Table 4 Accent 6" w:uiPriority="49"/>
-    <w:lsdException w:name="List Table 5 Dark Accent 6" w:uiPriority="50"/>
-    <w:lsdException w:name="List Table 6 Colorful Accent 6" w:uiPriority="51"/>
-    <w:lsdException w:name="List Table 7 Colorful Accent 6" w:uiPriority="52"/>
+  <w:latentStyles w:defLockedState="0" w:defUIPriority="99" w:defSemiHidden="1" w:defUnhideWhenUsed="1" w:defQFormat="0" w:count="267">
+    <w:lsdException w:name="Normal" w:semiHidden="0" w:uiPriority="0" w:unhideWhenUsed="0" w:qFormat="1"/>
+    <w:lsdException w:name="heading 1" w:semiHidden="0" w:uiPriority="9" w:unhideWhenUsed="0" w:qFormat="1"/>
+    <w:lsdException w:name="heading 2" w:uiPriority="9" w:qFormat="1"/>
+    <w:lsdException w:name="heading 3" w:uiPriority="9" w:qFormat="1"/>
+    <w:lsdException w:name="heading 4" w:uiPriority="9" w:qFormat="1"/>
+    <w:lsdException w:name="heading 5" w:uiPriority="9" w:qFormat="1"/>
+    <w:lsdException w:name="heading 6" w:uiPriority="9" w:qFormat="1"/>
+    <w:lsdException w:name="heading 7" w:uiPriority="9" w:qFormat="1"/>
+    <w:lsdException w:name="heading 8" w:uiPriority="9" w:qFormat="1"/>
+    <w:lsdException w:name="heading 9" w:uiPriority="9" w:qFormat="1"/>
+    <w:lsdException w:name="toc 1" w:uiPriority="39"/>
+    <w:lsdException w:name="toc 2" w:uiPriority="39"/>
+    <w:lsdException w:name="toc 3" w:uiPriority="39"/>
+    <w:lsdException w:name="toc 4" w:uiPriority="39"/>
+    <w:lsdException w:name="toc 5" w:uiPriority="39"/>
+    <w:lsdException w:name="toc 6" w:uiPriority="39"/>
+    <w:lsdException w:name="toc 7" w:uiPriority="39"/>
+    <w:lsdException w:name="toc 8" w:uiPriority="39"/>
+    <w:lsdException w:name="toc 9" w:uiPriority="39"/>
+    <w:lsdException w:name="caption" w:uiPriority="35" w:qFormat="1"/>
+    <w:lsdException w:name="Title" w:semiHidden="0" w:uiPriority="10" w:unhideWhenUsed="0" w:qFormat="1"/>
+    <w:lsdException w:name="Default Paragraph Font" w:uiPriority="1"/>
+    <w:lsdException w:name="Subtitle" w:semiHidden="0" w:uiPriority="11" w:unhideWhenUsed="0" w:qFormat="1"/>
+    <w:lsdException w:name="Strong" w:semiHidden="0" w:uiPriority="22" w:unhideWhenUsed="0" w:qFormat="1"/>
+    <w:lsdException w:name="Emphasis" w:semiHidden="0" w:uiPriority="20" w:unhideWhenUsed="0" w:qFormat="1"/>
+    <w:lsdException w:name="Table Grid" w:semiHidden="0" w:uiPriority="39" w:unhideWhenUsed="0"/>
+    <w:lsdException w:name="Placeholder Text" w:unhideWhenUsed="0"/>
+    <w:lsdException w:name="No Spacing" w:semiHidden="0" w:uiPriority="1" w:unhideWhenUsed="0" w:qFormat="1"/>
+    <w:lsdException w:name="Light Shading" w:semiHidden="0" w:uiPriority="60" w:unhideWhenUsed="0"/>
+    <w:lsdException w:name="Light List" w:semiHidden="0" w:uiPriority="61" w:unhideWhenUsed="0"/>
+    <w:lsdException w:name="Light Grid" w:semiHidden="0" w:uiPriority="62" w:unhideWhenUsed="0"/>
+    <w:lsdException w:name="Medium Shading 1" w:semiHidden="0" w:uiPriority="63" w:unhideWhenUsed="0"/>
+    <w:lsdException w:name="Medium Shading 2" w:semiHidden="0" w:uiPriority="64" w:unhideWhenUsed="0"/>
+    <w:lsdException w:name="Medium List 1" w:semiHidden="0" w:uiPriority="65" w:unhideWhenUsed="0"/>
+    <w:lsdException w:name="Medium List 2" w:semiHidden="0" w:uiPriority="66" w:unhideWhenUsed="0"/>
+    <w:lsdException w:name="Medium Grid 1" w:semiHidden="0" w:uiPriority="67" w:unhideWhenUsed="0"/>
+    <w:lsdException w:name="Medium Grid 2" w:semiHidden="0" w:uiPriority="68" w:unhideWhenUsed="0"/>
+    <w:lsdException w:name="Medium Grid 3" w:semiHidden="0" w:uiPriority="69" w:unhideWhenUsed="0"/>
+    <w:lsdException w:name="Dark List" w:semiHidden="0" w:uiPriority="70" w:unhideWhenUsed="0"/>
+    <w:lsdException w:name="Colorful Shading" w:semiHidden="0" w:uiPriority="71" w:unhideWhenUsed="0"/>
+    <w:lsdException w:name="Colorful List" w:semiHidden="0" w:uiPriority="72" w:unhideWhenUsed="0"/>
+    <w:lsdException w:name="Colorful Grid" w:semiHidden="0" w:uiPriority="73" w:unhideWhenUsed="0"/>
+    <w:lsdException w:name="Light Shading Accent 1" w:semiHidden="0" w:uiPriority="60" w:unhideWhenUsed="0"/>
+    <w:lsdException w:name="Light List Accent 1" w:semiHidden="0" w:uiPriority="61" w:unhideWhenUsed="0"/>
+    <w:lsdException w:name="Light Grid Accent 1" w:semiHidden="0" w:uiPriority="62" w:unhideWhenUsed="0"/>
+    <w:lsdException w:name="Medium Shading 1 Accent 1" w:semiHidden="0" w:uiPriority="63" w:unhideWhenUsed="0"/>
+    <w:lsdException w:name="Medium Shading 2 Accent 1" w:semiHidden="0" w:uiPriority="64" w:unhideWhenUsed="0"/>
+    <w:lsdException w:name="Medium List 1 Accent 1" w:semiHidden="0" w:uiPriority="65" w:unhideWhenUsed="0"/>
+    <w:lsdException w:name="Revision" w:unhideWhenUsed="0"/>
+    <w:lsdException w:name="List Paragraph" w:semiHidden="0" w:uiPriority="34" w:unhideWhenUsed="0" w:qFormat="1"/>
+    <w:lsdException w:name="Quote" w:semiHidden="0" w:uiPriority="29" w:unhideWhenUsed="0" w:qFormat="1"/>
+    <w:lsdException w:name="Intense Quote" w:semiHidden="0" w:uiPriority="30" w:unhideWhenUsed="0" w:qFormat="1"/>
+    <w:lsdException w:name="Medium List 2 Accent 1" w:semiHidden="0" w:uiPriority="66" w:unhideWhenUsed="0"/>
+    <w:lsdException w:name="Medium Grid 1 Accent 1" w:semiHidden="0" w:uiPriority="67" w:unhideWhenUsed="0"/>
+    <w:lsdException w:name="Medium Grid 2 Accent 1" w:semiHidden="0" w:uiPriority="68" w:unhideWhenUsed="0"/>
+    <w:lsdException w:name="Medium Grid 3 Accent 1" w:semiHidden="0" w:uiPriority="69" w:unhideWhenUsed="0"/>
+    <w:lsdException w:name="Dark List Accent 1" w:semiHidden="0" w:uiPriority="70" w:unhideWhenUsed="0"/>
+    <w:lsdException w:name="Colorful Shading Accent 1" w:semiHidden="0" w:uiPriority="71" w:unhideWhenUsed="0"/>
+    <w:lsdException w:name="Colorful List Accent 1" w:semiHidden="0" w:uiPriority="72" w:unhideWhenUsed="0"/>
+    <w:lsdException w:name="Colorful Grid Accent 1" w:semiHidden="0" w:uiPriority="73" w:unhideWhenUsed="0"/>
+    <w:lsdException w:name="Light Shading Accent 2" w:semiHidden="0" w:uiPriority="60" w:unhideWhenUsed="0"/>
+    <w:lsdException w:name="Light List Accent 2" w:semiHidden="0" w:uiPriority="61" w:unhideWhenUsed="0"/>
+    <w:lsdException w:name="Light Grid Accent 2" w:semiHidden="0" w:uiPriority="62" w:unhideWhenUsed="0"/>
+    <w:lsdException w:name="Medium Shading 1 Accent 2" w:semiHidden="0" w:uiPriority="63" w:unhideWhenUsed="0"/>
+    <w:lsdException w:name="Medium Shading 2 Accent 2" w:semiHidden="0" w:uiPriority="64" w:unhideWhenUsed="0"/>
+    <w:lsdException w:name="Medium List 1 Accent 2" w:semiHidden="0" w:uiPriority="65" w:unhideWhenUsed="0"/>
+    <w:lsdException w:name="Medium List 2 Accent 2" w:semiHidden="0" w:uiPriority="66" w:unhideWhenUsed="0"/>
+    <w:lsdException w:name="Medium Grid 1 Accent 2" w:semiHidden="0" w:uiPriority="67" w:unhideWhenUsed="0"/>
+    <w:lsdException w:name="Medium Grid 2 Accent 2" w:semiHidden="0" w:uiPriority="68" w:unhideWhenUsed="0"/>
+    <w:lsdException w:name="Medium Grid 3 Accent 2" w:semiHidden="0" w:uiPriority="69" w:unhideWhenUsed="0"/>
+    <w:lsdException w:name="Dark List Accent 2" w:semiHidden="0" w:uiPriority="70" w:unhideWhenUsed="0"/>
+    <w:lsdException w:name="Colorful Shading Accent 2" w:semiHidden="0" w:uiPriority="71" w:unhideWhenUsed="0"/>
+    <w:lsdException w:name="Colorful List Accent 2" w:semiHidden="0" w:uiPriority="72" w:unhideWhenUsed="0"/>
+    <w:lsdException w:name="Colorful Grid Accent 2" w:semiHidden="0" w:uiPriority="73" w:unhideWhenUsed="0"/>
+    <w:lsdException w:name="Light Shading Accent 3" w:semiHidden="0" w:uiPriority="60" w:unhideWhenUsed="0"/>
+    <w:lsdException w:name="Light List Accent 3" w:semiHidden="0" w:uiPriority="61" w:unhideWhenUsed="0"/>
+    <w:lsdException w:name="Light Grid Accent 3" w:semiHidden="0" w:uiPriority="62" w:unhideWhenUsed="0"/>
+    <w:lsdException w:name="Medium Shading 1 Accent 3" w:semiHidden="0" w:uiPriority="63" w:unhideWhenUsed="0"/>
+    <w:lsdException w:name="Medium Shading 2 Accent 3" w:semiHidden="0" w:uiPriority="64" w:unhideWhenUsed="0"/>
+    <w:lsdException w:name="Medium List 1 Accent 3" w:semiHidden="0" w:uiPriority="65" w:unhideWhenUsed="0"/>
+    <w:lsdException w:name="Medium List 2 Accent 3" w:semiHidden="0" w:uiPriority="66" w:unhideWhenUsed="0"/>
+    <w:lsdException w:name="Medium Grid 1 Accent 3" w:semiHidden="0" w:uiPriority="67" w:unhideWhenUsed="0"/>
+    <w:lsdException w:name="Medium Grid 2 Accent 3" w:semiHidden="0" w:uiPriority="68" w:unhideWhenUsed="0"/>
+    <w:lsdException w:name="Medium Grid 3 Accent 3" w:semiHidden="0" w:uiPriority="69" w:unhideWhenUsed="0"/>
+    <w:lsdException w:name="Dark List Accent 3" w:semiHidden="0" w:uiPriority="70" w:unhideWhenUsed="0"/>
+    <w:lsdException w:name="Colorful Shading Accent 3" w:semiHidden="0" w:uiPriority="71" w:unhideWhenUsed="0"/>
+    <w:lsdException w:name="Colorful List Accent 3" w:semiHidden="0" w:uiPriority="72" w:unhideWhenUsed="0"/>
+    <w:lsdException w:name="Colorful Grid Accent 3" w:semiHidden="0" w:uiPriority="73" w:unhideWhenUsed="0"/>
+    <w:lsdException w:name="Light Shading Accent 4" w:semiHidden="0" w:uiPriority="60" w:unhideWhenUsed="0"/>
+    <w:lsdException w:name="Light List Accent 4" w:semiHidden="0" w:uiPriority="61" w:unhideWhenUsed="0"/>
+    <w:lsdException w:name="Light Grid Accent 4" w:semiHidden="0" w:uiPriority="62" w:unhideWhenUsed="0"/>
+    <w:lsdException w:name="Medium Shading 1 Accent 4" w:semiHidden="0" w:uiPriority="63" w:unhideWhenUsed="0"/>
+    <w:lsdException w:name="Medium Shading 2 Accent 4" w:semiHidden="0" w:uiPriority="64" w:unhideWhenUsed="0"/>
+    <w:lsdException w:name="Medium List 1 Accent 4" w:semiHidden="0" w:uiPriority="65" w:unhideWhenUsed="0"/>
+    <w:lsdException w:name="Medium List 2 Accent 4" w:semiHidden="0" w:uiPriority="66" w:unhideWhenUsed="0"/>
+    <w:lsdException w:name="Medium Grid 1 Accent 4" w:semiHidden="0" w:uiPriority="67" w:unhideWhenUsed="0"/>
+    <w:lsdException w:name="Medium Grid 2 Accent 4" w:semiHidden="0" w:uiPriority="68" w:unhideWhenUsed="0"/>
+    <w:lsdException w:name="Medium Grid 3 Accent 4" w:semiHidden="0" w:uiPriority="69" w:unhideWhenUsed="0"/>
+    <w:lsdException w:name="Dark List Accent 4" w:semiHidden="0" w:uiPriority="70" w:unhideWhenUsed="0"/>
+    <w:lsdException w:name="Colorful Shading Accent 4" w:semiHidden="0" w:uiPriority="71" w:unhideWhenUsed="0"/>
+    <w:lsdException w:name="Colorful List Accent 4" w:semiHidden="0" w:uiPriority="72" w:unhideWhenUsed="0"/>
+    <w:lsdException w:name="Colorful Grid Accent 4" w:semiHidden="0" w:uiPriority="73" w:unhideWhenUsed="0"/>
+    <w:lsdException w:name="Light Shading Accent 5" w:semiHidden="0" w:uiPriority="60" w:unhideWhenUsed="0"/>
+    <w:lsdException w:name="Light List Accent 5" w:semiHidden="0" w:uiPriority="61" w:unhideWhenUsed="0"/>
+    <w:lsdException w:name="Light Grid Accent 5" w:semiHidden="0" w:uiPriority="62" w:unhideWhenUsed="0"/>
+    <w:lsdException w:name="Medium Shading 1 Accent 5" w:semiHidden="0" w:uiPriority="63" w:unhideWhenUsed="0"/>
+    <w:lsdException w:name="Medium Shading 2 Accent 5" w:semiHidden="0" w:uiPriority="64" w:unhideWhenUsed="0"/>
+    <w:lsdException w:name="Medium List 1 Accent 5" w:semiHidden="0" w:uiPriority="65" w:unhideWhenUsed="0"/>
+    <w:lsdException w:name="Medium List 2 Accent 5" w:semiHidden="0" w:uiPriority="66" w:unhideWhenUsed="0"/>
+    <w:lsdException w:name="Medium Grid 1 Accent 5" w:semiHidden="0" w:uiPriority="67" w:unhideWhenUsed="0"/>
+    <w:lsdException w:name="Medium Grid 2 Accent 5" w:semiHidden="0" w:uiPriority="68" w:unhideWhenUsed="0"/>
+    <w:lsdException w:name="Medium Grid 3 Accent 5" w:semiHidden="0" w:uiPriority="69" w:unhideWhenUsed="0"/>
+    <w:lsdException w:name="Dark List Accent 5" w:semiHidden="0" w:uiPriority="70" w:unhideWhenUsed="0"/>
+    <w:lsdException w:name="Colorful Shading Accent 5" w:semiHidden="0" w:uiPriority="71" w:unhideWhenUsed="0"/>
+    <w:lsdException w:name="Colorful List Accent 5" w:semiHidden="0" w:uiPriority="72" w:unhideWhenUsed="0"/>
+    <w:lsdException w:name="Colorful Grid Accent 5" w:semiHidden="0" w:uiPriority="73" w:unhideWhenUsed="0"/>
+    <w:lsdException w:name="Light Shading Accent 6" w:semiHidden="0" w:uiPriority="60" w:unhideWhenUsed="0"/>
+    <w:lsdException w:name="Light List Accent 6" w:semiHidden="0" w:uiPriority="61" w:unhideWhenUsed="0"/>
+    <w:lsdException w:name="Light Grid Accent 6" w:semiHidden="0" w:uiPriority="62" w:unhideWhenUsed="0"/>
+    <w:lsdException w:name="Medium Shading 1 Accent 6" w:semiHidden="0" w:uiPriority="63" w:unhideWhenUsed="0"/>
+    <w:lsdException w:name="Medium Shading 2 Accent 6" w:semiHidden="0" w:uiPriority="64" w:unhideWhenUsed="0"/>
+    <w:lsdException w:name="Medium List 1 Accent 6" w:semiHidden="0" w:uiPriority="65" w:unhideWhenUsed="0"/>
+    <w:lsdException w:name="Medium List 2 Accent 6" w:semiHidden="0" w:uiPriority="66" w:unhideWhenUsed="0"/>
+    <w:lsdException w:name="Medium Grid 1 Accent 6" w:semiHidden="0" w:uiPriority="67" w:unhideWhenUsed="0"/>
+    <w:lsdException w:name="Medium Grid 2 Accent 6" w:semiHidden="0" w:uiPriority="68" w:unhideWhenUsed="0"/>
+    <w:lsdException w:name="Medium Grid 3 Accent 6" w:semiHidden="0" w:uiPriority="69" w:unhideWhenUsed="0"/>
+    <w:lsdException w:name="Dark List Accent 6" w:semiHidden="0" w:uiPriority="70" w:unhideWhenUsed="0"/>
+    <w:lsdException w:name="Colorful Shading Accent 6" w:semiHidden="0" w:uiPriority="71" w:unhideWhenUsed="0"/>
+    <w:lsdException w:name="Colorful List Accent 6" w:semiHidden="0" w:uiPriority="72" w:unhideWhenUsed="0"/>
+    <w:lsdException w:name="Colorful Grid Accent 6" w:semiHidden="0" w:uiPriority="73" w:unhideWhenUsed="0"/>
+    <w:lsdException w:name="Subtle Emphasis" w:semiHidden="0" w:uiPriority="19" w:unhideWhenUsed="0" w:qFormat="1"/>
+    <w:lsdException w:name="Intense Emphasis" w:semiHidden="0" w:uiPriority="21" w:unhideWhenUsed="0" w:qFormat="1"/>
+    <w:lsdException w:name="Subtle Reference" w:semiHidden="0" w:uiPriority="31" w:unhideWhenUsed="0" w:qFormat="1"/>
+    <w:lsdException w:name="Intense Reference" w:semiHidden="0" w:uiPriority="32" w:unhideWhenUsed="0" w:qFormat="1"/>
+    <w:lsdException w:name="Book Title" w:semiHidden="0" w:uiPriority="33" w:unhideWhenUsed="0" w:qFormat="1"/>
+    <w:lsdException w:name="Bibliography" w:uiPriority="37"/>
+    <w:lsdException w:name="TOC Heading" w:uiPriority="39" w:qFormat="1"/>
   </w:latentStyles>
   <w:style w:type="paragraph" w:default="1" w:styleId="Normal">
     <w:name w:val="Normal"/>
@@ -6735,6 +7966,7 @@
     <w:uiPriority w:val="99"/>
     <w:semiHidden/>
     <w:unhideWhenUsed/>
+    <w:qFormat/>
     <w:tblPr>
       <w:tblInd w:w="0" w:type="dxa"/>
       <w:tblCellMar>
@@ -6764,6 +7996,21 @@
       <w:kern w:val="36"/>
       <w:sz w:val="48"/>
       <w:szCs w:val="48"/>
+    </w:rPr>
+  </w:style>
+  <w:style w:type="paragraph" w:styleId="ListParagraph">
+    <w:name w:val="List Paragraph"/>
+    <w:basedOn w:val="Normal"/>
+    <w:uiPriority w:val="34"/>
+    <w:qFormat/>
+    <w:rsid w:val="000B5839"/>
+    <w:pPr>
+      <w:spacing w:after="200" w:line="276" w:lineRule="auto"/>
+      <w:ind w:left="720"/>
+      <w:contextualSpacing/>
+    </w:pPr>
+    <w:rPr>
+      <w:rFonts w:eastAsiaTheme="minorEastAsia"/>
     </w:rPr>
   </w:style>
 </w:styles>
@@ -7024,7 +8271,7 @@
   <a:extraClrSchemeLst/>
   <a:extLst>
     <a:ext uri="{05A4C25C-085E-4340-85A3-A5531E510DB2}">
-      <thm15:themeFamily xmlns:thm15="http://schemas.microsoft.com/office/thememl/2012/main" name="Office Theme" id="{62F939B6-93AF-4DB8-9C6B-D6C7DFDC589F}" vid="{4A3C46E8-61CC-4603-A589-7422A47A8E4A}"/>
+      <thm15:themeFamily xmlns:thm15="http://schemas.microsoft.com/office/thememl/2012/main" xmlns="" name="Office Theme" id="{62F939B6-93AF-4DB8-9C6B-D6C7DFDC589F}" vid="{4A3C46E8-61CC-4603-A589-7422A47A8E4A}"/>
     </a:ext>
   </a:extLst>
 </a:theme>

--- a/InterviewQues.docx
+++ b/InterviewQues.docx
@@ -1,10 +1,38 @@
 
 <file path=word/document.xml><?xml version="1.0" encoding="utf-8"?>
-<w:document xmlns:ve="http://schemas.openxmlformats.org/markup-compatibility/2006" xmlns:o="urn:schemas-microsoft-com:office:office" xmlns:r="http://schemas.openxmlformats.org/officeDocument/2006/relationships" xmlns:m="http://schemas.openxmlformats.org/officeDocument/2006/math" xmlns:v="urn:schemas-microsoft-com:vml" xmlns:wp="http://schemas.openxmlformats.org/drawingml/2006/wordprocessingDrawing" xmlns:w10="urn:schemas-microsoft-com:office:word" xmlns:w="http://schemas.openxmlformats.org/wordprocessingml/2006/main" xmlns:wne="http://schemas.microsoft.com/office/word/2006/wordml">
+<w:document xmlns:wpc="http://schemas.microsoft.com/office/word/2010/wordprocessingCanvas" xmlns:mc="http://schemas.openxmlformats.org/markup-compatibility/2006" xmlns:o="urn:schemas-microsoft-com:office:office" xmlns:r="http://schemas.openxmlformats.org/officeDocument/2006/relationships" xmlns:m="http://schemas.openxmlformats.org/officeDocument/2006/math" xmlns:v="urn:schemas-microsoft-com:vml" xmlns:wp14="http://schemas.microsoft.com/office/word/2010/wordprocessingDrawing" xmlns:wp="http://schemas.openxmlformats.org/drawingml/2006/wordprocessingDrawing" xmlns:w10="urn:schemas-microsoft-com:office:word" xmlns:w="http://schemas.openxmlformats.org/wordprocessingml/2006/main" xmlns:w14="http://schemas.microsoft.com/office/word/2010/wordml" xmlns:w15="http://schemas.microsoft.com/office/word/2012/wordml" xmlns:wpg="http://schemas.microsoft.com/office/word/2010/wordprocessingGroup" xmlns:wpi="http://schemas.microsoft.com/office/word/2010/wordprocessingInk" xmlns:wne="http://schemas.microsoft.com/office/word/2006/wordml" xmlns:wps="http://schemas.microsoft.com/office/word/2010/wordprocessingShape" mc:Ignorable="w14 w15 wp14">
   <w:body>
     <w:p>
       <w:pPr>
         <w:jc w:val="center"/>
+        <w:rPr>
+          <w:b/>
+          <w:bCs/>
+          <w:color w:val="FF0000"/>
+          <w:sz w:val="72"/>
+          <w:szCs w:val="72"/>
+          <w:u w:val="single"/>
+        </w:rPr>
+      </w:pPr>
+      <w:r>
+        <w:rPr>
+          <w:b/>
+          <w:bCs/>
+          <w:color w:val="FF0000"/>
+          <w:sz w:val="72"/>
+          <w:szCs w:val="72"/>
+          <w:u w:val="single"/>
+        </w:rPr>
+        <w:t>Index</w:t>
+      </w:r>
+    </w:p>
+    <w:p>
+      <w:pPr>
+        <w:pStyle w:val="ListParagraph"/>
+        <w:numPr>
+          <w:ilvl w:val="0"/>
+          <w:numId w:val="2"/>
+        </w:numPr>
         <w:rPr>
           <w:b/>
           <w:bCs/>
@@ -21,8 +49,9 @@
           <w:szCs w:val="48"/>
           <w:u w:val="single"/>
         </w:rPr>
-        <w:t>Created</w:t>
-      </w:r>
+        <w:t xml:space="preserve">By </w:t>
+      </w:r>
+      <w:proofErr w:type="spellStart"/>
       <w:r>
         <w:rPr>
           <w:b/>
@@ -31,9 +60,9 @@
           <w:szCs w:val="48"/>
           <w:u w:val="single"/>
         </w:rPr>
-        <w:t xml:space="preserve"> by </w:t>
-      </w:r>
-      <w:proofErr w:type="spellStart"/>
+        <w:t>Ankur</w:t>
+      </w:r>
+      <w:proofErr w:type="spellEnd"/>
       <w:r>
         <w:rPr>
           <w:b/>
@@ -42,6 +71,442 @@
           <w:szCs w:val="48"/>
           <w:u w:val="single"/>
         </w:rPr>
+        <w:t xml:space="preserve"> </w:t>
+      </w:r>
+    </w:p>
+    <w:p>
+      <w:pPr>
+        <w:ind w:left="360"/>
+        <w:rPr>
+          <w:b/>
+          <w:bCs/>
+          <w:sz w:val="48"/>
+          <w:szCs w:val="48"/>
+        </w:rPr>
+      </w:pPr>
+      <w:r>
+        <w:rPr>
+          <w:b/>
+          <w:bCs/>
+          <w:sz w:val="48"/>
+          <w:szCs w:val="48"/>
+        </w:rPr>
+        <w:t>-</w:t>
+      </w:r>
+      <w:r>
+        <w:rPr>
+          <w:b/>
+          <w:bCs/>
+          <w:sz w:val="48"/>
+          <w:szCs w:val="48"/>
+        </w:rPr>
+        <w:t xml:space="preserve">CTS </w:t>
+      </w:r>
+    </w:p>
+    <w:p>
+      <w:pPr>
+        <w:pStyle w:val="ListParagraph"/>
+        <w:numPr>
+          <w:ilvl w:val="0"/>
+          <w:numId w:val="2"/>
+        </w:numPr>
+        <w:rPr>
+          <w:b/>
+          <w:bCs/>
+          <w:sz w:val="48"/>
+          <w:szCs w:val="48"/>
+          <w:u w:val="single"/>
+        </w:rPr>
+      </w:pPr>
+      <w:r>
+        <w:rPr>
+          <w:b/>
+          <w:bCs/>
+          <w:sz w:val="48"/>
+          <w:szCs w:val="48"/>
+          <w:u w:val="single"/>
+        </w:rPr>
+        <w:t>By Rahul</w:t>
+      </w:r>
+    </w:p>
+    <w:p>
+      <w:pPr>
+        <w:ind w:left="360"/>
+        <w:rPr>
+          <w:b/>
+          <w:bCs/>
+          <w:sz w:val="44"/>
+          <w:szCs w:val="44"/>
+        </w:rPr>
+      </w:pPr>
+      <w:r>
+        <w:rPr>
+          <w:b/>
+          <w:bCs/>
+          <w:sz w:val="44"/>
+          <w:szCs w:val="44"/>
+        </w:rPr>
+        <w:t>-</w:t>
+      </w:r>
+      <w:r>
+        <w:rPr>
+          <w:b/>
+          <w:bCs/>
+          <w:sz w:val="44"/>
+          <w:szCs w:val="44"/>
+        </w:rPr>
+        <w:t>DBS</w:t>
+      </w:r>
+    </w:p>
+    <w:p>
+      <w:pPr>
+        <w:ind w:left="360"/>
+        <w:rPr>
+          <w:b/>
+          <w:bCs/>
+          <w:sz w:val="44"/>
+          <w:szCs w:val="44"/>
+        </w:rPr>
+      </w:pPr>
+      <w:r>
+        <w:rPr>
+          <w:b/>
+          <w:bCs/>
+          <w:sz w:val="44"/>
+          <w:szCs w:val="44"/>
+        </w:rPr>
+        <w:t>-</w:t>
+      </w:r>
+      <w:proofErr w:type="spellStart"/>
+      <w:r>
+        <w:rPr>
+          <w:b/>
+          <w:bCs/>
+          <w:sz w:val="44"/>
+          <w:szCs w:val="44"/>
+        </w:rPr>
+        <w:t>InnoMinds</w:t>
+      </w:r>
+      <w:bookmarkStart w:id="0" w:name="_GoBack"/>
+      <w:bookmarkEnd w:id="0"/>
+      <w:proofErr w:type="spellEnd"/>
+    </w:p>
+    <w:p>
+      <w:pPr>
+        <w:ind w:left="360"/>
+        <w:rPr>
+          <w:b/>
+          <w:bCs/>
+          <w:sz w:val="44"/>
+          <w:szCs w:val="44"/>
+        </w:rPr>
+      </w:pPr>
+      <w:r>
+        <w:rPr>
+          <w:b/>
+          <w:bCs/>
+          <w:sz w:val="44"/>
+          <w:szCs w:val="44"/>
+        </w:rPr>
+        <w:t>-</w:t>
+      </w:r>
+      <w:r>
+        <w:rPr>
+          <w:b/>
+          <w:bCs/>
+          <w:sz w:val="44"/>
+          <w:szCs w:val="44"/>
+        </w:rPr>
+        <w:t>L&amp;T Tech</w:t>
+      </w:r>
+    </w:p>
+    <w:p>
+      <w:pPr>
+        <w:ind w:left="360"/>
+        <w:rPr>
+          <w:b/>
+          <w:bCs/>
+          <w:sz w:val="48"/>
+          <w:szCs w:val="48"/>
+        </w:rPr>
+      </w:pPr>
+      <w:r>
+        <w:rPr>
+          <w:b/>
+          <w:bCs/>
+          <w:sz w:val="48"/>
+          <w:szCs w:val="48"/>
+        </w:rPr>
+        <w:t>3&gt;By Deepak</w:t>
+      </w:r>
+    </w:p>
+    <w:p>
+      <w:pPr>
+        <w:ind w:left="360"/>
+        <w:rPr>
+          <w:b/>
+          <w:bCs/>
+          <w:sz w:val="48"/>
+          <w:szCs w:val="48"/>
+        </w:rPr>
+      </w:pPr>
+    </w:p>
+    <w:p>
+      <w:pPr>
+        <w:ind w:left="360"/>
+        <w:rPr>
+          <w:b/>
+          <w:bCs/>
+          <w:sz w:val="48"/>
+          <w:szCs w:val="48"/>
+        </w:rPr>
+      </w:pPr>
+      <w:r>
+        <w:rPr>
+          <w:b/>
+          <w:bCs/>
+          <w:sz w:val="48"/>
+          <w:szCs w:val="48"/>
+        </w:rPr>
+        <w:t>4&gt;By Divik</w:t>
+      </w:r>
+    </w:p>
+    <w:p>
+      <w:pPr>
+        <w:ind w:left="360"/>
+        <w:rPr>
+          <w:b/>
+          <w:bCs/>
+          <w:sz w:val="44"/>
+          <w:szCs w:val="44"/>
+        </w:rPr>
+      </w:pPr>
+      <w:r>
+        <w:rPr>
+          <w:b/>
+          <w:bCs/>
+          <w:sz w:val="44"/>
+          <w:szCs w:val="44"/>
+        </w:rPr>
+        <w:softHyphen/>
+      </w:r>
+      <w:r>
+        <w:rPr>
+          <w:b/>
+          <w:bCs/>
+          <w:sz w:val="44"/>
+          <w:szCs w:val="44"/>
+        </w:rPr>
+        <w:softHyphen/>
+      </w:r>
+      <w:r>
+        <w:rPr>
+          <w:b/>
+          <w:bCs/>
+          <w:sz w:val="44"/>
+          <w:szCs w:val="44"/>
+        </w:rPr>
+        <w:t>-</w:t>
+      </w:r>
+      <w:proofErr w:type="spellStart"/>
+      <w:r>
+        <w:rPr>
+          <w:b/>
+          <w:bCs/>
+          <w:sz w:val="44"/>
+          <w:szCs w:val="44"/>
+        </w:rPr>
+        <w:t>Terasoft</w:t>
+      </w:r>
+      <w:proofErr w:type="spellEnd"/>
+    </w:p>
+    <w:p>
+      <w:pPr>
+        <w:ind w:left="360"/>
+        <w:rPr>
+          <w:b/>
+          <w:bCs/>
+          <w:sz w:val="44"/>
+          <w:szCs w:val="44"/>
+        </w:rPr>
+      </w:pPr>
+      <w:r>
+        <w:rPr>
+          <w:b/>
+          <w:bCs/>
+          <w:sz w:val="44"/>
+          <w:szCs w:val="44"/>
+        </w:rPr>
+        <w:t>-</w:t>
+      </w:r>
+      <w:r>
+        <w:rPr>
+          <w:b/>
+          <w:bCs/>
+          <w:sz w:val="44"/>
+          <w:szCs w:val="44"/>
+        </w:rPr>
+        <w:t xml:space="preserve">Well </w:t>
+      </w:r>
+      <w:proofErr w:type="spellStart"/>
+      <w:r>
+        <w:rPr>
+          <w:b/>
+          <w:bCs/>
+          <w:sz w:val="44"/>
+          <w:szCs w:val="44"/>
+        </w:rPr>
+        <w:t>Ferno</w:t>
+      </w:r>
+      <w:proofErr w:type="spellEnd"/>
+    </w:p>
+    <w:p>
+      <w:pPr>
+        <w:ind w:left="360"/>
+        <w:rPr>
+          <w:b/>
+          <w:bCs/>
+          <w:sz w:val="48"/>
+          <w:szCs w:val="48"/>
+        </w:rPr>
+      </w:pPr>
+    </w:p>
+    <w:p>
+      <w:pPr>
+        <w:ind w:left="360"/>
+        <w:rPr>
+          <w:b/>
+          <w:bCs/>
+          <w:sz w:val="48"/>
+          <w:szCs w:val="48"/>
+        </w:rPr>
+      </w:pPr>
+      <w:r>
+        <w:rPr>
+          <w:b/>
+          <w:bCs/>
+          <w:sz w:val="48"/>
+          <w:szCs w:val="48"/>
+        </w:rPr>
+        <w:t>5&gt;</w:t>
+      </w:r>
+      <w:r>
+        <w:rPr>
+          <w:b/>
+          <w:bCs/>
+          <w:sz w:val="48"/>
+          <w:szCs w:val="48"/>
+        </w:rPr>
+        <w:t xml:space="preserve"> By Amit</w:t>
+      </w:r>
+    </w:p>
+    <w:p>
+      <w:pPr>
+        <w:ind w:left="360"/>
+        <w:rPr>
+          <w:b/>
+          <w:bCs/>
+          <w:sz w:val="48"/>
+          <w:szCs w:val="48"/>
+        </w:rPr>
+      </w:pPr>
+      <w:r>
+        <w:rPr>
+          <w:b/>
+          <w:bCs/>
+          <w:sz w:val="48"/>
+          <w:szCs w:val="48"/>
+        </w:rPr>
+        <w:t xml:space="preserve">6&gt; By Pradeep </w:t>
+      </w:r>
+    </w:p>
+    <w:p>
+      <w:pPr>
+        <w:ind w:left="360"/>
+        <w:rPr>
+          <w:b/>
+          <w:bCs/>
+          <w:sz w:val="48"/>
+          <w:szCs w:val="48"/>
+        </w:rPr>
+      </w:pPr>
+    </w:p>
+    <w:p>
+      <w:pPr>
+        <w:jc w:val="center"/>
+        <w:rPr>
+          <w:b/>
+          <w:bCs/>
+          <w:sz w:val="48"/>
+          <w:szCs w:val="48"/>
+          <w:u w:val="single"/>
+        </w:rPr>
+      </w:pPr>
+    </w:p>
+    <w:p>
+      <w:pPr>
+        <w:jc w:val="center"/>
+        <w:rPr>
+          <w:b/>
+          <w:bCs/>
+          <w:sz w:val="48"/>
+          <w:szCs w:val="48"/>
+          <w:u w:val="single"/>
+        </w:rPr>
+      </w:pPr>
+    </w:p>
+    <w:p>
+      <w:pPr>
+        <w:jc w:val="center"/>
+        <w:rPr>
+          <w:b/>
+          <w:bCs/>
+          <w:sz w:val="48"/>
+          <w:szCs w:val="48"/>
+          <w:u w:val="single"/>
+        </w:rPr>
+      </w:pPr>
+    </w:p>
+    <w:p>
+      <w:pPr>
+        <w:jc w:val="center"/>
+        <w:rPr>
+          <w:b/>
+          <w:bCs/>
+          <w:sz w:val="48"/>
+          <w:szCs w:val="48"/>
+          <w:u w:val="single"/>
+        </w:rPr>
+      </w:pPr>
+      <w:r>
+        <w:rPr>
+          <w:b/>
+          <w:bCs/>
+          <w:sz w:val="48"/>
+          <w:szCs w:val="48"/>
+          <w:u w:val="single"/>
+        </w:rPr>
+        <w:t>Created</w:t>
+      </w:r>
+      <w:r>
+        <w:rPr>
+          <w:b/>
+          <w:bCs/>
+          <w:sz w:val="48"/>
+          <w:szCs w:val="48"/>
+          <w:u w:val="single"/>
+        </w:rPr>
+        <w:t xml:space="preserve"> by </w:t>
+      </w:r>
+      <w:proofErr w:type="spellStart"/>
+      <w:r>
+        <w:rPr>
+          <w:b/>
+          <w:bCs/>
+          <w:sz w:val="48"/>
+          <w:szCs w:val="48"/>
+          <w:u w:val="single"/>
+        </w:rPr>
         <w:t>Ankur</w:t>
       </w:r>
       <w:proofErr w:type="spellEnd"/>
@@ -615,6 +1080,7 @@
           <w:sz w:val="32"/>
           <w:szCs w:val="32"/>
         </w:rPr>
+        <w:lastRenderedPageBreak/>
         <w:t>How many objects of String class is created</w:t>
       </w:r>
     </w:p>
@@ -761,7 +1227,6 @@
           <w:sz w:val="32"/>
           <w:szCs w:val="32"/>
         </w:rPr>
-        <w:lastRenderedPageBreak/>
         <w:t>As we can’t create object of Abstract class then Why we have constructor for it</w:t>
       </w:r>
     </w:p>
@@ -1273,6 +1738,7 @@
           <w:sz w:val="28"/>
           <w:szCs w:val="28"/>
         </w:rPr>
+        <w:lastRenderedPageBreak/>
         <w:t xml:space="preserve">How </w:t>
       </w:r>
       <w:proofErr w:type="spellStart"/>
@@ -1467,7 +1933,6 @@
           <w:sz w:val="28"/>
           <w:szCs w:val="28"/>
         </w:rPr>
-        <w:lastRenderedPageBreak/>
         <w:t>Scenarios in which collection classes are used</w:t>
       </w:r>
     </w:p>
@@ -1872,6 +2337,7 @@
           <w:sz w:val="40"/>
           <w:szCs w:val="40"/>
         </w:rPr>
+        <w:lastRenderedPageBreak/>
         <w:t>Q.  Scenario based questions on Collection.</w:t>
       </w:r>
     </w:p>
@@ -1950,7 +2416,6 @@
           <w:sz w:val="40"/>
           <w:szCs w:val="40"/>
         </w:rPr>
-        <w:lastRenderedPageBreak/>
         <w:t>Q.  Difference between Abstract class and Interface?</w:t>
       </w:r>
     </w:p>
@@ -2290,6 +2755,7 @@
           <w:sz w:val="40"/>
           <w:szCs w:val="40"/>
         </w:rPr>
+        <w:lastRenderedPageBreak/>
         <w:t xml:space="preserve">Q.  Create a simple </w:t>
       </w:r>
       <w:proofErr w:type="gramStart"/>
@@ -2419,7 +2885,6 @@
           <w:sz w:val="40"/>
           <w:szCs w:val="40"/>
         </w:rPr>
-        <w:lastRenderedPageBreak/>
         <w:t xml:space="preserve">Q.  </w:t>
       </w:r>
       <w:r>
@@ -2756,50 +3221,6 @@
           <w:sz w:val="40"/>
           <w:szCs w:val="40"/>
         </w:rPr>
-        <w:t xml:space="preserve">Q.  </w:t>
-      </w:r>
-      <w:r>
-        <w:rPr>
-          <w:sz w:val="40"/>
-          <w:szCs w:val="40"/>
-        </w:rPr>
-        <w:t>Write code to create Immutable class? And what if the class has Instance Reference?</w:t>
-      </w:r>
-    </w:p>
-    <w:p>
-      <w:pPr>
-        <w:rPr>
-          <w:sz w:val="40"/>
-          <w:szCs w:val="40"/>
-        </w:rPr>
-      </w:pPr>
-      <w:r>
-        <w:rPr>
-          <w:sz w:val="40"/>
-          <w:szCs w:val="40"/>
-        </w:rPr>
-        <w:t xml:space="preserve">Q.  </w:t>
-      </w:r>
-      <w:r>
-        <w:rPr>
-          <w:sz w:val="40"/>
-          <w:szCs w:val="40"/>
-        </w:rPr>
-        <w:t>Write code to swap two numbers without using third variable?</w:t>
-      </w:r>
-    </w:p>
-    <w:p>
-      <w:pPr>
-        <w:rPr>
-          <w:sz w:val="40"/>
-          <w:szCs w:val="40"/>
-        </w:rPr>
-      </w:pPr>
-      <w:r>
-        <w:rPr>
-          <w:sz w:val="40"/>
-          <w:szCs w:val="40"/>
-        </w:rPr>
         <w:lastRenderedPageBreak/>
         <w:t xml:space="preserve">Q.  </w:t>
       </w:r>
@@ -2808,6 +3229,50 @@
           <w:sz w:val="40"/>
           <w:szCs w:val="40"/>
         </w:rPr>
+        <w:t>Write code to create Immutable class? And what if the class has Instance Reference?</w:t>
+      </w:r>
+    </w:p>
+    <w:p>
+      <w:pPr>
+        <w:rPr>
+          <w:sz w:val="40"/>
+          <w:szCs w:val="40"/>
+        </w:rPr>
+      </w:pPr>
+      <w:r>
+        <w:rPr>
+          <w:sz w:val="40"/>
+          <w:szCs w:val="40"/>
+        </w:rPr>
+        <w:t xml:space="preserve">Q.  </w:t>
+      </w:r>
+      <w:r>
+        <w:rPr>
+          <w:sz w:val="40"/>
+          <w:szCs w:val="40"/>
+        </w:rPr>
+        <w:t>Write code to swap two numbers without using third variable?</w:t>
+      </w:r>
+    </w:p>
+    <w:p>
+      <w:pPr>
+        <w:rPr>
+          <w:sz w:val="40"/>
+          <w:szCs w:val="40"/>
+        </w:rPr>
+      </w:pPr>
+      <w:r>
+        <w:rPr>
+          <w:sz w:val="40"/>
+          <w:szCs w:val="40"/>
+        </w:rPr>
+        <w:t xml:space="preserve">Q.  </w:t>
+      </w:r>
+      <w:r>
+        <w:rPr>
+          <w:sz w:val="40"/>
+          <w:szCs w:val="40"/>
+        </w:rPr>
         <w:t>What is preferred Synchronized method or synchronized block?</w:t>
       </w:r>
     </w:p>
@@ -3105,6 +3570,7 @@
           <w:sz w:val="40"/>
           <w:szCs w:val="40"/>
         </w:rPr>
+        <w:lastRenderedPageBreak/>
         <w:t>Q</w:t>
       </w:r>
       <w:r>
@@ -3176,6 +3642,734 @@
         <w:t>Starters ?</w:t>
       </w:r>
       <w:proofErr w:type="gramEnd"/>
+    </w:p>
+    <w:p>
+      <w:pPr>
+        <w:rPr>
+          <w:sz w:val="40"/>
+          <w:szCs w:val="40"/>
+        </w:rPr>
+      </w:pPr>
+      <w:r>
+        <w:rPr>
+          <w:sz w:val="40"/>
+          <w:szCs w:val="40"/>
+        </w:rPr>
+        <w:t xml:space="preserve">Q.  </w:t>
+      </w:r>
+      <w:r>
+        <w:rPr>
+          <w:sz w:val="40"/>
+          <w:szCs w:val="40"/>
+        </w:rPr>
+        <w:t xml:space="preserve">What do Dev Tools in Spring boot </w:t>
+      </w:r>
+      <w:proofErr w:type="gramStart"/>
+      <w:r>
+        <w:rPr>
+          <w:sz w:val="40"/>
+          <w:szCs w:val="40"/>
+        </w:rPr>
+        <w:t>means ?</w:t>
+      </w:r>
+      <w:proofErr w:type="gramEnd"/>
+    </w:p>
+    <w:p>
+      <w:pPr>
+        <w:rPr>
+          <w:sz w:val="40"/>
+          <w:szCs w:val="40"/>
+        </w:rPr>
+      </w:pPr>
+      <w:r>
+        <w:rPr>
+          <w:sz w:val="40"/>
+          <w:szCs w:val="40"/>
+        </w:rPr>
+        <w:t xml:space="preserve">Q.  </w:t>
+      </w:r>
+      <w:r>
+        <w:rPr>
+          <w:sz w:val="40"/>
+          <w:szCs w:val="40"/>
+        </w:rPr>
+        <w:t xml:space="preserve">Would we be able to use Spring boot with applications which are not using </w:t>
+      </w:r>
+      <w:proofErr w:type="gramStart"/>
+      <w:r>
+        <w:rPr>
+          <w:sz w:val="40"/>
+          <w:szCs w:val="40"/>
+        </w:rPr>
+        <w:t>Spring ?</w:t>
+      </w:r>
+      <w:proofErr w:type="gramEnd"/>
+    </w:p>
+    <w:p>
+      <w:pPr>
+        <w:rPr>
+          <w:sz w:val="40"/>
+          <w:szCs w:val="40"/>
+        </w:rPr>
+      </w:pPr>
+      <w:r>
+        <w:rPr>
+          <w:sz w:val="40"/>
+          <w:szCs w:val="40"/>
+        </w:rPr>
+        <w:t xml:space="preserve">Q.  </w:t>
+      </w:r>
+      <w:r>
+        <w:rPr>
+          <w:sz w:val="40"/>
+          <w:szCs w:val="40"/>
+        </w:rPr>
+        <w:t xml:space="preserve">What is </w:t>
+      </w:r>
+      <w:proofErr w:type="spellStart"/>
+      <w:r>
+        <w:rPr>
+          <w:sz w:val="40"/>
+          <w:szCs w:val="40"/>
+        </w:rPr>
+        <w:t>AutoConfiguration</w:t>
+      </w:r>
+      <w:proofErr w:type="spellEnd"/>
+      <w:r>
+        <w:rPr>
+          <w:sz w:val="40"/>
+          <w:szCs w:val="40"/>
+        </w:rPr>
+        <w:t xml:space="preserve"> in </w:t>
+      </w:r>
+      <w:proofErr w:type="gramStart"/>
+      <w:r>
+        <w:rPr>
+          <w:sz w:val="40"/>
+          <w:szCs w:val="40"/>
+        </w:rPr>
+        <w:t>Spring</w:t>
+      </w:r>
+      <w:proofErr w:type="gramEnd"/>
+      <w:r>
+        <w:rPr>
+          <w:sz w:val="40"/>
+          <w:szCs w:val="40"/>
+        </w:rPr>
+        <w:t xml:space="preserve"> boot</w:t>
+      </w:r>
+      <w:r>
+        <w:rPr>
+          <w:sz w:val="40"/>
+          <w:szCs w:val="40"/>
+        </w:rPr>
+        <w:t>?</w:t>
+      </w:r>
+    </w:p>
+    <w:p>
+      <w:pPr>
+        <w:rPr>
+          <w:sz w:val="40"/>
+          <w:szCs w:val="40"/>
+        </w:rPr>
+      </w:pPr>
+      <w:proofErr w:type="gramStart"/>
+      <w:r>
+        <w:rPr>
+          <w:sz w:val="40"/>
+          <w:szCs w:val="40"/>
+        </w:rPr>
+        <w:t xml:space="preserve">Q.  </w:t>
+      </w:r>
+      <w:r>
+        <w:rPr>
+          <w:sz w:val="40"/>
+          <w:szCs w:val="40"/>
+        </w:rPr>
+        <w:t>@</w:t>
+      </w:r>
+      <w:proofErr w:type="spellStart"/>
+      <w:r>
+        <w:rPr>
+          <w:sz w:val="40"/>
+          <w:szCs w:val="40"/>
+        </w:rPr>
+        <w:t>GetMappingVs</w:t>
+      </w:r>
+      <w:proofErr w:type="spellEnd"/>
+      <w:proofErr w:type="gramEnd"/>
+      <w:r>
+        <w:rPr>
+          <w:sz w:val="40"/>
+          <w:szCs w:val="40"/>
+        </w:rPr>
+        <w:t xml:space="preserve"> @</w:t>
+      </w:r>
+      <w:proofErr w:type="spellStart"/>
+      <w:r>
+        <w:rPr>
+          <w:sz w:val="40"/>
+          <w:szCs w:val="40"/>
+        </w:rPr>
+        <w:t>RequestMapping</w:t>
+      </w:r>
+      <w:proofErr w:type="spellEnd"/>
+      <w:r>
+        <w:rPr>
+          <w:sz w:val="40"/>
+          <w:szCs w:val="40"/>
+        </w:rPr>
+        <w:t xml:space="preserve"> ?</w:t>
+      </w:r>
+    </w:p>
+    <w:p>
+      <w:pPr>
+        <w:rPr>
+          <w:sz w:val="40"/>
+          <w:szCs w:val="40"/>
+        </w:rPr>
+      </w:pPr>
+      <w:r>
+        <w:rPr>
+          <w:sz w:val="40"/>
+          <w:szCs w:val="40"/>
+        </w:rPr>
+        <w:t xml:space="preserve">Q.  </w:t>
+      </w:r>
+      <w:r>
+        <w:rPr>
+          <w:sz w:val="40"/>
+          <w:szCs w:val="40"/>
+        </w:rPr>
+        <w:t>What does @</w:t>
+      </w:r>
+      <w:proofErr w:type="spellStart"/>
+      <w:r>
+        <w:rPr>
+          <w:sz w:val="40"/>
+          <w:szCs w:val="40"/>
+        </w:rPr>
+        <w:t>SpringBootAppliction</w:t>
+      </w:r>
+      <w:proofErr w:type="spellEnd"/>
+      <w:r>
+        <w:rPr>
+          <w:sz w:val="40"/>
+          <w:szCs w:val="40"/>
+        </w:rPr>
+        <w:t xml:space="preserve"> annotation do </w:t>
+      </w:r>
+      <w:proofErr w:type="gramStart"/>
+      <w:r>
+        <w:rPr>
+          <w:sz w:val="40"/>
+          <w:szCs w:val="40"/>
+        </w:rPr>
+        <w:t>internally ?</w:t>
+      </w:r>
+      <w:proofErr w:type="gramEnd"/>
+    </w:p>
+    <w:p>
+      <w:pPr>
+        <w:rPr>
+          <w:sz w:val="40"/>
+          <w:szCs w:val="40"/>
+        </w:rPr>
+      </w:pPr>
+      <w:r>
+        <w:rPr>
+          <w:sz w:val="40"/>
+          <w:szCs w:val="40"/>
+        </w:rPr>
+        <w:t xml:space="preserve">Q.  </w:t>
+      </w:r>
+      <w:r>
+        <w:rPr>
+          <w:sz w:val="40"/>
+          <w:szCs w:val="40"/>
+        </w:rPr>
+        <w:t xml:space="preserve">How to exclude any package without using the base package </w:t>
+      </w:r>
+      <w:proofErr w:type="gramStart"/>
+      <w:r>
+        <w:rPr>
+          <w:sz w:val="40"/>
+          <w:szCs w:val="40"/>
+        </w:rPr>
+        <w:t>filter ?</w:t>
+      </w:r>
+      <w:proofErr w:type="gramEnd"/>
+    </w:p>
+    <w:p>
+      <w:pPr>
+        <w:rPr>
+          <w:sz w:val="40"/>
+          <w:szCs w:val="40"/>
+        </w:rPr>
+      </w:pPr>
+      <w:r>
+        <w:rPr>
+          <w:sz w:val="40"/>
+          <w:szCs w:val="40"/>
+        </w:rPr>
+        <w:t xml:space="preserve">Q.  How to enable/disable the </w:t>
+      </w:r>
+      <w:proofErr w:type="gramStart"/>
+      <w:r>
+        <w:rPr>
+          <w:sz w:val="40"/>
+          <w:szCs w:val="40"/>
+        </w:rPr>
+        <w:t>Actuator ?</w:t>
+      </w:r>
+      <w:proofErr w:type="gramEnd"/>
+    </w:p>
+    <w:p>
+      <w:pPr>
+        <w:rPr>
+          <w:sz w:val="40"/>
+          <w:szCs w:val="40"/>
+        </w:rPr>
+      </w:pPr>
+    </w:p>
+    <w:p>
+      <w:pPr>
+        <w:rPr>
+          <w:sz w:val="40"/>
+          <w:szCs w:val="40"/>
+        </w:rPr>
+      </w:pPr>
+    </w:p>
+    <w:p>
+      <w:pPr>
+        <w:rPr>
+          <w:sz w:val="40"/>
+          <w:szCs w:val="40"/>
+        </w:rPr>
+      </w:pPr>
+      <w:r>
+        <w:rPr>
+          <w:sz w:val="40"/>
+          <w:szCs w:val="40"/>
+        </w:rPr>
+        <w:t xml:space="preserve">Q.  How do you perform End to End </w:t>
+      </w:r>
+      <w:proofErr w:type="gramStart"/>
+      <w:r>
+        <w:rPr>
+          <w:sz w:val="40"/>
+          <w:szCs w:val="40"/>
+        </w:rPr>
+        <w:t>Testing ?</w:t>
+      </w:r>
+      <w:proofErr w:type="gramEnd"/>
+    </w:p>
+    <w:p>
+      <w:pPr>
+        <w:rPr>
+          <w:sz w:val="40"/>
+          <w:szCs w:val="40"/>
+        </w:rPr>
+      </w:pPr>
+      <w:r>
+        <w:rPr>
+          <w:sz w:val="40"/>
+          <w:szCs w:val="40"/>
+        </w:rPr>
+        <w:t xml:space="preserve">Q.  </w:t>
+      </w:r>
+      <w:r>
+        <w:rPr>
+          <w:sz w:val="40"/>
+          <w:szCs w:val="40"/>
+        </w:rPr>
+        <w:t xml:space="preserve">How do you call one API service from </w:t>
+      </w:r>
+      <w:proofErr w:type="gramStart"/>
+      <w:r>
+        <w:rPr>
+          <w:sz w:val="40"/>
+          <w:szCs w:val="40"/>
+        </w:rPr>
+        <w:t>Another ?</w:t>
+      </w:r>
+      <w:proofErr w:type="gramEnd"/>
+    </w:p>
+    <w:p>
+      <w:pPr>
+        <w:rPr>
+          <w:sz w:val="40"/>
+          <w:szCs w:val="40"/>
+        </w:rPr>
+      </w:pPr>
+      <w:r>
+        <w:rPr>
+          <w:sz w:val="40"/>
+          <w:szCs w:val="40"/>
+        </w:rPr>
+        <w:t xml:space="preserve">Q.  How do you deploy your code on </w:t>
+      </w:r>
+      <w:proofErr w:type="gramStart"/>
+      <w:r>
+        <w:rPr>
+          <w:sz w:val="40"/>
+          <w:szCs w:val="40"/>
+        </w:rPr>
+        <w:t>servers ?</w:t>
+      </w:r>
+      <w:proofErr w:type="gramEnd"/>
+    </w:p>
+    <w:p>
+      <w:pPr>
+        <w:rPr>
+          <w:sz w:val="40"/>
+          <w:szCs w:val="40"/>
+        </w:rPr>
+      </w:pPr>
+      <w:r>
+        <w:rPr>
+          <w:sz w:val="40"/>
+          <w:szCs w:val="40"/>
+        </w:rPr>
+        <w:lastRenderedPageBreak/>
+        <w:t>Q.  How do you know the code is following all coding standards?</w:t>
+      </w:r>
+    </w:p>
+    <w:p>
+      <w:pPr>
+        <w:rPr>
+          <w:sz w:val="40"/>
+          <w:szCs w:val="40"/>
+        </w:rPr>
+      </w:pPr>
+    </w:p>
+    <w:p>
+      <w:pPr>
+        <w:rPr>
+          <w:sz w:val="40"/>
+          <w:szCs w:val="40"/>
+        </w:rPr>
+      </w:pPr>
+    </w:p>
+    <w:p>
+      <w:pPr>
+        <w:rPr>
+          <w:sz w:val="40"/>
+          <w:szCs w:val="40"/>
+        </w:rPr>
+      </w:pPr>
+      <w:r>
+        <w:rPr>
+          <w:sz w:val="40"/>
+          <w:szCs w:val="40"/>
+        </w:rPr>
+        <w:t xml:space="preserve">Q.  </w:t>
+      </w:r>
+      <w:r>
+        <w:rPr>
+          <w:sz w:val="40"/>
+          <w:szCs w:val="40"/>
+        </w:rPr>
+        <w:t xml:space="preserve">What is Sprint </w:t>
+      </w:r>
+      <w:proofErr w:type="gramStart"/>
+      <w:r>
+        <w:rPr>
+          <w:sz w:val="40"/>
+          <w:szCs w:val="40"/>
+        </w:rPr>
+        <w:t>Review ?</w:t>
+      </w:r>
+      <w:proofErr w:type="gramEnd"/>
+    </w:p>
+    <w:p>
+      <w:pPr>
+        <w:rPr>
+          <w:sz w:val="40"/>
+          <w:szCs w:val="40"/>
+        </w:rPr>
+      </w:pPr>
+      <w:r>
+        <w:rPr>
+          <w:sz w:val="40"/>
+          <w:szCs w:val="40"/>
+        </w:rPr>
+        <w:t>Q.  Do you follow Agile? Explain what is it?</w:t>
+      </w:r>
+    </w:p>
+    <w:p>
+      <w:pPr>
+        <w:jc w:val="center"/>
+        <w:rPr>
+          <w:sz w:val="40"/>
+          <w:szCs w:val="40"/>
+        </w:rPr>
+      </w:pPr>
+      <w:r>
+        <w:rPr>
+          <w:sz w:val="40"/>
+          <w:szCs w:val="40"/>
+        </w:rPr>
+        <w:t>HR</w:t>
+      </w:r>
+    </w:p>
+    <w:p>
+      <w:pPr>
+        <w:rPr>
+          <w:sz w:val="40"/>
+          <w:szCs w:val="40"/>
+        </w:rPr>
+      </w:pPr>
+      <w:r>
+        <w:rPr>
+          <w:sz w:val="40"/>
+          <w:szCs w:val="40"/>
+        </w:rPr>
+        <w:t xml:space="preserve">Q.  Why are you looking for Job </w:t>
+      </w:r>
+      <w:proofErr w:type="gramStart"/>
+      <w:r>
+        <w:rPr>
+          <w:sz w:val="40"/>
+          <w:szCs w:val="40"/>
+        </w:rPr>
+        <w:t>change ?</w:t>
+      </w:r>
+      <w:proofErr w:type="gramEnd"/>
+    </w:p>
+    <w:p>
+      <w:pPr>
+        <w:rPr>
+          <w:sz w:val="40"/>
+          <w:szCs w:val="40"/>
+        </w:rPr>
+      </w:pPr>
+      <w:r>
+        <w:rPr>
+          <w:sz w:val="40"/>
+          <w:szCs w:val="40"/>
+        </w:rPr>
+        <w:t xml:space="preserve">Q.  How long will you work for </w:t>
+      </w:r>
+      <w:proofErr w:type="gramStart"/>
+      <w:r>
+        <w:rPr>
+          <w:sz w:val="40"/>
+          <w:szCs w:val="40"/>
+        </w:rPr>
+        <w:t>us ?</w:t>
+      </w:r>
+      <w:proofErr w:type="gramEnd"/>
+    </w:p>
+    <w:p>
+      <w:pPr>
+        <w:rPr>
+          <w:sz w:val="40"/>
+          <w:szCs w:val="40"/>
+        </w:rPr>
+      </w:pPr>
+      <w:r>
+        <w:rPr>
+          <w:sz w:val="40"/>
+          <w:szCs w:val="40"/>
+        </w:rPr>
+        <w:t xml:space="preserve">Q.  Are you attending the interview of other companies as </w:t>
+      </w:r>
+      <w:proofErr w:type="gramStart"/>
+      <w:r>
+        <w:rPr>
+          <w:sz w:val="40"/>
+          <w:szCs w:val="40"/>
+        </w:rPr>
+        <w:t>well ?</w:t>
+      </w:r>
+      <w:proofErr w:type="gramEnd"/>
+    </w:p>
+    <w:p>
+      <w:pPr>
+        <w:jc w:val="center"/>
+        <w:rPr>
+          <w:sz w:val="40"/>
+          <w:szCs w:val="40"/>
+        </w:rPr>
+      </w:pPr>
+      <w:r>
+        <w:rPr>
+          <w:sz w:val="40"/>
+          <w:szCs w:val="40"/>
+        </w:rPr>
+        <w:t>L&amp;T Infotech</w:t>
+      </w:r>
+    </w:p>
+    <w:p>
+      <w:pPr>
+        <w:rPr>
+          <w:sz w:val="40"/>
+          <w:szCs w:val="40"/>
+        </w:rPr>
+      </w:pPr>
+      <w:r>
+        <w:rPr>
+          <w:sz w:val="40"/>
+          <w:szCs w:val="40"/>
+        </w:rPr>
+        <w:t xml:space="preserve">Q.  </w:t>
+      </w:r>
+      <w:r>
+        <w:rPr>
+          <w:sz w:val="40"/>
+          <w:szCs w:val="40"/>
+        </w:rPr>
+        <w:t xml:space="preserve">Tell me About </w:t>
+      </w:r>
+      <w:proofErr w:type="gramStart"/>
+      <w:r>
+        <w:rPr>
+          <w:sz w:val="40"/>
+          <w:szCs w:val="40"/>
+        </w:rPr>
+        <w:t>Yourself ?</w:t>
+      </w:r>
+      <w:proofErr w:type="gramEnd"/>
+    </w:p>
+    <w:p>
+      <w:pPr>
+        <w:rPr>
+          <w:sz w:val="40"/>
+          <w:szCs w:val="40"/>
+        </w:rPr>
+      </w:pPr>
+      <w:r>
+        <w:rPr>
+          <w:sz w:val="40"/>
+          <w:szCs w:val="40"/>
+        </w:rPr>
+        <w:t>Q.  W</w:t>
+      </w:r>
+      <w:r>
+        <w:rPr>
+          <w:sz w:val="40"/>
+          <w:szCs w:val="40"/>
+        </w:rPr>
+        <w:t>hat is your day to day Activity</w:t>
+      </w:r>
+      <w:r>
+        <w:rPr>
+          <w:sz w:val="40"/>
+          <w:szCs w:val="40"/>
+        </w:rPr>
+        <w:t>?</w:t>
+      </w:r>
+    </w:p>
+    <w:p>
+      <w:pPr>
+        <w:rPr>
+          <w:sz w:val="40"/>
+          <w:szCs w:val="40"/>
+        </w:rPr>
+      </w:pPr>
+    </w:p>
+    <w:p>
+      <w:pPr>
+        <w:rPr>
+          <w:sz w:val="40"/>
+          <w:szCs w:val="40"/>
+        </w:rPr>
+      </w:pPr>
+      <w:r>
+        <w:rPr>
+          <w:sz w:val="40"/>
+          <w:szCs w:val="40"/>
+        </w:rPr>
+        <w:t>Q.  Explain how did you validate user in your application?</w:t>
+      </w:r>
+    </w:p>
+    <w:p>
+      <w:pPr>
+        <w:rPr>
+          <w:sz w:val="40"/>
+          <w:szCs w:val="40"/>
+        </w:rPr>
+      </w:pPr>
+      <w:r>
+        <w:rPr>
+          <w:sz w:val="40"/>
+          <w:szCs w:val="40"/>
+        </w:rPr>
+        <w:t xml:space="preserve">Q.  </w:t>
+      </w:r>
+      <w:r>
+        <w:rPr>
+          <w:sz w:val="40"/>
+          <w:szCs w:val="40"/>
+        </w:rPr>
+        <w:t>How did you create cache</w:t>
+      </w:r>
+      <w:r>
+        <w:rPr>
+          <w:sz w:val="40"/>
+          <w:szCs w:val="40"/>
+        </w:rPr>
+        <w:t xml:space="preserve"> in your Application</w:t>
+      </w:r>
+      <w:r>
+        <w:rPr>
+          <w:sz w:val="40"/>
+          <w:szCs w:val="40"/>
+        </w:rPr>
+        <w:t>?</w:t>
+      </w:r>
+    </w:p>
+    <w:p>
+      <w:pPr>
+        <w:rPr>
+          <w:sz w:val="40"/>
+          <w:szCs w:val="40"/>
+        </w:rPr>
+      </w:pPr>
+      <w:r>
+        <w:rPr>
+          <w:sz w:val="40"/>
+          <w:szCs w:val="40"/>
+        </w:rPr>
+        <w:t>Q.  What is Flyweight Design Pattern?</w:t>
+      </w:r>
+    </w:p>
+    <w:p>
+      <w:pPr>
+        <w:rPr>
+          <w:sz w:val="40"/>
+          <w:szCs w:val="40"/>
+        </w:rPr>
+      </w:pPr>
+      <w:r>
+        <w:rPr>
+          <w:sz w:val="40"/>
+          <w:szCs w:val="40"/>
+        </w:rPr>
+        <w:t xml:space="preserve">Q.  </w:t>
+      </w:r>
+      <w:r>
+        <w:rPr>
+          <w:sz w:val="40"/>
+          <w:szCs w:val="40"/>
+        </w:rPr>
+        <w:t xml:space="preserve">Why do we create jars what benefit </w:t>
+      </w:r>
+      <w:r>
+        <w:rPr>
+          <w:sz w:val="40"/>
+          <w:szCs w:val="40"/>
+        </w:rPr>
+        <w:t>it adds</w:t>
+      </w:r>
+      <w:r>
+        <w:rPr>
+          <w:sz w:val="40"/>
+          <w:szCs w:val="40"/>
+        </w:rPr>
+        <w:t>?</w:t>
+      </w:r>
     </w:p>
     <w:p>
       <w:pPr>
@@ -3197,7 +4391,57 @@
           <w:sz w:val="40"/>
           <w:szCs w:val="40"/>
         </w:rPr>
-        <w:t xml:space="preserve">What do Dev Tools in Spring boot </w:t>
+        <w:t>What is Encapsulation? How do you achie</w:t>
+      </w:r>
+      <w:r>
+        <w:rPr>
+          <w:sz w:val="40"/>
+          <w:szCs w:val="40"/>
+        </w:rPr>
+        <w:t>ve it</w:t>
+      </w:r>
+      <w:r>
+        <w:rPr>
+          <w:sz w:val="40"/>
+          <w:szCs w:val="40"/>
+        </w:rPr>
+        <w:t>?</w:t>
+      </w:r>
+    </w:p>
+    <w:p>
+      <w:pPr>
+        <w:rPr>
+          <w:sz w:val="40"/>
+          <w:szCs w:val="40"/>
+        </w:rPr>
+      </w:pPr>
+      <w:r>
+        <w:rPr>
+          <w:sz w:val="40"/>
+          <w:szCs w:val="40"/>
+        </w:rPr>
+        <w:t xml:space="preserve">Q.  </w:t>
+      </w:r>
+      <w:r>
+        <w:rPr>
+          <w:sz w:val="40"/>
+          <w:szCs w:val="40"/>
+        </w:rPr>
+        <w:t>What all do we n</w:t>
+      </w:r>
+      <w:r>
+        <w:rPr>
+          <w:sz w:val="40"/>
+          <w:szCs w:val="40"/>
+        </w:rPr>
+        <w:t>eed to run the Java application</w:t>
+      </w:r>
+      <w:r>
+        <w:rPr>
+          <w:sz w:val="40"/>
+          <w:szCs w:val="40"/>
+        </w:rPr>
+        <w:t xml:space="preserve">? (Like </w:t>
       </w:r>
       <w:proofErr w:type="gramStart"/>
       <w:r>
@@ -3205,9 +4449,45 @@
           <w:sz w:val="40"/>
           <w:szCs w:val="40"/>
         </w:rPr>
-        <w:t>means ?</w:t>
+        <w:t>JDK ,</w:t>
       </w:r>
       <w:proofErr w:type="gramEnd"/>
+      <w:r>
+        <w:rPr>
+          <w:sz w:val="40"/>
+          <w:szCs w:val="40"/>
+        </w:rPr>
+        <w:t xml:space="preserve"> JRE ,JVM).</w:t>
+      </w:r>
+    </w:p>
+    <w:p>
+      <w:pPr>
+        <w:rPr>
+          <w:sz w:val="40"/>
+          <w:szCs w:val="40"/>
+        </w:rPr>
+      </w:pPr>
+      <w:r>
+        <w:rPr>
+          <w:sz w:val="40"/>
+          <w:szCs w:val="40"/>
+        </w:rPr>
+        <w:t>Q.  Expla</w:t>
+      </w:r>
+      <w:r>
+        <w:rPr>
+          <w:sz w:val="40"/>
+          <w:szCs w:val="40"/>
+        </w:rPr>
+        <w:t>in the Singleton Design Pattern</w:t>
+      </w:r>
+      <w:r>
+        <w:rPr>
+          <w:sz w:val="40"/>
+          <w:szCs w:val="40"/>
+        </w:rPr>
+        <w:t>?</w:t>
+      </w:r>
     </w:p>
     <w:p>
       <w:pPr>
@@ -3228,17 +4508,117 @@
           <w:sz w:val="40"/>
           <w:szCs w:val="40"/>
         </w:rPr>
-        <w:t xml:space="preserve">Would we be able to use Spring boot with applications which are not using </w:t>
-      </w:r>
+        <w:t>What Advantage Collections adds to java?</w:t>
+      </w:r>
+    </w:p>
+    <w:p>
+      <w:pPr>
+        <w:rPr>
+          <w:sz w:val="40"/>
+          <w:szCs w:val="40"/>
+        </w:rPr>
+      </w:pPr>
+      <w:r>
+        <w:rPr>
+          <w:sz w:val="40"/>
+          <w:szCs w:val="40"/>
+        </w:rPr>
+        <w:t xml:space="preserve">Q.  </w:t>
+      </w:r>
+      <w:r>
+        <w:rPr>
+          <w:sz w:val="40"/>
+          <w:szCs w:val="40"/>
+        </w:rPr>
+        <w:t>What all Collections have you worked?</w:t>
+      </w:r>
+    </w:p>
+    <w:p>
+      <w:pPr>
+        <w:rPr>
+          <w:sz w:val="40"/>
+          <w:szCs w:val="40"/>
+        </w:rPr>
+      </w:pPr>
+      <w:r>
+        <w:rPr>
+          <w:sz w:val="40"/>
+          <w:szCs w:val="40"/>
+        </w:rPr>
+        <w:t xml:space="preserve">Q.  </w:t>
+      </w:r>
+      <w:r>
+        <w:rPr>
+          <w:sz w:val="40"/>
+          <w:szCs w:val="40"/>
+        </w:rPr>
+        <w:t xml:space="preserve">Write a code to override </w:t>
+      </w:r>
+      <w:proofErr w:type="spellStart"/>
       <w:proofErr w:type="gramStart"/>
       <w:r>
         <w:rPr>
           <w:sz w:val="40"/>
           <w:szCs w:val="40"/>
         </w:rPr>
-        <w:t>Spring ?</w:t>
+        <w:t>hashCode</w:t>
+      </w:r>
+      <w:proofErr w:type="spellEnd"/>
+      <w:r>
+        <w:rPr>
+          <w:sz w:val="40"/>
+          <w:szCs w:val="40"/>
+        </w:rPr>
+        <w:t>(</w:t>
       </w:r>
       <w:proofErr w:type="gramEnd"/>
+      <w:r>
+        <w:rPr>
+          <w:sz w:val="40"/>
+          <w:szCs w:val="40"/>
+        </w:rPr>
+        <w:t>) and equals() method?</w:t>
+      </w:r>
+    </w:p>
+    <w:p>
+      <w:pPr>
+        <w:rPr>
+          <w:sz w:val="40"/>
+          <w:szCs w:val="40"/>
+        </w:rPr>
+      </w:pPr>
+      <w:r>
+        <w:rPr>
+          <w:sz w:val="40"/>
+          <w:szCs w:val="40"/>
+        </w:rPr>
+        <w:t xml:space="preserve">Q.  What happen if we not properly override </w:t>
+      </w:r>
+      <w:proofErr w:type="spellStart"/>
+      <w:proofErr w:type="gramStart"/>
+      <w:r>
+        <w:rPr>
+          <w:sz w:val="40"/>
+          <w:szCs w:val="40"/>
+        </w:rPr>
+        <w:t>hashCode</w:t>
+      </w:r>
+      <w:proofErr w:type="spellEnd"/>
+      <w:r>
+        <w:rPr>
+          <w:sz w:val="40"/>
+          <w:szCs w:val="40"/>
+        </w:rPr>
+        <w:t>(</w:t>
+      </w:r>
+      <w:proofErr w:type="gramEnd"/>
+      <w:r>
+        <w:rPr>
+          <w:sz w:val="40"/>
+          <w:szCs w:val="40"/>
+        </w:rPr>
+        <w:t>) and equals() method ?</w:t>
+      </w:r>
     </w:p>
     <w:p>
       <w:pPr>
@@ -3259,6 +4639,297 @@
           <w:sz w:val="40"/>
           <w:szCs w:val="40"/>
         </w:rPr>
+        <w:t>What is Advantage of Methods in Interface?</w:t>
+      </w:r>
+    </w:p>
+    <w:p>
+      <w:pPr>
+        <w:rPr>
+          <w:sz w:val="40"/>
+          <w:szCs w:val="40"/>
+        </w:rPr>
+      </w:pPr>
+      <w:r>
+        <w:rPr>
+          <w:sz w:val="40"/>
+          <w:szCs w:val="40"/>
+        </w:rPr>
+        <w:t xml:space="preserve">Q.  </w:t>
+      </w:r>
+      <w:r>
+        <w:rPr>
+          <w:sz w:val="40"/>
+          <w:szCs w:val="40"/>
+        </w:rPr>
+        <w:t>Explain switc</w:t>
+      </w:r>
+      <w:r>
+        <w:rPr>
+          <w:sz w:val="40"/>
+          <w:szCs w:val="40"/>
+        </w:rPr>
+        <w:t>h with String and what benefit it i</w:t>
+      </w:r>
+      <w:r>
+        <w:rPr>
+          <w:sz w:val="40"/>
+          <w:szCs w:val="40"/>
+        </w:rPr>
+        <w:t>s providing?</w:t>
+      </w:r>
+    </w:p>
+    <w:p>
+      <w:pPr>
+        <w:rPr>
+          <w:sz w:val="40"/>
+          <w:szCs w:val="40"/>
+        </w:rPr>
+      </w:pPr>
+      <w:r>
+        <w:rPr>
+          <w:sz w:val="40"/>
+          <w:szCs w:val="40"/>
+        </w:rPr>
+        <w:t>Q.  How Try with Resource work i</w:t>
+      </w:r>
+      <w:r>
+        <w:rPr>
+          <w:sz w:val="40"/>
+          <w:szCs w:val="40"/>
+        </w:rPr>
+        <w:t>nternally?</w:t>
+      </w:r>
+    </w:p>
+    <w:p>
+      <w:pPr>
+        <w:rPr>
+          <w:sz w:val="40"/>
+          <w:szCs w:val="40"/>
+        </w:rPr>
+      </w:pPr>
+      <w:r>
+        <w:rPr>
+          <w:sz w:val="40"/>
+          <w:szCs w:val="40"/>
+        </w:rPr>
+        <w:t xml:space="preserve">Q.  </w:t>
+      </w:r>
+      <w:r>
+        <w:rPr>
+          <w:sz w:val="40"/>
+          <w:szCs w:val="40"/>
+        </w:rPr>
+        <w:t>What all Exception we need to handle and why?</w:t>
+      </w:r>
+    </w:p>
+    <w:p>
+      <w:pPr>
+        <w:rPr>
+          <w:sz w:val="40"/>
+          <w:szCs w:val="40"/>
+        </w:rPr>
+      </w:pPr>
+      <w:r>
+        <w:rPr>
+          <w:sz w:val="40"/>
+          <w:szCs w:val="40"/>
+        </w:rPr>
+        <w:t>Q.  Explain how to create a Custom Exception?</w:t>
+      </w:r>
+    </w:p>
+    <w:p>
+      <w:pPr>
+        <w:rPr>
+          <w:sz w:val="40"/>
+          <w:szCs w:val="40"/>
+        </w:rPr>
+      </w:pPr>
+      <w:r>
+        <w:rPr>
+          <w:sz w:val="40"/>
+          <w:szCs w:val="40"/>
+        </w:rPr>
+        <w:t xml:space="preserve">Q.  </w:t>
+      </w:r>
+      <w:r>
+        <w:rPr>
+          <w:sz w:val="40"/>
+          <w:szCs w:val="40"/>
+        </w:rPr>
+        <w:t>Can we access static methods using null reference of the class?</w:t>
+      </w:r>
+    </w:p>
+    <w:p>
+      <w:pPr>
+        <w:rPr>
+          <w:sz w:val="40"/>
+          <w:szCs w:val="40"/>
+        </w:rPr>
+      </w:pPr>
+      <w:r>
+        <w:rPr>
+          <w:sz w:val="40"/>
+          <w:szCs w:val="40"/>
+        </w:rPr>
+        <w:lastRenderedPageBreak/>
+        <w:t xml:space="preserve">Q.  </w:t>
+      </w:r>
+      <w:r>
+        <w:rPr>
+          <w:sz w:val="40"/>
+          <w:szCs w:val="40"/>
+        </w:rPr>
+        <w:t>How do you find the given number is the Highest</w:t>
+      </w:r>
+      <w:r>
+        <w:rPr>
+          <w:sz w:val="40"/>
+          <w:szCs w:val="40"/>
+        </w:rPr>
+        <w:t xml:space="preserve">, First </w:t>
+      </w:r>
+      <w:r>
+        <w:rPr>
+          <w:sz w:val="40"/>
+          <w:szCs w:val="40"/>
+        </w:rPr>
+        <w:t>highest</w:t>
+      </w:r>
+      <w:r>
+        <w:rPr>
+          <w:sz w:val="40"/>
+          <w:szCs w:val="40"/>
+        </w:rPr>
+        <w:t xml:space="preserve">, Second highest or Third </w:t>
+      </w:r>
+      <w:proofErr w:type="gramStart"/>
+      <w:r>
+        <w:rPr>
+          <w:sz w:val="40"/>
+          <w:szCs w:val="40"/>
+        </w:rPr>
+        <w:t xml:space="preserve">highest </w:t>
+      </w:r>
+      <w:r>
+        <w:rPr>
+          <w:sz w:val="40"/>
+          <w:szCs w:val="40"/>
+        </w:rPr>
+        <w:t xml:space="preserve"> Number</w:t>
+      </w:r>
+      <w:proofErr w:type="gramEnd"/>
+      <w:r>
+        <w:rPr>
+          <w:sz w:val="40"/>
+          <w:szCs w:val="40"/>
+        </w:rPr>
+        <w:t xml:space="preserve"> in the</w:t>
+      </w:r>
+      <w:r>
+        <w:rPr>
+          <w:sz w:val="40"/>
+          <w:szCs w:val="40"/>
+        </w:rPr>
+        <w:t xml:space="preserve"> given</w:t>
+      </w:r>
+      <w:r>
+        <w:rPr>
+          <w:sz w:val="40"/>
+          <w:szCs w:val="40"/>
+        </w:rPr>
+        <w:t xml:space="preserve"> unsorted</w:t>
+      </w:r>
+      <w:r>
+        <w:rPr>
+          <w:sz w:val="40"/>
+          <w:szCs w:val="40"/>
+        </w:rPr>
+        <w:t xml:space="preserve"> Array?</w:t>
+      </w:r>
+    </w:p>
+    <w:p>
+      <w:pPr>
+        <w:jc w:val="center"/>
+        <w:rPr>
+          <w:b/>
+          <w:sz w:val="40"/>
+          <w:szCs w:val="40"/>
+          <w:u w:val="single"/>
+        </w:rPr>
+      </w:pPr>
+      <w:r>
+        <w:rPr>
+          <w:b/>
+          <w:sz w:val="40"/>
+          <w:szCs w:val="40"/>
+          <w:u w:val="single"/>
+        </w:rPr>
+        <w:t>Spring</w:t>
+      </w:r>
+    </w:p>
+    <w:p>
+      <w:pPr>
+        <w:rPr>
+          <w:sz w:val="40"/>
+          <w:szCs w:val="40"/>
+        </w:rPr>
+      </w:pPr>
+      <w:r>
+        <w:rPr>
+          <w:sz w:val="40"/>
+          <w:szCs w:val="40"/>
+        </w:rPr>
+        <w:t xml:space="preserve">Q.  </w:t>
+      </w:r>
+      <w:r>
+        <w:rPr>
+          <w:sz w:val="40"/>
+          <w:szCs w:val="40"/>
+        </w:rPr>
+        <w:t>On what all Modules of Spring have you worked?</w:t>
+      </w:r>
+    </w:p>
+    <w:p>
+      <w:pPr>
+        <w:rPr>
+          <w:sz w:val="40"/>
+          <w:szCs w:val="40"/>
+        </w:rPr>
+      </w:pPr>
+      <w:r>
+        <w:rPr>
+          <w:sz w:val="40"/>
+          <w:szCs w:val="40"/>
+        </w:rPr>
+        <w:t xml:space="preserve">Q.  </w:t>
+      </w:r>
+      <w:r>
+        <w:rPr>
+          <w:sz w:val="40"/>
+          <w:szCs w:val="40"/>
+        </w:rPr>
+        <w:t>Explain IOC?</w:t>
+      </w:r>
+    </w:p>
+    <w:p>
+      <w:pPr>
+        <w:rPr>
+          <w:sz w:val="40"/>
+          <w:szCs w:val="40"/>
+        </w:rPr>
+      </w:pPr>
+      <w:r>
+        <w:rPr>
+          <w:sz w:val="40"/>
+          <w:szCs w:val="40"/>
+        </w:rPr>
+        <w:t xml:space="preserve">Q.  </w:t>
+      </w:r>
+      <w:r>
+        <w:rPr>
+          <w:sz w:val="40"/>
+          <w:szCs w:val="40"/>
+        </w:rPr>
         <w:t xml:space="preserve">What is </w:t>
       </w:r>
       <w:proofErr w:type="spellStart"/>
@@ -3267,7 +4938,7 @@
           <w:sz w:val="40"/>
           <w:szCs w:val="40"/>
         </w:rPr>
-        <w:t>AutoConfiguration</w:t>
+        <w:t>Autowiring</w:t>
       </w:r>
       <w:proofErr w:type="spellEnd"/>
       <w:r>
@@ -3275,7 +4946,44 @@
           <w:sz w:val="40"/>
           <w:szCs w:val="40"/>
         </w:rPr>
-        <w:t xml:space="preserve"> in </w:t>
+        <w:t>?</w:t>
+      </w:r>
+    </w:p>
+    <w:p>
+      <w:pPr>
+        <w:rPr>
+          <w:sz w:val="40"/>
+          <w:szCs w:val="40"/>
+        </w:rPr>
+      </w:pPr>
+      <w:r>
+        <w:rPr>
+          <w:sz w:val="40"/>
+          <w:szCs w:val="40"/>
+        </w:rPr>
+        <w:t xml:space="preserve">Q.  </w:t>
+      </w:r>
+      <w:r>
+        <w:rPr>
+          <w:sz w:val="40"/>
+          <w:szCs w:val="40"/>
+        </w:rPr>
+        <w:t>What is difference between concern and cross-cutting concern in Spring AOP?</w:t>
+      </w:r>
+    </w:p>
+    <w:p>
+      <w:pPr>
+        <w:rPr>
+          <w:sz w:val="40"/>
+          <w:szCs w:val="40"/>
+        </w:rPr>
+      </w:pPr>
+      <w:r>
+        <w:rPr>
+          <w:sz w:val="40"/>
+          <w:szCs w:val="40"/>
+        </w:rPr>
+        <w:t xml:space="preserve">Q.  What are the different Advice types in </w:t>
       </w:r>
       <w:proofErr w:type="gramStart"/>
       <w:r>
@@ -3291,13 +4999,6 @@
           <w:sz w:val="40"/>
           <w:szCs w:val="40"/>
         </w:rPr>
-        <w:t xml:space="preserve"> boot</w:t>
-      </w:r>
-      <w:r>
-        <w:rPr>
-          <w:sz w:val="40"/>
-          <w:szCs w:val="40"/>
-        </w:rPr>
         <w:t>?</w:t>
       </w:r>
     </w:p>
@@ -3308,12 +5009,108 @@
           <w:szCs w:val="40"/>
         </w:rPr>
       </w:pPr>
+      <w:r>
+        <w:rPr>
+          <w:sz w:val="40"/>
+          <w:szCs w:val="40"/>
+        </w:rPr>
+        <w:t xml:space="preserve">Q.  </w:t>
+      </w:r>
+      <w:r>
+        <w:rPr>
+          <w:sz w:val="40"/>
+          <w:szCs w:val="40"/>
+        </w:rPr>
+        <w:t>Explain Spring AOP proxy?</w:t>
+      </w:r>
+    </w:p>
+    <w:p>
+      <w:pPr>
+        <w:rPr>
+          <w:sz w:val="40"/>
+          <w:szCs w:val="40"/>
+        </w:rPr>
+      </w:pPr>
+      <w:r>
+        <w:rPr>
+          <w:sz w:val="40"/>
+          <w:szCs w:val="40"/>
+        </w:rPr>
+        <w:t xml:space="preserve">Q.  </w:t>
+      </w:r>
+      <w:r>
+        <w:rPr>
+          <w:sz w:val="40"/>
+          <w:szCs w:val="40"/>
+        </w:rPr>
+        <w:t>Explain Join Point, Point Cut?</w:t>
+      </w:r>
+    </w:p>
+    <w:p>
+      <w:pPr>
+        <w:rPr>
+          <w:sz w:val="40"/>
+          <w:szCs w:val="40"/>
+        </w:rPr>
+      </w:pPr>
+      <w:r>
+        <w:rPr>
+          <w:sz w:val="40"/>
+          <w:szCs w:val="40"/>
+        </w:rPr>
+        <w:t xml:space="preserve">Q.  </w:t>
+      </w:r>
+      <w:r>
+        <w:rPr>
+          <w:sz w:val="40"/>
+          <w:szCs w:val="40"/>
+        </w:rPr>
+        <w:t>What is Difference between Spring AOP and AspectJ AOP?</w:t>
+      </w:r>
+    </w:p>
+    <w:p>
+      <w:pPr>
+        <w:rPr>
+          <w:sz w:val="40"/>
+          <w:szCs w:val="40"/>
+        </w:rPr>
+      </w:pPr>
+      <w:r>
+        <w:rPr>
+          <w:sz w:val="40"/>
+          <w:szCs w:val="40"/>
+        </w:rPr>
+        <w:t xml:space="preserve">Q.  What makes </w:t>
+      </w:r>
       <w:proofErr w:type="gramStart"/>
       <w:r>
         <w:rPr>
           <w:sz w:val="40"/>
           <w:szCs w:val="40"/>
         </w:rPr>
+        <w:t>Spring</w:t>
+      </w:r>
+      <w:proofErr w:type="gramEnd"/>
+      <w:r>
+        <w:rPr>
+          <w:sz w:val="40"/>
+          <w:szCs w:val="40"/>
+        </w:rPr>
+        <w:t xml:space="preserve"> boot Special?</w:t>
+      </w:r>
+    </w:p>
+    <w:p>
+      <w:pPr>
+        <w:rPr>
+          <w:sz w:val="40"/>
+          <w:szCs w:val="40"/>
+        </w:rPr>
+      </w:pPr>
+      <w:r>
+        <w:rPr>
+          <w:sz w:val="40"/>
+          <w:szCs w:val="40"/>
+        </w:rPr>
         <w:t xml:space="preserve">Q.  </w:t>
       </w:r>
       <w:r>
@@ -3321,7 +5118,7 @@
           <w:sz w:val="40"/>
           <w:szCs w:val="40"/>
         </w:rPr>
-        <w:t>@</w:t>
+        <w:t>Difference between @Controller &amp; @</w:t>
       </w:r>
       <w:proofErr w:type="spellStart"/>
       <w:r>
@@ -3329,1869 +5126,539 @@
           <w:sz w:val="40"/>
           <w:szCs w:val="40"/>
         </w:rPr>
-        <w:t>GetMappingVs</w:t>
+        <w:t>RestController</w:t>
+      </w:r>
+      <w:proofErr w:type="spellEnd"/>
+      <w:r>
+        <w:rPr>
+          <w:sz w:val="40"/>
+          <w:szCs w:val="40"/>
+        </w:rPr>
+        <w:t>?</w:t>
+      </w:r>
+    </w:p>
+    <w:p>
+      <w:pPr>
+        <w:rPr>
+          <w:sz w:val="40"/>
+          <w:szCs w:val="40"/>
+        </w:rPr>
+      </w:pPr>
+      <w:r>
+        <w:rPr>
+          <w:sz w:val="40"/>
+          <w:szCs w:val="40"/>
+        </w:rPr>
+        <w:t xml:space="preserve">Q.  </w:t>
+      </w:r>
+      <w:r>
+        <w:rPr>
+          <w:sz w:val="40"/>
+          <w:szCs w:val="40"/>
+        </w:rPr>
+        <w:t>Explain how Transaction Management works in your Application?</w:t>
+      </w:r>
+    </w:p>
+    <w:p>
+      <w:pPr>
+        <w:rPr>
+          <w:sz w:val="40"/>
+          <w:szCs w:val="40"/>
+        </w:rPr>
+      </w:pPr>
+      <w:r>
+        <w:rPr>
+          <w:sz w:val="40"/>
+          <w:szCs w:val="40"/>
+        </w:rPr>
+        <w:t xml:space="preserve">Q.  </w:t>
+      </w:r>
+      <w:r>
+        <w:rPr>
+          <w:sz w:val="40"/>
+          <w:szCs w:val="40"/>
+        </w:rPr>
+        <w:t>When do you use @Qualifier annotation?</w:t>
+      </w:r>
+    </w:p>
+    <w:p>
+      <w:pPr>
+        <w:rPr>
+          <w:sz w:val="40"/>
+          <w:szCs w:val="40"/>
+        </w:rPr>
+      </w:pPr>
+      <w:r>
+        <w:rPr>
+          <w:sz w:val="40"/>
+          <w:szCs w:val="40"/>
+        </w:rPr>
+        <w:t xml:space="preserve">Q.  </w:t>
+      </w:r>
+    </w:p>
+    <w:p>
+      <w:pPr>
+        <w:rPr>
+          <w:sz w:val="40"/>
+          <w:szCs w:val="40"/>
+        </w:rPr>
+      </w:pPr>
+    </w:p>
+    <w:p>
+      <w:pPr>
+        <w:rPr>
+          <w:sz w:val="40"/>
+          <w:szCs w:val="40"/>
+        </w:rPr>
+      </w:pPr>
+    </w:p>
+    <w:p>
+      <w:pPr>
+        <w:rPr>
+          <w:sz w:val="40"/>
+          <w:szCs w:val="40"/>
+        </w:rPr>
+      </w:pPr>
+    </w:p>
+    <w:p>
+      <w:pPr>
+        <w:rPr>
+          <w:sz w:val="40"/>
+          <w:szCs w:val="40"/>
+        </w:rPr>
+      </w:pPr>
+    </w:p>
+    <w:p>
+      <w:pPr>
+        <w:rPr>
+          <w:sz w:val="40"/>
+          <w:szCs w:val="40"/>
+        </w:rPr>
+      </w:pPr>
+    </w:p>
+    <w:p>
+      <w:pPr>
+        <w:rPr>
+          <w:sz w:val="40"/>
+          <w:szCs w:val="40"/>
+        </w:rPr>
+      </w:pPr>
+    </w:p>
+    <w:p>
+      <w:pPr>
+        <w:rPr>
+          <w:sz w:val="40"/>
+          <w:szCs w:val="40"/>
+        </w:rPr>
+      </w:pPr>
+    </w:p>
+    <w:p>
+      <w:pPr>
+        <w:rPr>
+          <w:sz w:val="40"/>
+          <w:szCs w:val="40"/>
+        </w:rPr>
+      </w:pPr>
+    </w:p>
+    <w:p>
+      <w:pPr>
+        <w:rPr>
+          <w:sz w:val="40"/>
+          <w:szCs w:val="40"/>
+        </w:rPr>
+      </w:pPr>
+    </w:p>
+    <w:p>
+      <w:pPr>
+        <w:rPr>
+          <w:sz w:val="40"/>
+          <w:szCs w:val="40"/>
+        </w:rPr>
+      </w:pPr>
+    </w:p>
+    <w:p>
+      <w:pPr>
+        <w:rPr>
+          <w:sz w:val="40"/>
+          <w:szCs w:val="40"/>
+        </w:rPr>
+      </w:pPr>
+    </w:p>
+    <w:p>
+      <w:pPr>
+        <w:rPr>
+          <w:sz w:val="40"/>
+          <w:szCs w:val="40"/>
+        </w:rPr>
+      </w:pPr>
+      <w:r>
+        <w:rPr>
+          <w:sz w:val="40"/>
+          <w:szCs w:val="40"/>
+        </w:rPr>
+        <w:t>----------------------------------------------------------------------------</w:t>
+      </w:r>
+    </w:p>
+    <w:p>
+      <w:pPr>
+        <w:jc w:val="center"/>
+        <w:rPr>
+          <w:sz w:val="40"/>
+          <w:szCs w:val="40"/>
+        </w:rPr>
+      </w:pPr>
+      <w:r>
+        <w:rPr>
+          <w:sz w:val="40"/>
+          <w:szCs w:val="40"/>
+        </w:rPr>
+        <w:t>Deepak Data</w:t>
+      </w:r>
+    </w:p>
+    <w:p>
+      <w:r>
+        <w:t>Q-- I am going through your resume you have 3+ years experience can briefly describe your role</w:t>
+      </w:r>
+    </w:p>
+    <w:p>
+      <w:proofErr w:type="gramStart"/>
+      <w:r>
+        <w:t>and</w:t>
+      </w:r>
+      <w:proofErr w:type="gramEnd"/>
+      <w:r>
+        <w:t xml:space="preserve"> responsibilities?</w:t>
+      </w:r>
+    </w:p>
+    <w:p>
+      <w:r>
+        <w:t xml:space="preserve">A-- I am full stack developer, My responsibilities </w:t>
+      </w:r>
+      <w:proofErr w:type="gramStart"/>
+      <w:r>
+        <w:t>are  to</w:t>
+      </w:r>
+      <w:proofErr w:type="gramEnd"/>
+      <w:r>
+        <w:t xml:space="preserve"> develop code, develop unit </w:t>
+      </w:r>
+    </w:p>
+    <w:p>
+      <w:proofErr w:type="gramStart"/>
+      <w:r>
+        <w:t>test-cases</w:t>
+      </w:r>
+      <w:proofErr w:type="gramEnd"/>
+      <w:r>
+        <w:t>, and peer code review.</w:t>
+      </w:r>
+    </w:p>
+    <w:p/>
+    <w:p>
+      <w:r>
+        <w:t>Q-- Do you have any experience about front end technologies like angular and react?</w:t>
+      </w:r>
+    </w:p>
+    <w:p/>
+    <w:p>
+      <w:r>
+        <w:t xml:space="preserve">Q-- How do you rate yourself in </w:t>
+      </w:r>
+      <w:proofErr w:type="spellStart"/>
+      <w:r>
+        <w:t>java</w:t>
+      </w:r>
+      <w:proofErr w:type="gramStart"/>
+      <w:r>
+        <w:t>,spring</w:t>
       </w:r>
       <w:proofErr w:type="spellEnd"/>
       <w:proofErr w:type="gramEnd"/>
       <w:r>
-        <w:rPr>
-          <w:sz w:val="40"/>
-          <w:szCs w:val="40"/>
-        </w:rPr>
-        <w:t xml:space="preserve"> @</w:t>
+        <w:t>&amp; spring boot and hibernate out of 10?</w:t>
+      </w:r>
+    </w:p>
+    <w:p/>
+    <w:p>
+      <w:r>
+        <w:lastRenderedPageBreak/>
+        <w:t xml:space="preserve">Q-- Can you </w:t>
       </w:r>
       <w:proofErr w:type="spellStart"/>
       <w:r>
-        <w:rPr>
-          <w:sz w:val="40"/>
-          <w:szCs w:val="40"/>
-        </w:rPr>
-        <w:t>RequestMapping</w:t>
+        <w:t>expalain</w:t>
       </w:r>
       <w:proofErr w:type="spellEnd"/>
       <w:r>
-        <w:rPr>
-          <w:sz w:val="40"/>
-          <w:szCs w:val="40"/>
-        </w:rPr>
-        <w:t xml:space="preserve"> ?</w:t>
-      </w:r>
-    </w:p>
-    <w:p>
-      <w:pPr>
-        <w:rPr>
-          <w:sz w:val="40"/>
-          <w:szCs w:val="40"/>
-        </w:rPr>
-      </w:pPr>
-      <w:r>
-        <w:rPr>
-          <w:sz w:val="40"/>
-          <w:szCs w:val="40"/>
-        </w:rPr>
-        <w:t xml:space="preserve">Q.  </w:t>
-      </w:r>
-      <w:r>
-        <w:rPr>
-          <w:sz w:val="40"/>
-          <w:szCs w:val="40"/>
-        </w:rPr>
-        <w:t>What does @</w:t>
+        <w:t xml:space="preserve"> in detail what are all </w:t>
       </w:r>
       <w:proofErr w:type="spellStart"/>
       <w:r>
-        <w:rPr>
-          <w:sz w:val="40"/>
-          <w:szCs w:val="40"/>
-        </w:rPr>
-        <w:t>SpringBootAppliction</w:t>
+        <w:t>oop</w:t>
       </w:r>
       <w:proofErr w:type="spellEnd"/>
       <w:r>
-        <w:rPr>
-          <w:sz w:val="40"/>
-          <w:szCs w:val="40"/>
-        </w:rPr>
-        <w:t xml:space="preserve"> annotation do </w:t>
+        <w:t xml:space="preserve"> concept?</w:t>
+      </w:r>
+    </w:p>
+    <w:p/>
+    <w:p>
+      <w:r>
+        <w:t xml:space="preserve">Q-- </w:t>
       </w:r>
       <w:proofErr w:type="gramStart"/>
       <w:r>
-        <w:rPr>
-          <w:sz w:val="40"/>
-          <w:szCs w:val="40"/>
-        </w:rPr>
-        <w:t>internally ?</w:t>
+        <w:t>can</w:t>
       </w:r>
       <w:proofErr w:type="gramEnd"/>
-    </w:p>
-    <w:p>
-      <w:pPr>
-        <w:rPr>
-          <w:sz w:val="40"/>
-          <w:szCs w:val="40"/>
-        </w:rPr>
-      </w:pPr>
-      <w:r>
-        <w:rPr>
-          <w:sz w:val="40"/>
-          <w:szCs w:val="40"/>
-        </w:rPr>
-        <w:t xml:space="preserve">Q.  </w:t>
-      </w:r>
-      <w:r>
-        <w:rPr>
-          <w:sz w:val="40"/>
-          <w:szCs w:val="40"/>
-        </w:rPr>
-        <w:t xml:space="preserve">How to exclude any package without using the base package </w:t>
+      <w:r>
+        <w:t xml:space="preserve"> you </w:t>
+      </w:r>
+      <w:proofErr w:type="spellStart"/>
+      <w:r>
+        <w:t>expalin</w:t>
+      </w:r>
+      <w:proofErr w:type="spellEnd"/>
+      <w:r>
+        <w:t xml:space="preserve"> what is exception handling and what kind of exceptions we need to handle.</w:t>
+      </w:r>
+    </w:p>
+    <w:p/>
+    <w:p>
+      <w:r>
+        <w:t xml:space="preserve">Q-- </w:t>
       </w:r>
       <w:proofErr w:type="gramStart"/>
       <w:r>
-        <w:rPr>
-          <w:sz w:val="40"/>
-          <w:szCs w:val="40"/>
-        </w:rPr>
-        <w:t>filter ?</w:t>
+        <w:t>what</w:t>
       </w:r>
       <w:proofErr w:type="gramEnd"/>
-    </w:p>
-    <w:p>
-      <w:pPr>
-        <w:rPr>
-          <w:sz w:val="40"/>
-          <w:szCs w:val="40"/>
-        </w:rPr>
-      </w:pPr>
-      <w:r>
-        <w:rPr>
-          <w:sz w:val="40"/>
-          <w:szCs w:val="40"/>
-        </w:rPr>
-        <w:t xml:space="preserve">Q.  How to enable/disable the </w:t>
+      <w:r>
+        <w:t xml:space="preserve"> kind of exceptions we need to handle explicitly?</w:t>
+      </w:r>
+    </w:p>
+    <w:p/>
+    <w:p>
+      <w:r>
+        <w:t xml:space="preserve">Q-- </w:t>
       </w:r>
       <w:proofErr w:type="gramStart"/>
       <w:r>
-        <w:rPr>
-          <w:sz w:val="40"/>
-          <w:szCs w:val="40"/>
-        </w:rPr>
-        <w:t>Actuator ?</w:t>
+        <w:t>what</w:t>
       </w:r>
       <w:proofErr w:type="gramEnd"/>
-    </w:p>
-    <w:p>
-      <w:pPr>
-        <w:rPr>
-          <w:sz w:val="40"/>
-          <w:szCs w:val="40"/>
-        </w:rPr>
-      </w:pPr>
-    </w:p>
-    <w:p>
-      <w:pPr>
-        <w:rPr>
-          <w:sz w:val="40"/>
-          <w:szCs w:val="40"/>
-        </w:rPr>
-      </w:pPr>
-    </w:p>
-    <w:p>
-      <w:pPr>
-        <w:rPr>
-          <w:sz w:val="40"/>
-          <w:szCs w:val="40"/>
-        </w:rPr>
-      </w:pPr>
-      <w:r>
-        <w:rPr>
-          <w:sz w:val="40"/>
-          <w:szCs w:val="40"/>
-        </w:rPr>
-        <w:t xml:space="preserve">Q.  How do you perform End to End </w:t>
+      <w:r>
+        <w:t xml:space="preserve"> is runtime and </w:t>
+      </w:r>
+      <w:proofErr w:type="spellStart"/>
+      <w:r>
+        <w:t>complie</w:t>
+      </w:r>
+      <w:proofErr w:type="spellEnd"/>
+      <w:r>
+        <w:t xml:space="preserve"> time exceptions? </w:t>
       </w:r>
       <w:proofErr w:type="gramStart"/>
       <w:r>
-        <w:rPr>
-          <w:sz w:val="40"/>
-          <w:szCs w:val="40"/>
-        </w:rPr>
-        <w:t>Testing ?</w:t>
+        <w:t>why</w:t>
       </w:r>
       <w:proofErr w:type="gramEnd"/>
-    </w:p>
-    <w:p>
-      <w:pPr>
-        <w:rPr>
-          <w:sz w:val="40"/>
-          <w:szCs w:val="40"/>
-        </w:rPr>
-      </w:pPr>
-      <w:r>
-        <w:rPr>
-          <w:sz w:val="40"/>
-          <w:szCs w:val="40"/>
-        </w:rPr>
-        <w:t xml:space="preserve">Q.  </w:t>
-      </w:r>
-      <w:r>
-        <w:rPr>
-          <w:sz w:val="40"/>
-          <w:szCs w:val="40"/>
-        </w:rPr>
-        <w:t xml:space="preserve">How do you call one API service from </w:t>
+      <w:r>
+        <w:t xml:space="preserve"> they are divided in such a way?</w:t>
+      </w:r>
+    </w:p>
+    <w:p/>
+    <w:p>
+      <w:r>
+        <w:t xml:space="preserve">Q-- </w:t>
       </w:r>
       <w:proofErr w:type="gramStart"/>
       <w:r>
-        <w:rPr>
-          <w:sz w:val="40"/>
-          <w:szCs w:val="40"/>
-        </w:rPr>
-        <w:t>Another ?</w:t>
+        <w:t>which</w:t>
       </w:r>
       <w:proofErr w:type="gramEnd"/>
-    </w:p>
-    <w:p>
-      <w:pPr>
-        <w:rPr>
-          <w:sz w:val="40"/>
-          <w:szCs w:val="40"/>
-        </w:rPr>
-      </w:pPr>
-      <w:r>
-        <w:rPr>
-          <w:sz w:val="40"/>
-          <w:szCs w:val="40"/>
-        </w:rPr>
-        <w:t xml:space="preserve">Q.  How do you deploy your code on </w:t>
+      <w:r>
+        <w:t xml:space="preserve"> keyword we used to </w:t>
+      </w:r>
+      <w:proofErr w:type="spellStart"/>
+      <w:r>
+        <w:t>thow</w:t>
+      </w:r>
+      <w:proofErr w:type="spellEnd"/>
+      <w:r>
+        <w:t xml:space="preserve"> the exception?</w:t>
+      </w:r>
+    </w:p>
+    <w:p/>
+    <w:p>
+      <w:r>
+        <w:t xml:space="preserve">Q-- </w:t>
       </w:r>
       <w:proofErr w:type="gramStart"/>
       <w:r>
-        <w:rPr>
-          <w:sz w:val="40"/>
-          <w:szCs w:val="40"/>
-        </w:rPr>
-        <w:t>servers ?</w:t>
+        <w:t>what</w:t>
       </w:r>
       <w:proofErr w:type="gramEnd"/>
-    </w:p>
-    <w:p>
-      <w:pPr>
-        <w:rPr>
-          <w:sz w:val="40"/>
-          <w:szCs w:val="40"/>
-        </w:rPr>
-      </w:pPr>
-      <w:r>
-        <w:rPr>
-          <w:sz w:val="40"/>
-          <w:szCs w:val="40"/>
-        </w:rPr>
-        <w:t>Q.  How do you know the code is following all coding standards?</w:t>
-      </w:r>
-    </w:p>
-    <w:p>
-      <w:pPr>
-        <w:rPr>
-          <w:sz w:val="40"/>
-          <w:szCs w:val="40"/>
-        </w:rPr>
-      </w:pPr>
-    </w:p>
-    <w:p>
-      <w:pPr>
-        <w:rPr>
-          <w:sz w:val="40"/>
-          <w:szCs w:val="40"/>
-        </w:rPr>
-      </w:pPr>
-    </w:p>
-    <w:p>
-      <w:pPr>
-        <w:rPr>
-          <w:sz w:val="40"/>
-          <w:szCs w:val="40"/>
-        </w:rPr>
-      </w:pPr>
-      <w:r>
-        <w:rPr>
-          <w:sz w:val="40"/>
-          <w:szCs w:val="40"/>
-        </w:rPr>
-        <w:t xml:space="preserve">Q.  </w:t>
-      </w:r>
-      <w:r>
-        <w:rPr>
-          <w:sz w:val="40"/>
-          <w:szCs w:val="40"/>
-        </w:rPr>
-        <w:t xml:space="preserve">What is Sprint </w:t>
+      <w:r>
+        <w:t xml:space="preserve"> is the difference between throw and throws?</w:t>
+      </w:r>
+    </w:p>
+    <w:p/>
+    <w:p>
+      <w:r>
+        <w:t xml:space="preserve">Q-- </w:t>
       </w:r>
       <w:proofErr w:type="gramStart"/>
       <w:r>
-        <w:rPr>
-          <w:sz w:val="40"/>
-          <w:szCs w:val="40"/>
-        </w:rPr>
-        <w:t>Review ?</w:t>
+        <w:t>can</w:t>
       </w:r>
       <w:proofErr w:type="gramEnd"/>
-    </w:p>
-    <w:p>
-      <w:pPr>
-        <w:rPr>
-          <w:sz w:val="40"/>
-          <w:szCs w:val="40"/>
-        </w:rPr>
-      </w:pPr>
-      <w:r>
-        <w:rPr>
-          <w:sz w:val="40"/>
-          <w:szCs w:val="40"/>
-        </w:rPr>
+      <w:r>
+        <w:t xml:space="preserve"> we use throw in try </w:t>
+      </w:r>
+      <w:proofErr w:type="spellStart"/>
+      <w:r>
+        <w:t>bolck</w:t>
+      </w:r>
+      <w:proofErr w:type="spellEnd"/>
+      <w:r>
+        <w:t>?</w:t>
+      </w:r>
+    </w:p>
+    <w:p/>
+    <w:p>
+      <w:r>
+        <w:t xml:space="preserve">Q-- </w:t>
+      </w:r>
+      <w:proofErr w:type="gramStart"/>
+      <w:r>
+        <w:t>what</w:t>
+      </w:r>
+      <w:proofErr w:type="gramEnd"/>
+      <w:r>
+        <w:t xml:space="preserve"> are the collection you have explicitly work?</w:t>
+      </w:r>
+    </w:p>
+    <w:p/>
+    <w:p>
+      <w:r>
+        <w:t xml:space="preserve">Q-- </w:t>
+      </w:r>
+      <w:proofErr w:type="gramStart"/>
+      <w:r>
+        <w:t>can</w:t>
+      </w:r>
+      <w:proofErr w:type="gramEnd"/>
+      <w:r>
+        <w:t xml:space="preserve"> you explain in detail how </w:t>
+      </w:r>
+      <w:proofErr w:type="spellStart"/>
+      <w:r>
+        <w:t>hashmap</w:t>
+      </w:r>
+      <w:proofErr w:type="spellEnd"/>
+      <w:r>
+        <w:t xml:space="preserve"> works?</w:t>
+      </w:r>
+    </w:p>
+    <w:p/>
+    <w:p>
+      <w:r>
+        <w:t xml:space="preserve">Q-- </w:t>
+      </w:r>
+      <w:proofErr w:type="gramStart"/>
+      <w:r>
+        <w:t>can</w:t>
+      </w:r>
+      <w:proofErr w:type="gramEnd"/>
+      <w:r>
+        <w:t xml:space="preserve"> you tell me what are all the features of </w:t>
+      </w:r>
+      <w:proofErr w:type="spellStart"/>
+      <w:r>
+        <w:t>hashmap</w:t>
+      </w:r>
+      <w:proofErr w:type="spellEnd"/>
+      <w:r>
+        <w:t>?</w:t>
+      </w:r>
+    </w:p>
+    <w:p/>
+    <w:p>
+      <w:r>
+        <w:t xml:space="preserve">Q-- In which scenario we go for </w:t>
+      </w:r>
+      <w:proofErr w:type="spellStart"/>
+      <w:r>
+        <w:t>hashMap</w:t>
+      </w:r>
+      <w:proofErr w:type="spellEnd"/>
+      <w:r>
+        <w:t>?</w:t>
+      </w:r>
+    </w:p>
+    <w:p/>
+    <w:p>
+      <w:r>
+        <w:t xml:space="preserve">Q-- </w:t>
+      </w:r>
+      <w:proofErr w:type="gramStart"/>
+      <w:r>
+        <w:t>can</w:t>
+      </w:r>
+      <w:proofErr w:type="gramEnd"/>
+      <w:r>
+        <w:t xml:space="preserve"> we create our own </w:t>
+      </w:r>
+      <w:proofErr w:type="spellStart"/>
+      <w:r>
+        <w:t>hashmapclass?without</w:t>
+      </w:r>
+      <w:proofErr w:type="spellEnd"/>
+      <w:r>
+        <w:t xml:space="preserve"> extending map and </w:t>
+      </w:r>
+      <w:proofErr w:type="spellStart"/>
+      <w:r>
+        <w:t>hashmap</w:t>
+      </w:r>
+      <w:proofErr w:type="spellEnd"/>
+      <w:r>
+        <w:t>.</w:t>
+      </w:r>
+    </w:p>
+    <w:p/>
+    <w:p>
+      <w:r>
+        <w:t xml:space="preserve">Q-- </w:t>
+      </w:r>
+      <w:proofErr w:type="gramStart"/>
+      <w:r>
+        <w:t>if</w:t>
+      </w:r>
+      <w:proofErr w:type="gramEnd"/>
+      <w:r>
+        <w:t xml:space="preserve"> extending map interface than what are the methods we need to override if create our own </w:t>
+      </w:r>
+      <w:proofErr w:type="spellStart"/>
+      <w:r>
+        <w:t>hashmap</w:t>
+      </w:r>
+      <w:proofErr w:type="spellEnd"/>
+      <w:r>
+        <w:t>?</w:t>
+      </w:r>
+    </w:p>
+    <w:p/>
+    <w:p>
+      <w:r>
+        <w:t>Q--explain static keyword in which we can use that?</w:t>
+      </w:r>
+    </w:p>
+    <w:p/>
+    <w:p>
+      <w:r>
         <w:lastRenderedPageBreak/>
-        <w:t>Q.  Do you follow Agile? Explain what is it?</w:t>
-      </w:r>
-    </w:p>
-    <w:p>
-      <w:pPr>
-        <w:jc w:val="center"/>
-        <w:rPr>
-          <w:sz w:val="40"/>
-          <w:szCs w:val="40"/>
-        </w:rPr>
-      </w:pPr>
-      <w:r>
-        <w:rPr>
-          <w:sz w:val="40"/>
-          <w:szCs w:val="40"/>
-        </w:rPr>
-        <w:t>HR</w:t>
-      </w:r>
-    </w:p>
-    <w:p>
-      <w:pPr>
-        <w:rPr>
-          <w:sz w:val="40"/>
-          <w:szCs w:val="40"/>
-        </w:rPr>
-      </w:pPr>
-      <w:r>
-        <w:rPr>
-          <w:sz w:val="40"/>
-          <w:szCs w:val="40"/>
-        </w:rPr>
-        <w:t xml:space="preserve">Q.  Why are you looking for Job </w:t>
-      </w:r>
-      <w:proofErr w:type="gramStart"/>
-      <w:r>
-        <w:rPr>
-          <w:sz w:val="40"/>
-          <w:szCs w:val="40"/>
-        </w:rPr>
-        <w:t>change ?</w:t>
-      </w:r>
-      <w:proofErr w:type="gramEnd"/>
-    </w:p>
-    <w:p>
-      <w:pPr>
-        <w:rPr>
-          <w:sz w:val="40"/>
-          <w:szCs w:val="40"/>
-        </w:rPr>
-      </w:pPr>
-      <w:r>
-        <w:rPr>
-          <w:sz w:val="40"/>
-          <w:szCs w:val="40"/>
-        </w:rPr>
-        <w:t xml:space="preserve">Q.  How long will you work for </w:t>
-      </w:r>
-      <w:proofErr w:type="gramStart"/>
-      <w:r>
-        <w:rPr>
-          <w:sz w:val="40"/>
-          <w:szCs w:val="40"/>
-        </w:rPr>
-        <w:t>us ?</w:t>
-      </w:r>
-      <w:proofErr w:type="gramEnd"/>
-    </w:p>
-    <w:p>
-      <w:pPr>
-        <w:rPr>
-          <w:sz w:val="40"/>
-          <w:szCs w:val="40"/>
-        </w:rPr>
-      </w:pPr>
-      <w:r>
-        <w:rPr>
-          <w:sz w:val="40"/>
-          <w:szCs w:val="40"/>
-        </w:rPr>
-        <w:t xml:space="preserve">Q.  Are you attending the interview of other companies as </w:t>
-      </w:r>
-      <w:proofErr w:type="gramStart"/>
-      <w:r>
-        <w:rPr>
-          <w:sz w:val="40"/>
-          <w:szCs w:val="40"/>
-        </w:rPr>
-        <w:t>well ?</w:t>
-      </w:r>
-      <w:proofErr w:type="gramEnd"/>
-    </w:p>
-    <w:p>
-      <w:pPr>
-        <w:jc w:val="center"/>
-        <w:rPr>
-          <w:sz w:val="40"/>
-          <w:szCs w:val="40"/>
-        </w:rPr>
-      </w:pPr>
-      <w:r>
-        <w:rPr>
-          <w:sz w:val="40"/>
-          <w:szCs w:val="40"/>
-        </w:rPr>
-        <w:t>L&amp;T Infotech</w:t>
-      </w:r>
-    </w:p>
-    <w:p>
-      <w:pPr>
-        <w:rPr>
-          <w:sz w:val="40"/>
-          <w:szCs w:val="40"/>
-        </w:rPr>
-      </w:pPr>
-      <w:r>
-        <w:rPr>
-          <w:sz w:val="40"/>
-          <w:szCs w:val="40"/>
-        </w:rPr>
-        <w:t xml:space="preserve">Q.  </w:t>
-      </w:r>
-      <w:r>
-        <w:rPr>
-          <w:sz w:val="40"/>
-          <w:szCs w:val="40"/>
-        </w:rPr>
-        <w:t xml:space="preserve">Tell me About </w:t>
-      </w:r>
-      <w:proofErr w:type="gramStart"/>
-      <w:r>
-        <w:rPr>
-          <w:sz w:val="40"/>
-          <w:szCs w:val="40"/>
-        </w:rPr>
-        <w:t>Yourself ?</w:t>
-      </w:r>
-      <w:proofErr w:type="gramEnd"/>
-    </w:p>
-    <w:p>
-      <w:pPr>
-        <w:rPr>
-          <w:sz w:val="40"/>
-          <w:szCs w:val="40"/>
-        </w:rPr>
-      </w:pPr>
-      <w:r>
-        <w:rPr>
-          <w:sz w:val="40"/>
-          <w:szCs w:val="40"/>
-        </w:rPr>
-        <w:t>Q.  W</w:t>
-      </w:r>
-      <w:r>
-        <w:rPr>
-          <w:sz w:val="40"/>
-          <w:szCs w:val="40"/>
-        </w:rPr>
-        <w:t>hat is your day to day Activity</w:t>
-      </w:r>
-      <w:r>
-        <w:rPr>
-          <w:sz w:val="40"/>
-          <w:szCs w:val="40"/>
-        </w:rPr>
-        <w:t>?</w:t>
-      </w:r>
-    </w:p>
-    <w:p>
-      <w:pPr>
-        <w:rPr>
-          <w:sz w:val="40"/>
-          <w:szCs w:val="40"/>
-        </w:rPr>
-      </w:pPr>
-    </w:p>
-    <w:p>
-      <w:pPr>
-        <w:rPr>
-          <w:sz w:val="40"/>
-          <w:szCs w:val="40"/>
-        </w:rPr>
-      </w:pPr>
-      <w:r>
-        <w:rPr>
-          <w:sz w:val="40"/>
-          <w:szCs w:val="40"/>
-        </w:rPr>
-        <w:t>Q.  Explain how did you validate user in your application?</w:t>
-      </w:r>
-    </w:p>
-    <w:p>
-      <w:pPr>
-        <w:rPr>
-          <w:sz w:val="40"/>
-          <w:szCs w:val="40"/>
-        </w:rPr>
-      </w:pPr>
-      <w:r>
-        <w:rPr>
-          <w:sz w:val="40"/>
-          <w:szCs w:val="40"/>
-        </w:rPr>
-        <w:t xml:space="preserve">Q.  </w:t>
-      </w:r>
-      <w:r>
-        <w:rPr>
-          <w:sz w:val="40"/>
-          <w:szCs w:val="40"/>
-        </w:rPr>
-        <w:t>How did you create cache</w:t>
-      </w:r>
-      <w:r>
-        <w:rPr>
-          <w:sz w:val="40"/>
-          <w:szCs w:val="40"/>
-        </w:rPr>
-        <w:t xml:space="preserve"> in your Application</w:t>
-      </w:r>
-      <w:r>
-        <w:rPr>
-          <w:sz w:val="40"/>
-          <w:szCs w:val="40"/>
-        </w:rPr>
-        <w:t>?</w:t>
-      </w:r>
-    </w:p>
-    <w:p>
-      <w:pPr>
-        <w:rPr>
-          <w:sz w:val="40"/>
-          <w:szCs w:val="40"/>
-        </w:rPr>
-      </w:pPr>
-      <w:r>
-        <w:rPr>
-          <w:sz w:val="40"/>
-          <w:szCs w:val="40"/>
-        </w:rPr>
-        <w:t>Q.  What is Flyweight Design Pattern?</w:t>
-      </w:r>
-    </w:p>
-    <w:p>
-      <w:pPr>
-        <w:rPr>
-          <w:sz w:val="40"/>
-          <w:szCs w:val="40"/>
-        </w:rPr>
-      </w:pPr>
-      <w:r>
-        <w:rPr>
-          <w:sz w:val="40"/>
-          <w:szCs w:val="40"/>
-        </w:rPr>
-        <w:t xml:space="preserve">Q.  </w:t>
-      </w:r>
-      <w:r>
-        <w:rPr>
-          <w:sz w:val="40"/>
-          <w:szCs w:val="40"/>
-        </w:rPr>
-        <w:t xml:space="preserve">Why do we create jars what benefit </w:t>
-      </w:r>
-      <w:r>
-        <w:rPr>
-          <w:sz w:val="40"/>
-          <w:szCs w:val="40"/>
-        </w:rPr>
-        <w:t>it adds</w:t>
-      </w:r>
-      <w:r>
-        <w:rPr>
-          <w:sz w:val="40"/>
-          <w:szCs w:val="40"/>
-        </w:rPr>
-        <w:t>?</w:t>
-      </w:r>
-    </w:p>
-    <w:p>
-      <w:pPr>
-        <w:rPr>
-          <w:sz w:val="40"/>
-          <w:szCs w:val="40"/>
-        </w:rPr>
-      </w:pPr>
-      <w:r>
-        <w:rPr>
-          <w:sz w:val="40"/>
-          <w:szCs w:val="40"/>
-        </w:rPr>
-        <w:t xml:space="preserve">Q.  </w:t>
-      </w:r>
-      <w:r>
-        <w:rPr>
-          <w:sz w:val="40"/>
-          <w:szCs w:val="40"/>
-        </w:rPr>
-        <w:t>What is Encapsulation? How do you achie</w:t>
-      </w:r>
-      <w:r>
-        <w:rPr>
-          <w:sz w:val="40"/>
-          <w:szCs w:val="40"/>
-        </w:rPr>
-        <w:t>ve it</w:t>
-      </w:r>
-      <w:r>
-        <w:rPr>
-          <w:sz w:val="40"/>
-          <w:szCs w:val="40"/>
-        </w:rPr>
-        <w:t>?</w:t>
-      </w:r>
-    </w:p>
-    <w:p>
-      <w:pPr>
-        <w:rPr>
-          <w:sz w:val="40"/>
-          <w:szCs w:val="40"/>
-        </w:rPr>
-      </w:pPr>
-      <w:r>
-        <w:rPr>
-          <w:sz w:val="40"/>
-          <w:szCs w:val="40"/>
-        </w:rPr>
-        <w:t xml:space="preserve">Q.  </w:t>
-      </w:r>
-      <w:r>
-        <w:rPr>
-          <w:sz w:val="40"/>
-          <w:szCs w:val="40"/>
-        </w:rPr>
-        <w:t>What all do we n</w:t>
-      </w:r>
-      <w:r>
-        <w:rPr>
-          <w:sz w:val="40"/>
-          <w:szCs w:val="40"/>
-        </w:rPr>
-        <w:t>eed to run the Java application</w:t>
-      </w:r>
-      <w:r>
-        <w:rPr>
-          <w:sz w:val="40"/>
-          <w:szCs w:val="40"/>
-        </w:rPr>
-        <w:t xml:space="preserve">? (Like </w:t>
-      </w:r>
-      <w:proofErr w:type="gramStart"/>
-      <w:r>
-        <w:rPr>
-          <w:sz w:val="40"/>
-          <w:szCs w:val="40"/>
-        </w:rPr>
-        <w:t>JDK ,</w:t>
-      </w:r>
-      <w:proofErr w:type="gramEnd"/>
-      <w:r>
-        <w:rPr>
-          <w:sz w:val="40"/>
-          <w:szCs w:val="40"/>
-        </w:rPr>
-        <w:t xml:space="preserve"> JRE ,JVM).</w:t>
-      </w:r>
-    </w:p>
-    <w:p>
-      <w:pPr>
-        <w:rPr>
-          <w:sz w:val="40"/>
-          <w:szCs w:val="40"/>
-        </w:rPr>
-      </w:pPr>
-      <w:r>
-        <w:rPr>
-          <w:sz w:val="40"/>
-          <w:szCs w:val="40"/>
-        </w:rPr>
-        <w:t>Q.  Expla</w:t>
-      </w:r>
-      <w:r>
-        <w:rPr>
-          <w:sz w:val="40"/>
-          <w:szCs w:val="40"/>
-        </w:rPr>
-        <w:t>in the Singleton Design Pattern</w:t>
-      </w:r>
-      <w:r>
-        <w:rPr>
-          <w:sz w:val="40"/>
-          <w:szCs w:val="40"/>
-        </w:rPr>
-        <w:t>?</w:t>
-      </w:r>
-    </w:p>
-    <w:p>
-      <w:pPr>
-        <w:rPr>
-          <w:sz w:val="40"/>
-          <w:szCs w:val="40"/>
-        </w:rPr>
-      </w:pPr>
-      <w:r>
-        <w:rPr>
-          <w:sz w:val="40"/>
-          <w:szCs w:val="40"/>
-        </w:rPr>
-        <w:t xml:space="preserve">Q.  </w:t>
-      </w:r>
-      <w:r>
-        <w:rPr>
-          <w:sz w:val="40"/>
-          <w:szCs w:val="40"/>
-        </w:rPr>
-        <w:t>What Advantage Collections adds to java?</w:t>
-      </w:r>
-    </w:p>
-    <w:p>
-      <w:pPr>
-        <w:rPr>
-          <w:sz w:val="40"/>
-          <w:szCs w:val="40"/>
-        </w:rPr>
-      </w:pPr>
-      <w:r>
-        <w:rPr>
-          <w:sz w:val="40"/>
-          <w:szCs w:val="40"/>
-        </w:rPr>
-        <w:lastRenderedPageBreak/>
-        <w:t xml:space="preserve">Q.  </w:t>
-      </w:r>
-      <w:r>
-        <w:rPr>
-          <w:sz w:val="40"/>
-          <w:szCs w:val="40"/>
-        </w:rPr>
-        <w:t>What all Collections have you worked?</w:t>
-      </w:r>
-    </w:p>
-    <w:p>
-      <w:pPr>
-        <w:rPr>
-          <w:sz w:val="40"/>
-          <w:szCs w:val="40"/>
-        </w:rPr>
-      </w:pPr>
-      <w:r>
-        <w:rPr>
-          <w:sz w:val="40"/>
-          <w:szCs w:val="40"/>
-        </w:rPr>
-        <w:t xml:space="preserve">Q.  </w:t>
-      </w:r>
-      <w:r>
-        <w:rPr>
-          <w:sz w:val="40"/>
-          <w:szCs w:val="40"/>
-        </w:rPr>
-        <w:t xml:space="preserve">Write a code to override </w:t>
-      </w:r>
-      <w:proofErr w:type="spellStart"/>
-      <w:proofErr w:type="gramStart"/>
-      <w:r>
-        <w:rPr>
-          <w:sz w:val="40"/>
-          <w:szCs w:val="40"/>
-        </w:rPr>
-        <w:t>hashCode</w:t>
-      </w:r>
-      <w:proofErr w:type="spellEnd"/>
-      <w:r>
-        <w:rPr>
-          <w:sz w:val="40"/>
-          <w:szCs w:val="40"/>
-        </w:rPr>
-        <w:t>(</w:t>
-      </w:r>
-      <w:proofErr w:type="gramEnd"/>
-      <w:r>
-        <w:rPr>
-          <w:sz w:val="40"/>
-          <w:szCs w:val="40"/>
-        </w:rPr>
-        <w:t>) and equals() method?</w:t>
-      </w:r>
-    </w:p>
-    <w:p>
-      <w:pPr>
-        <w:rPr>
-          <w:sz w:val="40"/>
-          <w:szCs w:val="40"/>
-        </w:rPr>
-      </w:pPr>
-      <w:r>
-        <w:rPr>
-          <w:sz w:val="40"/>
-          <w:szCs w:val="40"/>
-        </w:rPr>
-        <w:t xml:space="preserve">Q.  What happen if we not properly override </w:t>
-      </w:r>
-      <w:proofErr w:type="spellStart"/>
-      <w:proofErr w:type="gramStart"/>
-      <w:r>
-        <w:rPr>
-          <w:sz w:val="40"/>
-          <w:szCs w:val="40"/>
-        </w:rPr>
-        <w:t>hashCode</w:t>
-      </w:r>
-      <w:proofErr w:type="spellEnd"/>
-      <w:r>
-        <w:rPr>
-          <w:sz w:val="40"/>
-          <w:szCs w:val="40"/>
-        </w:rPr>
-        <w:t>(</w:t>
-      </w:r>
-      <w:proofErr w:type="gramEnd"/>
-      <w:r>
-        <w:rPr>
-          <w:sz w:val="40"/>
-          <w:szCs w:val="40"/>
-        </w:rPr>
-        <w:t>) and equals() method ?</w:t>
-      </w:r>
-    </w:p>
-    <w:p>
-      <w:pPr>
-        <w:rPr>
-          <w:sz w:val="40"/>
-          <w:szCs w:val="40"/>
-        </w:rPr>
-      </w:pPr>
-      <w:r>
-        <w:rPr>
-          <w:sz w:val="40"/>
-          <w:szCs w:val="40"/>
-        </w:rPr>
-        <w:t xml:space="preserve">Q.  </w:t>
-      </w:r>
-      <w:r>
-        <w:rPr>
-          <w:sz w:val="40"/>
-          <w:szCs w:val="40"/>
-        </w:rPr>
-        <w:t>What is Advantage of Methods in Interface?</w:t>
-      </w:r>
-    </w:p>
-    <w:p>
-      <w:pPr>
-        <w:rPr>
-          <w:sz w:val="40"/>
-          <w:szCs w:val="40"/>
-        </w:rPr>
-      </w:pPr>
-      <w:r>
-        <w:rPr>
-          <w:sz w:val="40"/>
-          <w:szCs w:val="40"/>
-        </w:rPr>
-        <w:t xml:space="preserve">Q.  </w:t>
-      </w:r>
-      <w:r>
-        <w:rPr>
-          <w:sz w:val="40"/>
-          <w:szCs w:val="40"/>
-        </w:rPr>
-        <w:t>Explain switc</w:t>
-      </w:r>
-      <w:r>
-        <w:rPr>
-          <w:sz w:val="40"/>
-          <w:szCs w:val="40"/>
-        </w:rPr>
-        <w:t>h with String and what benefit it i</w:t>
-      </w:r>
-      <w:r>
-        <w:rPr>
-          <w:sz w:val="40"/>
-          <w:szCs w:val="40"/>
-        </w:rPr>
-        <w:t>s providing?</w:t>
-      </w:r>
-    </w:p>
-    <w:p>
-      <w:pPr>
-        <w:rPr>
-          <w:sz w:val="40"/>
-          <w:szCs w:val="40"/>
-        </w:rPr>
-      </w:pPr>
-      <w:r>
-        <w:rPr>
-          <w:sz w:val="40"/>
-          <w:szCs w:val="40"/>
-        </w:rPr>
-        <w:t>Q.  How Try with Resource work i</w:t>
-      </w:r>
-      <w:r>
-        <w:rPr>
-          <w:sz w:val="40"/>
-          <w:szCs w:val="40"/>
-        </w:rPr>
-        <w:t>nternally?</w:t>
-      </w:r>
-    </w:p>
-    <w:p>
-      <w:pPr>
-        <w:rPr>
-          <w:sz w:val="40"/>
-          <w:szCs w:val="40"/>
-        </w:rPr>
-      </w:pPr>
-      <w:r>
-        <w:rPr>
-          <w:sz w:val="40"/>
-          <w:szCs w:val="40"/>
-        </w:rPr>
-        <w:t xml:space="preserve">Q.  </w:t>
-      </w:r>
-      <w:r>
-        <w:rPr>
-          <w:sz w:val="40"/>
-          <w:szCs w:val="40"/>
-        </w:rPr>
-        <w:t>What all Exception we need to handle and why?</w:t>
-      </w:r>
-    </w:p>
-    <w:p>
-      <w:pPr>
-        <w:rPr>
-          <w:sz w:val="40"/>
-          <w:szCs w:val="40"/>
-        </w:rPr>
-      </w:pPr>
-      <w:r>
-        <w:rPr>
-          <w:sz w:val="40"/>
-          <w:szCs w:val="40"/>
-        </w:rPr>
-        <w:t>Q.  Explain how to create a Custom Exception?</w:t>
-      </w:r>
-    </w:p>
-    <w:p>
-      <w:pPr>
-        <w:rPr>
-          <w:sz w:val="40"/>
-          <w:szCs w:val="40"/>
-        </w:rPr>
-      </w:pPr>
-      <w:r>
-        <w:rPr>
-          <w:sz w:val="40"/>
-          <w:szCs w:val="40"/>
-        </w:rPr>
-        <w:t xml:space="preserve">Q.  </w:t>
-      </w:r>
-      <w:r>
-        <w:rPr>
-          <w:sz w:val="40"/>
-          <w:szCs w:val="40"/>
-        </w:rPr>
-        <w:t>Can we access static methods using null reference of the class?</w:t>
-      </w:r>
-    </w:p>
-    <w:p>
-      <w:pPr>
-        <w:rPr>
-          <w:sz w:val="40"/>
-          <w:szCs w:val="40"/>
-        </w:rPr>
-      </w:pPr>
-      <w:r>
-        <w:rPr>
-          <w:sz w:val="40"/>
-          <w:szCs w:val="40"/>
-        </w:rPr>
-        <w:t xml:space="preserve">Q.  </w:t>
-      </w:r>
-      <w:r>
-        <w:rPr>
-          <w:sz w:val="40"/>
-          <w:szCs w:val="40"/>
-        </w:rPr>
-        <w:t>How do you find the given number is the Highest</w:t>
-      </w:r>
-      <w:r>
-        <w:rPr>
-          <w:sz w:val="40"/>
-          <w:szCs w:val="40"/>
-        </w:rPr>
-        <w:t xml:space="preserve">, First </w:t>
-      </w:r>
-      <w:r>
-        <w:rPr>
-          <w:sz w:val="40"/>
-          <w:szCs w:val="40"/>
-        </w:rPr>
-        <w:t>highest</w:t>
-      </w:r>
-      <w:r>
-        <w:rPr>
-          <w:sz w:val="40"/>
-          <w:szCs w:val="40"/>
-        </w:rPr>
-        <w:t xml:space="preserve">, Second highest or Third </w:t>
-      </w:r>
-      <w:proofErr w:type="gramStart"/>
-      <w:r>
-        <w:rPr>
-          <w:sz w:val="40"/>
-          <w:szCs w:val="40"/>
-        </w:rPr>
-        <w:t xml:space="preserve">highest </w:t>
-      </w:r>
-      <w:r>
-        <w:rPr>
-          <w:sz w:val="40"/>
-          <w:szCs w:val="40"/>
-        </w:rPr>
-        <w:t xml:space="preserve"> Number</w:t>
-      </w:r>
-      <w:proofErr w:type="gramEnd"/>
-      <w:r>
-        <w:rPr>
-          <w:sz w:val="40"/>
-          <w:szCs w:val="40"/>
-        </w:rPr>
-        <w:t xml:space="preserve"> in the</w:t>
-      </w:r>
-      <w:r>
-        <w:rPr>
-          <w:sz w:val="40"/>
-          <w:szCs w:val="40"/>
-        </w:rPr>
-        <w:t xml:space="preserve"> given</w:t>
-      </w:r>
-      <w:r>
-        <w:rPr>
-          <w:sz w:val="40"/>
-          <w:szCs w:val="40"/>
-        </w:rPr>
-        <w:t xml:space="preserve"> unsorted</w:t>
-      </w:r>
-      <w:r>
-        <w:rPr>
-          <w:sz w:val="40"/>
-          <w:szCs w:val="40"/>
-        </w:rPr>
-        <w:t xml:space="preserve"> Array?</w:t>
-      </w:r>
-    </w:p>
-    <w:p>
-      <w:pPr>
-        <w:jc w:val="center"/>
-        <w:rPr>
-          <w:b/>
-          <w:sz w:val="40"/>
-          <w:szCs w:val="40"/>
-          <w:u w:val="single"/>
-        </w:rPr>
-      </w:pPr>
-      <w:r>
-        <w:rPr>
-          <w:b/>
-          <w:sz w:val="40"/>
-          <w:szCs w:val="40"/>
-          <w:u w:val="single"/>
-        </w:rPr>
-        <w:t>Spring</w:t>
-      </w:r>
-    </w:p>
-    <w:p>
-      <w:pPr>
-        <w:rPr>
-          <w:sz w:val="40"/>
-          <w:szCs w:val="40"/>
-        </w:rPr>
-      </w:pPr>
-      <w:r>
-        <w:rPr>
-          <w:sz w:val="40"/>
-          <w:szCs w:val="40"/>
-        </w:rPr>
-        <w:t xml:space="preserve">Q.  </w:t>
-      </w:r>
-      <w:r>
-        <w:rPr>
-          <w:sz w:val="40"/>
-          <w:szCs w:val="40"/>
-        </w:rPr>
-        <w:t>On what all Modules of Spring have you worked?</w:t>
-      </w:r>
-    </w:p>
-    <w:p>
-      <w:pPr>
-        <w:rPr>
-          <w:sz w:val="40"/>
-          <w:szCs w:val="40"/>
-        </w:rPr>
-      </w:pPr>
-      <w:r>
-        <w:rPr>
-          <w:sz w:val="40"/>
-          <w:szCs w:val="40"/>
-        </w:rPr>
-        <w:t xml:space="preserve">Q.  </w:t>
-      </w:r>
-      <w:r>
-        <w:rPr>
-          <w:sz w:val="40"/>
-          <w:szCs w:val="40"/>
-        </w:rPr>
-        <w:t>Explain IOC?</w:t>
-      </w:r>
-    </w:p>
-    <w:p>
-      <w:pPr>
-        <w:rPr>
-          <w:sz w:val="40"/>
-          <w:szCs w:val="40"/>
-        </w:rPr>
-      </w:pPr>
-      <w:r>
-        <w:rPr>
-          <w:sz w:val="40"/>
-          <w:szCs w:val="40"/>
-        </w:rPr>
-        <w:t xml:space="preserve">Q.  </w:t>
-      </w:r>
-      <w:r>
-        <w:rPr>
-          <w:sz w:val="40"/>
-          <w:szCs w:val="40"/>
-        </w:rPr>
-        <w:t xml:space="preserve">What is </w:t>
-      </w:r>
-      <w:proofErr w:type="spellStart"/>
-      <w:r>
-        <w:rPr>
-          <w:sz w:val="40"/>
-          <w:szCs w:val="40"/>
-        </w:rPr>
-        <w:t>Autowiring</w:t>
-      </w:r>
-      <w:proofErr w:type="spellEnd"/>
-      <w:r>
-        <w:rPr>
-          <w:sz w:val="40"/>
-          <w:szCs w:val="40"/>
-        </w:rPr>
-        <w:t>?</w:t>
-      </w:r>
-    </w:p>
-    <w:p>
-      <w:pPr>
-        <w:rPr>
-          <w:sz w:val="40"/>
-          <w:szCs w:val="40"/>
-        </w:rPr>
-      </w:pPr>
-      <w:r>
-        <w:rPr>
-          <w:sz w:val="40"/>
-          <w:szCs w:val="40"/>
-        </w:rPr>
-        <w:lastRenderedPageBreak/>
-        <w:t xml:space="preserve">Q.  </w:t>
-      </w:r>
-      <w:r>
-        <w:rPr>
-          <w:sz w:val="40"/>
-          <w:szCs w:val="40"/>
-        </w:rPr>
-        <w:t>What is difference between concern and cross-cutting concern in Spring AOP?</w:t>
-      </w:r>
-    </w:p>
-    <w:p>
-      <w:pPr>
-        <w:rPr>
-          <w:sz w:val="40"/>
-          <w:szCs w:val="40"/>
-        </w:rPr>
-      </w:pPr>
-      <w:r>
-        <w:rPr>
-          <w:sz w:val="40"/>
-          <w:szCs w:val="40"/>
-        </w:rPr>
-        <w:t xml:space="preserve">Q.  What are the different Advice types in </w:t>
-      </w:r>
-      <w:proofErr w:type="gramStart"/>
-      <w:r>
-        <w:rPr>
-          <w:sz w:val="40"/>
-          <w:szCs w:val="40"/>
-        </w:rPr>
-        <w:t>Spring</w:t>
-      </w:r>
-      <w:proofErr w:type="gramEnd"/>
-      <w:r>
-        <w:rPr>
-          <w:sz w:val="40"/>
-          <w:szCs w:val="40"/>
-        </w:rPr>
-        <w:t>?</w:t>
-      </w:r>
-    </w:p>
-    <w:p>
-      <w:pPr>
-        <w:rPr>
-          <w:sz w:val="40"/>
-          <w:szCs w:val="40"/>
-        </w:rPr>
-      </w:pPr>
-      <w:r>
-        <w:rPr>
-          <w:sz w:val="40"/>
-          <w:szCs w:val="40"/>
-        </w:rPr>
-        <w:t xml:space="preserve">Q.  </w:t>
-      </w:r>
-      <w:r>
-        <w:rPr>
-          <w:sz w:val="40"/>
-          <w:szCs w:val="40"/>
-        </w:rPr>
-        <w:t>Explain Spring AOP proxy?</w:t>
-      </w:r>
-    </w:p>
-    <w:p>
-      <w:pPr>
-        <w:rPr>
-          <w:sz w:val="40"/>
-          <w:szCs w:val="40"/>
-        </w:rPr>
-      </w:pPr>
-      <w:r>
-        <w:rPr>
-          <w:sz w:val="40"/>
-          <w:szCs w:val="40"/>
-        </w:rPr>
-        <w:t xml:space="preserve">Q.  </w:t>
-      </w:r>
-      <w:r>
-        <w:rPr>
-          <w:sz w:val="40"/>
-          <w:szCs w:val="40"/>
-        </w:rPr>
-        <w:t>Explain Join Point, Point Cut?</w:t>
-      </w:r>
-    </w:p>
-    <w:p>
-      <w:pPr>
-        <w:rPr>
-          <w:sz w:val="40"/>
-          <w:szCs w:val="40"/>
-        </w:rPr>
-      </w:pPr>
-      <w:r>
-        <w:rPr>
-          <w:sz w:val="40"/>
-          <w:szCs w:val="40"/>
-        </w:rPr>
-        <w:t xml:space="preserve">Q.  </w:t>
-      </w:r>
-      <w:r>
-        <w:rPr>
-          <w:sz w:val="40"/>
-          <w:szCs w:val="40"/>
-        </w:rPr>
-        <w:t>What is Difference between Spring AOP and AspectJ AOP?</w:t>
-      </w:r>
-    </w:p>
-    <w:p>
-      <w:pPr>
-        <w:rPr>
-          <w:sz w:val="40"/>
-          <w:szCs w:val="40"/>
-        </w:rPr>
-      </w:pPr>
-      <w:r>
-        <w:rPr>
-          <w:sz w:val="40"/>
-          <w:szCs w:val="40"/>
-        </w:rPr>
-        <w:t xml:space="preserve">Q.  What makes </w:t>
-      </w:r>
-      <w:proofErr w:type="gramStart"/>
-      <w:r>
-        <w:rPr>
-          <w:sz w:val="40"/>
-          <w:szCs w:val="40"/>
-        </w:rPr>
-        <w:t>Spring</w:t>
-      </w:r>
-      <w:proofErr w:type="gramEnd"/>
-      <w:r>
-        <w:rPr>
-          <w:sz w:val="40"/>
-          <w:szCs w:val="40"/>
-        </w:rPr>
-        <w:t xml:space="preserve"> boot Special?</w:t>
-      </w:r>
-    </w:p>
-    <w:p>
-      <w:pPr>
-        <w:rPr>
-          <w:sz w:val="40"/>
-          <w:szCs w:val="40"/>
-        </w:rPr>
-      </w:pPr>
-      <w:r>
-        <w:rPr>
-          <w:sz w:val="40"/>
-          <w:szCs w:val="40"/>
-        </w:rPr>
-        <w:t xml:space="preserve">Q.  </w:t>
-      </w:r>
-      <w:r>
-        <w:rPr>
-          <w:sz w:val="40"/>
-          <w:szCs w:val="40"/>
-        </w:rPr>
-        <w:t>Difference between @Controller &amp; @</w:t>
-      </w:r>
-      <w:proofErr w:type="spellStart"/>
-      <w:r>
-        <w:rPr>
-          <w:sz w:val="40"/>
-          <w:szCs w:val="40"/>
-        </w:rPr>
-        <w:t>RestController</w:t>
-      </w:r>
-      <w:proofErr w:type="spellEnd"/>
-      <w:r>
-        <w:rPr>
-          <w:sz w:val="40"/>
-          <w:szCs w:val="40"/>
-        </w:rPr>
-        <w:t>?</w:t>
-      </w:r>
-    </w:p>
-    <w:p>
-      <w:pPr>
-        <w:rPr>
-          <w:sz w:val="40"/>
-          <w:szCs w:val="40"/>
-        </w:rPr>
-      </w:pPr>
-      <w:r>
-        <w:rPr>
-          <w:sz w:val="40"/>
-          <w:szCs w:val="40"/>
-        </w:rPr>
-        <w:t xml:space="preserve">Q.  </w:t>
-      </w:r>
-      <w:r>
-        <w:rPr>
-          <w:sz w:val="40"/>
-          <w:szCs w:val="40"/>
-        </w:rPr>
-        <w:t>Explain how Transaction Management works in your Application?</w:t>
-      </w:r>
-    </w:p>
-    <w:p>
-      <w:pPr>
-        <w:rPr>
-          <w:sz w:val="40"/>
-          <w:szCs w:val="40"/>
-        </w:rPr>
-      </w:pPr>
-      <w:r>
-        <w:rPr>
-          <w:sz w:val="40"/>
-          <w:szCs w:val="40"/>
-        </w:rPr>
-        <w:t xml:space="preserve">Q.  </w:t>
-      </w:r>
-      <w:r>
-        <w:rPr>
-          <w:sz w:val="40"/>
-          <w:szCs w:val="40"/>
-        </w:rPr>
-        <w:t>When do you use @Qualifier annotation?</w:t>
-      </w:r>
-    </w:p>
-    <w:p>
-      <w:pPr>
-        <w:rPr>
-          <w:sz w:val="40"/>
-          <w:szCs w:val="40"/>
-        </w:rPr>
-      </w:pPr>
-      <w:r>
-        <w:rPr>
-          <w:sz w:val="40"/>
-          <w:szCs w:val="40"/>
-        </w:rPr>
-        <w:t xml:space="preserve">Q.  </w:t>
-      </w:r>
-    </w:p>
-    <w:p>
-      <w:pPr>
-        <w:rPr>
-          <w:sz w:val="40"/>
-          <w:szCs w:val="40"/>
-        </w:rPr>
-      </w:pPr>
-    </w:p>
-    <w:p>
-      <w:pPr>
-        <w:rPr>
-          <w:sz w:val="40"/>
-          <w:szCs w:val="40"/>
-        </w:rPr>
-      </w:pPr>
-    </w:p>
-    <w:p>
-      <w:pPr>
-        <w:rPr>
-          <w:sz w:val="40"/>
-          <w:szCs w:val="40"/>
-        </w:rPr>
-      </w:pPr>
-    </w:p>
-    <w:p>
-      <w:pPr>
-        <w:rPr>
-          <w:sz w:val="40"/>
-          <w:szCs w:val="40"/>
-        </w:rPr>
-      </w:pPr>
-    </w:p>
-    <w:p>
-      <w:pPr>
-        <w:rPr>
-          <w:sz w:val="40"/>
-          <w:szCs w:val="40"/>
-        </w:rPr>
-      </w:pPr>
-    </w:p>
-    <w:p>
-      <w:pPr>
-        <w:rPr>
-          <w:sz w:val="40"/>
-          <w:szCs w:val="40"/>
-        </w:rPr>
-      </w:pPr>
-    </w:p>
-    <w:p>
-      <w:pPr>
-        <w:rPr>
-          <w:sz w:val="40"/>
-          <w:szCs w:val="40"/>
-        </w:rPr>
-      </w:pPr>
-    </w:p>
-    <w:p>
-      <w:pPr>
-        <w:rPr>
-          <w:sz w:val="40"/>
-          <w:szCs w:val="40"/>
-        </w:rPr>
-      </w:pPr>
-    </w:p>
-    <w:p>
-      <w:pPr>
-        <w:rPr>
-          <w:sz w:val="40"/>
-          <w:szCs w:val="40"/>
-        </w:rPr>
-      </w:pPr>
-    </w:p>
-    <w:p>
-      <w:pPr>
-        <w:rPr>
-          <w:sz w:val="40"/>
-          <w:szCs w:val="40"/>
-        </w:rPr>
-      </w:pPr>
-    </w:p>
-    <w:p>
-      <w:pPr>
-        <w:rPr>
-          <w:sz w:val="40"/>
-          <w:szCs w:val="40"/>
-        </w:rPr>
-      </w:pPr>
-    </w:p>
-    <w:p>
-      <w:pPr>
-        <w:rPr>
-          <w:sz w:val="40"/>
-          <w:szCs w:val="40"/>
-        </w:rPr>
-      </w:pPr>
-      <w:r>
-        <w:rPr>
-          <w:sz w:val="40"/>
-          <w:szCs w:val="40"/>
-        </w:rPr>
-        <w:t>----------------------------------------------------------------------------</w:t>
-      </w:r>
-    </w:p>
-    <w:p>
-      <w:pPr>
-        <w:jc w:val="center"/>
-        <w:rPr>
-          <w:sz w:val="40"/>
-          <w:szCs w:val="40"/>
-        </w:rPr>
-      </w:pPr>
-      <w:r>
-        <w:rPr>
-          <w:sz w:val="40"/>
-          <w:szCs w:val="40"/>
-        </w:rPr>
-        <w:t>Deepak Data</w:t>
-      </w:r>
-    </w:p>
-    <w:p>
-      <w:r>
-        <w:t>Q-- I am going through your resume you have 3+ years experience can briefly describe your role</w:t>
-      </w:r>
-    </w:p>
-    <w:p>
-      <w:proofErr w:type="gramStart"/>
-      <w:r>
-        <w:t>and</w:t>
-      </w:r>
-      <w:proofErr w:type="gramEnd"/>
-      <w:r>
-        <w:t xml:space="preserve"> responsibilities?</w:t>
-      </w:r>
-    </w:p>
-    <w:p>
-      <w:r>
-        <w:t xml:space="preserve">A-- I am full stack developer, My responsibilities </w:t>
-      </w:r>
-      <w:proofErr w:type="gramStart"/>
-      <w:r>
-        <w:t>are  to</w:t>
-      </w:r>
-      <w:proofErr w:type="gramEnd"/>
-      <w:r>
-        <w:t xml:space="preserve"> develop code, develop unit </w:t>
-      </w:r>
-    </w:p>
-    <w:p>
-      <w:proofErr w:type="gramStart"/>
-      <w:r>
-        <w:t>test-cases</w:t>
-      </w:r>
-      <w:proofErr w:type="gramEnd"/>
-      <w:r>
-        <w:t>, and peer code review.</w:t>
-      </w:r>
-    </w:p>
-    <w:p/>
-    <w:p>
-      <w:r>
-        <w:t>Q-- Do you have any experience about front end technologies like angular and react?</w:t>
-      </w:r>
-    </w:p>
-    <w:p/>
-    <w:p>
-      <w:r>
-        <w:t xml:space="preserve">Q-- How do you rate yourself in </w:t>
-      </w:r>
-      <w:proofErr w:type="spellStart"/>
-      <w:r>
-        <w:t>java</w:t>
-      </w:r>
-      <w:proofErr w:type="gramStart"/>
-      <w:r>
-        <w:t>,spring</w:t>
-      </w:r>
-      <w:proofErr w:type="spellEnd"/>
-      <w:proofErr w:type="gramEnd"/>
-      <w:r>
-        <w:t>&amp; spring boot and hibernate out of 10?</w:t>
-      </w:r>
-    </w:p>
-    <w:p/>
-    <w:p>
-      <w:r>
-        <w:t xml:space="preserve">Q-- Can you </w:t>
-      </w:r>
-      <w:proofErr w:type="spellStart"/>
-      <w:r>
-        <w:t>expalain</w:t>
-      </w:r>
-      <w:proofErr w:type="spellEnd"/>
-      <w:r>
-        <w:t xml:space="preserve"> in detail what are all </w:t>
-      </w:r>
-      <w:proofErr w:type="spellStart"/>
-      <w:r>
-        <w:t>oop</w:t>
-      </w:r>
-      <w:proofErr w:type="spellEnd"/>
-      <w:r>
-        <w:t xml:space="preserve"> concept?</w:t>
-      </w:r>
-    </w:p>
-    <w:p/>
-    <w:p>
-      <w:r>
-        <w:t xml:space="preserve">Q-- </w:t>
-      </w:r>
-      <w:proofErr w:type="gramStart"/>
-      <w:r>
-        <w:t>can</w:t>
-      </w:r>
-      <w:proofErr w:type="gramEnd"/>
-      <w:r>
-        <w:t xml:space="preserve"> you </w:t>
-      </w:r>
-      <w:proofErr w:type="spellStart"/>
-      <w:r>
-        <w:t>expalin</w:t>
-      </w:r>
-      <w:proofErr w:type="spellEnd"/>
-      <w:r>
-        <w:t xml:space="preserve"> what is exception handling and what kind of exceptions we need to handle.</w:t>
-      </w:r>
-    </w:p>
-    <w:p/>
-    <w:p>
-      <w:r>
-        <w:t xml:space="preserve">Q-- </w:t>
-      </w:r>
-      <w:proofErr w:type="gramStart"/>
-      <w:r>
-        <w:t>what</w:t>
-      </w:r>
-      <w:proofErr w:type="gramEnd"/>
-      <w:r>
-        <w:t xml:space="preserve"> kind of exceptions we need to handle explicitly?</w:t>
-      </w:r>
-    </w:p>
-    <w:p/>
-    <w:p>
-      <w:r>
-        <w:t xml:space="preserve">Q-- </w:t>
-      </w:r>
-      <w:proofErr w:type="gramStart"/>
-      <w:r>
-        <w:t>what</w:t>
-      </w:r>
-      <w:proofErr w:type="gramEnd"/>
-      <w:r>
-        <w:t xml:space="preserve"> is runtime and </w:t>
-      </w:r>
-      <w:proofErr w:type="spellStart"/>
-      <w:r>
-        <w:t>complie</w:t>
-      </w:r>
-      <w:proofErr w:type="spellEnd"/>
-      <w:r>
-        <w:t xml:space="preserve"> time exceptions? </w:t>
-      </w:r>
-      <w:proofErr w:type="gramStart"/>
-      <w:r>
-        <w:t>why</w:t>
-      </w:r>
-      <w:proofErr w:type="gramEnd"/>
-      <w:r>
-        <w:t xml:space="preserve"> they are divided in such a way?</w:t>
-      </w:r>
-    </w:p>
-    <w:p/>
-    <w:p>
-      <w:r>
-        <w:t xml:space="preserve">Q-- </w:t>
-      </w:r>
-      <w:proofErr w:type="gramStart"/>
-      <w:r>
-        <w:t>which</w:t>
-      </w:r>
-      <w:proofErr w:type="gramEnd"/>
-      <w:r>
-        <w:t xml:space="preserve"> keyword we used to </w:t>
-      </w:r>
-      <w:proofErr w:type="spellStart"/>
-      <w:r>
-        <w:t>thow</w:t>
-      </w:r>
-      <w:proofErr w:type="spellEnd"/>
-      <w:r>
-        <w:t xml:space="preserve"> the exception?</w:t>
-      </w:r>
-    </w:p>
-    <w:p/>
-    <w:p>
-      <w:r>
-        <w:t xml:space="preserve">Q-- </w:t>
-      </w:r>
-      <w:proofErr w:type="gramStart"/>
-      <w:r>
-        <w:t>what</w:t>
-      </w:r>
-      <w:proofErr w:type="gramEnd"/>
-      <w:r>
-        <w:t xml:space="preserve"> is the difference between throw and throws?</w:t>
-      </w:r>
-    </w:p>
-    <w:p/>
-    <w:p>
-      <w:r>
-        <w:t xml:space="preserve">Q-- </w:t>
-      </w:r>
-      <w:proofErr w:type="gramStart"/>
-      <w:r>
-        <w:t>can</w:t>
-      </w:r>
-      <w:proofErr w:type="gramEnd"/>
-      <w:r>
-        <w:t xml:space="preserve"> we use throw in try </w:t>
-      </w:r>
-      <w:proofErr w:type="spellStart"/>
-      <w:r>
-        <w:t>bolck</w:t>
-      </w:r>
-      <w:proofErr w:type="spellEnd"/>
-      <w:r>
-        <w:t>?</w:t>
-      </w:r>
-    </w:p>
-    <w:p/>
-    <w:p>
-      <w:r>
-        <w:t xml:space="preserve">Q-- </w:t>
-      </w:r>
-      <w:proofErr w:type="gramStart"/>
-      <w:r>
-        <w:t>what</w:t>
-      </w:r>
-      <w:proofErr w:type="gramEnd"/>
-      <w:r>
-        <w:t xml:space="preserve"> are the collection you have explicitly work?</w:t>
-      </w:r>
-    </w:p>
-    <w:p/>
-    <w:p>
-      <w:r>
-        <w:t xml:space="preserve">Q-- </w:t>
-      </w:r>
-      <w:proofErr w:type="gramStart"/>
-      <w:r>
-        <w:t>can</w:t>
-      </w:r>
-      <w:proofErr w:type="gramEnd"/>
-      <w:r>
-        <w:t xml:space="preserve"> you explain in detail how </w:t>
-      </w:r>
-      <w:proofErr w:type="spellStart"/>
-      <w:r>
-        <w:t>hashmap</w:t>
-      </w:r>
-      <w:proofErr w:type="spellEnd"/>
-      <w:r>
-        <w:t xml:space="preserve"> works?</w:t>
-      </w:r>
-    </w:p>
-    <w:p/>
-    <w:p>
-      <w:r>
-        <w:t xml:space="preserve">Q-- </w:t>
-      </w:r>
-      <w:proofErr w:type="gramStart"/>
-      <w:r>
-        <w:t>can</w:t>
-      </w:r>
-      <w:proofErr w:type="gramEnd"/>
-      <w:r>
-        <w:t xml:space="preserve"> you tell me what are all the features of </w:t>
-      </w:r>
-      <w:proofErr w:type="spellStart"/>
-      <w:r>
-        <w:t>hashmap</w:t>
-      </w:r>
-      <w:proofErr w:type="spellEnd"/>
-      <w:r>
-        <w:t>?</w:t>
-      </w:r>
-    </w:p>
-    <w:p/>
-    <w:p>
-      <w:r>
-        <w:t xml:space="preserve">Q-- In which scenario we go for </w:t>
-      </w:r>
-      <w:proofErr w:type="spellStart"/>
-      <w:r>
-        <w:t>hashMap</w:t>
-      </w:r>
-      <w:proofErr w:type="spellEnd"/>
-      <w:r>
-        <w:t>?</w:t>
-      </w:r>
-    </w:p>
-    <w:p/>
-    <w:p>
-      <w:r>
-        <w:t xml:space="preserve">Q-- </w:t>
-      </w:r>
-      <w:proofErr w:type="gramStart"/>
-      <w:r>
-        <w:t>can</w:t>
-      </w:r>
-      <w:proofErr w:type="gramEnd"/>
-      <w:r>
-        <w:t xml:space="preserve"> we create our own </w:t>
-      </w:r>
-      <w:proofErr w:type="spellStart"/>
-      <w:r>
-        <w:t>hashmapclass?without</w:t>
-      </w:r>
-      <w:proofErr w:type="spellEnd"/>
-      <w:r>
-        <w:t xml:space="preserve"> extending map and </w:t>
-      </w:r>
-      <w:proofErr w:type="spellStart"/>
-      <w:r>
-        <w:t>hashmap</w:t>
-      </w:r>
-      <w:proofErr w:type="spellEnd"/>
-      <w:r>
-        <w:t>.</w:t>
-      </w:r>
-    </w:p>
-    <w:p/>
-    <w:p>
-      <w:r>
-        <w:t xml:space="preserve">Q-- </w:t>
-      </w:r>
-      <w:proofErr w:type="gramStart"/>
-      <w:r>
-        <w:t>if</w:t>
-      </w:r>
-      <w:proofErr w:type="gramEnd"/>
-      <w:r>
-        <w:t xml:space="preserve"> extending map interface than what are the methods we need to override if create our own </w:t>
-      </w:r>
-      <w:proofErr w:type="spellStart"/>
-      <w:r>
-        <w:t>hashmap</w:t>
-      </w:r>
-      <w:proofErr w:type="spellEnd"/>
-      <w:r>
-        <w:t>?</w:t>
-      </w:r>
-    </w:p>
-    <w:p/>
-    <w:p>
-      <w:r>
-        <w:t>Q--explain static keyword in which we can use that?</w:t>
-      </w:r>
-    </w:p>
-    <w:p/>
-    <w:p>
-      <w:r>
         <w:t xml:space="preserve">Q-- </w:t>
       </w:r>
       <w:proofErr w:type="gramStart"/>
@@ -5482,8 +5949,8 @@
       <w:r>
         <w:rPr>
           <w:noProof/>
-        </w:rPr>
-        <w:lastRenderedPageBreak/>
+          <w:lang w:bidi="hi-IN"/>
+        </w:rPr>
         <w:drawing>
           <wp:inline distT="0" distB="0" distL="0" distR="0">
             <wp:extent cx="5943600" cy="2681080"/>
@@ -5505,7 +5972,7 @@
                     <a:blip r:embed="rId6">
                       <a:extLst>
                         <a:ext uri="{28A0092B-C50C-407E-A947-70E740481C1C}">
-                          <a14:useLocalDpi xmlns:a14="http://schemas.microsoft.com/office/drawing/2010/main" xmlns:wps="http://schemas.microsoft.com/office/word/2010/wordprocessingShape" xmlns:wpi="http://schemas.microsoft.com/office/word/2010/wordprocessingInk" xmlns:wpg="http://schemas.microsoft.com/office/word/2010/wordprocessingGroup" xmlns:w15="http://schemas.microsoft.com/office/word/2012/wordml" xmlns:w14="http://schemas.microsoft.com/office/word/2010/wordml" xmlns:w="http://schemas.openxmlformats.org/wordprocessingml/2006/main" xmlns:w10="urn:schemas-microsoft-com:office:word" xmlns:wp14="http://schemas.microsoft.com/office/word/2010/wordprocessingDrawing" xmlns:v="urn:schemas-microsoft-com:vml" xmlns:o="urn:schemas-microsoft-com:office:office" xmlns:mc="http://schemas.openxmlformats.org/markup-compatibility/2006" xmlns:wpc="http://schemas.microsoft.com/office/word/2010/wordprocessingCanvas" xmlns="" val="0"/>
+                          <a14:useLocalDpi xmlns:a14="http://schemas.microsoft.com/office/drawing/2010/main" val="0"/>
                         </a:ext>
                       </a:extLst>
                     </a:blip>
@@ -5538,6 +6005,7 @@
       <w:r>
         <w:rPr>
           <w:noProof/>
+          <w:lang w:bidi="hi-IN"/>
         </w:rPr>
         <w:drawing>
           <wp:inline distT="0" distB="0" distL="0" distR="0">
@@ -5560,7 +6028,7 @@
                     <a:blip r:embed="rId7">
                       <a:extLst>
                         <a:ext uri="{28A0092B-C50C-407E-A947-70E740481C1C}">
-                          <a14:useLocalDpi xmlns:a14="http://schemas.microsoft.com/office/drawing/2010/main" xmlns:wps="http://schemas.microsoft.com/office/word/2010/wordprocessingShape" xmlns:wpi="http://schemas.microsoft.com/office/word/2010/wordprocessingInk" xmlns:wpg="http://schemas.microsoft.com/office/word/2010/wordprocessingGroup" xmlns:w15="http://schemas.microsoft.com/office/word/2012/wordml" xmlns:w14="http://schemas.microsoft.com/office/word/2010/wordml" xmlns:w="http://schemas.openxmlformats.org/wordprocessingml/2006/main" xmlns:w10="urn:schemas-microsoft-com:office:word" xmlns:wp14="http://schemas.microsoft.com/office/word/2010/wordprocessingDrawing" xmlns:v="urn:schemas-microsoft-com:vml" xmlns:o="urn:schemas-microsoft-com:office:office" xmlns:mc="http://schemas.openxmlformats.org/markup-compatibility/2006" xmlns:wpc="http://schemas.microsoft.com/office/word/2010/wordprocessingCanvas" xmlns="" val="0"/>
+                          <a14:useLocalDpi xmlns:a14="http://schemas.microsoft.com/office/drawing/2010/main" val="0"/>
                         </a:ext>
                       </a:extLst>
                     </a:blip>
@@ -5593,7 +6061,9 @@
       <w:r>
         <w:rPr>
           <w:noProof/>
-        </w:rPr>
+          <w:lang w:bidi="hi-IN"/>
+        </w:rPr>
+        <w:lastRenderedPageBreak/>
         <w:drawing>
           <wp:inline distT="0" distB="0" distL="0" distR="0">
             <wp:extent cx="5609492" cy="1914525"/>
@@ -5615,7 +6085,7 @@
                     <a:blip r:embed="rId8">
                       <a:extLst>
                         <a:ext uri="{28A0092B-C50C-407E-A947-70E740481C1C}">
-                          <a14:useLocalDpi xmlns:a14="http://schemas.microsoft.com/office/drawing/2010/main" xmlns:wps="http://schemas.microsoft.com/office/word/2010/wordprocessingShape" xmlns:wpi="http://schemas.microsoft.com/office/word/2010/wordprocessingInk" xmlns:wpg="http://schemas.microsoft.com/office/word/2010/wordprocessingGroup" xmlns:w15="http://schemas.microsoft.com/office/word/2012/wordml" xmlns:w14="http://schemas.microsoft.com/office/word/2010/wordml" xmlns:w="http://schemas.openxmlformats.org/wordprocessingml/2006/main" xmlns:w10="urn:schemas-microsoft-com:office:word" xmlns:wp14="http://schemas.microsoft.com/office/word/2010/wordprocessingDrawing" xmlns:v="urn:schemas-microsoft-com:vml" xmlns:o="urn:schemas-microsoft-com:office:office" xmlns:mc="http://schemas.openxmlformats.org/markup-compatibility/2006" xmlns:wpc="http://schemas.microsoft.com/office/word/2010/wordprocessingCanvas" xmlns="" val="0"/>
+                          <a14:useLocalDpi xmlns:a14="http://schemas.microsoft.com/office/drawing/2010/main" val="0"/>
                         </a:ext>
                       </a:extLst>
                     </a:blip>
@@ -5648,8 +6118,8 @@
       <w:r>
         <w:rPr>
           <w:noProof/>
-        </w:rPr>
-        <w:lastRenderedPageBreak/>
+          <w:lang w:bidi="hi-IN"/>
+        </w:rPr>
         <w:drawing>
           <wp:inline distT="0" distB="0" distL="0" distR="0">
             <wp:extent cx="5943600" cy="3050628"/>
@@ -5671,7 +6141,7 @@
                     <a:blip r:embed="rId9">
                       <a:extLst>
                         <a:ext uri="{28A0092B-C50C-407E-A947-70E740481C1C}">
-                          <a14:useLocalDpi xmlns:a14="http://schemas.microsoft.com/office/drawing/2010/main" xmlns:wps="http://schemas.microsoft.com/office/word/2010/wordprocessingShape" xmlns:wpi="http://schemas.microsoft.com/office/word/2010/wordprocessingInk" xmlns:wpg="http://schemas.microsoft.com/office/word/2010/wordprocessingGroup" xmlns:w15="http://schemas.microsoft.com/office/word/2012/wordml" xmlns:w14="http://schemas.microsoft.com/office/word/2010/wordml" xmlns:w="http://schemas.openxmlformats.org/wordprocessingml/2006/main" xmlns:w10="urn:schemas-microsoft-com:office:word" xmlns:wp14="http://schemas.microsoft.com/office/word/2010/wordprocessingDrawing" xmlns:v="urn:schemas-microsoft-com:vml" xmlns:o="urn:schemas-microsoft-com:office:office" xmlns:mc="http://schemas.openxmlformats.org/markup-compatibility/2006" xmlns:wpc="http://schemas.microsoft.com/office/word/2010/wordprocessingCanvas" xmlns="" val="0"/>
+                          <a14:useLocalDpi xmlns:a14="http://schemas.microsoft.com/office/drawing/2010/main" val="0"/>
                         </a:ext>
                       </a:extLst>
                     </a:blip>
@@ -5704,6 +6174,7 @@
       <w:r>
         <w:rPr>
           <w:noProof/>
+          <w:lang w:bidi="hi-IN"/>
         </w:rPr>
         <w:drawing>
           <wp:inline distT="0" distB="0" distL="0" distR="0">
@@ -5726,7 +6197,7 @@
                     <a:blip r:embed="rId10">
                       <a:extLst>
                         <a:ext uri="{28A0092B-C50C-407E-A947-70E740481C1C}">
-                          <a14:useLocalDpi xmlns:a14="http://schemas.microsoft.com/office/drawing/2010/main" xmlns:wps="http://schemas.microsoft.com/office/word/2010/wordprocessingShape" xmlns:wpi="http://schemas.microsoft.com/office/word/2010/wordprocessingInk" xmlns:wpg="http://schemas.microsoft.com/office/word/2010/wordprocessingGroup" xmlns:w15="http://schemas.microsoft.com/office/word/2012/wordml" xmlns:w14="http://schemas.microsoft.com/office/word/2010/wordml" xmlns:w="http://schemas.openxmlformats.org/wordprocessingml/2006/main" xmlns:w10="urn:schemas-microsoft-com:office:word" xmlns:wp14="http://schemas.microsoft.com/office/word/2010/wordprocessingDrawing" xmlns:v="urn:schemas-microsoft-com:vml" xmlns:o="urn:schemas-microsoft-com:office:office" xmlns:mc="http://schemas.openxmlformats.org/markup-compatibility/2006" xmlns:wpc="http://schemas.microsoft.com/office/word/2010/wordprocessingCanvas" xmlns="" val="0"/>
+                          <a14:useLocalDpi xmlns:a14="http://schemas.microsoft.com/office/drawing/2010/main" val="0"/>
                         </a:ext>
                       </a:extLst>
                     </a:blip>
@@ -5774,7 +6245,9 @@
       <w:r>
         <w:rPr>
           <w:noProof/>
-        </w:rPr>
+          <w:lang w:bidi="hi-IN"/>
+        </w:rPr>
+        <w:lastRenderedPageBreak/>
         <w:drawing>
           <wp:inline distT="0" distB="0" distL="0" distR="0">
             <wp:extent cx="5895340" cy="1619250"/>
@@ -5796,7 +6269,7 @@
                     <a:blip r:embed="rId11">
                       <a:extLst>
                         <a:ext uri="{28A0092B-C50C-407E-A947-70E740481C1C}">
-                          <a14:useLocalDpi xmlns:a14="http://schemas.microsoft.com/office/drawing/2010/main" xmlns:wps="http://schemas.microsoft.com/office/word/2010/wordprocessingShape" xmlns:wpi="http://schemas.microsoft.com/office/word/2010/wordprocessingInk" xmlns:wpg="http://schemas.microsoft.com/office/word/2010/wordprocessingGroup" xmlns:w15="http://schemas.microsoft.com/office/word/2012/wordml" xmlns:w14="http://schemas.microsoft.com/office/word/2010/wordml" xmlns:w="http://schemas.openxmlformats.org/wordprocessingml/2006/main" xmlns:w10="urn:schemas-microsoft-com:office:word" xmlns:wp14="http://schemas.microsoft.com/office/word/2010/wordprocessingDrawing" xmlns:v="urn:schemas-microsoft-com:vml" xmlns:o="urn:schemas-microsoft-com:office:office" xmlns:mc="http://schemas.openxmlformats.org/markup-compatibility/2006" xmlns:wpc="http://schemas.microsoft.com/office/word/2010/wordprocessingCanvas" xmlns="" val="0"/>
+                          <a14:useLocalDpi xmlns:a14="http://schemas.microsoft.com/office/drawing/2010/main" val="0"/>
                         </a:ext>
                       </a:extLst>
                     </a:blip>
@@ -5847,8 +6320,8 @@
       <w:r>
         <w:rPr>
           <w:noProof/>
-        </w:rPr>
-        <w:lastRenderedPageBreak/>
+          <w:lang w:bidi="hi-IN"/>
+        </w:rPr>
         <w:drawing>
           <wp:inline distT="0" distB="0" distL="0" distR="0">
             <wp:extent cx="5942150" cy="1562100"/>
@@ -5870,7 +6343,7 @@
                     <a:blip r:embed="rId12">
                       <a:extLst>
                         <a:ext uri="{28A0092B-C50C-407E-A947-70E740481C1C}">
-                          <a14:useLocalDpi xmlns:a14="http://schemas.microsoft.com/office/drawing/2010/main" xmlns:wps="http://schemas.microsoft.com/office/word/2010/wordprocessingShape" xmlns:wpi="http://schemas.microsoft.com/office/word/2010/wordprocessingInk" xmlns:wpg="http://schemas.microsoft.com/office/word/2010/wordprocessingGroup" xmlns:w15="http://schemas.microsoft.com/office/word/2012/wordml" xmlns:w14="http://schemas.microsoft.com/office/word/2010/wordml" xmlns:w="http://schemas.openxmlformats.org/wordprocessingml/2006/main" xmlns:w10="urn:schemas-microsoft-com:office:word" xmlns:wp14="http://schemas.microsoft.com/office/word/2010/wordprocessingDrawing" xmlns:v="urn:schemas-microsoft-com:vml" xmlns:o="urn:schemas-microsoft-com:office:office" xmlns:mc="http://schemas.openxmlformats.org/markup-compatibility/2006" xmlns:wpc="http://schemas.microsoft.com/office/word/2010/wordprocessingCanvas" xmlns="" val="0"/>
+                          <a14:useLocalDpi xmlns:a14="http://schemas.microsoft.com/office/drawing/2010/main" val="0"/>
                         </a:ext>
                       </a:extLst>
                     </a:blip>
@@ -5947,6 +6420,7 @@
       <w:r>
         <w:rPr>
           <w:noProof/>
+          <w:lang w:bidi="hi-IN"/>
         </w:rPr>
         <w:drawing>
           <wp:inline distT="0" distB="0" distL="0" distR="0">
@@ -5969,7 +6443,7 @@
                     <a:blip r:embed="rId13">
                       <a:extLst>
                         <a:ext uri="{28A0092B-C50C-407E-A947-70E740481C1C}">
-                          <a14:useLocalDpi xmlns:a14="http://schemas.microsoft.com/office/drawing/2010/main" xmlns:wps="http://schemas.microsoft.com/office/word/2010/wordprocessingShape" xmlns:wpi="http://schemas.microsoft.com/office/word/2010/wordprocessingInk" xmlns:wpg="http://schemas.microsoft.com/office/word/2010/wordprocessingGroup" xmlns:w15="http://schemas.microsoft.com/office/word/2012/wordml" xmlns:w14="http://schemas.microsoft.com/office/word/2010/wordml" xmlns:w="http://schemas.openxmlformats.org/wordprocessingml/2006/main" xmlns:w10="urn:schemas-microsoft-com:office:word" xmlns:wp14="http://schemas.microsoft.com/office/word/2010/wordprocessingDrawing" xmlns:v="urn:schemas-microsoft-com:vml" xmlns:o="urn:schemas-microsoft-com:office:office" xmlns:mc="http://schemas.openxmlformats.org/markup-compatibility/2006" xmlns:wpc="http://schemas.microsoft.com/office/word/2010/wordprocessingCanvas" xmlns="" val="0"/>
+                          <a14:useLocalDpi xmlns:a14="http://schemas.microsoft.com/office/drawing/2010/main" val="0"/>
                         </a:ext>
                       </a:extLst>
                     </a:blip>
@@ -6002,6 +6476,7 @@
       <w:r>
         <w:rPr>
           <w:noProof/>
+          <w:lang w:bidi="hi-IN"/>
         </w:rPr>
         <w:drawing>
           <wp:inline distT="0" distB="0" distL="0" distR="0">
@@ -6024,7 +6499,7 @@
                     <a:blip r:embed="rId14">
                       <a:extLst>
                         <a:ext uri="{28A0092B-C50C-407E-A947-70E740481C1C}">
-                          <a14:useLocalDpi xmlns:a14="http://schemas.microsoft.com/office/drawing/2010/main" xmlns:wps="http://schemas.microsoft.com/office/word/2010/wordprocessingShape" xmlns:wpi="http://schemas.microsoft.com/office/word/2010/wordprocessingInk" xmlns:wpg="http://schemas.microsoft.com/office/word/2010/wordprocessingGroup" xmlns:w15="http://schemas.microsoft.com/office/word/2012/wordml" xmlns:w14="http://schemas.microsoft.com/office/word/2010/wordml" xmlns:w="http://schemas.openxmlformats.org/wordprocessingml/2006/main" xmlns:w10="urn:schemas-microsoft-com:office:word" xmlns:wp14="http://schemas.microsoft.com/office/word/2010/wordprocessingDrawing" xmlns:v="urn:schemas-microsoft-com:vml" xmlns:o="urn:schemas-microsoft-com:office:office" xmlns:mc="http://schemas.openxmlformats.org/markup-compatibility/2006" xmlns:wpc="http://schemas.microsoft.com/office/word/2010/wordprocessingCanvas" xmlns="" val="0"/>
+                          <a14:useLocalDpi xmlns:a14="http://schemas.microsoft.com/office/drawing/2010/main" val="0"/>
                         </a:ext>
                       </a:extLst>
                     </a:blip>
@@ -6057,7 +6532,9 @@
       <w:r>
         <w:rPr>
           <w:noProof/>
-        </w:rPr>
+          <w:lang w:bidi="hi-IN"/>
+        </w:rPr>
+        <w:lastRenderedPageBreak/>
         <w:drawing>
           <wp:inline distT="0" distB="0" distL="0" distR="0">
             <wp:extent cx="4410075" cy="1600200"/>
@@ -6079,7 +6556,7 @@
                     <a:blip r:embed="rId15">
                       <a:extLst>
                         <a:ext uri="{28A0092B-C50C-407E-A947-70E740481C1C}">
-                          <a14:useLocalDpi xmlns:a14="http://schemas.microsoft.com/office/drawing/2010/main" xmlns:wps="http://schemas.microsoft.com/office/word/2010/wordprocessingShape" xmlns:wpi="http://schemas.microsoft.com/office/word/2010/wordprocessingInk" xmlns:wpg="http://schemas.microsoft.com/office/word/2010/wordprocessingGroup" xmlns:w15="http://schemas.microsoft.com/office/word/2012/wordml" xmlns:w14="http://schemas.microsoft.com/office/word/2010/wordml" xmlns:w="http://schemas.openxmlformats.org/wordprocessingml/2006/main" xmlns:w10="urn:schemas-microsoft-com:office:word" xmlns:wp14="http://schemas.microsoft.com/office/word/2010/wordprocessingDrawing" xmlns:v="urn:schemas-microsoft-com:vml" xmlns:o="urn:schemas-microsoft-com:office:office" xmlns:mc="http://schemas.openxmlformats.org/markup-compatibility/2006" xmlns:wpc="http://schemas.microsoft.com/office/word/2010/wordprocessingCanvas" xmlns="" val="0"/>
+                          <a14:useLocalDpi xmlns:a14="http://schemas.microsoft.com/office/drawing/2010/main" val="0"/>
                         </a:ext>
                       </a:extLst>
                     </a:blip>
@@ -6112,6 +6589,7 @@
       <w:r>
         <w:rPr>
           <w:noProof/>
+          <w:lang w:bidi="hi-IN"/>
         </w:rPr>
         <w:drawing>
           <wp:inline distT="0" distB="0" distL="0" distR="0">
@@ -6134,7 +6612,7 @@
                     <a:blip r:embed="rId16">
                       <a:extLst>
                         <a:ext uri="{28A0092B-C50C-407E-A947-70E740481C1C}">
-                          <a14:useLocalDpi xmlns:a14="http://schemas.microsoft.com/office/drawing/2010/main" xmlns:wps="http://schemas.microsoft.com/office/word/2010/wordprocessingShape" xmlns:wpi="http://schemas.microsoft.com/office/word/2010/wordprocessingInk" xmlns:wpg="http://schemas.microsoft.com/office/word/2010/wordprocessingGroup" xmlns:w15="http://schemas.microsoft.com/office/word/2012/wordml" xmlns:w14="http://schemas.microsoft.com/office/word/2010/wordml" xmlns:w="http://schemas.openxmlformats.org/wordprocessingml/2006/main" xmlns:w10="urn:schemas-microsoft-com:office:word" xmlns:wp14="http://schemas.microsoft.com/office/word/2010/wordprocessingDrawing" xmlns:v="urn:schemas-microsoft-com:vml" xmlns:o="urn:schemas-microsoft-com:office:office" xmlns:mc="http://schemas.openxmlformats.org/markup-compatibility/2006" xmlns:wpc="http://schemas.microsoft.com/office/word/2010/wordprocessingCanvas" xmlns="" val="0"/>
+                          <a14:useLocalDpi xmlns:a14="http://schemas.microsoft.com/office/drawing/2010/main" val="0"/>
                         </a:ext>
                       </a:extLst>
                     </a:blip>
@@ -6167,8 +6645,8 @@
       <w:r>
         <w:rPr>
           <w:noProof/>
-        </w:rPr>
-        <w:lastRenderedPageBreak/>
+          <w:lang w:bidi="hi-IN"/>
+        </w:rPr>
         <w:drawing>
           <wp:inline distT="0" distB="0" distL="0" distR="0">
             <wp:extent cx="4552950" cy="781050"/>
@@ -6190,7 +6668,7 @@
                     <a:blip r:embed="rId17">
                       <a:extLst>
                         <a:ext uri="{28A0092B-C50C-407E-A947-70E740481C1C}">
-                          <a14:useLocalDpi xmlns:a14="http://schemas.microsoft.com/office/drawing/2010/main" xmlns:wps="http://schemas.microsoft.com/office/word/2010/wordprocessingShape" xmlns:wpi="http://schemas.microsoft.com/office/word/2010/wordprocessingInk" xmlns:wpg="http://schemas.microsoft.com/office/word/2010/wordprocessingGroup" xmlns:w15="http://schemas.microsoft.com/office/word/2012/wordml" xmlns:w14="http://schemas.microsoft.com/office/word/2010/wordml" xmlns:w="http://schemas.openxmlformats.org/wordprocessingml/2006/main" xmlns:w10="urn:schemas-microsoft-com:office:word" xmlns:wp14="http://schemas.microsoft.com/office/word/2010/wordprocessingDrawing" xmlns:v="urn:schemas-microsoft-com:vml" xmlns:o="urn:schemas-microsoft-com:office:office" xmlns:mc="http://schemas.openxmlformats.org/markup-compatibility/2006" xmlns:wpc="http://schemas.microsoft.com/office/word/2010/wordprocessingCanvas" xmlns="" val="0"/>
+                          <a14:useLocalDpi xmlns:a14="http://schemas.microsoft.com/office/drawing/2010/main" val="0"/>
                         </a:ext>
                       </a:extLst>
                     </a:blip>
@@ -6223,6 +6701,7 @@
       <w:r>
         <w:rPr>
           <w:noProof/>
+          <w:lang w:bidi="hi-IN"/>
         </w:rPr>
         <w:drawing>
           <wp:inline distT="0" distB="0" distL="0" distR="0">
@@ -6245,7 +6724,7 @@
                     <a:blip r:embed="rId18">
                       <a:extLst>
                         <a:ext uri="{28A0092B-C50C-407E-A947-70E740481C1C}">
-                          <a14:useLocalDpi xmlns:a14="http://schemas.microsoft.com/office/drawing/2010/main" xmlns:wps="http://schemas.microsoft.com/office/word/2010/wordprocessingShape" xmlns:wpi="http://schemas.microsoft.com/office/word/2010/wordprocessingInk" xmlns:wpg="http://schemas.microsoft.com/office/word/2010/wordprocessingGroup" xmlns:w15="http://schemas.microsoft.com/office/word/2012/wordml" xmlns:w14="http://schemas.microsoft.com/office/word/2010/wordml" xmlns:w="http://schemas.openxmlformats.org/wordprocessingml/2006/main" xmlns:w10="urn:schemas-microsoft-com:office:word" xmlns:wp14="http://schemas.microsoft.com/office/word/2010/wordprocessingDrawing" xmlns:v="urn:schemas-microsoft-com:vml" xmlns:o="urn:schemas-microsoft-com:office:office" xmlns:mc="http://schemas.openxmlformats.org/markup-compatibility/2006" xmlns:wpc="http://schemas.microsoft.com/office/word/2010/wordprocessingCanvas" xmlns="" val="0"/>
+                          <a14:useLocalDpi xmlns:a14="http://schemas.microsoft.com/office/drawing/2010/main" val="0"/>
                         </a:ext>
                       </a:extLst>
                     </a:blip>
@@ -6278,6 +6757,7 @@
       <w:r>
         <w:rPr>
           <w:noProof/>
+          <w:lang w:bidi="hi-IN"/>
         </w:rPr>
         <w:drawing>
           <wp:inline distT="0" distB="0" distL="0" distR="0">
@@ -6300,7 +6780,7 @@
                     <a:blip r:embed="rId19">
                       <a:extLst>
                         <a:ext uri="{28A0092B-C50C-407E-A947-70E740481C1C}">
-                          <a14:useLocalDpi xmlns:a14="http://schemas.microsoft.com/office/drawing/2010/main" xmlns:wps="http://schemas.microsoft.com/office/word/2010/wordprocessingShape" xmlns:wpi="http://schemas.microsoft.com/office/word/2010/wordprocessingInk" xmlns:wpg="http://schemas.microsoft.com/office/word/2010/wordprocessingGroup" xmlns:w15="http://schemas.microsoft.com/office/word/2012/wordml" xmlns:w14="http://schemas.microsoft.com/office/word/2010/wordml" xmlns:w="http://schemas.openxmlformats.org/wordprocessingml/2006/main" xmlns:w10="urn:schemas-microsoft-com:office:word" xmlns:wp14="http://schemas.microsoft.com/office/word/2010/wordprocessingDrawing" xmlns:v="urn:schemas-microsoft-com:vml" xmlns:o="urn:schemas-microsoft-com:office:office" xmlns:mc="http://schemas.openxmlformats.org/markup-compatibility/2006" xmlns:wpc="http://schemas.microsoft.com/office/word/2010/wordprocessingCanvas" xmlns="" val="0"/>
+                          <a14:useLocalDpi xmlns:a14="http://schemas.microsoft.com/office/drawing/2010/main" val="0"/>
                         </a:ext>
                       </a:extLst>
                     </a:blip>
@@ -6338,6 +6818,7 @@
       <w:r>
         <w:rPr>
           <w:noProof/>
+          <w:lang w:bidi="hi-IN"/>
         </w:rPr>
         <w:drawing>
           <wp:inline distT="0" distB="0" distL="0" distR="0">
@@ -6360,7 +6841,7 @@
                     <a:blip r:embed="rId20">
                       <a:extLst>
                         <a:ext uri="{28A0092B-C50C-407E-A947-70E740481C1C}">
-                          <a14:useLocalDpi xmlns:a14="http://schemas.microsoft.com/office/drawing/2010/main" xmlns:wps="http://schemas.microsoft.com/office/word/2010/wordprocessingShape" xmlns:wpi="http://schemas.microsoft.com/office/word/2010/wordprocessingInk" xmlns:wpg="http://schemas.microsoft.com/office/word/2010/wordprocessingGroup" xmlns:w15="http://schemas.microsoft.com/office/word/2012/wordml" xmlns:w14="http://schemas.microsoft.com/office/word/2010/wordml" xmlns:w="http://schemas.openxmlformats.org/wordprocessingml/2006/main" xmlns:w10="urn:schemas-microsoft-com:office:word" xmlns:wp14="http://schemas.microsoft.com/office/word/2010/wordprocessingDrawing" xmlns:v="urn:schemas-microsoft-com:vml" xmlns:o="urn:schemas-microsoft-com:office:office" xmlns:mc="http://schemas.openxmlformats.org/markup-compatibility/2006" xmlns:wpc="http://schemas.microsoft.com/office/word/2010/wordprocessingCanvas" xmlns="" val="0"/>
+                          <a14:useLocalDpi xmlns:a14="http://schemas.microsoft.com/office/drawing/2010/main" val="0"/>
                         </a:ext>
                       </a:extLst>
                     </a:blip>
@@ -6417,6 +6898,7 @@
       <w:r>
         <w:rPr>
           <w:noProof/>
+          <w:lang w:bidi="hi-IN"/>
         </w:rPr>
         <w:drawing>
           <wp:inline distT="0" distB="0" distL="0" distR="0">
@@ -6439,7 +6921,7 @@
                     <a:blip r:embed="rId21">
                       <a:extLst>
                         <a:ext uri="{28A0092B-C50C-407E-A947-70E740481C1C}">
-                          <a14:useLocalDpi xmlns:a14="http://schemas.microsoft.com/office/drawing/2010/main" xmlns:wps="http://schemas.microsoft.com/office/word/2010/wordprocessingShape" xmlns:wpi="http://schemas.microsoft.com/office/word/2010/wordprocessingInk" xmlns:wpg="http://schemas.microsoft.com/office/word/2010/wordprocessingGroup" xmlns:w15="http://schemas.microsoft.com/office/word/2012/wordml" xmlns:w14="http://schemas.microsoft.com/office/word/2010/wordml" xmlns:w="http://schemas.openxmlformats.org/wordprocessingml/2006/main" xmlns:w10="urn:schemas-microsoft-com:office:word" xmlns:wp14="http://schemas.microsoft.com/office/word/2010/wordprocessingDrawing" xmlns:v="urn:schemas-microsoft-com:vml" xmlns:o="urn:schemas-microsoft-com:office:office" xmlns:mc="http://schemas.openxmlformats.org/markup-compatibility/2006" xmlns:wpc="http://schemas.microsoft.com/office/word/2010/wordprocessingCanvas" xmlns="" val="0"/>
+                          <a14:useLocalDpi xmlns:a14="http://schemas.microsoft.com/office/drawing/2010/main" val="0"/>
                         </a:ext>
                       </a:extLst>
                     </a:blip>
@@ -6472,6 +6954,7 @@
       <w:r>
         <w:rPr>
           <w:noProof/>
+          <w:lang w:bidi="hi-IN"/>
         </w:rPr>
         <w:drawing>
           <wp:inline distT="0" distB="0" distL="0" distR="0">
@@ -6494,7 +6977,7 @@
                     <a:blip r:embed="rId22">
                       <a:extLst>
                         <a:ext uri="{28A0092B-C50C-407E-A947-70E740481C1C}">
-                          <a14:useLocalDpi xmlns:a14="http://schemas.microsoft.com/office/drawing/2010/main" xmlns:wps="http://schemas.microsoft.com/office/word/2010/wordprocessingShape" xmlns:wpi="http://schemas.microsoft.com/office/word/2010/wordprocessingInk" xmlns:wpg="http://schemas.microsoft.com/office/word/2010/wordprocessingGroup" xmlns:w15="http://schemas.microsoft.com/office/word/2012/wordml" xmlns:w14="http://schemas.microsoft.com/office/word/2010/wordml" xmlns:w="http://schemas.openxmlformats.org/wordprocessingml/2006/main" xmlns:w10="urn:schemas-microsoft-com:office:word" xmlns:wp14="http://schemas.microsoft.com/office/word/2010/wordprocessingDrawing" xmlns:v="urn:schemas-microsoft-com:vml" xmlns:o="urn:schemas-microsoft-com:office:office" xmlns:mc="http://schemas.openxmlformats.org/markup-compatibility/2006" xmlns:wpc="http://schemas.microsoft.com/office/word/2010/wordprocessingCanvas" xmlns="" val="0"/>
+                          <a14:useLocalDpi xmlns:a14="http://schemas.microsoft.com/office/drawing/2010/main" val="0"/>
                         </a:ext>
                       </a:extLst>
                     </a:blip>
@@ -6527,8 +7010,8 @@
       <w:r>
         <w:rPr>
           <w:noProof/>
-        </w:rPr>
-        <w:lastRenderedPageBreak/>
+          <w:lang w:bidi="hi-IN"/>
+        </w:rPr>
         <w:drawing>
           <wp:inline distT="0" distB="0" distL="0" distR="0">
             <wp:extent cx="5400675" cy="533400"/>
@@ -6550,7 +7033,7 @@
                     <a:blip r:embed="rId23">
                       <a:extLst>
                         <a:ext uri="{28A0092B-C50C-407E-A947-70E740481C1C}">
-                          <a14:useLocalDpi xmlns:a14="http://schemas.microsoft.com/office/drawing/2010/main" xmlns:wps="http://schemas.microsoft.com/office/word/2010/wordprocessingShape" xmlns:wpi="http://schemas.microsoft.com/office/word/2010/wordprocessingInk" xmlns:wpg="http://schemas.microsoft.com/office/word/2010/wordprocessingGroup" xmlns:w15="http://schemas.microsoft.com/office/word/2012/wordml" xmlns:w14="http://schemas.microsoft.com/office/word/2010/wordml" xmlns:w="http://schemas.openxmlformats.org/wordprocessingml/2006/main" xmlns:w10="urn:schemas-microsoft-com:office:word" xmlns:wp14="http://schemas.microsoft.com/office/word/2010/wordprocessingDrawing" xmlns:v="urn:schemas-microsoft-com:vml" xmlns:o="urn:schemas-microsoft-com:office:office" xmlns:mc="http://schemas.openxmlformats.org/markup-compatibility/2006" xmlns:wpc="http://schemas.microsoft.com/office/word/2010/wordprocessingCanvas" xmlns="" val="0"/>
+                          <a14:useLocalDpi xmlns:a14="http://schemas.microsoft.com/office/drawing/2010/main" val="0"/>
                         </a:ext>
                       </a:extLst>
                     </a:blip>
@@ -6583,6 +7066,7 @@
       <w:r>
         <w:rPr>
           <w:noProof/>
+          <w:lang w:bidi="hi-IN"/>
         </w:rPr>
         <w:drawing>
           <wp:inline distT="0" distB="0" distL="0" distR="0">
@@ -6605,7 +7089,7 @@
                     <a:blip r:embed="rId24">
                       <a:extLst>
                         <a:ext uri="{28A0092B-C50C-407E-A947-70E740481C1C}">
-                          <a14:useLocalDpi xmlns:a14="http://schemas.microsoft.com/office/drawing/2010/main" xmlns:wps="http://schemas.microsoft.com/office/word/2010/wordprocessingShape" xmlns:wpi="http://schemas.microsoft.com/office/word/2010/wordprocessingInk" xmlns:wpg="http://schemas.microsoft.com/office/word/2010/wordprocessingGroup" xmlns:w15="http://schemas.microsoft.com/office/word/2012/wordml" xmlns:w14="http://schemas.microsoft.com/office/word/2010/wordml" xmlns:w="http://schemas.openxmlformats.org/wordprocessingml/2006/main" xmlns:w10="urn:schemas-microsoft-com:office:word" xmlns:wp14="http://schemas.microsoft.com/office/word/2010/wordprocessingDrawing" xmlns:v="urn:schemas-microsoft-com:vml" xmlns:o="urn:schemas-microsoft-com:office:office" xmlns:mc="http://schemas.openxmlformats.org/markup-compatibility/2006" xmlns:wpc="http://schemas.microsoft.com/office/word/2010/wordprocessingCanvas" xmlns="" val="0"/>
+                          <a14:useLocalDpi xmlns:a14="http://schemas.microsoft.com/office/drawing/2010/main" val="0"/>
                         </a:ext>
                       </a:extLst>
                     </a:blip>
@@ -6638,6 +7122,7 @@
       <w:r>
         <w:rPr>
           <w:noProof/>
+          <w:lang w:bidi="hi-IN"/>
         </w:rPr>
         <w:drawing>
           <wp:inline distT="0" distB="0" distL="0" distR="0">
@@ -6660,7 +7145,7 @@
                     <a:blip r:embed="rId25">
                       <a:extLst>
                         <a:ext uri="{28A0092B-C50C-407E-A947-70E740481C1C}">
-                          <a14:useLocalDpi xmlns:a14="http://schemas.microsoft.com/office/drawing/2010/main" xmlns:wps="http://schemas.microsoft.com/office/word/2010/wordprocessingShape" xmlns:wpi="http://schemas.microsoft.com/office/word/2010/wordprocessingInk" xmlns:wpg="http://schemas.microsoft.com/office/word/2010/wordprocessingGroup" xmlns:w15="http://schemas.microsoft.com/office/word/2012/wordml" xmlns:w14="http://schemas.microsoft.com/office/word/2010/wordml" xmlns:w="http://schemas.openxmlformats.org/wordprocessingml/2006/main" xmlns:w10="urn:schemas-microsoft-com:office:word" xmlns:wp14="http://schemas.microsoft.com/office/word/2010/wordprocessingDrawing" xmlns:v="urn:schemas-microsoft-com:vml" xmlns:o="urn:schemas-microsoft-com:office:office" xmlns:mc="http://schemas.openxmlformats.org/markup-compatibility/2006" xmlns:wpc="http://schemas.microsoft.com/office/word/2010/wordprocessingCanvas" xmlns="" val="0"/>
+                          <a14:useLocalDpi xmlns:a14="http://schemas.microsoft.com/office/drawing/2010/main" val="0"/>
                         </a:ext>
                       </a:extLst>
                     </a:blip>
@@ -6699,6 +7184,7 @@
       <w:r>
         <w:rPr>
           <w:noProof/>
+          <w:lang w:bidi="hi-IN"/>
         </w:rPr>
         <w:drawing>
           <wp:inline distT="0" distB="0" distL="0" distR="0">
@@ -6721,7 +7207,7 @@
                     <a:blip r:embed="rId26">
                       <a:extLst>
                         <a:ext uri="{28A0092B-C50C-407E-A947-70E740481C1C}">
-                          <a14:useLocalDpi xmlns:a14="http://schemas.microsoft.com/office/drawing/2010/main" xmlns:wps="http://schemas.microsoft.com/office/word/2010/wordprocessingShape" xmlns:wpi="http://schemas.microsoft.com/office/word/2010/wordprocessingInk" xmlns:wpg="http://schemas.microsoft.com/office/word/2010/wordprocessingGroup" xmlns:w15="http://schemas.microsoft.com/office/word/2012/wordml" xmlns:w14="http://schemas.microsoft.com/office/word/2010/wordml" xmlns:w="http://schemas.openxmlformats.org/wordprocessingml/2006/main" xmlns:w10="urn:schemas-microsoft-com:office:word" xmlns:wp14="http://schemas.microsoft.com/office/word/2010/wordprocessingDrawing" xmlns:v="urn:schemas-microsoft-com:vml" xmlns:o="urn:schemas-microsoft-com:office:office" xmlns:mc="http://schemas.openxmlformats.org/markup-compatibility/2006" xmlns:wpc="http://schemas.microsoft.com/office/word/2010/wordprocessingCanvas" xmlns="" val="0"/>
+                          <a14:useLocalDpi xmlns:a14="http://schemas.microsoft.com/office/drawing/2010/main" val="0"/>
                         </a:ext>
                       </a:extLst>
                     </a:blip>
@@ -6754,6 +7240,7 @@
       <w:r>
         <w:rPr>
           <w:noProof/>
+          <w:lang w:bidi="hi-IN"/>
         </w:rPr>
         <w:drawing>
           <wp:inline distT="0" distB="0" distL="0" distR="0">
@@ -6776,7 +7263,7 @@
                     <a:blip r:embed="rId27">
                       <a:extLst>
                         <a:ext uri="{28A0092B-C50C-407E-A947-70E740481C1C}">
-                          <a14:useLocalDpi xmlns:a14="http://schemas.microsoft.com/office/drawing/2010/main" xmlns:wps="http://schemas.microsoft.com/office/word/2010/wordprocessingShape" xmlns:wpi="http://schemas.microsoft.com/office/word/2010/wordprocessingInk" xmlns:wpg="http://schemas.microsoft.com/office/word/2010/wordprocessingGroup" xmlns:w15="http://schemas.microsoft.com/office/word/2012/wordml" xmlns:w14="http://schemas.microsoft.com/office/word/2010/wordml" xmlns:w="http://schemas.openxmlformats.org/wordprocessingml/2006/main" xmlns:w10="urn:schemas-microsoft-com:office:word" xmlns:wp14="http://schemas.microsoft.com/office/word/2010/wordprocessingDrawing" xmlns:v="urn:schemas-microsoft-com:vml" xmlns:o="urn:schemas-microsoft-com:office:office" xmlns:mc="http://schemas.openxmlformats.org/markup-compatibility/2006" xmlns:wpc="http://schemas.microsoft.com/office/word/2010/wordprocessingCanvas" xmlns="" val="0"/>
+                          <a14:useLocalDpi xmlns:a14="http://schemas.microsoft.com/office/drawing/2010/main" val="0"/>
                         </a:ext>
                       </a:extLst>
                     </a:blip>
@@ -6809,7 +7296,9 @@
       <w:r>
         <w:rPr>
           <w:noProof/>
-        </w:rPr>
+          <w:lang w:bidi="hi-IN"/>
+        </w:rPr>
+        <w:lastRenderedPageBreak/>
         <w:drawing>
           <wp:inline distT="0" distB="0" distL="0" distR="0">
             <wp:extent cx="4838700" cy="666750"/>
@@ -6831,7 +7320,7 @@
                     <a:blip r:embed="rId28">
                       <a:extLst>
                         <a:ext uri="{28A0092B-C50C-407E-A947-70E740481C1C}">
-                          <a14:useLocalDpi xmlns:a14="http://schemas.microsoft.com/office/drawing/2010/main" xmlns:wps="http://schemas.microsoft.com/office/word/2010/wordprocessingShape" xmlns:wpi="http://schemas.microsoft.com/office/word/2010/wordprocessingInk" xmlns:wpg="http://schemas.microsoft.com/office/word/2010/wordprocessingGroup" xmlns:w15="http://schemas.microsoft.com/office/word/2012/wordml" xmlns:w14="http://schemas.microsoft.com/office/word/2010/wordml" xmlns:w="http://schemas.openxmlformats.org/wordprocessingml/2006/main" xmlns:w10="urn:schemas-microsoft-com:office:word" xmlns:wp14="http://schemas.microsoft.com/office/word/2010/wordprocessingDrawing" xmlns:v="urn:schemas-microsoft-com:vml" xmlns:o="urn:schemas-microsoft-com:office:office" xmlns:mc="http://schemas.openxmlformats.org/markup-compatibility/2006" xmlns:wpc="http://schemas.microsoft.com/office/word/2010/wordprocessingCanvas" xmlns="" val="0"/>
+                          <a14:useLocalDpi xmlns:a14="http://schemas.microsoft.com/office/drawing/2010/main" val="0"/>
                         </a:ext>
                       </a:extLst>
                     </a:blip>
@@ -6886,6 +7375,7 @@
       <w:r>
         <w:rPr>
           <w:noProof/>
+          <w:lang w:bidi="hi-IN"/>
         </w:rPr>
         <w:drawing>
           <wp:inline distT="0" distB="0" distL="0" distR="0">
@@ -6908,7 +7398,7 @@
                     <a:blip r:embed="rId29">
                       <a:extLst>
                         <a:ext uri="{28A0092B-C50C-407E-A947-70E740481C1C}">
-                          <a14:useLocalDpi xmlns:a14="http://schemas.microsoft.com/office/drawing/2010/main" xmlns:wps="http://schemas.microsoft.com/office/word/2010/wordprocessingShape" xmlns:wpi="http://schemas.microsoft.com/office/word/2010/wordprocessingInk" xmlns:wpg="http://schemas.microsoft.com/office/word/2010/wordprocessingGroup" xmlns:w15="http://schemas.microsoft.com/office/word/2012/wordml" xmlns:w14="http://schemas.microsoft.com/office/word/2010/wordml" xmlns:w="http://schemas.openxmlformats.org/wordprocessingml/2006/main" xmlns:w10="urn:schemas-microsoft-com:office:word" xmlns:wp14="http://schemas.microsoft.com/office/word/2010/wordprocessingDrawing" xmlns:v="urn:schemas-microsoft-com:vml" xmlns:o="urn:schemas-microsoft-com:office:office" xmlns:mc="http://schemas.openxmlformats.org/markup-compatibility/2006" xmlns:wpc="http://schemas.microsoft.com/office/word/2010/wordprocessingCanvas" xmlns="" val="0"/>
+                          <a14:useLocalDpi xmlns:a14="http://schemas.microsoft.com/office/drawing/2010/main" val="0"/>
                         </a:ext>
                       </a:extLst>
                     </a:blip>
@@ -6956,8 +7446,8 @@
       <w:r>
         <w:rPr>
           <w:noProof/>
-        </w:rPr>
-        <w:lastRenderedPageBreak/>
+          <w:lang w:bidi="hi-IN"/>
+        </w:rPr>
         <w:drawing>
           <wp:inline distT="0" distB="0" distL="0" distR="0">
             <wp:extent cx="4914900" cy="228600"/>
@@ -6979,7 +7469,7 @@
                     <a:blip r:embed="rId30">
                       <a:extLst>
                         <a:ext uri="{28A0092B-C50C-407E-A947-70E740481C1C}">
-                          <a14:useLocalDpi xmlns:a14="http://schemas.microsoft.com/office/drawing/2010/main" xmlns:wps="http://schemas.microsoft.com/office/word/2010/wordprocessingShape" xmlns:wpi="http://schemas.microsoft.com/office/word/2010/wordprocessingInk" xmlns:wpg="http://schemas.microsoft.com/office/word/2010/wordprocessingGroup" xmlns:w15="http://schemas.microsoft.com/office/word/2012/wordml" xmlns:w14="http://schemas.microsoft.com/office/word/2010/wordml" xmlns:w="http://schemas.openxmlformats.org/wordprocessingml/2006/main" xmlns:w10="urn:schemas-microsoft-com:office:word" xmlns:wp14="http://schemas.microsoft.com/office/word/2010/wordprocessingDrawing" xmlns:v="urn:schemas-microsoft-com:vml" xmlns:o="urn:schemas-microsoft-com:office:office" xmlns:mc="http://schemas.openxmlformats.org/markup-compatibility/2006" xmlns:wpc="http://schemas.microsoft.com/office/word/2010/wordprocessingCanvas" xmlns="" val="0"/>
+                          <a14:useLocalDpi xmlns:a14="http://schemas.microsoft.com/office/drawing/2010/main" val="0"/>
                         </a:ext>
                       </a:extLst>
                     </a:blip>
@@ -7025,6 +7515,7 @@
       <w:r>
         <w:rPr>
           <w:noProof/>
+          <w:lang w:bidi="hi-IN"/>
         </w:rPr>
         <w:drawing>
           <wp:inline distT="0" distB="0" distL="0" distR="0">
@@ -7047,7 +7538,7 @@
                     <a:blip r:embed="rId31">
                       <a:extLst>
                         <a:ext uri="{28A0092B-C50C-407E-A947-70E740481C1C}">
-                          <a14:useLocalDpi xmlns:a14="http://schemas.microsoft.com/office/drawing/2010/main" xmlns:wps="http://schemas.microsoft.com/office/word/2010/wordprocessingShape" xmlns:wpi="http://schemas.microsoft.com/office/word/2010/wordprocessingInk" xmlns:wpg="http://schemas.microsoft.com/office/word/2010/wordprocessingGroup" xmlns:w15="http://schemas.microsoft.com/office/word/2012/wordml" xmlns:w14="http://schemas.microsoft.com/office/word/2010/wordml" xmlns:w="http://schemas.openxmlformats.org/wordprocessingml/2006/main" xmlns:w10="urn:schemas-microsoft-com:office:word" xmlns:wp14="http://schemas.microsoft.com/office/word/2010/wordprocessingDrawing" xmlns:v="urn:schemas-microsoft-com:vml" xmlns:o="urn:schemas-microsoft-com:office:office" xmlns:mc="http://schemas.openxmlformats.org/markup-compatibility/2006" xmlns:wpc="http://schemas.microsoft.com/office/word/2010/wordprocessingCanvas" xmlns="" val="0"/>
+                          <a14:useLocalDpi xmlns:a14="http://schemas.microsoft.com/office/drawing/2010/main" val="0"/>
                         </a:ext>
                       </a:extLst>
                     </a:blip>
@@ -7098,6 +7589,7 @@
       <w:r>
         <w:rPr>
           <w:noProof/>
+          <w:lang w:bidi="hi-IN"/>
         </w:rPr>
         <w:drawing>
           <wp:inline distT="0" distB="0" distL="0" distR="0">
@@ -7120,7 +7612,7 @@
                     <a:blip r:embed="rId32">
                       <a:extLst>
                         <a:ext uri="{28A0092B-C50C-407E-A947-70E740481C1C}">
-                          <a14:useLocalDpi xmlns:a14="http://schemas.microsoft.com/office/drawing/2010/main" xmlns:wps="http://schemas.microsoft.com/office/word/2010/wordprocessingShape" xmlns:wpi="http://schemas.microsoft.com/office/word/2010/wordprocessingInk" xmlns:wpg="http://schemas.microsoft.com/office/word/2010/wordprocessingGroup" xmlns:w15="http://schemas.microsoft.com/office/word/2012/wordml" xmlns:w14="http://schemas.microsoft.com/office/word/2010/wordml" xmlns:w="http://schemas.openxmlformats.org/wordprocessingml/2006/main" xmlns:w10="urn:schemas-microsoft-com:office:word" xmlns:wp14="http://schemas.microsoft.com/office/word/2010/wordprocessingDrawing" xmlns:v="urn:schemas-microsoft-com:vml" xmlns:o="urn:schemas-microsoft-com:office:office" xmlns:mc="http://schemas.openxmlformats.org/markup-compatibility/2006" xmlns:wpc="http://schemas.microsoft.com/office/word/2010/wordprocessingCanvas" xmlns="" val="0"/>
+                          <a14:useLocalDpi xmlns:a14="http://schemas.microsoft.com/office/drawing/2010/main" val="0"/>
                         </a:ext>
                       </a:extLst>
                     </a:blip>
@@ -7153,6 +7645,7 @@
       <w:r>
         <w:rPr>
           <w:noProof/>
+          <w:lang w:bidi="hi-IN"/>
         </w:rPr>
         <w:drawing>
           <wp:inline distT="0" distB="0" distL="0" distR="0">
@@ -7175,7 +7668,7 @@
                     <a:blip r:embed="rId33">
                       <a:extLst>
                         <a:ext uri="{28A0092B-C50C-407E-A947-70E740481C1C}">
-                          <a14:useLocalDpi xmlns:a14="http://schemas.microsoft.com/office/drawing/2010/main" xmlns:wps="http://schemas.microsoft.com/office/word/2010/wordprocessingShape" xmlns:wpi="http://schemas.microsoft.com/office/word/2010/wordprocessingInk" xmlns:wpg="http://schemas.microsoft.com/office/word/2010/wordprocessingGroup" xmlns:w15="http://schemas.microsoft.com/office/word/2012/wordml" xmlns:w14="http://schemas.microsoft.com/office/word/2010/wordml" xmlns:w="http://schemas.openxmlformats.org/wordprocessingml/2006/main" xmlns:w10="urn:schemas-microsoft-com:office:word" xmlns:wp14="http://schemas.microsoft.com/office/word/2010/wordprocessingDrawing" xmlns:v="urn:schemas-microsoft-com:vml" xmlns:o="urn:schemas-microsoft-com:office:office" xmlns:mc="http://schemas.openxmlformats.org/markup-compatibility/2006" xmlns:wpc="http://schemas.microsoft.com/office/word/2010/wordprocessingCanvas" xmlns="" val="0"/>
+                          <a14:useLocalDpi xmlns:a14="http://schemas.microsoft.com/office/drawing/2010/main" val="0"/>
                         </a:ext>
                       </a:extLst>
                     </a:blip>
@@ -7208,6 +7701,7 @@
       <w:r>
         <w:rPr>
           <w:noProof/>
+          <w:lang w:bidi="hi-IN"/>
         </w:rPr>
         <w:drawing>
           <wp:inline distT="0" distB="0" distL="0" distR="0">
@@ -7230,7 +7724,7 @@
                     <a:blip r:embed="rId34">
                       <a:extLst>
                         <a:ext uri="{28A0092B-C50C-407E-A947-70E740481C1C}">
-                          <a14:useLocalDpi xmlns:a14="http://schemas.microsoft.com/office/drawing/2010/main" xmlns:wps="http://schemas.microsoft.com/office/word/2010/wordprocessingShape" xmlns:wpi="http://schemas.microsoft.com/office/word/2010/wordprocessingInk" xmlns:wpg="http://schemas.microsoft.com/office/word/2010/wordprocessingGroup" xmlns:w15="http://schemas.microsoft.com/office/word/2012/wordml" xmlns:w14="http://schemas.microsoft.com/office/word/2010/wordml" xmlns:w="http://schemas.openxmlformats.org/wordprocessingml/2006/main" xmlns:w10="urn:schemas-microsoft-com:office:word" xmlns:wp14="http://schemas.microsoft.com/office/word/2010/wordprocessingDrawing" xmlns:v="urn:schemas-microsoft-com:vml" xmlns:o="urn:schemas-microsoft-com:office:office" xmlns:mc="http://schemas.openxmlformats.org/markup-compatibility/2006" xmlns:wpc="http://schemas.microsoft.com/office/word/2010/wordprocessingCanvas" xmlns="" val="0"/>
+                          <a14:useLocalDpi xmlns:a14="http://schemas.microsoft.com/office/drawing/2010/main" val="0"/>
                         </a:ext>
                       </a:extLst>
                     </a:blip>
@@ -7276,7 +7770,9 @@
       <w:r>
         <w:rPr>
           <w:noProof/>
-        </w:rPr>
+          <w:lang w:bidi="hi-IN"/>
+        </w:rPr>
+        <w:lastRenderedPageBreak/>
         <w:drawing>
           <wp:inline distT="0" distB="0" distL="0" distR="0">
             <wp:extent cx="5372100" cy="514350"/>
@@ -7298,7 +7794,7 @@
                     <a:blip r:embed="rId35">
                       <a:extLst>
                         <a:ext uri="{28A0092B-C50C-407E-A947-70E740481C1C}">
-                          <a14:useLocalDpi xmlns:a14="http://schemas.microsoft.com/office/drawing/2010/main" xmlns:wps="http://schemas.microsoft.com/office/word/2010/wordprocessingShape" xmlns:wpi="http://schemas.microsoft.com/office/word/2010/wordprocessingInk" xmlns:wpg="http://schemas.microsoft.com/office/word/2010/wordprocessingGroup" xmlns:w15="http://schemas.microsoft.com/office/word/2012/wordml" xmlns:w14="http://schemas.microsoft.com/office/word/2010/wordml" xmlns:w="http://schemas.openxmlformats.org/wordprocessingml/2006/main" xmlns:w10="urn:schemas-microsoft-com:office:word" xmlns:wp14="http://schemas.microsoft.com/office/word/2010/wordprocessingDrawing" xmlns:v="urn:schemas-microsoft-com:vml" xmlns:o="urn:schemas-microsoft-com:office:office" xmlns:mc="http://schemas.openxmlformats.org/markup-compatibility/2006" xmlns:wpc="http://schemas.microsoft.com/office/word/2010/wordprocessingCanvas" xmlns="" val="0"/>
+                          <a14:useLocalDpi xmlns:a14="http://schemas.microsoft.com/office/drawing/2010/main" val="0"/>
                         </a:ext>
                       </a:extLst>
                     </a:blip>
@@ -7346,6 +7842,7 @@
       <w:r>
         <w:rPr>
           <w:noProof/>
+          <w:lang w:bidi="hi-IN"/>
         </w:rPr>
         <w:drawing>
           <wp:inline distT="0" distB="0" distL="0" distR="0">
@@ -7368,7 +7865,7 @@
                     <a:blip r:embed="rId36">
                       <a:extLst>
                         <a:ext uri="{28A0092B-C50C-407E-A947-70E740481C1C}">
-                          <a14:useLocalDpi xmlns:a14="http://schemas.microsoft.com/office/drawing/2010/main" xmlns:wps="http://schemas.microsoft.com/office/word/2010/wordprocessingShape" xmlns:wpi="http://schemas.microsoft.com/office/word/2010/wordprocessingInk" xmlns:wpg="http://schemas.microsoft.com/office/word/2010/wordprocessingGroup" xmlns:w15="http://schemas.microsoft.com/office/word/2012/wordml" xmlns:w14="http://schemas.microsoft.com/office/word/2010/wordml" xmlns:w="http://schemas.openxmlformats.org/wordprocessingml/2006/main" xmlns:w10="urn:schemas-microsoft-com:office:word" xmlns:wp14="http://schemas.microsoft.com/office/word/2010/wordprocessingDrawing" xmlns:v="urn:schemas-microsoft-com:vml" xmlns:o="urn:schemas-microsoft-com:office:office" xmlns:mc="http://schemas.openxmlformats.org/markup-compatibility/2006" xmlns:wpc="http://schemas.microsoft.com/office/word/2010/wordprocessingCanvas" xmlns="" val="0"/>
+                          <a14:useLocalDpi xmlns:a14="http://schemas.microsoft.com/office/drawing/2010/main" val="0"/>
                         </a:ext>
                       </a:extLst>
                     </a:blip>
@@ -7406,12 +7903,12 @@
       <w:r>
         <w:rPr>
           <w:noProof/>
-        </w:rPr>
-        <w:lastRenderedPageBreak/>
+          <w:lang w:bidi="hi-IN"/>
+        </w:rPr>
         <w:drawing>
           <wp:inline distT="0" distB="0" distL="0" distR="0">
-            <wp:extent cx="5391150" cy="641350"/>
-            <wp:effectExtent l="0" t="0" r="0" b="6350"/>
+            <wp:extent cx="5924550" cy="933450"/>
+            <wp:effectExtent l="0" t="0" r="0" b="0"/>
             <wp:docPr id="32" name="Picture 32" descr="E:\ScreenShot\Screen Tut\2020-05-20 at 00-45-32.jpg"/>
             <wp:cNvGraphicFramePr>
               <a:graphicFrameLocks xmlns:a="http://schemas.openxmlformats.org/drawingml/2006/main" noChangeAspect="1"/>
@@ -7429,7 +7926,7 @@
                     <a:blip r:embed="rId37">
                       <a:extLst>
                         <a:ext uri="{28A0092B-C50C-407E-A947-70E740481C1C}">
-                          <a14:useLocalDpi xmlns:a14="http://schemas.microsoft.com/office/drawing/2010/main" xmlns:wps="http://schemas.microsoft.com/office/word/2010/wordprocessingShape" xmlns:wpi="http://schemas.microsoft.com/office/word/2010/wordprocessingInk" xmlns:wpg="http://schemas.microsoft.com/office/word/2010/wordprocessingGroup" xmlns:w15="http://schemas.microsoft.com/office/word/2012/wordml" xmlns:w14="http://schemas.microsoft.com/office/word/2010/wordml" xmlns:w="http://schemas.openxmlformats.org/wordprocessingml/2006/main" xmlns:w10="urn:schemas-microsoft-com:office:word" xmlns:wp14="http://schemas.microsoft.com/office/word/2010/wordprocessingDrawing" xmlns:v="urn:schemas-microsoft-com:vml" xmlns:o="urn:schemas-microsoft-com:office:office" xmlns:mc="http://schemas.openxmlformats.org/markup-compatibility/2006" xmlns:wpc="http://schemas.microsoft.com/office/word/2010/wordprocessingCanvas" xmlns="" val="0"/>
+                          <a14:useLocalDpi xmlns:a14="http://schemas.microsoft.com/office/drawing/2010/main" val="0"/>
                         </a:ext>
                       </a:extLst>
                     </a:blip>
@@ -7441,7 +7938,7 @@
                   <pic:spPr bwMode="auto">
                     <a:xfrm>
                       <a:off x="0" y="0"/>
-                      <a:ext cx="5395774" cy="641900"/>
+                      <a:ext cx="5944590" cy="936607"/>
                     </a:xfrm>
                     <a:prstGeom prst="rect">
                       <a:avLst/>
@@ -7472,6 +7969,7 @@
       <w:r>
         <w:rPr>
           <w:noProof/>
+          <w:lang w:bidi="hi-IN"/>
         </w:rPr>
         <w:drawing>
           <wp:inline distT="0" distB="0" distL="0" distR="0">
@@ -7494,7 +7992,7 @@
                     <a:blip r:embed="rId38">
                       <a:extLst>
                         <a:ext uri="{28A0092B-C50C-407E-A947-70E740481C1C}">
-                          <a14:useLocalDpi xmlns:a14="http://schemas.microsoft.com/office/drawing/2010/main" xmlns:wps="http://schemas.microsoft.com/office/word/2010/wordprocessingShape" xmlns:wpi="http://schemas.microsoft.com/office/word/2010/wordprocessingInk" xmlns:wpg="http://schemas.microsoft.com/office/word/2010/wordprocessingGroup" xmlns:w15="http://schemas.microsoft.com/office/word/2012/wordml" xmlns:w14="http://schemas.microsoft.com/office/word/2010/wordml" xmlns:w="http://schemas.openxmlformats.org/wordprocessingml/2006/main" xmlns:w10="urn:schemas-microsoft-com:office:word" xmlns:wp14="http://schemas.microsoft.com/office/word/2010/wordprocessingDrawing" xmlns:v="urn:schemas-microsoft-com:vml" xmlns:o="urn:schemas-microsoft-com:office:office" xmlns:mc="http://schemas.openxmlformats.org/markup-compatibility/2006" xmlns:wpc="http://schemas.microsoft.com/office/word/2010/wordprocessingCanvas" xmlns="" val="0"/>
+                          <a14:useLocalDpi xmlns:a14="http://schemas.microsoft.com/office/drawing/2010/main" val="0"/>
                         </a:ext>
                       </a:extLst>
                     </a:blip>
@@ -7527,6 +8025,7 @@
       <w:r>
         <w:rPr>
           <w:noProof/>
+          <w:lang w:bidi="hi-IN"/>
         </w:rPr>
         <w:drawing>
           <wp:inline distT="0" distB="0" distL="0" distR="0">
@@ -7549,7 +8048,7 @@
                     <a:blip r:embed="rId39">
                       <a:extLst>
                         <a:ext uri="{28A0092B-C50C-407E-A947-70E740481C1C}">
-                          <a14:useLocalDpi xmlns:a14="http://schemas.microsoft.com/office/drawing/2010/main" xmlns:wps="http://schemas.microsoft.com/office/word/2010/wordprocessingShape" xmlns:wpi="http://schemas.microsoft.com/office/word/2010/wordprocessingInk" xmlns:wpg="http://schemas.microsoft.com/office/word/2010/wordprocessingGroup" xmlns:w15="http://schemas.microsoft.com/office/word/2012/wordml" xmlns:w14="http://schemas.microsoft.com/office/word/2010/wordml" xmlns:w="http://schemas.openxmlformats.org/wordprocessingml/2006/main" xmlns:w10="urn:schemas-microsoft-com:office:word" xmlns:wp14="http://schemas.microsoft.com/office/word/2010/wordprocessingDrawing" xmlns:v="urn:schemas-microsoft-com:vml" xmlns:o="urn:schemas-microsoft-com:office:office" xmlns:mc="http://schemas.openxmlformats.org/markup-compatibility/2006" xmlns:wpc="http://schemas.microsoft.com/office/word/2010/wordprocessingCanvas" xmlns="" val="0"/>
+                          <a14:useLocalDpi xmlns:a14="http://schemas.microsoft.com/office/drawing/2010/main" val="0"/>
                         </a:ext>
                       </a:extLst>
                     </a:blip>
@@ -7582,6 +8081,7 @@
       <w:r>
         <w:rPr>
           <w:noProof/>
+          <w:lang w:bidi="hi-IN"/>
         </w:rPr>
         <w:drawing>
           <wp:inline distT="0" distB="0" distL="0" distR="0">
@@ -7604,7 +8104,7 @@
                     <a:blip r:embed="rId40">
                       <a:extLst>
                         <a:ext uri="{28A0092B-C50C-407E-A947-70E740481C1C}">
-                          <a14:useLocalDpi xmlns:a14="http://schemas.microsoft.com/office/drawing/2010/main" xmlns:wps="http://schemas.microsoft.com/office/word/2010/wordprocessingShape" xmlns:wpi="http://schemas.microsoft.com/office/word/2010/wordprocessingInk" xmlns:wpg="http://schemas.microsoft.com/office/word/2010/wordprocessingGroup" xmlns:w15="http://schemas.microsoft.com/office/word/2012/wordml" xmlns:w14="http://schemas.microsoft.com/office/word/2010/wordml" xmlns:w="http://schemas.openxmlformats.org/wordprocessingml/2006/main" xmlns:w10="urn:schemas-microsoft-com:office:word" xmlns:wp14="http://schemas.microsoft.com/office/word/2010/wordprocessingDrawing" xmlns:v="urn:schemas-microsoft-com:vml" xmlns:o="urn:schemas-microsoft-com:office:office" xmlns:mc="http://schemas.openxmlformats.org/markup-compatibility/2006" xmlns:wpc="http://schemas.microsoft.com/office/word/2010/wordprocessingCanvas" xmlns="" val="0"/>
+                          <a14:useLocalDpi xmlns:a14="http://schemas.microsoft.com/office/drawing/2010/main" val="0"/>
                         </a:ext>
                       </a:extLst>
                     </a:blip>
@@ -7649,14 +8149,932 @@
       </w:r>
     </w:p>
     <w:p>
-      <w:pPr>
-        <w:rPr>
-          <w:sz w:val="40"/>
-          <w:szCs w:val="40"/>
-        </w:rPr>
-      </w:pPr>
       <w:r>
         <w:t>But that is not complete.</w:t>
+      </w:r>
+    </w:p>
+    <w:p/>
+    <w:p/>
+    <w:p/>
+    <w:p/>
+    <w:p>
+      <w:r>
+        <w:rPr>
+          <w:noProof/>
+          <w:sz w:val="40"/>
+          <w:szCs w:val="40"/>
+          <w:lang w:bidi="hi-IN"/>
+        </w:rPr>
+        <w:drawing>
+          <wp:inline distT="0" distB="0" distL="0" distR="0" wp14:anchorId="08D0BE19" wp14:editId="4B19861F">
+            <wp:extent cx="5467317" cy="1771650"/>
+            <wp:effectExtent l="0" t="0" r="0" b="0"/>
+            <wp:docPr id="37" name="Picture 37" descr="E:\ScreenShot\Screen Tut\2020-05-23 at 09-57-39.jpg"/>
+            <wp:cNvGraphicFramePr>
+              <a:graphicFrameLocks xmlns:a="http://schemas.openxmlformats.org/drawingml/2006/main" noChangeAspect="1"/>
+            </wp:cNvGraphicFramePr>
+            <a:graphic xmlns:a="http://schemas.openxmlformats.org/drawingml/2006/main">
+              <a:graphicData uri="http://schemas.openxmlformats.org/drawingml/2006/picture">
+                <pic:pic xmlns:pic="http://schemas.openxmlformats.org/drawingml/2006/picture">
+                  <pic:nvPicPr>
+                    <pic:cNvPr id="0" name="Picture 2" descr="E:\ScreenShot\Screen Tut\2020-05-23 at 09-57-39.jpg"/>
+                    <pic:cNvPicPr>
+                      <a:picLocks noChangeAspect="1" noChangeArrowheads="1"/>
+                    </pic:cNvPicPr>
+                  </pic:nvPicPr>
+                  <pic:blipFill>
+                    <a:blip r:embed="rId41">
+                      <a:extLst>
+                        <a:ext uri="{28A0092B-C50C-407E-A947-70E740481C1C}">
+                          <a14:useLocalDpi xmlns:a14="http://schemas.microsoft.com/office/drawing/2010/main" val="0"/>
+                        </a:ext>
+                      </a:extLst>
+                    </a:blip>
+                    <a:srcRect/>
+                    <a:stretch>
+                      <a:fillRect/>
+                    </a:stretch>
+                  </pic:blipFill>
+                  <pic:spPr bwMode="auto">
+                    <a:xfrm>
+                      <a:off x="0" y="0"/>
+                      <a:ext cx="5492665" cy="1779864"/>
+                    </a:xfrm>
+                    <a:prstGeom prst="rect">
+                      <a:avLst/>
+                    </a:prstGeom>
+                    <a:noFill/>
+                    <a:ln>
+                      <a:noFill/>
+                    </a:ln>
+                  </pic:spPr>
+                </pic:pic>
+              </a:graphicData>
+            </a:graphic>
+          </wp:inline>
+        </w:drawing>
+      </w:r>
+    </w:p>
+    <w:p>
+      <w:pPr>
+        <w:rPr>
+          <w:noProof/>
+          <w:sz w:val="40"/>
+          <w:szCs w:val="40"/>
+          <w:lang w:bidi="hi-IN"/>
+        </w:rPr>
+      </w:pPr>
+    </w:p>
+    <w:p>
+      <w:pPr>
+        <w:rPr>
+          <w:sz w:val="40"/>
+          <w:szCs w:val="40"/>
+        </w:rPr>
+      </w:pPr>
+      <w:r>
+        <w:rPr>
+          <w:noProof/>
+          <w:sz w:val="40"/>
+          <w:szCs w:val="40"/>
+          <w:lang w:bidi="hi-IN"/>
+        </w:rPr>
+        <w:drawing>
+          <wp:inline distT="0" distB="0" distL="0" distR="0">
+            <wp:extent cx="6419850" cy="2162175"/>
+            <wp:effectExtent l="0" t="0" r="0" b="0"/>
+            <wp:docPr id="52" name="Picture 52" descr="E:\ScreenShot\Screen Tut\2020-05-23 at 11-02-44.jpg"/>
+            <wp:cNvGraphicFramePr>
+              <a:graphicFrameLocks xmlns:a="http://schemas.openxmlformats.org/drawingml/2006/main" noChangeAspect="1"/>
+            </wp:cNvGraphicFramePr>
+            <a:graphic xmlns:a="http://schemas.openxmlformats.org/drawingml/2006/main">
+              <a:graphicData uri="http://schemas.openxmlformats.org/drawingml/2006/picture">
+                <pic:pic xmlns:pic="http://schemas.openxmlformats.org/drawingml/2006/picture">
+                  <pic:nvPicPr>
+                    <pic:cNvPr id="0" name="Picture 17" descr="E:\ScreenShot\Screen Tut\2020-05-23 at 11-02-44.jpg"/>
+                    <pic:cNvPicPr>
+                      <a:picLocks noChangeAspect="1" noChangeArrowheads="1"/>
+                    </pic:cNvPicPr>
+                  </pic:nvPicPr>
+                  <pic:blipFill>
+                    <a:blip r:embed="rId42">
+                      <a:extLst>
+                        <a:ext uri="{28A0092B-C50C-407E-A947-70E740481C1C}">
+                          <a14:useLocalDpi xmlns:a14="http://schemas.microsoft.com/office/drawing/2010/main" val="0"/>
+                        </a:ext>
+                      </a:extLst>
+                    </a:blip>
+                    <a:srcRect/>
+                    <a:stretch>
+                      <a:fillRect/>
+                    </a:stretch>
+                  </pic:blipFill>
+                  <pic:spPr bwMode="auto">
+                    <a:xfrm>
+                      <a:off x="0" y="0"/>
+                      <a:ext cx="6419850" cy="2162175"/>
+                    </a:xfrm>
+                    <a:prstGeom prst="rect">
+                      <a:avLst/>
+                    </a:prstGeom>
+                    <a:noFill/>
+                    <a:ln>
+                      <a:noFill/>
+                    </a:ln>
+                  </pic:spPr>
+                </pic:pic>
+              </a:graphicData>
+            </a:graphic>
+          </wp:inline>
+        </w:drawing>
+      </w:r>
+      <w:r>
+        <w:rPr>
+          <w:noProof/>
+          <w:sz w:val="40"/>
+          <w:szCs w:val="40"/>
+          <w:lang w:bidi="hi-IN"/>
+        </w:rPr>
+        <w:drawing>
+          <wp:inline distT="0" distB="0" distL="0" distR="0">
+            <wp:extent cx="6286500" cy="1257300"/>
+            <wp:effectExtent l="0" t="0" r="0" b="0"/>
+            <wp:docPr id="51" name="Picture 51" descr="E:\ScreenShot\Screen Tut\2020-05-23 at 11-01-12.jpg"/>
+            <wp:cNvGraphicFramePr>
+              <a:graphicFrameLocks xmlns:a="http://schemas.openxmlformats.org/drawingml/2006/main" noChangeAspect="1"/>
+            </wp:cNvGraphicFramePr>
+            <a:graphic xmlns:a="http://schemas.openxmlformats.org/drawingml/2006/main">
+              <a:graphicData uri="http://schemas.openxmlformats.org/drawingml/2006/picture">
+                <pic:pic xmlns:pic="http://schemas.openxmlformats.org/drawingml/2006/picture">
+                  <pic:nvPicPr>
+                    <pic:cNvPr id="0" name="Picture 16" descr="E:\ScreenShot\Screen Tut\2020-05-23 at 11-01-12.jpg"/>
+                    <pic:cNvPicPr>
+                      <a:picLocks noChangeAspect="1" noChangeArrowheads="1"/>
+                    </pic:cNvPicPr>
+                  </pic:nvPicPr>
+                  <pic:blipFill>
+                    <a:blip r:embed="rId43">
+                      <a:extLst>
+                        <a:ext uri="{28A0092B-C50C-407E-A947-70E740481C1C}">
+                          <a14:useLocalDpi xmlns:a14="http://schemas.microsoft.com/office/drawing/2010/main" val="0"/>
+                        </a:ext>
+                      </a:extLst>
+                    </a:blip>
+                    <a:srcRect/>
+                    <a:stretch>
+                      <a:fillRect/>
+                    </a:stretch>
+                  </pic:blipFill>
+                  <pic:spPr bwMode="auto">
+                    <a:xfrm>
+                      <a:off x="0" y="0"/>
+                      <a:ext cx="6286500" cy="1257300"/>
+                    </a:xfrm>
+                    <a:prstGeom prst="rect">
+                      <a:avLst/>
+                    </a:prstGeom>
+                    <a:noFill/>
+                    <a:ln>
+                      <a:noFill/>
+                    </a:ln>
+                  </pic:spPr>
+                </pic:pic>
+              </a:graphicData>
+            </a:graphic>
+          </wp:inline>
+        </w:drawing>
+      </w:r>
+      <w:r>
+        <w:rPr>
+          <w:noProof/>
+          <w:sz w:val="40"/>
+          <w:szCs w:val="40"/>
+          <w:lang w:bidi="hi-IN"/>
+        </w:rPr>
+        <w:lastRenderedPageBreak/>
+        <w:drawing>
+          <wp:inline distT="0" distB="0" distL="0" distR="0">
+            <wp:extent cx="6124575" cy="2352675"/>
+            <wp:effectExtent l="0" t="0" r="0" b="0"/>
+            <wp:docPr id="50" name="Picture 50" descr="E:\ScreenShot\Screen Tut\2020-05-23 at 11-00-35.jpg"/>
+            <wp:cNvGraphicFramePr>
+              <a:graphicFrameLocks xmlns:a="http://schemas.openxmlformats.org/drawingml/2006/main" noChangeAspect="1"/>
+            </wp:cNvGraphicFramePr>
+            <a:graphic xmlns:a="http://schemas.openxmlformats.org/drawingml/2006/main">
+              <a:graphicData uri="http://schemas.openxmlformats.org/drawingml/2006/picture">
+                <pic:pic xmlns:pic="http://schemas.openxmlformats.org/drawingml/2006/picture">
+                  <pic:nvPicPr>
+                    <pic:cNvPr id="0" name="Picture 15" descr="E:\ScreenShot\Screen Tut\2020-05-23 at 11-00-35.jpg"/>
+                    <pic:cNvPicPr>
+                      <a:picLocks noChangeAspect="1" noChangeArrowheads="1"/>
+                    </pic:cNvPicPr>
+                  </pic:nvPicPr>
+                  <pic:blipFill>
+                    <a:blip r:embed="rId44">
+                      <a:extLst>
+                        <a:ext uri="{28A0092B-C50C-407E-A947-70E740481C1C}">
+                          <a14:useLocalDpi xmlns:a14="http://schemas.microsoft.com/office/drawing/2010/main" val="0"/>
+                        </a:ext>
+                      </a:extLst>
+                    </a:blip>
+                    <a:srcRect/>
+                    <a:stretch>
+                      <a:fillRect/>
+                    </a:stretch>
+                  </pic:blipFill>
+                  <pic:spPr bwMode="auto">
+                    <a:xfrm>
+                      <a:off x="0" y="0"/>
+                      <a:ext cx="6124575" cy="2352675"/>
+                    </a:xfrm>
+                    <a:prstGeom prst="rect">
+                      <a:avLst/>
+                    </a:prstGeom>
+                    <a:noFill/>
+                    <a:ln>
+                      <a:noFill/>
+                    </a:ln>
+                  </pic:spPr>
+                </pic:pic>
+              </a:graphicData>
+            </a:graphic>
+          </wp:inline>
+        </w:drawing>
+      </w:r>
+      <w:r>
+        <w:rPr>
+          <w:noProof/>
+          <w:sz w:val="40"/>
+          <w:szCs w:val="40"/>
+          <w:lang w:bidi="hi-IN"/>
+        </w:rPr>
+        <w:drawing>
+          <wp:inline distT="0" distB="0" distL="0" distR="0">
+            <wp:extent cx="6229350" cy="2124075"/>
+            <wp:effectExtent l="0" t="0" r="0" b="0"/>
+            <wp:docPr id="49" name="Picture 49" descr="E:\ScreenShot\Screen Tut\2020-05-23 at 10-59-13.jpg"/>
+            <wp:cNvGraphicFramePr>
+              <a:graphicFrameLocks xmlns:a="http://schemas.openxmlformats.org/drawingml/2006/main" noChangeAspect="1"/>
+            </wp:cNvGraphicFramePr>
+            <a:graphic xmlns:a="http://schemas.openxmlformats.org/drawingml/2006/main">
+              <a:graphicData uri="http://schemas.openxmlformats.org/drawingml/2006/picture">
+                <pic:pic xmlns:pic="http://schemas.openxmlformats.org/drawingml/2006/picture">
+                  <pic:nvPicPr>
+                    <pic:cNvPr id="0" name="Picture 14" descr="E:\ScreenShot\Screen Tut\2020-05-23 at 10-59-13.jpg"/>
+                    <pic:cNvPicPr>
+                      <a:picLocks noChangeAspect="1" noChangeArrowheads="1"/>
+                    </pic:cNvPicPr>
+                  </pic:nvPicPr>
+                  <pic:blipFill>
+                    <a:blip r:embed="rId45">
+                      <a:extLst>
+                        <a:ext uri="{28A0092B-C50C-407E-A947-70E740481C1C}">
+                          <a14:useLocalDpi xmlns:a14="http://schemas.microsoft.com/office/drawing/2010/main" val="0"/>
+                        </a:ext>
+                      </a:extLst>
+                    </a:blip>
+                    <a:srcRect/>
+                    <a:stretch>
+                      <a:fillRect/>
+                    </a:stretch>
+                  </pic:blipFill>
+                  <pic:spPr bwMode="auto">
+                    <a:xfrm>
+                      <a:off x="0" y="0"/>
+                      <a:ext cx="6229350" cy="2124075"/>
+                    </a:xfrm>
+                    <a:prstGeom prst="rect">
+                      <a:avLst/>
+                    </a:prstGeom>
+                    <a:noFill/>
+                    <a:ln>
+                      <a:noFill/>
+                    </a:ln>
+                  </pic:spPr>
+                </pic:pic>
+              </a:graphicData>
+            </a:graphic>
+          </wp:inline>
+        </w:drawing>
+      </w:r>
+      <w:r>
+        <w:rPr>
+          <w:noProof/>
+          <w:sz w:val="40"/>
+          <w:szCs w:val="40"/>
+          <w:lang w:bidi="hi-IN"/>
+        </w:rPr>
+        <w:drawing>
+          <wp:inline distT="0" distB="0" distL="0" distR="0">
+            <wp:extent cx="6257925" cy="1504950"/>
+            <wp:effectExtent l="0" t="0" r="0" b="0"/>
+            <wp:docPr id="48" name="Picture 48" descr="E:\ScreenShot\Screen Tut\2020-05-23 at 10-57-14.jpg"/>
+            <wp:cNvGraphicFramePr>
+              <a:graphicFrameLocks xmlns:a="http://schemas.openxmlformats.org/drawingml/2006/main" noChangeAspect="1"/>
+            </wp:cNvGraphicFramePr>
+            <a:graphic xmlns:a="http://schemas.openxmlformats.org/drawingml/2006/main">
+              <a:graphicData uri="http://schemas.openxmlformats.org/drawingml/2006/picture">
+                <pic:pic xmlns:pic="http://schemas.openxmlformats.org/drawingml/2006/picture">
+                  <pic:nvPicPr>
+                    <pic:cNvPr id="0" name="Picture 13" descr="E:\ScreenShot\Screen Tut\2020-05-23 at 10-57-14.jpg"/>
+                    <pic:cNvPicPr>
+                      <a:picLocks noChangeAspect="1" noChangeArrowheads="1"/>
+                    </pic:cNvPicPr>
+                  </pic:nvPicPr>
+                  <pic:blipFill>
+                    <a:blip r:embed="rId46">
+                      <a:extLst>
+                        <a:ext uri="{28A0092B-C50C-407E-A947-70E740481C1C}">
+                          <a14:useLocalDpi xmlns:a14="http://schemas.microsoft.com/office/drawing/2010/main" val="0"/>
+                        </a:ext>
+                      </a:extLst>
+                    </a:blip>
+                    <a:srcRect/>
+                    <a:stretch>
+                      <a:fillRect/>
+                    </a:stretch>
+                  </pic:blipFill>
+                  <pic:spPr bwMode="auto">
+                    <a:xfrm>
+                      <a:off x="0" y="0"/>
+                      <a:ext cx="6257925" cy="1504950"/>
+                    </a:xfrm>
+                    <a:prstGeom prst="rect">
+                      <a:avLst/>
+                    </a:prstGeom>
+                    <a:noFill/>
+                    <a:ln>
+                      <a:noFill/>
+                    </a:ln>
+                  </pic:spPr>
+                </pic:pic>
+              </a:graphicData>
+            </a:graphic>
+          </wp:inline>
+        </w:drawing>
+      </w:r>
+      <w:r>
+        <w:rPr>
+          <w:noProof/>
+          <w:sz w:val="40"/>
+          <w:szCs w:val="40"/>
+          <w:lang w:bidi="hi-IN"/>
+        </w:rPr>
+        <w:drawing>
+          <wp:inline distT="0" distB="0" distL="0" distR="0">
+            <wp:extent cx="5857875" cy="1371600"/>
+            <wp:effectExtent l="0" t="0" r="0" b="0"/>
+            <wp:docPr id="47" name="Picture 47" descr="E:\ScreenShot\Screen Tut\2020-05-23 at 10-56-31.jpg"/>
+            <wp:cNvGraphicFramePr>
+              <a:graphicFrameLocks xmlns:a="http://schemas.openxmlformats.org/drawingml/2006/main" noChangeAspect="1"/>
+            </wp:cNvGraphicFramePr>
+            <a:graphic xmlns:a="http://schemas.openxmlformats.org/drawingml/2006/main">
+              <a:graphicData uri="http://schemas.openxmlformats.org/drawingml/2006/picture">
+                <pic:pic xmlns:pic="http://schemas.openxmlformats.org/drawingml/2006/picture">
+                  <pic:nvPicPr>
+                    <pic:cNvPr id="0" name="Picture 12" descr="E:\ScreenShot\Screen Tut\2020-05-23 at 10-56-31.jpg"/>
+                    <pic:cNvPicPr>
+                      <a:picLocks noChangeAspect="1" noChangeArrowheads="1"/>
+                    </pic:cNvPicPr>
+                  </pic:nvPicPr>
+                  <pic:blipFill>
+                    <a:blip r:embed="rId47">
+                      <a:extLst>
+                        <a:ext uri="{28A0092B-C50C-407E-A947-70E740481C1C}">
+                          <a14:useLocalDpi xmlns:a14="http://schemas.microsoft.com/office/drawing/2010/main" val="0"/>
+                        </a:ext>
+                      </a:extLst>
+                    </a:blip>
+                    <a:srcRect/>
+                    <a:stretch>
+                      <a:fillRect/>
+                    </a:stretch>
+                  </pic:blipFill>
+                  <pic:spPr bwMode="auto">
+                    <a:xfrm>
+                      <a:off x="0" y="0"/>
+                      <a:ext cx="5940272" cy="1390893"/>
+                    </a:xfrm>
+                    <a:prstGeom prst="rect">
+                      <a:avLst/>
+                    </a:prstGeom>
+                    <a:noFill/>
+                    <a:ln>
+                      <a:noFill/>
+                    </a:ln>
+                  </pic:spPr>
+                </pic:pic>
+              </a:graphicData>
+            </a:graphic>
+          </wp:inline>
+        </w:drawing>
+      </w:r>
+      <w:r>
+        <w:rPr>
+          <w:noProof/>
+          <w:sz w:val="40"/>
+          <w:szCs w:val="40"/>
+          <w:lang w:bidi="hi-IN"/>
+        </w:rPr>
+        <w:lastRenderedPageBreak/>
+        <w:drawing>
+          <wp:inline distT="0" distB="0" distL="0" distR="0">
+            <wp:extent cx="5876925" cy="1343025"/>
+            <wp:effectExtent l="0" t="0" r="0" b="0"/>
+            <wp:docPr id="46" name="Picture 46" descr="E:\ScreenShot\Screen Tut\2020-05-23 at 10-56-02.jpg"/>
+            <wp:cNvGraphicFramePr>
+              <a:graphicFrameLocks xmlns:a="http://schemas.openxmlformats.org/drawingml/2006/main" noChangeAspect="1"/>
+            </wp:cNvGraphicFramePr>
+            <a:graphic xmlns:a="http://schemas.openxmlformats.org/drawingml/2006/main">
+              <a:graphicData uri="http://schemas.openxmlformats.org/drawingml/2006/picture">
+                <pic:pic xmlns:pic="http://schemas.openxmlformats.org/drawingml/2006/picture">
+                  <pic:nvPicPr>
+                    <pic:cNvPr id="0" name="Picture 11" descr="E:\ScreenShot\Screen Tut\2020-05-23 at 10-56-02.jpg"/>
+                    <pic:cNvPicPr>
+                      <a:picLocks noChangeAspect="1" noChangeArrowheads="1"/>
+                    </pic:cNvPicPr>
+                  </pic:nvPicPr>
+                  <pic:blipFill>
+                    <a:blip r:embed="rId48">
+                      <a:extLst>
+                        <a:ext uri="{28A0092B-C50C-407E-A947-70E740481C1C}">
+                          <a14:useLocalDpi xmlns:a14="http://schemas.microsoft.com/office/drawing/2010/main" val="0"/>
+                        </a:ext>
+                      </a:extLst>
+                    </a:blip>
+                    <a:srcRect/>
+                    <a:stretch>
+                      <a:fillRect/>
+                    </a:stretch>
+                  </pic:blipFill>
+                  <pic:spPr bwMode="auto">
+                    <a:xfrm>
+                      <a:off x="0" y="0"/>
+                      <a:ext cx="5876925" cy="1343025"/>
+                    </a:xfrm>
+                    <a:prstGeom prst="rect">
+                      <a:avLst/>
+                    </a:prstGeom>
+                    <a:noFill/>
+                    <a:ln>
+                      <a:noFill/>
+                    </a:ln>
+                  </pic:spPr>
+                </pic:pic>
+              </a:graphicData>
+            </a:graphic>
+          </wp:inline>
+        </w:drawing>
+      </w:r>
+      <w:r>
+        <w:rPr>
+          <w:noProof/>
+          <w:sz w:val="40"/>
+          <w:szCs w:val="40"/>
+          <w:lang w:bidi="hi-IN"/>
+        </w:rPr>
+        <w:drawing>
+          <wp:inline distT="0" distB="0" distL="0" distR="0">
+            <wp:extent cx="6267450" cy="1619250"/>
+            <wp:effectExtent l="0" t="0" r="0" b="0"/>
+            <wp:docPr id="45" name="Picture 45" descr="E:\ScreenShot\Screen Tut\2020-05-23 at 10-55-16.jpg"/>
+            <wp:cNvGraphicFramePr>
+              <a:graphicFrameLocks xmlns:a="http://schemas.openxmlformats.org/drawingml/2006/main" noChangeAspect="1"/>
+            </wp:cNvGraphicFramePr>
+            <a:graphic xmlns:a="http://schemas.openxmlformats.org/drawingml/2006/main">
+              <a:graphicData uri="http://schemas.openxmlformats.org/drawingml/2006/picture">
+                <pic:pic xmlns:pic="http://schemas.openxmlformats.org/drawingml/2006/picture">
+                  <pic:nvPicPr>
+                    <pic:cNvPr id="0" name="Picture 10" descr="E:\ScreenShot\Screen Tut\2020-05-23 at 10-55-16.jpg"/>
+                    <pic:cNvPicPr>
+                      <a:picLocks noChangeAspect="1" noChangeArrowheads="1"/>
+                    </pic:cNvPicPr>
+                  </pic:nvPicPr>
+                  <pic:blipFill>
+                    <a:blip r:embed="rId49">
+                      <a:extLst>
+                        <a:ext uri="{28A0092B-C50C-407E-A947-70E740481C1C}">
+                          <a14:useLocalDpi xmlns:a14="http://schemas.microsoft.com/office/drawing/2010/main" val="0"/>
+                        </a:ext>
+                      </a:extLst>
+                    </a:blip>
+                    <a:srcRect/>
+                    <a:stretch>
+                      <a:fillRect/>
+                    </a:stretch>
+                  </pic:blipFill>
+                  <pic:spPr bwMode="auto">
+                    <a:xfrm>
+                      <a:off x="0" y="0"/>
+                      <a:ext cx="6267450" cy="1619250"/>
+                    </a:xfrm>
+                    <a:prstGeom prst="rect">
+                      <a:avLst/>
+                    </a:prstGeom>
+                    <a:noFill/>
+                    <a:ln>
+                      <a:noFill/>
+                    </a:ln>
+                  </pic:spPr>
+                </pic:pic>
+              </a:graphicData>
+            </a:graphic>
+          </wp:inline>
+        </w:drawing>
+      </w:r>
+      <w:r>
+        <w:rPr>
+          <w:noProof/>
+          <w:sz w:val="40"/>
+          <w:szCs w:val="40"/>
+          <w:lang w:bidi="hi-IN"/>
+        </w:rPr>
+        <w:drawing>
+          <wp:inline distT="0" distB="0" distL="0" distR="0">
+            <wp:extent cx="6105525" cy="2505075"/>
+            <wp:effectExtent l="0" t="0" r="0" b="0"/>
+            <wp:docPr id="44" name="Picture 44" descr="E:\ScreenShot\Screen Tut\2020-05-23 at 10-54-16.jpg"/>
+            <wp:cNvGraphicFramePr>
+              <a:graphicFrameLocks xmlns:a="http://schemas.openxmlformats.org/drawingml/2006/main" noChangeAspect="1"/>
+            </wp:cNvGraphicFramePr>
+            <a:graphic xmlns:a="http://schemas.openxmlformats.org/drawingml/2006/main">
+              <a:graphicData uri="http://schemas.openxmlformats.org/drawingml/2006/picture">
+                <pic:pic xmlns:pic="http://schemas.openxmlformats.org/drawingml/2006/picture">
+                  <pic:nvPicPr>
+                    <pic:cNvPr id="0" name="Picture 9" descr="E:\ScreenShot\Screen Tut\2020-05-23 at 10-54-16.jpg"/>
+                    <pic:cNvPicPr>
+                      <a:picLocks noChangeAspect="1" noChangeArrowheads="1"/>
+                    </pic:cNvPicPr>
+                  </pic:nvPicPr>
+                  <pic:blipFill>
+                    <a:blip r:embed="rId50">
+                      <a:extLst>
+                        <a:ext uri="{28A0092B-C50C-407E-A947-70E740481C1C}">
+                          <a14:useLocalDpi xmlns:a14="http://schemas.microsoft.com/office/drawing/2010/main" val="0"/>
+                        </a:ext>
+                      </a:extLst>
+                    </a:blip>
+                    <a:srcRect/>
+                    <a:stretch>
+                      <a:fillRect/>
+                    </a:stretch>
+                  </pic:blipFill>
+                  <pic:spPr bwMode="auto">
+                    <a:xfrm>
+                      <a:off x="0" y="0"/>
+                      <a:ext cx="6105525" cy="2505075"/>
+                    </a:xfrm>
+                    <a:prstGeom prst="rect">
+                      <a:avLst/>
+                    </a:prstGeom>
+                    <a:noFill/>
+                    <a:ln>
+                      <a:noFill/>
+                    </a:ln>
+                  </pic:spPr>
+                </pic:pic>
+              </a:graphicData>
+            </a:graphic>
+          </wp:inline>
+        </w:drawing>
+      </w:r>
+      <w:r>
+        <w:rPr>
+          <w:noProof/>
+          <w:sz w:val="40"/>
+          <w:szCs w:val="40"/>
+          <w:lang w:bidi="hi-IN"/>
+        </w:rPr>
+        <w:drawing>
+          <wp:inline distT="0" distB="0" distL="0" distR="0">
+            <wp:extent cx="5943600" cy="2581275"/>
+            <wp:effectExtent l="0" t="0" r="0" b="0"/>
+            <wp:docPr id="43" name="Picture 43" descr="E:\ScreenShot\Screen Tut\2020-05-23 at 10-53-48.jpg"/>
+            <wp:cNvGraphicFramePr>
+              <a:graphicFrameLocks xmlns:a="http://schemas.openxmlformats.org/drawingml/2006/main" noChangeAspect="1"/>
+            </wp:cNvGraphicFramePr>
+            <a:graphic xmlns:a="http://schemas.openxmlformats.org/drawingml/2006/main">
+              <a:graphicData uri="http://schemas.openxmlformats.org/drawingml/2006/picture">
+                <pic:pic xmlns:pic="http://schemas.openxmlformats.org/drawingml/2006/picture">
+                  <pic:nvPicPr>
+                    <pic:cNvPr id="0" name="Picture 8" descr="E:\ScreenShot\Screen Tut\2020-05-23 at 10-53-48.jpg"/>
+                    <pic:cNvPicPr>
+                      <a:picLocks noChangeAspect="1" noChangeArrowheads="1"/>
+                    </pic:cNvPicPr>
+                  </pic:nvPicPr>
+                  <pic:blipFill>
+                    <a:blip r:embed="rId51">
+                      <a:extLst>
+                        <a:ext uri="{28A0092B-C50C-407E-A947-70E740481C1C}">
+                          <a14:useLocalDpi xmlns:a14="http://schemas.microsoft.com/office/drawing/2010/main" val="0"/>
+                        </a:ext>
+                      </a:extLst>
+                    </a:blip>
+                    <a:srcRect/>
+                    <a:stretch>
+                      <a:fillRect/>
+                    </a:stretch>
+                  </pic:blipFill>
+                  <pic:spPr bwMode="auto">
+                    <a:xfrm>
+                      <a:off x="0" y="0"/>
+                      <a:ext cx="5943600" cy="2581275"/>
+                    </a:xfrm>
+                    <a:prstGeom prst="rect">
+                      <a:avLst/>
+                    </a:prstGeom>
+                    <a:noFill/>
+                    <a:ln>
+                      <a:noFill/>
+                    </a:ln>
+                  </pic:spPr>
+                </pic:pic>
+              </a:graphicData>
+            </a:graphic>
+          </wp:inline>
+        </w:drawing>
+      </w:r>
+      <w:r>
+        <w:rPr>
+          <w:noProof/>
+          <w:sz w:val="40"/>
+          <w:szCs w:val="40"/>
+          <w:lang w:bidi="hi-IN"/>
+        </w:rPr>
+        <w:lastRenderedPageBreak/>
+        <w:drawing>
+          <wp:inline distT="0" distB="0" distL="0" distR="0">
+            <wp:extent cx="5467350" cy="1057275"/>
+            <wp:effectExtent l="0" t="0" r="0" b="0"/>
+            <wp:docPr id="42" name="Picture 42" descr="E:\ScreenShot\Screen Tut\2020-05-23 at 10-16-50.jpg"/>
+            <wp:cNvGraphicFramePr>
+              <a:graphicFrameLocks xmlns:a="http://schemas.openxmlformats.org/drawingml/2006/main" noChangeAspect="1"/>
+            </wp:cNvGraphicFramePr>
+            <a:graphic xmlns:a="http://schemas.openxmlformats.org/drawingml/2006/main">
+              <a:graphicData uri="http://schemas.openxmlformats.org/drawingml/2006/picture">
+                <pic:pic xmlns:pic="http://schemas.openxmlformats.org/drawingml/2006/picture">
+                  <pic:nvPicPr>
+                    <pic:cNvPr id="0" name="Picture 7" descr="E:\ScreenShot\Screen Tut\2020-05-23 at 10-16-50.jpg"/>
+                    <pic:cNvPicPr>
+                      <a:picLocks noChangeAspect="1" noChangeArrowheads="1"/>
+                    </pic:cNvPicPr>
+                  </pic:nvPicPr>
+                  <pic:blipFill>
+                    <a:blip r:embed="rId52">
+                      <a:extLst>
+                        <a:ext uri="{28A0092B-C50C-407E-A947-70E740481C1C}">
+                          <a14:useLocalDpi xmlns:a14="http://schemas.microsoft.com/office/drawing/2010/main" val="0"/>
+                        </a:ext>
+                      </a:extLst>
+                    </a:blip>
+                    <a:srcRect/>
+                    <a:stretch>
+                      <a:fillRect/>
+                    </a:stretch>
+                  </pic:blipFill>
+                  <pic:spPr bwMode="auto">
+                    <a:xfrm>
+                      <a:off x="0" y="0"/>
+                      <a:ext cx="5467350" cy="1057275"/>
+                    </a:xfrm>
+                    <a:prstGeom prst="rect">
+                      <a:avLst/>
+                    </a:prstGeom>
+                    <a:noFill/>
+                    <a:ln>
+                      <a:noFill/>
+                    </a:ln>
+                  </pic:spPr>
+                </pic:pic>
+              </a:graphicData>
+            </a:graphic>
+          </wp:inline>
+        </w:drawing>
+      </w:r>
+      <w:r>
+        <w:rPr>
+          <w:noProof/>
+          <w:sz w:val="40"/>
+          <w:szCs w:val="40"/>
+          <w:lang w:bidi="hi-IN"/>
+        </w:rPr>
+        <w:drawing>
+          <wp:inline distT="0" distB="0" distL="0" distR="0">
+            <wp:extent cx="6172200" cy="1428750"/>
+            <wp:effectExtent l="0" t="0" r="0" b="0"/>
+            <wp:docPr id="41" name="Picture 41" descr="E:\ScreenShot\Screen Tut\2020-05-23 at 10-15-45.jpg"/>
+            <wp:cNvGraphicFramePr>
+              <a:graphicFrameLocks xmlns:a="http://schemas.openxmlformats.org/drawingml/2006/main" noChangeAspect="1"/>
+            </wp:cNvGraphicFramePr>
+            <a:graphic xmlns:a="http://schemas.openxmlformats.org/drawingml/2006/main">
+              <a:graphicData uri="http://schemas.openxmlformats.org/drawingml/2006/picture">
+                <pic:pic xmlns:pic="http://schemas.openxmlformats.org/drawingml/2006/picture">
+                  <pic:nvPicPr>
+                    <pic:cNvPr id="0" name="Picture 6" descr="E:\ScreenShot\Screen Tut\2020-05-23 at 10-15-45.jpg"/>
+                    <pic:cNvPicPr>
+                      <a:picLocks noChangeAspect="1" noChangeArrowheads="1"/>
+                    </pic:cNvPicPr>
+                  </pic:nvPicPr>
+                  <pic:blipFill>
+                    <a:blip r:embed="rId53">
+                      <a:extLst>
+                        <a:ext uri="{28A0092B-C50C-407E-A947-70E740481C1C}">
+                          <a14:useLocalDpi xmlns:a14="http://schemas.microsoft.com/office/drawing/2010/main" val="0"/>
+                        </a:ext>
+                      </a:extLst>
+                    </a:blip>
+                    <a:srcRect/>
+                    <a:stretch>
+                      <a:fillRect/>
+                    </a:stretch>
+                  </pic:blipFill>
+                  <pic:spPr bwMode="auto">
+                    <a:xfrm>
+                      <a:off x="0" y="0"/>
+                      <a:ext cx="6172200" cy="1428750"/>
+                    </a:xfrm>
+                    <a:prstGeom prst="rect">
+                      <a:avLst/>
+                    </a:prstGeom>
+                    <a:noFill/>
+                    <a:ln>
+                      <a:noFill/>
+                    </a:ln>
+                  </pic:spPr>
+                </pic:pic>
+              </a:graphicData>
+            </a:graphic>
+          </wp:inline>
+        </w:drawing>
+      </w:r>
+      <w:r>
+        <w:rPr>
+          <w:noProof/>
+          <w:sz w:val="40"/>
+          <w:szCs w:val="40"/>
+          <w:lang w:bidi="hi-IN"/>
+        </w:rPr>
+        <w:drawing>
+          <wp:inline distT="0" distB="0" distL="0" distR="0">
+            <wp:extent cx="5962650" cy="1381125"/>
+            <wp:effectExtent l="0" t="0" r="0" b="0"/>
+            <wp:docPr id="39" name="Picture 39" descr="E:\ScreenShot\Screen Tut\2020-05-23 at 10-13-38.jpg"/>
+            <wp:cNvGraphicFramePr>
+              <a:graphicFrameLocks xmlns:a="http://schemas.openxmlformats.org/drawingml/2006/main" noChangeAspect="1"/>
+            </wp:cNvGraphicFramePr>
+            <a:graphic xmlns:a="http://schemas.openxmlformats.org/drawingml/2006/main">
+              <a:graphicData uri="http://schemas.openxmlformats.org/drawingml/2006/picture">
+                <pic:pic xmlns:pic="http://schemas.openxmlformats.org/drawingml/2006/picture">
+                  <pic:nvPicPr>
+                    <pic:cNvPr id="0" name="Picture 4" descr="E:\ScreenShot\Screen Tut\2020-05-23 at 10-13-38.jpg"/>
+                    <pic:cNvPicPr>
+                      <a:picLocks noChangeAspect="1" noChangeArrowheads="1"/>
+                    </pic:cNvPicPr>
+                  </pic:nvPicPr>
+                  <pic:blipFill>
+                    <a:blip r:embed="rId54">
+                      <a:extLst>
+                        <a:ext uri="{28A0092B-C50C-407E-A947-70E740481C1C}">
+                          <a14:useLocalDpi xmlns:a14="http://schemas.microsoft.com/office/drawing/2010/main" val="0"/>
+                        </a:ext>
+                      </a:extLst>
+                    </a:blip>
+                    <a:srcRect/>
+                    <a:stretch>
+                      <a:fillRect/>
+                    </a:stretch>
+                  </pic:blipFill>
+                  <pic:spPr bwMode="auto">
+                    <a:xfrm>
+                      <a:off x="0" y="0"/>
+                      <a:ext cx="5962650" cy="1381125"/>
+                    </a:xfrm>
+                    <a:prstGeom prst="rect">
+                      <a:avLst/>
+                    </a:prstGeom>
+                    <a:noFill/>
+                    <a:ln>
+                      <a:noFill/>
+                    </a:ln>
+                  </pic:spPr>
+                </pic:pic>
+              </a:graphicData>
+            </a:graphic>
+          </wp:inline>
+        </w:drawing>
+      </w:r>
+      <w:r>
+        <w:rPr>
+          <w:noProof/>
+          <w:sz w:val="40"/>
+          <w:szCs w:val="40"/>
+          <w:lang w:bidi="hi-IN"/>
+        </w:rPr>
+        <w:lastRenderedPageBreak/>
+        <w:drawing>
+          <wp:inline distT="0" distB="0" distL="0" distR="0">
+            <wp:extent cx="5895975" cy="2152650"/>
+            <wp:effectExtent l="0" t="0" r="0" b="0"/>
+            <wp:docPr id="38" name="Picture 38" descr="E:\ScreenShot\Screen Tut\2020-05-23 at 09-58-06.jpg"/>
+            <wp:cNvGraphicFramePr>
+              <a:graphicFrameLocks xmlns:a="http://schemas.openxmlformats.org/drawingml/2006/main" noChangeAspect="1"/>
+            </wp:cNvGraphicFramePr>
+            <a:graphic xmlns:a="http://schemas.openxmlformats.org/drawingml/2006/main">
+              <a:graphicData uri="http://schemas.openxmlformats.org/drawingml/2006/picture">
+                <pic:pic xmlns:pic="http://schemas.openxmlformats.org/drawingml/2006/picture">
+                  <pic:nvPicPr>
+                    <pic:cNvPr id="0" name="Picture 3" descr="E:\ScreenShot\Screen Tut\2020-05-23 at 09-58-06.jpg"/>
+                    <pic:cNvPicPr>
+                      <a:picLocks noChangeAspect="1" noChangeArrowheads="1"/>
+                    </pic:cNvPicPr>
+                  </pic:nvPicPr>
+                  <pic:blipFill>
+                    <a:blip r:embed="rId55">
+                      <a:extLst>
+                        <a:ext uri="{28A0092B-C50C-407E-A947-70E740481C1C}">
+                          <a14:useLocalDpi xmlns:a14="http://schemas.microsoft.com/office/drawing/2010/main" val="0"/>
+                        </a:ext>
+                      </a:extLst>
+                    </a:blip>
+                    <a:srcRect/>
+                    <a:stretch>
+                      <a:fillRect/>
+                    </a:stretch>
+                  </pic:blipFill>
+                  <pic:spPr bwMode="auto">
+                    <a:xfrm>
+                      <a:off x="0" y="0"/>
+                      <a:ext cx="5895975" cy="2152650"/>
+                    </a:xfrm>
+                    <a:prstGeom prst="rect">
+                      <a:avLst/>
+                    </a:prstGeom>
+                    <a:noFill/>
+                    <a:ln>
+                      <a:noFill/>
+                    </a:ln>
+                  </pic:spPr>
+                </pic:pic>
+              </a:graphicData>
+            </a:graphic>
+          </wp:inline>
+        </w:drawing>
+      </w:r>
+      <w:r>
+        <w:rPr>
+          <w:noProof/>
+          <w:sz w:val="40"/>
+          <w:szCs w:val="40"/>
+          <w:lang w:bidi="hi-IN"/>
+        </w:rPr>
+        <w:drawing>
+          <wp:inline distT="0" distB="0" distL="0" distR="0">
+            <wp:extent cx="5886450" cy="2247900"/>
+            <wp:effectExtent l="0" t="0" r="0" b="0"/>
+            <wp:docPr id="36" name="Picture 36" descr="E:\ScreenShot\Screen Tut\2020-05-23 at 11-03-07.jpg"/>
+            <wp:cNvGraphicFramePr>
+              <a:graphicFrameLocks xmlns:a="http://schemas.openxmlformats.org/drawingml/2006/main" noChangeAspect="1"/>
+            </wp:cNvGraphicFramePr>
+            <a:graphic xmlns:a="http://schemas.openxmlformats.org/drawingml/2006/main">
+              <a:graphicData uri="http://schemas.openxmlformats.org/drawingml/2006/picture">
+                <pic:pic xmlns:pic="http://schemas.openxmlformats.org/drawingml/2006/picture">
+                  <pic:nvPicPr>
+                    <pic:cNvPr id="0" name="Picture 1" descr="E:\ScreenShot\Screen Tut\2020-05-23 at 11-03-07.jpg"/>
+                    <pic:cNvPicPr>
+                      <a:picLocks noChangeAspect="1" noChangeArrowheads="1"/>
+                    </pic:cNvPicPr>
+                  </pic:nvPicPr>
+                  <pic:blipFill>
+                    <a:blip r:embed="rId56">
+                      <a:extLst>
+                        <a:ext uri="{28A0092B-C50C-407E-A947-70E740481C1C}">
+                          <a14:useLocalDpi xmlns:a14="http://schemas.microsoft.com/office/drawing/2010/main" val="0"/>
+                        </a:ext>
+                      </a:extLst>
+                    </a:blip>
+                    <a:srcRect/>
+                    <a:stretch>
+                      <a:fillRect/>
+                    </a:stretch>
+                  </pic:blipFill>
+                  <pic:spPr bwMode="auto">
+                    <a:xfrm>
+                      <a:off x="0" y="0"/>
+                      <a:ext cx="5886450" cy="2247900"/>
+                    </a:xfrm>
+                    <a:prstGeom prst="rect">
+                      <a:avLst/>
+                    </a:prstGeom>
+                    <a:noFill/>
+                    <a:ln>
+                      <a:noFill/>
+                    </a:ln>
+                  </pic:spPr>
+                </pic:pic>
+              </a:graphicData>
+            </a:graphic>
+          </wp:inline>
+        </w:drawing>
       </w:r>
     </w:p>
     <w:p>
@@ -7678,18 +9096,18 @@
 </file>
 
 <file path=word/numbering.xml><?xml version="1.0" encoding="utf-8"?>
-<w:numbering xmlns:ve="http://schemas.openxmlformats.org/markup-compatibility/2006" xmlns:o="urn:schemas-microsoft-com:office:office" xmlns:r="http://schemas.openxmlformats.org/officeDocument/2006/relationships" xmlns:m="http://schemas.openxmlformats.org/officeDocument/2006/math" xmlns:v="urn:schemas-microsoft-com:vml" xmlns:wp="http://schemas.openxmlformats.org/drawingml/2006/wordprocessingDrawing" xmlns:w10="urn:schemas-microsoft-com:office:word" xmlns:w="http://schemas.openxmlformats.org/wordprocessingml/2006/main" xmlns:wne="http://schemas.microsoft.com/office/word/2006/wordml">
-  <w:abstractNum w:abstractNumId="0">
-    <w:nsid w:val="62826F65"/>
+<w:numbering xmlns:wpc="http://schemas.microsoft.com/office/word/2010/wordprocessingCanvas" xmlns:mc="http://schemas.openxmlformats.org/markup-compatibility/2006" xmlns:o="urn:schemas-microsoft-com:office:office" xmlns:r="http://schemas.openxmlformats.org/officeDocument/2006/relationships" xmlns:m="http://schemas.openxmlformats.org/officeDocument/2006/math" xmlns:v="urn:schemas-microsoft-com:vml" xmlns:wp14="http://schemas.microsoft.com/office/word/2010/wordprocessingDrawing" xmlns:wp="http://schemas.openxmlformats.org/drawingml/2006/wordprocessingDrawing" xmlns:w10="urn:schemas-microsoft-com:office:word" xmlns:w="http://schemas.openxmlformats.org/wordprocessingml/2006/main" xmlns:w14="http://schemas.microsoft.com/office/word/2010/wordml" xmlns:w15="http://schemas.microsoft.com/office/word/2012/wordml" xmlns:wpg="http://schemas.microsoft.com/office/word/2010/wordprocessingGroup" xmlns:wpi="http://schemas.microsoft.com/office/word/2010/wordprocessingInk" xmlns:wne="http://schemas.microsoft.com/office/word/2006/wordml" xmlns:wps="http://schemas.microsoft.com/office/word/2010/wordprocessingShape" mc:Ignorable="w14 w15 wp14">
+  <w:abstractNum w:abstractNumId="0" w15:restartNumberingAfterBreak="0">
+    <w:nsid w:val="59E02216"/>
     <w:multiLevelType w:val="hybridMultilevel"/>
-    <w:tmpl w:val="B1DCBF38"/>
-    <w:lvl w:ilvl="0" w:tplc="FC90C5B2">
+    <w:tmpl w:val="671E629A"/>
+    <w:lvl w:ilvl="0" w:tplc="AB3E0E72">
       <w:start w:val="1"/>
       <w:numFmt w:val="decimal"/>
-      <w:lvlText w:val="%1"/>
+      <w:lvlText w:val="%1&gt;"/>
       <w:lvlJc w:val="left"/>
       <w:pPr>
-        <w:ind w:left="720" w:hanging="360"/>
+        <w:ind w:left="1080" w:hanging="720"/>
       </w:pPr>
       <w:rPr>
         <w:rFonts w:hint="default"/>
@@ -7768,14 +9186,106 @@
       </w:pPr>
     </w:lvl>
   </w:abstractNum>
+  <w:abstractNum w:abstractNumId="1" w15:restartNumberingAfterBreak="0">
+    <w:nsid w:val="62826F65"/>
+    <w:multiLevelType w:val="hybridMultilevel"/>
+    <w:tmpl w:val="B1DCBF38"/>
+    <w:lvl w:ilvl="0" w:tplc="FC90C5B2">
+      <w:start w:val="1"/>
+      <w:numFmt w:val="decimal"/>
+      <w:lvlText w:val="%1"/>
+      <w:lvlJc w:val="left"/>
+      <w:pPr>
+        <w:ind w:left="720" w:hanging="360"/>
+      </w:pPr>
+      <w:rPr>
+        <w:rFonts w:hint="default"/>
+      </w:rPr>
+    </w:lvl>
+    <w:lvl w:ilvl="1" w:tplc="04090019" w:tentative="1">
+      <w:start w:val="1"/>
+      <w:numFmt w:val="lowerLetter"/>
+      <w:lvlText w:val="%2."/>
+      <w:lvlJc w:val="left"/>
+      <w:pPr>
+        <w:ind w:left="1440" w:hanging="360"/>
+      </w:pPr>
+    </w:lvl>
+    <w:lvl w:ilvl="2" w:tplc="0409001B" w:tentative="1">
+      <w:start w:val="1"/>
+      <w:numFmt w:val="lowerRoman"/>
+      <w:lvlText w:val="%3."/>
+      <w:lvlJc w:val="right"/>
+      <w:pPr>
+        <w:ind w:left="2160" w:hanging="180"/>
+      </w:pPr>
+    </w:lvl>
+    <w:lvl w:ilvl="3" w:tplc="0409000F" w:tentative="1">
+      <w:start w:val="1"/>
+      <w:numFmt w:val="decimal"/>
+      <w:lvlText w:val="%4."/>
+      <w:lvlJc w:val="left"/>
+      <w:pPr>
+        <w:ind w:left="2880" w:hanging="360"/>
+      </w:pPr>
+    </w:lvl>
+    <w:lvl w:ilvl="4" w:tplc="04090019" w:tentative="1">
+      <w:start w:val="1"/>
+      <w:numFmt w:val="lowerLetter"/>
+      <w:lvlText w:val="%5."/>
+      <w:lvlJc w:val="left"/>
+      <w:pPr>
+        <w:ind w:left="3600" w:hanging="360"/>
+      </w:pPr>
+    </w:lvl>
+    <w:lvl w:ilvl="5" w:tplc="0409001B" w:tentative="1">
+      <w:start w:val="1"/>
+      <w:numFmt w:val="lowerRoman"/>
+      <w:lvlText w:val="%6."/>
+      <w:lvlJc w:val="right"/>
+      <w:pPr>
+        <w:ind w:left="4320" w:hanging="180"/>
+      </w:pPr>
+    </w:lvl>
+    <w:lvl w:ilvl="6" w:tplc="0409000F" w:tentative="1">
+      <w:start w:val="1"/>
+      <w:numFmt w:val="decimal"/>
+      <w:lvlText w:val="%7."/>
+      <w:lvlJc w:val="left"/>
+      <w:pPr>
+        <w:ind w:left="5040" w:hanging="360"/>
+      </w:pPr>
+    </w:lvl>
+    <w:lvl w:ilvl="7" w:tplc="04090019" w:tentative="1">
+      <w:start w:val="1"/>
+      <w:numFmt w:val="lowerLetter"/>
+      <w:lvlText w:val="%8."/>
+      <w:lvlJc w:val="left"/>
+      <w:pPr>
+        <w:ind w:left="5760" w:hanging="360"/>
+      </w:pPr>
+    </w:lvl>
+    <w:lvl w:ilvl="8" w:tplc="0409001B" w:tentative="1">
+      <w:start w:val="1"/>
+      <w:numFmt w:val="lowerRoman"/>
+      <w:lvlText w:val="%9."/>
+      <w:lvlJc w:val="right"/>
+      <w:pPr>
+        <w:ind w:left="6480" w:hanging="180"/>
+      </w:pPr>
+    </w:lvl>
+  </w:abstractNum>
   <w:num w:numId="1">
+    <w:abstractNumId w:val="1"/>
+  </w:num>
+  <w:num w:numId="2">
     <w:abstractNumId w:val="0"/>
   </w:num>
 </w:numbering>
 </file>
 
 <file path=word/styles.xml><?xml version="1.0" encoding="utf-8"?>
-<w:styles xmlns:r="http://schemas.openxmlformats.org/officeDocument/2006/relationships" xmlns:w="http://schemas.openxmlformats.org/wordprocessingml/2006/main">
+<w:styles xmlns:mc="http://schemas.openxmlformats.org/markup-compatibility/2006" xmlns:r="http://schemas.openxmlformats.org/officeDocument/2006/relationships" xmlns:w="http://schemas.openxmlformats.org/wordprocessingml/2006/main" xmlns:w14="http://schemas.microsoft.com/office/word/2010/wordml" xmlns:w15="http://schemas.microsoft.com/office/word/2012/wordml" mc:Ignorable="w14 w15">
   <w:docDefaults>
     <w:rPrDefault>
       <w:rPr>
@@ -7791,144 +9301,378 @@
       </w:pPr>
     </w:pPrDefault>
   </w:docDefaults>
-  <w:latentStyles w:defLockedState="0" w:defUIPriority="99" w:defSemiHidden="1" w:defUnhideWhenUsed="1" w:defQFormat="0" w:count="267">
-    <w:lsdException w:name="Normal" w:semiHidden="0" w:uiPriority="0" w:unhideWhenUsed="0" w:qFormat="1"/>
-    <w:lsdException w:name="heading 1" w:semiHidden="0" w:uiPriority="9" w:unhideWhenUsed="0" w:qFormat="1"/>
-    <w:lsdException w:name="heading 2" w:uiPriority="9" w:qFormat="1"/>
-    <w:lsdException w:name="heading 3" w:uiPriority="9" w:qFormat="1"/>
-    <w:lsdException w:name="heading 4" w:uiPriority="9" w:qFormat="1"/>
-    <w:lsdException w:name="heading 5" w:uiPriority="9" w:qFormat="1"/>
-    <w:lsdException w:name="heading 6" w:uiPriority="9" w:qFormat="1"/>
-    <w:lsdException w:name="heading 7" w:uiPriority="9" w:qFormat="1"/>
-    <w:lsdException w:name="heading 8" w:uiPriority="9" w:qFormat="1"/>
-    <w:lsdException w:name="heading 9" w:uiPriority="9" w:qFormat="1"/>
-    <w:lsdException w:name="toc 1" w:uiPriority="39"/>
-    <w:lsdException w:name="toc 2" w:uiPriority="39"/>
-    <w:lsdException w:name="toc 3" w:uiPriority="39"/>
-    <w:lsdException w:name="toc 4" w:uiPriority="39"/>
-    <w:lsdException w:name="toc 5" w:uiPriority="39"/>
-    <w:lsdException w:name="toc 6" w:uiPriority="39"/>
-    <w:lsdException w:name="toc 7" w:uiPriority="39"/>
-    <w:lsdException w:name="toc 8" w:uiPriority="39"/>
-    <w:lsdException w:name="toc 9" w:uiPriority="39"/>
-    <w:lsdException w:name="caption" w:uiPriority="35" w:qFormat="1"/>
-    <w:lsdException w:name="Title" w:semiHidden="0" w:uiPriority="10" w:unhideWhenUsed="0" w:qFormat="1"/>
-    <w:lsdException w:name="Default Paragraph Font" w:uiPriority="1"/>
-    <w:lsdException w:name="Subtitle" w:semiHidden="0" w:uiPriority="11" w:unhideWhenUsed="0" w:qFormat="1"/>
-    <w:lsdException w:name="Strong" w:semiHidden="0" w:uiPriority="22" w:unhideWhenUsed="0" w:qFormat="1"/>
-    <w:lsdException w:name="Emphasis" w:semiHidden="0" w:uiPriority="20" w:unhideWhenUsed="0" w:qFormat="1"/>
-    <w:lsdException w:name="Table Grid" w:semiHidden="0" w:uiPriority="39" w:unhideWhenUsed="0"/>
-    <w:lsdException w:name="Placeholder Text" w:unhideWhenUsed="0"/>
-    <w:lsdException w:name="No Spacing" w:semiHidden="0" w:uiPriority="1" w:unhideWhenUsed="0" w:qFormat="1"/>
-    <w:lsdException w:name="Light Shading" w:semiHidden="0" w:uiPriority="60" w:unhideWhenUsed="0"/>
-    <w:lsdException w:name="Light List" w:semiHidden="0" w:uiPriority="61" w:unhideWhenUsed="0"/>
-    <w:lsdException w:name="Light Grid" w:semiHidden="0" w:uiPriority="62" w:unhideWhenUsed="0"/>
-    <w:lsdException w:name="Medium Shading 1" w:semiHidden="0" w:uiPriority="63" w:unhideWhenUsed="0"/>
-    <w:lsdException w:name="Medium Shading 2" w:semiHidden="0" w:uiPriority="64" w:unhideWhenUsed="0"/>
-    <w:lsdException w:name="Medium List 1" w:semiHidden="0" w:uiPriority="65" w:unhideWhenUsed="0"/>
-    <w:lsdException w:name="Medium List 2" w:semiHidden="0" w:uiPriority="66" w:unhideWhenUsed="0"/>
-    <w:lsdException w:name="Medium Grid 1" w:semiHidden="0" w:uiPriority="67" w:unhideWhenUsed="0"/>
-    <w:lsdException w:name="Medium Grid 2" w:semiHidden="0" w:uiPriority="68" w:unhideWhenUsed="0"/>
-    <w:lsdException w:name="Medium Grid 3" w:semiHidden="0" w:uiPriority="69" w:unhideWhenUsed="0"/>
-    <w:lsdException w:name="Dark List" w:semiHidden="0" w:uiPriority="70" w:unhideWhenUsed="0"/>
-    <w:lsdException w:name="Colorful Shading" w:semiHidden="0" w:uiPriority="71" w:unhideWhenUsed="0"/>
-    <w:lsdException w:name="Colorful List" w:semiHidden="0" w:uiPriority="72" w:unhideWhenUsed="0"/>
-    <w:lsdException w:name="Colorful Grid" w:semiHidden="0" w:uiPriority="73" w:unhideWhenUsed="0"/>
-    <w:lsdException w:name="Light Shading Accent 1" w:semiHidden="0" w:uiPriority="60" w:unhideWhenUsed="0"/>
-    <w:lsdException w:name="Light List Accent 1" w:semiHidden="0" w:uiPriority="61" w:unhideWhenUsed="0"/>
-    <w:lsdException w:name="Light Grid Accent 1" w:semiHidden="0" w:uiPriority="62" w:unhideWhenUsed="0"/>
-    <w:lsdException w:name="Medium Shading 1 Accent 1" w:semiHidden="0" w:uiPriority="63" w:unhideWhenUsed="0"/>
-    <w:lsdException w:name="Medium Shading 2 Accent 1" w:semiHidden="0" w:uiPriority="64" w:unhideWhenUsed="0"/>
-    <w:lsdException w:name="Medium List 1 Accent 1" w:semiHidden="0" w:uiPriority="65" w:unhideWhenUsed="0"/>
-    <w:lsdException w:name="Revision" w:unhideWhenUsed="0"/>
-    <w:lsdException w:name="List Paragraph" w:semiHidden="0" w:uiPriority="34" w:unhideWhenUsed="0" w:qFormat="1"/>
-    <w:lsdException w:name="Quote" w:semiHidden="0" w:uiPriority="29" w:unhideWhenUsed="0" w:qFormat="1"/>
-    <w:lsdException w:name="Intense Quote" w:semiHidden="0" w:uiPriority="30" w:unhideWhenUsed="0" w:qFormat="1"/>
-    <w:lsdException w:name="Medium List 2 Accent 1" w:semiHidden="0" w:uiPriority="66" w:unhideWhenUsed="0"/>
-    <w:lsdException w:name="Medium Grid 1 Accent 1" w:semiHidden="0" w:uiPriority="67" w:unhideWhenUsed="0"/>
-    <w:lsdException w:name="Medium Grid 2 Accent 1" w:semiHidden="0" w:uiPriority="68" w:unhideWhenUsed="0"/>
-    <w:lsdException w:name="Medium Grid 3 Accent 1" w:semiHidden="0" w:uiPriority="69" w:unhideWhenUsed="0"/>
-    <w:lsdException w:name="Dark List Accent 1" w:semiHidden="0" w:uiPriority="70" w:unhideWhenUsed="0"/>
-    <w:lsdException w:name="Colorful Shading Accent 1" w:semiHidden="0" w:uiPriority="71" w:unhideWhenUsed="0"/>
-    <w:lsdException w:name="Colorful List Accent 1" w:semiHidden="0" w:uiPriority="72" w:unhideWhenUsed="0"/>
-    <w:lsdException w:name="Colorful Grid Accent 1" w:semiHidden="0" w:uiPriority="73" w:unhideWhenUsed="0"/>
-    <w:lsdException w:name="Light Shading Accent 2" w:semiHidden="0" w:uiPriority="60" w:unhideWhenUsed="0"/>
-    <w:lsdException w:name="Light List Accent 2" w:semiHidden="0" w:uiPriority="61" w:unhideWhenUsed="0"/>
-    <w:lsdException w:name="Light Grid Accent 2" w:semiHidden="0" w:uiPriority="62" w:unhideWhenUsed="0"/>
-    <w:lsdException w:name="Medium Shading 1 Accent 2" w:semiHidden="0" w:uiPriority="63" w:unhideWhenUsed="0"/>
-    <w:lsdException w:name="Medium Shading 2 Accent 2" w:semiHidden="0" w:uiPriority="64" w:unhideWhenUsed="0"/>
-    <w:lsdException w:name="Medium List 1 Accent 2" w:semiHidden="0" w:uiPriority="65" w:unhideWhenUsed="0"/>
-    <w:lsdException w:name="Medium List 2 Accent 2" w:semiHidden="0" w:uiPriority="66" w:unhideWhenUsed="0"/>
-    <w:lsdException w:name="Medium Grid 1 Accent 2" w:semiHidden="0" w:uiPriority="67" w:unhideWhenUsed="0"/>
-    <w:lsdException w:name="Medium Grid 2 Accent 2" w:semiHidden="0" w:uiPriority="68" w:unhideWhenUsed="0"/>
-    <w:lsdException w:name="Medium Grid 3 Accent 2" w:semiHidden="0" w:uiPriority="69" w:unhideWhenUsed="0"/>
-    <w:lsdException w:name="Dark List Accent 2" w:semiHidden="0" w:uiPriority="70" w:unhideWhenUsed="0"/>
-    <w:lsdException w:name="Colorful Shading Accent 2" w:semiHidden="0" w:uiPriority="71" w:unhideWhenUsed="0"/>
-    <w:lsdException w:name="Colorful List Accent 2" w:semiHidden="0" w:uiPriority="72" w:unhideWhenUsed="0"/>
-    <w:lsdException w:name="Colorful Grid Accent 2" w:semiHidden="0" w:uiPriority="73" w:unhideWhenUsed="0"/>
-    <w:lsdException w:name="Light Shading Accent 3" w:semiHidden="0" w:uiPriority="60" w:unhideWhenUsed="0"/>
-    <w:lsdException w:name="Light List Accent 3" w:semiHidden="0" w:uiPriority="61" w:unhideWhenUsed="0"/>
-    <w:lsdException w:name="Light Grid Accent 3" w:semiHidden="0" w:uiPriority="62" w:unhideWhenUsed="0"/>
-    <w:lsdException w:name="Medium Shading 1 Accent 3" w:semiHidden="0" w:uiPriority="63" w:unhideWhenUsed="0"/>
-    <w:lsdException w:name="Medium Shading 2 Accent 3" w:semiHidden="0" w:uiPriority="64" w:unhideWhenUsed="0"/>
-    <w:lsdException w:name="Medium List 1 Accent 3" w:semiHidden="0" w:uiPriority="65" w:unhideWhenUsed="0"/>
-    <w:lsdException w:name="Medium List 2 Accent 3" w:semiHidden="0" w:uiPriority="66" w:unhideWhenUsed="0"/>
-    <w:lsdException w:name="Medium Grid 1 Accent 3" w:semiHidden="0" w:uiPriority="67" w:unhideWhenUsed="0"/>
-    <w:lsdException w:name="Medium Grid 2 Accent 3" w:semiHidden="0" w:uiPriority="68" w:unhideWhenUsed="0"/>
-    <w:lsdException w:name="Medium Grid 3 Accent 3" w:semiHidden="0" w:uiPriority="69" w:unhideWhenUsed="0"/>
-    <w:lsdException w:name="Dark List Accent 3" w:semiHidden="0" w:uiPriority="70" w:unhideWhenUsed="0"/>
-    <w:lsdException w:name="Colorful Shading Accent 3" w:semiHidden="0" w:uiPriority="71" w:unhideWhenUsed="0"/>
-    <w:lsdException w:name="Colorful List Accent 3" w:semiHidden="0" w:uiPriority="72" w:unhideWhenUsed="0"/>
-    <w:lsdException w:name="Colorful Grid Accent 3" w:semiHidden="0" w:uiPriority="73" w:unhideWhenUsed="0"/>
-    <w:lsdException w:name="Light Shading Accent 4" w:semiHidden="0" w:uiPriority="60" w:unhideWhenUsed="0"/>
-    <w:lsdException w:name="Light List Accent 4" w:semiHidden="0" w:uiPriority="61" w:unhideWhenUsed="0"/>
-    <w:lsdException w:name="Light Grid Accent 4" w:semiHidden="0" w:uiPriority="62" w:unhideWhenUsed="0"/>
-    <w:lsdException w:name="Medium Shading 1 Accent 4" w:semiHidden="0" w:uiPriority="63" w:unhideWhenUsed="0"/>
-    <w:lsdException w:name="Medium Shading 2 Accent 4" w:semiHidden="0" w:uiPriority="64" w:unhideWhenUsed="0"/>
-    <w:lsdException w:name="Medium List 1 Accent 4" w:semiHidden="0" w:uiPriority="65" w:unhideWhenUsed="0"/>
-    <w:lsdException w:name="Medium List 2 Accent 4" w:semiHidden="0" w:uiPriority="66" w:unhideWhenUsed="0"/>
-    <w:lsdException w:name="Medium Grid 1 Accent 4" w:semiHidden="0" w:uiPriority="67" w:unhideWhenUsed="0"/>
-    <w:lsdException w:name="Medium Grid 2 Accent 4" w:semiHidden="0" w:uiPriority="68" w:unhideWhenUsed="0"/>
-    <w:lsdException w:name="Medium Grid 3 Accent 4" w:semiHidden="0" w:uiPriority="69" w:unhideWhenUsed="0"/>
-    <w:lsdException w:name="Dark List Accent 4" w:semiHidden="0" w:uiPriority="70" w:unhideWhenUsed="0"/>
-    <w:lsdException w:name="Colorful Shading Accent 4" w:semiHidden="0" w:uiPriority="71" w:unhideWhenUsed="0"/>
-    <w:lsdException w:name="Colorful List Accent 4" w:semiHidden="0" w:uiPriority="72" w:unhideWhenUsed="0"/>
-    <w:lsdException w:name="Colorful Grid Accent 4" w:semiHidden="0" w:uiPriority="73" w:unhideWhenUsed="0"/>
-    <w:lsdException w:name="Light Shading Accent 5" w:semiHidden="0" w:uiPriority="60" w:unhideWhenUsed="0"/>
-    <w:lsdException w:name="Light List Accent 5" w:semiHidden="0" w:uiPriority="61" w:unhideWhenUsed="0"/>
-    <w:lsdException w:name="Light Grid Accent 5" w:semiHidden="0" w:uiPriority="62" w:unhideWhenUsed="0"/>
-    <w:lsdException w:name="Medium Shading 1 Accent 5" w:semiHidden="0" w:uiPriority="63" w:unhideWhenUsed="0"/>
-    <w:lsdException w:name="Medium Shading 2 Accent 5" w:semiHidden="0" w:uiPriority="64" w:unhideWhenUsed="0"/>
-    <w:lsdException w:name="Medium List 1 Accent 5" w:semiHidden="0" w:uiPriority="65" w:unhideWhenUsed="0"/>
-    <w:lsdException w:name="Medium List 2 Accent 5" w:semiHidden="0" w:uiPriority="66" w:unhideWhenUsed="0"/>
-    <w:lsdException w:name="Medium Grid 1 Accent 5" w:semiHidden="0" w:uiPriority="67" w:unhideWhenUsed="0"/>
-    <w:lsdException w:name="Medium Grid 2 Accent 5" w:semiHidden="0" w:uiPriority="68" w:unhideWhenUsed="0"/>
-    <w:lsdException w:name="Medium Grid 3 Accent 5" w:semiHidden="0" w:uiPriority="69" w:unhideWhenUsed="0"/>
-    <w:lsdException w:name="Dark List Accent 5" w:semiHidden="0" w:uiPriority="70" w:unhideWhenUsed="0"/>
-    <w:lsdException w:name="Colorful Shading Accent 5" w:semiHidden="0" w:uiPriority="71" w:unhideWhenUsed="0"/>
-    <w:lsdException w:name="Colorful List Accent 5" w:semiHidden="0" w:uiPriority="72" w:unhideWhenUsed="0"/>
-    <w:lsdException w:name="Colorful Grid Accent 5" w:semiHidden="0" w:uiPriority="73" w:unhideWhenUsed="0"/>
-    <w:lsdException w:name="Light Shading Accent 6" w:semiHidden="0" w:uiPriority="60" w:unhideWhenUsed="0"/>
-    <w:lsdException w:name="Light List Accent 6" w:semiHidden="0" w:uiPriority="61" w:unhideWhenUsed="0"/>
-    <w:lsdException w:name="Light Grid Accent 6" w:semiHidden="0" w:uiPriority="62" w:unhideWhenUsed="0"/>
-    <w:lsdException w:name="Medium Shading 1 Accent 6" w:semiHidden="0" w:uiPriority="63" w:unhideWhenUsed="0"/>
-    <w:lsdException w:name="Medium Shading 2 Accent 6" w:semiHidden="0" w:uiPriority="64" w:unhideWhenUsed="0"/>
-    <w:lsdException w:name="Medium List 1 Accent 6" w:semiHidden="0" w:uiPriority="65" w:unhideWhenUsed="0"/>
-    <w:lsdException w:name="Medium List 2 Accent 6" w:semiHidden="0" w:uiPriority="66" w:unhideWhenUsed="0"/>
-    <w:lsdException w:name="Medium Grid 1 Accent 6" w:semiHidden="0" w:uiPriority="67" w:unhideWhenUsed="0"/>
-    <w:lsdException w:name="Medium Grid 2 Accent 6" w:semiHidden="0" w:uiPriority="68" w:unhideWhenUsed="0"/>
-    <w:lsdException w:name="Medium Grid 3 Accent 6" w:semiHidden="0" w:uiPriority="69" w:unhideWhenUsed="0"/>
-    <w:lsdException w:name="Dark List Accent 6" w:semiHidden="0" w:uiPriority="70" w:unhideWhenUsed="0"/>
-    <w:lsdException w:name="Colorful Shading Accent 6" w:semiHidden="0" w:uiPriority="71" w:unhideWhenUsed="0"/>
-    <w:lsdException w:name="Colorful List Accent 6" w:semiHidden="0" w:uiPriority="72" w:unhideWhenUsed="0"/>
-    <w:lsdException w:name="Colorful Grid Accent 6" w:semiHidden="0" w:uiPriority="73" w:unhideWhenUsed="0"/>
-    <w:lsdException w:name="Subtle Emphasis" w:semiHidden="0" w:uiPriority="19" w:unhideWhenUsed="0" w:qFormat="1"/>
-    <w:lsdException w:name="Intense Emphasis" w:semiHidden="0" w:uiPriority="21" w:unhideWhenUsed="0" w:qFormat="1"/>
-    <w:lsdException w:name="Subtle Reference" w:semiHidden="0" w:uiPriority="31" w:unhideWhenUsed="0" w:qFormat="1"/>
-    <w:lsdException w:name="Intense Reference" w:semiHidden="0" w:uiPriority="32" w:unhideWhenUsed="0" w:qFormat="1"/>
-    <w:lsdException w:name="Book Title" w:semiHidden="0" w:uiPriority="33" w:unhideWhenUsed="0" w:qFormat="1"/>
-    <w:lsdException w:name="Bibliography" w:uiPriority="37"/>
-    <w:lsdException w:name="TOC Heading" w:uiPriority="39" w:qFormat="1"/>
+  <w:latentStyles w:defLockedState="0" w:defUIPriority="99" w:defSemiHidden="0" w:defUnhideWhenUsed="0" w:defQFormat="0" w:count="371">
+    <w:lsdException w:name="Normal" w:uiPriority="0" w:qFormat="1"/>
+    <w:lsdException w:name="heading 1" w:uiPriority="9" w:qFormat="1"/>
+    <w:lsdException w:name="heading 2" w:semiHidden="1" w:uiPriority="9" w:unhideWhenUsed="1" w:qFormat="1"/>
+    <w:lsdException w:name="heading 3" w:semiHidden="1" w:uiPriority="9" w:unhideWhenUsed="1" w:qFormat="1"/>
+    <w:lsdException w:name="heading 4" w:semiHidden="1" w:uiPriority="9" w:unhideWhenUsed="1" w:qFormat="1"/>
+    <w:lsdException w:name="heading 5" w:semiHidden="1" w:uiPriority="9" w:unhideWhenUsed="1" w:qFormat="1"/>
+    <w:lsdException w:name="heading 6" w:semiHidden="1" w:uiPriority="9" w:unhideWhenUsed="1" w:qFormat="1"/>
+    <w:lsdException w:name="heading 7" w:semiHidden="1" w:uiPriority="9" w:unhideWhenUsed="1" w:qFormat="1"/>
+    <w:lsdException w:name="heading 8" w:semiHidden="1" w:uiPriority="9" w:unhideWhenUsed="1" w:qFormat="1"/>
+    <w:lsdException w:name="heading 9" w:semiHidden="1" w:uiPriority="9" w:unhideWhenUsed="1" w:qFormat="1"/>
+    <w:lsdException w:name="index 1" w:semiHidden="1" w:unhideWhenUsed="1"/>
+    <w:lsdException w:name="index 2" w:semiHidden="1" w:unhideWhenUsed="1"/>
+    <w:lsdException w:name="index 3" w:semiHidden="1" w:unhideWhenUsed="1"/>
+    <w:lsdException w:name="index 4" w:semiHidden="1" w:unhideWhenUsed="1"/>
+    <w:lsdException w:name="index 5" w:semiHidden="1" w:unhideWhenUsed="1"/>
+    <w:lsdException w:name="index 6" w:semiHidden="1" w:unhideWhenUsed="1"/>
+    <w:lsdException w:name="index 7" w:semiHidden="1" w:unhideWhenUsed="1"/>
+    <w:lsdException w:name="index 8" w:semiHidden="1" w:unhideWhenUsed="1"/>
+    <w:lsdException w:name="index 9" w:semiHidden="1" w:unhideWhenUsed="1"/>
+    <w:lsdException w:name="toc 1" w:semiHidden="1" w:uiPriority="39" w:unhideWhenUsed="1"/>
+    <w:lsdException w:name="toc 2" w:semiHidden="1" w:uiPriority="39" w:unhideWhenUsed="1"/>
+    <w:lsdException w:name="toc 3" w:semiHidden="1" w:uiPriority="39" w:unhideWhenUsed="1"/>
+    <w:lsdException w:name="toc 4" w:semiHidden="1" w:uiPriority="39" w:unhideWhenUsed="1"/>
+    <w:lsdException w:name="toc 5" w:semiHidden="1" w:uiPriority="39" w:unhideWhenUsed="1"/>
+    <w:lsdException w:name="toc 6" w:semiHidden="1" w:uiPriority="39" w:unhideWhenUsed="1"/>
+    <w:lsdException w:name="toc 7" w:semiHidden="1" w:uiPriority="39" w:unhideWhenUsed="1"/>
+    <w:lsdException w:name="toc 8" w:semiHidden="1" w:uiPriority="39" w:unhideWhenUsed="1"/>
+    <w:lsdException w:name="toc 9" w:semiHidden="1" w:uiPriority="39" w:unhideWhenUsed="1"/>
+    <w:lsdException w:name="Normal Indent" w:semiHidden="1" w:unhideWhenUsed="1"/>
+    <w:lsdException w:name="footnote text" w:semiHidden="1" w:unhideWhenUsed="1"/>
+    <w:lsdException w:name="annotation text" w:semiHidden="1" w:unhideWhenUsed="1"/>
+    <w:lsdException w:name="header" w:semiHidden="1" w:unhideWhenUsed="1"/>
+    <w:lsdException w:name="footer" w:semiHidden="1" w:unhideWhenUsed="1"/>
+    <w:lsdException w:name="index heading" w:semiHidden="1" w:unhideWhenUsed="1"/>
+    <w:lsdException w:name="caption" w:semiHidden="1" w:uiPriority="35" w:unhideWhenUsed="1" w:qFormat="1"/>
+    <w:lsdException w:name="table of figures" w:semiHidden="1" w:unhideWhenUsed="1"/>
+    <w:lsdException w:name="envelope address" w:semiHidden="1" w:unhideWhenUsed="1"/>
+    <w:lsdException w:name="envelope return" w:semiHidden="1" w:unhideWhenUsed="1"/>
+    <w:lsdException w:name="footnote reference" w:semiHidden="1" w:unhideWhenUsed="1"/>
+    <w:lsdException w:name="annotation reference" w:semiHidden="1" w:unhideWhenUsed="1"/>
+    <w:lsdException w:name="line number" w:semiHidden="1" w:unhideWhenUsed="1"/>
+    <w:lsdException w:name="page number" w:semiHidden="1" w:unhideWhenUsed="1"/>
+    <w:lsdException w:name="endnote reference" w:semiHidden="1" w:unhideWhenUsed="1"/>
+    <w:lsdException w:name="endnote text" w:semiHidden="1" w:unhideWhenUsed="1"/>
+    <w:lsdException w:name="table of authorities" w:semiHidden="1" w:unhideWhenUsed="1"/>
+    <w:lsdException w:name="macro" w:semiHidden="1" w:unhideWhenUsed="1"/>
+    <w:lsdException w:name="toa heading" w:semiHidden="1" w:unhideWhenUsed="1"/>
+    <w:lsdException w:name="List" w:semiHidden="1" w:unhideWhenUsed="1"/>
+    <w:lsdException w:name="List Bullet" w:semiHidden="1" w:unhideWhenUsed="1"/>
+    <w:lsdException w:name="List Number" w:semiHidden="1" w:unhideWhenUsed="1"/>
+    <w:lsdException w:name="List 2" w:semiHidden="1" w:unhideWhenUsed="1"/>
+    <w:lsdException w:name="List 3" w:semiHidden="1" w:unhideWhenUsed="1"/>
+    <w:lsdException w:name="List 4" w:semiHidden="1" w:unhideWhenUsed="1"/>
+    <w:lsdException w:name="List 5" w:semiHidden="1" w:unhideWhenUsed="1"/>
+    <w:lsdException w:name="List Bullet 2" w:semiHidden="1" w:unhideWhenUsed="1"/>
+    <w:lsdException w:name="List Bullet 3" w:semiHidden="1" w:unhideWhenUsed="1"/>
+    <w:lsdException w:name="List Bullet 4" w:semiHidden="1" w:unhideWhenUsed="1"/>
+    <w:lsdException w:name="List Bullet 5" w:semiHidden="1" w:unhideWhenUsed="1"/>
+    <w:lsdException w:name="List Number 2" w:semiHidden="1" w:unhideWhenUsed="1"/>
+    <w:lsdException w:name="List Number 3" w:semiHidden="1" w:unhideWhenUsed="1"/>
+    <w:lsdException w:name="List Number 4" w:semiHidden="1" w:unhideWhenUsed="1"/>
+    <w:lsdException w:name="List Number 5" w:semiHidden="1" w:unhideWhenUsed="1"/>
+    <w:lsdException w:name="Title" w:uiPriority="10" w:qFormat="1"/>
+    <w:lsdException w:name="Closing" w:semiHidden="1" w:unhideWhenUsed="1"/>
+    <w:lsdException w:name="Signature" w:semiHidden="1" w:unhideWhenUsed="1"/>
+    <w:lsdException w:name="Default Paragraph Font" w:semiHidden="1" w:uiPriority="1" w:unhideWhenUsed="1"/>
+    <w:lsdException w:name="Body Text" w:semiHidden="1" w:unhideWhenUsed="1"/>
+    <w:lsdException w:name="Body Text Indent" w:semiHidden="1" w:unhideWhenUsed="1"/>
+    <w:lsdException w:name="List Continue" w:semiHidden="1" w:unhideWhenUsed="1"/>
+    <w:lsdException w:name="List Continue 2" w:semiHidden="1" w:unhideWhenUsed="1"/>
+    <w:lsdException w:name="List Continue 3" w:semiHidden="1" w:unhideWhenUsed="1"/>
+    <w:lsdException w:name="List Continue 4" w:semiHidden="1" w:unhideWhenUsed="1"/>
+    <w:lsdException w:name="List Continue 5" w:semiHidden="1" w:unhideWhenUsed="1"/>
+    <w:lsdException w:name="Message Header" w:semiHidden="1" w:unhideWhenUsed="1"/>
+    <w:lsdException w:name="Subtitle" w:uiPriority="11" w:qFormat="1"/>
+    <w:lsdException w:name="Salutation" w:semiHidden="1" w:unhideWhenUsed="1"/>
+    <w:lsdException w:name="Date" w:semiHidden="1" w:unhideWhenUsed="1"/>
+    <w:lsdException w:name="Body Text First Indent" w:semiHidden="1" w:unhideWhenUsed="1"/>
+    <w:lsdException w:name="Body Text First Indent 2" w:semiHidden="1" w:unhideWhenUsed="1"/>
+    <w:lsdException w:name="Note Heading" w:semiHidden="1" w:unhideWhenUsed="1"/>
+    <w:lsdException w:name="Body Text 2" w:semiHidden="1" w:unhideWhenUsed="1"/>
+    <w:lsdException w:name="Body Text 3" w:semiHidden="1" w:unhideWhenUsed="1"/>
+    <w:lsdException w:name="Body Text Indent 2" w:semiHidden="1" w:unhideWhenUsed="1"/>
+    <w:lsdException w:name="Body Text Indent 3" w:semiHidden="1" w:unhideWhenUsed="1"/>
+    <w:lsdException w:name="Block Text" w:semiHidden="1" w:unhideWhenUsed="1"/>
+    <w:lsdException w:name="Hyperlink" w:semiHidden="1" w:unhideWhenUsed="1"/>
+    <w:lsdException w:name="FollowedHyperlink" w:semiHidden="1" w:unhideWhenUsed="1"/>
+    <w:lsdException w:name="Strong" w:uiPriority="22" w:qFormat="1"/>
+    <w:lsdException w:name="Emphasis" w:uiPriority="20" w:qFormat="1"/>
+    <w:lsdException w:name="Document Map" w:semiHidden="1" w:unhideWhenUsed="1"/>
+    <w:lsdException w:name="Plain Text" w:semiHidden="1" w:unhideWhenUsed="1"/>
+    <w:lsdException w:name="E-mail Signature" w:semiHidden="1" w:unhideWhenUsed="1"/>
+    <w:lsdException w:name="HTML Top of Form" w:semiHidden="1" w:unhideWhenUsed="1"/>
+    <w:lsdException w:name="HTML Bottom of Form" w:semiHidden="1" w:unhideWhenUsed="1"/>
+    <w:lsdException w:name="Normal (Web)" w:semiHidden="1" w:unhideWhenUsed="1"/>
+    <w:lsdException w:name="HTML Acronym" w:semiHidden="1" w:unhideWhenUsed="1"/>
+    <w:lsdException w:name="HTML Address" w:semiHidden="1" w:unhideWhenUsed="1"/>
+    <w:lsdException w:name="HTML Cite" w:semiHidden="1" w:unhideWhenUsed="1"/>
+    <w:lsdException w:name="HTML Code" w:semiHidden="1" w:unhideWhenUsed="1"/>
+    <w:lsdException w:name="HTML Definition" w:semiHidden="1" w:unhideWhenUsed="1"/>
+    <w:lsdException w:name="HTML Keyboard" w:semiHidden="1" w:unhideWhenUsed="1"/>
+    <w:lsdException w:name="HTML Preformatted" w:semiHidden="1" w:unhideWhenUsed="1"/>
+    <w:lsdException w:name="HTML Sample" w:semiHidden="1" w:unhideWhenUsed="1"/>
+    <w:lsdException w:name="HTML Typewriter" w:semiHidden="1" w:unhideWhenUsed="1"/>
+    <w:lsdException w:name="HTML Variable" w:semiHidden="1" w:unhideWhenUsed="1"/>
+    <w:lsdException w:name="Normal Table" w:semiHidden="1" w:unhideWhenUsed="1"/>
+    <w:lsdException w:name="annotation subject" w:semiHidden="1" w:unhideWhenUsed="1"/>
+    <w:lsdException w:name="No List" w:semiHidden="1" w:unhideWhenUsed="1"/>
+    <w:lsdException w:name="Outline List 1" w:semiHidden="1" w:unhideWhenUsed="1"/>
+    <w:lsdException w:name="Outline List 2" w:semiHidden="1" w:unhideWhenUsed="1"/>
+    <w:lsdException w:name="Outline List 3" w:semiHidden="1" w:unhideWhenUsed="1"/>
+    <w:lsdException w:name="Table Simple 1" w:semiHidden="1" w:unhideWhenUsed="1"/>
+    <w:lsdException w:name="Table Simple 2" w:semiHidden="1" w:unhideWhenUsed="1"/>
+    <w:lsdException w:name="Table Simple 3" w:semiHidden="1" w:unhideWhenUsed="1"/>
+    <w:lsdException w:name="Table Classic 1" w:semiHidden="1" w:unhideWhenUsed="1"/>
+    <w:lsdException w:name="Table Classic 2" w:semiHidden="1" w:unhideWhenUsed="1"/>
+    <w:lsdException w:name="Table Classic 3" w:semiHidden="1" w:unhideWhenUsed="1"/>
+    <w:lsdException w:name="Table Classic 4" w:semiHidden="1" w:unhideWhenUsed="1"/>
+    <w:lsdException w:name="Table Colorful 1" w:semiHidden="1" w:unhideWhenUsed="1"/>
+    <w:lsdException w:name="Table Colorful 2" w:semiHidden="1" w:unhideWhenUsed="1"/>
+    <w:lsdException w:name="Table Colorful 3" w:semiHidden="1" w:unhideWhenUsed="1"/>
+    <w:lsdException w:name="Table Columns 1" w:semiHidden="1" w:unhideWhenUsed="1"/>
+    <w:lsdException w:name="Table Columns 2" w:semiHidden="1" w:unhideWhenUsed="1"/>
+    <w:lsdException w:name="Table Columns 3" w:semiHidden="1" w:unhideWhenUsed="1"/>
+    <w:lsdException w:name="Table Columns 4" w:semiHidden="1" w:unhideWhenUsed="1"/>
+    <w:lsdException w:name="Table Columns 5" w:semiHidden="1" w:unhideWhenUsed="1"/>
+    <w:lsdException w:name="Table Grid 1" w:semiHidden="1" w:unhideWhenUsed="1"/>
+    <w:lsdException w:name="Table Grid 2" w:semiHidden="1" w:unhideWhenUsed="1"/>
+    <w:lsdException w:name="Table Grid 3" w:semiHidden="1" w:unhideWhenUsed="1"/>
+    <w:lsdException w:name="Table Grid 4" w:semiHidden="1" w:unhideWhenUsed="1"/>
+    <w:lsdException w:name="Table Grid 5" w:semiHidden="1" w:unhideWhenUsed="1"/>
+    <w:lsdException w:name="Table Grid 6" w:semiHidden="1" w:unhideWhenUsed="1"/>
+    <w:lsdException w:name="Table Grid 7" w:semiHidden="1" w:unhideWhenUsed="1"/>
+    <w:lsdException w:name="Table Grid 8" w:semiHidden="1" w:unhideWhenUsed="1"/>
+    <w:lsdException w:name="Table List 1" w:semiHidden="1" w:unhideWhenUsed="1"/>
+    <w:lsdException w:name="Table List 2" w:semiHidden="1" w:unhideWhenUsed="1"/>
+    <w:lsdException w:name="Table List 3" w:semiHidden="1" w:unhideWhenUsed="1"/>
+    <w:lsdException w:name="Table List 4" w:semiHidden="1" w:unhideWhenUsed="1"/>
+    <w:lsdException w:name="Table List 5" w:semiHidden="1" w:unhideWhenUsed="1"/>
+    <w:lsdException w:name="Table List 6" w:semiHidden="1" w:unhideWhenUsed="1"/>
+    <w:lsdException w:name="Table List 7" w:semiHidden="1" w:unhideWhenUsed="1"/>
+    <w:lsdException w:name="Table List 8" w:semiHidden="1" w:unhideWhenUsed="1"/>
+    <w:lsdException w:name="Table 3D effects 1" w:semiHidden="1" w:unhideWhenUsed="1"/>
+    <w:lsdException w:name="Table 3D effects 2" w:semiHidden="1" w:unhideWhenUsed="1"/>
+    <w:lsdException w:name="Table 3D effects 3" w:semiHidden="1" w:unhideWhenUsed="1"/>
+    <w:lsdException w:name="Table Contemporary" w:semiHidden="1" w:unhideWhenUsed="1"/>
+    <w:lsdException w:name="Table Elegant" w:semiHidden="1" w:unhideWhenUsed="1"/>
+    <w:lsdException w:name="Table Professional" w:semiHidden="1" w:unhideWhenUsed="1"/>
+    <w:lsdException w:name="Table Subtle 1" w:semiHidden="1" w:unhideWhenUsed="1"/>
+    <w:lsdException w:name="Table Subtle 2" w:semiHidden="1" w:unhideWhenUsed="1"/>
+    <w:lsdException w:name="Table Web 1" w:semiHidden="1" w:unhideWhenUsed="1"/>
+    <w:lsdException w:name="Table Web 2" w:semiHidden="1" w:unhideWhenUsed="1"/>
+    <w:lsdException w:name="Table Web 3" w:semiHidden="1" w:unhideWhenUsed="1"/>
+    <w:lsdException w:name="Balloon Text" w:semiHidden="1" w:unhideWhenUsed="1"/>
+    <w:lsdException w:name="Table Grid" w:uiPriority="39"/>
+    <w:lsdException w:name="Table Theme" w:semiHidden="1" w:unhideWhenUsed="1"/>
+    <w:lsdException w:name="Placeholder Text" w:semiHidden="1"/>
+    <w:lsdException w:name="No Spacing" w:uiPriority="1" w:qFormat="1"/>
+    <w:lsdException w:name="Light Shading" w:uiPriority="60"/>
+    <w:lsdException w:name="Light List" w:uiPriority="61"/>
+    <w:lsdException w:name="Light Grid" w:uiPriority="62"/>
+    <w:lsdException w:name="Medium Shading 1" w:uiPriority="63"/>
+    <w:lsdException w:name="Medium Shading 2" w:uiPriority="64"/>
+    <w:lsdException w:name="Medium List 1" w:uiPriority="65"/>
+    <w:lsdException w:name="Medium List 2" w:uiPriority="66"/>
+    <w:lsdException w:name="Medium Grid 1" w:uiPriority="67"/>
+    <w:lsdException w:name="Medium Grid 2" w:uiPriority="68"/>
+    <w:lsdException w:name="Medium Grid 3" w:uiPriority="69"/>
+    <w:lsdException w:name="Dark List" w:uiPriority="70"/>
+    <w:lsdException w:name="Colorful Shading" w:uiPriority="71"/>
+    <w:lsdException w:name="Colorful List" w:uiPriority="72"/>
+    <w:lsdException w:name="Colorful Grid" w:uiPriority="73"/>
+    <w:lsdException w:name="Light Shading Accent 1" w:uiPriority="60"/>
+    <w:lsdException w:name="Light List Accent 1" w:uiPriority="61"/>
+    <w:lsdException w:name="Light Grid Accent 1" w:uiPriority="62"/>
+    <w:lsdException w:name="Medium Shading 1 Accent 1" w:uiPriority="63"/>
+    <w:lsdException w:name="Medium Shading 2 Accent 1" w:uiPriority="64"/>
+    <w:lsdException w:name="Medium List 1 Accent 1" w:uiPriority="65"/>
+    <w:lsdException w:name="Revision" w:semiHidden="1"/>
+    <w:lsdException w:name="List Paragraph" w:uiPriority="34" w:qFormat="1"/>
+    <w:lsdException w:name="Quote" w:uiPriority="29" w:qFormat="1"/>
+    <w:lsdException w:name="Intense Quote" w:uiPriority="30" w:qFormat="1"/>
+    <w:lsdException w:name="Medium List 2 Accent 1" w:uiPriority="66"/>
+    <w:lsdException w:name="Medium Grid 1 Accent 1" w:uiPriority="67"/>
+    <w:lsdException w:name="Medium Grid 2 Accent 1" w:uiPriority="68"/>
+    <w:lsdException w:name="Medium Grid 3 Accent 1" w:uiPriority="69"/>
+    <w:lsdException w:name="Dark List Accent 1" w:uiPriority="70"/>
+    <w:lsdException w:name="Colorful Shading Accent 1" w:uiPriority="71"/>
+    <w:lsdException w:name="Colorful List Accent 1" w:uiPriority="72"/>
+    <w:lsdException w:name="Colorful Grid Accent 1" w:uiPriority="73"/>
+    <w:lsdException w:name="Light Shading Accent 2" w:uiPriority="60"/>
+    <w:lsdException w:name="Light List Accent 2" w:uiPriority="61"/>
+    <w:lsdException w:name="Light Grid Accent 2" w:uiPriority="62"/>
+    <w:lsdException w:name="Medium Shading 1 Accent 2" w:uiPriority="63"/>
+    <w:lsdException w:name="Medium Shading 2 Accent 2" w:uiPriority="64"/>
+    <w:lsdException w:name="Medium List 1 Accent 2" w:uiPriority="65"/>
+    <w:lsdException w:name="Medium List 2 Accent 2" w:uiPriority="66"/>
+    <w:lsdException w:name="Medium Grid 1 Accent 2" w:uiPriority="67"/>
+    <w:lsdException w:name="Medium Grid 2 Accent 2" w:uiPriority="68"/>
+    <w:lsdException w:name="Medium Grid 3 Accent 2" w:uiPriority="69"/>
+    <w:lsdException w:name="Dark List Accent 2" w:uiPriority="70"/>
+    <w:lsdException w:name="Colorful Shading Accent 2" w:uiPriority="71"/>
+    <w:lsdException w:name="Colorful List Accent 2" w:uiPriority="72"/>
+    <w:lsdException w:name="Colorful Grid Accent 2" w:uiPriority="73"/>
+    <w:lsdException w:name="Light Shading Accent 3" w:uiPriority="60"/>
+    <w:lsdException w:name="Light List Accent 3" w:uiPriority="61"/>
+    <w:lsdException w:name="Light Grid Accent 3" w:uiPriority="62"/>
+    <w:lsdException w:name="Medium Shading 1 Accent 3" w:uiPriority="63"/>
+    <w:lsdException w:name="Medium Shading 2 Accent 3" w:uiPriority="64"/>
+    <w:lsdException w:name="Medium List 1 Accent 3" w:uiPriority="65"/>
+    <w:lsdException w:name="Medium List 2 Accent 3" w:uiPriority="66"/>
+    <w:lsdException w:name="Medium Grid 1 Accent 3" w:uiPriority="67"/>
+    <w:lsdException w:name="Medium Grid 2 Accent 3" w:uiPriority="68"/>
+    <w:lsdException w:name="Medium Grid 3 Accent 3" w:uiPriority="69"/>
+    <w:lsdException w:name="Dark List Accent 3" w:uiPriority="70"/>
+    <w:lsdException w:name="Colorful Shading Accent 3" w:uiPriority="71"/>
+    <w:lsdException w:name="Colorful List Accent 3" w:uiPriority="72"/>
+    <w:lsdException w:name="Colorful Grid Accent 3" w:uiPriority="73"/>
+    <w:lsdException w:name="Light Shading Accent 4" w:uiPriority="60"/>
+    <w:lsdException w:name="Light List Accent 4" w:uiPriority="61"/>
+    <w:lsdException w:name="Light Grid Accent 4" w:uiPriority="62"/>
+    <w:lsdException w:name="Medium Shading 1 Accent 4" w:uiPriority="63"/>
+    <w:lsdException w:name="Medium Shading 2 Accent 4" w:uiPriority="64"/>
+    <w:lsdException w:name="Medium List 1 Accent 4" w:uiPriority="65"/>
+    <w:lsdException w:name="Medium List 2 Accent 4" w:uiPriority="66"/>
+    <w:lsdException w:name="Medium Grid 1 Accent 4" w:uiPriority="67"/>
+    <w:lsdException w:name="Medium Grid 2 Accent 4" w:uiPriority="68"/>
+    <w:lsdException w:name="Medium Grid 3 Accent 4" w:uiPriority="69"/>
+    <w:lsdException w:name="Dark List Accent 4" w:uiPriority="70"/>
+    <w:lsdException w:name="Colorful Shading Accent 4" w:uiPriority="71"/>
+    <w:lsdException w:name="Colorful List Accent 4" w:uiPriority="72"/>
+    <w:lsdException w:name="Colorful Grid Accent 4" w:uiPriority="73"/>
+    <w:lsdException w:name="Light Shading Accent 5" w:uiPriority="60"/>
+    <w:lsdException w:name="Light List Accent 5" w:uiPriority="61"/>
+    <w:lsdException w:name="Light Grid Accent 5" w:uiPriority="62"/>
+    <w:lsdException w:name="Medium Shading 1 Accent 5" w:uiPriority="63"/>
+    <w:lsdException w:name="Medium Shading 2 Accent 5" w:uiPriority="64"/>
+    <w:lsdException w:name="Medium List 1 Accent 5" w:uiPriority="65"/>
+    <w:lsdException w:name="Medium List 2 Accent 5" w:uiPriority="66"/>
+    <w:lsdException w:name="Medium Grid 1 Accent 5" w:uiPriority="67"/>
+    <w:lsdException w:name="Medium Grid 2 Accent 5" w:uiPriority="68"/>
+    <w:lsdException w:name="Medium Grid 3 Accent 5" w:uiPriority="69"/>
+    <w:lsdException w:name="Dark List Accent 5" w:uiPriority="70"/>
+    <w:lsdException w:name="Colorful Shading Accent 5" w:uiPriority="71"/>
+    <w:lsdException w:name="Colorful List Accent 5" w:uiPriority="72"/>
+    <w:lsdException w:name="Colorful Grid Accent 5" w:uiPriority="73"/>
+    <w:lsdException w:name="Light Shading Accent 6" w:uiPriority="60"/>
+    <w:lsdException w:name="Light List Accent 6" w:uiPriority="61"/>
+    <w:lsdException w:name="Light Grid Accent 6" w:uiPriority="62"/>
+    <w:lsdException w:name="Medium Shading 1 Accent 6" w:uiPriority="63"/>
+    <w:lsdException w:name="Medium Shading 2 Accent 6" w:uiPriority="64"/>
+    <w:lsdException w:name="Medium List 1 Accent 6" w:uiPriority="65"/>
+    <w:lsdException w:name="Medium List 2 Accent 6" w:uiPriority="66"/>
+    <w:lsdException w:name="Medium Grid 1 Accent 6" w:uiPriority="67"/>
+    <w:lsdException w:name="Medium Grid 2 Accent 6" w:uiPriority="68"/>
+    <w:lsdException w:name="Medium Grid 3 Accent 6" w:uiPriority="69"/>
+    <w:lsdException w:name="Dark List Accent 6" w:uiPriority="70"/>
+    <w:lsdException w:name="Colorful Shading Accent 6" w:uiPriority="71"/>
+    <w:lsdException w:name="Colorful List Accent 6" w:uiPriority="72"/>
+    <w:lsdException w:name="Colorful Grid Accent 6" w:uiPriority="73"/>
+    <w:lsdException w:name="Subtle Emphasis" w:uiPriority="19" w:qFormat="1"/>
+    <w:lsdException w:name="Intense Emphasis" w:uiPriority="21" w:qFormat="1"/>
+    <w:lsdException w:name="Subtle Reference" w:uiPriority="31" w:qFormat="1"/>
+    <w:lsdException w:name="Intense Reference" w:uiPriority="32" w:qFormat="1"/>
+    <w:lsdException w:name="Book Title" w:uiPriority="33" w:qFormat="1"/>
+    <w:lsdException w:name="Bibliography" w:semiHidden="1" w:uiPriority="37" w:unhideWhenUsed="1"/>
+    <w:lsdException w:name="TOC Heading" w:semiHidden="1" w:uiPriority="39" w:unhideWhenUsed="1" w:qFormat="1"/>
+    <w:lsdException w:name="Plain Table 1" w:uiPriority="41"/>
+    <w:lsdException w:name="Plain Table 2" w:uiPriority="42"/>
+    <w:lsdException w:name="Plain Table 3" w:uiPriority="43"/>
+    <w:lsdException w:name="Plain Table 4" w:uiPriority="44"/>
+    <w:lsdException w:name="Plain Table 5" w:uiPriority="45"/>
+    <w:lsdException w:name="Grid Table Light" w:uiPriority="40"/>
+    <w:lsdException w:name="Grid Table 1 Light" w:uiPriority="46"/>
+    <w:lsdException w:name="Grid Table 2" w:uiPriority="47"/>
+    <w:lsdException w:name="Grid Table 3" w:uiPriority="48"/>
+    <w:lsdException w:name="Grid Table 4" w:uiPriority="49"/>
+    <w:lsdException w:name="Grid Table 5 Dark" w:uiPriority="50"/>
+    <w:lsdException w:name="Grid Table 6 Colorful" w:uiPriority="51"/>
+    <w:lsdException w:name="Grid Table 7 Colorful" w:uiPriority="52"/>
+    <w:lsdException w:name="Grid Table 1 Light Accent 1" w:uiPriority="46"/>
+    <w:lsdException w:name="Grid Table 2 Accent 1" w:uiPriority="47"/>
+    <w:lsdException w:name="Grid Table 3 Accent 1" w:uiPriority="48"/>
+    <w:lsdException w:name="Grid Table 4 Accent 1" w:uiPriority="49"/>
+    <w:lsdException w:name="Grid Table 5 Dark Accent 1" w:uiPriority="50"/>
+    <w:lsdException w:name="Grid Table 6 Colorful Accent 1" w:uiPriority="51"/>
+    <w:lsdException w:name="Grid Table 7 Colorful Accent 1" w:uiPriority="52"/>
+    <w:lsdException w:name="Grid Table 1 Light Accent 2" w:uiPriority="46"/>
+    <w:lsdException w:name="Grid Table 2 Accent 2" w:uiPriority="47"/>
+    <w:lsdException w:name="Grid Table 3 Accent 2" w:uiPriority="48"/>
+    <w:lsdException w:name="Grid Table 4 Accent 2" w:uiPriority="49"/>
+    <w:lsdException w:name="Grid Table 5 Dark Accent 2" w:uiPriority="50"/>
+    <w:lsdException w:name="Grid Table 6 Colorful Accent 2" w:uiPriority="51"/>
+    <w:lsdException w:name="Grid Table 7 Colorful Accent 2" w:uiPriority="52"/>
+    <w:lsdException w:name="Grid Table 1 Light Accent 3" w:uiPriority="46"/>
+    <w:lsdException w:name="Grid Table 2 Accent 3" w:uiPriority="47"/>
+    <w:lsdException w:name="Grid Table 3 Accent 3" w:uiPriority="48"/>
+    <w:lsdException w:name="Grid Table 4 Accent 3" w:uiPriority="49"/>
+    <w:lsdException w:name="Grid Table 5 Dark Accent 3" w:uiPriority="50"/>
+    <w:lsdException w:name="Grid Table 6 Colorful Accent 3" w:uiPriority="51"/>
+    <w:lsdException w:name="Grid Table 7 Colorful Accent 3" w:uiPriority="52"/>
+    <w:lsdException w:name="Grid Table 1 Light Accent 4" w:uiPriority="46"/>
+    <w:lsdException w:name="Grid Table 2 Accent 4" w:uiPriority="47"/>
+    <w:lsdException w:name="Grid Table 3 Accent 4" w:uiPriority="48"/>
+    <w:lsdException w:name="Grid Table 4 Accent 4" w:uiPriority="49"/>
+    <w:lsdException w:name="Grid Table 5 Dark Accent 4" w:uiPriority="50"/>
+    <w:lsdException w:name="Grid Table 6 Colorful Accent 4" w:uiPriority="51"/>
+    <w:lsdException w:name="Grid Table 7 Colorful Accent 4" w:uiPriority="52"/>
+    <w:lsdException w:name="Grid Table 1 Light Accent 5" w:uiPriority="46"/>
+    <w:lsdException w:name="Grid Table 2 Accent 5" w:uiPriority="47"/>
+    <w:lsdException w:name="Grid Table 3 Accent 5" w:uiPriority="48"/>
+    <w:lsdException w:name="Grid Table 4 Accent 5" w:uiPriority="49"/>
+    <w:lsdException w:name="Grid Table 5 Dark Accent 5" w:uiPriority="50"/>
+    <w:lsdException w:name="Grid Table 6 Colorful Accent 5" w:uiPriority="51"/>
+    <w:lsdException w:name="Grid Table 7 Colorful Accent 5" w:uiPriority="52"/>
+    <w:lsdException w:name="Grid Table 1 Light Accent 6" w:uiPriority="46"/>
+    <w:lsdException w:name="Grid Table 2 Accent 6" w:uiPriority="47"/>
+    <w:lsdException w:name="Grid Table 3 Accent 6" w:uiPriority="48"/>
+    <w:lsdException w:name="Grid Table 4 Accent 6" w:uiPriority="49"/>
+    <w:lsdException w:name="Grid Table 5 Dark Accent 6" w:uiPriority="50"/>
+    <w:lsdException w:name="Grid Table 6 Colorful Accent 6" w:uiPriority="51"/>
+    <w:lsdException w:name="Grid Table 7 Colorful Accent 6" w:uiPriority="52"/>
+    <w:lsdException w:name="List Table 1 Light" w:uiPriority="46"/>
+    <w:lsdException w:name="List Table 2" w:uiPriority="47"/>
+    <w:lsdException w:name="List Table 3" w:uiPriority="48"/>
+    <w:lsdException w:name="List Table 4" w:uiPriority="49"/>
+    <w:lsdException w:name="List Table 5 Dark" w:uiPriority="50"/>
+    <w:lsdException w:name="List Table 6 Colorful" w:uiPriority="51"/>
+    <w:lsdException w:name="List Table 7 Colorful" w:uiPriority="52"/>
+    <w:lsdException w:name="List Table 1 Light Accent 1" w:uiPriority="46"/>
+    <w:lsdException w:name="List Table 2 Accent 1" w:uiPriority="47"/>
+    <w:lsdException w:name="List Table 3 Accent 1" w:uiPriority="48"/>
+    <w:lsdException w:name="List Table 4 Accent 1" w:uiPriority="49"/>
+    <w:lsdException w:name="List Table 5 Dark Accent 1" w:uiPriority="50"/>
+    <w:lsdException w:name="List Table 6 Colorful Accent 1" w:uiPriority="51"/>
+    <w:lsdException w:name="List Table 7 Colorful Accent 1" w:uiPriority="52"/>
+    <w:lsdException w:name="List Table 1 Light Accent 2" w:uiPriority="46"/>
+    <w:lsdException w:name="List Table 2 Accent 2" w:uiPriority="47"/>
+    <w:lsdException w:name="List Table 3 Accent 2" w:uiPriority="48"/>
+    <w:lsdException w:name="List Table 4 Accent 2" w:uiPriority="49"/>
+    <w:lsdException w:name="List Table 5 Dark Accent 2" w:uiPriority="50"/>
+    <w:lsdException w:name="List Table 6 Colorful Accent 2" w:uiPriority="51"/>
+    <w:lsdException w:name="List Table 7 Colorful Accent 2" w:uiPriority="52"/>
+    <w:lsdException w:name="List Table 1 Light Accent 3" w:uiPriority="46"/>
+    <w:lsdException w:name="List Table 2 Accent 3" w:uiPriority="47"/>
+    <w:lsdException w:name="List Table 3 Accent 3" w:uiPriority="48"/>
+    <w:lsdException w:name="List Table 4 Accent 3" w:uiPriority="49"/>
+    <w:lsdException w:name="List Table 5 Dark Accent 3" w:uiPriority="50"/>
+    <w:lsdException w:name="List Table 6 Colorful Accent 3" w:uiPriority="51"/>
+    <w:lsdException w:name="List Table 7 Colorful Accent 3" w:uiPriority="52"/>
+    <w:lsdException w:name="List Table 1 Light Accent 4" w:uiPriority="46"/>
+    <w:lsdException w:name="List Table 2 Accent 4" w:uiPriority="47"/>
+    <w:lsdException w:name="List Table 3 Accent 4" w:uiPriority="48"/>
+    <w:lsdException w:name="List Table 4 Accent 4" w:uiPriority="49"/>
+    <w:lsdException w:name="List Table 5 Dark Accent 4" w:uiPriority="50"/>
+    <w:lsdException w:name="List Table 6 Colorful Accent 4" w:uiPriority="51"/>
+    <w:lsdException w:name="List Table 7 Colorful Accent 4" w:uiPriority="52"/>
+    <w:lsdException w:name="List Table 1 Light Accent 5" w:uiPriority="46"/>
+    <w:lsdException w:name="List Table 2 Accent 5" w:uiPriority="47"/>
+    <w:lsdException w:name="List Table 3 Accent 5" w:uiPriority="48"/>
+    <w:lsdException w:name="List Table 4 Accent 5" w:uiPriority="49"/>
+    <w:lsdException w:name="List Table 5 Dark Accent 5" w:uiPriority="50"/>
+    <w:lsdException w:name="List Table 6 Colorful Accent 5" w:uiPriority="51"/>
+    <w:lsdException w:name="List Table 7 Colorful Accent 5" w:uiPriority="52"/>
+    <w:lsdException w:name="List Table 1 Light Accent 6" w:uiPriority="46"/>
+    <w:lsdException w:name="List Table 2 Accent 6" w:uiPriority="47"/>
+    <w:lsdException w:name="List Table 3 Accent 6" w:uiPriority="48"/>
+    <w:lsdException w:name="List Table 4 Accent 6" w:uiPriority="49"/>
+    <w:lsdException w:name="List Table 5 Dark Accent 6" w:uiPriority="50"/>
+    <w:lsdException w:name="List Table 6 Colorful Accent 6" w:uiPriority="51"/>
+    <w:lsdException w:name="List Table 7 Colorful Accent 6" w:uiPriority="52"/>
   </w:latentStyles>
   <w:style w:type="paragraph" w:default="1" w:styleId="Normal">
     <w:name w:val="Normal"/>
@@ -7966,7 +9710,6 @@
     <w:uiPriority w:val="99"/>
     <w:semiHidden/>
     <w:unhideWhenUsed/>
-    <w:qFormat/>
     <w:tblPr>
       <w:tblInd w:w="0" w:type="dxa"/>
       <w:tblCellMar>
@@ -8271,7 +10014,7 @@
   <a:extraClrSchemeLst/>
   <a:extLst>
     <a:ext uri="{05A4C25C-085E-4340-85A3-A5531E510DB2}">
-      <thm15:themeFamily xmlns:thm15="http://schemas.microsoft.com/office/thememl/2012/main" xmlns="" name="Office Theme" id="{62F939B6-93AF-4DB8-9C6B-D6C7DFDC589F}" vid="{4A3C46E8-61CC-4603-A589-7422A47A8E4A}"/>
+      <thm15:themeFamily xmlns:thm15="http://schemas.microsoft.com/office/thememl/2012/main" name="Office Theme" id="{62F939B6-93AF-4DB8-9C6B-D6C7DFDC589F}" vid="{4A3C46E8-61CC-4603-A589-7422A47A8E4A}"/>
     </a:ext>
   </a:extLst>
 </a:theme>
@@ -8282,7 +10025,7 @@
 </file>
 
 <file path=customXml/itemProps1.xml><?xml version="1.0" encoding="utf-8"?>
-<ds:datastoreItem xmlns:ds="http://schemas.openxmlformats.org/officeDocument/2006/customXml" ds:itemID="{D98EBB9E-DBCA-474E-AF7C-07E9703569E9}">
+<ds:datastoreItem xmlns:ds="http://schemas.openxmlformats.org/officeDocument/2006/customXml" ds:itemID="{27836DE4-716B-485C-8578-8387D8FB6929}">
   <ds:schemaRefs>
     <ds:schemaRef ds:uri="http://schemas.openxmlformats.org/officeDocument/2006/bibliography"/>
   </ds:schemaRefs>

--- a/InterviewQues.docx
+++ b/InterviewQues.docx
@@ -49,7 +49,29 @@
           <w:szCs w:val="48"/>
           <w:u w:val="single"/>
         </w:rPr>
-        <w:t xml:space="preserve">By Ankur </w:t>
+        <w:t xml:space="preserve">By </w:t>
+      </w:r>
+      <w:proofErr w:type="spellStart"/>
+      <w:r>
+        <w:rPr>
+          <w:b/>
+          <w:bCs/>
+          <w:sz w:val="48"/>
+          <w:szCs w:val="48"/>
+          <w:u w:val="single"/>
+        </w:rPr>
+        <w:t>Ankur</w:t>
+      </w:r>
+      <w:proofErr w:type="spellEnd"/>
+      <w:r>
+        <w:rPr>
+          <w:b/>
+          <w:bCs/>
+          <w:sz w:val="48"/>
+          <w:szCs w:val="48"/>
+          <w:u w:val="single"/>
+        </w:rPr>
+        <w:t xml:space="preserve"> </w:t>
       </w:r>
     </w:p>
     <w:p>
@@ -155,6 +177,7 @@
         </w:rPr>
         <w:t>-</w:t>
       </w:r>
+      <w:proofErr w:type="spellStart"/>
       <w:r>
         <w:rPr>
           <w:b/>
@@ -164,6 +187,7 @@
         </w:rPr>
         <w:t>InnoMinds</w:t>
       </w:r>
+      <w:proofErr w:type="spellEnd"/>
     </w:p>
     <w:p>
       <w:pPr>
@@ -262,8 +286,19 @@
           <w:sz w:val="48"/>
           <w:szCs w:val="48"/>
         </w:rPr>
-        <w:t>4&gt;By Divik</w:t>
-      </w:r>
+        <w:t xml:space="preserve">4&gt;By </w:t>
+      </w:r>
+      <w:proofErr w:type="spellStart"/>
+      <w:r>
+        <w:rPr>
+          <w:b/>
+          <w:bCs/>
+          <w:sz w:val="48"/>
+          <w:szCs w:val="48"/>
+        </w:rPr>
+        <w:t>Divik</w:t>
+      </w:r>
+      <w:proofErr w:type="spellEnd"/>
     </w:p>
     <w:p>
       <w:pPr>
@@ -302,6 +337,7 @@
         </w:rPr>
         <w:t>-</w:t>
       </w:r>
+      <w:proofErr w:type="spellStart"/>
       <w:r>
         <w:rPr>
           <w:b/>
@@ -311,6 +347,7 @@
         </w:rPr>
         <w:t>Terasoft</w:t>
       </w:r>
+      <w:proofErr w:type="spellEnd"/>
     </w:p>
     <w:p>
       <w:pPr>
@@ -338,8 +375,19 @@
           <w:sz w:val="44"/>
           <w:szCs w:val="44"/>
         </w:rPr>
-        <w:t>Well Ferno</w:t>
-      </w:r>
+        <w:t xml:space="preserve">Well </w:t>
+      </w:r>
+      <w:proofErr w:type="spellStart"/>
+      <w:r>
+        <w:rPr>
+          <w:b/>
+          <w:bCs/>
+          <w:sz w:val="44"/>
+          <w:szCs w:val="44"/>
+        </w:rPr>
+        <w:t>Ferno</w:t>
+      </w:r>
+      <w:proofErr w:type="spellEnd"/>
     </w:p>
     <w:p>
       <w:pPr>
@@ -507,11 +555,10 @@
           <w:sz w:val="40"/>
           <w:szCs w:val="40"/>
         </w:rPr>
-        <w:t>Q.  What is ClassCastException in java?</w:t>
-      </w:r>
-    </w:p>
-    <w:p>
-      <w:pPr>
+        <w:t xml:space="preserve">Q.  What is </w:t>
+      </w:r>
+      <w:proofErr w:type="spellStart"/>
+      <w:r>
         <w:rPr>
           <w:b/>
           <w:bCs/>
@@ -519,7 +566,9 @@
           <w:sz w:val="40"/>
           <w:szCs w:val="40"/>
         </w:rPr>
-      </w:pPr>
+        <w:t>ClassCastException</w:t>
+      </w:r>
+      <w:proofErr w:type="spellEnd"/>
       <w:r>
         <w:rPr>
           <w:b/>
@@ -528,7 +577,7 @@
           <w:sz w:val="40"/>
           <w:szCs w:val="40"/>
         </w:rPr>
-        <w:t>Q.  Can we keep the statement after finally block if the control is returning from the finally block itself?</w:t>
+        <w:t xml:space="preserve"> in java?</w:t>
       </w:r>
     </w:p>
     <w:p>
@@ -549,7 +598,7 @@
           <w:sz w:val="40"/>
           <w:szCs w:val="40"/>
         </w:rPr>
-        <w:t>Q.  What is difference between ClassNotFoundException and NoClassDefFoundError?</w:t>
+        <w:t>Q.  Can we keep the statement after finally block if the control is returning from the finally block itself?</w:t>
       </w:r>
     </w:p>
     <w:p>
@@ -570,11 +619,10 @@
           <w:sz w:val="40"/>
           <w:szCs w:val="40"/>
         </w:rPr>
-        <w:t>Q.  What is unreachable catch block error?</w:t>
-      </w:r>
-    </w:p>
-    <w:p>
-      <w:pPr>
+        <w:t xml:space="preserve">Q.  What is difference between </w:t>
+      </w:r>
+      <w:proofErr w:type="spellStart"/>
+      <w:r>
         <w:rPr>
           <w:b/>
           <w:bCs/>
@@ -582,7 +630,9 @@
           <w:sz w:val="40"/>
           <w:szCs w:val="40"/>
         </w:rPr>
-      </w:pPr>
+        <w:t>ClassNotFoundException</w:t>
+      </w:r>
+      <w:proofErr w:type="spellEnd"/>
       <w:r>
         <w:rPr>
           <w:b/>
@@ -591,11 +641,10 @@
           <w:sz w:val="40"/>
           <w:szCs w:val="40"/>
         </w:rPr>
-        <w:t>Q.  What is OutOfMemoryError in java?</w:t>
-      </w:r>
-    </w:p>
-    <w:p>
-      <w:pPr>
+        <w:t xml:space="preserve"> and </w:t>
+      </w:r>
+      <w:proofErr w:type="spellStart"/>
+      <w:r>
         <w:rPr>
           <w:b/>
           <w:bCs/>
@@ -603,7 +652,9 @@
           <w:sz w:val="40"/>
           <w:szCs w:val="40"/>
         </w:rPr>
-      </w:pPr>
+        <w:t>NoClassDefFoundError</w:t>
+      </w:r>
+      <w:proofErr w:type="spellEnd"/>
       <w:r>
         <w:rPr>
           <w:b/>
@@ -612,7 +663,7 @@
           <w:sz w:val="40"/>
           <w:szCs w:val="40"/>
         </w:rPr>
-        <w:t>Q.  Does finally block get executed if either try or catch blocks are returning the control?</w:t>
+        <w:t>?</w:t>
       </w:r>
     </w:p>
     <w:p>
@@ -633,7 +684,7 @@
           <w:sz w:val="40"/>
           <w:szCs w:val="40"/>
         </w:rPr>
-        <w:t xml:space="preserve"> Q.  What if no method in call stack handles the exception?</w:t>
+        <w:t>Q.  What is unreachable catch block error?</w:t>
       </w:r>
     </w:p>
     <w:p>
@@ -654,10 +705,375 @@
           <w:sz w:val="40"/>
           <w:szCs w:val="40"/>
         </w:rPr>
-        <w:t>Q.  Can we override a Super class method which is throwing an Unchecked Exception with Checked exception in the SubClass?</w:t>
+        <w:t xml:space="preserve">Q.  </w:t>
+      </w:r>
+      <w:r>
+        <w:rPr>
+          <w:b/>
+          <w:bCs/>
+          <w:color w:val="5B9BD5" w:themeColor="accent1"/>
+          <w:sz w:val="40"/>
+          <w:szCs w:val="40"/>
+        </w:rPr>
+        <w:t>Have you faced</w:t>
+      </w:r>
+      <w:r>
+        <w:rPr>
+          <w:b/>
+          <w:bCs/>
+          <w:color w:val="5B9BD5" w:themeColor="accent1"/>
+          <w:sz w:val="40"/>
+          <w:szCs w:val="40"/>
+        </w:rPr>
+        <w:t xml:space="preserve"> </w:t>
+      </w:r>
+      <w:proofErr w:type="spellStart"/>
+      <w:r>
+        <w:rPr>
+          <w:b/>
+          <w:bCs/>
+          <w:color w:val="5B9BD5" w:themeColor="accent1"/>
+          <w:sz w:val="40"/>
+          <w:szCs w:val="40"/>
+        </w:rPr>
+        <w:t>OutOfMemoryError</w:t>
+      </w:r>
+      <w:proofErr w:type="spellEnd"/>
+      <w:r>
+        <w:rPr>
+          <w:b/>
+          <w:bCs/>
+          <w:color w:val="5B9BD5" w:themeColor="accent1"/>
+          <w:sz w:val="40"/>
+          <w:szCs w:val="40"/>
+        </w:rPr>
+        <w:t xml:space="preserve"> in java?</w:t>
+      </w:r>
+      <w:r>
+        <w:rPr>
+          <w:b/>
+          <w:bCs/>
+          <w:color w:val="5B9BD5" w:themeColor="accent1"/>
+          <w:sz w:val="40"/>
+          <w:szCs w:val="40"/>
+        </w:rPr>
+        <w:t xml:space="preserve"> How did you solve it?</w:t>
+      </w:r>
+    </w:p>
+    <w:p>
+      <w:pPr>
+        <w:rPr>
+          <w:b/>
+          <w:bCs/>
+          <w:color w:val="5B9BD5" w:themeColor="accent1"/>
+          <w:sz w:val="40"/>
+          <w:szCs w:val="40"/>
+        </w:rPr>
+      </w:pPr>
+      <w:r>
+        <w:rPr>
+          <w:b/>
+          <w:bCs/>
+          <w:color w:val="5B9BD5" w:themeColor="accent1"/>
+          <w:sz w:val="40"/>
+          <w:szCs w:val="40"/>
+        </w:rPr>
+        <w:t>Q.  Does finally block get executed if either try or catch blocks are returning the control</w:t>
+      </w:r>
+      <w:r>
+        <w:rPr>
+          <w:b/>
+          <w:bCs/>
+          <w:color w:val="5B9BD5" w:themeColor="accent1"/>
+          <w:sz w:val="40"/>
+          <w:szCs w:val="40"/>
+        </w:rPr>
+        <w:t xml:space="preserve"> or JVM Exit</w:t>
+      </w:r>
+      <w:r>
+        <w:rPr>
+          <w:b/>
+          <w:bCs/>
+          <w:color w:val="5B9BD5" w:themeColor="accent1"/>
+          <w:sz w:val="40"/>
+          <w:szCs w:val="40"/>
+        </w:rPr>
+        <w:t>?</w:t>
+      </w:r>
+    </w:p>
+    <w:p>
+      <w:pPr>
+        <w:rPr>
+          <w:b/>
+          <w:bCs/>
+          <w:color w:val="5B9BD5" w:themeColor="accent1"/>
+          <w:sz w:val="40"/>
+          <w:szCs w:val="40"/>
+        </w:rPr>
+      </w:pPr>
+      <w:r>
+        <w:rPr>
+          <w:b/>
+          <w:bCs/>
+          <w:color w:val="5B9BD5" w:themeColor="accent1"/>
+          <w:sz w:val="40"/>
+          <w:szCs w:val="40"/>
+        </w:rPr>
+        <w:t xml:space="preserve"> Q.  What if no method in call stack handles the exception?</w:t>
+      </w:r>
+    </w:p>
+    <w:p>
+      <w:pPr>
+        <w:rPr>
+          <w:b/>
+          <w:bCs/>
+          <w:color w:val="5B9BD5" w:themeColor="accent1"/>
+          <w:sz w:val="40"/>
+          <w:szCs w:val="40"/>
+        </w:rPr>
+      </w:pPr>
+      <w:r>
+        <w:rPr>
+          <w:b/>
+          <w:bCs/>
+          <w:color w:val="5B9BD5" w:themeColor="accent1"/>
+          <w:sz w:val="40"/>
+          <w:szCs w:val="40"/>
+        </w:rPr>
+        <w:t xml:space="preserve">Q.  Can we override a Super class method which is throwing an Unchecked Exception with Checked exception in the </w:t>
+      </w:r>
+      <w:proofErr w:type="spellStart"/>
+      <w:r>
+        <w:rPr>
+          <w:b/>
+          <w:bCs/>
+          <w:color w:val="5B9BD5" w:themeColor="accent1"/>
+          <w:sz w:val="40"/>
+          <w:szCs w:val="40"/>
+        </w:rPr>
+        <w:t>SubClass</w:t>
+      </w:r>
+      <w:proofErr w:type="spellEnd"/>
+      <w:r>
+        <w:rPr>
+          <w:b/>
+          <w:bCs/>
+          <w:color w:val="5B9BD5" w:themeColor="accent1"/>
+          <w:sz w:val="40"/>
+          <w:szCs w:val="40"/>
+        </w:rPr>
+        <w:t>?</w:t>
+      </w:r>
+    </w:p>
+    <w:p>
+      <w:pPr>
+        <w:rPr>
+          <w:rFonts w:ascii="Trebuchet MS" w:hAnsi="Trebuchet MS"/>
+          <w:b/>
+          <w:color w:val="5B9BD5" w:themeColor="accent1"/>
+          <w:sz w:val="40"/>
+          <w:szCs w:val="40"/>
+          <w:shd w:val="clear" w:color="auto" w:fill="FFFFFF"/>
+        </w:rPr>
+      </w:pPr>
+      <w:r>
+        <w:rPr>
+          <w:rFonts w:ascii="Trebuchet MS" w:hAnsi="Trebuchet MS"/>
+          <w:b/>
+          <w:color w:val="5B9BD5" w:themeColor="accent1"/>
+          <w:sz w:val="40"/>
+          <w:szCs w:val="40"/>
+          <w:shd w:val="clear" w:color="auto" w:fill="FFFFFF"/>
+        </w:rPr>
+        <w:lastRenderedPageBreak/>
+        <w:t xml:space="preserve">Q.  </w:t>
+      </w:r>
+      <w:r>
+        <w:rPr>
+          <w:rFonts w:ascii="Trebuchet MS" w:hAnsi="Trebuchet MS"/>
+          <w:b/>
+          <w:color w:val="5B9BD5" w:themeColor="accent1"/>
+          <w:sz w:val="40"/>
+          <w:szCs w:val="40"/>
+          <w:shd w:val="clear" w:color="auto" w:fill="FFFFFF"/>
+        </w:rPr>
+        <w:t xml:space="preserve">What is the similarity between </w:t>
+      </w:r>
+      <w:proofErr w:type="spellStart"/>
+      <w:r>
+        <w:rPr>
+          <w:rFonts w:ascii="Trebuchet MS" w:hAnsi="Trebuchet MS"/>
+          <w:b/>
+          <w:color w:val="5B9BD5" w:themeColor="accent1"/>
+          <w:sz w:val="40"/>
+          <w:szCs w:val="40"/>
+          <w:shd w:val="clear" w:color="auto" w:fill="FFFFFF"/>
+        </w:rPr>
+        <w:t>NullPointerException</w:t>
+      </w:r>
+      <w:proofErr w:type="spellEnd"/>
+      <w:r>
+        <w:rPr>
+          <w:rFonts w:ascii="Trebuchet MS" w:hAnsi="Trebuchet MS"/>
+          <w:b/>
+          <w:color w:val="5B9BD5" w:themeColor="accent1"/>
+          <w:sz w:val="40"/>
+          <w:szCs w:val="40"/>
+          <w:shd w:val="clear" w:color="auto" w:fill="FFFFFF"/>
+        </w:rPr>
+        <w:t xml:space="preserve"> and </w:t>
+      </w:r>
+      <w:proofErr w:type="spellStart"/>
+      <w:r>
+        <w:rPr>
+          <w:rFonts w:ascii="Trebuchet MS" w:hAnsi="Trebuchet MS"/>
+          <w:b/>
+          <w:color w:val="5B9BD5" w:themeColor="accent1"/>
+          <w:sz w:val="40"/>
+          <w:szCs w:val="40"/>
+          <w:shd w:val="clear" w:color="auto" w:fill="FFFFFF"/>
+        </w:rPr>
+        <w:t>ArrayIndexOutOfBoundException</w:t>
+      </w:r>
+      <w:proofErr w:type="spellEnd"/>
+      <w:r>
+        <w:rPr>
+          <w:rFonts w:ascii="Trebuchet MS" w:hAnsi="Trebuchet MS"/>
+          <w:b/>
+          <w:color w:val="5B9BD5" w:themeColor="accent1"/>
+          <w:sz w:val="40"/>
+          <w:szCs w:val="40"/>
+          <w:shd w:val="clear" w:color="auto" w:fill="FFFFFF"/>
+        </w:rPr>
+        <w:t xml:space="preserve"> in Java?</w:t>
+      </w:r>
+    </w:p>
+    <w:p>
+      <w:pPr>
+        <w:pStyle w:val="Heading3"/>
+        <w:shd w:val="clear" w:color="auto" w:fill="FFFFFF"/>
+        <w:spacing w:before="450" w:after="300"/>
+        <w:rPr>
+          <w:rFonts w:ascii="var(--font-family--heading)" w:hAnsi="var(--font-family--heading)"/>
+          <w:b/>
+          <w:color w:val="5B9BD5" w:themeColor="accent1"/>
+          <w:sz w:val="40"/>
+          <w:szCs w:val="40"/>
+        </w:rPr>
+      </w:pPr>
+      <w:r>
+        <w:rPr>
+          <w:rFonts w:ascii="Trebuchet MS" w:hAnsi="Trebuchet MS"/>
+          <w:b/>
+          <w:color w:val="5B9BD5" w:themeColor="accent1"/>
+          <w:sz w:val="40"/>
+          <w:szCs w:val="40"/>
+          <w:shd w:val="clear" w:color="auto" w:fill="FFFFFF"/>
+        </w:rPr>
+        <w:t xml:space="preserve">Q. </w:t>
+      </w:r>
+      <w:r>
+        <w:rPr>
+          <w:rFonts w:ascii="var(--font-family--heading)" w:hAnsi="var(--font-family--heading)"/>
+          <w:b/>
+          <w:color w:val="5B9BD5" w:themeColor="accent1"/>
+          <w:sz w:val="40"/>
+          <w:szCs w:val="40"/>
+        </w:rPr>
+        <w:t>What happens when exception is thrown by main method?</w:t>
+      </w:r>
+    </w:p>
+    <w:p>
+      <w:pPr>
+        <w:pStyle w:val="Heading3"/>
+        <w:shd w:val="clear" w:color="auto" w:fill="FFFFFF"/>
+        <w:spacing w:before="450" w:after="300"/>
+        <w:rPr>
+          <w:rFonts w:ascii="var(--font-family--heading)" w:hAnsi="var(--font-family--heading)"/>
+          <w:b/>
+          <w:color w:val="5B9BD5" w:themeColor="accent1"/>
+          <w:sz w:val="40"/>
+          <w:szCs w:val="40"/>
+        </w:rPr>
+      </w:pPr>
+      <w:r>
+        <w:rPr>
+          <w:rFonts w:ascii="Trebuchet MS" w:hAnsi="Trebuchet MS"/>
+          <w:b/>
+          <w:color w:val="5B9BD5" w:themeColor="accent1"/>
+          <w:sz w:val="40"/>
+          <w:szCs w:val="40"/>
+          <w:shd w:val="clear" w:color="auto" w:fill="FFFFFF"/>
+        </w:rPr>
+        <w:t>Q.</w:t>
+      </w:r>
+      <w:r>
+        <w:rPr>
+          <w:rFonts w:ascii="var(--font-family--heading)" w:hAnsi="var(--font-family--heading)"/>
+          <w:color w:val="37474F"/>
+        </w:rPr>
+        <w:t xml:space="preserve"> </w:t>
+      </w:r>
+      <w:r>
+        <w:rPr>
+          <w:rFonts w:ascii="var(--font-family--heading)" w:hAnsi="var(--font-family--heading)"/>
+          <w:b/>
+          <w:color w:val="5B9BD5" w:themeColor="accent1"/>
+          <w:sz w:val="40"/>
+          <w:szCs w:val="40"/>
+        </w:rPr>
+        <w:t>Can we have an empty catch block?</w:t>
       </w:r>
       <w:bookmarkStart w:id="0" w:name="_GoBack"/>
       <w:bookmarkEnd w:id="0"/>
+    </w:p>
+    <w:p>
+      <w:pPr>
+        <w:rPr>
+          <w:rFonts w:ascii="Trebuchet MS" w:hAnsi="Trebuchet MS"/>
+          <w:b/>
+          <w:color w:val="5B9BD5" w:themeColor="accent1"/>
+          <w:sz w:val="40"/>
+          <w:szCs w:val="40"/>
+          <w:shd w:val="clear" w:color="auto" w:fill="FFFFFF"/>
+        </w:rPr>
+      </w:pPr>
+    </w:p>
+    <w:p>
+      <w:pPr>
+        <w:rPr>
+          <w:b/>
+          <w:bCs/>
+          <w:color w:val="5B9BD5" w:themeColor="accent1"/>
+          <w:sz w:val="40"/>
+          <w:szCs w:val="40"/>
+        </w:rPr>
+      </w:pPr>
+      <w:r>
+        <w:rPr>
+          <w:rFonts w:ascii="Trebuchet MS" w:hAnsi="Trebuchet MS"/>
+          <w:color w:val="000000"/>
+        </w:rPr>
+        <w:br/>
+      </w:r>
+      <w:r>
+        <w:rPr>
+          <w:rFonts w:ascii="Trebuchet MS" w:hAnsi="Trebuchet MS"/>
+          <w:color w:val="000000"/>
+        </w:rPr>
+        <w:br/>
+        <w:t>Read more: </w:t>
+      </w:r>
+      <w:hyperlink r:id="rId6" w:anchor="ixzz6NLk4jsFV" w:history="1">
+        <w:r>
+          <w:rPr>
+            <w:rStyle w:val="Hyperlink"/>
+            <w:rFonts w:ascii="Trebuchet MS" w:hAnsi="Trebuchet MS"/>
+            <w:color w:val="003399"/>
+          </w:rPr>
+          <w:t>https://javarevisited.blogspot.com/2013/06/10-java-exception-and-error-interview-questions-answers-programming.html#ixzz6NLk4jsFV</w:t>
+        </w:r>
+      </w:hyperlink>
     </w:p>
     <w:p>
       <w:pPr>
@@ -678,7 +1094,6 @@
           <w:szCs w:val="48"/>
           <w:u w:val="single"/>
         </w:rPr>
-        <w:lastRenderedPageBreak/>
         <w:t>Created</w:t>
       </w:r>
       <w:r>
@@ -689,8 +1104,20 @@
           <w:szCs w:val="48"/>
           <w:u w:val="single"/>
         </w:rPr>
-        <w:t xml:space="preserve"> by Ankur</w:t>
-      </w:r>
+        <w:t xml:space="preserve"> by </w:t>
+      </w:r>
+      <w:proofErr w:type="spellStart"/>
+      <w:r>
+        <w:rPr>
+          <w:b/>
+          <w:bCs/>
+          <w:sz w:val="48"/>
+          <w:szCs w:val="48"/>
+          <w:u w:val="single"/>
+        </w:rPr>
+        <w:t>Ankur</w:t>
+      </w:r>
+      <w:proofErr w:type="spellEnd"/>
     </w:p>
     <w:p>
       <w:pPr>
@@ -723,13 +1150,23 @@
           <w:szCs w:val="32"/>
         </w:rPr>
       </w:pPr>
+      <w:proofErr w:type="gramStart"/>
       <w:r>
         <w:rPr>
           <w:rFonts w:ascii="Times New Roman" w:hAnsi="Times New Roman" w:cs="Times New Roman"/>
           <w:sz w:val="32"/>
           <w:szCs w:val="32"/>
         </w:rPr>
-        <w:t>why java does not support multiple inheritance.</w:t>
+        <w:t>why</w:t>
+      </w:r>
+      <w:proofErr w:type="gramEnd"/>
+      <w:r>
+        <w:rPr>
+          <w:rFonts w:ascii="Times New Roman" w:hAnsi="Times New Roman" w:cs="Times New Roman"/>
+          <w:sz w:val="32"/>
+          <w:szCs w:val="32"/>
+        </w:rPr>
+        <w:t xml:space="preserve"> java does not support multiple inheritance.</w:t>
       </w:r>
     </w:p>
     <w:p>
@@ -795,7 +1232,25 @@
           <w:sz w:val="32"/>
           <w:szCs w:val="32"/>
         </w:rPr>
-        <w:t>What are jvm parameters</w:t>
+        <w:t xml:space="preserve">What are </w:t>
+      </w:r>
+      <w:proofErr w:type="spellStart"/>
+      <w:r>
+        <w:rPr>
+          <w:rFonts w:ascii="Times New Roman" w:hAnsi="Times New Roman" w:cs="Times New Roman"/>
+          <w:sz w:val="32"/>
+          <w:szCs w:val="32"/>
+        </w:rPr>
+        <w:t>jvm</w:t>
+      </w:r>
+      <w:proofErr w:type="spellEnd"/>
+      <w:r>
+        <w:rPr>
+          <w:rFonts w:ascii="Times New Roman" w:hAnsi="Times New Roman" w:cs="Times New Roman"/>
+          <w:sz w:val="32"/>
+          <w:szCs w:val="32"/>
+        </w:rPr>
+        <w:t xml:space="preserve"> parameters</w:t>
       </w:r>
     </w:p>
     <w:p>
@@ -839,8 +1294,18 @@
           <w:sz w:val="32"/>
           <w:szCs w:val="32"/>
         </w:rPr>
-        <w:t>Difference between class and classpath</w:t>
-      </w:r>
+        <w:t xml:space="preserve">Difference between class and </w:t>
+      </w:r>
+      <w:proofErr w:type="spellStart"/>
+      <w:r>
+        <w:rPr>
+          <w:rFonts w:ascii="Times New Roman" w:hAnsi="Times New Roman" w:cs="Times New Roman"/>
+          <w:sz w:val="32"/>
+          <w:szCs w:val="32"/>
+        </w:rPr>
+        <w:t>classpath</w:t>
+      </w:r>
+      <w:proofErr w:type="spellEnd"/>
     </w:p>
     <w:p>
       <w:pPr>
@@ -927,7 +1392,25 @@
           <w:sz w:val="32"/>
           <w:szCs w:val="32"/>
         </w:rPr>
-        <w:t>What is young generation &amp; old generation for ur application</w:t>
+        <w:t xml:space="preserve">What is young generation &amp; old generation for </w:t>
+      </w:r>
+      <w:proofErr w:type="spellStart"/>
+      <w:r>
+        <w:rPr>
+          <w:rFonts w:ascii="Times New Roman" w:hAnsi="Times New Roman" w:cs="Times New Roman"/>
+          <w:sz w:val="32"/>
+          <w:szCs w:val="32"/>
+        </w:rPr>
+        <w:t>ur</w:t>
+      </w:r>
+      <w:proofErr w:type="spellEnd"/>
+      <w:r>
+        <w:rPr>
+          <w:rFonts w:ascii="Times New Roman" w:hAnsi="Times New Roman" w:cs="Times New Roman"/>
+          <w:sz w:val="32"/>
+          <w:szCs w:val="32"/>
+        </w:rPr>
+        <w:t xml:space="preserve"> application</w:t>
       </w:r>
     </w:p>
     <w:p>
@@ -971,6 +1454,7 @@
           <w:sz w:val="32"/>
           <w:szCs w:val="32"/>
         </w:rPr>
+        <w:lastRenderedPageBreak/>
         <w:t>Singleton design principles</w:t>
       </w:r>
     </w:p>
@@ -1125,7 +1609,25 @@
           <w:sz w:val="32"/>
           <w:szCs w:val="32"/>
         </w:rPr>
-        <w:t>Multithreading (All related question process thread threadPriority)</w:t>
+        <w:t xml:space="preserve">Multithreading (All related question process thread </w:t>
+      </w:r>
+      <w:proofErr w:type="spellStart"/>
+      <w:r>
+        <w:rPr>
+          <w:rFonts w:ascii="Times New Roman" w:hAnsi="Times New Roman" w:cs="Times New Roman"/>
+          <w:sz w:val="32"/>
+          <w:szCs w:val="32"/>
+        </w:rPr>
+        <w:t>threadPriority</w:t>
+      </w:r>
+      <w:proofErr w:type="spellEnd"/>
+      <w:r>
+        <w:rPr>
+          <w:rFonts w:ascii="Times New Roman" w:hAnsi="Times New Roman" w:cs="Times New Roman"/>
+          <w:sz w:val="32"/>
+          <w:szCs w:val="32"/>
+        </w:rPr>
+        <w:t>)</w:t>
       </w:r>
     </w:p>
     <w:p>
@@ -1147,7 +1649,25 @@
           <w:sz w:val="32"/>
           <w:szCs w:val="32"/>
         </w:rPr>
-        <w:t>Difference b/w wait notify notifyAll methods</w:t>
+        <w:t xml:space="preserve">Difference b/w wait notify </w:t>
+      </w:r>
+      <w:proofErr w:type="spellStart"/>
+      <w:r>
+        <w:rPr>
+          <w:rFonts w:ascii="Times New Roman" w:hAnsi="Times New Roman" w:cs="Times New Roman"/>
+          <w:sz w:val="32"/>
+          <w:szCs w:val="32"/>
+        </w:rPr>
+        <w:t>notifyAll</w:t>
+      </w:r>
+      <w:proofErr w:type="spellEnd"/>
+      <w:r>
+        <w:rPr>
+          <w:rFonts w:ascii="Times New Roman" w:hAnsi="Times New Roman" w:cs="Times New Roman"/>
+          <w:sz w:val="32"/>
+          <w:szCs w:val="32"/>
+        </w:rPr>
+        <w:t xml:space="preserve"> methods</w:t>
       </w:r>
     </w:p>
     <w:p>
@@ -1213,7 +1733,43 @@
           <w:sz w:val="32"/>
           <w:szCs w:val="32"/>
         </w:rPr>
-        <w:t xml:space="preserve"> Difference b/w string stringBuffer stringBuilder </w:t>
+        <w:t xml:space="preserve"> Difference b/w string </w:t>
+      </w:r>
+      <w:proofErr w:type="spellStart"/>
+      <w:r>
+        <w:rPr>
+          <w:rFonts w:ascii="Times New Roman" w:hAnsi="Times New Roman" w:cs="Times New Roman"/>
+          <w:sz w:val="32"/>
+          <w:szCs w:val="32"/>
+        </w:rPr>
+        <w:t>stringBuffer</w:t>
+      </w:r>
+      <w:proofErr w:type="spellEnd"/>
+      <w:r>
+        <w:rPr>
+          <w:rFonts w:ascii="Times New Roman" w:hAnsi="Times New Roman" w:cs="Times New Roman"/>
+          <w:sz w:val="32"/>
+          <w:szCs w:val="32"/>
+        </w:rPr>
+        <w:t xml:space="preserve"> </w:t>
+      </w:r>
+      <w:proofErr w:type="spellStart"/>
+      <w:r>
+        <w:rPr>
+          <w:rFonts w:ascii="Times New Roman" w:hAnsi="Times New Roman" w:cs="Times New Roman"/>
+          <w:sz w:val="32"/>
+          <w:szCs w:val="32"/>
+        </w:rPr>
+        <w:t>stringBuilder</w:t>
+      </w:r>
+      <w:proofErr w:type="spellEnd"/>
+      <w:r>
+        <w:rPr>
+          <w:rFonts w:ascii="Times New Roman" w:hAnsi="Times New Roman" w:cs="Times New Roman"/>
+          <w:sz w:val="32"/>
+          <w:szCs w:val="32"/>
+        </w:rPr>
+        <w:t xml:space="preserve"> </w:t>
       </w:r>
     </w:p>
     <w:p>
@@ -1279,7 +1835,6 @@
           <w:sz w:val="32"/>
           <w:szCs w:val="32"/>
         </w:rPr>
-        <w:lastRenderedPageBreak/>
         <w:t>As we can’t create object of Abstract class then Why we have constructor for it</w:t>
       </w:r>
     </w:p>
@@ -1561,6 +2116,7 @@
           <w:sz w:val="32"/>
           <w:szCs w:val="32"/>
         </w:rPr>
+        <w:lastRenderedPageBreak/>
         <w:t>In what condition finally block wont execute</w:t>
       </w:r>
     </w:p>
@@ -1617,6 +2173,7 @@
           <w:szCs w:val="32"/>
         </w:rPr>
       </w:pPr>
+      <w:proofErr w:type="gramStart"/>
       <w:r>
         <w:rPr>
           <w:rFonts w:ascii="Times New Roman" w:hAnsi="Times New Roman" w:cs="Times New Roman"/>
@@ -1625,6 +2182,7 @@
         </w:rPr>
         <w:t>Try{</w:t>
       </w:r>
+      <w:proofErr w:type="gramEnd"/>
     </w:p>
     <w:p>
       <w:pPr>
@@ -1641,25 +2199,89 @@
           <w:sz w:val="32"/>
           <w:szCs w:val="32"/>
         </w:rPr>
-        <w:t xml:space="preserve">      m();</w:t>
-      </w:r>
-    </w:p>
-    <w:p>
-      <w:pPr>
-        <w:pStyle w:val="ListParagraph"/>
+        <w:t xml:space="preserve">      </w:t>
+      </w:r>
+      <w:proofErr w:type="gramStart"/>
+      <w:r>
         <w:rPr>
           <w:rFonts w:ascii="Times New Roman" w:hAnsi="Times New Roman" w:cs="Times New Roman"/>
           <w:sz w:val="32"/>
           <w:szCs w:val="32"/>
         </w:rPr>
-      </w:pPr>
+        <w:t>m(</w:t>
+      </w:r>
+      <w:proofErr w:type="gramEnd"/>
       <w:r>
         <w:rPr>
           <w:rFonts w:ascii="Times New Roman" w:hAnsi="Times New Roman" w:cs="Times New Roman"/>
           <w:sz w:val="32"/>
           <w:szCs w:val="32"/>
         </w:rPr>
-        <w:t>}catch(EOFException | IOException){}</w:t>
+        <w:t>);</w:t>
+      </w:r>
+    </w:p>
+    <w:p>
+      <w:pPr>
+        <w:pStyle w:val="ListParagraph"/>
+        <w:rPr>
+          <w:rFonts w:ascii="Times New Roman" w:hAnsi="Times New Roman" w:cs="Times New Roman"/>
+          <w:sz w:val="32"/>
+          <w:szCs w:val="32"/>
+        </w:rPr>
+      </w:pPr>
+      <w:proofErr w:type="gramStart"/>
+      <w:r>
+        <w:rPr>
+          <w:rFonts w:ascii="Times New Roman" w:hAnsi="Times New Roman" w:cs="Times New Roman"/>
+          <w:sz w:val="32"/>
+          <w:szCs w:val="32"/>
+        </w:rPr>
+        <w:t>}catch</w:t>
+      </w:r>
+      <w:proofErr w:type="gramEnd"/>
+      <w:r>
+        <w:rPr>
+          <w:rFonts w:ascii="Times New Roman" w:hAnsi="Times New Roman" w:cs="Times New Roman"/>
+          <w:sz w:val="32"/>
+          <w:szCs w:val="32"/>
+        </w:rPr>
+        <w:t>(</w:t>
+      </w:r>
+      <w:proofErr w:type="spellStart"/>
+      <w:r>
+        <w:rPr>
+          <w:rFonts w:ascii="Times New Roman" w:hAnsi="Times New Roman" w:cs="Times New Roman"/>
+          <w:sz w:val="32"/>
+          <w:szCs w:val="32"/>
+        </w:rPr>
+        <w:t>EOFException</w:t>
+      </w:r>
+      <w:proofErr w:type="spellEnd"/>
+      <w:r>
+        <w:rPr>
+          <w:rFonts w:ascii="Times New Roman" w:hAnsi="Times New Roman" w:cs="Times New Roman"/>
+          <w:sz w:val="32"/>
+          <w:szCs w:val="32"/>
+        </w:rPr>
+        <w:t xml:space="preserve"> | </w:t>
+      </w:r>
+      <w:proofErr w:type="spellStart"/>
+      <w:r>
+        <w:rPr>
+          <w:rFonts w:ascii="Times New Roman" w:hAnsi="Times New Roman" w:cs="Times New Roman"/>
+          <w:sz w:val="32"/>
+          <w:szCs w:val="32"/>
+        </w:rPr>
+        <w:t>IOException</w:t>
+      </w:r>
+      <w:proofErr w:type="spellEnd"/>
+      <w:r>
+        <w:rPr>
+          <w:rFonts w:ascii="Times New Roman" w:hAnsi="Times New Roman" w:cs="Times New Roman"/>
+          <w:sz w:val="32"/>
+          <w:szCs w:val="32"/>
+        </w:rPr>
+        <w:t>){}</w:t>
       </w:r>
     </w:p>
     <w:p>
@@ -1725,7 +2347,23 @@
           <w:sz w:val="28"/>
           <w:szCs w:val="28"/>
         </w:rPr>
-        <w:t>How hashmap works internally</w:t>
+        <w:t xml:space="preserve">How </w:t>
+      </w:r>
+      <w:proofErr w:type="spellStart"/>
+      <w:r>
+        <w:rPr>
+          <w:sz w:val="28"/>
+          <w:szCs w:val="28"/>
+        </w:rPr>
+        <w:t>hashmap</w:t>
+      </w:r>
+      <w:proofErr w:type="spellEnd"/>
+      <w:r>
+        <w:rPr>
+          <w:sz w:val="28"/>
+          <w:szCs w:val="28"/>
+        </w:rPr>
+        <w:t xml:space="preserve"> works internally</w:t>
       </w:r>
     </w:p>
     <w:p>
@@ -1741,7 +2379,23 @@
           <w:sz w:val="28"/>
           <w:szCs w:val="28"/>
         </w:rPr>
-        <w:t>Importance of hashcode &amp; equals method</w:t>
+        <w:t xml:space="preserve">Importance of </w:t>
+      </w:r>
+      <w:proofErr w:type="spellStart"/>
+      <w:r>
+        <w:rPr>
+          <w:sz w:val="28"/>
+          <w:szCs w:val="28"/>
+        </w:rPr>
+        <w:t>hashcode</w:t>
+      </w:r>
+      <w:proofErr w:type="spellEnd"/>
+      <w:r>
+        <w:rPr>
+          <w:sz w:val="28"/>
+          <w:szCs w:val="28"/>
+        </w:rPr>
+        <w:t xml:space="preserve"> &amp; equals method</w:t>
       </w:r>
     </w:p>
     <w:p>
@@ -1757,8 +2411,33 @@
           <w:sz w:val="28"/>
           <w:szCs w:val="28"/>
         </w:rPr>
-        <w:t>Difference  b/w  hashmap 7 concurrent hashmap</w:t>
-      </w:r>
+        <w:t xml:space="preserve">Difference  b/w  </w:t>
+      </w:r>
+      <w:proofErr w:type="spellStart"/>
+      <w:r>
+        <w:rPr>
+          <w:sz w:val="28"/>
+          <w:szCs w:val="28"/>
+        </w:rPr>
+        <w:t>hashmap</w:t>
+      </w:r>
+      <w:proofErr w:type="spellEnd"/>
+      <w:r>
+        <w:rPr>
+          <w:sz w:val="28"/>
+          <w:szCs w:val="28"/>
+        </w:rPr>
+        <w:t xml:space="preserve"> 7 concurrent </w:t>
+      </w:r>
+      <w:proofErr w:type="spellStart"/>
+      <w:r>
+        <w:rPr>
+          <w:sz w:val="28"/>
+          <w:szCs w:val="28"/>
+        </w:rPr>
+        <w:t>hashmap</w:t>
+      </w:r>
+      <w:proofErr w:type="spellEnd"/>
     </w:p>
     <w:p>
       <w:pPr>
@@ -1773,7 +2452,23 @@
           <w:sz w:val="28"/>
           <w:szCs w:val="28"/>
         </w:rPr>
-        <w:t>How arraylist works internally</w:t>
+        <w:t xml:space="preserve">How </w:t>
+      </w:r>
+      <w:proofErr w:type="spellStart"/>
+      <w:r>
+        <w:rPr>
+          <w:sz w:val="28"/>
+          <w:szCs w:val="28"/>
+        </w:rPr>
+        <w:t>arraylist</w:t>
+      </w:r>
+      <w:proofErr w:type="spellEnd"/>
+      <w:r>
+        <w:rPr>
+          <w:sz w:val="28"/>
+          <w:szCs w:val="28"/>
+        </w:rPr>
+        <w:t xml:space="preserve"> works internally</w:t>
       </w:r>
     </w:p>
     <w:p>
@@ -1805,8 +2500,33 @@
           <w:sz w:val="28"/>
           <w:szCs w:val="28"/>
         </w:rPr>
-        <w:t>When to use hashmap or treemap</w:t>
-      </w:r>
+        <w:t xml:space="preserve">When to use </w:t>
+      </w:r>
+      <w:proofErr w:type="spellStart"/>
+      <w:r>
+        <w:rPr>
+          <w:sz w:val="28"/>
+          <w:szCs w:val="28"/>
+        </w:rPr>
+        <w:t>hashmap</w:t>
+      </w:r>
+      <w:proofErr w:type="spellEnd"/>
+      <w:r>
+        <w:rPr>
+          <w:sz w:val="28"/>
+          <w:szCs w:val="28"/>
+        </w:rPr>
+        <w:t xml:space="preserve"> or </w:t>
+      </w:r>
+      <w:proofErr w:type="spellStart"/>
+      <w:r>
+        <w:rPr>
+          <w:sz w:val="28"/>
+          <w:szCs w:val="28"/>
+        </w:rPr>
+        <w:t>treemap</w:t>
+      </w:r>
+      <w:proofErr w:type="spellEnd"/>
     </w:p>
     <w:p>
       <w:pPr>
@@ -1821,7 +2541,6 @@
           <w:sz w:val="28"/>
           <w:szCs w:val="28"/>
         </w:rPr>
-        <w:lastRenderedPageBreak/>
         <w:t>Scenarios in which collection classes are used</w:t>
       </w:r>
     </w:p>
@@ -1870,7 +2589,23 @@
           <w:sz w:val="28"/>
           <w:szCs w:val="28"/>
         </w:rPr>
-        <w:t>What is concurrentModificationException &amp; how to avoid it</w:t>
+        <w:t xml:space="preserve">What is </w:t>
+      </w:r>
+      <w:proofErr w:type="spellStart"/>
+      <w:r>
+        <w:rPr>
+          <w:sz w:val="28"/>
+          <w:szCs w:val="28"/>
+        </w:rPr>
+        <w:t>concurrentModificationException</w:t>
+      </w:r>
+      <w:proofErr w:type="spellEnd"/>
+      <w:r>
+        <w:rPr>
+          <w:sz w:val="28"/>
+          <w:szCs w:val="28"/>
+        </w:rPr>
+        <w:t xml:space="preserve"> &amp; how to avoid it</w:t>
       </w:r>
     </w:p>
     <w:p>
@@ -1886,7 +2621,23 @@
           <w:sz w:val="28"/>
           <w:szCs w:val="28"/>
         </w:rPr>
-        <w:t>Difference b/w failfast &amp; failsafe.</w:t>
+        <w:t xml:space="preserve">Difference b/w </w:t>
+      </w:r>
+      <w:proofErr w:type="spellStart"/>
+      <w:r>
+        <w:rPr>
+          <w:sz w:val="28"/>
+          <w:szCs w:val="28"/>
+        </w:rPr>
+        <w:t>failfast</w:t>
+      </w:r>
+      <w:proofErr w:type="spellEnd"/>
+      <w:r>
+        <w:rPr>
+          <w:sz w:val="28"/>
+          <w:szCs w:val="28"/>
+        </w:rPr>
+        <w:t xml:space="preserve"> &amp; failsafe.</w:t>
       </w:r>
     </w:p>
     <w:p>
@@ -1961,8 +2712,17 @@
           <w:sz w:val="40"/>
           <w:szCs w:val="40"/>
         </w:rPr>
-        <w:t>Q.  Explain about static Keyword in java ?</w:t>
-      </w:r>
+        <w:t xml:space="preserve">Q.  Explain about static Keyword in </w:t>
+      </w:r>
+      <w:proofErr w:type="gramStart"/>
+      <w:r>
+        <w:rPr>
+          <w:sz w:val="40"/>
+          <w:szCs w:val="40"/>
+        </w:rPr>
+        <w:t>java ?</w:t>
+      </w:r>
+      <w:proofErr w:type="gramEnd"/>
     </w:p>
     <w:p>
       <w:pPr>
@@ -2006,6 +2766,7 @@
           <w:sz w:val="40"/>
           <w:szCs w:val="40"/>
         </w:rPr>
+        <w:lastRenderedPageBreak/>
         <w:t>Q</w:t>
       </w:r>
       <w:r>
@@ -2042,14 +2803,30 @@
           <w:sz w:val="40"/>
           <w:szCs w:val="40"/>
         </w:rPr>
-        <w:t xml:space="preserve">  Explain about Exception Handling?</w:t>
-      </w:r>
-      <w:r>
-        <w:rPr>
-          <w:sz w:val="40"/>
-          <w:szCs w:val="40"/>
-        </w:rPr>
-        <w:t>(All)</w:t>
+        <w:t xml:space="preserve">  Explain about Exception Handling</w:t>
+      </w:r>
+      <w:proofErr w:type="gramStart"/>
+      <w:r>
+        <w:rPr>
+          <w:sz w:val="40"/>
+          <w:szCs w:val="40"/>
+        </w:rPr>
+        <w:t>?</w:t>
+      </w:r>
+      <w:r>
+        <w:rPr>
+          <w:sz w:val="40"/>
+          <w:szCs w:val="40"/>
+        </w:rPr>
+        <w:t>(</w:t>
+      </w:r>
+      <w:proofErr w:type="gramEnd"/>
+      <w:r>
+        <w:rPr>
+          <w:sz w:val="40"/>
+          <w:szCs w:val="40"/>
+        </w:rPr>
+        <w:t>All)</w:t>
       </w:r>
     </w:p>
     <w:p>
@@ -2129,8 +2906,33 @@
           <w:sz w:val="40"/>
           <w:szCs w:val="40"/>
         </w:rPr>
-        <w:t>Explain how ConcurrentHashMap works Internally ?</w:t>
-      </w:r>
+        <w:t xml:space="preserve">Explain how </w:t>
+      </w:r>
+      <w:proofErr w:type="spellStart"/>
+      <w:r>
+        <w:rPr>
+          <w:sz w:val="40"/>
+          <w:szCs w:val="40"/>
+        </w:rPr>
+        <w:t>ConcurrentHashMap</w:t>
+      </w:r>
+      <w:proofErr w:type="spellEnd"/>
+      <w:r>
+        <w:rPr>
+          <w:sz w:val="40"/>
+          <w:szCs w:val="40"/>
+        </w:rPr>
+        <w:t xml:space="preserve"> works </w:t>
+      </w:r>
+      <w:proofErr w:type="gramStart"/>
+      <w:r>
+        <w:rPr>
+          <w:sz w:val="40"/>
+          <w:szCs w:val="40"/>
+        </w:rPr>
+        <w:t>Internally ?</w:t>
+      </w:r>
+      <w:proofErr w:type="gramEnd"/>
     </w:p>
     <w:p>
       <w:pPr>
@@ -2174,8 +2976,26 @@
           <w:sz w:val="40"/>
           <w:szCs w:val="40"/>
         </w:rPr>
-        <w:t>Q.  All about MultiThreading ?</w:t>
-      </w:r>
+        <w:t xml:space="preserve">Q.  All about </w:t>
+      </w:r>
+      <w:proofErr w:type="spellStart"/>
+      <w:proofErr w:type="gramStart"/>
+      <w:r>
+        <w:rPr>
+          <w:sz w:val="40"/>
+          <w:szCs w:val="40"/>
+        </w:rPr>
+        <w:t>MultiThreading</w:t>
+      </w:r>
+      <w:proofErr w:type="spellEnd"/>
+      <w:r>
+        <w:rPr>
+          <w:sz w:val="40"/>
+          <w:szCs w:val="40"/>
+        </w:rPr>
+        <w:t xml:space="preserve"> ?</w:t>
+      </w:r>
+      <w:proofErr w:type="gramEnd"/>
     </w:p>
     <w:p>
       <w:pPr>
@@ -2204,7 +3024,6 @@
           <w:sz w:val="40"/>
           <w:szCs w:val="40"/>
         </w:rPr>
-        <w:lastRenderedPageBreak/>
         <w:t>Q.  Difference between Abstract class and Interface?</w:t>
       </w:r>
     </w:p>
@@ -2260,8 +3079,17 @@
           <w:sz w:val="40"/>
           <w:szCs w:val="40"/>
         </w:rPr>
-        <w:t xml:space="preserve">       What Interface can do and abstract class can’t do ?</w:t>
-      </w:r>
+        <w:t xml:space="preserve">       What Interface can do and abstract class can’t </w:t>
+      </w:r>
+      <w:proofErr w:type="gramStart"/>
+      <w:r>
+        <w:rPr>
+          <w:sz w:val="40"/>
+          <w:szCs w:val="40"/>
+        </w:rPr>
+        <w:t>do ?</w:t>
+      </w:r>
+      <w:proofErr w:type="gramEnd"/>
     </w:p>
     <w:p>
       <w:pPr>
@@ -2306,7 +3134,23 @@
           <w:sz w:val="40"/>
           <w:szCs w:val="40"/>
         </w:rPr>
-        <w:t>Q.  Explain DI and IOC How are they releated?</w:t>
+        <w:t xml:space="preserve">Q.  Explain DI and IOC How are they </w:t>
+      </w:r>
+      <w:proofErr w:type="spellStart"/>
+      <w:r>
+        <w:rPr>
+          <w:sz w:val="40"/>
+          <w:szCs w:val="40"/>
+        </w:rPr>
+        <w:t>releated</w:t>
+      </w:r>
+      <w:proofErr w:type="spellEnd"/>
+      <w:r>
+        <w:rPr>
+          <w:sz w:val="40"/>
+          <w:szCs w:val="40"/>
+        </w:rPr>
+        <w:t>?</w:t>
       </w:r>
     </w:p>
     <w:p>
@@ -2343,198 +3187,33 @@
           <w:sz w:val="40"/>
           <w:szCs w:val="40"/>
         </w:rPr>
-        <w:t>Q.  Explain Transaction Management.How did you             implemented in your Application ?</w:t>
-      </w:r>
-    </w:p>
-    <w:p>
-      <w:pPr>
-        <w:rPr>
-          <w:sz w:val="40"/>
-          <w:szCs w:val="40"/>
-        </w:rPr>
-      </w:pPr>
-      <w:r>
-        <w:rPr>
-          <w:sz w:val="40"/>
-          <w:szCs w:val="40"/>
-        </w:rPr>
-        <w:t xml:space="preserve">Q.  </w:t>
-      </w:r>
-      <w:r>
-        <w:rPr>
-          <w:sz w:val="40"/>
-          <w:szCs w:val="40"/>
-        </w:rPr>
-        <w:t>What is Difference between @Component and @Service ?</w:t>
-      </w:r>
-    </w:p>
-    <w:p>
-      <w:pPr>
-        <w:rPr>
-          <w:sz w:val="40"/>
-          <w:szCs w:val="40"/>
-        </w:rPr>
-      </w:pPr>
-      <w:r>
-        <w:rPr>
-          <w:sz w:val="40"/>
-          <w:szCs w:val="40"/>
-        </w:rPr>
-        <w:t xml:space="preserve">Q.  </w:t>
-      </w:r>
-      <w:r>
-        <w:rPr>
-          <w:sz w:val="40"/>
-          <w:szCs w:val="40"/>
-        </w:rPr>
-        <w:t>Explain about Spring security?</w:t>
-      </w:r>
-    </w:p>
-    <w:p>
-      <w:pPr>
-        <w:rPr>
-          <w:sz w:val="40"/>
-          <w:szCs w:val="40"/>
-        </w:rPr>
-      </w:pPr>
-      <w:r>
-        <w:rPr>
-          <w:sz w:val="40"/>
-          <w:szCs w:val="40"/>
-        </w:rPr>
-        <w:t xml:space="preserve">Q.  </w:t>
-      </w:r>
-      <w:r>
-        <w:rPr>
-          <w:sz w:val="40"/>
-          <w:szCs w:val="40"/>
-        </w:rPr>
-        <w:t>How did you connect to DB?</w:t>
-      </w:r>
-    </w:p>
-    <w:p>
-      <w:pPr>
-        <w:rPr>
-          <w:sz w:val="40"/>
-          <w:szCs w:val="40"/>
-        </w:rPr>
-      </w:pPr>
-      <w:r>
-        <w:rPr>
-          <w:sz w:val="40"/>
-          <w:szCs w:val="40"/>
-        </w:rPr>
-        <w:t xml:space="preserve">Q.  </w:t>
-      </w:r>
-      <w:r>
-        <w:rPr>
-          <w:sz w:val="40"/>
-          <w:szCs w:val="40"/>
-        </w:rPr>
-        <w:t>What is Spring b</w:t>
-      </w:r>
-      <w:r>
-        <w:rPr>
-          <w:sz w:val="40"/>
-          <w:szCs w:val="40"/>
-        </w:rPr>
-        <w:t>oot?</w:t>
-      </w:r>
-    </w:p>
-    <w:p>
-      <w:pPr>
-        <w:rPr>
-          <w:sz w:val="40"/>
-          <w:szCs w:val="40"/>
-        </w:rPr>
-      </w:pPr>
-      <w:r>
-        <w:rPr>
-          <w:sz w:val="40"/>
-          <w:szCs w:val="40"/>
-        </w:rPr>
-        <w:t>Q.  Create a simple Spring boot Application</w:t>
-      </w:r>
-      <w:r>
-        <w:rPr>
-          <w:sz w:val="40"/>
-          <w:szCs w:val="40"/>
-        </w:rPr>
-        <w:t>.</w:t>
-      </w:r>
-    </w:p>
-    <w:p>
-      <w:pPr>
-        <w:rPr>
-          <w:sz w:val="40"/>
-          <w:szCs w:val="40"/>
-        </w:rPr>
-      </w:pPr>
-      <w:r>
-        <w:rPr>
-          <w:sz w:val="40"/>
-          <w:szCs w:val="40"/>
-        </w:rPr>
-        <w:t xml:space="preserve">Q.  </w:t>
-      </w:r>
-      <w:r>
-        <w:rPr>
-          <w:sz w:val="40"/>
-          <w:szCs w:val="40"/>
-        </w:rPr>
-        <w:t>Explain Spring bean Life Cycle?</w:t>
-      </w:r>
-    </w:p>
-    <w:p>
-      <w:pPr>
-        <w:rPr>
-          <w:sz w:val="40"/>
-          <w:szCs w:val="40"/>
-        </w:rPr>
-      </w:pPr>
-      <w:r>
-        <w:rPr>
-          <w:sz w:val="40"/>
-          <w:szCs w:val="40"/>
-        </w:rPr>
-        <w:t xml:space="preserve">Q.  </w:t>
-      </w:r>
-      <w:r>
-        <w:rPr>
-          <w:sz w:val="40"/>
-          <w:szCs w:val="40"/>
-        </w:rPr>
-        <w:t>Explain What is DispatcherServlet ?</w:t>
-      </w:r>
-    </w:p>
-    <w:p>
-      <w:pPr>
-        <w:rPr>
-          <w:sz w:val="40"/>
-          <w:szCs w:val="40"/>
-        </w:rPr>
-      </w:pPr>
-      <w:r>
-        <w:rPr>
-          <w:sz w:val="40"/>
-          <w:szCs w:val="40"/>
-        </w:rPr>
-        <w:t xml:space="preserve">Q.  </w:t>
-      </w:r>
-      <w:r>
-        <w:rPr>
-          <w:sz w:val="40"/>
-          <w:szCs w:val="40"/>
-        </w:rPr>
-        <w:t>Explain how did you val</w:t>
-      </w:r>
-      <w:r>
-        <w:rPr>
-          <w:sz w:val="40"/>
-          <w:szCs w:val="40"/>
-        </w:rPr>
-        <w:t>idate user in your application?</w:t>
-      </w:r>
+        <w:t xml:space="preserve">Q.  Explain Transaction </w:t>
+      </w:r>
+      <w:proofErr w:type="spellStart"/>
+      <w:r>
+        <w:rPr>
+          <w:sz w:val="40"/>
+          <w:szCs w:val="40"/>
+        </w:rPr>
+        <w:t>Management.How</w:t>
+      </w:r>
+      <w:proofErr w:type="spellEnd"/>
+      <w:r>
+        <w:rPr>
+          <w:sz w:val="40"/>
+          <w:szCs w:val="40"/>
+        </w:rPr>
+        <w:t xml:space="preserve"> did you             implemented in your </w:t>
+      </w:r>
+      <w:proofErr w:type="gramStart"/>
+      <w:r>
+        <w:rPr>
+          <w:sz w:val="40"/>
+          <w:szCs w:val="40"/>
+        </w:rPr>
+        <w:t>Application ?</w:t>
+      </w:r>
+      <w:proofErr w:type="gramEnd"/>
     </w:p>
     <w:p>
       <w:pPr>
@@ -2556,23 +3235,17 @@
           <w:sz w:val="40"/>
           <w:szCs w:val="40"/>
         </w:rPr>
-        <w:t>What is JWT tocken ?</w:t>
-      </w:r>
-    </w:p>
-    <w:p>
-      <w:pPr>
-        <w:rPr>
-          <w:sz w:val="40"/>
-          <w:szCs w:val="40"/>
-        </w:rPr>
-      </w:pPr>
-      <w:r>
-        <w:rPr>
-          <w:sz w:val="40"/>
-          <w:szCs w:val="40"/>
-        </w:rPr>
-        <w:t>Q.  Explain about REST Architecture ?</w:t>
-      </w:r>
+        <w:t xml:space="preserve">What is Difference between @Component and </w:t>
+      </w:r>
+      <w:proofErr w:type="gramStart"/>
+      <w:r>
+        <w:rPr>
+          <w:sz w:val="40"/>
+          <w:szCs w:val="40"/>
+        </w:rPr>
+        <w:t>@Service ?</w:t>
+      </w:r>
+      <w:proofErr w:type="gramEnd"/>
     </w:p>
     <w:p>
       <w:pPr>
@@ -2593,7 +3266,23 @@
           <w:sz w:val="40"/>
           <w:szCs w:val="40"/>
         </w:rPr>
-        <w:t>How do you check coding standards ?</w:t>
+        <w:t xml:space="preserve">Explain about </w:t>
+      </w:r>
+      <w:proofErr w:type="gramStart"/>
+      <w:r>
+        <w:rPr>
+          <w:sz w:val="40"/>
+          <w:szCs w:val="40"/>
+        </w:rPr>
+        <w:t>Spring</w:t>
+      </w:r>
+      <w:proofErr w:type="gramEnd"/>
+      <w:r>
+        <w:rPr>
+          <w:sz w:val="40"/>
+          <w:szCs w:val="40"/>
+        </w:rPr>
+        <w:t xml:space="preserve"> security?</w:t>
       </w:r>
     </w:p>
     <w:p>
@@ -2615,6 +3304,297 @@
           <w:sz w:val="40"/>
           <w:szCs w:val="40"/>
         </w:rPr>
+        <w:t>How did you connect to DB?</w:t>
+      </w:r>
+    </w:p>
+    <w:p>
+      <w:pPr>
+        <w:rPr>
+          <w:sz w:val="40"/>
+          <w:szCs w:val="40"/>
+        </w:rPr>
+      </w:pPr>
+      <w:r>
+        <w:rPr>
+          <w:sz w:val="40"/>
+          <w:szCs w:val="40"/>
+        </w:rPr>
+        <w:t xml:space="preserve">Q.  </w:t>
+      </w:r>
+      <w:r>
+        <w:rPr>
+          <w:sz w:val="40"/>
+          <w:szCs w:val="40"/>
+        </w:rPr>
+        <w:t xml:space="preserve">What is </w:t>
+      </w:r>
+      <w:proofErr w:type="gramStart"/>
+      <w:r>
+        <w:rPr>
+          <w:sz w:val="40"/>
+          <w:szCs w:val="40"/>
+        </w:rPr>
+        <w:t>Spring</w:t>
+      </w:r>
+      <w:proofErr w:type="gramEnd"/>
+      <w:r>
+        <w:rPr>
+          <w:sz w:val="40"/>
+          <w:szCs w:val="40"/>
+        </w:rPr>
+        <w:t xml:space="preserve"> b</w:t>
+      </w:r>
+      <w:r>
+        <w:rPr>
+          <w:sz w:val="40"/>
+          <w:szCs w:val="40"/>
+        </w:rPr>
+        <w:t>oot?</w:t>
+      </w:r>
+    </w:p>
+    <w:p>
+      <w:pPr>
+        <w:rPr>
+          <w:sz w:val="40"/>
+          <w:szCs w:val="40"/>
+        </w:rPr>
+      </w:pPr>
+      <w:r>
+        <w:rPr>
+          <w:sz w:val="40"/>
+          <w:szCs w:val="40"/>
+        </w:rPr>
+        <w:t xml:space="preserve">Q.  Create a simple </w:t>
+      </w:r>
+      <w:proofErr w:type="gramStart"/>
+      <w:r>
+        <w:rPr>
+          <w:sz w:val="40"/>
+          <w:szCs w:val="40"/>
+        </w:rPr>
+        <w:t>Spring</w:t>
+      </w:r>
+      <w:proofErr w:type="gramEnd"/>
+      <w:r>
+        <w:rPr>
+          <w:sz w:val="40"/>
+          <w:szCs w:val="40"/>
+        </w:rPr>
+        <w:t xml:space="preserve"> boot Application</w:t>
+      </w:r>
+      <w:r>
+        <w:rPr>
+          <w:sz w:val="40"/>
+          <w:szCs w:val="40"/>
+        </w:rPr>
+        <w:t>.</w:t>
+      </w:r>
+    </w:p>
+    <w:p>
+      <w:pPr>
+        <w:rPr>
+          <w:sz w:val="40"/>
+          <w:szCs w:val="40"/>
+        </w:rPr>
+      </w:pPr>
+      <w:r>
+        <w:rPr>
+          <w:sz w:val="40"/>
+          <w:szCs w:val="40"/>
+        </w:rPr>
+        <w:t xml:space="preserve">Q.  </w:t>
+      </w:r>
+      <w:r>
+        <w:rPr>
+          <w:sz w:val="40"/>
+          <w:szCs w:val="40"/>
+        </w:rPr>
+        <w:t>Explain Spring bean Life Cycle?</w:t>
+      </w:r>
+    </w:p>
+    <w:p>
+      <w:pPr>
+        <w:rPr>
+          <w:sz w:val="40"/>
+          <w:szCs w:val="40"/>
+        </w:rPr>
+      </w:pPr>
+      <w:r>
+        <w:rPr>
+          <w:sz w:val="40"/>
+          <w:szCs w:val="40"/>
+        </w:rPr>
+        <w:t xml:space="preserve">Q.  </w:t>
+      </w:r>
+      <w:r>
+        <w:rPr>
+          <w:sz w:val="40"/>
+          <w:szCs w:val="40"/>
+        </w:rPr>
+        <w:t xml:space="preserve">Explain What is </w:t>
+      </w:r>
+      <w:proofErr w:type="spellStart"/>
+      <w:proofErr w:type="gramStart"/>
+      <w:r>
+        <w:rPr>
+          <w:sz w:val="40"/>
+          <w:szCs w:val="40"/>
+        </w:rPr>
+        <w:t>DispatcherServlet</w:t>
+      </w:r>
+      <w:proofErr w:type="spellEnd"/>
+      <w:r>
+        <w:rPr>
+          <w:sz w:val="40"/>
+          <w:szCs w:val="40"/>
+        </w:rPr>
+        <w:t xml:space="preserve"> ?</w:t>
+      </w:r>
+      <w:proofErr w:type="gramEnd"/>
+    </w:p>
+    <w:p>
+      <w:pPr>
+        <w:rPr>
+          <w:sz w:val="40"/>
+          <w:szCs w:val="40"/>
+        </w:rPr>
+      </w:pPr>
+      <w:r>
+        <w:rPr>
+          <w:sz w:val="40"/>
+          <w:szCs w:val="40"/>
+        </w:rPr>
+        <w:t xml:space="preserve">Q.  </w:t>
+      </w:r>
+      <w:r>
+        <w:rPr>
+          <w:sz w:val="40"/>
+          <w:szCs w:val="40"/>
+        </w:rPr>
+        <w:t>Explain how did you val</w:t>
+      </w:r>
+      <w:r>
+        <w:rPr>
+          <w:sz w:val="40"/>
+          <w:szCs w:val="40"/>
+        </w:rPr>
+        <w:t>idate user in your application?</w:t>
+      </w:r>
+    </w:p>
+    <w:p>
+      <w:pPr>
+        <w:rPr>
+          <w:sz w:val="40"/>
+          <w:szCs w:val="40"/>
+        </w:rPr>
+      </w:pPr>
+      <w:r>
+        <w:rPr>
+          <w:sz w:val="40"/>
+          <w:szCs w:val="40"/>
+        </w:rPr>
+        <w:t xml:space="preserve">Q.  </w:t>
+      </w:r>
+      <w:r>
+        <w:rPr>
+          <w:sz w:val="40"/>
+          <w:szCs w:val="40"/>
+        </w:rPr>
+        <w:t xml:space="preserve">What is JWT </w:t>
+      </w:r>
+      <w:proofErr w:type="spellStart"/>
+      <w:proofErr w:type="gramStart"/>
+      <w:r>
+        <w:rPr>
+          <w:sz w:val="40"/>
+          <w:szCs w:val="40"/>
+        </w:rPr>
+        <w:t>tocken</w:t>
+      </w:r>
+      <w:proofErr w:type="spellEnd"/>
+      <w:r>
+        <w:rPr>
+          <w:sz w:val="40"/>
+          <w:szCs w:val="40"/>
+        </w:rPr>
+        <w:t xml:space="preserve"> ?</w:t>
+      </w:r>
+      <w:proofErr w:type="gramEnd"/>
+    </w:p>
+    <w:p>
+      <w:pPr>
+        <w:rPr>
+          <w:sz w:val="40"/>
+          <w:szCs w:val="40"/>
+        </w:rPr>
+      </w:pPr>
+      <w:r>
+        <w:rPr>
+          <w:sz w:val="40"/>
+          <w:szCs w:val="40"/>
+        </w:rPr>
+        <w:t xml:space="preserve">Q.  Explain about REST </w:t>
+      </w:r>
+      <w:proofErr w:type="gramStart"/>
+      <w:r>
+        <w:rPr>
+          <w:sz w:val="40"/>
+          <w:szCs w:val="40"/>
+        </w:rPr>
+        <w:t>Architecture ?</w:t>
+      </w:r>
+      <w:proofErr w:type="gramEnd"/>
+    </w:p>
+    <w:p>
+      <w:pPr>
+        <w:rPr>
+          <w:sz w:val="40"/>
+          <w:szCs w:val="40"/>
+        </w:rPr>
+      </w:pPr>
+      <w:r>
+        <w:rPr>
+          <w:sz w:val="40"/>
+          <w:szCs w:val="40"/>
+        </w:rPr>
+        <w:t xml:space="preserve">Q.  </w:t>
+      </w:r>
+      <w:r>
+        <w:rPr>
+          <w:sz w:val="40"/>
+          <w:szCs w:val="40"/>
+        </w:rPr>
+        <w:t xml:space="preserve">How do you check coding </w:t>
+      </w:r>
+      <w:proofErr w:type="gramStart"/>
+      <w:r>
+        <w:rPr>
+          <w:sz w:val="40"/>
+          <w:szCs w:val="40"/>
+        </w:rPr>
+        <w:t>standards ?</w:t>
+      </w:r>
+      <w:proofErr w:type="gramEnd"/>
+    </w:p>
+    <w:p>
+      <w:pPr>
+        <w:rPr>
+          <w:sz w:val="40"/>
+          <w:szCs w:val="40"/>
+        </w:rPr>
+      </w:pPr>
+      <w:r>
+        <w:rPr>
+          <w:sz w:val="40"/>
+          <w:szCs w:val="40"/>
+        </w:rPr>
+        <w:t xml:space="preserve">Q.  </w:t>
+      </w:r>
+      <w:r>
+        <w:rPr>
+          <w:sz w:val="40"/>
+          <w:szCs w:val="40"/>
+        </w:rPr>
         <w:t>How do you checks if there are Memory leaks?</w:t>
       </w:r>
     </w:p>
@@ -2637,7 +3617,32 @@
           <w:sz w:val="40"/>
           <w:szCs w:val="40"/>
         </w:rPr>
-        <w:t>Do you write Junits ? What frameworks do you use?</w:t>
+        <w:t xml:space="preserve">Do you write </w:t>
+      </w:r>
+      <w:proofErr w:type="spellStart"/>
+      <w:proofErr w:type="gramStart"/>
+      <w:r>
+        <w:rPr>
+          <w:sz w:val="40"/>
+          <w:szCs w:val="40"/>
+        </w:rPr>
+        <w:t>Junits</w:t>
+      </w:r>
+      <w:proofErr w:type="spellEnd"/>
+      <w:r>
+        <w:rPr>
+          <w:sz w:val="40"/>
+          <w:szCs w:val="40"/>
+        </w:rPr>
+        <w:t xml:space="preserve"> ?</w:t>
+      </w:r>
+      <w:proofErr w:type="gramEnd"/>
+      <w:r>
+        <w:rPr>
+          <w:sz w:val="40"/>
+          <w:szCs w:val="40"/>
+        </w:rPr>
+        <w:t xml:space="preserve"> What frameworks do you use?</w:t>
       </w:r>
     </w:p>
     <w:p>
@@ -2659,8 +3664,17 @@
           <w:sz w:val="40"/>
           <w:szCs w:val="40"/>
         </w:rPr>
-        <w:t>Tell me some best practices while Designing REST API’s ?</w:t>
-      </w:r>
+        <w:t xml:space="preserve">Tell me some best practices while Designing REST </w:t>
+      </w:r>
+      <w:proofErr w:type="gramStart"/>
+      <w:r>
+        <w:rPr>
+          <w:sz w:val="40"/>
+          <w:szCs w:val="40"/>
+        </w:rPr>
+        <w:t>API’s ?</w:t>
+      </w:r>
+      <w:proofErr w:type="gramEnd"/>
     </w:p>
     <w:p>
       <w:pPr>
@@ -2712,6 +3726,7 @@
           <w:szCs w:val="48"/>
         </w:rPr>
       </w:pPr>
+      <w:proofErr w:type="spellStart"/>
       <w:r>
         <w:rPr>
           <w:rFonts w:ascii="Arial" w:eastAsia="Times New Roman" w:hAnsi="Arial" w:cs="Arial"/>
@@ -2719,30 +3734,57 @@
           <w:sz w:val="48"/>
           <w:szCs w:val="48"/>
         </w:rPr>
-        <w:t>Innominds Interview Experience</w:t>
-      </w:r>
-    </w:p>
-    <w:p>
-      <w:pPr>
-        <w:rPr>
-          <w:sz w:val="40"/>
-          <w:szCs w:val="40"/>
-        </w:rPr>
-      </w:pPr>
-    </w:p>
-    <w:p>
-      <w:pPr>
-        <w:rPr>
-          <w:sz w:val="40"/>
-          <w:szCs w:val="40"/>
-        </w:rPr>
-      </w:pPr>
-      <w:r>
-        <w:rPr>
-          <w:sz w:val="40"/>
-          <w:szCs w:val="40"/>
-        </w:rPr>
-        <w:t>Q. Write code to compare two objects Using comparator?</w:t>
+        <w:lastRenderedPageBreak/>
+        <w:t>Innominds</w:t>
+      </w:r>
+      <w:proofErr w:type="spellEnd"/>
+      <w:r>
+        <w:rPr>
+          <w:rFonts w:ascii="Arial" w:eastAsia="Times New Roman" w:hAnsi="Arial" w:cs="Arial"/>
+          <w:kern w:val="36"/>
+          <w:sz w:val="48"/>
+          <w:szCs w:val="48"/>
+        </w:rPr>
+        <w:t xml:space="preserve"> Interview Experience</w:t>
+      </w:r>
+    </w:p>
+    <w:p>
+      <w:pPr>
+        <w:rPr>
+          <w:sz w:val="40"/>
+          <w:szCs w:val="40"/>
+        </w:rPr>
+      </w:pPr>
+    </w:p>
+    <w:p>
+      <w:pPr>
+        <w:rPr>
+          <w:sz w:val="40"/>
+          <w:szCs w:val="40"/>
+        </w:rPr>
+      </w:pPr>
+      <w:r>
+        <w:rPr>
+          <w:sz w:val="40"/>
+          <w:szCs w:val="40"/>
+        </w:rPr>
+        <w:t xml:space="preserve">Q. Write code to compare two objects </w:t>
+      </w:r>
+      <w:proofErr w:type="gramStart"/>
+      <w:r>
+        <w:rPr>
+          <w:sz w:val="40"/>
+          <w:szCs w:val="40"/>
+        </w:rPr>
+        <w:t>Using</w:t>
+      </w:r>
+      <w:proofErr w:type="gramEnd"/>
+      <w:r>
+        <w:rPr>
+          <w:sz w:val="40"/>
+          <w:szCs w:val="40"/>
+        </w:rPr>
+        <w:t xml:space="preserve"> comparator?</w:t>
       </w:r>
     </w:p>
     <w:p>
@@ -2764,8 +3806,17 @@
           <w:sz w:val="40"/>
           <w:szCs w:val="40"/>
         </w:rPr>
-        <w:t>In which scenario we will use Comparable and in which scenario we will us Comparator ?</w:t>
-      </w:r>
+        <w:t xml:space="preserve">In which scenario we will use Comparable and in which scenario we will us </w:t>
+      </w:r>
+      <w:proofErr w:type="gramStart"/>
+      <w:r>
+        <w:rPr>
+          <w:sz w:val="40"/>
+          <w:szCs w:val="40"/>
+        </w:rPr>
+        <w:t>Comparator ?</w:t>
+      </w:r>
+      <w:proofErr w:type="gramEnd"/>
     </w:p>
     <w:p>
       <w:pPr>
@@ -2810,6 +3861,184 @@
         </w:rPr>
         <w:t>Write code to swap two numbers without using third variable?</w:t>
       </w:r>
+    </w:p>
+    <w:p>
+      <w:pPr>
+        <w:rPr>
+          <w:sz w:val="40"/>
+          <w:szCs w:val="40"/>
+        </w:rPr>
+      </w:pPr>
+      <w:r>
+        <w:rPr>
+          <w:sz w:val="40"/>
+          <w:szCs w:val="40"/>
+        </w:rPr>
+        <w:t xml:space="preserve">Q.  </w:t>
+      </w:r>
+      <w:r>
+        <w:rPr>
+          <w:sz w:val="40"/>
+          <w:szCs w:val="40"/>
+        </w:rPr>
+        <w:t>What is preferred Synchronized method or synchronized block?</w:t>
+      </w:r>
+    </w:p>
+    <w:p>
+      <w:pPr>
+        <w:rPr>
+          <w:sz w:val="40"/>
+          <w:szCs w:val="40"/>
+        </w:rPr>
+      </w:pPr>
+      <w:r>
+        <w:rPr>
+          <w:sz w:val="40"/>
+          <w:szCs w:val="40"/>
+        </w:rPr>
+        <w:t xml:space="preserve">Q.  </w:t>
+      </w:r>
+      <w:r>
+        <w:rPr>
+          <w:sz w:val="40"/>
+          <w:szCs w:val="40"/>
+        </w:rPr>
+        <w:t xml:space="preserve">What’s wrong with using </w:t>
+      </w:r>
+      <w:proofErr w:type="spellStart"/>
+      <w:r>
+        <w:rPr>
+          <w:sz w:val="40"/>
+          <w:szCs w:val="40"/>
+        </w:rPr>
+        <w:t>HashMap</w:t>
+      </w:r>
+      <w:proofErr w:type="spellEnd"/>
+      <w:r>
+        <w:rPr>
+          <w:sz w:val="40"/>
+          <w:szCs w:val="40"/>
+        </w:rPr>
+        <w:t xml:space="preserve"> in a Multi –threading </w:t>
+      </w:r>
+      <w:proofErr w:type="gramStart"/>
+      <w:r>
+        <w:rPr>
+          <w:sz w:val="40"/>
+          <w:szCs w:val="40"/>
+        </w:rPr>
+        <w:t>environment ?</w:t>
+      </w:r>
+      <w:proofErr w:type="gramEnd"/>
+    </w:p>
+    <w:p>
+      <w:pPr>
+        <w:rPr>
+          <w:sz w:val="40"/>
+          <w:szCs w:val="40"/>
+        </w:rPr>
+      </w:pPr>
+      <w:r>
+        <w:rPr>
+          <w:sz w:val="40"/>
+          <w:szCs w:val="40"/>
+        </w:rPr>
+        <w:t xml:space="preserve">Q.  </w:t>
+      </w:r>
+      <w:r>
+        <w:rPr>
+          <w:sz w:val="40"/>
+          <w:szCs w:val="40"/>
+        </w:rPr>
+        <w:t xml:space="preserve">Do all properties of Immutable objects need to be </w:t>
+      </w:r>
+      <w:proofErr w:type="gramStart"/>
+      <w:r>
+        <w:rPr>
+          <w:sz w:val="40"/>
+          <w:szCs w:val="40"/>
+        </w:rPr>
+        <w:t>final ?</w:t>
+      </w:r>
+      <w:proofErr w:type="gramEnd"/>
+    </w:p>
+    <w:p>
+      <w:pPr>
+        <w:rPr>
+          <w:sz w:val="40"/>
+          <w:szCs w:val="40"/>
+        </w:rPr>
+      </w:pPr>
+      <w:r>
+        <w:rPr>
+          <w:sz w:val="40"/>
+          <w:szCs w:val="40"/>
+        </w:rPr>
+        <w:t xml:space="preserve">Q.  </w:t>
+      </w:r>
+      <w:r>
+        <w:rPr>
+          <w:sz w:val="40"/>
+          <w:szCs w:val="40"/>
+        </w:rPr>
+        <w:t xml:space="preserve">Overriding a </w:t>
+      </w:r>
+      <w:proofErr w:type="spellStart"/>
+      <w:proofErr w:type="gramStart"/>
+      <w:r>
+        <w:rPr>
+          <w:sz w:val="40"/>
+          <w:szCs w:val="40"/>
+        </w:rPr>
+        <w:t>hashCode</w:t>
+      </w:r>
+      <w:proofErr w:type="spellEnd"/>
+      <w:r>
+        <w:rPr>
+          <w:sz w:val="40"/>
+          <w:szCs w:val="40"/>
+        </w:rPr>
+        <w:t>(</w:t>
+      </w:r>
+      <w:proofErr w:type="gramEnd"/>
+      <w:r>
+        <w:rPr>
+          <w:sz w:val="40"/>
+          <w:szCs w:val="40"/>
+        </w:rPr>
+        <w:t>) method have any performance implication ?</w:t>
+      </w:r>
+    </w:p>
+    <w:p>
+      <w:pPr>
+        <w:rPr>
+          <w:sz w:val="40"/>
+          <w:szCs w:val="40"/>
+        </w:rPr>
+      </w:pPr>
+      <w:r>
+        <w:rPr>
+          <w:sz w:val="40"/>
+          <w:szCs w:val="40"/>
+        </w:rPr>
+        <w:t xml:space="preserve">Q.  </w:t>
+      </w:r>
+      <w:r>
+        <w:rPr>
+          <w:sz w:val="40"/>
+          <w:szCs w:val="40"/>
+        </w:rPr>
+        <w:t xml:space="preserve">What is difference between Factory and Abstract-Factory </w:t>
+      </w:r>
+      <w:proofErr w:type="gramStart"/>
+      <w:r>
+        <w:rPr>
+          <w:sz w:val="40"/>
+          <w:szCs w:val="40"/>
+        </w:rPr>
+        <w:t>patterns ?</w:t>
+      </w:r>
+      <w:proofErr w:type="gramEnd"/>
     </w:p>
     <w:p>
       <w:pPr>
@@ -2831,8 +4060,159 @@
           <w:sz w:val="40"/>
           <w:szCs w:val="40"/>
         </w:rPr>
-        <w:t>What is preferred Synchronized method or synchronized block?</w:t>
-      </w:r>
+        <w:t xml:space="preserve">Suppose you have Threads </w:t>
+      </w:r>
+      <w:proofErr w:type="gramStart"/>
+      <w:r>
+        <w:rPr>
+          <w:sz w:val="40"/>
+          <w:szCs w:val="40"/>
+        </w:rPr>
+        <w:t>T1 ,</w:t>
+      </w:r>
+      <w:proofErr w:type="gramEnd"/>
+      <w:r>
+        <w:rPr>
+          <w:sz w:val="40"/>
+          <w:szCs w:val="40"/>
+        </w:rPr>
+        <w:t xml:space="preserve"> T2 , T3 .How will you ensure that thread T2 run after T1 and thread T3 run after T2.</w:t>
+      </w:r>
+    </w:p>
+    <w:p>
+      <w:pPr>
+        <w:rPr>
+          <w:sz w:val="40"/>
+          <w:szCs w:val="40"/>
+        </w:rPr>
+      </w:pPr>
+      <w:r>
+        <w:rPr>
+          <w:sz w:val="40"/>
+          <w:szCs w:val="40"/>
+        </w:rPr>
+        <w:t xml:space="preserve">Q. How will you awake a blocked thread in </w:t>
+      </w:r>
+      <w:proofErr w:type="gramStart"/>
+      <w:r>
+        <w:rPr>
+          <w:sz w:val="40"/>
+          <w:szCs w:val="40"/>
+        </w:rPr>
+        <w:t>java ?</w:t>
+      </w:r>
+      <w:proofErr w:type="gramEnd"/>
+    </w:p>
+    <w:p>
+      <w:pPr>
+        <w:jc w:val="center"/>
+        <w:rPr>
+          <w:sz w:val="40"/>
+          <w:szCs w:val="40"/>
+        </w:rPr>
+      </w:pPr>
+      <w:r>
+        <w:rPr>
+          <w:sz w:val="40"/>
+          <w:szCs w:val="40"/>
+        </w:rPr>
+        <w:t>Micro services</w:t>
+      </w:r>
+    </w:p>
+    <w:p>
+      <w:pPr>
+        <w:rPr>
+          <w:sz w:val="40"/>
+          <w:szCs w:val="40"/>
+        </w:rPr>
+      </w:pPr>
+      <w:r>
+        <w:rPr>
+          <w:sz w:val="40"/>
+          <w:szCs w:val="40"/>
+        </w:rPr>
+        <w:t xml:space="preserve">Q. According to you what are micro </w:t>
+      </w:r>
+      <w:proofErr w:type="gramStart"/>
+      <w:r>
+        <w:rPr>
+          <w:sz w:val="40"/>
+          <w:szCs w:val="40"/>
+        </w:rPr>
+        <w:t>services ?</w:t>
+      </w:r>
+      <w:proofErr w:type="gramEnd"/>
+    </w:p>
+    <w:p>
+      <w:pPr>
+        <w:rPr>
+          <w:sz w:val="40"/>
+          <w:szCs w:val="40"/>
+        </w:rPr>
+      </w:pPr>
+      <w:r>
+        <w:rPr>
+          <w:sz w:val="40"/>
+          <w:szCs w:val="40"/>
+        </w:rPr>
+        <w:t xml:space="preserve">Q. Advantages and Dis-advantages of micro </w:t>
+      </w:r>
+      <w:proofErr w:type="gramStart"/>
+      <w:r>
+        <w:rPr>
+          <w:sz w:val="40"/>
+          <w:szCs w:val="40"/>
+        </w:rPr>
+        <w:t>services ?</w:t>
+      </w:r>
+      <w:proofErr w:type="gramEnd"/>
+    </w:p>
+    <w:p>
+      <w:pPr>
+        <w:rPr>
+          <w:sz w:val="40"/>
+          <w:szCs w:val="40"/>
+        </w:rPr>
+      </w:pPr>
+      <w:r>
+        <w:rPr>
+          <w:sz w:val="40"/>
+          <w:szCs w:val="40"/>
+        </w:rPr>
+        <w:t>Q</w:t>
+      </w:r>
+      <w:r>
+        <w:rPr>
+          <w:sz w:val="40"/>
+          <w:szCs w:val="40"/>
+        </w:rPr>
+        <w:t xml:space="preserve">.  What is Difference between </w:t>
+      </w:r>
+      <w:proofErr w:type="spellStart"/>
+      <w:r>
+        <w:rPr>
+          <w:sz w:val="40"/>
+          <w:szCs w:val="40"/>
+        </w:rPr>
+        <w:t>RESTful</w:t>
+      </w:r>
+      <w:proofErr w:type="spellEnd"/>
+      <w:r>
+        <w:rPr>
+          <w:sz w:val="40"/>
+          <w:szCs w:val="40"/>
+        </w:rPr>
+        <w:t xml:space="preserve"> web services and SOAP web </w:t>
+      </w:r>
+      <w:proofErr w:type="gramStart"/>
+      <w:r>
+        <w:rPr>
+          <w:sz w:val="40"/>
+          <w:szCs w:val="40"/>
+        </w:rPr>
+        <w:t>services ?</w:t>
+      </w:r>
+      <w:proofErr w:type="gramEnd"/>
     </w:p>
     <w:p>
       <w:pPr>
@@ -2853,7 +4233,7 @@
           <w:sz w:val="40"/>
           <w:szCs w:val="40"/>
         </w:rPr>
-        <w:t>What’s wrong with using HashMap in a Multi –threading environment ?</w:t>
+        <w:t>How to create Simple Spring boot Application?</w:t>
       </w:r>
     </w:p>
     <w:p>
@@ -2875,8 +4255,17 @@
           <w:sz w:val="40"/>
           <w:szCs w:val="40"/>
         </w:rPr>
-        <w:t>Do all properties of Immutable objects need to be final ?</w:t>
-      </w:r>
+        <w:t xml:space="preserve">Explain what are the Spring boot </w:t>
+      </w:r>
+      <w:proofErr w:type="gramStart"/>
+      <w:r>
+        <w:rPr>
+          <w:sz w:val="40"/>
+          <w:szCs w:val="40"/>
+        </w:rPr>
+        <w:t>Starters ?</w:t>
+      </w:r>
+      <w:proofErr w:type="gramEnd"/>
     </w:p>
     <w:p>
       <w:pPr>
@@ -2897,8 +4286,33 @@
           <w:sz w:val="40"/>
           <w:szCs w:val="40"/>
         </w:rPr>
-        <w:t>Overriding a hashCode() method have any performance implication ?</w:t>
-      </w:r>
+        <w:t xml:space="preserve">What do </w:t>
+      </w:r>
+      <w:proofErr w:type="spellStart"/>
+      <w:r>
+        <w:rPr>
+          <w:sz w:val="40"/>
+          <w:szCs w:val="40"/>
+        </w:rPr>
+        <w:t>Dev</w:t>
+      </w:r>
+      <w:proofErr w:type="spellEnd"/>
+      <w:r>
+        <w:rPr>
+          <w:sz w:val="40"/>
+          <w:szCs w:val="40"/>
+        </w:rPr>
+        <w:t xml:space="preserve"> Tools in Spring boot </w:t>
+      </w:r>
+      <w:proofErr w:type="gramStart"/>
+      <w:r>
+        <w:rPr>
+          <w:sz w:val="40"/>
+          <w:szCs w:val="40"/>
+        </w:rPr>
+        <w:t>means ?</w:t>
+      </w:r>
+      <w:proofErr w:type="gramEnd"/>
     </w:p>
     <w:p>
       <w:pPr>
@@ -2919,8 +4333,17 @@
           <w:sz w:val="40"/>
           <w:szCs w:val="40"/>
         </w:rPr>
-        <w:t>What is difference between Factory and Abstract-Factory patterns ?</w:t>
-      </w:r>
+        <w:t xml:space="preserve">Would we be able to use Spring boot with applications which are not using </w:t>
+      </w:r>
+      <w:proofErr w:type="gramStart"/>
+      <w:r>
+        <w:rPr>
+          <w:sz w:val="40"/>
+          <w:szCs w:val="40"/>
+        </w:rPr>
+        <w:t>Spring ?</w:t>
+      </w:r>
+      <w:proofErr w:type="gramEnd"/>
     </w:p>
     <w:p>
       <w:pPr>
@@ -2941,22 +4364,377 @@
           <w:sz w:val="40"/>
           <w:szCs w:val="40"/>
         </w:rPr>
-        <w:t>Suppose you have Threads T1 , T2 , T3 .How will you ensure that thread T2 run after T1 and thread T3 run after T2.</w:t>
-      </w:r>
-    </w:p>
-    <w:p>
-      <w:pPr>
-        <w:rPr>
-          <w:sz w:val="40"/>
-          <w:szCs w:val="40"/>
-        </w:rPr>
-      </w:pPr>
-      <w:r>
-        <w:rPr>
-          <w:sz w:val="40"/>
-          <w:szCs w:val="40"/>
-        </w:rPr>
-        <w:t>Q. How will you awake a blocked thread in java ?</w:t>
+        <w:t xml:space="preserve">What is </w:t>
+      </w:r>
+      <w:proofErr w:type="spellStart"/>
+      <w:r>
+        <w:rPr>
+          <w:sz w:val="40"/>
+          <w:szCs w:val="40"/>
+        </w:rPr>
+        <w:t>AutoConfiguration</w:t>
+      </w:r>
+      <w:proofErr w:type="spellEnd"/>
+      <w:r>
+        <w:rPr>
+          <w:sz w:val="40"/>
+          <w:szCs w:val="40"/>
+        </w:rPr>
+        <w:t xml:space="preserve"> in </w:t>
+      </w:r>
+      <w:proofErr w:type="gramStart"/>
+      <w:r>
+        <w:rPr>
+          <w:sz w:val="40"/>
+          <w:szCs w:val="40"/>
+        </w:rPr>
+        <w:t>Spring</w:t>
+      </w:r>
+      <w:proofErr w:type="gramEnd"/>
+      <w:r>
+        <w:rPr>
+          <w:sz w:val="40"/>
+          <w:szCs w:val="40"/>
+        </w:rPr>
+        <w:t xml:space="preserve"> boot</w:t>
+      </w:r>
+      <w:r>
+        <w:rPr>
+          <w:sz w:val="40"/>
+          <w:szCs w:val="40"/>
+        </w:rPr>
+        <w:t>?</w:t>
+      </w:r>
+    </w:p>
+    <w:p>
+      <w:pPr>
+        <w:rPr>
+          <w:sz w:val="40"/>
+          <w:szCs w:val="40"/>
+        </w:rPr>
+      </w:pPr>
+      <w:proofErr w:type="gramStart"/>
+      <w:r>
+        <w:rPr>
+          <w:sz w:val="40"/>
+          <w:szCs w:val="40"/>
+        </w:rPr>
+        <w:t xml:space="preserve">Q.  </w:t>
+      </w:r>
+      <w:r>
+        <w:rPr>
+          <w:sz w:val="40"/>
+          <w:szCs w:val="40"/>
+        </w:rPr>
+        <w:t>@</w:t>
+      </w:r>
+      <w:proofErr w:type="spellStart"/>
+      <w:r>
+        <w:rPr>
+          <w:sz w:val="40"/>
+          <w:szCs w:val="40"/>
+        </w:rPr>
+        <w:t>GetMappingVs</w:t>
+      </w:r>
+      <w:proofErr w:type="spellEnd"/>
+      <w:proofErr w:type="gramEnd"/>
+      <w:r>
+        <w:rPr>
+          <w:sz w:val="40"/>
+          <w:szCs w:val="40"/>
+        </w:rPr>
+        <w:t xml:space="preserve"> @</w:t>
+      </w:r>
+      <w:proofErr w:type="spellStart"/>
+      <w:r>
+        <w:rPr>
+          <w:sz w:val="40"/>
+          <w:szCs w:val="40"/>
+        </w:rPr>
+        <w:t>RequestMapping</w:t>
+      </w:r>
+      <w:proofErr w:type="spellEnd"/>
+      <w:r>
+        <w:rPr>
+          <w:sz w:val="40"/>
+          <w:szCs w:val="40"/>
+        </w:rPr>
+        <w:t xml:space="preserve"> ?</w:t>
+      </w:r>
+    </w:p>
+    <w:p>
+      <w:pPr>
+        <w:rPr>
+          <w:sz w:val="40"/>
+          <w:szCs w:val="40"/>
+        </w:rPr>
+      </w:pPr>
+      <w:r>
+        <w:rPr>
+          <w:sz w:val="40"/>
+          <w:szCs w:val="40"/>
+        </w:rPr>
+        <w:t xml:space="preserve">Q.  </w:t>
+      </w:r>
+      <w:r>
+        <w:rPr>
+          <w:sz w:val="40"/>
+          <w:szCs w:val="40"/>
+        </w:rPr>
+        <w:t>What does @</w:t>
+      </w:r>
+      <w:proofErr w:type="spellStart"/>
+      <w:r>
+        <w:rPr>
+          <w:sz w:val="40"/>
+          <w:szCs w:val="40"/>
+        </w:rPr>
+        <w:t>SpringBootAppliction</w:t>
+      </w:r>
+      <w:proofErr w:type="spellEnd"/>
+      <w:r>
+        <w:rPr>
+          <w:sz w:val="40"/>
+          <w:szCs w:val="40"/>
+        </w:rPr>
+        <w:t xml:space="preserve"> annotation do </w:t>
+      </w:r>
+      <w:proofErr w:type="gramStart"/>
+      <w:r>
+        <w:rPr>
+          <w:sz w:val="40"/>
+          <w:szCs w:val="40"/>
+        </w:rPr>
+        <w:t>internally ?</w:t>
+      </w:r>
+      <w:proofErr w:type="gramEnd"/>
+    </w:p>
+    <w:p>
+      <w:pPr>
+        <w:rPr>
+          <w:sz w:val="40"/>
+          <w:szCs w:val="40"/>
+        </w:rPr>
+      </w:pPr>
+      <w:r>
+        <w:rPr>
+          <w:sz w:val="40"/>
+          <w:szCs w:val="40"/>
+        </w:rPr>
+        <w:t xml:space="preserve">Q.  </w:t>
+      </w:r>
+      <w:r>
+        <w:rPr>
+          <w:sz w:val="40"/>
+          <w:szCs w:val="40"/>
+        </w:rPr>
+        <w:t xml:space="preserve">How to exclude any package without using the base package </w:t>
+      </w:r>
+      <w:proofErr w:type="gramStart"/>
+      <w:r>
+        <w:rPr>
+          <w:sz w:val="40"/>
+          <w:szCs w:val="40"/>
+        </w:rPr>
+        <w:t>filter ?</w:t>
+      </w:r>
+      <w:proofErr w:type="gramEnd"/>
+    </w:p>
+    <w:p>
+      <w:pPr>
+        <w:rPr>
+          <w:sz w:val="40"/>
+          <w:szCs w:val="40"/>
+        </w:rPr>
+      </w:pPr>
+      <w:r>
+        <w:rPr>
+          <w:sz w:val="40"/>
+          <w:szCs w:val="40"/>
+        </w:rPr>
+        <w:lastRenderedPageBreak/>
+        <w:t xml:space="preserve">Q.  How to enable/disable the </w:t>
+      </w:r>
+      <w:proofErr w:type="gramStart"/>
+      <w:r>
+        <w:rPr>
+          <w:sz w:val="40"/>
+          <w:szCs w:val="40"/>
+        </w:rPr>
+        <w:t>Actuator ?</w:t>
+      </w:r>
+      <w:proofErr w:type="gramEnd"/>
+    </w:p>
+    <w:p>
+      <w:pPr>
+        <w:rPr>
+          <w:sz w:val="40"/>
+          <w:szCs w:val="40"/>
+        </w:rPr>
+      </w:pPr>
+    </w:p>
+    <w:p>
+      <w:pPr>
+        <w:rPr>
+          <w:sz w:val="40"/>
+          <w:szCs w:val="40"/>
+        </w:rPr>
+      </w:pPr>
+    </w:p>
+    <w:p>
+      <w:pPr>
+        <w:rPr>
+          <w:sz w:val="40"/>
+          <w:szCs w:val="40"/>
+        </w:rPr>
+      </w:pPr>
+      <w:r>
+        <w:rPr>
+          <w:sz w:val="40"/>
+          <w:szCs w:val="40"/>
+        </w:rPr>
+        <w:t xml:space="preserve">Q.  How do you perform End to End </w:t>
+      </w:r>
+      <w:proofErr w:type="gramStart"/>
+      <w:r>
+        <w:rPr>
+          <w:sz w:val="40"/>
+          <w:szCs w:val="40"/>
+        </w:rPr>
+        <w:t>Testing ?</w:t>
+      </w:r>
+      <w:proofErr w:type="gramEnd"/>
+    </w:p>
+    <w:p>
+      <w:pPr>
+        <w:rPr>
+          <w:sz w:val="40"/>
+          <w:szCs w:val="40"/>
+        </w:rPr>
+      </w:pPr>
+      <w:r>
+        <w:rPr>
+          <w:sz w:val="40"/>
+          <w:szCs w:val="40"/>
+        </w:rPr>
+        <w:t xml:space="preserve">Q.  </w:t>
+      </w:r>
+      <w:r>
+        <w:rPr>
+          <w:sz w:val="40"/>
+          <w:szCs w:val="40"/>
+        </w:rPr>
+        <w:t xml:space="preserve">How do you call one API service from </w:t>
+      </w:r>
+      <w:proofErr w:type="gramStart"/>
+      <w:r>
+        <w:rPr>
+          <w:sz w:val="40"/>
+          <w:szCs w:val="40"/>
+        </w:rPr>
+        <w:t>Another ?</w:t>
+      </w:r>
+      <w:proofErr w:type="gramEnd"/>
+    </w:p>
+    <w:p>
+      <w:pPr>
+        <w:rPr>
+          <w:sz w:val="40"/>
+          <w:szCs w:val="40"/>
+        </w:rPr>
+      </w:pPr>
+      <w:r>
+        <w:rPr>
+          <w:sz w:val="40"/>
+          <w:szCs w:val="40"/>
+        </w:rPr>
+        <w:t xml:space="preserve">Q.  How do you deploy your code on </w:t>
+      </w:r>
+      <w:proofErr w:type="gramStart"/>
+      <w:r>
+        <w:rPr>
+          <w:sz w:val="40"/>
+          <w:szCs w:val="40"/>
+        </w:rPr>
+        <w:t>servers ?</w:t>
+      </w:r>
+      <w:proofErr w:type="gramEnd"/>
+    </w:p>
+    <w:p>
+      <w:pPr>
+        <w:rPr>
+          <w:sz w:val="40"/>
+          <w:szCs w:val="40"/>
+        </w:rPr>
+      </w:pPr>
+      <w:r>
+        <w:rPr>
+          <w:sz w:val="40"/>
+          <w:szCs w:val="40"/>
+        </w:rPr>
+        <w:t>Q.  How do you know the code is following all coding standards?</w:t>
+      </w:r>
+    </w:p>
+    <w:p>
+      <w:pPr>
+        <w:rPr>
+          <w:sz w:val="40"/>
+          <w:szCs w:val="40"/>
+        </w:rPr>
+      </w:pPr>
+    </w:p>
+    <w:p>
+      <w:pPr>
+        <w:rPr>
+          <w:sz w:val="40"/>
+          <w:szCs w:val="40"/>
+        </w:rPr>
+      </w:pPr>
+    </w:p>
+    <w:p>
+      <w:pPr>
+        <w:rPr>
+          <w:sz w:val="40"/>
+          <w:szCs w:val="40"/>
+        </w:rPr>
+      </w:pPr>
+      <w:r>
+        <w:rPr>
+          <w:sz w:val="40"/>
+          <w:szCs w:val="40"/>
+        </w:rPr>
+        <w:t xml:space="preserve">Q.  </w:t>
+      </w:r>
+      <w:r>
+        <w:rPr>
+          <w:sz w:val="40"/>
+          <w:szCs w:val="40"/>
+        </w:rPr>
+        <w:t xml:space="preserve">What is Sprint </w:t>
+      </w:r>
+      <w:proofErr w:type="gramStart"/>
+      <w:r>
+        <w:rPr>
+          <w:sz w:val="40"/>
+          <w:szCs w:val="40"/>
+        </w:rPr>
+        <w:t>Review ?</w:t>
+      </w:r>
+      <w:proofErr w:type="gramEnd"/>
+    </w:p>
+    <w:p>
+      <w:pPr>
+        <w:rPr>
+          <w:sz w:val="40"/>
+          <w:szCs w:val="40"/>
+        </w:rPr>
+      </w:pPr>
+      <w:r>
+        <w:rPr>
+          <w:sz w:val="40"/>
+          <w:szCs w:val="40"/>
+        </w:rPr>
+        <w:t>Q.  Do you follow Agile? Explain what is it?</w:t>
       </w:r>
     </w:p>
     <w:p>
@@ -2972,60 +4750,105 @@
           <w:sz w:val="40"/>
           <w:szCs w:val="40"/>
         </w:rPr>
-        <w:t>Micro services</w:t>
-      </w:r>
-    </w:p>
-    <w:p>
-      <w:pPr>
-        <w:rPr>
-          <w:sz w:val="40"/>
-          <w:szCs w:val="40"/>
-        </w:rPr>
-      </w:pPr>
-      <w:r>
-        <w:rPr>
-          <w:sz w:val="40"/>
-          <w:szCs w:val="40"/>
-        </w:rPr>
-        <w:t>Q. According to you what are micro services ?</w:t>
-      </w:r>
-    </w:p>
-    <w:p>
-      <w:pPr>
-        <w:rPr>
-          <w:sz w:val="40"/>
-          <w:szCs w:val="40"/>
-        </w:rPr>
-      </w:pPr>
-      <w:r>
-        <w:rPr>
-          <w:sz w:val="40"/>
-          <w:szCs w:val="40"/>
-        </w:rPr>
-        <w:t>Q. Advantages and Dis-advantages of micro services ?</w:t>
-      </w:r>
-    </w:p>
-    <w:p>
-      <w:pPr>
-        <w:rPr>
-          <w:sz w:val="40"/>
-          <w:szCs w:val="40"/>
-        </w:rPr>
-      </w:pPr>
-      <w:r>
-        <w:rPr>
-          <w:sz w:val="40"/>
-          <w:szCs w:val="40"/>
-        </w:rPr>
-        <w:t>Q</w:t>
-      </w:r>
-      <w:r>
-        <w:rPr>
-          <w:sz w:val="40"/>
-          <w:szCs w:val="40"/>
-        </w:rPr>
-        <w:t>.  What is Difference between RESTful web services and SOAP web services ?</w:t>
-      </w:r>
+        <w:t>HR</w:t>
+      </w:r>
+    </w:p>
+    <w:p>
+      <w:pPr>
+        <w:rPr>
+          <w:sz w:val="40"/>
+          <w:szCs w:val="40"/>
+        </w:rPr>
+      </w:pPr>
+      <w:r>
+        <w:rPr>
+          <w:sz w:val="40"/>
+          <w:szCs w:val="40"/>
+        </w:rPr>
+        <w:t xml:space="preserve">Q.  Why are you looking for Job </w:t>
+      </w:r>
+      <w:proofErr w:type="gramStart"/>
+      <w:r>
+        <w:rPr>
+          <w:sz w:val="40"/>
+          <w:szCs w:val="40"/>
+        </w:rPr>
+        <w:t>change ?</w:t>
+      </w:r>
+      <w:proofErr w:type="gramEnd"/>
+    </w:p>
+    <w:p>
+      <w:pPr>
+        <w:rPr>
+          <w:sz w:val="40"/>
+          <w:szCs w:val="40"/>
+        </w:rPr>
+      </w:pPr>
+      <w:r>
+        <w:rPr>
+          <w:sz w:val="40"/>
+          <w:szCs w:val="40"/>
+        </w:rPr>
+        <w:t xml:space="preserve">Q.  How long will you work for </w:t>
+      </w:r>
+      <w:proofErr w:type="gramStart"/>
+      <w:r>
+        <w:rPr>
+          <w:sz w:val="40"/>
+          <w:szCs w:val="40"/>
+        </w:rPr>
+        <w:t>us ?</w:t>
+      </w:r>
+      <w:proofErr w:type="gramEnd"/>
+    </w:p>
+    <w:p>
+      <w:pPr>
+        <w:rPr>
+          <w:sz w:val="40"/>
+          <w:szCs w:val="40"/>
+        </w:rPr>
+      </w:pPr>
+      <w:r>
+        <w:rPr>
+          <w:sz w:val="40"/>
+          <w:szCs w:val="40"/>
+        </w:rPr>
+        <w:t xml:space="preserve">Q.  Are you attending the interview of other companies as </w:t>
+      </w:r>
+      <w:proofErr w:type="gramStart"/>
+      <w:r>
+        <w:rPr>
+          <w:sz w:val="40"/>
+          <w:szCs w:val="40"/>
+        </w:rPr>
+        <w:t>well ?</w:t>
+      </w:r>
+      <w:proofErr w:type="gramEnd"/>
+    </w:p>
+    <w:p>
+      <w:pPr>
+        <w:jc w:val="center"/>
+        <w:rPr>
+          <w:sz w:val="40"/>
+          <w:szCs w:val="40"/>
+        </w:rPr>
+      </w:pPr>
+      <w:r>
+        <w:rPr>
+          <w:sz w:val="40"/>
+          <w:szCs w:val="40"/>
+        </w:rPr>
+        <w:t xml:space="preserve">L&amp;T </w:t>
+      </w:r>
+      <w:proofErr w:type="spellStart"/>
+      <w:r>
+        <w:rPr>
+          <w:sz w:val="40"/>
+          <w:szCs w:val="40"/>
+        </w:rPr>
+        <w:t>Infotech</w:t>
+      </w:r>
+      <w:proofErr w:type="spellEnd"/>
     </w:p>
     <w:p>
       <w:pPr>
@@ -3046,7 +4869,69 @@
           <w:sz w:val="40"/>
           <w:szCs w:val="40"/>
         </w:rPr>
-        <w:t>How to create Simple Spring boot Application?</w:t>
+        <w:t xml:space="preserve">Tell me About </w:t>
+      </w:r>
+      <w:proofErr w:type="gramStart"/>
+      <w:r>
+        <w:rPr>
+          <w:sz w:val="40"/>
+          <w:szCs w:val="40"/>
+        </w:rPr>
+        <w:t>Yourself ?</w:t>
+      </w:r>
+      <w:proofErr w:type="gramEnd"/>
+    </w:p>
+    <w:p>
+      <w:pPr>
+        <w:rPr>
+          <w:sz w:val="40"/>
+          <w:szCs w:val="40"/>
+        </w:rPr>
+      </w:pPr>
+      <w:r>
+        <w:rPr>
+          <w:sz w:val="40"/>
+          <w:szCs w:val="40"/>
+        </w:rPr>
+        <w:lastRenderedPageBreak/>
+        <w:t>Q.  W</w:t>
+      </w:r>
+      <w:r>
+        <w:rPr>
+          <w:sz w:val="40"/>
+          <w:szCs w:val="40"/>
+        </w:rPr>
+        <w:t>hat is your day to day Activity</w:t>
+      </w:r>
+      <w:r>
+        <w:rPr>
+          <w:sz w:val="40"/>
+          <w:szCs w:val="40"/>
+        </w:rPr>
+        <w:t>?</w:t>
+      </w:r>
+    </w:p>
+    <w:p>
+      <w:pPr>
+        <w:rPr>
+          <w:sz w:val="40"/>
+          <w:szCs w:val="40"/>
+        </w:rPr>
+      </w:pPr>
+    </w:p>
+    <w:p>
+      <w:pPr>
+        <w:rPr>
+          <w:sz w:val="40"/>
+          <w:szCs w:val="40"/>
+        </w:rPr>
+      </w:pPr>
+      <w:r>
+        <w:rPr>
+          <w:sz w:val="40"/>
+          <w:szCs w:val="40"/>
+        </w:rPr>
+        <w:t>Q.  Explain how did you validate user in your application?</w:t>
       </w:r>
     </w:p>
     <w:p>
@@ -3068,7 +4953,400 @@
           <w:sz w:val="40"/>
           <w:szCs w:val="40"/>
         </w:rPr>
-        <w:t>Explain what are the Spring boot Starters ?</w:t>
+        <w:t>How did you create cache</w:t>
+      </w:r>
+      <w:r>
+        <w:rPr>
+          <w:sz w:val="40"/>
+          <w:szCs w:val="40"/>
+        </w:rPr>
+        <w:t xml:space="preserve"> in your Application</w:t>
+      </w:r>
+      <w:r>
+        <w:rPr>
+          <w:sz w:val="40"/>
+          <w:szCs w:val="40"/>
+        </w:rPr>
+        <w:t>?</w:t>
+      </w:r>
+    </w:p>
+    <w:p>
+      <w:pPr>
+        <w:rPr>
+          <w:sz w:val="40"/>
+          <w:szCs w:val="40"/>
+        </w:rPr>
+      </w:pPr>
+      <w:r>
+        <w:rPr>
+          <w:sz w:val="40"/>
+          <w:szCs w:val="40"/>
+        </w:rPr>
+        <w:t>Q.  What is Flyweight Design Pattern?</w:t>
+      </w:r>
+    </w:p>
+    <w:p>
+      <w:pPr>
+        <w:rPr>
+          <w:sz w:val="40"/>
+          <w:szCs w:val="40"/>
+        </w:rPr>
+      </w:pPr>
+      <w:r>
+        <w:rPr>
+          <w:sz w:val="40"/>
+          <w:szCs w:val="40"/>
+        </w:rPr>
+        <w:t xml:space="preserve">Q.  </w:t>
+      </w:r>
+      <w:r>
+        <w:rPr>
+          <w:sz w:val="40"/>
+          <w:szCs w:val="40"/>
+        </w:rPr>
+        <w:t xml:space="preserve">Why do we create jars what benefit </w:t>
+      </w:r>
+      <w:r>
+        <w:rPr>
+          <w:sz w:val="40"/>
+          <w:szCs w:val="40"/>
+        </w:rPr>
+        <w:t>it adds</w:t>
+      </w:r>
+      <w:r>
+        <w:rPr>
+          <w:sz w:val="40"/>
+          <w:szCs w:val="40"/>
+        </w:rPr>
+        <w:t>?</w:t>
+      </w:r>
+    </w:p>
+    <w:p>
+      <w:pPr>
+        <w:rPr>
+          <w:sz w:val="40"/>
+          <w:szCs w:val="40"/>
+        </w:rPr>
+      </w:pPr>
+      <w:r>
+        <w:rPr>
+          <w:sz w:val="40"/>
+          <w:szCs w:val="40"/>
+        </w:rPr>
+        <w:t xml:space="preserve">Q.  </w:t>
+      </w:r>
+      <w:r>
+        <w:rPr>
+          <w:sz w:val="40"/>
+          <w:szCs w:val="40"/>
+        </w:rPr>
+        <w:t>What is Encapsulation? How do you achie</w:t>
+      </w:r>
+      <w:r>
+        <w:rPr>
+          <w:sz w:val="40"/>
+          <w:szCs w:val="40"/>
+        </w:rPr>
+        <w:t>ve it</w:t>
+      </w:r>
+      <w:r>
+        <w:rPr>
+          <w:sz w:val="40"/>
+          <w:szCs w:val="40"/>
+        </w:rPr>
+        <w:t>?</w:t>
+      </w:r>
+    </w:p>
+    <w:p>
+      <w:pPr>
+        <w:rPr>
+          <w:sz w:val="40"/>
+          <w:szCs w:val="40"/>
+        </w:rPr>
+      </w:pPr>
+      <w:r>
+        <w:rPr>
+          <w:sz w:val="40"/>
+          <w:szCs w:val="40"/>
+        </w:rPr>
+        <w:t xml:space="preserve">Q.  </w:t>
+      </w:r>
+      <w:r>
+        <w:rPr>
+          <w:sz w:val="40"/>
+          <w:szCs w:val="40"/>
+        </w:rPr>
+        <w:t>What all do we n</w:t>
+      </w:r>
+      <w:r>
+        <w:rPr>
+          <w:sz w:val="40"/>
+          <w:szCs w:val="40"/>
+        </w:rPr>
+        <w:t>eed to run the Java application</w:t>
+      </w:r>
+      <w:r>
+        <w:rPr>
+          <w:sz w:val="40"/>
+          <w:szCs w:val="40"/>
+        </w:rPr>
+        <w:t xml:space="preserve">? (Like </w:t>
+      </w:r>
+      <w:proofErr w:type="gramStart"/>
+      <w:r>
+        <w:rPr>
+          <w:sz w:val="40"/>
+          <w:szCs w:val="40"/>
+        </w:rPr>
+        <w:t>JDK ,</w:t>
+      </w:r>
+      <w:proofErr w:type="gramEnd"/>
+      <w:r>
+        <w:rPr>
+          <w:sz w:val="40"/>
+          <w:szCs w:val="40"/>
+        </w:rPr>
+        <w:t xml:space="preserve"> JRE ,JVM).</w:t>
+      </w:r>
+    </w:p>
+    <w:p>
+      <w:pPr>
+        <w:rPr>
+          <w:sz w:val="40"/>
+          <w:szCs w:val="40"/>
+        </w:rPr>
+      </w:pPr>
+      <w:r>
+        <w:rPr>
+          <w:sz w:val="40"/>
+          <w:szCs w:val="40"/>
+        </w:rPr>
+        <w:t>Q.  Expla</w:t>
+      </w:r>
+      <w:r>
+        <w:rPr>
+          <w:sz w:val="40"/>
+          <w:szCs w:val="40"/>
+        </w:rPr>
+        <w:t>in the Singleton Design Pattern</w:t>
+      </w:r>
+      <w:r>
+        <w:rPr>
+          <w:sz w:val="40"/>
+          <w:szCs w:val="40"/>
+        </w:rPr>
+        <w:t>?</w:t>
+      </w:r>
+    </w:p>
+    <w:p>
+      <w:pPr>
+        <w:rPr>
+          <w:sz w:val="40"/>
+          <w:szCs w:val="40"/>
+        </w:rPr>
+      </w:pPr>
+      <w:r>
+        <w:rPr>
+          <w:sz w:val="40"/>
+          <w:szCs w:val="40"/>
+        </w:rPr>
+        <w:t xml:space="preserve">Q.  </w:t>
+      </w:r>
+      <w:r>
+        <w:rPr>
+          <w:sz w:val="40"/>
+          <w:szCs w:val="40"/>
+        </w:rPr>
+        <w:t>What Advantage Collections adds to java?</w:t>
+      </w:r>
+    </w:p>
+    <w:p>
+      <w:pPr>
+        <w:rPr>
+          <w:sz w:val="40"/>
+          <w:szCs w:val="40"/>
+        </w:rPr>
+      </w:pPr>
+      <w:r>
+        <w:rPr>
+          <w:sz w:val="40"/>
+          <w:szCs w:val="40"/>
+        </w:rPr>
+        <w:t xml:space="preserve">Q.  </w:t>
+      </w:r>
+      <w:r>
+        <w:rPr>
+          <w:sz w:val="40"/>
+          <w:szCs w:val="40"/>
+        </w:rPr>
+        <w:t>What all Collections have you worked?</w:t>
+      </w:r>
+    </w:p>
+    <w:p>
+      <w:pPr>
+        <w:rPr>
+          <w:sz w:val="40"/>
+          <w:szCs w:val="40"/>
+        </w:rPr>
+      </w:pPr>
+      <w:r>
+        <w:rPr>
+          <w:sz w:val="40"/>
+          <w:szCs w:val="40"/>
+        </w:rPr>
+        <w:t xml:space="preserve">Q.  </w:t>
+      </w:r>
+      <w:r>
+        <w:rPr>
+          <w:sz w:val="40"/>
+          <w:szCs w:val="40"/>
+        </w:rPr>
+        <w:t xml:space="preserve">Write a code to override </w:t>
+      </w:r>
+      <w:proofErr w:type="spellStart"/>
+      <w:proofErr w:type="gramStart"/>
+      <w:r>
+        <w:rPr>
+          <w:sz w:val="40"/>
+          <w:szCs w:val="40"/>
+        </w:rPr>
+        <w:t>hashCode</w:t>
+      </w:r>
+      <w:proofErr w:type="spellEnd"/>
+      <w:r>
+        <w:rPr>
+          <w:sz w:val="40"/>
+          <w:szCs w:val="40"/>
+        </w:rPr>
+        <w:t>(</w:t>
+      </w:r>
+      <w:proofErr w:type="gramEnd"/>
+      <w:r>
+        <w:rPr>
+          <w:sz w:val="40"/>
+          <w:szCs w:val="40"/>
+        </w:rPr>
+        <w:t>) and equals() method?</w:t>
+      </w:r>
+    </w:p>
+    <w:p>
+      <w:pPr>
+        <w:rPr>
+          <w:sz w:val="40"/>
+          <w:szCs w:val="40"/>
+        </w:rPr>
+      </w:pPr>
+      <w:r>
+        <w:rPr>
+          <w:sz w:val="40"/>
+          <w:szCs w:val="40"/>
+        </w:rPr>
+        <w:t xml:space="preserve">Q.  What happen if we not properly override </w:t>
+      </w:r>
+      <w:proofErr w:type="spellStart"/>
+      <w:proofErr w:type="gramStart"/>
+      <w:r>
+        <w:rPr>
+          <w:sz w:val="40"/>
+          <w:szCs w:val="40"/>
+        </w:rPr>
+        <w:t>hashCode</w:t>
+      </w:r>
+      <w:proofErr w:type="spellEnd"/>
+      <w:r>
+        <w:rPr>
+          <w:sz w:val="40"/>
+          <w:szCs w:val="40"/>
+        </w:rPr>
+        <w:t>(</w:t>
+      </w:r>
+      <w:proofErr w:type="gramEnd"/>
+      <w:r>
+        <w:rPr>
+          <w:sz w:val="40"/>
+          <w:szCs w:val="40"/>
+        </w:rPr>
+        <w:t>) and equals() method ?</w:t>
+      </w:r>
+    </w:p>
+    <w:p>
+      <w:pPr>
+        <w:rPr>
+          <w:sz w:val="40"/>
+          <w:szCs w:val="40"/>
+        </w:rPr>
+      </w:pPr>
+      <w:r>
+        <w:rPr>
+          <w:sz w:val="40"/>
+          <w:szCs w:val="40"/>
+        </w:rPr>
+        <w:t xml:space="preserve">Q.  </w:t>
+      </w:r>
+      <w:r>
+        <w:rPr>
+          <w:sz w:val="40"/>
+          <w:szCs w:val="40"/>
+        </w:rPr>
+        <w:t>What is Advantage of Methods in Interface?</w:t>
+      </w:r>
+    </w:p>
+    <w:p>
+      <w:pPr>
+        <w:rPr>
+          <w:sz w:val="40"/>
+          <w:szCs w:val="40"/>
+        </w:rPr>
+      </w:pPr>
+      <w:r>
+        <w:rPr>
+          <w:sz w:val="40"/>
+          <w:szCs w:val="40"/>
+        </w:rPr>
+        <w:t xml:space="preserve">Q.  </w:t>
+      </w:r>
+      <w:r>
+        <w:rPr>
+          <w:sz w:val="40"/>
+          <w:szCs w:val="40"/>
+        </w:rPr>
+        <w:t>Explain switc</w:t>
+      </w:r>
+      <w:r>
+        <w:rPr>
+          <w:sz w:val="40"/>
+          <w:szCs w:val="40"/>
+        </w:rPr>
+        <w:t>h with String and what benefit it i</w:t>
+      </w:r>
+      <w:r>
+        <w:rPr>
+          <w:sz w:val="40"/>
+          <w:szCs w:val="40"/>
+        </w:rPr>
+        <w:t>s providing?</w:t>
+      </w:r>
+    </w:p>
+    <w:p>
+      <w:pPr>
+        <w:rPr>
+          <w:sz w:val="40"/>
+          <w:szCs w:val="40"/>
+        </w:rPr>
+      </w:pPr>
+      <w:r>
+        <w:rPr>
+          <w:sz w:val="40"/>
+          <w:szCs w:val="40"/>
+        </w:rPr>
+        <w:t>Q.  How Try with Resource work i</w:t>
+      </w:r>
+      <w:r>
+        <w:rPr>
+          <w:sz w:val="40"/>
+          <w:szCs w:val="40"/>
+        </w:rPr>
+        <w:t>nternally?</w:t>
       </w:r>
     </w:p>
     <w:p>
@@ -3091,7 +5369,22 @@
           <w:sz w:val="40"/>
           <w:szCs w:val="40"/>
         </w:rPr>
-        <w:t>What do Dev Tools in Spring boot means ?</w:t>
+        <w:t>What all Exception we need to handle and why?</w:t>
+      </w:r>
+    </w:p>
+    <w:p>
+      <w:pPr>
+        <w:rPr>
+          <w:sz w:val="40"/>
+          <w:szCs w:val="40"/>
+        </w:rPr>
+      </w:pPr>
+      <w:r>
+        <w:rPr>
+          <w:sz w:val="40"/>
+          <w:szCs w:val="40"/>
+        </w:rPr>
+        <w:t>Q.  Explain how to create a Custom Exception?</w:t>
       </w:r>
     </w:p>
     <w:p>
@@ -3113,7 +5406,7 @@
           <w:sz w:val="40"/>
           <w:szCs w:val="40"/>
         </w:rPr>
-        <w:t>Would we be able to use Spring boot with applications which are not using Spring ?</w:t>
+        <w:t>Can we access static methods using null reference of the class?</w:t>
       </w:r>
     </w:p>
     <w:p>
@@ -3135,8 +5428,168 @@
           <w:sz w:val="40"/>
           <w:szCs w:val="40"/>
         </w:rPr>
-        <w:t>What is AutoConfiguration in Spring boot</w:t>
-      </w:r>
+        <w:t>How do you find the given number is the Highest</w:t>
+      </w:r>
+      <w:r>
+        <w:rPr>
+          <w:sz w:val="40"/>
+          <w:szCs w:val="40"/>
+        </w:rPr>
+        <w:t xml:space="preserve">, First </w:t>
+      </w:r>
+      <w:r>
+        <w:rPr>
+          <w:sz w:val="40"/>
+          <w:szCs w:val="40"/>
+        </w:rPr>
+        <w:t>highest</w:t>
+      </w:r>
+      <w:r>
+        <w:rPr>
+          <w:sz w:val="40"/>
+          <w:szCs w:val="40"/>
+        </w:rPr>
+        <w:t xml:space="preserve">, Second highest or Third </w:t>
+      </w:r>
+      <w:proofErr w:type="gramStart"/>
+      <w:r>
+        <w:rPr>
+          <w:sz w:val="40"/>
+          <w:szCs w:val="40"/>
+        </w:rPr>
+        <w:t xml:space="preserve">highest </w:t>
+      </w:r>
+      <w:r>
+        <w:rPr>
+          <w:sz w:val="40"/>
+          <w:szCs w:val="40"/>
+        </w:rPr>
+        <w:t xml:space="preserve"> Number</w:t>
+      </w:r>
+      <w:proofErr w:type="gramEnd"/>
+      <w:r>
+        <w:rPr>
+          <w:sz w:val="40"/>
+          <w:szCs w:val="40"/>
+        </w:rPr>
+        <w:t xml:space="preserve"> in the</w:t>
+      </w:r>
+      <w:r>
+        <w:rPr>
+          <w:sz w:val="40"/>
+          <w:szCs w:val="40"/>
+        </w:rPr>
+        <w:t xml:space="preserve"> given</w:t>
+      </w:r>
+      <w:r>
+        <w:rPr>
+          <w:sz w:val="40"/>
+          <w:szCs w:val="40"/>
+        </w:rPr>
+        <w:t xml:space="preserve"> unsorted</w:t>
+      </w:r>
+      <w:r>
+        <w:rPr>
+          <w:sz w:val="40"/>
+          <w:szCs w:val="40"/>
+        </w:rPr>
+        <w:t xml:space="preserve"> Array?</w:t>
+      </w:r>
+    </w:p>
+    <w:p>
+      <w:pPr>
+        <w:jc w:val="center"/>
+        <w:rPr>
+          <w:b/>
+          <w:sz w:val="40"/>
+          <w:szCs w:val="40"/>
+          <w:u w:val="single"/>
+        </w:rPr>
+      </w:pPr>
+      <w:r>
+        <w:rPr>
+          <w:b/>
+          <w:sz w:val="40"/>
+          <w:szCs w:val="40"/>
+          <w:u w:val="single"/>
+        </w:rPr>
+        <w:t>Spring</w:t>
+      </w:r>
+    </w:p>
+    <w:p>
+      <w:pPr>
+        <w:rPr>
+          <w:sz w:val="40"/>
+          <w:szCs w:val="40"/>
+        </w:rPr>
+      </w:pPr>
+      <w:r>
+        <w:rPr>
+          <w:sz w:val="40"/>
+          <w:szCs w:val="40"/>
+        </w:rPr>
+        <w:t xml:space="preserve">Q.  </w:t>
+      </w:r>
+      <w:r>
+        <w:rPr>
+          <w:sz w:val="40"/>
+          <w:szCs w:val="40"/>
+        </w:rPr>
+        <w:t>On what all Modules of Spring have you worked?</w:t>
+      </w:r>
+    </w:p>
+    <w:p>
+      <w:pPr>
+        <w:rPr>
+          <w:sz w:val="40"/>
+          <w:szCs w:val="40"/>
+        </w:rPr>
+      </w:pPr>
+      <w:r>
+        <w:rPr>
+          <w:sz w:val="40"/>
+          <w:szCs w:val="40"/>
+        </w:rPr>
+        <w:t xml:space="preserve">Q.  </w:t>
+      </w:r>
+      <w:r>
+        <w:rPr>
+          <w:sz w:val="40"/>
+          <w:szCs w:val="40"/>
+        </w:rPr>
+        <w:t>Explain IOC?</w:t>
+      </w:r>
+    </w:p>
+    <w:p>
+      <w:pPr>
+        <w:rPr>
+          <w:sz w:val="40"/>
+          <w:szCs w:val="40"/>
+        </w:rPr>
+      </w:pPr>
+      <w:r>
+        <w:rPr>
+          <w:sz w:val="40"/>
+          <w:szCs w:val="40"/>
+        </w:rPr>
+        <w:t xml:space="preserve">Q.  </w:t>
+      </w:r>
+      <w:r>
+        <w:rPr>
+          <w:sz w:val="40"/>
+          <w:szCs w:val="40"/>
+        </w:rPr>
+        <w:t xml:space="preserve">What is </w:t>
+      </w:r>
+      <w:proofErr w:type="spellStart"/>
+      <w:r>
+        <w:rPr>
+          <w:sz w:val="40"/>
+          <w:szCs w:val="40"/>
+        </w:rPr>
+        <w:t>Autowiring</w:t>
+      </w:r>
+      <w:proofErr w:type="spellEnd"/>
       <w:r>
         <w:rPr>
           <w:sz w:val="40"/>
@@ -3164,7 +5617,38 @@
           <w:sz w:val="40"/>
           <w:szCs w:val="40"/>
         </w:rPr>
-        <w:t>@GetMappingVs @RequestMapping ?</w:t>
+        <w:t>What is difference between concern and cross-cutting concern in Spring AOP?</w:t>
+      </w:r>
+    </w:p>
+    <w:p>
+      <w:pPr>
+        <w:rPr>
+          <w:sz w:val="40"/>
+          <w:szCs w:val="40"/>
+        </w:rPr>
+      </w:pPr>
+      <w:r>
+        <w:rPr>
+          <w:sz w:val="40"/>
+          <w:szCs w:val="40"/>
+        </w:rPr>
+        <w:t xml:space="preserve">Q.  What are the different Advice types in </w:t>
+      </w:r>
+      <w:proofErr w:type="gramStart"/>
+      <w:r>
+        <w:rPr>
+          <w:sz w:val="40"/>
+          <w:szCs w:val="40"/>
+        </w:rPr>
+        <w:t>Spring</w:t>
+      </w:r>
+      <w:proofErr w:type="gramEnd"/>
+      <w:r>
+        <w:rPr>
+          <w:sz w:val="40"/>
+          <w:szCs w:val="40"/>
+        </w:rPr>
+        <w:t>?</w:t>
       </w:r>
     </w:p>
     <w:p>
@@ -3186,7 +5670,7 @@
           <w:sz w:val="40"/>
           <w:szCs w:val="40"/>
         </w:rPr>
-        <w:t>What does @SpringBootAppliction annotation do internally ?</w:t>
+        <w:t>Explain Spring AOP proxy?</w:t>
       </w:r>
     </w:p>
     <w:p>
@@ -3208,53 +5692,7 @@
           <w:sz w:val="40"/>
           <w:szCs w:val="40"/>
         </w:rPr>
-        <w:t>How to exclude any package without using the base package filter ?</w:t>
-      </w:r>
-    </w:p>
-    <w:p>
-      <w:pPr>
-        <w:rPr>
-          <w:sz w:val="40"/>
-          <w:szCs w:val="40"/>
-        </w:rPr>
-      </w:pPr>
-      <w:r>
-        <w:rPr>
-          <w:sz w:val="40"/>
-          <w:szCs w:val="40"/>
-        </w:rPr>
-        <w:t>Q.  How to enable/disable the Actuator ?</w:t>
-      </w:r>
-    </w:p>
-    <w:p>
-      <w:pPr>
-        <w:rPr>
-          <w:sz w:val="40"/>
-          <w:szCs w:val="40"/>
-        </w:rPr>
-      </w:pPr>
-    </w:p>
-    <w:p>
-      <w:pPr>
-        <w:rPr>
-          <w:sz w:val="40"/>
-          <w:szCs w:val="40"/>
-        </w:rPr>
-      </w:pPr>
-    </w:p>
-    <w:p>
-      <w:pPr>
-        <w:rPr>
-          <w:sz w:val="40"/>
-          <w:szCs w:val="40"/>
-        </w:rPr>
-      </w:pPr>
-      <w:r>
-        <w:rPr>
-          <w:sz w:val="40"/>
-          <w:szCs w:val="40"/>
-        </w:rPr>
-        <w:t>Q.  How do you perform End to End Testing ?</w:t>
+        <w:t>Explain Join Point, Point Cut?</w:t>
       </w:r>
     </w:p>
     <w:p>
@@ -3276,54 +5714,55 @@
           <w:sz w:val="40"/>
           <w:szCs w:val="40"/>
         </w:rPr>
-        <w:t>How do you call one API service from Another ?</w:t>
-      </w:r>
-    </w:p>
-    <w:p>
-      <w:pPr>
-        <w:rPr>
-          <w:sz w:val="40"/>
-          <w:szCs w:val="40"/>
-        </w:rPr>
-      </w:pPr>
-      <w:r>
-        <w:rPr>
-          <w:sz w:val="40"/>
-          <w:szCs w:val="40"/>
-        </w:rPr>
-        <w:t>Q.  How do you deploy your code on servers ?</w:t>
-      </w:r>
-    </w:p>
-    <w:p>
-      <w:pPr>
-        <w:rPr>
-          <w:sz w:val="40"/>
-          <w:szCs w:val="40"/>
-        </w:rPr>
-      </w:pPr>
-      <w:r>
-        <w:rPr>
-          <w:sz w:val="40"/>
-          <w:szCs w:val="40"/>
-        </w:rPr>
-        <w:t>Q.  How do you know the code is following all coding standards?</w:t>
-      </w:r>
-    </w:p>
-    <w:p>
-      <w:pPr>
-        <w:rPr>
-          <w:sz w:val="40"/>
-          <w:szCs w:val="40"/>
-        </w:rPr>
-      </w:pPr>
-    </w:p>
-    <w:p>
-      <w:pPr>
-        <w:rPr>
-          <w:sz w:val="40"/>
-          <w:szCs w:val="40"/>
-        </w:rPr>
-      </w:pPr>
+        <w:t xml:space="preserve">What is Difference between Spring AOP and </w:t>
+      </w:r>
+      <w:proofErr w:type="spellStart"/>
+      <w:r>
+        <w:rPr>
+          <w:sz w:val="40"/>
+          <w:szCs w:val="40"/>
+        </w:rPr>
+        <w:t>AspectJ</w:t>
+      </w:r>
+      <w:proofErr w:type="spellEnd"/>
+      <w:r>
+        <w:rPr>
+          <w:sz w:val="40"/>
+          <w:szCs w:val="40"/>
+        </w:rPr>
+        <w:t xml:space="preserve"> AOP?</w:t>
+      </w:r>
+    </w:p>
+    <w:p>
+      <w:pPr>
+        <w:rPr>
+          <w:sz w:val="40"/>
+          <w:szCs w:val="40"/>
+        </w:rPr>
+      </w:pPr>
+      <w:r>
+        <w:rPr>
+          <w:sz w:val="40"/>
+          <w:szCs w:val="40"/>
+        </w:rPr>
+        <w:t xml:space="preserve">Q.  What makes </w:t>
+      </w:r>
+      <w:proofErr w:type="gramStart"/>
+      <w:r>
+        <w:rPr>
+          <w:sz w:val="40"/>
+          <w:szCs w:val="40"/>
+        </w:rPr>
+        <w:t>Spring</w:t>
+      </w:r>
+      <w:proofErr w:type="gramEnd"/>
+      <w:r>
+        <w:rPr>
+          <w:sz w:val="40"/>
+          <w:szCs w:val="40"/>
+        </w:rPr>
+        <w:t xml:space="preserve"> boot Special?</w:t>
+      </w:r>
     </w:p>
     <w:p>
       <w:pPr>
@@ -3344,384 +5783,23 @@
           <w:sz w:val="40"/>
           <w:szCs w:val="40"/>
         </w:rPr>
-        <w:t>What is Sprint Review ?</w:t>
-      </w:r>
-    </w:p>
-    <w:p>
-      <w:pPr>
-        <w:rPr>
-          <w:sz w:val="40"/>
-          <w:szCs w:val="40"/>
-        </w:rPr>
-      </w:pPr>
-      <w:r>
-        <w:rPr>
-          <w:sz w:val="40"/>
-          <w:szCs w:val="40"/>
-        </w:rPr>
-        <w:lastRenderedPageBreak/>
-        <w:t>Q.  Do you follow Agile? Explain what is it?</w:t>
-      </w:r>
-    </w:p>
-    <w:p>
-      <w:pPr>
-        <w:jc w:val="center"/>
-        <w:rPr>
-          <w:sz w:val="40"/>
-          <w:szCs w:val="40"/>
-        </w:rPr>
-      </w:pPr>
-      <w:r>
-        <w:rPr>
-          <w:sz w:val="40"/>
-          <w:szCs w:val="40"/>
-        </w:rPr>
-        <w:t>HR</w:t>
-      </w:r>
-    </w:p>
-    <w:p>
-      <w:pPr>
-        <w:rPr>
-          <w:sz w:val="40"/>
-          <w:szCs w:val="40"/>
-        </w:rPr>
-      </w:pPr>
-      <w:r>
-        <w:rPr>
-          <w:sz w:val="40"/>
-          <w:szCs w:val="40"/>
-        </w:rPr>
-        <w:t>Q.  Why are you looking for Job change ?</w:t>
-      </w:r>
-    </w:p>
-    <w:p>
-      <w:pPr>
-        <w:rPr>
-          <w:sz w:val="40"/>
-          <w:szCs w:val="40"/>
-        </w:rPr>
-      </w:pPr>
-      <w:r>
-        <w:rPr>
-          <w:sz w:val="40"/>
-          <w:szCs w:val="40"/>
-        </w:rPr>
-        <w:t>Q.  How long will you work for us ?</w:t>
-      </w:r>
-    </w:p>
-    <w:p>
-      <w:pPr>
-        <w:rPr>
-          <w:sz w:val="40"/>
-          <w:szCs w:val="40"/>
-        </w:rPr>
-      </w:pPr>
-      <w:r>
-        <w:rPr>
-          <w:sz w:val="40"/>
-          <w:szCs w:val="40"/>
-        </w:rPr>
-        <w:t>Q.  Are you attending the interview of other companies as well ?</w:t>
-      </w:r>
-    </w:p>
-    <w:p>
-      <w:pPr>
-        <w:jc w:val="center"/>
-        <w:rPr>
-          <w:sz w:val="40"/>
-          <w:szCs w:val="40"/>
-        </w:rPr>
-      </w:pPr>
-      <w:r>
-        <w:rPr>
-          <w:sz w:val="40"/>
-          <w:szCs w:val="40"/>
-        </w:rPr>
-        <w:t>L&amp;T Infotech</w:t>
-      </w:r>
-    </w:p>
-    <w:p>
-      <w:pPr>
-        <w:rPr>
-          <w:sz w:val="40"/>
-          <w:szCs w:val="40"/>
-        </w:rPr>
-      </w:pPr>
-      <w:r>
-        <w:rPr>
-          <w:sz w:val="40"/>
-          <w:szCs w:val="40"/>
-        </w:rPr>
-        <w:t xml:space="preserve">Q.  </w:t>
-      </w:r>
-      <w:r>
-        <w:rPr>
-          <w:sz w:val="40"/>
-          <w:szCs w:val="40"/>
-        </w:rPr>
-        <w:t>Tell me About Yourself ?</w:t>
-      </w:r>
-    </w:p>
-    <w:p>
-      <w:pPr>
-        <w:rPr>
-          <w:sz w:val="40"/>
-          <w:szCs w:val="40"/>
-        </w:rPr>
-      </w:pPr>
-      <w:r>
-        <w:rPr>
-          <w:sz w:val="40"/>
-          <w:szCs w:val="40"/>
-        </w:rPr>
-        <w:t>Q.  W</w:t>
-      </w:r>
-      <w:r>
-        <w:rPr>
-          <w:sz w:val="40"/>
-          <w:szCs w:val="40"/>
-        </w:rPr>
-        <w:t>hat is your day to day Activity</w:t>
-      </w:r>
+        <w:t>Difference between @Controller &amp; @</w:t>
+      </w:r>
+      <w:proofErr w:type="spellStart"/>
+      <w:r>
+        <w:rPr>
+          <w:sz w:val="40"/>
+          <w:szCs w:val="40"/>
+        </w:rPr>
+        <w:t>RestController</w:t>
+      </w:r>
+      <w:proofErr w:type="spellEnd"/>
       <w:r>
         <w:rPr>
           <w:sz w:val="40"/>
           <w:szCs w:val="40"/>
         </w:rPr>
         <w:t>?</w:t>
-      </w:r>
-    </w:p>
-    <w:p>
-      <w:pPr>
-        <w:rPr>
-          <w:sz w:val="40"/>
-          <w:szCs w:val="40"/>
-        </w:rPr>
-      </w:pPr>
-    </w:p>
-    <w:p>
-      <w:pPr>
-        <w:rPr>
-          <w:sz w:val="40"/>
-          <w:szCs w:val="40"/>
-        </w:rPr>
-      </w:pPr>
-      <w:r>
-        <w:rPr>
-          <w:sz w:val="40"/>
-          <w:szCs w:val="40"/>
-        </w:rPr>
-        <w:t>Q.  Explain how did you validate user in your application?</w:t>
-      </w:r>
-    </w:p>
-    <w:p>
-      <w:pPr>
-        <w:rPr>
-          <w:sz w:val="40"/>
-          <w:szCs w:val="40"/>
-        </w:rPr>
-      </w:pPr>
-      <w:r>
-        <w:rPr>
-          <w:sz w:val="40"/>
-          <w:szCs w:val="40"/>
-        </w:rPr>
-        <w:t xml:space="preserve">Q.  </w:t>
-      </w:r>
-      <w:r>
-        <w:rPr>
-          <w:sz w:val="40"/>
-          <w:szCs w:val="40"/>
-        </w:rPr>
-        <w:t>How did you create cache</w:t>
-      </w:r>
-      <w:r>
-        <w:rPr>
-          <w:sz w:val="40"/>
-          <w:szCs w:val="40"/>
-        </w:rPr>
-        <w:t xml:space="preserve"> in your Application</w:t>
-      </w:r>
-      <w:r>
-        <w:rPr>
-          <w:sz w:val="40"/>
-          <w:szCs w:val="40"/>
-        </w:rPr>
-        <w:t>?</w:t>
-      </w:r>
-    </w:p>
-    <w:p>
-      <w:pPr>
-        <w:rPr>
-          <w:sz w:val="40"/>
-          <w:szCs w:val="40"/>
-        </w:rPr>
-      </w:pPr>
-      <w:r>
-        <w:rPr>
-          <w:sz w:val="40"/>
-          <w:szCs w:val="40"/>
-        </w:rPr>
-        <w:t>Q.  What is Flyweight Design Pattern?</w:t>
-      </w:r>
-    </w:p>
-    <w:p>
-      <w:pPr>
-        <w:rPr>
-          <w:sz w:val="40"/>
-          <w:szCs w:val="40"/>
-        </w:rPr>
-      </w:pPr>
-      <w:r>
-        <w:rPr>
-          <w:sz w:val="40"/>
-          <w:szCs w:val="40"/>
-        </w:rPr>
-        <w:t xml:space="preserve">Q.  </w:t>
-      </w:r>
-      <w:r>
-        <w:rPr>
-          <w:sz w:val="40"/>
-          <w:szCs w:val="40"/>
-        </w:rPr>
-        <w:t xml:space="preserve">Why do we create jars what benefit </w:t>
-      </w:r>
-      <w:r>
-        <w:rPr>
-          <w:sz w:val="40"/>
-          <w:szCs w:val="40"/>
-        </w:rPr>
-        <w:t>it adds</w:t>
-      </w:r>
-      <w:r>
-        <w:rPr>
-          <w:sz w:val="40"/>
-          <w:szCs w:val="40"/>
-        </w:rPr>
-        <w:t>?</w:t>
-      </w:r>
-    </w:p>
-    <w:p>
-      <w:pPr>
-        <w:rPr>
-          <w:sz w:val="40"/>
-          <w:szCs w:val="40"/>
-        </w:rPr>
-      </w:pPr>
-      <w:r>
-        <w:rPr>
-          <w:sz w:val="40"/>
-          <w:szCs w:val="40"/>
-        </w:rPr>
-        <w:t xml:space="preserve">Q.  </w:t>
-      </w:r>
-      <w:r>
-        <w:rPr>
-          <w:sz w:val="40"/>
-          <w:szCs w:val="40"/>
-        </w:rPr>
-        <w:t>What is Encapsulation? How do you achie</w:t>
-      </w:r>
-      <w:r>
-        <w:rPr>
-          <w:sz w:val="40"/>
-          <w:szCs w:val="40"/>
-        </w:rPr>
-        <w:t>ve it</w:t>
-      </w:r>
-      <w:r>
-        <w:rPr>
-          <w:sz w:val="40"/>
-          <w:szCs w:val="40"/>
-        </w:rPr>
-        <w:t>?</w:t>
-      </w:r>
-    </w:p>
-    <w:p>
-      <w:pPr>
-        <w:rPr>
-          <w:sz w:val="40"/>
-          <w:szCs w:val="40"/>
-        </w:rPr>
-      </w:pPr>
-      <w:r>
-        <w:rPr>
-          <w:sz w:val="40"/>
-          <w:szCs w:val="40"/>
-        </w:rPr>
-        <w:t xml:space="preserve">Q.  </w:t>
-      </w:r>
-      <w:r>
-        <w:rPr>
-          <w:sz w:val="40"/>
-          <w:szCs w:val="40"/>
-        </w:rPr>
-        <w:t>What all do we n</w:t>
-      </w:r>
-      <w:r>
-        <w:rPr>
-          <w:sz w:val="40"/>
-          <w:szCs w:val="40"/>
-        </w:rPr>
-        <w:t>eed to run the Java application</w:t>
-      </w:r>
-      <w:r>
-        <w:rPr>
-          <w:sz w:val="40"/>
-          <w:szCs w:val="40"/>
-        </w:rPr>
-        <w:t>? (Like JDK , JRE ,JVM).</w:t>
-      </w:r>
-    </w:p>
-    <w:p>
-      <w:pPr>
-        <w:rPr>
-          <w:sz w:val="40"/>
-          <w:szCs w:val="40"/>
-        </w:rPr>
-      </w:pPr>
-      <w:r>
-        <w:rPr>
-          <w:sz w:val="40"/>
-          <w:szCs w:val="40"/>
-        </w:rPr>
-        <w:t>Q.  Expla</w:t>
-      </w:r>
-      <w:r>
-        <w:rPr>
-          <w:sz w:val="40"/>
-          <w:szCs w:val="40"/>
-        </w:rPr>
-        <w:t>in the Singleton Design Pattern</w:t>
-      </w:r>
-      <w:r>
-        <w:rPr>
-          <w:sz w:val="40"/>
-          <w:szCs w:val="40"/>
-        </w:rPr>
-        <w:t>?</w:t>
-      </w:r>
-    </w:p>
-    <w:p>
-      <w:pPr>
-        <w:rPr>
-          <w:sz w:val="40"/>
-          <w:szCs w:val="40"/>
-        </w:rPr>
-      </w:pPr>
-      <w:r>
-        <w:rPr>
-          <w:sz w:val="40"/>
-          <w:szCs w:val="40"/>
-        </w:rPr>
-        <w:t xml:space="preserve">Q.  </w:t>
-      </w:r>
-      <w:r>
-        <w:rPr>
-          <w:sz w:val="40"/>
-          <w:szCs w:val="40"/>
-        </w:rPr>
-        <w:t>What Advantage Collections adds to java?</w:t>
       </w:r>
     </w:p>
     <w:p>
@@ -3744,7 +5822,7 @@
           <w:sz w:val="40"/>
           <w:szCs w:val="40"/>
         </w:rPr>
-        <w:t>What all Collections have you worked?</w:t>
+        <w:t>Explain how Transaction Management works in your Application?</w:t>
       </w:r>
     </w:p>
     <w:p>
@@ -3766,595 +5844,1187 @@
           <w:sz w:val="40"/>
           <w:szCs w:val="40"/>
         </w:rPr>
-        <w:t>Write a code to override hashCode() and equals() method?</w:t>
-      </w:r>
-    </w:p>
-    <w:p>
-      <w:pPr>
-        <w:rPr>
-          <w:sz w:val="40"/>
-          <w:szCs w:val="40"/>
-        </w:rPr>
-      </w:pPr>
-      <w:r>
-        <w:rPr>
-          <w:sz w:val="40"/>
-          <w:szCs w:val="40"/>
-        </w:rPr>
-        <w:t>Q.  What happen if we not properly override hashCode() and equals() method ?</w:t>
-      </w:r>
-    </w:p>
-    <w:p>
-      <w:pPr>
-        <w:rPr>
-          <w:sz w:val="40"/>
-          <w:szCs w:val="40"/>
-        </w:rPr>
-      </w:pPr>
-      <w:r>
-        <w:rPr>
-          <w:sz w:val="40"/>
-          <w:szCs w:val="40"/>
-        </w:rPr>
-        <w:t xml:space="preserve">Q.  </w:t>
-      </w:r>
-      <w:r>
-        <w:rPr>
-          <w:sz w:val="40"/>
-          <w:szCs w:val="40"/>
-        </w:rPr>
-        <w:t>What is Advantage of Methods in Interface?</w:t>
-      </w:r>
-    </w:p>
-    <w:p>
-      <w:pPr>
-        <w:rPr>
-          <w:sz w:val="40"/>
-          <w:szCs w:val="40"/>
-        </w:rPr>
-      </w:pPr>
-      <w:r>
-        <w:rPr>
-          <w:sz w:val="40"/>
-          <w:szCs w:val="40"/>
-        </w:rPr>
-        <w:t xml:space="preserve">Q.  </w:t>
-      </w:r>
-      <w:r>
-        <w:rPr>
-          <w:sz w:val="40"/>
-          <w:szCs w:val="40"/>
-        </w:rPr>
-        <w:t>Explain switc</w:t>
-      </w:r>
-      <w:r>
-        <w:rPr>
-          <w:sz w:val="40"/>
-          <w:szCs w:val="40"/>
-        </w:rPr>
-        <w:t>h with String and what benefit it i</w:t>
-      </w:r>
-      <w:r>
-        <w:rPr>
-          <w:sz w:val="40"/>
-          <w:szCs w:val="40"/>
-        </w:rPr>
-        <w:t>s providing?</w:t>
-      </w:r>
-    </w:p>
-    <w:p>
-      <w:pPr>
-        <w:rPr>
-          <w:sz w:val="40"/>
-          <w:szCs w:val="40"/>
-        </w:rPr>
-      </w:pPr>
-      <w:r>
-        <w:rPr>
-          <w:sz w:val="40"/>
-          <w:szCs w:val="40"/>
-        </w:rPr>
-        <w:t>Q.  How Try with Resource work i</w:t>
-      </w:r>
-      <w:r>
-        <w:rPr>
-          <w:sz w:val="40"/>
-          <w:szCs w:val="40"/>
-        </w:rPr>
-        <w:t>nternally?</w:t>
-      </w:r>
-    </w:p>
-    <w:p>
-      <w:pPr>
-        <w:rPr>
-          <w:sz w:val="40"/>
-          <w:szCs w:val="40"/>
-        </w:rPr>
-      </w:pPr>
-      <w:r>
-        <w:rPr>
-          <w:sz w:val="40"/>
-          <w:szCs w:val="40"/>
-        </w:rPr>
-        <w:t xml:space="preserve">Q.  </w:t>
-      </w:r>
-      <w:r>
-        <w:rPr>
-          <w:sz w:val="40"/>
-          <w:szCs w:val="40"/>
-        </w:rPr>
-        <w:t>What all Exception we need to handle and why?</w:t>
-      </w:r>
-    </w:p>
-    <w:p>
-      <w:pPr>
-        <w:rPr>
-          <w:sz w:val="40"/>
-          <w:szCs w:val="40"/>
-        </w:rPr>
-      </w:pPr>
-      <w:r>
-        <w:rPr>
-          <w:sz w:val="40"/>
-          <w:szCs w:val="40"/>
-        </w:rPr>
-        <w:t>Q.  Explain how to create a Custom Exception?</w:t>
-      </w:r>
-    </w:p>
-    <w:p>
-      <w:pPr>
-        <w:rPr>
-          <w:sz w:val="40"/>
-          <w:szCs w:val="40"/>
-        </w:rPr>
-      </w:pPr>
-      <w:r>
-        <w:rPr>
-          <w:sz w:val="40"/>
-          <w:szCs w:val="40"/>
-        </w:rPr>
-        <w:t xml:space="preserve">Q.  </w:t>
-      </w:r>
-      <w:r>
-        <w:rPr>
-          <w:sz w:val="40"/>
-          <w:szCs w:val="40"/>
-        </w:rPr>
-        <w:t>Can we access static methods using null reference of the class?</w:t>
-      </w:r>
-    </w:p>
-    <w:p>
-      <w:pPr>
-        <w:rPr>
-          <w:sz w:val="40"/>
-          <w:szCs w:val="40"/>
-        </w:rPr>
-      </w:pPr>
-      <w:r>
-        <w:rPr>
-          <w:sz w:val="40"/>
-          <w:szCs w:val="40"/>
-        </w:rPr>
-        <w:t xml:space="preserve">Q.  </w:t>
-      </w:r>
-      <w:r>
-        <w:rPr>
-          <w:sz w:val="40"/>
-          <w:szCs w:val="40"/>
-        </w:rPr>
-        <w:t>How do you find the given number is the Highest</w:t>
-      </w:r>
-      <w:r>
-        <w:rPr>
-          <w:sz w:val="40"/>
-          <w:szCs w:val="40"/>
-        </w:rPr>
-        <w:t xml:space="preserve">, First </w:t>
-      </w:r>
-      <w:r>
-        <w:rPr>
-          <w:sz w:val="40"/>
-          <w:szCs w:val="40"/>
-        </w:rPr>
-        <w:t>highest</w:t>
-      </w:r>
-      <w:r>
-        <w:rPr>
-          <w:sz w:val="40"/>
-          <w:szCs w:val="40"/>
-        </w:rPr>
-        <w:t xml:space="preserve">, Second highest or Third highest </w:t>
-      </w:r>
-      <w:r>
-        <w:rPr>
-          <w:sz w:val="40"/>
-          <w:szCs w:val="40"/>
-        </w:rPr>
-        <w:t xml:space="preserve"> Number</w:t>
-      </w:r>
-      <w:r>
-        <w:rPr>
-          <w:sz w:val="40"/>
-          <w:szCs w:val="40"/>
-        </w:rPr>
-        <w:t xml:space="preserve"> in the</w:t>
-      </w:r>
-      <w:r>
-        <w:rPr>
-          <w:sz w:val="40"/>
-          <w:szCs w:val="40"/>
-        </w:rPr>
-        <w:t xml:space="preserve"> given</w:t>
-      </w:r>
-      <w:r>
-        <w:rPr>
-          <w:sz w:val="40"/>
-          <w:szCs w:val="40"/>
-        </w:rPr>
-        <w:t xml:space="preserve"> unsorted</w:t>
-      </w:r>
-      <w:r>
-        <w:rPr>
-          <w:sz w:val="40"/>
-          <w:szCs w:val="40"/>
-        </w:rPr>
-        <w:t xml:space="preserve"> Array?</w:t>
+        <w:t>When do you use @Qualifier annotation?</w:t>
+      </w:r>
+    </w:p>
+    <w:p>
+      <w:pPr>
+        <w:rPr>
+          <w:sz w:val="40"/>
+          <w:szCs w:val="40"/>
+        </w:rPr>
+      </w:pPr>
+    </w:p>
+    <w:p>
+      <w:pPr>
+        <w:rPr>
+          <w:sz w:val="40"/>
+          <w:szCs w:val="40"/>
+        </w:rPr>
+      </w:pPr>
+      <w:r>
+        <w:rPr>
+          <w:sz w:val="40"/>
+          <w:szCs w:val="40"/>
+        </w:rPr>
+        <w:t>----------------------------------------------------------------------------</w:t>
       </w:r>
     </w:p>
     <w:p>
       <w:pPr>
         <w:jc w:val="center"/>
         <w:rPr>
-          <w:b/>
-          <w:sz w:val="40"/>
-          <w:szCs w:val="40"/>
-          <w:u w:val="single"/>
-        </w:rPr>
-      </w:pPr>
-      <w:r>
-        <w:rPr>
-          <w:b/>
-          <w:sz w:val="40"/>
-          <w:szCs w:val="40"/>
-          <w:u w:val="single"/>
-        </w:rPr>
-        <w:t>Spring</w:t>
-      </w:r>
-    </w:p>
-    <w:p>
-      <w:pPr>
-        <w:rPr>
-          <w:sz w:val="40"/>
-          <w:szCs w:val="40"/>
-        </w:rPr>
-      </w:pPr>
-      <w:r>
-        <w:rPr>
-          <w:sz w:val="40"/>
-          <w:szCs w:val="40"/>
-        </w:rPr>
-        <w:t xml:space="preserve">Q.  </w:t>
-      </w:r>
-      <w:r>
-        <w:rPr>
-          <w:sz w:val="40"/>
-          <w:szCs w:val="40"/>
-        </w:rPr>
-        <w:t>On what all Modules of Spring have you worked?</w:t>
-      </w:r>
-    </w:p>
-    <w:p>
-      <w:pPr>
-        <w:rPr>
-          <w:sz w:val="40"/>
-          <w:szCs w:val="40"/>
-        </w:rPr>
-      </w:pPr>
-      <w:r>
-        <w:rPr>
-          <w:sz w:val="40"/>
-          <w:szCs w:val="40"/>
-        </w:rPr>
-        <w:t xml:space="preserve">Q.  </w:t>
-      </w:r>
-      <w:r>
-        <w:rPr>
-          <w:sz w:val="40"/>
-          <w:szCs w:val="40"/>
-        </w:rPr>
-        <w:t>Explain IOC?</w:t>
-      </w:r>
-    </w:p>
-    <w:p>
-      <w:pPr>
-        <w:rPr>
-          <w:sz w:val="40"/>
-          <w:szCs w:val="40"/>
-        </w:rPr>
-      </w:pPr>
-      <w:r>
-        <w:rPr>
-          <w:sz w:val="40"/>
-          <w:szCs w:val="40"/>
-        </w:rPr>
-        <w:t xml:space="preserve">Q.  </w:t>
-      </w:r>
-      <w:r>
-        <w:rPr>
-          <w:sz w:val="40"/>
-          <w:szCs w:val="40"/>
-        </w:rPr>
-        <w:t>What is Autowiring?</w:t>
-      </w:r>
-    </w:p>
-    <w:p>
-      <w:pPr>
-        <w:rPr>
-          <w:sz w:val="40"/>
-          <w:szCs w:val="40"/>
-        </w:rPr>
-      </w:pPr>
-      <w:r>
-        <w:rPr>
-          <w:sz w:val="40"/>
-          <w:szCs w:val="40"/>
+          <w:sz w:val="40"/>
+          <w:szCs w:val="40"/>
+        </w:rPr>
+      </w:pPr>
+      <w:r>
+        <w:rPr>
+          <w:sz w:val="40"/>
+          <w:szCs w:val="40"/>
+        </w:rPr>
+        <w:t>Deepak Data</w:t>
+      </w:r>
+    </w:p>
+    <w:p>
+      <w:pPr>
+        <w:rPr>
+          <w:sz w:val="36"/>
+          <w:szCs w:val="36"/>
+        </w:rPr>
+      </w:pPr>
+      <w:r>
+        <w:rPr>
+          <w:sz w:val="36"/>
+          <w:szCs w:val="36"/>
+        </w:rPr>
+        <w:t xml:space="preserve">Q-- I am going through your resume you have 3+ </w:t>
+      </w:r>
+      <w:proofErr w:type="spellStart"/>
+      <w:r>
+        <w:rPr>
+          <w:sz w:val="36"/>
+          <w:szCs w:val="36"/>
+        </w:rPr>
+        <w:t>years experience</w:t>
+      </w:r>
+      <w:proofErr w:type="spellEnd"/>
+      <w:r>
+        <w:rPr>
+          <w:sz w:val="36"/>
+          <w:szCs w:val="36"/>
+        </w:rPr>
+        <w:t xml:space="preserve"> can briefly describe your role</w:t>
+      </w:r>
+    </w:p>
+    <w:p>
+      <w:pPr>
+        <w:rPr>
+          <w:sz w:val="36"/>
+          <w:szCs w:val="36"/>
+        </w:rPr>
+      </w:pPr>
+      <w:proofErr w:type="gramStart"/>
+      <w:r>
+        <w:rPr>
+          <w:sz w:val="36"/>
+          <w:szCs w:val="36"/>
+        </w:rPr>
+        <w:t>and</w:t>
+      </w:r>
+      <w:proofErr w:type="gramEnd"/>
+      <w:r>
+        <w:rPr>
+          <w:sz w:val="36"/>
+          <w:szCs w:val="36"/>
+        </w:rPr>
+        <w:t xml:space="preserve"> responsibilities?</w:t>
+      </w:r>
+    </w:p>
+    <w:p>
+      <w:pPr>
+        <w:rPr>
+          <w:sz w:val="36"/>
+          <w:szCs w:val="36"/>
+        </w:rPr>
+      </w:pPr>
+      <w:r>
+        <w:rPr>
+          <w:sz w:val="36"/>
+          <w:szCs w:val="36"/>
+        </w:rPr>
+        <w:t xml:space="preserve">A-- I am full stack developer, My responsibilities </w:t>
+      </w:r>
+      <w:proofErr w:type="gramStart"/>
+      <w:r>
+        <w:rPr>
+          <w:sz w:val="36"/>
+          <w:szCs w:val="36"/>
+        </w:rPr>
+        <w:t>are  to</w:t>
+      </w:r>
+      <w:proofErr w:type="gramEnd"/>
+      <w:r>
+        <w:rPr>
+          <w:sz w:val="36"/>
+          <w:szCs w:val="36"/>
+        </w:rPr>
+        <w:t xml:space="preserve"> develop code, develop unit </w:t>
+      </w:r>
+    </w:p>
+    <w:p>
+      <w:pPr>
+        <w:rPr>
+          <w:sz w:val="36"/>
+          <w:szCs w:val="36"/>
+        </w:rPr>
+      </w:pPr>
+      <w:proofErr w:type="gramStart"/>
+      <w:r>
+        <w:rPr>
+          <w:sz w:val="36"/>
+          <w:szCs w:val="36"/>
+        </w:rPr>
+        <w:t>test-cases</w:t>
+      </w:r>
+      <w:proofErr w:type="gramEnd"/>
+      <w:r>
+        <w:rPr>
+          <w:sz w:val="36"/>
+          <w:szCs w:val="36"/>
+        </w:rPr>
+        <w:t>, and peer code review.</w:t>
+      </w:r>
+    </w:p>
+    <w:p>
+      <w:pPr>
+        <w:rPr>
+          <w:sz w:val="36"/>
+          <w:szCs w:val="36"/>
+        </w:rPr>
+      </w:pPr>
+    </w:p>
+    <w:p>
+      <w:pPr>
+        <w:rPr>
+          <w:sz w:val="36"/>
+          <w:szCs w:val="36"/>
+        </w:rPr>
+      </w:pPr>
+      <w:r>
+        <w:rPr>
+          <w:sz w:val="36"/>
+          <w:szCs w:val="36"/>
+        </w:rPr>
+        <w:t>Q-- Do you have any experience about front end technologies like angular and react?</w:t>
+      </w:r>
+    </w:p>
+    <w:p>
+      <w:pPr>
+        <w:rPr>
+          <w:sz w:val="36"/>
+          <w:szCs w:val="36"/>
+        </w:rPr>
+      </w:pPr>
+    </w:p>
+    <w:p>
+      <w:pPr>
+        <w:rPr>
+          <w:sz w:val="36"/>
+          <w:szCs w:val="36"/>
+        </w:rPr>
+      </w:pPr>
+      <w:r>
+        <w:rPr>
+          <w:sz w:val="36"/>
+          <w:szCs w:val="36"/>
+        </w:rPr>
+        <w:t xml:space="preserve">Q-- How do you rate yourself in </w:t>
+      </w:r>
+      <w:proofErr w:type="spellStart"/>
+      <w:r>
+        <w:rPr>
+          <w:sz w:val="36"/>
+          <w:szCs w:val="36"/>
+        </w:rPr>
+        <w:t>java</w:t>
+      </w:r>
+      <w:proofErr w:type="gramStart"/>
+      <w:r>
+        <w:rPr>
+          <w:sz w:val="36"/>
+          <w:szCs w:val="36"/>
+        </w:rPr>
+        <w:t>,spring</w:t>
+      </w:r>
+      <w:proofErr w:type="spellEnd"/>
+      <w:proofErr w:type="gramEnd"/>
+      <w:r>
+        <w:rPr>
+          <w:sz w:val="36"/>
+          <w:szCs w:val="36"/>
+        </w:rPr>
+        <w:t>&amp; spring boot and hibernate out of 10?</w:t>
+      </w:r>
+    </w:p>
+    <w:p>
+      <w:pPr>
+        <w:rPr>
+          <w:sz w:val="36"/>
+          <w:szCs w:val="36"/>
+        </w:rPr>
+      </w:pPr>
+    </w:p>
+    <w:p>
+      <w:pPr>
+        <w:rPr>
+          <w:sz w:val="36"/>
+          <w:szCs w:val="36"/>
+        </w:rPr>
+      </w:pPr>
+      <w:r>
+        <w:rPr>
+          <w:sz w:val="36"/>
+          <w:szCs w:val="36"/>
+        </w:rPr>
+        <w:t xml:space="preserve">Q-- Can you </w:t>
+      </w:r>
+      <w:proofErr w:type="spellStart"/>
+      <w:r>
+        <w:rPr>
+          <w:sz w:val="36"/>
+          <w:szCs w:val="36"/>
+        </w:rPr>
+        <w:t>expalain</w:t>
+      </w:r>
+      <w:proofErr w:type="spellEnd"/>
+      <w:r>
+        <w:rPr>
+          <w:sz w:val="36"/>
+          <w:szCs w:val="36"/>
+        </w:rPr>
+        <w:t xml:space="preserve"> in detail what are all </w:t>
+      </w:r>
+      <w:proofErr w:type="spellStart"/>
+      <w:r>
+        <w:rPr>
+          <w:sz w:val="36"/>
+          <w:szCs w:val="36"/>
+        </w:rPr>
+        <w:t>oop</w:t>
+      </w:r>
+      <w:proofErr w:type="spellEnd"/>
+      <w:r>
+        <w:rPr>
+          <w:sz w:val="36"/>
+          <w:szCs w:val="36"/>
+        </w:rPr>
+        <w:t xml:space="preserve"> concept?</w:t>
+      </w:r>
+    </w:p>
+    <w:p>
+      <w:pPr>
+        <w:rPr>
+          <w:sz w:val="36"/>
+          <w:szCs w:val="36"/>
+        </w:rPr>
+      </w:pPr>
+    </w:p>
+    <w:p>
+      <w:pPr>
+        <w:rPr>
+          <w:sz w:val="36"/>
+          <w:szCs w:val="36"/>
+        </w:rPr>
+      </w:pPr>
+      <w:r>
+        <w:rPr>
+          <w:sz w:val="36"/>
+          <w:szCs w:val="36"/>
         </w:rPr>
         <w:lastRenderedPageBreak/>
-        <w:t xml:space="preserve">Q.  </w:t>
-      </w:r>
-      <w:r>
-        <w:rPr>
-          <w:sz w:val="40"/>
-          <w:szCs w:val="40"/>
-        </w:rPr>
-        <w:t>What is difference between concern and cross-cutting concern in Spring AOP?</w:t>
-      </w:r>
-    </w:p>
-    <w:p>
-      <w:pPr>
-        <w:rPr>
-          <w:sz w:val="40"/>
-          <w:szCs w:val="40"/>
-        </w:rPr>
-      </w:pPr>
-      <w:r>
-        <w:rPr>
-          <w:sz w:val="40"/>
-          <w:szCs w:val="40"/>
-        </w:rPr>
-        <w:t>Q.  What are the different Advice types in Spring?</w:t>
-      </w:r>
-    </w:p>
-    <w:p>
-      <w:pPr>
-        <w:rPr>
-          <w:sz w:val="40"/>
-          <w:szCs w:val="40"/>
-        </w:rPr>
-      </w:pPr>
-      <w:r>
-        <w:rPr>
-          <w:sz w:val="40"/>
-          <w:szCs w:val="40"/>
-        </w:rPr>
-        <w:t xml:space="preserve">Q.  </w:t>
-      </w:r>
-      <w:r>
-        <w:rPr>
-          <w:sz w:val="40"/>
-          <w:szCs w:val="40"/>
-        </w:rPr>
-        <w:t>Explain Spring AOP proxy?</w:t>
-      </w:r>
-    </w:p>
-    <w:p>
-      <w:pPr>
-        <w:rPr>
-          <w:sz w:val="40"/>
-          <w:szCs w:val="40"/>
-        </w:rPr>
-      </w:pPr>
-      <w:r>
-        <w:rPr>
-          <w:sz w:val="40"/>
-          <w:szCs w:val="40"/>
-        </w:rPr>
-        <w:t xml:space="preserve">Q.  </w:t>
-      </w:r>
-      <w:r>
-        <w:rPr>
-          <w:sz w:val="40"/>
-          <w:szCs w:val="40"/>
-        </w:rPr>
-        <w:t>Explain Join Point, Point Cut?</w:t>
-      </w:r>
-    </w:p>
-    <w:p>
-      <w:pPr>
-        <w:rPr>
-          <w:sz w:val="40"/>
-          <w:szCs w:val="40"/>
-        </w:rPr>
-      </w:pPr>
-      <w:r>
-        <w:rPr>
-          <w:sz w:val="40"/>
-          <w:szCs w:val="40"/>
-        </w:rPr>
-        <w:t xml:space="preserve">Q.  </w:t>
-      </w:r>
-      <w:r>
-        <w:rPr>
-          <w:sz w:val="40"/>
-          <w:szCs w:val="40"/>
-        </w:rPr>
-        <w:t>What is Difference between Spring AOP and AspectJ AOP?</w:t>
-      </w:r>
-    </w:p>
-    <w:p>
-      <w:pPr>
-        <w:rPr>
-          <w:sz w:val="40"/>
-          <w:szCs w:val="40"/>
-        </w:rPr>
-      </w:pPr>
-      <w:r>
-        <w:rPr>
-          <w:sz w:val="40"/>
-          <w:szCs w:val="40"/>
-        </w:rPr>
-        <w:t>Q.  What makes Spring boot Special?</w:t>
-      </w:r>
-    </w:p>
-    <w:p>
-      <w:pPr>
-        <w:rPr>
-          <w:sz w:val="40"/>
-          <w:szCs w:val="40"/>
-        </w:rPr>
-      </w:pPr>
-      <w:r>
-        <w:rPr>
-          <w:sz w:val="40"/>
-          <w:szCs w:val="40"/>
-        </w:rPr>
-        <w:t xml:space="preserve">Q.  </w:t>
-      </w:r>
-      <w:r>
-        <w:rPr>
-          <w:sz w:val="40"/>
-          <w:szCs w:val="40"/>
-        </w:rPr>
-        <w:t>Difference between @Controller &amp; @RestController?</w:t>
-      </w:r>
-    </w:p>
-    <w:p>
-      <w:pPr>
-        <w:rPr>
-          <w:sz w:val="40"/>
-          <w:szCs w:val="40"/>
-        </w:rPr>
-      </w:pPr>
-      <w:r>
-        <w:rPr>
-          <w:sz w:val="40"/>
-          <w:szCs w:val="40"/>
-        </w:rPr>
-        <w:t xml:space="preserve">Q.  </w:t>
-      </w:r>
-      <w:r>
-        <w:rPr>
-          <w:sz w:val="40"/>
-          <w:szCs w:val="40"/>
-        </w:rPr>
-        <w:t>Explain how Transaction Management works in your Application?</w:t>
-      </w:r>
-    </w:p>
-    <w:p>
-      <w:pPr>
-        <w:rPr>
-          <w:sz w:val="40"/>
-          <w:szCs w:val="40"/>
-        </w:rPr>
-      </w:pPr>
-      <w:r>
-        <w:rPr>
-          <w:sz w:val="40"/>
-          <w:szCs w:val="40"/>
-        </w:rPr>
-        <w:t xml:space="preserve">Q.  </w:t>
-      </w:r>
-      <w:r>
-        <w:rPr>
-          <w:sz w:val="40"/>
-          <w:szCs w:val="40"/>
-        </w:rPr>
-        <w:t>When do you use @Qualifier annotation?</w:t>
-      </w:r>
-    </w:p>
-    <w:p>
-      <w:pPr>
-        <w:rPr>
-          <w:sz w:val="40"/>
-          <w:szCs w:val="40"/>
-        </w:rPr>
-      </w:pPr>
-    </w:p>
-    <w:p>
-      <w:pPr>
-        <w:rPr>
-          <w:sz w:val="40"/>
-          <w:szCs w:val="40"/>
-        </w:rPr>
-      </w:pPr>
-      <w:r>
-        <w:rPr>
-          <w:sz w:val="40"/>
-          <w:szCs w:val="40"/>
-        </w:rPr>
-        <w:t>----------------------------------------------------------------------------</w:t>
-      </w:r>
-    </w:p>
-    <w:p>
-      <w:pPr>
-        <w:jc w:val="center"/>
-        <w:rPr>
-          <w:sz w:val="40"/>
-          <w:szCs w:val="40"/>
-        </w:rPr>
-      </w:pPr>
-      <w:r>
-        <w:rPr>
-          <w:sz w:val="40"/>
-          <w:szCs w:val="40"/>
-        </w:rPr>
-        <w:t>Deepak Data</w:t>
-      </w:r>
-    </w:p>
-    <w:p>
-      <w:pPr>
-        <w:rPr>
-          <w:sz w:val="36"/>
-          <w:szCs w:val="36"/>
-        </w:rPr>
-      </w:pPr>
-      <w:r>
-        <w:rPr>
-          <w:sz w:val="36"/>
-          <w:szCs w:val="36"/>
-        </w:rPr>
-        <w:t>Q-- I am going through your resume you have 3+ years experience can briefly describe your role</w:t>
-      </w:r>
-    </w:p>
-    <w:p>
-      <w:pPr>
-        <w:rPr>
-          <w:sz w:val="36"/>
-          <w:szCs w:val="36"/>
-        </w:rPr>
-      </w:pPr>
-      <w:r>
-        <w:rPr>
-          <w:sz w:val="36"/>
-          <w:szCs w:val="36"/>
-        </w:rPr>
-        <w:t>and responsibilities?</w:t>
-      </w:r>
-    </w:p>
-    <w:p>
-      <w:pPr>
-        <w:rPr>
-          <w:sz w:val="36"/>
-          <w:szCs w:val="36"/>
-        </w:rPr>
-      </w:pPr>
-      <w:r>
-        <w:rPr>
-          <w:sz w:val="36"/>
-          <w:szCs w:val="36"/>
-        </w:rPr>
-        <w:t xml:space="preserve">A-- I am full stack developer, My responsibilities are  to develop code, develop unit </w:t>
-      </w:r>
+        <w:t xml:space="preserve">Q-- </w:t>
+      </w:r>
+      <w:proofErr w:type="gramStart"/>
+      <w:r>
+        <w:rPr>
+          <w:sz w:val="36"/>
+          <w:szCs w:val="36"/>
+        </w:rPr>
+        <w:t>can</w:t>
+      </w:r>
+      <w:proofErr w:type="gramEnd"/>
+      <w:r>
+        <w:rPr>
+          <w:sz w:val="36"/>
+          <w:szCs w:val="36"/>
+        </w:rPr>
+        <w:t xml:space="preserve"> you </w:t>
+      </w:r>
+      <w:proofErr w:type="spellStart"/>
+      <w:r>
+        <w:rPr>
+          <w:sz w:val="36"/>
+          <w:szCs w:val="36"/>
+        </w:rPr>
+        <w:t>expalin</w:t>
+      </w:r>
+      <w:proofErr w:type="spellEnd"/>
+      <w:r>
+        <w:rPr>
+          <w:sz w:val="36"/>
+          <w:szCs w:val="36"/>
+        </w:rPr>
+        <w:t xml:space="preserve"> what is exception handling and what kind of exceptions we need to handle.</w:t>
+      </w:r>
+    </w:p>
+    <w:p>
+      <w:pPr>
+        <w:rPr>
+          <w:sz w:val="36"/>
+          <w:szCs w:val="36"/>
+        </w:rPr>
+      </w:pPr>
+    </w:p>
+    <w:p>
+      <w:pPr>
+        <w:rPr>
+          <w:sz w:val="36"/>
+          <w:szCs w:val="36"/>
+        </w:rPr>
+      </w:pPr>
+      <w:r>
+        <w:rPr>
+          <w:sz w:val="36"/>
+          <w:szCs w:val="36"/>
+        </w:rPr>
+        <w:t xml:space="preserve">Q-- </w:t>
+      </w:r>
+      <w:proofErr w:type="gramStart"/>
+      <w:r>
+        <w:rPr>
+          <w:sz w:val="36"/>
+          <w:szCs w:val="36"/>
+        </w:rPr>
+        <w:t>what</w:t>
+      </w:r>
+      <w:proofErr w:type="gramEnd"/>
+      <w:r>
+        <w:rPr>
+          <w:sz w:val="36"/>
+          <w:szCs w:val="36"/>
+        </w:rPr>
+        <w:t xml:space="preserve"> kind of exceptions we need to handle explicitly?</w:t>
+      </w:r>
+    </w:p>
+    <w:p>
+      <w:pPr>
+        <w:rPr>
+          <w:sz w:val="36"/>
+          <w:szCs w:val="36"/>
+        </w:rPr>
+      </w:pPr>
+    </w:p>
+    <w:p>
+      <w:pPr>
+        <w:rPr>
+          <w:sz w:val="36"/>
+          <w:szCs w:val="36"/>
+        </w:rPr>
+      </w:pPr>
+      <w:r>
+        <w:rPr>
+          <w:sz w:val="36"/>
+          <w:szCs w:val="36"/>
+        </w:rPr>
+        <w:t xml:space="preserve">Q-- </w:t>
+      </w:r>
+      <w:proofErr w:type="gramStart"/>
+      <w:r>
+        <w:rPr>
+          <w:sz w:val="36"/>
+          <w:szCs w:val="36"/>
+        </w:rPr>
+        <w:t>what</w:t>
+      </w:r>
+      <w:proofErr w:type="gramEnd"/>
+      <w:r>
+        <w:rPr>
+          <w:sz w:val="36"/>
+          <w:szCs w:val="36"/>
+        </w:rPr>
+        <w:t xml:space="preserve"> is runtime and </w:t>
+      </w:r>
+      <w:proofErr w:type="spellStart"/>
+      <w:r>
+        <w:rPr>
+          <w:sz w:val="36"/>
+          <w:szCs w:val="36"/>
+        </w:rPr>
+        <w:t>complie</w:t>
+      </w:r>
+      <w:proofErr w:type="spellEnd"/>
+      <w:r>
+        <w:rPr>
+          <w:sz w:val="36"/>
+          <w:szCs w:val="36"/>
+        </w:rPr>
+        <w:t xml:space="preserve"> time exceptions? </w:t>
+      </w:r>
+      <w:proofErr w:type="gramStart"/>
+      <w:r>
+        <w:rPr>
+          <w:sz w:val="36"/>
+          <w:szCs w:val="36"/>
+        </w:rPr>
+        <w:t>why</w:t>
+      </w:r>
+      <w:proofErr w:type="gramEnd"/>
+      <w:r>
+        <w:rPr>
+          <w:sz w:val="36"/>
+          <w:szCs w:val="36"/>
+        </w:rPr>
+        <w:t xml:space="preserve"> they are divided in such a way?</w:t>
+      </w:r>
+    </w:p>
+    <w:p>
+      <w:pPr>
+        <w:rPr>
+          <w:sz w:val="36"/>
+          <w:szCs w:val="36"/>
+        </w:rPr>
+      </w:pPr>
+    </w:p>
+    <w:p>
+      <w:pPr>
+        <w:rPr>
+          <w:sz w:val="36"/>
+          <w:szCs w:val="36"/>
+        </w:rPr>
+      </w:pPr>
+      <w:r>
+        <w:rPr>
+          <w:sz w:val="36"/>
+          <w:szCs w:val="36"/>
+        </w:rPr>
+        <w:t xml:space="preserve">Q-- </w:t>
+      </w:r>
+      <w:proofErr w:type="gramStart"/>
+      <w:r>
+        <w:rPr>
+          <w:sz w:val="36"/>
+          <w:szCs w:val="36"/>
+        </w:rPr>
+        <w:t>which</w:t>
+      </w:r>
+      <w:proofErr w:type="gramEnd"/>
+      <w:r>
+        <w:rPr>
+          <w:sz w:val="36"/>
+          <w:szCs w:val="36"/>
+        </w:rPr>
+        <w:t xml:space="preserve"> keyword we used to </w:t>
+      </w:r>
+      <w:proofErr w:type="spellStart"/>
+      <w:r>
+        <w:rPr>
+          <w:sz w:val="36"/>
+          <w:szCs w:val="36"/>
+        </w:rPr>
+        <w:t>thow</w:t>
+      </w:r>
+      <w:proofErr w:type="spellEnd"/>
+      <w:r>
+        <w:rPr>
+          <w:sz w:val="36"/>
+          <w:szCs w:val="36"/>
+        </w:rPr>
+        <w:t xml:space="preserve"> the exception?</w:t>
+      </w:r>
+    </w:p>
+    <w:p>
+      <w:pPr>
+        <w:rPr>
+          <w:sz w:val="36"/>
+          <w:szCs w:val="36"/>
+        </w:rPr>
+      </w:pPr>
+    </w:p>
+    <w:p>
+      <w:pPr>
+        <w:rPr>
+          <w:sz w:val="36"/>
+          <w:szCs w:val="36"/>
+        </w:rPr>
+      </w:pPr>
+      <w:r>
+        <w:rPr>
+          <w:sz w:val="36"/>
+          <w:szCs w:val="36"/>
+        </w:rPr>
+        <w:t xml:space="preserve">Q-- </w:t>
+      </w:r>
+      <w:proofErr w:type="gramStart"/>
+      <w:r>
+        <w:rPr>
+          <w:sz w:val="36"/>
+          <w:szCs w:val="36"/>
+        </w:rPr>
+        <w:t>what</w:t>
+      </w:r>
+      <w:proofErr w:type="gramEnd"/>
+      <w:r>
+        <w:rPr>
+          <w:sz w:val="36"/>
+          <w:szCs w:val="36"/>
+        </w:rPr>
+        <w:t xml:space="preserve"> is the difference between throw and throws?</w:t>
+      </w:r>
+    </w:p>
+    <w:p>
+      <w:pPr>
+        <w:rPr>
+          <w:sz w:val="36"/>
+          <w:szCs w:val="36"/>
+        </w:rPr>
+      </w:pPr>
+    </w:p>
+    <w:p>
+      <w:pPr>
+        <w:rPr>
+          <w:sz w:val="36"/>
+          <w:szCs w:val="36"/>
+        </w:rPr>
+      </w:pPr>
+      <w:r>
+        <w:rPr>
+          <w:sz w:val="36"/>
+          <w:szCs w:val="36"/>
+        </w:rPr>
+        <w:t xml:space="preserve">Q-- </w:t>
+      </w:r>
+      <w:proofErr w:type="gramStart"/>
+      <w:r>
+        <w:rPr>
+          <w:sz w:val="36"/>
+          <w:szCs w:val="36"/>
+        </w:rPr>
+        <w:t>can</w:t>
+      </w:r>
+      <w:proofErr w:type="gramEnd"/>
+      <w:r>
+        <w:rPr>
+          <w:sz w:val="36"/>
+          <w:szCs w:val="36"/>
+        </w:rPr>
+        <w:t xml:space="preserve"> we use throw in try </w:t>
+      </w:r>
+      <w:proofErr w:type="spellStart"/>
+      <w:r>
+        <w:rPr>
+          <w:sz w:val="36"/>
+          <w:szCs w:val="36"/>
+        </w:rPr>
+        <w:t>bolck</w:t>
+      </w:r>
+      <w:proofErr w:type="spellEnd"/>
+      <w:r>
+        <w:rPr>
+          <w:sz w:val="36"/>
+          <w:szCs w:val="36"/>
+        </w:rPr>
+        <w:t>?</w:t>
+      </w:r>
+    </w:p>
+    <w:p>
+      <w:pPr>
+        <w:rPr>
+          <w:sz w:val="36"/>
+          <w:szCs w:val="36"/>
+        </w:rPr>
+      </w:pPr>
+    </w:p>
+    <w:p>
+      <w:pPr>
+        <w:rPr>
+          <w:sz w:val="36"/>
+          <w:szCs w:val="36"/>
+        </w:rPr>
+      </w:pPr>
+      <w:r>
+        <w:rPr>
+          <w:sz w:val="36"/>
+          <w:szCs w:val="36"/>
+        </w:rPr>
+        <w:t xml:space="preserve">Q-- </w:t>
+      </w:r>
+      <w:proofErr w:type="gramStart"/>
+      <w:r>
+        <w:rPr>
+          <w:sz w:val="36"/>
+          <w:szCs w:val="36"/>
+        </w:rPr>
+        <w:t>what</w:t>
+      </w:r>
+      <w:proofErr w:type="gramEnd"/>
+      <w:r>
+        <w:rPr>
+          <w:sz w:val="36"/>
+          <w:szCs w:val="36"/>
+        </w:rPr>
+        <w:t xml:space="preserve"> are the collection you have explicitly work?</w:t>
+      </w:r>
+    </w:p>
+    <w:p>
+      <w:pPr>
+        <w:rPr>
+          <w:sz w:val="36"/>
+          <w:szCs w:val="36"/>
+        </w:rPr>
+      </w:pPr>
+    </w:p>
+    <w:p>
+      <w:pPr>
+        <w:rPr>
+          <w:sz w:val="36"/>
+          <w:szCs w:val="36"/>
+        </w:rPr>
+      </w:pPr>
+      <w:r>
+        <w:rPr>
+          <w:sz w:val="36"/>
+          <w:szCs w:val="36"/>
+        </w:rPr>
+        <w:t xml:space="preserve">Q-- </w:t>
+      </w:r>
+      <w:proofErr w:type="gramStart"/>
+      <w:r>
+        <w:rPr>
+          <w:sz w:val="36"/>
+          <w:szCs w:val="36"/>
+        </w:rPr>
+        <w:t>can</w:t>
+      </w:r>
+      <w:proofErr w:type="gramEnd"/>
+      <w:r>
+        <w:rPr>
+          <w:sz w:val="36"/>
+          <w:szCs w:val="36"/>
+        </w:rPr>
+        <w:t xml:space="preserve"> you explain in detail how </w:t>
+      </w:r>
+      <w:proofErr w:type="spellStart"/>
+      <w:r>
+        <w:rPr>
+          <w:sz w:val="36"/>
+          <w:szCs w:val="36"/>
+        </w:rPr>
+        <w:t>hashmap</w:t>
+      </w:r>
+      <w:proofErr w:type="spellEnd"/>
+      <w:r>
+        <w:rPr>
+          <w:sz w:val="36"/>
+          <w:szCs w:val="36"/>
+        </w:rPr>
+        <w:t xml:space="preserve"> works?</w:t>
+      </w:r>
+    </w:p>
+    <w:p>
+      <w:pPr>
+        <w:rPr>
+          <w:sz w:val="36"/>
+          <w:szCs w:val="36"/>
+        </w:rPr>
+      </w:pPr>
+    </w:p>
+    <w:p>
+      <w:pPr>
+        <w:rPr>
+          <w:sz w:val="36"/>
+          <w:szCs w:val="36"/>
+        </w:rPr>
+      </w:pPr>
+      <w:r>
+        <w:rPr>
+          <w:sz w:val="36"/>
+          <w:szCs w:val="36"/>
+        </w:rPr>
+        <w:t xml:space="preserve">Q-- </w:t>
+      </w:r>
+      <w:proofErr w:type="gramStart"/>
+      <w:r>
+        <w:rPr>
+          <w:sz w:val="36"/>
+          <w:szCs w:val="36"/>
+        </w:rPr>
+        <w:t>can</w:t>
+      </w:r>
+      <w:proofErr w:type="gramEnd"/>
+      <w:r>
+        <w:rPr>
+          <w:sz w:val="36"/>
+          <w:szCs w:val="36"/>
+        </w:rPr>
+        <w:t xml:space="preserve"> you tell me what are all the features of </w:t>
+      </w:r>
+      <w:proofErr w:type="spellStart"/>
+      <w:r>
+        <w:rPr>
+          <w:sz w:val="36"/>
+          <w:szCs w:val="36"/>
+        </w:rPr>
+        <w:t>hashmap</w:t>
+      </w:r>
+      <w:proofErr w:type="spellEnd"/>
+      <w:r>
+        <w:rPr>
+          <w:sz w:val="36"/>
+          <w:szCs w:val="36"/>
+        </w:rPr>
+        <w:t>?</w:t>
+      </w:r>
+    </w:p>
+    <w:p>
+      <w:pPr>
+        <w:rPr>
+          <w:sz w:val="36"/>
+          <w:szCs w:val="36"/>
+        </w:rPr>
+      </w:pPr>
+    </w:p>
+    <w:p>
+      <w:pPr>
+        <w:rPr>
+          <w:sz w:val="36"/>
+          <w:szCs w:val="36"/>
+        </w:rPr>
+      </w:pPr>
+      <w:r>
+        <w:rPr>
+          <w:sz w:val="36"/>
+          <w:szCs w:val="36"/>
+        </w:rPr>
+        <w:t xml:space="preserve">Q-- In which scenario we go for </w:t>
+      </w:r>
+      <w:proofErr w:type="spellStart"/>
+      <w:r>
+        <w:rPr>
+          <w:sz w:val="36"/>
+          <w:szCs w:val="36"/>
+        </w:rPr>
+        <w:t>hashMap</w:t>
+      </w:r>
+      <w:proofErr w:type="spellEnd"/>
+      <w:r>
+        <w:rPr>
+          <w:sz w:val="36"/>
+          <w:szCs w:val="36"/>
+        </w:rPr>
+        <w:t>?</w:t>
+      </w:r>
+    </w:p>
+    <w:p>
+      <w:pPr>
+        <w:rPr>
+          <w:sz w:val="36"/>
+          <w:szCs w:val="36"/>
+        </w:rPr>
+      </w:pPr>
+    </w:p>
+    <w:p>
+      <w:pPr>
+        <w:rPr>
+          <w:sz w:val="36"/>
+          <w:szCs w:val="36"/>
+        </w:rPr>
+      </w:pPr>
+      <w:r>
+        <w:rPr>
+          <w:sz w:val="36"/>
+          <w:szCs w:val="36"/>
+        </w:rPr>
+        <w:t xml:space="preserve">Q-- </w:t>
+      </w:r>
+      <w:proofErr w:type="gramStart"/>
+      <w:r>
+        <w:rPr>
+          <w:sz w:val="36"/>
+          <w:szCs w:val="36"/>
+        </w:rPr>
+        <w:t>can</w:t>
+      </w:r>
+      <w:proofErr w:type="gramEnd"/>
+      <w:r>
+        <w:rPr>
+          <w:sz w:val="36"/>
+          <w:szCs w:val="36"/>
+        </w:rPr>
+        <w:t xml:space="preserve"> we create our own </w:t>
+      </w:r>
+      <w:proofErr w:type="spellStart"/>
+      <w:r>
+        <w:rPr>
+          <w:sz w:val="36"/>
+          <w:szCs w:val="36"/>
+        </w:rPr>
+        <w:t>hashmapclass?without</w:t>
+      </w:r>
+      <w:proofErr w:type="spellEnd"/>
+      <w:r>
+        <w:rPr>
+          <w:sz w:val="36"/>
+          <w:szCs w:val="36"/>
+        </w:rPr>
+        <w:t xml:space="preserve"> extending map and </w:t>
+      </w:r>
+      <w:proofErr w:type="spellStart"/>
+      <w:r>
+        <w:rPr>
+          <w:sz w:val="36"/>
+          <w:szCs w:val="36"/>
+        </w:rPr>
+        <w:t>hashmap</w:t>
+      </w:r>
+      <w:proofErr w:type="spellEnd"/>
+      <w:r>
+        <w:rPr>
+          <w:sz w:val="36"/>
+          <w:szCs w:val="36"/>
+        </w:rPr>
+        <w:t>.</w:t>
+      </w:r>
+    </w:p>
+    <w:p>
+      <w:pPr>
+        <w:rPr>
+          <w:sz w:val="36"/>
+          <w:szCs w:val="36"/>
+        </w:rPr>
+      </w:pPr>
+      <w:r>
+        <w:rPr>
+          <w:sz w:val="36"/>
+          <w:szCs w:val="36"/>
+        </w:rPr>
+        <w:t xml:space="preserve">Q-- </w:t>
+      </w:r>
+      <w:proofErr w:type="gramStart"/>
+      <w:r>
+        <w:rPr>
+          <w:sz w:val="36"/>
+          <w:szCs w:val="36"/>
+        </w:rPr>
+        <w:t>if</w:t>
+      </w:r>
+      <w:proofErr w:type="gramEnd"/>
+      <w:r>
+        <w:rPr>
+          <w:sz w:val="36"/>
+          <w:szCs w:val="36"/>
+        </w:rPr>
+        <w:t xml:space="preserve"> extending map interface than what are the methods we need to override if create our own </w:t>
+      </w:r>
+      <w:proofErr w:type="spellStart"/>
+      <w:r>
+        <w:rPr>
+          <w:sz w:val="36"/>
+          <w:szCs w:val="36"/>
+        </w:rPr>
+        <w:t>hashmap</w:t>
+      </w:r>
+      <w:proofErr w:type="spellEnd"/>
+      <w:r>
+        <w:rPr>
+          <w:sz w:val="36"/>
+          <w:szCs w:val="36"/>
+        </w:rPr>
+        <w:t>?</w:t>
+      </w:r>
+    </w:p>
+    <w:p>
+      <w:pPr>
+        <w:rPr>
+          <w:sz w:val="36"/>
+          <w:szCs w:val="36"/>
+        </w:rPr>
+      </w:pPr>
+    </w:p>
+    <w:p>
+      <w:pPr>
+        <w:rPr>
+          <w:sz w:val="36"/>
+          <w:szCs w:val="36"/>
+        </w:rPr>
+      </w:pPr>
+      <w:r>
+        <w:rPr>
+          <w:sz w:val="36"/>
+          <w:szCs w:val="36"/>
+        </w:rPr>
+        <w:t>Q--explain static keyword in which we can use that?</w:t>
+      </w:r>
+    </w:p>
+    <w:p>
+      <w:pPr>
+        <w:rPr>
+          <w:sz w:val="36"/>
+          <w:szCs w:val="36"/>
+        </w:rPr>
+      </w:pPr>
+    </w:p>
+    <w:p>
+      <w:pPr>
+        <w:rPr>
+          <w:sz w:val="36"/>
+          <w:szCs w:val="36"/>
+        </w:rPr>
+      </w:pPr>
+      <w:r>
+        <w:rPr>
+          <w:sz w:val="36"/>
+          <w:szCs w:val="36"/>
+        </w:rPr>
+        <w:t xml:space="preserve">Q-- </w:t>
+      </w:r>
+      <w:proofErr w:type="gramStart"/>
+      <w:r>
+        <w:rPr>
+          <w:sz w:val="36"/>
+          <w:szCs w:val="36"/>
+        </w:rPr>
+        <w:t>can</w:t>
+      </w:r>
+      <w:proofErr w:type="gramEnd"/>
+      <w:r>
+        <w:rPr>
+          <w:sz w:val="36"/>
+          <w:szCs w:val="36"/>
+        </w:rPr>
+        <w:t xml:space="preserve"> a class can be static ?</w:t>
+      </w:r>
+    </w:p>
+    <w:p>
+      <w:pPr>
+        <w:rPr>
+          <w:sz w:val="36"/>
+          <w:szCs w:val="36"/>
+        </w:rPr>
+      </w:pPr>
+    </w:p>
+    <w:p>
+      <w:pPr>
+        <w:rPr>
+          <w:sz w:val="36"/>
+          <w:szCs w:val="36"/>
+        </w:rPr>
+      </w:pPr>
+      <w:r>
+        <w:rPr>
+          <w:sz w:val="36"/>
+          <w:szCs w:val="36"/>
+        </w:rPr>
+        <w:t xml:space="preserve">Q-- </w:t>
+      </w:r>
+      <w:proofErr w:type="gramStart"/>
+      <w:r>
+        <w:rPr>
+          <w:sz w:val="36"/>
+          <w:szCs w:val="36"/>
+        </w:rPr>
+        <w:t>are</w:t>
+      </w:r>
+      <w:proofErr w:type="gramEnd"/>
+      <w:r>
+        <w:rPr>
+          <w:sz w:val="36"/>
+          <w:szCs w:val="36"/>
+        </w:rPr>
+        <w:t xml:space="preserve"> the static class and </w:t>
+      </w:r>
+      <w:proofErr w:type="spellStart"/>
+      <w:r>
+        <w:rPr>
+          <w:sz w:val="36"/>
+          <w:szCs w:val="36"/>
+        </w:rPr>
+        <w:t>nasted</w:t>
+      </w:r>
+      <w:proofErr w:type="spellEnd"/>
+      <w:r>
+        <w:rPr>
+          <w:sz w:val="36"/>
+          <w:szCs w:val="36"/>
+        </w:rPr>
+        <w:t xml:space="preserve"> class is same?</w:t>
+      </w:r>
+    </w:p>
+    <w:p>
+      <w:pPr>
+        <w:rPr>
+          <w:sz w:val="36"/>
+          <w:szCs w:val="36"/>
+        </w:rPr>
+      </w:pPr>
+    </w:p>
+    <w:p>
+      <w:pPr>
+        <w:rPr>
+          <w:sz w:val="36"/>
+          <w:szCs w:val="36"/>
+        </w:rPr>
+      </w:pPr>
+      <w:r>
+        <w:rPr>
+          <w:sz w:val="36"/>
+          <w:szCs w:val="36"/>
+        </w:rPr>
+        <w:t xml:space="preserve">Q-- </w:t>
+      </w:r>
+      <w:proofErr w:type="spellStart"/>
+      <w:proofErr w:type="gramStart"/>
+      <w:r>
+        <w:rPr>
+          <w:sz w:val="36"/>
+          <w:szCs w:val="36"/>
+        </w:rPr>
+        <w:t>whar</w:t>
+      </w:r>
+      <w:proofErr w:type="spellEnd"/>
+      <w:proofErr w:type="gramEnd"/>
+      <w:r>
+        <w:rPr>
+          <w:sz w:val="36"/>
+          <w:szCs w:val="36"/>
+        </w:rPr>
+        <w:t xml:space="preserve"> is singleton class?</w:t>
+      </w:r>
+    </w:p>
+    <w:p>
+      <w:pPr>
+        <w:rPr>
+          <w:sz w:val="36"/>
+          <w:szCs w:val="36"/>
+        </w:rPr>
+      </w:pPr>
+    </w:p>
+    <w:p>
+      <w:pPr>
+        <w:rPr>
+          <w:sz w:val="36"/>
+          <w:szCs w:val="36"/>
+        </w:rPr>
+      </w:pPr>
+      <w:r>
+        <w:rPr>
+          <w:sz w:val="36"/>
+          <w:szCs w:val="36"/>
+        </w:rPr>
+        <w:t xml:space="preserve">Q-- </w:t>
+      </w:r>
+      <w:proofErr w:type="gramStart"/>
+      <w:r>
+        <w:rPr>
+          <w:sz w:val="36"/>
+          <w:szCs w:val="36"/>
+        </w:rPr>
+        <w:t>how</w:t>
+      </w:r>
+      <w:proofErr w:type="gramEnd"/>
+      <w:r>
+        <w:rPr>
+          <w:sz w:val="36"/>
+          <w:szCs w:val="36"/>
+        </w:rPr>
+        <w:t xml:space="preserve"> can create our own custom singleton class?(using singleton keyword).</w:t>
+      </w:r>
+    </w:p>
+    <w:p>
+      <w:pPr>
+        <w:rPr>
+          <w:sz w:val="36"/>
+          <w:szCs w:val="36"/>
+        </w:rPr>
+      </w:pPr>
+    </w:p>
+    <w:p>
+      <w:pPr>
+        <w:rPr>
+          <w:sz w:val="36"/>
+          <w:szCs w:val="36"/>
+        </w:rPr>
+      </w:pPr>
+      <w:r>
+        <w:rPr>
+          <w:sz w:val="36"/>
+          <w:szCs w:val="36"/>
+        </w:rPr>
+        <w:t xml:space="preserve">Q-- </w:t>
+      </w:r>
+      <w:proofErr w:type="gramStart"/>
+      <w:r>
+        <w:rPr>
+          <w:sz w:val="36"/>
+          <w:szCs w:val="36"/>
+        </w:rPr>
+        <w:t>what</w:t>
+      </w:r>
+      <w:proofErr w:type="gramEnd"/>
+      <w:r>
+        <w:rPr>
+          <w:sz w:val="36"/>
+          <w:szCs w:val="36"/>
+        </w:rPr>
+        <w:t xml:space="preserve"> is immutable class?</w:t>
+      </w:r>
+    </w:p>
+    <w:p>
+      <w:pPr>
+        <w:rPr>
+          <w:sz w:val="36"/>
+          <w:szCs w:val="36"/>
+        </w:rPr>
+      </w:pPr>
+    </w:p>
+    <w:p>
+      <w:pPr>
+        <w:rPr>
+          <w:sz w:val="36"/>
+          <w:szCs w:val="36"/>
+        </w:rPr>
+      </w:pPr>
+      <w:r>
+        <w:rPr>
+          <w:sz w:val="36"/>
+          <w:szCs w:val="36"/>
+        </w:rPr>
+        <w:t xml:space="preserve">Q-- </w:t>
+      </w:r>
+      <w:proofErr w:type="gramStart"/>
+      <w:r>
+        <w:rPr>
+          <w:sz w:val="36"/>
+          <w:szCs w:val="36"/>
+        </w:rPr>
+        <w:t>what</w:t>
+      </w:r>
+      <w:proofErr w:type="gramEnd"/>
+      <w:r>
+        <w:rPr>
+          <w:sz w:val="36"/>
+          <w:szCs w:val="36"/>
+        </w:rPr>
+        <w:t xml:space="preserve"> is immutable in java?</w:t>
+      </w:r>
+    </w:p>
+    <w:p>
+      <w:pPr>
+        <w:rPr>
+          <w:sz w:val="36"/>
+          <w:szCs w:val="36"/>
+        </w:rPr>
+      </w:pPr>
     </w:p>
     <w:p>
       <w:pPr>
@@ -4369,658 +7039,313 @@
           <w:szCs w:val="36"/>
         </w:rPr>
         <w:lastRenderedPageBreak/>
-        <w:t>test-cases, and peer code review.</w:t>
-      </w:r>
-    </w:p>
-    <w:p>
-      <w:pPr>
-        <w:rPr>
-          <w:sz w:val="36"/>
-          <w:szCs w:val="36"/>
-        </w:rPr>
-      </w:pPr>
-    </w:p>
-    <w:p>
-      <w:pPr>
-        <w:rPr>
-          <w:sz w:val="36"/>
-          <w:szCs w:val="36"/>
-        </w:rPr>
-      </w:pPr>
-      <w:r>
-        <w:rPr>
-          <w:sz w:val="36"/>
-          <w:szCs w:val="36"/>
-        </w:rPr>
-        <w:t>Q-- Do you have any experience about front end technologies like angular and react?</w:t>
-      </w:r>
-    </w:p>
-    <w:p>
-      <w:pPr>
-        <w:rPr>
-          <w:sz w:val="36"/>
-          <w:szCs w:val="36"/>
-        </w:rPr>
-      </w:pPr>
-    </w:p>
-    <w:p>
-      <w:pPr>
-        <w:rPr>
-          <w:sz w:val="36"/>
-          <w:szCs w:val="36"/>
-        </w:rPr>
-      </w:pPr>
-      <w:r>
-        <w:rPr>
-          <w:sz w:val="36"/>
-          <w:szCs w:val="36"/>
-        </w:rPr>
-        <w:t>Q-- How do you rate yourself in java,spring&amp; spring boot and hibernate out of 10?</w:t>
-      </w:r>
-    </w:p>
-    <w:p>
-      <w:pPr>
-        <w:rPr>
-          <w:sz w:val="36"/>
-          <w:szCs w:val="36"/>
-        </w:rPr>
-      </w:pPr>
-    </w:p>
-    <w:p>
-      <w:pPr>
-        <w:rPr>
-          <w:sz w:val="36"/>
-          <w:szCs w:val="36"/>
-        </w:rPr>
-      </w:pPr>
-      <w:r>
-        <w:rPr>
-          <w:sz w:val="36"/>
-          <w:szCs w:val="36"/>
-        </w:rPr>
-        <w:t>Q-- Can you expalain in detail what are all oop concept?</w:t>
-      </w:r>
-    </w:p>
-    <w:p>
-      <w:pPr>
-        <w:rPr>
-          <w:sz w:val="36"/>
-          <w:szCs w:val="36"/>
-        </w:rPr>
-      </w:pPr>
-    </w:p>
-    <w:p>
-      <w:pPr>
-        <w:rPr>
-          <w:sz w:val="36"/>
-          <w:szCs w:val="36"/>
-        </w:rPr>
-      </w:pPr>
-      <w:r>
-        <w:rPr>
-          <w:sz w:val="36"/>
-          <w:szCs w:val="36"/>
-        </w:rPr>
-        <w:t>Q-- can you expalin what is exception handling and what kind of exceptions we need to handle.</w:t>
-      </w:r>
-    </w:p>
-    <w:p>
-      <w:pPr>
-        <w:rPr>
-          <w:sz w:val="36"/>
-          <w:szCs w:val="36"/>
-        </w:rPr>
-      </w:pPr>
-    </w:p>
-    <w:p>
-      <w:pPr>
-        <w:rPr>
-          <w:sz w:val="36"/>
-          <w:szCs w:val="36"/>
-        </w:rPr>
-      </w:pPr>
-      <w:r>
-        <w:rPr>
-          <w:sz w:val="36"/>
-          <w:szCs w:val="36"/>
-        </w:rPr>
-        <w:t>Q-- what kind of exceptions we need to handle explicitly?</w:t>
-      </w:r>
-    </w:p>
-    <w:p>
-      <w:pPr>
-        <w:rPr>
-          <w:sz w:val="36"/>
-          <w:szCs w:val="36"/>
-        </w:rPr>
-      </w:pPr>
-    </w:p>
-    <w:p>
-      <w:pPr>
-        <w:rPr>
-          <w:sz w:val="36"/>
-          <w:szCs w:val="36"/>
-        </w:rPr>
-      </w:pPr>
-      <w:r>
-        <w:rPr>
-          <w:sz w:val="36"/>
-          <w:szCs w:val="36"/>
-        </w:rPr>
-        <w:t>Q-- what is runtime and complie time exceptions? why they are divided in such a way?</w:t>
-      </w:r>
-    </w:p>
-    <w:p>
-      <w:pPr>
-        <w:rPr>
-          <w:sz w:val="36"/>
-          <w:szCs w:val="36"/>
-        </w:rPr>
-      </w:pPr>
-    </w:p>
-    <w:p>
-      <w:pPr>
-        <w:rPr>
-          <w:sz w:val="36"/>
-          <w:szCs w:val="36"/>
-        </w:rPr>
-      </w:pPr>
-      <w:r>
-        <w:rPr>
-          <w:sz w:val="36"/>
-          <w:szCs w:val="36"/>
-        </w:rPr>
-        <w:t>Q-- which keyword we used to thow the exception?</w:t>
-      </w:r>
-    </w:p>
-    <w:p>
-      <w:pPr>
-        <w:rPr>
-          <w:sz w:val="36"/>
-          <w:szCs w:val="36"/>
-        </w:rPr>
-      </w:pPr>
-    </w:p>
-    <w:p>
-      <w:pPr>
-        <w:rPr>
-          <w:sz w:val="36"/>
-          <w:szCs w:val="36"/>
-        </w:rPr>
-      </w:pPr>
-      <w:r>
-        <w:rPr>
-          <w:sz w:val="36"/>
-          <w:szCs w:val="36"/>
-        </w:rPr>
-        <w:t>Q-- what is the difference between throw and throws?</w:t>
-      </w:r>
-    </w:p>
-    <w:p>
-      <w:pPr>
-        <w:rPr>
-          <w:sz w:val="36"/>
-          <w:szCs w:val="36"/>
-        </w:rPr>
-      </w:pPr>
-    </w:p>
-    <w:p>
-      <w:pPr>
-        <w:rPr>
-          <w:sz w:val="36"/>
-          <w:szCs w:val="36"/>
-        </w:rPr>
-      </w:pPr>
-      <w:r>
-        <w:rPr>
-          <w:sz w:val="36"/>
-          <w:szCs w:val="36"/>
-        </w:rPr>
-        <w:t>Q-- can we use throw in try bolck?</w:t>
-      </w:r>
-    </w:p>
-    <w:p>
-      <w:pPr>
-        <w:rPr>
-          <w:sz w:val="36"/>
-          <w:szCs w:val="36"/>
-        </w:rPr>
-      </w:pPr>
-    </w:p>
-    <w:p>
-      <w:pPr>
-        <w:rPr>
-          <w:sz w:val="36"/>
-          <w:szCs w:val="36"/>
-        </w:rPr>
-      </w:pPr>
-      <w:r>
-        <w:rPr>
-          <w:sz w:val="36"/>
-          <w:szCs w:val="36"/>
-        </w:rPr>
-        <w:t>Q-- what are the collection you have explicitly work?</w:t>
-      </w:r>
-    </w:p>
-    <w:p>
-      <w:pPr>
-        <w:rPr>
-          <w:sz w:val="36"/>
-          <w:szCs w:val="36"/>
-        </w:rPr>
-      </w:pPr>
-    </w:p>
-    <w:p>
-      <w:pPr>
-        <w:rPr>
-          <w:sz w:val="36"/>
-          <w:szCs w:val="36"/>
-        </w:rPr>
-      </w:pPr>
-      <w:r>
-        <w:rPr>
-          <w:sz w:val="36"/>
-          <w:szCs w:val="36"/>
-        </w:rPr>
-        <w:t>Q-- can you explain in detail how hashmap works?</w:t>
-      </w:r>
-    </w:p>
-    <w:p>
-      <w:pPr>
-        <w:rPr>
-          <w:sz w:val="36"/>
-          <w:szCs w:val="36"/>
-        </w:rPr>
-      </w:pPr>
-    </w:p>
-    <w:p>
-      <w:pPr>
-        <w:rPr>
-          <w:sz w:val="36"/>
-          <w:szCs w:val="36"/>
-        </w:rPr>
-      </w:pPr>
-      <w:r>
-        <w:rPr>
-          <w:sz w:val="36"/>
-          <w:szCs w:val="36"/>
-        </w:rPr>
-        <w:t>Q-- can you tell me what are all the features of hashmap?</w:t>
-      </w:r>
-    </w:p>
-    <w:p>
-      <w:pPr>
-        <w:rPr>
-          <w:sz w:val="36"/>
-          <w:szCs w:val="36"/>
-        </w:rPr>
-      </w:pPr>
-    </w:p>
-    <w:p>
-      <w:pPr>
-        <w:rPr>
-          <w:sz w:val="36"/>
-          <w:szCs w:val="36"/>
-        </w:rPr>
-      </w:pPr>
-      <w:r>
-        <w:rPr>
-          <w:sz w:val="36"/>
-          <w:szCs w:val="36"/>
-        </w:rPr>
-        <w:t>Q-- In which scenario we go for hashMap?</w:t>
-      </w:r>
-    </w:p>
-    <w:p>
-      <w:pPr>
-        <w:rPr>
-          <w:sz w:val="36"/>
-          <w:szCs w:val="36"/>
-        </w:rPr>
-      </w:pPr>
-    </w:p>
-    <w:p>
-      <w:pPr>
-        <w:rPr>
-          <w:sz w:val="36"/>
-          <w:szCs w:val="36"/>
-        </w:rPr>
-      </w:pPr>
-      <w:r>
-        <w:rPr>
-          <w:sz w:val="36"/>
-          <w:szCs w:val="36"/>
-        </w:rPr>
-        <w:t>Q-- can we create our own hashmapclass?without extending map and hashmap.</w:t>
-      </w:r>
-    </w:p>
-    <w:p>
-      <w:pPr>
-        <w:rPr>
-          <w:sz w:val="36"/>
-          <w:szCs w:val="36"/>
-        </w:rPr>
-      </w:pPr>
-      <w:r>
-        <w:rPr>
-          <w:sz w:val="36"/>
-          <w:szCs w:val="36"/>
-        </w:rPr>
-        <w:t>Q-- if extending map interface than what are the methods we need to override if create our own hashmap?</w:t>
-      </w:r>
-    </w:p>
-    <w:p>
-      <w:pPr>
-        <w:rPr>
-          <w:sz w:val="36"/>
-          <w:szCs w:val="36"/>
-        </w:rPr>
-      </w:pPr>
-    </w:p>
-    <w:p>
-      <w:pPr>
-        <w:rPr>
-          <w:sz w:val="36"/>
-          <w:szCs w:val="36"/>
-        </w:rPr>
-      </w:pPr>
-      <w:r>
-        <w:rPr>
-          <w:sz w:val="36"/>
-          <w:szCs w:val="36"/>
-        </w:rPr>
-        <w:t>Q--explain static keyword in which we can use that?</w:t>
-      </w:r>
-    </w:p>
-    <w:p>
-      <w:pPr>
-        <w:rPr>
-          <w:sz w:val="36"/>
-          <w:szCs w:val="36"/>
-        </w:rPr>
-      </w:pPr>
-    </w:p>
-    <w:p>
-      <w:pPr>
-        <w:rPr>
-          <w:sz w:val="36"/>
-          <w:szCs w:val="36"/>
-        </w:rPr>
-      </w:pPr>
-      <w:r>
-        <w:rPr>
-          <w:sz w:val="36"/>
-          <w:szCs w:val="36"/>
-        </w:rPr>
-        <w:t>Q-- can a class can be static ?</w:t>
-      </w:r>
-    </w:p>
-    <w:p>
-      <w:pPr>
-        <w:rPr>
-          <w:sz w:val="36"/>
-          <w:szCs w:val="36"/>
-        </w:rPr>
-      </w:pPr>
-    </w:p>
-    <w:p>
-      <w:pPr>
-        <w:rPr>
-          <w:sz w:val="36"/>
-          <w:szCs w:val="36"/>
-        </w:rPr>
-      </w:pPr>
-      <w:r>
-        <w:rPr>
-          <w:sz w:val="36"/>
-          <w:szCs w:val="36"/>
-        </w:rPr>
-        <w:t>Q-- are the static class and nasted class is same?</w:t>
-      </w:r>
-    </w:p>
-    <w:p>
-      <w:pPr>
-        <w:rPr>
-          <w:sz w:val="36"/>
-          <w:szCs w:val="36"/>
-        </w:rPr>
-      </w:pPr>
-    </w:p>
-    <w:p>
-      <w:pPr>
-        <w:rPr>
-          <w:sz w:val="36"/>
-          <w:szCs w:val="36"/>
-        </w:rPr>
-      </w:pPr>
-      <w:r>
-        <w:rPr>
-          <w:sz w:val="36"/>
-          <w:szCs w:val="36"/>
-        </w:rPr>
-        <w:t>Q-- whar is singleton class?</w:t>
-      </w:r>
-    </w:p>
-    <w:p>
-      <w:pPr>
-        <w:rPr>
-          <w:sz w:val="36"/>
-          <w:szCs w:val="36"/>
-        </w:rPr>
-      </w:pPr>
-    </w:p>
-    <w:p>
-      <w:pPr>
-        <w:rPr>
-          <w:sz w:val="36"/>
-          <w:szCs w:val="36"/>
-        </w:rPr>
-      </w:pPr>
-      <w:r>
-        <w:rPr>
-          <w:sz w:val="36"/>
-          <w:szCs w:val="36"/>
-        </w:rPr>
-        <w:t>Q-- how can create our own custom singleton class?(using singleton keyword).</w:t>
-      </w:r>
-    </w:p>
-    <w:p>
-      <w:pPr>
-        <w:rPr>
-          <w:sz w:val="36"/>
-          <w:szCs w:val="36"/>
-        </w:rPr>
-      </w:pPr>
-    </w:p>
-    <w:p>
-      <w:pPr>
-        <w:rPr>
-          <w:sz w:val="36"/>
-          <w:szCs w:val="36"/>
-        </w:rPr>
-      </w:pPr>
-      <w:r>
-        <w:rPr>
-          <w:sz w:val="36"/>
-          <w:szCs w:val="36"/>
-        </w:rPr>
-        <w:t>Q-- what is immutable class?</w:t>
-      </w:r>
-    </w:p>
-    <w:p>
-      <w:pPr>
-        <w:rPr>
-          <w:sz w:val="36"/>
-          <w:szCs w:val="36"/>
-        </w:rPr>
-      </w:pPr>
-    </w:p>
-    <w:p>
-      <w:pPr>
-        <w:rPr>
-          <w:sz w:val="36"/>
-          <w:szCs w:val="36"/>
-        </w:rPr>
-      </w:pPr>
-      <w:r>
-        <w:rPr>
-          <w:sz w:val="36"/>
-          <w:szCs w:val="36"/>
-        </w:rPr>
-        <w:t>Q-- what is immutable in java?</w:t>
-      </w:r>
-    </w:p>
-    <w:p>
-      <w:pPr>
-        <w:rPr>
-          <w:sz w:val="36"/>
-          <w:szCs w:val="36"/>
-        </w:rPr>
-      </w:pPr>
-    </w:p>
-    <w:p>
-      <w:pPr>
-        <w:rPr>
-          <w:sz w:val="36"/>
-          <w:szCs w:val="36"/>
-        </w:rPr>
-      </w:pPr>
-      <w:r>
-        <w:rPr>
-          <w:sz w:val="36"/>
-          <w:szCs w:val="36"/>
-        </w:rPr>
-        <w:t>Q-- have you ever work on string,stringbuffer,stringbuilder?</w:t>
-      </w:r>
-    </w:p>
-    <w:p>
-      <w:pPr>
-        <w:rPr>
-          <w:sz w:val="36"/>
-          <w:szCs w:val="36"/>
-        </w:rPr>
-      </w:pPr>
-    </w:p>
-    <w:p>
-      <w:pPr>
-        <w:rPr>
-          <w:sz w:val="36"/>
-          <w:szCs w:val="36"/>
-        </w:rPr>
-      </w:pPr>
-      <w:r>
-        <w:rPr>
-          <w:sz w:val="36"/>
-          <w:szCs w:val="36"/>
-        </w:rPr>
-        <w:t>Q-- on what modules you have worked on spring?</w:t>
-      </w:r>
-    </w:p>
-    <w:p>
-      <w:pPr>
-        <w:rPr>
-          <w:sz w:val="36"/>
-          <w:szCs w:val="36"/>
-        </w:rPr>
-      </w:pPr>
-      <w:r>
-        <w:rPr>
-          <w:sz w:val="36"/>
-          <w:szCs w:val="36"/>
-        </w:rPr>
-        <w:t>Q-- what is spring boot?</w:t>
-      </w:r>
-    </w:p>
-    <w:p>
-      <w:pPr>
-        <w:rPr>
-          <w:sz w:val="36"/>
-          <w:szCs w:val="36"/>
-        </w:rPr>
-      </w:pPr>
-    </w:p>
-    <w:p>
-      <w:pPr>
-        <w:rPr>
-          <w:sz w:val="36"/>
-          <w:szCs w:val="36"/>
-        </w:rPr>
-      </w:pPr>
-      <w:r>
-        <w:rPr>
-          <w:sz w:val="36"/>
-          <w:szCs w:val="36"/>
-        </w:rPr>
-        <w:t>Q-- what is the difference between ioc and depandancy injection?</w:t>
-      </w:r>
-    </w:p>
-    <w:p>
-      <w:pPr>
-        <w:rPr>
-          <w:sz w:val="36"/>
-          <w:szCs w:val="36"/>
-        </w:rPr>
-      </w:pPr>
-    </w:p>
-    <w:p>
-      <w:pPr>
-        <w:rPr>
-          <w:sz w:val="36"/>
-          <w:szCs w:val="36"/>
-        </w:rPr>
-      </w:pPr>
-      <w:r>
-        <w:rPr>
-          <w:sz w:val="36"/>
-          <w:szCs w:val="36"/>
-        </w:rPr>
-        <w:t>Q-- what is autowiring?</w:t>
-      </w:r>
-    </w:p>
-    <w:p>
-      <w:pPr>
-        <w:rPr>
-          <w:sz w:val="36"/>
-          <w:szCs w:val="36"/>
-        </w:rPr>
-      </w:pPr>
-    </w:p>
-    <w:p>
-      <w:pPr>
-        <w:rPr>
-          <w:sz w:val="36"/>
-          <w:szCs w:val="36"/>
-        </w:rPr>
-      </w:pPr>
-      <w:r>
-        <w:rPr>
-          <w:sz w:val="36"/>
-          <w:szCs w:val="36"/>
-        </w:rPr>
-        <w:t>Q-- how many types of joints are there?</w:t>
-      </w:r>
-    </w:p>
-    <w:p>
-      <w:pPr>
-        <w:rPr>
-          <w:sz w:val="36"/>
-          <w:szCs w:val="36"/>
-        </w:rPr>
-      </w:pPr>
-    </w:p>
-    <w:p>
-      <w:pPr>
-        <w:rPr>
-          <w:sz w:val="36"/>
-          <w:szCs w:val="36"/>
-        </w:rPr>
-      </w:pPr>
-      <w:r>
-        <w:rPr>
-          <w:sz w:val="36"/>
-          <w:szCs w:val="36"/>
-        </w:rPr>
-        <w:t>Q-- what is inner joint?</w:t>
+        <w:t xml:space="preserve">Q-- </w:t>
+      </w:r>
+      <w:proofErr w:type="gramStart"/>
+      <w:r>
+        <w:rPr>
+          <w:sz w:val="36"/>
+          <w:szCs w:val="36"/>
+        </w:rPr>
+        <w:t>have</w:t>
+      </w:r>
+      <w:proofErr w:type="gramEnd"/>
+      <w:r>
+        <w:rPr>
+          <w:sz w:val="36"/>
+          <w:szCs w:val="36"/>
+        </w:rPr>
+        <w:t xml:space="preserve"> you ever work on </w:t>
+      </w:r>
+      <w:proofErr w:type="spellStart"/>
+      <w:r>
+        <w:rPr>
+          <w:sz w:val="36"/>
+          <w:szCs w:val="36"/>
+        </w:rPr>
+        <w:t>string,stringbuffer,stringbuilder</w:t>
+      </w:r>
+      <w:proofErr w:type="spellEnd"/>
+      <w:r>
+        <w:rPr>
+          <w:sz w:val="36"/>
+          <w:szCs w:val="36"/>
+        </w:rPr>
+        <w:t>?</w:t>
+      </w:r>
+    </w:p>
+    <w:p>
+      <w:pPr>
+        <w:rPr>
+          <w:sz w:val="36"/>
+          <w:szCs w:val="36"/>
+        </w:rPr>
+      </w:pPr>
+    </w:p>
+    <w:p>
+      <w:pPr>
+        <w:rPr>
+          <w:sz w:val="36"/>
+          <w:szCs w:val="36"/>
+        </w:rPr>
+      </w:pPr>
+      <w:r>
+        <w:rPr>
+          <w:sz w:val="36"/>
+          <w:szCs w:val="36"/>
+        </w:rPr>
+        <w:t xml:space="preserve">Q-- </w:t>
+      </w:r>
+      <w:proofErr w:type="gramStart"/>
+      <w:r>
+        <w:rPr>
+          <w:sz w:val="36"/>
+          <w:szCs w:val="36"/>
+        </w:rPr>
+        <w:t>on</w:t>
+      </w:r>
+      <w:proofErr w:type="gramEnd"/>
+      <w:r>
+        <w:rPr>
+          <w:sz w:val="36"/>
+          <w:szCs w:val="36"/>
+        </w:rPr>
+        <w:t xml:space="preserve"> what modules you have worked on spring?</w:t>
+      </w:r>
+    </w:p>
+    <w:p>
+      <w:pPr>
+        <w:rPr>
+          <w:sz w:val="36"/>
+          <w:szCs w:val="36"/>
+        </w:rPr>
+      </w:pPr>
+      <w:r>
+        <w:rPr>
+          <w:sz w:val="36"/>
+          <w:szCs w:val="36"/>
+        </w:rPr>
+        <w:t xml:space="preserve">Q-- </w:t>
+      </w:r>
+      <w:proofErr w:type="gramStart"/>
+      <w:r>
+        <w:rPr>
+          <w:sz w:val="36"/>
+          <w:szCs w:val="36"/>
+        </w:rPr>
+        <w:t>what</w:t>
+      </w:r>
+      <w:proofErr w:type="gramEnd"/>
+      <w:r>
+        <w:rPr>
+          <w:sz w:val="36"/>
+          <w:szCs w:val="36"/>
+        </w:rPr>
+        <w:t xml:space="preserve"> is spring boot?</w:t>
+      </w:r>
+    </w:p>
+    <w:p>
+      <w:pPr>
+        <w:rPr>
+          <w:sz w:val="36"/>
+          <w:szCs w:val="36"/>
+        </w:rPr>
+      </w:pPr>
+    </w:p>
+    <w:p>
+      <w:pPr>
+        <w:rPr>
+          <w:sz w:val="36"/>
+          <w:szCs w:val="36"/>
+        </w:rPr>
+      </w:pPr>
+      <w:r>
+        <w:rPr>
+          <w:sz w:val="36"/>
+          <w:szCs w:val="36"/>
+        </w:rPr>
+        <w:t xml:space="preserve">Q-- </w:t>
+      </w:r>
+      <w:proofErr w:type="gramStart"/>
+      <w:r>
+        <w:rPr>
+          <w:sz w:val="36"/>
+          <w:szCs w:val="36"/>
+        </w:rPr>
+        <w:t>what</w:t>
+      </w:r>
+      <w:proofErr w:type="gramEnd"/>
+      <w:r>
+        <w:rPr>
+          <w:sz w:val="36"/>
+          <w:szCs w:val="36"/>
+        </w:rPr>
+        <w:t xml:space="preserve"> is the difference between </w:t>
+      </w:r>
+      <w:proofErr w:type="spellStart"/>
+      <w:r>
+        <w:rPr>
+          <w:sz w:val="36"/>
+          <w:szCs w:val="36"/>
+        </w:rPr>
+        <w:t>ioc</w:t>
+      </w:r>
+      <w:proofErr w:type="spellEnd"/>
+      <w:r>
+        <w:rPr>
+          <w:sz w:val="36"/>
+          <w:szCs w:val="36"/>
+        </w:rPr>
+        <w:t xml:space="preserve"> and </w:t>
+      </w:r>
+      <w:proofErr w:type="spellStart"/>
+      <w:r>
+        <w:rPr>
+          <w:sz w:val="36"/>
+          <w:szCs w:val="36"/>
+        </w:rPr>
+        <w:t>depandancy</w:t>
+      </w:r>
+      <w:proofErr w:type="spellEnd"/>
+      <w:r>
+        <w:rPr>
+          <w:sz w:val="36"/>
+          <w:szCs w:val="36"/>
+        </w:rPr>
+        <w:t xml:space="preserve"> injection?</w:t>
+      </w:r>
+    </w:p>
+    <w:p>
+      <w:pPr>
+        <w:rPr>
+          <w:sz w:val="36"/>
+          <w:szCs w:val="36"/>
+        </w:rPr>
+      </w:pPr>
+    </w:p>
+    <w:p>
+      <w:pPr>
+        <w:rPr>
+          <w:sz w:val="36"/>
+          <w:szCs w:val="36"/>
+        </w:rPr>
+      </w:pPr>
+      <w:r>
+        <w:rPr>
+          <w:sz w:val="36"/>
+          <w:szCs w:val="36"/>
+        </w:rPr>
+        <w:t xml:space="preserve">Q-- </w:t>
+      </w:r>
+      <w:proofErr w:type="gramStart"/>
+      <w:r>
+        <w:rPr>
+          <w:sz w:val="36"/>
+          <w:szCs w:val="36"/>
+        </w:rPr>
+        <w:t>what</w:t>
+      </w:r>
+      <w:proofErr w:type="gramEnd"/>
+      <w:r>
+        <w:rPr>
+          <w:sz w:val="36"/>
+          <w:szCs w:val="36"/>
+        </w:rPr>
+        <w:t xml:space="preserve"> is </w:t>
+      </w:r>
+      <w:proofErr w:type="spellStart"/>
+      <w:r>
+        <w:rPr>
+          <w:sz w:val="36"/>
+          <w:szCs w:val="36"/>
+        </w:rPr>
+        <w:t>autowiring</w:t>
+      </w:r>
+      <w:proofErr w:type="spellEnd"/>
+      <w:r>
+        <w:rPr>
+          <w:sz w:val="36"/>
+          <w:szCs w:val="36"/>
+        </w:rPr>
+        <w:t>?</w:t>
+      </w:r>
+    </w:p>
+    <w:p>
+      <w:pPr>
+        <w:rPr>
+          <w:sz w:val="36"/>
+          <w:szCs w:val="36"/>
+        </w:rPr>
+      </w:pPr>
+    </w:p>
+    <w:p>
+      <w:pPr>
+        <w:rPr>
+          <w:sz w:val="36"/>
+          <w:szCs w:val="36"/>
+        </w:rPr>
+      </w:pPr>
+      <w:r>
+        <w:rPr>
+          <w:sz w:val="36"/>
+          <w:szCs w:val="36"/>
+        </w:rPr>
+        <w:t xml:space="preserve">Q-- </w:t>
+      </w:r>
+      <w:proofErr w:type="gramStart"/>
+      <w:r>
+        <w:rPr>
+          <w:sz w:val="36"/>
+          <w:szCs w:val="36"/>
+        </w:rPr>
+        <w:t>how</w:t>
+      </w:r>
+      <w:proofErr w:type="gramEnd"/>
+      <w:r>
+        <w:rPr>
+          <w:sz w:val="36"/>
+          <w:szCs w:val="36"/>
+        </w:rPr>
+        <w:t xml:space="preserve"> many types of joints are there?</w:t>
+      </w:r>
+    </w:p>
+    <w:p>
+      <w:pPr>
+        <w:rPr>
+          <w:sz w:val="36"/>
+          <w:szCs w:val="36"/>
+        </w:rPr>
+      </w:pPr>
+    </w:p>
+    <w:p>
+      <w:pPr>
+        <w:rPr>
+          <w:sz w:val="36"/>
+          <w:szCs w:val="36"/>
+        </w:rPr>
+      </w:pPr>
+      <w:r>
+        <w:rPr>
+          <w:sz w:val="36"/>
+          <w:szCs w:val="36"/>
+        </w:rPr>
+        <w:t xml:space="preserve">Q-- </w:t>
+      </w:r>
+      <w:proofErr w:type="gramStart"/>
+      <w:r>
+        <w:rPr>
+          <w:sz w:val="36"/>
+          <w:szCs w:val="36"/>
+        </w:rPr>
+        <w:t>what</w:t>
+      </w:r>
+      <w:proofErr w:type="gramEnd"/>
+      <w:r>
+        <w:rPr>
+          <w:sz w:val="36"/>
+          <w:szCs w:val="36"/>
+        </w:rPr>
+        <w:t xml:space="preserve"> is inner joint?</w:t>
       </w:r>
     </w:p>
     <w:p>
@@ -5049,12 +7374,21 @@
           <w:szCs w:val="40"/>
         </w:rPr>
       </w:pPr>
-      <w:r>
-        <w:rPr>
-          <w:sz w:val="40"/>
-          <w:szCs w:val="40"/>
-        </w:rPr>
-        <w:t>Divik Area- 51</w:t>
+      <w:proofErr w:type="spellStart"/>
+      <w:r>
+        <w:rPr>
+          <w:sz w:val="40"/>
+          <w:szCs w:val="40"/>
+        </w:rPr>
+        <w:t>Divik</w:t>
+      </w:r>
+      <w:proofErr w:type="spellEnd"/>
+      <w:r>
+        <w:rPr>
+          <w:sz w:val="40"/>
+          <w:szCs w:val="40"/>
+        </w:rPr>
+        <w:t xml:space="preserve"> Area- 51</w:t>
       </w:r>
     </w:p>
     <w:p>
@@ -5078,6 +7412,7 @@
           <w:u w:val="single"/>
         </w:rPr>
       </w:pPr>
+      <w:proofErr w:type="spellStart"/>
       <w:r>
         <w:rPr>
           <w:b/>
@@ -5086,7 +7421,18 @@
           <w:szCs w:val="40"/>
           <w:u w:val="single"/>
         </w:rPr>
-        <w:t>Divik Questions Area</w:t>
+        <w:t>Divik</w:t>
+      </w:r>
+      <w:proofErr w:type="spellEnd"/>
+      <w:r>
+        <w:rPr>
+          <w:b/>
+          <w:bCs/>
+          <w:sz w:val="40"/>
+          <w:szCs w:val="40"/>
+          <w:u w:val="single"/>
+        </w:rPr>
+        <w:t xml:space="preserve"> Questions Area</w:t>
       </w:r>
     </w:p>
     <w:p>
@@ -5094,6 +7440,7 @@
         <w:rPr>
           <w:noProof/>
         </w:rPr>
+        <w:lastRenderedPageBreak/>
         <w:drawing>
           <wp:inline distT="0" distB="0" distL="0" distR="0">
             <wp:extent cx="5943600" cy="2681080"/>
@@ -5112,7 +7459,7 @@
                     </pic:cNvPicPr>
                   </pic:nvPicPr>
                   <pic:blipFill>
-                    <a:blip r:embed="rId6">
+                    <a:blip r:embed="rId7">
                       <a:extLst>
                         <a:ext uri="{28A0092B-C50C-407E-A947-70E740481C1C}">
                           <a14:useLocalDpi xmlns:a14="http://schemas.microsoft.com/office/drawing/2010/main" val="0"/>
@@ -5149,7 +7496,6 @@
         <w:rPr>
           <w:noProof/>
         </w:rPr>
-        <w:lastRenderedPageBreak/>
         <w:drawing>
           <wp:inline distT="0" distB="0" distL="0" distR="0">
             <wp:extent cx="5943600" cy="3278038"/>
@@ -5168,7 +7514,7 @@
                     </pic:cNvPicPr>
                   </pic:nvPicPr>
                   <pic:blipFill>
-                    <a:blip r:embed="rId7">
+                    <a:blip r:embed="rId8">
                       <a:extLst>
                         <a:ext uri="{28A0092B-C50C-407E-A947-70E740481C1C}">
                           <a14:useLocalDpi xmlns:a14="http://schemas.microsoft.com/office/drawing/2010/main" val="0"/>
@@ -5223,7 +7569,7 @@
                     </pic:cNvPicPr>
                   </pic:nvPicPr>
                   <pic:blipFill>
-                    <a:blip r:embed="rId8">
+                    <a:blip r:embed="rId9">
                       <a:extLst>
                         <a:ext uri="{28A0092B-C50C-407E-A947-70E740481C1C}">
                           <a14:useLocalDpi xmlns:a14="http://schemas.microsoft.com/office/drawing/2010/main" val="0"/>
@@ -5279,7 +7625,7 @@
                     </pic:cNvPicPr>
                   </pic:nvPicPr>
                   <pic:blipFill>
-                    <a:blip r:embed="rId9">
+                    <a:blip r:embed="rId10">
                       <a:extLst>
                         <a:ext uri="{28A0092B-C50C-407E-A947-70E740481C1C}">
                           <a14:useLocalDpi xmlns:a14="http://schemas.microsoft.com/office/drawing/2010/main" val="0"/>
@@ -5334,7 +7680,7 @@
                     </pic:cNvPicPr>
                   </pic:nvPicPr>
                   <pic:blipFill>
-                    <a:blip r:embed="rId10">
+                    <a:blip r:embed="rId11">
                       <a:extLst>
                         <a:ext uri="{28A0092B-C50C-407E-A947-70E740481C1C}">
                           <a14:useLocalDpi xmlns:a14="http://schemas.microsoft.com/office/drawing/2010/main" val="0"/>
@@ -5367,8 +7713,18 @@
       </w:r>
     </w:p>
     <w:p>
-      <w:r>
-        <w:t>1)ByReflexionApi , 2)de-serialization, 3) Cloning</w:t>
+      <w:proofErr w:type="gramStart"/>
+      <w:r>
+        <w:t>1)</w:t>
+      </w:r>
+      <w:proofErr w:type="spellStart"/>
+      <w:r>
+        <w:t>ByReflexionApi</w:t>
+      </w:r>
+      <w:proofErr w:type="spellEnd"/>
+      <w:proofErr w:type="gramEnd"/>
+      <w:r>
+        <w:t xml:space="preserve"> , 2)de-serialization, 3) Cloning</w:t>
       </w:r>
     </w:p>
     <w:p>
@@ -5394,7 +7750,7 @@
                     </pic:cNvPicPr>
                   </pic:nvPicPr>
                   <pic:blipFill>
-                    <a:blip r:embed="rId11">
+                    <a:blip r:embed="rId12">
                       <a:extLst>
                         <a:ext uri="{28A0092B-C50C-407E-A947-70E740481C1C}">
                           <a14:useLocalDpi xmlns:a14="http://schemas.microsoft.com/office/drawing/2010/main" val="0"/>
@@ -5433,7 +7789,15 @@
     </w:p>
     <w:p>
       <w:r>
-        <w:t>When evergetInstance method called asynchronously, chances that two object is created for that purpose we must have double check</w:t>
+        <w:t xml:space="preserve">When </w:t>
+      </w:r>
+      <w:proofErr w:type="spellStart"/>
+      <w:r>
+        <w:t>evergetInstance</w:t>
+      </w:r>
+      <w:proofErr w:type="spellEnd"/>
+      <w:r>
+        <w:t xml:space="preserve"> method called asynchronously, chances that two object is created for that purpose we must have double check</w:t>
       </w:r>
     </w:p>
     <w:p>
@@ -5460,7 +7824,7 @@
                     </pic:cNvPicPr>
                   </pic:nvPicPr>
                   <pic:blipFill>
-                    <a:blip r:embed="rId12">
+                    <a:blip r:embed="rId13">
                       <a:extLst>
                         <a:ext uri="{28A0092B-C50C-407E-A947-70E740481C1C}">
                           <a14:useLocalDpi xmlns:a14="http://schemas.microsoft.com/office/drawing/2010/main" val="0"/>
@@ -5494,17 +7858,46 @@
     </w:p>
     <w:p>
       <w:r>
-        <w:t>By taking the example of hashmap what roll they place and retrieve the object from hashmap</w:t>
-      </w:r>
-    </w:p>
-    <w:p>
-      <w:r>
-        <w:t>On relative condition, whenever two hashcode’s are equal there are chances are objects may not be</w:t>
-      </w:r>
-    </w:p>
-    <w:p>
-      <w:r>
-        <w:t>Equal but if objects are equal hashcode must be equal.</w:t>
+        <w:t xml:space="preserve">By taking the example of </w:t>
+      </w:r>
+      <w:proofErr w:type="spellStart"/>
+      <w:r>
+        <w:t>hashmap</w:t>
+      </w:r>
+      <w:proofErr w:type="spellEnd"/>
+      <w:r>
+        <w:t xml:space="preserve"> what roll they place and retrieve the object from </w:t>
+      </w:r>
+      <w:proofErr w:type="spellStart"/>
+      <w:r>
+        <w:t>hashmap</w:t>
+      </w:r>
+      <w:proofErr w:type="spellEnd"/>
+    </w:p>
+    <w:p>
+      <w:r>
+        <w:t xml:space="preserve">On relative condition, whenever two </w:t>
+      </w:r>
+      <w:proofErr w:type="spellStart"/>
+      <w:r>
+        <w:t>hashcode’s</w:t>
+      </w:r>
+      <w:proofErr w:type="spellEnd"/>
+      <w:r>
+        <w:t xml:space="preserve"> are equal there are chances are objects may not be</w:t>
+      </w:r>
+    </w:p>
+    <w:p>
+      <w:r>
+        <w:t xml:space="preserve">Equal but if objects are equal </w:t>
+      </w:r>
+      <w:proofErr w:type="spellStart"/>
+      <w:r>
+        <w:t>hashcode</w:t>
+      </w:r>
+      <w:proofErr w:type="spellEnd"/>
+      <w:r>
+        <w:t xml:space="preserve"> must be equal.</w:t>
       </w:r>
     </w:p>
     <w:p>
@@ -5530,7 +7923,7 @@
                     </pic:cNvPicPr>
                   </pic:nvPicPr>
                   <pic:blipFill>
-                    <a:blip r:embed="rId13">
+                    <a:blip r:embed="rId14">
                       <a:extLst>
                         <a:ext uri="{28A0092B-C50C-407E-A947-70E740481C1C}">
                           <a14:useLocalDpi xmlns:a14="http://schemas.microsoft.com/office/drawing/2010/main" val="0"/>
@@ -5585,7 +7978,7 @@
                     </pic:cNvPicPr>
                   </pic:nvPicPr>
                   <pic:blipFill>
-                    <a:blip r:embed="rId14">
+                    <a:blip r:embed="rId15">
                       <a:extLst>
                         <a:ext uri="{28A0092B-C50C-407E-A947-70E740481C1C}">
                           <a14:useLocalDpi xmlns:a14="http://schemas.microsoft.com/office/drawing/2010/main" val="0"/>
@@ -5640,7 +8033,7 @@
                     </pic:cNvPicPr>
                   </pic:nvPicPr>
                   <pic:blipFill>
-                    <a:blip r:embed="rId15">
+                    <a:blip r:embed="rId16">
                       <a:extLst>
                         <a:ext uri="{28A0092B-C50C-407E-A947-70E740481C1C}">
                           <a14:useLocalDpi xmlns:a14="http://schemas.microsoft.com/office/drawing/2010/main" val="0"/>
@@ -5695,7 +8088,7 @@
                     </pic:cNvPicPr>
                   </pic:nvPicPr>
                   <pic:blipFill>
-                    <a:blip r:embed="rId16">
+                    <a:blip r:embed="rId17">
                       <a:extLst>
                         <a:ext uri="{28A0092B-C50C-407E-A947-70E740481C1C}">
                           <a14:useLocalDpi xmlns:a14="http://schemas.microsoft.com/office/drawing/2010/main" val="0"/>
@@ -5751,7 +8144,7 @@
                     </pic:cNvPicPr>
                   </pic:nvPicPr>
                   <pic:blipFill>
-                    <a:blip r:embed="rId17">
+                    <a:blip r:embed="rId18">
                       <a:extLst>
                         <a:ext uri="{28A0092B-C50C-407E-A947-70E740481C1C}">
                           <a14:useLocalDpi xmlns:a14="http://schemas.microsoft.com/office/drawing/2010/main" val="0"/>
@@ -5806,7 +8199,7 @@
                     </pic:cNvPicPr>
                   </pic:nvPicPr>
                   <pic:blipFill>
-                    <a:blip r:embed="rId18">
+                    <a:blip r:embed="rId19">
                       <a:extLst>
                         <a:ext uri="{28A0092B-C50C-407E-A947-70E740481C1C}">
                           <a14:useLocalDpi xmlns:a14="http://schemas.microsoft.com/office/drawing/2010/main" val="0"/>
@@ -5861,7 +8254,7 @@
                     </pic:cNvPicPr>
                   </pic:nvPicPr>
                   <pic:blipFill>
-                    <a:blip r:embed="rId19">
+                    <a:blip r:embed="rId20">
                       <a:extLst>
                         <a:ext uri="{28A0092B-C50C-407E-A947-70E740481C1C}">
                           <a14:useLocalDpi xmlns:a14="http://schemas.microsoft.com/office/drawing/2010/main" val="0"/>
@@ -5921,7 +8314,7 @@
                     </pic:cNvPicPr>
                   </pic:nvPicPr>
                   <pic:blipFill>
-                    <a:blip r:embed="rId20">
+                    <a:blip r:embed="rId21">
                       <a:extLst>
                         <a:ext uri="{28A0092B-C50C-407E-A947-70E740481C1C}">
                           <a14:useLocalDpi xmlns:a14="http://schemas.microsoft.com/office/drawing/2010/main" val="0"/>
@@ -5954,9 +8347,27 @@
       </w:r>
     </w:p>
     <w:p>
-      <w:r>
-        <w:t>Hashset internally works on hashmap create own hashset</w:t>
-      </w:r>
+      <w:proofErr w:type="spellStart"/>
+      <w:r>
+        <w:t>Hashset</w:t>
+      </w:r>
+      <w:proofErr w:type="spellEnd"/>
+      <w:r>
+        <w:t xml:space="preserve"> internally works on </w:t>
+      </w:r>
+      <w:proofErr w:type="spellStart"/>
+      <w:r>
+        <w:t>hashmap</w:t>
+      </w:r>
+      <w:proofErr w:type="spellEnd"/>
+      <w:r>
+        <w:t xml:space="preserve"> create own </w:t>
+      </w:r>
+      <w:proofErr w:type="spellStart"/>
+      <w:r>
+        <w:t>hashset</w:t>
+      </w:r>
+      <w:proofErr w:type="spellEnd"/>
     </w:p>
     <w:p/>
     <w:p>
@@ -5982,7 +8393,7 @@
                     </pic:cNvPicPr>
                   </pic:nvPicPr>
                   <pic:blipFill>
-                    <a:blip r:embed="rId21">
+                    <a:blip r:embed="rId22">
                       <a:extLst>
                         <a:ext uri="{28A0092B-C50C-407E-A947-70E740481C1C}">
                           <a14:useLocalDpi xmlns:a14="http://schemas.microsoft.com/office/drawing/2010/main" val="0"/>
@@ -6037,7 +8448,7 @@
                     </pic:cNvPicPr>
                   </pic:nvPicPr>
                   <pic:blipFill>
-                    <a:blip r:embed="rId22">
+                    <a:blip r:embed="rId23">
                       <a:extLst>
                         <a:ext uri="{28A0092B-C50C-407E-A947-70E740481C1C}">
                           <a14:useLocalDpi xmlns:a14="http://schemas.microsoft.com/office/drawing/2010/main" val="0"/>
@@ -6093,7 +8504,7 @@
                     </pic:cNvPicPr>
                   </pic:nvPicPr>
                   <pic:blipFill>
-                    <a:blip r:embed="rId23">
+                    <a:blip r:embed="rId24">
                       <a:extLst>
                         <a:ext uri="{28A0092B-C50C-407E-A947-70E740481C1C}">
                           <a14:useLocalDpi xmlns:a14="http://schemas.microsoft.com/office/drawing/2010/main" val="0"/>
@@ -6148,7 +8559,7 @@
                     </pic:cNvPicPr>
                   </pic:nvPicPr>
                   <pic:blipFill>
-                    <a:blip r:embed="rId24">
+                    <a:blip r:embed="rId25">
                       <a:extLst>
                         <a:ext uri="{28A0092B-C50C-407E-A947-70E740481C1C}">
                           <a14:useLocalDpi xmlns:a14="http://schemas.microsoft.com/office/drawing/2010/main" val="0"/>
@@ -6203,7 +8614,7 @@
                     </pic:cNvPicPr>
                   </pic:nvPicPr>
                   <pic:blipFill>
-                    <a:blip r:embed="rId25">
+                    <a:blip r:embed="rId26">
                       <a:extLst>
                         <a:ext uri="{28A0092B-C50C-407E-A947-70E740481C1C}">
                           <a14:useLocalDpi xmlns:a14="http://schemas.microsoft.com/office/drawing/2010/main" val="0"/>
@@ -6264,7 +8675,7 @@
                     </pic:cNvPicPr>
                   </pic:nvPicPr>
                   <pic:blipFill>
-                    <a:blip r:embed="rId26">
+                    <a:blip r:embed="rId27">
                       <a:extLst>
                         <a:ext uri="{28A0092B-C50C-407E-A947-70E740481C1C}">
                           <a14:useLocalDpi xmlns:a14="http://schemas.microsoft.com/office/drawing/2010/main" val="0"/>
@@ -6319,7 +8730,7 @@
                     </pic:cNvPicPr>
                   </pic:nvPicPr>
                   <pic:blipFill>
-                    <a:blip r:embed="rId27">
+                    <a:blip r:embed="rId28">
                       <a:extLst>
                         <a:ext uri="{28A0092B-C50C-407E-A947-70E740481C1C}">
                           <a14:useLocalDpi xmlns:a14="http://schemas.microsoft.com/office/drawing/2010/main" val="0"/>
@@ -6374,7 +8785,7 @@
                     </pic:cNvPicPr>
                   </pic:nvPicPr>
                   <pic:blipFill>
-                    <a:blip r:embed="rId28">
+                    <a:blip r:embed="rId29">
                       <a:extLst>
                         <a:ext uri="{28A0092B-C50C-407E-A947-70E740481C1C}">
                           <a14:useLocalDpi xmlns:a14="http://schemas.microsoft.com/office/drawing/2010/main" val="0"/>
@@ -6408,7 +8819,23 @@
     </w:p>
     <w:p>
       <w:r>
-        <w:t xml:space="preserve">@controllerAdvice and customize classes imbuild spring classes to handle the exception </w:t>
+        <w:t>@</w:t>
+      </w:r>
+      <w:proofErr w:type="spellStart"/>
+      <w:r>
+        <w:t>controllerAdvice</w:t>
+      </w:r>
+      <w:proofErr w:type="spellEnd"/>
+      <w:r>
+        <w:t xml:space="preserve"> and customize classes </w:t>
+      </w:r>
+      <w:proofErr w:type="spellStart"/>
+      <w:r>
+        <w:t>imbuild</w:t>
+      </w:r>
+      <w:proofErr w:type="spellEnd"/>
+      <w:r>
+        <w:t xml:space="preserve"> spring classes to handle the exception </w:t>
       </w:r>
     </w:p>
     <w:p/>
@@ -6435,7 +8862,7 @@
                     </pic:cNvPicPr>
                   </pic:nvPicPr>
                   <pic:blipFill>
-                    <a:blip r:embed="rId29">
+                    <a:blip r:embed="rId30">
                       <a:extLst>
                         <a:ext uri="{28A0092B-C50C-407E-A947-70E740481C1C}">
                           <a14:useLocalDpi xmlns:a14="http://schemas.microsoft.com/office/drawing/2010/main" val="0"/>
@@ -6469,7 +8896,15 @@
     </w:p>
     <w:p>
       <w:r>
-        <w:t>What will happen If you take scope of child class and what scope child class take.</w:t>
+        <w:t xml:space="preserve">What will happen </w:t>
+      </w:r>
+      <w:proofErr w:type="gramStart"/>
+      <w:r>
+        <w:t>If</w:t>
+      </w:r>
+      <w:proofErr w:type="gramEnd"/>
+      <w:r>
+        <w:t xml:space="preserve"> you take scope of child class and what scope child class take.</w:t>
       </w:r>
     </w:p>
     <w:p/>
@@ -6498,7 +8933,7 @@
                     </pic:cNvPicPr>
                   </pic:nvPicPr>
                   <pic:blipFill>
-                    <a:blip r:embed="rId30">
+                    <a:blip r:embed="rId31">
                       <a:extLst>
                         <a:ext uri="{28A0092B-C50C-407E-A947-70E740481C1C}">
                           <a14:useLocalDpi xmlns:a14="http://schemas.microsoft.com/office/drawing/2010/main" val="0"/>
@@ -6532,7 +8967,15 @@
     </w:p>
     <w:p>
       <w:r>
-        <w:t>Explain the jdbc and what difficulty and what advantage it got.</w:t>
+        <w:t xml:space="preserve">Explain the </w:t>
+      </w:r>
+      <w:proofErr w:type="spellStart"/>
+      <w:r>
+        <w:t>jdbc</w:t>
+      </w:r>
+      <w:proofErr w:type="spellEnd"/>
+      <w:r>
+        <w:t xml:space="preserve"> and what difficulty and what advantage it got.</w:t>
       </w:r>
     </w:p>
     <w:p>
@@ -6558,7 +9001,7 @@
                     </pic:cNvPicPr>
                   </pic:nvPicPr>
                   <pic:blipFill>
-                    <a:blip r:embed="rId31">
+                    <a:blip r:embed="rId32">
                       <a:extLst>
                         <a:ext uri="{28A0092B-C50C-407E-A947-70E740481C1C}">
                           <a14:useLocalDpi xmlns:a14="http://schemas.microsoft.com/office/drawing/2010/main" val="0"/>
@@ -6592,7 +9035,15 @@
     </w:p>
     <w:p>
       <w:r>
-        <w:t>To keep It simple hibernate create proxy like it is a sub class instead of quering database directly.</w:t>
+        <w:t xml:space="preserve">To keep It simple hibernate create proxy like it is a sub class instead of </w:t>
+      </w:r>
+      <w:proofErr w:type="spellStart"/>
+      <w:r>
+        <w:t>quering</w:t>
+      </w:r>
+      <w:proofErr w:type="spellEnd"/>
+      <w:r>
+        <w:t xml:space="preserve"> database directly.</w:t>
       </w:r>
     </w:p>
     <w:p>
@@ -6623,7 +9074,7 @@
                     </pic:cNvPicPr>
                   </pic:nvPicPr>
                   <pic:blipFill>
-                    <a:blip r:embed="rId32">
+                    <a:blip r:embed="rId33">
                       <a:extLst>
                         <a:ext uri="{28A0092B-C50C-407E-A947-70E740481C1C}">
                           <a14:useLocalDpi xmlns:a14="http://schemas.microsoft.com/office/drawing/2010/main" val="0"/>
@@ -6678,7 +9129,7 @@
                     </pic:cNvPicPr>
                   </pic:nvPicPr>
                   <pic:blipFill>
-                    <a:blip r:embed="rId33">
+                    <a:blip r:embed="rId34">
                       <a:extLst>
                         <a:ext uri="{28A0092B-C50C-407E-A947-70E740481C1C}">
                           <a14:useLocalDpi xmlns:a14="http://schemas.microsoft.com/office/drawing/2010/main" val="0"/>
@@ -6733,7 +9184,7 @@
                     </pic:cNvPicPr>
                   </pic:nvPicPr>
                   <pic:blipFill>
-                    <a:blip r:embed="rId34">
+                    <a:blip r:embed="rId35">
                       <a:extLst>
                         <a:ext uri="{28A0092B-C50C-407E-A947-70E740481C1C}">
                           <a14:useLocalDpi xmlns:a14="http://schemas.microsoft.com/office/drawing/2010/main" val="0"/>
@@ -6767,7 +9218,15 @@
     </w:p>
     <w:p>
       <w:r>
-        <w:t>Three relationship in hibernate 1) one to one 2) one to many 3)Many to many</w:t>
+        <w:t>Three relationship in hibernate 1) one to one 2) one to many 3</w:t>
+      </w:r>
+      <w:proofErr w:type="gramStart"/>
+      <w:r>
+        <w:t>)Many</w:t>
+      </w:r>
+      <w:proofErr w:type="gramEnd"/>
+      <w:r>
+        <w:t xml:space="preserve"> to many</w:t>
       </w:r>
     </w:p>
     <w:p>
@@ -6793,7 +9252,7 @@
                     </pic:cNvPicPr>
                   </pic:nvPicPr>
                   <pic:blipFill>
-                    <a:blip r:embed="rId35">
+                    <a:blip r:embed="rId36">
                       <a:extLst>
                         <a:ext uri="{28A0092B-C50C-407E-A947-70E740481C1C}">
                           <a14:useLocalDpi xmlns:a14="http://schemas.microsoft.com/office/drawing/2010/main" val="0"/>
@@ -6826,8 +9285,13 @@
       </w:r>
     </w:p>
     <w:p>
-      <w:r>
-        <w:t>Wheather to load child object for loading the parent object itself or not we need to settings in mapping file like lazy = true it will not put child class related to parent class</w:t>
+      <w:proofErr w:type="spellStart"/>
+      <w:r>
+        <w:t>Wheather</w:t>
+      </w:r>
+      <w:proofErr w:type="spellEnd"/>
+      <w:r>
+        <w:t xml:space="preserve"> to load child object for loading the parent object itself or not we need to settings in mapping file like lazy = true it will not put child class related to parent class</w:t>
       </w:r>
     </w:p>
     <w:p>
@@ -6858,7 +9322,7 @@
                     </pic:cNvPicPr>
                   </pic:nvPicPr>
                   <pic:blipFill>
-                    <a:blip r:embed="rId36">
+                    <a:blip r:embed="rId37">
                       <a:extLst>
                         <a:ext uri="{28A0092B-C50C-407E-A947-70E740481C1C}">
                           <a14:useLocalDpi xmlns:a14="http://schemas.microsoft.com/office/drawing/2010/main" val="0"/>
@@ -6919,7 +9383,7 @@
                     </pic:cNvPicPr>
                   </pic:nvPicPr>
                   <pic:blipFill>
-                    <a:blip r:embed="rId37">
+                    <a:blip r:embed="rId38">
                       <a:extLst>
                         <a:ext uri="{28A0092B-C50C-407E-A947-70E740481C1C}">
                           <a14:useLocalDpi xmlns:a14="http://schemas.microsoft.com/office/drawing/2010/main" val="0"/>
@@ -6984,7 +9448,7 @@
                     </pic:cNvPicPr>
                   </pic:nvPicPr>
                   <pic:blipFill>
-                    <a:blip r:embed="rId38">
+                    <a:blip r:embed="rId39">
                       <a:extLst>
                         <a:ext uri="{28A0092B-C50C-407E-A947-70E740481C1C}">
                           <a14:useLocalDpi xmlns:a14="http://schemas.microsoft.com/office/drawing/2010/main" val="0"/>
@@ -7039,7 +9503,7 @@
                     </pic:cNvPicPr>
                   </pic:nvPicPr>
                   <pic:blipFill>
-                    <a:blip r:embed="rId39">
+                    <a:blip r:embed="rId40">
                       <a:extLst>
                         <a:ext uri="{28A0092B-C50C-407E-A947-70E740481C1C}">
                           <a14:useLocalDpi xmlns:a14="http://schemas.microsoft.com/office/drawing/2010/main" val="0"/>
@@ -7094,7 +9558,7 @@
                     </pic:cNvPicPr>
                   </pic:nvPicPr>
                   <pic:blipFill>
-                    <a:blip r:embed="rId40">
+                    <a:blip r:embed="rId41">
                       <a:extLst>
                         <a:ext uri="{28A0092B-C50C-407E-A947-70E740481C1C}">
                           <a14:useLocalDpi xmlns:a14="http://schemas.microsoft.com/office/drawing/2010/main" val="0"/>
@@ -7128,8 +9592,13 @@
     </w:p>
     <w:p>
       <w:r>
-        <w:t>We basically support the client and client side also have architect we are just service provider company</w:t>
-      </w:r>
+        <w:t xml:space="preserve">We basically support the client and client side also have architect we are just service </w:t>
+      </w:r>
+      <w:proofErr w:type="gramStart"/>
+      <w:r>
+        <w:t>provider company</w:t>
+      </w:r>
+      <w:proofErr w:type="gramEnd"/>
     </w:p>
     <w:p>
       <w:r>
@@ -7171,7 +9640,7 @@
                     </pic:cNvPicPr>
                   </pic:nvPicPr>
                   <pic:blipFill>
-                    <a:blip r:embed="rId41">
+                    <a:blip r:embed="rId42">
                       <a:extLst>
                         <a:ext uri="{28A0092B-C50C-407E-A947-70E740481C1C}">
                           <a14:useLocalDpi xmlns:a14="http://schemas.microsoft.com/office/drawing/2010/main" val="0"/>
@@ -7244,7 +9713,7 @@
                     </pic:cNvPicPr>
                   </pic:nvPicPr>
                   <pic:blipFill>
-                    <a:blip r:embed="rId42">
+                    <a:blip r:embed="rId43">
                       <a:extLst>
                         <a:ext uri="{28A0092B-C50C-407E-A947-70E740481C1C}">
                           <a14:useLocalDpi xmlns:a14="http://schemas.microsoft.com/office/drawing/2010/main" val="0"/>
@@ -7299,7 +9768,7 @@
                     </pic:cNvPicPr>
                   </pic:nvPicPr>
                   <pic:blipFill>
-                    <a:blip r:embed="rId43">
+                    <a:blip r:embed="rId44">
                       <a:extLst>
                         <a:ext uri="{28A0092B-C50C-407E-A947-70E740481C1C}">
                           <a14:useLocalDpi xmlns:a14="http://schemas.microsoft.com/office/drawing/2010/main" val="0"/>
@@ -7354,7 +9823,7 @@
                     </pic:cNvPicPr>
                   </pic:nvPicPr>
                   <pic:blipFill>
-                    <a:blip r:embed="rId44">
+                    <a:blip r:embed="rId45">
                       <a:extLst>
                         <a:ext uri="{28A0092B-C50C-407E-A947-70E740481C1C}">
                           <a14:useLocalDpi xmlns:a14="http://schemas.microsoft.com/office/drawing/2010/main" val="0"/>
@@ -7410,7 +9879,7 @@
                     </pic:cNvPicPr>
                   </pic:nvPicPr>
                   <pic:blipFill>
-                    <a:blip r:embed="rId45">
+                    <a:blip r:embed="rId46">
                       <a:extLst>
                         <a:ext uri="{28A0092B-C50C-407E-A947-70E740481C1C}">
                           <a14:useLocalDpi xmlns:a14="http://schemas.microsoft.com/office/drawing/2010/main" val="0"/>
@@ -7465,7 +9934,7 @@
                     </pic:cNvPicPr>
                   </pic:nvPicPr>
                   <pic:blipFill>
-                    <a:blip r:embed="rId46">
+                    <a:blip r:embed="rId47">
                       <a:extLst>
                         <a:ext uri="{28A0092B-C50C-407E-A947-70E740481C1C}">
                           <a14:useLocalDpi xmlns:a14="http://schemas.microsoft.com/office/drawing/2010/main" val="0"/>
@@ -7520,7 +9989,7 @@
                     </pic:cNvPicPr>
                   </pic:nvPicPr>
                   <pic:blipFill>
-                    <a:blip r:embed="rId47">
+                    <a:blip r:embed="rId48">
                       <a:extLst>
                         <a:ext uri="{28A0092B-C50C-407E-A947-70E740481C1C}">
                           <a14:useLocalDpi xmlns:a14="http://schemas.microsoft.com/office/drawing/2010/main" val="0"/>
@@ -7575,7 +10044,7 @@
                     </pic:cNvPicPr>
                   </pic:nvPicPr>
                   <pic:blipFill>
-                    <a:blip r:embed="rId48">
+                    <a:blip r:embed="rId49">
                       <a:extLst>
                         <a:ext uri="{28A0092B-C50C-407E-A947-70E740481C1C}">
                           <a14:useLocalDpi xmlns:a14="http://schemas.microsoft.com/office/drawing/2010/main" val="0"/>
@@ -7630,7 +10099,7 @@
                     </pic:cNvPicPr>
                   </pic:nvPicPr>
                   <pic:blipFill>
-                    <a:blip r:embed="rId49">
+                    <a:blip r:embed="rId50">
                       <a:extLst>
                         <a:ext uri="{28A0092B-C50C-407E-A947-70E740481C1C}">
                           <a14:useLocalDpi xmlns:a14="http://schemas.microsoft.com/office/drawing/2010/main" val="0"/>
@@ -7686,7 +10155,7 @@
                     </pic:cNvPicPr>
                   </pic:nvPicPr>
                   <pic:blipFill>
-                    <a:blip r:embed="rId50">
+                    <a:blip r:embed="rId51">
                       <a:extLst>
                         <a:ext uri="{28A0092B-C50C-407E-A947-70E740481C1C}">
                           <a14:useLocalDpi xmlns:a14="http://schemas.microsoft.com/office/drawing/2010/main" val="0"/>
@@ -7741,7 +10210,7 @@
                     </pic:cNvPicPr>
                   </pic:nvPicPr>
                   <pic:blipFill>
-                    <a:blip r:embed="rId51">
+                    <a:blip r:embed="rId52">
                       <a:extLst>
                         <a:ext uri="{28A0092B-C50C-407E-A947-70E740481C1C}">
                           <a14:useLocalDpi xmlns:a14="http://schemas.microsoft.com/office/drawing/2010/main" val="0"/>
@@ -7796,7 +10265,7 @@
                     </pic:cNvPicPr>
                   </pic:nvPicPr>
                   <pic:blipFill>
-                    <a:blip r:embed="rId52">
+                    <a:blip r:embed="rId53">
                       <a:extLst>
                         <a:ext uri="{28A0092B-C50C-407E-A947-70E740481C1C}">
                           <a14:useLocalDpi xmlns:a14="http://schemas.microsoft.com/office/drawing/2010/main" val="0"/>
@@ -7851,7 +10320,7 @@
                     </pic:cNvPicPr>
                   </pic:nvPicPr>
                   <pic:blipFill>
-                    <a:blip r:embed="rId53">
+                    <a:blip r:embed="rId54">
                       <a:extLst>
                         <a:ext uri="{28A0092B-C50C-407E-A947-70E740481C1C}">
                           <a14:useLocalDpi xmlns:a14="http://schemas.microsoft.com/office/drawing/2010/main" val="0"/>
@@ -7907,7 +10376,7 @@
                     </pic:cNvPicPr>
                   </pic:nvPicPr>
                   <pic:blipFill>
-                    <a:blip r:embed="rId54">
+                    <a:blip r:embed="rId55">
                       <a:extLst>
                         <a:ext uri="{28A0092B-C50C-407E-A947-70E740481C1C}">
                           <a14:useLocalDpi xmlns:a14="http://schemas.microsoft.com/office/drawing/2010/main" val="0"/>
@@ -7962,7 +10431,7 @@
                     </pic:cNvPicPr>
                   </pic:nvPicPr>
                   <pic:blipFill>
-                    <a:blip r:embed="rId55">
+                    <a:blip r:embed="rId56">
                       <a:extLst>
                         <a:ext uri="{28A0092B-C50C-407E-A947-70E740481C1C}">
                           <a14:useLocalDpi xmlns:a14="http://schemas.microsoft.com/office/drawing/2010/main" val="0"/>
@@ -8017,7 +10486,7 @@
                     </pic:cNvPicPr>
                   </pic:nvPicPr>
                   <pic:blipFill>
-                    <a:blip r:embed="rId56">
+                    <a:blip r:embed="rId57">
                       <a:extLst>
                         <a:ext uri="{28A0092B-C50C-407E-A947-70E740481C1C}">
                           <a14:useLocalDpi xmlns:a14="http://schemas.microsoft.com/office/drawing/2010/main" val="0"/>
@@ -8671,6 +11140,28 @@
       <w:szCs w:val="48"/>
     </w:rPr>
   </w:style>
+  <w:style w:type="paragraph" w:styleId="Heading3">
+    <w:name w:val="heading 3"/>
+    <w:basedOn w:val="Normal"/>
+    <w:next w:val="Normal"/>
+    <w:link w:val="Heading3Char"/>
+    <w:uiPriority w:val="9"/>
+    <w:unhideWhenUsed/>
+    <w:qFormat/>
+    <w:rsid w:val="00B91B69"/>
+    <w:pPr>
+      <w:keepNext/>
+      <w:keepLines/>
+      <w:spacing w:before="40" w:after="0"/>
+      <w:outlineLvl w:val="2"/>
+    </w:pPr>
+    <w:rPr>
+      <w:rFonts w:asciiTheme="majorHAnsi" w:eastAsiaTheme="majorEastAsia" w:hAnsiTheme="majorHAnsi" w:cstheme="majorBidi"/>
+      <w:color w:val="1F4D78" w:themeColor="accent1" w:themeShade="7F"/>
+      <w:sz w:val="24"/>
+      <w:szCs w:val="24"/>
+    </w:rPr>
+  </w:style>
   <w:style w:type="character" w:default="1" w:styleId="DefaultParagraphFont">
     <w:name w:val="Default Paragraph Font"/>
     <w:uiPriority w:val="1"/>
@@ -8726,6 +11217,31 @@
     </w:pPr>
     <w:rPr>
       <w:rFonts w:eastAsiaTheme="minorEastAsia"/>
+    </w:rPr>
+  </w:style>
+  <w:style w:type="character" w:customStyle="1" w:styleId="Heading3Char">
+    <w:name w:val="Heading 3 Char"/>
+    <w:basedOn w:val="DefaultParagraphFont"/>
+    <w:link w:val="Heading3"/>
+    <w:uiPriority w:val="9"/>
+    <w:rsid w:val="00B91B69"/>
+    <w:rPr>
+      <w:rFonts w:asciiTheme="majorHAnsi" w:eastAsiaTheme="majorEastAsia" w:hAnsiTheme="majorHAnsi" w:cstheme="majorBidi"/>
+      <w:color w:val="1F4D78" w:themeColor="accent1" w:themeShade="7F"/>
+      <w:sz w:val="24"/>
+      <w:szCs w:val="24"/>
+    </w:rPr>
+  </w:style>
+  <w:style w:type="character" w:styleId="Hyperlink">
+    <w:name w:val="Hyperlink"/>
+    <w:basedOn w:val="DefaultParagraphFont"/>
+    <w:uiPriority w:val="99"/>
+    <w:semiHidden/>
+    <w:unhideWhenUsed/>
+    <w:rsid w:val="008C1BC3"/>
+    <w:rPr>
+      <w:color w:val="0000FF"/>
+      <w:u w:val="single"/>
     </w:rPr>
   </w:style>
 </w:styles>
@@ -8997,7 +11513,7 @@
 </file>
 
 <file path=customXml/itemProps1.xml><?xml version="1.0" encoding="utf-8"?>
-<ds:datastoreItem xmlns:ds="http://schemas.openxmlformats.org/officeDocument/2006/customXml" ds:itemID="{F7E1F4D5-73C6-4792-B1BE-6C8EAB7EA238}">
+<ds:datastoreItem xmlns:ds="http://schemas.openxmlformats.org/officeDocument/2006/customXml" ds:itemID="{23F500BD-E9C2-4E30-B173-4F337E136816}">
   <ds:schemaRefs>
     <ds:schemaRef ds:uri="http://schemas.openxmlformats.org/officeDocument/2006/bibliography"/>
   </ds:schemaRefs>

--- a/InterviewQues.docx
+++ b/InterviewQues.docx
@@ -286,108 +286,139 @@
           <w:sz w:val="48"/>
           <w:szCs w:val="48"/>
         </w:rPr>
-        <w:t xml:space="preserve">4&gt;By </w:t>
+        <w:t>4&gt;By Divik</w:t>
+      </w:r>
+    </w:p>
+    <w:p>
+      <w:pPr>
+        <w:ind w:left="360"/>
+        <w:rPr>
+          <w:b/>
+          <w:bCs/>
+          <w:sz w:val="44"/>
+          <w:szCs w:val="44"/>
+        </w:rPr>
+      </w:pPr>
+      <w:r>
+        <w:rPr>
+          <w:b/>
+          <w:bCs/>
+          <w:sz w:val="44"/>
+          <w:szCs w:val="44"/>
+        </w:rPr>
+        <w:softHyphen/>
+      </w:r>
+      <w:r>
+        <w:rPr>
+          <w:b/>
+          <w:bCs/>
+          <w:sz w:val="44"/>
+          <w:szCs w:val="44"/>
+        </w:rPr>
+        <w:softHyphen/>
+      </w:r>
+      <w:r>
+        <w:rPr>
+          <w:b/>
+          <w:bCs/>
+          <w:sz w:val="44"/>
+          <w:szCs w:val="44"/>
+        </w:rPr>
+        <w:t>-</w:t>
       </w:r>
       <w:proofErr w:type="spellStart"/>
       <w:r>
+        <w:rPr>
+          <w:b/>
+          <w:bCs/>
+          <w:sz w:val="44"/>
+          <w:szCs w:val="44"/>
+        </w:rPr>
+        <w:t>Terasoft</w:t>
+      </w:r>
+      <w:proofErr w:type="spellEnd"/>
+    </w:p>
+    <w:p>
+      <w:pPr>
+        <w:ind w:left="360"/>
+        <w:rPr>
+          <w:b/>
+          <w:bCs/>
+          <w:sz w:val="44"/>
+          <w:szCs w:val="44"/>
+        </w:rPr>
+      </w:pPr>
+      <w:r>
+        <w:rPr>
+          <w:b/>
+          <w:bCs/>
+          <w:sz w:val="44"/>
+          <w:szCs w:val="44"/>
+        </w:rPr>
+        <w:t>-</w:t>
+      </w:r>
+      <w:r>
+        <w:rPr>
+          <w:b/>
+          <w:bCs/>
+          <w:sz w:val="44"/>
+          <w:szCs w:val="44"/>
+        </w:rPr>
+        <w:t xml:space="preserve">Well </w:t>
+      </w:r>
+      <w:proofErr w:type="spellStart"/>
+      <w:r>
+        <w:rPr>
+          <w:b/>
+          <w:bCs/>
+          <w:sz w:val="44"/>
+          <w:szCs w:val="44"/>
+        </w:rPr>
+        <w:t>Ferno</w:t>
+      </w:r>
+      <w:proofErr w:type="spellEnd"/>
+    </w:p>
+    <w:p>
+      <w:pPr>
+        <w:ind w:left="360"/>
+        <w:rPr>
+          <w:b/>
+          <w:bCs/>
+          <w:sz w:val="44"/>
+          <w:szCs w:val="44"/>
+        </w:rPr>
+      </w:pPr>
+      <w:r>
+        <w:rPr>
+          <w:b/>
+          <w:bCs/>
+          <w:sz w:val="44"/>
+          <w:szCs w:val="44"/>
+        </w:rPr>
+        <w:t>-</w:t>
+      </w:r>
+      <w:proofErr w:type="spellStart"/>
+      <w:r>
+        <w:rPr>
+          <w:b/>
+          <w:bCs/>
+          <w:sz w:val="44"/>
+          <w:szCs w:val="44"/>
+        </w:rPr>
+        <w:t>TeraData</w:t>
+      </w:r>
+      <w:proofErr w:type="spellEnd"/>
+    </w:p>
+    <w:p>
+      <w:pPr>
+        <w:ind w:left="360"/>
         <w:rPr>
           <w:b/>
           <w:bCs/>
           <w:sz w:val="48"/>
           <w:szCs w:val="48"/>
         </w:rPr>
-        <w:t>Divik</w:t>
-      </w:r>
-      <w:proofErr w:type="spellEnd"/>
-    </w:p>
-    <w:p>
-      <w:pPr>
-        <w:ind w:left="360"/>
-        <w:rPr>
-          <w:b/>
-          <w:bCs/>
-          <w:sz w:val="44"/>
-          <w:szCs w:val="44"/>
-        </w:rPr>
-      </w:pPr>
-      <w:r>
-        <w:rPr>
-          <w:b/>
-          <w:bCs/>
-          <w:sz w:val="44"/>
-          <w:szCs w:val="44"/>
-        </w:rPr>
-        <w:softHyphen/>
-      </w:r>
-      <w:r>
-        <w:rPr>
-          <w:b/>
-          <w:bCs/>
-          <w:sz w:val="44"/>
-          <w:szCs w:val="44"/>
-        </w:rPr>
-        <w:softHyphen/>
-      </w:r>
-      <w:r>
-        <w:rPr>
-          <w:b/>
-          <w:bCs/>
-          <w:sz w:val="44"/>
-          <w:szCs w:val="44"/>
-        </w:rPr>
-        <w:t>-</w:t>
-      </w:r>
-      <w:proofErr w:type="spellStart"/>
-      <w:r>
-        <w:rPr>
-          <w:b/>
-          <w:bCs/>
-          <w:sz w:val="44"/>
-          <w:szCs w:val="44"/>
-        </w:rPr>
-        <w:t>Terasoft</w:t>
-      </w:r>
-      <w:proofErr w:type="spellEnd"/>
-    </w:p>
-    <w:p>
-      <w:pPr>
-        <w:ind w:left="360"/>
-        <w:rPr>
-          <w:b/>
-          <w:bCs/>
-          <w:sz w:val="44"/>
-          <w:szCs w:val="44"/>
-        </w:rPr>
-      </w:pPr>
-      <w:r>
-        <w:rPr>
-          <w:b/>
-          <w:bCs/>
-          <w:sz w:val="44"/>
-          <w:szCs w:val="44"/>
-        </w:rPr>
-        <w:t>-</w:t>
-      </w:r>
-      <w:r>
-        <w:rPr>
-          <w:b/>
-          <w:bCs/>
-          <w:sz w:val="44"/>
-          <w:szCs w:val="44"/>
-        </w:rPr>
-        <w:t xml:space="preserve">Well </w:t>
-      </w:r>
-      <w:proofErr w:type="spellStart"/>
-      <w:r>
-        <w:rPr>
-          <w:b/>
-          <w:bCs/>
-          <w:sz w:val="44"/>
-          <w:szCs w:val="44"/>
-        </w:rPr>
-        <w:t>Ferno</w:t>
-      </w:r>
-      <w:proofErr w:type="spellEnd"/>
+      </w:pPr>
     </w:p>
     <w:p>
       <w:pPr>
@@ -399,17 +430,15 @@
           <w:szCs w:val="48"/>
         </w:rPr>
       </w:pPr>
-    </w:p>
-    <w:p>
-      <w:pPr>
-        <w:ind w:left="360"/>
+      <w:r>
         <w:rPr>
           <w:b/>
           <w:bCs/>
           <w:sz w:val="48"/>
           <w:szCs w:val="48"/>
         </w:rPr>
-      </w:pPr>
+        <w:t>5&gt;</w:t>
+      </w:r>
       <w:r>
         <w:rPr>
           <w:b/>
@@ -417,8 +446,10 @@
           <w:sz w:val="48"/>
           <w:szCs w:val="48"/>
         </w:rPr>
-        <w:t>5&gt;</w:t>
-      </w:r>
+        <w:t xml:space="preserve"> By Am</w:t>
+      </w:r>
+      <w:bookmarkStart w:id="0" w:name="_GoBack"/>
+      <w:bookmarkEnd w:id="0"/>
       <w:r>
         <w:rPr>
           <w:b/>
@@ -426,7 +457,7 @@
           <w:sz w:val="48"/>
           <w:szCs w:val="48"/>
         </w:rPr>
-        <w:t xml:space="preserve"> By Amit</w:t>
+        <w:t>it</w:t>
       </w:r>
     </w:p>
     <w:p>
@@ -446,6 +477,7 @@
           <w:sz w:val="48"/>
           <w:szCs w:val="48"/>
         </w:rPr>
+        <w:lastRenderedPageBreak/>
         <w:t xml:space="preserve">6&gt; By Pradeep </w:t>
       </w:r>
     </w:p>
@@ -470,7 +502,6 @@
           <w:szCs w:val="48"/>
           <w:u w:val="single"/>
         </w:rPr>
-        <w:lastRenderedPageBreak/>
         <w:t>Exception Questions</w:t>
       </w:r>
     </w:p>
@@ -840,6 +871,7 @@
           <w:sz w:val="40"/>
           <w:szCs w:val="40"/>
         </w:rPr>
+        <w:lastRenderedPageBreak/>
         <w:t xml:space="preserve">Q.  Can we override a Super class method which is throwing an Unchecked Exception with Checked exception in the </w:t>
       </w:r>
       <w:proofErr w:type="spellStart"/>
@@ -885,7 +917,6 @@
           <w:szCs w:val="40"/>
           <w:shd w:val="clear" w:color="auto" w:fill="FFFFFF"/>
         </w:rPr>
-        <w:lastRenderedPageBreak/>
         <w:t xml:space="preserve">Q.  </w:t>
       </w:r>
       <w:r>
@@ -1024,8 +1055,6 @@
         </w:rPr>
         <w:t>Can we have an empty catch block?</w:t>
       </w:r>
-      <w:bookmarkStart w:id="0" w:name="_GoBack"/>
-      <w:bookmarkEnd w:id="0"/>
     </w:p>
     <w:p>
       <w:pPr>
@@ -1348,6 +1377,7 @@
           <w:sz w:val="32"/>
           <w:szCs w:val="32"/>
         </w:rPr>
+        <w:lastRenderedPageBreak/>
         <w:t>What are SOLID principles</w:t>
       </w:r>
     </w:p>
@@ -1454,7 +1484,6 @@
           <w:sz w:val="32"/>
           <w:szCs w:val="32"/>
         </w:rPr>
-        <w:lastRenderedPageBreak/>
         <w:t>Singleton design principles</w:t>
       </w:r>
     </w:p>
@@ -2028,6 +2057,7 @@
           <w:sz w:val="32"/>
           <w:szCs w:val="32"/>
         </w:rPr>
+        <w:lastRenderedPageBreak/>
         <w:t xml:space="preserve">Difference b/w throw &amp; throws , checked &amp; unchecked exception </w:t>
       </w:r>
     </w:p>
@@ -2116,7 +2146,6 @@
           <w:sz w:val="32"/>
           <w:szCs w:val="32"/>
         </w:rPr>
-        <w:lastRenderedPageBreak/>
         <w:t>In what condition finally block wont execute</w:t>
       </w:r>
     </w:p>
@@ -2712,6 +2741,7 @@
           <w:sz w:val="40"/>
           <w:szCs w:val="40"/>
         </w:rPr>
+        <w:lastRenderedPageBreak/>
         <w:t xml:space="preserve">Q.  Explain about static Keyword in </w:t>
       </w:r>
       <w:proofErr w:type="gramStart"/>
@@ -2766,7 +2796,6 @@
           <w:sz w:val="40"/>
           <w:szCs w:val="40"/>
         </w:rPr>
-        <w:lastRenderedPageBreak/>
         <w:t>Q</w:t>
       </w:r>
       <w:r>
@@ -3165,68 +3194,6 @@
           <w:sz w:val="40"/>
           <w:szCs w:val="40"/>
         </w:rPr>
-        <w:t xml:space="preserve">Q.  </w:t>
-      </w:r>
-      <w:r>
-        <w:rPr>
-          <w:sz w:val="40"/>
-          <w:szCs w:val="40"/>
-        </w:rPr>
-        <w:t>Explain Spring AOP?</w:t>
-      </w:r>
-    </w:p>
-    <w:p>
-      <w:pPr>
-        <w:rPr>
-          <w:sz w:val="40"/>
-          <w:szCs w:val="40"/>
-        </w:rPr>
-      </w:pPr>
-      <w:r>
-        <w:rPr>
-          <w:sz w:val="40"/>
-          <w:szCs w:val="40"/>
-        </w:rPr>
-        <w:t xml:space="preserve">Q.  Explain Transaction </w:t>
-      </w:r>
-      <w:proofErr w:type="spellStart"/>
-      <w:r>
-        <w:rPr>
-          <w:sz w:val="40"/>
-          <w:szCs w:val="40"/>
-        </w:rPr>
-        <w:t>Management.How</w:t>
-      </w:r>
-      <w:proofErr w:type="spellEnd"/>
-      <w:r>
-        <w:rPr>
-          <w:sz w:val="40"/>
-          <w:szCs w:val="40"/>
-        </w:rPr>
-        <w:t xml:space="preserve"> did you             implemented in your </w:t>
-      </w:r>
-      <w:proofErr w:type="gramStart"/>
-      <w:r>
-        <w:rPr>
-          <w:sz w:val="40"/>
-          <w:szCs w:val="40"/>
-        </w:rPr>
-        <w:t>Application ?</w:t>
-      </w:r>
-      <w:proofErr w:type="gramEnd"/>
-    </w:p>
-    <w:p>
-      <w:pPr>
-        <w:rPr>
-          <w:sz w:val="40"/>
-          <w:szCs w:val="40"/>
-        </w:rPr>
-      </w:pPr>
-      <w:r>
-        <w:rPr>
-          <w:sz w:val="40"/>
-          <w:szCs w:val="40"/>
-        </w:rPr>
         <w:lastRenderedPageBreak/>
         <w:t xml:space="preserve">Q.  </w:t>
       </w:r>
@@ -3235,6 +3202,68 @@
           <w:sz w:val="40"/>
           <w:szCs w:val="40"/>
         </w:rPr>
+        <w:t>Explain Spring AOP?</w:t>
+      </w:r>
+    </w:p>
+    <w:p>
+      <w:pPr>
+        <w:rPr>
+          <w:sz w:val="40"/>
+          <w:szCs w:val="40"/>
+        </w:rPr>
+      </w:pPr>
+      <w:r>
+        <w:rPr>
+          <w:sz w:val="40"/>
+          <w:szCs w:val="40"/>
+        </w:rPr>
+        <w:t xml:space="preserve">Q.  Explain Transaction </w:t>
+      </w:r>
+      <w:proofErr w:type="spellStart"/>
+      <w:r>
+        <w:rPr>
+          <w:sz w:val="40"/>
+          <w:szCs w:val="40"/>
+        </w:rPr>
+        <w:t>Management.How</w:t>
+      </w:r>
+      <w:proofErr w:type="spellEnd"/>
+      <w:r>
+        <w:rPr>
+          <w:sz w:val="40"/>
+          <w:szCs w:val="40"/>
+        </w:rPr>
+        <w:t xml:space="preserve"> did you             implemented in your </w:t>
+      </w:r>
+      <w:proofErr w:type="gramStart"/>
+      <w:r>
+        <w:rPr>
+          <w:sz w:val="40"/>
+          <w:szCs w:val="40"/>
+        </w:rPr>
+        <w:t>Application ?</w:t>
+      </w:r>
+      <w:proofErr w:type="gramEnd"/>
+    </w:p>
+    <w:p>
+      <w:pPr>
+        <w:rPr>
+          <w:sz w:val="40"/>
+          <w:szCs w:val="40"/>
+        </w:rPr>
+      </w:pPr>
+      <w:r>
+        <w:rPr>
+          <w:sz w:val="40"/>
+          <w:szCs w:val="40"/>
+        </w:rPr>
+        <w:t xml:space="preserve">Q.  </w:t>
+      </w:r>
+      <w:r>
+        <w:rPr>
+          <w:sz w:val="40"/>
+          <w:szCs w:val="40"/>
+        </w:rPr>
         <w:t xml:space="preserve">What is Difference between @Component and </w:t>
       </w:r>
       <w:proofErr w:type="gramStart"/>
@@ -3688,6 +3717,7 @@
           <w:sz w:val="40"/>
           <w:szCs w:val="40"/>
         </w:rPr>
+        <w:lastRenderedPageBreak/>
         <w:t>Q.</w:t>
       </w:r>
       <w:r>
@@ -3734,7 +3764,6 @@
           <w:sz w:val="48"/>
           <w:szCs w:val="48"/>
         </w:rPr>
-        <w:lastRenderedPageBreak/>
         <w:t>Innominds</w:t>
       </w:r>
       <w:proofErr w:type="spellEnd"/>
@@ -4021,37 +4050,6 @@
           <w:sz w:val="40"/>
           <w:szCs w:val="40"/>
         </w:rPr>
-        <w:t xml:space="preserve">Q.  </w:t>
-      </w:r>
-      <w:r>
-        <w:rPr>
-          <w:sz w:val="40"/>
-          <w:szCs w:val="40"/>
-        </w:rPr>
-        <w:t xml:space="preserve">What is difference between Factory and Abstract-Factory </w:t>
-      </w:r>
-      <w:proofErr w:type="gramStart"/>
-      <w:r>
-        <w:rPr>
-          <w:sz w:val="40"/>
-          <w:szCs w:val="40"/>
-        </w:rPr>
-        <w:t>patterns ?</w:t>
-      </w:r>
-      <w:proofErr w:type="gramEnd"/>
-    </w:p>
-    <w:p>
-      <w:pPr>
-        <w:rPr>
-          <w:sz w:val="40"/>
-          <w:szCs w:val="40"/>
-        </w:rPr>
-      </w:pPr>
-      <w:r>
-        <w:rPr>
-          <w:sz w:val="40"/>
-          <w:szCs w:val="40"/>
-        </w:rPr>
         <w:lastRenderedPageBreak/>
         <w:t xml:space="preserve">Q.  </w:t>
       </w:r>
@@ -4060,6 +4058,37 @@
           <w:sz w:val="40"/>
           <w:szCs w:val="40"/>
         </w:rPr>
+        <w:t xml:space="preserve">What is difference between Factory and Abstract-Factory </w:t>
+      </w:r>
+      <w:proofErr w:type="gramStart"/>
+      <w:r>
+        <w:rPr>
+          <w:sz w:val="40"/>
+          <w:szCs w:val="40"/>
+        </w:rPr>
+        <w:t>patterns ?</w:t>
+      </w:r>
+      <w:proofErr w:type="gramEnd"/>
+    </w:p>
+    <w:p>
+      <w:pPr>
+        <w:rPr>
+          <w:sz w:val="40"/>
+          <w:szCs w:val="40"/>
+        </w:rPr>
+      </w:pPr>
+      <w:r>
+        <w:rPr>
+          <w:sz w:val="40"/>
+          <w:szCs w:val="40"/>
+        </w:rPr>
+        <w:t xml:space="preserve">Q.  </w:t>
+      </w:r>
+      <w:r>
+        <w:rPr>
+          <w:sz w:val="40"/>
+          <w:szCs w:val="40"/>
+        </w:rPr>
         <w:t xml:space="preserve">Suppose you have Threads </w:t>
       </w:r>
       <w:proofErr w:type="gramStart"/>
@@ -4186,23 +4215,7 @@
           <w:sz w:val="40"/>
           <w:szCs w:val="40"/>
         </w:rPr>
-        <w:t xml:space="preserve">.  What is Difference between </w:t>
-      </w:r>
-      <w:proofErr w:type="spellStart"/>
-      <w:r>
-        <w:rPr>
-          <w:sz w:val="40"/>
-          <w:szCs w:val="40"/>
-        </w:rPr>
-        <w:t>RESTful</w:t>
-      </w:r>
-      <w:proofErr w:type="spellEnd"/>
-      <w:r>
-        <w:rPr>
-          <w:sz w:val="40"/>
-          <w:szCs w:val="40"/>
-        </w:rPr>
-        <w:t xml:space="preserve"> web services and SOAP web </w:t>
+        <w:t xml:space="preserve">.  What is Difference between RESTful web services and SOAP web </w:t>
       </w:r>
       <w:proofErr w:type="gramStart"/>
       <w:r>
@@ -4286,23 +4299,7 @@
           <w:sz w:val="40"/>
           <w:szCs w:val="40"/>
         </w:rPr>
-        <w:t xml:space="preserve">What do </w:t>
-      </w:r>
-      <w:proofErr w:type="spellStart"/>
-      <w:r>
-        <w:rPr>
-          <w:sz w:val="40"/>
-          <w:szCs w:val="40"/>
-        </w:rPr>
-        <w:t>Dev</w:t>
-      </w:r>
-      <w:proofErr w:type="spellEnd"/>
-      <w:r>
-        <w:rPr>
-          <w:sz w:val="40"/>
-          <w:szCs w:val="40"/>
-        </w:rPr>
-        <w:t xml:space="preserve"> Tools in Spring boot </w:t>
+        <w:t xml:space="preserve">What do Dev Tools in Spring boot </w:t>
       </w:r>
       <w:proofErr w:type="gramStart"/>
       <w:r>
@@ -4521,6 +4518,7 @@
           <w:sz w:val="40"/>
           <w:szCs w:val="40"/>
         </w:rPr>
+        <w:lastRenderedPageBreak/>
         <w:t xml:space="preserve">Q.  </w:t>
       </w:r>
       <w:r>
@@ -4552,8 +4550,315 @@
           <w:sz w:val="40"/>
           <w:szCs w:val="40"/>
         </w:rPr>
+        <w:t xml:space="preserve">Q.  How to enable/disable the </w:t>
+      </w:r>
+      <w:proofErr w:type="gramStart"/>
+      <w:r>
+        <w:rPr>
+          <w:sz w:val="40"/>
+          <w:szCs w:val="40"/>
+        </w:rPr>
+        <w:t>Actuator ?</w:t>
+      </w:r>
+      <w:proofErr w:type="gramEnd"/>
+    </w:p>
+    <w:p>
+      <w:pPr>
+        <w:rPr>
+          <w:sz w:val="40"/>
+          <w:szCs w:val="40"/>
+        </w:rPr>
+      </w:pPr>
+    </w:p>
+    <w:p>
+      <w:pPr>
+        <w:rPr>
+          <w:sz w:val="40"/>
+          <w:szCs w:val="40"/>
+        </w:rPr>
+      </w:pPr>
+    </w:p>
+    <w:p>
+      <w:pPr>
+        <w:rPr>
+          <w:sz w:val="40"/>
+          <w:szCs w:val="40"/>
+        </w:rPr>
+      </w:pPr>
+      <w:r>
+        <w:rPr>
+          <w:sz w:val="40"/>
+          <w:szCs w:val="40"/>
+        </w:rPr>
+        <w:t xml:space="preserve">Q.  How do you perform End to End </w:t>
+      </w:r>
+      <w:proofErr w:type="gramStart"/>
+      <w:r>
+        <w:rPr>
+          <w:sz w:val="40"/>
+          <w:szCs w:val="40"/>
+        </w:rPr>
+        <w:t>Testing ?</w:t>
+      </w:r>
+      <w:proofErr w:type="gramEnd"/>
+    </w:p>
+    <w:p>
+      <w:pPr>
+        <w:rPr>
+          <w:sz w:val="40"/>
+          <w:szCs w:val="40"/>
+        </w:rPr>
+      </w:pPr>
+      <w:r>
+        <w:rPr>
+          <w:sz w:val="40"/>
+          <w:szCs w:val="40"/>
+        </w:rPr>
+        <w:t xml:space="preserve">Q.  </w:t>
+      </w:r>
+      <w:r>
+        <w:rPr>
+          <w:sz w:val="40"/>
+          <w:szCs w:val="40"/>
+        </w:rPr>
+        <w:t xml:space="preserve">How do you call one API service from </w:t>
+      </w:r>
+      <w:proofErr w:type="gramStart"/>
+      <w:r>
+        <w:rPr>
+          <w:sz w:val="40"/>
+          <w:szCs w:val="40"/>
+        </w:rPr>
+        <w:t>Another ?</w:t>
+      </w:r>
+      <w:proofErr w:type="gramEnd"/>
+    </w:p>
+    <w:p>
+      <w:pPr>
+        <w:rPr>
+          <w:sz w:val="40"/>
+          <w:szCs w:val="40"/>
+        </w:rPr>
+      </w:pPr>
+      <w:r>
+        <w:rPr>
+          <w:sz w:val="40"/>
+          <w:szCs w:val="40"/>
+        </w:rPr>
+        <w:t xml:space="preserve">Q.  How do you deploy your code on </w:t>
+      </w:r>
+      <w:proofErr w:type="gramStart"/>
+      <w:r>
+        <w:rPr>
+          <w:sz w:val="40"/>
+          <w:szCs w:val="40"/>
+        </w:rPr>
+        <w:t>servers ?</w:t>
+      </w:r>
+      <w:proofErr w:type="gramEnd"/>
+    </w:p>
+    <w:p>
+      <w:pPr>
+        <w:rPr>
+          <w:sz w:val="40"/>
+          <w:szCs w:val="40"/>
+        </w:rPr>
+      </w:pPr>
+      <w:r>
+        <w:rPr>
+          <w:sz w:val="40"/>
+          <w:szCs w:val="40"/>
+        </w:rPr>
+        <w:t>Q.  How do you know the code is following all coding standards?</w:t>
+      </w:r>
+    </w:p>
+    <w:p>
+      <w:pPr>
+        <w:rPr>
+          <w:sz w:val="40"/>
+          <w:szCs w:val="40"/>
+        </w:rPr>
+      </w:pPr>
+    </w:p>
+    <w:p>
+      <w:pPr>
+        <w:rPr>
+          <w:sz w:val="40"/>
+          <w:szCs w:val="40"/>
+        </w:rPr>
+      </w:pPr>
+    </w:p>
+    <w:p>
+      <w:pPr>
+        <w:rPr>
+          <w:sz w:val="40"/>
+          <w:szCs w:val="40"/>
+        </w:rPr>
+      </w:pPr>
+      <w:r>
+        <w:rPr>
+          <w:sz w:val="40"/>
+          <w:szCs w:val="40"/>
+        </w:rPr>
+        <w:t xml:space="preserve">Q.  </w:t>
+      </w:r>
+      <w:r>
+        <w:rPr>
+          <w:sz w:val="40"/>
+          <w:szCs w:val="40"/>
+        </w:rPr>
+        <w:t xml:space="preserve">What is Sprint </w:t>
+      </w:r>
+      <w:proofErr w:type="gramStart"/>
+      <w:r>
+        <w:rPr>
+          <w:sz w:val="40"/>
+          <w:szCs w:val="40"/>
+        </w:rPr>
+        <w:t>Review ?</w:t>
+      </w:r>
+      <w:proofErr w:type="gramEnd"/>
+    </w:p>
+    <w:p>
+      <w:pPr>
+        <w:rPr>
+          <w:sz w:val="40"/>
+          <w:szCs w:val="40"/>
+        </w:rPr>
+      </w:pPr>
+      <w:r>
+        <w:rPr>
+          <w:sz w:val="40"/>
+          <w:szCs w:val="40"/>
+        </w:rPr>
+        <w:t>Q.  Do you follow Agile? Explain what is it?</w:t>
+      </w:r>
+    </w:p>
+    <w:p>
+      <w:pPr>
+        <w:jc w:val="center"/>
+        <w:rPr>
+          <w:sz w:val="40"/>
+          <w:szCs w:val="40"/>
+        </w:rPr>
+      </w:pPr>
+      <w:r>
+        <w:rPr>
+          <w:sz w:val="40"/>
+          <w:szCs w:val="40"/>
+        </w:rPr>
+        <w:t>HR</w:t>
+      </w:r>
+    </w:p>
+    <w:p>
+      <w:pPr>
+        <w:rPr>
+          <w:sz w:val="40"/>
+          <w:szCs w:val="40"/>
+        </w:rPr>
+      </w:pPr>
+      <w:r>
+        <w:rPr>
+          <w:sz w:val="40"/>
+          <w:szCs w:val="40"/>
+        </w:rPr>
+        <w:t xml:space="preserve">Q.  Why are you looking for Job </w:t>
+      </w:r>
+      <w:proofErr w:type="gramStart"/>
+      <w:r>
+        <w:rPr>
+          <w:sz w:val="40"/>
+          <w:szCs w:val="40"/>
+        </w:rPr>
+        <w:t>change ?</w:t>
+      </w:r>
+      <w:proofErr w:type="gramEnd"/>
+    </w:p>
+    <w:p>
+      <w:pPr>
+        <w:rPr>
+          <w:sz w:val="40"/>
+          <w:szCs w:val="40"/>
+        </w:rPr>
+      </w:pPr>
+      <w:r>
+        <w:rPr>
+          <w:sz w:val="40"/>
+          <w:szCs w:val="40"/>
+        </w:rPr>
+        <w:t xml:space="preserve">Q.  How long will you work for </w:t>
+      </w:r>
+      <w:proofErr w:type="gramStart"/>
+      <w:r>
+        <w:rPr>
+          <w:sz w:val="40"/>
+          <w:szCs w:val="40"/>
+        </w:rPr>
+        <w:t>us ?</w:t>
+      </w:r>
+      <w:proofErr w:type="gramEnd"/>
+    </w:p>
+    <w:p>
+      <w:pPr>
+        <w:rPr>
+          <w:sz w:val="40"/>
+          <w:szCs w:val="40"/>
+        </w:rPr>
+      </w:pPr>
+      <w:r>
+        <w:rPr>
+          <w:sz w:val="40"/>
+          <w:szCs w:val="40"/>
+        </w:rPr>
+        <w:t xml:space="preserve">Q.  Are you attending the interview of other companies as </w:t>
+      </w:r>
+      <w:proofErr w:type="gramStart"/>
+      <w:r>
+        <w:rPr>
+          <w:sz w:val="40"/>
+          <w:szCs w:val="40"/>
+        </w:rPr>
+        <w:t>well ?</w:t>
+      </w:r>
+      <w:proofErr w:type="gramEnd"/>
+    </w:p>
+    <w:p>
+      <w:pPr>
+        <w:jc w:val="center"/>
+        <w:rPr>
+          <w:sz w:val="40"/>
+          <w:szCs w:val="40"/>
+        </w:rPr>
+      </w:pPr>
+      <w:r>
+        <w:rPr>
+          <w:sz w:val="40"/>
+          <w:szCs w:val="40"/>
+        </w:rPr>
         <w:lastRenderedPageBreak/>
-        <w:t xml:space="preserve">Q.  How to enable/disable the </w:t>
+        <w:t>L&amp;T Infotech</w:t>
+      </w:r>
+    </w:p>
+    <w:p>
+      <w:pPr>
+        <w:rPr>
+          <w:sz w:val="40"/>
+          <w:szCs w:val="40"/>
+        </w:rPr>
+      </w:pPr>
+      <w:r>
+        <w:rPr>
+          <w:sz w:val="40"/>
+          <w:szCs w:val="40"/>
+        </w:rPr>
+        <w:t xml:space="preserve">Q.  </w:t>
+      </w:r>
+      <w:r>
+        <w:rPr>
+          <w:sz w:val="40"/>
+          <w:szCs w:val="40"/>
+        </w:rPr>
+        <w:t xml:space="preserve">Tell me About </w:t>
       </w:r>
       <w:proofErr w:type="gramStart"/>
       <w:r>
@@ -4561,7 +4866,7 @@
           <w:sz w:val="40"/>
           <w:szCs w:val="40"/>
         </w:rPr>
-        <w:t>Actuator ?</w:t>
+        <w:t>Yourself ?</w:t>
       </w:r>
       <w:proofErr w:type="gramEnd"/>
     </w:p>
@@ -4572,328 +4877,11 @@
           <w:szCs w:val="40"/>
         </w:rPr>
       </w:pPr>
-    </w:p>
-    <w:p>
-      <w:pPr>
-        <w:rPr>
-          <w:sz w:val="40"/>
-          <w:szCs w:val="40"/>
-        </w:rPr>
-      </w:pPr>
-    </w:p>
-    <w:p>
-      <w:pPr>
-        <w:rPr>
-          <w:sz w:val="40"/>
-          <w:szCs w:val="40"/>
-        </w:rPr>
-      </w:pPr>
-      <w:r>
-        <w:rPr>
-          <w:sz w:val="40"/>
-          <w:szCs w:val="40"/>
-        </w:rPr>
-        <w:t xml:space="preserve">Q.  How do you perform End to End </w:t>
-      </w:r>
-      <w:proofErr w:type="gramStart"/>
-      <w:r>
-        <w:rPr>
-          <w:sz w:val="40"/>
-          <w:szCs w:val="40"/>
-        </w:rPr>
-        <w:t>Testing ?</w:t>
-      </w:r>
-      <w:proofErr w:type="gramEnd"/>
-    </w:p>
-    <w:p>
-      <w:pPr>
-        <w:rPr>
-          <w:sz w:val="40"/>
-          <w:szCs w:val="40"/>
-        </w:rPr>
-      </w:pPr>
-      <w:r>
-        <w:rPr>
-          <w:sz w:val="40"/>
-          <w:szCs w:val="40"/>
-        </w:rPr>
-        <w:t xml:space="preserve">Q.  </w:t>
-      </w:r>
-      <w:r>
-        <w:rPr>
-          <w:sz w:val="40"/>
-          <w:szCs w:val="40"/>
-        </w:rPr>
-        <w:t xml:space="preserve">How do you call one API service from </w:t>
-      </w:r>
-      <w:proofErr w:type="gramStart"/>
-      <w:r>
-        <w:rPr>
-          <w:sz w:val="40"/>
-          <w:szCs w:val="40"/>
-        </w:rPr>
-        <w:t>Another ?</w:t>
-      </w:r>
-      <w:proofErr w:type="gramEnd"/>
-    </w:p>
-    <w:p>
-      <w:pPr>
-        <w:rPr>
-          <w:sz w:val="40"/>
-          <w:szCs w:val="40"/>
-        </w:rPr>
-      </w:pPr>
-      <w:r>
-        <w:rPr>
-          <w:sz w:val="40"/>
-          <w:szCs w:val="40"/>
-        </w:rPr>
-        <w:t xml:space="preserve">Q.  How do you deploy your code on </w:t>
-      </w:r>
-      <w:proofErr w:type="gramStart"/>
-      <w:r>
-        <w:rPr>
-          <w:sz w:val="40"/>
-          <w:szCs w:val="40"/>
-        </w:rPr>
-        <w:t>servers ?</w:t>
-      </w:r>
-      <w:proofErr w:type="gramEnd"/>
-    </w:p>
-    <w:p>
-      <w:pPr>
-        <w:rPr>
-          <w:sz w:val="40"/>
-          <w:szCs w:val="40"/>
-        </w:rPr>
-      </w:pPr>
-      <w:r>
-        <w:rPr>
-          <w:sz w:val="40"/>
-          <w:szCs w:val="40"/>
-        </w:rPr>
-        <w:t>Q.  How do you know the code is following all coding standards?</w:t>
-      </w:r>
-    </w:p>
-    <w:p>
-      <w:pPr>
-        <w:rPr>
-          <w:sz w:val="40"/>
-          <w:szCs w:val="40"/>
-        </w:rPr>
-      </w:pPr>
-    </w:p>
-    <w:p>
-      <w:pPr>
-        <w:rPr>
-          <w:sz w:val="40"/>
-          <w:szCs w:val="40"/>
-        </w:rPr>
-      </w:pPr>
-    </w:p>
-    <w:p>
-      <w:pPr>
-        <w:rPr>
-          <w:sz w:val="40"/>
-          <w:szCs w:val="40"/>
-        </w:rPr>
-      </w:pPr>
-      <w:r>
-        <w:rPr>
-          <w:sz w:val="40"/>
-          <w:szCs w:val="40"/>
-        </w:rPr>
-        <w:t xml:space="preserve">Q.  </w:t>
-      </w:r>
-      <w:r>
-        <w:rPr>
-          <w:sz w:val="40"/>
-          <w:szCs w:val="40"/>
-        </w:rPr>
-        <w:t xml:space="preserve">What is Sprint </w:t>
-      </w:r>
-      <w:proofErr w:type="gramStart"/>
-      <w:r>
-        <w:rPr>
-          <w:sz w:val="40"/>
-          <w:szCs w:val="40"/>
-        </w:rPr>
-        <w:t>Review ?</w:t>
-      </w:r>
-      <w:proofErr w:type="gramEnd"/>
-    </w:p>
-    <w:p>
-      <w:pPr>
-        <w:rPr>
-          <w:sz w:val="40"/>
-          <w:szCs w:val="40"/>
-        </w:rPr>
-      </w:pPr>
-      <w:r>
-        <w:rPr>
-          <w:sz w:val="40"/>
-          <w:szCs w:val="40"/>
-        </w:rPr>
-        <w:t>Q.  Do you follow Agile? Explain what is it?</w:t>
-      </w:r>
-    </w:p>
-    <w:p>
-      <w:pPr>
-        <w:jc w:val="center"/>
-        <w:rPr>
-          <w:sz w:val="40"/>
-          <w:szCs w:val="40"/>
-        </w:rPr>
-      </w:pPr>
-      <w:r>
-        <w:rPr>
-          <w:sz w:val="40"/>
-          <w:szCs w:val="40"/>
-        </w:rPr>
-        <w:t>HR</w:t>
-      </w:r>
-    </w:p>
-    <w:p>
-      <w:pPr>
-        <w:rPr>
-          <w:sz w:val="40"/>
-          <w:szCs w:val="40"/>
-        </w:rPr>
-      </w:pPr>
-      <w:r>
-        <w:rPr>
-          <w:sz w:val="40"/>
-          <w:szCs w:val="40"/>
-        </w:rPr>
-        <w:t xml:space="preserve">Q.  Why are you looking for Job </w:t>
-      </w:r>
-      <w:proofErr w:type="gramStart"/>
-      <w:r>
-        <w:rPr>
-          <w:sz w:val="40"/>
-          <w:szCs w:val="40"/>
-        </w:rPr>
-        <w:t>change ?</w:t>
-      </w:r>
-      <w:proofErr w:type="gramEnd"/>
-    </w:p>
-    <w:p>
-      <w:pPr>
-        <w:rPr>
-          <w:sz w:val="40"/>
-          <w:szCs w:val="40"/>
-        </w:rPr>
-      </w:pPr>
-      <w:r>
-        <w:rPr>
-          <w:sz w:val="40"/>
-          <w:szCs w:val="40"/>
-        </w:rPr>
-        <w:t xml:space="preserve">Q.  How long will you work for </w:t>
-      </w:r>
-      <w:proofErr w:type="gramStart"/>
-      <w:r>
-        <w:rPr>
-          <w:sz w:val="40"/>
-          <w:szCs w:val="40"/>
-        </w:rPr>
-        <w:t>us ?</w:t>
-      </w:r>
-      <w:proofErr w:type="gramEnd"/>
-    </w:p>
-    <w:p>
-      <w:pPr>
-        <w:rPr>
-          <w:sz w:val="40"/>
-          <w:szCs w:val="40"/>
-        </w:rPr>
-      </w:pPr>
-      <w:r>
-        <w:rPr>
-          <w:sz w:val="40"/>
-          <w:szCs w:val="40"/>
-        </w:rPr>
-        <w:t xml:space="preserve">Q.  Are you attending the interview of other companies as </w:t>
-      </w:r>
-      <w:proofErr w:type="gramStart"/>
-      <w:r>
-        <w:rPr>
-          <w:sz w:val="40"/>
-          <w:szCs w:val="40"/>
-        </w:rPr>
-        <w:t>well ?</w:t>
-      </w:r>
-      <w:proofErr w:type="gramEnd"/>
-    </w:p>
-    <w:p>
-      <w:pPr>
-        <w:jc w:val="center"/>
-        <w:rPr>
-          <w:sz w:val="40"/>
-          <w:szCs w:val="40"/>
-        </w:rPr>
-      </w:pPr>
-      <w:r>
-        <w:rPr>
-          <w:sz w:val="40"/>
-          <w:szCs w:val="40"/>
-        </w:rPr>
-        <w:t xml:space="preserve">L&amp;T </w:t>
-      </w:r>
-      <w:proofErr w:type="spellStart"/>
-      <w:r>
-        <w:rPr>
-          <w:sz w:val="40"/>
-          <w:szCs w:val="40"/>
-        </w:rPr>
-        <w:t>Infotech</w:t>
-      </w:r>
-      <w:proofErr w:type="spellEnd"/>
-    </w:p>
-    <w:p>
-      <w:pPr>
-        <w:rPr>
-          <w:sz w:val="40"/>
-          <w:szCs w:val="40"/>
-        </w:rPr>
-      </w:pPr>
-      <w:r>
-        <w:rPr>
-          <w:sz w:val="40"/>
-          <w:szCs w:val="40"/>
-        </w:rPr>
-        <w:t xml:space="preserve">Q.  </w:t>
-      </w:r>
-      <w:r>
-        <w:rPr>
-          <w:sz w:val="40"/>
-          <w:szCs w:val="40"/>
-        </w:rPr>
-        <w:t xml:space="preserve">Tell me About </w:t>
-      </w:r>
-      <w:proofErr w:type="gramStart"/>
-      <w:r>
-        <w:rPr>
-          <w:sz w:val="40"/>
-          <w:szCs w:val="40"/>
-        </w:rPr>
-        <w:t>Yourself ?</w:t>
-      </w:r>
-      <w:proofErr w:type="gramEnd"/>
-    </w:p>
-    <w:p>
-      <w:pPr>
-        <w:rPr>
-          <w:sz w:val="40"/>
-          <w:szCs w:val="40"/>
-        </w:rPr>
-      </w:pPr>
-      <w:r>
-        <w:rPr>
-          <w:sz w:val="40"/>
-          <w:szCs w:val="40"/>
-        </w:rPr>
-        <w:lastRenderedPageBreak/>
+      <w:r>
+        <w:rPr>
+          <w:sz w:val="40"/>
+          <w:szCs w:val="40"/>
+        </w:rPr>
         <w:t>Q.  W</w:t>
       </w:r>
       <w:r>
@@ -5303,64 +5291,6 @@
           <w:sz w:val="40"/>
           <w:szCs w:val="40"/>
         </w:rPr>
-        <w:t xml:space="preserve">Q.  </w:t>
-      </w:r>
-      <w:r>
-        <w:rPr>
-          <w:sz w:val="40"/>
-          <w:szCs w:val="40"/>
-        </w:rPr>
-        <w:t>Explain switc</w:t>
-      </w:r>
-      <w:r>
-        <w:rPr>
-          <w:sz w:val="40"/>
-          <w:szCs w:val="40"/>
-        </w:rPr>
-        <w:t>h with String and what benefit it i</w:t>
-      </w:r>
-      <w:r>
-        <w:rPr>
-          <w:sz w:val="40"/>
-          <w:szCs w:val="40"/>
-        </w:rPr>
-        <w:t>s providing?</w:t>
-      </w:r>
-    </w:p>
-    <w:p>
-      <w:pPr>
-        <w:rPr>
-          <w:sz w:val="40"/>
-          <w:szCs w:val="40"/>
-        </w:rPr>
-      </w:pPr>
-      <w:r>
-        <w:rPr>
-          <w:sz w:val="40"/>
-          <w:szCs w:val="40"/>
-        </w:rPr>
-        <w:t>Q.  How Try with Resource work i</w:t>
-      </w:r>
-      <w:r>
-        <w:rPr>
-          <w:sz w:val="40"/>
-          <w:szCs w:val="40"/>
-        </w:rPr>
-        <w:t>nternally?</w:t>
-      </w:r>
-    </w:p>
-    <w:p>
-      <w:pPr>
-        <w:rPr>
-          <w:sz w:val="40"/>
-          <w:szCs w:val="40"/>
-        </w:rPr>
-      </w:pPr>
-      <w:r>
-        <w:rPr>
-          <w:sz w:val="40"/>
-          <w:szCs w:val="40"/>
-        </w:rPr>
         <w:lastRenderedPageBreak/>
         <w:t xml:space="preserve">Q.  </w:t>
       </w:r>
@@ -5369,6 +5299,64 @@
           <w:sz w:val="40"/>
           <w:szCs w:val="40"/>
         </w:rPr>
+        <w:t>Explain switc</w:t>
+      </w:r>
+      <w:r>
+        <w:rPr>
+          <w:sz w:val="40"/>
+          <w:szCs w:val="40"/>
+        </w:rPr>
+        <w:t>h with String and what benefit it i</w:t>
+      </w:r>
+      <w:r>
+        <w:rPr>
+          <w:sz w:val="40"/>
+          <w:szCs w:val="40"/>
+        </w:rPr>
+        <w:t>s providing?</w:t>
+      </w:r>
+    </w:p>
+    <w:p>
+      <w:pPr>
+        <w:rPr>
+          <w:sz w:val="40"/>
+          <w:szCs w:val="40"/>
+        </w:rPr>
+      </w:pPr>
+      <w:r>
+        <w:rPr>
+          <w:sz w:val="40"/>
+          <w:szCs w:val="40"/>
+        </w:rPr>
+        <w:t>Q.  How Try with Resource work i</w:t>
+      </w:r>
+      <w:r>
+        <w:rPr>
+          <w:sz w:val="40"/>
+          <w:szCs w:val="40"/>
+        </w:rPr>
+        <w:t>nternally?</w:t>
+      </w:r>
+    </w:p>
+    <w:p>
+      <w:pPr>
+        <w:rPr>
+          <w:sz w:val="40"/>
+          <w:szCs w:val="40"/>
+        </w:rPr>
+      </w:pPr>
+      <w:r>
+        <w:rPr>
+          <w:sz w:val="40"/>
+          <w:szCs w:val="40"/>
+        </w:rPr>
+        <w:t xml:space="preserve">Q.  </w:t>
+      </w:r>
+      <w:r>
+        <w:rPr>
+          <w:sz w:val="40"/>
+          <w:szCs w:val="40"/>
+        </w:rPr>
         <w:t>What all Exception we need to handle and why?</w:t>
       </w:r>
     </w:p>
@@ -5693,113 +5681,6 @@
           <w:szCs w:val="40"/>
         </w:rPr>
         <w:t>Explain Join Point, Point Cut?</w:t>
-      </w:r>
-    </w:p>
-    <w:p>
-      <w:pPr>
-        <w:rPr>
-          <w:sz w:val="40"/>
-          <w:szCs w:val="40"/>
-        </w:rPr>
-      </w:pPr>
-      <w:r>
-        <w:rPr>
-          <w:sz w:val="40"/>
-          <w:szCs w:val="40"/>
-        </w:rPr>
-        <w:t xml:space="preserve">Q.  </w:t>
-      </w:r>
-      <w:r>
-        <w:rPr>
-          <w:sz w:val="40"/>
-          <w:szCs w:val="40"/>
-        </w:rPr>
-        <w:t xml:space="preserve">What is Difference between Spring AOP and </w:t>
-      </w:r>
-      <w:proofErr w:type="spellStart"/>
-      <w:r>
-        <w:rPr>
-          <w:sz w:val="40"/>
-          <w:szCs w:val="40"/>
-        </w:rPr>
-        <w:t>AspectJ</w:t>
-      </w:r>
-      <w:proofErr w:type="spellEnd"/>
-      <w:r>
-        <w:rPr>
-          <w:sz w:val="40"/>
-          <w:szCs w:val="40"/>
-        </w:rPr>
-        <w:t xml:space="preserve"> AOP?</w:t>
-      </w:r>
-    </w:p>
-    <w:p>
-      <w:pPr>
-        <w:rPr>
-          <w:sz w:val="40"/>
-          <w:szCs w:val="40"/>
-        </w:rPr>
-      </w:pPr>
-      <w:r>
-        <w:rPr>
-          <w:sz w:val="40"/>
-          <w:szCs w:val="40"/>
-        </w:rPr>
-        <w:t xml:space="preserve">Q.  What makes </w:t>
-      </w:r>
-      <w:proofErr w:type="gramStart"/>
-      <w:r>
-        <w:rPr>
-          <w:sz w:val="40"/>
-          <w:szCs w:val="40"/>
-        </w:rPr>
-        <w:t>Spring</w:t>
-      </w:r>
-      <w:proofErr w:type="gramEnd"/>
-      <w:r>
-        <w:rPr>
-          <w:sz w:val="40"/>
-          <w:szCs w:val="40"/>
-        </w:rPr>
-        <w:t xml:space="preserve"> boot Special?</w:t>
-      </w:r>
-    </w:p>
-    <w:p>
-      <w:pPr>
-        <w:rPr>
-          <w:sz w:val="40"/>
-          <w:szCs w:val="40"/>
-        </w:rPr>
-      </w:pPr>
-      <w:r>
-        <w:rPr>
-          <w:sz w:val="40"/>
-          <w:szCs w:val="40"/>
-        </w:rPr>
-        <w:t xml:space="preserve">Q.  </w:t>
-      </w:r>
-      <w:r>
-        <w:rPr>
-          <w:sz w:val="40"/>
-          <w:szCs w:val="40"/>
-        </w:rPr>
-        <w:t>Difference between @Controller &amp; @</w:t>
-      </w:r>
-      <w:proofErr w:type="spellStart"/>
-      <w:r>
-        <w:rPr>
-          <w:sz w:val="40"/>
-          <w:szCs w:val="40"/>
-        </w:rPr>
-        <w:t>RestController</w:t>
-      </w:r>
-      <w:proofErr w:type="spellEnd"/>
-      <w:r>
-        <w:rPr>
-          <w:sz w:val="40"/>
-          <w:szCs w:val="40"/>
-        </w:rPr>
-        <w:t>?</w:t>
       </w:r>
     </w:p>
     <w:p>
@@ -5822,6 +5703,97 @@
           <w:sz w:val="40"/>
           <w:szCs w:val="40"/>
         </w:rPr>
+        <w:t>What is Difference between Spring AOP and AspectJ AOP?</w:t>
+      </w:r>
+    </w:p>
+    <w:p>
+      <w:pPr>
+        <w:rPr>
+          <w:sz w:val="40"/>
+          <w:szCs w:val="40"/>
+        </w:rPr>
+      </w:pPr>
+      <w:r>
+        <w:rPr>
+          <w:sz w:val="40"/>
+          <w:szCs w:val="40"/>
+        </w:rPr>
+        <w:t xml:space="preserve">Q.  What makes </w:t>
+      </w:r>
+      <w:proofErr w:type="gramStart"/>
+      <w:r>
+        <w:rPr>
+          <w:sz w:val="40"/>
+          <w:szCs w:val="40"/>
+        </w:rPr>
+        <w:t>Spring</w:t>
+      </w:r>
+      <w:proofErr w:type="gramEnd"/>
+      <w:r>
+        <w:rPr>
+          <w:sz w:val="40"/>
+          <w:szCs w:val="40"/>
+        </w:rPr>
+        <w:t xml:space="preserve"> boot Special?</w:t>
+      </w:r>
+    </w:p>
+    <w:p>
+      <w:pPr>
+        <w:rPr>
+          <w:sz w:val="40"/>
+          <w:szCs w:val="40"/>
+        </w:rPr>
+      </w:pPr>
+      <w:r>
+        <w:rPr>
+          <w:sz w:val="40"/>
+          <w:szCs w:val="40"/>
+        </w:rPr>
+        <w:t xml:space="preserve">Q.  </w:t>
+      </w:r>
+      <w:r>
+        <w:rPr>
+          <w:sz w:val="40"/>
+          <w:szCs w:val="40"/>
+        </w:rPr>
+        <w:t>Difference between @Controller &amp; @</w:t>
+      </w:r>
+      <w:proofErr w:type="spellStart"/>
+      <w:r>
+        <w:rPr>
+          <w:sz w:val="40"/>
+          <w:szCs w:val="40"/>
+        </w:rPr>
+        <w:t>RestController</w:t>
+      </w:r>
+      <w:proofErr w:type="spellEnd"/>
+      <w:r>
+        <w:rPr>
+          <w:sz w:val="40"/>
+          <w:szCs w:val="40"/>
+        </w:rPr>
+        <w:t>?</w:t>
+      </w:r>
+    </w:p>
+    <w:p>
+      <w:pPr>
+        <w:rPr>
+          <w:sz w:val="40"/>
+          <w:szCs w:val="40"/>
+        </w:rPr>
+      </w:pPr>
+      <w:r>
+        <w:rPr>
+          <w:sz w:val="40"/>
+          <w:szCs w:val="40"/>
+        </w:rPr>
+        <w:t xml:space="preserve">Q.  </w:t>
+      </w:r>
+      <w:r>
+        <w:rPr>
+          <w:sz w:val="40"/>
+          <w:szCs w:val="40"/>
+        </w:rPr>
         <w:t>Explain how Transaction Management works in your Application?</w:t>
       </w:r>
     </w:p>
@@ -6039,6 +6011,7 @@
           <w:sz w:val="36"/>
           <w:szCs w:val="36"/>
         </w:rPr>
+        <w:lastRenderedPageBreak/>
         <w:t xml:space="preserve">Q-- How do you rate yourself in </w:t>
       </w:r>
       <w:proofErr w:type="spellStart"/>
@@ -6142,6 +6115,359 @@
           <w:sz w:val="36"/>
           <w:szCs w:val="36"/>
         </w:rPr>
+        <w:t xml:space="preserve">Q-- </w:t>
+      </w:r>
+      <w:proofErr w:type="gramStart"/>
+      <w:r>
+        <w:rPr>
+          <w:sz w:val="36"/>
+          <w:szCs w:val="36"/>
+        </w:rPr>
+        <w:t>can</w:t>
+      </w:r>
+      <w:proofErr w:type="gramEnd"/>
+      <w:r>
+        <w:rPr>
+          <w:sz w:val="36"/>
+          <w:szCs w:val="36"/>
+        </w:rPr>
+        <w:t xml:space="preserve"> you </w:t>
+      </w:r>
+      <w:proofErr w:type="spellStart"/>
+      <w:r>
+        <w:rPr>
+          <w:sz w:val="36"/>
+          <w:szCs w:val="36"/>
+        </w:rPr>
+        <w:t>expalin</w:t>
+      </w:r>
+      <w:proofErr w:type="spellEnd"/>
+      <w:r>
+        <w:rPr>
+          <w:sz w:val="36"/>
+          <w:szCs w:val="36"/>
+        </w:rPr>
+        <w:t xml:space="preserve"> what is exception handling and what kind of exceptions we need to handle.</w:t>
+      </w:r>
+    </w:p>
+    <w:p>
+      <w:pPr>
+        <w:rPr>
+          <w:sz w:val="36"/>
+          <w:szCs w:val="36"/>
+        </w:rPr>
+      </w:pPr>
+    </w:p>
+    <w:p>
+      <w:pPr>
+        <w:rPr>
+          <w:sz w:val="36"/>
+          <w:szCs w:val="36"/>
+        </w:rPr>
+      </w:pPr>
+      <w:r>
+        <w:rPr>
+          <w:sz w:val="36"/>
+          <w:szCs w:val="36"/>
+        </w:rPr>
+        <w:t xml:space="preserve">Q-- </w:t>
+      </w:r>
+      <w:proofErr w:type="gramStart"/>
+      <w:r>
+        <w:rPr>
+          <w:sz w:val="36"/>
+          <w:szCs w:val="36"/>
+        </w:rPr>
+        <w:t>what</w:t>
+      </w:r>
+      <w:proofErr w:type="gramEnd"/>
+      <w:r>
+        <w:rPr>
+          <w:sz w:val="36"/>
+          <w:szCs w:val="36"/>
+        </w:rPr>
+        <w:t xml:space="preserve"> kind of exceptions we need to handle explicitly?</w:t>
+      </w:r>
+    </w:p>
+    <w:p>
+      <w:pPr>
+        <w:rPr>
+          <w:sz w:val="36"/>
+          <w:szCs w:val="36"/>
+        </w:rPr>
+      </w:pPr>
+    </w:p>
+    <w:p>
+      <w:pPr>
+        <w:rPr>
+          <w:sz w:val="36"/>
+          <w:szCs w:val="36"/>
+        </w:rPr>
+      </w:pPr>
+      <w:r>
+        <w:rPr>
+          <w:sz w:val="36"/>
+          <w:szCs w:val="36"/>
+        </w:rPr>
+        <w:t xml:space="preserve">Q-- </w:t>
+      </w:r>
+      <w:proofErr w:type="gramStart"/>
+      <w:r>
+        <w:rPr>
+          <w:sz w:val="36"/>
+          <w:szCs w:val="36"/>
+        </w:rPr>
+        <w:t>what</w:t>
+      </w:r>
+      <w:proofErr w:type="gramEnd"/>
+      <w:r>
+        <w:rPr>
+          <w:sz w:val="36"/>
+          <w:szCs w:val="36"/>
+        </w:rPr>
+        <w:t xml:space="preserve"> is runtime and </w:t>
+      </w:r>
+      <w:proofErr w:type="spellStart"/>
+      <w:r>
+        <w:rPr>
+          <w:sz w:val="36"/>
+          <w:szCs w:val="36"/>
+        </w:rPr>
+        <w:t>complie</w:t>
+      </w:r>
+      <w:proofErr w:type="spellEnd"/>
+      <w:r>
+        <w:rPr>
+          <w:sz w:val="36"/>
+          <w:szCs w:val="36"/>
+        </w:rPr>
+        <w:t xml:space="preserve"> time exceptions? </w:t>
+      </w:r>
+      <w:proofErr w:type="gramStart"/>
+      <w:r>
+        <w:rPr>
+          <w:sz w:val="36"/>
+          <w:szCs w:val="36"/>
+        </w:rPr>
+        <w:t>why</w:t>
+      </w:r>
+      <w:proofErr w:type="gramEnd"/>
+      <w:r>
+        <w:rPr>
+          <w:sz w:val="36"/>
+          <w:szCs w:val="36"/>
+        </w:rPr>
+        <w:t xml:space="preserve"> they are divided in such a way?</w:t>
+      </w:r>
+    </w:p>
+    <w:p>
+      <w:pPr>
+        <w:rPr>
+          <w:sz w:val="36"/>
+          <w:szCs w:val="36"/>
+        </w:rPr>
+      </w:pPr>
+    </w:p>
+    <w:p>
+      <w:pPr>
+        <w:rPr>
+          <w:sz w:val="36"/>
+          <w:szCs w:val="36"/>
+        </w:rPr>
+      </w:pPr>
+      <w:r>
+        <w:rPr>
+          <w:sz w:val="36"/>
+          <w:szCs w:val="36"/>
+        </w:rPr>
+        <w:t xml:space="preserve">Q-- </w:t>
+      </w:r>
+      <w:proofErr w:type="gramStart"/>
+      <w:r>
+        <w:rPr>
+          <w:sz w:val="36"/>
+          <w:szCs w:val="36"/>
+        </w:rPr>
+        <w:t>which</w:t>
+      </w:r>
+      <w:proofErr w:type="gramEnd"/>
+      <w:r>
+        <w:rPr>
+          <w:sz w:val="36"/>
+          <w:szCs w:val="36"/>
+        </w:rPr>
+        <w:t xml:space="preserve"> keyword we used to </w:t>
+      </w:r>
+      <w:proofErr w:type="spellStart"/>
+      <w:r>
+        <w:rPr>
+          <w:sz w:val="36"/>
+          <w:szCs w:val="36"/>
+        </w:rPr>
+        <w:t>thow</w:t>
+      </w:r>
+      <w:proofErr w:type="spellEnd"/>
+      <w:r>
+        <w:rPr>
+          <w:sz w:val="36"/>
+          <w:szCs w:val="36"/>
+        </w:rPr>
+        <w:t xml:space="preserve"> the exception?</w:t>
+      </w:r>
+    </w:p>
+    <w:p>
+      <w:pPr>
+        <w:rPr>
+          <w:sz w:val="36"/>
+          <w:szCs w:val="36"/>
+        </w:rPr>
+      </w:pPr>
+    </w:p>
+    <w:p>
+      <w:pPr>
+        <w:rPr>
+          <w:sz w:val="36"/>
+          <w:szCs w:val="36"/>
+        </w:rPr>
+      </w:pPr>
+      <w:r>
+        <w:rPr>
+          <w:sz w:val="36"/>
+          <w:szCs w:val="36"/>
+        </w:rPr>
+        <w:t xml:space="preserve">Q-- </w:t>
+      </w:r>
+      <w:proofErr w:type="gramStart"/>
+      <w:r>
+        <w:rPr>
+          <w:sz w:val="36"/>
+          <w:szCs w:val="36"/>
+        </w:rPr>
+        <w:t>what</w:t>
+      </w:r>
+      <w:proofErr w:type="gramEnd"/>
+      <w:r>
+        <w:rPr>
+          <w:sz w:val="36"/>
+          <w:szCs w:val="36"/>
+        </w:rPr>
+        <w:t xml:space="preserve"> is the difference between throw and throws?</w:t>
+      </w:r>
+    </w:p>
+    <w:p>
+      <w:pPr>
+        <w:rPr>
+          <w:sz w:val="36"/>
+          <w:szCs w:val="36"/>
+        </w:rPr>
+      </w:pPr>
+    </w:p>
+    <w:p>
+      <w:pPr>
+        <w:rPr>
+          <w:sz w:val="36"/>
+          <w:szCs w:val="36"/>
+        </w:rPr>
+      </w:pPr>
+      <w:r>
+        <w:rPr>
+          <w:sz w:val="36"/>
+          <w:szCs w:val="36"/>
+        </w:rPr>
+        <w:t xml:space="preserve">Q-- </w:t>
+      </w:r>
+      <w:proofErr w:type="gramStart"/>
+      <w:r>
+        <w:rPr>
+          <w:sz w:val="36"/>
+          <w:szCs w:val="36"/>
+        </w:rPr>
+        <w:t>can</w:t>
+      </w:r>
+      <w:proofErr w:type="gramEnd"/>
+      <w:r>
+        <w:rPr>
+          <w:sz w:val="36"/>
+          <w:szCs w:val="36"/>
+        </w:rPr>
+        <w:t xml:space="preserve"> we use throw in try </w:t>
+      </w:r>
+      <w:proofErr w:type="spellStart"/>
+      <w:r>
+        <w:rPr>
+          <w:sz w:val="36"/>
+          <w:szCs w:val="36"/>
+        </w:rPr>
+        <w:t>bolck</w:t>
+      </w:r>
+      <w:proofErr w:type="spellEnd"/>
+      <w:r>
+        <w:rPr>
+          <w:sz w:val="36"/>
+          <w:szCs w:val="36"/>
+        </w:rPr>
+        <w:t>?</w:t>
+      </w:r>
+    </w:p>
+    <w:p>
+      <w:pPr>
+        <w:rPr>
+          <w:sz w:val="36"/>
+          <w:szCs w:val="36"/>
+        </w:rPr>
+      </w:pPr>
+    </w:p>
+    <w:p>
+      <w:pPr>
+        <w:rPr>
+          <w:sz w:val="36"/>
+          <w:szCs w:val="36"/>
+        </w:rPr>
+      </w:pPr>
+      <w:r>
+        <w:rPr>
+          <w:sz w:val="36"/>
+          <w:szCs w:val="36"/>
+        </w:rPr>
+        <w:t xml:space="preserve">Q-- </w:t>
+      </w:r>
+      <w:proofErr w:type="gramStart"/>
+      <w:r>
+        <w:rPr>
+          <w:sz w:val="36"/>
+          <w:szCs w:val="36"/>
+        </w:rPr>
+        <w:t>what</w:t>
+      </w:r>
+      <w:proofErr w:type="gramEnd"/>
+      <w:r>
+        <w:rPr>
+          <w:sz w:val="36"/>
+          <w:szCs w:val="36"/>
+        </w:rPr>
+        <w:t xml:space="preserve"> are the collection you have explicitly work?</w:t>
+      </w:r>
+    </w:p>
+    <w:p>
+      <w:pPr>
+        <w:rPr>
+          <w:sz w:val="36"/>
+          <w:szCs w:val="36"/>
+        </w:rPr>
+      </w:pPr>
+    </w:p>
+    <w:p>
+      <w:pPr>
+        <w:rPr>
+          <w:sz w:val="36"/>
+          <w:szCs w:val="36"/>
+        </w:rPr>
+      </w:pPr>
+      <w:r>
+        <w:rPr>
+          <w:sz w:val="36"/>
+          <w:szCs w:val="36"/>
+        </w:rPr>
         <w:lastRenderedPageBreak/>
         <w:t xml:space="preserve">Q-- </w:t>
       </w:r>
@@ -6159,359 +6485,6 @@
           <w:sz w:val="36"/>
           <w:szCs w:val="36"/>
         </w:rPr>
-        <w:t xml:space="preserve"> you </w:t>
-      </w:r>
-      <w:proofErr w:type="spellStart"/>
-      <w:r>
-        <w:rPr>
-          <w:sz w:val="36"/>
-          <w:szCs w:val="36"/>
-        </w:rPr>
-        <w:t>expalin</w:t>
-      </w:r>
-      <w:proofErr w:type="spellEnd"/>
-      <w:r>
-        <w:rPr>
-          <w:sz w:val="36"/>
-          <w:szCs w:val="36"/>
-        </w:rPr>
-        <w:t xml:space="preserve"> what is exception handling and what kind of exceptions we need to handle.</w:t>
-      </w:r>
-    </w:p>
-    <w:p>
-      <w:pPr>
-        <w:rPr>
-          <w:sz w:val="36"/>
-          <w:szCs w:val="36"/>
-        </w:rPr>
-      </w:pPr>
-    </w:p>
-    <w:p>
-      <w:pPr>
-        <w:rPr>
-          <w:sz w:val="36"/>
-          <w:szCs w:val="36"/>
-        </w:rPr>
-      </w:pPr>
-      <w:r>
-        <w:rPr>
-          <w:sz w:val="36"/>
-          <w:szCs w:val="36"/>
-        </w:rPr>
-        <w:t xml:space="preserve">Q-- </w:t>
-      </w:r>
-      <w:proofErr w:type="gramStart"/>
-      <w:r>
-        <w:rPr>
-          <w:sz w:val="36"/>
-          <w:szCs w:val="36"/>
-        </w:rPr>
-        <w:t>what</w:t>
-      </w:r>
-      <w:proofErr w:type="gramEnd"/>
-      <w:r>
-        <w:rPr>
-          <w:sz w:val="36"/>
-          <w:szCs w:val="36"/>
-        </w:rPr>
-        <w:t xml:space="preserve"> kind of exceptions we need to handle explicitly?</w:t>
-      </w:r>
-    </w:p>
-    <w:p>
-      <w:pPr>
-        <w:rPr>
-          <w:sz w:val="36"/>
-          <w:szCs w:val="36"/>
-        </w:rPr>
-      </w:pPr>
-    </w:p>
-    <w:p>
-      <w:pPr>
-        <w:rPr>
-          <w:sz w:val="36"/>
-          <w:szCs w:val="36"/>
-        </w:rPr>
-      </w:pPr>
-      <w:r>
-        <w:rPr>
-          <w:sz w:val="36"/>
-          <w:szCs w:val="36"/>
-        </w:rPr>
-        <w:t xml:space="preserve">Q-- </w:t>
-      </w:r>
-      <w:proofErr w:type="gramStart"/>
-      <w:r>
-        <w:rPr>
-          <w:sz w:val="36"/>
-          <w:szCs w:val="36"/>
-        </w:rPr>
-        <w:t>what</w:t>
-      </w:r>
-      <w:proofErr w:type="gramEnd"/>
-      <w:r>
-        <w:rPr>
-          <w:sz w:val="36"/>
-          <w:szCs w:val="36"/>
-        </w:rPr>
-        <w:t xml:space="preserve"> is runtime and </w:t>
-      </w:r>
-      <w:proofErr w:type="spellStart"/>
-      <w:r>
-        <w:rPr>
-          <w:sz w:val="36"/>
-          <w:szCs w:val="36"/>
-        </w:rPr>
-        <w:t>complie</w:t>
-      </w:r>
-      <w:proofErr w:type="spellEnd"/>
-      <w:r>
-        <w:rPr>
-          <w:sz w:val="36"/>
-          <w:szCs w:val="36"/>
-        </w:rPr>
-        <w:t xml:space="preserve"> time exceptions? </w:t>
-      </w:r>
-      <w:proofErr w:type="gramStart"/>
-      <w:r>
-        <w:rPr>
-          <w:sz w:val="36"/>
-          <w:szCs w:val="36"/>
-        </w:rPr>
-        <w:t>why</w:t>
-      </w:r>
-      <w:proofErr w:type="gramEnd"/>
-      <w:r>
-        <w:rPr>
-          <w:sz w:val="36"/>
-          <w:szCs w:val="36"/>
-        </w:rPr>
-        <w:t xml:space="preserve"> they are divided in such a way?</w:t>
-      </w:r>
-    </w:p>
-    <w:p>
-      <w:pPr>
-        <w:rPr>
-          <w:sz w:val="36"/>
-          <w:szCs w:val="36"/>
-        </w:rPr>
-      </w:pPr>
-    </w:p>
-    <w:p>
-      <w:pPr>
-        <w:rPr>
-          <w:sz w:val="36"/>
-          <w:szCs w:val="36"/>
-        </w:rPr>
-      </w:pPr>
-      <w:r>
-        <w:rPr>
-          <w:sz w:val="36"/>
-          <w:szCs w:val="36"/>
-        </w:rPr>
-        <w:t xml:space="preserve">Q-- </w:t>
-      </w:r>
-      <w:proofErr w:type="gramStart"/>
-      <w:r>
-        <w:rPr>
-          <w:sz w:val="36"/>
-          <w:szCs w:val="36"/>
-        </w:rPr>
-        <w:t>which</w:t>
-      </w:r>
-      <w:proofErr w:type="gramEnd"/>
-      <w:r>
-        <w:rPr>
-          <w:sz w:val="36"/>
-          <w:szCs w:val="36"/>
-        </w:rPr>
-        <w:t xml:space="preserve"> keyword we used to </w:t>
-      </w:r>
-      <w:proofErr w:type="spellStart"/>
-      <w:r>
-        <w:rPr>
-          <w:sz w:val="36"/>
-          <w:szCs w:val="36"/>
-        </w:rPr>
-        <w:t>thow</w:t>
-      </w:r>
-      <w:proofErr w:type="spellEnd"/>
-      <w:r>
-        <w:rPr>
-          <w:sz w:val="36"/>
-          <w:szCs w:val="36"/>
-        </w:rPr>
-        <w:t xml:space="preserve"> the exception?</w:t>
-      </w:r>
-    </w:p>
-    <w:p>
-      <w:pPr>
-        <w:rPr>
-          <w:sz w:val="36"/>
-          <w:szCs w:val="36"/>
-        </w:rPr>
-      </w:pPr>
-    </w:p>
-    <w:p>
-      <w:pPr>
-        <w:rPr>
-          <w:sz w:val="36"/>
-          <w:szCs w:val="36"/>
-        </w:rPr>
-      </w:pPr>
-      <w:r>
-        <w:rPr>
-          <w:sz w:val="36"/>
-          <w:szCs w:val="36"/>
-        </w:rPr>
-        <w:t xml:space="preserve">Q-- </w:t>
-      </w:r>
-      <w:proofErr w:type="gramStart"/>
-      <w:r>
-        <w:rPr>
-          <w:sz w:val="36"/>
-          <w:szCs w:val="36"/>
-        </w:rPr>
-        <w:t>what</w:t>
-      </w:r>
-      <w:proofErr w:type="gramEnd"/>
-      <w:r>
-        <w:rPr>
-          <w:sz w:val="36"/>
-          <w:szCs w:val="36"/>
-        </w:rPr>
-        <w:t xml:space="preserve"> is the difference between throw and throws?</w:t>
-      </w:r>
-    </w:p>
-    <w:p>
-      <w:pPr>
-        <w:rPr>
-          <w:sz w:val="36"/>
-          <w:szCs w:val="36"/>
-        </w:rPr>
-      </w:pPr>
-    </w:p>
-    <w:p>
-      <w:pPr>
-        <w:rPr>
-          <w:sz w:val="36"/>
-          <w:szCs w:val="36"/>
-        </w:rPr>
-      </w:pPr>
-      <w:r>
-        <w:rPr>
-          <w:sz w:val="36"/>
-          <w:szCs w:val="36"/>
-        </w:rPr>
-        <w:t xml:space="preserve">Q-- </w:t>
-      </w:r>
-      <w:proofErr w:type="gramStart"/>
-      <w:r>
-        <w:rPr>
-          <w:sz w:val="36"/>
-          <w:szCs w:val="36"/>
-        </w:rPr>
-        <w:t>can</w:t>
-      </w:r>
-      <w:proofErr w:type="gramEnd"/>
-      <w:r>
-        <w:rPr>
-          <w:sz w:val="36"/>
-          <w:szCs w:val="36"/>
-        </w:rPr>
-        <w:t xml:space="preserve"> we use throw in try </w:t>
-      </w:r>
-      <w:proofErr w:type="spellStart"/>
-      <w:r>
-        <w:rPr>
-          <w:sz w:val="36"/>
-          <w:szCs w:val="36"/>
-        </w:rPr>
-        <w:t>bolck</w:t>
-      </w:r>
-      <w:proofErr w:type="spellEnd"/>
-      <w:r>
-        <w:rPr>
-          <w:sz w:val="36"/>
-          <w:szCs w:val="36"/>
-        </w:rPr>
-        <w:t>?</w:t>
-      </w:r>
-    </w:p>
-    <w:p>
-      <w:pPr>
-        <w:rPr>
-          <w:sz w:val="36"/>
-          <w:szCs w:val="36"/>
-        </w:rPr>
-      </w:pPr>
-    </w:p>
-    <w:p>
-      <w:pPr>
-        <w:rPr>
-          <w:sz w:val="36"/>
-          <w:szCs w:val="36"/>
-        </w:rPr>
-      </w:pPr>
-      <w:r>
-        <w:rPr>
-          <w:sz w:val="36"/>
-          <w:szCs w:val="36"/>
-        </w:rPr>
-        <w:t xml:space="preserve">Q-- </w:t>
-      </w:r>
-      <w:proofErr w:type="gramStart"/>
-      <w:r>
-        <w:rPr>
-          <w:sz w:val="36"/>
-          <w:szCs w:val="36"/>
-        </w:rPr>
-        <w:t>what</w:t>
-      </w:r>
-      <w:proofErr w:type="gramEnd"/>
-      <w:r>
-        <w:rPr>
-          <w:sz w:val="36"/>
-          <w:szCs w:val="36"/>
-        </w:rPr>
-        <w:t xml:space="preserve"> are the collection you have explicitly work?</w:t>
-      </w:r>
-    </w:p>
-    <w:p>
-      <w:pPr>
-        <w:rPr>
-          <w:sz w:val="36"/>
-          <w:szCs w:val="36"/>
-        </w:rPr>
-      </w:pPr>
-    </w:p>
-    <w:p>
-      <w:pPr>
-        <w:rPr>
-          <w:sz w:val="36"/>
-          <w:szCs w:val="36"/>
-        </w:rPr>
-      </w:pPr>
-      <w:r>
-        <w:rPr>
-          <w:sz w:val="36"/>
-          <w:szCs w:val="36"/>
-        </w:rPr>
-        <w:t xml:space="preserve">Q-- </w:t>
-      </w:r>
-      <w:proofErr w:type="gramStart"/>
-      <w:r>
-        <w:rPr>
-          <w:sz w:val="36"/>
-          <w:szCs w:val="36"/>
-        </w:rPr>
-        <w:t>can</w:t>
-      </w:r>
-      <w:proofErr w:type="gramEnd"/>
-      <w:r>
-        <w:rPr>
-          <w:sz w:val="36"/>
-          <w:szCs w:val="36"/>
-        </w:rPr>
         <w:t xml:space="preserve"> you explain in detail how </w:t>
       </w:r>
       <w:proofErr w:type="spellStart"/>
@@ -7038,7 +7011,6 @@
           <w:sz w:val="36"/>
           <w:szCs w:val="36"/>
         </w:rPr>
-        <w:lastRenderedPageBreak/>
         <w:t xml:space="preserve">Q-- </w:t>
       </w:r>
       <w:proofErr w:type="gramStart"/>
@@ -7374,21 +7346,13 @@
           <w:szCs w:val="40"/>
         </w:rPr>
       </w:pPr>
-      <w:proofErr w:type="spellStart"/>
-      <w:r>
-        <w:rPr>
-          <w:sz w:val="40"/>
-          <w:szCs w:val="40"/>
-        </w:rPr>
-        <w:t>Divik</w:t>
-      </w:r>
-      <w:proofErr w:type="spellEnd"/>
-      <w:r>
-        <w:rPr>
-          <w:sz w:val="40"/>
-          <w:szCs w:val="40"/>
-        </w:rPr>
-        <w:t xml:space="preserve"> Area- 51</w:t>
+      <w:r>
+        <w:rPr>
+          <w:sz w:val="40"/>
+          <w:szCs w:val="40"/>
+        </w:rPr>
+        <w:lastRenderedPageBreak/>
+        <w:t>Divik Area- 51</w:t>
       </w:r>
     </w:p>
     <w:p>
@@ -7412,7 +7376,6 @@
           <w:u w:val="single"/>
         </w:rPr>
       </w:pPr>
-      <w:proofErr w:type="spellStart"/>
       <w:r>
         <w:rPr>
           <w:b/>
@@ -7421,26 +7384,15 @@
           <w:szCs w:val="40"/>
           <w:u w:val="single"/>
         </w:rPr>
-        <w:t>Divik</w:t>
-      </w:r>
-      <w:proofErr w:type="spellEnd"/>
-      <w:r>
-        <w:rPr>
-          <w:b/>
-          <w:bCs/>
-          <w:sz w:val="40"/>
-          <w:szCs w:val="40"/>
-          <w:u w:val="single"/>
-        </w:rPr>
-        <w:t xml:space="preserve"> Questions Area</w:t>
+        <w:t>Divik Questions Area</w:t>
       </w:r>
     </w:p>
     <w:p>
       <w:r>
         <w:rPr>
           <w:noProof/>
-        </w:rPr>
-        <w:lastRenderedPageBreak/>
+          <w:lang w:bidi="hi-IN"/>
+        </w:rPr>
         <w:drawing>
           <wp:inline distT="0" distB="0" distL="0" distR="0">
             <wp:extent cx="5943600" cy="2681080"/>
@@ -7495,6 +7447,7 @@
       <w:r>
         <w:rPr>
           <w:noProof/>
+          <w:lang w:bidi="hi-IN"/>
         </w:rPr>
         <w:drawing>
           <wp:inline distT="0" distB="0" distL="0" distR="0">
@@ -7550,7 +7503,9 @@
       <w:r>
         <w:rPr>
           <w:noProof/>
-        </w:rPr>
+          <w:lang w:bidi="hi-IN"/>
+        </w:rPr>
+        <w:lastRenderedPageBreak/>
         <w:drawing>
           <wp:inline distT="0" distB="0" distL="0" distR="0">
             <wp:extent cx="5609492" cy="1914525"/>
@@ -7605,8 +7560,8 @@
       <w:r>
         <w:rPr>
           <w:noProof/>
-        </w:rPr>
-        <w:lastRenderedPageBreak/>
+          <w:lang w:bidi="hi-IN"/>
+        </w:rPr>
         <w:drawing>
           <wp:inline distT="0" distB="0" distL="0" distR="0">
             <wp:extent cx="5943600" cy="3050628"/>
@@ -7661,6 +7616,7 @@
       <w:r>
         <w:rPr>
           <w:noProof/>
+          <w:lang w:bidi="hi-IN"/>
         </w:rPr>
         <w:drawing>
           <wp:inline distT="0" distB="0" distL="0" distR="0">
@@ -7731,7 +7687,9 @@
       <w:r>
         <w:rPr>
           <w:noProof/>
-        </w:rPr>
+          <w:lang w:bidi="hi-IN"/>
+        </w:rPr>
+        <w:lastRenderedPageBreak/>
         <w:drawing>
           <wp:inline distT="0" distB="0" distL="0" distR="0">
             <wp:extent cx="5895340" cy="1619250"/>
@@ -7804,8 +7762,8 @@
       <w:r>
         <w:rPr>
           <w:noProof/>
-        </w:rPr>
-        <w:lastRenderedPageBreak/>
+          <w:lang w:bidi="hi-IN"/>
+        </w:rPr>
         <w:drawing>
           <wp:inline distT="0" distB="0" distL="0" distR="0">
             <wp:extent cx="5942150" cy="1562100"/>
@@ -7904,6 +7862,7 @@
       <w:r>
         <w:rPr>
           <w:noProof/>
+          <w:lang w:bidi="hi-IN"/>
         </w:rPr>
         <w:drawing>
           <wp:inline distT="0" distB="0" distL="0" distR="0">
@@ -7959,6 +7918,7 @@
       <w:r>
         <w:rPr>
           <w:noProof/>
+          <w:lang w:bidi="hi-IN"/>
         </w:rPr>
         <w:drawing>
           <wp:inline distT="0" distB="0" distL="0" distR="0">
@@ -8014,7 +7974,9 @@
       <w:r>
         <w:rPr>
           <w:noProof/>
-        </w:rPr>
+          <w:lang w:bidi="hi-IN"/>
+        </w:rPr>
+        <w:lastRenderedPageBreak/>
         <w:drawing>
           <wp:inline distT="0" distB="0" distL="0" distR="0">
             <wp:extent cx="4410075" cy="1600200"/>
@@ -8069,6 +8031,7 @@
       <w:r>
         <w:rPr>
           <w:noProof/>
+          <w:lang w:bidi="hi-IN"/>
         </w:rPr>
         <w:drawing>
           <wp:inline distT="0" distB="0" distL="0" distR="0">
@@ -8124,8 +8087,8 @@
       <w:r>
         <w:rPr>
           <w:noProof/>
-        </w:rPr>
-        <w:lastRenderedPageBreak/>
+          <w:lang w:bidi="hi-IN"/>
+        </w:rPr>
         <w:drawing>
           <wp:inline distT="0" distB="0" distL="0" distR="0">
             <wp:extent cx="4552950" cy="781050"/>
@@ -8180,6 +8143,7 @@
       <w:r>
         <w:rPr>
           <w:noProof/>
+          <w:lang w:bidi="hi-IN"/>
         </w:rPr>
         <w:drawing>
           <wp:inline distT="0" distB="0" distL="0" distR="0">
@@ -8235,6 +8199,7 @@
       <w:r>
         <w:rPr>
           <w:noProof/>
+          <w:lang w:bidi="hi-IN"/>
         </w:rPr>
         <w:drawing>
           <wp:inline distT="0" distB="0" distL="0" distR="0">
@@ -8295,6 +8260,7 @@
       <w:r>
         <w:rPr>
           <w:noProof/>
+          <w:lang w:bidi="hi-IN"/>
         </w:rPr>
         <w:drawing>
           <wp:inline distT="0" distB="0" distL="0" distR="0">
@@ -8374,6 +8340,7 @@
       <w:r>
         <w:rPr>
           <w:noProof/>
+          <w:lang w:bidi="hi-IN"/>
         </w:rPr>
         <w:drawing>
           <wp:inline distT="0" distB="0" distL="0" distR="0">
@@ -8429,6 +8396,7 @@
       <w:r>
         <w:rPr>
           <w:noProof/>
+          <w:lang w:bidi="hi-IN"/>
         </w:rPr>
         <w:drawing>
           <wp:inline distT="0" distB="0" distL="0" distR="0">
@@ -8484,8 +8452,8 @@
       <w:r>
         <w:rPr>
           <w:noProof/>
-        </w:rPr>
-        <w:lastRenderedPageBreak/>
+          <w:lang w:bidi="hi-IN"/>
+        </w:rPr>
         <w:drawing>
           <wp:inline distT="0" distB="0" distL="0" distR="0">
             <wp:extent cx="5400675" cy="533400"/>
@@ -8540,6 +8508,7 @@
       <w:r>
         <w:rPr>
           <w:noProof/>
+          <w:lang w:bidi="hi-IN"/>
         </w:rPr>
         <w:drawing>
           <wp:inline distT="0" distB="0" distL="0" distR="0">
@@ -8595,6 +8564,7 @@
       <w:r>
         <w:rPr>
           <w:noProof/>
+          <w:lang w:bidi="hi-IN"/>
         </w:rPr>
         <w:drawing>
           <wp:inline distT="0" distB="0" distL="0" distR="0">
@@ -8656,6 +8626,7 @@
       <w:r>
         <w:rPr>
           <w:noProof/>
+          <w:lang w:bidi="hi-IN"/>
         </w:rPr>
         <w:drawing>
           <wp:inline distT="0" distB="0" distL="0" distR="0">
@@ -8711,6 +8682,7 @@
       <w:r>
         <w:rPr>
           <w:noProof/>
+          <w:lang w:bidi="hi-IN"/>
         </w:rPr>
         <w:drawing>
           <wp:inline distT="0" distB="0" distL="0" distR="0">
@@ -8766,7 +8738,9 @@
       <w:r>
         <w:rPr>
           <w:noProof/>
-        </w:rPr>
+          <w:lang w:bidi="hi-IN"/>
+        </w:rPr>
+        <w:lastRenderedPageBreak/>
         <w:drawing>
           <wp:inline distT="0" distB="0" distL="0" distR="0">
             <wp:extent cx="4838700" cy="666750"/>
@@ -8843,6 +8817,7 @@
       <w:r>
         <w:rPr>
           <w:noProof/>
+          <w:lang w:bidi="hi-IN"/>
         </w:rPr>
         <w:drawing>
           <wp:inline distT="0" distB="0" distL="0" distR="0">
@@ -8913,8 +8888,8 @@
       <w:r>
         <w:rPr>
           <w:noProof/>
-        </w:rPr>
-        <w:lastRenderedPageBreak/>
+          <w:lang w:bidi="hi-IN"/>
+        </w:rPr>
         <w:drawing>
           <wp:inline distT="0" distB="0" distL="0" distR="0">
             <wp:extent cx="4914900" cy="228600"/>
@@ -8982,6 +8957,7 @@
       <w:r>
         <w:rPr>
           <w:noProof/>
+          <w:lang w:bidi="hi-IN"/>
         </w:rPr>
         <w:drawing>
           <wp:inline distT="0" distB="0" distL="0" distR="0">
@@ -9055,6 +9031,7 @@
       <w:r>
         <w:rPr>
           <w:noProof/>
+          <w:lang w:bidi="hi-IN"/>
         </w:rPr>
         <w:drawing>
           <wp:inline distT="0" distB="0" distL="0" distR="0">
@@ -9110,6 +9087,7 @@
       <w:r>
         <w:rPr>
           <w:noProof/>
+          <w:lang w:bidi="hi-IN"/>
         </w:rPr>
         <w:drawing>
           <wp:inline distT="0" distB="0" distL="0" distR="0">
@@ -9165,6 +9143,7 @@
       <w:r>
         <w:rPr>
           <w:noProof/>
+          <w:lang w:bidi="hi-IN"/>
         </w:rPr>
         <w:drawing>
           <wp:inline distT="0" distB="0" distL="0" distR="0">
@@ -9233,7 +9212,9 @@
       <w:r>
         <w:rPr>
           <w:noProof/>
-        </w:rPr>
+          <w:lang w:bidi="hi-IN"/>
+        </w:rPr>
+        <w:lastRenderedPageBreak/>
         <w:drawing>
           <wp:inline distT="0" distB="0" distL="0" distR="0">
             <wp:extent cx="5372100" cy="514350"/>
@@ -9303,6 +9284,7 @@
       <w:r>
         <w:rPr>
           <w:noProof/>
+          <w:lang w:bidi="hi-IN"/>
         </w:rPr>
         <w:drawing>
           <wp:inline distT="0" distB="0" distL="0" distR="0">
@@ -9363,8 +9345,8 @@
       <w:r>
         <w:rPr>
           <w:noProof/>
-        </w:rPr>
-        <w:lastRenderedPageBreak/>
+          <w:lang w:bidi="hi-IN"/>
+        </w:rPr>
         <w:drawing>
           <wp:inline distT="0" distB="0" distL="0" distR="0">
             <wp:extent cx="5924550" cy="933450"/>
@@ -9429,6 +9411,7 @@
       <w:r>
         <w:rPr>
           <w:noProof/>
+          <w:lang w:bidi="hi-IN"/>
         </w:rPr>
         <w:drawing>
           <wp:inline distT="0" distB="0" distL="0" distR="0">
@@ -9484,6 +9467,7 @@
       <w:r>
         <w:rPr>
           <w:noProof/>
+          <w:lang w:bidi="hi-IN"/>
         </w:rPr>
         <w:drawing>
           <wp:inline distT="0" distB="0" distL="0" distR="0">
@@ -9539,6 +9523,7 @@
       <w:r>
         <w:rPr>
           <w:noProof/>
+          <w:lang w:bidi="hi-IN"/>
         </w:rPr>
         <w:drawing>
           <wp:inline distT="0" distB="0" distL="0" distR="0">
@@ -9620,8 +9605,8 @@
           <w:noProof/>
           <w:sz w:val="40"/>
           <w:szCs w:val="40"/>
-        </w:rPr>
-        <w:lastRenderedPageBreak/>
+          <w:lang w:bidi="hi-IN"/>
+        </w:rPr>
         <w:drawing>
           <wp:inline distT="0" distB="0" distL="0" distR="0" wp14:anchorId="08D0BE19" wp14:editId="4B19861F">
             <wp:extent cx="5467317" cy="1771650"/>
@@ -9694,6 +9679,7 @@
           <w:noProof/>
           <w:sz w:val="40"/>
           <w:szCs w:val="40"/>
+          <w:lang w:bidi="hi-IN"/>
         </w:rPr>
         <w:drawing>
           <wp:inline distT="0" distB="0" distL="0" distR="0">
@@ -9749,6 +9735,7 @@
           <w:noProof/>
           <w:sz w:val="40"/>
           <w:szCs w:val="40"/>
+          <w:lang w:bidi="hi-IN"/>
         </w:rPr>
         <w:drawing>
           <wp:inline distT="0" distB="0" distL="0" distR="0">
@@ -9804,7 +9791,9 @@
           <w:noProof/>
           <w:sz w:val="40"/>
           <w:szCs w:val="40"/>
-        </w:rPr>
+          <w:lang w:bidi="hi-IN"/>
+        </w:rPr>
+        <w:lastRenderedPageBreak/>
         <w:drawing>
           <wp:inline distT="0" distB="0" distL="0" distR="0">
             <wp:extent cx="6124575" cy="2352675"/>
@@ -9859,8 +9848,8 @@
           <w:noProof/>
           <w:sz w:val="40"/>
           <w:szCs w:val="40"/>
-        </w:rPr>
-        <w:lastRenderedPageBreak/>
+          <w:lang w:bidi="hi-IN"/>
+        </w:rPr>
         <w:drawing>
           <wp:inline distT="0" distB="0" distL="0" distR="0">
             <wp:extent cx="6229350" cy="2124075"/>
@@ -9915,6 +9904,7 @@
           <w:noProof/>
           <w:sz w:val="40"/>
           <w:szCs w:val="40"/>
+          <w:lang w:bidi="hi-IN"/>
         </w:rPr>
         <w:drawing>
           <wp:inline distT="0" distB="0" distL="0" distR="0">
@@ -9970,6 +9960,7 @@
           <w:noProof/>
           <w:sz w:val="40"/>
           <w:szCs w:val="40"/>
+          <w:lang w:bidi="hi-IN"/>
         </w:rPr>
         <w:drawing>
           <wp:inline distT="0" distB="0" distL="0" distR="0">
@@ -10025,7 +10016,9 @@
           <w:noProof/>
           <w:sz w:val="40"/>
           <w:szCs w:val="40"/>
-        </w:rPr>
+          <w:lang w:bidi="hi-IN"/>
+        </w:rPr>
+        <w:lastRenderedPageBreak/>
         <w:drawing>
           <wp:inline distT="0" distB="0" distL="0" distR="0">
             <wp:extent cx="5876925" cy="1343025"/>
@@ -10080,6 +10073,7 @@
           <w:noProof/>
           <w:sz w:val="40"/>
           <w:szCs w:val="40"/>
+          <w:lang w:bidi="hi-IN"/>
         </w:rPr>
         <w:drawing>
           <wp:inline distT="0" distB="0" distL="0" distR="0">
@@ -10135,8 +10129,8 @@
           <w:noProof/>
           <w:sz w:val="40"/>
           <w:szCs w:val="40"/>
-        </w:rPr>
-        <w:lastRenderedPageBreak/>
+          <w:lang w:bidi="hi-IN"/>
+        </w:rPr>
         <w:drawing>
           <wp:inline distT="0" distB="0" distL="0" distR="0">
             <wp:extent cx="6105525" cy="2505075"/>
@@ -10191,6 +10185,7 @@
           <w:noProof/>
           <w:sz w:val="40"/>
           <w:szCs w:val="40"/>
+          <w:lang w:bidi="hi-IN"/>
         </w:rPr>
         <w:drawing>
           <wp:inline distT="0" distB="0" distL="0" distR="0">
@@ -10246,7 +10241,9 @@
           <w:noProof/>
           <w:sz w:val="40"/>
           <w:szCs w:val="40"/>
-        </w:rPr>
+          <w:lang w:bidi="hi-IN"/>
+        </w:rPr>
+        <w:lastRenderedPageBreak/>
         <w:drawing>
           <wp:inline distT="0" distB="0" distL="0" distR="0">
             <wp:extent cx="5467350" cy="1057275"/>
@@ -10301,6 +10298,7 @@
           <w:noProof/>
           <w:sz w:val="40"/>
           <w:szCs w:val="40"/>
+          <w:lang w:bidi="hi-IN"/>
         </w:rPr>
         <w:drawing>
           <wp:inline distT="0" distB="0" distL="0" distR="0">
@@ -10356,8 +10354,8 @@
           <w:noProof/>
           <w:sz w:val="40"/>
           <w:szCs w:val="40"/>
-        </w:rPr>
-        <w:lastRenderedPageBreak/>
+          <w:lang w:bidi="hi-IN"/>
+        </w:rPr>
         <w:drawing>
           <wp:inline distT="0" distB="0" distL="0" distR="0">
             <wp:extent cx="5962650" cy="1381125"/>
@@ -10412,6 +10410,7 @@
           <w:noProof/>
           <w:sz w:val="40"/>
           <w:szCs w:val="40"/>
+          <w:lang w:bidi="hi-IN"/>
         </w:rPr>
         <w:drawing>
           <wp:inline distT="0" distB="0" distL="0" distR="0">
@@ -10467,6 +10466,64 @@
           <w:noProof/>
           <w:sz w:val="40"/>
           <w:szCs w:val="40"/>
+          <w:lang w:bidi="hi-IN"/>
+        </w:rPr>
+        <w:lastRenderedPageBreak/>
+        <w:drawing>
+          <wp:inline distT="0" distB="0" distL="0" distR="0" wp14:anchorId="4EF45C2A" wp14:editId="0F808B1B">
+            <wp:extent cx="5943600" cy="2436273"/>
+            <wp:effectExtent l="0" t="0" r="0" b="0"/>
+            <wp:docPr id="53" name="Picture 53" descr="E:\ScreenShot\Screen Tut\2020-05-24 at 16-17-04.jpg"/>
+            <wp:cNvGraphicFramePr>
+              <a:graphicFrameLocks xmlns:a="http://schemas.openxmlformats.org/drawingml/2006/main" noChangeAspect="1"/>
+            </wp:cNvGraphicFramePr>
+            <a:graphic xmlns:a="http://schemas.openxmlformats.org/drawingml/2006/main">
+              <a:graphicData uri="http://schemas.openxmlformats.org/drawingml/2006/picture">
+                <pic:pic xmlns:pic="http://schemas.openxmlformats.org/drawingml/2006/picture">
+                  <pic:nvPicPr>
+                    <pic:cNvPr id="0" name="Picture 2" descr="E:\ScreenShot\Screen Tut\2020-05-24 at 16-17-04.jpg"/>
+                    <pic:cNvPicPr>
+                      <a:picLocks noChangeAspect="1" noChangeArrowheads="1"/>
+                    </pic:cNvPicPr>
+                  </pic:nvPicPr>
+                  <pic:blipFill>
+                    <a:blip r:embed="rId57">
+                      <a:extLst>
+                        <a:ext uri="{28A0092B-C50C-407E-A947-70E740481C1C}">
+                          <a14:useLocalDpi xmlns:a14="http://schemas.microsoft.com/office/drawing/2010/main" val="0"/>
+                        </a:ext>
+                      </a:extLst>
+                    </a:blip>
+                    <a:srcRect/>
+                    <a:stretch>
+                      <a:fillRect/>
+                    </a:stretch>
+                  </pic:blipFill>
+                  <pic:spPr bwMode="auto">
+                    <a:xfrm>
+                      <a:off x="0" y="0"/>
+                      <a:ext cx="5943600" cy="2436273"/>
+                    </a:xfrm>
+                    <a:prstGeom prst="rect">
+                      <a:avLst/>
+                    </a:prstGeom>
+                    <a:noFill/>
+                    <a:ln>
+                      <a:noFill/>
+                    </a:ln>
+                  </pic:spPr>
+                </pic:pic>
+              </a:graphicData>
+            </a:graphic>
+          </wp:inline>
+        </w:drawing>
+      </w:r>
+      <w:r>
+        <w:rPr>
+          <w:noProof/>
+          <w:sz w:val="40"/>
+          <w:szCs w:val="40"/>
+          <w:lang w:bidi="hi-IN"/>
         </w:rPr>
         <w:drawing>
           <wp:inline distT="0" distB="0" distL="0" distR="0">
@@ -10486,7 +10543,7 @@
                     </pic:cNvPicPr>
                   </pic:nvPicPr>
                   <pic:blipFill>
-                    <a:blip r:embed="rId57">
+                    <a:blip r:embed="rId58">
                       <a:extLst>
                         <a:ext uri="{28A0092B-C50C-407E-A947-70E740481C1C}">
                           <a14:useLocalDpi xmlns:a14="http://schemas.microsoft.com/office/drawing/2010/main" val="0"/>
@@ -10525,6 +10582,1766 @@
           <w:szCs w:val="40"/>
         </w:rPr>
       </w:pPr>
+      <w:r>
+        <w:rPr>
+          <w:noProof/>
+          <w:sz w:val="40"/>
+          <w:szCs w:val="40"/>
+          <w:lang w:bidi="hi-IN"/>
+        </w:rPr>
+        <w:lastRenderedPageBreak/>
+        <w:drawing>
+          <wp:inline distT="0" distB="0" distL="0" distR="0" wp14:anchorId="50CD88DE" wp14:editId="78088596">
+            <wp:extent cx="5524500" cy="2476500"/>
+            <wp:effectExtent l="0" t="0" r="0" b="0"/>
+            <wp:docPr id="55" name="Picture 55" descr="E:\ScreenShot\Screen Tut\2020-05-24 at 16-21-00.jpg"/>
+            <wp:cNvGraphicFramePr>
+              <a:graphicFrameLocks xmlns:a="http://schemas.openxmlformats.org/drawingml/2006/main" noChangeAspect="1"/>
+            </wp:cNvGraphicFramePr>
+            <a:graphic xmlns:a="http://schemas.openxmlformats.org/drawingml/2006/main">
+              <a:graphicData uri="http://schemas.openxmlformats.org/drawingml/2006/picture">
+                <pic:pic xmlns:pic="http://schemas.openxmlformats.org/drawingml/2006/picture">
+                  <pic:nvPicPr>
+                    <pic:cNvPr id="0" name="Picture 4" descr="E:\ScreenShot\Screen Tut\2020-05-24 at 16-21-00.jpg"/>
+                    <pic:cNvPicPr>
+                      <a:picLocks noChangeAspect="1" noChangeArrowheads="1"/>
+                    </pic:cNvPicPr>
+                  </pic:nvPicPr>
+                  <pic:blipFill>
+                    <a:blip r:embed="rId59">
+                      <a:extLst>
+                        <a:ext uri="{28A0092B-C50C-407E-A947-70E740481C1C}">
+                          <a14:useLocalDpi xmlns:a14="http://schemas.microsoft.com/office/drawing/2010/main" val="0"/>
+                        </a:ext>
+                      </a:extLst>
+                    </a:blip>
+                    <a:srcRect/>
+                    <a:stretch>
+                      <a:fillRect/>
+                    </a:stretch>
+                  </pic:blipFill>
+                  <pic:spPr bwMode="auto">
+                    <a:xfrm>
+                      <a:off x="0" y="0"/>
+                      <a:ext cx="5524500" cy="2476500"/>
+                    </a:xfrm>
+                    <a:prstGeom prst="rect">
+                      <a:avLst/>
+                    </a:prstGeom>
+                    <a:noFill/>
+                    <a:ln>
+                      <a:noFill/>
+                    </a:ln>
+                  </pic:spPr>
+                </pic:pic>
+              </a:graphicData>
+            </a:graphic>
+          </wp:inline>
+        </w:drawing>
+      </w:r>
+      <w:r>
+        <w:rPr>
+          <w:noProof/>
+          <w:sz w:val="40"/>
+          <w:szCs w:val="40"/>
+          <w:lang w:bidi="hi-IN"/>
+        </w:rPr>
+        <w:drawing>
+          <wp:inline distT="0" distB="0" distL="0" distR="0" wp14:anchorId="79F9BCA1" wp14:editId="7CC6777A">
+            <wp:extent cx="4267200" cy="2200275"/>
+            <wp:effectExtent l="0" t="0" r="0" b="0"/>
+            <wp:docPr id="54" name="Picture 54" descr="E:\ScreenShot\Screen Tut\2020-05-24 at 16-19-08.jpg"/>
+            <wp:cNvGraphicFramePr>
+              <a:graphicFrameLocks xmlns:a="http://schemas.openxmlformats.org/drawingml/2006/main" noChangeAspect="1"/>
+            </wp:cNvGraphicFramePr>
+            <a:graphic xmlns:a="http://schemas.openxmlformats.org/drawingml/2006/main">
+              <a:graphicData uri="http://schemas.openxmlformats.org/drawingml/2006/picture">
+                <pic:pic xmlns:pic="http://schemas.openxmlformats.org/drawingml/2006/picture">
+                  <pic:nvPicPr>
+                    <pic:cNvPr id="0" name="Picture 3" descr="E:\ScreenShot\Screen Tut\2020-05-24 at 16-19-08.jpg"/>
+                    <pic:cNvPicPr>
+                      <a:picLocks noChangeAspect="1" noChangeArrowheads="1"/>
+                    </pic:cNvPicPr>
+                  </pic:nvPicPr>
+                  <pic:blipFill>
+                    <a:blip r:embed="rId60">
+                      <a:extLst>
+                        <a:ext uri="{28A0092B-C50C-407E-A947-70E740481C1C}">
+                          <a14:useLocalDpi xmlns:a14="http://schemas.microsoft.com/office/drawing/2010/main" val="0"/>
+                        </a:ext>
+                      </a:extLst>
+                    </a:blip>
+                    <a:srcRect/>
+                    <a:stretch>
+                      <a:fillRect/>
+                    </a:stretch>
+                  </pic:blipFill>
+                  <pic:spPr bwMode="auto">
+                    <a:xfrm>
+                      <a:off x="0" y="0"/>
+                      <a:ext cx="4267200" cy="2200275"/>
+                    </a:xfrm>
+                    <a:prstGeom prst="rect">
+                      <a:avLst/>
+                    </a:prstGeom>
+                    <a:noFill/>
+                    <a:ln>
+                      <a:noFill/>
+                    </a:ln>
+                  </pic:spPr>
+                </pic:pic>
+              </a:graphicData>
+            </a:graphic>
+          </wp:inline>
+        </w:drawing>
+      </w:r>
+    </w:p>
+    <w:p>
+      <w:pPr>
+        <w:rPr>
+          <w:sz w:val="40"/>
+          <w:szCs w:val="40"/>
+        </w:rPr>
+      </w:pPr>
+      <w:r>
+        <w:rPr>
+          <w:noProof/>
+          <w:sz w:val="40"/>
+          <w:szCs w:val="40"/>
+          <w:lang w:bidi="hi-IN"/>
+        </w:rPr>
+        <w:drawing>
+          <wp:inline distT="0" distB="0" distL="0" distR="0">
+            <wp:extent cx="4391025" cy="1695450"/>
+            <wp:effectExtent l="0" t="0" r="0" b="0"/>
+            <wp:docPr id="83" name="Picture 83" descr="E:\ScreenShot\Screen Tut\2020-05-24 at 17-41-32.jpg"/>
+            <wp:cNvGraphicFramePr>
+              <a:graphicFrameLocks xmlns:a="http://schemas.openxmlformats.org/drawingml/2006/main" noChangeAspect="1"/>
+            </wp:cNvGraphicFramePr>
+            <a:graphic xmlns:a="http://schemas.openxmlformats.org/drawingml/2006/main">
+              <a:graphicData uri="http://schemas.openxmlformats.org/drawingml/2006/picture">
+                <pic:pic xmlns:pic="http://schemas.openxmlformats.org/drawingml/2006/picture">
+                  <pic:nvPicPr>
+                    <pic:cNvPr id="0" name="Picture 32" descr="E:\ScreenShot\Screen Tut\2020-05-24 at 17-41-32.jpg"/>
+                    <pic:cNvPicPr>
+                      <a:picLocks noChangeAspect="1" noChangeArrowheads="1"/>
+                    </pic:cNvPicPr>
+                  </pic:nvPicPr>
+                  <pic:blipFill>
+                    <a:blip r:embed="rId61">
+                      <a:extLst>
+                        <a:ext uri="{28A0092B-C50C-407E-A947-70E740481C1C}">
+                          <a14:useLocalDpi xmlns:a14="http://schemas.microsoft.com/office/drawing/2010/main" val="0"/>
+                        </a:ext>
+                      </a:extLst>
+                    </a:blip>
+                    <a:srcRect/>
+                    <a:stretch>
+                      <a:fillRect/>
+                    </a:stretch>
+                  </pic:blipFill>
+                  <pic:spPr bwMode="auto">
+                    <a:xfrm>
+                      <a:off x="0" y="0"/>
+                      <a:ext cx="4391025" cy="1695450"/>
+                    </a:xfrm>
+                    <a:prstGeom prst="rect">
+                      <a:avLst/>
+                    </a:prstGeom>
+                    <a:noFill/>
+                    <a:ln>
+                      <a:noFill/>
+                    </a:ln>
+                  </pic:spPr>
+                </pic:pic>
+              </a:graphicData>
+            </a:graphic>
+          </wp:inline>
+        </w:drawing>
+      </w:r>
+      <w:r>
+        <w:rPr>
+          <w:noProof/>
+          <w:sz w:val="40"/>
+          <w:szCs w:val="40"/>
+          <w:lang w:bidi="hi-IN"/>
+        </w:rPr>
+        <w:drawing>
+          <wp:inline distT="0" distB="0" distL="0" distR="0">
+            <wp:extent cx="4352925" cy="1276350"/>
+            <wp:effectExtent l="0" t="0" r="0" b="0"/>
+            <wp:docPr id="82" name="Picture 82" descr="E:\ScreenShot\Screen Tut\2020-05-24 at 17-38-10.jpg"/>
+            <wp:cNvGraphicFramePr>
+              <a:graphicFrameLocks xmlns:a="http://schemas.openxmlformats.org/drawingml/2006/main" noChangeAspect="1"/>
+            </wp:cNvGraphicFramePr>
+            <a:graphic xmlns:a="http://schemas.openxmlformats.org/drawingml/2006/main">
+              <a:graphicData uri="http://schemas.openxmlformats.org/drawingml/2006/picture">
+                <pic:pic xmlns:pic="http://schemas.openxmlformats.org/drawingml/2006/picture">
+                  <pic:nvPicPr>
+                    <pic:cNvPr id="0" name="Picture 31" descr="E:\ScreenShot\Screen Tut\2020-05-24 at 17-38-10.jpg"/>
+                    <pic:cNvPicPr>
+                      <a:picLocks noChangeAspect="1" noChangeArrowheads="1"/>
+                    </pic:cNvPicPr>
+                  </pic:nvPicPr>
+                  <pic:blipFill>
+                    <a:blip r:embed="rId62">
+                      <a:extLst>
+                        <a:ext uri="{28A0092B-C50C-407E-A947-70E740481C1C}">
+                          <a14:useLocalDpi xmlns:a14="http://schemas.microsoft.com/office/drawing/2010/main" val="0"/>
+                        </a:ext>
+                      </a:extLst>
+                    </a:blip>
+                    <a:srcRect/>
+                    <a:stretch>
+                      <a:fillRect/>
+                    </a:stretch>
+                  </pic:blipFill>
+                  <pic:spPr bwMode="auto">
+                    <a:xfrm>
+                      <a:off x="0" y="0"/>
+                      <a:ext cx="4352925" cy="1276350"/>
+                    </a:xfrm>
+                    <a:prstGeom prst="rect">
+                      <a:avLst/>
+                    </a:prstGeom>
+                    <a:noFill/>
+                    <a:ln>
+                      <a:noFill/>
+                    </a:ln>
+                  </pic:spPr>
+                </pic:pic>
+              </a:graphicData>
+            </a:graphic>
+          </wp:inline>
+        </w:drawing>
+      </w:r>
+      <w:r>
+        <w:rPr>
+          <w:noProof/>
+          <w:sz w:val="40"/>
+          <w:szCs w:val="40"/>
+          <w:lang w:bidi="hi-IN"/>
+        </w:rPr>
+        <w:lastRenderedPageBreak/>
+        <w:drawing>
+          <wp:inline distT="0" distB="0" distL="0" distR="0">
+            <wp:extent cx="5153025" cy="1762125"/>
+            <wp:effectExtent l="0" t="0" r="0" b="0"/>
+            <wp:docPr id="81" name="Picture 81" descr="E:\ScreenShot\Screen Tut\2020-05-24 at 17-35-54.jpg"/>
+            <wp:cNvGraphicFramePr>
+              <a:graphicFrameLocks xmlns:a="http://schemas.openxmlformats.org/drawingml/2006/main" noChangeAspect="1"/>
+            </wp:cNvGraphicFramePr>
+            <a:graphic xmlns:a="http://schemas.openxmlformats.org/drawingml/2006/main">
+              <a:graphicData uri="http://schemas.openxmlformats.org/drawingml/2006/picture">
+                <pic:pic xmlns:pic="http://schemas.openxmlformats.org/drawingml/2006/picture">
+                  <pic:nvPicPr>
+                    <pic:cNvPr id="0" name="Picture 30" descr="E:\ScreenShot\Screen Tut\2020-05-24 at 17-35-54.jpg"/>
+                    <pic:cNvPicPr>
+                      <a:picLocks noChangeAspect="1" noChangeArrowheads="1"/>
+                    </pic:cNvPicPr>
+                  </pic:nvPicPr>
+                  <pic:blipFill>
+                    <a:blip r:embed="rId63">
+                      <a:extLst>
+                        <a:ext uri="{28A0092B-C50C-407E-A947-70E740481C1C}">
+                          <a14:useLocalDpi xmlns:a14="http://schemas.microsoft.com/office/drawing/2010/main" val="0"/>
+                        </a:ext>
+                      </a:extLst>
+                    </a:blip>
+                    <a:srcRect/>
+                    <a:stretch>
+                      <a:fillRect/>
+                    </a:stretch>
+                  </pic:blipFill>
+                  <pic:spPr bwMode="auto">
+                    <a:xfrm>
+                      <a:off x="0" y="0"/>
+                      <a:ext cx="5153025" cy="1762125"/>
+                    </a:xfrm>
+                    <a:prstGeom prst="rect">
+                      <a:avLst/>
+                    </a:prstGeom>
+                    <a:noFill/>
+                    <a:ln>
+                      <a:noFill/>
+                    </a:ln>
+                  </pic:spPr>
+                </pic:pic>
+              </a:graphicData>
+            </a:graphic>
+          </wp:inline>
+        </w:drawing>
+      </w:r>
+      <w:r>
+        <w:rPr>
+          <w:noProof/>
+          <w:sz w:val="40"/>
+          <w:szCs w:val="40"/>
+          <w:lang w:bidi="hi-IN"/>
+        </w:rPr>
+        <w:drawing>
+          <wp:inline distT="0" distB="0" distL="0" distR="0">
+            <wp:extent cx="4448175" cy="781050"/>
+            <wp:effectExtent l="0" t="0" r="0" b="0"/>
+            <wp:docPr id="80" name="Picture 80" descr="E:\ScreenShot\Screen Tut\2020-05-24 at 17-33-08.jpg"/>
+            <wp:cNvGraphicFramePr>
+              <a:graphicFrameLocks xmlns:a="http://schemas.openxmlformats.org/drawingml/2006/main" noChangeAspect="1"/>
+            </wp:cNvGraphicFramePr>
+            <a:graphic xmlns:a="http://schemas.openxmlformats.org/drawingml/2006/main">
+              <a:graphicData uri="http://schemas.openxmlformats.org/drawingml/2006/picture">
+                <pic:pic xmlns:pic="http://schemas.openxmlformats.org/drawingml/2006/picture">
+                  <pic:nvPicPr>
+                    <pic:cNvPr id="0" name="Picture 29" descr="E:\ScreenShot\Screen Tut\2020-05-24 at 17-33-08.jpg"/>
+                    <pic:cNvPicPr>
+                      <a:picLocks noChangeAspect="1" noChangeArrowheads="1"/>
+                    </pic:cNvPicPr>
+                  </pic:nvPicPr>
+                  <pic:blipFill>
+                    <a:blip r:embed="rId64">
+                      <a:extLst>
+                        <a:ext uri="{28A0092B-C50C-407E-A947-70E740481C1C}">
+                          <a14:useLocalDpi xmlns:a14="http://schemas.microsoft.com/office/drawing/2010/main" val="0"/>
+                        </a:ext>
+                      </a:extLst>
+                    </a:blip>
+                    <a:srcRect/>
+                    <a:stretch>
+                      <a:fillRect/>
+                    </a:stretch>
+                  </pic:blipFill>
+                  <pic:spPr bwMode="auto">
+                    <a:xfrm>
+                      <a:off x="0" y="0"/>
+                      <a:ext cx="4448175" cy="781050"/>
+                    </a:xfrm>
+                    <a:prstGeom prst="rect">
+                      <a:avLst/>
+                    </a:prstGeom>
+                    <a:noFill/>
+                    <a:ln>
+                      <a:noFill/>
+                    </a:ln>
+                  </pic:spPr>
+                </pic:pic>
+              </a:graphicData>
+            </a:graphic>
+          </wp:inline>
+        </w:drawing>
+      </w:r>
+      <w:r>
+        <w:rPr>
+          <w:noProof/>
+          <w:sz w:val="40"/>
+          <w:szCs w:val="40"/>
+          <w:lang w:bidi="hi-IN"/>
+        </w:rPr>
+        <w:drawing>
+          <wp:inline distT="0" distB="0" distL="0" distR="0">
+            <wp:extent cx="5705475" cy="504825"/>
+            <wp:effectExtent l="0" t="0" r="0" b="0"/>
+            <wp:docPr id="79" name="Picture 79" descr="E:\ScreenShot\Screen Tut\2020-05-24 at 17-32-49.jpg"/>
+            <wp:cNvGraphicFramePr>
+              <a:graphicFrameLocks xmlns:a="http://schemas.openxmlformats.org/drawingml/2006/main" noChangeAspect="1"/>
+            </wp:cNvGraphicFramePr>
+            <a:graphic xmlns:a="http://schemas.openxmlformats.org/drawingml/2006/main">
+              <a:graphicData uri="http://schemas.openxmlformats.org/drawingml/2006/picture">
+                <pic:pic xmlns:pic="http://schemas.openxmlformats.org/drawingml/2006/picture">
+                  <pic:nvPicPr>
+                    <pic:cNvPr id="0" name="Picture 28" descr="E:\ScreenShot\Screen Tut\2020-05-24 at 17-32-49.jpg"/>
+                    <pic:cNvPicPr>
+                      <a:picLocks noChangeAspect="1" noChangeArrowheads="1"/>
+                    </pic:cNvPicPr>
+                  </pic:nvPicPr>
+                  <pic:blipFill>
+                    <a:blip r:embed="rId65">
+                      <a:extLst>
+                        <a:ext uri="{28A0092B-C50C-407E-A947-70E740481C1C}">
+                          <a14:useLocalDpi xmlns:a14="http://schemas.microsoft.com/office/drawing/2010/main" val="0"/>
+                        </a:ext>
+                      </a:extLst>
+                    </a:blip>
+                    <a:srcRect/>
+                    <a:stretch>
+                      <a:fillRect/>
+                    </a:stretch>
+                  </pic:blipFill>
+                  <pic:spPr bwMode="auto">
+                    <a:xfrm>
+                      <a:off x="0" y="0"/>
+                      <a:ext cx="5705475" cy="504825"/>
+                    </a:xfrm>
+                    <a:prstGeom prst="rect">
+                      <a:avLst/>
+                    </a:prstGeom>
+                    <a:noFill/>
+                    <a:ln>
+                      <a:noFill/>
+                    </a:ln>
+                  </pic:spPr>
+                </pic:pic>
+              </a:graphicData>
+            </a:graphic>
+          </wp:inline>
+        </w:drawing>
+      </w:r>
+      <w:r>
+        <w:rPr>
+          <w:noProof/>
+          <w:sz w:val="40"/>
+          <w:szCs w:val="40"/>
+          <w:lang w:bidi="hi-IN"/>
+        </w:rPr>
+        <w:drawing>
+          <wp:inline distT="0" distB="0" distL="0" distR="0">
+            <wp:extent cx="5705475" cy="523875"/>
+            <wp:effectExtent l="0" t="0" r="0" b="0"/>
+            <wp:docPr id="78" name="Picture 78" descr="E:\ScreenShot\Screen Tut\2020-05-24 at 17-29-50.jpg"/>
+            <wp:cNvGraphicFramePr>
+              <a:graphicFrameLocks xmlns:a="http://schemas.openxmlformats.org/drawingml/2006/main" noChangeAspect="1"/>
+            </wp:cNvGraphicFramePr>
+            <a:graphic xmlns:a="http://schemas.openxmlformats.org/drawingml/2006/main">
+              <a:graphicData uri="http://schemas.openxmlformats.org/drawingml/2006/picture">
+                <pic:pic xmlns:pic="http://schemas.openxmlformats.org/drawingml/2006/picture">
+                  <pic:nvPicPr>
+                    <pic:cNvPr id="0" name="Picture 27" descr="E:\ScreenShot\Screen Tut\2020-05-24 at 17-29-50.jpg"/>
+                    <pic:cNvPicPr>
+                      <a:picLocks noChangeAspect="1" noChangeArrowheads="1"/>
+                    </pic:cNvPicPr>
+                  </pic:nvPicPr>
+                  <pic:blipFill>
+                    <a:blip r:embed="rId66">
+                      <a:extLst>
+                        <a:ext uri="{28A0092B-C50C-407E-A947-70E740481C1C}">
+                          <a14:useLocalDpi xmlns:a14="http://schemas.microsoft.com/office/drawing/2010/main" val="0"/>
+                        </a:ext>
+                      </a:extLst>
+                    </a:blip>
+                    <a:srcRect/>
+                    <a:stretch>
+                      <a:fillRect/>
+                    </a:stretch>
+                  </pic:blipFill>
+                  <pic:spPr bwMode="auto">
+                    <a:xfrm>
+                      <a:off x="0" y="0"/>
+                      <a:ext cx="5705475" cy="523875"/>
+                    </a:xfrm>
+                    <a:prstGeom prst="rect">
+                      <a:avLst/>
+                    </a:prstGeom>
+                    <a:noFill/>
+                    <a:ln>
+                      <a:noFill/>
+                    </a:ln>
+                  </pic:spPr>
+                </pic:pic>
+              </a:graphicData>
+            </a:graphic>
+          </wp:inline>
+        </w:drawing>
+      </w:r>
+      <w:r>
+        <w:rPr>
+          <w:noProof/>
+          <w:sz w:val="40"/>
+          <w:szCs w:val="40"/>
+          <w:lang w:bidi="hi-IN"/>
+        </w:rPr>
+        <w:drawing>
+          <wp:inline distT="0" distB="0" distL="0" distR="0">
+            <wp:extent cx="3105150" cy="2124075"/>
+            <wp:effectExtent l="0" t="0" r="0" b="0"/>
+            <wp:docPr id="77" name="Picture 77" descr="E:\ScreenShot\Screen Tut\2020-05-24 at 17-29-25.jpg"/>
+            <wp:cNvGraphicFramePr>
+              <a:graphicFrameLocks xmlns:a="http://schemas.openxmlformats.org/drawingml/2006/main" noChangeAspect="1"/>
+            </wp:cNvGraphicFramePr>
+            <a:graphic xmlns:a="http://schemas.openxmlformats.org/drawingml/2006/main">
+              <a:graphicData uri="http://schemas.openxmlformats.org/drawingml/2006/picture">
+                <pic:pic xmlns:pic="http://schemas.openxmlformats.org/drawingml/2006/picture">
+                  <pic:nvPicPr>
+                    <pic:cNvPr id="0" name="Picture 26" descr="E:\ScreenShot\Screen Tut\2020-05-24 at 17-29-25.jpg"/>
+                    <pic:cNvPicPr>
+                      <a:picLocks noChangeAspect="1" noChangeArrowheads="1"/>
+                    </pic:cNvPicPr>
+                  </pic:nvPicPr>
+                  <pic:blipFill>
+                    <a:blip r:embed="rId67">
+                      <a:extLst>
+                        <a:ext uri="{28A0092B-C50C-407E-A947-70E740481C1C}">
+                          <a14:useLocalDpi xmlns:a14="http://schemas.microsoft.com/office/drawing/2010/main" val="0"/>
+                        </a:ext>
+                      </a:extLst>
+                    </a:blip>
+                    <a:srcRect/>
+                    <a:stretch>
+                      <a:fillRect/>
+                    </a:stretch>
+                  </pic:blipFill>
+                  <pic:spPr bwMode="auto">
+                    <a:xfrm>
+                      <a:off x="0" y="0"/>
+                      <a:ext cx="3105150" cy="2124075"/>
+                    </a:xfrm>
+                    <a:prstGeom prst="rect">
+                      <a:avLst/>
+                    </a:prstGeom>
+                    <a:noFill/>
+                    <a:ln>
+                      <a:noFill/>
+                    </a:ln>
+                  </pic:spPr>
+                </pic:pic>
+              </a:graphicData>
+            </a:graphic>
+          </wp:inline>
+        </w:drawing>
+      </w:r>
+      <w:r>
+        <w:rPr>
+          <w:noProof/>
+          <w:sz w:val="40"/>
+          <w:szCs w:val="40"/>
+          <w:lang w:bidi="hi-IN"/>
+        </w:rPr>
+        <w:drawing>
+          <wp:inline distT="0" distB="0" distL="0" distR="0">
+            <wp:extent cx="4505325" cy="2143125"/>
+            <wp:effectExtent l="0" t="0" r="0" b="0"/>
+            <wp:docPr id="76" name="Picture 76" descr="E:\ScreenShot\Screen Tut\2020-05-24 at 17-29-07.jpg"/>
+            <wp:cNvGraphicFramePr>
+              <a:graphicFrameLocks xmlns:a="http://schemas.openxmlformats.org/drawingml/2006/main" noChangeAspect="1"/>
+            </wp:cNvGraphicFramePr>
+            <a:graphic xmlns:a="http://schemas.openxmlformats.org/drawingml/2006/main">
+              <a:graphicData uri="http://schemas.openxmlformats.org/drawingml/2006/picture">
+                <pic:pic xmlns:pic="http://schemas.openxmlformats.org/drawingml/2006/picture">
+                  <pic:nvPicPr>
+                    <pic:cNvPr id="0" name="Picture 25" descr="E:\ScreenShot\Screen Tut\2020-05-24 at 17-29-07.jpg"/>
+                    <pic:cNvPicPr>
+                      <a:picLocks noChangeAspect="1" noChangeArrowheads="1"/>
+                    </pic:cNvPicPr>
+                  </pic:nvPicPr>
+                  <pic:blipFill>
+                    <a:blip r:embed="rId68">
+                      <a:extLst>
+                        <a:ext uri="{28A0092B-C50C-407E-A947-70E740481C1C}">
+                          <a14:useLocalDpi xmlns:a14="http://schemas.microsoft.com/office/drawing/2010/main" val="0"/>
+                        </a:ext>
+                      </a:extLst>
+                    </a:blip>
+                    <a:srcRect/>
+                    <a:stretch>
+                      <a:fillRect/>
+                    </a:stretch>
+                  </pic:blipFill>
+                  <pic:spPr bwMode="auto">
+                    <a:xfrm>
+                      <a:off x="0" y="0"/>
+                      <a:ext cx="4505325" cy="2143125"/>
+                    </a:xfrm>
+                    <a:prstGeom prst="rect">
+                      <a:avLst/>
+                    </a:prstGeom>
+                    <a:noFill/>
+                    <a:ln>
+                      <a:noFill/>
+                    </a:ln>
+                  </pic:spPr>
+                </pic:pic>
+              </a:graphicData>
+            </a:graphic>
+          </wp:inline>
+        </w:drawing>
+      </w:r>
+      <w:r>
+        <w:rPr>
+          <w:noProof/>
+          <w:sz w:val="40"/>
+          <w:szCs w:val="40"/>
+          <w:lang w:bidi="hi-IN"/>
+        </w:rPr>
+        <w:lastRenderedPageBreak/>
+        <w:drawing>
+          <wp:inline distT="0" distB="0" distL="0" distR="0">
+            <wp:extent cx="3562350" cy="495300"/>
+            <wp:effectExtent l="0" t="0" r="0" b="0"/>
+            <wp:docPr id="75" name="Picture 75" descr="E:\ScreenShot\Screen Tut\2020-05-24 at 17-28-42.jpg"/>
+            <wp:cNvGraphicFramePr>
+              <a:graphicFrameLocks xmlns:a="http://schemas.openxmlformats.org/drawingml/2006/main" noChangeAspect="1"/>
+            </wp:cNvGraphicFramePr>
+            <a:graphic xmlns:a="http://schemas.openxmlformats.org/drawingml/2006/main">
+              <a:graphicData uri="http://schemas.openxmlformats.org/drawingml/2006/picture">
+                <pic:pic xmlns:pic="http://schemas.openxmlformats.org/drawingml/2006/picture">
+                  <pic:nvPicPr>
+                    <pic:cNvPr id="0" name="Picture 24" descr="E:\ScreenShot\Screen Tut\2020-05-24 at 17-28-42.jpg"/>
+                    <pic:cNvPicPr>
+                      <a:picLocks noChangeAspect="1" noChangeArrowheads="1"/>
+                    </pic:cNvPicPr>
+                  </pic:nvPicPr>
+                  <pic:blipFill>
+                    <a:blip r:embed="rId69">
+                      <a:extLst>
+                        <a:ext uri="{28A0092B-C50C-407E-A947-70E740481C1C}">
+                          <a14:useLocalDpi xmlns:a14="http://schemas.microsoft.com/office/drawing/2010/main" val="0"/>
+                        </a:ext>
+                      </a:extLst>
+                    </a:blip>
+                    <a:srcRect/>
+                    <a:stretch>
+                      <a:fillRect/>
+                    </a:stretch>
+                  </pic:blipFill>
+                  <pic:spPr bwMode="auto">
+                    <a:xfrm>
+                      <a:off x="0" y="0"/>
+                      <a:ext cx="3562350" cy="495300"/>
+                    </a:xfrm>
+                    <a:prstGeom prst="rect">
+                      <a:avLst/>
+                    </a:prstGeom>
+                    <a:noFill/>
+                    <a:ln>
+                      <a:noFill/>
+                    </a:ln>
+                  </pic:spPr>
+                </pic:pic>
+              </a:graphicData>
+            </a:graphic>
+          </wp:inline>
+        </w:drawing>
+      </w:r>
+      <w:r>
+        <w:rPr>
+          <w:noProof/>
+          <w:sz w:val="40"/>
+          <w:szCs w:val="40"/>
+          <w:lang w:bidi="hi-IN"/>
+        </w:rPr>
+        <w:drawing>
+          <wp:inline distT="0" distB="0" distL="0" distR="0">
+            <wp:extent cx="5229225" cy="457200"/>
+            <wp:effectExtent l="0" t="0" r="0" b="0"/>
+            <wp:docPr id="74" name="Picture 74" descr="E:\ScreenShot\Screen Tut\2020-05-24 at 17-28-25.jpg"/>
+            <wp:cNvGraphicFramePr>
+              <a:graphicFrameLocks xmlns:a="http://schemas.openxmlformats.org/drawingml/2006/main" noChangeAspect="1"/>
+            </wp:cNvGraphicFramePr>
+            <a:graphic xmlns:a="http://schemas.openxmlformats.org/drawingml/2006/main">
+              <a:graphicData uri="http://schemas.openxmlformats.org/drawingml/2006/picture">
+                <pic:pic xmlns:pic="http://schemas.openxmlformats.org/drawingml/2006/picture">
+                  <pic:nvPicPr>
+                    <pic:cNvPr id="0" name="Picture 23" descr="E:\ScreenShot\Screen Tut\2020-05-24 at 17-28-25.jpg"/>
+                    <pic:cNvPicPr>
+                      <a:picLocks noChangeAspect="1" noChangeArrowheads="1"/>
+                    </pic:cNvPicPr>
+                  </pic:nvPicPr>
+                  <pic:blipFill>
+                    <a:blip r:embed="rId70">
+                      <a:extLst>
+                        <a:ext uri="{28A0092B-C50C-407E-A947-70E740481C1C}">
+                          <a14:useLocalDpi xmlns:a14="http://schemas.microsoft.com/office/drawing/2010/main" val="0"/>
+                        </a:ext>
+                      </a:extLst>
+                    </a:blip>
+                    <a:srcRect/>
+                    <a:stretch>
+                      <a:fillRect/>
+                    </a:stretch>
+                  </pic:blipFill>
+                  <pic:spPr bwMode="auto">
+                    <a:xfrm>
+                      <a:off x="0" y="0"/>
+                      <a:ext cx="5229225" cy="457200"/>
+                    </a:xfrm>
+                    <a:prstGeom prst="rect">
+                      <a:avLst/>
+                    </a:prstGeom>
+                    <a:noFill/>
+                    <a:ln>
+                      <a:noFill/>
+                    </a:ln>
+                  </pic:spPr>
+                </pic:pic>
+              </a:graphicData>
+            </a:graphic>
+          </wp:inline>
+        </w:drawing>
+      </w:r>
+      <w:r>
+        <w:rPr>
+          <w:noProof/>
+          <w:sz w:val="40"/>
+          <w:szCs w:val="40"/>
+          <w:lang w:bidi="hi-IN"/>
+        </w:rPr>
+        <w:drawing>
+          <wp:inline distT="0" distB="0" distL="0" distR="0">
+            <wp:extent cx="5600700" cy="2486025"/>
+            <wp:effectExtent l="0" t="0" r="0" b="0"/>
+            <wp:docPr id="73" name="Picture 73" descr="E:\ScreenShot\Screen Tut\2020-05-24 at 17-27-27.jpg"/>
+            <wp:cNvGraphicFramePr>
+              <a:graphicFrameLocks xmlns:a="http://schemas.openxmlformats.org/drawingml/2006/main" noChangeAspect="1"/>
+            </wp:cNvGraphicFramePr>
+            <a:graphic xmlns:a="http://schemas.openxmlformats.org/drawingml/2006/main">
+              <a:graphicData uri="http://schemas.openxmlformats.org/drawingml/2006/picture">
+                <pic:pic xmlns:pic="http://schemas.openxmlformats.org/drawingml/2006/picture">
+                  <pic:nvPicPr>
+                    <pic:cNvPr id="0" name="Picture 22" descr="E:\ScreenShot\Screen Tut\2020-05-24 at 17-27-27.jpg"/>
+                    <pic:cNvPicPr>
+                      <a:picLocks noChangeAspect="1" noChangeArrowheads="1"/>
+                    </pic:cNvPicPr>
+                  </pic:nvPicPr>
+                  <pic:blipFill>
+                    <a:blip r:embed="rId71">
+                      <a:extLst>
+                        <a:ext uri="{28A0092B-C50C-407E-A947-70E740481C1C}">
+                          <a14:useLocalDpi xmlns:a14="http://schemas.microsoft.com/office/drawing/2010/main" val="0"/>
+                        </a:ext>
+                      </a:extLst>
+                    </a:blip>
+                    <a:srcRect/>
+                    <a:stretch>
+                      <a:fillRect/>
+                    </a:stretch>
+                  </pic:blipFill>
+                  <pic:spPr bwMode="auto">
+                    <a:xfrm>
+                      <a:off x="0" y="0"/>
+                      <a:ext cx="5600700" cy="2486025"/>
+                    </a:xfrm>
+                    <a:prstGeom prst="rect">
+                      <a:avLst/>
+                    </a:prstGeom>
+                    <a:noFill/>
+                    <a:ln>
+                      <a:noFill/>
+                    </a:ln>
+                  </pic:spPr>
+                </pic:pic>
+              </a:graphicData>
+            </a:graphic>
+          </wp:inline>
+        </w:drawing>
+      </w:r>
+      <w:r>
+        <w:rPr>
+          <w:noProof/>
+          <w:sz w:val="40"/>
+          <w:szCs w:val="40"/>
+          <w:lang w:bidi="hi-IN"/>
+        </w:rPr>
+        <w:drawing>
+          <wp:inline distT="0" distB="0" distL="0" distR="0">
+            <wp:extent cx="4086225" cy="1619250"/>
+            <wp:effectExtent l="0" t="0" r="0" b="0"/>
+            <wp:docPr id="72" name="Picture 72" descr="E:\ScreenShot\Screen Tut\2020-05-24 at 17-25-42.jpg"/>
+            <wp:cNvGraphicFramePr>
+              <a:graphicFrameLocks xmlns:a="http://schemas.openxmlformats.org/drawingml/2006/main" noChangeAspect="1"/>
+            </wp:cNvGraphicFramePr>
+            <a:graphic xmlns:a="http://schemas.openxmlformats.org/drawingml/2006/main">
+              <a:graphicData uri="http://schemas.openxmlformats.org/drawingml/2006/picture">
+                <pic:pic xmlns:pic="http://schemas.openxmlformats.org/drawingml/2006/picture">
+                  <pic:nvPicPr>
+                    <pic:cNvPr id="0" name="Picture 21" descr="E:\ScreenShot\Screen Tut\2020-05-24 at 17-25-42.jpg"/>
+                    <pic:cNvPicPr>
+                      <a:picLocks noChangeAspect="1" noChangeArrowheads="1"/>
+                    </pic:cNvPicPr>
+                  </pic:nvPicPr>
+                  <pic:blipFill>
+                    <a:blip r:embed="rId72">
+                      <a:extLst>
+                        <a:ext uri="{28A0092B-C50C-407E-A947-70E740481C1C}">
+                          <a14:useLocalDpi xmlns:a14="http://schemas.microsoft.com/office/drawing/2010/main" val="0"/>
+                        </a:ext>
+                      </a:extLst>
+                    </a:blip>
+                    <a:srcRect/>
+                    <a:stretch>
+                      <a:fillRect/>
+                    </a:stretch>
+                  </pic:blipFill>
+                  <pic:spPr bwMode="auto">
+                    <a:xfrm>
+                      <a:off x="0" y="0"/>
+                      <a:ext cx="4086225" cy="1619250"/>
+                    </a:xfrm>
+                    <a:prstGeom prst="rect">
+                      <a:avLst/>
+                    </a:prstGeom>
+                    <a:noFill/>
+                    <a:ln>
+                      <a:noFill/>
+                    </a:ln>
+                  </pic:spPr>
+                </pic:pic>
+              </a:graphicData>
+            </a:graphic>
+          </wp:inline>
+        </w:drawing>
+      </w:r>
+      <w:r>
+        <w:rPr>
+          <w:noProof/>
+          <w:sz w:val="40"/>
+          <w:szCs w:val="40"/>
+          <w:lang w:bidi="hi-IN"/>
+        </w:rPr>
+        <w:drawing>
+          <wp:inline distT="0" distB="0" distL="0" distR="0">
+            <wp:extent cx="4152900" cy="2381250"/>
+            <wp:effectExtent l="0" t="0" r="0" b="0"/>
+            <wp:docPr id="71" name="Picture 71" descr="E:\ScreenShot\Screen Tut\2020-05-24 at 17-17-57.jpg"/>
+            <wp:cNvGraphicFramePr>
+              <a:graphicFrameLocks xmlns:a="http://schemas.openxmlformats.org/drawingml/2006/main" noChangeAspect="1"/>
+            </wp:cNvGraphicFramePr>
+            <a:graphic xmlns:a="http://schemas.openxmlformats.org/drawingml/2006/main">
+              <a:graphicData uri="http://schemas.openxmlformats.org/drawingml/2006/picture">
+                <pic:pic xmlns:pic="http://schemas.openxmlformats.org/drawingml/2006/picture">
+                  <pic:nvPicPr>
+                    <pic:cNvPr id="0" name="Picture 20" descr="E:\ScreenShot\Screen Tut\2020-05-24 at 17-17-57.jpg"/>
+                    <pic:cNvPicPr>
+                      <a:picLocks noChangeAspect="1" noChangeArrowheads="1"/>
+                    </pic:cNvPicPr>
+                  </pic:nvPicPr>
+                  <pic:blipFill>
+                    <a:blip r:embed="rId73">
+                      <a:extLst>
+                        <a:ext uri="{28A0092B-C50C-407E-A947-70E740481C1C}">
+                          <a14:useLocalDpi xmlns:a14="http://schemas.microsoft.com/office/drawing/2010/main" val="0"/>
+                        </a:ext>
+                      </a:extLst>
+                    </a:blip>
+                    <a:srcRect/>
+                    <a:stretch>
+                      <a:fillRect/>
+                    </a:stretch>
+                  </pic:blipFill>
+                  <pic:spPr bwMode="auto">
+                    <a:xfrm>
+                      <a:off x="0" y="0"/>
+                      <a:ext cx="4152900" cy="2381250"/>
+                    </a:xfrm>
+                    <a:prstGeom prst="rect">
+                      <a:avLst/>
+                    </a:prstGeom>
+                    <a:noFill/>
+                    <a:ln>
+                      <a:noFill/>
+                    </a:ln>
+                  </pic:spPr>
+                </pic:pic>
+              </a:graphicData>
+            </a:graphic>
+          </wp:inline>
+        </w:drawing>
+      </w:r>
+      <w:r>
+        <w:rPr>
+          <w:noProof/>
+          <w:sz w:val="40"/>
+          <w:szCs w:val="40"/>
+          <w:lang w:bidi="hi-IN"/>
+        </w:rPr>
+        <w:drawing>
+          <wp:inline distT="0" distB="0" distL="0" distR="0">
+            <wp:extent cx="5257800" cy="390525"/>
+            <wp:effectExtent l="0" t="0" r="0" b="0"/>
+            <wp:docPr id="70" name="Picture 70" descr="E:\ScreenShot\Screen Tut\2020-05-24 at 17-14-51.jpg"/>
+            <wp:cNvGraphicFramePr>
+              <a:graphicFrameLocks xmlns:a="http://schemas.openxmlformats.org/drawingml/2006/main" noChangeAspect="1"/>
+            </wp:cNvGraphicFramePr>
+            <a:graphic xmlns:a="http://schemas.openxmlformats.org/drawingml/2006/main">
+              <a:graphicData uri="http://schemas.openxmlformats.org/drawingml/2006/picture">
+                <pic:pic xmlns:pic="http://schemas.openxmlformats.org/drawingml/2006/picture">
+                  <pic:nvPicPr>
+                    <pic:cNvPr id="0" name="Picture 19" descr="E:\ScreenShot\Screen Tut\2020-05-24 at 17-14-51.jpg"/>
+                    <pic:cNvPicPr>
+                      <a:picLocks noChangeAspect="1" noChangeArrowheads="1"/>
+                    </pic:cNvPicPr>
+                  </pic:nvPicPr>
+                  <pic:blipFill>
+                    <a:blip r:embed="rId74">
+                      <a:extLst>
+                        <a:ext uri="{28A0092B-C50C-407E-A947-70E740481C1C}">
+                          <a14:useLocalDpi xmlns:a14="http://schemas.microsoft.com/office/drawing/2010/main" val="0"/>
+                        </a:ext>
+                      </a:extLst>
+                    </a:blip>
+                    <a:srcRect/>
+                    <a:stretch>
+                      <a:fillRect/>
+                    </a:stretch>
+                  </pic:blipFill>
+                  <pic:spPr bwMode="auto">
+                    <a:xfrm>
+                      <a:off x="0" y="0"/>
+                      <a:ext cx="5257800" cy="390525"/>
+                    </a:xfrm>
+                    <a:prstGeom prst="rect">
+                      <a:avLst/>
+                    </a:prstGeom>
+                    <a:noFill/>
+                    <a:ln>
+                      <a:noFill/>
+                    </a:ln>
+                  </pic:spPr>
+                </pic:pic>
+              </a:graphicData>
+            </a:graphic>
+          </wp:inline>
+        </w:drawing>
+      </w:r>
+      <w:r>
+        <w:rPr>
+          <w:noProof/>
+          <w:sz w:val="40"/>
+          <w:szCs w:val="40"/>
+          <w:lang w:bidi="hi-IN"/>
+        </w:rPr>
+        <w:lastRenderedPageBreak/>
+        <w:drawing>
+          <wp:inline distT="0" distB="0" distL="0" distR="0">
+            <wp:extent cx="5457825" cy="2886075"/>
+            <wp:effectExtent l="0" t="0" r="0" b="0"/>
+            <wp:docPr id="69" name="Picture 69" descr="E:\ScreenShot\Screen Tut\2020-05-24 at 17-12-12.jpg"/>
+            <wp:cNvGraphicFramePr>
+              <a:graphicFrameLocks xmlns:a="http://schemas.openxmlformats.org/drawingml/2006/main" noChangeAspect="1"/>
+            </wp:cNvGraphicFramePr>
+            <a:graphic xmlns:a="http://schemas.openxmlformats.org/drawingml/2006/main">
+              <a:graphicData uri="http://schemas.openxmlformats.org/drawingml/2006/picture">
+                <pic:pic xmlns:pic="http://schemas.openxmlformats.org/drawingml/2006/picture">
+                  <pic:nvPicPr>
+                    <pic:cNvPr id="0" name="Picture 18" descr="E:\ScreenShot\Screen Tut\2020-05-24 at 17-12-12.jpg"/>
+                    <pic:cNvPicPr>
+                      <a:picLocks noChangeAspect="1" noChangeArrowheads="1"/>
+                    </pic:cNvPicPr>
+                  </pic:nvPicPr>
+                  <pic:blipFill>
+                    <a:blip r:embed="rId75">
+                      <a:extLst>
+                        <a:ext uri="{28A0092B-C50C-407E-A947-70E740481C1C}">
+                          <a14:useLocalDpi xmlns:a14="http://schemas.microsoft.com/office/drawing/2010/main" val="0"/>
+                        </a:ext>
+                      </a:extLst>
+                    </a:blip>
+                    <a:srcRect/>
+                    <a:stretch>
+                      <a:fillRect/>
+                    </a:stretch>
+                  </pic:blipFill>
+                  <pic:spPr bwMode="auto">
+                    <a:xfrm>
+                      <a:off x="0" y="0"/>
+                      <a:ext cx="5457825" cy="2886075"/>
+                    </a:xfrm>
+                    <a:prstGeom prst="rect">
+                      <a:avLst/>
+                    </a:prstGeom>
+                    <a:noFill/>
+                    <a:ln>
+                      <a:noFill/>
+                    </a:ln>
+                  </pic:spPr>
+                </pic:pic>
+              </a:graphicData>
+            </a:graphic>
+          </wp:inline>
+        </w:drawing>
+      </w:r>
+      <w:r>
+        <w:rPr>
+          <w:noProof/>
+          <w:sz w:val="40"/>
+          <w:szCs w:val="40"/>
+          <w:lang w:bidi="hi-IN"/>
+        </w:rPr>
+        <w:drawing>
+          <wp:inline distT="0" distB="0" distL="0" distR="0">
+            <wp:extent cx="5429250" cy="1857375"/>
+            <wp:effectExtent l="0" t="0" r="0" b="0"/>
+            <wp:docPr id="68" name="Picture 68" descr="E:\ScreenShot\Screen Tut\2020-05-24 at 17-09-21.jpg"/>
+            <wp:cNvGraphicFramePr>
+              <a:graphicFrameLocks xmlns:a="http://schemas.openxmlformats.org/drawingml/2006/main" noChangeAspect="1"/>
+            </wp:cNvGraphicFramePr>
+            <a:graphic xmlns:a="http://schemas.openxmlformats.org/drawingml/2006/main">
+              <a:graphicData uri="http://schemas.openxmlformats.org/drawingml/2006/picture">
+                <pic:pic xmlns:pic="http://schemas.openxmlformats.org/drawingml/2006/picture">
+                  <pic:nvPicPr>
+                    <pic:cNvPr id="0" name="Picture 17" descr="E:\ScreenShot\Screen Tut\2020-05-24 at 17-09-21.jpg"/>
+                    <pic:cNvPicPr>
+                      <a:picLocks noChangeAspect="1" noChangeArrowheads="1"/>
+                    </pic:cNvPicPr>
+                  </pic:nvPicPr>
+                  <pic:blipFill>
+                    <a:blip r:embed="rId76">
+                      <a:extLst>
+                        <a:ext uri="{28A0092B-C50C-407E-A947-70E740481C1C}">
+                          <a14:useLocalDpi xmlns:a14="http://schemas.microsoft.com/office/drawing/2010/main" val="0"/>
+                        </a:ext>
+                      </a:extLst>
+                    </a:blip>
+                    <a:srcRect/>
+                    <a:stretch>
+                      <a:fillRect/>
+                    </a:stretch>
+                  </pic:blipFill>
+                  <pic:spPr bwMode="auto">
+                    <a:xfrm>
+                      <a:off x="0" y="0"/>
+                      <a:ext cx="5429250" cy="1857375"/>
+                    </a:xfrm>
+                    <a:prstGeom prst="rect">
+                      <a:avLst/>
+                    </a:prstGeom>
+                    <a:noFill/>
+                    <a:ln>
+                      <a:noFill/>
+                    </a:ln>
+                  </pic:spPr>
+                </pic:pic>
+              </a:graphicData>
+            </a:graphic>
+          </wp:inline>
+        </w:drawing>
+      </w:r>
+      <w:r>
+        <w:rPr>
+          <w:noProof/>
+          <w:sz w:val="40"/>
+          <w:szCs w:val="40"/>
+          <w:lang w:bidi="hi-IN"/>
+        </w:rPr>
+        <w:drawing>
+          <wp:inline distT="0" distB="0" distL="0" distR="0">
+            <wp:extent cx="5495925" cy="2486025"/>
+            <wp:effectExtent l="0" t="0" r="0" b="0"/>
+            <wp:docPr id="67" name="Picture 67" descr="E:\ScreenShot\Screen Tut\2020-05-24 at 17-07-44.jpg"/>
+            <wp:cNvGraphicFramePr>
+              <a:graphicFrameLocks xmlns:a="http://schemas.openxmlformats.org/drawingml/2006/main" noChangeAspect="1"/>
+            </wp:cNvGraphicFramePr>
+            <a:graphic xmlns:a="http://schemas.openxmlformats.org/drawingml/2006/main">
+              <a:graphicData uri="http://schemas.openxmlformats.org/drawingml/2006/picture">
+                <pic:pic xmlns:pic="http://schemas.openxmlformats.org/drawingml/2006/picture">
+                  <pic:nvPicPr>
+                    <pic:cNvPr id="0" name="Picture 16" descr="E:\ScreenShot\Screen Tut\2020-05-24 at 17-07-44.jpg"/>
+                    <pic:cNvPicPr>
+                      <a:picLocks noChangeAspect="1" noChangeArrowheads="1"/>
+                    </pic:cNvPicPr>
+                  </pic:nvPicPr>
+                  <pic:blipFill>
+                    <a:blip r:embed="rId77">
+                      <a:extLst>
+                        <a:ext uri="{28A0092B-C50C-407E-A947-70E740481C1C}">
+                          <a14:useLocalDpi xmlns:a14="http://schemas.microsoft.com/office/drawing/2010/main" val="0"/>
+                        </a:ext>
+                      </a:extLst>
+                    </a:blip>
+                    <a:srcRect/>
+                    <a:stretch>
+                      <a:fillRect/>
+                    </a:stretch>
+                  </pic:blipFill>
+                  <pic:spPr bwMode="auto">
+                    <a:xfrm>
+                      <a:off x="0" y="0"/>
+                      <a:ext cx="5495925" cy="2486025"/>
+                    </a:xfrm>
+                    <a:prstGeom prst="rect">
+                      <a:avLst/>
+                    </a:prstGeom>
+                    <a:noFill/>
+                    <a:ln>
+                      <a:noFill/>
+                    </a:ln>
+                  </pic:spPr>
+                </pic:pic>
+              </a:graphicData>
+            </a:graphic>
+          </wp:inline>
+        </w:drawing>
+      </w:r>
+      <w:r>
+        <w:rPr>
+          <w:noProof/>
+          <w:sz w:val="40"/>
+          <w:szCs w:val="40"/>
+          <w:lang w:bidi="hi-IN"/>
+        </w:rPr>
+        <w:lastRenderedPageBreak/>
+        <w:drawing>
+          <wp:inline distT="0" distB="0" distL="0" distR="0">
+            <wp:extent cx="4171950" cy="1266825"/>
+            <wp:effectExtent l="0" t="0" r="0" b="0"/>
+            <wp:docPr id="66" name="Picture 66" descr="E:\ScreenShot\Screen Tut\2020-05-24 at 17-06-12.jpg"/>
+            <wp:cNvGraphicFramePr>
+              <a:graphicFrameLocks xmlns:a="http://schemas.openxmlformats.org/drawingml/2006/main" noChangeAspect="1"/>
+            </wp:cNvGraphicFramePr>
+            <a:graphic xmlns:a="http://schemas.openxmlformats.org/drawingml/2006/main">
+              <a:graphicData uri="http://schemas.openxmlformats.org/drawingml/2006/picture">
+                <pic:pic xmlns:pic="http://schemas.openxmlformats.org/drawingml/2006/picture">
+                  <pic:nvPicPr>
+                    <pic:cNvPr id="0" name="Picture 15" descr="E:\ScreenShot\Screen Tut\2020-05-24 at 17-06-12.jpg"/>
+                    <pic:cNvPicPr>
+                      <a:picLocks noChangeAspect="1" noChangeArrowheads="1"/>
+                    </pic:cNvPicPr>
+                  </pic:nvPicPr>
+                  <pic:blipFill>
+                    <a:blip r:embed="rId78">
+                      <a:extLst>
+                        <a:ext uri="{28A0092B-C50C-407E-A947-70E740481C1C}">
+                          <a14:useLocalDpi xmlns:a14="http://schemas.microsoft.com/office/drawing/2010/main" val="0"/>
+                        </a:ext>
+                      </a:extLst>
+                    </a:blip>
+                    <a:srcRect/>
+                    <a:stretch>
+                      <a:fillRect/>
+                    </a:stretch>
+                  </pic:blipFill>
+                  <pic:spPr bwMode="auto">
+                    <a:xfrm>
+                      <a:off x="0" y="0"/>
+                      <a:ext cx="4171950" cy="1266825"/>
+                    </a:xfrm>
+                    <a:prstGeom prst="rect">
+                      <a:avLst/>
+                    </a:prstGeom>
+                    <a:noFill/>
+                    <a:ln>
+                      <a:noFill/>
+                    </a:ln>
+                  </pic:spPr>
+                </pic:pic>
+              </a:graphicData>
+            </a:graphic>
+          </wp:inline>
+        </w:drawing>
+      </w:r>
+      <w:r>
+        <w:rPr>
+          <w:noProof/>
+          <w:sz w:val="40"/>
+          <w:szCs w:val="40"/>
+          <w:lang w:bidi="hi-IN"/>
+        </w:rPr>
+        <w:drawing>
+          <wp:inline distT="0" distB="0" distL="0" distR="0">
+            <wp:extent cx="4781550" cy="3429000"/>
+            <wp:effectExtent l="0" t="0" r="0" b="0"/>
+            <wp:docPr id="65" name="Picture 65" descr="E:\ScreenShot\Screen Tut\2020-05-24 at 17-05-45.jpg"/>
+            <wp:cNvGraphicFramePr>
+              <a:graphicFrameLocks xmlns:a="http://schemas.openxmlformats.org/drawingml/2006/main" noChangeAspect="1"/>
+            </wp:cNvGraphicFramePr>
+            <a:graphic xmlns:a="http://schemas.openxmlformats.org/drawingml/2006/main">
+              <a:graphicData uri="http://schemas.openxmlformats.org/drawingml/2006/picture">
+                <pic:pic xmlns:pic="http://schemas.openxmlformats.org/drawingml/2006/picture">
+                  <pic:nvPicPr>
+                    <pic:cNvPr id="0" name="Picture 14" descr="E:\ScreenShot\Screen Tut\2020-05-24 at 17-05-45.jpg"/>
+                    <pic:cNvPicPr>
+                      <a:picLocks noChangeAspect="1" noChangeArrowheads="1"/>
+                    </pic:cNvPicPr>
+                  </pic:nvPicPr>
+                  <pic:blipFill>
+                    <a:blip r:embed="rId79">
+                      <a:extLst>
+                        <a:ext uri="{28A0092B-C50C-407E-A947-70E740481C1C}">
+                          <a14:useLocalDpi xmlns:a14="http://schemas.microsoft.com/office/drawing/2010/main" val="0"/>
+                        </a:ext>
+                      </a:extLst>
+                    </a:blip>
+                    <a:srcRect/>
+                    <a:stretch>
+                      <a:fillRect/>
+                    </a:stretch>
+                  </pic:blipFill>
+                  <pic:spPr bwMode="auto">
+                    <a:xfrm>
+                      <a:off x="0" y="0"/>
+                      <a:ext cx="4781550" cy="3429000"/>
+                    </a:xfrm>
+                    <a:prstGeom prst="rect">
+                      <a:avLst/>
+                    </a:prstGeom>
+                    <a:noFill/>
+                    <a:ln>
+                      <a:noFill/>
+                    </a:ln>
+                  </pic:spPr>
+                </pic:pic>
+              </a:graphicData>
+            </a:graphic>
+          </wp:inline>
+        </w:drawing>
+      </w:r>
+      <w:r>
+        <w:rPr>
+          <w:noProof/>
+          <w:sz w:val="40"/>
+          <w:szCs w:val="40"/>
+          <w:lang w:bidi="hi-IN"/>
+        </w:rPr>
+        <w:drawing>
+          <wp:inline distT="0" distB="0" distL="0" distR="0">
+            <wp:extent cx="3467100" cy="2476500"/>
+            <wp:effectExtent l="0" t="0" r="0" b="0"/>
+            <wp:docPr id="64" name="Picture 64" descr="E:\ScreenShot\Screen Tut\2020-05-24 at 17-04-22.jpg"/>
+            <wp:cNvGraphicFramePr>
+              <a:graphicFrameLocks xmlns:a="http://schemas.openxmlformats.org/drawingml/2006/main" noChangeAspect="1"/>
+            </wp:cNvGraphicFramePr>
+            <a:graphic xmlns:a="http://schemas.openxmlformats.org/drawingml/2006/main">
+              <a:graphicData uri="http://schemas.openxmlformats.org/drawingml/2006/picture">
+                <pic:pic xmlns:pic="http://schemas.openxmlformats.org/drawingml/2006/picture">
+                  <pic:nvPicPr>
+                    <pic:cNvPr id="0" name="Picture 13" descr="E:\ScreenShot\Screen Tut\2020-05-24 at 17-04-22.jpg"/>
+                    <pic:cNvPicPr>
+                      <a:picLocks noChangeAspect="1" noChangeArrowheads="1"/>
+                    </pic:cNvPicPr>
+                  </pic:nvPicPr>
+                  <pic:blipFill>
+                    <a:blip r:embed="rId80">
+                      <a:extLst>
+                        <a:ext uri="{28A0092B-C50C-407E-A947-70E740481C1C}">
+                          <a14:useLocalDpi xmlns:a14="http://schemas.microsoft.com/office/drawing/2010/main" val="0"/>
+                        </a:ext>
+                      </a:extLst>
+                    </a:blip>
+                    <a:srcRect/>
+                    <a:stretch>
+                      <a:fillRect/>
+                    </a:stretch>
+                  </pic:blipFill>
+                  <pic:spPr bwMode="auto">
+                    <a:xfrm>
+                      <a:off x="0" y="0"/>
+                      <a:ext cx="3467100" cy="2476500"/>
+                    </a:xfrm>
+                    <a:prstGeom prst="rect">
+                      <a:avLst/>
+                    </a:prstGeom>
+                    <a:noFill/>
+                    <a:ln>
+                      <a:noFill/>
+                    </a:ln>
+                  </pic:spPr>
+                </pic:pic>
+              </a:graphicData>
+            </a:graphic>
+          </wp:inline>
+        </w:drawing>
+      </w:r>
+      <w:r>
+        <w:rPr>
+          <w:noProof/>
+          <w:sz w:val="40"/>
+          <w:szCs w:val="40"/>
+          <w:lang w:bidi="hi-IN"/>
+        </w:rPr>
+        <w:lastRenderedPageBreak/>
+        <w:drawing>
+          <wp:inline distT="0" distB="0" distL="0" distR="0">
+            <wp:extent cx="3733800" cy="2047875"/>
+            <wp:effectExtent l="0" t="0" r="0" b="0"/>
+            <wp:docPr id="63" name="Picture 63" descr="E:\ScreenShot\Screen Tut\2020-05-24 at 16-59-24.jpg"/>
+            <wp:cNvGraphicFramePr>
+              <a:graphicFrameLocks xmlns:a="http://schemas.openxmlformats.org/drawingml/2006/main" noChangeAspect="1"/>
+            </wp:cNvGraphicFramePr>
+            <a:graphic xmlns:a="http://schemas.openxmlformats.org/drawingml/2006/main">
+              <a:graphicData uri="http://schemas.openxmlformats.org/drawingml/2006/picture">
+                <pic:pic xmlns:pic="http://schemas.openxmlformats.org/drawingml/2006/picture">
+                  <pic:nvPicPr>
+                    <pic:cNvPr id="0" name="Picture 12" descr="E:\ScreenShot\Screen Tut\2020-05-24 at 16-59-24.jpg"/>
+                    <pic:cNvPicPr>
+                      <a:picLocks noChangeAspect="1" noChangeArrowheads="1"/>
+                    </pic:cNvPicPr>
+                  </pic:nvPicPr>
+                  <pic:blipFill>
+                    <a:blip r:embed="rId81">
+                      <a:extLst>
+                        <a:ext uri="{28A0092B-C50C-407E-A947-70E740481C1C}">
+                          <a14:useLocalDpi xmlns:a14="http://schemas.microsoft.com/office/drawing/2010/main" val="0"/>
+                        </a:ext>
+                      </a:extLst>
+                    </a:blip>
+                    <a:srcRect/>
+                    <a:stretch>
+                      <a:fillRect/>
+                    </a:stretch>
+                  </pic:blipFill>
+                  <pic:spPr bwMode="auto">
+                    <a:xfrm>
+                      <a:off x="0" y="0"/>
+                      <a:ext cx="3733800" cy="2047875"/>
+                    </a:xfrm>
+                    <a:prstGeom prst="rect">
+                      <a:avLst/>
+                    </a:prstGeom>
+                    <a:noFill/>
+                    <a:ln>
+                      <a:noFill/>
+                    </a:ln>
+                  </pic:spPr>
+                </pic:pic>
+              </a:graphicData>
+            </a:graphic>
+          </wp:inline>
+        </w:drawing>
+      </w:r>
+      <w:r>
+        <w:rPr>
+          <w:noProof/>
+          <w:sz w:val="40"/>
+          <w:szCs w:val="40"/>
+          <w:lang w:bidi="hi-IN"/>
+        </w:rPr>
+        <w:drawing>
+          <wp:inline distT="0" distB="0" distL="0" distR="0">
+            <wp:extent cx="4495800" cy="2066925"/>
+            <wp:effectExtent l="0" t="0" r="0" b="0"/>
+            <wp:docPr id="62" name="Picture 62" descr="E:\ScreenShot\Screen Tut\2020-05-24 at 16-51-19.jpg"/>
+            <wp:cNvGraphicFramePr>
+              <a:graphicFrameLocks xmlns:a="http://schemas.openxmlformats.org/drawingml/2006/main" noChangeAspect="1"/>
+            </wp:cNvGraphicFramePr>
+            <a:graphic xmlns:a="http://schemas.openxmlformats.org/drawingml/2006/main">
+              <a:graphicData uri="http://schemas.openxmlformats.org/drawingml/2006/picture">
+                <pic:pic xmlns:pic="http://schemas.openxmlformats.org/drawingml/2006/picture">
+                  <pic:nvPicPr>
+                    <pic:cNvPr id="0" name="Picture 11" descr="E:\ScreenShot\Screen Tut\2020-05-24 at 16-51-19.jpg"/>
+                    <pic:cNvPicPr>
+                      <a:picLocks noChangeAspect="1" noChangeArrowheads="1"/>
+                    </pic:cNvPicPr>
+                  </pic:nvPicPr>
+                  <pic:blipFill>
+                    <a:blip r:embed="rId82">
+                      <a:extLst>
+                        <a:ext uri="{28A0092B-C50C-407E-A947-70E740481C1C}">
+                          <a14:useLocalDpi xmlns:a14="http://schemas.microsoft.com/office/drawing/2010/main" val="0"/>
+                        </a:ext>
+                      </a:extLst>
+                    </a:blip>
+                    <a:srcRect/>
+                    <a:stretch>
+                      <a:fillRect/>
+                    </a:stretch>
+                  </pic:blipFill>
+                  <pic:spPr bwMode="auto">
+                    <a:xfrm>
+                      <a:off x="0" y="0"/>
+                      <a:ext cx="4495800" cy="2066925"/>
+                    </a:xfrm>
+                    <a:prstGeom prst="rect">
+                      <a:avLst/>
+                    </a:prstGeom>
+                    <a:noFill/>
+                    <a:ln>
+                      <a:noFill/>
+                    </a:ln>
+                  </pic:spPr>
+                </pic:pic>
+              </a:graphicData>
+            </a:graphic>
+          </wp:inline>
+        </w:drawing>
+      </w:r>
+      <w:r>
+        <w:rPr>
+          <w:noProof/>
+          <w:sz w:val="40"/>
+          <w:szCs w:val="40"/>
+          <w:lang w:bidi="hi-IN"/>
+        </w:rPr>
+        <w:drawing>
+          <wp:inline distT="0" distB="0" distL="0" distR="0">
+            <wp:extent cx="4324350" cy="1724025"/>
+            <wp:effectExtent l="0" t="0" r="0" b="0"/>
+            <wp:docPr id="61" name="Picture 61" descr="E:\ScreenShot\Screen Tut\2020-05-24 at 16-51-01.jpg"/>
+            <wp:cNvGraphicFramePr>
+              <a:graphicFrameLocks xmlns:a="http://schemas.openxmlformats.org/drawingml/2006/main" noChangeAspect="1"/>
+            </wp:cNvGraphicFramePr>
+            <a:graphic xmlns:a="http://schemas.openxmlformats.org/drawingml/2006/main">
+              <a:graphicData uri="http://schemas.openxmlformats.org/drawingml/2006/picture">
+                <pic:pic xmlns:pic="http://schemas.openxmlformats.org/drawingml/2006/picture">
+                  <pic:nvPicPr>
+                    <pic:cNvPr id="0" name="Picture 10" descr="E:\ScreenShot\Screen Tut\2020-05-24 at 16-51-01.jpg"/>
+                    <pic:cNvPicPr>
+                      <a:picLocks noChangeAspect="1" noChangeArrowheads="1"/>
+                    </pic:cNvPicPr>
+                  </pic:nvPicPr>
+                  <pic:blipFill>
+                    <a:blip r:embed="rId83">
+                      <a:extLst>
+                        <a:ext uri="{28A0092B-C50C-407E-A947-70E740481C1C}">
+                          <a14:useLocalDpi xmlns:a14="http://schemas.microsoft.com/office/drawing/2010/main" val="0"/>
+                        </a:ext>
+                      </a:extLst>
+                    </a:blip>
+                    <a:srcRect/>
+                    <a:stretch>
+                      <a:fillRect/>
+                    </a:stretch>
+                  </pic:blipFill>
+                  <pic:spPr bwMode="auto">
+                    <a:xfrm>
+                      <a:off x="0" y="0"/>
+                      <a:ext cx="4324350" cy="1724025"/>
+                    </a:xfrm>
+                    <a:prstGeom prst="rect">
+                      <a:avLst/>
+                    </a:prstGeom>
+                    <a:noFill/>
+                    <a:ln>
+                      <a:noFill/>
+                    </a:ln>
+                  </pic:spPr>
+                </pic:pic>
+              </a:graphicData>
+            </a:graphic>
+          </wp:inline>
+        </w:drawing>
+      </w:r>
+      <w:r>
+        <w:rPr>
+          <w:noProof/>
+          <w:sz w:val="40"/>
+          <w:szCs w:val="40"/>
+          <w:lang w:bidi="hi-IN"/>
+        </w:rPr>
+        <w:drawing>
+          <wp:inline distT="0" distB="0" distL="0" distR="0">
+            <wp:extent cx="4810125" cy="2047875"/>
+            <wp:effectExtent l="0" t="0" r="0" b="0"/>
+            <wp:docPr id="60" name="Picture 60" descr="E:\ScreenShot\Screen Tut\2020-05-24 at 16-47-39.jpg"/>
+            <wp:cNvGraphicFramePr>
+              <a:graphicFrameLocks xmlns:a="http://schemas.openxmlformats.org/drawingml/2006/main" noChangeAspect="1"/>
+            </wp:cNvGraphicFramePr>
+            <a:graphic xmlns:a="http://schemas.openxmlformats.org/drawingml/2006/main">
+              <a:graphicData uri="http://schemas.openxmlformats.org/drawingml/2006/picture">
+                <pic:pic xmlns:pic="http://schemas.openxmlformats.org/drawingml/2006/picture">
+                  <pic:nvPicPr>
+                    <pic:cNvPr id="0" name="Picture 9" descr="E:\ScreenShot\Screen Tut\2020-05-24 at 16-47-39.jpg"/>
+                    <pic:cNvPicPr>
+                      <a:picLocks noChangeAspect="1" noChangeArrowheads="1"/>
+                    </pic:cNvPicPr>
+                  </pic:nvPicPr>
+                  <pic:blipFill>
+                    <a:blip r:embed="rId84">
+                      <a:extLst>
+                        <a:ext uri="{28A0092B-C50C-407E-A947-70E740481C1C}">
+                          <a14:useLocalDpi xmlns:a14="http://schemas.microsoft.com/office/drawing/2010/main" val="0"/>
+                        </a:ext>
+                      </a:extLst>
+                    </a:blip>
+                    <a:srcRect/>
+                    <a:stretch>
+                      <a:fillRect/>
+                    </a:stretch>
+                  </pic:blipFill>
+                  <pic:spPr bwMode="auto">
+                    <a:xfrm>
+                      <a:off x="0" y="0"/>
+                      <a:ext cx="4810125" cy="2047875"/>
+                    </a:xfrm>
+                    <a:prstGeom prst="rect">
+                      <a:avLst/>
+                    </a:prstGeom>
+                    <a:noFill/>
+                    <a:ln>
+                      <a:noFill/>
+                    </a:ln>
+                  </pic:spPr>
+                </pic:pic>
+              </a:graphicData>
+            </a:graphic>
+          </wp:inline>
+        </w:drawing>
+      </w:r>
+      <w:r>
+        <w:rPr>
+          <w:noProof/>
+          <w:sz w:val="40"/>
+          <w:szCs w:val="40"/>
+          <w:lang w:bidi="hi-IN"/>
+        </w:rPr>
+        <w:lastRenderedPageBreak/>
+        <w:drawing>
+          <wp:inline distT="0" distB="0" distL="0" distR="0">
+            <wp:extent cx="3905250" cy="1333500"/>
+            <wp:effectExtent l="0" t="0" r="0" b="0"/>
+            <wp:docPr id="59" name="Picture 59" descr="E:\ScreenShot\Screen Tut\2020-05-24 at 16-34-18.jpg"/>
+            <wp:cNvGraphicFramePr>
+              <a:graphicFrameLocks xmlns:a="http://schemas.openxmlformats.org/drawingml/2006/main" noChangeAspect="1"/>
+            </wp:cNvGraphicFramePr>
+            <a:graphic xmlns:a="http://schemas.openxmlformats.org/drawingml/2006/main">
+              <a:graphicData uri="http://schemas.openxmlformats.org/drawingml/2006/picture">
+                <pic:pic xmlns:pic="http://schemas.openxmlformats.org/drawingml/2006/picture">
+                  <pic:nvPicPr>
+                    <pic:cNvPr id="0" name="Picture 8" descr="E:\ScreenShot\Screen Tut\2020-05-24 at 16-34-18.jpg"/>
+                    <pic:cNvPicPr>
+                      <a:picLocks noChangeAspect="1" noChangeArrowheads="1"/>
+                    </pic:cNvPicPr>
+                  </pic:nvPicPr>
+                  <pic:blipFill>
+                    <a:blip r:embed="rId85">
+                      <a:extLst>
+                        <a:ext uri="{28A0092B-C50C-407E-A947-70E740481C1C}">
+                          <a14:useLocalDpi xmlns:a14="http://schemas.microsoft.com/office/drawing/2010/main" val="0"/>
+                        </a:ext>
+                      </a:extLst>
+                    </a:blip>
+                    <a:srcRect/>
+                    <a:stretch>
+                      <a:fillRect/>
+                    </a:stretch>
+                  </pic:blipFill>
+                  <pic:spPr bwMode="auto">
+                    <a:xfrm>
+                      <a:off x="0" y="0"/>
+                      <a:ext cx="3905250" cy="1333500"/>
+                    </a:xfrm>
+                    <a:prstGeom prst="rect">
+                      <a:avLst/>
+                    </a:prstGeom>
+                    <a:noFill/>
+                    <a:ln>
+                      <a:noFill/>
+                    </a:ln>
+                  </pic:spPr>
+                </pic:pic>
+              </a:graphicData>
+            </a:graphic>
+          </wp:inline>
+        </w:drawing>
+      </w:r>
+      <w:r>
+        <w:rPr>
+          <w:noProof/>
+          <w:sz w:val="40"/>
+          <w:szCs w:val="40"/>
+          <w:lang w:bidi="hi-IN"/>
+        </w:rPr>
+        <w:drawing>
+          <wp:inline distT="0" distB="0" distL="0" distR="0">
+            <wp:extent cx="4162425" cy="1657350"/>
+            <wp:effectExtent l="0" t="0" r="0" b="0"/>
+            <wp:docPr id="58" name="Picture 58" descr="E:\ScreenShot\Screen Tut\2020-05-24 at 16-29-35.jpg"/>
+            <wp:cNvGraphicFramePr>
+              <a:graphicFrameLocks xmlns:a="http://schemas.openxmlformats.org/drawingml/2006/main" noChangeAspect="1"/>
+            </wp:cNvGraphicFramePr>
+            <a:graphic xmlns:a="http://schemas.openxmlformats.org/drawingml/2006/main">
+              <a:graphicData uri="http://schemas.openxmlformats.org/drawingml/2006/picture">
+                <pic:pic xmlns:pic="http://schemas.openxmlformats.org/drawingml/2006/picture">
+                  <pic:nvPicPr>
+                    <pic:cNvPr id="0" name="Picture 7" descr="E:\ScreenShot\Screen Tut\2020-05-24 at 16-29-35.jpg"/>
+                    <pic:cNvPicPr>
+                      <a:picLocks noChangeAspect="1" noChangeArrowheads="1"/>
+                    </pic:cNvPicPr>
+                  </pic:nvPicPr>
+                  <pic:blipFill>
+                    <a:blip r:embed="rId86">
+                      <a:extLst>
+                        <a:ext uri="{28A0092B-C50C-407E-A947-70E740481C1C}">
+                          <a14:useLocalDpi xmlns:a14="http://schemas.microsoft.com/office/drawing/2010/main" val="0"/>
+                        </a:ext>
+                      </a:extLst>
+                    </a:blip>
+                    <a:srcRect/>
+                    <a:stretch>
+                      <a:fillRect/>
+                    </a:stretch>
+                  </pic:blipFill>
+                  <pic:spPr bwMode="auto">
+                    <a:xfrm>
+                      <a:off x="0" y="0"/>
+                      <a:ext cx="4162425" cy="1657350"/>
+                    </a:xfrm>
+                    <a:prstGeom prst="rect">
+                      <a:avLst/>
+                    </a:prstGeom>
+                    <a:noFill/>
+                    <a:ln>
+                      <a:noFill/>
+                    </a:ln>
+                  </pic:spPr>
+                </pic:pic>
+              </a:graphicData>
+            </a:graphic>
+          </wp:inline>
+        </w:drawing>
+      </w:r>
+      <w:r>
+        <w:rPr>
+          <w:noProof/>
+          <w:sz w:val="40"/>
+          <w:szCs w:val="40"/>
+          <w:lang w:bidi="hi-IN"/>
+        </w:rPr>
+        <w:drawing>
+          <wp:inline distT="0" distB="0" distL="0" distR="0">
+            <wp:extent cx="4543425" cy="2476500"/>
+            <wp:effectExtent l="0" t="0" r="0" b="0"/>
+            <wp:docPr id="57" name="Picture 57" descr="E:\ScreenShot\Screen Tut\2020-05-24 at 16-25-12.jpg"/>
+            <wp:cNvGraphicFramePr>
+              <a:graphicFrameLocks xmlns:a="http://schemas.openxmlformats.org/drawingml/2006/main" noChangeAspect="1"/>
+            </wp:cNvGraphicFramePr>
+            <a:graphic xmlns:a="http://schemas.openxmlformats.org/drawingml/2006/main">
+              <a:graphicData uri="http://schemas.openxmlformats.org/drawingml/2006/picture">
+                <pic:pic xmlns:pic="http://schemas.openxmlformats.org/drawingml/2006/picture">
+                  <pic:nvPicPr>
+                    <pic:cNvPr id="0" name="Picture 6" descr="E:\ScreenShot\Screen Tut\2020-05-24 at 16-25-12.jpg"/>
+                    <pic:cNvPicPr>
+                      <a:picLocks noChangeAspect="1" noChangeArrowheads="1"/>
+                    </pic:cNvPicPr>
+                  </pic:nvPicPr>
+                  <pic:blipFill>
+                    <a:blip r:embed="rId87">
+                      <a:extLst>
+                        <a:ext uri="{28A0092B-C50C-407E-A947-70E740481C1C}">
+                          <a14:useLocalDpi xmlns:a14="http://schemas.microsoft.com/office/drawing/2010/main" val="0"/>
+                        </a:ext>
+                      </a:extLst>
+                    </a:blip>
+                    <a:srcRect/>
+                    <a:stretch>
+                      <a:fillRect/>
+                    </a:stretch>
+                  </pic:blipFill>
+                  <pic:spPr bwMode="auto">
+                    <a:xfrm>
+                      <a:off x="0" y="0"/>
+                      <a:ext cx="4543425" cy="2476500"/>
+                    </a:xfrm>
+                    <a:prstGeom prst="rect">
+                      <a:avLst/>
+                    </a:prstGeom>
+                    <a:noFill/>
+                    <a:ln>
+                      <a:noFill/>
+                    </a:ln>
+                  </pic:spPr>
+                </pic:pic>
+              </a:graphicData>
+            </a:graphic>
+          </wp:inline>
+        </w:drawing>
+      </w:r>
+      <w:r>
+        <w:rPr>
+          <w:noProof/>
+          <w:sz w:val="40"/>
+          <w:szCs w:val="40"/>
+          <w:lang w:bidi="hi-IN"/>
+        </w:rPr>
+        <w:lastRenderedPageBreak/>
+        <w:drawing>
+          <wp:inline distT="0" distB="0" distL="0" distR="0">
+            <wp:extent cx="5829300" cy="2447925"/>
+            <wp:effectExtent l="0" t="0" r="0" b="0"/>
+            <wp:docPr id="56" name="Picture 56" descr="E:\ScreenShot\Screen Tut\2020-05-24 at 16-24-05.jpg"/>
+            <wp:cNvGraphicFramePr>
+              <a:graphicFrameLocks xmlns:a="http://schemas.openxmlformats.org/drawingml/2006/main" noChangeAspect="1"/>
+            </wp:cNvGraphicFramePr>
+            <a:graphic xmlns:a="http://schemas.openxmlformats.org/drawingml/2006/main">
+              <a:graphicData uri="http://schemas.openxmlformats.org/drawingml/2006/picture">
+                <pic:pic xmlns:pic="http://schemas.openxmlformats.org/drawingml/2006/picture">
+                  <pic:nvPicPr>
+                    <pic:cNvPr id="0" name="Picture 5" descr="E:\ScreenShot\Screen Tut\2020-05-24 at 16-24-05.jpg"/>
+                    <pic:cNvPicPr>
+                      <a:picLocks noChangeAspect="1" noChangeArrowheads="1"/>
+                    </pic:cNvPicPr>
+                  </pic:nvPicPr>
+                  <pic:blipFill>
+                    <a:blip r:embed="rId88">
+                      <a:extLst>
+                        <a:ext uri="{28A0092B-C50C-407E-A947-70E740481C1C}">
+                          <a14:useLocalDpi xmlns:a14="http://schemas.microsoft.com/office/drawing/2010/main" val="0"/>
+                        </a:ext>
+                      </a:extLst>
+                    </a:blip>
+                    <a:srcRect/>
+                    <a:stretch>
+                      <a:fillRect/>
+                    </a:stretch>
+                  </pic:blipFill>
+                  <pic:spPr bwMode="auto">
+                    <a:xfrm>
+                      <a:off x="0" y="0"/>
+                      <a:ext cx="5829300" cy="2447925"/>
+                    </a:xfrm>
+                    <a:prstGeom prst="rect">
+                      <a:avLst/>
+                    </a:prstGeom>
+                    <a:noFill/>
+                    <a:ln>
+                      <a:noFill/>
+                    </a:ln>
+                  </pic:spPr>
+                </pic:pic>
+              </a:graphicData>
+            </a:graphic>
+          </wp:inline>
+        </w:drawing>
+      </w:r>
+      <w:r>
+        <w:rPr>
+          <w:noProof/>
+          <w:sz w:val="40"/>
+          <w:szCs w:val="40"/>
+          <w:lang w:bidi="hi-IN"/>
+        </w:rPr>
+        <w:drawing>
+          <wp:inline distT="0" distB="0" distL="0" distR="0">
+            <wp:extent cx="5619750" cy="1419225"/>
+            <wp:effectExtent l="0" t="0" r="0" b="0"/>
+            <wp:docPr id="40" name="Picture 40" descr="E:\ScreenShot\Screen Tut\2020-05-24 at 17-42-06.jpg"/>
+            <wp:cNvGraphicFramePr>
+              <a:graphicFrameLocks xmlns:a="http://schemas.openxmlformats.org/drawingml/2006/main" noChangeAspect="1"/>
+            </wp:cNvGraphicFramePr>
+            <a:graphic xmlns:a="http://schemas.openxmlformats.org/drawingml/2006/main">
+              <a:graphicData uri="http://schemas.openxmlformats.org/drawingml/2006/picture">
+                <pic:pic xmlns:pic="http://schemas.openxmlformats.org/drawingml/2006/picture">
+                  <pic:nvPicPr>
+                    <pic:cNvPr id="0" name="Picture 1" descr="E:\ScreenShot\Screen Tut\2020-05-24 at 17-42-06.jpg"/>
+                    <pic:cNvPicPr>
+                      <a:picLocks noChangeAspect="1" noChangeArrowheads="1"/>
+                    </pic:cNvPicPr>
+                  </pic:nvPicPr>
+                  <pic:blipFill>
+                    <a:blip r:embed="rId89">
+                      <a:extLst>
+                        <a:ext uri="{28A0092B-C50C-407E-A947-70E740481C1C}">
+                          <a14:useLocalDpi xmlns:a14="http://schemas.microsoft.com/office/drawing/2010/main" val="0"/>
+                        </a:ext>
+                      </a:extLst>
+                    </a:blip>
+                    <a:srcRect/>
+                    <a:stretch>
+                      <a:fillRect/>
+                    </a:stretch>
+                  </pic:blipFill>
+                  <pic:spPr bwMode="auto">
+                    <a:xfrm>
+                      <a:off x="0" y="0"/>
+                      <a:ext cx="5619750" cy="1419225"/>
+                    </a:xfrm>
+                    <a:prstGeom prst="rect">
+                      <a:avLst/>
+                    </a:prstGeom>
+                    <a:noFill/>
+                    <a:ln>
+                      <a:noFill/>
+                    </a:ln>
+                  </pic:spPr>
+                </pic:pic>
+              </a:graphicData>
+            </a:graphic>
+          </wp:inline>
+        </w:drawing>
+      </w:r>
+    </w:p>
+    <w:p>
+      <w:pPr>
+        <w:rPr>
+          <w:sz w:val="40"/>
+          <w:szCs w:val="40"/>
+        </w:rPr>
+      </w:pPr>
     </w:p>
     <w:sectPr>
       <w:pgSz w:w="12240" w:h="15840"/>
@@ -10538,7 +12355,7 @@
 
 <file path=word/numbering.xml><?xml version="1.0" encoding="utf-8"?>
 <w:numbering xmlns:wpc="http://schemas.microsoft.com/office/word/2010/wordprocessingCanvas" xmlns:mc="http://schemas.openxmlformats.org/markup-compatibility/2006" xmlns:o="urn:schemas-microsoft-com:office:office" xmlns:r="http://schemas.openxmlformats.org/officeDocument/2006/relationships" xmlns:m="http://schemas.openxmlformats.org/officeDocument/2006/math" xmlns:v="urn:schemas-microsoft-com:vml" xmlns:wp14="http://schemas.microsoft.com/office/word/2010/wordprocessingDrawing" xmlns:wp="http://schemas.openxmlformats.org/drawingml/2006/wordprocessingDrawing" xmlns:w10="urn:schemas-microsoft-com:office:word" xmlns:w="http://schemas.openxmlformats.org/wordprocessingml/2006/main" xmlns:w14="http://schemas.microsoft.com/office/word/2010/wordml" xmlns:w15="http://schemas.microsoft.com/office/word/2012/wordml" xmlns:wpg="http://schemas.microsoft.com/office/word/2010/wordprocessingGroup" xmlns:wpi="http://schemas.microsoft.com/office/word/2010/wordprocessingInk" xmlns:wne="http://schemas.microsoft.com/office/word/2006/wordml" xmlns:wps="http://schemas.microsoft.com/office/word/2010/wordprocessingShape" mc:Ignorable="w14 w15 wp14">
-  <w:abstractNum w:abstractNumId="0">
+  <w:abstractNum w:abstractNumId="0" w15:restartNumberingAfterBreak="0">
     <w:nsid w:val="59E02216"/>
     <w:multiLevelType w:val="hybridMultilevel"/>
     <w:tmpl w:val="671E629A"/>
@@ -10627,7 +12444,7 @@
       </w:pPr>
     </w:lvl>
   </w:abstractNum>
-  <w:abstractNum w:abstractNumId="1">
+  <w:abstractNum w:abstractNumId="1" w15:restartNumberingAfterBreak="0">
     <w:nsid w:val="62826F65"/>
     <w:multiLevelType w:val="hybridMultilevel"/>
     <w:tmpl w:val="B1DCBF38"/>
@@ -11513,7 +13330,7 @@
 </file>
 
 <file path=customXml/itemProps1.xml><?xml version="1.0" encoding="utf-8"?>
-<ds:datastoreItem xmlns:ds="http://schemas.openxmlformats.org/officeDocument/2006/customXml" ds:itemID="{23F500BD-E9C2-4E30-B173-4F337E136816}">
+<ds:datastoreItem xmlns:ds="http://schemas.openxmlformats.org/officeDocument/2006/customXml" ds:itemID="{4231142C-EA84-4C5A-B904-E0DAF777AA0B}">
   <ds:schemaRefs>
     <ds:schemaRef ds:uri="http://schemas.openxmlformats.org/officeDocument/2006/bibliography"/>
   </ds:schemaRefs>

--- a/InterviewQues.docx
+++ b/InterviewQues.docx
@@ -1,6 +1,6 @@
 
 <file path=word/document.xml><?xml version="1.0" encoding="utf-8"?>
-<w:document xmlns:wpc="http://schemas.microsoft.com/office/word/2010/wordprocessingCanvas" xmlns:mc="http://schemas.openxmlformats.org/markup-compatibility/2006" xmlns:o="urn:schemas-microsoft-com:office:office" xmlns:r="http://schemas.openxmlformats.org/officeDocument/2006/relationships" xmlns:m="http://schemas.openxmlformats.org/officeDocument/2006/math" xmlns:v="urn:schemas-microsoft-com:vml" xmlns:wp14="http://schemas.microsoft.com/office/word/2010/wordprocessingDrawing" xmlns:wp="http://schemas.openxmlformats.org/drawingml/2006/wordprocessingDrawing" xmlns:w10="urn:schemas-microsoft-com:office:word" xmlns:w="http://schemas.openxmlformats.org/wordprocessingml/2006/main" xmlns:w14="http://schemas.microsoft.com/office/word/2010/wordml" xmlns:w15="http://schemas.microsoft.com/office/word/2012/wordml" xmlns:wpg="http://schemas.microsoft.com/office/word/2010/wordprocessingGroup" xmlns:wpi="http://schemas.microsoft.com/office/word/2010/wordprocessingInk" xmlns:wne="http://schemas.microsoft.com/office/word/2006/wordml" xmlns:wps="http://schemas.microsoft.com/office/word/2010/wordprocessingShape" mc:Ignorable="w14 w15 wp14">
+<w:document xmlns:wpc="http://schemas.microsoft.com/office/word/2010/wordprocessingCanvas" xmlns:mc="http://schemas.openxmlformats.org/markup-compatibility/2006" xmlns:o="urn:schemas-microsoft-com:office:office" xmlns:r="http://schemas.openxmlformats.org/officeDocument/2006/relationships" xmlns:m="http://schemas.openxmlformats.org/officeDocument/2006/math" xmlns:v="urn:schemas-microsoft-com:vml" xmlns:wp14="http://schemas.microsoft.com/office/word/2010/wordprocessingDrawing" xmlns:wp="http://schemas.openxmlformats.org/drawingml/2006/wordprocessingDrawing" xmlns:w10="urn:schemas-microsoft-com:office:word" xmlns:w="http://schemas.openxmlformats.org/wordprocessingml/2006/main" xmlns:w14="http://schemas.microsoft.com/office/word/2010/wordml" xmlns:wpg="http://schemas.microsoft.com/office/word/2010/wordprocessingGroup" xmlns:wpi="http://schemas.microsoft.com/office/word/2010/wordprocessingInk" xmlns:wne="http://schemas.microsoft.com/office/word/2006/wordml" xmlns:wps="http://schemas.microsoft.com/office/word/2010/wordprocessingShape" mc:Ignorable="w14 wp14">
   <w:body>
     <w:p>
       <w:pPr>
@@ -446,10 +446,9 @@
           <w:sz w:val="48"/>
           <w:szCs w:val="48"/>
         </w:rPr>
-        <w:t xml:space="preserve"> By Am</w:t>
-      </w:r>
-      <w:bookmarkStart w:id="0" w:name="_GoBack"/>
-      <w:bookmarkEnd w:id="0"/>
+        <w:t xml:space="preserve"> By </w:t>
+      </w:r>
+      <w:proofErr w:type="spellStart"/>
       <w:r>
         <w:rPr>
           <w:b/>
@@ -457,8 +456,9 @@
           <w:sz w:val="48"/>
           <w:szCs w:val="48"/>
         </w:rPr>
-        <w:t>it</w:t>
-      </w:r>
+        <w:t>Amit</w:t>
+      </w:r>
+      <w:proofErr w:type="spellEnd"/>
     </w:p>
     <w:p>
       <w:pPr>
@@ -478,6 +478,66 @@
           <w:szCs w:val="48"/>
         </w:rPr>
         <w:lastRenderedPageBreak/>
+        <w:t xml:space="preserve">Telephonic interview discussion with lead </w:t>
+      </w:r>
+    </w:p>
+    <w:p>
+      <w:pPr>
+        <w:ind w:left="360"/>
+        <w:rPr>
+          <w:b/>
+          <w:bCs/>
+          <w:sz w:val="48"/>
+          <w:szCs w:val="48"/>
+        </w:rPr>
+      </w:pPr>
+      <w:r>
+        <w:rPr>
+          <w:b/>
+          <w:bCs/>
+          <w:sz w:val="48"/>
+          <w:szCs w:val="48"/>
+        </w:rPr>
+        <w:t xml:space="preserve">Real time Java, </w:t>
+      </w:r>
+      <w:proofErr w:type="gramStart"/>
+      <w:r>
+        <w:rPr>
+          <w:b/>
+          <w:bCs/>
+          <w:sz w:val="48"/>
+          <w:szCs w:val="48"/>
+        </w:rPr>
+        <w:t>Spring ,Hibernate</w:t>
+      </w:r>
+      <w:proofErr w:type="gramEnd"/>
+      <w:r>
+        <w:rPr>
+          <w:b/>
+          <w:bCs/>
+          <w:sz w:val="48"/>
+          <w:szCs w:val="48"/>
+        </w:rPr>
+        <w:t xml:space="preserve"> </w:t>
+      </w:r>
+    </w:p>
+    <w:p>
+      <w:pPr>
+        <w:ind w:left="360"/>
+        <w:rPr>
+          <w:b/>
+          <w:bCs/>
+          <w:sz w:val="48"/>
+          <w:szCs w:val="48"/>
+        </w:rPr>
+      </w:pPr>
+      <w:r>
+        <w:rPr>
+          <w:b/>
+          <w:bCs/>
+          <w:sz w:val="48"/>
+          <w:szCs w:val="48"/>
+        </w:rPr>
         <w:t xml:space="preserve">6&gt; By Pradeep </w:t>
       </w:r>
     </w:p>
@@ -850,6 +910,7 @@
           <w:sz w:val="40"/>
           <w:szCs w:val="40"/>
         </w:rPr>
+        <w:lastRenderedPageBreak/>
         <w:t xml:space="preserve"> Q.  What if no method in call stack handles the exception?</w:t>
       </w:r>
     </w:p>
@@ -871,7 +932,6 @@
           <w:sz w:val="40"/>
           <w:szCs w:val="40"/>
         </w:rPr>
-        <w:lastRenderedPageBreak/>
         <w:t xml:space="preserve">Q.  Can we override a Super class method which is throwing an Unchecked Exception with Checked exception in the </w:t>
       </w:r>
       <w:proofErr w:type="spellStart"/>
@@ -1093,7 +1153,7 @@
         <w:br/>
         <w:t>Read more: </w:t>
       </w:r>
-      <w:hyperlink r:id="rId6" w:anchor="ixzz6NLk4jsFV" w:history="1">
+      <w:hyperlink r:id="rId7" w:anchor="ixzz6NLk4jsFV" w:history="1">
         <w:r>
           <w:rPr>
             <w:rStyle w:val="Hyperlink"/>
@@ -1301,6 +1361,7 @@
           <w:sz w:val="32"/>
           <w:szCs w:val="32"/>
         </w:rPr>
+        <w:lastRenderedPageBreak/>
         <w:t>What are class parameters</w:t>
       </w:r>
     </w:p>
@@ -1377,7 +1438,6 @@
           <w:sz w:val="32"/>
           <w:szCs w:val="32"/>
         </w:rPr>
-        <w:lastRenderedPageBreak/>
         <w:t>What are SOLID principles</w:t>
       </w:r>
     </w:p>
@@ -1991,6 +2051,7 @@
           <w:sz w:val="32"/>
           <w:szCs w:val="32"/>
         </w:rPr>
+        <w:lastRenderedPageBreak/>
         <w:t>Explain exception handling</w:t>
       </w:r>
     </w:p>
@@ -2057,7 +2118,6 @@
           <w:sz w:val="32"/>
           <w:szCs w:val="32"/>
         </w:rPr>
-        <w:lastRenderedPageBreak/>
         <w:t xml:space="preserve">Difference b/w throw &amp; throws , checked &amp; unchecked exception </w:t>
       </w:r>
     </w:p>
@@ -2741,7 +2801,6 @@
           <w:sz w:val="40"/>
           <w:szCs w:val="40"/>
         </w:rPr>
-        <w:lastRenderedPageBreak/>
         <w:t xml:space="preserve">Q.  Explain about static Keyword in </w:t>
       </w:r>
       <w:proofErr w:type="gramStart"/>
@@ -3148,6 +3207,7 @@
           <w:sz w:val="40"/>
           <w:szCs w:val="40"/>
         </w:rPr>
+        <w:lastRenderedPageBreak/>
         <w:t>Q. What all Components of Spring Have you worked?</w:t>
       </w:r>
     </w:p>
@@ -3180,6 +3240,497 @@
           <w:szCs w:val="40"/>
         </w:rPr>
         <w:t>?</w:t>
+      </w:r>
+    </w:p>
+    <w:p>
+      <w:pPr>
+        <w:rPr>
+          <w:sz w:val="40"/>
+          <w:szCs w:val="40"/>
+        </w:rPr>
+      </w:pPr>
+      <w:r>
+        <w:rPr>
+          <w:sz w:val="40"/>
+          <w:szCs w:val="40"/>
+        </w:rPr>
+        <w:t xml:space="preserve">Q.  </w:t>
+      </w:r>
+      <w:r>
+        <w:rPr>
+          <w:sz w:val="40"/>
+          <w:szCs w:val="40"/>
+        </w:rPr>
+        <w:t>Explain Spring AOP?</w:t>
+      </w:r>
+    </w:p>
+    <w:p>
+      <w:pPr>
+        <w:rPr>
+          <w:sz w:val="40"/>
+          <w:szCs w:val="40"/>
+        </w:rPr>
+      </w:pPr>
+      <w:r>
+        <w:rPr>
+          <w:sz w:val="40"/>
+          <w:szCs w:val="40"/>
+        </w:rPr>
+        <w:t xml:space="preserve">Q.  Explain Transaction </w:t>
+      </w:r>
+      <w:proofErr w:type="spellStart"/>
+      <w:r>
+        <w:rPr>
+          <w:sz w:val="40"/>
+          <w:szCs w:val="40"/>
+        </w:rPr>
+        <w:t>Management.How</w:t>
+      </w:r>
+      <w:proofErr w:type="spellEnd"/>
+      <w:r>
+        <w:rPr>
+          <w:sz w:val="40"/>
+          <w:szCs w:val="40"/>
+        </w:rPr>
+        <w:t xml:space="preserve"> did you             implemented in your </w:t>
+      </w:r>
+      <w:proofErr w:type="gramStart"/>
+      <w:r>
+        <w:rPr>
+          <w:sz w:val="40"/>
+          <w:szCs w:val="40"/>
+        </w:rPr>
+        <w:t>Application ?</w:t>
+      </w:r>
+      <w:proofErr w:type="gramEnd"/>
+    </w:p>
+    <w:p>
+      <w:pPr>
+        <w:rPr>
+          <w:sz w:val="40"/>
+          <w:szCs w:val="40"/>
+        </w:rPr>
+      </w:pPr>
+      <w:r>
+        <w:rPr>
+          <w:sz w:val="40"/>
+          <w:szCs w:val="40"/>
+        </w:rPr>
+        <w:t xml:space="preserve">Q.  </w:t>
+      </w:r>
+      <w:r>
+        <w:rPr>
+          <w:sz w:val="40"/>
+          <w:szCs w:val="40"/>
+        </w:rPr>
+        <w:t xml:space="preserve">What is Difference between @Component and </w:t>
+      </w:r>
+      <w:proofErr w:type="gramStart"/>
+      <w:r>
+        <w:rPr>
+          <w:sz w:val="40"/>
+          <w:szCs w:val="40"/>
+        </w:rPr>
+        <w:t>@Service ?</w:t>
+      </w:r>
+      <w:proofErr w:type="gramEnd"/>
+    </w:p>
+    <w:p>
+      <w:pPr>
+        <w:rPr>
+          <w:sz w:val="40"/>
+          <w:szCs w:val="40"/>
+        </w:rPr>
+      </w:pPr>
+      <w:r>
+        <w:rPr>
+          <w:sz w:val="40"/>
+          <w:szCs w:val="40"/>
+        </w:rPr>
+        <w:t xml:space="preserve">Q.  </w:t>
+      </w:r>
+      <w:r>
+        <w:rPr>
+          <w:sz w:val="40"/>
+          <w:szCs w:val="40"/>
+        </w:rPr>
+        <w:t xml:space="preserve">Explain about </w:t>
+      </w:r>
+      <w:proofErr w:type="gramStart"/>
+      <w:r>
+        <w:rPr>
+          <w:sz w:val="40"/>
+          <w:szCs w:val="40"/>
+        </w:rPr>
+        <w:t>Spring</w:t>
+      </w:r>
+      <w:proofErr w:type="gramEnd"/>
+      <w:r>
+        <w:rPr>
+          <w:sz w:val="40"/>
+          <w:szCs w:val="40"/>
+        </w:rPr>
+        <w:t xml:space="preserve"> security?</w:t>
+      </w:r>
+    </w:p>
+    <w:p>
+      <w:pPr>
+        <w:rPr>
+          <w:sz w:val="40"/>
+          <w:szCs w:val="40"/>
+        </w:rPr>
+      </w:pPr>
+      <w:r>
+        <w:rPr>
+          <w:sz w:val="40"/>
+          <w:szCs w:val="40"/>
+        </w:rPr>
+        <w:t xml:space="preserve">Q.  </w:t>
+      </w:r>
+      <w:r>
+        <w:rPr>
+          <w:sz w:val="40"/>
+          <w:szCs w:val="40"/>
+        </w:rPr>
+        <w:t>How did you connect to DB?</w:t>
+      </w:r>
+    </w:p>
+    <w:p>
+      <w:pPr>
+        <w:rPr>
+          <w:sz w:val="40"/>
+          <w:szCs w:val="40"/>
+        </w:rPr>
+      </w:pPr>
+      <w:r>
+        <w:rPr>
+          <w:sz w:val="40"/>
+          <w:szCs w:val="40"/>
+        </w:rPr>
+        <w:t xml:space="preserve">Q.  </w:t>
+      </w:r>
+      <w:r>
+        <w:rPr>
+          <w:sz w:val="40"/>
+          <w:szCs w:val="40"/>
+        </w:rPr>
+        <w:t xml:space="preserve">What is </w:t>
+      </w:r>
+      <w:proofErr w:type="gramStart"/>
+      <w:r>
+        <w:rPr>
+          <w:sz w:val="40"/>
+          <w:szCs w:val="40"/>
+        </w:rPr>
+        <w:t>Spring</w:t>
+      </w:r>
+      <w:proofErr w:type="gramEnd"/>
+      <w:r>
+        <w:rPr>
+          <w:sz w:val="40"/>
+          <w:szCs w:val="40"/>
+        </w:rPr>
+        <w:t xml:space="preserve"> b</w:t>
+      </w:r>
+      <w:r>
+        <w:rPr>
+          <w:sz w:val="40"/>
+          <w:szCs w:val="40"/>
+        </w:rPr>
+        <w:t>oot?</w:t>
+      </w:r>
+    </w:p>
+    <w:p>
+      <w:pPr>
+        <w:rPr>
+          <w:sz w:val="40"/>
+          <w:szCs w:val="40"/>
+        </w:rPr>
+      </w:pPr>
+      <w:r>
+        <w:rPr>
+          <w:sz w:val="40"/>
+          <w:szCs w:val="40"/>
+        </w:rPr>
+        <w:t xml:space="preserve">Q.  Create a simple </w:t>
+      </w:r>
+      <w:proofErr w:type="gramStart"/>
+      <w:r>
+        <w:rPr>
+          <w:sz w:val="40"/>
+          <w:szCs w:val="40"/>
+        </w:rPr>
+        <w:t>Spring</w:t>
+      </w:r>
+      <w:proofErr w:type="gramEnd"/>
+      <w:r>
+        <w:rPr>
+          <w:sz w:val="40"/>
+          <w:szCs w:val="40"/>
+        </w:rPr>
+        <w:t xml:space="preserve"> boot Application</w:t>
+      </w:r>
+      <w:r>
+        <w:rPr>
+          <w:sz w:val="40"/>
+          <w:szCs w:val="40"/>
+        </w:rPr>
+        <w:t>.</w:t>
+      </w:r>
+    </w:p>
+    <w:p>
+      <w:pPr>
+        <w:rPr>
+          <w:sz w:val="40"/>
+          <w:szCs w:val="40"/>
+        </w:rPr>
+      </w:pPr>
+      <w:r>
+        <w:rPr>
+          <w:sz w:val="40"/>
+          <w:szCs w:val="40"/>
+        </w:rPr>
+        <w:t xml:space="preserve">Q.  </w:t>
+      </w:r>
+      <w:r>
+        <w:rPr>
+          <w:sz w:val="40"/>
+          <w:szCs w:val="40"/>
+        </w:rPr>
+        <w:t>Explain Spring bean Life Cycle?</w:t>
+      </w:r>
+    </w:p>
+    <w:p>
+      <w:pPr>
+        <w:rPr>
+          <w:sz w:val="40"/>
+          <w:szCs w:val="40"/>
+        </w:rPr>
+      </w:pPr>
+      <w:r>
+        <w:rPr>
+          <w:sz w:val="40"/>
+          <w:szCs w:val="40"/>
+        </w:rPr>
+        <w:t xml:space="preserve">Q.  </w:t>
+      </w:r>
+      <w:r>
+        <w:rPr>
+          <w:sz w:val="40"/>
+          <w:szCs w:val="40"/>
+        </w:rPr>
+        <w:t xml:space="preserve">Explain What is </w:t>
+      </w:r>
+      <w:proofErr w:type="spellStart"/>
+      <w:proofErr w:type="gramStart"/>
+      <w:r>
+        <w:rPr>
+          <w:sz w:val="40"/>
+          <w:szCs w:val="40"/>
+        </w:rPr>
+        <w:t>DispatcherServlet</w:t>
+      </w:r>
+      <w:proofErr w:type="spellEnd"/>
+      <w:r>
+        <w:rPr>
+          <w:sz w:val="40"/>
+          <w:szCs w:val="40"/>
+        </w:rPr>
+        <w:t xml:space="preserve"> ?</w:t>
+      </w:r>
+      <w:proofErr w:type="gramEnd"/>
+    </w:p>
+    <w:p>
+      <w:pPr>
+        <w:rPr>
+          <w:sz w:val="40"/>
+          <w:szCs w:val="40"/>
+        </w:rPr>
+      </w:pPr>
+      <w:r>
+        <w:rPr>
+          <w:sz w:val="40"/>
+          <w:szCs w:val="40"/>
+        </w:rPr>
+        <w:t xml:space="preserve">Q.  </w:t>
+      </w:r>
+      <w:r>
+        <w:rPr>
+          <w:sz w:val="40"/>
+          <w:szCs w:val="40"/>
+        </w:rPr>
+        <w:t>Explain how did you val</w:t>
+      </w:r>
+      <w:r>
+        <w:rPr>
+          <w:sz w:val="40"/>
+          <w:szCs w:val="40"/>
+        </w:rPr>
+        <w:t>idate user in your application?</w:t>
+      </w:r>
+    </w:p>
+    <w:p>
+      <w:pPr>
+        <w:rPr>
+          <w:sz w:val="40"/>
+          <w:szCs w:val="40"/>
+        </w:rPr>
+      </w:pPr>
+      <w:r>
+        <w:rPr>
+          <w:sz w:val="40"/>
+          <w:szCs w:val="40"/>
+        </w:rPr>
+        <w:t xml:space="preserve">Q.  </w:t>
+      </w:r>
+      <w:r>
+        <w:rPr>
+          <w:sz w:val="40"/>
+          <w:szCs w:val="40"/>
+        </w:rPr>
+        <w:t xml:space="preserve">What is JWT </w:t>
+      </w:r>
+      <w:proofErr w:type="spellStart"/>
+      <w:proofErr w:type="gramStart"/>
+      <w:r>
+        <w:rPr>
+          <w:sz w:val="40"/>
+          <w:szCs w:val="40"/>
+        </w:rPr>
+        <w:t>tocken</w:t>
+      </w:r>
+      <w:proofErr w:type="spellEnd"/>
+      <w:r>
+        <w:rPr>
+          <w:sz w:val="40"/>
+          <w:szCs w:val="40"/>
+        </w:rPr>
+        <w:t xml:space="preserve"> ?</w:t>
+      </w:r>
+      <w:proofErr w:type="gramEnd"/>
+    </w:p>
+    <w:p>
+      <w:pPr>
+        <w:rPr>
+          <w:sz w:val="40"/>
+          <w:szCs w:val="40"/>
+        </w:rPr>
+      </w:pPr>
+      <w:r>
+        <w:rPr>
+          <w:sz w:val="40"/>
+          <w:szCs w:val="40"/>
+        </w:rPr>
+        <w:t xml:space="preserve">Q.  Explain about REST </w:t>
+      </w:r>
+      <w:proofErr w:type="gramStart"/>
+      <w:r>
+        <w:rPr>
+          <w:sz w:val="40"/>
+          <w:szCs w:val="40"/>
+        </w:rPr>
+        <w:t>Architecture ?</w:t>
+      </w:r>
+      <w:proofErr w:type="gramEnd"/>
+    </w:p>
+    <w:p>
+      <w:pPr>
+        <w:rPr>
+          <w:sz w:val="40"/>
+          <w:szCs w:val="40"/>
+        </w:rPr>
+      </w:pPr>
+      <w:r>
+        <w:rPr>
+          <w:sz w:val="40"/>
+          <w:szCs w:val="40"/>
+        </w:rPr>
+        <w:t xml:space="preserve">Q.  </w:t>
+      </w:r>
+      <w:r>
+        <w:rPr>
+          <w:sz w:val="40"/>
+          <w:szCs w:val="40"/>
+        </w:rPr>
+        <w:t xml:space="preserve">How do you check coding </w:t>
+      </w:r>
+      <w:proofErr w:type="gramStart"/>
+      <w:r>
+        <w:rPr>
+          <w:sz w:val="40"/>
+          <w:szCs w:val="40"/>
+        </w:rPr>
+        <w:t>standards ?</w:t>
+      </w:r>
+      <w:proofErr w:type="gramEnd"/>
+    </w:p>
+    <w:p>
+      <w:pPr>
+        <w:rPr>
+          <w:sz w:val="40"/>
+          <w:szCs w:val="40"/>
+        </w:rPr>
+      </w:pPr>
+      <w:r>
+        <w:rPr>
+          <w:sz w:val="40"/>
+          <w:szCs w:val="40"/>
+        </w:rPr>
+        <w:t xml:space="preserve">Q.  </w:t>
+      </w:r>
+      <w:r>
+        <w:rPr>
+          <w:sz w:val="40"/>
+          <w:szCs w:val="40"/>
+        </w:rPr>
+        <w:t>How do you checks if there are Memory leaks?</w:t>
+      </w:r>
+    </w:p>
+    <w:p>
+      <w:pPr>
+        <w:rPr>
+          <w:sz w:val="40"/>
+          <w:szCs w:val="40"/>
+        </w:rPr>
+      </w:pPr>
+      <w:r>
+        <w:rPr>
+          <w:sz w:val="40"/>
+          <w:szCs w:val="40"/>
+        </w:rPr>
+        <w:t xml:space="preserve">Q.  </w:t>
+      </w:r>
+      <w:r>
+        <w:rPr>
+          <w:sz w:val="40"/>
+          <w:szCs w:val="40"/>
+        </w:rPr>
+        <w:t xml:space="preserve">Do you write </w:t>
+      </w:r>
+      <w:proofErr w:type="spellStart"/>
+      <w:proofErr w:type="gramStart"/>
+      <w:r>
+        <w:rPr>
+          <w:sz w:val="40"/>
+          <w:szCs w:val="40"/>
+        </w:rPr>
+        <w:t>Junits</w:t>
+      </w:r>
+      <w:proofErr w:type="spellEnd"/>
+      <w:r>
+        <w:rPr>
+          <w:sz w:val="40"/>
+          <w:szCs w:val="40"/>
+        </w:rPr>
+        <w:t xml:space="preserve"> ?</w:t>
+      </w:r>
+      <w:proofErr w:type="gramEnd"/>
+      <w:r>
+        <w:rPr>
+          <w:sz w:val="40"/>
+          <w:szCs w:val="40"/>
+        </w:rPr>
+        <w:t xml:space="preserve"> What frameworks do you use?</w:t>
       </w:r>
     </w:p>
     <w:p>
@@ -3202,497 +3753,6 @@
           <w:sz w:val="40"/>
           <w:szCs w:val="40"/>
         </w:rPr>
-        <w:t>Explain Spring AOP?</w:t>
-      </w:r>
-    </w:p>
-    <w:p>
-      <w:pPr>
-        <w:rPr>
-          <w:sz w:val="40"/>
-          <w:szCs w:val="40"/>
-        </w:rPr>
-      </w:pPr>
-      <w:r>
-        <w:rPr>
-          <w:sz w:val="40"/>
-          <w:szCs w:val="40"/>
-        </w:rPr>
-        <w:t xml:space="preserve">Q.  Explain Transaction </w:t>
-      </w:r>
-      <w:proofErr w:type="spellStart"/>
-      <w:r>
-        <w:rPr>
-          <w:sz w:val="40"/>
-          <w:szCs w:val="40"/>
-        </w:rPr>
-        <w:t>Management.How</w:t>
-      </w:r>
-      <w:proofErr w:type="spellEnd"/>
-      <w:r>
-        <w:rPr>
-          <w:sz w:val="40"/>
-          <w:szCs w:val="40"/>
-        </w:rPr>
-        <w:t xml:space="preserve"> did you             implemented in your </w:t>
-      </w:r>
-      <w:proofErr w:type="gramStart"/>
-      <w:r>
-        <w:rPr>
-          <w:sz w:val="40"/>
-          <w:szCs w:val="40"/>
-        </w:rPr>
-        <w:t>Application ?</w:t>
-      </w:r>
-      <w:proofErr w:type="gramEnd"/>
-    </w:p>
-    <w:p>
-      <w:pPr>
-        <w:rPr>
-          <w:sz w:val="40"/>
-          <w:szCs w:val="40"/>
-        </w:rPr>
-      </w:pPr>
-      <w:r>
-        <w:rPr>
-          <w:sz w:val="40"/>
-          <w:szCs w:val="40"/>
-        </w:rPr>
-        <w:t xml:space="preserve">Q.  </w:t>
-      </w:r>
-      <w:r>
-        <w:rPr>
-          <w:sz w:val="40"/>
-          <w:szCs w:val="40"/>
-        </w:rPr>
-        <w:t xml:space="preserve">What is Difference between @Component and </w:t>
-      </w:r>
-      <w:proofErr w:type="gramStart"/>
-      <w:r>
-        <w:rPr>
-          <w:sz w:val="40"/>
-          <w:szCs w:val="40"/>
-        </w:rPr>
-        <w:t>@Service ?</w:t>
-      </w:r>
-      <w:proofErr w:type="gramEnd"/>
-    </w:p>
-    <w:p>
-      <w:pPr>
-        <w:rPr>
-          <w:sz w:val="40"/>
-          <w:szCs w:val="40"/>
-        </w:rPr>
-      </w:pPr>
-      <w:r>
-        <w:rPr>
-          <w:sz w:val="40"/>
-          <w:szCs w:val="40"/>
-        </w:rPr>
-        <w:t xml:space="preserve">Q.  </w:t>
-      </w:r>
-      <w:r>
-        <w:rPr>
-          <w:sz w:val="40"/>
-          <w:szCs w:val="40"/>
-        </w:rPr>
-        <w:t xml:space="preserve">Explain about </w:t>
-      </w:r>
-      <w:proofErr w:type="gramStart"/>
-      <w:r>
-        <w:rPr>
-          <w:sz w:val="40"/>
-          <w:szCs w:val="40"/>
-        </w:rPr>
-        <w:t>Spring</w:t>
-      </w:r>
-      <w:proofErr w:type="gramEnd"/>
-      <w:r>
-        <w:rPr>
-          <w:sz w:val="40"/>
-          <w:szCs w:val="40"/>
-        </w:rPr>
-        <w:t xml:space="preserve"> security?</w:t>
-      </w:r>
-    </w:p>
-    <w:p>
-      <w:pPr>
-        <w:rPr>
-          <w:sz w:val="40"/>
-          <w:szCs w:val="40"/>
-        </w:rPr>
-      </w:pPr>
-      <w:r>
-        <w:rPr>
-          <w:sz w:val="40"/>
-          <w:szCs w:val="40"/>
-        </w:rPr>
-        <w:t xml:space="preserve">Q.  </w:t>
-      </w:r>
-      <w:r>
-        <w:rPr>
-          <w:sz w:val="40"/>
-          <w:szCs w:val="40"/>
-        </w:rPr>
-        <w:t>How did you connect to DB?</w:t>
-      </w:r>
-    </w:p>
-    <w:p>
-      <w:pPr>
-        <w:rPr>
-          <w:sz w:val="40"/>
-          <w:szCs w:val="40"/>
-        </w:rPr>
-      </w:pPr>
-      <w:r>
-        <w:rPr>
-          <w:sz w:val="40"/>
-          <w:szCs w:val="40"/>
-        </w:rPr>
-        <w:t xml:space="preserve">Q.  </w:t>
-      </w:r>
-      <w:r>
-        <w:rPr>
-          <w:sz w:val="40"/>
-          <w:szCs w:val="40"/>
-        </w:rPr>
-        <w:t xml:space="preserve">What is </w:t>
-      </w:r>
-      <w:proofErr w:type="gramStart"/>
-      <w:r>
-        <w:rPr>
-          <w:sz w:val="40"/>
-          <w:szCs w:val="40"/>
-        </w:rPr>
-        <w:t>Spring</w:t>
-      </w:r>
-      <w:proofErr w:type="gramEnd"/>
-      <w:r>
-        <w:rPr>
-          <w:sz w:val="40"/>
-          <w:szCs w:val="40"/>
-        </w:rPr>
-        <w:t xml:space="preserve"> b</w:t>
-      </w:r>
-      <w:r>
-        <w:rPr>
-          <w:sz w:val="40"/>
-          <w:szCs w:val="40"/>
-        </w:rPr>
-        <w:t>oot?</w:t>
-      </w:r>
-    </w:p>
-    <w:p>
-      <w:pPr>
-        <w:rPr>
-          <w:sz w:val="40"/>
-          <w:szCs w:val="40"/>
-        </w:rPr>
-      </w:pPr>
-      <w:r>
-        <w:rPr>
-          <w:sz w:val="40"/>
-          <w:szCs w:val="40"/>
-        </w:rPr>
-        <w:t xml:space="preserve">Q.  Create a simple </w:t>
-      </w:r>
-      <w:proofErr w:type="gramStart"/>
-      <w:r>
-        <w:rPr>
-          <w:sz w:val="40"/>
-          <w:szCs w:val="40"/>
-        </w:rPr>
-        <w:t>Spring</w:t>
-      </w:r>
-      <w:proofErr w:type="gramEnd"/>
-      <w:r>
-        <w:rPr>
-          <w:sz w:val="40"/>
-          <w:szCs w:val="40"/>
-        </w:rPr>
-        <w:t xml:space="preserve"> boot Application</w:t>
-      </w:r>
-      <w:r>
-        <w:rPr>
-          <w:sz w:val="40"/>
-          <w:szCs w:val="40"/>
-        </w:rPr>
-        <w:t>.</w:t>
-      </w:r>
-    </w:p>
-    <w:p>
-      <w:pPr>
-        <w:rPr>
-          <w:sz w:val="40"/>
-          <w:szCs w:val="40"/>
-        </w:rPr>
-      </w:pPr>
-      <w:r>
-        <w:rPr>
-          <w:sz w:val="40"/>
-          <w:szCs w:val="40"/>
-        </w:rPr>
-        <w:t xml:space="preserve">Q.  </w:t>
-      </w:r>
-      <w:r>
-        <w:rPr>
-          <w:sz w:val="40"/>
-          <w:szCs w:val="40"/>
-        </w:rPr>
-        <w:t>Explain Spring bean Life Cycle?</w:t>
-      </w:r>
-    </w:p>
-    <w:p>
-      <w:pPr>
-        <w:rPr>
-          <w:sz w:val="40"/>
-          <w:szCs w:val="40"/>
-        </w:rPr>
-      </w:pPr>
-      <w:r>
-        <w:rPr>
-          <w:sz w:val="40"/>
-          <w:szCs w:val="40"/>
-        </w:rPr>
-        <w:t xml:space="preserve">Q.  </w:t>
-      </w:r>
-      <w:r>
-        <w:rPr>
-          <w:sz w:val="40"/>
-          <w:szCs w:val="40"/>
-        </w:rPr>
-        <w:t xml:space="preserve">Explain What is </w:t>
-      </w:r>
-      <w:proofErr w:type="spellStart"/>
-      <w:proofErr w:type="gramStart"/>
-      <w:r>
-        <w:rPr>
-          <w:sz w:val="40"/>
-          <w:szCs w:val="40"/>
-        </w:rPr>
-        <w:t>DispatcherServlet</w:t>
-      </w:r>
-      <w:proofErr w:type="spellEnd"/>
-      <w:r>
-        <w:rPr>
-          <w:sz w:val="40"/>
-          <w:szCs w:val="40"/>
-        </w:rPr>
-        <w:t xml:space="preserve"> ?</w:t>
-      </w:r>
-      <w:proofErr w:type="gramEnd"/>
-    </w:p>
-    <w:p>
-      <w:pPr>
-        <w:rPr>
-          <w:sz w:val="40"/>
-          <w:szCs w:val="40"/>
-        </w:rPr>
-      </w:pPr>
-      <w:r>
-        <w:rPr>
-          <w:sz w:val="40"/>
-          <w:szCs w:val="40"/>
-        </w:rPr>
-        <w:t xml:space="preserve">Q.  </w:t>
-      </w:r>
-      <w:r>
-        <w:rPr>
-          <w:sz w:val="40"/>
-          <w:szCs w:val="40"/>
-        </w:rPr>
-        <w:t>Explain how did you val</w:t>
-      </w:r>
-      <w:r>
-        <w:rPr>
-          <w:sz w:val="40"/>
-          <w:szCs w:val="40"/>
-        </w:rPr>
-        <w:t>idate user in your application?</w:t>
-      </w:r>
-    </w:p>
-    <w:p>
-      <w:pPr>
-        <w:rPr>
-          <w:sz w:val="40"/>
-          <w:szCs w:val="40"/>
-        </w:rPr>
-      </w:pPr>
-      <w:r>
-        <w:rPr>
-          <w:sz w:val="40"/>
-          <w:szCs w:val="40"/>
-        </w:rPr>
-        <w:t xml:space="preserve">Q.  </w:t>
-      </w:r>
-      <w:r>
-        <w:rPr>
-          <w:sz w:val="40"/>
-          <w:szCs w:val="40"/>
-        </w:rPr>
-        <w:t xml:space="preserve">What is JWT </w:t>
-      </w:r>
-      <w:proofErr w:type="spellStart"/>
-      <w:proofErr w:type="gramStart"/>
-      <w:r>
-        <w:rPr>
-          <w:sz w:val="40"/>
-          <w:szCs w:val="40"/>
-        </w:rPr>
-        <w:t>tocken</w:t>
-      </w:r>
-      <w:proofErr w:type="spellEnd"/>
-      <w:r>
-        <w:rPr>
-          <w:sz w:val="40"/>
-          <w:szCs w:val="40"/>
-        </w:rPr>
-        <w:t xml:space="preserve"> ?</w:t>
-      </w:r>
-      <w:proofErr w:type="gramEnd"/>
-    </w:p>
-    <w:p>
-      <w:pPr>
-        <w:rPr>
-          <w:sz w:val="40"/>
-          <w:szCs w:val="40"/>
-        </w:rPr>
-      </w:pPr>
-      <w:r>
-        <w:rPr>
-          <w:sz w:val="40"/>
-          <w:szCs w:val="40"/>
-        </w:rPr>
-        <w:t xml:space="preserve">Q.  Explain about REST </w:t>
-      </w:r>
-      <w:proofErr w:type="gramStart"/>
-      <w:r>
-        <w:rPr>
-          <w:sz w:val="40"/>
-          <w:szCs w:val="40"/>
-        </w:rPr>
-        <w:t>Architecture ?</w:t>
-      </w:r>
-      <w:proofErr w:type="gramEnd"/>
-    </w:p>
-    <w:p>
-      <w:pPr>
-        <w:rPr>
-          <w:sz w:val="40"/>
-          <w:szCs w:val="40"/>
-        </w:rPr>
-      </w:pPr>
-      <w:r>
-        <w:rPr>
-          <w:sz w:val="40"/>
-          <w:szCs w:val="40"/>
-        </w:rPr>
-        <w:t xml:space="preserve">Q.  </w:t>
-      </w:r>
-      <w:r>
-        <w:rPr>
-          <w:sz w:val="40"/>
-          <w:szCs w:val="40"/>
-        </w:rPr>
-        <w:t xml:space="preserve">How do you check coding </w:t>
-      </w:r>
-      <w:proofErr w:type="gramStart"/>
-      <w:r>
-        <w:rPr>
-          <w:sz w:val="40"/>
-          <w:szCs w:val="40"/>
-        </w:rPr>
-        <w:t>standards ?</w:t>
-      </w:r>
-      <w:proofErr w:type="gramEnd"/>
-    </w:p>
-    <w:p>
-      <w:pPr>
-        <w:rPr>
-          <w:sz w:val="40"/>
-          <w:szCs w:val="40"/>
-        </w:rPr>
-      </w:pPr>
-      <w:r>
-        <w:rPr>
-          <w:sz w:val="40"/>
-          <w:szCs w:val="40"/>
-        </w:rPr>
-        <w:t xml:space="preserve">Q.  </w:t>
-      </w:r>
-      <w:r>
-        <w:rPr>
-          <w:sz w:val="40"/>
-          <w:szCs w:val="40"/>
-        </w:rPr>
-        <w:t>How do you checks if there are Memory leaks?</w:t>
-      </w:r>
-    </w:p>
-    <w:p>
-      <w:pPr>
-        <w:rPr>
-          <w:sz w:val="40"/>
-          <w:szCs w:val="40"/>
-        </w:rPr>
-      </w:pPr>
-      <w:r>
-        <w:rPr>
-          <w:sz w:val="40"/>
-          <w:szCs w:val="40"/>
-        </w:rPr>
-        <w:t xml:space="preserve">Q.  </w:t>
-      </w:r>
-      <w:r>
-        <w:rPr>
-          <w:sz w:val="40"/>
-          <w:szCs w:val="40"/>
-        </w:rPr>
-        <w:t xml:space="preserve">Do you write </w:t>
-      </w:r>
-      <w:proofErr w:type="spellStart"/>
-      <w:proofErr w:type="gramStart"/>
-      <w:r>
-        <w:rPr>
-          <w:sz w:val="40"/>
-          <w:szCs w:val="40"/>
-        </w:rPr>
-        <w:t>Junits</w:t>
-      </w:r>
-      <w:proofErr w:type="spellEnd"/>
-      <w:r>
-        <w:rPr>
-          <w:sz w:val="40"/>
-          <w:szCs w:val="40"/>
-        </w:rPr>
-        <w:t xml:space="preserve"> ?</w:t>
-      </w:r>
-      <w:proofErr w:type="gramEnd"/>
-      <w:r>
-        <w:rPr>
-          <w:sz w:val="40"/>
-          <w:szCs w:val="40"/>
-        </w:rPr>
-        <w:t xml:space="preserve"> What frameworks do you use?</w:t>
-      </w:r>
-    </w:p>
-    <w:p>
-      <w:pPr>
-        <w:rPr>
-          <w:sz w:val="40"/>
-          <w:szCs w:val="40"/>
-        </w:rPr>
-      </w:pPr>
-      <w:r>
-        <w:rPr>
-          <w:sz w:val="40"/>
-          <w:szCs w:val="40"/>
-        </w:rPr>
-        <w:t xml:space="preserve">Q.  </w:t>
-      </w:r>
-      <w:r>
-        <w:rPr>
-          <w:sz w:val="40"/>
-          <w:szCs w:val="40"/>
-        </w:rPr>
         <w:t xml:space="preserve">Tell me some best practices while Designing REST </w:t>
       </w:r>
       <w:proofErr w:type="gramStart"/>
@@ -3717,7 +3777,6 @@
           <w:sz w:val="40"/>
           <w:szCs w:val="40"/>
         </w:rPr>
-        <w:lastRenderedPageBreak/>
         <w:t>Q.</w:t>
       </w:r>
       <w:r>
@@ -4003,53 +4062,6 @@
           <w:sz w:val="40"/>
           <w:szCs w:val="40"/>
         </w:rPr>
-        <w:t xml:space="preserve">Q.  </w:t>
-      </w:r>
-      <w:r>
-        <w:rPr>
-          <w:sz w:val="40"/>
-          <w:szCs w:val="40"/>
-        </w:rPr>
-        <w:t xml:space="preserve">Overriding a </w:t>
-      </w:r>
-      <w:proofErr w:type="spellStart"/>
-      <w:proofErr w:type="gramStart"/>
-      <w:r>
-        <w:rPr>
-          <w:sz w:val="40"/>
-          <w:szCs w:val="40"/>
-        </w:rPr>
-        <w:t>hashCode</w:t>
-      </w:r>
-      <w:proofErr w:type="spellEnd"/>
-      <w:r>
-        <w:rPr>
-          <w:sz w:val="40"/>
-          <w:szCs w:val="40"/>
-        </w:rPr>
-        <w:t>(</w:t>
-      </w:r>
-      <w:proofErr w:type="gramEnd"/>
-      <w:r>
-        <w:rPr>
-          <w:sz w:val="40"/>
-          <w:szCs w:val="40"/>
-        </w:rPr>
-        <w:t>) method have any performance implication ?</w:t>
-      </w:r>
-    </w:p>
-    <w:p>
-      <w:pPr>
-        <w:rPr>
-          <w:sz w:val="40"/>
-          <w:szCs w:val="40"/>
-        </w:rPr>
-      </w:pPr>
-      <w:r>
-        <w:rPr>
-          <w:sz w:val="40"/>
-          <w:szCs w:val="40"/>
-        </w:rPr>
         <w:lastRenderedPageBreak/>
         <w:t xml:space="preserve">Q.  </w:t>
       </w:r>
@@ -4058,6 +4070,53 @@
           <w:sz w:val="40"/>
           <w:szCs w:val="40"/>
         </w:rPr>
+        <w:t xml:space="preserve">Overriding a </w:t>
+      </w:r>
+      <w:proofErr w:type="spellStart"/>
+      <w:proofErr w:type="gramStart"/>
+      <w:r>
+        <w:rPr>
+          <w:sz w:val="40"/>
+          <w:szCs w:val="40"/>
+        </w:rPr>
+        <w:t>hashCode</w:t>
+      </w:r>
+      <w:proofErr w:type="spellEnd"/>
+      <w:r>
+        <w:rPr>
+          <w:sz w:val="40"/>
+          <w:szCs w:val="40"/>
+        </w:rPr>
+        <w:t>(</w:t>
+      </w:r>
+      <w:proofErr w:type="gramEnd"/>
+      <w:r>
+        <w:rPr>
+          <w:sz w:val="40"/>
+          <w:szCs w:val="40"/>
+        </w:rPr>
+        <w:t>) method have any performance implication ?</w:t>
+      </w:r>
+    </w:p>
+    <w:p>
+      <w:pPr>
+        <w:rPr>
+          <w:sz w:val="40"/>
+          <w:szCs w:val="40"/>
+        </w:rPr>
+      </w:pPr>
+      <w:r>
+        <w:rPr>
+          <w:sz w:val="40"/>
+          <w:szCs w:val="40"/>
+        </w:rPr>
+        <w:t xml:space="preserve">Q.  </w:t>
+      </w:r>
+      <w:r>
+        <w:rPr>
+          <w:sz w:val="40"/>
+          <w:szCs w:val="40"/>
+        </w:rPr>
         <w:t xml:space="preserve">What is difference between Factory and Abstract-Factory </w:t>
       </w:r>
       <w:proofErr w:type="gramStart"/>
@@ -4458,53 +4517,6 @@
         </w:rPr>
         <w:t xml:space="preserve"> ?</w:t>
       </w:r>
-    </w:p>
-    <w:p>
-      <w:pPr>
-        <w:rPr>
-          <w:sz w:val="40"/>
-          <w:szCs w:val="40"/>
-        </w:rPr>
-      </w:pPr>
-      <w:r>
-        <w:rPr>
-          <w:sz w:val="40"/>
-          <w:szCs w:val="40"/>
-        </w:rPr>
-        <w:t xml:space="preserve">Q.  </w:t>
-      </w:r>
-      <w:r>
-        <w:rPr>
-          <w:sz w:val="40"/>
-          <w:szCs w:val="40"/>
-        </w:rPr>
-        <w:t>What does @</w:t>
-      </w:r>
-      <w:proofErr w:type="spellStart"/>
-      <w:r>
-        <w:rPr>
-          <w:sz w:val="40"/>
-          <w:szCs w:val="40"/>
-        </w:rPr>
-        <w:t>SpringBootAppliction</w:t>
-      </w:r>
-      <w:proofErr w:type="spellEnd"/>
-      <w:r>
-        <w:rPr>
-          <w:sz w:val="40"/>
-          <w:szCs w:val="40"/>
-        </w:rPr>
-        <w:t xml:space="preserve"> annotation do </w:t>
-      </w:r>
-      <w:proofErr w:type="gramStart"/>
-      <w:r>
-        <w:rPr>
-          <w:sz w:val="40"/>
-          <w:szCs w:val="40"/>
-        </w:rPr>
-        <w:t>internally ?</w:t>
-      </w:r>
-      <w:proofErr w:type="gramEnd"/>
     </w:p>
     <w:p>
       <w:pPr>
@@ -4526,6 +4538,53 @@
           <w:sz w:val="40"/>
           <w:szCs w:val="40"/>
         </w:rPr>
+        <w:t>What does @</w:t>
+      </w:r>
+      <w:proofErr w:type="spellStart"/>
+      <w:r>
+        <w:rPr>
+          <w:sz w:val="40"/>
+          <w:szCs w:val="40"/>
+        </w:rPr>
+        <w:t>SpringBootAppliction</w:t>
+      </w:r>
+      <w:proofErr w:type="spellEnd"/>
+      <w:r>
+        <w:rPr>
+          <w:sz w:val="40"/>
+          <w:szCs w:val="40"/>
+        </w:rPr>
+        <w:t xml:space="preserve"> annotation do </w:t>
+      </w:r>
+      <w:proofErr w:type="gramStart"/>
+      <w:r>
+        <w:rPr>
+          <w:sz w:val="40"/>
+          <w:szCs w:val="40"/>
+        </w:rPr>
+        <w:t>internally ?</w:t>
+      </w:r>
+      <w:proofErr w:type="gramEnd"/>
+    </w:p>
+    <w:p>
+      <w:pPr>
+        <w:rPr>
+          <w:sz w:val="40"/>
+          <w:szCs w:val="40"/>
+        </w:rPr>
+      </w:pPr>
+      <w:r>
+        <w:rPr>
+          <w:sz w:val="40"/>
+          <w:szCs w:val="40"/>
+        </w:rPr>
+        <w:t xml:space="preserve">Q.  </w:t>
+      </w:r>
+      <w:r>
+        <w:rPr>
+          <w:sz w:val="40"/>
+          <w:szCs w:val="40"/>
+        </w:rPr>
         <w:t xml:space="preserve">How to exclude any package without using the base package </w:t>
       </w:r>
       <w:proofErr w:type="gramStart"/>
@@ -4810,6 +4869,7 @@
           <w:sz w:val="40"/>
           <w:szCs w:val="40"/>
         </w:rPr>
+        <w:lastRenderedPageBreak/>
         <w:t xml:space="preserve">Q.  Are you attending the interview of other companies as </w:t>
       </w:r>
       <w:proofErr w:type="gramStart"/>
@@ -4835,22 +4895,440 @@
           <w:sz w:val="40"/>
           <w:szCs w:val="40"/>
         </w:rPr>
+        <w:t>L&amp;T Infotech</w:t>
+      </w:r>
+    </w:p>
+    <w:p>
+      <w:pPr>
+        <w:rPr>
+          <w:sz w:val="40"/>
+          <w:szCs w:val="40"/>
+        </w:rPr>
+      </w:pPr>
+      <w:r>
+        <w:rPr>
+          <w:sz w:val="40"/>
+          <w:szCs w:val="40"/>
+        </w:rPr>
+        <w:t xml:space="preserve">Q.  </w:t>
+      </w:r>
+      <w:r>
+        <w:rPr>
+          <w:sz w:val="40"/>
+          <w:szCs w:val="40"/>
+        </w:rPr>
+        <w:t xml:space="preserve">Tell me About </w:t>
+      </w:r>
+      <w:proofErr w:type="gramStart"/>
+      <w:r>
+        <w:rPr>
+          <w:sz w:val="40"/>
+          <w:szCs w:val="40"/>
+        </w:rPr>
+        <w:t>Yourself ?</w:t>
+      </w:r>
+      <w:proofErr w:type="gramEnd"/>
+    </w:p>
+    <w:p>
+      <w:pPr>
+        <w:rPr>
+          <w:sz w:val="40"/>
+          <w:szCs w:val="40"/>
+        </w:rPr>
+      </w:pPr>
+      <w:r>
+        <w:rPr>
+          <w:sz w:val="40"/>
+          <w:szCs w:val="40"/>
+        </w:rPr>
+        <w:t>Q.  W</w:t>
+      </w:r>
+      <w:r>
+        <w:rPr>
+          <w:sz w:val="40"/>
+          <w:szCs w:val="40"/>
+        </w:rPr>
+        <w:t>hat is your day to day Activity</w:t>
+      </w:r>
+      <w:r>
+        <w: